--- a/Laborbericht/Laborbericht v2.docx
+++ b/Laborbericht/Laborbericht v2.docx
@@ -1691,7 +1691,7 @@
     <w:p>
       <w:pPr>
         <w:rPr>
-          <w:rFonts w:asciiTheme="majorHAnsi" w:eastAsia="黑体" w:hAnsiTheme="majorHAnsi" w:cstheme="majorBidi" w:hint="eastAsia"/>
+          <w:rFonts w:asciiTheme="majorHAnsi" w:eastAsia="黑体" w:hAnsiTheme="majorHAnsi" w:cstheme="majorBidi"/>
           <w:sz w:val="20"/>
           <w:szCs w:val="20"/>
         </w:rPr>
@@ -1728,7 +1728,7 @@
     <w:p>
       <w:pPr>
         <w:rPr>
-          <w:rFonts w:eastAsiaTheme="minorEastAsia" w:hint="eastAsia"/>
+          <w:rFonts w:eastAsiaTheme="minorEastAsia"/>
         </w:rPr>
       </w:pPr>
     </w:p>
@@ -1761,7 +1761,7 @@
           <w:p>
             <w:pPr>
               <w:rPr>
-                <w:rFonts w:eastAsiaTheme="minorEastAsia" w:hint="eastAsia"/>
+                <w:rFonts w:eastAsiaTheme="minorEastAsia"/>
               </w:rPr>
             </w:pPr>
             <w:r>
@@ -1907,7 +1907,7 @@
               <w:pStyle w:val="a3"/>
               <w:ind w:left="360"/>
               <w:rPr>
-                <w:rFonts w:eastAsiaTheme="minorEastAsia" w:hint="eastAsia"/>
+                <w:rFonts w:eastAsiaTheme="minorEastAsia"/>
               </w:rPr>
             </w:pPr>
           </w:p>
@@ -1984,7 +1984,7 @@
               <w:pStyle w:val="a3"/>
               <w:ind w:left="360"/>
               <w:rPr>
-                <w:rFonts w:eastAsiaTheme="minorEastAsia" w:hint="eastAsia"/>
+                <w:rFonts w:eastAsiaTheme="minorEastAsia"/>
               </w:rPr>
             </w:pPr>
           </w:p>
@@ -2048,7 +2048,7 @@
                 <w:numId w:val="23"/>
               </w:numPr>
               <w:rPr>
-                <w:rFonts w:eastAsiaTheme="minorEastAsia" w:hint="eastAsia"/>
+                <w:rFonts w:eastAsiaTheme="minorEastAsia"/>
               </w:rPr>
             </w:pPr>
             <w:r>
@@ -2113,7 +2113,7 @@
           <w:p>
             <w:pPr>
               <w:rPr>
-                <w:rFonts w:eastAsiaTheme="minorEastAsia" w:hint="eastAsia"/>
+                <w:rFonts w:eastAsiaTheme="minorEastAsia"/>
               </w:rPr>
             </w:pPr>
             <w:r>
@@ -2160,7 +2160,7 @@
                 <w:numId w:val="24"/>
               </w:numPr>
               <w:rPr>
-                <w:rFonts w:eastAsiaTheme="minorEastAsia" w:hint="eastAsia"/>
+                <w:rFonts w:eastAsiaTheme="minorEastAsia"/>
               </w:rPr>
             </w:pPr>
             <w:r>
@@ -2259,6 +2259,12 @@
         </w:rPr>
         <w:t>Unhomogenität der Scheibe</w:t>
       </w:r>
+      <w:r>
+        <w:rPr>
+          <w:rFonts w:eastAsiaTheme="minorEastAsia"/>
+        </w:rPr>
+        <w:t>(Massenverteilung der Scheibe ist Unhomogenität)</w:t>
+      </w:r>
     </w:p>
     <w:p>
       <w:pPr>
@@ -2283,6 +2289,12 @@
         </w:rPr>
         <w:t>ie Scheibe ist in Neigung</w:t>
       </w:r>
+      <w:r>
+        <w:rPr>
+          <w:rFonts w:eastAsiaTheme="minorEastAsia"/>
+        </w:rPr>
+        <w:t>(Die Scheibe hat eine Neigung)</w:t>
+      </w:r>
     </w:p>
     <w:p>
       <w:pPr>
@@ -2307,6 +2319,12 @@
         </w:rPr>
         <w:t>rücken der Triggers entsteht Inputschwankungen</w:t>
       </w:r>
+      <w:r>
+        <w:rPr>
+          <w:rFonts w:eastAsiaTheme="minorEastAsia"/>
+        </w:rPr>
+        <w:t>(Die Inputschwankungen des Trigger zu vermeiden)</w:t>
+      </w:r>
     </w:p>
     <w:p>
       <w:pPr>
@@ -2331,6 +2349,38 @@
         </w:rPr>
         <w:t>pproximitätsfehler</w:t>
       </w:r>
+      <w:r>
+        <w:rPr>
+          <w:rFonts w:eastAsiaTheme="minorEastAsia"/>
+        </w:rPr>
+        <w:t>(Die Abweichung</w:t>
+      </w:r>
+      <w:r>
+        <w:rPr>
+          <w:rFonts w:eastAsiaTheme="minorEastAsia"/>
+        </w:rPr>
+        <w:t xml:space="preserve"> zwischen die theoretisch berechnete Zeitpunkt und die in der </w:t>
+      </w:r>
+      <w:r>
+        <w:rPr>
+          <w:rFonts w:eastAsiaTheme="minorEastAsia"/>
+        </w:rPr>
+        <w:t>Kugel das Loch</w:t>
+      </w:r>
+      <w:bookmarkStart w:id="25" w:name="_GoBack"/>
+      <w:bookmarkEnd w:id="25"/>
+      <w:r>
+        <w:rPr>
+          <w:rFonts w:eastAsiaTheme="minorEastAsia"/>
+        </w:rPr>
+        <w:t xml:space="preserve"> </w:t>
+      </w:r>
+      <w:r>
+        <w:rPr>
+          <w:rFonts w:eastAsiaTheme="minorEastAsia"/>
+        </w:rPr>
+        <w:t xml:space="preserve">triffte Zeitpunkt.) </w:t>
+      </w:r>
     </w:p>
     <w:p>
       <w:pPr>
@@ -2340,35 +2390,81 @@
           <w:numId w:val="25"/>
         </w:numPr>
         <w:rPr>
+          <w:rFonts w:eastAsiaTheme="minorEastAsia"/>
+        </w:rPr>
+      </w:pPr>
+      <w:r>
+        <w:rPr>
+          <w:rFonts w:eastAsiaTheme="minorEastAsia"/>
+        </w:rPr>
+        <w:t>Die Segmenten des Unterfläche der Scheibe ist ungleich</w:t>
+      </w:r>
+      <w:r>
+        <w:rPr>
+          <w:rFonts w:eastAsiaTheme="minorEastAsia"/>
+        </w:rPr>
+        <w:t>(Die Verteilung der Segmenten ,die unter die Scheibe sind, ist ungleich.)</w:t>
+      </w:r>
+    </w:p>
+    <w:p>
+      <w:pPr>
+        <w:pStyle w:val="a3"/>
+        <w:numPr>
+          <w:ilvl w:val="0"/>
+          <w:numId w:val="25"/>
+        </w:numPr>
+        <w:rPr>
+          <w:rFonts w:eastAsiaTheme="minorEastAsia"/>
+        </w:rPr>
+      </w:pPr>
+      <w:r>
+        <w:rPr>
           <w:rFonts w:eastAsiaTheme="minorEastAsia" w:hint="eastAsia"/>
         </w:rPr>
-      </w:pPr>
-      <w:r>
-        <w:rPr>
-          <w:rFonts w:eastAsiaTheme="minorEastAsia" w:hint="eastAsia"/>
-        </w:rPr>
-        <w:t>F</w:t>
-      </w:r>
-      <w:r>
-        <w:rPr>
-          <w:rFonts w:eastAsiaTheme="minorEastAsia"/>
-        </w:rPr>
-        <w:t>allzeit</w:t>
-      </w:r>
-      <w:bookmarkStart w:id="25" w:name="_GoBack"/>
-      <w:bookmarkEnd w:id="25"/>
-    </w:p>
-    <w:p>
-      <w:pPr>
-        <w:rPr>
-          <w:rFonts w:eastAsiaTheme="minorEastAsia" w:hint="eastAsia"/>
-        </w:rPr>
-      </w:pPr>
-    </w:p>
-    <w:p>
-      <w:pPr>
-        <w:rPr>
-          <w:rFonts w:eastAsiaTheme="minorEastAsia" w:hint="eastAsia"/>
+        <w:t>B</w:t>
+      </w:r>
+      <w:r>
+        <w:rPr>
+          <w:rFonts w:eastAsiaTheme="minorEastAsia"/>
+        </w:rPr>
+        <w:t xml:space="preserve">ei der hohen Geschwindigkeit werden </w:t>
+      </w:r>
+      <w:r>
+        <w:rPr>
+          <w:rFonts w:eastAsiaTheme="minorEastAsia"/>
+        </w:rPr>
+        <w:t>einige</w:t>
+      </w:r>
+      <w:r>
+        <w:rPr>
+          <w:rFonts w:eastAsiaTheme="minorEastAsia"/>
+        </w:rPr>
+        <w:t xml:space="preserve"> Werten</w:t>
+      </w:r>
+      <w:r>
+        <w:rPr>
+          <w:rFonts w:eastAsiaTheme="minorEastAsia"/>
+        </w:rPr>
+        <w:t xml:space="preserve"> von</w:t>
+      </w:r>
+      <w:r>
+        <w:rPr>
+          <w:rFonts w:eastAsiaTheme="minorEastAsia"/>
+        </w:rPr>
+        <w:t xml:space="preserve"> Photosensor verloren</w:t>
+      </w:r>
+    </w:p>
+    <w:p>
+      <w:pPr>
+        <w:rPr>
+          <w:rFonts w:eastAsiaTheme="minorEastAsia"/>
+        </w:rPr>
+      </w:pPr>
+    </w:p>
+    <w:p>
+      <w:pPr>
+        <w:rPr>
+          <w:rFonts w:eastAsiaTheme="minorEastAsia"/>
         </w:rPr>
       </w:pPr>
     </w:p>

--- a/Laborbericht/Laborbericht v2.docx
+++ b/Laborbericht/Laborbericht v2.docx
@@ -1691,7 +1691,7 @@
     <w:p>
       <w:pPr>
         <w:rPr>
-          <w:rFonts w:asciiTheme="majorHAnsi" w:eastAsia="黑体" w:hAnsiTheme="majorHAnsi" w:cstheme="majorBidi"/>
+          <w:rFonts w:asciiTheme="majorHAnsi" w:eastAsia="黑体" w:hAnsiTheme="majorHAnsi" w:cstheme="majorBidi" w:hint="eastAsia"/>
           <w:sz w:val="20"/>
           <w:szCs w:val="20"/>
         </w:rPr>
@@ -1728,7 +1728,7 @@
     <w:p>
       <w:pPr>
         <w:rPr>
-          <w:rFonts w:eastAsiaTheme="minorEastAsia"/>
+          <w:rFonts w:eastAsiaTheme="minorEastAsia" w:hint="eastAsia"/>
         </w:rPr>
       </w:pPr>
     </w:p>
@@ -1761,7 +1761,7 @@
           <w:p>
             <w:pPr>
               <w:rPr>
-                <w:rFonts w:eastAsiaTheme="minorEastAsia"/>
+                <w:rFonts w:eastAsiaTheme="minorEastAsia" w:hint="eastAsia"/>
               </w:rPr>
             </w:pPr>
             <w:r>
@@ -1907,7 +1907,7 @@
               <w:pStyle w:val="a3"/>
               <w:ind w:left="360"/>
               <w:rPr>
-                <w:rFonts w:eastAsiaTheme="minorEastAsia"/>
+                <w:rFonts w:eastAsiaTheme="minorEastAsia" w:hint="eastAsia"/>
               </w:rPr>
             </w:pPr>
           </w:p>
@@ -1984,7 +1984,7 @@
               <w:pStyle w:val="a3"/>
               <w:ind w:left="360"/>
               <w:rPr>
-                <w:rFonts w:eastAsiaTheme="minorEastAsia"/>
+                <w:rFonts w:eastAsiaTheme="minorEastAsia" w:hint="eastAsia"/>
               </w:rPr>
             </w:pPr>
           </w:p>
@@ -2048,7 +2048,7 @@
                 <w:numId w:val="23"/>
               </w:numPr>
               <w:rPr>
-                <w:rFonts w:eastAsiaTheme="minorEastAsia"/>
+                <w:rFonts w:eastAsiaTheme="minorEastAsia" w:hint="eastAsia"/>
               </w:rPr>
             </w:pPr>
             <w:r>
@@ -2113,7 +2113,7 @@
           <w:p>
             <w:pPr>
               <w:rPr>
-                <w:rFonts w:eastAsiaTheme="minorEastAsia"/>
+                <w:rFonts w:eastAsiaTheme="minorEastAsia" w:hint="eastAsia"/>
               </w:rPr>
             </w:pPr>
             <w:r>
@@ -2160,7 +2160,7 @@
                 <w:numId w:val="24"/>
               </w:numPr>
               <w:rPr>
-                <w:rFonts w:eastAsiaTheme="minorEastAsia"/>
+                <w:rFonts w:eastAsiaTheme="minorEastAsia" w:hint="eastAsia"/>
               </w:rPr>
             </w:pPr>
             <w:r>
@@ -2259,12 +2259,6 @@
         </w:rPr>
         <w:t>Unhomogenität der Scheibe</w:t>
       </w:r>
-      <w:r>
-        <w:rPr>
-          <w:rFonts w:eastAsiaTheme="minorEastAsia"/>
-        </w:rPr>
-        <w:t>(Massenverteilung der Scheibe ist Unhomogenität)</w:t>
-      </w:r>
     </w:p>
     <w:p>
       <w:pPr>
@@ -2289,12 +2283,6 @@
         </w:rPr>
         <w:t>ie Scheibe ist in Neigung</w:t>
       </w:r>
-      <w:r>
-        <w:rPr>
-          <w:rFonts w:eastAsiaTheme="minorEastAsia"/>
-        </w:rPr>
-        <w:t>(Die Scheibe hat eine Neigung)</w:t>
-      </w:r>
     </w:p>
     <w:p>
       <w:pPr>
@@ -2319,12 +2307,6 @@
         </w:rPr>
         <w:t>rücken der Triggers entsteht Inputschwankungen</w:t>
       </w:r>
-      <w:r>
-        <w:rPr>
-          <w:rFonts w:eastAsiaTheme="minorEastAsia"/>
-        </w:rPr>
-        <w:t>(Die Inputschwankungen des Trigger zu vermeiden)</w:t>
-      </w:r>
     </w:p>
     <w:p>
       <w:pPr>
@@ -2349,38 +2331,6 @@
         </w:rPr>
         <w:t>pproximitätsfehler</w:t>
       </w:r>
-      <w:r>
-        <w:rPr>
-          <w:rFonts w:eastAsiaTheme="minorEastAsia"/>
-        </w:rPr>
-        <w:t>(Die Abweichung</w:t>
-      </w:r>
-      <w:r>
-        <w:rPr>
-          <w:rFonts w:eastAsiaTheme="minorEastAsia"/>
-        </w:rPr>
-        <w:t xml:space="preserve"> zwischen die theoretisch berechnete Zeitpunkt und die in der </w:t>
-      </w:r>
-      <w:r>
-        <w:rPr>
-          <w:rFonts w:eastAsiaTheme="minorEastAsia"/>
-        </w:rPr>
-        <w:t>Kugel das Loch</w:t>
-      </w:r>
-      <w:bookmarkStart w:id="25" w:name="_GoBack"/>
-      <w:bookmarkEnd w:id="25"/>
-      <w:r>
-        <w:rPr>
-          <w:rFonts w:eastAsiaTheme="minorEastAsia"/>
-        </w:rPr>
-        <w:t xml:space="preserve"> </w:t>
-      </w:r>
-      <w:r>
-        <w:rPr>
-          <w:rFonts w:eastAsiaTheme="minorEastAsia"/>
-        </w:rPr>
-        <w:t xml:space="preserve">triffte Zeitpunkt.) </w:t>
-      </w:r>
     </w:p>
     <w:p>
       <w:pPr>
@@ -2390,81 +2340,35 @@
           <w:numId w:val="25"/>
         </w:numPr>
         <w:rPr>
-          <w:rFonts w:eastAsiaTheme="minorEastAsia"/>
-        </w:rPr>
-      </w:pPr>
-      <w:r>
-        <w:rPr>
-          <w:rFonts w:eastAsiaTheme="minorEastAsia"/>
-        </w:rPr>
-        <w:t>Die Segmenten des Unterfläche der Scheibe ist ungleich</w:t>
-      </w:r>
-      <w:r>
-        <w:rPr>
-          <w:rFonts w:eastAsiaTheme="minorEastAsia"/>
-        </w:rPr>
-        <w:t>(Die Verteilung der Segmenten ,die unter die Scheibe sind, ist ungleich.)</w:t>
-      </w:r>
-    </w:p>
-    <w:p>
-      <w:pPr>
-        <w:pStyle w:val="a3"/>
-        <w:numPr>
-          <w:ilvl w:val="0"/>
-          <w:numId w:val="25"/>
-        </w:numPr>
-        <w:rPr>
-          <w:rFonts w:eastAsiaTheme="minorEastAsia"/>
-        </w:rPr>
-      </w:pPr>
-      <w:r>
-        <w:rPr>
           <w:rFonts w:eastAsiaTheme="minorEastAsia" w:hint="eastAsia"/>
         </w:rPr>
-        <w:t>B</w:t>
-      </w:r>
-      <w:r>
-        <w:rPr>
-          <w:rFonts w:eastAsiaTheme="minorEastAsia"/>
-        </w:rPr>
-        <w:t xml:space="preserve">ei der hohen Geschwindigkeit werden </w:t>
-      </w:r>
-      <w:r>
-        <w:rPr>
-          <w:rFonts w:eastAsiaTheme="minorEastAsia"/>
-        </w:rPr>
-        <w:t>einige</w:t>
-      </w:r>
-      <w:r>
-        <w:rPr>
-          <w:rFonts w:eastAsiaTheme="minorEastAsia"/>
-        </w:rPr>
-        <w:t xml:space="preserve"> Werten</w:t>
-      </w:r>
-      <w:r>
-        <w:rPr>
-          <w:rFonts w:eastAsiaTheme="minorEastAsia"/>
-        </w:rPr>
-        <w:t xml:space="preserve"> von</w:t>
-      </w:r>
-      <w:r>
-        <w:rPr>
-          <w:rFonts w:eastAsiaTheme="minorEastAsia"/>
-        </w:rPr>
-        <w:t xml:space="preserve"> Photosensor verloren</w:t>
-      </w:r>
-    </w:p>
-    <w:p>
-      <w:pPr>
-        <w:rPr>
-          <w:rFonts w:eastAsiaTheme="minorEastAsia"/>
-        </w:rPr>
-      </w:pPr>
-    </w:p>
-    <w:p>
-      <w:pPr>
-        <w:rPr>
-          <w:rFonts w:eastAsiaTheme="minorEastAsia"/>
+      </w:pPr>
+      <w:r>
+        <w:rPr>
+          <w:rFonts w:eastAsiaTheme="minorEastAsia" w:hint="eastAsia"/>
+        </w:rPr>
+        <w:t>F</w:t>
+      </w:r>
+      <w:r>
+        <w:rPr>
+          <w:rFonts w:eastAsiaTheme="minorEastAsia"/>
+        </w:rPr>
+        <w:t>allzeit</w:t>
+      </w:r>
+      <w:bookmarkStart w:id="25" w:name="_GoBack"/>
+      <w:bookmarkEnd w:id="25"/>
+    </w:p>
+    <w:p>
+      <w:pPr>
+        <w:rPr>
+          <w:rFonts w:eastAsiaTheme="minorEastAsia" w:hint="eastAsia"/>
+        </w:rPr>
+      </w:pPr>
+    </w:p>
+    <w:p>
+      <w:pPr>
+        <w:rPr>
+          <w:rFonts w:eastAsiaTheme="minorEastAsia" w:hint="eastAsia"/>
         </w:rPr>
       </w:pPr>
     </w:p>

--- a/Laborbericht/Laborbericht v2.docx
+++ b/Laborbericht/Laborbericht v2.docx
@@ -4,7 +4,7 @@
   <w:body>
     <w:p>
       <w:pPr>
-        <w:pStyle w:val="1"/>
+        <w:pStyle w:val="Heading1"/>
       </w:pPr>
       <w:r>
         <w:t>Laborbericht zum Komplexen Informationstechnischen Systemen Praktikum</w:t>
@@ -13,7 +13,7 @@
     <w:p/>
     <w:p>
       <w:pPr>
-        <w:pStyle w:val="2"/>
+        <w:pStyle w:val="Heading2"/>
       </w:pPr>
       <w:r>
         <w:t>Versuch: Kugelfall</w:t>
@@ -22,7 +22,7 @@
     <w:p/>
     <w:p>
       <w:pPr>
-        <w:pStyle w:val="2"/>
+        <w:pStyle w:val="Heading2"/>
       </w:pPr>
       <w:r>
         <w:t>Version</w:t>
@@ -81,12 +81,12 @@
     <w:p/>
     <w:p>
       <w:pPr>
-        <w:pStyle w:val="ab"/>
-      </w:pPr>
-    </w:p>
-    <w:p>
-      <w:pPr>
-        <w:pStyle w:val="ab"/>
+        <w:pStyle w:val="Signature"/>
+      </w:pPr>
+    </w:p>
+    <w:p>
+      <w:pPr>
+        <w:pStyle w:val="Signature"/>
       </w:pPr>
       <w:r>
         <w:t>Technische</w:t>
@@ -97,7 +97,7 @@
     </w:p>
     <w:p>
       <w:pPr>
-        <w:pStyle w:val="ab"/>
+        <w:pStyle w:val="Signature"/>
       </w:pPr>
       <w:r>
         <w:t>Fakultät für Informatik und Automatisierung</w:t>
@@ -105,7 +105,7 @@
     </w:p>
     <w:p>
       <w:pPr>
-        <w:pStyle w:val="ab"/>
+        <w:pStyle w:val="Signature"/>
       </w:pPr>
       <w:r>
         <w:t>Fachgebiet System- und Software-Engineering</w:t>
@@ -116,7 +116,7 @@
     </w:p>
     <w:p>
       <w:pPr>
-        <w:pStyle w:val="1"/>
+        <w:pStyle w:val="Heading1"/>
       </w:pPr>
       <w:r>
         <w:lastRenderedPageBreak/>
@@ -128,10 +128,13 @@
     </w:p>
     <w:p>
       <w:pPr>
-        <w:pStyle w:val="2"/>
-      </w:pPr>
-      <w:r>
-        <w:t>1.1 Einleitung</w:t>
+        <w:pStyle w:val="Heading2"/>
+      </w:pPr>
+      <w:r>
+        <w:t xml:space="preserve">1.1 </w:t>
+      </w:r>
+      <w:r>
+        <w:t>Einführung</w:t>
       </w:r>
     </w:p>
     <w:p>
@@ -263,7 +266,7 @@
     </w:p>
     <w:p>
       <w:pPr>
-        <w:pStyle w:val="2"/>
+        <w:pStyle w:val="Heading2"/>
       </w:pPr>
       <w:r>
         <w:t>1.2 Aufgabenstellung</w:t>
@@ -271,7 +274,7 @@
     </w:p>
     <w:p>
       <w:pPr>
-        <w:pStyle w:val="afc"/>
+        <w:pStyle w:val="BodyText"/>
         <w:numPr>
           <w:ilvl w:val="0"/>
           <w:numId w:val="19"/>
@@ -283,7 +286,7 @@
     </w:p>
     <w:p>
       <w:pPr>
-        <w:pStyle w:val="afc"/>
+        <w:pStyle w:val="BodyText"/>
         <w:numPr>
           <w:ilvl w:val="0"/>
           <w:numId w:val="19"/>
@@ -295,7 +298,7 @@
     </w:p>
     <w:p>
       <w:pPr>
-        <w:pStyle w:val="afc"/>
+        <w:pStyle w:val="BodyText"/>
         <w:numPr>
           <w:ilvl w:val="0"/>
           <w:numId w:val="19"/>
@@ -307,7 +310,7 @@
     </w:p>
     <w:p>
       <w:pPr>
-        <w:pStyle w:val="afc"/>
+        <w:pStyle w:val="BodyText"/>
         <w:numPr>
           <w:ilvl w:val="0"/>
           <w:numId w:val="19"/>
@@ -319,7 +322,7 @@
     </w:p>
     <w:p>
       <w:pPr>
-        <w:pStyle w:val="afc"/>
+        <w:pStyle w:val="BodyText"/>
         <w:numPr>
           <w:ilvl w:val="0"/>
           <w:numId w:val="19"/>
@@ -331,7 +334,7 @@
     </w:p>
     <w:p>
       <w:pPr>
-        <w:pStyle w:val="afc"/>
+        <w:pStyle w:val="BodyText"/>
         <w:numPr>
           <w:ilvl w:val="0"/>
           <w:numId w:val="19"/>
@@ -349,7 +352,7 @@
     </w:p>
     <w:p>
       <w:pPr>
-        <w:pStyle w:val="1"/>
+        <w:pStyle w:val="Heading1"/>
       </w:pPr>
       <w:r>
         <w:t>2. Theorie</w:t>
@@ -357,7 +360,7 @@
     </w:p>
     <w:p>
       <w:pPr>
-        <w:pStyle w:val="2"/>
+        <w:pStyle w:val="Heading2"/>
       </w:pPr>
       <w:r>
         <w:t>2.1 Versuchsaufbau</w:t>
@@ -365,7 +368,7 @@
     </w:p>
     <w:p>
       <w:pPr>
-        <w:pStyle w:val="afc"/>
+        <w:pStyle w:val="BodyText"/>
       </w:pPr>
       <w:r>
         <w:t xml:space="preserve">Nach dem Dokument </w:t>
@@ -382,7 +385,7 @@
     </w:p>
     <w:p>
       <w:pPr>
-        <w:pStyle w:val="afc"/>
+        <w:pStyle w:val="BodyText"/>
       </w:pPr>
       <w:r>
         <w:t>Sensoren:</w:t>
@@ -390,7 +393,7 @@
     </w:p>
     <w:p>
       <w:pPr>
-        <w:pStyle w:val="afc"/>
+        <w:pStyle w:val="BodyText"/>
         <w:numPr>
           <w:ilvl w:val="0"/>
           <w:numId w:val="20"/>
@@ -402,7 +405,7 @@
     </w:p>
     <w:p>
       <w:pPr>
-        <w:pStyle w:val="afc"/>
+        <w:pStyle w:val="BodyText"/>
         <w:numPr>
           <w:ilvl w:val="0"/>
           <w:numId w:val="20"/>
@@ -420,7 +423,7 @@
     <w:bookmarkEnd w:id="5"/>
     <w:p>
       <w:pPr>
-        <w:pStyle w:val="afc"/>
+        <w:pStyle w:val="BodyText"/>
         <w:numPr>
           <w:ilvl w:val="0"/>
           <w:numId w:val="20"/>
@@ -432,7 +435,7 @@
     </w:p>
     <w:p>
       <w:pPr>
-        <w:pStyle w:val="afc"/>
+        <w:pStyle w:val="BodyText"/>
         <w:numPr>
           <w:ilvl w:val="0"/>
           <w:numId w:val="20"/>
@@ -444,7 +447,7 @@
     </w:p>
     <w:p>
       <w:pPr>
-        <w:pStyle w:val="afc"/>
+        <w:pStyle w:val="BodyText"/>
         <w:numPr>
           <w:ilvl w:val="0"/>
           <w:numId w:val="20"/>
@@ -456,7 +459,7 @@
     </w:p>
     <w:p>
       <w:pPr>
-        <w:pStyle w:val="afc"/>
+        <w:pStyle w:val="BodyText"/>
         <w:numPr>
           <w:ilvl w:val="0"/>
           <w:numId w:val="20"/>
@@ -468,7 +471,7 @@
     </w:p>
     <w:p>
       <w:pPr>
-        <w:pStyle w:val="afc"/>
+        <w:pStyle w:val="BodyText"/>
       </w:pPr>
       <w:r>
         <w:t>Aktoren:</w:t>
@@ -476,7 +479,7 @@
     </w:p>
     <w:p>
       <w:pPr>
-        <w:pStyle w:val="afc"/>
+        <w:pStyle w:val="BodyText"/>
         <w:numPr>
           <w:ilvl w:val="0"/>
           <w:numId w:val="20"/>
@@ -488,7 +491,7 @@
     </w:p>
     <w:p>
       <w:pPr>
-        <w:pStyle w:val="afc"/>
+        <w:pStyle w:val="BodyText"/>
         <w:numPr>
           <w:ilvl w:val="0"/>
           <w:numId w:val="20"/>
@@ -503,7 +506,7 @@
     </w:p>
     <w:p>
       <w:pPr>
-        <w:pStyle w:val="afc"/>
+        <w:pStyle w:val="BodyText"/>
         <w:numPr>
           <w:ilvl w:val="0"/>
           <w:numId w:val="20"/>
@@ -515,7 +518,7 @@
     </w:p>
     <w:p>
       <w:pPr>
-        <w:pStyle w:val="afc"/>
+        <w:pStyle w:val="BodyText"/>
         <w:numPr>
           <w:ilvl w:val="0"/>
           <w:numId w:val="20"/>
@@ -527,7 +530,7 @@
     </w:p>
     <w:p>
       <w:pPr>
-        <w:pStyle w:val="3"/>
+        <w:pStyle w:val="Heading3"/>
       </w:pPr>
       <w:r>
         <w:t xml:space="preserve">2.1.1 </w:t>
@@ -544,7 +547,7 @@
     </w:p>
     <w:p>
       <w:pPr>
-        <w:pStyle w:val="afc"/>
+        <w:pStyle w:val="BodyText"/>
       </w:pPr>
       <w:r>
         <w:t xml:space="preserve">Dieser Photosensor ist eine Reflexions-Lichttaster. </w:t>
@@ -573,7 +576,7 @@
     </w:p>
     <w:p>
       <w:pPr>
-        <w:pStyle w:val="afc"/>
+        <w:pStyle w:val="BodyText"/>
       </w:pPr>
       <w:r>
         <w:rPr>
@@ -594,7 +597,7 @@
     </w:p>
     <w:p>
       <w:pPr>
-        <w:pStyle w:val="afc"/>
+        <w:pStyle w:val="BodyText"/>
         <w:rPr>
           <w:rFonts w:eastAsiaTheme="minorEastAsia"/>
         </w:rPr>
@@ -641,7 +644,7 @@
     </w:p>
     <w:p>
       <w:pPr>
-        <w:pStyle w:val="afc"/>
+        <w:pStyle w:val="BodyText"/>
       </w:pPr>
       <w:r>
         <w:t>Die hohe Schaltfrequenz von Photosensor ist 1000</w:t>
@@ -703,7 +706,7 @@
     </w:p>
     <w:p>
       <w:pPr>
-        <w:pStyle w:val="3"/>
+        <w:pStyle w:val="Heading3"/>
       </w:pPr>
       <w:r>
         <w:t>2</w:t>
@@ -717,7 +720,7 @@
     </w:p>
     <w:p>
       <w:pPr>
-        <w:pStyle w:val="afc"/>
+        <w:pStyle w:val="BodyText"/>
       </w:pPr>
       <w:r>
         <w:t xml:space="preserve">Der verwendete Geschwindigkeits-Zahnradsensor CYGTS211/212 ist befähigt die Rotationsgeschwindigkeit der </w:t>
@@ -731,7 +734,7 @@
     </w:p>
     <w:p>
       <w:pPr>
-        <w:pStyle w:val="afc"/>
+        <w:pStyle w:val="BodyText"/>
       </w:pPr>
       <w:r>
         <w:t xml:space="preserve">Er verwendet einen magnetischen, vorgespannten Hall-Effekt-IC um die Drehbewegung des Eisenmetallgetriebes genau zu erfassen. Wenn das Addendum sich mit dem Sensor </w:t>
@@ -757,7 +760,7 @@
     </w:p>
     <w:p>
       <w:pPr>
-        <w:pStyle w:val="afc"/>
+        <w:pStyle w:val="BodyText"/>
       </w:pPr>
       <w:r>
         <w:t xml:space="preserve">Bei unserem Fall ist </w:t>
@@ -801,7 +804,7 @@
     </w:p>
     <w:p>
       <w:pPr>
-        <w:pStyle w:val="afc"/>
+        <w:pStyle w:val="BodyText"/>
       </w:pPr>
       <w:r>
         <w:t>Der Messbereich kann mit der Anzahl der Zähne bestimmt werden,</w:t>
@@ -851,7 +854,7 @@
     </w:p>
     <w:p>
       <w:pPr>
-        <w:pStyle w:val="3"/>
+        <w:pStyle w:val="Heading3"/>
       </w:pPr>
       <w:r>
         <w:t>2.</w:t>
@@ -862,7 +865,7 @@
     </w:p>
     <w:p>
       <w:pPr>
-        <w:pStyle w:val="afc"/>
+        <w:pStyle w:val="BodyText"/>
       </w:pPr>
       <w:r>
         <w:t xml:space="preserve">Am </w:t>
@@ -898,7 +901,7 @@
     </w:p>
     <w:p>
       <w:pPr>
-        <w:pStyle w:val="3"/>
+        <w:pStyle w:val="Heading3"/>
       </w:pPr>
       <w:r>
         <w:t>2</w:t>
@@ -909,7 +912,7 @@
     </w:p>
     <w:p>
       <w:pPr>
-        <w:pStyle w:val="afc"/>
+        <w:pStyle w:val="BodyText"/>
       </w:pPr>
       <w:r>
         <w:t xml:space="preserve">Am Arduino ist der Switch auf Pin 5 </w:t>
@@ -948,7 +951,7 @@
     </w:p>
     <w:p>
       <w:pPr>
-        <w:pStyle w:val="3"/>
+        <w:pStyle w:val="Heading3"/>
       </w:pPr>
       <w:r>
         <w:t>2</w:t>
@@ -959,7 +962,7 @@
     </w:p>
     <w:p>
       <w:pPr>
-        <w:pStyle w:val="afc"/>
+        <w:pStyle w:val="BodyText"/>
       </w:pPr>
       <w:r>
         <w:t xml:space="preserve">Am Arduino sind die Buttons jeweils auf Pin 10 und 11 </w:t>
@@ -973,7 +976,7 @@
     </w:p>
     <w:p>
       <w:pPr>
-        <w:pStyle w:val="3"/>
+        <w:pStyle w:val="Heading3"/>
         <w:rPr>
           <w:lang w:val="en-US"/>
         </w:rPr>
@@ -1007,7 +1010,7 @@
     </w:p>
     <w:p>
       <w:pPr>
-        <w:pStyle w:val="afc"/>
+        <w:pStyle w:val="BodyText"/>
       </w:pPr>
       <w:r>
         <w:t>Am Arduino sind die Blackbox LED, LED1 und LED2 jeweils auf Pin 7, 12 und 13 ve</w:t>
@@ -1021,7 +1024,7 @@
     </w:p>
     <w:p>
       <w:pPr>
-        <w:pStyle w:val="3"/>
+        <w:pStyle w:val="Heading3"/>
       </w:pPr>
       <w:r>
         <w:t>2</w:t>
@@ -1035,7 +1038,7 @@
     </w:p>
     <w:p>
       <w:pPr>
-        <w:pStyle w:val="afc"/>
+        <w:pStyle w:val="BodyText"/>
       </w:pPr>
       <w:r>
         <w:t>Am Arduino ist der Servo auf Pin 9 ver</w:t>
@@ -1055,7 +1058,7 @@
     </w:p>
     <w:p>
       <w:pPr>
-        <w:pStyle w:val="2"/>
+        <w:pStyle w:val="Heading2"/>
       </w:pPr>
       <w:r>
         <w:lastRenderedPageBreak/>
@@ -1064,7 +1067,7 @@
     </w:p>
     <w:p>
       <w:pPr>
-        <w:pStyle w:val="afc"/>
+        <w:pStyle w:val="BodyText"/>
       </w:pPr>
       <w:r>
         <w:t>Bei jeder Halbumdrehung wird das Ausgangssignal von Hallsensor einmal geändert. Bei jeder Umdrehun</w:t>
@@ -1118,7 +1121,7 @@
     </w:p>
     <w:p>
       <w:pPr>
-        <w:pStyle w:val="afc"/>
+        <w:pStyle w:val="BodyText"/>
         <w:rPr>
           <w:rFonts w:eastAsiaTheme="minorEastAsia"/>
         </w:rPr>
@@ -1253,7 +1256,7 @@
     </w:p>
     <w:p>
       <w:pPr>
-        <w:pStyle w:val="afc"/>
+        <w:pStyle w:val="BodyText"/>
       </w:pPr>
       <w:r>
         <w:t xml:space="preserve">Mit Hilfe der Photosensor kann man durch </w:t>
@@ -1292,456 +1295,41 @@
     </w:p>
     <w:p>
       <w:pPr>
-        <w:pStyle w:val="1"/>
-      </w:pPr>
-      <w:r>
-        <w:t>3. Durchführung</w:t>
-      </w:r>
-    </w:p>
-    <w:p>
-      <w:pPr>
-        <w:pStyle w:val="2"/>
+        <w:pStyle w:val="Heading1"/>
+      </w:pPr>
+      <w:r>
+        <w:t xml:space="preserve">3. </w:t>
+      </w:r>
+      <w:r>
+        <w:t>Entwurfsphase</w:t>
+      </w:r>
+    </w:p>
+    <w:p>
+      <w:pPr>
+        <w:pStyle w:val="Heading2"/>
       </w:pPr>
       <w:r>
         <w:t xml:space="preserve">3.1 </w:t>
       </w:r>
       <w:r>
-        <w:t>Beispielprogramm</w:t>
-      </w:r>
-    </w:p>
-    <w:p>
-      <w:r>
-        <w:t>Im</w:t>
-      </w:r>
-      <w:r>
-        <w:t xml:space="preserve"> </w:t>
-      </w:r>
-      <w:r>
-        <w:t>Anhang sehen</w:t>
-      </w:r>
-      <w:r>
-        <w:t>.</w:t>
-      </w:r>
-    </w:p>
-    <w:p>
-      <w:pPr>
-        <w:pStyle w:val="2"/>
-      </w:pPr>
-      <w:r>
-        <w:rPr>
-          <w:noProof/>
-        </w:rPr>
-        <w:drawing>
-          <wp:anchor distT="0" distB="0" distL="114300" distR="114300" simplePos="0" relativeHeight="251658240" behindDoc="0" locked="0" layoutInCell="1" allowOverlap="1">
-            <wp:simplePos x="0" y="0"/>
-            <wp:positionH relativeFrom="column">
-              <wp:posOffset>-86995</wp:posOffset>
-            </wp:positionH>
-            <wp:positionV relativeFrom="paragraph">
-              <wp:posOffset>277495</wp:posOffset>
-            </wp:positionV>
-            <wp:extent cx="6051550" cy="1339215"/>
-            <wp:effectExtent l="0" t="0" r="6350" b="0"/>
-            <wp:wrapTopAndBottom/>
-            <wp:docPr id="1" name="图片 1"/>
-            <wp:cNvGraphicFramePr>
-              <a:graphicFrameLocks xmlns:a="http://schemas.openxmlformats.org/drawingml/2006/main" noChangeAspect="1"/>
-            </wp:cNvGraphicFramePr>
-            <a:graphic xmlns:a="http://schemas.openxmlformats.org/drawingml/2006/main">
-              <a:graphicData uri="http://schemas.openxmlformats.org/drawingml/2006/picture">
-                <pic:pic xmlns:pic="http://schemas.openxmlformats.org/drawingml/2006/picture">
-                  <pic:nvPicPr>
-                    <pic:cNvPr id="1" name="Time_Photo_Hall.jpg"/>
-                    <pic:cNvPicPr/>
-                  </pic:nvPicPr>
-                  <pic:blipFill rotWithShape="1">
-                    <a:blip r:embed="rId5">
-                      <a:extLst>
-                        <a:ext uri="{28A0092B-C50C-407E-A947-70E740481C1C}">
-                          <a14:useLocalDpi xmlns:a14="http://schemas.microsoft.com/office/drawing/2010/main" val="0"/>
-                        </a:ext>
-                      </a:extLst>
-                    </a:blip>
-                    <a:srcRect l="11119" r="8704" b="8401"/>
-                    <a:stretch/>
-                  </pic:blipFill>
-                  <pic:spPr bwMode="auto">
-                    <a:xfrm>
-                      <a:off x="0" y="0"/>
-                      <a:ext cx="6051550" cy="1339215"/>
-                    </a:xfrm>
-                    <a:prstGeom prst="rect">
-                      <a:avLst/>
-                    </a:prstGeom>
-                    <a:ln>
-                      <a:noFill/>
-                    </a:ln>
-                    <a:extLst>
-                      <a:ext uri="{53640926-AAD7-44D8-BBD7-CCE9431645EC}">
-                        <a14:shadowObscured xmlns:a14="http://schemas.microsoft.com/office/drawing/2010/main"/>
-                      </a:ext>
-                    </a:extLst>
-                  </pic:spPr>
-                </pic:pic>
-              </a:graphicData>
-            </a:graphic>
-            <wp14:sizeRelH relativeFrom="page">
-              <wp14:pctWidth>0</wp14:pctWidth>
-            </wp14:sizeRelH>
-            <wp14:sizeRelV relativeFrom="page">
-              <wp14:pctHeight>0</wp14:pctHeight>
-            </wp14:sizeRelV>
-          </wp:anchor>
-        </w:drawing>
-      </w:r>
-      <w:r>
-        <w:rPr>
-          <w:noProof/>
-        </w:rPr>
-        <mc:AlternateContent>
-          <mc:Choice Requires="wps">
-            <w:drawing>
-              <wp:anchor distT="0" distB="0" distL="114300" distR="114300" simplePos="0" relativeHeight="251660288" behindDoc="0" locked="0" layoutInCell="1" allowOverlap="1" wp14:anchorId="213F8BBC" wp14:editId="1DE064D8">
-                <wp:simplePos x="0" y="0"/>
-                <wp:positionH relativeFrom="column">
-                  <wp:posOffset>33655</wp:posOffset>
-                </wp:positionH>
-                <wp:positionV relativeFrom="paragraph">
-                  <wp:posOffset>1668145</wp:posOffset>
-                </wp:positionV>
-                <wp:extent cx="5756910" cy="635"/>
-                <wp:effectExtent l="0" t="0" r="0" b="0"/>
-                <wp:wrapTopAndBottom/>
-                <wp:docPr id="2" name="文本框 2"/>
-                <wp:cNvGraphicFramePr/>
-                <a:graphic xmlns:a="http://schemas.openxmlformats.org/drawingml/2006/main">
-                  <a:graphicData uri="http://schemas.microsoft.com/office/word/2010/wordprocessingShape">
-                    <wps:wsp>
-                      <wps:cNvSpPr txBox="1"/>
-                      <wps:spPr>
-                        <a:xfrm>
-                          <a:off x="0" y="0"/>
-                          <a:ext cx="5756910" cy="635"/>
-                        </a:xfrm>
-                        <a:prstGeom prst="rect">
-                          <a:avLst/>
-                        </a:prstGeom>
-                        <a:solidFill>
-                          <a:prstClr val="white"/>
-                        </a:solidFill>
-                        <a:ln>
-                          <a:noFill/>
-                        </a:ln>
-                      </wps:spPr>
-                      <wps:txbx>
-                        <w:txbxContent>
-                          <w:p>
-                            <w:pPr>
-                              <w:pStyle w:val="aff"/>
-                              <w:jc w:val="center"/>
-                              <w:rPr>
-                                <w:noProof/>
-                                <w:color w:val="2F5496" w:themeColor="accent1" w:themeShade="BF"/>
-                                <w:sz w:val="26"/>
-                                <w:szCs w:val="26"/>
-                              </w:rPr>
-                            </w:pPr>
-                            <w:r>
-                              <w:t xml:space="preserve">Abbildung </w:t>
-                            </w:r>
-                            <w:r>
-                              <w:fldChar w:fldCharType="begin"/>
-                            </w:r>
-                            <w:r>
-                              <w:instrText xml:space="preserve"> SEQ Abbildung \* ARABIC </w:instrText>
-                            </w:r>
-                            <w:r>
-                              <w:fldChar w:fldCharType="separate"/>
-                            </w:r>
-                            <w:r>
-                              <w:rPr>
-                                <w:noProof/>
-                              </w:rPr>
-                              <w:t>1</w:t>
-                            </w:r>
-                            <w:r>
-                              <w:fldChar w:fldCharType="end"/>
-                            </w:r>
-                            <w:r>
-                              <w:t xml:space="preserve"> Sensorwerterfassung</w:t>
-                            </w:r>
-                          </w:p>
-                        </w:txbxContent>
-                      </wps:txbx>
-                      <wps:bodyPr rot="0" spcFirstLastPara="0" vertOverflow="overflow" horzOverflow="overflow" vert="horz" wrap="square" lIns="0" tIns="0" rIns="0" bIns="0" numCol="1" spcCol="0" rtlCol="0" fromWordArt="0" anchor="t" anchorCtr="0" forceAA="0" compatLnSpc="1">
-                        <a:prstTxWarp prst="textNoShape">
-                          <a:avLst/>
-                        </a:prstTxWarp>
-                        <a:spAutoFit/>
-                      </wps:bodyPr>
-                    </wps:wsp>
-                  </a:graphicData>
-                </a:graphic>
-              </wp:anchor>
-            </w:drawing>
-          </mc:Choice>
-          <mc:Fallback>
-            <w:pict>
-              <v:shapetype w14:anchorId="213F8BBC" id="_x0000_t202" coordsize="21600,21600" o:spt="202" path="m,l,21600r21600,l21600,xe">
-                <v:stroke joinstyle="miter"/>
-                <v:path gradientshapeok="t" o:connecttype="rect"/>
-              </v:shapetype>
-              <v:shape id="文本框 2" o:spid="_x0000_s1026" type="#_x0000_t202" style="position:absolute;margin-left:2.65pt;margin-top:131.35pt;width:453.3pt;height:.05pt;z-index:251660288;visibility:visible;mso-wrap-style:square;mso-wrap-distance-left:9pt;mso-wrap-distance-top:0;mso-wrap-distance-right:9pt;mso-wrap-distance-bottom:0;mso-position-horizontal:absolute;mso-position-horizontal-relative:text;mso-position-vertical:absolute;mso-position-vertical-relative:text;v-text-anchor:top" o:gfxdata="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" stroked="f">
-                <v:textbox style="mso-fit-shape-to-text:t" inset="0,0,0,0">
-                  <w:txbxContent>
-                    <w:p>
-                      <w:pPr>
-                        <w:pStyle w:val="aff"/>
-                        <w:jc w:val="center"/>
-                        <w:rPr>
-                          <w:noProof/>
-                          <w:color w:val="2F5496" w:themeColor="accent1" w:themeShade="BF"/>
-                          <w:sz w:val="26"/>
-                          <w:szCs w:val="26"/>
-                        </w:rPr>
-                      </w:pPr>
-                      <w:r>
-                        <w:t xml:space="preserve">Abbildung </w:t>
-                      </w:r>
-                      <w:r>
-                        <w:fldChar w:fldCharType="begin"/>
-                      </w:r>
-                      <w:r>
-                        <w:instrText xml:space="preserve"> SEQ Abbildung \* ARABIC </w:instrText>
-                      </w:r>
-                      <w:r>
-                        <w:fldChar w:fldCharType="separate"/>
-                      </w:r>
-                      <w:r>
-                        <w:rPr>
-                          <w:noProof/>
-                        </w:rPr>
-                        <w:t>1</w:t>
-                      </w:r>
-                      <w:r>
-                        <w:fldChar w:fldCharType="end"/>
-                      </w:r>
-                      <w:r>
-                        <w:t xml:space="preserve"> Sensorwerterfassung</w:t>
-                      </w:r>
-                    </w:p>
-                  </w:txbxContent>
-                </v:textbox>
-                <w10:wrap type="topAndBottom"/>
-              </v:shape>
-            </w:pict>
-          </mc:Fallback>
-        </mc:AlternateContent>
-      </w:r>
-      <w:r>
-        <w:t>3.2 Sensorwerterfassung</w:t>
-      </w:r>
-    </w:p>
-    <w:p>
-      <w:pPr>
-        <w:rPr>
-          <w:rFonts w:eastAsiaTheme="minorEastAsia"/>
-        </w:rPr>
-      </w:pPr>
-    </w:p>
-    <w:p>
-      <w:pPr>
-        <w:rPr>
-          <w:rFonts w:eastAsiaTheme="minorEastAsia"/>
-        </w:rPr>
-      </w:pPr>
-      <w:r>
-        <w:rPr>
-          <w:rFonts w:eastAsiaTheme="minorEastAsia"/>
-        </w:rPr>
-        <w:t>Durch das obere Beispielprogramm zeigt das Diagramm in der Abbildung 1 die Sensorwerte für eine Drehung der Drehscheibe bis zum Stillstand. Bei der letz</w:t>
-      </w:r>
-      <w:r>
-        <w:rPr>
-          <w:rFonts w:eastAsiaTheme="minorEastAsia"/>
-        </w:rPr>
-        <w:t>t</w:t>
-      </w:r>
-      <w:r>
-        <w:rPr>
-          <w:rFonts w:eastAsiaTheme="minorEastAsia"/>
-        </w:rPr>
-        <w:t>en Umdrehung kann man sehen, dass das Ausgangssignal von Hallsensor sich nicht mehr verändert</w:t>
-      </w:r>
-      <w:r>
-        <w:rPr>
-          <w:rFonts w:eastAsiaTheme="minorEastAsia"/>
-        </w:rPr>
-        <w:t>, weil die Rotationsgeschwindigkeit niedriger als 0,5 U/s ist.</w:t>
-      </w:r>
-    </w:p>
-    <w:p>
-      <w:pPr>
-        <w:rPr>
-          <w:rFonts w:asciiTheme="majorHAnsi" w:eastAsia="黑体" w:hAnsiTheme="majorHAnsi" w:cstheme="majorBidi"/>
-          <w:sz w:val="20"/>
-          <w:szCs w:val="20"/>
-        </w:rPr>
-      </w:pPr>
-    </w:p>
-    <w:p>
-      <w:pPr>
-        <w:rPr>
-          <w:rFonts w:asciiTheme="majorHAnsi" w:eastAsia="黑体" w:hAnsiTheme="majorHAnsi" w:cstheme="majorBidi"/>
-          <w:sz w:val="20"/>
-          <w:szCs w:val="20"/>
-        </w:rPr>
-      </w:pPr>
-    </w:p>
-    <w:p>
-      <w:pPr>
-        <w:rPr>
-          <w:rFonts w:asciiTheme="majorHAnsi" w:eastAsia="黑体" w:hAnsiTheme="majorHAnsi" w:cstheme="majorBidi"/>
-          <w:sz w:val="20"/>
-          <w:szCs w:val="20"/>
-        </w:rPr>
-      </w:pPr>
-    </w:p>
-    <w:p>
-      <w:pPr>
-        <w:rPr>
-          <w:rFonts w:asciiTheme="majorHAnsi" w:eastAsia="黑体" w:hAnsiTheme="majorHAnsi" w:cstheme="majorBidi"/>
-          <w:sz w:val="20"/>
-          <w:szCs w:val="20"/>
-        </w:rPr>
-      </w:pPr>
-    </w:p>
-    <w:p>
-      <w:pPr>
-        <w:rPr>
-          <w:rFonts w:asciiTheme="majorHAnsi" w:eastAsia="黑体" w:hAnsiTheme="majorHAnsi" w:cstheme="majorBidi"/>
-          <w:sz w:val="20"/>
-          <w:szCs w:val="20"/>
-        </w:rPr>
-      </w:pPr>
-    </w:p>
-    <w:p>
-      <w:pPr>
-        <w:rPr>
-          <w:rFonts w:asciiTheme="majorHAnsi" w:eastAsia="黑体" w:hAnsiTheme="majorHAnsi" w:cstheme="majorBidi"/>
-          <w:sz w:val="20"/>
-          <w:szCs w:val="20"/>
-        </w:rPr>
-      </w:pPr>
-    </w:p>
-    <w:p>
-      <w:pPr>
-        <w:rPr>
-          <w:rFonts w:asciiTheme="majorHAnsi" w:eastAsia="黑体" w:hAnsiTheme="majorHAnsi" w:cstheme="majorBidi"/>
-          <w:sz w:val="20"/>
-          <w:szCs w:val="20"/>
-        </w:rPr>
-      </w:pPr>
-    </w:p>
-    <w:p>
-      <w:pPr>
-        <w:rPr>
-          <w:rFonts w:asciiTheme="majorHAnsi" w:eastAsia="黑体" w:hAnsiTheme="majorHAnsi" w:cstheme="majorBidi"/>
-          <w:sz w:val="20"/>
-          <w:szCs w:val="20"/>
-        </w:rPr>
-      </w:pPr>
-    </w:p>
-    <w:p>
-      <w:pPr>
-        <w:rPr>
-          <w:rFonts w:asciiTheme="majorHAnsi" w:eastAsia="黑体" w:hAnsiTheme="majorHAnsi" w:cstheme="majorBidi"/>
-          <w:sz w:val="20"/>
-          <w:szCs w:val="20"/>
-        </w:rPr>
-      </w:pPr>
-    </w:p>
-    <w:p>
-      <w:pPr>
-        <w:rPr>
-          <w:rFonts w:asciiTheme="majorHAnsi" w:eastAsia="黑体" w:hAnsiTheme="majorHAnsi" w:cstheme="majorBidi"/>
-          <w:sz w:val="20"/>
-          <w:szCs w:val="20"/>
-        </w:rPr>
-      </w:pPr>
-    </w:p>
-    <w:p>
-      <w:pPr>
-        <w:rPr>
-          <w:rFonts w:asciiTheme="majorHAnsi" w:eastAsia="黑体" w:hAnsiTheme="majorHAnsi" w:cstheme="majorBidi"/>
-          <w:sz w:val="20"/>
-          <w:szCs w:val="20"/>
-        </w:rPr>
-      </w:pPr>
-    </w:p>
-    <w:p>
-      <w:pPr>
-        <w:rPr>
-          <w:rFonts w:asciiTheme="majorHAnsi" w:eastAsia="黑体" w:hAnsiTheme="majorHAnsi" w:cstheme="majorBidi"/>
-          <w:sz w:val="20"/>
-          <w:szCs w:val="20"/>
-        </w:rPr>
-      </w:pPr>
-    </w:p>
-    <w:p>
-      <w:pPr>
-        <w:rPr>
-          <w:rFonts w:asciiTheme="majorHAnsi" w:eastAsia="黑体" w:hAnsiTheme="majorHAnsi" w:cstheme="majorBidi" w:hint="eastAsia"/>
-          <w:sz w:val="20"/>
-          <w:szCs w:val="20"/>
-        </w:rPr>
-      </w:pPr>
-    </w:p>
-    <w:p>
-      <w:pPr>
-        <w:rPr>
-          <w:rFonts w:eastAsiaTheme="minorEastAsia"/>
-        </w:rPr>
-      </w:pPr>
-    </w:p>
-    <w:p>
-      <w:pPr>
-        <w:rPr>
-          <w:rFonts w:eastAsiaTheme="minorEastAsia"/>
-        </w:rPr>
-      </w:pPr>
-    </w:p>
-    <w:p>
-      <w:pPr>
-        <w:rPr>
-          <w:rFonts w:eastAsiaTheme="minorEastAsia"/>
-        </w:rPr>
-      </w:pPr>
-    </w:p>
-    <w:p>
-      <w:pPr>
-        <w:rPr>
-          <w:rFonts w:eastAsiaTheme="minorEastAsia"/>
-        </w:rPr>
-      </w:pPr>
-    </w:p>
-    <w:p>
-      <w:pPr>
-        <w:rPr>
-          <w:rFonts w:eastAsiaTheme="minorEastAsia" w:hint="eastAsia"/>
-        </w:rPr>
-      </w:pPr>
-    </w:p>
-    <w:p>
-      <w:pPr>
-        <w:rPr>
-          <w:rFonts w:eastAsiaTheme="minorEastAsia"/>
-        </w:rPr>
-      </w:pPr>
+        <w:t>Entwurfsentscheidung</w:t>
+      </w:r>
+    </w:p>
+    <w:p>
+      <w:r>
+        <w:t>Durch die Analyse der Aufgabenstellung werden funktionale und nichtfunktionale Anforderungen wie Folgende</w:t>
+      </w:r>
+      <w:r>
+        <w:t xml:space="preserve"> zusammengefasst:</w:t>
+      </w:r>
+    </w:p>
+    <w:p>
+      <w:bookmarkStart w:id="25" w:name="_GoBack"/>
+      <w:bookmarkEnd w:id="25"/>
     </w:p>
     <w:tbl>
       <w:tblPr>
-        <w:tblStyle w:val="aff0"/>
+        <w:tblStyle w:val="TableGrid"/>
         <w:tblW w:w="9146" w:type="dxa"/>
         <w:tblLook w:val="04A0" w:firstRow="1" w:lastRow="0" w:firstColumn="1" w:lastColumn="0" w:noHBand="0" w:noVBand="1"/>
       </w:tblPr>
@@ -1761,14 +1349,13 @@
           <w:p>
             <w:pPr>
               <w:rPr>
-                <w:rFonts w:eastAsiaTheme="minorEastAsia" w:hint="eastAsia"/>
+                <w:rFonts w:eastAsiaTheme="minorEastAsia"/>
               </w:rPr>
             </w:pPr>
             <w:r>
               <w:rPr>
                 <w:rFonts w:eastAsiaTheme="minorEastAsia" w:hint="eastAsia"/>
               </w:rPr>
-              <w:lastRenderedPageBreak/>
               <w:t>A</w:t>
             </w:r>
             <w:r>
@@ -1799,7 +1386,13 @@
               <w:rPr>
                 <w:rFonts w:eastAsiaTheme="minorEastAsia"/>
               </w:rPr>
-              <w:t>flicht-,Muss</w:t>
+              <w:t>flicht</w:t>
+            </w:r>
+            <w:r>
+              <w:rPr>
+                <w:rFonts w:eastAsiaTheme="minorEastAsia"/>
+              </w:rPr>
+              <w:t>-, Muss</w:t>
             </w:r>
           </w:p>
         </w:tc>
@@ -1815,15 +1408,9 @@
             </w:pPr>
             <w:r>
               <w:rPr>
-                <w:rFonts w:eastAsiaTheme="minorEastAsia" w:hint="eastAsia"/>
-              </w:rPr>
-              <w:t>K</w:t>
-            </w:r>
-            <w:r>
-              <w:rPr>
                 <w:rFonts w:eastAsiaTheme="minorEastAsia"/>
               </w:rPr>
-              <w:t>ann,Wunsch</w:t>
+              <w:t>Kann, Wünsch</w:t>
             </w:r>
           </w:p>
         </w:tc>
@@ -1862,7 +1449,7 @@
           </w:tcPr>
           <w:p>
             <w:pPr>
-              <w:pStyle w:val="a3"/>
+              <w:pStyle w:val="ListParagraph"/>
               <w:numPr>
                 <w:ilvl w:val="0"/>
                 <w:numId w:val="21"/>
@@ -1875,18 +1462,12 @@
               <w:rPr>
                 <w:rFonts w:eastAsiaTheme="minorEastAsia"/>
               </w:rPr>
-              <w:t>80% der Kugeln treffen das Loch</w:t>
-            </w:r>
-            <w:r>
-              <w:rPr>
-                <w:rFonts w:eastAsiaTheme="minorEastAsia"/>
-              </w:rPr>
-              <w:t>.</w:t>
+              <w:t>80% der Kugeln treffen das Loch.</w:t>
             </w:r>
           </w:p>
           <w:p>
             <w:pPr>
-              <w:pStyle w:val="a3"/>
+              <w:pStyle w:val="ListParagraph"/>
               <w:numPr>
                 <w:ilvl w:val="0"/>
                 <w:numId w:val="21"/>
@@ -1899,15 +1480,27 @@
               <w:rPr>
                 <w:rFonts w:eastAsiaTheme="minorEastAsia"/>
               </w:rPr>
-              <w:t>Wenn der Trigger ein Mal gedrückt wird, sollen ein Kugel ausgelöst wird.</w:t>
+              <w:t xml:space="preserve">Wenn der Trigger </w:t>
+            </w:r>
+            <w:r>
+              <w:rPr>
+                <w:rFonts w:eastAsiaTheme="minorEastAsia"/>
+              </w:rPr>
+              <w:t>einmal</w:t>
+            </w:r>
+            <w:r>
+              <w:rPr>
+                <w:rFonts w:eastAsiaTheme="minorEastAsia"/>
+              </w:rPr>
+              <w:t xml:space="preserve"> gedrückt wird, sollen ein Kugel ausgelöst wird.</w:t>
             </w:r>
           </w:p>
           <w:p>
             <w:pPr>
-              <w:pStyle w:val="a3"/>
+              <w:pStyle w:val="ListParagraph"/>
               <w:ind w:left="360"/>
               <w:rPr>
-                <w:rFonts w:eastAsiaTheme="minorEastAsia" w:hint="eastAsia"/>
+                <w:rFonts w:eastAsiaTheme="minorEastAsia"/>
               </w:rPr>
             </w:pPr>
           </w:p>
@@ -1918,7 +1511,7 @@
           </w:tcPr>
           <w:p>
             <w:pPr>
-              <w:pStyle w:val="a3"/>
+              <w:pStyle w:val="ListParagraph"/>
               <w:numPr>
                 <w:ilvl w:val="0"/>
                 <w:numId w:val="22"/>
@@ -1931,42 +1524,12 @@
               <w:rPr>
                 <w:rFonts w:eastAsiaTheme="minorEastAsia"/>
               </w:rPr>
-              <w:t xml:space="preserve">Alle </w:t>
-            </w:r>
-            <w:r>
-              <w:rPr>
-                <w:rFonts w:eastAsiaTheme="minorEastAsia"/>
-              </w:rPr>
-              <w:t>Kugel</w:t>
-            </w:r>
-            <w:r>
-              <w:rPr>
-                <w:rFonts w:eastAsiaTheme="minorEastAsia"/>
-              </w:rPr>
-              <w:t>n</w:t>
-            </w:r>
-            <w:r>
-              <w:rPr>
-                <w:rFonts w:eastAsiaTheme="minorEastAsia"/>
-              </w:rPr>
-              <w:t xml:space="preserve"> </w:t>
-            </w:r>
-            <w:r>
-              <w:rPr>
-                <w:rFonts w:eastAsiaTheme="minorEastAsia"/>
-              </w:rPr>
-              <w:t xml:space="preserve">treffen das </w:t>
-            </w:r>
-            <w:r>
-              <w:rPr>
-                <w:rFonts w:eastAsiaTheme="minorEastAsia"/>
-              </w:rPr>
-              <w:t>Loch</w:t>
+              <w:t>Alle Kugeln treffen das Loch</w:t>
             </w:r>
           </w:p>
           <w:p>
             <w:pPr>
-              <w:pStyle w:val="a3"/>
+              <w:pStyle w:val="ListParagraph"/>
               <w:numPr>
                 <w:ilvl w:val="0"/>
                 <w:numId w:val="22"/>
@@ -1981,10 +1544,10 @@
           </w:p>
           <w:p>
             <w:pPr>
-              <w:pStyle w:val="a3"/>
+              <w:pStyle w:val="ListParagraph"/>
               <w:ind w:left="360"/>
               <w:rPr>
-                <w:rFonts w:eastAsiaTheme="minorEastAsia" w:hint="eastAsia"/>
+                <w:rFonts w:eastAsiaTheme="minorEastAsia"/>
               </w:rPr>
             </w:pPr>
           </w:p>
@@ -2024,7 +1587,7 @@
           </w:tcPr>
           <w:p>
             <w:pPr>
-              <w:pStyle w:val="a3"/>
+              <w:pStyle w:val="ListParagraph"/>
               <w:numPr>
                 <w:ilvl w:val="0"/>
                 <w:numId w:val="23"/>
@@ -2042,26 +1605,20 @@
           </w:p>
           <w:p>
             <w:pPr>
-              <w:pStyle w:val="a3"/>
+              <w:pStyle w:val="ListParagraph"/>
               <w:numPr>
                 <w:ilvl w:val="0"/>
                 <w:numId w:val="23"/>
               </w:numPr>
               <w:rPr>
-                <w:rFonts w:eastAsiaTheme="minorEastAsia" w:hint="eastAsia"/>
+                <w:rFonts w:eastAsiaTheme="minorEastAsia"/>
               </w:rPr>
             </w:pPr>
             <w:r>
               <w:rPr>
                 <w:rFonts w:eastAsiaTheme="minorEastAsia"/>
               </w:rPr>
-              <w:t>Wenn der Trigger zwei Mal hintereinander gedrückt wird, sollen fünf Kugeln hintereinander ausgelöst werde</w:t>
-            </w:r>
-            <w:r>
-              <w:rPr>
-                <w:rFonts w:eastAsiaTheme="minorEastAsia"/>
-              </w:rPr>
-              <w:t>n.</w:t>
+              <w:t>Wenn der Trigger zwei Mal hintereinander gedrückt wird, sollen fünf Kugeln hintereinander ausgelöst werden.</w:t>
             </w:r>
           </w:p>
         </w:tc>
@@ -2085,19 +1642,7 @@
               <w:rPr>
                 <w:rFonts w:eastAsiaTheme="minorEastAsia"/>
               </w:rPr>
-              <w:t>.</w:t>
-            </w:r>
-            <w:r>
-              <w:rPr>
-                <w:rFonts w:eastAsiaTheme="minorEastAsia"/>
-              </w:rPr>
-              <w:t xml:space="preserve"> </w:t>
-            </w:r>
-            <w:r>
-              <w:rPr>
-                <w:rFonts w:eastAsiaTheme="minorEastAsia"/>
-              </w:rPr>
-              <w:t>Drücken des Triggers führt schnellstmöglich zur Freigabe einer Kugel.</w:t>
+              <w:t>. Drücken des Triggers führt schnellstmöglich zur Freigabe einer Kugel.</w:t>
             </w:r>
           </w:p>
         </w:tc>
@@ -2113,7 +1658,7 @@
           <w:p>
             <w:pPr>
               <w:rPr>
-                <w:rFonts w:eastAsiaTheme="minorEastAsia" w:hint="eastAsia"/>
+                <w:rFonts w:eastAsiaTheme="minorEastAsia"/>
               </w:rPr>
             </w:pPr>
             <w:r>
@@ -2136,7 +1681,7 @@
           </w:tcPr>
           <w:p>
             <w:pPr>
-              <w:pStyle w:val="a3"/>
+              <w:pStyle w:val="ListParagraph"/>
               <w:numPr>
                 <w:ilvl w:val="0"/>
                 <w:numId w:val="24"/>
@@ -2154,13 +1699,13 @@
           </w:p>
           <w:p>
             <w:pPr>
-              <w:pStyle w:val="a3"/>
+              <w:pStyle w:val="ListParagraph"/>
               <w:numPr>
                 <w:ilvl w:val="0"/>
                 <w:numId w:val="24"/>
               </w:numPr>
               <w:rPr>
-                <w:rFonts w:eastAsiaTheme="minorEastAsia" w:hint="eastAsia"/>
+                <w:rFonts w:eastAsiaTheme="minorEastAsia"/>
               </w:rPr>
             </w:pPr>
             <w:r>
@@ -2173,13 +1718,7 @@
               <w:rPr>
                 <w:rFonts w:eastAsiaTheme="minorEastAsia"/>
               </w:rPr>
-              <w:t>hysik</w:t>
-            </w:r>
-            <w:r>
-              <w:rPr>
-                <w:rFonts w:eastAsiaTheme="minorEastAsia"/>
-              </w:rPr>
-              <w:t xml:space="preserve"> </w:t>
+              <w:t xml:space="preserve">hysik </w:t>
             </w:r>
             <w:r>
               <w:rPr>
@@ -2209,6 +1748,115 @@
         </w:tc>
       </w:tr>
     </w:tbl>
+    <w:p/>
+    <w:p>
+      <w:pPr>
+        <w:pStyle w:val="Heading2"/>
+      </w:pPr>
+      <w:r>
+        <w:t>3.2 Systemfehler</w:t>
+      </w:r>
+    </w:p>
+    <w:p>
+      <w:pPr>
+        <w:rPr>
+          <w:rFonts w:eastAsiaTheme="minorEastAsia"/>
+        </w:rPr>
+      </w:pPr>
+    </w:p>
+    <w:p>
+      <w:pPr>
+        <w:pStyle w:val="Heading2"/>
+      </w:pPr>
+      <w:r>
+        <w:t xml:space="preserve">3.3 </w:t>
+      </w:r>
+      <w:r>
+        <w:t>UML Diagramm</w:t>
+      </w:r>
+    </w:p>
+    <w:p>
+      <w:pPr>
+        <w:rPr>
+          <w:rFonts w:eastAsiaTheme="minorEastAsia"/>
+        </w:rPr>
+      </w:pPr>
+    </w:p>
+    <w:p>
+      <w:pPr>
+        <w:pStyle w:val="Heading1"/>
+      </w:pPr>
+      <w:r>
+        <w:t>4. Implementierungsphase</w:t>
+      </w:r>
+    </w:p>
+    <w:p>
+      <w:pPr>
+        <w:rPr>
+          <w:rFonts w:eastAsiaTheme="minorEastAsia"/>
+        </w:rPr>
+      </w:pPr>
+    </w:p>
+    <w:p>
+      <w:pPr>
+        <w:rPr>
+          <w:rFonts w:asciiTheme="majorHAnsi" w:eastAsia="SimHei" w:hAnsiTheme="majorHAnsi" w:cstheme="majorBidi"/>
+          <w:sz w:val="20"/>
+          <w:szCs w:val="20"/>
+        </w:rPr>
+      </w:pPr>
+    </w:p>
+    <w:p>
+      <w:pPr>
+        <w:rPr>
+          <w:rFonts w:asciiTheme="majorHAnsi" w:eastAsia="SimHei" w:hAnsiTheme="majorHAnsi" w:cstheme="majorBidi"/>
+          <w:sz w:val="20"/>
+          <w:szCs w:val="20"/>
+        </w:rPr>
+      </w:pPr>
+    </w:p>
+    <w:p>
+      <w:pPr>
+        <w:rPr>
+          <w:rFonts w:eastAsiaTheme="minorEastAsia"/>
+        </w:rPr>
+      </w:pPr>
+    </w:p>
+    <w:p>
+      <w:pPr>
+        <w:rPr>
+          <w:rFonts w:eastAsiaTheme="minorEastAsia"/>
+        </w:rPr>
+      </w:pPr>
+    </w:p>
+    <w:p>
+      <w:pPr>
+        <w:rPr>
+          <w:rFonts w:eastAsiaTheme="minorEastAsia"/>
+        </w:rPr>
+      </w:pPr>
+    </w:p>
+    <w:p>
+      <w:pPr>
+        <w:rPr>
+          <w:rFonts w:eastAsiaTheme="minorEastAsia"/>
+        </w:rPr>
+      </w:pPr>
+    </w:p>
+    <w:p>
+      <w:pPr>
+        <w:rPr>
+          <w:rFonts w:eastAsiaTheme="minorEastAsia"/>
+        </w:rPr>
+      </w:pPr>
+    </w:p>
+    <w:p>
+      <w:pPr>
+        <w:rPr>
+          <w:rFonts w:eastAsiaTheme="minorEastAsia"/>
+        </w:rPr>
+      </w:pPr>
+    </w:p>
     <w:p>
       <w:pPr>
         <w:rPr>
@@ -2244,7 +1892,7 @@
     </w:p>
     <w:p>
       <w:pPr>
-        <w:pStyle w:val="a3"/>
+        <w:pStyle w:val="ListParagraph"/>
         <w:numPr>
           <w:ilvl w:val="0"/>
           <w:numId w:val="25"/>
@@ -2262,7 +1910,7 @@
     </w:p>
     <w:p>
       <w:pPr>
-        <w:pStyle w:val="a3"/>
+        <w:pStyle w:val="ListParagraph"/>
         <w:numPr>
           <w:ilvl w:val="0"/>
           <w:numId w:val="25"/>
@@ -2286,7 +1934,7 @@
     </w:p>
     <w:p>
       <w:pPr>
-        <w:pStyle w:val="a3"/>
+        <w:pStyle w:val="ListParagraph"/>
         <w:numPr>
           <w:ilvl w:val="0"/>
           <w:numId w:val="25"/>
@@ -2310,7 +1958,7 @@
     </w:p>
     <w:p>
       <w:pPr>
-        <w:pStyle w:val="a3"/>
+        <w:pStyle w:val="ListParagraph"/>
         <w:numPr>
           <w:ilvl w:val="0"/>
           <w:numId w:val="25"/>
@@ -2334,19 +1982,19 @@
     </w:p>
     <w:p>
       <w:pPr>
-        <w:pStyle w:val="a3"/>
+        <w:pStyle w:val="ListParagraph"/>
         <w:numPr>
           <w:ilvl w:val="0"/>
           <w:numId w:val="25"/>
         </w:numPr>
         <w:rPr>
+          <w:rFonts w:eastAsiaTheme="minorEastAsia"/>
+        </w:rPr>
+      </w:pPr>
+      <w:r>
+        <w:rPr>
           <w:rFonts w:eastAsiaTheme="minorEastAsia" w:hint="eastAsia"/>
         </w:rPr>
-      </w:pPr>
-      <w:r>
-        <w:rPr>
-          <w:rFonts w:eastAsiaTheme="minorEastAsia" w:hint="eastAsia"/>
-        </w:rPr>
         <w:t>F</w:t>
       </w:r>
       <w:r>
@@ -2355,20 +2003,18 @@
         </w:rPr>
         <w:t>allzeit</w:t>
       </w:r>
-      <w:bookmarkStart w:id="25" w:name="_GoBack"/>
-      <w:bookmarkEnd w:id="25"/>
-    </w:p>
-    <w:p>
-      <w:pPr>
-        <w:rPr>
-          <w:rFonts w:eastAsiaTheme="minorEastAsia" w:hint="eastAsia"/>
-        </w:rPr>
-      </w:pPr>
-    </w:p>
-    <w:p>
-      <w:pPr>
-        <w:rPr>
-          <w:rFonts w:eastAsiaTheme="minorEastAsia" w:hint="eastAsia"/>
+    </w:p>
+    <w:p>
+      <w:pPr>
+        <w:rPr>
+          <w:rFonts w:eastAsiaTheme="minorEastAsia"/>
+        </w:rPr>
+      </w:pPr>
+    </w:p>
+    <w:p>
+      <w:pPr>
+        <w:rPr>
+          <w:rFonts w:eastAsiaTheme="minorEastAsia"/>
         </w:rPr>
       </w:pPr>
     </w:p>
@@ -4630,7 +4276,7 @@
     <w:lsdException w:name="Mention" w:semiHidden="1" w:unhideWhenUsed="1"/>
     <w:lsdException w:name="Smart Hyperlink" w:semiHidden="1" w:unhideWhenUsed="1"/>
   </w:latentStyles>
-  <w:style w:type="paragraph" w:default="1" w:styleId="a">
+  <w:style w:type="paragraph" w:default="1" w:styleId="Normal">
     <w:name w:val="Normal"/>
     <w:qFormat/>
     <w:rsid w:val="00714487"/>
@@ -4639,11 +4285,11 @@
       <w:lang w:val="de-DE"/>
     </w:rPr>
   </w:style>
-  <w:style w:type="paragraph" w:styleId="1">
+  <w:style w:type="paragraph" w:styleId="Heading1">
     <w:name w:val="heading 1"/>
-    <w:basedOn w:val="a"/>
-    <w:next w:val="a"/>
-    <w:link w:val="10"/>
+    <w:basedOn w:val="Normal"/>
+    <w:next w:val="Normal"/>
+    <w:link w:val="Heading1Char"/>
     <w:uiPriority w:val="9"/>
     <w:qFormat/>
     <w:rsid w:val="007772A5"/>
@@ -4660,11 +4306,11 @@
       <w:szCs w:val="32"/>
     </w:rPr>
   </w:style>
-  <w:style w:type="paragraph" w:styleId="2">
+  <w:style w:type="paragraph" w:styleId="Heading2">
     <w:name w:val="heading 2"/>
-    <w:basedOn w:val="a"/>
-    <w:next w:val="a"/>
-    <w:link w:val="20"/>
+    <w:basedOn w:val="Normal"/>
+    <w:next w:val="Normal"/>
+    <w:link w:val="Heading2Char"/>
     <w:uiPriority w:val="9"/>
     <w:unhideWhenUsed/>
     <w:qFormat/>
@@ -4682,11 +4328,11 @@
       <w:szCs w:val="26"/>
     </w:rPr>
   </w:style>
-  <w:style w:type="paragraph" w:styleId="3">
+  <w:style w:type="paragraph" w:styleId="Heading3">
     <w:name w:val="heading 3"/>
-    <w:basedOn w:val="a"/>
-    <w:next w:val="a"/>
-    <w:link w:val="30"/>
+    <w:basedOn w:val="Normal"/>
+    <w:next w:val="Normal"/>
+    <w:link w:val="Heading3Char"/>
     <w:uiPriority w:val="9"/>
     <w:unhideWhenUsed/>
     <w:qFormat/>
@@ -4702,13 +4348,13 @@
       <w:color w:val="1F3763" w:themeColor="accent1" w:themeShade="7F"/>
     </w:rPr>
   </w:style>
-  <w:style w:type="character" w:default="1" w:styleId="a0">
+  <w:style w:type="character" w:default="1" w:styleId="DefaultParagraphFont">
     <w:name w:val="Default Paragraph Font"/>
     <w:uiPriority w:val="1"/>
     <w:semiHidden/>
     <w:unhideWhenUsed/>
   </w:style>
-  <w:style w:type="table" w:default="1" w:styleId="a1">
+  <w:style w:type="table" w:default="1" w:styleId="TableNormal">
     <w:name w:val="Normal Table"/>
     <w:uiPriority w:val="99"/>
     <w:semiHidden/>
@@ -4723,15 +4369,15 @@
       </w:tblCellMar>
     </w:tblPr>
   </w:style>
-  <w:style w:type="numbering" w:default="1" w:styleId="a2">
+  <w:style w:type="numbering" w:default="1" w:styleId="NoList">
     <w:name w:val="No List"/>
     <w:uiPriority w:val="99"/>
     <w:semiHidden/>
     <w:unhideWhenUsed/>
   </w:style>
-  <w:style w:type="paragraph" w:styleId="a3">
+  <w:style w:type="paragraph" w:styleId="ListParagraph">
     <w:name w:val="List Paragraph"/>
-    <w:basedOn w:val="a"/>
+    <w:basedOn w:val="Normal"/>
     <w:uiPriority w:val="34"/>
     <w:qFormat/>
     <w:rsid w:val="003C1B15"/>
@@ -4740,10 +4386,10 @@
       <w:contextualSpacing/>
     </w:pPr>
   </w:style>
-  <w:style w:type="character" w:customStyle="1" w:styleId="20">
-    <w:name w:val="标题 2 字符"/>
-    <w:basedOn w:val="a0"/>
-    <w:link w:val="2"/>
+  <w:style w:type="character" w:customStyle="1" w:styleId="Heading2Char">
+    <w:name w:val="Heading 2 Char"/>
+    <w:basedOn w:val="DefaultParagraphFont"/>
+    <w:link w:val="Heading2"/>
     <w:uiPriority w:val="9"/>
     <w:rsid w:val="003C1B15"/>
     <w:rPr>
@@ -4754,10 +4400,10 @@
       <w:lang w:val="de-DE"/>
     </w:rPr>
   </w:style>
-  <w:style w:type="character" w:customStyle="1" w:styleId="10">
-    <w:name w:val="标题 1 字符"/>
-    <w:basedOn w:val="a0"/>
-    <w:link w:val="1"/>
+  <w:style w:type="character" w:customStyle="1" w:styleId="Heading1Char">
+    <w:name w:val="Heading 1 Char"/>
+    <w:basedOn w:val="DefaultParagraphFont"/>
+    <w:link w:val="Heading1"/>
     <w:uiPriority w:val="9"/>
     <w:rsid w:val="007772A5"/>
     <w:rPr>
@@ -4768,11 +4414,11 @@
       <w:lang w:val="de-DE"/>
     </w:rPr>
   </w:style>
-  <w:style w:type="paragraph" w:styleId="a4">
+  <w:style w:type="paragraph" w:styleId="Title">
     <w:name w:val="Title"/>
-    <w:basedOn w:val="a"/>
-    <w:next w:val="a"/>
-    <w:link w:val="a5"/>
+    <w:basedOn w:val="Normal"/>
+    <w:next w:val="Normal"/>
+    <w:link w:val="TitleChar"/>
     <w:uiPriority w:val="10"/>
     <w:qFormat/>
     <w:rsid w:val="005C7ADB"/>
@@ -4787,10 +4433,10 @@
       <w:szCs w:val="56"/>
     </w:rPr>
   </w:style>
-  <w:style w:type="character" w:customStyle="1" w:styleId="a5">
-    <w:name w:val="标题 字符"/>
-    <w:basedOn w:val="a0"/>
-    <w:link w:val="a4"/>
+  <w:style w:type="character" w:customStyle="1" w:styleId="TitleChar">
+    <w:name w:val="Title Char"/>
+    <w:basedOn w:val="DefaultParagraphFont"/>
+    <w:link w:val="Title"/>
     <w:uiPriority w:val="10"/>
     <w:rsid w:val="005C7ADB"/>
     <w:rPr>
@@ -4802,9 +4448,9 @@
       <w:lang w:val="de-DE"/>
     </w:rPr>
   </w:style>
-  <w:style w:type="character" w:styleId="a6">
+  <w:style w:type="character" w:styleId="BookTitle">
     <w:name w:val="Book Title"/>
-    <w:basedOn w:val="a0"/>
+    <w:basedOn w:val="DefaultParagraphFont"/>
     <w:uiPriority w:val="33"/>
     <w:qFormat/>
     <w:rsid w:val="005C7ADB"/>
@@ -4816,11 +4462,11 @@
       <w:spacing w:val="5"/>
     </w:rPr>
   </w:style>
-  <w:style w:type="paragraph" w:styleId="a7">
+  <w:style w:type="paragraph" w:styleId="Subtitle">
     <w:name w:val="Subtitle"/>
-    <w:basedOn w:val="a"/>
-    <w:next w:val="a"/>
-    <w:link w:val="a8"/>
+    <w:basedOn w:val="Normal"/>
+    <w:next w:val="Normal"/>
+    <w:link w:val="SubtitleChar"/>
     <w:uiPriority w:val="11"/>
     <w:qFormat/>
     <w:rsid w:val="005C7ADB"/>
@@ -4838,10 +4484,10 @@
       <w:szCs w:val="22"/>
     </w:rPr>
   </w:style>
-  <w:style w:type="character" w:customStyle="1" w:styleId="a8">
-    <w:name w:val="副标题 字符"/>
-    <w:basedOn w:val="a0"/>
-    <w:link w:val="a7"/>
+  <w:style w:type="character" w:customStyle="1" w:styleId="SubtitleChar">
+    <w:name w:val="Subtitle Char"/>
+    <w:basedOn w:val="DefaultParagraphFont"/>
+    <w:link w:val="Subtitle"/>
     <w:uiPriority w:val="11"/>
     <w:rsid w:val="005C7ADB"/>
     <w:rPr>
@@ -4852,9 +4498,9 @@
       <w:lang w:val="de-DE"/>
     </w:rPr>
   </w:style>
-  <w:style w:type="character" w:styleId="a9">
+  <w:style w:type="character" w:styleId="Hyperlink">
     <w:name w:val="Hyperlink"/>
-    <w:basedOn w:val="a0"/>
+    <w:basedOn w:val="DefaultParagraphFont"/>
     <w:uiPriority w:val="99"/>
     <w:unhideWhenUsed/>
     <w:rsid w:val="00E86A60"/>
@@ -4863,10 +4509,10 @@
       <w:u w:val="single"/>
     </w:rPr>
   </w:style>
-  <w:style w:type="paragraph" w:styleId="aa">
+  <w:style w:type="paragraph" w:styleId="TableofAuthorities">
     <w:name w:val="table of authorities"/>
-    <w:basedOn w:val="a"/>
-    <w:next w:val="a"/>
+    <w:basedOn w:val="Normal"/>
+    <w:next w:val="Normal"/>
     <w:uiPriority w:val="99"/>
     <w:unhideWhenUsed/>
     <w:rsid w:val="00E86A60"/>
@@ -4874,10 +4520,10 @@
       <w:ind w:left="240" w:hanging="240"/>
     </w:pPr>
   </w:style>
-  <w:style w:type="paragraph" w:styleId="ab">
+  <w:style w:type="paragraph" w:styleId="Signature">
     <w:name w:val="Signature"/>
-    <w:basedOn w:val="a"/>
-    <w:link w:val="ac"/>
+    <w:basedOn w:val="Normal"/>
+    <w:link w:val="SignatureChar"/>
     <w:uiPriority w:val="99"/>
     <w:unhideWhenUsed/>
     <w:rsid w:val="00E86A60"/>
@@ -4885,10 +4531,10 @@
       <w:ind w:left="4252"/>
     </w:pPr>
   </w:style>
-  <w:style w:type="character" w:customStyle="1" w:styleId="ac">
-    <w:name w:val="签名 字符"/>
-    <w:basedOn w:val="a0"/>
-    <w:link w:val="ab"/>
+  <w:style w:type="character" w:customStyle="1" w:styleId="SignatureChar">
+    <w:name w:val="Signature Char"/>
+    <w:basedOn w:val="DefaultParagraphFont"/>
+    <w:link w:val="Signature"/>
     <w:uiPriority w:val="99"/>
     <w:rsid w:val="00E86A60"/>
     <w:rPr>
@@ -4896,10 +4542,10 @@
       <w:lang w:val="de-DE"/>
     </w:rPr>
   </w:style>
-  <w:style w:type="paragraph" w:styleId="ad">
+  <w:style w:type="paragraph" w:styleId="Footer">
     <w:name w:val="footer"/>
-    <w:basedOn w:val="a"/>
-    <w:link w:val="ae"/>
+    <w:basedOn w:val="Normal"/>
+    <w:link w:val="FooterChar"/>
     <w:uiPriority w:val="99"/>
     <w:unhideWhenUsed/>
     <w:rsid w:val="00E86A60"/>
@@ -4910,10 +4556,10 @@
       </w:tabs>
     </w:pPr>
   </w:style>
-  <w:style w:type="character" w:customStyle="1" w:styleId="ae">
-    <w:name w:val="页脚 字符"/>
-    <w:basedOn w:val="a0"/>
-    <w:link w:val="ad"/>
+  <w:style w:type="character" w:customStyle="1" w:styleId="FooterChar">
+    <w:name w:val="Footer Char"/>
+    <w:basedOn w:val="DefaultParagraphFont"/>
+    <w:link w:val="Footer"/>
     <w:uiPriority w:val="99"/>
     <w:rsid w:val="00E86A60"/>
     <w:rPr>
@@ -4921,9 +4567,9 @@
       <w:lang w:val="de-DE"/>
     </w:rPr>
   </w:style>
-  <w:style w:type="character" w:styleId="af">
+  <w:style w:type="character" w:styleId="IntenseReference">
     <w:name w:val="Intense Reference"/>
-    <w:basedOn w:val="a0"/>
+    <w:basedOn w:val="DefaultParagraphFont"/>
     <w:uiPriority w:val="32"/>
     <w:qFormat/>
     <w:rsid w:val="00E86A60"/>
@@ -4935,7 +4581,7 @@
       <w:spacing w:val="5"/>
     </w:rPr>
   </w:style>
-  <w:style w:type="paragraph" w:styleId="af0">
+  <w:style w:type="paragraph" w:styleId="NoSpacing">
     <w:name w:val="No Spacing"/>
     <w:uiPriority w:val="1"/>
     <w:qFormat/>
@@ -4945,10 +4591,10 @@
       <w:lang w:val="de-DE"/>
     </w:rPr>
   </w:style>
-  <w:style w:type="character" w:customStyle="1" w:styleId="30">
-    <w:name w:val="标题 3 字符"/>
-    <w:basedOn w:val="a0"/>
-    <w:link w:val="3"/>
+  <w:style w:type="character" w:customStyle="1" w:styleId="Heading3Char">
+    <w:name w:val="Heading 3 Char"/>
+    <w:basedOn w:val="DefaultParagraphFont"/>
+    <w:link w:val="Heading3"/>
     <w:uiPriority w:val="9"/>
     <w:rsid w:val="00E86A60"/>
     <w:rPr>
@@ -4957,11 +4603,11 @@
       <w:lang w:val="de-DE"/>
     </w:rPr>
   </w:style>
-  <w:style w:type="paragraph" w:styleId="af1">
+  <w:style w:type="paragraph" w:styleId="Quote">
     <w:name w:val="Quote"/>
-    <w:basedOn w:val="a"/>
-    <w:next w:val="a"/>
-    <w:link w:val="af2"/>
+    <w:basedOn w:val="Normal"/>
+    <w:next w:val="Normal"/>
+    <w:link w:val="QuoteChar"/>
     <w:uiPriority w:val="29"/>
     <w:qFormat/>
     <w:rsid w:val="00E86A60"/>
@@ -4976,10 +4622,10 @@
       <w:color w:val="404040" w:themeColor="text1" w:themeTint="BF"/>
     </w:rPr>
   </w:style>
-  <w:style w:type="character" w:customStyle="1" w:styleId="af2">
-    <w:name w:val="引用 字符"/>
-    <w:basedOn w:val="a0"/>
-    <w:link w:val="af1"/>
+  <w:style w:type="character" w:customStyle="1" w:styleId="QuoteChar">
+    <w:name w:val="Quote Char"/>
+    <w:basedOn w:val="DefaultParagraphFont"/>
+    <w:link w:val="Quote"/>
     <w:uiPriority w:val="29"/>
     <w:rsid w:val="00E86A60"/>
     <w:rPr>
@@ -4990,11 +4636,11 @@
       <w:lang w:val="de-DE"/>
     </w:rPr>
   </w:style>
-  <w:style w:type="paragraph" w:styleId="af3">
+  <w:style w:type="paragraph" w:styleId="IntenseQuote">
     <w:name w:val="Intense Quote"/>
-    <w:basedOn w:val="a"/>
-    <w:next w:val="a"/>
-    <w:link w:val="af4"/>
+    <w:basedOn w:val="Normal"/>
+    <w:next w:val="Normal"/>
+    <w:link w:val="IntenseQuoteChar"/>
     <w:uiPriority w:val="30"/>
     <w:qFormat/>
     <w:rsid w:val="00E86A60"/>
@@ -5013,10 +4659,10 @@
       <w:color w:val="4472C4" w:themeColor="accent1"/>
     </w:rPr>
   </w:style>
-  <w:style w:type="character" w:customStyle="1" w:styleId="af4">
-    <w:name w:val="明显引用 字符"/>
-    <w:basedOn w:val="a0"/>
-    <w:link w:val="af3"/>
+  <w:style w:type="character" w:customStyle="1" w:styleId="IntenseQuoteChar">
+    <w:name w:val="Intense Quote Char"/>
+    <w:basedOn w:val="DefaultParagraphFont"/>
+    <w:link w:val="IntenseQuote"/>
     <w:uiPriority w:val="30"/>
     <w:rsid w:val="00E86A60"/>
     <w:rPr>
@@ -5027,19 +4673,19 @@
       <w:lang w:val="de-DE"/>
     </w:rPr>
   </w:style>
-  <w:style w:type="paragraph" w:styleId="af5">
+  <w:style w:type="paragraph" w:styleId="Date">
     <w:name w:val="Date"/>
-    <w:basedOn w:val="a"/>
-    <w:next w:val="a"/>
-    <w:link w:val="af6"/>
+    <w:basedOn w:val="Normal"/>
+    <w:next w:val="Normal"/>
+    <w:link w:val="DateChar"/>
     <w:uiPriority w:val="99"/>
     <w:unhideWhenUsed/>
     <w:rsid w:val="00E86A60"/>
   </w:style>
-  <w:style w:type="character" w:customStyle="1" w:styleId="af6">
-    <w:name w:val="日期 字符"/>
-    <w:basedOn w:val="a0"/>
-    <w:link w:val="af5"/>
+  <w:style w:type="character" w:customStyle="1" w:styleId="DateChar">
+    <w:name w:val="Date Char"/>
+    <w:basedOn w:val="DefaultParagraphFont"/>
+    <w:link w:val="Date"/>
     <w:uiPriority w:val="99"/>
     <w:rsid w:val="00E86A60"/>
     <w:rPr>
@@ -5047,18 +4693,18 @@
       <w:lang w:val="de-DE"/>
     </w:rPr>
   </w:style>
-  <w:style w:type="paragraph" w:styleId="af7">
+  <w:style w:type="paragraph" w:styleId="E-mailSignature">
     <w:name w:val="E-mail Signature"/>
-    <w:basedOn w:val="a"/>
-    <w:link w:val="af8"/>
+    <w:basedOn w:val="Normal"/>
+    <w:link w:val="E-mailSignatureChar"/>
     <w:uiPriority w:val="99"/>
     <w:unhideWhenUsed/>
     <w:rsid w:val="00E86A60"/>
   </w:style>
-  <w:style w:type="character" w:customStyle="1" w:styleId="af8">
-    <w:name w:val="电子邮件签名 字符"/>
-    <w:basedOn w:val="a0"/>
-    <w:link w:val="af7"/>
+  <w:style w:type="character" w:customStyle="1" w:styleId="E-mailSignatureChar">
+    <w:name w:val="E-mail Signature Char"/>
+    <w:basedOn w:val="DefaultParagraphFont"/>
+    <w:link w:val="E-mailSignature"/>
     <w:uiPriority w:val="99"/>
     <w:rsid w:val="00E86A60"/>
     <w:rPr>
@@ -5066,9 +4712,9 @@
       <w:lang w:val="de-DE"/>
     </w:rPr>
   </w:style>
-  <w:style w:type="paragraph" w:styleId="af9">
+  <w:style w:type="paragraph" w:styleId="NormalIndent">
     <w:name w:val="Normal Indent"/>
-    <w:basedOn w:val="a"/>
+    <w:basedOn w:val="Normal"/>
     <w:uiPriority w:val="99"/>
     <w:unhideWhenUsed/>
     <w:rsid w:val="002D30FE"/>
@@ -5076,9 +4722,9 @@
       <w:ind w:left="720"/>
     </w:pPr>
   </w:style>
-  <w:style w:type="paragraph" w:styleId="afa">
+  <w:style w:type="paragraph" w:styleId="List">
     <w:name w:val="List"/>
-    <w:basedOn w:val="a"/>
+    <w:basedOn w:val="Normal"/>
     <w:uiPriority w:val="99"/>
     <w:unhideWhenUsed/>
     <w:rsid w:val="006C1621"/>
@@ -5087,17 +4733,17 @@
       <w:contextualSpacing/>
     </w:pPr>
   </w:style>
-  <w:style w:type="character" w:styleId="afb">
+  <w:style w:type="character" w:styleId="LineNumber">
     <w:name w:val="line number"/>
-    <w:basedOn w:val="a0"/>
+    <w:basedOn w:val="DefaultParagraphFont"/>
     <w:uiPriority w:val="99"/>
     <w:unhideWhenUsed/>
     <w:rsid w:val="006C1621"/>
   </w:style>
-  <w:style w:type="paragraph" w:styleId="afc">
+  <w:style w:type="paragraph" w:styleId="BodyText">
     <w:name w:val="Body Text"/>
-    <w:basedOn w:val="a"/>
-    <w:link w:val="afd"/>
+    <w:basedOn w:val="Normal"/>
+    <w:link w:val="BodyTextChar"/>
     <w:uiPriority w:val="99"/>
     <w:unhideWhenUsed/>
     <w:rsid w:val="00A611DC"/>
@@ -5105,10 +4751,10 @@
       <w:spacing w:after="120"/>
     </w:pPr>
   </w:style>
-  <w:style w:type="character" w:customStyle="1" w:styleId="afd">
-    <w:name w:val="正文文本 字符"/>
-    <w:basedOn w:val="a0"/>
-    <w:link w:val="afc"/>
+  <w:style w:type="character" w:customStyle="1" w:styleId="BodyTextChar">
+    <w:name w:val="Body Text Char"/>
+    <w:basedOn w:val="DefaultParagraphFont"/>
+    <w:link w:val="BodyText"/>
     <w:uiPriority w:val="99"/>
     <w:rsid w:val="00A611DC"/>
     <w:rPr>
@@ -5116,9 +4762,9 @@
       <w:lang w:val="de-DE"/>
     </w:rPr>
   </w:style>
-  <w:style w:type="paragraph" w:styleId="afe">
+  <w:style w:type="paragraph" w:styleId="NormalWeb">
     <w:name w:val="Normal (Web)"/>
-    <w:basedOn w:val="a"/>
+    <w:basedOn w:val="Normal"/>
     <w:uiPriority w:val="99"/>
     <w:unhideWhenUsed/>
     <w:rsid w:val="00397F91"/>
@@ -5126,27 +4772,27 @@
       <w:spacing w:before="100" w:beforeAutospacing="1" w:after="100" w:afterAutospacing="1"/>
     </w:pPr>
     <w:rPr>
-      <w:rFonts w:ascii="宋体" w:eastAsia="宋体" w:hAnsi="宋体" w:cs="宋体"/>
+      <w:rFonts w:ascii="SimSun" w:eastAsia="SimSun" w:hAnsi="SimSun" w:cs="SimSun"/>
       <w:lang w:val="en-US"/>
     </w:rPr>
   </w:style>
-  <w:style w:type="paragraph" w:styleId="aff">
+  <w:style w:type="paragraph" w:styleId="Caption">
     <w:name w:val="caption"/>
-    <w:basedOn w:val="a"/>
-    <w:next w:val="a"/>
+    <w:basedOn w:val="Normal"/>
+    <w:next w:val="Normal"/>
     <w:uiPriority w:val="35"/>
     <w:unhideWhenUsed/>
     <w:qFormat/>
     <w:rsid w:val="009629E5"/>
     <w:rPr>
-      <w:rFonts w:asciiTheme="majorHAnsi" w:eastAsia="黑体" w:hAnsiTheme="majorHAnsi" w:cstheme="majorBidi"/>
+      <w:rFonts w:asciiTheme="majorHAnsi" w:eastAsia="SimHei" w:hAnsiTheme="majorHAnsi" w:cstheme="majorBidi"/>
       <w:sz w:val="20"/>
       <w:szCs w:val="20"/>
     </w:rPr>
   </w:style>
-  <w:style w:type="table" w:styleId="aff0">
+  <w:style w:type="table" w:styleId="TableGrid">
     <w:name w:val="Table Grid"/>
-    <w:basedOn w:val="a1"/>
+    <w:basedOn w:val="TableNormal"/>
     <w:uiPriority w:val="39"/>
     <w:rsid w:val="00D508E4"/>
     <w:tblPr>

--- a/Laborbericht/Laborbericht v2.docx
+++ b/Laborbericht/Laborbericht v2.docx
@@ -28,7 +28,10 @@
         <w:t>Version</w:t>
       </w:r>
       <w:r>
-        <w:t xml:space="preserve"> 1.0</w:t>
+        <w:t xml:space="preserve"> 2</w:t>
+      </w:r>
+      <w:r>
+        <w:t>.0</w:t>
       </w:r>
     </w:p>
     <w:p/>
@@ -55,8 +58,29 @@
       <w:pPr>
         <w:jc w:val="center"/>
       </w:pPr>
-      <w:r>
-        <w:t>Yanglin Lian, Xiaowen Tang und Pengcheng Fan</w:t>
+      <w:proofErr w:type="spellStart"/>
+      <w:r>
+        <w:t>Yanglin</w:t>
+      </w:r>
+      <w:proofErr w:type="spellEnd"/>
+      <w:r>
+        <w:t xml:space="preserve"> </w:t>
+      </w:r>
+      <w:proofErr w:type="spellStart"/>
+      <w:r>
+        <w:t>Lian</w:t>
+      </w:r>
+      <w:proofErr w:type="spellEnd"/>
+      <w:r>
+        <w:t xml:space="preserve">, </w:t>
+      </w:r>
+      <w:proofErr w:type="spellStart"/>
+      <w:r>
+        <w:t>Xiaowen</w:t>
+      </w:r>
+      <w:proofErr w:type="spellEnd"/>
+      <w:r>
+        <w:t xml:space="preserve"> Tang und Pengcheng Fan</w:t>
       </w:r>
     </w:p>
     <w:p/>
@@ -162,12 +186,14 @@
         <w:t xml:space="preserve"> nach dem Drücken des Triggers entscheiden, wann wird der </w:t>
       </w:r>
       <w:bookmarkStart w:id="0" w:name="OLE_LINK20"/>
+      <w:proofErr w:type="spellStart"/>
       <w:r>
         <w:rPr>
           <w:rFonts w:eastAsiaTheme="minorEastAsia"/>
         </w:rPr>
         <w:t>Servomechanismus</w:t>
       </w:r>
+      <w:proofErr w:type="spellEnd"/>
       <w:r>
         <w:rPr>
           <w:rFonts w:eastAsiaTheme="minorEastAsia"/>
@@ -373,14 +399,30 @@
       <w:r>
         <w:t xml:space="preserve">Nach dem Dokument </w:t>
       </w:r>
+      <w:proofErr w:type="spellStart"/>
       <w:r>
         <w:rPr>
           <w:i/>
         </w:rPr>
-        <w:t xml:space="preserve">Kugelfall_shaltplan </w:t>
-      </w:r>
-      <w:r>
-        <w:t xml:space="preserve">kann man sehen, dass das Modell aus Sensoren und Aktoren, und zusätzlich Arduino besteht. </w:t>
+        <w:t>Kugelfall_shaltplan</w:t>
+      </w:r>
+      <w:proofErr w:type="spellEnd"/>
+      <w:r>
+        <w:rPr>
+          <w:i/>
+        </w:rPr>
+        <w:t xml:space="preserve"> </w:t>
+      </w:r>
+      <w:r>
+        <w:t xml:space="preserve">kann man sehen, dass das Modell aus Sensoren und Aktoren, und zusätzlich </w:t>
+      </w:r>
+      <w:proofErr w:type="spellStart"/>
+      <w:r>
+        <w:t>Arduino</w:t>
+      </w:r>
+      <w:proofErr w:type="spellEnd"/>
+      <w:r>
+        <w:t xml:space="preserve"> besteht. </w:t>
       </w:r>
     </w:p>
     <w:p>
@@ -497,12 +539,14 @@
           <w:numId w:val="20"/>
         </w:numPr>
       </w:pPr>
+      <w:proofErr w:type="spellStart"/>
       <w:r>
         <w:rPr>
           <w:rFonts w:eastAsiaTheme="minorEastAsia"/>
         </w:rPr>
         <w:t>Servomechanismus</w:t>
       </w:r>
+      <w:proofErr w:type="spellEnd"/>
     </w:p>
     <w:p>
       <w:pPr>
@@ -538,8 +582,13 @@
       <w:bookmarkStart w:id="6" w:name="OLE_LINK1"/>
       <w:bookmarkStart w:id="7" w:name="OLE_LINK2"/>
       <w:bookmarkStart w:id="8" w:name="OLE_LINK8"/>
-      <w:r>
-        <w:t>Photoelektrischer Näherungsschalter</w:t>
+      <w:proofErr w:type="gramStart"/>
+      <w:r>
+        <w:t>Photoelektrischer</w:t>
+      </w:r>
+      <w:proofErr w:type="gramEnd"/>
+      <w:r>
+        <w:t xml:space="preserve"> Näherungsschalter</w:t>
       </w:r>
       <w:bookmarkEnd w:id="6"/>
       <w:bookmarkEnd w:id="7"/>
@@ -550,7 +599,15 @@
         <w:pStyle w:val="BodyText"/>
       </w:pPr>
       <w:r>
-        <w:t xml:space="preserve">Dieser Photosensor ist eine Reflexions-Lichttaster. </w:t>
+        <w:t xml:space="preserve">Dieser </w:t>
+      </w:r>
+      <w:proofErr w:type="spellStart"/>
+      <w:r>
+        <w:t>Photosensor</w:t>
+      </w:r>
+      <w:proofErr w:type="spellEnd"/>
+      <w:r>
+        <w:t xml:space="preserve"> ist eine Reflexions-Lichttaster. </w:t>
       </w:r>
       <w:r>
         <w:t>Lichts</w:t>
@@ -609,19 +666,13 @@
         <w:t xml:space="preserve"> </w:t>
       </w:r>
       <w:r>
-        <w:t>ist die Unter</w:t>
-      </w:r>
-      <w:r>
-        <w:t>fläche der Scheibe in 12</w:t>
+        <w:t>ist die Unterfläche der Scheibe in 12</w:t>
       </w:r>
       <w:r>
         <w:t xml:space="preserve"> </w:t>
       </w:r>
       <w:r>
-        <w:t>Segmente</w:t>
-      </w:r>
-      <w:r>
-        <w:t xml:space="preserve"> eingeteilt</w:t>
+        <w:t>Segmente eingeteilt</w:t>
       </w:r>
       <w:r>
         <w:t xml:space="preserve"> (</w:t>
@@ -647,7 +698,15 @@
         <w:pStyle w:val="BodyText"/>
       </w:pPr>
       <w:r>
-        <w:t>Die hohe Schaltfrequenz von Photosensor ist 1000</w:t>
+        <w:t xml:space="preserve">Die hohe Schaltfrequenz von </w:t>
+      </w:r>
+      <w:proofErr w:type="spellStart"/>
+      <w:r>
+        <w:t>Photosensor</w:t>
+      </w:r>
+      <w:proofErr w:type="spellEnd"/>
+      <w:r>
+        <w:t xml:space="preserve"> ist 1000</w:t>
       </w:r>
       <w:r>
         <w:t xml:space="preserve"> </w:t>
@@ -664,8 +723,13 @@
       <w:r>
         <w:t xml:space="preserve">der </w:t>
       </w:r>
-      <w:r>
-        <w:t>Photosensor messen k</w:t>
+      <w:proofErr w:type="spellStart"/>
+      <w:r>
+        <w:t>Photosensor</w:t>
+      </w:r>
+      <w:proofErr w:type="spellEnd"/>
+      <w:r>
+        <w:t xml:space="preserve"> messen k</w:t>
       </w:r>
       <w:r>
         <w:t>ann</w:t>
@@ -873,8 +937,13 @@
       <w:bookmarkStart w:id="9" w:name="OLE_LINK3"/>
       <w:bookmarkStart w:id="10" w:name="OLE_LINK4"/>
       <w:bookmarkStart w:id="11" w:name="OLE_LINK5"/>
-      <w:r>
-        <w:t xml:space="preserve">Arduino </w:t>
+      <w:proofErr w:type="spellStart"/>
+      <w:r>
+        <w:t>Arduino</w:t>
+      </w:r>
+      <w:proofErr w:type="spellEnd"/>
+      <w:r>
+        <w:t xml:space="preserve"> </w:t>
       </w:r>
       <w:bookmarkEnd w:id="9"/>
       <w:bookmarkEnd w:id="10"/>
@@ -915,7 +984,15 @@
         <w:pStyle w:val="BodyText"/>
       </w:pPr>
       <w:r>
-        <w:t xml:space="preserve">Am Arduino ist der Switch auf Pin 5 </w:t>
+        <w:t xml:space="preserve">Am </w:t>
+      </w:r>
+      <w:proofErr w:type="spellStart"/>
+      <w:r>
+        <w:t>Arduino</w:t>
+      </w:r>
+      <w:proofErr w:type="spellEnd"/>
+      <w:r>
+        <w:t xml:space="preserve"> ist der Switch auf Pin 5 </w:t>
       </w:r>
       <w:r>
         <w:t>verbindet</w:t>
@@ -965,89 +1042,116 @@
         <w:pStyle w:val="BodyText"/>
       </w:pPr>
       <w:r>
-        <w:t xml:space="preserve">Am Arduino sind die Buttons jeweils auf Pin 10 und 11 </w:t>
+        <w:t xml:space="preserve">Am </w:t>
+      </w:r>
+      <w:proofErr w:type="spellStart"/>
+      <w:r>
+        <w:t>Arduino</w:t>
+      </w:r>
+      <w:proofErr w:type="spellEnd"/>
+      <w:r>
+        <w:t xml:space="preserve"> sind die Buttons jeweils auf Pin 10 und 11 </w:t>
       </w:r>
       <w:r>
         <w:t>verbindet</w:t>
       </w:r>
       <w:r>
-        <w:t>. Beide Buttons haben keine bestimmte Funktion, aber können für spezifische Funktion verwendet werden, z.B. als Start und Reset.</w:t>
+        <w:t xml:space="preserve">. Beide Buttons haben keine bestimmte Funktion, aber können für spezifische Funktion verwendet werden, z.B. als Start und </w:t>
+      </w:r>
+      <w:proofErr w:type="spellStart"/>
+      <w:r>
+        <w:t>Reset</w:t>
+      </w:r>
+      <w:proofErr w:type="spellEnd"/>
+      <w:r>
+        <w:t>.</w:t>
       </w:r>
     </w:p>
     <w:p>
       <w:pPr>
         <w:pStyle w:val="Heading3"/>
-        <w:rPr>
-          <w:lang w:val="en-US"/>
-        </w:rPr>
-      </w:pPr>
-      <w:r>
-        <w:rPr>
-          <w:lang w:val="en-US"/>
-        </w:rPr>
+      </w:pPr>
+      <w:r>
         <w:t>2</w:t>
       </w:r>
       <w:r>
-        <w:rPr>
-          <w:lang w:val="en-US"/>
-        </w:rPr>
-        <w:t xml:space="preserve">.1.6 Blackbox LED </w:t>
+        <w:t>.1.6 Blackbox LED gelb, LED1 und LED2</w:t>
+      </w:r>
+    </w:p>
+    <w:p>
+      <w:pPr>
+        <w:pStyle w:val="BodyText"/>
+      </w:pPr>
+      <w:r>
+        <w:t xml:space="preserve">Am </w:t>
       </w:r>
       <w:proofErr w:type="spellStart"/>
       <w:r>
-        <w:rPr>
-          <w:lang w:val="en-US"/>
-        </w:rPr>
-        <w:t>gelb</w:t>
+        <w:t>Arduino</w:t>
       </w:r>
       <w:proofErr w:type="spellEnd"/>
       <w:r>
-        <w:rPr>
-          <w:lang w:val="en-US"/>
-        </w:rPr>
-        <w:t>, LED1 und LED2</w:t>
-      </w:r>
+        <w:t xml:space="preserve"> sind die Blackbox LED, LED1 und LED2 jeweils auf Pin 7, 12 und 13 ve</w:t>
+      </w:r>
+      <w:r>
+        <w:t>rbind</w:t>
+      </w:r>
+      <w:r>
+        <w:t xml:space="preserve">et. </w:t>
+      </w:r>
+    </w:p>
+    <w:p>
+      <w:pPr>
+        <w:pStyle w:val="Heading3"/>
+      </w:pPr>
+      <w:r>
+        <w:t>2</w:t>
+      </w:r>
+      <w:r>
+        <w:t xml:space="preserve">.1.7 </w:t>
+      </w:r>
+      <w:proofErr w:type="spellStart"/>
+      <w:r>
+        <w:t>Servomechanismus</w:t>
+      </w:r>
+      <w:proofErr w:type="spellEnd"/>
     </w:p>
     <w:p>
       <w:pPr>
         <w:pStyle w:val="BodyText"/>
       </w:pPr>
       <w:r>
-        <w:t>Am Arduino sind die Blackbox LED, LED1 und LED2 jeweils auf Pin 7, 12 und 13 ve</w:t>
-      </w:r>
-      <w:r>
-        <w:t>rbind</w:t>
-      </w:r>
-      <w:r>
-        <w:t xml:space="preserve">et. </w:t>
-      </w:r>
-    </w:p>
-    <w:p>
-      <w:pPr>
-        <w:pStyle w:val="Heading3"/>
-      </w:pPr>
-      <w:r>
-        <w:t>2</w:t>
-      </w:r>
-      <w:r>
-        <w:t xml:space="preserve">.1.7 </w:t>
-      </w:r>
-      <w:r>
-        <w:t>Servomechanismus</w:t>
-      </w:r>
-    </w:p>
-    <w:p>
-      <w:pPr>
-        <w:pStyle w:val="BodyText"/>
-      </w:pPr>
-      <w:r>
-        <w:t>Am Arduino ist der Servo auf Pin 9 ver</w:t>
+        <w:t xml:space="preserve">Am </w:t>
+      </w:r>
+      <w:proofErr w:type="spellStart"/>
+      <w:r>
+        <w:t>Arduino</w:t>
+      </w:r>
+      <w:proofErr w:type="spellEnd"/>
+      <w:r>
+        <w:t xml:space="preserve"> ist der </w:t>
+      </w:r>
+      <w:proofErr w:type="spellStart"/>
+      <w:r>
+        <w:t>Servo</w:t>
+      </w:r>
+      <w:proofErr w:type="spellEnd"/>
+      <w:r>
+        <w:t xml:space="preserve"> auf Pin 9 ver</w:t>
       </w:r>
       <w:r>
         <w:t>bind</w:t>
       </w:r>
       <w:r>
-        <w:t>et. Mit ihm werden zwei Metallplättchen bewegt, falls der Servo ein Steuersignal (PWM) empf</w:t>
+        <w:t xml:space="preserve">et. Mit ihm werden zwei Metallplättchen bewegt, falls der </w:t>
+      </w:r>
+      <w:proofErr w:type="spellStart"/>
+      <w:r>
+        <w:t>Servo</w:t>
+      </w:r>
+      <w:proofErr w:type="spellEnd"/>
+      <w:r>
+        <w:t xml:space="preserve"> ein Steuersignal (PWM) empf</w:t>
       </w:r>
       <w:r>
         <w:t>ängt</w:t>
@@ -1079,8 +1183,13 @@
         <w:t>wird das Ausgangssignal</w:t>
       </w:r>
       <w:r>
-        <w:t xml:space="preserve"> von Photosensor</w:t>
-      </w:r>
+        <w:t xml:space="preserve"> von </w:t>
+      </w:r>
+      <w:proofErr w:type="spellStart"/>
+      <w:r>
+        <w:t>Photosensor</w:t>
+      </w:r>
+      <w:proofErr w:type="spellEnd"/>
       <w:r>
         <w:t xml:space="preserve"> </w:t>
       </w:r>
@@ -1244,7 +1353,21 @@
         <w:rPr>
           <w:rFonts w:eastAsiaTheme="minorEastAsia"/>
         </w:rPr>
-        <w:t xml:space="preserve"> Photosensor genauer</w:t>
+        <w:t xml:space="preserve"> </w:t>
+      </w:r>
+      <w:proofErr w:type="spellStart"/>
+      <w:r>
+        <w:rPr>
+          <w:rFonts w:eastAsiaTheme="minorEastAsia"/>
+        </w:rPr>
+        <w:t>Photosensor</w:t>
+      </w:r>
+      <w:proofErr w:type="spellEnd"/>
+      <w:r>
+        <w:rPr>
+          <w:rFonts w:eastAsiaTheme="minorEastAsia"/>
+        </w:rPr>
+        <w:t xml:space="preserve"> genauer</w:t>
       </w:r>
       <w:bookmarkEnd w:id="22"/>
       <w:r>
@@ -1259,7 +1382,15 @@
         <w:pStyle w:val="BodyText"/>
       </w:pPr>
       <w:r>
-        <w:t xml:space="preserve">Mit Hilfe der Photosensor kann man durch </w:t>
+        <w:t xml:space="preserve">Mit Hilfe der </w:t>
+      </w:r>
+      <w:proofErr w:type="spellStart"/>
+      <w:r>
+        <w:t>Photosensor</w:t>
+      </w:r>
+      <w:proofErr w:type="spellEnd"/>
+      <w:r>
+        <w:t xml:space="preserve"> kann man durch </w:t>
       </w:r>
       <w:r>
         <w:t xml:space="preserve">die Zeiträume zwischen zwei nahen Signalen und </w:t>
@@ -1295,6 +1426,525 @@
     </w:p>
     <w:p>
       <w:pPr>
+        <w:pStyle w:val="Heading2"/>
+      </w:pPr>
+      <w:r>
+        <w:t>2.3 Grundidee</w:t>
+      </w:r>
+    </w:p>
+    <w:p>
+      <w:pPr>
+        <w:pStyle w:val="BodyText"/>
+      </w:pPr>
+      <w:r>
+        <w:t xml:space="preserve">Unsere Aufgabe ist </w:t>
+      </w:r>
+      <w:bookmarkStart w:id="25" w:name="OLE_LINK23"/>
+      <w:bookmarkStart w:id="26" w:name="OLE_LINK24"/>
+      <w:r>
+        <w:t>den</w:t>
+      </w:r>
+      <w:r>
+        <w:t xml:space="preserve"> die Kugel aufgelösten</w:t>
+      </w:r>
+      <w:r>
+        <w:t xml:space="preserve"> Zeitpunkt</w:t>
+      </w:r>
+      <w:r>
+        <w:t xml:space="preserve"> </w:t>
+      </w:r>
+      <m:oMath>
+        <m:sSub>
+          <m:sSubPr>
+            <m:ctrlPr>
+              <w:rPr>
+                <w:rFonts w:ascii="Cambria Math" w:hAnsi="Cambria Math"/>
+                <w:i/>
+              </w:rPr>
+            </m:ctrlPr>
+          </m:sSubPr>
+          <m:e>
+            <m:r>
+              <w:rPr>
+                <w:rFonts w:ascii="Cambria Math" w:hAnsi="Cambria Math"/>
+              </w:rPr>
+              <m:t>t</m:t>
+            </m:r>
+          </m:e>
+          <m:sub>
+            <m:r>
+              <w:rPr>
+                <w:rFonts w:ascii="Cambria Math" w:hAnsi="Cambria Math"/>
+              </w:rPr>
+              <m:t>release</m:t>
+            </m:r>
+          </m:sub>
+        </m:sSub>
+      </m:oMath>
+      <w:r>
+        <w:t xml:space="preserve"> </w:t>
+      </w:r>
+      <w:bookmarkEnd w:id="25"/>
+      <w:bookmarkEnd w:id="26"/>
+      <w:r>
+        <w:t xml:space="preserve">zu bestimmen. </w:t>
+      </w:r>
+      <w:r>
+        <w:t>Durch die Bestimmung des Modellzustands wird der Zeitpunkt</w:t>
+      </w:r>
+      <w:r>
+        <w:t xml:space="preserve"> </w:t>
+      </w:r>
+      <m:oMath>
+        <m:sSub>
+          <m:sSubPr>
+            <m:ctrlPr>
+              <w:rPr>
+                <w:rFonts w:ascii="Cambria Math" w:hAnsi="Cambria Math"/>
+                <w:i/>
+              </w:rPr>
+            </m:ctrlPr>
+          </m:sSubPr>
+          <m:e>
+            <m:r>
+              <w:rPr>
+                <w:rFonts w:ascii="Cambria Math" w:hAnsi="Cambria Math"/>
+              </w:rPr>
+              <m:t>t</m:t>
+            </m:r>
+          </m:e>
+          <m:sub>
+            <m:r>
+              <w:rPr>
+                <w:rFonts w:ascii="Cambria Math" w:hAnsi="Cambria Math"/>
+              </w:rPr>
+              <m:t>pass</m:t>
+            </m:r>
+          </m:sub>
+        </m:sSub>
+      </m:oMath>
+      <w:r>
+        <w:t xml:space="preserve"> berechnet, wenn das Loch nächste Mal übergeht. </w:t>
+      </w:r>
+      <w:r>
+        <w:t>Mit Hilfe von Formel (1)</w:t>
+      </w:r>
+      <w:r>
+        <w:t xml:space="preserve"> wird </w:t>
+      </w:r>
+      <w:r>
+        <w:t>den die Kugel aufgelösten Zeitpunkt</w:t>
+      </w:r>
+      <w:r>
+        <w:t xml:space="preserve"> berechnet.</w:t>
+      </w:r>
+    </w:p>
+    <w:p>
+      <w:pPr>
+        <w:pStyle w:val="BodyText"/>
+        <w:jc w:val="center"/>
+      </w:pPr>
+      <m:oMathPara>
+        <m:oMath>
+          <m:sSub>
+            <m:sSubPr>
+              <m:ctrlPr>
+                <w:rPr>
+                  <w:rFonts w:ascii="Cambria Math" w:hAnsi="Cambria Math"/>
+                  <w:i/>
+                </w:rPr>
+              </m:ctrlPr>
+            </m:sSubPr>
+            <m:e>
+              <m:r>
+                <w:rPr>
+                  <w:rFonts w:ascii="Cambria Math" w:hAnsi="Cambria Math"/>
+                </w:rPr>
+                <m:t>t</m:t>
+              </m:r>
+            </m:e>
+            <m:sub>
+              <m:r>
+                <w:rPr>
+                  <w:rFonts w:ascii="Cambria Math" w:hAnsi="Cambria Math"/>
+                </w:rPr>
+                <m:t>release</m:t>
+              </m:r>
+            </m:sub>
+          </m:sSub>
+          <m:r>
+            <w:rPr>
+              <w:rFonts w:ascii="Cambria Math" w:hAnsi="Cambria Math"/>
+            </w:rPr>
+            <m:t>=</m:t>
+          </m:r>
+          <m:sSub>
+            <m:sSubPr>
+              <m:ctrlPr>
+                <w:rPr>
+                  <w:rFonts w:ascii="Cambria Math" w:hAnsi="Cambria Math"/>
+                  <w:i/>
+                </w:rPr>
+              </m:ctrlPr>
+            </m:sSubPr>
+            <m:e>
+              <m:r>
+                <w:rPr>
+                  <w:rFonts w:ascii="Cambria Math" w:hAnsi="Cambria Math"/>
+                </w:rPr>
+                <m:t>t</m:t>
+              </m:r>
+            </m:e>
+            <m:sub>
+              <m:r>
+                <w:rPr>
+                  <w:rFonts w:ascii="Cambria Math" w:hAnsi="Cambria Math"/>
+                </w:rPr>
+                <m:t>pass</m:t>
+              </m:r>
+            </m:sub>
+          </m:sSub>
+          <m:r>
+            <w:rPr>
+              <w:rFonts w:ascii="Cambria Math" w:hAnsi="Cambria Math"/>
+            </w:rPr>
+            <m:t>-</m:t>
+          </m:r>
+          <m:sSub>
+            <m:sSubPr>
+              <m:ctrlPr>
+                <w:rPr>
+                  <w:rFonts w:ascii="Cambria Math" w:hAnsi="Cambria Math"/>
+                  <w:i/>
+                </w:rPr>
+              </m:ctrlPr>
+            </m:sSubPr>
+            <m:e>
+              <m:r>
+                <w:rPr>
+                  <w:rFonts w:ascii="Cambria Math" w:hAnsi="Cambria Math"/>
+                </w:rPr>
+                <m:t>t</m:t>
+              </m:r>
+            </m:e>
+            <m:sub>
+              <m:r>
+                <w:rPr>
+                  <w:rFonts w:ascii="Cambria Math" w:hAnsi="Cambria Math"/>
+                </w:rPr>
+                <m:t>fall</m:t>
+              </m:r>
+            </m:sub>
+          </m:sSub>
+          <m:r>
+            <w:rPr>
+              <w:rFonts w:ascii="Cambria Math" w:hAnsi="Cambria Math"/>
+            </w:rPr>
+            <m:t xml:space="preserve"> (1)</m:t>
+          </m:r>
+        </m:oMath>
+      </m:oMathPara>
+      <w:bookmarkStart w:id="27" w:name="_GoBack"/>
+      <w:bookmarkEnd w:id="27"/>
+    </w:p>
+    <w:p>
+      <w:pPr>
+        <w:pStyle w:val="BodyText"/>
+      </w:pPr>
+      <w:r>
+        <w:t xml:space="preserve">Durch den </w:t>
+      </w:r>
+      <w:proofErr w:type="spellStart"/>
+      <w:r>
+        <w:t>Photosensor</w:t>
+      </w:r>
+      <w:proofErr w:type="spellEnd"/>
+      <w:r>
+        <w:t xml:space="preserve"> bekommen wir </w:t>
+      </w:r>
+      <w:r>
+        <w:t>die Geschwindigkeit der Scheibe</w:t>
+      </w:r>
+      <w:r>
+        <w:t>, dann</w:t>
+      </w:r>
+      <w:r>
+        <w:t xml:space="preserve"> können wir den</w:t>
+      </w:r>
+      <w:r>
+        <w:t xml:space="preserve"> Zeitpunkt,</w:t>
+      </w:r>
+      <w:r>
+        <w:t xml:space="preserve"> </w:t>
+      </w:r>
+      <w:r>
+        <w:t xml:space="preserve">die das Loch nächste </w:t>
+      </w:r>
+      <w:r>
+        <w:t>Mal</w:t>
+      </w:r>
+      <w:r>
+        <w:t xml:space="preserve"> übergehen, berechnen.</w:t>
+      </w:r>
+    </w:p>
+    <w:p>
+      <w:pPr>
+        <w:pStyle w:val="BodyText"/>
+      </w:pPr>
+      <w:r>
+        <w:t xml:space="preserve">Aufgrund der Anwesenheit von Reibungskraft verlangsamt die Scheibe sich die Geschwindigkeit. Durch den </w:t>
+      </w:r>
+      <w:proofErr w:type="spellStart"/>
+      <w:r>
+        <w:t>Photosensor</w:t>
+      </w:r>
+      <w:proofErr w:type="spellEnd"/>
+      <w:r>
+        <w:t xml:space="preserve"> können wir die Geschwindigkeit und die Beschleunigung der Scheibe bekommen. Wegen der Abstand zwischen d</w:t>
+      </w:r>
+      <w:r>
+        <w:t>ie Scheibe</w:t>
+      </w:r>
+      <w:r>
+        <w:t xml:space="preserve"> und </w:t>
+      </w:r>
+      <w:proofErr w:type="spellStart"/>
+      <w:r>
+        <w:t>Metallplächen</w:t>
+      </w:r>
+      <w:proofErr w:type="spellEnd"/>
+      <w:r>
+        <w:t xml:space="preserve"> </w:t>
+      </w:r>
+      <w:r>
+        <w:t>müssen</w:t>
+      </w:r>
+      <w:r>
+        <w:t xml:space="preserve"> wir die Kugel vorher auflösen,</w:t>
+      </w:r>
+      <w:r>
+        <w:t xml:space="preserve"> </w:t>
+      </w:r>
+      <w:r>
+        <w:t>dann können die Kugel mit dem Loch zu treffen.</w:t>
+      </w:r>
+      <w:r>
+        <w:t xml:space="preserve"> </w:t>
+      </w:r>
+    </w:p>
+    <w:p>
+      <w:pPr>
+        <w:pStyle w:val="BodyText"/>
+      </w:pPr>
+      <w:r>
+        <w:t xml:space="preserve">Deswegen müssen wir </w:t>
+      </w:r>
+      <w:r>
+        <w:t>diesen Zeitraum</w:t>
+      </w:r>
+      <w:r>
+        <w:t>(Abfallzeit) kennen.</w:t>
+      </w:r>
+      <w:r>
+        <w:t xml:space="preserve"> </w:t>
+      </w:r>
+      <w:r>
+        <w:t xml:space="preserve">Die Abfallzeit ist bestimmt, können wir durch </w:t>
+      </w:r>
+      <m:oMath>
+        <m:r>
+          <w:rPr>
+            <w:rFonts w:ascii="Cambria Math" w:hAnsi="Cambria Math"/>
+          </w:rPr>
+          <m:t>t</m:t>
+        </m:r>
+        <m:r>
+          <m:rPr>
+            <m:sty m:val="p"/>
+          </m:rPr>
+          <w:rPr>
+            <w:rFonts w:ascii="Cambria Math" w:hAnsi="Cambria Math"/>
+          </w:rPr>
+          <m:t>=</m:t>
+        </m:r>
+        <m:rad>
+          <m:radPr>
+            <m:degHide m:val="1"/>
+            <m:ctrlPr>
+              <w:rPr>
+                <w:rFonts w:ascii="Cambria Math" w:hAnsi="Cambria Math"/>
+              </w:rPr>
+            </m:ctrlPr>
+          </m:radPr>
+          <m:deg/>
+          <m:e>
+            <m:f>
+              <m:fPr>
+                <m:ctrlPr>
+                  <w:rPr>
+                    <w:rFonts w:ascii="Cambria Math" w:hAnsi="Cambria Math"/>
+                  </w:rPr>
+                </m:ctrlPr>
+              </m:fPr>
+              <m:num>
+                <m:r>
+                  <m:rPr>
+                    <m:sty m:val="p"/>
+                  </m:rPr>
+                  <w:rPr>
+                    <w:rFonts w:ascii="Cambria Math" w:hAnsi="Cambria Math"/>
+                  </w:rPr>
+                  <m:t>2</m:t>
+                </m:r>
+                <m:r>
+                  <w:rPr>
+                    <w:rFonts w:ascii="Cambria Math" w:hAnsi="Cambria Math"/>
+                  </w:rPr>
+                  <m:t>h</m:t>
+                </m:r>
+              </m:num>
+              <m:den>
+                <m:r>
+                  <w:rPr>
+                    <w:rFonts w:ascii="Cambria Math" w:hAnsi="Cambria Math"/>
+                  </w:rPr>
+                  <m:t>g</m:t>
+                </m:r>
+              </m:den>
+            </m:f>
+          </m:e>
+        </m:rad>
+      </m:oMath>
+      <w:r>
+        <w:t xml:space="preserve"> zu rechnen </w:t>
+      </w:r>
+      <w:r>
+        <w:t>(</w:t>
+      </w:r>
+      <m:oMath>
+        <m:r>
+          <w:rPr>
+            <w:rFonts w:ascii="Cambria Math" w:hAnsi="Cambria Math"/>
+          </w:rPr>
+          <m:t>h</m:t>
+        </m:r>
+      </m:oMath>
+      <w:r>
+        <w:t xml:space="preserve"> ist die Abstand zwicshen Metallplächen und d</w:t>
+      </w:r>
+      <w:proofErr w:type="spellStart"/>
+      <w:r>
+        <w:t>ie</w:t>
+      </w:r>
+      <w:proofErr w:type="spellEnd"/>
+      <w:r>
+        <w:t xml:space="preserve"> Scheibe</w:t>
+      </w:r>
+      <w:r>
+        <w:t>,</w:t>
+      </w:r>
+      <w:r>
+        <w:t xml:space="preserve"> </w:t>
+      </w:r>
+      <m:oMath>
+        <m:r>
+          <w:rPr>
+            <w:rFonts w:ascii="Cambria Math" w:hAnsi="Cambria Math"/>
+          </w:rPr>
+          <m:t>g</m:t>
+        </m:r>
+      </m:oMath>
+      <w:r>
+        <w:t xml:space="preserve"> ist Schwerefeld).</w:t>
+      </w:r>
+      <w:r>
+        <w:t xml:space="preserve"> </w:t>
+      </w:r>
+      <w:r>
+        <w:t>Wir nehmen die Beschleunigung de</w:t>
+      </w:r>
+      <w:r>
+        <w:t>r Scheibe</w:t>
+      </w:r>
+      <w:r>
+        <w:t xml:space="preserve"> bestimmt an,</w:t>
+      </w:r>
+      <w:r>
+        <w:t xml:space="preserve"> </w:t>
+      </w:r>
+      <w:r>
+        <w:t>dann können wir die Position de</w:t>
+      </w:r>
+      <w:r>
+        <w:t>r Scheibe</w:t>
+      </w:r>
+      <w:r>
+        <w:t xml:space="preserve"> vermuten, die vor der Abfallzeit ist.</w:t>
+      </w:r>
+      <w:r>
+        <w:t xml:space="preserve"> </w:t>
+      </w:r>
+      <w:r>
+        <w:t>Wenn d</w:t>
+      </w:r>
+      <w:r>
+        <w:t>ie Scheibe</w:t>
+      </w:r>
+      <w:r>
+        <w:t xml:space="preserve"> über diese </w:t>
+      </w:r>
+      <w:r>
+        <w:t>Position</w:t>
+      </w:r>
+      <w:r>
+        <w:t>, lösen wir die Kugel aus,</w:t>
+      </w:r>
+      <w:r>
+        <w:t xml:space="preserve"> </w:t>
+      </w:r>
+      <w:r>
+        <w:t>danach die Kugel durch das Loch kann.</w:t>
+      </w:r>
+      <w:r>
+        <w:t xml:space="preserve"> </w:t>
+      </w:r>
+      <w:r>
+        <w:t>Um eine hohe Genauigkeit der Geschwindigkei</w:t>
+      </w:r>
+      <w:r>
+        <w:t>t zu kennen, benutzen wir den</w:t>
+      </w:r>
+      <w:r>
+        <w:t xml:space="preserve"> </w:t>
+      </w:r>
+      <w:proofErr w:type="spellStart"/>
+      <w:r>
+        <w:t>Pho</w:t>
+      </w:r>
+      <w:r>
+        <w:t>tosensor</w:t>
+      </w:r>
+      <w:proofErr w:type="spellEnd"/>
+      <w:r>
+        <w:t xml:space="preserve">, weil bei </w:t>
+      </w:r>
+      <w:proofErr w:type="spellStart"/>
+      <w:r>
+        <w:t>Photosenor</w:t>
+      </w:r>
+      <w:proofErr w:type="spellEnd"/>
+      <w:r>
+        <w:t xml:space="preserve"> bekommen wir ein Signal jeder 30°.</w:t>
+      </w:r>
+      <w:r>
+        <w:t xml:space="preserve"> Das ist sechsfachen als den</w:t>
+      </w:r>
+      <w:r>
+        <w:t xml:space="preserve"> Hallsensor.</w:t>
+      </w:r>
+    </w:p>
+    <w:p>
+      <w:pPr>
         <w:pStyle w:val="Heading1"/>
       </w:pPr>
       <w:r>
@@ -1323,10 +1973,7 @@
         <w:t xml:space="preserve"> zusammengefasst:</w:t>
       </w:r>
     </w:p>
-    <w:p>
-      <w:bookmarkStart w:id="25" w:name="_GoBack"/>
-      <w:bookmarkEnd w:id="25"/>
-    </w:p>
+    <w:p/>
     <w:tbl>
       <w:tblPr>
         <w:tblStyle w:val="TableGrid"/>
@@ -1354,15 +2001,9 @@
             </w:pPr>
             <w:r>
               <w:rPr>
-                <w:rFonts w:eastAsiaTheme="minorEastAsia" w:hint="eastAsia"/>
-              </w:rPr>
-              <w:t>A</w:t>
-            </w:r>
-            <w:r>
-              <w:rPr>
                 <w:rFonts w:eastAsiaTheme="minorEastAsia"/>
               </w:rPr>
-              <w:t>nforderung</w:t>
+              <w:t>Anforderung</w:t>
             </w:r>
           </w:p>
         </w:tc>
@@ -1378,21 +2019,9 @@
             </w:pPr>
             <w:r>
               <w:rPr>
-                <w:rFonts w:eastAsiaTheme="minorEastAsia" w:hint="eastAsia"/>
-              </w:rPr>
-              <w:t>P</w:t>
-            </w:r>
-            <w:r>
-              <w:rPr>
                 <w:rFonts w:eastAsiaTheme="minorEastAsia"/>
               </w:rPr>
-              <w:t>flicht</w:t>
-            </w:r>
-            <w:r>
-              <w:rPr>
-                <w:rFonts w:eastAsiaTheme="minorEastAsia"/>
-              </w:rPr>
-              <w:t>-, Muss</w:t>
+              <w:t>Pflicht-, Muss</w:t>
             </w:r>
           </w:p>
         </w:tc>
@@ -1431,15 +2060,9 @@
             </w:pPr>
             <w:r>
               <w:rPr>
-                <w:rFonts w:eastAsiaTheme="minorEastAsia" w:hint="eastAsia"/>
-              </w:rPr>
-              <w:t>F</w:t>
-            </w:r>
-            <w:r>
-              <w:rPr>
                 <w:rFonts w:eastAsiaTheme="minorEastAsia"/>
               </w:rPr>
-              <w:t>unktional</w:t>
+              <w:t>Funktional</w:t>
             </w:r>
           </w:p>
         </w:tc>
@@ -1480,19 +2103,7 @@
               <w:rPr>
                 <w:rFonts w:eastAsiaTheme="minorEastAsia"/>
               </w:rPr>
-              <w:t xml:space="preserve">Wenn der Trigger </w:t>
-            </w:r>
-            <w:r>
-              <w:rPr>
-                <w:rFonts w:eastAsiaTheme="minorEastAsia"/>
-              </w:rPr>
-              <w:t>einmal</w:t>
-            </w:r>
-            <w:r>
-              <w:rPr>
-                <w:rFonts w:eastAsiaTheme="minorEastAsia"/>
-              </w:rPr>
-              <w:t xml:space="preserve"> gedrückt wird, sollen ein Kugel ausgelöst wird.</w:t>
+              <w:t>Wenn der Trigger einmal gedrückt wird, sollen ein Kugel ausgelöst wird.</w:t>
             </w:r>
           </w:p>
           <w:p>
@@ -1569,15 +2180,10 @@
             </w:pPr>
             <w:r>
               <w:rPr>
-                <w:rFonts w:eastAsiaTheme="minorEastAsia" w:hint="eastAsia"/>
-              </w:rPr>
-              <w:t>N</w:t>
-            </w:r>
-            <w:r>
-              <w:rPr>
                 <w:rFonts w:eastAsiaTheme="minorEastAsia"/>
               </w:rPr>
-              <w:t>ichtfunktional</w:t>
+              <w:lastRenderedPageBreak/>
+              <w:t>Nichtfunktional</w:t>
             </w:r>
           </w:p>
         </w:tc>
@@ -1634,15 +2240,9 @@
             </w:pPr>
             <w:r>
               <w:rPr>
-                <w:rFonts w:eastAsiaTheme="minorEastAsia" w:hint="eastAsia"/>
-              </w:rPr>
-              <w:t>1</w:t>
-            </w:r>
-            <w:r>
-              <w:rPr>
                 <w:rFonts w:eastAsiaTheme="minorEastAsia"/>
               </w:rPr>
-              <w:t>. Drücken des Triggers führt schnellstmöglich zur Freigabe einer Kugel.</w:t>
+              <w:t>1. Drücken des Triggers führt schnellstmöglich zur Freigabe einer Kugel.</w:t>
             </w:r>
           </w:p>
         </w:tc>
@@ -1663,15 +2263,9 @@
             </w:pPr>
             <w:r>
               <w:rPr>
-                <w:rFonts w:eastAsiaTheme="minorEastAsia" w:hint="eastAsia"/>
-              </w:rPr>
-              <w:t>R</w:t>
-            </w:r>
-            <w:r>
-              <w:rPr>
                 <w:rFonts w:eastAsiaTheme="minorEastAsia"/>
               </w:rPr>
-              <w:t>andbedingungen</w:t>
+              <w:t>Randbedingungen</w:t>
             </w:r>
           </w:p>
         </w:tc>
@@ -1710,27 +2304,9 @@
             </w:pPr>
             <w:r>
               <w:rPr>
-                <w:rFonts w:eastAsiaTheme="minorEastAsia" w:hint="eastAsia"/>
-              </w:rPr>
-              <w:t>P</w:t>
-            </w:r>
-            <w:r>
-              <w:rPr>
                 <w:rFonts w:eastAsiaTheme="minorEastAsia"/>
               </w:rPr>
-              <w:t xml:space="preserve">hysik </w:t>
-            </w:r>
-            <w:r>
-              <w:rPr>
-                <w:rFonts w:eastAsiaTheme="minorEastAsia" w:hint="eastAsia"/>
-              </w:rPr>
-              <w:t>G</w:t>
-            </w:r>
-            <w:r>
-              <w:rPr>
-                <w:rFonts w:eastAsiaTheme="minorEastAsia"/>
-              </w:rPr>
-              <w:t>esetze</w:t>
+              <w:t>Physik Gesetze</w:t>
             </w:r>
           </w:p>
         </w:tc>
@@ -1769,10 +2345,7 @@
         <w:pStyle w:val="Heading2"/>
       </w:pPr>
       <w:r>
-        <w:t xml:space="preserve">3.3 </w:t>
-      </w:r>
-      <w:r>
-        <w:t>UML Diagramm</w:t>
+        <w:t>3.3 UML Diagramm</w:t>
       </w:r>
     </w:p>
     <w:p>
@@ -1879,15 +2452,9 @@
       </w:pPr>
       <w:r>
         <w:rPr>
-          <w:rFonts w:eastAsiaTheme="minorEastAsia" w:hint="eastAsia"/>
-        </w:rPr>
-        <w:t>S</w:t>
-      </w:r>
-      <w:r>
-        <w:rPr>
-          <w:rFonts w:eastAsiaTheme="minorEastAsia"/>
-        </w:rPr>
-        <w:t xml:space="preserve">ystemfehler: </w:t>
+          <w:rFonts w:eastAsiaTheme="minorEastAsia"/>
+        </w:rPr>
+        <w:t xml:space="preserve">Systemfehler: </w:t>
       </w:r>
     </w:p>
     <w:p>
@@ -1901,11 +2468,19 @@
           <w:rFonts w:eastAsiaTheme="minorEastAsia"/>
         </w:rPr>
       </w:pPr>
-      <w:r>
-        <w:rPr>
-          <w:rFonts w:eastAsiaTheme="minorEastAsia"/>
-        </w:rPr>
-        <w:t>Unhomogenität der Scheibe</w:t>
+      <w:proofErr w:type="spellStart"/>
+      <w:r>
+        <w:rPr>
+          <w:rFonts w:eastAsiaTheme="minorEastAsia"/>
+        </w:rPr>
+        <w:t>Unhomogenität</w:t>
+      </w:r>
+      <w:proofErr w:type="spellEnd"/>
+      <w:r>
+        <w:rPr>
+          <w:rFonts w:eastAsiaTheme="minorEastAsia"/>
+        </w:rPr>
+        <w:t xml:space="preserve"> der Scheibe</w:t>
       </w:r>
     </w:p>
     <w:p>
@@ -1921,15 +2496,9 @@
       </w:pPr>
       <w:r>
         <w:rPr>
-          <w:rFonts w:eastAsiaTheme="minorEastAsia" w:hint="eastAsia"/>
-        </w:rPr>
-        <w:t>D</w:t>
-      </w:r>
-      <w:r>
-        <w:rPr>
-          <w:rFonts w:eastAsiaTheme="minorEastAsia"/>
-        </w:rPr>
-        <w:t>ie Scheibe ist in Neigung</w:t>
+          <w:rFonts w:eastAsiaTheme="minorEastAsia"/>
+        </w:rPr>
+        <w:t>Die Scheibe ist in Neigung</w:t>
       </w:r>
     </w:p>
     <w:p>
@@ -1945,15 +2514,23 @@
       </w:pPr>
       <w:r>
         <w:rPr>
-          <w:rFonts w:eastAsiaTheme="minorEastAsia" w:hint="eastAsia"/>
-        </w:rPr>
-        <w:t>D</w:t>
-      </w:r>
-      <w:r>
-        <w:rPr>
-          <w:rFonts w:eastAsiaTheme="minorEastAsia"/>
-        </w:rPr>
-        <w:t>rücken der Triggers entsteht Inputschwankungen</w:t>
+          <w:rFonts w:eastAsiaTheme="minorEastAsia"/>
+        </w:rPr>
+        <w:t xml:space="preserve">Drücken </w:t>
+      </w:r>
+      <w:proofErr w:type="gramStart"/>
+      <w:r>
+        <w:rPr>
+          <w:rFonts w:eastAsiaTheme="minorEastAsia"/>
+        </w:rPr>
+        <w:t>der Triggers</w:t>
+      </w:r>
+      <w:proofErr w:type="gramEnd"/>
+      <w:r>
+        <w:rPr>
+          <w:rFonts w:eastAsiaTheme="minorEastAsia"/>
+        </w:rPr>
+        <w:t xml:space="preserve"> entsteht Inputschwankungen</w:t>
       </w:r>
     </w:p>
     <w:p>
@@ -1967,18 +2544,14 @@
           <w:rFonts w:eastAsiaTheme="minorEastAsia"/>
         </w:rPr>
       </w:pPr>
-      <w:r>
-        <w:rPr>
-          <w:rFonts w:eastAsiaTheme="minorEastAsia" w:hint="eastAsia"/>
-        </w:rPr>
-        <w:t>A</w:t>
-      </w:r>
-      <w:r>
-        <w:rPr>
-          <w:rFonts w:eastAsiaTheme="minorEastAsia"/>
-        </w:rPr>
-        <w:t>pproximitätsfehler</w:t>
-      </w:r>
+      <w:proofErr w:type="spellStart"/>
+      <w:r>
+        <w:rPr>
+          <w:rFonts w:eastAsiaTheme="minorEastAsia"/>
+        </w:rPr>
+        <w:t>Approximitätsfehler</w:t>
+      </w:r>
+      <w:proofErr w:type="spellEnd"/>
     </w:p>
     <w:p>
       <w:pPr>
@@ -1991,18 +2564,14 @@
           <w:rFonts w:eastAsiaTheme="minorEastAsia"/>
         </w:rPr>
       </w:pPr>
-      <w:r>
-        <w:rPr>
-          <w:rFonts w:eastAsiaTheme="minorEastAsia" w:hint="eastAsia"/>
-        </w:rPr>
-        <w:t>F</w:t>
-      </w:r>
-      <w:r>
-        <w:rPr>
-          <w:rFonts w:eastAsiaTheme="minorEastAsia"/>
-        </w:rPr>
-        <w:t>allzeit</w:t>
-      </w:r>
+      <w:proofErr w:type="spellStart"/>
+      <w:r>
+        <w:rPr>
+          <w:rFonts w:eastAsiaTheme="minorEastAsia"/>
+        </w:rPr>
+        <w:t>Fallzeit</w:t>
+      </w:r>
+      <w:proofErr w:type="spellEnd"/>
     </w:p>
     <w:p>
       <w:pPr>
@@ -2793,6 +3362,95 @@
     </w:lvl>
   </w:abstractNum>
   <w:abstractNum w:abstractNumId="15" w15:restartNumberingAfterBreak="0">
+    <w:nsid w:val="3C233961"/>
+    <w:multiLevelType w:val="hybridMultilevel"/>
+    <w:tmpl w:val="CFBCEDB2"/>
+    <w:lvl w:ilvl="0" w:tplc="AA8C3858">
+      <w:start w:val="1"/>
+      <w:numFmt w:val="decimal"/>
+      <w:lvlText w:val="%1."/>
+      <w:lvlJc w:val="left"/>
+      <w:pPr>
+        <w:ind w:left="360" w:hanging="360"/>
+      </w:pPr>
+      <w:rPr>
+        <w:rFonts w:hint="default"/>
+      </w:rPr>
+    </w:lvl>
+    <w:lvl w:ilvl="1" w:tplc="04090019" w:tentative="1">
+      <w:start w:val="1"/>
+      <w:numFmt w:val="lowerLetter"/>
+      <w:lvlText w:val="%2)"/>
+      <w:lvlJc w:val="left"/>
+      <w:pPr>
+        <w:ind w:left="840" w:hanging="420"/>
+      </w:pPr>
+    </w:lvl>
+    <w:lvl w:ilvl="2" w:tplc="0409001B" w:tentative="1">
+      <w:start w:val="1"/>
+      <w:numFmt w:val="lowerRoman"/>
+      <w:lvlText w:val="%3."/>
+      <w:lvlJc w:val="right"/>
+      <w:pPr>
+        <w:ind w:left="1260" w:hanging="420"/>
+      </w:pPr>
+    </w:lvl>
+    <w:lvl w:ilvl="3" w:tplc="0409000F" w:tentative="1">
+      <w:start w:val="1"/>
+      <w:numFmt w:val="decimal"/>
+      <w:lvlText w:val="%4."/>
+      <w:lvlJc w:val="left"/>
+      <w:pPr>
+        <w:ind w:left="1680" w:hanging="420"/>
+      </w:pPr>
+    </w:lvl>
+    <w:lvl w:ilvl="4" w:tplc="04090019" w:tentative="1">
+      <w:start w:val="1"/>
+      <w:numFmt w:val="lowerLetter"/>
+      <w:lvlText w:val="%5)"/>
+      <w:lvlJc w:val="left"/>
+      <w:pPr>
+        <w:ind w:left="2100" w:hanging="420"/>
+      </w:pPr>
+    </w:lvl>
+    <w:lvl w:ilvl="5" w:tplc="0409001B" w:tentative="1">
+      <w:start w:val="1"/>
+      <w:numFmt w:val="lowerRoman"/>
+      <w:lvlText w:val="%6."/>
+      <w:lvlJc w:val="right"/>
+      <w:pPr>
+        <w:ind w:left="2520" w:hanging="420"/>
+      </w:pPr>
+    </w:lvl>
+    <w:lvl w:ilvl="6" w:tplc="0409000F" w:tentative="1">
+      <w:start w:val="1"/>
+      <w:numFmt w:val="decimal"/>
+      <w:lvlText w:val="%7."/>
+      <w:lvlJc w:val="left"/>
+      <w:pPr>
+        <w:ind w:left="2940" w:hanging="420"/>
+      </w:pPr>
+    </w:lvl>
+    <w:lvl w:ilvl="7" w:tplc="04090019" w:tentative="1">
+      <w:start w:val="1"/>
+      <w:numFmt w:val="lowerLetter"/>
+      <w:lvlText w:val="%8)"/>
+      <w:lvlJc w:val="left"/>
+      <w:pPr>
+        <w:ind w:left="3360" w:hanging="420"/>
+      </w:pPr>
+    </w:lvl>
+    <w:lvl w:ilvl="8" w:tplc="0409001B" w:tentative="1">
+      <w:start w:val="1"/>
+      <w:numFmt w:val="lowerRoman"/>
+      <w:lvlText w:val="%9."/>
+      <w:lvlJc w:val="right"/>
+      <w:pPr>
+        <w:ind w:left="3780" w:hanging="420"/>
+      </w:pPr>
+    </w:lvl>
+  </w:abstractNum>
+  <w:abstractNum w:abstractNumId="16" w15:restartNumberingAfterBreak="0">
     <w:nsid w:val="3E3B1942"/>
     <w:multiLevelType w:val="hybridMultilevel"/>
     <w:tmpl w:val="118EDE3A"/>
@@ -2881,7 +3539,7 @@
       </w:pPr>
     </w:lvl>
   </w:abstractNum>
-  <w:abstractNum w:abstractNumId="16" w15:restartNumberingAfterBreak="0">
+  <w:abstractNum w:abstractNumId="17" w15:restartNumberingAfterBreak="0">
     <w:nsid w:val="41AC21AC"/>
     <w:multiLevelType w:val="hybridMultilevel"/>
     <w:tmpl w:val="DBD6510A"/>
@@ -2994,7 +3652,7 @@
       </w:rPr>
     </w:lvl>
   </w:abstractNum>
-  <w:abstractNum w:abstractNumId="17" w15:restartNumberingAfterBreak="0">
+  <w:abstractNum w:abstractNumId="18" w15:restartNumberingAfterBreak="0">
     <w:nsid w:val="42200AD9"/>
     <w:multiLevelType w:val="hybridMultilevel"/>
     <w:tmpl w:val="12F23A0C"/>
@@ -3083,7 +3741,7 @@
       </w:pPr>
     </w:lvl>
   </w:abstractNum>
-  <w:abstractNum w:abstractNumId="18" w15:restartNumberingAfterBreak="0">
+  <w:abstractNum w:abstractNumId="19" w15:restartNumberingAfterBreak="0">
     <w:nsid w:val="43B23D8B"/>
     <w:multiLevelType w:val="multilevel"/>
     <w:tmpl w:val="5FDE2D54"/>
@@ -3204,7 +3862,7 @@
       </w:rPr>
     </w:lvl>
   </w:abstractNum>
-  <w:abstractNum w:abstractNumId="19" w15:restartNumberingAfterBreak="0">
+  <w:abstractNum w:abstractNumId="20" w15:restartNumberingAfterBreak="0">
     <w:nsid w:val="47AF52CD"/>
     <w:multiLevelType w:val="hybridMultilevel"/>
     <w:tmpl w:val="7E9E155E"/>
@@ -3293,7 +3951,7 @@
       </w:pPr>
     </w:lvl>
   </w:abstractNum>
-  <w:abstractNum w:abstractNumId="20" w15:restartNumberingAfterBreak="0">
+  <w:abstractNum w:abstractNumId="21" w15:restartNumberingAfterBreak="0">
     <w:nsid w:val="48C26E52"/>
     <w:multiLevelType w:val="hybridMultilevel"/>
     <w:tmpl w:val="A95832B2"/>
@@ -3382,7 +4040,7 @@
       </w:pPr>
     </w:lvl>
   </w:abstractNum>
-  <w:abstractNum w:abstractNumId="21" w15:restartNumberingAfterBreak="0">
+  <w:abstractNum w:abstractNumId="22" w15:restartNumberingAfterBreak="0">
     <w:nsid w:val="66B50BCE"/>
     <w:multiLevelType w:val="hybridMultilevel"/>
     <w:tmpl w:val="3C6E940E"/>
@@ -3495,7 +4153,7 @@
       </w:rPr>
     </w:lvl>
   </w:abstractNum>
-  <w:abstractNum w:abstractNumId="22" w15:restartNumberingAfterBreak="0">
+  <w:abstractNum w:abstractNumId="23" w15:restartNumberingAfterBreak="0">
     <w:nsid w:val="69121F1F"/>
     <w:multiLevelType w:val="hybridMultilevel"/>
     <w:tmpl w:val="5484BCAA"/>
@@ -3608,7 +4266,7 @@
       </w:rPr>
     </w:lvl>
   </w:abstractNum>
-  <w:abstractNum w:abstractNumId="23" w15:restartNumberingAfterBreak="0">
+  <w:abstractNum w:abstractNumId="24" w15:restartNumberingAfterBreak="0">
     <w:nsid w:val="6F822DBB"/>
     <w:multiLevelType w:val="hybridMultilevel"/>
     <w:tmpl w:val="93EE8220"/>
@@ -3721,7 +4379,7 @@
       </w:rPr>
     </w:lvl>
   </w:abstractNum>
-  <w:abstractNum w:abstractNumId="24" w15:restartNumberingAfterBreak="0">
+  <w:abstractNum w:abstractNumId="25" w15:restartNumberingAfterBreak="0">
     <w:nsid w:val="757D04CF"/>
     <w:multiLevelType w:val="hybridMultilevel"/>
     <w:tmpl w:val="0C464B88"/>
@@ -3814,10 +4472,10 @@
     <w:abstractNumId w:val="11"/>
   </w:num>
   <w:num w:numId="2">
-    <w:abstractNumId w:val="21"/>
+    <w:abstractNumId w:val="22"/>
   </w:num>
   <w:num w:numId="3">
-    <w:abstractNumId w:val="22"/>
+    <w:abstractNumId w:val="23"/>
   </w:num>
   <w:num w:numId="4">
     <w:abstractNumId w:val="0"/>
@@ -3850,10 +4508,10 @@
     <w:abstractNumId w:val="9"/>
   </w:num>
   <w:num w:numId="14">
-    <w:abstractNumId w:val="17"/>
+    <w:abstractNumId w:val="18"/>
   </w:num>
   <w:num w:numId="15">
-    <w:abstractNumId w:val="18"/>
+    <w:abstractNumId w:val="19"/>
   </w:num>
   <w:num w:numId="16">
     <w:abstractNumId w:val="10"/>
@@ -3862,28 +4520,31 @@
     <w:abstractNumId w:val="13"/>
   </w:num>
   <w:num w:numId="18">
-    <w:abstractNumId w:val="16"/>
+    <w:abstractNumId w:val="17"/>
   </w:num>
   <w:num w:numId="19">
     <w:abstractNumId w:val="12"/>
   </w:num>
   <w:num w:numId="20">
-    <w:abstractNumId w:val="23"/>
+    <w:abstractNumId w:val="24"/>
   </w:num>
   <w:num w:numId="21">
-    <w:abstractNumId w:val="15"/>
+    <w:abstractNumId w:val="16"/>
   </w:num>
   <w:num w:numId="22">
-    <w:abstractNumId w:val="24"/>
+    <w:abstractNumId w:val="25"/>
   </w:num>
   <w:num w:numId="23">
-    <w:abstractNumId w:val="20"/>
+    <w:abstractNumId w:val="21"/>
   </w:num>
   <w:num w:numId="24">
-    <w:abstractNumId w:val="19"/>
+    <w:abstractNumId w:val="20"/>
   </w:num>
   <w:num w:numId="25">
     <w:abstractNumId w:val="14"/>
+  </w:num>
+  <w:num w:numId="26">
+    <w:abstractNumId w:val="15"/>
   </w:num>
 </w:numbering>
 </file>
@@ -4806,6 +5467,16 @@
       </w:tblBorders>
     </w:tblPr>
   </w:style>
+  <w:style w:type="character" w:styleId="PlaceholderText">
+    <w:name w:val="Placeholder Text"/>
+    <w:basedOn w:val="DefaultParagraphFont"/>
+    <w:uiPriority w:val="99"/>
+    <w:semiHidden/>
+    <w:rsid w:val="00CE6B26"/>
+    <w:rPr>
+      <w:color w:val="808080"/>
+    </w:rPr>
+  </w:style>
 </w:styles>
 </file>
 

--- a/Laborbericht/Laborbericht v2.docx
+++ b/Laborbericht/Laborbericht v2.docx
@@ -1382,11 +1382,11 @@
         <w:pStyle w:val="BodyText"/>
       </w:pPr>
       <w:r>
-        <w:t xml:space="preserve">Mit Hilfe der </w:t>
+        <w:t xml:space="preserve">Mit Hilfe des </w:t>
       </w:r>
       <w:proofErr w:type="spellStart"/>
       <w:r>
-        <w:t>Photosensor</w:t>
+        <w:t>Photosensors</w:t>
       </w:r>
       <w:proofErr w:type="spellEnd"/>
       <w:r>
@@ -1490,10 +1490,7 @@
         <w:t xml:space="preserve">zu bestimmen. </w:t>
       </w:r>
       <w:r>
-        <w:t>Durch die Bestimmung des Modellzustands wird der Zeitpunkt</w:t>
-      </w:r>
-      <w:r>
-        <w:t xml:space="preserve"> </w:t>
+        <w:t xml:space="preserve">Durch die Bestimmung des Modellzustands wird der Zeitpunkt </w:t>
       </w:r>
       <m:oMath>
         <m:sSub>
@@ -1524,19 +1521,10 @@
         </m:sSub>
       </m:oMath>
       <w:r>
-        <w:t xml:space="preserve"> berechnet, wenn das Loch nächste Mal übergeht. </w:t>
-      </w:r>
-      <w:r>
-        <w:t>Mit Hilfe von Formel (1)</w:t>
-      </w:r>
-      <w:r>
-        <w:t xml:space="preserve"> wird </w:t>
-      </w:r>
-      <w:r>
-        <w:t>den die Kugel aufgelösten Zeitpunkt</w:t>
-      </w:r>
-      <w:r>
-        <w:t xml:space="preserve"> berechnet.</w:t>
+        <w:t xml:space="preserve"> berechnet, wenn das Loch nächste Mal übergeht. Mit Hilfe von Formel (1)</w:t>
+      </w:r>
+      <w:r>
+        <w:t xml:space="preserve"> wird den die Kugel aufgelösten Zeitpunkt berechnet.</w:t>
       </w:r>
     </w:p>
     <w:p>
@@ -1644,303 +1632,1582 @@
           </m:r>
         </m:oMath>
       </m:oMathPara>
-      <w:bookmarkStart w:id="27" w:name="_GoBack"/>
-      <w:bookmarkEnd w:id="27"/>
-    </w:p>
-    <w:p>
-      <w:pPr>
-        <w:pStyle w:val="BodyText"/>
-      </w:pPr>
-      <w:r>
-        <w:t xml:space="preserve">Durch den </w:t>
+    </w:p>
+    <w:p>
+      <w:pPr>
+        <w:pStyle w:val="Heading2"/>
+      </w:pPr>
+      <w:r>
+        <w:t>2.3.1</w:t>
+      </w:r>
+      <w:r>
+        <w:t xml:space="preserve"> </w:t>
+      </w:r>
+      <w:r>
+        <w:t>Kugelfallzeit</w:t>
+      </w:r>
+      <w:r>
+        <w:t>:</w:t>
+      </w:r>
+      <w:r>
+        <w:t xml:space="preserve"> </w:t>
+      </w:r>
+      <m:oMath>
+        <m:sSub>
+          <m:sSubPr>
+            <m:ctrlPr>
+              <w:rPr>
+                <w:rFonts w:ascii="Cambria Math" w:eastAsia="Times New Roman" w:hAnsi="Cambria Math" w:cs="Times New Roman"/>
+                <w:i/>
+                <w:color w:val="auto"/>
+                <w:sz w:val="24"/>
+                <w:szCs w:val="24"/>
+              </w:rPr>
+            </m:ctrlPr>
+          </m:sSubPr>
+          <m:e>
+            <m:r>
+              <w:rPr>
+                <w:rFonts w:ascii="Cambria Math" w:hAnsi="Cambria Math"/>
+              </w:rPr>
+              <m:t>t</m:t>
+            </m:r>
+          </m:e>
+          <m:sub>
+            <m:r>
+              <w:rPr>
+                <w:rFonts w:ascii="Cambria Math" w:hAnsi="Cambria Math"/>
+              </w:rPr>
+              <m:t>fall</m:t>
+            </m:r>
+          </m:sub>
+        </m:sSub>
+      </m:oMath>
+    </w:p>
+    <w:p>
+      <w:pPr>
+        <w:pStyle w:val="NormalWeb"/>
+        <w:rPr>
+          <w:rFonts w:ascii="Calibri" w:hAnsi="Calibri" w:cs="Calibri"/>
+          <w:lang w:val="de-DE"/>
+        </w:rPr>
+      </w:pPr>
+      <w:r>
+        <w:rPr>
+          <w:rFonts w:ascii="Calibri" w:hAnsi="Calibri" w:cs="Calibri"/>
+          <w:lang w:val="de-DE"/>
+        </w:rPr>
+        <w:t xml:space="preserve">Die Kugelfallzeit kann mit Hilfe von der folgenden Formel ermittelt werden: </w:t>
+      </w:r>
+    </w:p>
+    <w:p>
+      <w:pPr>
+        <w:pStyle w:val="NormalWeb"/>
+        <w:rPr>
+          <w:lang w:val="de-DE"/>
+        </w:rPr>
+      </w:pPr>
+      <m:oMathPara>
+        <m:oMath>
+          <m:sSub>
+            <m:sSubPr>
+              <m:ctrlPr>
+                <w:rPr>
+                  <w:rFonts w:ascii="Cambria Math" w:hAnsi="Cambria Math"/>
+                  <w:i/>
+                  <w:lang w:val="de-DE"/>
+                </w:rPr>
+              </m:ctrlPr>
+            </m:sSubPr>
+            <m:e>
+              <m:r>
+                <w:rPr>
+                  <w:rFonts w:ascii="Cambria Math" w:hAnsi="Cambria Math"/>
+                  <w:lang w:val="de-DE"/>
+                </w:rPr>
+                <m:t>t</m:t>
+              </m:r>
+            </m:e>
+            <m:sub>
+              <m:r>
+                <w:rPr>
+                  <w:rFonts w:ascii="Cambria Math" w:hAnsi="Cambria Math"/>
+                  <w:lang w:val="de-DE"/>
+                </w:rPr>
+                <m:t>fall</m:t>
+              </m:r>
+            </m:sub>
+          </m:sSub>
+          <m:r>
+            <w:rPr>
+              <w:rFonts w:ascii="Cambria Math" w:hAnsi="Cambria Math"/>
+              <w:lang w:val="de-DE"/>
+            </w:rPr>
+            <m:t>=</m:t>
+          </m:r>
+          <m:rad>
+            <m:radPr>
+              <m:degHide m:val="1"/>
+              <m:ctrlPr>
+                <w:rPr>
+                  <w:rFonts w:ascii="Cambria Math" w:hAnsi="Cambria Math"/>
+                  <w:i/>
+                  <w:lang w:val="de-DE"/>
+                </w:rPr>
+              </m:ctrlPr>
+            </m:radPr>
+            <m:deg/>
+            <m:e>
+              <m:f>
+                <m:fPr>
+                  <m:ctrlPr>
+                    <w:rPr>
+                      <w:rFonts w:ascii="Cambria Math" w:hAnsi="Cambria Math"/>
+                      <w:i/>
+                      <w:lang w:val="de-DE"/>
+                    </w:rPr>
+                  </m:ctrlPr>
+                </m:fPr>
+                <m:num>
+                  <m:r>
+                    <w:rPr>
+                      <w:rFonts w:ascii="Cambria Math" w:hAnsi="Cambria Math"/>
+                      <w:lang w:val="de-DE"/>
+                    </w:rPr>
+                    <m:t>m</m:t>
+                  </m:r>
+                </m:num>
+                <m:den>
+                  <m:r>
+                    <w:rPr>
+                      <w:rFonts w:ascii="Cambria Math" w:hAnsi="Cambria Math"/>
+                      <w:lang w:val="de-DE"/>
+                    </w:rPr>
+                    <m:t>gk</m:t>
+                  </m:r>
+                </m:den>
+              </m:f>
+            </m:e>
+          </m:rad>
+          <m:func>
+            <m:funcPr>
+              <m:ctrlPr>
+                <w:rPr>
+                  <w:rFonts w:ascii="Cambria Math" w:hAnsi="Cambria Math"/>
+                  <w:i/>
+                  <w:lang w:val="de-DE"/>
+                </w:rPr>
+              </m:ctrlPr>
+            </m:funcPr>
+            <m:fName>
+              <m:sSup>
+                <m:sSupPr>
+                  <m:ctrlPr>
+                    <w:rPr>
+                      <w:rFonts w:ascii="Cambria Math" w:hAnsi="Cambria Math"/>
+                      <w:i/>
+                      <w:lang w:val="de-DE"/>
+                    </w:rPr>
+                  </m:ctrlPr>
+                </m:sSupPr>
+                <m:e>
+                  <m:r>
+                    <m:rPr>
+                      <m:sty m:val="p"/>
+                    </m:rPr>
+                    <w:rPr>
+                      <w:rFonts w:ascii="Cambria Math" w:hAnsi="Cambria Math"/>
+                      <w:lang w:val="de-DE"/>
+                    </w:rPr>
+                    <m:t>cosh</m:t>
+                  </m:r>
+                </m:e>
+                <m:sup>
+                  <m:r>
+                    <w:rPr>
+                      <w:rFonts w:ascii="Cambria Math" w:hAnsi="Cambria Math"/>
+                      <w:lang w:val="de-DE"/>
+                    </w:rPr>
+                    <m:t>-1</m:t>
+                  </m:r>
+                </m:sup>
+              </m:sSup>
+            </m:fName>
+            <m:e>
+              <m:r>
+                <w:rPr>
+                  <w:rFonts w:ascii="Cambria Math" w:hAnsi="Cambria Math"/>
+                  <w:lang w:val="de-DE"/>
+                </w:rPr>
+                <m:t>(</m:t>
+              </m:r>
+              <m:sSup>
+                <m:sSupPr>
+                  <m:ctrlPr>
+                    <w:rPr>
+                      <w:rFonts w:ascii="Cambria Math" w:hAnsi="Cambria Math"/>
+                      <w:i/>
+                      <w:lang w:val="de-DE"/>
+                    </w:rPr>
+                  </m:ctrlPr>
+                </m:sSupPr>
+                <m:e>
+                  <m:r>
+                    <w:rPr>
+                      <w:rFonts w:ascii="Cambria Math" w:hAnsi="Cambria Math"/>
+                      <w:lang w:val="de-DE"/>
+                    </w:rPr>
+                    <m:t>e</m:t>
+                  </m:r>
+                </m:e>
+                <m:sup>
+                  <m:f>
+                    <m:fPr>
+                      <m:ctrlPr>
+                        <w:rPr>
+                          <w:rFonts w:ascii="Cambria Math" w:hAnsi="Cambria Math"/>
+                          <w:i/>
+                          <w:lang w:val="de-DE"/>
+                        </w:rPr>
+                      </m:ctrlPr>
+                    </m:fPr>
+                    <m:num>
+                      <m:r>
+                        <w:rPr>
+                          <w:rFonts w:ascii="Cambria Math" w:hAnsi="Cambria Math"/>
+                          <w:lang w:val="de-DE"/>
+                        </w:rPr>
+                        <m:t>hk</m:t>
+                      </m:r>
+                    </m:num>
+                    <m:den>
+                      <m:r>
+                        <w:rPr>
+                          <w:rFonts w:ascii="Cambria Math" w:hAnsi="Cambria Math"/>
+                          <w:lang w:val="de-DE"/>
+                        </w:rPr>
+                        <m:t>m</m:t>
+                      </m:r>
+                    </m:den>
+                  </m:f>
+                </m:sup>
+              </m:sSup>
+              <m:r>
+                <w:rPr>
+                  <w:rFonts w:ascii="Cambria Math" w:hAnsi="Cambria Math"/>
+                  <w:lang w:val="de-DE"/>
+                </w:rPr>
+                <m:t>)</m:t>
+              </m:r>
+            </m:e>
+          </m:func>
+          <m:r>
+            <w:rPr>
+              <w:rFonts w:ascii="Cambria Math" w:hAnsi="Cambria Math"/>
+              <w:lang w:val="de-DE"/>
+            </w:rPr>
+            <m:t>,  k=</m:t>
+          </m:r>
+          <m:f>
+            <m:fPr>
+              <m:ctrlPr>
+                <w:rPr>
+                  <w:rFonts w:ascii="Cambria Math" w:hAnsi="Cambria Math"/>
+                  <w:i/>
+                  <w:lang w:val="de-DE"/>
+                </w:rPr>
+              </m:ctrlPr>
+            </m:fPr>
+            <m:num>
+              <m:r>
+                <w:rPr>
+                  <w:rFonts w:ascii="Cambria Math" w:hAnsi="Cambria Math"/>
+                  <w:lang w:val="de-DE"/>
+                </w:rPr>
+                <m:t>1</m:t>
+              </m:r>
+            </m:num>
+            <m:den>
+              <m:r>
+                <w:rPr>
+                  <w:rFonts w:ascii="Cambria Math" w:hAnsi="Cambria Math"/>
+                  <w:lang w:val="de-DE"/>
+                </w:rPr>
+                <m:t>2</m:t>
+              </m:r>
+            </m:den>
+          </m:f>
+          <m:r>
+            <w:rPr>
+              <w:rFonts w:ascii="Cambria Math" w:hAnsi="Cambria Math"/>
+              <w:lang w:val="de-DE"/>
+            </w:rPr>
+            <m:t>*</m:t>
+          </m:r>
+          <m:sSub>
+            <m:sSubPr>
+              <m:ctrlPr>
+                <w:rPr>
+                  <w:rFonts w:ascii="Cambria Math" w:hAnsi="Cambria Math"/>
+                  <w:i/>
+                  <w:lang w:val="de-DE"/>
+                </w:rPr>
+              </m:ctrlPr>
+            </m:sSubPr>
+            <m:e>
+              <m:r>
+                <w:rPr>
+                  <w:rFonts w:ascii="Cambria Math" w:hAnsi="Cambria Math"/>
+                  <w:lang w:val="de-DE"/>
+                </w:rPr>
+                <m:t>c</m:t>
+              </m:r>
+            </m:e>
+            <m:sub>
+              <m:r>
+                <w:rPr>
+                  <w:rFonts w:ascii="Cambria Math" w:hAnsi="Cambria Math"/>
+                  <w:lang w:val="de-DE"/>
+                </w:rPr>
+                <m:t>w</m:t>
+              </m:r>
+            </m:sub>
+          </m:sSub>
+          <m:r>
+            <w:rPr>
+              <w:rFonts w:ascii="Cambria Math" w:hAnsi="Cambria Math"/>
+              <w:lang w:val="de-DE"/>
+            </w:rPr>
+            <m:t>*A*</m:t>
+          </m:r>
+          <m:sSub>
+            <m:sSubPr>
+              <m:ctrlPr>
+                <w:rPr>
+                  <w:rFonts w:ascii="Cambria Math" w:hAnsi="Cambria Math"/>
+                  <w:i/>
+                  <w:lang w:val="de-DE"/>
+                </w:rPr>
+              </m:ctrlPr>
+            </m:sSubPr>
+            <m:e>
+              <m:r>
+                <w:rPr>
+                  <w:rFonts w:ascii="Cambria Math" w:hAnsi="Cambria Math"/>
+                  <w:lang w:val="de-DE"/>
+                </w:rPr>
+                <m:t>ρ</m:t>
+              </m:r>
+            </m:e>
+            <m:sub>
+              <m:r>
+                <w:rPr>
+                  <w:rFonts w:ascii="Cambria Math" w:hAnsi="Cambria Math"/>
+                  <w:lang w:val="de-DE"/>
+                </w:rPr>
+                <m:t>L</m:t>
+              </m:r>
+            </m:sub>
+          </m:sSub>
+          <m:r>
+            <w:rPr>
+              <w:rFonts w:ascii="Cambria Math" w:hAnsi="Cambria Math"/>
+              <w:lang w:val="de-DE"/>
+            </w:rPr>
+            <m:t xml:space="preserve"> (2)</m:t>
+          </m:r>
+        </m:oMath>
+      </m:oMathPara>
+    </w:p>
+    <w:p>
+      <w:pPr>
+        <w:pStyle w:val="NormalWeb"/>
+        <w:rPr>
+          <w:rFonts w:ascii="Calibri" w:eastAsia="Times New Roman" w:hAnsi="Calibri" w:cs="Calibri"/>
+          <w:i/>
+          <w:iCs/>
+          <w:lang w:val="de-DE"/>
+        </w:rPr>
+      </w:pPr>
+      <w:r>
+        <w:rPr>
+          <w:rFonts w:ascii="Calibri" w:eastAsia="Times New Roman" w:hAnsi="Calibri" w:cs="Calibri"/>
+          <w:lang w:val="de-DE"/>
+        </w:rPr>
+        <w:t xml:space="preserve">Bei der Berechnung wurden die Auftriebs- und Erdanziehungskraft der fallenden Kugel berücksichtigt. Die Kugel wird durch die Erdanziehungskraft beschleunigt und durch die Luftreibung abgebremst. Die Strecke, die die Kugel bis Erreichen der Scheibe </w:t>
+      </w:r>
+      <w:r>
+        <w:rPr>
+          <w:rFonts w:ascii="Calibri" w:eastAsia="Times New Roman" w:hAnsi="Calibri" w:cs="Calibri"/>
+          <w:lang w:val="de-DE"/>
+        </w:rPr>
+        <w:t>zurücklegen</w:t>
+      </w:r>
+      <w:r>
+        <w:rPr>
+          <w:rFonts w:ascii="Calibri" w:eastAsia="Times New Roman" w:hAnsi="Calibri" w:cs="Calibri"/>
+          <w:lang w:val="de-DE"/>
+        </w:rPr>
+        <w:t xml:space="preserve"> muss, ist </w:t>
+      </w:r>
+      <w:r>
+        <w:rPr>
+          <w:rFonts w:ascii="Calibri" w:eastAsia="Times New Roman" w:hAnsi="Calibri" w:cs="Calibri"/>
+          <w:i/>
+          <w:iCs/>
+          <w:lang w:val="de-DE"/>
+        </w:rPr>
+        <w:t>0,755m</w:t>
+      </w:r>
+      <w:r>
+        <w:rPr>
+          <w:rFonts w:ascii="Calibri" w:eastAsia="Times New Roman" w:hAnsi="Calibri" w:cs="Calibri"/>
+          <w:lang w:val="de-DE"/>
+        </w:rPr>
+        <w:t xml:space="preserve">. Der Stahlkugel hat einen Diameter von </w:t>
+      </w:r>
+      <w:r>
+        <w:rPr>
+          <w:rFonts w:ascii="Calibri" w:eastAsia="Times New Roman" w:hAnsi="Calibri" w:cs="Calibri"/>
+          <w:i/>
+          <w:iCs/>
+          <w:lang w:val="de-DE"/>
+        </w:rPr>
+        <w:t>0,005m</w:t>
+      </w:r>
+      <w:r>
+        <w:rPr>
+          <w:rFonts w:ascii="Calibri" w:eastAsia="Times New Roman" w:hAnsi="Calibri" w:cs="Calibri"/>
+          <w:lang w:val="de-DE"/>
+        </w:rPr>
+        <w:t xml:space="preserve">. Die Masse und Dichte der Kugel wurden aus den folgenden Quellen ermittelt </w:t>
+      </w:r>
+      <w:r>
+        <w:rPr>
+          <w:rFonts w:ascii="Calibri" w:eastAsia="Times New Roman" w:hAnsi="Calibri" w:cs="Calibri"/>
+          <w:color w:val="934F70"/>
+          <w:lang w:val="de-DE"/>
+        </w:rPr>
+        <w:t>[1]</w:t>
+      </w:r>
+      <w:r>
+        <w:rPr>
+          <w:rFonts w:ascii="Calibri" w:eastAsia="Times New Roman" w:hAnsi="Calibri" w:cs="Calibri"/>
+          <w:lang w:val="de-DE"/>
+        </w:rPr>
+        <w:t xml:space="preserve">, [2]. Die berechnete durch die Formel </w:t>
+      </w:r>
+      <w:r>
+        <w:rPr>
+          <w:rFonts w:ascii="Calibri" w:eastAsia="Times New Roman" w:hAnsi="Calibri" w:cs="Calibri"/>
+          <w:i/>
+          <w:iCs/>
+          <w:lang w:val="de-DE"/>
+        </w:rPr>
+        <w:t xml:space="preserve">(2) </w:t>
       </w:r>
       <w:proofErr w:type="spellStart"/>
       <w:r>
-        <w:t>Photosensor</w:t>
+        <w:rPr>
+          <w:rFonts w:ascii="Calibri" w:eastAsia="Times New Roman" w:hAnsi="Calibri" w:cs="Calibri"/>
+          <w:lang w:val="de-DE"/>
+        </w:rPr>
+        <w:t>Fallzeit</w:t>
       </w:r>
       <w:proofErr w:type="spellEnd"/>
       <w:r>
-        <w:t xml:space="preserve"> bekommen wir </w:t>
-      </w:r>
-      <w:r>
-        <w:t>die Geschwindigkeit der Scheibe</w:t>
-      </w:r>
-      <w:r>
-        <w:t>, dann</w:t>
-      </w:r>
-      <w:r>
-        <w:t xml:space="preserve"> können wir den</w:t>
-      </w:r>
-      <w:r>
-        <w:t xml:space="preserve"> Zeitpunkt,</w:t>
-      </w:r>
-      <w:r>
+        <w:rPr>
+          <w:rFonts w:ascii="Calibri" w:eastAsia="Times New Roman" w:hAnsi="Calibri" w:cs="Calibri"/>
+          <w:lang w:val="de-DE"/>
+        </w:rPr>
         <w:t xml:space="preserve"> </w:t>
       </w:r>
-      <w:r>
-        <w:t xml:space="preserve">die das Loch nächste </w:t>
-      </w:r>
-      <w:r>
-        <w:t>Mal</w:t>
-      </w:r>
-      <w:r>
-        <w:t xml:space="preserve"> übergehen, berechnen.</w:t>
-      </w:r>
-    </w:p>
-    <w:p>
-      <w:pPr>
-        <w:pStyle w:val="BodyText"/>
-      </w:pPr>
-      <w:r>
-        <w:t xml:space="preserve">Aufgrund der Anwesenheit von Reibungskraft verlangsamt die Scheibe sich die Geschwindigkeit. Durch den </w:t>
-      </w:r>
       <w:proofErr w:type="spellStart"/>
       <w:r>
-        <w:t>Photosensor</w:t>
+        <w:rPr>
+          <w:rFonts w:ascii="Calibri" w:eastAsia="Times New Roman" w:hAnsi="Calibri" w:cs="Calibri"/>
+          <w:lang w:val="de-DE"/>
+        </w:rPr>
+        <w:t>für</w:t>
       </w:r>
       <w:proofErr w:type="spellEnd"/>
       <w:r>
-        <w:t xml:space="preserve"> können wir die Geschwindigkeit und die Beschleunigung der Scheibe bekommen. Wegen der Abstand zwischen d</w:t>
-      </w:r>
-      <w:r>
-        <w:t>ie Scheibe</w:t>
-      </w:r>
-      <w:r>
-        <w:t xml:space="preserve"> und </w:t>
-      </w:r>
-      <w:proofErr w:type="spellStart"/>
-      <w:r>
-        <w:t>Metallplächen</w:t>
-      </w:r>
-      <w:proofErr w:type="spellEnd"/>
-      <w:r>
-        <w:t xml:space="preserve"> </w:t>
-      </w:r>
-      <w:r>
-        <w:t>müssen</w:t>
-      </w:r>
-      <w:r>
-        <w:t xml:space="preserve"> wir die Kugel vorher auflösen,</w:t>
-      </w:r>
-      <w:r>
-        <w:t xml:space="preserve"> </w:t>
-      </w:r>
-      <w:r>
-        <w:t>dann können die Kugel mit dem Loch zu treffen.</w:t>
-      </w:r>
-      <w:r>
-        <w:t xml:space="preserve"> </w:t>
-      </w:r>
-    </w:p>
-    <w:p>
-      <w:pPr>
-        <w:pStyle w:val="BodyText"/>
-      </w:pPr>
-      <w:r>
-        <w:t xml:space="preserve">Deswegen müssen wir </w:t>
-      </w:r>
-      <w:r>
-        <w:t>diesen Zeitraum</w:t>
-      </w:r>
-      <w:r>
-        <w:t>(Abfallzeit) kennen.</w:t>
-      </w:r>
-      <w:r>
-        <w:t xml:space="preserve"> </w:t>
-      </w:r>
-      <w:r>
-        <w:t xml:space="preserve">Die Abfallzeit ist bestimmt, können wir durch </w:t>
+        <w:rPr>
+          <w:rFonts w:ascii="Calibri" w:eastAsia="Times New Roman" w:hAnsi="Calibri" w:cs="Calibri"/>
+          <w:lang w:val="de-DE"/>
+        </w:rPr>
+        <w:t xml:space="preserve"> die Kugel ist </w:t>
+      </w:r>
+      <w:r>
+        <w:rPr>
+          <w:rFonts w:ascii="Calibri" w:eastAsia="Times New Roman" w:hAnsi="Calibri" w:cs="Calibri"/>
+          <w:i/>
+          <w:iCs/>
+          <w:lang w:val="de-DE"/>
+        </w:rPr>
+        <w:t>392,4ms.</w:t>
+      </w:r>
+    </w:p>
+    <w:p>
+      <w:pPr>
+        <w:pStyle w:val="Heading2"/>
+      </w:pPr>
+      <w:r>
+        <w:t>2.3.2</w:t>
+      </w:r>
+      <w:r>
+        <w:t xml:space="preserve"> Zeitpunkt von Übergang</w:t>
+      </w:r>
+      <w:r>
+        <w:t xml:space="preserve">: </w:t>
       </w:r>
       <m:oMath>
-        <m:r>
-          <w:rPr>
-            <w:rFonts w:ascii="Cambria Math" w:hAnsi="Cambria Math"/>
-          </w:rPr>
-          <m:t>t</m:t>
-        </m:r>
-        <m:r>
-          <m:rPr>
-            <m:sty m:val="p"/>
-          </m:rPr>
-          <w:rPr>
-            <w:rFonts w:ascii="Cambria Math" w:hAnsi="Cambria Math"/>
-          </w:rPr>
-          <m:t>=</m:t>
-        </m:r>
-        <m:rad>
-          <m:radPr>
-            <m:degHide m:val="1"/>
+        <m:sSub>
+          <m:sSubPr>
             <m:ctrlPr>
               <w:rPr>
                 <w:rFonts w:ascii="Cambria Math" w:hAnsi="Cambria Math"/>
+                <w:i/>
               </w:rPr>
             </m:ctrlPr>
-          </m:radPr>
-          <m:deg/>
+          </m:sSubPr>
           <m:e>
-            <m:f>
-              <m:fPr>
-                <m:ctrlPr>
-                  <w:rPr>
-                    <w:rFonts w:ascii="Cambria Math" w:hAnsi="Cambria Math"/>
-                  </w:rPr>
-                </m:ctrlPr>
-              </m:fPr>
-              <m:num>
-                <m:r>
-                  <m:rPr>
-                    <m:sty m:val="p"/>
-                  </m:rPr>
-                  <w:rPr>
-                    <w:rFonts w:ascii="Cambria Math" w:hAnsi="Cambria Math"/>
-                  </w:rPr>
-                  <m:t>2</m:t>
-                </m:r>
-                <m:r>
-                  <w:rPr>
-                    <w:rFonts w:ascii="Cambria Math" w:hAnsi="Cambria Math"/>
-                  </w:rPr>
-                  <m:t>h</m:t>
-                </m:r>
-              </m:num>
-              <m:den>
-                <m:r>
-                  <w:rPr>
-                    <w:rFonts w:ascii="Cambria Math" w:hAnsi="Cambria Math"/>
-                  </w:rPr>
-                  <m:t>g</m:t>
-                </m:r>
-              </m:den>
-            </m:f>
+            <m:r>
+              <w:rPr>
+                <w:rFonts w:ascii="Cambria Math" w:hAnsi="Cambria Math"/>
+              </w:rPr>
+              <m:t>t</m:t>
+            </m:r>
           </m:e>
-        </m:rad>
+          <m:sub>
+            <m:r>
+              <w:rPr>
+                <w:rFonts w:ascii="Cambria Math" w:hAnsi="Cambria Math"/>
+              </w:rPr>
+              <m:t>pass</m:t>
+            </m:r>
+          </m:sub>
+        </m:sSub>
       </m:oMath>
-      <w:r>
-        <w:t xml:space="preserve"> zu rechnen </w:t>
-      </w:r>
-      <w:r>
-        <w:t>(</w:t>
+    </w:p>
+    <w:p>
+      <w:pPr>
+        <w:rPr>
+          <w:i/>
+        </w:rPr>
+      </w:pPr>
+      <w:r>
+        <w:t xml:space="preserve">Basiert auf der Sektion 2.2 ist es klar, dass der nächste </w:t>
       </w:r>
       <m:oMath>
-        <m:r>
-          <w:rPr>
-            <w:rFonts w:ascii="Cambria Math" w:hAnsi="Cambria Math"/>
-          </w:rPr>
-          <m:t>h</m:t>
-        </m:r>
+        <m:sSub>
+          <m:sSubPr>
+            <m:ctrlPr>
+              <w:rPr>
+                <w:rFonts w:ascii="Cambria Math" w:hAnsi="Cambria Math"/>
+                <w:i/>
+              </w:rPr>
+            </m:ctrlPr>
+          </m:sSubPr>
+          <m:e>
+            <m:r>
+              <w:rPr>
+                <w:rFonts w:ascii="Cambria Math" w:hAnsi="Cambria Math"/>
+              </w:rPr>
+              <m:t>t</m:t>
+            </m:r>
+          </m:e>
+          <m:sub>
+            <m:r>
+              <w:rPr>
+                <w:rFonts w:ascii="Cambria Math" w:hAnsi="Cambria Math"/>
+              </w:rPr>
+              <m:t>pass</m:t>
+            </m:r>
+          </m:sub>
+        </m:sSub>
       </m:oMath>
       <w:r>
-        <w:t xml:space="preserve"> ist die Abstand zwicshen Metallplächen und d</w:t>
+        <w:t xml:space="preserve"> den Zeitpunkt der nächsten fallenden Flanke von Hallsensor ist.</w:t>
+      </w:r>
+      <w:r>
+        <w:t xml:space="preserve"> Dann muss die Drehungsbewegung innerhalb einer Umdrehung mit Hilfe von </w:t>
       </w:r>
       <w:proofErr w:type="spellStart"/>
       <w:r>
-        <w:t>ie</w:t>
+        <w:t>Photosensor</w:t>
       </w:r>
       <w:proofErr w:type="spellEnd"/>
       <w:r>
-        <w:t xml:space="preserve"> Scheibe</w:t>
-      </w:r>
-      <w:r>
-        <w:t>,</w:t>
-      </w:r>
-      <w:r>
+        <w:t xml:space="preserve"> betrachtet werden. In Abbildung (1) </w:t>
+      </w:r>
+      <w:r>
+        <w:t>sind die Zeitintervalle zwischen jeder 30 Grad von vier Umdrehungen dargestellt.</w:t>
+      </w:r>
+      <w:r>
+        <w:rPr>
+          <w:rStyle w:val="BodyTextChar"/>
+        </w:rPr>
         <w:t xml:space="preserve"> </w:t>
       </w:r>
-      <m:oMath>
-        <m:r>
-          <w:rPr>
-            <w:rFonts w:ascii="Cambria Math" w:hAnsi="Cambria Math"/>
-          </w:rPr>
-          <m:t>g</m:t>
-        </m:r>
-      </m:oMath>
-      <w:r>
-        <w:t xml:space="preserve"> ist Schwerefeld).</w:t>
-      </w:r>
+    </w:p>
+    <w:p>
+      <w:pPr>
+        <w:keepNext/>
+        <w:jc w:val="center"/>
+      </w:pPr>
+      <w:r>
+        <w:rPr>
+          <w:i/>
+          <w:noProof/>
+        </w:rPr>
+        <w:lastRenderedPageBreak/>
+        <w:drawing>
+          <wp:inline distT="0" distB="0" distL="0" distR="0" wp14:anchorId="4D7C9A4C" wp14:editId="4038313F">
+            <wp:extent cx="5274310" cy="2139943"/>
+            <wp:effectExtent l="0" t="0" r="2540" b="0"/>
+            <wp:docPr id="7" name="图片 7" descr="C:\Users\LIANYA~1\AppData\Local\Temp\1526649673(1).png"/>
+            <wp:cNvGraphicFramePr>
+              <a:graphicFrameLocks xmlns:a="http://schemas.openxmlformats.org/drawingml/2006/main" noChangeAspect="1"/>
+            </wp:cNvGraphicFramePr>
+            <a:graphic xmlns:a="http://schemas.openxmlformats.org/drawingml/2006/main">
+              <a:graphicData uri="http://schemas.openxmlformats.org/drawingml/2006/picture">
+                <pic:pic xmlns:pic="http://schemas.openxmlformats.org/drawingml/2006/picture">
+                  <pic:nvPicPr>
+                    <pic:cNvPr id="0" name="Picture 1" descr="C:\Users\LIANYA~1\AppData\Local\Temp\1526649673(1).png"/>
+                    <pic:cNvPicPr>
+                      <a:picLocks noChangeAspect="1" noChangeArrowheads="1"/>
+                    </pic:cNvPicPr>
+                  </pic:nvPicPr>
+                  <pic:blipFill>
+                    <a:blip r:embed="rId5" cstate="print">
+                      <a:extLst>
+                        <a:ext uri="{28A0092B-C50C-407E-A947-70E740481C1C}">
+                          <a14:useLocalDpi xmlns:a14="http://schemas.microsoft.com/office/drawing/2010/main" val="0"/>
+                        </a:ext>
+                      </a:extLst>
+                    </a:blip>
+                    <a:srcRect/>
+                    <a:stretch>
+                      <a:fillRect/>
+                    </a:stretch>
+                  </pic:blipFill>
+                  <pic:spPr bwMode="auto">
+                    <a:xfrm>
+                      <a:off x="0" y="0"/>
+                      <a:ext cx="5274310" cy="2139943"/>
+                    </a:xfrm>
+                    <a:prstGeom prst="rect">
+                      <a:avLst/>
+                    </a:prstGeom>
+                    <a:noFill/>
+                    <a:ln>
+                      <a:noFill/>
+                    </a:ln>
+                  </pic:spPr>
+                </pic:pic>
+              </a:graphicData>
+            </a:graphic>
+          </wp:inline>
+        </w:drawing>
+      </w:r>
+    </w:p>
+    <w:p>
+      <w:pPr>
+        <w:pStyle w:val="Caption"/>
+        <w:jc w:val="center"/>
+        <w:rPr>
+          <w:noProof/>
+        </w:rPr>
+      </w:pPr>
+      <w:proofErr w:type="spellStart"/>
+      <w:r>
+        <w:t>Figure</w:t>
+      </w:r>
+      <w:proofErr w:type="spellEnd"/>
       <w:r>
         <w:t xml:space="preserve"> </w:t>
       </w:r>
       <w:r>
-        <w:t>Wir nehmen die Beschleunigung de</w:t>
-      </w:r>
-      <w:r>
-        <w:t>r Scheibe</w:t>
-      </w:r>
-      <w:r>
-        <w:t xml:space="preserve"> bestimmt an,</w:t>
-      </w:r>
+        <w:fldChar w:fldCharType="begin"/>
+      </w:r>
+      <w:r>
+        <w:instrText xml:space="preserve"> SEQ Figure \* ARABIC </w:instrText>
+      </w:r>
+      <w:r>
+        <w:fldChar w:fldCharType="separate"/>
+      </w:r>
+      <w:r>
+        <w:rPr>
+          <w:noProof/>
+        </w:rPr>
+        <w:t>1</w:t>
+      </w:r>
+      <w:r>
+        <w:fldChar w:fldCharType="end"/>
+      </w:r>
+      <w:r>
+        <w:t xml:space="preserve"> 12 Zeitintervalle </w:t>
+      </w:r>
+      <w:r>
+        <w:rPr>
+          <w:noProof/>
+        </w:rPr>
+        <w:t>von vier</w:t>
+      </w:r>
+      <w:r>
+        <w:rPr>
+          <w:noProof/>
+        </w:rPr>
+        <w:t xml:space="preserve"> Umdrehung</w:t>
+      </w:r>
+      <w:r>
+        <w:rPr>
+          <w:noProof/>
+        </w:rPr>
+        <w:t>en</w:t>
+      </w:r>
+    </w:p>
+    <w:p/>
+    <w:p>
+      <w:pPr>
+        <w:rPr>
+          <w:rStyle w:val="BodyTextChar"/>
+        </w:rPr>
+      </w:pPr>
+      <w:r>
+        <w:rPr>
+          <w:rStyle w:val="BodyTextChar"/>
+        </w:rPr>
+        <w:t xml:space="preserve">Davon kann man sehen, dass die Zeitintervalle bei hellen Segmenten immer viel höher sind, während die bei dunklen Segmenten immer niedriger sind. Dann kann man schlussfolgern, möglichweise sind die Fläche der hellen Segmente größer als die in Dunklen. Damit wird es entscheidet, das Zeitraum zwischen 2 angrenzenden Segmenten zu betrachten, sodass die Fehler miteinander kompensiert werden können. </w:t>
+      </w:r>
+    </w:p>
+    <w:p>
+      <w:r>
+        <w:t xml:space="preserve">In Abbildung </w:t>
+      </w:r>
+      <w:r>
+        <w:t>(2</w:t>
+      </w:r>
+      <w:r>
+        <w:t>) sind die</w:t>
+      </w:r>
+      <w:r>
+        <w:t xml:space="preserve"> Zeitintervalle zwischen jeder 6</w:t>
+      </w:r>
+      <w:r>
+        <w:t>0 Grad von vier Umdrehungen</w:t>
+      </w:r>
+      <w:r>
+        <w:t xml:space="preserve"> dargestellt.</w:t>
+      </w:r>
+    </w:p>
+    <w:p>
+      <w:pPr>
+        <w:keepNext/>
+        <w:jc w:val="center"/>
+      </w:pPr>
+      <w:r>
+        <w:rPr>
+          <w:i/>
+          <w:noProof/>
+        </w:rPr>
+        <w:drawing>
+          <wp:inline distT="0" distB="0" distL="0" distR="0" wp14:anchorId="46911886" wp14:editId="4766A2FF">
+            <wp:extent cx="5274310" cy="2052097"/>
+            <wp:effectExtent l="0" t="0" r="2540" b="5715"/>
+            <wp:docPr id="8" name="图片 8" descr="C:\Users\LIANYA~1\AppData\Local\Temp\1526650248(1).png"/>
+            <wp:cNvGraphicFramePr>
+              <a:graphicFrameLocks xmlns:a="http://schemas.openxmlformats.org/drawingml/2006/main" noChangeAspect="1"/>
+            </wp:cNvGraphicFramePr>
+            <a:graphic xmlns:a="http://schemas.openxmlformats.org/drawingml/2006/main">
+              <a:graphicData uri="http://schemas.openxmlformats.org/drawingml/2006/picture">
+                <pic:pic xmlns:pic="http://schemas.openxmlformats.org/drawingml/2006/picture">
+                  <pic:nvPicPr>
+                    <pic:cNvPr id="0" name="Picture 2" descr="C:\Users\LIANYA~1\AppData\Local\Temp\1526650248(1).png"/>
+                    <pic:cNvPicPr>
+                      <a:picLocks noChangeAspect="1" noChangeArrowheads="1"/>
+                    </pic:cNvPicPr>
+                  </pic:nvPicPr>
+                  <pic:blipFill>
+                    <a:blip r:embed="rId6" cstate="print">
+                      <a:extLst>
+                        <a:ext uri="{28A0092B-C50C-407E-A947-70E740481C1C}">
+                          <a14:useLocalDpi xmlns:a14="http://schemas.microsoft.com/office/drawing/2010/main" val="0"/>
+                        </a:ext>
+                      </a:extLst>
+                    </a:blip>
+                    <a:srcRect/>
+                    <a:stretch>
+                      <a:fillRect/>
+                    </a:stretch>
+                  </pic:blipFill>
+                  <pic:spPr bwMode="auto">
+                    <a:xfrm>
+                      <a:off x="0" y="0"/>
+                      <a:ext cx="5274310" cy="2052097"/>
+                    </a:xfrm>
+                    <a:prstGeom prst="rect">
+                      <a:avLst/>
+                    </a:prstGeom>
+                    <a:noFill/>
+                    <a:ln>
+                      <a:noFill/>
+                    </a:ln>
+                  </pic:spPr>
+                </pic:pic>
+              </a:graphicData>
+            </a:graphic>
+          </wp:inline>
+        </w:drawing>
+      </w:r>
+    </w:p>
+    <w:p>
+      <w:pPr>
+        <w:pStyle w:val="Caption"/>
+        <w:jc w:val="center"/>
+      </w:pPr>
+      <w:proofErr w:type="spellStart"/>
+      <w:r>
+        <w:t>Figure</w:t>
+      </w:r>
+      <w:proofErr w:type="spellEnd"/>
       <w:r>
         <w:t xml:space="preserve"> </w:t>
       </w:r>
       <w:r>
-        <w:t>dann können wir die Position de</w:t>
-      </w:r>
-      <w:r>
-        <w:t>r Scheibe</w:t>
-      </w:r>
-      <w:r>
-        <w:t xml:space="preserve"> vermuten, die vor der Abfallzeit ist.</w:t>
-      </w:r>
+        <w:fldChar w:fldCharType="begin"/>
+      </w:r>
+      <w:r>
+        <w:instrText xml:space="preserve"> SEQ Figure \* ARABIC </w:instrText>
+      </w:r>
+      <w:r>
+        <w:fldChar w:fldCharType="separate"/>
+      </w:r>
+      <w:r>
+        <w:rPr>
+          <w:noProof/>
+        </w:rPr>
+        <w:t>2</w:t>
+      </w:r>
+      <w:r>
+        <w:fldChar w:fldCharType="end"/>
+      </w:r>
+      <w:r>
+        <w:t xml:space="preserve"> 6 Zeitintervalle von vier Umdrehungen</w:t>
+      </w:r>
+    </w:p>
+    <w:p/>
+    <w:p>
+      <w:pPr>
+        <w:pStyle w:val="BodyText"/>
+      </w:pPr>
+      <w:bookmarkStart w:id="27" w:name="OLE_LINK25"/>
+      <w:r>
+        <w:t>Im V</w:t>
+      </w:r>
+      <w:r>
+        <w:t>ergleich zur</w:t>
+      </w:r>
+      <w:r>
+        <w:t xml:space="preserve"> Abbildung (1) sind die Varianz der Zeitintervalle jeder 60 Grad mehr stabiler als die in 30 Grad. </w:t>
+      </w:r>
+    </w:p>
+    <w:p>
+      <w:pPr>
+        <w:pStyle w:val="BodyText"/>
+      </w:pPr>
+      <w:r>
+        <w:t>In Abbildung (3) werden alle Zeitintervalle in einer Drehung bis zum Stillstand dargestellt</w:t>
+      </w:r>
+      <w:r>
+        <w:t>.</w:t>
+      </w:r>
+      <w:bookmarkEnd w:id="27"/>
+    </w:p>
+    <w:p>
+      <w:pPr>
+        <w:keepNext/>
+        <w:jc w:val="center"/>
+      </w:pPr>
+      <w:r>
+        <w:rPr>
+          <w:i/>
+          <w:noProof/>
+        </w:rPr>
+        <w:lastRenderedPageBreak/>
+        <w:drawing>
+          <wp:inline distT="0" distB="0" distL="0" distR="0" wp14:anchorId="01A3CBDB" wp14:editId="03D03E6B">
+            <wp:extent cx="5274310" cy="3583262"/>
+            <wp:effectExtent l="0" t="0" r="2540" b="0"/>
+            <wp:docPr id="2" name="图片 2" descr="C:\Users\LIANYA~1\AppData\Local\Temp\1526590651(1).png"/>
+            <wp:cNvGraphicFramePr>
+              <a:graphicFrameLocks xmlns:a="http://schemas.openxmlformats.org/drawingml/2006/main" noChangeAspect="1"/>
+            </wp:cNvGraphicFramePr>
+            <a:graphic xmlns:a="http://schemas.openxmlformats.org/drawingml/2006/main">
+              <a:graphicData uri="http://schemas.openxmlformats.org/drawingml/2006/picture">
+                <pic:pic xmlns:pic="http://schemas.openxmlformats.org/drawingml/2006/picture">
+                  <pic:nvPicPr>
+                    <pic:cNvPr id="0" name="Picture 1" descr="C:\Users\LIANYA~1\AppData\Local\Temp\1526590651(1).png"/>
+                    <pic:cNvPicPr>
+                      <a:picLocks noChangeAspect="1" noChangeArrowheads="1"/>
+                    </pic:cNvPicPr>
+                  </pic:nvPicPr>
+                  <pic:blipFill>
+                    <a:blip r:embed="rId7">
+                      <a:extLst>
+                        <a:ext uri="{28A0092B-C50C-407E-A947-70E740481C1C}">
+                          <a14:useLocalDpi xmlns:a14="http://schemas.microsoft.com/office/drawing/2010/main" val="0"/>
+                        </a:ext>
+                      </a:extLst>
+                    </a:blip>
+                    <a:srcRect/>
+                    <a:stretch>
+                      <a:fillRect/>
+                    </a:stretch>
+                  </pic:blipFill>
+                  <pic:spPr bwMode="auto">
+                    <a:xfrm>
+                      <a:off x="0" y="0"/>
+                      <a:ext cx="5274310" cy="3583262"/>
+                    </a:xfrm>
+                    <a:prstGeom prst="rect">
+                      <a:avLst/>
+                    </a:prstGeom>
+                    <a:noFill/>
+                    <a:ln>
+                      <a:noFill/>
+                    </a:ln>
+                  </pic:spPr>
+                </pic:pic>
+              </a:graphicData>
+            </a:graphic>
+          </wp:inline>
+        </w:drawing>
+      </w:r>
+    </w:p>
+    <w:p>
+      <w:pPr>
+        <w:pStyle w:val="Caption"/>
+        <w:jc w:val="center"/>
+      </w:pPr>
+      <w:proofErr w:type="spellStart"/>
+      <w:r>
+        <w:t>Figure</w:t>
+      </w:r>
+      <w:proofErr w:type="spellEnd"/>
       <w:r>
         <w:t xml:space="preserve"> </w:t>
       </w:r>
       <w:r>
-        <w:t>Wenn d</w:t>
-      </w:r>
-      <w:r>
-        <w:t>ie Scheibe</w:t>
-      </w:r>
-      <w:r>
-        <w:t xml:space="preserve"> über diese </w:t>
-      </w:r>
-      <w:r>
-        <w:t>Position</w:t>
-      </w:r>
-      <w:r>
-        <w:t>, lösen wir die Kugel aus,</w:t>
+        <w:fldChar w:fldCharType="begin"/>
+      </w:r>
+      <w:r>
+        <w:instrText xml:space="preserve"> SEQ Figure \* ARABIC </w:instrText>
+      </w:r>
+      <w:r>
+        <w:fldChar w:fldCharType="separate"/>
+      </w:r>
+      <w:r>
+        <w:rPr>
+          <w:noProof/>
+        </w:rPr>
+        <w:t>3</w:t>
+      </w:r>
+      <w:r>
+        <w:fldChar w:fldCharType="end"/>
+      </w:r>
+      <w:r>
+        <w:t xml:space="preserve"> alle Zeitintervalle</w:t>
+      </w:r>
+    </w:p>
+    <w:p/>
+    <w:p>
+      <w:pPr>
+        <w:pStyle w:val="BodyText"/>
+      </w:pPr>
+      <w:r>
+        <w:rPr>
+          <w:highlight w:val="yellow"/>
+        </w:rPr>
+        <w:t>Von dieser Grafik kennen wir, dass am Anfang die Veränderung der Zeitdifferenz sehr klein. Danach gibt es eine stärke Steigung in dem niedrigen Geschwindigkeitsbereich.</w:t>
       </w:r>
       <w:r>
         <w:t xml:space="preserve"> </w:t>
       </w:r>
-      <w:r>
-        <w:t>danach die Kugel durch das Loch kann.</w:t>
-      </w:r>
+      <w:bookmarkStart w:id="28" w:name="_GoBack"/>
+      <w:bookmarkEnd w:id="28"/>
+    </w:p>
+    <w:p>
+      <w:pPr>
+        <w:pStyle w:val="BodyText"/>
+      </w:pPr>
+      <m:oMathPara>
+        <m:oMath>
+          <m:sSub>
+            <m:sSubPr>
+              <m:ctrlPr>
+                <w:rPr>
+                  <w:rFonts w:ascii="Cambria Math" w:hAnsi="Cambria Math"/>
+                  <w:i/>
+                </w:rPr>
+              </m:ctrlPr>
+            </m:sSubPr>
+            <m:e>
+              <m:r>
+                <w:rPr>
+                  <w:rFonts w:ascii="Cambria Math" w:hAnsi="Cambria Math"/>
+                </w:rPr>
+                <m:t>t</m:t>
+              </m:r>
+            </m:e>
+            <m:sub>
+              <m:r>
+                <w:rPr>
+                  <w:rFonts w:ascii="Cambria Math" w:hAnsi="Cambria Math"/>
+                </w:rPr>
+                <m:t>pass</m:t>
+              </m:r>
+            </m:sub>
+          </m:sSub>
+          <m:r>
+            <w:rPr>
+              <w:rFonts w:ascii="Cambria Math" w:hAnsi="Cambria Math"/>
+            </w:rPr>
+            <m:t>=</m:t>
+          </m:r>
+          <m:sSub>
+            <m:sSubPr>
+              <m:ctrlPr>
+                <w:rPr>
+                  <w:rFonts w:ascii="Cambria Math" w:hAnsi="Cambria Math"/>
+                  <w:i/>
+                </w:rPr>
+              </m:ctrlPr>
+            </m:sSubPr>
+            <m:e>
+              <m:r>
+                <w:rPr>
+                  <w:rFonts w:ascii="Cambria Math" w:hAnsi="Cambria Math"/>
+                </w:rPr>
+                <m:t>t</m:t>
+              </m:r>
+            </m:e>
+            <m:sub>
+              <m:r>
+                <w:rPr>
+                  <w:rFonts w:ascii="Cambria Math" w:hAnsi="Cambria Math"/>
+                </w:rPr>
+                <m:t>0→1</m:t>
+              </m:r>
+            </m:sub>
+          </m:sSub>
+          <m:r>
+            <w:rPr>
+              <w:rFonts w:ascii="Cambria Math" w:hAnsi="Cambria Math"/>
+            </w:rPr>
+            <m:t>+3*</m:t>
+          </m:r>
+          <m:d>
+            <m:dPr>
+              <m:ctrlPr>
+                <w:rPr>
+                  <w:rFonts w:ascii="Cambria Math" w:hAnsi="Cambria Math"/>
+                  <w:i/>
+                </w:rPr>
+              </m:ctrlPr>
+            </m:dPr>
+            <m:e>
+              <m:sSub>
+                <m:sSubPr>
+                  <m:ctrlPr>
+                    <w:rPr>
+                      <w:rFonts w:ascii="Cambria Math" w:hAnsi="Cambria Math"/>
+                      <w:i/>
+                    </w:rPr>
+                  </m:ctrlPr>
+                </m:sSubPr>
+                <m:e>
+                  <m:r>
+                    <w:rPr>
+                      <w:rFonts w:ascii="Cambria Math" w:hAnsi="Cambria Math"/>
+                    </w:rPr>
+                    <m:t>t</m:t>
+                  </m:r>
+                </m:e>
+                <m:sub>
+                  <m:r>
+                    <w:rPr>
+                      <w:rFonts w:ascii="Cambria Math" w:hAnsi="Cambria Math"/>
+                    </w:rPr>
+                    <m:t>3</m:t>
+                  </m:r>
+                </m:sub>
+              </m:sSub>
+              <m:r>
+                <w:rPr>
+                  <w:rFonts w:ascii="Cambria Math" w:hAnsi="Cambria Math"/>
+                </w:rPr>
+                <m:t>-</m:t>
+              </m:r>
+              <m:sSub>
+                <m:sSubPr>
+                  <m:ctrlPr>
+                    <w:rPr>
+                      <w:rFonts w:ascii="Cambria Math" w:hAnsi="Cambria Math"/>
+                      <w:i/>
+                    </w:rPr>
+                  </m:ctrlPr>
+                </m:sSubPr>
+                <m:e>
+                  <m:r>
+                    <w:rPr>
+                      <w:rFonts w:ascii="Cambria Math" w:hAnsi="Cambria Math"/>
+                    </w:rPr>
+                    <m:t>t</m:t>
+                  </m:r>
+                </m:e>
+                <m:sub>
+                  <m:r>
+                    <w:rPr>
+                      <w:rFonts w:ascii="Cambria Math" w:hAnsi="Cambria Math"/>
+                    </w:rPr>
+                    <m:t>2</m:t>
+                  </m:r>
+                </m:sub>
+              </m:sSub>
+            </m:e>
+          </m:d>
+          <m:r>
+            <w:rPr>
+              <w:rFonts w:ascii="Cambria Math" w:hAnsi="Cambria Math"/>
+            </w:rPr>
+            <m:t xml:space="preserve">    (3)</m:t>
+          </m:r>
+        </m:oMath>
+      </m:oMathPara>
+    </w:p>
+    <w:p>
+      <w:pPr>
+        <w:pStyle w:val="BodyText"/>
+        <w:keepNext/>
+        <w:jc w:val="center"/>
+      </w:pPr>
+      <w:r>
+        <w:drawing>
+          <wp:inline distT="0" distB="0" distL="0" distR="0" wp14:anchorId="30A84A02" wp14:editId="23518B81">
+            <wp:extent cx="5756910" cy="2854325"/>
+            <wp:effectExtent l="0" t="0" r="0" b="3175"/>
+            <wp:docPr id="1" name="Picture 1"/>
+            <wp:cNvGraphicFramePr>
+              <a:graphicFrameLocks xmlns:a="http://schemas.openxmlformats.org/drawingml/2006/main" noChangeAspect="1"/>
+            </wp:cNvGraphicFramePr>
+            <a:graphic xmlns:a="http://schemas.openxmlformats.org/drawingml/2006/main">
+              <a:graphicData uri="http://schemas.openxmlformats.org/drawingml/2006/picture">
+                <pic:pic xmlns:pic="http://schemas.openxmlformats.org/drawingml/2006/picture">
+                  <pic:nvPicPr>
+                    <pic:cNvPr id="1" name=""/>
+                    <pic:cNvPicPr/>
+                  </pic:nvPicPr>
+                  <pic:blipFill>
+                    <a:blip r:embed="rId8"/>
+                    <a:stretch>
+                      <a:fillRect/>
+                    </a:stretch>
+                  </pic:blipFill>
+                  <pic:spPr>
+                    <a:xfrm>
+                      <a:off x="0" y="0"/>
+                      <a:ext cx="5756910" cy="2854325"/>
+                    </a:xfrm>
+                    <a:prstGeom prst="rect">
+                      <a:avLst/>
+                    </a:prstGeom>
+                  </pic:spPr>
+                </pic:pic>
+              </a:graphicData>
+            </a:graphic>
+          </wp:inline>
+        </w:drawing>
+      </w:r>
+    </w:p>
+    <w:p>
+      <w:pPr>
+        <w:pStyle w:val="Caption"/>
+        <w:jc w:val="center"/>
+      </w:pPr>
+      <w:proofErr w:type="spellStart"/>
+      <w:r>
+        <w:t>Figure</w:t>
+      </w:r>
+      <w:proofErr w:type="spellEnd"/>
       <w:r>
         <w:t xml:space="preserve"> </w:t>
       </w:r>
       <w:r>
-        <w:t>Um eine hohe Genauigkeit der Geschwindigkei</w:t>
-      </w:r>
-      <w:r>
-        <w:t>t zu kennen, benutzen wir den</w:t>
-      </w:r>
+        <w:fldChar w:fldCharType="begin"/>
+      </w:r>
+      <w:r>
+        <w:instrText xml:space="preserve"> SEQ Figure \* ARABIC </w:instrText>
+      </w:r>
+      <w:r>
+        <w:fldChar w:fldCharType="separate"/>
+      </w:r>
+      <w:r>
+        <w:rPr>
+          <w:noProof/>
+        </w:rPr>
+        <w:t>4</w:t>
+      </w:r>
+      <w:r>
+        <w:fldChar w:fldCharType="end"/>
+      </w:r>
+      <w:r>
+        <w:t xml:space="preserve"> Skizze der Scheibe</w:t>
+      </w:r>
+    </w:p>
+    <w:p>
+      <w:pPr>
+        <w:keepNext/>
+        <w:jc w:val="center"/>
+      </w:pPr>
+      <w:r>
+        <w:rPr>
+          <w:i/>
+          <w:noProof/>
+        </w:rPr>
+        <w:lastRenderedPageBreak/>
+        <w:drawing>
+          <wp:inline distT="0" distB="0" distL="0" distR="0" wp14:anchorId="7B6F7A11" wp14:editId="7EAAC8CC">
+            <wp:extent cx="5274310" cy="2057560"/>
+            <wp:effectExtent l="0" t="0" r="2540" b="0"/>
+            <wp:docPr id="3" name="图片 3" descr="C:\Users\LIANYA~1\AppData\Local\Temp\1526595635(1).png"/>
+            <wp:cNvGraphicFramePr>
+              <a:graphicFrameLocks xmlns:a="http://schemas.openxmlformats.org/drawingml/2006/main" noChangeAspect="1"/>
+            </wp:cNvGraphicFramePr>
+            <a:graphic xmlns:a="http://schemas.openxmlformats.org/drawingml/2006/main">
+              <a:graphicData uri="http://schemas.openxmlformats.org/drawingml/2006/picture">
+                <pic:pic xmlns:pic="http://schemas.openxmlformats.org/drawingml/2006/picture">
+                  <pic:nvPicPr>
+                    <pic:cNvPr id="0" name="Picture 2" descr="C:\Users\LIANYA~1\AppData\Local\Temp\1526595635(1).png"/>
+                    <pic:cNvPicPr>
+                      <a:picLocks noChangeAspect="1" noChangeArrowheads="1"/>
+                    </pic:cNvPicPr>
+                  </pic:nvPicPr>
+                  <pic:blipFill>
+                    <a:blip r:embed="rId9" cstate="print">
+                      <a:extLst>
+                        <a:ext uri="{28A0092B-C50C-407E-A947-70E740481C1C}">
+                          <a14:useLocalDpi xmlns:a14="http://schemas.microsoft.com/office/drawing/2010/main" val="0"/>
+                        </a:ext>
+                      </a:extLst>
+                    </a:blip>
+                    <a:srcRect/>
+                    <a:stretch>
+                      <a:fillRect/>
+                    </a:stretch>
+                  </pic:blipFill>
+                  <pic:spPr bwMode="auto">
+                    <a:xfrm>
+                      <a:off x="0" y="0"/>
+                      <a:ext cx="5274310" cy="2057560"/>
+                    </a:xfrm>
+                    <a:prstGeom prst="rect">
+                      <a:avLst/>
+                    </a:prstGeom>
+                    <a:noFill/>
+                    <a:ln>
+                      <a:noFill/>
+                    </a:ln>
+                  </pic:spPr>
+                </pic:pic>
+              </a:graphicData>
+            </a:graphic>
+          </wp:inline>
+        </w:drawing>
+      </w:r>
+    </w:p>
+    <w:p>
+      <w:pPr>
+        <w:pStyle w:val="Caption"/>
+        <w:jc w:val="center"/>
+      </w:pPr>
+      <w:proofErr w:type="spellStart"/>
+      <w:r>
+        <w:t>Figure</w:t>
+      </w:r>
+      <w:proofErr w:type="spellEnd"/>
       <w:r>
         <w:t xml:space="preserve"> </w:t>
       </w:r>
+      <w:r>
+        <w:fldChar w:fldCharType="begin"/>
+      </w:r>
+      <w:r>
+        <w:instrText xml:space="preserve"> SEQ Figure \* ARABIC </w:instrText>
+      </w:r>
+      <w:r>
+        <w:fldChar w:fldCharType="separate"/>
+      </w:r>
+      <w:r>
+        <w:rPr>
+          <w:noProof/>
+        </w:rPr>
+        <w:t>5</w:t>
+      </w:r>
+      <w:r>
+        <w:fldChar w:fldCharType="end"/>
+      </w:r>
+      <w:r>
+        <w:t xml:space="preserve"> </w:t>
+      </w:r>
+      <w:r>
+        <w:t>Die Zeitdifferenz in hohem Geschwindigkeitsbereich (die Abweichung zwischen 3ms)</w:t>
+      </w:r>
+    </w:p>
+    <w:p>
+      <w:pPr>
+        <w:keepNext/>
+        <w:jc w:val="center"/>
+      </w:pPr>
+      <w:r>
+        <w:rPr>
+          <w:i/>
+          <w:noProof/>
+        </w:rPr>
+        <w:drawing>
+          <wp:inline distT="0" distB="0" distL="0" distR="0" wp14:anchorId="310AC332" wp14:editId="04EF268A">
+            <wp:extent cx="5274310" cy="2006740"/>
+            <wp:effectExtent l="0" t="0" r="2540" b="0"/>
+            <wp:docPr id="4" name="图片 4" descr="C:\Users\LIANYA~1\AppData\Local\Temp\1526595732(1).png"/>
+            <wp:cNvGraphicFramePr>
+              <a:graphicFrameLocks xmlns:a="http://schemas.openxmlformats.org/drawingml/2006/main" noChangeAspect="1"/>
+            </wp:cNvGraphicFramePr>
+            <a:graphic xmlns:a="http://schemas.openxmlformats.org/drawingml/2006/main">
+              <a:graphicData uri="http://schemas.openxmlformats.org/drawingml/2006/picture">
+                <pic:pic xmlns:pic="http://schemas.openxmlformats.org/drawingml/2006/picture">
+                  <pic:nvPicPr>
+                    <pic:cNvPr id="0" name="Picture 3" descr="C:\Users\LIANYA~1\AppData\Local\Temp\1526595732(1).png"/>
+                    <pic:cNvPicPr>
+                      <a:picLocks noChangeAspect="1" noChangeArrowheads="1"/>
+                    </pic:cNvPicPr>
+                  </pic:nvPicPr>
+                  <pic:blipFill>
+                    <a:blip r:embed="rId10" cstate="print">
+                      <a:extLst>
+                        <a:ext uri="{28A0092B-C50C-407E-A947-70E740481C1C}">
+                          <a14:useLocalDpi xmlns:a14="http://schemas.microsoft.com/office/drawing/2010/main" val="0"/>
+                        </a:ext>
+                      </a:extLst>
+                    </a:blip>
+                    <a:srcRect/>
+                    <a:stretch>
+                      <a:fillRect/>
+                    </a:stretch>
+                  </pic:blipFill>
+                  <pic:spPr bwMode="auto">
+                    <a:xfrm>
+                      <a:off x="0" y="0"/>
+                      <a:ext cx="5274310" cy="2006740"/>
+                    </a:xfrm>
+                    <a:prstGeom prst="rect">
+                      <a:avLst/>
+                    </a:prstGeom>
+                    <a:noFill/>
+                    <a:ln>
+                      <a:noFill/>
+                    </a:ln>
+                  </pic:spPr>
+                </pic:pic>
+              </a:graphicData>
+            </a:graphic>
+          </wp:inline>
+        </w:drawing>
+      </w:r>
+    </w:p>
+    <w:p>
+      <w:pPr>
+        <w:pStyle w:val="Caption"/>
+        <w:jc w:val="center"/>
+      </w:pPr>
       <w:proofErr w:type="spellStart"/>
       <w:r>
-        <w:t>Pho</w:t>
-      </w:r>
-      <w:r>
-        <w:t>tosensor</w:t>
+        <w:t>Figure</w:t>
       </w:r>
       <w:proofErr w:type="spellEnd"/>
       <w:r>
-        <w:t xml:space="preserve">, weil bei </w:t>
-      </w:r>
+        <w:t xml:space="preserve"> </w:t>
+      </w:r>
+      <w:r>
+        <w:fldChar w:fldCharType="begin"/>
+      </w:r>
+      <w:r>
+        <w:instrText xml:space="preserve"> SEQ Figure \* ARABIC </w:instrText>
+      </w:r>
+      <w:r>
+        <w:fldChar w:fldCharType="separate"/>
+      </w:r>
+      <w:r>
+        <w:rPr>
+          <w:noProof/>
+        </w:rPr>
+        <w:t>6</w:t>
+      </w:r>
+      <w:r>
+        <w:fldChar w:fldCharType="end"/>
+      </w:r>
+      <w:r>
+        <w:t xml:space="preserve"> Die Zeitdifferenz in mittleren Geschwindigkeitsbereich (die Abweichung zwischen 3ms)</w:t>
+      </w:r>
+    </w:p>
+    <w:p>
+      <w:pPr>
+        <w:keepNext/>
+        <w:jc w:val="center"/>
+      </w:pPr>
+      <w:r>
+        <w:rPr>
+          <w:i/>
+          <w:noProof/>
+        </w:rPr>
+        <w:drawing>
+          <wp:inline distT="0" distB="0" distL="0" distR="0" wp14:anchorId="48342BDB" wp14:editId="14834CA6">
+            <wp:extent cx="5274310" cy="2007423"/>
+            <wp:effectExtent l="0" t="0" r="2540" b="0"/>
+            <wp:docPr id="5" name="图片 5" descr="C:\Users\LIANYA~1\AppData\Local\Temp\1526595933(1).png"/>
+            <wp:cNvGraphicFramePr>
+              <a:graphicFrameLocks xmlns:a="http://schemas.openxmlformats.org/drawingml/2006/main" noChangeAspect="1"/>
+            </wp:cNvGraphicFramePr>
+            <a:graphic xmlns:a="http://schemas.openxmlformats.org/drawingml/2006/main">
+              <a:graphicData uri="http://schemas.openxmlformats.org/drawingml/2006/picture">
+                <pic:pic xmlns:pic="http://schemas.openxmlformats.org/drawingml/2006/picture">
+                  <pic:nvPicPr>
+                    <pic:cNvPr id="0" name="Picture 4" descr="C:\Users\LIANYA~1\AppData\Local\Temp\1526595933(1).png"/>
+                    <pic:cNvPicPr>
+                      <a:picLocks noChangeAspect="1" noChangeArrowheads="1"/>
+                    </pic:cNvPicPr>
+                  </pic:nvPicPr>
+                  <pic:blipFill>
+                    <a:blip r:embed="rId11" cstate="print">
+                      <a:extLst>
+                        <a:ext uri="{28A0092B-C50C-407E-A947-70E740481C1C}">
+                          <a14:useLocalDpi xmlns:a14="http://schemas.microsoft.com/office/drawing/2010/main" val="0"/>
+                        </a:ext>
+                      </a:extLst>
+                    </a:blip>
+                    <a:srcRect/>
+                    <a:stretch>
+                      <a:fillRect/>
+                    </a:stretch>
+                  </pic:blipFill>
+                  <pic:spPr bwMode="auto">
+                    <a:xfrm>
+                      <a:off x="0" y="0"/>
+                      <a:ext cx="5274310" cy="2007423"/>
+                    </a:xfrm>
+                    <a:prstGeom prst="rect">
+                      <a:avLst/>
+                    </a:prstGeom>
+                    <a:noFill/>
+                    <a:ln>
+                      <a:noFill/>
+                    </a:ln>
+                  </pic:spPr>
+                </pic:pic>
+              </a:graphicData>
+            </a:graphic>
+          </wp:inline>
+        </w:drawing>
+      </w:r>
+    </w:p>
+    <w:p>
+      <w:pPr>
+        <w:pStyle w:val="Caption"/>
+        <w:jc w:val="center"/>
+      </w:pPr>
       <w:proofErr w:type="spellStart"/>
       <w:r>
-        <w:t>Photosenor</w:t>
+        <w:t>Figure</w:t>
       </w:r>
       <w:proofErr w:type="spellEnd"/>
       <w:r>
-        <w:t xml:space="preserve"> bekommen wir ein Signal jeder 30°.</w:t>
-      </w:r>
-      <w:r>
-        <w:t xml:space="preserve"> Das ist sechsfachen als den</w:t>
-      </w:r>
-      <w:r>
-        <w:t xml:space="preserve"> Hallsensor.</w:t>
+        <w:t xml:space="preserve"> </w:t>
+      </w:r>
+      <w:r>
+        <w:fldChar w:fldCharType="begin"/>
+      </w:r>
+      <w:r>
+        <w:instrText xml:space="preserve"> SEQ Figure \* ARABIC </w:instrText>
+      </w:r>
+      <w:r>
+        <w:fldChar w:fldCharType="separate"/>
+      </w:r>
+      <w:r>
+        <w:rPr>
+          <w:noProof/>
+        </w:rPr>
+        <w:t>7</w:t>
+      </w:r>
+      <w:r>
+        <w:fldChar w:fldCharType="end"/>
+      </w:r>
+      <w:r>
+        <w:t xml:space="preserve"> Die Zeitdifferenz in niedrigen Geschwindigkeitsbereich (die Beschleunigung konstant ist)</w:t>
+      </w:r>
+    </w:p>
+    <w:p/>
+    <w:p>
+      <w:r>
+        <w:t>Durch die Analyse von Abbildung (2) ist es klar, dass die Auswirkung von Reibung</w:t>
+      </w:r>
+      <w:r>
+        <w:t xml:space="preserve"> auf der Drehungsbewegung sehr</w:t>
+      </w:r>
+      <w:r>
+        <w:t xml:space="preserve"> klein ist. </w:t>
+      </w:r>
+    </w:p>
+    <w:p/>
+    <w:p>
+      <w:pPr>
+        <w:pStyle w:val="BodyText"/>
+        <w:rPr>
+          <w:i/>
+        </w:rPr>
+      </w:pPr>
+      <w:r>
+        <w:rPr>
+          <w:i/>
+        </w:rPr>
+        <w:t xml:space="preserve">(Aufgrund der Anwesenheit von Reibungskraft verlangsamt die Scheibe sich die Geschwindigkeit. Durch den </w:t>
+      </w:r>
+      <w:proofErr w:type="spellStart"/>
+      <w:r>
+        <w:rPr>
+          <w:i/>
+        </w:rPr>
+        <w:t>Photosensor</w:t>
+      </w:r>
+      <w:proofErr w:type="spellEnd"/>
+      <w:r>
+        <w:rPr>
+          <w:i/>
+        </w:rPr>
+        <w:t xml:space="preserve"> können wir die Geschwindigkeit und die Beschleunigung der Scheibe bekommen. Wegen der Abstand zwischen die Scheibe und </w:t>
+      </w:r>
+      <w:proofErr w:type="spellStart"/>
+      <w:r>
+        <w:rPr>
+          <w:i/>
+        </w:rPr>
+        <w:t>Metallplächen</w:t>
+      </w:r>
+      <w:proofErr w:type="spellEnd"/>
+      <w:r>
+        <w:rPr>
+          <w:i/>
+        </w:rPr>
+        <w:t xml:space="preserve"> müssen wir die Kugel vorher auflösen, dann können die Kugel mit dem Loch zu treffen.)</w:t>
       </w:r>
     </w:p>
     <w:p>
@@ -1948,6 +3215,7 @@
         <w:pStyle w:val="Heading1"/>
       </w:pPr>
       <w:r>
+        <w:lastRenderedPageBreak/>
         <w:t xml:space="preserve">3. </w:t>
       </w:r>
       <w:r>
@@ -2182,7 +3450,6 @@
               <w:rPr>
                 <w:rFonts w:eastAsiaTheme="minorEastAsia"/>
               </w:rPr>
-              <w:lastRenderedPageBreak/>
               <w:t>Nichtfunktional</w:t>
             </w:r>
           </w:p>

--- a/Laborbericht/Laborbericht v2.docx
+++ b/Laborbericht/Laborbericht v2.docx
@@ -1070,12 +1070,35 @@
     <w:p>
       <w:pPr>
         <w:pStyle w:val="Heading3"/>
-      </w:pPr>
-      <w:r>
+        <w:rPr>
+          <w:lang w:val="en-US"/>
+        </w:rPr>
+      </w:pPr>
+      <w:r>
+        <w:rPr>
+          <w:lang w:val="en-US"/>
+        </w:rPr>
         <w:t>2</w:t>
       </w:r>
       <w:r>
-        <w:t>.1.6 Blackbox LED gelb, LED1 und LED2</w:t>
+        <w:rPr>
+          <w:lang w:val="en-US"/>
+        </w:rPr>
+        <w:t xml:space="preserve">.1.6 Blackbox LED </w:t>
+      </w:r>
+      <w:proofErr w:type="spellStart"/>
+      <w:r>
+        <w:rPr>
+          <w:lang w:val="en-US"/>
+        </w:rPr>
+        <w:t>gelb</w:t>
+      </w:r>
+      <w:proofErr w:type="spellEnd"/>
+      <w:r>
+        <w:rPr>
+          <w:lang w:val="en-US"/>
+        </w:rPr>
+        <w:t>, LED1 und LED2</w:t>
       </w:r>
     </w:p>
     <w:p>
@@ -1521,10 +1544,7 @@
         </m:sSub>
       </m:oMath>
       <w:r>
-        <w:t xml:space="preserve"> berechnet, wenn das Loch nächste Mal übergeht. Mit Hilfe von Formel (1)</w:t>
-      </w:r>
-      <w:r>
-        <w:t xml:space="preserve"> wird den die Kugel aufgelösten Zeitpunkt berechnet.</w:t>
+        <w:t xml:space="preserve"> berechnet, wenn das Loch nächste Mal übergeht. Mit Hilfe von Formel (1) wird den die Kugel aufgelösten Zeitpunkt berechnet.</w:t>
       </w:r>
     </w:p>
     <w:p>
@@ -2153,10 +2173,7 @@
         <w:pStyle w:val="Heading2"/>
       </w:pPr>
       <w:r>
-        <w:t>2.3.2</w:t>
-      </w:r>
-      <w:r>
-        <w:t xml:space="preserve"> Zeitpunkt von Übergang</w:t>
+        <w:t>2.3.2 Zeitpunkt von Übergang</w:t>
       </w:r>
       <w:r>
         <w:t xml:space="preserve">: </w:t>
@@ -2384,22 +2401,7 @@
     </w:p>
     <w:p>
       <w:r>
-        <w:t xml:space="preserve">In Abbildung </w:t>
-      </w:r>
-      <w:r>
-        <w:t>(2</w:t>
-      </w:r>
-      <w:r>
-        <w:t>) sind die</w:t>
-      </w:r>
-      <w:r>
-        <w:t xml:space="preserve"> Zeitintervalle zwischen jeder 6</w:t>
-      </w:r>
-      <w:r>
-        <w:t>0 Grad von vier Umdrehungen</w:t>
-      </w:r>
-      <w:r>
-        <w:t xml:space="preserve"> dargestellt.</w:t>
+        <w:t>In Abbildung (2) sind die Zeitintervalle zwischen jeder 60 Grad von vier Umdrehungen dargestellt.</w:t>
       </w:r>
     </w:p>
     <w:p>
@@ -2635,8 +2637,65 @@
       <w:r>
         <w:t xml:space="preserve"> </w:t>
       </w:r>
+    </w:p>
+    <w:p>
+      <w:pPr>
+        <w:pStyle w:val="BodyText"/>
+      </w:pPr>
+      <w:r>
+        <w:t xml:space="preserve">Damit kann man sehen, dass die Auswirkung von Reibung auf der Drehungsbewegung </w:t>
+      </w:r>
+      <w:r>
+        <w:t>klein ist, und</w:t>
+      </w:r>
       <w:bookmarkStart w:id="28" w:name="_GoBack"/>
       <w:bookmarkEnd w:id="28"/>
+      <w:r>
+        <w:t xml:space="preserve"> vermuten, dass die Bewegung innerhalb einer Umdrehung eine </w:t>
+      </w:r>
+      <w:r>
+        <w:t>gleich</w:t>
+      </w:r>
+      <w:r>
+        <w:t xml:space="preserve">förmige Bewegung ist. So wird die Formel für </w:t>
+      </w:r>
+      <m:oMath>
+        <m:sSub>
+          <m:sSubPr>
+            <m:ctrlPr>
+              <w:rPr>
+                <w:rFonts w:ascii="Cambria Math" w:hAnsi="Cambria Math"/>
+                <w:i/>
+              </w:rPr>
+            </m:ctrlPr>
+          </m:sSubPr>
+          <m:e>
+            <m:r>
+              <w:rPr>
+                <w:rFonts w:ascii="Cambria Math" w:hAnsi="Cambria Math"/>
+              </w:rPr>
+              <m:t>t</m:t>
+            </m:r>
+          </m:e>
+          <m:sub>
+            <m:r>
+              <w:rPr>
+                <w:rFonts w:ascii="Cambria Math" w:hAnsi="Cambria Math"/>
+              </w:rPr>
+              <m:t>pass</m:t>
+            </m:r>
+          </m:sub>
+        </m:sSub>
+      </m:oMath>
+      <w:r>
+        <w:t xml:space="preserve"> </w:t>
+      </w:r>
+      <w:r>
+        <w:t>dargestellt</w:t>
+      </w:r>
+      <w:r>
+        <w:t>.</w:t>
+      </w:r>
     </w:p>
     <w:p>
       <w:pPr>
@@ -2694,6 +2753,12 @@
               </m:r>
             </m:e>
             <m:sub>
+              <m:r>
+                <w:rPr>
+                  <w:rFonts w:ascii="Cambria Math" w:hAnsi="Cambria Math"/>
+                </w:rPr>
+                <m:t xml:space="preserve">h </m:t>
+              </m:r>
               <m:r>
                 <w:rPr>
                   <w:rFonts w:ascii="Cambria Math" w:hAnsi="Cambria Math"/>
@@ -2794,6 +2859,9 @@
         <w:jc w:val="center"/>
       </w:pPr>
       <w:r>
+        <w:rPr>
+          <w:noProof/>
+        </w:rPr>
         <w:drawing>
           <wp:inline distT="0" distB="0" distL="0" distR="0" wp14:anchorId="30A84A02" wp14:editId="23518B81">
             <wp:extent cx="5756910" cy="2854325"/>
@@ -2866,6 +2934,8 @@
         <w:t xml:space="preserve"> Skizze der Scheibe</w:t>
       </w:r>
     </w:p>
+    <w:p/>
+    <w:p/>
     <w:p>
       <w:pPr>
         <w:keepNext/>

--- a/Laborbericht/Laborbericht v2.docx
+++ b/Laborbericht/Laborbericht v2.docx
@@ -2648,8 +2648,6 @@
       <w:r>
         <w:t>klein ist, und</w:t>
       </w:r>
-      <w:bookmarkStart w:id="28" w:name="_GoBack"/>
-      <w:bookmarkEnd w:id="28"/>
       <w:r>
         <w:t xml:space="preserve"> vermuten, dass die Bewegung innerhalb einer Umdrehung eine </w:t>
       </w:r>
@@ -2657,7 +2655,13 @@
         <w:t>gleich</w:t>
       </w:r>
       <w:r>
-        <w:t xml:space="preserve">förmige Bewegung ist. So wird die Formel für </w:t>
+        <w:t xml:space="preserve">förmige Bewegung </w:t>
+      </w:r>
+      <w:r>
+        <w:t>betrachtet wird</w:t>
+      </w:r>
+      <w:r>
+        <w:t xml:space="preserve">. So wird die Formel für </w:t>
       </w:r>
       <m:oMath>
         <m:sSub>
@@ -2935,7 +2939,11 @@
       </w:r>
     </w:p>
     <w:p/>
-    <w:p/>
+    <w:p>
+      <w:r>
+        <w:t>Wie in folgenden drei Abbildungen gezeigt, sind die Zeitintervallabweichungen unter unterschiedlichen Geschwindigkeitsbereiche tolerierbar (wegen die Länge des Lochs).</w:t>
+      </w:r>
+    </w:p>
     <w:p>
       <w:pPr>
         <w:keepNext/>
@@ -3228,64 +3236,136 @@
     <w:p/>
     <w:p>
       <w:r>
-        <w:t>Durch die Analyse von Abbildung (2) ist es klar, dass die Auswirkung von Reibung</w:t>
-      </w:r>
-      <w:r>
-        <w:t xml:space="preserve"> auf der Drehungsbewegung sehr</w:t>
-      </w:r>
-      <w:r>
-        <w:t xml:space="preserve"> klein ist. </w:t>
+        <w:t xml:space="preserve">Um die Formel (3) zu überprüfen, wird eine Simulation durchgeführt. In Abbildung (8) wird die Ergebnisse gezeigt. </w:t>
+      </w:r>
+    </w:p>
+    <w:p>
+      <w:pPr>
+        <w:keepNext/>
+        <w:jc w:val="center"/>
+      </w:pPr>
+      <w:r>
+        <w:rPr>
+          <w:i/>
+          <w:noProof/>
+        </w:rPr>
+        <w:lastRenderedPageBreak/>
+        <w:drawing>
+          <wp:inline distT="0" distB="0" distL="0" distR="0" wp14:anchorId="59BF93E2" wp14:editId="25993113">
+            <wp:extent cx="4752975" cy="3705225"/>
+            <wp:effectExtent l="0" t="0" r="9525" b="9525"/>
+            <wp:docPr id="6" name="图片 6" descr="C:\Users\LIANYA~1\AppData\Local\Temp\WeChat Files\564324342972233613.png"/>
+            <wp:cNvGraphicFramePr>
+              <a:graphicFrameLocks xmlns:a="http://schemas.openxmlformats.org/drawingml/2006/main" noChangeAspect="1"/>
+            </wp:cNvGraphicFramePr>
+            <a:graphic xmlns:a="http://schemas.openxmlformats.org/drawingml/2006/main">
+              <a:graphicData uri="http://schemas.openxmlformats.org/drawingml/2006/picture">
+                <pic:pic xmlns:pic="http://schemas.openxmlformats.org/drawingml/2006/picture">
+                  <pic:nvPicPr>
+                    <pic:cNvPr id="0" name="Picture 5" descr="C:\Users\LIANYA~1\AppData\Local\Temp\WeChat Files\564324342972233613.png"/>
+                    <pic:cNvPicPr>
+                      <a:picLocks noChangeAspect="1" noChangeArrowheads="1"/>
+                    </pic:cNvPicPr>
+                  </pic:nvPicPr>
+                  <pic:blipFill>
+                    <a:blip r:embed="rId12">
+                      <a:extLst>
+                        <a:ext uri="{28A0092B-C50C-407E-A947-70E740481C1C}">
+                          <a14:useLocalDpi xmlns:a14="http://schemas.microsoft.com/office/drawing/2010/main" val="0"/>
+                        </a:ext>
+                      </a:extLst>
+                    </a:blip>
+                    <a:srcRect/>
+                    <a:stretch>
+                      <a:fillRect/>
+                    </a:stretch>
+                  </pic:blipFill>
+                  <pic:spPr bwMode="auto">
+                    <a:xfrm>
+                      <a:off x="0" y="0"/>
+                      <a:ext cx="4752975" cy="3705225"/>
+                    </a:xfrm>
+                    <a:prstGeom prst="rect">
+                      <a:avLst/>
+                    </a:prstGeom>
+                    <a:noFill/>
+                    <a:ln>
+                      <a:noFill/>
+                    </a:ln>
+                  </pic:spPr>
+                </pic:pic>
+              </a:graphicData>
+            </a:graphic>
+          </wp:inline>
+        </w:drawing>
+      </w:r>
+    </w:p>
+    <w:p>
+      <w:pPr>
+        <w:pStyle w:val="Caption"/>
+        <w:jc w:val="center"/>
+      </w:pPr>
+      <w:proofErr w:type="spellStart"/>
+      <w:r>
+        <w:t>Figure</w:t>
+      </w:r>
+      <w:proofErr w:type="spellEnd"/>
+      <w:r>
+        <w:t xml:space="preserve"> </w:t>
+      </w:r>
+      <w:r>
+        <w:fldChar w:fldCharType="begin"/>
+      </w:r>
+      <w:r>
+        <w:instrText xml:space="preserve"> SEQ Figure \* ARABIC </w:instrText>
+      </w:r>
+      <w:r>
+        <w:fldChar w:fldCharType="separate"/>
+      </w:r>
+      <w:r>
+        <w:rPr>
+          <w:noProof/>
+        </w:rPr>
+        <w:t>8</w:t>
+      </w:r>
+      <w:r>
+        <w:fldChar w:fldCharType="end"/>
+      </w:r>
+      <w:r>
+        <w:t xml:space="preserve"> Simulationsergebnisse</w:t>
       </w:r>
     </w:p>
     <w:p/>
     <w:p>
-      <w:pPr>
-        <w:pStyle w:val="BodyText"/>
-        <w:rPr>
-          <w:i/>
-        </w:rPr>
-      </w:pPr>
-      <w:r>
-        <w:rPr>
-          <w:i/>
-        </w:rPr>
-        <w:t xml:space="preserve">(Aufgrund der Anwesenheit von Reibungskraft verlangsamt die Scheibe sich die Geschwindigkeit. Durch den </w:t>
-      </w:r>
-      <w:proofErr w:type="spellStart"/>
-      <w:r>
-        <w:rPr>
-          <w:i/>
-        </w:rPr>
-        <w:t>Photosensor</w:t>
-      </w:r>
-      <w:proofErr w:type="spellEnd"/>
-      <w:r>
-        <w:rPr>
-          <w:i/>
-        </w:rPr>
-        <w:t xml:space="preserve"> können wir die Geschwindigkeit und die Beschleunigung der Scheibe bekommen. Wegen der Abstand zwischen die Scheibe und </w:t>
-      </w:r>
-      <w:proofErr w:type="spellStart"/>
-      <w:r>
-        <w:rPr>
-          <w:i/>
-        </w:rPr>
-        <w:t>Metallplächen</w:t>
-      </w:r>
-      <w:proofErr w:type="spellEnd"/>
-      <w:r>
-        <w:rPr>
-          <w:i/>
-        </w:rPr>
-        <w:t xml:space="preserve"> müssen wir die Kugel vorher auflösen, dann können die Kugel mit dem Loch zu treffen.)</w:t>
-      </w:r>
+      <w:r>
+        <w:t>Die Ergebnisse a</w:t>
+      </w:r>
+      <w:r>
+        <w:t xml:space="preserve">us Abbildung (8) </w:t>
+      </w:r>
+      <w:r>
+        <w:t>sind tolerierbar in meisten Geschwindigkeitsbereich, daher</w:t>
+      </w:r>
+      <w:r>
+        <w:t xml:space="preserve"> </w:t>
+      </w:r>
+      <w:r>
+        <w:t xml:space="preserve">ist </w:t>
+      </w:r>
+      <w:r>
+        <w:t>die Formel (3) in meisten Geschwindigkeitsbereich machbar.</w:t>
+      </w:r>
+      <w:r>
+        <w:t xml:space="preserve"> Um die Fehler weiter zu reduzieren, wird eine Korrekturparameter verwendet.</w:t>
+      </w:r>
+      <w:bookmarkStart w:id="28" w:name="_GoBack"/>
+      <w:bookmarkEnd w:id="28"/>
     </w:p>
     <w:p>
       <w:pPr>
         <w:pStyle w:val="Heading1"/>
       </w:pPr>
       <w:r>
-        <w:lastRenderedPageBreak/>
         <w:t xml:space="preserve">3. </w:t>
       </w:r>
       <w:r>
@@ -3602,6 +3682,7 @@
               <w:rPr>
                 <w:rFonts w:eastAsiaTheme="minorEastAsia"/>
               </w:rPr>
+              <w:lastRenderedPageBreak/>
               <w:t>Randbedingungen</w:t>
             </w:r>
           </w:p>

--- a/Laborbericht/Laborbericht v2.docx
+++ b/Laborbericht/Laborbericht v2.docx
@@ -6,24 +6,29 @@
       <w:pPr>
         <w:pStyle w:val="Heading1"/>
       </w:pPr>
+      <w:bookmarkStart w:id="0" w:name="_Toc515273547"/>
       <w:r>
         <w:t>Laborbericht zum Komplexen Informationstechnischen Systemen Praktikum</w:t>
       </w:r>
+      <w:bookmarkEnd w:id="0"/>
     </w:p>
     <w:p/>
     <w:p>
       <w:pPr>
         <w:pStyle w:val="Heading2"/>
       </w:pPr>
+      <w:bookmarkStart w:id="1" w:name="_Toc515273548"/>
       <w:r>
         <w:t>Versuch: Kugelfall</w:t>
       </w:r>
+      <w:bookmarkEnd w:id="1"/>
     </w:p>
     <w:p/>
     <w:p>
       <w:pPr>
         <w:pStyle w:val="Heading2"/>
       </w:pPr>
+      <w:bookmarkStart w:id="2" w:name="_Toc515273549"/>
       <w:r>
         <w:t>Version</w:t>
       </w:r>
@@ -33,6 +38,7 @@
       <w:r>
         <w:t>.0</w:t>
       </w:r>
+      <w:bookmarkEnd w:id="2"/>
     </w:p>
     <w:p/>
     <w:p/>
@@ -134,14 +140,1849 @@
       <w:r>
         <w:t>Fachgebiet System- und Software-Engineering</w:t>
       </w:r>
+    </w:p>
+    <w:p>
       <w:r>
         <w:br w:type="page"/>
       </w:r>
     </w:p>
+    <w:sdt>
+      <w:sdtPr>
+        <w:id w:val="773598629"/>
+        <w:docPartObj>
+          <w:docPartGallery w:val="Table of Contents"/>
+          <w:docPartUnique/>
+        </w:docPartObj>
+      </w:sdtPr>
+      <w:sdtEndPr>
+        <w:rPr>
+          <w:rFonts w:ascii="Times New Roman" w:eastAsia="Times New Roman" w:hAnsi="Times New Roman" w:cs="Times New Roman"/>
+          <w:noProof/>
+          <w:color w:val="auto"/>
+          <w:sz w:val="24"/>
+          <w:szCs w:val="24"/>
+          <w:lang w:val="de-DE" w:eastAsia="zh-CN"/>
+        </w:rPr>
+      </w:sdtEndPr>
+      <w:sdtContent>
+        <w:p>
+          <w:pPr>
+            <w:pStyle w:val="TOCHeading"/>
+          </w:pPr>
+          <w:r>
+            <w:t>Table of Contents</w:t>
+          </w:r>
+        </w:p>
+        <w:p>
+          <w:pPr>
+            <w:pStyle w:val="TOC1"/>
+            <w:tabs>
+              <w:tab w:val="right" w:leader="dot" w:pos="9056"/>
+            </w:tabs>
+            <w:rPr>
+              <w:rFonts w:eastAsiaTheme="minorEastAsia" w:cstheme="minorBidi"/>
+              <w:b w:val="0"/>
+              <w:bCs w:val="0"/>
+              <w:caps w:val="0"/>
+              <w:noProof/>
+              <w:sz w:val="24"/>
+              <w:szCs w:val="24"/>
+            </w:rPr>
+          </w:pPr>
+          <w:r>
+            <w:rPr>
+              <w:b w:val="0"/>
+              <w:bCs w:val="0"/>
+            </w:rPr>
+            <w:fldChar w:fldCharType="begin"/>
+          </w:r>
+          <w:r>
+            <w:instrText xml:space="preserve"> TOC \o "1-3" \h \z \u </w:instrText>
+          </w:r>
+          <w:r>
+            <w:rPr>
+              <w:b w:val="0"/>
+              <w:bCs w:val="0"/>
+            </w:rPr>
+            <w:fldChar w:fldCharType="separate"/>
+          </w:r>
+          <w:hyperlink w:anchor="_Toc515273547" w:history="1">
+            <w:r>
+              <w:rPr>
+                <w:rStyle w:val="Hyperlink"/>
+                <w:noProof/>
+              </w:rPr>
+              <w:t>Laborbericht zum Komplexen Informationstechnischen Systemen Praktikum</w:t>
+            </w:r>
+            <w:r>
+              <w:rPr>
+                <w:noProof/>
+                <w:webHidden/>
+              </w:rPr>
+              <w:tab/>
+            </w:r>
+            <w:r>
+              <w:rPr>
+                <w:noProof/>
+                <w:webHidden/>
+              </w:rPr>
+              <w:fldChar w:fldCharType="begin"/>
+            </w:r>
+            <w:r>
+              <w:rPr>
+                <w:noProof/>
+                <w:webHidden/>
+              </w:rPr>
+              <w:instrText xml:space="preserve"> PAGEREF _Toc515273547 \h </w:instrText>
+            </w:r>
+            <w:r>
+              <w:rPr>
+                <w:noProof/>
+                <w:webHidden/>
+              </w:rPr>
+            </w:r>
+            <w:r>
+              <w:rPr>
+                <w:noProof/>
+                <w:webHidden/>
+              </w:rPr>
+              <w:fldChar w:fldCharType="separate"/>
+            </w:r>
+            <w:r>
+              <w:rPr>
+                <w:noProof/>
+                <w:webHidden/>
+              </w:rPr>
+              <w:t>1</w:t>
+            </w:r>
+            <w:r>
+              <w:rPr>
+                <w:noProof/>
+                <w:webHidden/>
+              </w:rPr>
+              <w:fldChar w:fldCharType="end"/>
+            </w:r>
+          </w:hyperlink>
+        </w:p>
+        <w:p>
+          <w:pPr>
+            <w:pStyle w:val="TOC2"/>
+            <w:tabs>
+              <w:tab w:val="right" w:leader="dot" w:pos="9056"/>
+            </w:tabs>
+            <w:rPr>
+              <w:rFonts w:eastAsiaTheme="minorEastAsia" w:cstheme="minorBidi"/>
+              <w:smallCaps w:val="0"/>
+              <w:noProof/>
+              <w:sz w:val="24"/>
+              <w:szCs w:val="24"/>
+            </w:rPr>
+          </w:pPr>
+          <w:hyperlink w:anchor="_Toc515273548" w:history="1">
+            <w:r>
+              <w:rPr>
+                <w:rStyle w:val="Hyperlink"/>
+                <w:noProof/>
+              </w:rPr>
+              <w:t>Versuch: Kugelfall</w:t>
+            </w:r>
+            <w:r>
+              <w:rPr>
+                <w:noProof/>
+                <w:webHidden/>
+              </w:rPr>
+              <w:tab/>
+            </w:r>
+            <w:r>
+              <w:rPr>
+                <w:noProof/>
+                <w:webHidden/>
+              </w:rPr>
+              <w:fldChar w:fldCharType="begin"/>
+            </w:r>
+            <w:r>
+              <w:rPr>
+                <w:noProof/>
+                <w:webHidden/>
+              </w:rPr>
+              <w:instrText xml:space="preserve"> PAGEREF _Toc515273548 \h </w:instrText>
+            </w:r>
+            <w:r>
+              <w:rPr>
+                <w:noProof/>
+                <w:webHidden/>
+              </w:rPr>
+            </w:r>
+            <w:r>
+              <w:rPr>
+                <w:noProof/>
+                <w:webHidden/>
+              </w:rPr>
+              <w:fldChar w:fldCharType="separate"/>
+            </w:r>
+            <w:r>
+              <w:rPr>
+                <w:noProof/>
+                <w:webHidden/>
+              </w:rPr>
+              <w:t>1</w:t>
+            </w:r>
+            <w:r>
+              <w:rPr>
+                <w:noProof/>
+                <w:webHidden/>
+              </w:rPr>
+              <w:fldChar w:fldCharType="end"/>
+            </w:r>
+          </w:hyperlink>
+        </w:p>
+        <w:p>
+          <w:pPr>
+            <w:pStyle w:val="TOC2"/>
+            <w:tabs>
+              <w:tab w:val="right" w:leader="dot" w:pos="9056"/>
+            </w:tabs>
+            <w:rPr>
+              <w:rFonts w:eastAsiaTheme="minorEastAsia" w:cstheme="minorBidi"/>
+              <w:smallCaps w:val="0"/>
+              <w:noProof/>
+              <w:sz w:val="24"/>
+              <w:szCs w:val="24"/>
+            </w:rPr>
+          </w:pPr>
+          <w:hyperlink w:anchor="_Toc515273549" w:history="1">
+            <w:r>
+              <w:rPr>
+                <w:rStyle w:val="Hyperlink"/>
+                <w:noProof/>
+              </w:rPr>
+              <w:t>Version 2.0</w:t>
+            </w:r>
+            <w:r>
+              <w:rPr>
+                <w:noProof/>
+                <w:webHidden/>
+              </w:rPr>
+              <w:tab/>
+            </w:r>
+            <w:r>
+              <w:rPr>
+                <w:noProof/>
+                <w:webHidden/>
+              </w:rPr>
+              <w:fldChar w:fldCharType="begin"/>
+            </w:r>
+            <w:r>
+              <w:rPr>
+                <w:noProof/>
+                <w:webHidden/>
+              </w:rPr>
+              <w:instrText xml:space="preserve"> PAGEREF _Toc515273549 \h </w:instrText>
+            </w:r>
+            <w:r>
+              <w:rPr>
+                <w:noProof/>
+                <w:webHidden/>
+              </w:rPr>
+            </w:r>
+            <w:r>
+              <w:rPr>
+                <w:noProof/>
+                <w:webHidden/>
+              </w:rPr>
+              <w:fldChar w:fldCharType="separate"/>
+            </w:r>
+            <w:r>
+              <w:rPr>
+                <w:noProof/>
+                <w:webHidden/>
+              </w:rPr>
+              <w:t>1</w:t>
+            </w:r>
+            <w:r>
+              <w:rPr>
+                <w:noProof/>
+                <w:webHidden/>
+              </w:rPr>
+              <w:fldChar w:fldCharType="end"/>
+            </w:r>
+          </w:hyperlink>
+        </w:p>
+        <w:p>
+          <w:pPr>
+            <w:pStyle w:val="TOC1"/>
+            <w:tabs>
+              <w:tab w:val="right" w:leader="dot" w:pos="9056"/>
+            </w:tabs>
+            <w:rPr>
+              <w:rFonts w:eastAsiaTheme="minorEastAsia" w:cstheme="minorBidi"/>
+              <w:b w:val="0"/>
+              <w:bCs w:val="0"/>
+              <w:caps w:val="0"/>
+              <w:noProof/>
+              <w:sz w:val="24"/>
+              <w:szCs w:val="24"/>
+            </w:rPr>
+          </w:pPr>
+          <w:hyperlink w:anchor="_Toc515273550" w:history="1">
+            <w:r>
+              <w:rPr>
+                <w:rStyle w:val="Hyperlink"/>
+                <w:noProof/>
+              </w:rPr>
+              <w:t>1. Einleitung</w:t>
+            </w:r>
+            <w:r>
+              <w:rPr>
+                <w:noProof/>
+                <w:webHidden/>
+              </w:rPr>
+              <w:tab/>
+            </w:r>
+            <w:r>
+              <w:rPr>
+                <w:noProof/>
+                <w:webHidden/>
+              </w:rPr>
+              <w:fldChar w:fldCharType="begin"/>
+            </w:r>
+            <w:r>
+              <w:rPr>
+                <w:noProof/>
+                <w:webHidden/>
+              </w:rPr>
+              <w:instrText xml:space="preserve"> PAGEREF _Toc515273550 \h </w:instrText>
+            </w:r>
+            <w:r>
+              <w:rPr>
+                <w:noProof/>
+                <w:webHidden/>
+              </w:rPr>
+            </w:r>
+            <w:r>
+              <w:rPr>
+                <w:noProof/>
+                <w:webHidden/>
+              </w:rPr>
+              <w:fldChar w:fldCharType="separate"/>
+            </w:r>
+            <w:r>
+              <w:rPr>
+                <w:noProof/>
+                <w:webHidden/>
+              </w:rPr>
+              <w:t>3</w:t>
+            </w:r>
+            <w:r>
+              <w:rPr>
+                <w:noProof/>
+                <w:webHidden/>
+              </w:rPr>
+              <w:fldChar w:fldCharType="end"/>
+            </w:r>
+          </w:hyperlink>
+        </w:p>
+        <w:p>
+          <w:pPr>
+            <w:pStyle w:val="TOC2"/>
+            <w:tabs>
+              <w:tab w:val="right" w:leader="dot" w:pos="9056"/>
+            </w:tabs>
+            <w:rPr>
+              <w:rFonts w:eastAsiaTheme="minorEastAsia" w:cstheme="minorBidi"/>
+              <w:smallCaps w:val="0"/>
+              <w:noProof/>
+              <w:sz w:val="24"/>
+              <w:szCs w:val="24"/>
+            </w:rPr>
+          </w:pPr>
+          <w:hyperlink w:anchor="_Toc515273551" w:history="1">
+            <w:r>
+              <w:rPr>
+                <w:rStyle w:val="Hyperlink"/>
+                <w:noProof/>
+              </w:rPr>
+              <w:t>1.1 Einführung</w:t>
+            </w:r>
+            <w:r>
+              <w:rPr>
+                <w:noProof/>
+                <w:webHidden/>
+              </w:rPr>
+              <w:tab/>
+            </w:r>
+            <w:r>
+              <w:rPr>
+                <w:noProof/>
+                <w:webHidden/>
+              </w:rPr>
+              <w:fldChar w:fldCharType="begin"/>
+            </w:r>
+            <w:r>
+              <w:rPr>
+                <w:noProof/>
+                <w:webHidden/>
+              </w:rPr>
+              <w:instrText xml:space="preserve"> PAGEREF _Toc515273551 \h </w:instrText>
+            </w:r>
+            <w:r>
+              <w:rPr>
+                <w:noProof/>
+                <w:webHidden/>
+              </w:rPr>
+            </w:r>
+            <w:r>
+              <w:rPr>
+                <w:noProof/>
+                <w:webHidden/>
+              </w:rPr>
+              <w:fldChar w:fldCharType="separate"/>
+            </w:r>
+            <w:r>
+              <w:rPr>
+                <w:noProof/>
+                <w:webHidden/>
+              </w:rPr>
+              <w:t>3</w:t>
+            </w:r>
+            <w:r>
+              <w:rPr>
+                <w:noProof/>
+                <w:webHidden/>
+              </w:rPr>
+              <w:fldChar w:fldCharType="end"/>
+            </w:r>
+          </w:hyperlink>
+        </w:p>
+        <w:p>
+          <w:pPr>
+            <w:pStyle w:val="TOC2"/>
+            <w:tabs>
+              <w:tab w:val="right" w:leader="dot" w:pos="9056"/>
+            </w:tabs>
+            <w:rPr>
+              <w:rFonts w:eastAsiaTheme="minorEastAsia" w:cstheme="minorBidi"/>
+              <w:smallCaps w:val="0"/>
+              <w:noProof/>
+              <w:sz w:val="24"/>
+              <w:szCs w:val="24"/>
+            </w:rPr>
+          </w:pPr>
+          <w:hyperlink w:anchor="_Toc515273552" w:history="1">
+            <w:r>
+              <w:rPr>
+                <w:rStyle w:val="Hyperlink"/>
+                <w:noProof/>
+              </w:rPr>
+              <w:t>1.2 Aufgabenstellung</w:t>
+            </w:r>
+            <w:r>
+              <w:rPr>
+                <w:noProof/>
+                <w:webHidden/>
+              </w:rPr>
+              <w:tab/>
+            </w:r>
+            <w:r>
+              <w:rPr>
+                <w:noProof/>
+                <w:webHidden/>
+              </w:rPr>
+              <w:fldChar w:fldCharType="begin"/>
+            </w:r>
+            <w:r>
+              <w:rPr>
+                <w:noProof/>
+                <w:webHidden/>
+              </w:rPr>
+              <w:instrText xml:space="preserve"> PAGEREF _Toc515273552 \h </w:instrText>
+            </w:r>
+            <w:r>
+              <w:rPr>
+                <w:noProof/>
+                <w:webHidden/>
+              </w:rPr>
+            </w:r>
+            <w:r>
+              <w:rPr>
+                <w:noProof/>
+                <w:webHidden/>
+              </w:rPr>
+              <w:fldChar w:fldCharType="separate"/>
+            </w:r>
+            <w:r>
+              <w:rPr>
+                <w:noProof/>
+                <w:webHidden/>
+              </w:rPr>
+              <w:t>3</w:t>
+            </w:r>
+            <w:r>
+              <w:rPr>
+                <w:noProof/>
+                <w:webHidden/>
+              </w:rPr>
+              <w:fldChar w:fldCharType="end"/>
+            </w:r>
+          </w:hyperlink>
+        </w:p>
+        <w:p>
+          <w:pPr>
+            <w:pStyle w:val="TOC1"/>
+            <w:tabs>
+              <w:tab w:val="right" w:leader="dot" w:pos="9056"/>
+            </w:tabs>
+            <w:rPr>
+              <w:rFonts w:eastAsiaTheme="minorEastAsia" w:cstheme="minorBidi"/>
+              <w:b w:val="0"/>
+              <w:bCs w:val="0"/>
+              <w:caps w:val="0"/>
+              <w:noProof/>
+              <w:sz w:val="24"/>
+              <w:szCs w:val="24"/>
+            </w:rPr>
+          </w:pPr>
+          <w:hyperlink w:anchor="_Toc515273553" w:history="1">
+            <w:r>
+              <w:rPr>
+                <w:rStyle w:val="Hyperlink"/>
+                <w:noProof/>
+              </w:rPr>
+              <w:t>2. Theorie</w:t>
+            </w:r>
+            <w:r>
+              <w:rPr>
+                <w:noProof/>
+                <w:webHidden/>
+              </w:rPr>
+              <w:tab/>
+            </w:r>
+            <w:r>
+              <w:rPr>
+                <w:noProof/>
+                <w:webHidden/>
+              </w:rPr>
+              <w:fldChar w:fldCharType="begin"/>
+            </w:r>
+            <w:r>
+              <w:rPr>
+                <w:noProof/>
+                <w:webHidden/>
+              </w:rPr>
+              <w:instrText xml:space="preserve"> PAGEREF _Toc515273553 \h </w:instrText>
+            </w:r>
+            <w:r>
+              <w:rPr>
+                <w:noProof/>
+                <w:webHidden/>
+              </w:rPr>
+            </w:r>
+            <w:r>
+              <w:rPr>
+                <w:noProof/>
+                <w:webHidden/>
+              </w:rPr>
+              <w:fldChar w:fldCharType="separate"/>
+            </w:r>
+            <w:r>
+              <w:rPr>
+                <w:noProof/>
+                <w:webHidden/>
+              </w:rPr>
+              <w:t>3</w:t>
+            </w:r>
+            <w:r>
+              <w:rPr>
+                <w:noProof/>
+                <w:webHidden/>
+              </w:rPr>
+              <w:fldChar w:fldCharType="end"/>
+            </w:r>
+          </w:hyperlink>
+        </w:p>
+        <w:p>
+          <w:pPr>
+            <w:pStyle w:val="TOC2"/>
+            <w:tabs>
+              <w:tab w:val="right" w:leader="dot" w:pos="9056"/>
+            </w:tabs>
+            <w:rPr>
+              <w:rFonts w:eastAsiaTheme="minorEastAsia" w:cstheme="minorBidi"/>
+              <w:smallCaps w:val="0"/>
+              <w:noProof/>
+              <w:sz w:val="24"/>
+              <w:szCs w:val="24"/>
+            </w:rPr>
+          </w:pPr>
+          <w:hyperlink w:anchor="_Toc515273554" w:history="1">
+            <w:r>
+              <w:rPr>
+                <w:rStyle w:val="Hyperlink"/>
+                <w:noProof/>
+              </w:rPr>
+              <w:t>2.1 Versuchsaufbau</w:t>
+            </w:r>
+            <w:r>
+              <w:rPr>
+                <w:noProof/>
+                <w:webHidden/>
+              </w:rPr>
+              <w:tab/>
+            </w:r>
+            <w:r>
+              <w:rPr>
+                <w:noProof/>
+                <w:webHidden/>
+              </w:rPr>
+              <w:fldChar w:fldCharType="begin"/>
+            </w:r>
+            <w:r>
+              <w:rPr>
+                <w:noProof/>
+                <w:webHidden/>
+              </w:rPr>
+              <w:instrText xml:space="preserve"> PAGEREF _Toc515273554 \h </w:instrText>
+            </w:r>
+            <w:r>
+              <w:rPr>
+                <w:noProof/>
+                <w:webHidden/>
+              </w:rPr>
+            </w:r>
+            <w:r>
+              <w:rPr>
+                <w:noProof/>
+                <w:webHidden/>
+              </w:rPr>
+              <w:fldChar w:fldCharType="separate"/>
+            </w:r>
+            <w:r>
+              <w:rPr>
+                <w:noProof/>
+                <w:webHidden/>
+              </w:rPr>
+              <w:t>3</w:t>
+            </w:r>
+            <w:r>
+              <w:rPr>
+                <w:noProof/>
+                <w:webHidden/>
+              </w:rPr>
+              <w:fldChar w:fldCharType="end"/>
+            </w:r>
+          </w:hyperlink>
+        </w:p>
+        <w:p>
+          <w:pPr>
+            <w:pStyle w:val="TOC3"/>
+            <w:tabs>
+              <w:tab w:val="right" w:leader="dot" w:pos="9056"/>
+            </w:tabs>
+            <w:rPr>
+              <w:rFonts w:eastAsiaTheme="minorEastAsia" w:cstheme="minorBidi"/>
+              <w:i w:val="0"/>
+              <w:iCs w:val="0"/>
+              <w:noProof/>
+              <w:sz w:val="24"/>
+              <w:szCs w:val="24"/>
+            </w:rPr>
+          </w:pPr>
+          <w:hyperlink w:anchor="_Toc515273555" w:history="1">
+            <w:r>
+              <w:rPr>
+                <w:rStyle w:val="Hyperlink"/>
+                <w:noProof/>
+              </w:rPr>
+              <w:t>2.1.1 Photoelektrischer Näherungsschalter</w:t>
+            </w:r>
+            <w:r>
+              <w:rPr>
+                <w:noProof/>
+                <w:webHidden/>
+              </w:rPr>
+              <w:tab/>
+            </w:r>
+            <w:r>
+              <w:rPr>
+                <w:noProof/>
+                <w:webHidden/>
+              </w:rPr>
+              <w:fldChar w:fldCharType="begin"/>
+            </w:r>
+            <w:r>
+              <w:rPr>
+                <w:noProof/>
+                <w:webHidden/>
+              </w:rPr>
+              <w:instrText xml:space="preserve"> PAGEREF _Toc515273555 \h </w:instrText>
+            </w:r>
+            <w:r>
+              <w:rPr>
+                <w:noProof/>
+                <w:webHidden/>
+              </w:rPr>
+            </w:r>
+            <w:r>
+              <w:rPr>
+                <w:noProof/>
+                <w:webHidden/>
+              </w:rPr>
+              <w:fldChar w:fldCharType="separate"/>
+            </w:r>
+            <w:r>
+              <w:rPr>
+                <w:noProof/>
+                <w:webHidden/>
+              </w:rPr>
+              <w:t>3</w:t>
+            </w:r>
+            <w:r>
+              <w:rPr>
+                <w:noProof/>
+                <w:webHidden/>
+              </w:rPr>
+              <w:fldChar w:fldCharType="end"/>
+            </w:r>
+          </w:hyperlink>
+        </w:p>
+        <w:p>
+          <w:pPr>
+            <w:pStyle w:val="TOC3"/>
+            <w:tabs>
+              <w:tab w:val="right" w:leader="dot" w:pos="9056"/>
+            </w:tabs>
+            <w:rPr>
+              <w:rFonts w:eastAsiaTheme="minorEastAsia" w:cstheme="minorBidi"/>
+              <w:i w:val="0"/>
+              <w:iCs w:val="0"/>
+              <w:noProof/>
+              <w:sz w:val="24"/>
+              <w:szCs w:val="24"/>
+            </w:rPr>
+          </w:pPr>
+          <w:hyperlink w:anchor="_Toc515273556" w:history="1">
+            <w:r>
+              <w:rPr>
+                <w:rStyle w:val="Hyperlink"/>
+                <w:noProof/>
+              </w:rPr>
+              <w:t>2.1.2 Hall-Effekt Geschwindigkeits-Zahnradsensor</w:t>
+            </w:r>
+            <w:r>
+              <w:rPr>
+                <w:noProof/>
+                <w:webHidden/>
+              </w:rPr>
+              <w:tab/>
+            </w:r>
+            <w:r>
+              <w:rPr>
+                <w:noProof/>
+                <w:webHidden/>
+              </w:rPr>
+              <w:fldChar w:fldCharType="begin"/>
+            </w:r>
+            <w:r>
+              <w:rPr>
+                <w:noProof/>
+                <w:webHidden/>
+              </w:rPr>
+              <w:instrText xml:space="preserve"> PAGEREF _Toc515273556 \h </w:instrText>
+            </w:r>
+            <w:r>
+              <w:rPr>
+                <w:noProof/>
+                <w:webHidden/>
+              </w:rPr>
+            </w:r>
+            <w:r>
+              <w:rPr>
+                <w:noProof/>
+                <w:webHidden/>
+              </w:rPr>
+              <w:fldChar w:fldCharType="separate"/>
+            </w:r>
+            <w:r>
+              <w:rPr>
+                <w:noProof/>
+                <w:webHidden/>
+              </w:rPr>
+              <w:t>4</w:t>
+            </w:r>
+            <w:r>
+              <w:rPr>
+                <w:noProof/>
+                <w:webHidden/>
+              </w:rPr>
+              <w:fldChar w:fldCharType="end"/>
+            </w:r>
+          </w:hyperlink>
+        </w:p>
+        <w:p>
+          <w:pPr>
+            <w:pStyle w:val="TOC3"/>
+            <w:tabs>
+              <w:tab w:val="right" w:leader="dot" w:pos="9056"/>
+            </w:tabs>
+            <w:rPr>
+              <w:rFonts w:eastAsiaTheme="minorEastAsia" w:cstheme="minorBidi"/>
+              <w:i w:val="0"/>
+              <w:iCs w:val="0"/>
+              <w:noProof/>
+              <w:sz w:val="24"/>
+              <w:szCs w:val="24"/>
+            </w:rPr>
+          </w:pPr>
+          <w:hyperlink w:anchor="_Toc515273557" w:history="1">
+            <w:r>
+              <w:rPr>
+                <w:rStyle w:val="Hyperlink"/>
+                <w:noProof/>
+              </w:rPr>
+              <w:t>2.1.3 Trigger</w:t>
+            </w:r>
+            <w:r>
+              <w:rPr>
+                <w:noProof/>
+                <w:webHidden/>
+              </w:rPr>
+              <w:tab/>
+            </w:r>
+            <w:r>
+              <w:rPr>
+                <w:noProof/>
+                <w:webHidden/>
+              </w:rPr>
+              <w:fldChar w:fldCharType="begin"/>
+            </w:r>
+            <w:r>
+              <w:rPr>
+                <w:noProof/>
+                <w:webHidden/>
+              </w:rPr>
+              <w:instrText xml:space="preserve"> PAGEREF _Toc515273557 \h </w:instrText>
+            </w:r>
+            <w:r>
+              <w:rPr>
+                <w:noProof/>
+                <w:webHidden/>
+              </w:rPr>
+            </w:r>
+            <w:r>
+              <w:rPr>
+                <w:noProof/>
+                <w:webHidden/>
+              </w:rPr>
+              <w:fldChar w:fldCharType="separate"/>
+            </w:r>
+            <w:r>
+              <w:rPr>
+                <w:noProof/>
+                <w:webHidden/>
+              </w:rPr>
+              <w:t>4</w:t>
+            </w:r>
+            <w:r>
+              <w:rPr>
+                <w:noProof/>
+                <w:webHidden/>
+              </w:rPr>
+              <w:fldChar w:fldCharType="end"/>
+            </w:r>
+          </w:hyperlink>
+        </w:p>
+        <w:p>
+          <w:pPr>
+            <w:pStyle w:val="TOC3"/>
+            <w:tabs>
+              <w:tab w:val="right" w:leader="dot" w:pos="9056"/>
+            </w:tabs>
+            <w:rPr>
+              <w:rFonts w:eastAsiaTheme="minorEastAsia" w:cstheme="minorBidi"/>
+              <w:i w:val="0"/>
+              <w:iCs w:val="0"/>
+              <w:noProof/>
+              <w:sz w:val="24"/>
+              <w:szCs w:val="24"/>
+            </w:rPr>
+          </w:pPr>
+          <w:hyperlink w:anchor="_Toc515273558" w:history="1">
+            <w:r>
+              <w:rPr>
+                <w:rStyle w:val="Hyperlink"/>
+                <w:noProof/>
+              </w:rPr>
+              <w:t>2.1.4 Switch</w:t>
+            </w:r>
+            <w:r>
+              <w:rPr>
+                <w:noProof/>
+                <w:webHidden/>
+              </w:rPr>
+              <w:tab/>
+            </w:r>
+            <w:r>
+              <w:rPr>
+                <w:noProof/>
+                <w:webHidden/>
+              </w:rPr>
+              <w:fldChar w:fldCharType="begin"/>
+            </w:r>
+            <w:r>
+              <w:rPr>
+                <w:noProof/>
+                <w:webHidden/>
+              </w:rPr>
+              <w:instrText xml:space="preserve"> PAGEREF _Toc515273558 \h </w:instrText>
+            </w:r>
+            <w:r>
+              <w:rPr>
+                <w:noProof/>
+                <w:webHidden/>
+              </w:rPr>
+            </w:r>
+            <w:r>
+              <w:rPr>
+                <w:noProof/>
+                <w:webHidden/>
+              </w:rPr>
+              <w:fldChar w:fldCharType="separate"/>
+            </w:r>
+            <w:r>
+              <w:rPr>
+                <w:noProof/>
+                <w:webHidden/>
+              </w:rPr>
+              <w:t>4</w:t>
+            </w:r>
+            <w:r>
+              <w:rPr>
+                <w:noProof/>
+                <w:webHidden/>
+              </w:rPr>
+              <w:fldChar w:fldCharType="end"/>
+            </w:r>
+          </w:hyperlink>
+        </w:p>
+        <w:p>
+          <w:pPr>
+            <w:pStyle w:val="TOC3"/>
+            <w:tabs>
+              <w:tab w:val="right" w:leader="dot" w:pos="9056"/>
+            </w:tabs>
+            <w:rPr>
+              <w:rFonts w:eastAsiaTheme="minorEastAsia" w:cstheme="minorBidi"/>
+              <w:i w:val="0"/>
+              <w:iCs w:val="0"/>
+              <w:noProof/>
+              <w:sz w:val="24"/>
+              <w:szCs w:val="24"/>
+            </w:rPr>
+          </w:pPr>
+          <w:hyperlink w:anchor="_Toc515273559" w:history="1">
+            <w:r>
+              <w:rPr>
+                <w:rStyle w:val="Hyperlink"/>
+                <w:noProof/>
+              </w:rPr>
+              <w:t>2.1.5 Button1 und Button2</w:t>
+            </w:r>
+            <w:r>
+              <w:rPr>
+                <w:noProof/>
+                <w:webHidden/>
+              </w:rPr>
+              <w:tab/>
+            </w:r>
+            <w:r>
+              <w:rPr>
+                <w:noProof/>
+                <w:webHidden/>
+              </w:rPr>
+              <w:fldChar w:fldCharType="begin"/>
+            </w:r>
+            <w:r>
+              <w:rPr>
+                <w:noProof/>
+                <w:webHidden/>
+              </w:rPr>
+              <w:instrText xml:space="preserve"> PAGEREF _Toc515273559 \h </w:instrText>
+            </w:r>
+            <w:r>
+              <w:rPr>
+                <w:noProof/>
+                <w:webHidden/>
+              </w:rPr>
+            </w:r>
+            <w:r>
+              <w:rPr>
+                <w:noProof/>
+                <w:webHidden/>
+              </w:rPr>
+              <w:fldChar w:fldCharType="separate"/>
+            </w:r>
+            <w:r>
+              <w:rPr>
+                <w:noProof/>
+                <w:webHidden/>
+              </w:rPr>
+              <w:t>4</w:t>
+            </w:r>
+            <w:r>
+              <w:rPr>
+                <w:noProof/>
+                <w:webHidden/>
+              </w:rPr>
+              <w:fldChar w:fldCharType="end"/>
+            </w:r>
+          </w:hyperlink>
+        </w:p>
+        <w:p>
+          <w:pPr>
+            <w:pStyle w:val="TOC3"/>
+            <w:tabs>
+              <w:tab w:val="right" w:leader="dot" w:pos="9056"/>
+            </w:tabs>
+            <w:rPr>
+              <w:rFonts w:eastAsiaTheme="minorEastAsia" w:cstheme="minorBidi"/>
+              <w:i w:val="0"/>
+              <w:iCs w:val="0"/>
+              <w:noProof/>
+              <w:sz w:val="24"/>
+              <w:szCs w:val="24"/>
+            </w:rPr>
+          </w:pPr>
+          <w:hyperlink w:anchor="_Toc515273560" w:history="1">
+            <w:r>
+              <w:rPr>
+                <w:rStyle w:val="Hyperlink"/>
+                <w:noProof/>
+                <w:lang w:val="en-US"/>
+              </w:rPr>
+              <w:t>2.1.6 Blackbox LED gelb, LED1 und LED2</w:t>
+            </w:r>
+            <w:r>
+              <w:rPr>
+                <w:noProof/>
+                <w:webHidden/>
+              </w:rPr>
+              <w:tab/>
+            </w:r>
+            <w:r>
+              <w:rPr>
+                <w:noProof/>
+                <w:webHidden/>
+              </w:rPr>
+              <w:fldChar w:fldCharType="begin"/>
+            </w:r>
+            <w:r>
+              <w:rPr>
+                <w:noProof/>
+                <w:webHidden/>
+              </w:rPr>
+              <w:instrText xml:space="preserve"> PAGEREF _Toc515273560 \h </w:instrText>
+            </w:r>
+            <w:r>
+              <w:rPr>
+                <w:noProof/>
+                <w:webHidden/>
+              </w:rPr>
+            </w:r>
+            <w:r>
+              <w:rPr>
+                <w:noProof/>
+                <w:webHidden/>
+              </w:rPr>
+              <w:fldChar w:fldCharType="separate"/>
+            </w:r>
+            <w:r>
+              <w:rPr>
+                <w:noProof/>
+                <w:webHidden/>
+              </w:rPr>
+              <w:t>4</w:t>
+            </w:r>
+            <w:r>
+              <w:rPr>
+                <w:noProof/>
+                <w:webHidden/>
+              </w:rPr>
+              <w:fldChar w:fldCharType="end"/>
+            </w:r>
+          </w:hyperlink>
+        </w:p>
+        <w:p>
+          <w:pPr>
+            <w:pStyle w:val="TOC3"/>
+            <w:tabs>
+              <w:tab w:val="right" w:leader="dot" w:pos="9056"/>
+            </w:tabs>
+            <w:rPr>
+              <w:rFonts w:eastAsiaTheme="minorEastAsia" w:cstheme="minorBidi"/>
+              <w:i w:val="0"/>
+              <w:iCs w:val="0"/>
+              <w:noProof/>
+              <w:sz w:val="24"/>
+              <w:szCs w:val="24"/>
+            </w:rPr>
+          </w:pPr>
+          <w:hyperlink w:anchor="_Toc515273561" w:history="1">
+            <w:r>
+              <w:rPr>
+                <w:rStyle w:val="Hyperlink"/>
+                <w:noProof/>
+              </w:rPr>
+              <w:t>2.1.7 Servomechanismus</w:t>
+            </w:r>
+            <w:r>
+              <w:rPr>
+                <w:noProof/>
+                <w:webHidden/>
+              </w:rPr>
+              <w:tab/>
+            </w:r>
+            <w:r>
+              <w:rPr>
+                <w:noProof/>
+                <w:webHidden/>
+              </w:rPr>
+              <w:fldChar w:fldCharType="begin"/>
+            </w:r>
+            <w:r>
+              <w:rPr>
+                <w:noProof/>
+                <w:webHidden/>
+              </w:rPr>
+              <w:instrText xml:space="preserve"> PAGEREF _Toc515273561 \h </w:instrText>
+            </w:r>
+            <w:r>
+              <w:rPr>
+                <w:noProof/>
+                <w:webHidden/>
+              </w:rPr>
+            </w:r>
+            <w:r>
+              <w:rPr>
+                <w:noProof/>
+                <w:webHidden/>
+              </w:rPr>
+              <w:fldChar w:fldCharType="separate"/>
+            </w:r>
+            <w:r>
+              <w:rPr>
+                <w:noProof/>
+                <w:webHidden/>
+              </w:rPr>
+              <w:t>4</w:t>
+            </w:r>
+            <w:r>
+              <w:rPr>
+                <w:noProof/>
+                <w:webHidden/>
+              </w:rPr>
+              <w:fldChar w:fldCharType="end"/>
+            </w:r>
+          </w:hyperlink>
+        </w:p>
+        <w:p>
+          <w:pPr>
+            <w:pStyle w:val="TOC2"/>
+            <w:tabs>
+              <w:tab w:val="right" w:leader="dot" w:pos="9056"/>
+            </w:tabs>
+            <w:rPr>
+              <w:rFonts w:eastAsiaTheme="minorEastAsia" w:cstheme="minorBidi"/>
+              <w:smallCaps w:val="0"/>
+              <w:noProof/>
+              <w:sz w:val="24"/>
+              <w:szCs w:val="24"/>
+            </w:rPr>
+          </w:pPr>
+          <w:hyperlink w:anchor="_Toc515273562" w:history="1">
+            <w:r>
+              <w:rPr>
+                <w:rStyle w:val="Hyperlink"/>
+                <w:noProof/>
+              </w:rPr>
+              <w:t>2.2 Modellzustand</w:t>
+            </w:r>
+            <w:r>
+              <w:rPr>
+                <w:noProof/>
+                <w:webHidden/>
+              </w:rPr>
+              <w:tab/>
+            </w:r>
+            <w:r>
+              <w:rPr>
+                <w:noProof/>
+                <w:webHidden/>
+              </w:rPr>
+              <w:fldChar w:fldCharType="begin"/>
+            </w:r>
+            <w:r>
+              <w:rPr>
+                <w:noProof/>
+                <w:webHidden/>
+              </w:rPr>
+              <w:instrText xml:space="preserve"> PAGEREF _Toc515273562 \h </w:instrText>
+            </w:r>
+            <w:r>
+              <w:rPr>
+                <w:noProof/>
+                <w:webHidden/>
+              </w:rPr>
+            </w:r>
+            <w:r>
+              <w:rPr>
+                <w:noProof/>
+                <w:webHidden/>
+              </w:rPr>
+              <w:fldChar w:fldCharType="separate"/>
+            </w:r>
+            <w:r>
+              <w:rPr>
+                <w:noProof/>
+                <w:webHidden/>
+              </w:rPr>
+              <w:t>5</w:t>
+            </w:r>
+            <w:r>
+              <w:rPr>
+                <w:noProof/>
+                <w:webHidden/>
+              </w:rPr>
+              <w:fldChar w:fldCharType="end"/>
+            </w:r>
+          </w:hyperlink>
+        </w:p>
+        <w:p>
+          <w:pPr>
+            <w:pStyle w:val="TOC2"/>
+            <w:tabs>
+              <w:tab w:val="right" w:leader="dot" w:pos="9056"/>
+            </w:tabs>
+            <w:rPr>
+              <w:rFonts w:eastAsiaTheme="minorEastAsia" w:cstheme="minorBidi"/>
+              <w:smallCaps w:val="0"/>
+              <w:noProof/>
+              <w:sz w:val="24"/>
+              <w:szCs w:val="24"/>
+            </w:rPr>
+          </w:pPr>
+          <w:hyperlink w:anchor="_Toc515273563" w:history="1">
+            <w:r>
+              <w:rPr>
+                <w:rStyle w:val="Hyperlink"/>
+                <w:noProof/>
+              </w:rPr>
+              <w:t>2.3 Grundidee</w:t>
+            </w:r>
+            <w:r>
+              <w:rPr>
+                <w:noProof/>
+                <w:webHidden/>
+              </w:rPr>
+              <w:tab/>
+            </w:r>
+            <w:r>
+              <w:rPr>
+                <w:noProof/>
+                <w:webHidden/>
+              </w:rPr>
+              <w:fldChar w:fldCharType="begin"/>
+            </w:r>
+            <w:r>
+              <w:rPr>
+                <w:noProof/>
+                <w:webHidden/>
+              </w:rPr>
+              <w:instrText xml:space="preserve"> PAGEREF _Toc515273563 \h </w:instrText>
+            </w:r>
+            <w:r>
+              <w:rPr>
+                <w:noProof/>
+                <w:webHidden/>
+              </w:rPr>
+            </w:r>
+            <w:r>
+              <w:rPr>
+                <w:noProof/>
+                <w:webHidden/>
+              </w:rPr>
+              <w:fldChar w:fldCharType="separate"/>
+            </w:r>
+            <w:r>
+              <w:rPr>
+                <w:noProof/>
+                <w:webHidden/>
+              </w:rPr>
+              <w:t>5</w:t>
+            </w:r>
+            <w:r>
+              <w:rPr>
+                <w:noProof/>
+                <w:webHidden/>
+              </w:rPr>
+              <w:fldChar w:fldCharType="end"/>
+            </w:r>
+          </w:hyperlink>
+        </w:p>
+        <w:p>
+          <w:pPr>
+            <w:pStyle w:val="TOC3"/>
+            <w:tabs>
+              <w:tab w:val="right" w:leader="dot" w:pos="9056"/>
+            </w:tabs>
+            <w:rPr>
+              <w:rFonts w:eastAsiaTheme="minorEastAsia" w:cstheme="minorBidi"/>
+              <w:i w:val="0"/>
+              <w:iCs w:val="0"/>
+              <w:noProof/>
+              <w:sz w:val="24"/>
+              <w:szCs w:val="24"/>
+            </w:rPr>
+          </w:pPr>
+          <w:hyperlink w:anchor="_Toc515273564" w:history="1">
+            <w:r>
+              <w:rPr>
+                <w:rStyle w:val="Hyperlink"/>
+                <w:noProof/>
+              </w:rPr>
+              <w:t xml:space="preserve">2.3.1 Kugelfallzeit: </w:t>
+            </w:r>
+            <m:oMath>
+              <m:r>
+                <w:rPr>
+                  <w:rStyle w:val="Hyperlink"/>
+                  <w:rFonts w:ascii="Cambria Math" w:hAnsi="Cambria Math"/>
+                  <w:noProof/>
+                </w:rPr>
+                <m:t>tfall</m:t>
+              </m:r>
+            </m:oMath>
+            <w:r>
+              <w:rPr>
+                <w:noProof/>
+                <w:webHidden/>
+              </w:rPr>
+              <w:tab/>
+            </w:r>
+            <w:r>
+              <w:rPr>
+                <w:noProof/>
+                <w:webHidden/>
+              </w:rPr>
+              <w:fldChar w:fldCharType="begin"/>
+            </w:r>
+            <w:r>
+              <w:rPr>
+                <w:noProof/>
+                <w:webHidden/>
+              </w:rPr>
+              <w:instrText xml:space="preserve"> PAGEREF _Toc515273564 \h </w:instrText>
+            </w:r>
+            <w:r>
+              <w:rPr>
+                <w:noProof/>
+                <w:webHidden/>
+              </w:rPr>
+            </w:r>
+            <w:r>
+              <w:rPr>
+                <w:noProof/>
+                <w:webHidden/>
+              </w:rPr>
+              <w:fldChar w:fldCharType="separate"/>
+            </w:r>
+            <w:r>
+              <w:rPr>
+                <w:noProof/>
+                <w:webHidden/>
+              </w:rPr>
+              <w:t>5</w:t>
+            </w:r>
+            <w:r>
+              <w:rPr>
+                <w:noProof/>
+                <w:webHidden/>
+              </w:rPr>
+              <w:fldChar w:fldCharType="end"/>
+            </w:r>
+          </w:hyperlink>
+        </w:p>
+        <w:p>
+          <w:pPr>
+            <w:pStyle w:val="TOC3"/>
+            <w:tabs>
+              <w:tab w:val="right" w:leader="dot" w:pos="9056"/>
+            </w:tabs>
+            <w:rPr>
+              <w:rFonts w:eastAsiaTheme="minorEastAsia" w:cstheme="minorBidi"/>
+              <w:i w:val="0"/>
+              <w:iCs w:val="0"/>
+              <w:noProof/>
+              <w:sz w:val="24"/>
+              <w:szCs w:val="24"/>
+            </w:rPr>
+          </w:pPr>
+          <w:hyperlink w:anchor="_Toc515273565" w:history="1">
+            <w:r>
+              <w:rPr>
+                <w:rStyle w:val="Hyperlink"/>
+                <w:noProof/>
+              </w:rPr>
+              <w:t xml:space="preserve">2.3.2 Zeitpunkt von Übergang: </w:t>
+            </w:r>
+            <m:oMath>
+              <m:r>
+                <w:rPr>
+                  <w:rStyle w:val="Hyperlink"/>
+                  <w:rFonts w:ascii="Cambria Math" w:hAnsi="Cambria Math"/>
+                  <w:noProof/>
+                </w:rPr>
+                <m:t>tpass</m:t>
+              </m:r>
+            </m:oMath>
+            <w:r>
+              <w:rPr>
+                <w:noProof/>
+                <w:webHidden/>
+              </w:rPr>
+              <w:tab/>
+            </w:r>
+            <w:r>
+              <w:rPr>
+                <w:noProof/>
+                <w:webHidden/>
+              </w:rPr>
+              <w:fldChar w:fldCharType="begin"/>
+            </w:r>
+            <w:r>
+              <w:rPr>
+                <w:noProof/>
+                <w:webHidden/>
+              </w:rPr>
+              <w:instrText xml:space="preserve"> PAGEREF _Toc515273565 \h </w:instrText>
+            </w:r>
+            <w:r>
+              <w:rPr>
+                <w:noProof/>
+                <w:webHidden/>
+              </w:rPr>
+            </w:r>
+            <w:r>
+              <w:rPr>
+                <w:noProof/>
+                <w:webHidden/>
+              </w:rPr>
+              <w:fldChar w:fldCharType="separate"/>
+            </w:r>
+            <w:r>
+              <w:rPr>
+                <w:noProof/>
+                <w:webHidden/>
+              </w:rPr>
+              <w:t>5</w:t>
+            </w:r>
+            <w:r>
+              <w:rPr>
+                <w:noProof/>
+                <w:webHidden/>
+              </w:rPr>
+              <w:fldChar w:fldCharType="end"/>
+            </w:r>
+          </w:hyperlink>
+        </w:p>
+        <w:p>
+          <w:pPr>
+            <w:pStyle w:val="TOC1"/>
+            <w:tabs>
+              <w:tab w:val="right" w:leader="dot" w:pos="9056"/>
+            </w:tabs>
+            <w:rPr>
+              <w:rFonts w:eastAsiaTheme="minorEastAsia" w:cstheme="minorBidi"/>
+              <w:b w:val="0"/>
+              <w:bCs w:val="0"/>
+              <w:caps w:val="0"/>
+              <w:noProof/>
+              <w:sz w:val="24"/>
+              <w:szCs w:val="24"/>
+            </w:rPr>
+          </w:pPr>
+          <w:hyperlink w:anchor="_Toc515273566" w:history="1">
+            <w:r>
+              <w:rPr>
+                <w:rStyle w:val="Hyperlink"/>
+                <w:noProof/>
+              </w:rPr>
+              <w:t>3. Entwurfsphase</w:t>
+            </w:r>
+            <w:r>
+              <w:rPr>
+                <w:noProof/>
+                <w:webHidden/>
+              </w:rPr>
+              <w:tab/>
+            </w:r>
+            <w:r>
+              <w:rPr>
+                <w:noProof/>
+                <w:webHidden/>
+              </w:rPr>
+              <w:fldChar w:fldCharType="begin"/>
+            </w:r>
+            <w:r>
+              <w:rPr>
+                <w:noProof/>
+                <w:webHidden/>
+              </w:rPr>
+              <w:instrText xml:space="preserve"> PAGEREF _Toc515273566 \h </w:instrText>
+            </w:r>
+            <w:r>
+              <w:rPr>
+                <w:noProof/>
+                <w:webHidden/>
+              </w:rPr>
+            </w:r>
+            <w:r>
+              <w:rPr>
+                <w:noProof/>
+                <w:webHidden/>
+              </w:rPr>
+              <w:fldChar w:fldCharType="separate"/>
+            </w:r>
+            <w:r>
+              <w:rPr>
+                <w:noProof/>
+                <w:webHidden/>
+              </w:rPr>
+              <w:t>9</w:t>
+            </w:r>
+            <w:r>
+              <w:rPr>
+                <w:noProof/>
+                <w:webHidden/>
+              </w:rPr>
+              <w:fldChar w:fldCharType="end"/>
+            </w:r>
+          </w:hyperlink>
+        </w:p>
+        <w:p>
+          <w:pPr>
+            <w:pStyle w:val="TOC2"/>
+            <w:tabs>
+              <w:tab w:val="right" w:leader="dot" w:pos="9056"/>
+            </w:tabs>
+            <w:rPr>
+              <w:rFonts w:eastAsiaTheme="minorEastAsia" w:cstheme="minorBidi"/>
+              <w:smallCaps w:val="0"/>
+              <w:noProof/>
+              <w:sz w:val="24"/>
+              <w:szCs w:val="24"/>
+            </w:rPr>
+          </w:pPr>
+          <w:hyperlink w:anchor="_Toc515273567" w:history="1">
+            <w:r>
+              <w:rPr>
+                <w:rStyle w:val="Hyperlink"/>
+                <w:noProof/>
+              </w:rPr>
+              <w:t>3.1 Entwurfsentscheidung</w:t>
+            </w:r>
+            <w:r>
+              <w:rPr>
+                <w:noProof/>
+                <w:webHidden/>
+              </w:rPr>
+              <w:tab/>
+            </w:r>
+            <w:r>
+              <w:rPr>
+                <w:noProof/>
+                <w:webHidden/>
+              </w:rPr>
+              <w:fldChar w:fldCharType="begin"/>
+            </w:r>
+            <w:r>
+              <w:rPr>
+                <w:noProof/>
+                <w:webHidden/>
+              </w:rPr>
+              <w:instrText xml:space="preserve"> PAGEREF _Toc515273567 \h </w:instrText>
+            </w:r>
+            <w:r>
+              <w:rPr>
+                <w:noProof/>
+                <w:webHidden/>
+              </w:rPr>
+            </w:r>
+            <w:r>
+              <w:rPr>
+                <w:noProof/>
+                <w:webHidden/>
+              </w:rPr>
+              <w:fldChar w:fldCharType="separate"/>
+            </w:r>
+            <w:r>
+              <w:rPr>
+                <w:noProof/>
+                <w:webHidden/>
+              </w:rPr>
+              <w:t>9</w:t>
+            </w:r>
+            <w:r>
+              <w:rPr>
+                <w:noProof/>
+                <w:webHidden/>
+              </w:rPr>
+              <w:fldChar w:fldCharType="end"/>
+            </w:r>
+          </w:hyperlink>
+        </w:p>
+        <w:p>
+          <w:pPr>
+            <w:pStyle w:val="TOC2"/>
+            <w:tabs>
+              <w:tab w:val="right" w:leader="dot" w:pos="9056"/>
+            </w:tabs>
+            <w:rPr>
+              <w:rFonts w:eastAsiaTheme="minorEastAsia" w:cstheme="minorBidi"/>
+              <w:smallCaps w:val="0"/>
+              <w:noProof/>
+              <w:sz w:val="24"/>
+              <w:szCs w:val="24"/>
+            </w:rPr>
+          </w:pPr>
+          <w:hyperlink w:anchor="_Toc515273568" w:history="1">
+            <w:r>
+              <w:rPr>
+                <w:rStyle w:val="Hyperlink"/>
+                <w:noProof/>
+              </w:rPr>
+              <w:t>3.2 Systemfehler</w:t>
+            </w:r>
+            <w:r>
+              <w:rPr>
+                <w:noProof/>
+                <w:webHidden/>
+              </w:rPr>
+              <w:tab/>
+            </w:r>
+            <w:r>
+              <w:rPr>
+                <w:noProof/>
+                <w:webHidden/>
+              </w:rPr>
+              <w:fldChar w:fldCharType="begin"/>
+            </w:r>
+            <w:r>
+              <w:rPr>
+                <w:noProof/>
+                <w:webHidden/>
+              </w:rPr>
+              <w:instrText xml:space="preserve"> PAGEREF _Toc515273568 \h </w:instrText>
+            </w:r>
+            <w:r>
+              <w:rPr>
+                <w:noProof/>
+                <w:webHidden/>
+              </w:rPr>
+            </w:r>
+            <w:r>
+              <w:rPr>
+                <w:noProof/>
+                <w:webHidden/>
+              </w:rPr>
+              <w:fldChar w:fldCharType="separate"/>
+            </w:r>
+            <w:r>
+              <w:rPr>
+                <w:noProof/>
+                <w:webHidden/>
+              </w:rPr>
+              <w:t>10</w:t>
+            </w:r>
+            <w:r>
+              <w:rPr>
+                <w:noProof/>
+                <w:webHidden/>
+              </w:rPr>
+              <w:fldChar w:fldCharType="end"/>
+            </w:r>
+          </w:hyperlink>
+        </w:p>
+        <w:p>
+          <w:pPr>
+            <w:pStyle w:val="TOC2"/>
+            <w:tabs>
+              <w:tab w:val="right" w:leader="dot" w:pos="9056"/>
+            </w:tabs>
+            <w:rPr>
+              <w:rFonts w:eastAsiaTheme="minorEastAsia" w:cstheme="minorBidi"/>
+              <w:smallCaps w:val="0"/>
+              <w:noProof/>
+              <w:sz w:val="24"/>
+              <w:szCs w:val="24"/>
+            </w:rPr>
+          </w:pPr>
+          <w:hyperlink w:anchor="_Toc515273569" w:history="1">
+            <w:r>
+              <w:rPr>
+                <w:rStyle w:val="Hyperlink"/>
+                <w:noProof/>
+              </w:rPr>
+              <w:t>3.3 UML Diagramm</w:t>
+            </w:r>
+            <w:r>
+              <w:rPr>
+                <w:noProof/>
+                <w:webHidden/>
+              </w:rPr>
+              <w:tab/>
+            </w:r>
+            <w:r>
+              <w:rPr>
+                <w:noProof/>
+                <w:webHidden/>
+              </w:rPr>
+              <w:fldChar w:fldCharType="begin"/>
+            </w:r>
+            <w:r>
+              <w:rPr>
+                <w:noProof/>
+                <w:webHidden/>
+              </w:rPr>
+              <w:instrText xml:space="preserve"> PAGEREF _Toc515273569 \h </w:instrText>
+            </w:r>
+            <w:r>
+              <w:rPr>
+                <w:noProof/>
+                <w:webHidden/>
+              </w:rPr>
+            </w:r>
+            <w:r>
+              <w:rPr>
+                <w:noProof/>
+                <w:webHidden/>
+              </w:rPr>
+              <w:fldChar w:fldCharType="separate"/>
+            </w:r>
+            <w:r>
+              <w:rPr>
+                <w:noProof/>
+                <w:webHidden/>
+              </w:rPr>
+              <w:t>10</w:t>
+            </w:r>
+            <w:r>
+              <w:rPr>
+                <w:noProof/>
+                <w:webHidden/>
+              </w:rPr>
+              <w:fldChar w:fldCharType="end"/>
+            </w:r>
+          </w:hyperlink>
+        </w:p>
+        <w:p>
+          <w:pPr>
+            <w:pStyle w:val="TOC1"/>
+            <w:tabs>
+              <w:tab w:val="right" w:leader="dot" w:pos="9056"/>
+            </w:tabs>
+            <w:rPr>
+              <w:rFonts w:eastAsiaTheme="minorEastAsia" w:cstheme="minorBidi"/>
+              <w:b w:val="0"/>
+              <w:bCs w:val="0"/>
+              <w:caps w:val="0"/>
+              <w:noProof/>
+              <w:sz w:val="24"/>
+              <w:szCs w:val="24"/>
+            </w:rPr>
+          </w:pPr>
+          <w:hyperlink w:anchor="_Toc515273570" w:history="1">
+            <w:r>
+              <w:rPr>
+                <w:rStyle w:val="Hyperlink"/>
+                <w:noProof/>
+              </w:rPr>
+              <w:t>4. Implementierungsphase</w:t>
+            </w:r>
+            <w:r>
+              <w:rPr>
+                <w:noProof/>
+                <w:webHidden/>
+              </w:rPr>
+              <w:tab/>
+            </w:r>
+            <w:r>
+              <w:rPr>
+                <w:noProof/>
+                <w:webHidden/>
+              </w:rPr>
+              <w:fldChar w:fldCharType="begin"/>
+            </w:r>
+            <w:r>
+              <w:rPr>
+                <w:noProof/>
+                <w:webHidden/>
+              </w:rPr>
+              <w:instrText xml:space="preserve"> PAGEREF _Toc515273570 \h </w:instrText>
+            </w:r>
+            <w:r>
+              <w:rPr>
+                <w:noProof/>
+                <w:webHidden/>
+              </w:rPr>
+            </w:r>
+            <w:r>
+              <w:rPr>
+                <w:noProof/>
+                <w:webHidden/>
+              </w:rPr>
+              <w:fldChar w:fldCharType="separate"/>
+            </w:r>
+            <w:r>
+              <w:rPr>
+                <w:noProof/>
+                <w:webHidden/>
+              </w:rPr>
+              <w:t>10</w:t>
+            </w:r>
+            <w:r>
+              <w:rPr>
+                <w:noProof/>
+                <w:webHidden/>
+              </w:rPr>
+              <w:fldChar w:fldCharType="end"/>
+            </w:r>
+          </w:hyperlink>
+        </w:p>
+        <w:p>
+          <w:r>
+            <w:rPr>
+              <w:b/>
+              <w:bCs/>
+              <w:noProof/>
+            </w:rPr>
+            <w:fldChar w:fldCharType="end"/>
+          </w:r>
+        </w:p>
+      </w:sdtContent>
+    </w:sdt>
+    <w:p>
+      <w:pPr>
+        <w:pStyle w:val="Signature"/>
+      </w:pPr>
+      <w:r>
+        <w:br w:type="page"/>
+      </w:r>
+    </w:p>
     <w:p>
       <w:pPr>
         <w:pStyle w:val="Heading1"/>
       </w:pPr>
+      <w:bookmarkStart w:id="3" w:name="_Toc515273550"/>
       <w:r>
         <w:lastRenderedPageBreak/>
         <w:t xml:space="preserve">1. </w:t>
@@ -149,17 +1990,20 @@
       <w:r>
         <w:t>Einleitung</w:t>
       </w:r>
+      <w:bookmarkEnd w:id="3"/>
     </w:p>
     <w:p>
       <w:pPr>
         <w:pStyle w:val="Heading2"/>
       </w:pPr>
+      <w:bookmarkStart w:id="4" w:name="_Toc515273551"/>
       <w:r>
         <w:t xml:space="preserve">1.1 </w:t>
       </w:r>
       <w:r>
         <w:t>Einführung</w:t>
       </w:r>
+      <w:bookmarkEnd w:id="4"/>
     </w:p>
     <w:p>
       <w:pPr>
@@ -185,7 +2029,7 @@
         </w:rPr>
         <w:t xml:space="preserve"> nach dem Drücken des Triggers entscheiden, wann wird der </w:t>
       </w:r>
-      <w:bookmarkStart w:id="0" w:name="OLE_LINK20"/>
+      <w:bookmarkStart w:id="5" w:name="OLE_LINK20"/>
       <w:proofErr w:type="spellStart"/>
       <w:r>
         <w:rPr>
@@ -200,23 +2044,23 @@
         </w:rPr>
         <w:t xml:space="preserve"> </w:t>
       </w:r>
-      <w:bookmarkEnd w:id="0"/>
+      <w:bookmarkEnd w:id="5"/>
       <w:r>
         <w:rPr>
           <w:rFonts w:eastAsiaTheme="minorEastAsia"/>
         </w:rPr>
         <w:t>aktiviert</w:t>
       </w:r>
-      <w:bookmarkStart w:id="1" w:name="OLE_LINK15"/>
-      <w:bookmarkStart w:id="2" w:name="OLE_LINK16"/>
+      <w:bookmarkStart w:id="6" w:name="OLE_LINK15"/>
+      <w:bookmarkStart w:id="7" w:name="OLE_LINK16"/>
       <w:r>
         <w:rPr>
           <w:rFonts w:eastAsiaTheme="minorEastAsia"/>
         </w:rPr>
         <w:t>,</w:t>
       </w:r>
-      <w:bookmarkEnd w:id="1"/>
-      <w:bookmarkEnd w:id="2"/>
+      <w:bookmarkEnd w:id="6"/>
+      <w:bookmarkEnd w:id="7"/>
       <w:r>
         <w:rPr>
           <w:rFonts w:eastAsiaTheme="minorEastAsia"/>
@@ -294,9 +2138,11 @@
       <w:pPr>
         <w:pStyle w:val="Heading2"/>
       </w:pPr>
+      <w:bookmarkStart w:id="8" w:name="_Toc515273552"/>
       <w:r>
         <w:t>1.2 Aufgabenstellung</w:t>
       </w:r>
+      <w:bookmarkEnd w:id="8"/>
     </w:p>
     <w:p>
       <w:pPr>
@@ -380,17 +2226,21 @@
       <w:pPr>
         <w:pStyle w:val="Heading1"/>
       </w:pPr>
+      <w:bookmarkStart w:id="9" w:name="_Toc515273553"/>
       <w:r>
         <w:t>2. Theorie</w:t>
       </w:r>
+      <w:bookmarkEnd w:id="9"/>
     </w:p>
     <w:p>
       <w:pPr>
         <w:pStyle w:val="Heading2"/>
       </w:pPr>
+      <w:bookmarkStart w:id="10" w:name="_Toc515273554"/>
       <w:r>
         <w:t>2.1 Versuchsaufbau</w:t>
       </w:r>
+      <w:bookmarkEnd w:id="10"/>
     </w:p>
     <w:p>
       <w:pPr>
@@ -453,16 +2303,16 @@
           <w:numId w:val="20"/>
         </w:numPr>
       </w:pPr>
-      <w:bookmarkStart w:id="3" w:name="OLE_LINK26"/>
-      <w:bookmarkStart w:id="4" w:name="OLE_LINK27"/>
-      <w:bookmarkStart w:id="5" w:name="OLE_LINK28"/>
+      <w:bookmarkStart w:id="11" w:name="OLE_LINK26"/>
+      <w:bookmarkStart w:id="12" w:name="OLE_LINK27"/>
+      <w:bookmarkStart w:id="13" w:name="OLE_LINK28"/>
       <w:r>
         <w:t>Hall-Effekt Geschwindigkeits-Zahnradsensor</w:t>
       </w:r>
     </w:p>
-    <w:bookmarkEnd w:id="3"/>
-    <w:bookmarkEnd w:id="4"/>
-    <w:bookmarkEnd w:id="5"/>
+    <w:bookmarkEnd w:id="11"/>
+    <w:bookmarkEnd w:id="12"/>
+    <w:bookmarkEnd w:id="13"/>
     <w:p>
       <w:pPr>
         <w:pStyle w:val="BodyText"/>
@@ -576,12 +2426,13 @@
       <w:pPr>
         <w:pStyle w:val="Heading3"/>
       </w:pPr>
+      <w:bookmarkStart w:id="14" w:name="_Toc515273555"/>
       <w:r>
         <w:t xml:space="preserve">2.1.1 </w:t>
       </w:r>
-      <w:bookmarkStart w:id="6" w:name="OLE_LINK1"/>
-      <w:bookmarkStart w:id="7" w:name="OLE_LINK2"/>
-      <w:bookmarkStart w:id="8" w:name="OLE_LINK8"/>
+      <w:bookmarkStart w:id="15" w:name="OLE_LINK1"/>
+      <w:bookmarkStart w:id="16" w:name="OLE_LINK2"/>
+      <w:bookmarkStart w:id="17" w:name="OLE_LINK8"/>
       <w:proofErr w:type="gramStart"/>
       <w:r>
         <w:t>Photoelektrischer</w:t>
@@ -590,9 +2441,10 @@
       <w:r>
         <w:t xml:space="preserve"> Näherungsschalter</w:t>
       </w:r>
-      <w:bookmarkEnd w:id="6"/>
-      <w:bookmarkEnd w:id="7"/>
-      <w:bookmarkEnd w:id="8"/>
+      <w:bookmarkEnd w:id="14"/>
+      <w:bookmarkEnd w:id="15"/>
+      <w:bookmarkEnd w:id="16"/>
+      <w:bookmarkEnd w:id="17"/>
     </w:p>
     <w:p>
       <w:pPr>
@@ -772,6 +2624,7 @@
       <w:pPr>
         <w:pStyle w:val="Heading3"/>
       </w:pPr>
+      <w:bookmarkStart w:id="18" w:name="_Toc515273556"/>
       <w:r>
         <w:t>2</w:t>
       </w:r>
@@ -781,6 +2634,7 @@
       <w:r>
         <w:t>Hall-Effekt Geschwindigkeits-Zahnradsensor</w:t>
       </w:r>
+      <w:bookmarkEnd w:id="18"/>
     </w:p>
     <w:p>
       <w:pPr>
@@ -920,12 +2774,14 @@
       <w:pPr>
         <w:pStyle w:val="Heading3"/>
       </w:pPr>
+      <w:bookmarkStart w:id="19" w:name="_Toc515273557"/>
       <w:r>
         <w:t>2.</w:t>
       </w:r>
       <w:r>
         <w:t>1.3 Trigger</w:t>
       </w:r>
+      <w:bookmarkEnd w:id="19"/>
     </w:p>
     <w:p>
       <w:pPr>
@@ -934,9 +2790,9 @@
       <w:r>
         <w:t xml:space="preserve">Am </w:t>
       </w:r>
-      <w:bookmarkStart w:id="9" w:name="OLE_LINK3"/>
-      <w:bookmarkStart w:id="10" w:name="OLE_LINK4"/>
-      <w:bookmarkStart w:id="11" w:name="OLE_LINK5"/>
+      <w:bookmarkStart w:id="20" w:name="OLE_LINK3"/>
+      <w:bookmarkStart w:id="21" w:name="OLE_LINK4"/>
+      <w:bookmarkStart w:id="22" w:name="OLE_LINK5"/>
       <w:proofErr w:type="spellStart"/>
       <w:r>
         <w:t>Arduino</w:t>
@@ -945,9 +2801,9 @@
       <w:r>
         <w:t xml:space="preserve"> </w:t>
       </w:r>
-      <w:bookmarkEnd w:id="9"/>
-      <w:bookmarkEnd w:id="10"/>
-      <w:bookmarkEnd w:id="11"/>
+      <w:bookmarkEnd w:id="20"/>
+      <w:bookmarkEnd w:id="21"/>
+      <w:bookmarkEnd w:id="22"/>
       <w:r>
         <w:t>ist der Trigger auf Pin 4 ver</w:t>
       </w:r>
@@ -957,13 +2813,13 @@
       <w:r>
         <w:t xml:space="preserve">. Bei Drücken des Triggers wird Pin 4 ein High-Pegel Signal </w:t>
       </w:r>
-      <w:bookmarkStart w:id="12" w:name="OLE_LINK6"/>
-      <w:bookmarkStart w:id="13" w:name="OLE_LINK7"/>
+      <w:bookmarkStart w:id="23" w:name="OLE_LINK6"/>
+      <w:bookmarkStart w:id="24" w:name="OLE_LINK7"/>
       <w:r>
         <w:t>empfangen</w:t>
       </w:r>
-      <w:bookmarkEnd w:id="12"/>
-      <w:bookmarkEnd w:id="13"/>
+      <w:bookmarkEnd w:id="23"/>
+      <w:bookmarkEnd w:id="24"/>
       <w:r>
         <w:t xml:space="preserve">. Das Ausgangssignal verändert sich von Low-Pegel zu High-Pegel bei Drücken des Triggers, und von High-Pegel zu Low-Pegel bei Verlassen. </w:t>
       </w:r>
@@ -972,12 +2828,14 @@
       <w:pPr>
         <w:pStyle w:val="Heading3"/>
       </w:pPr>
+      <w:bookmarkStart w:id="25" w:name="_Toc515273558"/>
       <w:r>
         <w:t>2</w:t>
       </w:r>
       <w:r>
         <w:t>.1.4 Switch</w:t>
       </w:r>
+      <w:bookmarkEnd w:id="25"/>
     </w:p>
     <w:p>
       <w:pPr>
@@ -1000,13 +2858,13 @@
       <w:r>
         <w:t>. Bei Rü</w:t>
       </w:r>
-      <w:bookmarkStart w:id="14" w:name="OLE_LINK17"/>
-      <w:bookmarkStart w:id="15" w:name="OLE_LINK18"/>
+      <w:bookmarkStart w:id="26" w:name="OLE_LINK17"/>
+      <w:bookmarkStart w:id="27" w:name="OLE_LINK18"/>
       <w:r>
         <w:t xml:space="preserve">cken </w:t>
       </w:r>
-      <w:bookmarkEnd w:id="14"/>
-      <w:bookmarkEnd w:id="15"/>
+      <w:bookmarkEnd w:id="26"/>
+      <w:bookmarkEnd w:id="27"/>
       <w:r>
         <w:t>des Switchs wird das Ausgangssignal</w:t>
       </w:r>
@@ -1030,12 +2888,14 @@
       <w:pPr>
         <w:pStyle w:val="Heading3"/>
       </w:pPr>
+      <w:bookmarkStart w:id="28" w:name="_Toc515273559"/>
       <w:r>
         <w:t>2</w:t>
       </w:r>
       <w:r>
         <w:t>.1.5 Button1 und Button2</w:t>
       </w:r>
+      <w:bookmarkEnd w:id="28"/>
     </w:p>
     <w:p>
       <w:pPr>
@@ -1074,6 +2934,7 @@
           <w:lang w:val="en-US"/>
         </w:rPr>
       </w:pPr>
+      <w:bookmarkStart w:id="29" w:name="_Toc515273560"/>
       <w:r>
         <w:rPr>
           <w:lang w:val="en-US"/>
@@ -1100,6 +2961,7 @@
         </w:rPr>
         <w:t>, LED1 und LED2</w:t>
       </w:r>
+      <w:bookmarkEnd w:id="29"/>
     </w:p>
     <w:p>
       <w:pPr>
@@ -1127,6 +2989,7 @@
       <w:pPr>
         <w:pStyle w:val="Heading3"/>
       </w:pPr>
+      <w:bookmarkStart w:id="30" w:name="_Toc515273561"/>
       <w:r>
         <w:t>2</w:t>
       </w:r>
@@ -1137,6 +3000,7 @@
       <w:r>
         <w:t>Servomechanismus</w:t>
       </w:r>
+      <w:bookmarkEnd w:id="30"/>
       <w:proofErr w:type="spellEnd"/>
     </w:p>
     <w:p>
@@ -1187,10 +3051,12 @@
       <w:pPr>
         <w:pStyle w:val="Heading2"/>
       </w:pPr>
+      <w:bookmarkStart w:id="31" w:name="_Toc515273562"/>
       <w:r>
         <w:lastRenderedPageBreak/>
         <w:t>2.2 Modellzustand</w:t>
       </w:r>
+      <w:bookmarkEnd w:id="31"/>
     </w:p>
     <w:p>
       <w:pPr>
@@ -1246,7 +3112,7 @@
       <w:r>
         <w:t xml:space="preserve"> ist</w:t>
       </w:r>
-      <w:bookmarkStart w:id="16" w:name="OLE_LINK19"/>
+      <w:bookmarkStart w:id="32" w:name="OLE_LINK19"/>
       <w:r>
         <w:t>.</w:t>
       </w:r>
@@ -1288,34 +3154,34 @@
         </w:rPr>
         <w:t xml:space="preserve"> (</w:t>
       </w:r>
-      <w:bookmarkStart w:id="17" w:name="OLE_LINK10"/>
-      <w:bookmarkStart w:id="18" w:name="OLE_LINK11"/>
-      <w:bookmarkStart w:id="19" w:name="OLE_LINK12"/>
-      <w:bookmarkStart w:id="20" w:name="OLE_LINK9"/>
+      <w:bookmarkStart w:id="33" w:name="OLE_LINK10"/>
+      <w:bookmarkStart w:id="34" w:name="OLE_LINK11"/>
+      <w:bookmarkStart w:id="35" w:name="OLE_LINK12"/>
+      <w:bookmarkStart w:id="36" w:name="OLE_LINK9"/>
       <w:r>
         <w:rPr>
           <w:rFonts w:eastAsiaTheme="minorEastAsia"/>
         </w:rPr>
         <w:t xml:space="preserve">der </w:t>
       </w:r>
-      <w:bookmarkStart w:id="21" w:name="OLE_LINK14"/>
+      <w:bookmarkStart w:id="37" w:name="OLE_LINK14"/>
       <w:r>
         <w:rPr>
           <w:rFonts w:eastAsiaTheme="minorEastAsia"/>
         </w:rPr>
         <w:t>Mittelpunkt des Lochs</w:t>
       </w:r>
-      <w:bookmarkEnd w:id="17"/>
-      <w:bookmarkEnd w:id="18"/>
-      <w:bookmarkEnd w:id="19"/>
-      <w:bookmarkEnd w:id="21"/>
+      <w:bookmarkEnd w:id="33"/>
+      <w:bookmarkEnd w:id="34"/>
+      <w:bookmarkEnd w:id="35"/>
+      <w:bookmarkEnd w:id="37"/>
       <w:r>
         <w:rPr>
           <w:rFonts w:eastAsiaTheme="minorEastAsia"/>
         </w:rPr>
         <w:t xml:space="preserve"> geht an den Hallsensor </w:t>
       </w:r>
-      <w:bookmarkEnd w:id="20"/>
+      <w:bookmarkEnd w:id="36"/>
       <w:r>
         <w:rPr>
           <w:rFonts w:eastAsiaTheme="minorEastAsia"/>
@@ -1352,14 +3218,14 @@
         </w:rPr>
         <w:t>der Mittelpunkt des Lochs geht unter wo die Kugeln fallen werden)</w:t>
       </w:r>
-      <w:bookmarkStart w:id="22" w:name="OLE_LINK13"/>
+      <w:bookmarkStart w:id="38" w:name="OLE_LINK13"/>
       <w:r>
         <w:rPr>
           <w:rFonts w:eastAsiaTheme="minorEastAsia"/>
         </w:rPr>
         <w:t xml:space="preserve"> bestimmen.</w:t>
       </w:r>
-      <w:bookmarkEnd w:id="16"/>
+      <w:bookmarkEnd w:id="32"/>
       <w:r>
         <w:rPr>
           <w:rFonts w:eastAsiaTheme="minorEastAsia"/>
@@ -1392,7 +3258,7 @@
         </w:rPr>
         <w:t xml:space="preserve"> genauer</w:t>
       </w:r>
-      <w:bookmarkEnd w:id="22"/>
+      <w:bookmarkEnd w:id="38"/>
       <w:r>
         <w:rPr>
           <w:rFonts w:eastAsiaTheme="minorEastAsia"/>
@@ -1418,8 +3284,8 @@
       <w:r>
         <w:t xml:space="preserve">die Zeiträume zwischen zwei nahen Signalen und </w:t>
       </w:r>
-      <w:bookmarkStart w:id="23" w:name="OLE_LINK21"/>
-      <w:bookmarkStart w:id="24" w:name="OLE_LINK22"/>
+      <w:bookmarkStart w:id="39" w:name="OLE_LINK21"/>
+      <w:bookmarkStart w:id="40" w:name="OLE_LINK22"/>
       <w:r>
         <w:t xml:space="preserve">den </w:t>
       </w:r>
@@ -1429,8 +3295,8 @@
       <w:r>
         <w:t xml:space="preserve"> zwischen zwei </w:t>
       </w:r>
-      <w:bookmarkEnd w:id="23"/>
-      <w:bookmarkEnd w:id="24"/>
+      <w:bookmarkEnd w:id="39"/>
+      <w:bookmarkEnd w:id="40"/>
       <w:r>
         <w:t xml:space="preserve">Segmente </w:t>
       </w:r>
@@ -1451,9 +3317,11 @@
       <w:pPr>
         <w:pStyle w:val="Heading2"/>
       </w:pPr>
+      <w:bookmarkStart w:id="41" w:name="_Toc515273563"/>
       <w:r>
         <w:t>2.3 Grundidee</w:t>
       </w:r>
+      <w:bookmarkEnd w:id="41"/>
     </w:p>
     <w:p>
       <w:pPr>
@@ -1462,8 +3330,8 @@
       <w:r>
         <w:t xml:space="preserve">Unsere Aufgabe ist </w:t>
       </w:r>
-      <w:bookmarkStart w:id="25" w:name="OLE_LINK23"/>
-      <w:bookmarkStart w:id="26" w:name="OLE_LINK24"/>
+      <w:bookmarkStart w:id="42" w:name="OLE_LINK23"/>
+      <w:bookmarkStart w:id="43" w:name="OLE_LINK24"/>
       <w:r>
         <w:t>den</w:t>
       </w:r>
@@ -1507,8 +3375,8 @@
       <w:r>
         <w:t xml:space="preserve"> </w:t>
       </w:r>
-      <w:bookmarkEnd w:id="25"/>
-      <w:bookmarkEnd w:id="26"/>
+      <w:bookmarkEnd w:id="42"/>
+      <w:bookmarkEnd w:id="43"/>
       <w:r>
         <w:t xml:space="preserve">zu bestimmen. </w:t>
       </w:r>
@@ -1655,8 +3523,9 @@
     </w:p>
     <w:p>
       <w:pPr>
-        <w:pStyle w:val="Heading2"/>
-      </w:pPr>
+        <w:pStyle w:val="Heading3"/>
+      </w:pPr>
+      <w:bookmarkStart w:id="44" w:name="_Toc515273564"/>
       <w:r>
         <w:t>2.3.1</w:t>
       </w:r>
@@ -1680,8 +3549,6 @@
                 <w:rFonts w:ascii="Cambria Math" w:eastAsia="Times New Roman" w:hAnsi="Cambria Math" w:cs="Times New Roman"/>
                 <w:i/>
                 <w:color w:val="auto"/>
-                <w:sz w:val="24"/>
-                <w:szCs w:val="24"/>
               </w:rPr>
             </m:ctrlPr>
           </m:sSubPr>
@@ -1703,6 +3570,7 @@
           </m:sub>
         </m:sSub>
       </m:oMath>
+      <w:bookmarkEnd w:id="44"/>
     </w:p>
     <w:p>
       <w:pPr>
@@ -2170,8 +4038,9 @@
     </w:p>
     <w:p>
       <w:pPr>
-        <w:pStyle w:val="Heading2"/>
-      </w:pPr>
+        <w:pStyle w:val="Heading3"/>
+      </w:pPr>
+      <w:bookmarkStart w:id="45" w:name="_Toc515273565"/>
       <w:r>
         <w:t>2.3.2 Zeitpunkt von Übergang</w:t>
       </w:r>
@@ -2206,6 +4075,7 @@
           </m:sub>
         </m:sSub>
       </m:oMath>
+      <w:bookmarkEnd w:id="45"/>
     </w:p>
     <w:p>
       <w:pPr>
@@ -2297,7 +4167,7 @@
                     </pic:cNvPicPr>
                   </pic:nvPicPr>
                   <pic:blipFill>
-                    <a:blip r:embed="rId5" cstate="print">
+                    <a:blip r:embed="rId6" cstate="print">
                       <a:extLst>
                         <a:ext uri="{28A0092B-C50C-407E-A947-70E740481C1C}">
                           <a14:useLocalDpi xmlns:a14="http://schemas.microsoft.com/office/drawing/2010/main" val="0"/>
@@ -2432,7 +4302,7 @@
                     </pic:cNvPicPr>
                   </pic:nvPicPr>
                   <pic:blipFill>
-                    <a:blip r:embed="rId6" cstate="print">
+                    <a:blip r:embed="rId7" cstate="print">
                       <a:extLst>
                         <a:ext uri="{28A0092B-C50C-407E-A947-70E740481C1C}">
                           <a14:useLocalDpi xmlns:a14="http://schemas.microsoft.com/office/drawing/2010/main" val="0"/>
@@ -2504,7 +4374,7 @@
       <w:pPr>
         <w:pStyle w:val="BodyText"/>
       </w:pPr>
-      <w:bookmarkStart w:id="27" w:name="OLE_LINK25"/>
+      <w:bookmarkStart w:id="46" w:name="OLE_LINK25"/>
       <w:r>
         <w:t>Im V</w:t>
       </w:r>
@@ -2525,7 +4395,7 @@
       <w:r>
         <w:t>.</w:t>
       </w:r>
-      <w:bookmarkEnd w:id="27"/>
+      <w:bookmarkEnd w:id="46"/>
     </w:p>
     <w:p>
       <w:pPr>
@@ -2556,7 +4426,7 @@
                     </pic:cNvPicPr>
                   </pic:nvPicPr>
                   <pic:blipFill>
-                    <a:blip r:embed="rId7">
+                    <a:blip r:embed="rId8">
                       <a:extLst>
                         <a:ext uri="{28A0092B-C50C-407E-A947-70E740481C1C}">
                           <a14:useLocalDpi xmlns:a14="http://schemas.microsoft.com/office/drawing/2010/main" val="0"/>
@@ -2761,13 +4631,7 @@
                 <w:rPr>
                   <w:rFonts w:ascii="Cambria Math" w:hAnsi="Cambria Math"/>
                 </w:rPr>
-                <m:t xml:space="preserve">h </m:t>
-              </m:r>
-              <m:r>
-                <w:rPr>
-                  <w:rFonts w:ascii="Cambria Math" w:hAnsi="Cambria Math"/>
-                </w:rPr>
-                <m:t>0→1</m:t>
+                <m:t>h 0→1</m:t>
               </m:r>
             </m:sub>
           </m:sSub>
@@ -2882,7 +4746,7 @@
                     <pic:cNvPicPr/>
                   </pic:nvPicPr>
                   <pic:blipFill>
-                    <a:blip r:embed="rId8"/>
+                    <a:blip r:embed="rId9"/>
                     <a:stretch>
                       <a:fillRect/>
                     </a:stretch>
@@ -2973,7 +4837,7 @@
                     </pic:cNvPicPr>
                   </pic:nvPicPr>
                   <pic:blipFill>
-                    <a:blip r:embed="rId9" cstate="print">
+                    <a:blip r:embed="rId10" cstate="print">
                       <a:extLst>
                         <a:ext uri="{28A0092B-C50C-407E-A947-70E740481C1C}">
                           <a14:useLocalDpi xmlns:a14="http://schemas.microsoft.com/office/drawing/2010/main" val="0"/>
@@ -3071,7 +4935,7 @@
                     </pic:cNvPicPr>
                   </pic:nvPicPr>
                   <pic:blipFill>
-                    <a:blip r:embed="rId10" cstate="print">
+                    <a:blip r:embed="rId11" cstate="print">
                       <a:extLst>
                         <a:ext uri="{28A0092B-C50C-407E-A947-70E740481C1C}">
                           <a14:useLocalDpi xmlns:a14="http://schemas.microsoft.com/office/drawing/2010/main" val="0"/>
@@ -3166,7 +5030,7 @@
                     </pic:cNvPicPr>
                   </pic:nvPicPr>
                   <pic:blipFill>
-                    <a:blip r:embed="rId11" cstate="print">
+                    <a:blip r:embed="rId12" cstate="print">
                       <a:extLst>
                         <a:ext uri="{28A0092B-C50C-407E-A947-70E740481C1C}">
                           <a14:useLocalDpi xmlns:a14="http://schemas.microsoft.com/office/drawing/2010/main" val="0"/>
@@ -3268,7 +5132,7 @@
                     </pic:cNvPicPr>
                   </pic:nvPicPr>
                   <pic:blipFill>
-                    <a:blip r:embed="rId12">
+                    <a:blip r:embed="rId13">
                       <a:extLst>
                         <a:ext uri="{28A0092B-C50C-407E-A947-70E740481C1C}">
                           <a14:useLocalDpi xmlns:a14="http://schemas.microsoft.com/office/drawing/2010/main" val="0"/>
@@ -3358,30 +5222,32 @@
       <w:r>
         <w:t xml:space="preserve"> Um die Fehler weiter zu reduzieren, wird eine Korrekturparameter verwendet.</w:t>
       </w:r>
-      <w:bookmarkStart w:id="28" w:name="_GoBack"/>
-      <w:bookmarkEnd w:id="28"/>
     </w:p>
     <w:p>
       <w:pPr>
         <w:pStyle w:val="Heading1"/>
       </w:pPr>
+      <w:bookmarkStart w:id="47" w:name="_Toc515273566"/>
       <w:r>
         <w:t xml:space="preserve">3. </w:t>
       </w:r>
       <w:r>
         <w:t>Entwurfsphase</w:t>
       </w:r>
+      <w:bookmarkEnd w:id="47"/>
     </w:p>
     <w:p>
       <w:pPr>
         <w:pStyle w:val="Heading2"/>
       </w:pPr>
+      <w:bookmarkStart w:id="48" w:name="_Toc515273567"/>
       <w:r>
         <w:t xml:space="preserve">3.1 </w:t>
       </w:r>
       <w:r>
         <w:t>Entwurfsentscheidung</w:t>
       </w:r>
+      <w:bookmarkEnd w:id="48"/>
     </w:p>
     <w:p>
       <w:r>
@@ -3747,9 +5613,11 @@
       <w:pPr>
         <w:pStyle w:val="Heading2"/>
       </w:pPr>
+      <w:bookmarkStart w:id="49" w:name="_Toc515273568"/>
       <w:r>
         <w:t>3.2 Systemfehler</w:t>
       </w:r>
+      <w:bookmarkEnd w:id="49"/>
     </w:p>
     <w:p>
       <w:pPr>
@@ -3762,9 +5630,11 @@
       <w:pPr>
         <w:pStyle w:val="Heading2"/>
       </w:pPr>
+      <w:bookmarkStart w:id="50" w:name="_Toc515273569"/>
       <w:r>
         <w:t>3.3 UML Diagramm</w:t>
       </w:r>
+      <w:bookmarkEnd w:id="50"/>
     </w:p>
     <w:p>
       <w:pPr>
@@ -3777,9 +5647,11 @@
       <w:pPr>
         <w:pStyle w:val="Heading1"/>
       </w:pPr>
+      <w:bookmarkStart w:id="51" w:name="_Toc515273570"/>
       <w:r>
         <w:t>4. Implementierungsphase</w:t>
       </w:r>
+      <w:bookmarkEnd w:id="51"/>
     </w:p>
     <w:p>
       <w:pPr>
@@ -3854,6 +5726,8 @@
           <w:rFonts w:eastAsiaTheme="minorEastAsia"/>
         </w:rPr>
       </w:pPr>
+      <w:bookmarkStart w:id="52" w:name="_GoBack"/>
+      <w:bookmarkEnd w:id="52"/>
     </w:p>
     <w:p>
       <w:pPr>
@@ -6895,6 +8769,191 @@
       <w:color w:val="808080"/>
     </w:rPr>
   </w:style>
+  <w:style w:type="paragraph" w:styleId="TOCHeading">
+    <w:name w:val="TOC Heading"/>
+    <w:basedOn w:val="Heading1"/>
+    <w:next w:val="Normal"/>
+    <w:uiPriority w:val="39"/>
+    <w:unhideWhenUsed/>
+    <w:qFormat/>
+    <w:rsid w:val="00C80C9D"/>
+    <w:pPr>
+      <w:spacing w:before="480" w:line="276" w:lineRule="auto"/>
+      <w:outlineLvl w:val="9"/>
+    </w:pPr>
+    <w:rPr>
+      <w:b/>
+      <w:bCs/>
+      <w:sz w:val="28"/>
+      <w:szCs w:val="28"/>
+      <w:lang w:val="en-US" w:eastAsia="en-US"/>
+    </w:rPr>
+  </w:style>
+  <w:style w:type="paragraph" w:styleId="TOC1">
+    <w:name w:val="toc 1"/>
+    <w:basedOn w:val="Normal"/>
+    <w:next w:val="Normal"/>
+    <w:autoRedefine/>
+    <w:uiPriority w:val="39"/>
+    <w:unhideWhenUsed/>
+    <w:rsid w:val="00C80C9D"/>
+    <w:pPr>
+      <w:spacing w:before="120" w:after="120"/>
+    </w:pPr>
+    <w:rPr>
+      <w:rFonts w:asciiTheme="minorHAnsi" w:hAnsiTheme="minorHAnsi" w:cstheme="minorHAnsi"/>
+      <w:b/>
+      <w:bCs/>
+      <w:caps/>
+      <w:sz w:val="20"/>
+      <w:szCs w:val="20"/>
+    </w:rPr>
+  </w:style>
+  <w:style w:type="paragraph" w:styleId="TOC2">
+    <w:name w:val="toc 2"/>
+    <w:basedOn w:val="Normal"/>
+    <w:next w:val="Normal"/>
+    <w:autoRedefine/>
+    <w:uiPriority w:val="39"/>
+    <w:unhideWhenUsed/>
+    <w:rsid w:val="00C80C9D"/>
+    <w:pPr>
+      <w:ind w:left="240"/>
+    </w:pPr>
+    <w:rPr>
+      <w:rFonts w:asciiTheme="minorHAnsi" w:hAnsiTheme="minorHAnsi" w:cstheme="minorHAnsi"/>
+      <w:smallCaps/>
+      <w:sz w:val="20"/>
+      <w:szCs w:val="20"/>
+    </w:rPr>
+  </w:style>
+  <w:style w:type="paragraph" w:styleId="TOC3">
+    <w:name w:val="toc 3"/>
+    <w:basedOn w:val="Normal"/>
+    <w:next w:val="Normal"/>
+    <w:autoRedefine/>
+    <w:uiPriority w:val="39"/>
+    <w:unhideWhenUsed/>
+    <w:rsid w:val="00C80C9D"/>
+    <w:pPr>
+      <w:ind w:left="480"/>
+    </w:pPr>
+    <w:rPr>
+      <w:rFonts w:asciiTheme="minorHAnsi" w:hAnsiTheme="minorHAnsi" w:cstheme="minorHAnsi"/>
+      <w:i/>
+      <w:iCs/>
+      <w:sz w:val="20"/>
+      <w:szCs w:val="20"/>
+    </w:rPr>
+  </w:style>
+  <w:style w:type="paragraph" w:styleId="TOC4">
+    <w:name w:val="toc 4"/>
+    <w:basedOn w:val="Normal"/>
+    <w:next w:val="Normal"/>
+    <w:autoRedefine/>
+    <w:uiPriority w:val="39"/>
+    <w:semiHidden/>
+    <w:unhideWhenUsed/>
+    <w:rsid w:val="00C80C9D"/>
+    <w:pPr>
+      <w:ind w:left="720"/>
+    </w:pPr>
+    <w:rPr>
+      <w:rFonts w:asciiTheme="minorHAnsi" w:hAnsiTheme="minorHAnsi" w:cstheme="minorHAnsi"/>
+      <w:sz w:val="18"/>
+      <w:szCs w:val="18"/>
+    </w:rPr>
+  </w:style>
+  <w:style w:type="paragraph" w:styleId="TOC5">
+    <w:name w:val="toc 5"/>
+    <w:basedOn w:val="Normal"/>
+    <w:next w:val="Normal"/>
+    <w:autoRedefine/>
+    <w:uiPriority w:val="39"/>
+    <w:semiHidden/>
+    <w:unhideWhenUsed/>
+    <w:rsid w:val="00C80C9D"/>
+    <w:pPr>
+      <w:ind w:left="960"/>
+    </w:pPr>
+    <w:rPr>
+      <w:rFonts w:asciiTheme="minorHAnsi" w:hAnsiTheme="minorHAnsi" w:cstheme="minorHAnsi"/>
+      <w:sz w:val="18"/>
+      <w:szCs w:val="18"/>
+    </w:rPr>
+  </w:style>
+  <w:style w:type="paragraph" w:styleId="TOC6">
+    <w:name w:val="toc 6"/>
+    <w:basedOn w:val="Normal"/>
+    <w:next w:val="Normal"/>
+    <w:autoRedefine/>
+    <w:uiPriority w:val="39"/>
+    <w:semiHidden/>
+    <w:unhideWhenUsed/>
+    <w:rsid w:val="00C80C9D"/>
+    <w:pPr>
+      <w:ind w:left="1200"/>
+    </w:pPr>
+    <w:rPr>
+      <w:rFonts w:asciiTheme="minorHAnsi" w:hAnsiTheme="minorHAnsi" w:cstheme="minorHAnsi"/>
+      <w:sz w:val="18"/>
+      <w:szCs w:val="18"/>
+    </w:rPr>
+  </w:style>
+  <w:style w:type="paragraph" w:styleId="TOC7">
+    <w:name w:val="toc 7"/>
+    <w:basedOn w:val="Normal"/>
+    <w:next w:val="Normal"/>
+    <w:autoRedefine/>
+    <w:uiPriority w:val="39"/>
+    <w:semiHidden/>
+    <w:unhideWhenUsed/>
+    <w:rsid w:val="00C80C9D"/>
+    <w:pPr>
+      <w:ind w:left="1440"/>
+    </w:pPr>
+    <w:rPr>
+      <w:rFonts w:asciiTheme="minorHAnsi" w:hAnsiTheme="minorHAnsi" w:cstheme="minorHAnsi"/>
+      <w:sz w:val="18"/>
+      <w:szCs w:val="18"/>
+    </w:rPr>
+  </w:style>
+  <w:style w:type="paragraph" w:styleId="TOC8">
+    <w:name w:val="toc 8"/>
+    <w:basedOn w:val="Normal"/>
+    <w:next w:val="Normal"/>
+    <w:autoRedefine/>
+    <w:uiPriority w:val="39"/>
+    <w:semiHidden/>
+    <w:unhideWhenUsed/>
+    <w:rsid w:val="00C80C9D"/>
+    <w:pPr>
+      <w:ind w:left="1680"/>
+    </w:pPr>
+    <w:rPr>
+      <w:rFonts w:asciiTheme="minorHAnsi" w:hAnsiTheme="minorHAnsi" w:cstheme="minorHAnsi"/>
+      <w:sz w:val="18"/>
+      <w:szCs w:val="18"/>
+    </w:rPr>
+  </w:style>
+  <w:style w:type="paragraph" w:styleId="TOC9">
+    <w:name w:val="toc 9"/>
+    <w:basedOn w:val="Normal"/>
+    <w:next w:val="Normal"/>
+    <w:autoRedefine/>
+    <w:uiPriority w:val="39"/>
+    <w:semiHidden/>
+    <w:unhideWhenUsed/>
+    <w:rsid w:val="00C80C9D"/>
+    <w:pPr>
+      <w:ind w:left="1920"/>
+    </w:pPr>
+    <w:rPr>
+      <w:rFonts w:asciiTheme="minorHAnsi" w:hAnsiTheme="minorHAnsi" w:cstheme="minorHAnsi"/>
+      <w:sz w:val="18"/>
+      <w:szCs w:val="18"/>
+    </w:rPr>
+  </w:style>
 </w:styles>
 </file>
 
@@ -7157,4 +9216,16 @@
     </a:ext>
   </a:extLst>
 </a:theme>
+</file>
+
+<file path=customXml/item1.xml><?xml version="1.0" encoding="utf-8"?>
+<b:Sources xmlns:b="http://schemas.openxmlformats.org/officeDocument/2006/bibliography" xmlns="http://schemas.openxmlformats.org/officeDocument/2006/bibliography" SelectedStyle="/APASixthEditionOfficeOnline.xsl" StyleName="APA" Version="6"/>
+</file>
+
+<file path=customXml/itemProps1.xml><?xml version="1.0" encoding="utf-8"?>
+<ds:datastoreItem xmlns:ds="http://schemas.openxmlformats.org/officeDocument/2006/customXml" ds:itemID="{A470F337-A9EB-474F-AC35-8D7631C76588}">
+  <ds:schemaRefs>
+    <ds:schemaRef ds:uri="http://schemas.openxmlformats.org/officeDocument/2006/bibliography"/>
+  </ds:schemaRefs>
+</ds:datastoreItem>
 </file>
--- a/Laborbericht/Laborbericht v2.docx
+++ b/Laborbericht/Laborbericht v2.docx
@@ -6,7 +6,7 @@
       <w:pPr>
         <w:pStyle w:val="Heading1"/>
       </w:pPr>
-      <w:bookmarkStart w:id="0" w:name="_Toc515273547"/>
+      <w:bookmarkStart w:id="0" w:name="_Toc515273873"/>
       <w:r>
         <w:t>Laborbericht zum Komplexen Informationstechnischen Systemen Praktikum</w:t>
       </w:r>
@@ -17,7 +17,7 @@
       <w:pPr>
         <w:pStyle w:val="Heading2"/>
       </w:pPr>
-      <w:bookmarkStart w:id="1" w:name="_Toc515273548"/>
+      <w:bookmarkStart w:id="1" w:name="_Toc515273874"/>
       <w:r>
         <w:t>Versuch: Kugelfall</w:t>
       </w:r>
@@ -28,7 +28,7 @@
       <w:pPr>
         <w:pStyle w:val="Heading2"/>
       </w:pPr>
-      <w:bookmarkStart w:id="2" w:name="_Toc515273549"/>
+      <w:bookmarkStart w:id="2" w:name="_Toc515273875"/>
       <w:r>
         <w:t>Version</w:t>
       </w:r>
@@ -136,18 +136,49 @@
     <w:p>
       <w:pPr>
         <w:pStyle w:val="Signature"/>
-      </w:pPr>
-      <w:r>
-        <w:t>Fachgebiet System- und Software-Engineering</w:t>
-      </w:r>
-    </w:p>
-    <w:p>
-      <w:r>
+        <w:rPr>
+          <w:lang w:val="en-US"/>
+        </w:rPr>
+      </w:pPr>
+      <w:proofErr w:type="spellStart"/>
+      <w:r>
+        <w:rPr>
+          <w:lang w:val="en-US"/>
+        </w:rPr>
+        <w:t>Fachgebiet</w:t>
+      </w:r>
+      <w:proofErr w:type="spellEnd"/>
+      <w:r>
+        <w:rPr>
+          <w:lang w:val="en-US"/>
+        </w:rPr>
+        <w:t xml:space="preserve"> System- und Software-Engineering</w:t>
+      </w:r>
+    </w:p>
+    <w:p>
+      <w:pPr>
+        <w:rPr>
+          <w:lang w:val="en-US"/>
+        </w:rPr>
+      </w:pPr>
+      <w:r>
+        <w:rPr>
+          <w:lang w:val="en-US"/>
+        </w:rPr>
         <w:br w:type="page"/>
       </w:r>
     </w:p>
     <w:sdt>
       <w:sdtPr>
+        <w:rPr>
+          <w:rFonts w:ascii="Times New Roman" w:eastAsia="Times New Roman" w:hAnsi="Times New Roman" w:cs="Times New Roman"/>
+          <w:b w:val="0"/>
+          <w:bCs w:val="0"/>
+          <w:color w:val="auto"/>
+          <w:sz w:val="24"/>
+          <w:szCs w:val="24"/>
+          <w:lang w:val="de-DE" w:eastAsia="zh-CN"/>
+        </w:rPr>
         <w:id w:val="773598629"/>
         <w:docPartObj>
           <w:docPartGallery w:val="Table of Contents"/>
@@ -156,12 +187,7 @@
       </w:sdtPr>
       <w:sdtEndPr>
         <w:rPr>
-          <w:rFonts w:ascii="Times New Roman" w:eastAsia="Times New Roman" w:hAnsi="Times New Roman" w:cs="Times New Roman"/>
           <w:noProof/>
-          <w:color w:val="auto"/>
-          <w:sz w:val="24"/>
-          <w:szCs w:val="24"/>
-          <w:lang w:val="de-DE" w:eastAsia="zh-CN"/>
         </w:rPr>
       </w:sdtEndPr>
       <w:sdtContent>
@@ -206,7 +232,7 @@
             </w:rPr>
             <w:fldChar w:fldCharType="separate"/>
           </w:r>
-          <w:hyperlink w:anchor="_Toc515273547" w:history="1">
+          <w:hyperlink w:anchor="_Toc515273873" w:history="1">
             <w:r>
               <w:rPr>
                 <w:rStyle w:val="Hyperlink"/>
@@ -233,7 +259,7 @@
                 <w:noProof/>
                 <w:webHidden/>
               </w:rPr>
-              <w:instrText xml:space="preserve"> PAGEREF _Toc515273547 \h </w:instrText>
+              <w:instrText xml:space="preserve"> PAGEREF _Toc515273873 \h </w:instrText>
             </w:r>
             <w:r>
               <w:rPr>
@@ -278,7 +304,7 @@
               <w:szCs w:val="24"/>
             </w:rPr>
           </w:pPr>
-          <w:hyperlink w:anchor="_Toc515273548" w:history="1">
+          <w:hyperlink w:anchor="_Toc515273874" w:history="1">
             <w:r>
               <w:rPr>
                 <w:rStyle w:val="Hyperlink"/>
@@ -305,7 +331,7 @@
                 <w:noProof/>
                 <w:webHidden/>
               </w:rPr>
-              <w:instrText xml:space="preserve"> PAGEREF _Toc515273548 \h </w:instrText>
+              <w:instrText xml:space="preserve"> PAGEREF _Toc515273874 \h </w:instrText>
             </w:r>
             <w:r>
               <w:rPr>
@@ -350,7 +376,7 @@
               <w:szCs w:val="24"/>
             </w:rPr>
           </w:pPr>
-          <w:hyperlink w:anchor="_Toc515273549" w:history="1">
+          <w:hyperlink w:anchor="_Toc515273875" w:history="1">
             <w:r>
               <w:rPr>
                 <w:rStyle w:val="Hyperlink"/>
@@ -377,7 +403,7 @@
                 <w:noProof/>
                 <w:webHidden/>
               </w:rPr>
-              <w:instrText xml:space="preserve"> PAGEREF _Toc515273549 \h </w:instrText>
+              <w:instrText xml:space="preserve"> PAGEREF _Toc515273875 \h </w:instrText>
             </w:r>
             <w:r>
               <w:rPr>
@@ -424,7 +450,7 @@
               <w:szCs w:val="24"/>
             </w:rPr>
           </w:pPr>
-          <w:hyperlink w:anchor="_Toc515273550" w:history="1">
+          <w:hyperlink w:anchor="_Toc515273876" w:history="1">
             <w:r>
               <w:rPr>
                 <w:rStyle w:val="Hyperlink"/>
@@ -451,7 +477,7 @@
                 <w:noProof/>
                 <w:webHidden/>
               </w:rPr>
-              <w:instrText xml:space="preserve"> PAGEREF _Toc515273550 \h </w:instrText>
+              <w:instrText xml:space="preserve"> PAGEREF _Toc515273876 \h </w:instrText>
             </w:r>
             <w:r>
               <w:rPr>
@@ -496,7 +522,7 @@
               <w:szCs w:val="24"/>
             </w:rPr>
           </w:pPr>
-          <w:hyperlink w:anchor="_Toc515273551" w:history="1">
+          <w:hyperlink w:anchor="_Toc515273877" w:history="1">
             <w:r>
               <w:rPr>
                 <w:rStyle w:val="Hyperlink"/>
@@ -523,7 +549,7 @@
                 <w:noProof/>
                 <w:webHidden/>
               </w:rPr>
-              <w:instrText xml:space="preserve"> PAGEREF _Toc515273551 \h </w:instrText>
+              <w:instrText xml:space="preserve"> PAGEREF _Toc515273877 \h </w:instrText>
             </w:r>
             <w:r>
               <w:rPr>
@@ -568,7 +594,7 @@
               <w:szCs w:val="24"/>
             </w:rPr>
           </w:pPr>
-          <w:hyperlink w:anchor="_Toc515273552" w:history="1">
+          <w:hyperlink w:anchor="_Toc515273878" w:history="1">
             <w:r>
               <w:rPr>
                 <w:rStyle w:val="Hyperlink"/>
@@ -595,7 +621,7 @@
                 <w:noProof/>
                 <w:webHidden/>
               </w:rPr>
-              <w:instrText xml:space="preserve"> PAGEREF _Toc515273552 \h </w:instrText>
+              <w:instrText xml:space="preserve"> PAGEREF _Toc515273878 \h </w:instrText>
             </w:r>
             <w:r>
               <w:rPr>
@@ -642,7 +668,7 @@
               <w:szCs w:val="24"/>
             </w:rPr>
           </w:pPr>
-          <w:hyperlink w:anchor="_Toc515273553" w:history="1">
+          <w:hyperlink w:anchor="_Toc515273879" w:history="1">
             <w:r>
               <w:rPr>
                 <w:rStyle w:val="Hyperlink"/>
@@ -669,7 +695,7 @@
                 <w:noProof/>
                 <w:webHidden/>
               </w:rPr>
-              <w:instrText xml:space="preserve"> PAGEREF _Toc515273553 \h </w:instrText>
+              <w:instrText xml:space="preserve"> PAGEREF _Toc515273879 \h </w:instrText>
             </w:r>
             <w:r>
               <w:rPr>
@@ -714,7 +740,7 @@
               <w:szCs w:val="24"/>
             </w:rPr>
           </w:pPr>
-          <w:hyperlink w:anchor="_Toc515273554" w:history="1">
+          <w:hyperlink w:anchor="_Toc515273880" w:history="1">
             <w:r>
               <w:rPr>
                 <w:rStyle w:val="Hyperlink"/>
@@ -741,7 +767,7 @@
                 <w:noProof/>
                 <w:webHidden/>
               </w:rPr>
-              <w:instrText xml:space="preserve"> PAGEREF _Toc515273554 \h </w:instrText>
+              <w:instrText xml:space="preserve"> PAGEREF _Toc515273880 \h </w:instrText>
             </w:r>
             <w:r>
               <w:rPr>
@@ -787,7 +813,7 @@
               <w:szCs w:val="24"/>
             </w:rPr>
           </w:pPr>
-          <w:hyperlink w:anchor="_Toc515273555" w:history="1">
+          <w:hyperlink w:anchor="_Toc515273881" w:history="1">
             <w:r>
               <w:rPr>
                 <w:rStyle w:val="Hyperlink"/>
@@ -814,7 +840,7 @@
                 <w:noProof/>
                 <w:webHidden/>
               </w:rPr>
-              <w:instrText xml:space="preserve"> PAGEREF _Toc515273555 \h </w:instrText>
+              <w:instrText xml:space="preserve"> PAGEREF _Toc515273881 \h </w:instrText>
             </w:r>
             <w:r>
               <w:rPr>
@@ -860,7 +886,7 @@
               <w:szCs w:val="24"/>
             </w:rPr>
           </w:pPr>
-          <w:hyperlink w:anchor="_Toc515273556" w:history="1">
+          <w:hyperlink w:anchor="_Toc515273882" w:history="1">
             <w:r>
               <w:rPr>
                 <w:rStyle w:val="Hyperlink"/>
@@ -887,7 +913,7 @@
                 <w:noProof/>
                 <w:webHidden/>
               </w:rPr>
-              <w:instrText xml:space="preserve"> PAGEREF _Toc515273556 \h </w:instrText>
+              <w:instrText xml:space="preserve"> PAGEREF _Toc515273882 \h </w:instrText>
             </w:r>
             <w:r>
               <w:rPr>
@@ -933,7 +959,7 @@
               <w:szCs w:val="24"/>
             </w:rPr>
           </w:pPr>
-          <w:hyperlink w:anchor="_Toc515273557" w:history="1">
+          <w:hyperlink w:anchor="_Toc515273883" w:history="1">
             <w:r>
               <w:rPr>
                 <w:rStyle w:val="Hyperlink"/>
@@ -960,7 +986,7 @@
                 <w:noProof/>
                 <w:webHidden/>
               </w:rPr>
-              <w:instrText xml:space="preserve"> PAGEREF _Toc515273557 \h </w:instrText>
+              <w:instrText xml:space="preserve"> PAGEREF _Toc515273883 \h </w:instrText>
             </w:r>
             <w:r>
               <w:rPr>
@@ -1006,7 +1032,7 @@
               <w:szCs w:val="24"/>
             </w:rPr>
           </w:pPr>
-          <w:hyperlink w:anchor="_Toc515273558" w:history="1">
+          <w:hyperlink w:anchor="_Toc515273884" w:history="1">
             <w:r>
               <w:rPr>
                 <w:rStyle w:val="Hyperlink"/>
@@ -1033,7 +1059,7 @@
                 <w:noProof/>
                 <w:webHidden/>
               </w:rPr>
-              <w:instrText xml:space="preserve"> PAGEREF _Toc515273558 \h </w:instrText>
+              <w:instrText xml:space="preserve"> PAGEREF _Toc515273884 \h </w:instrText>
             </w:r>
             <w:r>
               <w:rPr>
@@ -1079,7 +1105,7 @@
               <w:szCs w:val="24"/>
             </w:rPr>
           </w:pPr>
-          <w:hyperlink w:anchor="_Toc515273559" w:history="1">
+          <w:hyperlink w:anchor="_Toc515273885" w:history="1">
             <w:r>
               <w:rPr>
                 <w:rStyle w:val="Hyperlink"/>
@@ -1106,7 +1132,7 @@
                 <w:noProof/>
                 <w:webHidden/>
               </w:rPr>
-              <w:instrText xml:space="preserve"> PAGEREF _Toc515273559 \h </w:instrText>
+              <w:instrText xml:space="preserve"> PAGEREF _Toc515273885 \h </w:instrText>
             </w:r>
             <w:r>
               <w:rPr>
@@ -1152,7 +1178,7 @@
               <w:szCs w:val="24"/>
             </w:rPr>
           </w:pPr>
-          <w:hyperlink w:anchor="_Toc515273560" w:history="1">
+          <w:hyperlink w:anchor="_Toc515273886" w:history="1">
             <w:r>
               <w:rPr>
                 <w:rStyle w:val="Hyperlink"/>
@@ -1180,7 +1206,7 @@
                 <w:noProof/>
                 <w:webHidden/>
               </w:rPr>
-              <w:instrText xml:space="preserve"> PAGEREF _Toc515273560 \h </w:instrText>
+              <w:instrText xml:space="preserve"> PAGEREF _Toc515273886 \h </w:instrText>
             </w:r>
             <w:r>
               <w:rPr>
@@ -1226,7 +1252,7 @@
               <w:szCs w:val="24"/>
             </w:rPr>
           </w:pPr>
-          <w:hyperlink w:anchor="_Toc515273561" w:history="1">
+          <w:hyperlink w:anchor="_Toc515273887" w:history="1">
             <w:r>
               <w:rPr>
                 <w:rStyle w:val="Hyperlink"/>
@@ -1253,7 +1279,7 @@
                 <w:noProof/>
                 <w:webHidden/>
               </w:rPr>
-              <w:instrText xml:space="preserve"> PAGEREF _Toc515273561 \h </w:instrText>
+              <w:instrText xml:space="preserve"> PAGEREF _Toc515273887 \h </w:instrText>
             </w:r>
             <w:r>
               <w:rPr>
@@ -1298,7 +1324,7 @@
               <w:szCs w:val="24"/>
             </w:rPr>
           </w:pPr>
-          <w:hyperlink w:anchor="_Toc515273562" w:history="1">
+          <w:hyperlink w:anchor="_Toc515273888" w:history="1">
             <w:r>
               <w:rPr>
                 <w:rStyle w:val="Hyperlink"/>
@@ -1325,7 +1351,7 @@
                 <w:noProof/>
                 <w:webHidden/>
               </w:rPr>
-              <w:instrText xml:space="preserve"> PAGEREF _Toc515273562 \h </w:instrText>
+              <w:instrText xml:space="preserve"> PAGEREF _Toc515273888 \h </w:instrText>
             </w:r>
             <w:r>
               <w:rPr>
@@ -1370,7 +1396,7 @@
               <w:szCs w:val="24"/>
             </w:rPr>
           </w:pPr>
-          <w:hyperlink w:anchor="_Toc515273563" w:history="1">
+          <w:hyperlink w:anchor="_Toc515273889" w:history="1">
             <w:r>
               <w:rPr>
                 <w:rStyle w:val="Hyperlink"/>
@@ -1397,7 +1423,7 @@
                 <w:noProof/>
                 <w:webHidden/>
               </w:rPr>
-              <w:instrText xml:space="preserve"> PAGEREF _Toc515273563 \h </w:instrText>
+              <w:instrText xml:space="preserve"> PAGEREF _Toc515273889 \h </w:instrText>
             </w:r>
             <w:r>
               <w:rPr>
@@ -1443,7 +1469,7 @@
               <w:szCs w:val="24"/>
             </w:rPr>
           </w:pPr>
-          <w:hyperlink w:anchor="_Toc515273564" w:history="1">
+          <w:hyperlink w:anchor="_Toc515273890" w:history="1">
             <w:r>
               <w:rPr>
                 <w:rStyle w:val="Hyperlink"/>
@@ -1480,7 +1506,7 @@
                 <w:noProof/>
                 <w:webHidden/>
               </w:rPr>
-              <w:instrText xml:space="preserve"> PAGEREF _Toc515273564 \h </w:instrText>
+              <w:instrText xml:space="preserve"> PAGEREF _Toc515273890 \h </w:instrText>
             </w:r>
             <w:r>
               <w:rPr>
@@ -1526,7 +1552,7 @@
               <w:szCs w:val="24"/>
             </w:rPr>
           </w:pPr>
-          <w:hyperlink w:anchor="_Toc515273565" w:history="1">
+          <w:hyperlink w:anchor="_Toc515273891" w:history="1">
             <w:r>
               <w:rPr>
                 <w:rStyle w:val="Hyperlink"/>
@@ -1563,7 +1589,7 @@
                 <w:noProof/>
                 <w:webHidden/>
               </w:rPr>
-              <w:instrText xml:space="preserve"> PAGEREF _Toc515273565 \h </w:instrText>
+              <w:instrText xml:space="preserve"> PAGEREF _Toc515273891 \h </w:instrText>
             </w:r>
             <w:r>
               <w:rPr>
@@ -1610,7 +1636,7 @@
               <w:szCs w:val="24"/>
             </w:rPr>
           </w:pPr>
-          <w:hyperlink w:anchor="_Toc515273566" w:history="1">
+          <w:hyperlink w:anchor="_Toc515273892" w:history="1">
             <w:r>
               <w:rPr>
                 <w:rStyle w:val="Hyperlink"/>
@@ -1637,7 +1663,7 @@
                 <w:noProof/>
                 <w:webHidden/>
               </w:rPr>
-              <w:instrText xml:space="preserve"> PAGEREF _Toc515273566 \h </w:instrText>
+              <w:instrText xml:space="preserve"> PAGEREF _Toc515273892 \h </w:instrText>
             </w:r>
             <w:r>
               <w:rPr>
@@ -1682,7 +1708,7 @@
               <w:szCs w:val="24"/>
             </w:rPr>
           </w:pPr>
-          <w:hyperlink w:anchor="_Toc515273567" w:history="1">
+          <w:hyperlink w:anchor="_Toc515273893" w:history="1">
             <w:r>
               <w:rPr>
                 <w:rStyle w:val="Hyperlink"/>
@@ -1709,7 +1735,7 @@
                 <w:noProof/>
                 <w:webHidden/>
               </w:rPr>
-              <w:instrText xml:space="preserve"> PAGEREF _Toc515273567 \h </w:instrText>
+              <w:instrText xml:space="preserve"> PAGEREF _Toc515273893 \h </w:instrText>
             </w:r>
             <w:r>
               <w:rPr>
@@ -1754,7 +1780,7 @@
               <w:szCs w:val="24"/>
             </w:rPr>
           </w:pPr>
-          <w:hyperlink w:anchor="_Toc515273568" w:history="1">
+          <w:hyperlink w:anchor="_Toc515273894" w:history="1">
             <w:r>
               <w:rPr>
                 <w:rStyle w:val="Hyperlink"/>
@@ -1781,7 +1807,7 @@
                 <w:noProof/>
                 <w:webHidden/>
               </w:rPr>
-              <w:instrText xml:space="preserve"> PAGEREF _Toc515273568 \h </w:instrText>
+              <w:instrText xml:space="preserve"> PAGEREF _Toc515273894 \h </w:instrText>
             </w:r>
             <w:r>
               <w:rPr>
@@ -1826,7 +1852,7 @@
               <w:szCs w:val="24"/>
             </w:rPr>
           </w:pPr>
-          <w:hyperlink w:anchor="_Toc515273569" w:history="1">
+          <w:hyperlink w:anchor="_Toc515273895" w:history="1">
             <w:r>
               <w:rPr>
                 <w:rStyle w:val="Hyperlink"/>
@@ -1853,7 +1879,7 @@
                 <w:noProof/>
                 <w:webHidden/>
               </w:rPr>
-              <w:instrText xml:space="preserve"> PAGEREF _Toc515273569 \h </w:instrText>
+              <w:instrText xml:space="preserve"> PAGEREF _Toc515273895 \h </w:instrText>
             </w:r>
             <w:r>
               <w:rPr>
@@ -1900,7 +1926,7 @@
               <w:szCs w:val="24"/>
             </w:rPr>
           </w:pPr>
-          <w:hyperlink w:anchor="_Toc515273570" w:history="1">
+          <w:hyperlink w:anchor="_Toc515273896" w:history="1">
             <w:r>
               <w:rPr>
                 <w:rStyle w:val="Hyperlink"/>
@@ -1927,7 +1953,369 @@
                 <w:noProof/>
                 <w:webHidden/>
               </w:rPr>
-              <w:instrText xml:space="preserve"> PAGEREF _Toc515273570 \h </w:instrText>
+              <w:instrText xml:space="preserve"> PAGEREF _Toc515273896 \h </w:instrText>
+            </w:r>
+            <w:r>
+              <w:rPr>
+                <w:noProof/>
+                <w:webHidden/>
+              </w:rPr>
+            </w:r>
+            <w:r>
+              <w:rPr>
+                <w:noProof/>
+                <w:webHidden/>
+              </w:rPr>
+              <w:fldChar w:fldCharType="separate"/>
+            </w:r>
+            <w:r>
+              <w:rPr>
+                <w:noProof/>
+                <w:webHidden/>
+              </w:rPr>
+              <w:t>10</w:t>
+            </w:r>
+            <w:r>
+              <w:rPr>
+                <w:noProof/>
+                <w:webHidden/>
+              </w:rPr>
+              <w:fldChar w:fldCharType="end"/>
+            </w:r>
+          </w:hyperlink>
+        </w:p>
+        <w:p>
+          <w:pPr>
+            <w:pStyle w:val="TOC2"/>
+            <w:tabs>
+              <w:tab w:val="right" w:leader="dot" w:pos="9056"/>
+            </w:tabs>
+            <w:rPr>
+              <w:rFonts w:eastAsiaTheme="minorEastAsia" w:cstheme="minorBidi"/>
+              <w:smallCaps w:val="0"/>
+              <w:noProof/>
+              <w:sz w:val="24"/>
+              <w:szCs w:val="24"/>
+            </w:rPr>
+          </w:pPr>
+          <w:hyperlink w:anchor="_Toc515273897" w:history="1">
+            <w:r>
+              <w:rPr>
+                <w:rStyle w:val="Hyperlink"/>
+                <w:noProof/>
+              </w:rPr>
+              <w:t>4.1 Beschreibung</w:t>
+            </w:r>
+            <w:r>
+              <w:rPr>
+                <w:noProof/>
+                <w:webHidden/>
+              </w:rPr>
+              <w:tab/>
+            </w:r>
+            <w:r>
+              <w:rPr>
+                <w:noProof/>
+                <w:webHidden/>
+              </w:rPr>
+              <w:fldChar w:fldCharType="begin"/>
+            </w:r>
+            <w:r>
+              <w:rPr>
+                <w:noProof/>
+                <w:webHidden/>
+              </w:rPr>
+              <w:instrText xml:space="preserve"> PAGEREF _Toc515273897 \h </w:instrText>
+            </w:r>
+            <w:r>
+              <w:rPr>
+                <w:noProof/>
+                <w:webHidden/>
+              </w:rPr>
+            </w:r>
+            <w:r>
+              <w:rPr>
+                <w:noProof/>
+                <w:webHidden/>
+              </w:rPr>
+              <w:fldChar w:fldCharType="separate"/>
+            </w:r>
+            <w:r>
+              <w:rPr>
+                <w:noProof/>
+                <w:webHidden/>
+              </w:rPr>
+              <w:t>10</w:t>
+            </w:r>
+            <w:r>
+              <w:rPr>
+                <w:noProof/>
+                <w:webHidden/>
+              </w:rPr>
+              <w:fldChar w:fldCharType="end"/>
+            </w:r>
+          </w:hyperlink>
+        </w:p>
+        <w:p>
+          <w:pPr>
+            <w:pStyle w:val="TOC2"/>
+            <w:tabs>
+              <w:tab w:val="right" w:leader="dot" w:pos="9056"/>
+            </w:tabs>
+            <w:rPr>
+              <w:rFonts w:eastAsiaTheme="minorEastAsia" w:cstheme="minorBidi"/>
+              <w:smallCaps w:val="0"/>
+              <w:noProof/>
+              <w:sz w:val="24"/>
+              <w:szCs w:val="24"/>
+            </w:rPr>
+          </w:pPr>
+          <w:hyperlink w:anchor="_Toc515273898" w:history="1">
+            <w:r>
+              <w:rPr>
+                <w:rStyle w:val="Hyperlink"/>
+                <w:noProof/>
+              </w:rPr>
+              <w:t>4.2 Änderungen im Entwurf</w:t>
+            </w:r>
+            <w:r>
+              <w:rPr>
+                <w:noProof/>
+                <w:webHidden/>
+              </w:rPr>
+              <w:tab/>
+            </w:r>
+            <w:r>
+              <w:rPr>
+                <w:noProof/>
+                <w:webHidden/>
+              </w:rPr>
+              <w:fldChar w:fldCharType="begin"/>
+            </w:r>
+            <w:r>
+              <w:rPr>
+                <w:noProof/>
+                <w:webHidden/>
+              </w:rPr>
+              <w:instrText xml:space="preserve"> PAGEREF _Toc515273898 \h </w:instrText>
+            </w:r>
+            <w:r>
+              <w:rPr>
+                <w:noProof/>
+                <w:webHidden/>
+              </w:rPr>
+            </w:r>
+            <w:r>
+              <w:rPr>
+                <w:noProof/>
+                <w:webHidden/>
+              </w:rPr>
+              <w:fldChar w:fldCharType="separate"/>
+            </w:r>
+            <w:r>
+              <w:rPr>
+                <w:noProof/>
+                <w:webHidden/>
+              </w:rPr>
+              <w:t>10</w:t>
+            </w:r>
+            <w:r>
+              <w:rPr>
+                <w:noProof/>
+                <w:webHidden/>
+              </w:rPr>
+              <w:fldChar w:fldCharType="end"/>
+            </w:r>
+          </w:hyperlink>
+        </w:p>
+        <w:p>
+          <w:pPr>
+            <w:pStyle w:val="TOC2"/>
+            <w:tabs>
+              <w:tab w:val="right" w:leader="dot" w:pos="9056"/>
+            </w:tabs>
+            <w:rPr>
+              <w:rFonts w:eastAsiaTheme="minorEastAsia" w:cstheme="minorBidi"/>
+              <w:smallCaps w:val="0"/>
+              <w:noProof/>
+              <w:sz w:val="24"/>
+              <w:szCs w:val="24"/>
+            </w:rPr>
+          </w:pPr>
+          <w:hyperlink w:anchor="_Toc515273899" w:history="1">
+            <w:r>
+              <w:rPr>
+                <w:rStyle w:val="Hyperlink"/>
+                <w:noProof/>
+              </w:rPr>
+              <w:t>4.3 Implementierungsbeschreibung</w:t>
+            </w:r>
+            <w:r>
+              <w:rPr>
+                <w:noProof/>
+                <w:webHidden/>
+              </w:rPr>
+              <w:tab/>
+            </w:r>
+            <w:r>
+              <w:rPr>
+                <w:noProof/>
+                <w:webHidden/>
+              </w:rPr>
+              <w:fldChar w:fldCharType="begin"/>
+            </w:r>
+            <w:r>
+              <w:rPr>
+                <w:noProof/>
+                <w:webHidden/>
+              </w:rPr>
+              <w:instrText xml:space="preserve"> PAGEREF _Toc515273899 \h </w:instrText>
+            </w:r>
+            <w:r>
+              <w:rPr>
+                <w:noProof/>
+                <w:webHidden/>
+              </w:rPr>
+            </w:r>
+            <w:r>
+              <w:rPr>
+                <w:noProof/>
+                <w:webHidden/>
+              </w:rPr>
+              <w:fldChar w:fldCharType="separate"/>
+            </w:r>
+            <w:r>
+              <w:rPr>
+                <w:noProof/>
+                <w:webHidden/>
+              </w:rPr>
+              <w:t>10</w:t>
+            </w:r>
+            <w:r>
+              <w:rPr>
+                <w:noProof/>
+                <w:webHidden/>
+              </w:rPr>
+              <w:fldChar w:fldCharType="end"/>
+            </w:r>
+          </w:hyperlink>
+        </w:p>
+        <w:p>
+          <w:pPr>
+            <w:pStyle w:val="TOC2"/>
+            <w:tabs>
+              <w:tab w:val="right" w:leader="dot" w:pos="9056"/>
+            </w:tabs>
+            <w:rPr>
+              <w:rFonts w:eastAsiaTheme="minorEastAsia" w:cstheme="minorBidi"/>
+              <w:smallCaps w:val="0"/>
+              <w:noProof/>
+              <w:sz w:val="24"/>
+              <w:szCs w:val="24"/>
+            </w:rPr>
+          </w:pPr>
+          <w:hyperlink w:anchor="_Toc515273900" w:history="1">
+            <w:r>
+              <w:rPr>
+                <w:rStyle w:val="Hyperlink"/>
+                <w:noProof/>
+              </w:rPr>
+              <w:t>4.4 Validierung</w:t>
+            </w:r>
+            <w:r>
+              <w:rPr>
+                <w:noProof/>
+                <w:webHidden/>
+              </w:rPr>
+              <w:tab/>
+            </w:r>
+            <w:r>
+              <w:rPr>
+                <w:noProof/>
+                <w:webHidden/>
+              </w:rPr>
+              <w:fldChar w:fldCharType="begin"/>
+            </w:r>
+            <w:r>
+              <w:rPr>
+                <w:noProof/>
+                <w:webHidden/>
+              </w:rPr>
+              <w:instrText xml:space="preserve"> PAGEREF _Toc515273900 \h </w:instrText>
+            </w:r>
+            <w:r>
+              <w:rPr>
+                <w:noProof/>
+                <w:webHidden/>
+              </w:rPr>
+            </w:r>
+            <w:r>
+              <w:rPr>
+                <w:noProof/>
+                <w:webHidden/>
+              </w:rPr>
+              <w:fldChar w:fldCharType="separate"/>
+            </w:r>
+            <w:r>
+              <w:rPr>
+                <w:noProof/>
+                <w:webHidden/>
+              </w:rPr>
+              <w:t>10</w:t>
+            </w:r>
+            <w:r>
+              <w:rPr>
+                <w:noProof/>
+                <w:webHidden/>
+              </w:rPr>
+              <w:fldChar w:fldCharType="end"/>
+            </w:r>
+          </w:hyperlink>
+        </w:p>
+        <w:p>
+          <w:pPr>
+            <w:pStyle w:val="TOC1"/>
+            <w:tabs>
+              <w:tab w:val="right" w:leader="dot" w:pos="9056"/>
+            </w:tabs>
+            <w:rPr>
+              <w:rFonts w:eastAsiaTheme="minorEastAsia" w:cstheme="minorBidi"/>
+              <w:b w:val="0"/>
+              <w:bCs w:val="0"/>
+              <w:caps w:val="0"/>
+              <w:noProof/>
+              <w:sz w:val="24"/>
+              <w:szCs w:val="24"/>
+            </w:rPr>
+          </w:pPr>
+          <w:hyperlink w:anchor="_Toc515273901" w:history="1">
+            <w:r>
+              <w:rPr>
+                <w:rStyle w:val="Hyperlink"/>
+                <w:noProof/>
+              </w:rPr>
+              <w:t>5 Quellenverzeichnis</w:t>
+            </w:r>
+            <w:r>
+              <w:rPr>
+                <w:noProof/>
+                <w:webHidden/>
+              </w:rPr>
+              <w:tab/>
+            </w:r>
+            <w:r>
+              <w:rPr>
+                <w:noProof/>
+                <w:webHidden/>
+              </w:rPr>
+              <w:fldChar w:fldCharType="begin"/>
+            </w:r>
+            <w:r>
+              <w:rPr>
+                <w:noProof/>
+                <w:webHidden/>
+              </w:rPr>
+              <w:instrText xml:space="preserve"> PAGEREF _Toc515273901 \h </w:instrText>
             </w:r>
             <w:r>
               <w:rPr>
@@ -1982,7 +2370,7 @@
       <w:pPr>
         <w:pStyle w:val="Heading1"/>
       </w:pPr>
-      <w:bookmarkStart w:id="3" w:name="_Toc515273550"/>
+      <w:bookmarkStart w:id="3" w:name="_Toc515273876"/>
       <w:r>
         <w:lastRenderedPageBreak/>
         <w:t xml:space="preserve">1. </w:t>
@@ -1996,7 +2384,7 @@
       <w:pPr>
         <w:pStyle w:val="Heading2"/>
       </w:pPr>
-      <w:bookmarkStart w:id="4" w:name="_Toc515273551"/>
+      <w:bookmarkStart w:id="4" w:name="_Toc515273877"/>
       <w:r>
         <w:t xml:space="preserve">1.1 </w:t>
       </w:r>
@@ -2138,7 +2526,7 @@
       <w:pPr>
         <w:pStyle w:val="Heading2"/>
       </w:pPr>
-      <w:bookmarkStart w:id="8" w:name="_Toc515273552"/>
+      <w:bookmarkStart w:id="8" w:name="_Toc515273878"/>
       <w:r>
         <w:t>1.2 Aufgabenstellung</w:t>
       </w:r>
@@ -2226,7 +2614,7 @@
       <w:pPr>
         <w:pStyle w:val="Heading1"/>
       </w:pPr>
-      <w:bookmarkStart w:id="9" w:name="_Toc515273553"/>
+      <w:bookmarkStart w:id="9" w:name="_Toc515273879"/>
       <w:r>
         <w:t>2. Theorie</w:t>
       </w:r>
@@ -2236,7 +2624,7 @@
       <w:pPr>
         <w:pStyle w:val="Heading2"/>
       </w:pPr>
-      <w:bookmarkStart w:id="10" w:name="_Toc515273554"/>
+      <w:bookmarkStart w:id="10" w:name="_Toc515273880"/>
       <w:r>
         <w:t>2.1 Versuchsaufbau</w:t>
       </w:r>
@@ -2426,7 +2814,7 @@
       <w:pPr>
         <w:pStyle w:val="Heading3"/>
       </w:pPr>
-      <w:bookmarkStart w:id="14" w:name="_Toc515273555"/>
+      <w:bookmarkStart w:id="14" w:name="_Toc515273881"/>
       <w:r>
         <w:t xml:space="preserve">2.1.1 </w:t>
       </w:r>
@@ -2624,7 +3012,7 @@
       <w:pPr>
         <w:pStyle w:val="Heading3"/>
       </w:pPr>
-      <w:bookmarkStart w:id="18" w:name="_Toc515273556"/>
+      <w:bookmarkStart w:id="18" w:name="_Toc515273882"/>
       <w:r>
         <w:t>2</w:t>
       </w:r>
@@ -2774,7 +3162,7 @@
       <w:pPr>
         <w:pStyle w:val="Heading3"/>
       </w:pPr>
-      <w:bookmarkStart w:id="19" w:name="_Toc515273557"/>
+      <w:bookmarkStart w:id="19" w:name="_Toc515273883"/>
       <w:r>
         <w:t>2.</w:t>
       </w:r>
@@ -2828,7 +3216,7 @@
       <w:pPr>
         <w:pStyle w:val="Heading3"/>
       </w:pPr>
-      <w:bookmarkStart w:id="25" w:name="_Toc515273558"/>
+      <w:bookmarkStart w:id="25" w:name="_Toc515273884"/>
       <w:r>
         <w:t>2</w:t>
       </w:r>
@@ -2888,7 +3276,7 @@
       <w:pPr>
         <w:pStyle w:val="Heading3"/>
       </w:pPr>
-      <w:bookmarkStart w:id="28" w:name="_Toc515273559"/>
+      <w:bookmarkStart w:id="28" w:name="_Toc515273885"/>
       <w:r>
         <w:t>2</w:t>
       </w:r>
@@ -2934,7 +3322,7 @@
           <w:lang w:val="en-US"/>
         </w:rPr>
       </w:pPr>
-      <w:bookmarkStart w:id="29" w:name="_Toc515273560"/>
+      <w:bookmarkStart w:id="29" w:name="_Toc515273886"/>
       <w:r>
         <w:rPr>
           <w:lang w:val="en-US"/>
@@ -2989,7 +3377,7 @@
       <w:pPr>
         <w:pStyle w:val="Heading3"/>
       </w:pPr>
-      <w:bookmarkStart w:id="30" w:name="_Toc515273561"/>
+      <w:bookmarkStart w:id="30" w:name="_Toc515273887"/>
       <w:r>
         <w:t>2</w:t>
       </w:r>
@@ -3051,7 +3439,7 @@
       <w:pPr>
         <w:pStyle w:val="Heading2"/>
       </w:pPr>
-      <w:bookmarkStart w:id="31" w:name="_Toc515273562"/>
+      <w:bookmarkStart w:id="31" w:name="_Toc515273888"/>
       <w:r>
         <w:lastRenderedPageBreak/>
         <w:t>2.2 Modellzustand</w:t>
@@ -3317,7 +3705,7 @@
       <w:pPr>
         <w:pStyle w:val="Heading2"/>
       </w:pPr>
-      <w:bookmarkStart w:id="41" w:name="_Toc515273563"/>
+      <w:bookmarkStart w:id="41" w:name="_Toc515273889"/>
       <w:r>
         <w:t>2.3 Grundidee</w:t>
       </w:r>
@@ -3525,7 +3913,7 @@
       <w:pPr>
         <w:pStyle w:val="Heading3"/>
       </w:pPr>
-      <w:bookmarkStart w:id="44" w:name="_Toc515273564"/>
+      <w:bookmarkStart w:id="44" w:name="_Toc515273890"/>
       <w:r>
         <w:t>2.3.1</w:t>
       </w:r>
@@ -4040,7 +4428,7 @@
       <w:pPr>
         <w:pStyle w:val="Heading3"/>
       </w:pPr>
-      <w:bookmarkStart w:id="45" w:name="_Toc515273565"/>
+      <w:bookmarkStart w:id="45" w:name="_Toc515273891"/>
       <w:r>
         <w:t>2.3.2 Zeitpunkt von Übergang</w:t>
       </w:r>
@@ -4631,7 +5019,13 @@
                 <w:rPr>
                   <w:rFonts w:ascii="Cambria Math" w:hAnsi="Cambria Math"/>
                 </w:rPr>
-                <m:t>h 0→1</m:t>
+                <m:t xml:space="preserve">h </m:t>
+              </m:r>
+              <m:r>
+                <w:rPr>
+                  <w:rFonts w:ascii="Cambria Math" w:hAnsi="Cambria Math"/>
+                </w:rPr>
+                <m:t>0→1</m:t>
               </m:r>
             </m:sub>
           </m:sSub>
@@ -5227,7 +5621,7 @@
       <w:pPr>
         <w:pStyle w:val="Heading1"/>
       </w:pPr>
-      <w:bookmarkStart w:id="47" w:name="_Toc515273566"/>
+      <w:bookmarkStart w:id="47" w:name="_Toc515273892"/>
       <w:r>
         <w:t xml:space="preserve">3. </w:t>
       </w:r>
@@ -5240,7 +5634,7 @@
       <w:pPr>
         <w:pStyle w:val="Heading2"/>
       </w:pPr>
-      <w:bookmarkStart w:id="48" w:name="_Toc515273567"/>
+      <w:bookmarkStart w:id="48" w:name="_Toc515273893"/>
       <w:r>
         <w:t xml:space="preserve">3.1 </w:t>
       </w:r>
@@ -5613,7 +6007,7 @@
       <w:pPr>
         <w:pStyle w:val="Heading2"/>
       </w:pPr>
-      <w:bookmarkStart w:id="49" w:name="_Toc515273568"/>
+      <w:bookmarkStart w:id="49" w:name="_Toc515273894"/>
       <w:r>
         <w:t>3.2 Systemfehler</w:t>
       </w:r>
@@ -5630,7 +6024,7 @@
       <w:pPr>
         <w:pStyle w:val="Heading2"/>
       </w:pPr>
-      <w:bookmarkStart w:id="50" w:name="_Toc515273569"/>
+      <w:bookmarkStart w:id="50" w:name="_Toc515273895"/>
       <w:r>
         <w:t>3.3 UML Diagramm</w:t>
       </w:r>
@@ -5647,7 +6041,7 @@
       <w:pPr>
         <w:pStyle w:val="Heading1"/>
       </w:pPr>
-      <w:bookmarkStart w:id="51" w:name="_Toc515273570"/>
+      <w:bookmarkStart w:id="51" w:name="_Toc515273896"/>
       <w:r>
         <w:t>4. Implementierungsphase</w:t>
       </w:r>
@@ -5655,10 +6049,55 @@
     </w:p>
     <w:p>
       <w:pPr>
-        <w:rPr>
-          <w:rFonts w:eastAsiaTheme="minorEastAsia"/>
-        </w:rPr>
-      </w:pPr>
+        <w:pStyle w:val="Heading2"/>
+      </w:pPr>
+      <w:bookmarkStart w:id="52" w:name="_Toc515273897"/>
+      <w:r>
+        <w:t>4.1 Beschreibung</w:t>
+      </w:r>
+      <w:bookmarkEnd w:id="52"/>
+    </w:p>
+    <w:p>
+      <w:pPr>
+        <w:pStyle w:val="Heading2"/>
+      </w:pPr>
+      <w:bookmarkStart w:id="53" w:name="_Toc515273898"/>
+      <w:r>
+        <w:t>4.2 Änderungen im Entwurf</w:t>
+      </w:r>
+      <w:bookmarkEnd w:id="53"/>
+    </w:p>
+    <w:p>
+      <w:pPr>
+        <w:pStyle w:val="Heading2"/>
+      </w:pPr>
+      <w:bookmarkStart w:id="54" w:name="_Toc515273899"/>
+      <w:r>
+        <w:t>4.3 Implementierungsbeschreibung</w:t>
+      </w:r>
+      <w:bookmarkEnd w:id="54"/>
+    </w:p>
+    <w:p>
+      <w:pPr>
+        <w:pStyle w:val="Heading2"/>
+      </w:pPr>
+      <w:bookmarkStart w:id="55" w:name="_Toc515273900"/>
+      <w:r>
+        <w:t>4.4 Validierung</w:t>
+      </w:r>
+      <w:bookmarkEnd w:id="55"/>
+    </w:p>
+    <w:p>
+      <w:pPr>
+        <w:pStyle w:val="Heading1"/>
+      </w:pPr>
+      <w:bookmarkStart w:id="56" w:name="_Toc515273901"/>
+      <w:r>
+        <w:t>5 Quellenverzeichnis</w:t>
+      </w:r>
+      <w:bookmarkStart w:id="57" w:name="_GoBack"/>
+      <w:bookmarkEnd w:id="56"/>
+      <w:bookmarkEnd w:id="57"/>
     </w:p>
     <w:p>
       <w:pPr>
@@ -5726,8 +6165,6 @@
           <w:rFonts w:eastAsiaTheme="minorEastAsia"/>
         </w:rPr>
       </w:pPr>
-      <w:bookmarkStart w:id="52" w:name="_GoBack"/>
-      <w:bookmarkEnd w:id="52"/>
     </w:p>
     <w:p>
       <w:pPr>
@@ -9223,7 +9660,7 @@
 </file>
 
 <file path=customXml/itemProps1.xml><?xml version="1.0" encoding="utf-8"?>
-<ds:datastoreItem xmlns:ds="http://schemas.openxmlformats.org/officeDocument/2006/customXml" ds:itemID="{A470F337-A9EB-474F-AC35-8D7631C76588}">
+<ds:datastoreItem xmlns:ds="http://schemas.openxmlformats.org/officeDocument/2006/customXml" ds:itemID="{5BAFB60F-07C8-C24E-AEB5-AD356A7D515B}">
   <ds:schemaRefs>
     <ds:schemaRef ds:uri="http://schemas.openxmlformats.org/officeDocument/2006/bibliography"/>
   </ds:schemaRefs>

--- a/Laborbericht/Laborbericht v2.docx
+++ b/Laborbericht/Laborbericht v2.docx
@@ -6,7 +6,7 @@
       <w:pPr>
         <w:pStyle w:val="Heading1"/>
       </w:pPr>
-      <w:bookmarkStart w:id="0" w:name="_Toc515273873"/>
+      <w:bookmarkStart w:id="0" w:name="_Toc515540165"/>
       <w:r>
         <w:t>Laborbericht zum Komplexen Informationstechnischen Systemen Praktikum</w:t>
       </w:r>
@@ -17,7 +17,7 @@
       <w:pPr>
         <w:pStyle w:val="Heading2"/>
       </w:pPr>
-      <w:bookmarkStart w:id="1" w:name="_Toc515273874"/>
+      <w:bookmarkStart w:id="1" w:name="_Toc515540166"/>
       <w:r>
         <w:t>Versuch: Kugelfall</w:t>
       </w:r>
@@ -28,7 +28,7 @@
       <w:pPr>
         <w:pStyle w:val="Heading2"/>
       </w:pPr>
-      <w:bookmarkStart w:id="2" w:name="_Toc515273875"/>
+      <w:bookmarkStart w:id="2" w:name="_Toc515540167"/>
       <w:r>
         <w:t>Version</w:t>
       </w:r>
@@ -232,7 +232,7 @@
             </w:rPr>
             <w:fldChar w:fldCharType="separate"/>
           </w:r>
-          <w:hyperlink w:anchor="_Toc515273873" w:history="1">
+          <w:hyperlink w:anchor="_Toc515540165" w:history="1">
             <w:r>
               <w:rPr>
                 <w:rStyle w:val="Hyperlink"/>
@@ -259,7 +259,7 @@
                 <w:noProof/>
                 <w:webHidden/>
               </w:rPr>
-              <w:instrText xml:space="preserve"> PAGEREF _Toc515273873 \h </w:instrText>
+              <w:instrText xml:space="preserve"> PAGEREF _Toc515540165 \h </w:instrText>
             </w:r>
             <w:r>
               <w:rPr>
@@ -304,7 +304,7 @@
               <w:szCs w:val="24"/>
             </w:rPr>
           </w:pPr>
-          <w:hyperlink w:anchor="_Toc515273874" w:history="1">
+          <w:hyperlink w:anchor="_Toc515540166" w:history="1">
             <w:r>
               <w:rPr>
                 <w:rStyle w:val="Hyperlink"/>
@@ -331,7 +331,7 @@
                 <w:noProof/>
                 <w:webHidden/>
               </w:rPr>
-              <w:instrText xml:space="preserve"> PAGEREF _Toc515273874 \h </w:instrText>
+              <w:instrText xml:space="preserve"> PAGEREF _Toc515540166 \h </w:instrText>
             </w:r>
             <w:r>
               <w:rPr>
@@ -376,7 +376,7 @@
               <w:szCs w:val="24"/>
             </w:rPr>
           </w:pPr>
-          <w:hyperlink w:anchor="_Toc515273875" w:history="1">
+          <w:hyperlink w:anchor="_Toc515540167" w:history="1">
             <w:r>
               <w:rPr>
                 <w:rStyle w:val="Hyperlink"/>
@@ -403,7 +403,7 @@
                 <w:noProof/>
                 <w:webHidden/>
               </w:rPr>
-              <w:instrText xml:space="preserve"> PAGEREF _Toc515273875 \h </w:instrText>
+              <w:instrText xml:space="preserve"> PAGEREF _Toc515540167 \h </w:instrText>
             </w:r>
             <w:r>
               <w:rPr>
@@ -450,7 +450,7 @@
               <w:szCs w:val="24"/>
             </w:rPr>
           </w:pPr>
-          <w:hyperlink w:anchor="_Toc515273876" w:history="1">
+          <w:hyperlink w:anchor="_Toc515540168" w:history="1">
             <w:r>
               <w:rPr>
                 <w:rStyle w:val="Hyperlink"/>
@@ -477,7 +477,7 @@
                 <w:noProof/>
                 <w:webHidden/>
               </w:rPr>
-              <w:instrText xml:space="preserve"> PAGEREF _Toc515273876 \h </w:instrText>
+              <w:instrText xml:space="preserve"> PAGEREF _Toc515540168 \h </w:instrText>
             </w:r>
             <w:r>
               <w:rPr>
@@ -522,7 +522,7 @@
               <w:szCs w:val="24"/>
             </w:rPr>
           </w:pPr>
-          <w:hyperlink w:anchor="_Toc515273877" w:history="1">
+          <w:hyperlink w:anchor="_Toc515540169" w:history="1">
             <w:r>
               <w:rPr>
                 <w:rStyle w:val="Hyperlink"/>
@@ -549,7 +549,7 @@
                 <w:noProof/>
                 <w:webHidden/>
               </w:rPr>
-              <w:instrText xml:space="preserve"> PAGEREF _Toc515273877 \h </w:instrText>
+              <w:instrText xml:space="preserve"> PAGEREF _Toc515540169 \h </w:instrText>
             </w:r>
             <w:r>
               <w:rPr>
@@ -594,7 +594,7 @@
               <w:szCs w:val="24"/>
             </w:rPr>
           </w:pPr>
-          <w:hyperlink w:anchor="_Toc515273878" w:history="1">
+          <w:hyperlink w:anchor="_Toc515540170" w:history="1">
             <w:r>
               <w:rPr>
                 <w:rStyle w:val="Hyperlink"/>
@@ -621,7 +621,7 @@
                 <w:noProof/>
                 <w:webHidden/>
               </w:rPr>
-              <w:instrText xml:space="preserve"> PAGEREF _Toc515273878 \h </w:instrText>
+              <w:instrText xml:space="preserve"> PAGEREF _Toc515540170 \h </w:instrText>
             </w:r>
             <w:r>
               <w:rPr>
@@ -668,13 +668,13 @@
               <w:szCs w:val="24"/>
             </w:rPr>
           </w:pPr>
-          <w:hyperlink w:anchor="_Toc515273879" w:history="1">
+          <w:hyperlink w:anchor="_Toc515540171" w:history="1">
             <w:r>
               <w:rPr>
                 <w:rStyle w:val="Hyperlink"/>
                 <w:noProof/>
               </w:rPr>
-              <w:t>2. Theorie</w:t>
+              <w:t>2. Systemanalyse</w:t>
             </w:r>
             <w:r>
               <w:rPr>
@@ -695,7 +695,7 @@
                 <w:noProof/>
                 <w:webHidden/>
               </w:rPr>
-              <w:instrText xml:space="preserve"> PAGEREF _Toc515273879 \h </w:instrText>
+              <w:instrText xml:space="preserve"> PAGEREF _Toc515540171 \h </w:instrText>
             </w:r>
             <w:r>
               <w:rPr>
@@ -740,7 +740,7 @@
               <w:szCs w:val="24"/>
             </w:rPr>
           </w:pPr>
-          <w:hyperlink w:anchor="_Toc515273880" w:history="1">
+          <w:hyperlink w:anchor="_Toc515540172" w:history="1">
             <w:r>
               <w:rPr>
                 <w:rStyle w:val="Hyperlink"/>
@@ -767,7 +767,7 @@
                 <w:noProof/>
                 <w:webHidden/>
               </w:rPr>
-              <w:instrText xml:space="preserve"> PAGEREF _Toc515273880 \h </w:instrText>
+              <w:instrText xml:space="preserve"> PAGEREF _Toc515540172 \h </w:instrText>
             </w:r>
             <w:r>
               <w:rPr>
@@ -813,7 +813,7 @@
               <w:szCs w:val="24"/>
             </w:rPr>
           </w:pPr>
-          <w:hyperlink w:anchor="_Toc515273881" w:history="1">
+          <w:hyperlink w:anchor="_Toc515540173" w:history="1">
             <w:r>
               <w:rPr>
                 <w:rStyle w:val="Hyperlink"/>
@@ -840,7 +840,7 @@
                 <w:noProof/>
                 <w:webHidden/>
               </w:rPr>
-              <w:instrText xml:space="preserve"> PAGEREF _Toc515273881 \h </w:instrText>
+              <w:instrText xml:space="preserve"> PAGEREF _Toc515540173 \h </w:instrText>
             </w:r>
             <w:r>
               <w:rPr>
@@ -886,7 +886,7 @@
               <w:szCs w:val="24"/>
             </w:rPr>
           </w:pPr>
-          <w:hyperlink w:anchor="_Toc515273882" w:history="1">
+          <w:hyperlink w:anchor="_Toc515540174" w:history="1">
             <w:r>
               <w:rPr>
                 <w:rStyle w:val="Hyperlink"/>
@@ -913,7 +913,7 @@
                 <w:noProof/>
                 <w:webHidden/>
               </w:rPr>
-              <w:instrText xml:space="preserve"> PAGEREF _Toc515273882 \h </w:instrText>
+              <w:instrText xml:space="preserve"> PAGEREF _Toc515540174 \h </w:instrText>
             </w:r>
             <w:r>
               <w:rPr>
@@ -959,7 +959,7 @@
               <w:szCs w:val="24"/>
             </w:rPr>
           </w:pPr>
-          <w:hyperlink w:anchor="_Toc515273883" w:history="1">
+          <w:hyperlink w:anchor="_Toc515540175" w:history="1">
             <w:r>
               <w:rPr>
                 <w:rStyle w:val="Hyperlink"/>
@@ -986,7 +986,7 @@
                 <w:noProof/>
                 <w:webHidden/>
               </w:rPr>
-              <w:instrText xml:space="preserve"> PAGEREF _Toc515273883 \h </w:instrText>
+              <w:instrText xml:space="preserve"> PAGEREF _Toc515540175 \h </w:instrText>
             </w:r>
             <w:r>
               <w:rPr>
@@ -1032,7 +1032,7 @@
               <w:szCs w:val="24"/>
             </w:rPr>
           </w:pPr>
-          <w:hyperlink w:anchor="_Toc515273884" w:history="1">
+          <w:hyperlink w:anchor="_Toc515540176" w:history="1">
             <w:r>
               <w:rPr>
                 <w:rStyle w:val="Hyperlink"/>
@@ -1059,7 +1059,7 @@
                 <w:noProof/>
                 <w:webHidden/>
               </w:rPr>
-              <w:instrText xml:space="preserve"> PAGEREF _Toc515273884 \h </w:instrText>
+              <w:instrText xml:space="preserve"> PAGEREF _Toc515540176 \h </w:instrText>
             </w:r>
             <w:r>
               <w:rPr>
@@ -1105,7 +1105,7 @@
               <w:szCs w:val="24"/>
             </w:rPr>
           </w:pPr>
-          <w:hyperlink w:anchor="_Toc515273885" w:history="1">
+          <w:hyperlink w:anchor="_Toc515540177" w:history="1">
             <w:r>
               <w:rPr>
                 <w:rStyle w:val="Hyperlink"/>
@@ -1132,7 +1132,7 @@
                 <w:noProof/>
                 <w:webHidden/>
               </w:rPr>
-              <w:instrText xml:space="preserve"> PAGEREF _Toc515273885 \h </w:instrText>
+              <w:instrText xml:space="preserve"> PAGEREF _Toc515540177 \h </w:instrText>
             </w:r>
             <w:r>
               <w:rPr>
@@ -1178,7 +1178,7 @@
               <w:szCs w:val="24"/>
             </w:rPr>
           </w:pPr>
-          <w:hyperlink w:anchor="_Toc515273886" w:history="1">
+          <w:hyperlink w:anchor="_Toc515540178" w:history="1">
             <w:r>
               <w:rPr>
                 <w:rStyle w:val="Hyperlink"/>
@@ -1206,7 +1206,7 @@
                 <w:noProof/>
                 <w:webHidden/>
               </w:rPr>
-              <w:instrText xml:space="preserve"> PAGEREF _Toc515273886 \h </w:instrText>
+              <w:instrText xml:space="preserve"> PAGEREF _Toc515540178 \h </w:instrText>
             </w:r>
             <w:r>
               <w:rPr>
@@ -1252,7 +1252,7 @@
               <w:szCs w:val="24"/>
             </w:rPr>
           </w:pPr>
-          <w:hyperlink w:anchor="_Toc515273887" w:history="1">
+          <w:hyperlink w:anchor="_Toc515540179" w:history="1">
             <w:r>
               <w:rPr>
                 <w:rStyle w:val="Hyperlink"/>
@@ -1279,7 +1279,7 @@
                 <w:noProof/>
                 <w:webHidden/>
               </w:rPr>
-              <w:instrText xml:space="preserve"> PAGEREF _Toc515273887 \h </w:instrText>
+              <w:instrText xml:space="preserve"> PAGEREF _Toc515540179 \h </w:instrText>
             </w:r>
             <w:r>
               <w:rPr>
@@ -1324,7 +1324,7 @@
               <w:szCs w:val="24"/>
             </w:rPr>
           </w:pPr>
-          <w:hyperlink w:anchor="_Toc515273888" w:history="1">
+          <w:hyperlink w:anchor="_Toc515540180" w:history="1">
             <w:r>
               <w:rPr>
                 <w:rStyle w:val="Hyperlink"/>
@@ -1351,7 +1351,7 @@
                 <w:noProof/>
                 <w:webHidden/>
               </w:rPr>
-              <w:instrText xml:space="preserve"> PAGEREF _Toc515273888 \h </w:instrText>
+              <w:instrText xml:space="preserve"> PAGEREF _Toc515540180 \h </w:instrText>
             </w:r>
             <w:r>
               <w:rPr>
@@ -1396,7 +1396,7 @@
               <w:szCs w:val="24"/>
             </w:rPr>
           </w:pPr>
-          <w:hyperlink w:anchor="_Toc515273889" w:history="1">
+          <w:hyperlink w:anchor="_Toc515540181" w:history="1">
             <w:r>
               <w:rPr>
                 <w:rStyle w:val="Hyperlink"/>
@@ -1423,7 +1423,7 @@
                 <w:noProof/>
                 <w:webHidden/>
               </w:rPr>
-              <w:instrText xml:space="preserve"> PAGEREF _Toc515273889 \h </w:instrText>
+              <w:instrText xml:space="preserve"> PAGEREF _Toc515540181 \h </w:instrText>
             </w:r>
             <w:r>
               <w:rPr>
@@ -1469,7 +1469,7 @@
               <w:szCs w:val="24"/>
             </w:rPr>
           </w:pPr>
-          <w:hyperlink w:anchor="_Toc515273890" w:history="1">
+          <w:hyperlink w:anchor="_Toc515540182" w:history="1">
             <w:r>
               <w:rPr>
                 <w:rStyle w:val="Hyperlink"/>
@@ -1506,7 +1506,7 @@
                 <w:noProof/>
                 <w:webHidden/>
               </w:rPr>
-              <w:instrText xml:space="preserve"> PAGEREF _Toc515273890 \h </w:instrText>
+              <w:instrText xml:space="preserve"> PAGEREF _Toc515540182 \h </w:instrText>
             </w:r>
             <w:r>
               <w:rPr>
@@ -1552,7 +1552,7 @@
               <w:szCs w:val="24"/>
             </w:rPr>
           </w:pPr>
-          <w:hyperlink w:anchor="_Toc515273891" w:history="1">
+          <w:hyperlink w:anchor="_Toc515540183" w:history="1">
             <w:r>
               <w:rPr>
                 <w:rStyle w:val="Hyperlink"/>
@@ -1589,7 +1589,7 @@
                 <w:noProof/>
                 <w:webHidden/>
               </w:rPr>
-              <w:instrText xml:space="preserve"> PAGEREF _Toc515273891 \h </w:instrText>
+              <w:instrText xml:space="preserve"> PAGEREF _Toc515540183 \h </w:instrText>
             </w:r>
             <w:r>
               <w:rPr>
@@ -1636,7 +1636,7 @@
               <w:szCs w:val="24"/>
             </w:rPr>
           </w:pPr>
-          <w:hyperlink w:anchor="_Toc515273892" w:history="1">
+          <w:hyperlink w:anchor="_Toc515540184" w:history="1">
             <w:r>
               <w:rPr>
                 <w:rStyle w:val="Hyperlink"/>
@@ -1663,7 +1663,7 @@
                 <w:noProof/>
                 <w:webHidden/>
               </w:rPr>
-              <w:instrText xml:space="preserve"> PAGEREF _Toc515273892 \h </w:instrText>
+              <w:instrText xml:space="preserve"> PAGEREF _Toc515540184 \h </w:instrText>
             </w:r>
             <w:r>
               <w:rPr>
@@ -1708,13 +1708,13 @@
               <w:szCs w:val="24"/>
             </w:rPr>
           </w:pPr>
-          <w:hyperlink w:anchor="_Toc515273893" w:history="1">
+          <w:hyperlink w:anchor="_Toc515540185" w:history="1">
             <w:r>
               <w:rPr>
                 <w:rStyle w:val="Hyperlink"/>
                 <w:noProof/>
               </w:rPr>
-              <w:t>3.1 Entwurfsentscheidung</w:t>
+              <w:t>3.1 UML Diagramm</w:t>
             </w:r>
             <w:r>
               <w:rPr>
@@ -1735,7 +1735,7 @@
                 <w:noProof/>
                 <w:webHidden/>
               </w:rPr>
-              <w:instrText xml:space="preserve"> PAGEREF _Toc515273893 \h </w:instrText>
+              <w:instrText xml:space="preserve"> PAGEREF _Toc515540185 \h </w:instrText>
             </w:r>
             <w:r>
               <w:rPr>
@@ -1780,7 +1780,7 @@
               <w:szCs w:val="24"/>
             </w:rPr>
           </w:pPr>
-          <w:hyperlink w:anchor="_Toc515273894" w:history="1">
+          <w:hyperlink w:anchor="_Toc515540186" w:history="1">
             <w:r>
               <w:rPr>
                 <w:rStyle w:val="Hyperlink"/>
@@ -1807,7 +1807,7 @@
                 <w:noProof/>
                 <w:webHidden/>
               </w:rPr>
-              <w:instrText xml:space="preserve"> PAGEREF _Toc515273894 \h </w:instrText>
+              <w:instrText xml:space="preserve"> PAGEREF _Toc515540186 \h </w:instrText>
             </w:r>
             <w:r>
               <w:rPr>
@@ -1840,25 +1840,26 @@
         </w:p>
         <w:p>
           <w:pPr>
-            <w:pStyle w:val="TOC2"/>
+            <w:pStyle w:val="TOC3"/>
             <w:tabs>
               <w:tab w:val="right" w:leader="dot" w:pos="9056"/>
             </w:tabs>
             <w:rPr>
               <w:rFonts w:eastAsiaTheme="minorEastAsia" w:cstheme="minorBidi"/>
-              <w:smallCaps w:val="0"/>
+              <w:i w:val="0"/>
+              <w:iCs w:val="0"/>
               <w:noProof/>
               <w:sz w:val="24"/>
               <w:szCs w:val="24"/>
             </w:rPr>
           </w:pPr>
-          <w:hyperlink w:anchor="_Toc515273895" w:history="1">
+          <w:hyperlink w:anchor="_Toc515540187" w:history="1">
             <w:r>
               <w:rPr>
                 <w:rStyle w:val="Hyperlink"/>
                 <w:noProof/>
               </w:rPr>
-              <w:t>3.3 UML Diagramm</w:t>
+              <w:t>3.2.1 Mehrfach Interrupt Auslösung von Hallsensor</w:t>
             </w:r>
             <w:r>
               <w:rPr>
@@ -1879,7 +1880,226 @@
                 <w:noProof/>
                 <w:webHidden/>
               </w:rPr>
-              <w:instrText xml:space="preserve"> PAGEREF _Toc515273895 \h </w:instrText>
+              <w:instrText xml:space="preserve"> PAGEREF _Toc515540187 \h </w:instrText>
+            </w:r>
+            <w:r>
+              <w:rPr>
+                <w:noProof/>
+                <w:webHidden/>
+              </w:rPr>
+            </w:r>
+            <w:r>
+              <w:rPr>
+                <w:noProof/>
+                <w:webHidden/>
+              </w:rPr>
+              <w:fldChar w:fldCharType="separate"/>
+            </w:r>
+            <w:r>
+              <w:rPr>
+                <w:noProof/>
+                <w:webHidden/>
+              </w:rPr>
+              <w:t>10</w:t>
+            </w:r>
+            <w:r>
+              <w:rPr>
+                <w:noProof/>
+                <w:webHidden/>
+              </w:rPr>
+              <w:fldChar w:fldCharType="end"/>
+            </w:r>
+          </w:hyperlink>
+        </w:p>
+        <w:p>
+          <w:pPr>
+            <w:pStyle w:val="TOC3"/>
+            <w:tabs>
+              <w:tab w:val="right" w:leader="dot" w:pos="9056"/>
+            </w:tabs>
+            <w:rPr>
+              <w:rFonts w:eastAsiaTheme="minorEastAsia" w:cstheme="minorBidi"/>
+              <w:i w:val="0"/>
+              <w:iCs w:val="0"/>
+              <w:noProof/>
+              <w:sz w:val="24"/>
+              <w:szCs w:val="24"/>
+            </w:rPr>
+          </w:pPr>
+          <w:hyperlink w:anchor="_Toc515540188" w:history="1">
+            <w:r>
+              <w:rPr>
+                <w:rStyle w:val="Hyperlink"/>
+                <w:noProof/>
+              </w:rPr>
+              <w:t>3.2.2 Inhomogenität der Scheibe</w:t>
+            </w:r>
+            <w:r>
+              <w:rPr>
+                <w:noProof/>
+                <w:webHidden/>
+              </w:rPr>
+              <w:tab/>
+            </w:r>
+            <w:r>
+              <w:rPr>
+                <w:noProof/>
+                <w:webHidden/>
+              </w:rPr>
+              <w:fldChar w:fldCharType="begin"/>
+            </w:r>
+            <w:r>
+              <w:rPr>
+                <w:noProof/>
+                <w:webHidden/>
+              </w:rPr>
+              <w:instrText xml:space="preserve"> PAGEREF _Toc515540188 \h </w:instrText>
+            </w:r>
+            <w:r>
+              <w:rPr>
+                <w:noProof/>
+                <w:webHidden/>
+              </w:rPr>
+            </w:r>
+            <w:r>
+              <w:rPr>
+                <w:noProof/>
+                <w:webHidden/>
+              </w:rPr>
+              <w:fldChar w:fldCharType="separate"/>
+            </w:r>
+            <w:r>
+              <w:rPr>
+                <w:noProof/>
+                <w:webHidden/>
+              </w:rPr>
+              <w:t>10</w:t>
+            </w:r>
+            <w:r>
+              <w:rPr>
+                <w:noProof/>
+                <w:webHidden/>
+              </w:rPr>
+              <w:fldChar w:fldCharType="end"/>
+            </w:r>
+          </w:hyperlink>
+        </w:p>
+        <w:p>
+          <w:pPr>
+            <w:pStyle w:val="TOC3"/>
+            <w:tabs>
+              <w:tab w:val="right" w:leader="dot" w:pos="9056"/>
+            </w:tabs>
+            <w:rPr>
+              <w:rFonts w:eastAsiaTheme="minorEastAsia" w:cstheme="minorBidi"/>
+              <w:i w:val="0"/>
+              <w:iCs w:val="0"/>
+              <w:noProof/>
+              <w:sz w:val="24"/>
+              <w:szCs w:val="24"/>
+            </w:rPr>
+          </w:pPr>
+          <w:hyperlink w:anchor="_Toc515540189" w:history="1">
+            <w:r>
+              <w:rPr>
+                <w:rStyle w:val="Hyperlink"/>
+                <w:noProof/>
+              </w:rPr>
+              <w:t>3.2.3 Die Signalschwankung des Triggers</w:t>
+            </w:r>
+            <w:r>
+              <w:rPr>
+                <w:noProof/>
+                <w:webHidden/>
+              </w:rPr>
+              <w:tab/>
+            </w:r>
+            <w:r>
+              <w:rPr>
+                <w:noProof/>
+                <w:webHidden/>
+              </w:rPr>
+              <w:fldChar w:fldCharType="begin"/>
+            </w:r>
+            <w:r>
+              <w:rPr>
+                <w:noProof/>
+                <w:webHidden/>
+              </w:rPr>
+              <w:instrText xml:space="preserve"> PAGEREF _Toc515540189 \h </w:instrText>
+            </w:r>
+            <w:r>
+              <w:rPr>
+                <w:noProof/>
+                <w:webHidden/>
+              </w:rPr>
+            </w:r>
+            <w:r>
+              <w:rPr>
+                <w:noProof/>
+                <w:webHidden/>
+              </w:rPr>
+              <w:fldChar w:fldCharType="separate"/>
+            </w:r>
+            <w:r>
+              <w:rPr>
+                <w:noProof/>
+                <w:webHidden/>
+              </w:rPr>
+              <w:t>10</w:t>
+            </w:r>
+            <w:r>
+              <w:rPr>
+                <w:noProof/>
+                <w:webHidden/>
+              </w:rPr>
+              <w:fldChar w:fldCharType="end"/>
+            </w:r>
+          </w:hyperlink>
+        </w:p>
+        <w:p>
+          <w:pPr>
+            <w:pStyle w:val="TOC3"/>
+            <w:tabs>
+              <w:tab w:val="right" w:leader="dot" w:pos="9056"/>
+            </w:tabs>
+            <w:rPr>
+              <w:rFonts w:eastAsiaTheme="minorEastAsia" w:cstheme="minorBidi"/>
+              <w:i w:val="0"/>
+              <w:iCs w:val="0"/>
+              <w:noProof/>
+              <w:sz w:val="24"/>
+              <w:szCs w:val="24"/>
+            </w:rPr>
+          </w:pPr>
+          <w:hyperlink w:anchor="_Toc515540190" w:history="1">
+            <w:r>
+              <w:rPr>
+                <w:rStyle w:val="Hyperlink"/>
+                <w:noProof/>
+              </w:rPr>
+              <w:t>3.2.4 Fallzeit</w:t>
+            </w:r>
+            <w:r>
+              <w:rPr>
+                <w:noProof/>
+                <w:webHidden/>
+              </w:rPr>
+              <w:tab/>
+            </w:r>
+            <w:r>
+              <w:rPr>
+                <w:noProof/>
+                <w:webHidden/>
+              </w:rPr>
+              <w:fldChar w:fldCharType="begin"/>
+            </w:r>
+            <w:r>
+              <w:rPr>
+                <w:noProof/>
+                <w:webHidden/>
+              </w:rPr>
+              <w:instrText xml:space="preserve"> PAGEREF _Toc515540190 \h </w:instrText>
             </w:r>
             <w:r>
               <w:rPr>
@@ -1926,7 +2146,7 @@
               <w:szCs w:val="24"/>
             </w:rPr>
           </w:pPr>
-          <w:hyperlink w:anchor="_Toc515273896" w:history="1">
+          <w:hyperlink w:anchor="_Toc515540191" w:history="1">
             <w:r>
               <w:rPr>
                 <w:rStyle w:val="Hyperlink"/>
@@ -1953,7 +2173,7 @@
                 <w:noProof/>
                 <w:webHidden/>
               </w:rPr>
-              <w:instrText xml:space="preserve"> PAGEREF _Toc515273896 \h </w:instrText>
+              <w:instrText xml:space="preserve"> PAGEREF _Toc515540191 \h </w:instrText>
             </w:r>
             <w:r>
               <w:rPr>
@@ -1998,7 +2218,7 @@
               <w:szCs w:val="24"/>
             </w:rPr>
           </w:pPr>
-          <w:hyperlink w:anchor="_Toc515273897" w:history="1">
+          <w:hyperlink w:anchor="_Toc515540192" w:history="1">
             <w:r>
               <w:rPr>
                 <w:rStyle w:val="Hyperlink"/>
@@ -2025,7 +2245,7 @@
                 <w:noProof/>
                 <w:webHidden/>
               </w:rPr>
-              <w:instrText xml:space="preserve"> PAGEREF _Toc515273897 \h </w:instrText>
+              <w:instrText xml:space="preserve"> PAGEREF _Toc515540192 \h </w:instrText>
             </w:r>
             <w:r>
               <w:rPr>
@@ -2070,7 +2290,7 @@
               <w:szCs w:val="24"/>
             </w:rPr>
           </w:pPr>
-          <w:hyperlink w:anchor="_Toc515273898" w:history="1">
+          <w:hyperlink w:anchor="_Toc515540193" w:history="1">
             <w:r>
               <w:rPr>
                 <w:rStyle w:val="Hyperlink"/>
@@ -2097,7 +2317,7 @@
                 <w:noProof/>
                 <w:webHidden/>
               </w:rPr>
-              <w:instrText xml:space="preserve"> PAGEREF _Toc515273898 \h </w:instrText>
+              <w:instrText xml:space="preserve"> PAGEREF _Toc515540193 \h </w:instrText>
             </w:r>
             <w:r>
               <w:rPr>
@@ -2142,7 +2362,7 @@
               <w:szCs w:val="24"/>
             </w:rPr>
           </w:pPr>
-          <w:hyperlink w:anchor="_Toc515273899" w:history="1">
+          <w:hyperlink w:anchor="_Toc515540194" w:history="1">
             <w:r>
               <w:rPr>
                 <w:rStyle w:val="Hyperlink"/>
@@ -2169,7 +2389,7 @@
                 <w:noProof/>
                 <w:webHidden/>
               </w:rPr>
-              <w:instrText xml:space="preserve"> PAGEREF _Toc515273899 \h </w:instrText>
+              <w:instrText xml:space="preserve"> PAGEREF _Toc515540194 \h </w:instrText>
             </w:r>
             <w:r>
               <w:rPr>
@@ -2214,7 +2434,7 @@
               <w:szCs w:val="24"/>
             </w:rPr>
           </w:pPr>
-          <w:hyperlink w:anchor="_Toc515273900" w:history="1">
+          <w:hyperlink w:anchor="_Toc515540195" w:history="1">
             <w:r>
               <w:rPr>
                 <w:rStyle w:val="Hyperlink"/>
@@ -2241,7 +2461,7 @@
                 <w:noProof/>
                 <w:webHidden/>
               </w:rPr>
-              <w:instrText xml:space="preserve"> PAGEREF _Toc515273900 \h </w:instrText>
+              <w:instrText xml:space="preserve"> PAGEREF _Toc515540195 \h </w:instrText>
             </w:r>
             <w:r>
               <w:rPr>
@@ -2288,7 +2508,7 @@
               <w:szCs w:val="24"/>
             </w:rPr>
           </w:pPr>
-          <w:hyperlink w:anchor="_Toc515273901" w:history="1">
+          <w:hyperlink w:anchor="_Toc515540196" w:history="1">
             <w:r>
               <w:rPr>
                 <w:rStyle w:val="Hyperlink"/>
@@ -2315,7 +2535,7 @@
                 <w:noProof/>
                 <w:webHidden/>
               </w:rPr>
-              <w:instrText xml:space="preserve"> PAGEREF _Toc515273901 \h </w:instrText>
+              <w:instrText xml:space="preserve"> PAGEREF _Toc515540196 \h </w:instrText>
             </w:r>
             <w:r>
               <w:rPr>
@@ -2370,7 +2590,7 @@
       <w:pPr>
         <w:pStyle w:val="Heading1"/>
       </w:pPr>
-      <w:bookmarkStart w:id="3" w:name="_Toc515273876"/>
+      <w:bookmarkStart w:id="3" w:name="_Toc515540168"/>
       <w:r>
         <w:lastRenderedPageBreak/>
         <w:t xml:space="preserve">1. </w:t>
@@ -2384,7 +2604,7 @@
       <w:pPr>
         <w:pStyle w:val="Heading2"/>
       </w:pPr>
-      <w:bookmarkStart w:id="4" w:name="_Toc515273877"/>
+      <w:bookmarkStart w:id="4" w:name="_Toc515540169"/>
       <w:r>
         <w:t xml:space="preserve">1.1 </w:t>
       </w:r>
@@ -2526,7 +2746,7 @@
       <w:pPr>
         <w:pStyle w:val="Heading2"/>
       </w:pPr>
-      <w:bookmarkStart w:id="8" w:name="_Toc515273878"/>
+      <w:bookmarkStart w:id="8" w:name="_Toc515540170"/>
       <w:r>
         <w:t>1.2 Aufgabenstellung</w:t>
       </w:r>
@@ -2614,9 +2834,12 @@
       <w:pPr>
         <w:pStyle w:val="Heading1"/>
       </w:pPr>
-      <w:bookmarkStart w:id="9" w:name="_Toc515273879"/>
-      <w:r>
-        <w:t>2. Theorie</w:t>
+      <w:bookmarkStart w:id="9" w:name="_Toc515540171"/>
+      <w:r>
+        <w:t xml:space="preserve">2. </w:t>
+      </w:r>
+      <w:r>
+        <w:t>Systemanalyse</w:t>
       </w:r>
       <w:bookmarkEnd w:id="9"/>
     </w:p>
@@ -2624,7 +2847,7 @@
       <w:pPr>
         <w:pStyle w:val="Heading2"/>
       </w:pPr>
-      <w:bookmarkStart w:id="10" w:name="_Toc515273880"/>
+      <w:bookmarkStart w:id="10" w:name="_Toc515540172"/>
       <w:r>
         <w:t>2.1 Versuchsaufbau</w:t>
       </w:r>
@@ -2814,7 +3037,7 @@
       <w:pPr>
         <w:pStyle w:val="Heading3"/>
       </w:pPr>
-      <w:bookmarkStart w:id="14" w:name="_Toc515273881"/>
+      <w:bookmarkStart w:id="14" w:name="_Toc515540173"/>
       <w:r>
         <w:t xml:space="preserve">2.1.1 </w:t>
       </w:r>
@@ -3012,7 +3235,7 @@
       <w:pPr>
         <w:pStyle w:val="Heading3"/>
       </w:pPr>
-      <w:bookmarkStart w:id="18" w:name="_Toc515273882"/>
+      <w:bookmarkStart w:id="18" w:name="_Toc515540174"/>
       <w:r>
         <w:t>2</w:t>
       </w:r>
@@ -3162,7 +3385,7 @@
       <w:pPr>
         <w:pStyle w:val="Heading3"/>
       </w:pPr>
-      <w:bookmarkStart w:id="19" w:name="_Toc515273883"/>
+      <w:bookmarkStart w:id="19" w:name="_Toc515540175"/>
       <w:r>
         <w:t>2.</w:t>
       </w:r>
@@ -3216,7 +3439,7 @@
       <w:pPr>
         <w:pStyle w:val="Heading3"/>
       </w:pPr>
-      <w:bookmarkStart w:id="25" w:name="_Toc515273884"/>
+      <w:bookmarkStart w:id="25" w:name="_Toc515540176"/>
       <w:r>
         <w:t>2</w:t>
       </w:r>
@@ -3276,7 +3499,7 @@
       <w:pPr>
         <w:pStyle w:val="Heading3"/>
       </w:pPr>
-      <w:bookmarkStart w:id="28" w:name="_Toc515273885"/>
+      <w:bookmarkStart w:id="28" w:name="_Toc515540177"/>
       <w:r>
         <w:t>2</w:t>
       </w:r>
@@ -3322,7 +3545,7 @@
           <w:lang w:val="en-US"/>
         </w:rPr>
       </w:pPr>
-      <w:bookmarkStart w:id="29" w:name="_Toc515273886"/>
+      <w:bookmarkStart w:id="29" w:name="_Toc515540178"/>
       <w:r>
         <w:rPr>
           <w:lang w:val="en-US"/>
@@ -3377,7 +3600,7 @@
       <w:pPr>
         <w:pStyle w:val="Heading3"/>
       </w:pPr>
-      <w:bookmarkStart w:id="30" w:name="_Toc515273887"/>
+      <w:bookmarkStart w:id="30" w:name="_Toc515540179"/>
       <w:r>
         <w:t>2</w:t>
       </w:r>
@@ -3439,7 +3662,7 @@
       <w:pPr>
         <w:pStyle w:val="Heading2"/>
       </w:pPr>
-      <w:bookmarkStart w:id="31" w:name="_Toc515273888"/>
+      <w:bookmarkStart w:id="31" w:name="_Toc515540180"/>
       <w:r>
         <w:lastRenderedPageBreak/>
         <w:t>2.2 Modellzustand</w:t>
@@ -3705,7 +3928,7 @@
       <w:pPr>
         <w:pStyle w:val="Heading2"/>
       </w:pPr>
-      <w:bookmarkStart w:id="41" w:name="_Toc515273889"/>
+      <w:bookmarkStart w:id="41" w:name="_Toc515540181"/>
       <w:r>
         <w:t>2.3 Grundidee</w:t>
       </w:r>
@@ -3913,7 +4136,7 @@
       <w:pPr>
         <w:pStyle w:val="Heading3"/>
       </w:pPr>
-      <w:bookmarkStart w:id="44" w:name="_Toc515273890"/>
+      <w:bookmarkStart w:id="44" w:name="_Toc515540182"/>
       <w:r>
         <w:t>2.3.1</w:t>
       </w:r>
@@ -4299,32 +4522,71 @@
       <w:pPr>
         <w:pStyle w:val="NormalWeb"/>
         <w:rPr>
+          <w:rFonts w:ascii="Calibri" w:eastAsia="Times New Roman" w:hAnsi="Calibri" w:cs="Calibri" w:hint="eastAsia"/>
+          <w:lang w:val="de-DE"/>
+        </w:rPr>
+      </w:pPr>
+      <w:r>
+        <w:rPr>
+          <w:rFonts w:ascii="Calibri" w:eastAsia="Times New Roman" w:hAnsi="Calibri" w:cs="Calibri"/>
+          <w:highlight w:val="yellow"/>
+          <w:lang w:val="de-DE"/>
+        </w:rPr>
+        <w:t>//</w:t>
+      </w:r>
+      <w:r>
+        <w:rPr>
+          <w:rFonts w:ascii="Calibri" w:eastAsia="Times New Roman" w:hAnsi="Calibri" w:cs="Calibri"/>
+          <w:lang w:val="de-DE"/>
+        </w:rPr>
+        <w:t>Zeichenbedeutung</w:t>
+      </w:r>
+    </w:p>
+    <w:p>
+      <w:pPr>
+        <w:pStyle w:val="NormalWeb"/>
+        <w:rPr>
+          <w:rFonts w:ascii="Calibri" w:eastAsia="Times New Roman" w:hAnsi="Calibri" w:cs="Calibri"/>
+          <w:iCs/>
+          <w:lang w:val="de-DE"/>
+        </w:rPr>
+      </w:pPr>
+      <w:r>
+        <w:rPr>
+          <w:rFonts w:ascii="Calibri" w:eastAsia="Times New Roman" w:hAnsi="Calibri" w:cs="Calibri"/>
+          <w:lang w:val="de-DE"/>
+        </w:rPr>
+        <w:t xml:space="preserve">Bei der Berechnung wurden die Auftriebs- und Erdanziehungskraft der fallenden Kugel berücksichtigt. Die Kugel wird durch die Erdanziehungskraft beschleunigt und durch die Luftreibung abgebremst. Die Strecke, die die Kugel bis Erreichen der Scheibe </w:t>
+      </w:r>
+      <w:r>
+        <w:rPr>
+          <w:rFonts w:ascii="Calibri" w:eastAsia="Times New Roman" w:hAnsi="Calibri" w:cs="Calibri"/>
+          <w:lang w:val="de-DE"/>
+        </w:rPr>
+        <w:t>zurücklegen</w:t>
+      </w:r>
+      <w:r>
+        <w:rPr>
+          <w:rFonts w:ascii="Calibri" w:eastAsia="Times New Roman" w:hAnsi="Calibri" w:cs="Calibri"/>
+          <w:lang w:val="de-DE"/>
+        </w:rPr>
+        <w:t xml:space="preserve"> muss, ist </w:t>
+      </w:r>
+      <w:r>
+        <w:rPr>
           <w:rFonts w:ascii="Calibri" w:eastAsia="Times New Roman" w:hAnsi="Calibri" w:cs="Calibri"/>
           <w:i/>
           <w:iCs/>
           <w:lang w:val="de-DE"/>
         </w:rPr>
-      </w:pPr>
+        <w:t>0,755m</w:t>
+      </w:r>
       <w:r>
         <w:rPr>
           <w:rFonts w:ascii="Calibri" w:eastAsia="Times New Roman" w:hAnsi="Calibri" w:cs="Calibri"/>
           <w:lang w:val="de-DE"/>
         </w:rPr>
-        <w:t xml:space="preserve">Bei der Berechnung wurden die Auftriebs- und Erdanziehungskraft der fallenden Kugel berücksichtigt. Die Kugel wird durch die Erdanziehungskraft beschleunigt und durch die Luftreibung abgebremst. Die Strecke, die die Kugel bis Erreichen der Scheibe </w:t>
-      </w:r>
-      <w:r>
-        <w:rPr>
-          <w:rFonts w:ascii="Calibri" w:eastAsia="Times New Roman" w:hAnsi="Calibri" w:cs="Calibri"/>
-          <w:lang w:val="de-DE"/>
-        </w:rPr>
-        <w:t>zurücklegen</w:t>
-      </w:r>
-      <w:r>
-        <w:rPr>
-          <w:rFonts w:ascii="Calibri" w:eastAsia="Times New Roman" w:hAnsi="Calibri" w:cs="Calibri"/>
-          <w:lang w:val="de-DE"/>
-        </w:rPr>
-        <w:t xml:space="preserve"> muss, ist </w:t>
+        <w:t xml:space="preserve">. Der Stahlkugel hat einen Diameter von </w:t>
       </w:r>
       <w:r>
         <w:rPr>
@@ -4333,14 +4595,29 @@
           <w:iCs/>
           <w:lang w:val="de-DE"/>
         </w:rPr>
-        <w:t>0,755m</w:t>
+        <w:t>0,005m</w:t>
       </w:r>
       <w:r>
         <w:rPr>
           <w:rFonts w:ascii="Calibri" w:eastAsia="Times New Roman" w:hAnsi="Calibri" w:cs="Calibri"/>
           <w:lang w:val="de-DE"/>
         </w:rPr>
-        <w:t xml:space="preserve">. Der Stahlkugel hat einen Diameter von </w:t>
+        <w:t xml:space="preserve">. Die Masse und Dichte der Kugel wurden aus den folgenden Quellen ermittelt </w:t>
+      </w:r>
+      <w:r>
+        <w:rPr>
+          <w:rFonts w:ascii="Calibri" w:eastAsia="Times New Roman" w:hAnsi="Calibri" w:cs="Calibri"/>
+          <w:color w:val="934F70"/>
+          <w:lang w:val="de-DE"/>
+        </w:rPr>
+        <w:t>[1]</w:t>
+      </w:r>
+      <w:r>
+        <w:rPr>
+          <w:rFonts w:ascii="Calibri" w:eastAsia="Times New Roman" w:hAnsi="Calibri" w:cs="Calibri"/>
+          <w:lang w:val="de-DE"/>
+        </w:rPr>
+        <w:t xml:space="preserve">, [2]. Die berechnete durch die Formel </w:t>
       </w:r>
       <w:r>
         <w:rPr>
@@ -4349,29 +4626,39 @@
           <w:iCs/>
           <w:lang w:val="de-DE"/>
         </w:rPr>
-        <w:t>0,005m</w:t>
-      </w:r>
+        <w:t xml:space="preserve">(2) </w:t>
+      </w:r>
+      <w:proofErr w:type="spellStart"/>
       <w:r>
         <w:rPr>
           <w:rFonts w:ascii="Calibri" w:eastAsia="Times New Roman" w:hAnsi="Calibri" w:cs="Calibri"/>
           <w:lang w:val="de-DE"/>
         </w:rPr>
-        <w:t xml:space="preserve">. Die Masse und Dichte der Kugel wurden aus den folgenden Quellen ermittelt </w:t>
-      </w:r>
-      <w:r>
-        <w:rPr>
-          <w:rFonts w:ascii="Calibri" w:eastAsia="Times New Roman" w:hAnsi="Calibri" w:cs="Calibri"/>
-          <w:color w:val="934F70"/>
-          <w:lang w:val="de-DE"/>
-        </w:rPr>
-        <w:t>[1]</w:t>
-      </w:r>
+        <w:t>Fallzeit</w:t>
+      </w:r>
+      <w:proofErr w:type="spellEnd"/>
       <w:r>
         <w:rPr>
           <w:rFonts w:ascii="Calibri" w:eastAsia="Times New Roman" w:hAnsi="Calibri" w:cs="Calibri"/>
           <w:lang w:val="de-DE"/>
         </w:rPr>
-        <w:t xml:space="preserve">, [2]. Die berechnete durch die Formel </w:t>
+        <w:t xml:space="preserve"> </w:t>
+      </w:r>
+      <w:proofErr w:type="spellStart"/>
+      <w:r>
+        <w:rPr>
+          <w:rFonts w:ascii="Calibri" w:eastAsia="Times New Roman" w:hAnsi="Calibri" w:cs="Calibri"/>
+          <w:lang w:val="de-DE"/>
+        </w:rPr>
+        <w:t>für</w:t>
+      </w:r>
+      <w:proofErr w:type="spellEnd"/>
+      <w:r>
+        <w:rPr>
+          <w:rFonts w:ascii="Calibri" w:eastAsia="Times New Roman" w:hAnsi="Calibri" w:cs="Calibri"/>
+          <w:lang w:val="de-DE"/>
+        </w:rPr>
+        <w:t xml:space="preserve"> die Kugel ist </w:t>
       </w:r>
       <w:r>
         <w:rPr>
@@ -4380,39 +4667,7 @@
           <w:iCs/>
           <w:lang w:val="de-DE"/>
         </w:rPr>
-        <w:t xml:space="preserve">(2) </w:t>
-      </w:r>
-      <w:proofErr w:type="spellStart"/>
-      <w:r>
-        <w:rPr>
-          <w:rFonts w:ascii="Calibri" w:eastAsia="Times New Roman" w:hAnsi="Calibri" w:cs="Calibri"/>
-          <w:lang w:val="de-DE"/>
-        </w:rPr>
-        <w:t>Fallzeit</w:t>
-      </w:r>
-      <w:proofErr w:type="spellEnd"/>
-      <w:r>
-        <w:rPr>
-          <w:rFonts w:ascii="Calibri" w:eastAsia="Times New Roman" w:hAnsi="Calibri" w:cs="Calibri"/>
-          <w:lang w:val="de-DE"/>
-        </w:rPr>
-        <w:t xml:space="preserve"> </w:t>
-      </w:r>
-      <w:proofErr w:type="spellStart"/>
-      <w:r>
-        <w:rPr>
-          <w:rFonts w:ascii="Calibri" w:eastAsia="Times New Roman" w:hAnsi="Calibri" w:cs="Calibri"/>
-          <w:lang w:val="de-DE"/>
-        </w:rPr>
-        <w:t>für</w:t>
-      </w:r>
-      <w:proofErr w:type="spellEnd"/>
-      <w:r>
-        <w:rPr>
-          <w:rFonts w:ascii="Calibri" w:eastAsia="Times New Roman" w:hAnsi="Calibri" w:cs="Calibri"/>
-          <w:lang w:val="de-DE"/>
-        </w:rPr>
-        <w:t xml:space="preserve"> die Kugel ist </w:t>
+        <w:t>392,4m</w:t>
       </w:r>
       <w:r>
         <w:rPr>
@@ -4421,14 +4676,22 @@
           <w:iCs/>
           <w:lang w:val="de-DE"/>
         </w:rPr>
-        <w:t>392,4ms.</w:t>
+        <w:t>s</w:t>
+      </w:r>
+      <w:r>
+        <w:rPr>
+          <w:rFonts w:ascii="Calibri" w:eastAsia="Times New Roman" w:hAnsi="Calibri" w:cs="Calibri"/>
+          <w:iCs/>
+          <w:lang w:val="de-DE"/>
+        </w:rPr>
+        <w:t>.</w:t>
       </w:r>
     </w:p>
     <w:p>
       <w:pPr>
         <w:pStyle w:val="Heading3"/>
       </w:pPr>
-      <w:bookmarkStart w:id="45" w:name="_Toc515273891"/>
+      <w:bookmarkStart w:id="45" w:name="_Toc515540183"/>
       <w:r>
         <w:t>2.3.2 Zeitpunkt von Übergang</w:t>
       </w:r>
@@ -4469,6 +4732,7 @@
       <w:pPr>
         <w:rPr>
           <w:i/>
+          <w:lang w:val="en-US"/>
         </w:rPr>
       </w:pPr>
       <w:r>
@@ -4517,7 +4781,13 @@
         <w:t xml:space="preserve"> betrachtet werden. In Abbildung (1) </w:t>
       </w:r>
       <w:r>
-        <w:t>sind die Zeitintervalle zwischen jeder 30 Grad von vier Umdrehungen dargestellt.</w:t>
+        <w:t>sind die Zeitintervalle zwischen jeder 30 Grad von vier Umdrehungen</w:t>
+      </w:r>
+      <w:r>
+        <w:t xml:space="preserve"> bei niedriger Geschwindigkeit</w:t>
+      </w:r>
+      <w:r>
+        <w:t xml:space="preserve"> dargestellt.</w:t>
       </w:r>
       <w:r>
         <w:rPr>
@@ -4654,7 +4924,19 @@
         <w:rPr>
           <w:rStyle w:val="BodyTextChar"/>
         </w:rPr>
-        <w:t xml:space="preserve">Davon kann man sehen, dass die Zeitintervalle bei hellen Segmenten immer viel höher sind, während die bei dunklen Segmenten immer niedriger sind. Dann kann man schlussfolgern, möglichweise sind die Fläche der hellen Segmente größer als die in Dunklen. Damit wird es entscheidet, das Zeitraum zwischen 2 angrenzenden Segmenten zu betrachten, sodass die Fehler miteinander kompensiert werden können. </w:t>
+        <w:t>Davon kann man sehen, dass die Zeitintervalle bei hellen Segmenten immer viel höher sind, während die bei dunklen Segmenten immer niedriger sind. Dann kann man schlussfolgern, möglichweise sind die Fläche der h</w:t>
+      </w:r>
+      <w:r>
+        <w:rPr>
+          <w:rStyle w:val="BodyTextChar"/>
+        </w:rPr>
+        <w:t>ellen Segmente größer als die von</w:t>
+      </w:r>
+      <w:r>
+        <w:rPr>
+          <w:rStyle w:val="BodyTextChar"/>
+        </w:rPr>
+        <w:t xml:space="preserve"> Dunklen. Damit wird es entscheidet, das Zeitraum zwischen 2 angrenzenden Segmenten zu betrachten, sodass die Fehler miteinander kompensiert werden können. </w:t>
       </w:r>
     </w:p>
     <w:p>
@@ -4770,7 +5052,7 @@
         <w:t>ergleich zur</w:t>
       </w:r>
       <w:r>
-        <w:t xml:space="preserve"> Abbildung (1) sind die Varianz der Zeitintervalle jeder 60 Grad mehr stabiler als die in 30 Grad. </w:t>
+        <w:t xml:space="preserve"> Abbildung (1) sind die Varianz der Zeitintervalle jeder 60 Grad stabiler als die in 30 Grad. </w:t>
       </w:r>
     </w:p>
     <w:p>
@@ -4778,7 +5060,13 @@
         <w:pStyle w:val="BodyText"/>
       </w:pPr>
       <w:r>
-        <w:t>In Abbildung (3) werden alle Zeitintervalle in einer Drehung bis zum Stillstand dargestellt</w:t>
+        <w:t>In Abbildung (3) werden alle Zeitintervalle in einer Drehung</w:t>
+      </w:r>
+      <w:r>
+        <w:t xml:space="preserve"> von hohen Geschwindigkeit</w:t>
+      </w:r>
+      <w:r>
+        <w:t xml:space="preserve"> bis zum Stillstand dargestellt</w:t>
       </w:r>
       <w:r>
         <w:t>.</w:t>
@@ -4887,10 +5175,28 @@
         <w:pStyle w:val="BodyText"/>
       </w:pPr>
       <w:r>
-        <w:rPr>
-          <w:highlight w:val="yellow"/>
-        </w:rPr>
-        <w:t>Von dieser Grafik kennen wir, dass am Anfang die Veränderung der Zeitdifferenz sehr klein. Danach gibt es eine stärke Steigung in dem niedrigen Geschwindigkeitsbereich.</w:t>
+        <w:t>Dieser Grafik veranschaulicht,</w:t>
+      </w:r>
+      <w:r>
+        <w:t xml:space="preserve"> dass am Anfang die Veränderung der Zeitdifferenz sehr klein</w:t>
+      </w:r>
+      <w:r>
+        <w:t xml:space="preserve"> ist</w:t>
+      </w:r>
+      <w:r>
+        <w:t>. Danach gibt es ein</w:t>
+      </w:r>
+      <w:r>
+        <w:t>e stärke Steigung bei</w:t>
+      </w:r>
+      <w:r>
+        <w:t xml:space="preserve"> niedrig</w:t>
+      </w:r>
+      <w:r>
+        <w:t>erer Geschwindigkeit</w:t>
+      </w:r>
+      <w:r>
+        <w:t>.</w:t>
       </w:r>
       <w:r>
         <w:t xml:space="preserve"> </w:t>
@@ -4904,10 +5210,13 @@
         <w:t xml:space="preserve">Damit kann man sehen, dass die Auswirkung von Reibung auf der Drehungsbewegung </w:t>
       </w:r>
       <w:r>
-        <w:t>klein ist, und</w:t>
-      </w:r>
-      <w:r>
-        <w:t xml:space="preserve"> vermuten, dass die Bewegung innerhalb einer Umdrehung eine </w:t>
+        <w:t xml:space="preserve">klein ist, </w:t>
+      </w:r>
+      <w:r>
+        <w:t xml:space="preserve">deswegen die </w:t>
+      </w:r>
+      <w:r>
+        <w:t xml:space="preserve">Bewegung innerhalb einer Umdrehung eine </w:t>
       </w:r>
       <w:r>
         <w:t>gleich</w:t>
@@ -4916,7 +5225,10 @@
         <w:t xml:space="preserve">förmige Bewegung </w:t>
       </w:r>
       <w:r>
-        <w:t>betrachtet wird</w:t>
+        <w:t xml:space="preserve">betrachtet </w:t>
+      </w:r>
+      <w:r>
+        <w:t>werden kann</w:t>
       </w:r>
       <w:r>
         <w:t xml:space="preserve">. So wird die Formel für </w:t>
@@ -5033,78 +5345,8 @@
             <w:rPr>
               <w:rFonts w:ascii="Cambria Math" w:hAnsi="Cambria Math"/>
             </w:rPr>
-            <m:t>+3*</m:t>
+            <m:t>+3*δt</m:t>
           </m:r>
-          <m:d>
-            <m:dPr>
-              <m:ctrlPr>
-                <w:rPr>
-                  <w:rFonts w:ascii="Cambria Math" w:hAnsi="Cambria Math"/>
-                  <w:i/>
-                </w:rPr>
-              </m:ctrlPr>
-            </m:dPr>
-            <m:e>
-              <m:sSub>
-                <m:sSubPr>
-                  <m:ctrlPr>
-                    <w:rPr>
-                      <w:rFonts w:ascii="Cambria Math" w:hAnsi="Cambria Math"/>
-                      <w:i/>
-                    </w:rPr>
-                  </m:ctrlPr>
-                </m:sSubPr>
-                <m:e>
-                  <m:r>
-                    <w:rPr>
-                      <w:rFonts w:ascii="Cambria Math" w:hAnsi="Cambria Math"/>
-                    </w:rPr>
-                    <m:t>t</m:t>
-                  </m:r>
-                </m:e>
-                <m:sub>
-                  <m:r>
-                    <w:rPr>
-                      <w:rFonts w:ascii="Cambria Math" w:hAnsi="Cambria Math"/>
-                    </w:rPr>
-                    <m:t>3</m:t>
-                  </m:r>
-                </m:sub>
-              </m:sSub>
-              <m:r>
-                <w:rPr>
-                  <w:rFonts w:ascii="Cambria Math" w:hAnsi="Cambria Math"/>
-                </w:rPr>
-                <m:t>-</m:t>
-              </m:r>
-              <m:sSub>
-                <m:sSubPr>
-                  <m:ctrlPr>
-                    <w:rPr>
-                      <w:rFonts w:ascii="Cambria Math" w:hAnsi="Cambria Math"/>
-                      <w:i/>
-                    </w:rPr>
-                  </m:ctrlPr>
-                </m:sSubPr>
-                <m:e>
-                  <m:r>
-                    <w:rPr>
-                      <w:rFonts w:ascii="Cambria Math" w:hAnsi="Cambria Math"/>
-                    </w:rPr>
-                    <m:t>t</m:t>
-                  </m:r>
-                </m:e>
-                <m:sub>
-                  <m:r>
-                    <w:rPr>
-                      <w:rFonts w:ascii="Cambria Math" w:hAnsi="Cambria Math"/>
-                    </w:rPr>
-                    <m:t>2</m:t>
-                  </m:r>
-                </m:sub>
-              </m:sSub>
-            </m:e>
-          </m:d>
           <m:r>
             <w:rPr>
               <w:rFonts w:ascii="Cambria Math" w:hAnsi="Cambria Math"/>
@@ -5199,7 +5441,21 @@
     <w:p/>
     <w:p>
       <w:r>
-        <w:t>Wie in folgenden drei Abbildungen gezeigt, sind die Zeitintervallabweichungen unter unterschiedlichen Geschwindigkeitsbereiche tolerierbar (wegen die Länge des Lochs).</w:t>
+        <w:t>Wie in folgenden d</w:t>
+      </w:r>
+      <w:bookmarkStart w:id="47" w:name="_GoBack"/>
+      <w:bookmarkEnd w:id="47"/>
+      <w:r>
+        <w:t>rei Abbildungen gezeigt, sind die Zeitintervallabweichungen unter unterschiedlichen Geschwindigkeitsbereic</w:t>
+      </w:r>
+      <w:r>
+        <w:t>he tolerierbar (wegen der Größe</w:t>
+      </w:r>
+      <w:r>
+        <w:t xml:space="preserve"> des Lochs).</w:t>
+      </w:r>
+      <w:r>
+        <w:t xml:space="preserve"> </w:t>
       </w:r>
     </w:p>
     <w:p>
@@ -5301,6 +5557,7 @@
         <w:t>Die Zeitdifferenz in hohem Geschwindigkeitsbereich (die Abweichung zwischen 3ms)</w:t>
       </w:r>
     </w:p>
+    <w:p/>
     <w:p>
       <w:pPr>
         <w:keepNext/>
@@ -5396,6 +5653,7 @@
         <w:t xml:space="preserve"> Die Zeitdifferenz in mittleren Geschwindigkeitsbereich (die Abweichung zwischen 3ms)</w:t>
       </w:r>
     </w:p>
+    <w:p/>
     <w:p>
       <w:pPr>
         <w:keepNext/>
@@ -5621,27 +5879,30 @@
       <w:pPr>
         <w:pStyle w:val="Heading1"/>
       </w:pPr>
-      <w:bookmarkStart w:id="47" w:name="_Toc515273892"/>
+      <w:bookmarkStart w:id="48" w:name="_Toc515540184"/>
       <w:r>
         <w:t xml:space="preserve">3. </w:t>
       </w:r>
       <w:r>
         <w:t>Entwurfsphase</w:t>
       </w:r>
-      <w:bookmarkEnd w:id="47"/>
+      <w:bookmarkEnd w:id="48"/>
     </w:p>
     <w:p>
       <w:pPr>
         <w:pStyle w:val="Heading2"/>
       </w:pPr>
-      <w:bookmarkStart w:id="48" w:name="_Toc515273893"/>
-      <w:r>
-        <w:t xml:space="preserve">3.1 </w:t>
-      </w:r>
-      <w:r>
-        <w:t>Entwurfsentscheidung</w:t>
-      </w:r>
-      <w:bookmarkEnd w:id="48"/>
+      <w:bookmarkStart w:id="49" w:name="_Toc515540185"/>
+      <w:r>
+        <w:t>3</w:t>
+      </w:r>
+      <w:r>
+        <w:t>.1</w:t>
+      </w:r>
+      <w:r>
+        <w:t xml:space="preserve"> UML Diagramm</w:t>
+      </w:r>
+      <w:bookmarkEnd w:id="49"/>
     </w:p>
     <w:p>
       <w:r>
@@ -6007,307 +6268,136 @@
       <w:pPr>
         <w:pStyle w:val="Heading2"/>
       </w:pPr>
-      <w:bookmarkStart w:id="49" w:name="_Toc515273894"/>
+      <w:bookmarkStart w:id="50" w:name="_Toc515540186"/>
       <w:r>
         <w:t>3.2 Systemfehler</w:t>
       </w:r>
-      <w:bookmarkEnd w:id="49"/>
-    </w:p>
-    <w:p>
-      <w:pPr>
-        <w:rPr>
-          <w:rFonts w:eastAsiaTheme="minorEastAsia"/>
-        </w:rPr>
-      </w:pPr>
+      <w:bookmarkEnd w:id="50"/>
+    </w:p>
+    <w:p>
+      <w:pPr>
+        <w:pStyle w:val="Heading3"/>
+      </w:pPr>
+      <w:bookmarkStart w:id="51" w:name="_Toc515540187"/>
+      <w:r>
+        <w:t xml:space="preserve">3.2.1 </w:t>
+      </w:r>
+      <w:proofErr w:type="gramStart"/>
+      <w:r>
+        <w:t>Mehrfach</w:t>
+      </w:r>
+      <w:proofErr w:type="gramEnd"/>
+      <w:r>
+        <w:t xml:space="preserve"> Interrupt Auslösung</w:t>
+      </w:r>
+      <w:r>
+        <w:t xml:space="preserve"> von </w:t>
+      </w:r>
+      <w:r>
+        <w:t>Hallsensor</w:t>
+      </w:r>
+      <w:bookmarkEnd w:id="51"/>
+    </w:p>
+    <w:p>
+      <w:pPr>
+        <w:pStyle w:val="Heading3"/>
+      </w:pPr>
+      <w:bookmarkStart w:id="52" w:name="_Toc515540188"/>
+      <w:r>
+        <w:t xml:space="preserve">3.2.2 </w:t>
+      </w:r>
+      <w:r>
+        <w:t>Inhomogenität der Scheibe</w:t>
+      </w:r>
+      <w:bookmarkEnd w:id="52"/>
+    </w:p>
+    <w:p>
+      <w:pPr>
+        <w:pStyle w:val="Heading3"/>
+      </w:pPr>
+      <w:bookmarkStart w:id="53" w:name="_Toc515540189"/>
+      <w:r>
+        <w:t xml:space="preserve">3.2.3 </w:t>
+      </w:r>
+      <w:r>
+        <w:t>Die Signalschwankung des Triggers</w:t>
+      </w:r>
+      <w:bookmarkEnd w:id="53"/>
+    </w:p>
+    <w:p>
+      <w:pPr>
+        <w:pStyle w:val="Heading3"/>
+      </w:pPr>
+      <w:bookmarkStart w:id="54" w:name="_Toc515540190"/>
+      <w:r>
+        <w:t xml:space="preserve">3.2.4 </w:t>
+      </w:r>
+      <w:proofErr w:type="spellStart"/>
+      <w:r>
+        <w:t>Fallzeit</w:t>
+      </w:r>
+      <w:bookmarkEnd w:id="54"/>
+      <w:proofErr w:type="spellEnd"/>
+    </w:p>
+    <w:p>
+      <w:pPr>
+        <w:pStyle w:val="Heading1"/>
+      </w:pPr>
+      <w:bookmarkStart w:id="55" w:name="_Toc515540191"/>
+      <w:r>
+        <w:t>4. Implementierungsphase</w:t>
+      </w:r>
+      <w:bookmarkEnd w:id="55"/>
     </w:p>
     <w:p>
       <w:pPr>
         <w:pStyle w:val="Heading2"/>
       </w:pPr>
-      <w:bookmarkStart w:id="50" w:name="_Toc515273895"/>
-      <w:r>
-        <w:t>3.3 UML Diagramm</w:t>
-      </w:r>
-      <w:bookmarkEnd w:id="50"/>
-    </w:p>
-    <w:p>
-      <w:pPr>
-        <w:rPr>
-          <w:rFonts w:eastAsiaTheme="minorEastAsia"/>
-        </w:rPr>
-      </w:pPr>
+      <w:bookmarkStart w:id="56" w:name="_Toc515540192"/>
+      <w:r>
+        <w:t>4.1 Beschreibung</w:t>
+      </w:r>
+      <w:bookmarkEnd w:id="56"/>
+    </w:p>
+    <w:p>
+      <w:pPr>
+        <w:pStyle w:val="Heading2"/>
+      </w:pPr>
+      <w:bookmarkStart w:id="57" w:name="_Toc515540193"/>
+      <w:r>
+        <w:t>4.2 Änderungen im Entwurf</w:t>
+      </w:r>
+      <w:bookmarkEnd w:id="57"/>
+    </w:p>
+    <w:p>
+      <w:pPr>
+        <w:pStyle w:val="Heading2"/>
+      </w:pPr>
+      <w:bookmarkStart w:id="58" w:name="_Toc515540194"/>
+      <w:r>
+        <w:t>4.3 Implementierungsbeschreibung</w:t>
+      </w:r>
+      <w:bookmarkEnd w:id="58"/>
+    </w:p>
+    <w:p>
+      <w:pPr>
+        <w:pStyle w:val="Heading2"/>
+      </w:pPr>
+      <w:bookmarkStart w:id="59" w:name="_Toc515540195"/>
+      <w:r>
+        <w:t>4.4 Validierung</w:t>
+      </w:r>
+      <w:bookmarkEnd w:id="59"/>
     </w:p>
     <w:p>
       <w:pPr>
         <w:pStyle w:val="Heading1"/>
       </w:pPr>
-      <w:bookmarkStart w:id="51" w:name="_Toc515273896"/>
-      <w:r>
-        <w:t>4. Implementierungsphase</w:t>
-      </w:r>
-      <w:bookmarkEnd w:id="51"/>
-    </w:p>
-    <w:p>
-      <w:pPr>
-        <w:pStyle w:val="Heading2"/>
-      </w:pPr>
-      <w:bookmarkStart w:id="52" w:name="_Toc515273897"/>
-      <w:r>
-        <w:t>4.1 Beschreibung</w:t>
-      </w:r>
-      <w:bookmarkEnd w:id="52"/>
-    </w:p>
-    <w:p>
-      <w:pPr>
-        <w:pStyle w:val="Heading2"/>
-      </w:pPr>
-      <w:bookmarkStart w:id="53" w:name="_Toc515273898"/>
-      <w:r>
-        <w:t>4.2 Änderungen im Entwurf</w:t>
-      </w:r>
-      <w:bookmarkEnd w:id="53"/>
-    </w:p>
-    <w:p>
-      <w:pPr>
-        <w:pStyle w:val="Heading2"/>
-      </w:pPr>
-      <w:bookmarkStart w:id="54" w:name="_Toc515273899"/>
-      <w:r>
-        <w:t>4.3 Implementierungsbeschreibung</w:t>
-      </w:r>
-      <w:bookmarkEnd w:id="54"/>
-    </w:p>
-    <w:p>
-      <w:pPr>
-        <w:pStyle w:val="Heading2"/>
-      </w:pPr>
-      <w:bookmarkStart w:id="55" w:name="_Toc515273900"/>
-      <w:r>
-        <w:t>4.4 Validierung</w:t>
-      </w:r>
-      <w:bookmarkEnd w:id="55"/>
-    </w:p>
-    <w:p>
-      <w:pPr>
-        <w:pStyle w:val="Heading1"/>
-      </w:pPr>
-      <w:bookmarkStart w:id="56" w:name="_Toc515273901"/>
+      <w:bookmarkStart w:id="60" w:name="_Toc515540196"/>
       <w:r>
         <w:t>5 Quellenverzeichnis</w:t>
       </w:r>
-      <w:bookmarkStart w:id="57" w:name="_GoBack"/>
-      <w:bookmarkEnd w:id="56"/>
-      <w:bookmarkEnd w:id="57"/>
-    </w:p>
-    <w:p>
-      <w:pPr>
-        <w:rPr>
-          <w:rFonts w:asciiTheme="majorHAnsi" w:eastAsia="SimHei" w:hAnsiTheme="majorHAnsi" w:cstheme="majorBidi"/>
-          <w:sz w:val="20"/>
-          <w:szCs w:val="20"/>
-        </w:rPr>
-      </w:pPr>
-    </w:p>
-    <w:p>
-      <w:pPr>
-        <w:rPr>
-          <w:rFonts w:asciiTheme="majorHAnsi" w:eastAsia="SimHei" w:hAnsiTheme="majorHAnsi" w:cstheme="majorBidi"/>
-          <w:sz w:val="20"/>
-          <w:szCs w:val="20"/>
-        </w:rPr>
-      </w:pPr>
-    </w:p>
-    <w:p>
-      <w:pPr>
-        <w:rPr>
-          <w:rFonts w:eastAsiaTheme="minorEastAsia"/>
-        </w:rPr>
-      </w:pPr>
-    </w:p>
-    <w:p>
-      <w:pPr>
-        <w:rPr>
-          <w:rFonts w:eastAsiaTheme="minorEastAsia"/>
-        </w:rPr>
-      </w:pPr>
-    </w:p>
-    <w:p>
-      <w:pPr>
-        <w:rPr>
-          <w:rFonts w:eastAsiaTheme="minorEastAsia"/>
-        </w:rPr>
-      </w:pPr>
-    </w:p>
-    <w:p>
-      <w:pPr>
-        <w:rPr>
-          <w:rFonts w:eastAsiaTheme="minorEastAsia"/>
-        </w:rPr>
-      </w:pPr>
-    </w:p>
-    <w:p>
-      <w:pPr>
-        <w:rPr>
-          <w:rFonts w:eastAsiaTheme="minorEastAsia"/>
-        </w:rPr>
-      </w:pPr>
-    </w:p>
-    <w:p>
-      <w:pPr>
-        <w:rPr>
-          <w:rFonts w:eastAsiaTheme="minorEastAsia"/>
-        </w:rPr>
-      </w:pPr>
-    </w:p>
-    <w:p>
-      <w:pPr>
-        <w:rPr>
-          <w:rFonts w:eastAsiaTheme="minorEastAsia"/>
-        </w:rPr>
-      </w:pPr>
-    </w:p>
-    <w:p>
-      <w:pPr>
-        <w:rPr>
-          <w:rFonts w:eastAsiaTheme="minorEastAsia"/>
-        </w:rPr>
-      </w:pPr>
-    </w:p>
-    <w:p>
-      <w:pPr>
-        <w:rPr>
-          <w:rFonts w:eastAsiaTheme="minorEastAsia"/>
-        </w:rPr>
-      </w:pPr>
-      <w:r>
-        <w:rPr>
-          <w:rFonts w:eastAsiaTheme="minorEastAsia"/>
-        </w:rPr>
-        <w:t xml:space="preserve">Systemfehler: </w:t>
-      </w:r>
-    </w:p>
-    <w:p>
-      <w:pPr>
-        <w:pStyle w:val="ListParagraph"/>
-        <w:numPr>
-          <w:ilvl w:val="0"/>
-          <w:numId w:val="25"/>
-        </w:numPr>
-        <w:rPr>
-          <w:rFonts w:eastAsiaTheme="minorEastAsia"/>
-        </w:rPr>
-      </w:pPr>
-      <w:proofErr w:type="spellStart"/>
-      <w:r>
-        <w:rPr>
-          <w:rFonts w:eastAsiaTheme="minorEastAsia"/>
-        </w:rPr>
-        <w:t>Unhomogenität</w:t>
-      </w:r>
-      <w:proofErr w:type="spellEnd"/>
-      <w:r>
-        <w:rPr>
-          <w:rFonts w:eastAsiaTheme="minorEastAsia"/>
-        </w:rPr>
-        <w:t xml:space="preserve"> der Scheibe</w:t>
-      </w:r>
-    </w:p>
-    <w:p>
-      <w:pPr>
-        <w:pStyle w:val="ListParagraph"/>
-        <w:numPr>
-          <w:ilvl w:val="0"/>
-          <w:numId w:val="25"/>
-        </w:numPr>
-        <w:rPr>
-          <w:rFonts w:eastAsiaTheme="minorEastAsia"/>
-        </w:rPr>
-      </w:pPr>
-      <w:r>
-        <w:rPr>
-          <w:rFonts w:eastAsiaTheme="minorEastAsia"/>
-        </w:rPr>
-        <w:t>Die Scheibe ist in Neigung</w:t>
-      </w:r>
-    </w:p>
-    <w:p>
-      <w:pPr>
-        <w:pStyle w:val="ListParagraph"/>
-        <w:numPr>
-          <w:ilvl w:val="0"/>
-          <w:numId w:val="25"/>
-        </w:numPr>
-        <w:rPr>
-          <w:rFonts w:eastAsiaTheme="minorEastAsia"/>
-        </w:rPr>
-      </w:pPr>
-      <w:r>
-        <w:rPr>
-          <w:rFonts w:eastAsiaTheme="minorEastAsia"/>
-        </w:rPr>
-        <w:t xml:space="preserve">Drücken </w:t>
-      </w:r>
-      <w:proofErr w:type="gramStart"/>
-      <w:r>
-        <w:rPr>
-          <w:rFonts w:eastAsiaTheme="minorEastAsia"/>
-        </w:rPr>
-        <w:t>der Triggers</w:t>
-      </w:r>
-      <w:proofErr w:type="gramEnd"/>
-      <w:r>
-        <w:rPr>
-          <w:rFonts w:eastAsiaTheme="minorEastAsia"/>
-        </w:rPr>
-        <w:t xml:space="preserve"> entsteht Inputschwankungen</w:t>
-      </w:r>
-    </w:p>
-    <w:p>
-      <w:pPr>
-        <w:pStyle w:val="ListParagraph"/>
-        <w:numPr>
-          <w:ilvl w:val="0"/>
-          <w:numId w:val="25"/>
-        </w:numPr>
-        <w:rPr>
-          <w:rFonts w:eastAsiaTheme="minorEastAsia"/>
-        </w:rPr>
-      </w:pPr>
-      <w:proofErr w:type="spellStart"/>
-      <w:r>
-        <w:rPr>
-          <w:rFonts w:eastAsiaTheme="minorEastAsia"/>
-        </w:rPr>
-        <w:t>Approximitätsfehler</w:t>
-      </w:r>
-      <w:proofErr w:type="spellEnd"/>
-    </w:p>
-    <w:p>
-      <w:pPr>
-        <w:pStyle w:val="ListParagraph"/>
-        <w:numPr>
-          <w:ilvl w:val="0"/>
-          <w:numId w:val="25"/>
-        </w:numPr>
-        <w:rPr>
-          <w:rFonts w:eastAsiaTheme="minorEastAsia"/>
-        </w:rPr>
-      </w:pPr>
-      <w:proofErr w:type="spellStart"/>
-      <w:r>
-        <w:rPr>
-          <w:rFonts w:eastAsiaTheme="minorEastAsia"/>
-        </w:rPr>
-        <w:t>Fallzeit</w:t>
-      </w:r>
-      <w:proofErr w:type="spellEnd"/>
-    </w:p>
-    <w:p>
-      <w:pPr>
-        <w:rPr>
-          <w:rFonts w:eastAsiaTheme="minorEastAsia"/>
-        </w:rPr>
-      </w:pPr>
+      <w:bookmarkEnd w:id="60"/>
     </w:p>
     <w:p>
       <w:pPr>
@@ -9660,7 +9750,7 @@
 </file>
 
 <file path=customXml/itemProps1.xml><?xml version="1.0" encoding="utf-8"?>
-<ds:datastoreItem xmlns:ds="http://schemas.openxmlformats.org/officeDocument/2006/customXml" ds:itemID="{5BAFB60F-07C8-C24E-AEB5-AD356A7D515B}">
+<ds:datastoreItem xmlns:ds="http://schemas.openxmlformats.org/officeDocument/2006/customXml" ds:itemID="{811187DF-DAA3-874F-A8D5-C3AEA1C4B638}">
   <ds:schemaRefs>
     <ds:schemaRef ds:uri="http://schemas.openxmlformats.org/officeDocument/2006/bibliography"/>
   </ds:schemaRefs>

--- a/Laborbericht/Laborbericht v2.docx
+++ b/Laborbericht/Laborbericht v2.docx
@@ -6,7 +6,7 @@
       <w:pPr>
         <w:pStyle w:val="Heading1"/>
       </w:pPr>
-      <w:bookmarkStart w:id="0" w:name="_Toc515540165"/>
+      <w:bookmarkStart w:id="0" w:name="_Toc515544236"/>
       <w:r>
         <w:t>Laborbericht zum Komplexen Informationstechnischen Systemen Praktikum</w:t>
       </w:r>
@@ -17,7 +17,7 @@
       <w:pPr>
         <w:pStyle w:val="Heading2"/>
       </w:pPr>
-      <w:bookmarkStart w:id="1" w:name="_Toc515540166"/>
+      <w:bookmarkStart w:id="1" w:name="_Toc515544237"/>
       <w:r>
         <w:t>Versuch: Kugelfall</w:t>
       </w:r>
@@ -28,7 +28,7 @@
       <w:pPr>
         <w:pStyle w:val="Heading2"/>
       </w:pPr>
-      <w:bookmarkStart w:id="2" w:name="_Toc515540167"/>
+      <w:bookmarkStart w:id="2" w:name="_Toc515544238"/>
       <w:r>
         <w:t>Version</w:t>
       </w:r>
@@ -136,35 +136,13 @@
     <w:p>
       <w:pPr>
         <w:pStyle w:val="Signature"/>
-        <w:rPr>
-          <w:lang w:val="en-US"/>
-        </w:rPr>
-      </w:pPr>
-      <w:proofErr w:type="spellStart"/>
-      <w:r>
-        <w:rPr>
-          <w:lang w:val="en-US"/>
-        </w:rPr>
-        <w:t>Fachgebiet</w:t>
-      </w:r>
-      <w:proofErr w:type="spellEnd"/>
-      <w:r>
-        <w:rPr>
-          <w:lang w:val="en-US"/>
-        </w:rPr>
-        <w:t xml:space="preserve"> System- und Software-Engineering</w:t>
-      </w:r>
-    </w:p>
-    <w:p>
-      <w:pPr>
-        <w:rPr>
-          <w:lang w:val="en-US"/>
-        </w:rPr>
-      </w:pPr>
-      <w:r>
-        <w:rPr>
-          <w:lang w:val="en-US"/>
-        </w:rPr>
+      </w:pPr>
+      <w:r>
+        <w:t>Fachgebiet System- und Software-Engineering</w:t>
+      </w:r>
+    </w:p>
+    <w:p>
+      <w:r>
         <w:br w:type="page"/>
       </w:r>
     </w:p>
@@ -194,9 +172,29 @@
         <w:p>
           <w:pPr>
             <w:pStyle w:val="TOCHeading"/>
+            <w:rPr>
+              <w:lang w:val="de-DE"/>
+            </w:rPr>
           </w:pPr>
           <w:r>
-            <w:t>Table of Contents</w:t>
+            <w:rPr>
+              <w:lang w:val="de-DE"/>
+            </w:rPr>
+            <w:t xml:space="preserve">Table </w:t>
+          </w:r>
+          <w:proofErr w:type="spellStart"/>
+          <w:r>
+            <w:rPr>
+              <w:lang w:val="de-DE"/>
+            </w:rPr>
+            <w:t>of</w:t>
+          </w:r>
+          <w:proofErr w:type="spellEnd"/>
+          <w:r>
+            <w:rPr>
+              <w:lang w:val="de-DE"/>
+            </w:rPr>
+            <w:t xml:space="preserve"> Contents</w:t>
           </w:r>
         </w:p>
         <w:p>
@@ -232,7 +230,7 @@
             </w:rPr>
             <w:fldChar w:fldCharType="separate"/>
           </w:r>
-          <w:hyperlink w:anchor="_Toc515540165" w:history="1">
+          <w:hyperlink w:anchor="_Toc515544236" w:history="1">
             <w:r>
               <w:rPr>
                 <w:rStyle w:val="Hyperlink"/>
@@ -259,7 +257,7 @@
                 <w:noProof/>
                 <w:webHidden/>
               </w:rPr>
-              <w:instrText xml:space="preserve"> PAGEREF _Toc515540165 \h </w:instrText>
+              <w:instrText xml:space="preserve"> PAGEREF _Toc515544236 \h </w:instrText>
             </w:r>
             <w:r>
               <w:rPr>
@@ -304,7 +302,7 @@
               <w:szCs w:val="24"/>
             </w:rPr>
           </w:pPr>
-          <w:hyperlink w:anchor="_Toc515540166" w:history="1">
+          <w:hyperlink w:anchor="_Toc515544237" w:history="1">
             <w:r>
               <w:rPr>
                 <w:rStyle w:val="Hyperlink"/>
@@ -331,7 +329,7 @@
                 <w:noProof/>
                 <w:webHidden/>
               </w:rPr>
-              <w:instrText xml:space="preserve"> PAGEREF _Toc515540166 \h </w:instrText>
+              <w:instrText xml:space="preserve"> PAGEREF _Toc515544237 \h </w:instrText>
             </w:r>
             <w:r>
               <w:rPr>
@@ -376,7 +374,7 @@
               <w:szCs w:val="24"/>
             </w:rPr>
           </w:pPr>
-          <w:hyperlink w:anchor="_Toc515540167" w:history="1">
+          <w:hyperlink w:anchor="_Toc515544238" w:history="1">
             <w:r>
               <w:rPr>
                 <w:rStyle w:val="Hyperlink"/>
@@ -403,7 +401,7 @@
                 <w:noProof/>
                 <w:webHidden/>
               </w:rPr>
-              <w:instrText xml:space="preserve"> PAGEREF _Toc515540167 \h </w:instrText>
+              <w:instrText xml:space="preserve"> PAGEREF _Toc515544238 \h </w:instrText>
             </w:r>
             <w:r>
               <w:rPr>
@@ -450,7 +448,7 @@
               <w:szCs w:val="24"/>
             </w:rPr>
           </w:pPr>
-          <w:hyperlink w:anchor="_Toc515540168" w:history="1">
+          <w:hyperlink w:anchor="_Toc515544239" w:history="1">
             <w:r>
               <w:rPr>
                 <w:rStyle w:val="Hyperlink"/>
@@ -477,7 +475,7 @@
                 <w:noProof/>
                 <w:webHidden/>
               </w:rPr>
-              <w:instrText xml:space="preserve"> PAGEREF _Toc515540168 \h </w:instrText>
+              <w:instrText xml:space="preserve"> PAGEREF _Toc515544239 \h </w:instrText>
             </w:r>
             <w:r>
               <w:rPr>
@@ -522,7 +520,7 @@
               <w:szCs w:val="24"/>
             </w:rPr>
           </w:pPr>
-          <w:hyperlink w:anchor="_Toc515540169" w:history="1">
+          <w:hyperlink w:anchor="_Toc515544240" w:history="1">
             <w:r>
               <w:rPr>
                 <w:rStyle w:val="Hyperlink"/>
@@ -549,7 +547,7 @@
                 <w:noProof/>
                 <w:webHidden/>
               </w:rPr>
-              <w:instrText xml:space="preserve"> PAGEREF _Toc515540169 \h </w:instrText>
+              <w:instrText xml:space="preserve"> PAGEREF _Toc515544240 \h </w:instrText>
             </w:r>
             <w:r>
               <w:rPr>
@@ -594,7 +592,7 @@
               <w:szCs w:val="24"/>
             </w:rPr>
           </w:pPr>
-          <w:hyperlink w:anchor="_Toc515540170" w:history="1">
+          <w:hyperlink w:anchor="_Toc515544241" w:history="1">
             <w:r>
               <w:rPr>
                 <w:rStyle w:val="Hyperlink"/>
@@ -621,7 +619,7 @@
                 <w:noProof/>
                 <w:webHidden/>
               </w:rPr>
-              <w:instrText xml:space="preserve"> PAGEREF _Toc515540170 \h </w:instrText>
+              <w:instrText xml:space="preserve"> PAGEREF _Toc515544241 \h </w:instrText>
             </w:r>
             <w:r>
               <w:rPr>
@@ -668,7 +666,7 @@
               <w:szCs w:val="24"/>
             </w:rPr>
           </w:pPr>
-          <w:hyperlink w:anchor="_Toc515540171" w:history="1">
+          <w:hyperlink w:anchor="_Toc515544242" w:history="1">
             <w:r>
               <w:rPr>
                 <w:rStyle w:val="Hyperlink"/>
@@ -695,7 +693,7 @@
                 <w:noProof/>
                 <w:webHidden/>
               </w:rPr>
-              <w:instrText xml:space="preserve"> PAGEREF _Toc515540171 \h </w:instrText>
+              <w:instrText xml:space="preserve"> PAGEREF _Toc515544242 \h </w:instrText>
             </w:r>
             <w:r>
               <w:rPr>
@@ -740,7 +738,7 @@
               <w:szCs w:val="24"/>
             </w:rPr>
           </w:pPr>
-          <w:hyperlink w:anchor="_Toc515540172" w:history="1">
+          <w:hyperlink w:anchor="_Toc515544243" w:history="1">
             <w:r>
               <w:rPr>
                 <w:rStyle w:val="Hyperlink"/>
@@ -767,7 +765,7 @@
                 <w:noProof/>
                 <w:webHidden/>
               </w:rPr>
-              <w:instrText xml:space="preserve"> PAGEREF _Toc515540172 \h </w:instrText>
+              <w:instrText xml:space="preserve"> PAGEREF _Toc515544243 \h </w:instrText>
             </w:r>
             <w:r>
               <w:rPr>
@@ -813,7 +811,7 @@
               <w:szCs w:val="24"/>
             </w:rPr>
           </w:pPr>
-          <w:hyperlink w:anchor="_Toc515540173" w:history="1">
+          <w:hyperlink w:anchor="_Toc515544244" w:history="1">
             <w:r>
               <w:rPr>
                 <w:rStyle w:val="Hyperlink"/>
@@ -840,7 +838,7 @@
                 <w:noProof/>
                 <w:webHidden/>
               </w:rPr>
-              <w:instrText xml:space="preserve"> PAGEREF _Toc515540173 \h </w:instrText>
+              <w:instrText xml:space="preserve"> PAGEREF _Toc515544244 \h </w:instrText>
             </w:r>
             <w:r>
               <w:rPr>
@@ -886,7 +884,7 @@
               <w:szCs w:val="24"/>
             </w:rPr>
           </w:pPr>
-          <w:hyperlink w:anchor="_Toc515540174" w:history="1">
+          <w:hyperlink w:anchor="_Toc515544245" w:history="1">
             <w:r>
               <w:rPr>
                 <w:rStyle w:val="Hyperlink"/>
@@ -913,7 +911,7 @@
                 <w:noProof/>
                 <w:webHidden/>
               </w:rPr>
-              <w:instrText xml:space="preserve"> PAGEREF _Toc515540174 \h </w:instrText>
+              <w:instrText xml:space="preserve"> PAGEREF _Toc515544245 \h </w:instrText>
             </w:r>
             <w:r>
               <w:rPr>
@@ -959,7 +957,7 @@
               <w:szCs w:val="24"/>
             </w:rPr>
           </w:pPr>
-          <w:hyperlink w:anchor="_Toc515540175" w:history="1">
+          <w:hyperlink w:anchor="_Toc515544246" w:history="1">
             <w:r>
               <w:rPr>
                 <w:rStyle w:val="Hyperlink"/>
@@ -986,7 +984,7 @@
                 <w:noProof/>
                 <w:webHidden/>
               </w:rPr>
-              <w:instrText xml:space="preserve"> PAGEREF _Toc515540175 \h </w:instrText>
+              <w:instrText xml:space="preserve"> PAGEREF _Toc515544246 \h </w:instrText>
             </w:r>
             <w:r>
               <w:rPr>
@@ -1032,7 +1030,7 @@
               <w:szCs w:val="24"/>
             </w:rPr>
           </w:pPr>
-          <w:hyperlink w:anchor="_Toc515540176" w:history="1">
+          <w:hyperlink w:anchor="_Toc515544247" w:history="1">
             <w:r>
               <w:rPr>
                 <w:rStyle w:val="Hyperlink"/>
@@ -1059,7 +1057,7 @@
                 <w:noProof/>
                 <w:webHidden/>
               </w:rPr>
-              <w:instrText xml:space="preserve"> PAGEREF _Toc515540176 \h </w:instrText>
+              <w:instrText xml:space="preserve"> PAGEREF _Toc515544247 \h </w:instrText>
             </w:r>
             <w:r>
               <w:rPr>
@@ -1105,7 +1103,7 @@
               <w:szCs w:val="24"/>
             </w:rPr>
           </w:pPr>
-          <w:hyperlink w:anchor="_Toc515540177" w:history="1">
+          <w:hyperlink w:anchor="_Toc515544248" w:history="1">
             <w:r>
               <w:rPr>
                 <w:rStyle w:val="Hyperlink"/>
@@ -1132,7 +1130,7 @@
                 <w:noProof/>
                 <w:webHidden/>
               </w:rPr>
-              <w:instrText xml:space="preserve"> PAGEREF _Toc515540177 \h </w:instrText>
+              <w:instrText xml:space="preserve"> PAGEREF _Toc515544248 \h </w:instrText>
             </w:r>
             <w:r>
               <w:rPr>
@@ -1178,12 +1176,11 @@
               <w:szCs w:val="24"/>
             </w:rPr>
           </w:pPr>
-          <w:hyperlink w:anchor="_Toc515540178" w:history="1">
+          <w:hyperlink w:anchor="_Toc515544249" w:history="1">
             <w:r>
               <w:rPr>
                 <w:rStyle w:val="Hyperlink"/>
                 <w:noProof/>
-                <w:lang w:val="en-US"/>
               </w:rPr>
               <w:t>2.1.6 Blackbox LED gelb, LED1 und LED2</w:t>
             </w:r>
@@ -1206,7 +1203,7 @@
                 <w:noProof/>
                 <w:webHidden/>
               </w:rPr>
-              <w:instrText xml:space="preserve"> PAGEREF _Toc515540178 \h </w:instrText>
+              <w:instrText xml:space="preserve"> PAGEREF _Toc515544249 \h </w:instrText>
             </w:r>
             <w:r>
               <w:rPr>
@@ -1252,7 +1249,7 @@
               <w:szCs w:val="24"/>
             </w:rPr>
           </w:pPr>
-          <w:hyperlink w:anchor="_Toc515540179" w:history="1">
+          <w:hyperlink w:anchor="_Toc515544250" w:history="1">
             <w:r>
               <w:rPr>
                 <w:rStyle w:val="Hyperlink"/>
@@ -1279,7 +1276,7 @@
                 <w:noProof/>
                 <w:webHidden/>
               </w:rPr>
-              <w:instrText xml:space="preserve"> PAGEREF _Toc515540179 \h </w:instrText>
+              <w:instrText xml:space="preserve"> PAGEREF _Toc515544250 \h </w:instrText>
             </w:r>
             <w:r>
               <w:rPr>
@@ -1324,7 +1321,7 @@
               <w:szCs w:val="24"/>
             </w:rPr>
           </w:pPr>
-          <w:hyperlink w:anchor="_Toc515540180" w:history="1">
+          <w:hyperlink w:anchor="_Toc515544251" w:history="1">
             <w:r>
               <w:rPr>
                 <w:rStyle w:val="Hyperlink"/>
@@ -1351,7 +1348,7 @@
                 <w:noProof/>
                 <w:webHidden/>
               </w:rPr>
-              <w:instrText xml:space="preserve"> PAGEREF _Toc515540180 \h </w:instrText>
+              <w:instrText xml:space="preserve"> PAGEREF _Toc515544251 \h </w:instrText>
             </w:r>
             <w:r>
               <w:rPr>
@@ -1396,7 +1393,7 @@
               <w:szCs w:val="24"/>
             </w:rPr>
           </w:pPr>
-          <w:hyperlink w:anchor="_Toc515540181" w:history="1">
+          <w:hyperlink w:anchor="_Toc515544252" w:history="1">
             <w:r>
               <w:rPr>
                 <w:rStyle w:val="Hyperlink"/>
@@ -1423,7 +1420,7 @@
                 <w:noProof/>
                 <w:webHidden/>
               </w:rPr>
-              <w:instrText xml:space="preserve"> PAGEREF _Toc515540181 \h </w:instrText>
+              <w:instrText xml:space="preserve"> PAGEREF _Toc515544252 \h </w:instrText>
             </w:r>
             <w:r>
               <w:rPr>
@@ -1469,7 +1466,7 @@
               <w:szCs w:val="24"/>
             </w:rPr>
           </w:pPr>
-          <w:hyperlink w:anchor="_Toc515540182" w:history="1">
+          <w:hyperlink w:anchor="_Toc515544253" w:history="1">
             <w:r>
               <w:rPr>
                 <w:rStyle w:val="Hyperlink"/>
@@ -1506,7 +1503,7 @@
                 <w:noProof/>
                 <w:webHidden/>
               </w:rPr>
-              <w:instrText xml:space="preserve"> PAGEREF _Toc515540182 \h </w:instrText>
+              <w:instrText xml:space="preserve"> PAGEREF _Toc515544253 \h </w:instrText>
             </w:r>
             <w:r>
               <w:rPr>
@@ -1552,13 +1549,27 @@
               <w:szCs w:val="24"/>
             </w:rPr>
           </w:pPr>
-          <w:hyperlink w:anchor="_Toc515540183" w:history="1">
+          <w:hyperlink w:anchor="_Toc515544254" w:history="1">
             <w:r>
               <w:rPr>
                 <w:rStyle w:val="Hyperlink"/>
                 <w:noProof/>
               </w:rPr>
-              <w:t xml:space="preserve">2.3.2 Zeitpunkt von Übergang: </w:t>
+              <w:t>2.3.2 Zeitpu</w:t>
+            </w:r>
+            <w:r>
+              <w:rPr>
+                <w:rStyle w:val="Hyperlink"/>
+                <w:noProof/>
+              </w:rPr>
+              <w:t>n</w:t>
+            </w:r>
+            <w:r>
+              <w:rPr>
+                <w:rStyle w:val="Hyperlink"/>
+                <w:noProof/>
+              </w:rPr>
+              <w:t xml:space="preserve">kt von Übergang: </w:t>
             </w:r>
             <m:oMath>
               <m:r>
@@ -1589,7 +1600,7 @@
                 <w:noProof/>
                 <w:webHidden/>
               </w:rPr>
-              <w:instrText xml:space="preserve"> PAGEREF _Toc515540183 \h </w:instrText>
+              <w:instrText xml:space="preserve"> PAGEREF _Toc515544254 \h </w:instrText>
             </w:r>
             <w:r>
               <w:rPr>
@@ -1636,7 +1647,7 @@
               <w:szCs w:val="24"/>
             </w:rPr>
           </w:pPr>
-          <w:hyperlink w:anchor="_Toc515540184" w:history="1">
+          <w:hyperlink w:anchor="_Toc515544255" w:history="1">
             <w:r>
               <w:rPr>
                 <w:rStyle w:val="Hyperlink"/>
@@ -1663,7 +1674,7 @@
                 <w:noProof/>
                 <w:webHidden/>
               </w:rPr>
-              <w:instrText xml:space="preserve"> PAGEREF _Toc515540184 \h </w:instrText>
+              <w:instrText xml:space="preserve"> PAGEREF _Toc515544255 \h </w:instrText>
             </w:r>
             <w:r>
               <w:rPr>
@@ -1708,13 +1719,27 @@
               <w:szCs w:val="24"/>
             </w:rPr>
           </w:pPr>
-          <w:hyperlink w:anchor="_Toc515540185" w:history="1">
+          <w:hyperlink w:anchor="_Toc515544256" w:history="1">
             <w:r>
               <w:rPr>
                 <w:rStyle w:val="Hyperlink"/>
                 <w:noProof/>
               </w:rPr>
-              <w:t>3.1 UML Diagramm</w:t>
+              <w:t>3.1 UML Dia</w:t>
+            </w:r>
+            <w:r>
+              <w:rPr>
+                <w:rStyle w:val="Hyperlink"/>
+                <w:noProof/>
+              </w:rPr>
+              <w:t>g</w:t>
+            </w:r>
+            <w:r>
+              <w:rPr>
+                <w:rStyle w:val="Hyperlink"/>
+                <w:noProof/>
+              </w:rPr>
+              <w:t>ramm</w:t>
             </w:r>
             <w:r>
               <w:rPr>
@@ -1735,7 +1760,7 @@
                 <w:noProof/>
                 <w:webHidden/>
               </w:rPr>
-              <w:instrText xml:space="preserve"> PAGEREF _Toc515540185 \h </w:instrText>
+              <w:instrText xml:space="preserve"> PAGEREF _Toc515544256 \h </w:instrText>
             </w:r>
             <w:r>
               <w:rPr>
@@ -1780,7 +1805,7 @@
               <w:szCs w:val="24"/>
             </w:rPr>
           </w:pPr>
-          <w:hyperlink w:anchor="_Toc515540186" w:history="1">
+          <w:hyperlink w:anchor="_Toc515544257" w:history="1">
             <w:r>
               <w:rPr>
                 <w:rStyle w:val="Hyperlink"/>
@@ -1807,7 +1832,7 @@
                 <w:noProof/>
                 <w:webHidden/>
               </w:rPr>
-              <w:instrText xml:space="preserve"> PAGEREF _Toc515540186 \h </w:instrText>
+              <w:instrText xml:space="preserve"> PAGEREF _Toc515544257 \h </w:instrText>
             </w:r>
             <w:r>
               <w:rPr>
@@ -1853,13 +1878,13 @@
               <w:szCs w:val="24"/>
             </w:rPr>
           </w:pPr>
-          <w:hyperlink w:anchor="_Toc515540187" w:history="1">
+          <w:hyperlink w:anchor="_Toc515544258" w:history="1">
             <w:r>
               <w:rPr>
                 <w:rStyle w:val="Hyperlink"/>
                 <w:noProof/>
               </w:rPr>
-              <w:t>3.2.1 Mehrfach Interrupt Auslösung von Hallsensor</w:t>
+              <w:t>3.2.2 Inhomogenität der Scheibe</w:t>
             </w:r>
             <w:r>
               <w:rPr>
@@ -1880,7 +1905,7 @@
                 <w:noProof/>
                 <w:webHidden/>
               </w:rPr>
-              <w:instrText xml:space="preserve"> PAGEREF _Toc515540187 \h </w:instrText>
+              <w:instrText xml:space="preserve"> PAGEREF _Toc515544258 \h </w:instrText>
             </w:r>
             <w:r>
               <w:rPr>
@@ -1926,13 +1951,13 @@
               <w:szCs w:val="24"/>
             </w:rPr>
           </w:pPr>
-          <w:hyperlink w:anchor="_Toc515540188" w:history="1">
+          <w:hyperlink w:anchor="_Toc515544259" w:history="1">
             <w:r>
               <w:rPr>
                 <w:rStyle w:val="Hyperlink"/>
                 <w:noProof/>
               </w:rPr>
-              <w:t>3.2.2 Inhomogenität der Scheibe</w:t>
+              <w:t>3.2.3 Die Signalschwankung des Triggers</w:t>
             </w:r>
             <w:r>
               <w:rPr>
@@ -1953,7 +1978,7 @@
                 <w:noProof/>
                 <w:webHidden/>
               </w:rPr>
-              <w:instrText xml:space="preserve"> PAGEREF _Toc515540188 \h </w:instrText>
+              <w:instrText xml:space="preserve"> PAGEREF _Toc515544259 \h </w:instrText>
             </w:r>
             <w:r>
               <w:rPr>
@@ -1999,13 +2024,13 @@
               <w:szCs w:val="24"/>
             </w:rPr>
           </w:pPr>
-          <w:hyperlink w:anchor="_Toc515540189" w:history="1">
+          <w:hyperlink w:anchor="_Toc515544260" w:history="1">
             <w:r>
               <w:rPr>
                 <w:rStyle w:val="Hyperlink"/>
                 <w:noProof/>
               </w:rPr>
-              <w:t>3.2.3 Die Signalschwankung des Triggers</w:t>
+              <w:t>3.2.4 Fallzeit</w:t>
             </w:r>
             <w:r>
               <w:rPr>
@@ -2026,80 +2051,7 @@
                 <w:noProof/>
                 <w:webHidden/>
               </w:rPr>
-              <w:instrText xml:space="preserve"> PAGEREF _Toc515540189 \h </w:instrText>
-            </w:r>
-            <w:r>
-              <w:rPr>
-                <w:noProof/>
-                <w:webHidden/>
-              </w:rPr>
-            </w:r>
-            <w:r>
-              <w:rPr>
-                <w:noProof/>
-                <w:webHidden/>
-              </w:rPr>
-              <w:fldChar w:fldCharType="separate"/>
-            </w:r>
-            <w:r>
-              <w:rPr>
-                <w:noProof/>
-                <w:webHidden/>
-              </w:rPr>
-              <w:t>10</w:t>
-            </w:r>
-            <w:r>
-              <w:rPr>
-                <w:noProof/>
-                <w:webHidden/>
-              </w:rPr>
-              <w:fldChar w:fldCharType="end"/>
-            </w:r>
-          </w:hyperlink>
-        </w:p>
-        <w:p>
-          <w:pPr>
-            <w:pStyle w:val="TOC3"/>
-            <w:tabs>
-              <w:tab w:val="right" w:leader="dot" w:pos="9056"/>
-            </w:tabs>
-            <w:rPr>
-              <w:rFonts w:eastAsiaTheme="minorEastAsia" w:cstheme="minorBidi"/>
-              <w:i w:val="0"/>
-              <w:iCs w:val="0"/>
-              <w:noProof/>
-              <w:sz w:val="24"/>
-              <w:szCs w:val="24"/>
-            </w:rPr>
-          </w:pPr>
-          <w:hyperlink w:anchor="_Toc515540190" w:history="1">
-            <w:r>
-              <w:rPr>
-                <w:rStyle w:val="Hyperlink"/>
-                <w:noProof/>
-              </w:rPr>
-              <w:t>3.2.4 Fallzeit</w:t>
-            </w:r>
-            <w:r>
-              <w:rPr>
-                <w:noProof/>
-                <w:webHidden/>
-              </w:rPr>
-              <w:tab/>
-            </w:r>
-            <w:r>
-              <w:rPr>
-                <w:noProof/>
-                <w:webHidden/>
-              </w:rPr>
-              <w:fldChar w:fldCharType="begin"/>
-            </w:r>
-            <w:r>
-              <w:rPr>
-                <w:noProof/>
-                <w:webHidden/>
-              </w:rPr>
-              <w:instrText xml:space="preserve"> PAGEREF _Toc515540190 \h </w:instrText>
+              <w:instrText xml:space="preserve"> PAGEREF _Toc515544260 \h </w:instrText>
             </w:r>
             <w:r>
               <w:rPr>
@@ -2146,7 +2098,7 @@
               <w:szCs w:val="24"/>
             </w:rPr>
           </w:pPr>
-          <w:hyperlink w:anchor="_Toc515540191" w:history="1">
+          <w:hyperlink w:anchor="_Toc515544261" w:history="1">
             <w:r>
               <w:rPr>
                 <w:rStyle w:val="Hyperlink"/>
@@ -2173,7 +2125,7 @@
                 <w:noProof/>
                 <w:webHidden/>
               </w:rPr>
-              <w:instrText xml:space="preserve"> PAGEREF _Toc515540191 \h </w:instrText>
+              <w:instrText xml:space="preserve"> PAGEREF _Toc515544261 \h </w:instrText>
             </w:r>
             <w:r>
               <w:rPr>
@@ -2218,7 +2170,7 @@
               <w:szCs w:val="24"/>
             </w:rPr>
           </w:pPr>
-          <w:hyperlink w:anchor="_Toc515540192" w:history="1">
+          <w:hyperlink w:anchor="_Toc515544262" w:history="1">
             <w:r>
               <w:rPr>
                 <w:rStyle w:val="Hyperlink"/>
@@ -2245,7 +2197,7 @@
                 <w:noProof/>
                 <w:webHidden/>
               </w:rPr>
-              <w:instrText xml:space="preserve"> PAGEREF _Toc515540192 \h </w:instrText>
+              <w:instrText xml:space="preserve"> PAGEREF _Toc515544262 \h </w:instrText>
             </w:r>
             <w:r>
               <w:rPr>
@@ -2290,13 +2242,13 @@
               <w:szCs w:val="24"/>
             </w:rPr>
           </w:pPr>
-          <w:hyperlink w:anchor="_Toc515540193" w:history="1">
+          <w:hyperlink w:anchor="_Toc515544263" w:history="1">
             <w:r>
               <w:rPr>
                 <w:rStyle w:val="Hyperlink"/>
                 <w:noProof/>
               </w:rPr>
-              <w:t>4.2 Änderungen im Entwurf</w:t>
+              <w:t>4.2 Fehleranalyse und Änderungen im Entwurf</w:t>
             </w:r>
             <w:r>
               <w:rPr>
@@ -2317,7 +2269,226 @@
                 <w:noProof/>
                 <w:webHidden/>
               </w:rPr>
-              <w:instrText xml:space="preserve"> PAGEREF _Toc515540193 \h </w:instrText>
+              <w:instrText xml:space="preserve"> PAGEREF _Toc515544263 \h </w:instrText>
+            </w:r>
+            <w:r>
+              <w:rPr>
+                <w:noProof/>
+                <w:webHidden/>
+              </w:rPr>
+            </w:r>
+            <w:r>
+              <w:rPr>
+                <w:noProof/>
+                <w:webHidden/>
+              </w:rPr>
+              <w:fldChar w:fldCharType="separate"/>
+            </w:r>
+            <w:r>
+              <w:rPr>
+                <w:noProof/>
+                <w:webHidden/>
+              </w:rPr>
+              <w:t>10</w:t>
+            </w:r>
+            <w:r>
+              <w:rPr>
+                <w:noProof/>
+                <w:webHidden/>
+              </w:rPr>
+              <w:fldChar w:fldCharType="end"/>
+            </w:r>
+          </w:hyperlink>
+        </w:p>
+        <w:p>
+          <w:pPr>
+            <w:pStyle w:val="TOC3"/>
+            <w:tabs>
+              <w:tab w:val="right" w:leader="dot" w:pos="9056"/>
+            </w:tabs>
+            <w:rPr>
+              <w:rFonts w:eastAsiaTheme="minorEastAsia" w:cstheme="minorBidi"/>
+              <w:i w:val="0"/>
+              <w:iCs w:val="0"/>
+              <w:noProof/>
+              <w:sz w:val="24"/>
+              <w:szCs w:val="24"/>
+            </w:rPr>
+          </w:pPr>
+          <w:hyperlink w:anchor="_Toc515544264" w:history="1">
+            <w:r>
+              <w:rPr>
+                <w:rStyle w:val="Hyperlink"/>
+                <w:noProof/>
+              </w:rPr>
+              <w:t>4.2.1 Validierung des Ausgangssignals von Hallsensor</w:t>
+            </w:r>
+            <w:r>
+              <w:rPr>
+                <w:noProof/>
+                <w:webHidden/>
+              </w:rPr>
+              <w:tab/>
+            </w:r>
+            <w:r>
+              <w:rPr>
+                <w:noProof/>
+                <w:webHidden/>
+              </w:rPr>
+              <w:fldChar w:fldCharType="begin"/>
+            </w:r>
+            <w:r>
+              <w:rPr>
+                <w:noProof/>
+                <w:webHidden/>
+              </w:rPr>
+              <w:instrText xml:space="preserve"> PAGEREF _Toc515544264 \h </w:instrText>
+            </w:r>
+            <w:r>
+              <w:rPr>
+                <w:noProof/>
+                <w:webHidden/>
+              </w:rPr>
+            </w:r>
+            <w:r>
+              <w:rPr>
+                <w:noProof/>
+                <w:webHidden/>
+              </w:rPr>
+              <w:fldChar w:fldCharType="separate"/>
+            </w:r>
+            <w:r>
+              <w:rPr>
+                <w:noProof/>
+                <w:webHidden/>
+              </w:rPr>
+              <w:t>10</w:t>
+            </w:r>
+            <w:r>
+              <w:rPr>
+                <w:noProof/>
+                <w:webHidden/>
+              </w:rPr>
+              <w:fldChar w:fldCharType="end"/>
+            </w:r>
+          </w:hyperlink>
+        </w:p>
+        <w:p>
+          <w:pPr>
+            <w:pStyle w:val="TOC3"/>
+            <w:tabs>
+              <w:tab w:val="right" w:leader="dot" w:pos="9056"/>
+            </w:tabs>
+            <w:rPr>
+              <w:rFonts w:eastAsiaTheme="minorEastAsia" w:cstheme="minorBidi"/>
+              <w:i w:val="0"/>
+              <w:iCs w:val="0"/>
+              <w:noProof/>
+              <w:sz w:val="24"/>
+              <w:szCs w:val="24"/>
+            </w:rPr>
+          </w:pPr>
+          <w:hyperlink w:anchor="_Toc515544265" w:history="1">
+            <w:r>
+              <w:rPr>
+                <w:rStyle w:val="Hyperlink"/>
+                <w:noProof/>
+              </w:rPr>
+              <w:t>4.2.2 Trigger</w:t>
+            </w:r>
+            <w:r>
+              <w:rPr>
+                <w:noProof/>
+                <w:webHidden/>
+              </w:rPr>
+              <w:tab/>
+            </w:r>
+            <w:r>
+              <w:rPr>
+                <w:noProof/>
+                <w:webHidden/>
+              </w:rPr>
+              <w:fldChar w:fldCharType="begin"/>
+            </w:r>
+            <w:r>
+              <w:rPr>
+                <w:noProof/>
+                <w:webHidden/>
+              </w:rPr>
+              <w:instrText xml:space="preserve"> PAGEREF _Toc515544265 \h </w:instrText>
+            </w:r>
+            <w:r>
+              <w:rPr>
+                <w:noProof/>
+                <w:webHidden/>
+              </w:rPr>
+            </w:r>
+            <w:r>
+              <w:rPr>
+                <w:noProof/>
+                <w:webHidden/>
+              </w:rPr>
+              <w:fldChar w:fldCharType="separate"/>
+            </w:r>
+            <w:r>
+              <w:rPr>
+                <w:noProof/>
+                <w:webHidden/>
+              </w:rPr>
+              <w:t>10</w:t>
+            </w:r>
+            <w:r>
+              <w:rPr>
+                <w:noProof/>
+                <w:webHidden/>
+              </w:rPr>
+              <w:fldChar w:fldCharType="end"/>
+            </w:r>
+          </w:hyperlink>
+        </w:p>
+        <w:p>
+          <w:pPr>
+            <w:pStyle w:val="TOC3"/>
+            <w:tabs>
+              <w:tab w:val="right" w:leader="dot" w:pos="9056"/>
+            </w:tabs>
+            <w:rPr>
+              <w:rFonts w:eastAsiaTheme="minorEastAsia" w:cstheme="minorBidi"/>
+              <w:i w:val="0"/>
+              <w:iCs w:val="0"/>
+              <w:noProof/>
+              <w:sz w:val="24"/>
+              <w:szCs w:val="24"/>
+            </w:rPr>
+          </w:pPr>
+          <w:hyperlink w:anchor="_Toc515544266" w:history="1">
+            <w:r>
+              <w:rPr>
+                <w:rStyle w:val="Hyperlink"/>
+                <w:noProof/>
+              </w:rPr>
+              <w:t>4.2.3 Fallzeit</w:t>
+            </w:r>
+            <w:r>
+              <w:rPr>
+                <w:noProof/>
+                <w:webHidden/>
+              </w:rPr>
+              <w:tab/>
+            </w:r>
+            <w:r>
+              <w:rPr>
+                <w:noProof/>
+                <w:webHidden/>
+              </w:rPr>
+              <w:fldChar w:fldCharType="begin"/>
+            </w:r>
+            <w:r>
+              <w:rPr>
+                <w:noProof/>
+                <w:webHidden/>
+              </w:rPr>
+              <w:instrText xml:space="preserve"> PAGEREF _Toc515544266 \h </w:instrText>
             </w:r>
             <w:r>
               <w:rPr>
@@ -2362,13 +2533,13 @@
               <w:szCs w:val="24"/>
             </w:rPr>
           </w:pPr>
-          <w:hyperlink w:anchor="_Toc515540194" w:history="1">
+          <w:hyperlink w:anchor="_Toc515544267" w:history="1">
             <w:r>
               <w:rPr>
                 <w:rStyle w:val="Hyperlink"/>
                 <w:noProof/>
               </w:rPr>
-              <w:t>4.3 Implementierungsbeschreibung</w:t>
+              <w:t>4.3 Validierung</w:t>
             </w:r>
             <w:r>
               <w:rPr>
@@ -2389,79 +2560,7 @@
                 <w:noProof/>
                 <w:webHidden/>
               </w:rPr>
-              <w:instrText xml:space="preserve"> PAGEREF _Toc515540194 \h </w:instrText>
-            </w:r>
-            <w:r>
-              <w:rPr>
-                <w:noProof/>
-                <w:webHidden/>
-              </w:rPr>
-            </w:r>
-            <w:r>
-              <w:rPr>
-                <w:noProof/>
-                <w:webHidden/>
-              </w:rPr>
-              <w:fldChar w:fldCharType="separate"/>
-            </w:r>
-            <w:r>
-              <w:rPr>
-                <w:noProof/>
-                <w:webHidden/>
-              </w:rPr>
-              <w:t>10</w:t>
-            </w:r>
-            <w:r>
-              <w:rPr>
-                <w:noProof/>
-                <w:webHidden/>
-              </w:rPr>
-              <w:fldChar w:fldCharType="end"/>
-            </w:r>
-          </w:hyperlink>
-        </w:p>
-        <w:p>
-          <w:pPr>
-            <w:pStyle w:val="TOC2"/>
-            <w:tabs>
-              <w:tab w:val="right" w:leader="dot" w:pos="9056"/>
-            </w:tabs>
-            <w:rPr>
-              <w:rFonts w:eastAsiaTheme="minorEastAsia" w:cstheme="minorBidi"/>
-              <w:smallCaps w:val="0"/>
-              <w:noProof/>
-              <w:sz w:val="24"/>
-              <w:szCs w:val="24"/>
-            </w:rPr>
-          </w:pPr>
-          <w:hyperlink w:anchor="_Toc515540195" w:history="1">
-            <w:r>
-              <w:rPr>
-                <w:rStyle w:val="Hyperlink"/>
-                <w:noProof/>
-              </w:rPr>
-              <w:t>4.4 Validierung</w:t>
-            </w:r>
-            <w:r>
-              <w:rPr>
-                <w:noProof/>
-                <w:webHidden/>
-              </w:rPr>
-              <w:tab/>
-            </w:r>
-            <w:r>
-              <w:rPr>
-                <w:noProof/>
-                <w:webHidden/>
-              </w:rPr>
-              <w:fldChar w:fldCharType="begin"/>
-            </w:r>
-            <w:r>
-              <w:rPr>
-                <w:noProof/>
-                <w:webHidden/>
-              </w:rPr>
-              <w:instrText xml:space="preserve"> PAGEREF _Toc515540195 \h </w:instrText>
+              <w:instrText xml:space="preserve"> PAGEREF _Toc515544267 \h </w:instrText>
             </w:r>
             <w:r>
               <w:rPr>
@@ -2508,7 +2607,7 @@
               <w:szCs w:val="24"/>
             </w:rPr>
           </w:pPr>
-          <w:hyperlink w:anchor="_Toc515540196" w:history="1">
+          <w:hyperlink w:anchor="_Toc515544268" w:history="1">
             <w:r>
               <w:rPr>
                 <w:rStyle w:val="Hyperlink"/>
@@ -2535,7 +2634,7 @@
                 <w:noProof/>
                 <w:webHidden/>
               </w:rPr>
-              <w:instrText xml:space="preserve"> PAGEREF _Toc515540196 \h </w:instrText>
+              <w:instrText xml:space="preserve"> PAGEREF _Toc515544268 \h </w:instrText>
             </w:r>
             <w:r>
               <w:rPr>
@@ -2590,7 +2689,7 @@
       <w:pPr>
         <w:pStyle w:val="Heading1"/>
       </w:pPr>
-      <w:bookmarkStart w:id="3" w:name="_Toc515540168"/>
+      <w:bookmarkStart w:id="3" w:name="_Toc515544239"/>
       <w:r>
         <w:lastRenderedPageBreak/>
         <w:t xml:space="preserve">1. </w:t>
@@ -2604,7 +2703,7 @@
       <w:pPr>
         <w:pStyle w:val="Heading2"/>
       </w:pPr>
-      <w:bookmarkStart w:id="4" w:name="_Toc515540169"/>
+      <w:bookmarkStart w:id="4" w:name="_Toc515544240"/>
       <w:r>
         <w:t xml:space="preserve">1.1 </w:t>
       </w:r>
@@ -2746,7 +2845,7 @@
       <w:pPr>
         <w:pStyle w:val="Heading2"/>
       </w:pPr>
-      <w:bookmarkStart w:id="8" w:name="_Toc515540170"/>
+      <w:bookmarkStart w:id="8" w:name="_Toc515544241"/>
       <w:r>
         <w:t>1.2 Aufgabenstellung</w:t>
       </w:r>
@@ -2834,7 +2933,7 @@
       <w:pPr>
         <w:pStyle w:val="Heading1"/>
       </w:pPr>
-      <w:bookmarkStart w:id="9" w:name="_Toc515540171"/>
+      <w:bookmarkStart w:id="9" w:name="_Toc515544242"/>
       <w:r>
         <w:t xml:space="preserve">2. </w:t>
       </w:r>
@@ -2847,7 +2946,7 @@
       <w:pPr>
         <w:pStyle w:val="Heading2"/>
       </w:pPr>
-      <w:bookmarkStart w:id="10" w:name="_Toc515540172"/>
+      <w:bookmarkStart w:id="10" w:name="_Toc515544243"/>
       <w:r>
         <w:t>2.1 Versuchsaufbau</w:t>
       </w:r>
@@ -3037,7 +3136,7 @@
       <w:pPr>
         <w:pStyle w:val="Heading3"/>
       </w:pPr>
-      <w:bookmarkStart w:id="14" w:name="_Toc515540173"/>
+      <w:bookmarkStart w:id="14" w:name="_Toc515544244"/>
       <w:r>
         <w:t xml:space="preserve">2.1.1 </w:t>
       </w:r>
@@ -3235,7 +3334,7 @@
       <w:pPr>
         <w:pStyle w:val="Heading3"/>
       </w:pPr>
-      <w:bookmarkStart w:id="18" w:name="_Toc515540174"/>
+      <w:bookmarkStart w:id="18" w:name="_Toc515544245"/>
       <w:r>
         <w:t>2</w:t>
       </w:r>
@@ -3385,7 +3484,7 @@
       <w:pPr>
         <w:pStyle w:val="Heading3"/>
       </w:pPr>
-      <w:bookmarkStart w:id="19" w:name="_Toc515540175"/>
+      <w:bookmarkStart w:id="19" w:name="_Toc515544246"/>
       <w:r>
         <w:t>2.</w:t>
       </w:r>
@@ -3439,7 +3538,7 @@
       <w:pPr>
         <w:pStyle w:val="Heading3"/>
       </w:pPr>
-      <w:bookmarkStart w:id="25" w:name="_Toc515540176"/>
+      <w:bookmarkStart w:id="25" w:name="_Toc515544247"/>
       <w:r>
         <w:t>2</w:t>
       </w:r>
@@ -3499,7 +3598,7 @@
       <w:pPr>
         <w:pStyle w:val="Heading3"/>
       </w:pPr>
-      <w:bookmarkStart w:id="28" w:name="_Toc515540177"/>
+      <w:bookmarkStart w:id="28" w:name="_Toc515544248"/>
       <w:r>
         <w:t>2</w:t>
       </w:r>
@@ -3541,52 +3640,29 @@
     <w:p>
       <w:pPr>
         <w:pStyle w:val="Heading3"/>
-        <w:rPr>
-          <w:lang w:val="en-US"/>
-        </w:rPr>
-      </w:pPr>
-      <w:bookmarkStart w:id="29" w:name="_Toc515540178"/>
-      <w:r>
-        <w:rPr>
-          <w:lang w:val="en-US"/>
-        </w:rPr>
+      </w:pPr>
+      <w:bookmarkStart w:id="29" w:name="_Toc515544249"/>
+      <w:r>
         <w:t>2</w:t>
       </w:r>
       <w:r>
-        <w:rPr>
-          <w:lang w:val="en-US"/>
-        </w:rPr>
-        <w:t xml:space="preserve">.1.6 Blackbox LED </w:t>
+        <w:t>.1.6 Blackbox LED gelb, LED1 und LED2</w:t>
+      </w:r>
+      <w:bookmarkEnd w:id="29"/>
+    </w:p>
+    <w:p>
+      <w:pPr>
+        <w:pStyle w:val="BodyText"/>
+      </w:pPr>
+      <w:r>
+        <w:t xml:space="preserve">Am </w:t>
       </w:r>
       <w:proofErr w:type="spellStart"/>
       <w:r>
-        <w:rPr>
-          <w:lang w:val="en-US"/>
-        </w:rPr>
-        <w:t>gelb</w:t>
+        <w:t>Arduino</w:t>
       </w:r>
       <w:proofErr w:type="spellEnd"/>
       <w:r>
-        <w:rPr>
-          <w:lang w:val="en-US"/>
-        </w:rPr>
-        <w:t>, LED1 und LED2</w:t>
-      </w:r>
-      <w:bookmarkEnd w:id="29"/>
-    </w:p>
-    <w:p>
-      <w:pPr>
-        <w:pStyle w:val="BodyText"/>
-      </w:pPr>
-      <w:r>
-        <w:t xml:space="preserve">Am </w:t>
-      </w:r>
-      <w:proofErr w:type="spellStart"/>
-      <w:r>
-        <w:t>Arduino</w:t>
-      </w:r>
-      <w:proofErr w:type="spellEnd"/>
-      <w:r>
         <w:t xml:space="preserve"> sind die Blackbox LED, LED1 und LED2 jeweils auf Pin 7, 12 und 13 ve</w:t>
       </w:r>
       <w:r>
@@ -3600,7 +3676,7 @@
       <w:pPr>
         <w:pStyle w:val="Heading3"/>
       </w:pPr>
-      <w:bookmarkStart w:id="30" w:name="_Toc515540179"/>
+      <w:bookmarkStart w:id="30" w:name="_Toc515544250"/>
       <w:r>
         <w:t>2</w:t>
       </w:r>
@@ -3662,7 +3738,7 @@
       <w:pPr>
         <w:pStyle w:val="Heading2"/>
       </w:pPr>
-      <w:bookmarkStart w:id="31" w:name="_Toc515540180"/>
+      <w:bookmarkStart w:id="31" w:name="_Toc515544251"/>
       <w:r>
         <w:lastRenderedPageBreak/>
         <w:t>2.2 Modellzustand</w:t>
@@ -3928,7 +4004,7 @@
       <w:pPr>
         <w:pStyle w:val="Heading2"/>
       </w:pPr>
-      <w:bookmarkStart w:id="41" w:name="_Toc515540181"/>
+      <w:bookmarkStart w:id="41" w:name="_Toc515544252"/>
       <w:r>
         <w:t>2.3 Grundidee</w:t>
       </w:r>
@@ -4136,7 +4212,7 @@
       <w:pPr>
         <w:pStyle w:val="Heading3"/>
       </w:pPr>
-      <w:bookmarkStart w:id="44" w:name="_Toc515540182"/>
+      <w:bookmarkStart w:id="44" w:name="_Toc515544253"/>
       <w:r>
         <w:t>2.3.1</w:t>
       </w:r>
@@ -4522,7 +4598,7 @@
       <w:pPr>
         <w:pStyle w:val="NormalWeb"/>
         <w:rPr>
-          <w:rFonts w:ascii="Calibri" w:eastAsia="Times New Roman" w:hAnsi="Calibri" w:cs="Calibri" w:hint="eastAsia"/>
+          <w:rFonts w:ascii="Calibri" w:eastAsia="Times New Roman" w:hAnsi="Calibri" w:cs="Calibri"/>
           <w:lang w:val="de-DE"/>
         </w:rPr>
       </w:pPr>
@@ -4691,7 +4767,7 @@
       <w:pPr>
         <w:pStyle w:val="Heading3"/>
       </w:pPr>
-      <w:bookmarkStart w:id="45" w:name="_Toc515540183"/>
+      <w:bookmarkStart w:id="45" w:name="_Toc515544254"/>
       <w:r>
         <w:t>2.3.2 Zeitpunkt von Übergang</w:t>
       </w:r>
@@ -4732,7 +4808,6 @@
       <w:pPr>
         <w:rPr>
           <w:i/>
-          <w:lang w:val="en-US"/>
         </w:rPr>
       </w:pPr>
       <w:r>
@@ -5196,10 +5271,7 @@
         <w:t>erer Geschwindigkeit</w:t>
       </w:r>
       <w:r>
-        <w:t>.</w:t>
-      </w:r>
-      <w:r>
-        <w:t xml:space="preserve"> </w:t>
+        <w:t xml:space="preserve">. </w:t>
       </w:r>
     </w:p>
     <w:p>
@@ -5216,13 +5288,7 @@
         <w:t xml:space="preserve">deswegen die </w:t>
       </w:r>
       <w:r>
-        <w:t xml:space="preserve">Bewegung innerhalb einer Umdrehung eine </w:t>
-      </w:r>
-      <w:r>
-        <w:t>gleich</w:t>
-      </w:r>
-      <w:r>
-        <w:t xml:space="preserve">förmige Bewegung </w:t>
+        <w:t xml:space="preserve">Bewegung innerhalb einer Umdrehung eine gleichförmige Bewegung </w:t>
       </w:r>
       <w:r>
         <w:t xml:space="preserve">betrachtet </w:t>
@@ -5331,13 +5397,7 @@
                 <w:rPr>
                   <w:rFonts w:ascii="Cambria Math" w:hAnsi="Cambria Math"/>
                 </w:rPr>
-                <m:t xml:space="preserve">h </m:t>
-              </m:r>
-              <m:r>
-                <w:rPr>
-                  <w:rFonts w:ascii="Cambria Math" w:hAnsi="Cambria Math"/>
-                </w:rPr>
-                <m:t>0→1</m:t>
+                <m:t>h 0→1</m:t>
               </m:r>
             </m:sub>
           </m:sSub>
@@ -5345,13 +5405,7 @@
             <w:rPr>
               <w:rFonts w:ascii="Cambria Math" w:hAnsi="Cambria Math"/>
             </w:rPr>
-            <m:t>+3*δt</m:t>
-          </m:r>
-          <m:r>
-            <w:rPr>
-              <w:rFonts w:ascii="Cambria Math" w:hAnsi="Cambria Math"/>
-            </w:rPr>
-            <m:t xml:space="preserve">    (3)</m:t>
+            <m:t>+3*δt    (3)</m:t>
           </m:r>
         </m:oMath>
       </m:oMathPara>
@@ -5441,12 +5495,7 @@
     <w:p/>
     <w:p>
       <w:r>
-        <w:t>Wie in folgenden d</w:t>
-      </w:r>
-      <w:bookmarkStart w:id="47" w:name="_GoBack"/>
-      <w:bookmarkEnd w:id="47"/>
-      <w:r>
-        <w:t>rei Abbildungen gezeigt, sind die Zeitintervallabweichungen unter unterschiedlichen Geschwindigkeitsbereic</w:t>
+        <w:t>Wie in folgenden drei Abbildungen gezeigt, sind die Zeitintervallabweichungen unter unterschiedlichen Geschwindigkeitsbereic</w:t>
       </w:r>
       <w:r>
         <w:t>he tolerierbar (wegen der Größe</w:t>
@@ -5551,10 +5600,7 @@
         <w:fldChar w:fldCharType="end"/>
       </w:r>
       <w:r>
-        <w:t xml:space="preserve"> </w:t>
-      </w:r>
-      <w:r>
-        <w:t>Die Zeitdifferenz in hohem Geschwindigkeitsbereich (die Abweichung zwischen 3ms)</w:t>
+        <w:t xml:space="preserve"> Die Zeitdifferenz in hohem Geschwindigkeitsbereich (die Abweichung zwischen 3ms)</w:t>
       </w:r>
     </w:p>
     <w:p/>
@@ -5874,34 +5920,215 @@
       <w:r>
         <w:t xml:space="preserve"> Um die Fehler weiter zu reduzieren, wird eine Korrekturparameter verwendet.</w:t>
       </w:r>
+      <w:r>
+        <w:t xml:space="preserve"> </w:t>
+      </w:r>
     </w:p>
     <w:p>
       <w:pPr>
         <w:pStyle w:val="Heading1"/>
       </w:pPr>
-      <w:bookmarkStart w:id="48" w:name="_Toc515540184"/>
-      <w:r>
+      <w:bookmarkStart w:id="47" w:name="_Toc515544255"/>
+      <w:r>
+        <w:lastRenderedPageBreak/>
         <w:t xml:space="preserve">3. </w:t>
       </w:r>
       <w:r>
         <w:t>Entwurfsphase</w:t>
       </w:r>
+      <w:bookmarkEnd w:id="47"/>
+    </w:p>
+    <w:p>
+      <w:pPr>
+        <w:pStyle w:val="Heading2"/>
+      </w:pPr>
+      <w:bookmarkStart w:id="48" w:name="_Toc515544256"/>
+      <w:r>
+        <w:t>3.1 UML Diagramm</w:t>
+      </w:r>
       <w:bookmarkEnd w:id="48"/>
     </w:p>
     <w:p>
       <w:pPr>
-        <w:pStyle w:val="Heading2"/>
-      </w:pPr>
-      <w:bookmarkStart w:id="49" w:name="_Toc515540185"/>
-      <w:r>
-        <w:t>3</w:t>
-      </w:r>
-      <w:r>
-        <w:t>.1</w:t>
-      </w:r>
-      <w:r>
-        <w:t xml:space="preserve"> UML Diagramm</w:t>
-      </w:r>
+        <w:keepNext/>
+        <w:jc w:val="center"/>
+      </w:pPr>
+      <w:r>
+        <w:rPr>
+          <w:noProof/>
+        </w:rPr>
+        <w:drawing>
+          <wp:inline distT="0" distB="0" distL="0" distR="0">
+            <wp:extent cx="5568461" cy="4408927"/>
+            <wp:effectExtent l="0" t="0" r="0" b="0"/>
+            <wp:docPr id="10" name="Picture 10"/>
+            <wp:cNvGraphicFramePr>
+              <a:graphicFrameLocks xmlns:a="http://schemas.openxmlformats.org/drawingml/2006/main" noChangeAspect="1"/>
+            </wp:cNvGraphicFramePr>
+            <a:graphic xmlns:a="http://schemas.openxmlformats.org/drawingml/2006/main">
+              <a:graphicData uri="http://schemas.openxmlformats.org/drawingml/2006/picture">
+                <pic:pic xmlns:pic="http://schemas.openxmlformats.org/drawingml/2006/picture">
+                  <pic:nvPicPr>
+                    <pic:cNvPr id="10" name="Klassendiagramm.png"/>
+                    <pic:cNvPicPr/>
+                  </pic:nvPicPr>
+                  <pic:blipFill>
+                    <a:blip r:embed="rId14">
+                      <a:extLst>
+                        <a:ext uri="{28A0092B-C50C-407E-A947-70E740481C1C}">
+                          <a14:useLocalDpi xmlns:a14="http://schemas.microsoft.com/office/drawing/2010/main" val="0"/>
+                        </a:ext>
+                      </a:extLst>
+                    </a:blip>
+                    <a:stretch>
+                      <a:fillRect/>
+                    </a:stretch>
+                  </pic:blipFill>
+                  <pic:spPr>
+                    <a:xfrm>
+                      <a:off x="0" y="0"/>
+                      <a:ext cx="5580624" cy="4418557"/>
+                    </a:xfrm>
+                    <a:prstGeom prst="rect">
+                      <a:avLst/>
+                    </a:prstGeom>
+                  </pic:spPr>
+                </pic:pic>
+              </a:graphicData>
+            </a:graphic>
+          </wp:inline>
+        </w:drawing>
+      </w:r>
+    </w:p>
+    <w:p>
+      <w:pPr>
+        <w:pStyle w:val="Caption"/>
+        <w:jc w:val="center"/>
+      </w:pPr>
+      <w:proofErr w:type="spellStart"/>
+      <w:r>
+        <w:t>Figure</w:t>
+      </w:r>
+      <w:proofErr w:type="spellEnd"/>
+      <w:r>
+        <w:t xml:space="preserve"> </w:t>
+      </w:r>
+      <w:r>
+        <w:fldChar w:fldCharType="begin"/>
+      </w:r>
+      <w:r>
+        <w:instrText xml:space="preserve"> SEQ Figure \* ARABIC </w:instrText>
+      </w:r>
+      <w:r>
+        <w:fldChar w:fldCharType="separate"/>
+      </w:r>
+      <w:r>
+        <w:rPr>
+          <w:noProof/>
+        </w:rPr>
+        <w:t>9</w:t>
+      </w:r>
+      <w:r>
+        <w:fldChar w:fldCharType="end"/>
+      </w:r>
+      <w:r>
+        <w:t xml:space="preserve"> Klassendiagramm</w:t>
+      </w:r>
+    </w:p>
+    <w:p/>
+    <w:p>
+      <w:pPr>
+        <w:keepNext/>
+        <w:jc w:val="center"/>
+      </w:pPr>
+      <w:r>
+        <w:rPr>
+          <w:noProof/>
+        </w:rPr>
+        <w:lastRenderedPageBreak/>
+        <w:drawing>
+          <wp:inline distT="0" distB="0" distL="0" distR="0">
+            <wp:extent cx="5344633" cy="7756473"/>
+            <wp:effectExtent l="0" t="0" r="2540" b="3810"/>
+            <wp:docPr id="11" name="Picture 11"/>
+            <wp:cNvGraphicFramePr>
+              <a:graphicFrameLocks xmlns:a="http://schemas.openxmlformats.org/drawingml/2006/main" noChangeAspect="1"/>
+            </wp:cNvGraphicFramePr>
+            <a:graphic xmlns:a="http://schemas.openxmlformats.org/drawingml/2006/main">
+              <a:graphicData uri="http://schemas.openxmlformats.org/drawingml/2006/picture">
+                <pic:pic xmlns:pic="http://schemas.openxmlformats.org/drawingml/2006/picture">
+                  <pic:nvPicPr>
+                    <pic:cNvPr id="11" name="WechatIMG1493.png"/>
+                    <pic:cNvPicPr/>
+                  </pic:nvPicPr>
+                  <pic:blipFill>
+                    <a:blip r:embed="rId15">
+                      <a:extLst>
+                        <a:ext uri="{28A0092B-C50C-407E-A947-70E740481C1C}">
+                          <a14:useLocalDpi xmlns:a14="http://schemas.microsoft.com/office/drawing/2010/main" val="0"/>
+                        </a:ext>
+                      </a:extLst>
+                    </a:blip>
+                    <a:stretch>
+                      <a:fillRect/>
+                    </a:stretch>
+                  </pic:blipFill>
+                  <pic:spPr>
+                    <a:xfrm>
+                      <a:off x="0" y="0"/>
+                      <a:ext cx="5381770" cy="7810369"/>
+                    </a:xfrm>
+                    <a:prstGeom prst="rect">
+                      <a:avLst/>
+                    </a:prstGeom>
+                  </pic:spPr>
+                </pic:pic>
+              </a:graphicData>
+            </a:graphic>
+          </wp:inline>
+        </w:drawing>
+      </w:r>
+    </w:p>
+    <w:p>
+      <w:pPr>
+        <w:pStyle w:val="Caption"/>
+        <w:jc w:val="center"/>
+      </w:pPr>
+      <w:proofErr w:type="spellStart"/>
+      <w:r>
+        <w:t>Figure</w:t>
+      </w:r>
+      <w:proofErr w:type="spellEnd"/>
+      <w:r>
+        <w:t xml:space="preserve"> </w:t>
+      </w:r>
+      <w:r>
+        <w:fldChar w:fldCharType="begin"/>
+      </w:r>
+      <w:r>
+        <w:instrText xml:space="preserve"> SEQ Figure \* ARABIC </w:instrText>
+      </w:r>
+      <w:r>
+        <w:fldChar w:fldCharType="separate"/>
+      </w:r>
+      <w:r>
+        <w:rPr>
+          <w:noProof/>
+        </w:rPr>
+        <w:t>10</w:t>
+      </w:r>
+      <w:r>
+        <w:fldChar w:fldCharType="end"/>
+      </w:r>
+      <w:r>
+        <w:t xml:space="preserve"> Aktivitätsdiagramm</w:t>
+      </w:r>
+    </w:p>
+    <w:p>
+      <w:pPr>
+        <w:jc w:val="center"/>
+      </w:pPr>
+      <w:bookmarkStart w:id="49" w:name="_GoBack"/>
       <w:bookmarkEnd w:id="49"/>
     </w:p>
     <w:p>
@@ -6001,6 +6228,7 @@
               <w:rPr>
                 <w:rFonts w:eastAsiaTheme="minorEastAsia"/>
               </w:rPr>
+              <w:lastRenderedPageBreak/>
               <w:t>Funktional</w:t>
             </w:r>
           </w:p>
@@ -6203,7 +6431,6 @@
               <w:rPr>
                 <w:rFonts w:eastAsiaTheme="minorEastAsia"/>
               </w:rPr>
-              <w:lastRenderedPageBreak/>
               <w:t>Randbedingungen</w:t>
             </w:r>
           </w:p>
@@ -6268,7 +6495,7 @@
       <w:pPr>
         <w:pStyle w:val="Heading2"/>
       </w:pPr>
-      <w:bookmarkStart w:id="50" w:name="_Toc515540186"/>
+      <w:bookmarkStart w:id="50" w:name="_Toc515544257"/>
       <w:r>
         <w:t>3.2 Systemfehler</w:t>
       </w:r>
@@ -6277,127 +6504,287 @@
     <w:p>
       <w:pPr>
         <w:pStyle w:val="Heading3"/>
-      </w:pPr>
-      <w:bookmarkStart w:id="51" w:name="_Toc515540187"/>
-      <w:r>
-        <w:t xml:space="preserve">3.2.1 </w:t>
-      </w:r>
-      <w:proofErr w:type="gramStart"/>
-      <w:r>
-        <w:t>Mehrfach</w:t>
-      </w:r>
-      <w:proofErr w:type="gramEnd"/>
-      <w:r>
-        <w:t xml:space="preserve"> Interrupt Auslösung</w:t>
-      </w:r>
-      <w:r>
-        <w:t xml:space="preserve"> von </w:t>
-      </w:r>
-      <w:r>
-        <w:t>Hallsensor</w:t>
+        <w:tabs>
+          <w:tab w:val="left" w:pos="3604"/>
+        </w:tabs>
+      </w:pPr>
+      <w:bookmarkStart w:id="51" w:name="_Toc515544258"/>
+      <w:r>
+        <w:t>3.2.1</w:t>
+      </w:r>
+      <w:r>
+        <w:t xml:space="preserve"> </w:t>
+      </w:r>
+      <w:r>
+        <w:t>Inhomogenität der Scheibe</w:t>
       </w:r>
       <w:bookmarkEnd w:id="51"/>
+      <w:r>
+        <w:tab/>
+      </w:r>
+    </w:p>
+    <w:p>
+      <w:pPr>
+        <w:pStyle w:val="BodyText"/>
+      </w:pPr>
+      <w:r>
+        <w:t xml:space="preserve">Erstens ist die Scheibe negiert, so wird </w:t>
+      </w:r>
+      <w:r>
+        <w:t>die</w:t>
+      </w:r>
+      <w:r>
+        <w:t xml:space="preserve"> Scheibe </w:t>
+      </w:r>
+      <w:r>
+        <w:t>un</w:t>
+      </w:r>
+      <w:r>
+        <w:t>regelmäßig</w:t>
+      </w:r>
+      <w:r>
+        <w:t xml:space="preserve"> bewegen.</w:t>
+      </w:r>
+      <w:r>
+        <w:t xml:space="preserve"> Z</w:t>
+      </w:r>
+      <w:r>
+        <w:t>weitens befindet sich der Schwerpunkt der Scheibe nicht in der Mittle wegen des Lochs, was die Scheibe inhomogen macht.</w:t>
+      </w:r>
     </w:p>
     <w:p>
       <w:pPr>
         <w:pStyle w:val="Heading3"/>
       </w:pPr>
-      <w:bookmarkStart w:id="52" w:name="_Toc515540188"/>
-      <w:r>
-        <w:t xml:space="preserve">3.2.2 </w:t>
-      </w:r>
-      <w:r>
-        <w:t>Inhomogenität der Scheibe</w:t>
+      <w:bookmarkStart w:id="52" w:name="_Toc515544259"/>
+      <w:r>
+        <w:t>3.2.2</w:t>
+      </w:r>
+      <w:r>
+        <w:t xml:space="preserve"> </w:t>
+      </w:r>
+      <w:r>
+        <w:t>Signalschwankung des Triggers</w:t>
       </w:r>
       <w:bookmarkEnd w:id="52"/>
     </w:p>
     <w:p>
       <w:pPr>
+        <w:pStyle w:val="BodyText"/>
+      </w:pPr>
+      <w:r>
+        <w:rPr>
+          <w:rFonts w:eastAsiaTheme="minorEastAsia"/>
+        </w:rPr>
+        <w:t>Drucktaste</w:t>
+      </w:r>
+      <w:r>
+        <w:rPr>
+          <w:rFonts w:eastAsiaTheme="minorEastAsia"/>
+        </w:rPr>
+        <w:t>n erzeugen oft falsche offene/</w:t>
+      </w:r>
+      <w:r>
+        <w:rPr>
+          <w:rFonts w:eastAsiaTheme="minorEastAsia"/>
+        </w:rPr>
+        <w:t>geschlossene Übergänge, wenn sie gedrückt werden. Aufgrund von mechanischen</w:t>
+      </w:r>
+      <w:r>
+        <w:rPr>
+          <w:rFonts w:eastAsiaTheme="minorEastAsia"/>
+        </w:rPr>
+        <w:t xml:space="preserve"> und physikalischen Problemen: D</w:t>
+      </w:r>
+      <w:r>
+        <w:rPr>
+          <w:rFonts w:eastAsiaTheme="minorEastAsia"/>
+        </w:rPr>
+        <w:t xml:space="preserve">iese Übergänge können als mehrere Druckvorgänge in einer sehr kurzen Zeit gelesen werden, die das Programm täuscht. Deswegen in dem Programm liest das System 200ms später nach </w:t>
+      </w:r>
+      <w:r>
+        <w:rPr>
+          <w:rFonts w:eastAsiaTheme="minorEastAsia"/>
+        </w:rPr>
+        <w:t>dem ersten Mal</w:t>
+      </w:r>
+      <w:r>
+        <w:rPr>
+          <w:rFonts w:eastAsiaTheme="minorEastAsia"/>
+        </w:rPr>
+        <w:t xml:space="preserve"> Drucken um diese</w:t>
+      </w:r>
+      <w:r>
+        <w:rPr>
+          <w:rFonts w:eastAsiaTheme="minorEastAsia"/>
+        </w:rPr>
+        <w:t>n</w:t>
+      </w:r>
+      <w:r>
+        <w:rPr>
+          <w:rFonts w:eastAsiaTheme="minorEastAsia"/>
+        </w:rPr>
+        <w:t xml:space="preserve"> Fehler zu vermeiden.</w:t>
+      </w:r>
+    </w:p>
+    <w:p>
+      <w:pPr>
         <w:pStyle w:val="Heading3"/>
       </w:pPr>
-      <w:bookmarkStart w:id="53" w:name="_Toc515540189"/>
-      <w:r>
-        <w:t xml:space="preserve">3.2.3 </w:t>
-      </w:r>
-      <w:r>
-        <w:t>Die Signalschwankung des Triggers</w:t>
+      <w:bookmarkStart w:id="53" w:name="_Toc515544260"/>
+      <w:r>
+        <w:t>3.2.3</w:t>
+      </w:r>
+      <w:r>
+        <w:t xml:space="preserve"> </w:t>
+      </w:r>
+      <w:proofErr w:type="spellStart"/>
+      <w:r>
+        <w:t>Fallzeit</w:t>
       </w:r>
       <w:bookmarkEnd w:id="53"/>
-    </w:p>
+      <w:proofErr w:type="spellEnd"/>
+    </w:p>
+    <w:p/>
+    <w:p>
+      <w:pPr>
+        <w:pStyle w:val="Heading1"/>
+      </w:pPr>
+      <w:bookmarkStart w:id="54" w:name="_Toc515544261"/>
+      <w:r>
+        <w:t>4. Implementierungsphase</w:t>
+      </w:r>
+      <w:bookmarkEnd w:id="54"/>
+    </w:p>
+    <w:p>
+      <w:pPr>
+        <w:pStyle w:val="Heading2"/>
+      </w:pPr>
+      <w:bookmarkStart w:id="55" w:name="_Toc515544262"/>
+      <w:r>
+        <w:t>4.1 Beschreibung</w:t>
+      </w:r>
+      <w:bookmarkEnd w:id="55"/>
+    </w:p>
+    <w:p/>
+    <w:p>
+      <w:pPr>
+        <w:pStyle w:val="Heading2"/>
+      </w:pPr>
+      <w:bookmarkStart w:id="56" w:name="_Toc515544263"/>
+      <w:r>
+        <w:t>4.2</w:t>
+      </w:r>
+      <w:r>
+        <w:t xml:space="preserve"> </w:t>
+      </w:r>
+      <w:r>
+        <w:t>Fehleranalyse und Änderungen</w:t>
+      </w:r>
+      <w:r>
+        <w:t xml:space="preserve"> im Entwurf</w:t>
+      </w:r>
+      <w:bookmarkEnd w:id="56"/>
+    </w:p>
+    <w:p/>
     <w:p>
       <w:pPr>
         <w:pStyle w:val="Heading3"/>
       </w:pPr>
-      <w:bookmarkStart w:id="54" w:name="_Toc515540190"/>
-      <w:r>
-        <w:t xml:space="preserve">3.2.4 </w:t>
+      <w:bookmarkStart w:id="57" w:name="_Toc515544264"/>
+      <w:r>
+        <w:t>4.2</w:t>
+      </w:r>
+      <w:r>
+        <w:t>.1 Validierung des Ausgangssignals von Hallsensor</w:t>
+      </w:r>
+      <w:bookmarkEnd w:id="57"/>
+    </w:p>
+    <w:p>
+      <w:pPr>
+        <w:pStyle w:val="BodyText"/>
+      </w:pPr>
+      <w:r>
+        <w:t>Grund: Mehrfach Interrupt Auslösung von Hallsensor</w:t>
+      </w:r>
+    </w:p>
+    <w:p>
+      <w:pPr>
+        <w:pStyle w:val="Heading3"/>
+      </w:pPr>
+      <w:bookmarkStart w:id="58" w:name="_Toc515544265"/>
+      <w:r>
+        <w:t>4.2</w:t>
+      </w:r>
+      <w:r>
+        <w:t xml:space="preserve">.2 </w:t>
+      </w:r>
+      <w:r>
+        <w:t>Trigger</w:t>
+      </w:r>
+      <w:bookmarkEnd w:id="58"/>
+    </w:p>
+    <w:p>
+      <w:pPr>
+        <w:pStyle w:val="Heading3"/>
+      </w:pPr>
+      <w:bookmarkStart w:id="59" w:name="_Toc515544266"/>
+      <w:r>
+        <w:t>4.2</w:t>
+      </w:r>
+      <w:r>
+        <w:t xml:space="preserve">.3 </w:t>
       </w:r>
       <w:proofErr w:type="spellStart"/>
       <w:r>
         <w:t>Fallzeit</w:t>
       </w:r>
-      <w:bookmarkEnd w:id="54"/>
+      <w:bookmarkEnd w:id="59"/>
       <w:proofErr w:type="spellEnd"/>
     </w:p>
     <w:p>
       <w:pPr>
+        <w:pStyle w:val="Heading2"/>
+      </w:pPr>
+      <w:bookmarkStart w:id="60" w:name="_Toc515544267"/>
+      <w:r>
+        <w:t>4.3</w:t>
+      </w:r>
+      <w:r>
+        <w:t xml:space="preserve"> Validierung</w:t>
+      </w:r>
+      <w:bookmarkEnd w:id="60"/>
+    </w:p>
+    <w:p>
+      <w:r>
+        <w:t xml:space="preserve">// </w:t>
+      </w:r>
+      <w:proofErr w:type="spellStart"/>
+      <w:r>
+        <w:t>我们按照上面分析的结果进行了实现，准确率</w:t>
+      </w:r>
+      <w:proofErr w:type="spellEnd"/>
+      <w:r>
+        <w:t>：</w:t>
+      </w:r>
+    </w:p>
+    <w:p>
+      <w:proofErr w:type="spellStart"/>
+      <w:r>
+        <w:t>中底高速</w:t>
+      </w:r>
+      <w:proofErr w:type="spellEnd"/>
+    </w:p>
+    <w:p>
+      <w:pPr>
         <w:pStyle w:val="Heading1"/>
       </w:pPr>
-      <w:bookmarkStart w:id="55" w:name="_Toc515540191"/>
-      <w:r>
-        <w:t>4. Implementierungsphase</w:t>
-      </w:r>
-      <w:bookmarkEnd w:id="55"/>
-    </w:p>
-    <w:p>
-      <w:pPr>
-        <w:pStyle w:val="Heading2"/>
-      </w:pPr>
-      <w:bookmarkStart w:id="56" w:name="_Toc515540192"/>
-      <w:r>
-        <w:t>4.1 Beschreibung</w:t>
-      </w:r>
-      <w:bookmarkEnd w:id="56"/>
-    </w:p>
-    <w:p>
-      <w:pPr>
-        <w:pStyle w:val="Heading2"/>
-      </w:pPr>
-      <w:bookmarkStart w:id="57" w:name="_Toc515540193"/>
-      <w:r>
-        <w:t>4.2 Änderungen im Entwurf</w:t>
-      </w:r>
-      <w:bookmarkEnd w:id="57"/>
-    </w:p>
-    <w:p>
-      <w:pPr>
-        <w:pStyle w:val="Heading2"/>
-      </w:pPr>
-      <w:bookmarkStart w:id="58" w:name="_Toc515540194"/>
-      <w:r>
-        <w:t>4.3 Implementierungsbeschreibung</w:t>
-      </w:r>
-      <w:bookmarkEnd w:id="58"/>
-    </w:p>
-    <w:p>
-      <w:pPr>
-        <w:pStyle w:val="Heading2"/>
-      </w:pPr>
-      <w:bookmarkStart w:id="59" w:name="_Toc515540195"/>
-      <w:r>
-        <w:t>4.4 Validierung</w:t>
-      </w:r>
-      <w:bookmarkEnd w:id="59"/>
-    </w:p>
-    <w:p>
-      <w:pPr>
-        <w:pStyle w:val="Heading1"/>
-      </w:pPr>
-      <w:bookmarkStart w:id="60" w:name="_Toc515540196"/>
-      <w:r>
+      <w:bookmarkStart w:id="61" w:name="_Toc515544268"/>
+      <w:r>
+        <w:lastRenderedPageBreak/>
         <w:t>5 Quellenverzeichnis</w:t>
       </w:r>
-      <w:bookmarkEnd w:id="60"/>
+      <w:bookmarkEnd w:id="61"/>
     </w:p>
     <w:p>
       <w:pPr>
@@ -9750,7 +10137,7 @@
 </file>
 
 <file path=customXml/itemProps1.xml><?xml version="1.0" encoding="utf-8"?>
-<ds:datastoreItem xmlns:ds="http://schemas.openxmlformats.org/officeDocument/2006/customXml" ds:itemID="{811187DF-DAA3-874F-A8D5-C3AEA1C4B638}">
+<ds:datastoreItem xmlns:ds="http://schemas.openxmlformats.org/officeDocument/2006/customXml" ds:itemID="{B435FFCF-A012-5E4C-BEC3-611E16D1F830}">
   <ds:schemaRefs>
     <ds:schemaRef ds:uri="http://schemas.openxmlformats.org/officeDocument/2006/bibliography"/>
   </ds:schemaRefs>

--- a/Laborbericht/Laborbericht v2.docx
+++ b/Laborbericht/Laborbericht v2.docx
@@ -136,13 +136,35 @@
     <w:p>
       <w:pPr>
         <w:pStyle w:val="Signature"/>
-      </w:pPr>
-      <w:r>
-        <w:t>Fachgebiet System- und Software-Engineering</w:t>
-      </w:r>
-    </w:p>
-    <w:p>
-      <w:r>
+        <w:rPr>
+          <w:lang w:val="en-US"/>
+        </w:rPr>
+      </w:pPr>
+      <w:proofErr w:type="spellStart"/>
+      <w:r>
+        <w:rPr>
+          <w:lang w:val="en-US"/>
+        </w:rPr>
+        <w:t>Fachgebiet</w:t>
+      </w:r>
+      <w:proofErr w:type="spellEnd"/>
+      <w:r>
+        <w:rPr>
+          <w:lang w:val="en-US"/>
+        </w:rPr>
+        <w:t xml:space="preserve"> System- und Software-Engineering</w:t>
+      </w:r>
+    </w:p>
+    <w:p>
+      <w:pPr>
+        <w:rPr>
+          <w:lang w:val="en-US"/>
+        </w:rPr>
+      </w:pPr>
+      <w:r>
+        <w:rPr>
+          <w:lang w:val="en-US"/>
+        </w:rPr>
         <w:br w:type="page"/>
       </w:r>
     </w:p>
@@ -172,29 +194,9 @@
         <w:p>
           <w:pPr>
             <w:pStyle w:val="TOCHeading"/>
-            <w:rPr>
-              <w:lang w:val="de-DE"/>
-            </w:rPr>
           </w:pPr>
           <w:r>
-            <w:rPr>
-              <w:lang w:val="de-DE"/>
-            </w:rPr>
-            <w:t xml:space="preserve">Table </w:t>
-          </w:r>
-          <w:proofErr w:type="spellStart"/>
-          <w:r>
-            <w:rPr>
-              <w:lang w:val="de-DE"/>
-            </w:rPr>
-            <w:t>of</w:t>
-          </w:r>
-          <w:proofErr w:type="spellEnd"/>
-          <w:r>
-            <w:rPr>
-              <w:lang w:val="de-DE"/>
-            </w:rPr>
-            <w:t xml:space="preserve"> Contents</w:t>
+            <w:t>Table of Contents</w:t>
           </w:r>
         </w:p>
         <w:p>
@@ -1555,21 +1557,7 @@
                 <w:rStyle w:val="Hyperlink"/>
                 <w:noProof/>
               </w:rPr>
-              <w:t>2.3.2 Zeitpu</w:t>
-            </w:r>
-            <w:r>
-              <w:rPr>
-                <w:rStyle w:val="Hyperlink"/>
-                <w:noProof/>
-              </w:rPr>
-              <w:t>n</w:t>
-            </w:r>
-            <w:r>
-              <w:rPr>
-                <w:rStyle w:val="Hyperlink"/>
-                <w:noProof/>
-              </w:rPr>
-              <w:t xml:space="preserve">kt von Übergang: </w:t>
+              <w:t xml:space="preserve">2.3.2 Zeitpunkt von Übergang: </w:t>
             </w:r>
             <m:oMath>
               <m:r>
@@ -1725,21 +1713,7 @@
                 <w:rStyle w:val="Hyperlink"/>
                 <w:noProof/>
               </w:rPr>
-              <w:t>3.1 UML Dia</w:t>
-            </w:r>
-            <w:r>
-              <w:rPr>
-                <w:rStyle w:val="Hyperlink"/>
-                <w:noProof/>
-              </w:rPr>
-              <w:t>g</w:t>
-            </w:r>
-            <w:r>
-              <w:rPr>
-                <w:rStyle w:val="Hyperlink"/>
-                <w:noProof/>
-              </w:rPr>
-              <w:t>ramm</w:t>
+              <w:t>3.1 UML Diagramm</w:t>
             </w:r>
             <w:r>
               <w:rPr>
@@ -3640,13 +3614,36 @@
     <w:p>
       <w:pPr>
         <w:pStyle w:val="Heading3"/>
+        <w:rPr>
+          <w:lang w:val="en-US"/>
+        </w:rPr>
       </w:pPr>
       <w:bookmarkStart w:id="29" w:name="_Toc515544249"/>
       <w:r>
+        <w:rPr>
+          <w:lang w:val="en-US"/>
+        </w:rPr>
         <w:t>2</w:t>
       </w:r>
       <w:r>
-        <w:t>.1.6 Blackbox LED gelb, LED1 und LED2</w:t>
+        <w:rPr>
+          <w:lang w:val="en-US"/>
+        </w:rPr>
+        <w:t xml:space="preserve">.1.6 Blackbox LED </w:t>
+      </w:r>
+      <w:proofErr w:type="spellStart"/>
+      <w:r>
+        <w:rPr>
+          <w:lang w:val="en-US"/>
+        </w:rPr>
+        <w:t>gelb</w:t>
+      </w:r>
+      <w:proofErr w:type="spellEnd"/>
+      <w:r>
+        <w:rPr>
+          <w:lang w:val="en-US"/>
+        </w:rPr>
+        <w:t>, LED1 und LED2</w:t>
       </w:r>
       <w:bookmarkEnd w:id="29"/>
     </w:p>
@@ -5147,6 +5144,9 @@
         <w:t>.</w:t>
       </w:r>
       <w:bookmarkEnd w:id="46"/>
+      <w:r>
+        <w:t xml:space="preserve"> </w:t>
+      </w:r>
     </w:p>
     <w:p>
       <w:pPr>
@@ -5397,7 +5397,13 @@
                 <w:rPr>
                   <w:rFonts w:ascii="Cambria Math" w:hAnsi="Cambria Math"/>
                 </w:rPr>
-                <m:t>h 0→1</m:t>
+                <m:t xml:space="preserve">h </m:t>
+              </m:r>
+              <m:r>
+                <w:rPr>
+                  <w:rFonts w:ascii="Cambria Math" w:hAnsi="Cambria Math"/>
+                </w:rPr>
+                <m:t>0→1</m:t>
               </m:r>
             </m:sub>
           </m:sSub>
@@ -6128,8 +6134,6 @@
       <w:pPr>
         <w:jc w:val="center"/>
       </w:pPr>
-      <w:bookmarkStart w:id="49" w:name="_GoBack"/>
-      <w:bookmarkEnd w:id="49"/>
     </w:p>
     <w:p>
       <w:r>
@@ -6495,11 +6499,11 @@
       <w:pPr>
         <w:pStyle w:val="Heading2"/>
       </w:pPr>
-      <w:bookmarkStart w:id="50" w:name="_Toc515544257"/>
+      <w:bookmarkStart w:id="49" w:name="_Toc515544257"/>
       <w:r>
         <w:t>3.2 Systemfehler</w:t>
       </w:r>
-      <w:bookmarkEnd w:id="50"/>
+      <w:bookmarkEnd w:id="49"/>
     </w:p>
     <w:p>
       <w:pPr>
@@ -6508,7 +6512,7 @@
           <w:tab w:val="left" w:pos="3604"/>
         </w:tabs>
       </w:pPr>
-      <w:bookmarkStart w:id="51" w:name="_Toc515544258"/>
+      <w:bookmarkStart w:id="50" w:name="_Toc515544258"/>
       <w:r>
         <w:t>3.2.1</w:t>
       </w:r>
@@ -6518,273 +6522,258 @@
       <w:r>
         <w:t>Inhomogenität der Scheibe</w:t>
       </w:r>
+      <w:bookmarkEnd w:id="50"/>
+      <w:r>
+        <w:tab/>
+      </w:r>
+    </w:p>
+    <w:p>
+      <w:pPr>
+        <w:pStyle w:val="BodyText"/>
+      </w:pPr>
+      <w:r>
+        <w:t xml:space="preserve">Erstens ist die Scheibe negiert, so wird </w:t>
+      </w:r>
+      <w:r>
+        <w:t>die</w:t>
+      </w:r>
+      <w:r>
+        <w:t xml:space="preserve"> Scheibe </w:t>
+      </w:r>
+      <w:r>
+        <w:t>un</w:t>
+      </w:r>
+      <w:r>
+        <w:t>regelmäßig</w:t>
+      </w:r>
+      <w:r>
+        <w:t xml:space="preserve"> bewegen.</w:t>
+      </w:r>
+      <w:r>
+        <w:t xml:space="preserve"> Z</w:t>
+      </w:r>
+      <w:r>
+        <w:t>weitens befindet sich der Schwerpunkt der Scheibe nicht in der Mittle wegen des Lochs, was die Scheibe inhomogen macht.</w:t>
+      </w:r>
+      <w:r>
+        <w:t xml:space="preserve"> </w:t>
+      </w:r>
+    </w:p>
+    <w:p>
+      <w:pPr>
+        <w:pStyle w:val="Heading3"/>
+      </w:pPr>
+      <w:bookmarkStart w:id="51" w:name="_Toc515544259"/>
+      <w:r>
+        <w:t>3.2.2</w:t>
+      </w:r>
+      <w:r>
+        <w:t xml:space="preserve"> </w:t>
+      </w:r>
+      <w:r>
+        <w:t>Signalschwankung des Triggers</w:t>
+      </w:r>
       <w:bookmarkEnd w:id="51"/>
-      <w:r>
-        <w:tab/>
-      </w:r>
     </w:p>
     <w:p>
       <w:pPr>
         <w:pStyle w:val="BodyText"/>
       </w:pPr>
       <w:r>
-        <w:t xml:space="preserve">Erstens ist die Scheibe negiert, so wird </w:t>
-      </w:r>
-      <w:r>
-        <w:t>die</w:t>
-      </w:r>
-      <w:r>
-        <w:t xml:space="preserve"> Scheibe </w:t>
-      </w:r>
-      <w:r>
-        <w:t>un</w:t>
-      </w:r>
-      <w:r>
-        <w:t>regelmäßig</w:t>
-      </w:r>
-      <w:r>
-        <w:t xml:space="preserve"> bewegen.</w:t>
-      </w:r>
-      <w:r>
-        <w:t xml:space="preserve"> Z</w:t>
-      </w:r>
-      <w:r>
-        <w:t>weitens befindet sich der Schwerpunkt der Scheibe nicht in der Mittle wegen des Lochs, was die Scheibe inhomogen macht.</w:t>
-      </w:r>
-    </w:p>
+        <w:rPr>
+          <w:rFonts w:eastAsiaTheme="minorEastAsia"/>
+        </w:rPr>
+        <w:t>Drucktaste</w:t>
+      </w:r>
+      <w:r>
+        <w:rPr>
+          <w:rFonts w:eastAsiaTheme="minorEastAsia"/>
+        </w:rPr>
+        <w:t>n erzeugen oft falsche offene/</w:t>
+      </w:r>
+      <w:r>
+        <w:rPr>
+          <w:rFonts w:eastAsiaTheme="minorEastAsia"/>
+        </w:rPr>
+        <w:t>geschlossene Übergänge, wenn sie gedrückt werden. Aufgrund von mechanischen</w:t>
+      </w:r>
+      <w:r>
+        <w:rPr>
+          <w:rFonts w:eastAsiaTheme="minorEastAsia"/>
+        </w:rPr>
+        <w:t xml:space="preserve"> und physikalischen Problemen: D</w:t>
+      </w:r>
+      <w:r>
+        <w:rPr>
+          <w:rFonts w:eastAsiaTheme="minorEastAsia"/>
+        </w:rPr>
+        <w:t xml:space="preserve">iese Übergänge können als mehrere Druckvorgänge in einer sehr kurzen Zeit gelesen werden, die das Programm täuscht. Deswegen in dem Programm liest das System 200ms später nach </w:t>
+      </w:r>
+      <w:r>
+        <w:rPr>
+          <w:rFonts w:eastAsiaTheme="minorEastAsia"/>
+        </w:rPr>
+        <w:t>dem ersten Mal</w:t>
+      </w:r>
+      <w:r>
+        <w:rPr>
+          <w:rFonts w:eastAsiaTheme="minorEastAsia"/>
+        </w:rPr>
+        <w:t xml:space="preserve"> Drucken um diese</w:t>
+      </w:r>
+      <w:r>
+        <w:rPr>
+          <w:rFonts w:eastAsiaTheme="minorEastAsia"/>
+        </w:rPr>
+        <w:t>n</w:t>
+      </w:r>
+      <w:r>
+        <w:rPr>
+          <w:rFonts w:eastAsiaTheme="minorEastAsia"/>
+        </w:rPr>
+        <w:t xml:space="preserve"> Fehler zu vermeiden.</w:t>
+      </w:r>
+      <w:bookmarkStart w:id="52" w:name="_GoBack"/>
+      <w:bookmarkEnd w:id="52"/>
+    </w:p>
+    <w:p>
+      <w:pPr>
+        <w:pStyle w:val="Heading1"/>
+      </w:pPr>
+      <w:bookmarkStart w:id="53" w:name="_Toc515544261"/>
+      <w:r>
+        <w:t>4. Implementierungsphase</w:t>
+      </w:r>
+      <w:bookmarkEnd w:id="53"/>
+    </w:p>
+    <w:p>
+      <w:pPr>
+        <w:pStyle w:val="Heading2"/>
+      </w:pPr>
+      <w:bookmarkStart w:id="54" w:name="_Toc515544262"/>
+      <w:r>
+        <w:t>4.1 Beschreibung</w:t>
+      </w:r>
+      <w:bookmarkEnd w:id="54"/>
+    </w:p>
+    <w:p/>
+    <w:p>
+      <w:pPr>
+        <w:pStyle w:val="Heading2"/>
+      </w:pPr>
+      <w:bookmarkStart w:id="55" w:name="_Toc515544263"/>
+      <w:r>
+        <w:t>4.2</w:t>
+      </w:r>
+      <w:r>
+        <w:t xml:space="preserve"> </w:t>
+      </w:r>
+      <w:r>
+        <w:t>Fehleranalyse und Änderungen</w:t>
+      </w:r>
+      <w:r>
+        <w:t xml:space="preserve"> im Entwurf</w:t>
+      </w:r>
+      <w:bookmarkEnd w:id="55"/>
+    </w:p>
+    <w:p/>
     <w:p>
       <w:pPr>
         <w:pStyle w:val="Heading3"/>
       </w:pPr>
-      <w:bookmarkStart w:id="52" w:name="_Toc515544259"/>
-      <w:r>
-        <w:t>3.2.2</w:t>
-      </w:r>
-      <w:r>
-        <w:t xml:space="preserve"> </w:t>
-      </w:r>
-      <w:r>
-        <w:t>Signalschwankung des Triggers</w:t>
-      </w:r>
-      <w:bookmarkEnd w:id="52"/>
+      <w:bookmarkStart w:id="56" w:name="_Toc515544264"/>
+      <w:r>
+        <w:t>4.2</w:t>
+      </w:r>
+      <w:r>
+        <w:t>.1 Validierung des Ausgangssignals von Hallsensor</w:t>
+      </w:r>
+      <w:bookmarkEnd w:id="56"/>
     </w:p>
     <w:p>
       <w:pPr>
         <w:pStyle w:val="BodyText"/>
       </w:pPr>
       <w:r>
-        <w:rPr>
-          <w:rFonts w:eastAsiaTheme="minorEastAsia"/>
-        </w:rPr>
-        <w:t>Drucktaste</w:t>
-      </w:r>
-      <w:r>
-        <w:rPr>
-          <w:rFonts w:eastAsiaTheme="minorEastAsia"/>
-        </w:rPr>
-        <w:t>n erzeugen oft falsche offene/</w:t>
-      </w:r>
-      <w:r>
-        <w:rPr>
-          <w:rFonts w:eastAsiaTheme="minorEastAsia"/>
-        </w:rPr>
-        <w:t>geschlossene Übergänge, wenn sie gedrückt werden. Aufgrund von mechanischen</w:t>
-      </w:r>
-      <w:r>
-        <w:rPr>
-          <w:rFonts w:eastAsiaTheme="minorEastAsia"/>
-        </w:rPr>
-        <w:t xml:space="preserve"> und physikalischen Problemen: D</w:t>
-      </w:r>
-      <w:r>
-        <w:rPr>
-          <w:rFonts w:eastAsiaTheme="minorEastAsia"/>
-        </w:rPr>
-        <w:t xml:space="preserve">iese Übergänge können als mehrere Druckvorgänge in einer sehr kurzen Zeit gelesen werden, die das Programm täuscht. Deswegen in dem Programm liest das System 200ms später nach </w:t>
-      </w:r>
-      <w:r>
-        <w:rPr>
-          <w:rFonts w:eastAsiaTheme="minorEastAsia"/>
-        </w:rPr>
-        <w:t>dem ersten Mal</w:t>
-      </w:r>
-      <w:r>
-        <w:rPr>
-          <w:rFonts w:eastAsiaTheme="minorEastAsia"/>
-        </w:rPr>
-        <w:t xml:space="preserve"> Drucken um diese</w:t>
-      </w:r>
-      <w:r>
-        <w:rPr>
-          <w:rFonts w:eastAsiaTheme="minorEastAsia"/>
-        </w:rPr>
-        <w:t>n</w:t>
-      </w:r>
-      <w:r>
-        <w:rPr>
-          <w:rFonts w:eastAsiaTheme="minorEastAsia"/>
-        </w:rPr>
-        <w:t xml:space="preserve"> Fehler zu vermeiden.</w:t>
+        <w:t>Grund: Mehrfach Interrupt Auslösung von Hallsensor</w:t>
       </w:r>
     </w:p>
     <w:p>
       <w:pPr>
         <w:pStyle w:val="Heading3"/>
       </w:pPr>
-      <w:bookmarkStart w:id="53" w:name="_Toc515544260"/>
-      <w:r>
-        <w:t>3.2.3</w:t>
-      </w:r>
-      <w:r>
-        <w:t xml:space="preserve"> </w:t>
+      <w:bookmarkStart w:id="57" w:name="_Toc515544265"/>
+      <w:r>
+        <w:t>4.2</w:t>
+      </w:r>
+      <w:r>
+        <w:t xml:space="preserve">.2 </w:t>
+      </w:r>
+      <w:r>
+        <w:t>Trigger</w:t>
+      </w:r>
+      <w:bookmarkEnd w:id="57"/>
+    </w:p>
+    <w:p>
+      <w:pPr>
+        <w:pStyle w:val="Heading3"/>
+      </w:pPr>
+      <w:bookmarkStart w:id="58" w:name="_Toc515544266"/>
+      <w:r>
+        <w:t>4.2</w:t>
+      </w:r>
+      <w:r>
+        <w:t xml:space="preserve">.3 </w:t>
       </w:r>
       <w:proofErr w:type="spellStart"/>
       <w:r>
         <w:t>Fallzeit</w:t>
       </w:r>
-      <w:bookmarkEnd w:id="53"/>
+      <w:bookmarkEnd w:id="58"/>
       <w:proofErr w:type="spellEnd"/>
     </w:p>
-    <w:p/>
+    <w:p>
+      <w:pPr>
+        <w:pStyle w:val="Heading2"/>
+      </w:pPr>
+      <w:bookmarkStart w:id="59" w:name="_Toc515544267"/>
+      <w:r>
+        <w:t>4.3</w:t>
+      </w:r>
+      <w:r>
+        <w:t xml:space="preserve"> Validierung</w:t>
+      </w:r>
+      <w:bookmarkEnd w:id="59"/>
+    </w:p>
+    <w:p>
+      <w:r>
+        <w:t xml:space="preserve">// </w:t>
+      </w:r>
+      <w:proofErr w:type="spellStart"/>
+      <w:r>
+        <w:t>我们按照上面分析的结果进行了实现，准确率</w:t>
+      </w:r>
+      <w:proofErr w:type="spellEnd"/>
+      <w:r>
+        <w:t>：</w:t>
+      </w:r>
+    </w:p>
+    <w:p>
+      <w:proofErr w:type="spellStart"/>
+      <w:r>
+        <w:t>中底高速</w:t>
+      </w:r>
+      <w:proofErr w:type="spellEnd"/>
+    </w:p>
     <w:p>
       <w:pPr>
         <w:pStyle w:val="Heading1"/>
       </w:pPr>
-      <w:bookmarkStart w:id="54" w:name="_Toc515544261"/>
-      <w:r>
-        <w:t>4. Implementierungsphase</w:t>
-      </w:r>
-      <w:bookmarkEnd w:id="54"/>
-    </w:p>
-    <w:p>
-      <w:pPr>
-        <w:pStyle w:val="Heading2"/>
-      </w:pPr>
-      <w:bookmarkStart w:id="55" w:name="_Toc515544262"/>
-      <w:r>
-        <w:t>4.1 Beschreibung</w:t>
-      </w:r>
-      <w:bookmarkEnd w:id="55"/>
-    </w:p>
-    <w:p/>
-    <w:p>
-      <w:pPr>
-        <w:pStyle w:val="Heading2"/>
-      </w:pPr>
-      <w:bookmarkStart w:id="56" w:name="_Toc515544263"/>
-      <w:r>
-        <w:t>4.2</w:t>
-      </w:r>
-      <w:r>
-        <w:t xml:space="preserve"> </w:t>
-      </w:r>
-      <w:r>
-        <w:t>Fehleranalyse und Änderungen</w:t>
-      </w:r>
-      <w:r>
-        <w:t xml:space="preserve"> im Entwurf</w:t>
-      </w:r>
-      <w:bookmarkEnd w:id="56"/>
-    </w:p>
-    <w:p/>
-    <w:p>
-      <w:pPr>
-        <w:pStyle w:val="Heading3"/>
-      </w:pPr>
-      <w:bookmarkStart w:id="57" w:name="_Toc515544264"/>
-      <w:r>
-        <w:t>4.2</w:t>
-      </w:r>
-      <w:r>
-        <w:t>.1 Validierung des Ausgangssignals von Hallsensor</w:t>
-      </w:r>
-      <w:bookmarkEnd w:id="57"/>
-    </w:p>
-    <w:p>
-      <w:pPr>
-        <w:pStyle w:val="BodyText"/>
-      </w:pPr>
-      <w:r>
-        <w:t>Grund: Mehrfach Interrupt Auslösung von Hallsensor</w:t>
-      </w:r>
-    </w:p>
-    <w:p>
-      <w:pPr>
-        <w:pStyle w:val="Heading3"/>
-      </w:pPr>
-      <w:bookmarkStart w:id="58" w:name="_Toc515544265"/>
-      <w:r>
-        <w:t>4.2</w:t>
-      </w:r>
-      <w:r>
-        <w:t xml:space="preserve">.2 </w:t>
-      </w:r>
-      <w:r>
-        <w:t>Trigger</w:t>
-      </w:r>
-      <w:bookmarkEnd w:id="58"/>
-    </w:p>
-    <w:p>
-      <w:pPr>
-        <w:pStyle w:val="Heading3"/>
-      </w:pPr>
-      <w:bookmarkStart w:id="59" w:name="_Toc515544266"/>
-      <w:r>
-        <w:t>4.2</w:t>
-      </w:r>
-      <w:r>
-        <w:t xml:space="preserve">.3 </w:t>
-      </w:r>
-      <w:proofErr w:type="spellStart"/>
-      <w:r>
-        <w:t>Fallzeit</w:t>
-      </w:r>
-      <w:bookmarkEnd w:id="59"/>
-      <w:proofErr w:type="spellEnd"/>
-    </w:p>
-    <w:p>
-      <w:pPr>
-        <w:pStyle w:val="Heading2"/>
-      </w:pPr>
-      <w:bookmarkStart w:id="60" w:name="_Toc515544267"/>
-      <w:r>
-        <w:t>4.3</w:t>
-      </w:r>
-      <w:r>
-        <w:t xml:space="preserve"> Validierung</w:t>
+      <w:bookmarkStart w:id="60" w:name="_Toc515544268"/>
+      <w:r>
+        <w:t>5 Quellenverzeichnis</w:t>
       </w:r>
       <w:bookmarkEnd w:id="60"/>
-    </w:p>
-    <w:p>
-      <w:r>
-        <w:t xml:space="preserve">// </w:t>
-      </w:r>
-      <w:proofErr w:type="spellStart"/>
-      <w:r>
-        <w:t>我们按照上面分析的结果进行了实现，准确率</w:t>
-      </w:r>
-      <w:proofErr w:type="spellEnd"/>
-      <w:r>
-        <w:t>：</w:t>
-      </w:r>
-    </w:p>
-    <w:p>
-      <w:proofErr w:type="spellStart"/>
-      <w:r>
-        <w:t>中底高速</w:t>
-      </w:r>
-      <w:proofErr w:type="spellEnd"/>
-    </w:p>
-    <w:p>
-      <w:pPr>
-        <w:pStyle w:val="Heading1"/>
-      </w:pPr>
-      <w:bookmarkStart w:id="61" w:name="_Toc515544268"/>
-      <w:r>
-        <w:lastRenderedPageBreak/>
-        <w:t>5 Quellenverzeichnis</w:t>
-      </w:r>
-      <w:bookmarkEnd w:id="61"/>
     </w:p>
     <w:p>
       <w:pPr>
@@ -10137,7 +10126,7 @@
 </file>
 
 <file path=customXml/itemProps1.xml><?xml version="1.0" encoding="utf-8"?>
-<ds:datastoreItem xmlns:ds="http://schemas.openxmlformats.org/officeDocument/2006/customXml" ds:itemID="{B435FFCF-A012-5E4C-BEC3-611E16D1F830}">
+<ds:datastoreItem xmlns:ds="http://schemas.openxmlformats.org/officeDocument/2006/customXml" ds:itemID="{15D39B75-756A-C943-8773-636F018A5CAA}">
   <ds:schemaRefs>
     <ds:schemaRef ds:uri="http://schemas.openxmlformats.org/officeDocument/2006/bibliography"/>
   </ds:schemaRefs>

--- a/Laborbericht/Laborbericht v2.docx
+++ b/Laborbericht/Laborbericht v2.docx
@@ -4,7 +4,7 @@
   <w:body>
     <w:p>
       <w:pPr>
-        <w:pStyle w:val="Heading1"/>
+        <w:pStyle w:val="1"/>
       </w:pPr>
       <w:bookmarkStart w:id="0" w:name="_Toc515544236"/>
       <w:r>
@@ -15,7 +15,7 @@
     <w:p/>
     <w:p>
       <w:pPr>
-        <w:pStyle w:val="Heading2"/>
+        <w:pStyle w:val="2"/>
       </w:pPr>
       <w:bookmarkStart w:id="1" w:name="_Toc515544237"/>
       <w:r>
@@ -26,7 +26,7 @@
     <w:p/>
     <w:p>
       <w:pPr>
-        <w:pStyle w:val="Heading2"/>
+        <w:pStyle w:val="2"/>
       </w:pPr>
       <w:bookmarkStart w:id="2" w:name="_Toc515544238"/>
       <w:r>
@@ -64,29 +64,8 @@
       <w:pPr>
         <w:jc w:val="center"/>
       </w:pPr>
-      <w:proofErr w:type="spellStart"/>
-      <w:r>
-        <w:t>Yanglin</w:t>
-      </w:r>
-      <w:proofErr w:type="spellEnd"/>
-      <w:r>
-        <w:t xml:space="preserve"> </w:t>
-      </w:r>
-      <w:proofErr w:type="spellStart"/>
-      <w:r>
-        <w:t>Lian</w:t>
-      </w:r>
-      <w:proofErr w:type="spellEnd"/>
-      <w:r>
-        <w:t xml:space="preserve">, </w:t>
-      </w:r>
-      <w:proofErr w:type="spellStart"/>
-      <w:r>
-        <w:t>Xiaowen</w:t>
-      </w:r>
-      <w:proofErr w:type="spellEnd"/>
-      <w:r>
-        <w:t xml:space="preserve"> Tang und Pengcheng Fan</w:t>
+      <w:r>
+        <w:t>Yanglin Lian, Xiaowen Tang und Pengcheng Fan</w:t>
       </w:r>
     </w:p>
     <w:p/>
@@ -111,12 +90,12 @@
     <w:p/>
     <w:p>
       <w:pPr>
-        <w:pStyle w:val="Signature"/>
-      </w:pPr>
-    </w:p>
-    <w:p>
-      <w:pPr>
-        <w:pStyle w:val="Signature"/>
+        <w:pStyle w:val="ab"/>
+      </w:pPr>
+    </w:p>
+    <w:p>
+      <w:pPr>
+        <w:pStyle w:val="ab"/>
       </w:pPr>
       <w:r>
         <w:t>Technische</w:t>
@@ -127,7 +106,7 @@
     </w:p>
     <w:p>
       <w:pPr>
-        <w:pStyle w:val="Signature"/>
+        <w:pStyle w:val="ab"/>
       </w:pPr>
       <w:r>
         <w:t>Fakultät für Informatik und Automatisierung</w:t>
@@ -135,7 +114,7 @@
     </w:p>
     <w:p>
       <w:pPr>
-        <w:pStyle w:val="Signature"/>
+        <w:pStyle w:val="ab"/>
         <w:rPr>
           <w:lang w:val="en-US"/>
         </w:rPr>
@@ -193,7 +172,7 @@
       <w:sdtContent>
         <w:p>
           <w:pPr>
-            <w:pStyle w:val="TOCHeading"/>
+            <w:pStyle w:val="TOC"/>
           </w:pPr>
           <w:r>
             <w:t>Table of Contents</w:t>
@@ -235,7 +214,7 @@
           <w:hyperlink w:anchor="_Toc515544236" w:history="1">
             <w:r>
               <w:rPr>
-                <w:rStyle w:val="Hyperlink"/>
+                <w:rStyle w:val="a9"/>
                 <w:noProof/>
               </w:rPr>
               <w:t>Laborbericht zum Komplexen Informationstechnischen Systemen Praktikum</w:t>
@@ -307,7 +286,7 @@
           <w:hyperlink w:anchor="_Toc515544237" w:history="1">
             <w:r>
               <w:rPr>
-                <w:rStyle w:val="Hyperlink"/>
+                <w:rStyle w:val="a9"/>
                 <w:noProof/>
               </w:rPr>
               <w:t>Versuch: Kugelfall</w:t>
@@ -379,7 +358,7 @@
           <w:hyperlink w:anchor="_Toc515544238" w:history="1">
             <w:r>
               <w:rPr>
-                <w:rStyle w:val="Hyperlink"/>
+                <w:rStyle w:val="a9"/>
                 <w:noProof/>
               </w:rPr>
               <w:t>Version 2.0</w:t>
@@ -453,7 +432,7 @@
           <w:hyperlink w:anchor="_Toc515544239" w:history="1">
             <w:r>
               <w:rPr>
-                <w:rStyle w:val="Hyperlink"/>
+                <w:rStyle w:val="a9"/>
                 <w:noProof/>
               </w:rPr>
               <w:t>1. Einleitung</w:t>
@@ -525,7 +504,7 @@
           <w:hyperlink w:anchor="_Toc515544240" w:history="1">
             <w:r>
               <w:rPr>
-                <w:rStyle w:val="Hyperlink"/>
+                <w:rStyle w:val="a9"/>
                 <w:noProof/>
               </w:rPr>
               <w:t>1.1 Einführung</w:t>
@@ -597,7 +576,7 @@
           <w:hyperlink w:anchor="_Toc515544241" w:history="1">
             <w:r>
               <w:rPr>
-                <w:rStyle w:val="Hyperlink"/>
+                <w:rStyle w:val="a9"/>
                 <w:noProof/>
               </w:rPr>
               <w:t>1.2 Aufgabenstellung</w:t>
@@ -671,7 +650,7 @@
           <w:hyperlink w:anchor="_Toc515544242" w:history="1">
             <w:r>
               <w:rPr>
-                <w:rStyle w:val="Hyperlink"/>
+                <w:rStyle w:val="a9"/>
                 <w:noProof/>
               </w:rPr>
               <w:t>2. Systemanalyse</w:t>
@@ -743,7 +722,7 @@
           <w:hyperlink w:anchor="_Toc515544243" w:history="1">
             <w:r>
               <w:rPr>
-                <w:rStyle w:val="Hyperlink"/>
+                <w:rStyle w:val="a9"/>
                 <w:noProof/>
               </w:rPr>
               <w:t>2.1 Versuchsaufbau</w:t>
@@ -816,7 +795,7 @@
           <w:hyperlink w:anchor="_Toc515544244" w:history="1">
             <w:r>
               <w:rPr>
-                <w:rStyle w:val="Hyperlink"/>
+                <w:rStyle w:val="a9"/>
                 <w:noProof/>
               </w:rPr>
               <w:t>2.1.1 Photoelektrischer Näherungsschalter</w:t>
@@ -889,7 +868,7 @@
           <w:hyperlink w:anchor="_Toc515544245" w:history="1">
             <w:r>
               <w:rPr>
-                <w:rStyle w:val="Hyperlink"/>
+                <w:rStyle w:val="a9"/>
                 <w:noProof/>
               </w:rPr>
               <w:t>2.1.2 Hall-Effekt Geschwindigkeits-Zahnradsensor</w:t>
@@ -962,7 +941,7 @@
           <w:hyperlink w:anchor="_Toc515544246" w:history="1">
             <w:r>
               <w:rPr>
-                <w:rStyle w:val="Hyperlink"/>
+                <w:rStyle w:val="a9"/>
                 <w:noProof/>
               </w:rPr>
               <w:t>2.1.3 Trigger</w:t>
@@ -1035,7 +1014,7 @@
           <w:hyperlink w:anchor="_Toc515544247" w:history="1">
             <w:r>
               <w:rPr>
-                <w:rStyle w:val="Hyperlink"/>
+                <w:rStyle w:val="a9"/>
                 <w:noProof/>
               </w:rPr>
               <w:t>2.1.4 Switch</w:t>
@@ -1108,7 +1087,7 @@
           <w:hyperlink w:anchor="_Toc515544248" w:history="1">
             <w:r>
               <w:rPr>
-                <w:rStyle w:val="Hyperlink"/>
+                <w:rStyle w:val="a9"/>
                 <w:noProof/>
               </w:rPr>
               <w:t>2.1.5 Button1 und Button2</w:t>
@@ -1181,7 +1160,7 @@
           <w:hyperlink w:anchor="_Toc515544249" w:history="1">
             <w:r>
               <w:rPr>
-                <w:rStyle w:val="Hyperlink"/>
+                <w:rStyle w:val="a9"/>
                 <w:noProof/>
               </w:rPr>
               <w:t>2.1.6 Blackbox LED gelb, LED1 und LED2</w:t>
@@ -1254,7 +1233,7 @@
           <w:hyperlink w:anchor="_Toc515544250" w:history="1">
             <w:r>
               <w:rPr>
-                <w:rStyle w:val="Hyperlink"/>
+                <w:rStyle w:val="a9"/>
                 <w:noProof/>
               </w:rPr>
               <w:t>2.1.7 Servomechanismus</w:t>
@@ -1326,7 +1305,7 @@
           <w:hyperlink w:anchor="_Toc515544251" w:history="1">
             <w:r>
               <w:rPr>
-                <w:rStyle w:val="Hyperlink"/>
+                <w:rStyle w:val="a9"/>
                 <w:noProof/>
               </w:rPr>
               <w:t>2.2 Modellzustand</w:t>
@@ -1398,7 +1377,7 @@
           <w:hyperlink w:anchor="_Toc515544252" w:history="1">
             <w:r>
               <w:rPr>
-                <w:rStyle w:val="Hyperlink"/>
+                <w:rStyle w:val="a9"/>
                 <w:noProof/>
               </w:rPr>
               <w:t>2.3 Grundidee</w:t>
@@ -1471,7 +1450,7 @@
           <w:hyperlink w:anchor="_Toc515544253" w:history="1">
             <w:r>
               <w:rPr>
-                <w:rStyle w:val="Hyperlink"/>
+                <w:rStyle w:val="a9"/>
                 <w:noProof/>
               </w:rPr>
               <w:t xml:space="preserve">2.3.1 Kugelfallzeit: </w:t>
@@ -1479,7 +1458,7 @@
             <m:oMath>
               <m:r>
                 <w:rPr>
-                  <w:rStyle w:val="Hyperlink"/>
+                  <w:rStyle w:val="a9"/>
                   <w:rFonts w:ascii="Cambria Math" w:hAnsi="Cambria Math"/>
                   <w:noProof/>
                 </w:rPr>
@@ -1554,7 +1533,7 @@
           <w:hyperlink w:anchor="_Toc515544254" w:history="1">
             <w:r>
               <w:rPr>
-                <w:rStyle w:val="Hyperlink"/>
+                <w:rStyle w:val="a9"/>
                 <w:noProof/>
               </w:rPr>
               <w:t xml:space="preserve">2.3.2 Zeitpunkt von Übergang: </w:t>
@@ -1562,7 +1541,7 @@
             <m:oMath>
               <m:r>
                 <w:rPr>
-                  <w:rStyle w:val="Hyperlink"/>
+                  <w:rStyle w:val="a9"/>
                   <w:rFonts w:ascii="Cambria Math" w:hAnsi="Cambria Math"/>
                   <w:noProof/>
                 </w:rPr>
@@ -1638,7 +1617,7 @@
           <w:hyperlink w:anchor="_Toc515544255" w:history="1">
             <w:r>
               <w:rPr>
-                <w:rStyle w:val="Hyperlink"/>
+                <w:rStyle w:val="a9"/>
                 <w:noProof/>
               </w:rPr>
               <w:t>3. Entwurfsphase</w:t>
@@ -1710,7 +1689,7 @@
           <w:hyperlink w:anchor="_Toc515544256" w:history="1">
             <w:r>
               <w:rPr>
-                <w:rStyle w:val="Hyperlink"/>
+                <w:rStyle w:val="a9"/>
                 <w:noProof/>
               </w:rPr>
               <w:t>3.1 UML Diagramm</w:t>
@@ -1782,7 +1761,7 @@
           <w:hyperlink w:anchor="_Toc515544257" w:history="1">
             <w:r>
               <w:rPr>
-                <w:rStyle w:val="Hyperlink"/>
+                <w:rStyle w:val="a9"/>
                 <w:noProof/>
               </w:rPr>
               <w:t>3.2 Systemfehler</w:t>
@@ -1855,7 +1834,7 @@
           <w:hyperlink w:anchor="_Toc515544258" w:history="1">
             <w:r>
               <w:rPr>
-                <w:rStyle w:val="Hyperlink"/>
+                <w:rStyle w:val="a9"/>
                 <w:noProof/>
               </w:rPr>
               <w:t>3.2.2 Inhomogenität der Scheibe</w:t>
@@ -1928,7 +1907,7 @@
           <w:hyperlink w:anchor="_Toc515544259" w:history="1">
             <w:r>
               <w:rPr>
-                <w:rStyle w:val="Hyperlink"/>
+                <w:rStyle w:val="a9"/>
                 <w:noProof/>
               </w:rPr>
               <w:t>3.2.3 Die Signalschwankung des Triggers</w:t>
@@ -2001,7 +1980,7 @@
           <w:hyperlink w:anchor="_Toc515544260" w:history="1">
             <w:r>
               <w:rPr>
-                <w:rStyle w:val="Hyperlink"/>
+                <w:rStyle w:val="a9"/>
                 <w:noProof/>
               </w:rPr>
               <w:t>3.2.4 Fallzeit</w:t>
@@ -2075,7 +2054,7 @@
           <w:hyperlink w:anchor="_Toc515544261" w:history="1">
             <w:r>
               <w:rPr>
-                <w:rStyle w:val="Hyperlink"/>
+                <w:rStyle w:val="a9"/>
                 <w:noProof/>
               </w:rPr>
               <w:t>4. Implementierungsphase</w:t>
@@ -2147,7 +2126,7 @@
           <w:hyperlink w:anchor="_Toc515544262" w:history="1">
             <w:r>
               <w:rPr>
-                <w:rStyle w:val="Hyperlink"/>
+                <w:rStyle w:val="a9"/>
                 <w:noProof/>
               </w:rPr>
               <w:t>4.1 Beschreibung</w:t>
@@ -2219,7 +2198,7 @@
           <w:hyperlink w:anchor="_Toc515544263" w:history="1">
             <w:r>
               <w:rPr>
-                <w:rStyle w:val="Hyperlink"/>
+                <w:rStyle w:val="a9"/>
                 <w:noProof/>
               </w:rPr>
               <w:t>4.2 Fehleranalyse und Änderungen im Entwurf</w:t>
@@ -2292,7 +2271,7 @@
           <w:hyperlink w:anchor="_Toc515544264" w:history="1">
             <w:r>
               <w:rPr>
-                <w:rStyle w:val="Hyperlink"/>
+                <w:rStyle w:val="a9"/>
                 <w:noProof/>
               </w:rPr>
               <w:t>4.2.1 Validierung des Ausgangssignals von Hallsensor</w:t>
@@ -2365,7 +2344,7 @@
           <w:hyperlink w:anchor="_Toc515544265" w:history="1">
             <w:r>
               <w:rPr>
-                <w:rStyle w:val="Hyperlink"/>
+                <w:rStyle w:val="a9"/>
                 <w:noProof/>
               </w:rPr>
               <w:t>4.2.2 Trigger</w:t>
@@ -2438,7 +2417,7 @@
           <w:hyperlink w:anchor="_Toc515544266" w:history="1">
             <w:r>
               <w:rPr>
-                <w:rStyle w:val="Hyperlink"/>
+                <w:rStyle w:val="a9"/>
                 <w:noProof/>
               </w:rPr>
               <w:t>4.2.3 Fallzeit</w:t>
@@ -2510,7 +2489,7 @@
           <w:hyperlink w:anchor="_Toc515544267" w:history="1">
             <w:r>
               <w:rPr>
-                <w:rStyle w:val="Hyperlink"/>
+                <w:rStyle w:val="a9"/>
                 <w:noProof/>
               </w:rPr>
               <w:t>4.3 Validierung</w:t>
@@ -2584,7 +2563,7 @@
           <w:hyperlink w:anchor="_Toc515544268" w:history="1">
             <w:r>
               <w:rPr>
-                <w:rStyle w:val="Hyperlink"/>
+                <w:rStyle w:val="a9"/>
                 <w:noProof/>
               </w:rPr>
               <w:t>5 Quellenverzeichnis</w:t>
@@ -2653,7 +2632,7 @@
     </w:sdt>
     <w:p>
       <w:pPr>
-        <w:pStyle w:val="Signature"/>
+        <w:pStyle w:val="ab"/>
       </w:pPr>
       <w:r>
         <w:br w:type="page"/>
@@ -2661,7 +2640,7 @@
     </w:p>
     <w:p>
       <w:pPr>
-        <w:pStyle w:val="Heading1"/>
+        <w:pStyle w:val="1"/>
       </w:pPr>
       <w:bookmarkStart w:id="3" w:name="_Toc515544239"/>
       <w:r>
@@ -2675,7 +2654,7 @@
     </w:p>
     <w:p>
       <w:pPr>
-        <w:pStyle w:val="Heading2"/>
+        <w:pStyle w:val="2"/>
       </w:pPr>
       <w:bookmarkStart w:id="4" w:name="_Toc515544240"/>
       <w:r>
@@ -2711,14 +2690,12 @@
         <w:t xml:space="preserve"> nach dem Drücken des Triggers entscheiden, wann wird der </w:t>
       </w:r>
       <w:bookmarkStart w:id="5" w:name="OLE_LINK20"/>
-      <w:proofErr w:type="spellStart"/>
       <w:r>
         <w:rPr>
           <w:rFonts w:eastAsiaTheme="minorEastAsia"/>
         </w:rPr>
         <w:t>Servomechanismus</w:t>
       </w:r>
-      <w:proofErr w:type="spellEnd"/>
       <w:r>
         <w:rPr>
           <w:rFonts w:eastAsiaTheme="minorEastAsia"/>
@@ -2817,7 +2794,7 @@
     </w:p>
     <w:p>
       <w:pPr>
-        <w:pStyle w:val="Heading2"/>
+        <w:pStyle w:val="2"/>
       </w:pPr>
       <w:bookmarkStart w:id="8" w:name="_Toc515544241"/>
       <w:r>
@@ -2827,7 +2804,7 @@
     </w:p>
     <w:p>
       <w:pPr>
-        <w:pStyle w:val="BodyText"/>
+        <w:pStyle w:val="afc"/>
         <w:numPr>
           <w:ilvl w:val="0"/>
           <w:numId w:val="19"/>
@@ -2839,7 +2816,7 @@
     </w:p>
     <w:p>
       <w:pPr>
-        <w:pStyle w:val="BodyText"/>
+        <w:pStyle w:val="afc"/>
         <w:numPr>
           <w:ilvl w:val="0"/>
           <w:numId w:val="19"/>
@@ -2851,7 +2828,7 @@
     </w:p>
     <w:p>
       <w:pPr>
-        <w:pStyle w:val="BodyText"/>
+        <w:pStyle w:val="afc"/>
         <w:numPr>
           <w:ilvl w:val="0"/>
           <w:numId w:val="19"/>
@@ -2863,7 +2840,7 @@
     </w:p>
     <w:p>
       <w:pPr>
-        <w:pStyle w:val="BodyText"/>
+        <w:pStyle w:val="afc"/>
         <w:numPr>
           <w:ilvl w:val="0"/>
           <w:numId w:val="19"/>
@@ -2875,7 +2852,7 @@
     </w:p>
     <w:p>
       <w:pPr>
-        <w:pStyle w:val="BodyText"/>
+        <w:pStyle w:val="afc"/>
         <w:numPr>
           <w:ilvl w:val="0"/>
           <w:numId w:val="19"/>
@@ -2887,7 +2864,7 @@
     </w:p>
     <w:p>
       <w:pPr>
-        <w:pStyle w:val="BodyText"/>
+        <w:pStyle w:val="afc"/>
         <w:numPr>
           <w:ilvl w:val="0"/>
           <w:numId w:val="19"/>
@@ -2905,7 +2882,7 @@
     </w:p>
     <w:p>
       <w:pPr>
-        <w:pStyle w:val="Heading1"/>
+        <w:pStyle w:val="1"/>
       </w:pPr>
       <w:bookmarkStart w:id="9" w:name="_Toc515544242"/>
       <w:r>
@@ -2918,7 +2895,7 @@
     </w:p>
     <w:p>
       <w:pPr>
-        <w:pStyle w:val="Heading2"/>
+        <w:pStyle w:val="2"/>
       </w:pPr>
       <w:bookmarkStart w:id="10" w:name="_Toc515544243"/>
       <w:r>
@@ -2928,40 +2905,24 @@
     </w:p>
     <w:p>
       <w:pPr>
-        <w:pStyle w:val="BodyText"/>
+        <w:pStyle w:val="afc"/>
       </w:pPr>
       <w:r>
         <w:t xml:space="preserve">Nach dem Dokument </w:t>
       </w:r>
-      <w:proofErr w:type="spellStart"/>
       <w:r>
         <w:rPr>
           <w:i/>
         </w:rPr>
-        <w:t>Kugelfall_shaltplan</w:t>
-      </w:r>
-      <w:proofErr w:type="spellEnd"/>
-      <w:r>
-        <w:rPr>
-          <w:i/>
-        </w:rPr>
-        <w:t xml:space="preserve"> </w:t>
-      </w:r>
-      <w:r>
-        <w:t xml:space="preserve">kann man sehen, dass das Modell aus Sensoren und Aktoren, und zusätzlich </w:t>
-      </w:r>
-      <w:proofErr w:type="spellStart"/>
-      <w:r>
-        <w:t>Arduino</w:t>
-      </w:r>
-      <w:proofErr w:type="spellEnd"/>
-      <w:r>
-        <w:t xml:space="preserve"> besteht. </w:t>
-      </w:r>
-    </w:p>
-    <w:p>
-      <w:pPr>
-        <w:pStyle w:val="BodyText"/>
+        <w:t xml:space="preserve">Kugelfall_shaltplan </w:t>
+      </w:r>
+      <w:r>
+        <w:t xml:space="preserve">kann man sehen, dass das Modell aus Sensoren und Aktoren, und zusätzlich Arduino besteht. </w:t>
+      </w:r>
+    </w:p>
+    <w:p>
+      <w:pPr>
+        <w:pStyle w:val="afc"/>
       </w:pPr>
       <w:r>
         <w:t>Sensoren:</w:t>
@@ -2969,7 +2930,7 @@
     </w:p>
     <w:p>
       <w:pPr>
-        <w:pStyle w:val="BodyText"/>
+        <w:pStyle w:val="afc"/>
         <w:numPr>
           <w:ilvl w:val="0"/>
           <w:numId w:val="20"/>
@@ -2981,7 +2942,7 @@
     </w:p>
     <w:p>
       <w:pPr>
-        <w:pStyle w:val="BodyText"/>
+        <w:pStyle w:val="afc"/>
         <w:numPr>
           <w:ilvl w:val="0"/>
           <w:numId w:val="20"/>
@@ -2999,7 +2960,7 @@
     <w:bookmarkEnd w:id="13"/>
     <w:p>
       <w:pPr>
-        <w:pStyle w:val="BodyText"/>
+        <w:pStyle w:val="afc"/>
         <w:numPr>
           <w:ilvl w:val="0"/>
           <w:numId w:val="20"/>
@@ -3011,7 +2972,7 @@
     </w:p>
     <w:p>
       <w:pPr>
-        <w:pStyle w:val="BodyText"/>
+        <w:pStyle w:val="afc"/>
         <w:numPr>
           <w:ilvl w:val="0"/>
           <w:numId w:val="20"/>
@@ -3023,7 +2984,7 @@
     </w:p>
     <w:p>
       <w:pPr>
-        <w:pStyle w:val="BodyText"/>
+        <w:pStyle w:val="afc"/>
         <w:numPr>
           <w:ilvl w:val="0"/>
           <w:numId w:val="20"/>
@@ -3035,7 +2996,7 @@
     </w:p>
     <w:p>
       <w:pPr>
-        <w:pStyle w:val="BodyText"/>
+        <w:pStyle w:val="afc"/>
         <w:numPr>
           <w:ilvl w:val="0"/>
           <w:numId w:val="20"/>
@@ -3047,7 +3008,7 @@
     </w:p>
     <w:p>
       <w:pPr>
-        <w:pStyle w:val="BodyText"/>
+        <w:pStyle w:val="afc"/>
       </w:pPr>
       <w:r>
         <w:t>Aktoren:</w:t>
@@ -3055,7 +3016,7 @@
     </w:p>
     <w:p>
       <w:pPr>
-        <w:pStyle w:val="BodyText"/>
+        <w:pStyle w:val="afc"/>
         <w:numPr>
           <w:ilvl w:val="0"/>
           <w:numId w:val="20"/>
@@ -3067,24 +3028,22 @@
     </w:p>
     <w:p>
       <w:pPr>
-        <w:pStyle w:val="BodyText"/>
+        <w:pStyle w:val="afc"/>
         <w:numPr>
           <w:ilvl w:val="0"/>
           <w:numId w:val="20"/>
         </w:numPr>
       </w:pPr>
-      <w:proofErr w:type="spellStart"/>
       <w:r>
         <w:rPr>
           <w:rFonts w:eastAsiaTheme="minorEastAsia"/>
         </w:rPr>
         <w:t>Servomechanismus</w:t>
       </w:r>
-      <w:proofErr w:type="spellEnd"/>
-    </w:p>
-    <w:p>
-      <w:pPr>
-        <w:pStyle w:val="BodyText"/>
+    </w:p>
+    <w:p>
+      <w:pPr>
+        <w:pStyle w:val="afc"/>
         <w:numPr>
           <w:ilvl w:val="0"/>
           <w:numId w:val="20"/>
@@ -3096,7 +3055,7 @@
     </w:p>
     <w:p>
       <w:pPr>
-        <w:pStyle w:val="BodyText"/>
+        <w:pStyle w:val="afc"/>
         <w:numPr>
           <w:ilvl w:val="0"/>
           <w:numId w:val="20"/>
@@ -3108,7 +3067,7 @@
     </w:p>
     <w:p>
       <w:pPr>
-        <w:pStyle w:val="Heading3"/>
+        <w:pStyle w:val="3"/>
       </w:pPr>
       <w:bookmarkStart w:id="14" w:name="_Toc515544244"/>
       <w:r>
@@ -3117,13 +3076,8 @@
       <w:bookmarkStart w:id="15" w:name="OLE_LINK1"/>
       <w:bookmarkStart w:id="16" w:name="OLE_LINK2"/>
       <w:bookmarkStart w:id="17" w:name="OLE_LINK8"/>
-      <w:proofErr w:type="gramStart"/>
-      <w:r>
-        <w:t>Photoelektrischer</w:t>
-      </w:r>
-      <w:proofErr w:type="gramEnd"/>
-      <w:r>
-        <w:t xml:space="preserve"> Näherungsschalter</w:t>
+      <w:r>
+        <w:t>Photoelektrischer Näherungsschalter</w:t>
       </w:r>
       <w:bookmarkEnd w:id="14"/>
       <w:bookmarkEnd w:id="15"/>
@@ -3132,18 +3086,10 @@
     </w:p>
     <w:p>
       <w:pPr>
-        <w:pStyle w:val="BodyText"/>
-      </w:pPr>
-      <w:r>
-        <w:t xml:space="preserve">Dieser </w:t>
-      </w:r>
-      <w:proofErr w:type="spellStart"/>
-      <w:r>
-        <w:t>Photosensor</w:t>
-      </w:r>
-      <w:proofErr w:type="spellEnd"/>
-      <w:r>
-        <w:t xml:space="preserve"> ist eine Reflexions-Lichttaster. </w:t>
+        <w:pStyle w:val="afc"/>
+      </w:pPr>
+      <w:r>
+        <w:t xml:space="preserve">Dieser Photosensor ist eine Reflexions-Lichttaster. </w:t>
       </w:r>
       <w:r>
         <w:t>Lichts</w:t>
@@ -3169,7 +3115,7 @@
     </w:p>
     <w:p>
       <w:pPr>
-        <w:pStyle w:val="BodyText"/>
+        <w:pStyle w:val="afc"/>
       </w:pPr>
       <w:r>
         <w:rPr>
@@ -3190,7 +3136,7 @@
     </w:p>
     <w:p>
       <w:pPr>
-        <w:pStyle w:val="BodyText"/>
+        <w:pStyle w:val="afc"/>
         <w:rPr>
           <w:rFonts w:eastAsiaTheme="minorEastAsia"/>
         </w:rPr>
@@ -3231,18 +3177,10 @@
     </w:p>
     <w:p>
       <w:pPr>
-        <w:pStyle w:val="BodyText"/>
-      </w:pPr>
-      <w:r>
-        <w:t xml:space="preserve">Die hohe Schaltfrequenz von </w:t>
-      </w:r>
-      <w:proofErr w:type="spellStart"/>
-      <w:r>
-        <w:t>Photosensor</w:t>
-      </w:r>
-      <w:proofErr w:type="spellEnd"/>
-      <w:r>
-        <w:t xml:space="preserve"> ist 1000</w:t>
+        <w:pStyle w:val="afc"/>
+      </w:pPr>
+      <w:r>
+        <w:t>Die hohe Schaltfrequenz von Photosensor ist 1000</w:t>
       </w:r>
       <w:r>
         <w:t xml:space="preserve"> </w:t>
@@ -3259,13 +3197,8 @@
       <w:r>
         <w:t xml:space="preserve">der </w:t>
       </w:r>
-      <w:proofErr w:type="spellStart"/>
-      <w:r>
-        <w:t>Photosensor</w:t>
-      </w:r>
-      <w:proofErr w:type="spellEnd"/>
-      <w:r>
-        <w:t xml:space="preserve"> messen k</w:t>
+      <w:r>
+        <w:t>Photosensor messen k</w:t>
       </w:r>
       <w:r>
         <w:t>ann</w:t>
@@ -3306,7 +3239,7 @@
     </w:p>
     <w:p>
       <w:pPr>
-        <w:pStyle w:val="Heading3"/>
+        <w:pStyle w:val="3"/>
       </w:pPr>
       <w:bookmarkStart w:id="18" w:name="_Toc515544245"/>
       <w:r>
@@ -3322,7 +3255,7 @@
     </w:p>
     <w:p>
       <w:pPr>
-        <w:pStyle w:val="BodyText"/>
+        <w:pStyle w:val="afc"/>
       </w:pPr>
       <w:r>
         <w:t xml:space="preserve">Der verwendete Geschwindigkeits-Zahnradsensor CYGTS211/212 ist befähigt die Rotationsgeschwindigkeit der </w:t>
@@ -3336,7 +3269,7 @@
     </w:p>
     <w:p>
       <w:pPr>
-        <w:pStyle w:val="BodyText"/>
+        <w:pStyle w:val="afc"/>
       </w:pPr>
       <w:r>
         <w:t xml:space="preserve">Er verwendet einen magnetischen, vorgespannten Hall-Effekt-IC um die Drehbewegung des Eisenmetallgetriebes genau zu erfassen. Wenn das Addendum sich mit dem Sensor </w:t>
@@ -3362,7 +3295,7 @@
     </w:p>
     <w:p>
       <w:pPr>
-        <w:pStyle w:val="BodyText"/>
+        <w:pStyle w:val="afc"/>
       </w:pPr>
       <w:r>
         <w:t xml:space="preserve">Bei unserem Fall ist </w:t>
@@ -3406,7 +3339,7 @@
     </w:p>
     <w:p>
       <w:pPr>
-        <w:pStyle w:val="BodyText"/>
+        <w:pStyle w:val="afc"/>
       </w:pPr>
       <w:r>
         <w:t>Der Messbereich kann mit der Anzahl der Zähne bestimmt werden,</w:t>
@@ -3456,7 +3389,7 @@
     </w:p>
     <w:p>
       <w:pPr>
-        <w:pStyle w:val="Heading3"/>
+        <w:pStyle w:val="3"/>
       </w:pPr>
       <w:bookmarkStart w:id="19" w:name="_Toc515544246"/>
       <w:r>
@@ -3469,7 +3402,7 @@
     </w:p>
     <w:p>
       <w:pPr>
-        <w:pStyle w:val="BodyText"/>
+        <w:pStyle w:val="afc"/>
       </w:pPr>
       <w:r>
         <w:t xml:space="preserve">Am </w:t>
@@ -3477,13 +3410,8 @@
       <w:bookmarkStart w:id="20" w:name="OLE_LINK3"/>
       <w:bookmarkStart w:id="21" w:name="OLE_LINK4"/>
       <w:bookmarkStart w:id="22" w:name="OLE_LINK5"/>
-      <w:proofErr w:type="spellStart"/>
-      <w:r>
-        <w:t>Arduino</w:t>
-      </w:r>
-      <w:proofErr w:type="spellEnd"/>
-      <w:r>
-        <w:t xml:space="preserve"> </w:t>
+      <w:r>
+        <w:t xml:space="preserve">Arduino </w:t>
       </w:r>
       <w:bookmarkEnd w:id="20"/>
       <w:bookmarkEnd w:id="21"/>
@@ -3510,7 +3438,7 @@
     </w:p>
     <w:p>
       <w:pPr>
-        <w:pStyle w:val="Heading3"/>
+        <w:pStyle w:val="3"/>
       </w:pPr>
       <w:bookmarkStart w:id="25" w:name="_Toc515544247"/>
       <w:r>
@@ -3523,18 +3451,10 @@
     </w:p>
     <w:p>
       <w:pPr>
-        <w:pStyle w:val="BodyText"/>
-      </w:pPr>
-      <w:r>
-        <w:t xml:space="preserve">Am </w:t>
-      </w:r>
-      <w:proofErr w:type="spellStart"/>
-      <w:r>
-        <w:t>Arduino</w:t>
-      </w:r>
-      <w:proofErr w:type="spellEnd"/>
-      <w:r>
-        <w:t xml:space="preserve"> ist der Switch auf Pin 5 </w:t>
+        <w:pStyle w:val="afc"/>
+      </w:pPr>
+      <w:r>
+        <w:t xml:space="preserve">Am Arduino ist der Switch auf Pin 5 </w:t>
       </w:r>
       <w:r>
         <w:t>verbindet</w:t>
@@ -3570,7 +3490,7 @@
     </w:p>
     <w:p>
       <w:pPr>
-        <w:pStyle w:val="Heading3"/>
+        <w:pStyle w:val="3"/>
       </w:pPr>
       <w:bookmarkStart w:id="28" w:name="_Toc515544248"/>
       <w:r>
@@ -3583,146 +3503,96 @@
     </w:p>
     <w:p>
       <w:pPr>
-        <w:pStyle w:val="BodyText"/>
-      </w:pPr>
-      <w:r>
-        <w:t xml:space="preserve">Am </w:t>
+        <w:pStyle w:val="afc"/>
+      </w:pPr>
+      <w:r>
+        <w:t xml:space="preserve">Am Arduino sind die Buttons jeweils auf Pin 10 und 11 </w:t>
+      </w:r>
+      <w:r>
+        <w:t>verbindet</w:t>
+      </w:r>
+      <w:r>
+        <w:t>. Beide Buttons haben keine bestimmte Funktion, aber können für spezifische Funktion verwendet werden, z.B. als Start und Reset.</w:t>
+      </w:r>
+    </w:p>
+    <w:p>
+      <w:pPr>
+        <w:pStyle w:val="3"/>
+        <w:rPr>
+          <w:lang w:val="en-US"/>
+        </w:rPr>
+      </w:pPr>
+      <w:bookmarkStart w:id="29" w:name="_Toc515544249"/>
+      <w:r>
+        <w:rPr>
+          <w:lang w:val="en-US"/>
+        </w:rPr>
+        <w:t>2</w:t>
+      </w:r>
+      <w:r>
+        <w:rPr>
+          <w:lang w:val="en-US"/>
+        </w:rPr>
+        <w:t xml:space="preserve">.1.6 Blackbox LED </w:t>
       </w:r>
       <w:proofErr w:type="spellStart"/>
       <w:r>
-        <w:t>Arduino</w:t>
+        <w:rPr>
+          <w:lang w:val="en-US"/>
+        </w:rPr>
+        <w:t>gelb</w:t>
       </w:r>
       <w:proofErr w:type="spellEnd"/>
       <w:r>
-        <w:t xml:space="preserve"> sind die Buttons jeweils auf Pin 10 und 11 </w:t>
-      </w:r>
-      <w:r>
-        <w:t>verbindet</w:t>
-      </w:r>
-      <w:r>
-        <w:t xml:space="preserve">. Beide Buttons haben keine bestimmte Funktion, aber können für spezifische Funktion verwendet werden, z.B. als Start und </w:t>
-      </w:r>
-      <w:proofErr w:type="spellStart"/>
-      <w:r>
-        <w:t>Reset</w:t>
-      </w:r>
-      <w:proofErr w:type="spellEnd"/>
-      <w:r>
-        <w:t>.</w:t>
-      </w:r>
-    </w:p>
-    <w:p>
-      <w:pPr>
-        <w:pStyle w:val="Heading3"/>
         <w:rPr>
           <w:lang w:val="en-US"/>
         </w:rPr>
-      </w:pPr>
-      <w:bookmarkStart w:id="29" w:name="_Toc515544249"/>
-      <w:r>
-        <w:rPr>
-          <w:lang w:val="en-US"/>
-        </w:rPr>
+        <w:t>, LED1 und LED2</w:t>
+      </w:r>
+      <w:bookmarkEnd w:id="29"/>
+    </w:p>
+    <w:p>
+      <w:pPr>
+        <w:pStyle w:val="afc"/>
+      </w:pPr>
+      <w:r>
+        <w:t>Am Arduino sind die Blackbox LED, LED1 und LED2 jeweils auf Pin 7, 12 und 13 ve</w:t>
+      </w:r>
+      <w:r>
+        <w:t>rbind</w:t>
+      </w:r>
+      <w:r>
+        <w:t xml:space="preserve">et. </w:t>
+      </w:r>
+    </w:p>
+    <w:p>
+      <w:pPr>
+        <w:pStyle w:val="3"/>
+      </w:pPr>
+      <w:bookmarkStart w:id="30" w:name="_Toc515544250"/>
+      <w:r>
         <w:t>2</w:t>
       </w:r>
       <w:r>
-        <w:rPr>
-          <w:lang w:val="en-US"/>
-        </w:rPr>
-        <w:t xml:space="preserve">.1.6 Blackbox LED </w:t>
-      </w:r>
-      <w:proofErr w:type="spellStart"/>
-      <w:r>
-        <w:rPr>
-          <w:lang w:val="en-US"/>
-        </w:rPr>
-        <w:t>gelb</w:t>
-      </w:r>
-      <w:proofErr w:type="spellEnd"/>
-      <w:r>
-        <w:rPr>
-          <w:lang w:val="en-US"/>
-        </w:rPr>
-        <w:t>, LED1 und LED2</w:t>
-      </w:r>
-      <w:bookmarkEnd w:id="29"/>
-    </w:p>
-    <w:p>
-      <w:pPr>
-        <w:pStyle w:val="BodyText"/>
-      </w:pPr>
-      <w:r>
-        <w:t xml:space="preserve">Am </w:t>
-      </w:r>
-      <w:proofErr w:type="spellStart"/>
-      <w:r>
-        <w:t>Arduino</w:t>
-      </w:r>
-      <w:proofErr w:type="spellEnd"/>
-      <w:r>
-        <w:t xml:space="preserve"> sind die Blackbox LED, LED1 und LED2 jeweils auf Pin 7, 12 und 13 ve</w:t>
-      </w:r>
-      <w:r>
-        <w:t>rbind</w:t>
-      </w:r>
-      <w:r>
-        <w:t xml:space="preserve">et. </w:t>
-      </w:r>
-    </w:p>
-    <w:p>
-      <w:pPr>
-        <w:pStyle w:val="Heading3"/>
-      </w:pPr>
-      <w:bookmarkStart w:id="30" w:name="_Toc515544250"/>
-      <w:r>
-        <w:t>2</w:t>
-      </w:r>
-      <w:r>
         <w:t xml:space="preserve">.1.7 </w:t>
       </w:r>
-      <w:proofErr w:type="spellStart"/>
       <w:r>
         <w:t>Servomechanismus</w:t>
       </w:r>
       <w:bookmarkEnd w:id="30"/>
-      <w:proofErr w:type="spellEnd"/>
-    </w:p>
-    <w:p>
-      <w:pPr>
-        <w:pStyle w:val="BodyText"/>
-      </w:pPr>
-      <w:r>
-        <w:t xml:space="preserve">Am </w:t>
-      </w:r>
-      <w:proofErr w:type="spellStart"/>
-      <w:r>
-        <w:t>Arduino</w:t>
-      </w:r>
-      <w:proofErr w:type="spellEnd"/>
-      <w:r>
-        <w:t xml:space="preserve"> ist der </w:t>
-      </w:r>
-      <w:proofErr w:type="spellStart"/>
-      <w:r>
-        <w:t>Servo</w:t>
-      </w:r>
-      <w:proofErr w:type="spellEnd"/>
-      <w:r>
-        <w:t xml:space="preserve"> auf Pin 9 ver</w:t>
+    </w:p>
+    <w:p>
+      <w:pPr>
+        <w:pStyle w:val="afc"/>
+      </w:pPr>
+      <w:r>
+        <w:t>Am Arduino ist der Servo auf Pin 9 ver</w:t>
       </w:r>
       <w:r>
         <w:t>bind</w:t>
       </w:r>
       <w:r>
-        <w:t xml:space="preserve">et. Mit ihm werden zwei Metallplättchen bewegt, falls der </w:t>
-      </w:r>
-      <w:proofErr w:type="spellStart"/>
-      <w:r>
-        <w:t>Servo</w:t>
-      </w:r>
-      <w:proofErr w:type="spellEnd"/>
-      <w:r>
-        <w:t xml:space="preserve"> ein Steuersignal (PWM) empf</w:t>
+        <w:t>et. Mit ihm werden zwei Metallplättchen bewegt, falls der Servo ein Steuersignal (PWM) empf</w:t>
       </w:r>
       <w:r>
         <w:t>ängt</w:t>
@@ -3733,7 +3603,7 @@
     </w:p>
     <w:p>
       <w:pPr>
-        <w:pStyle w:val="Heading2"/>
+        <w:pStyle w:val="2"/>
       </w:pPr>
       <w:bookmarkStart w:id="31" w:name="_Toc515544251"/>
       <w:r>
@@ -3744,7 +3614,7 @@
     </w:p>
     <w:p>
       <w:pPr>
-        <w:pStyle w:val="BodyText"/>
+        <w:pStyle w:val="afc"/>
       </w:pPr>
       <w:r>
         <w:t>Bei jeder Halbumdrehung wird das Ausgangssignal von Hallsensor einmal geändert. Bei jeder Umdrehun</w:t>
@@ -3756,13 +3626,8 @@
         <w:t>wird das Ausgangssignal</w:t>
       </w:r>
       <w:r>
-        <w:t xml:space="preserve"> von </w:t>
-      </w:r>
-      <w:proofErr w:type="spellStart"/>
-      <w:r>
-        <w:t>Photosensor</w:t>
-      </w:r>
-      <w:proofErr w:type="spellEnd"/>
+        <w:t xml:space="preserve"> von Photosensor</w:t>
+      </w:r>
       <w:r>
         <w:t xml:space="preserve"> </w:t>
       </w:r>
@@ -3803,7 +3668,7 @@
     </w:p>
     <w:p>
       <w:pPr>
-        <w:pStyle w:val="BodyText"/>
+        <w:pStyle w:val="afc"/>
         <w:rPr>
           <w:rFonts w:eastAsiaTheme="minorEastAsia"/>
         </w:rPr>
@@ -3926,42 +3791,23 @@
         <w:rPr>
           <w:rFonts w:eastAsiaTheme="minorEastAsia"/>
         </w:rPr>
-        <w:t xml:space="preserve"> </w:t>
-      </w:r>
-      <w:proofErr w:type="spellStart"/>
+        <w:t xml:space="preserve"> Photosensor genauer</w:t>
+      </w:r>
+      <w:bookmarkEnd w:id="38"/>
       <w:r>
         <w:rPr>
           <w:rFonts w:eastAsiaTheme="minorEastAsia"/>
         </w:rPr>
-        <w:t>Photosensor</w:t>
-      </w:r>
-      <w:proofErr w:type="spellEnd"/>
-      <w:r>
-        <w:rPr>
-          <w:rFonts w:eastAsiaTheme="minorEastAsia"/>
-        </w:rPr>
-        <w:t xml:space="preserve"> genauer</w:t>
-      </w:r>
-      <w:bookmarkEnd w:id="38"/>
-      <w:r>
-        <w:rPr>
-          <w:rFonts w:eastAsiaTheme="minorEastAsia"/>
-        </w:rPr>
         <w:t xml:space="preserve"> den Modellzustand bestimmen.</w:t>
       </w:r>
     </w:p>
     <w:p>
       <w:pPr>
-        <w:pStyle w:val="BodyText"/>
-      </w:pPr>
-      <w:r>
-        <w:t xml:space="preserve">Mit Hilfe des </w:t>
-      </w:r>
-      <w:proofErr w:type="spellStart"/>
-      <w:r>
-        <w:t>Photosensors</w:t>
-      </w:r>
-      <w:proofErr w:type="spellEnd"/>
+        <w:pStyle w:val="afc"/>
+      </w:pPr>
+      <w:r>
+        <w:t>Mit Hilfe des Photosensors</w:t>
+      </w:r>
       <w:r>
         <w:t xml:space="preserve"> kann man durch </w:t>
       </w:r>
@@ -3999,7 +3845,7 @@
     </w:p>
     <w:p>
       <w:pPr>
-        <w:pStyle w:val="Heading2"/>
+        <w:pStyle w:val="2"/>
       </w:pPr>
       <w:bookmarkStart w:id="41" w:name="_Toc515544252"/>
       <w:r>
@@ -4009,7 +3855,7 @@
     </w:p>
     <w:p>
       <w:pPr>
-        <w:pStyle w:val="BodyText"/>
+        <w:pStyle w:val="afc"/>
       </w:pPr>
       <w:r>
         <w:t xml:space="preserve">Unsere Aufgabe ist </w:t>
@@ -4101,7 +3947,7 @@
     </w:p>
     <w:p>
       <w:pPr>
-        <w:pStyle w:val="BodyText"/>
+        <w:pStyle w:val="afc"/>
         <w:jc w:val="center"/>
       </w:pPr>
       <m:oMathPara>
@@ -4207,7 +4053,7 @@
     </w:p>
     <w:p>
       <w:pPr>
-        <w:pStyle w:val="Heading3"/>
+        <w:pStyle w:val="3"/>
       </w:pPr>
       <w:bookmarkStart w:id="44" w:name="_Toc515544253"/>
       <w:r>
@@ -4258,7 +4104,7 @@
     </w:p>
     <w:p>
       <w:pPr>
-        <w:pStyle w:val="NormalWeb"/>
+        <w:pStyle w:val="afe"/>
         <w:rPr>
           <w:rFonts w:ascii="Calibri" w:hAnsi="Calibri" w:cs="Calibri"/>
           <w:lang w:val="de-DE"/>
@@ -4274,7 +4120,7 @@
     </w:p>
     <w:p>
       <w:pPr>
-        <w:pStyle w:val="NormalWeb"/>
+        <w:pStyle w:val="afe"/>
         <w:rPr>
           <w:lang w:val="de-DE"/>
         </w:rPr>
@@ -4593,7 +4439,7 @@
     </w:p>
     <w:p>
       <w:pPr>
-        <w:pStyle w:val="NormalWeb"/>
+        <w:pStyle w:val="afe"/>
         <w:rPr>
           <w:rFonts w:ascii="Calibri" w:eastAsia="Times New Roman" w:hAnsi="Calibri" w:cs="Calibri"/>
           <w:lang w:val="de-DE"/>
@@ -4617,7 +4463,7 @@
     </w:p>
     <w:p>
       <w:pPr>
-        <w:pStyle w:val="NormalWeb"/>
+        <w:pStyle w:val="afe"/>
         <w:rPr>
           <w:rFonts w:ascii="Calibri" w:eastAsia="Times New Roman" w:hAnsi="Calibri" w:cs="Calibri"/>
           <w:iCs/>
@@ -4701,37 +4547,12 @@
         </w:rPr>
         <w:t xml:space="preserve">(2) </w:t>
       </w:r>
-      <w:proofErr w:type="spellStart"/>
       <w:r>
         <w:rPr>
           <w:rFonts w:ascii="Calibri" w:eastAsia="Times New Roman" w:hAnsi="Calibri" w:cs="Calibri"/>
           <w:lang w:val="de-DE"/>
         </w:rPr>
-        <w:t>Fallzeit</w:t>
-      </w:r>
-      <w:proofErr w:type="spellEnd"/>
-      <w:r>
-        <w:rPr>
-          <w:rFonts w:ascii="Calibri" w:eastAsia="Times New Roman" w:hAnsi="Calibri" w:cs="Calibri"/>
-          <w:lang w:val="de-DE"/>
-        </w:rPr>
-        <w:t xml:space="preserve"> </w:t>
-      </w:r>
-      <w:proofErr w:type="spellStart"/>
-      <w:r>
-        <w:rPr>
-          <w:rFonts w:ascii="Calibri" w:eastAsia="Times New Roman" w:hAnsi="Calibri" w:cs="Calibri"/>
-          <w:lang w:val="de-DE"/>
-        </w:rPr>
-        <w:t>für</w:t>
-      </w:r>
-      <w:proofErr w:type="spellEnd"/>
-      <w:r>
-        <w:rPr>
-          <w:rFonts w:ascii="Calibri" w:eastAsia="Times New Roman" w:hAnsi="Calibri" w:cs="Calibri"/>
-          <w:lang w:val="de-DE"/>
-        </w:rPr>
-        <w:t xml:space="preserve"> die Kugel ist </w:t>
+        <w:t xml:space="preserve">Fallzeit für die Kugel ist </w:t>
       </w:r>
       <w:r>
         <w:rPr>
@@ -4762,7 +4583,7 @@
     </w:p>
     <w:p>
       <w:pPr>
-        <w:pStyle w:val="Heading3"/>
+        <w:pStyle w:val="3"/>
       </w:pPr>
       <w:bookmarkStart w:id="45" w:name="_Toc515544254"/>
       <w:r>
@@ -4842,15 +4663,7 @@
         <w:t xml:space="preserve"> den Zeitpunkt der nächsten fallenden Flanke von Hallsensor ist.</w:t>
       </w:r>
       <w:r>
-        <w:t xml:space="preserve"> Dann muss die Drehungsbewegung innerhalb einer Umdrehung mit Hilfe von </w:t>
-      </w:r>
-      <w:proofErr w:type="spellStart"/>
-      <w:r>
-        <w:t>Photosensor</w:t>
-      </w:r>
-      <w:proofErr w:type="spellEnd"/>
-      <w:r>
-        <w:t xml:space="preserve"> betrachtet werden. In Abbildung (1) </w:t>
+        <w:t xml:space="preserve"> Dann muss die Drehungsbewegung innerhalb einer Umdrehung mit Hilfe von Photosensor betrachtet werden. In Abbildung (1) </w:t>
       </w:r>
       <w:r>
         <w:t>sind die Zeitintervalle zwischen jeder 30 Grad von vier Umdrehungen</w:t>
@@ -4863,7 +4676,7 @@
       </w:r>
       <w:r>
         <w:rPr>
-          <w:rStyle w:val="BodyTextChar"/>
+          <w:rStyle w:val="afd"/>
         </w:rPr>
         <w:t xml:space="preserve"> </w:t>
       </w:r>
@@ -4897,7 +4710,7 @@
                     </pic:cNvPicPr>
                   </pic:nvPicPr>
                   <pic:blipFill>
-                    <a:blip r:embed="rId6" cstate="print">
+                    <a:blip r:embed="rId8" cstate="print">
                       <a:extLst>
                         <a:ext uri="{28A0092B-C50C-407E-A947-70E740481C1C}">
                           <a14:useLocalDpi xmlns:a14="http://schemas.microsoft.com/office/drawing/2010/main" val="0"/>
@@ -4931,19 +4744,14 @@
     </w:p>
     <w:p>
       <w:pPr>
-        <w:pStyle w:val="Caption"/>
+        <w:pStyle w:val="aff"/>
         <w:jc w:val="center"/>
         <w:rPr>
           <w:noProof/>
         </w:rPr>
       </w:pPr>
-      <w:proofErr w:type="spellStart"/>
-      <w:r>
-        <w:t>Figure</w:t>
-      </w:r>
-      <w:proofErr w:type="spellEnd"/>
-      <w:r>
-        <w:t xml:space="preserve"> </w:t>
+      <w:r>
+        <w:t xml:space="preserve">Figure </w:t>
       </w:r>
       <w:r>
         <w:fldChar w:fldCharType="begin"/>
@@ -4989,24 +4797,24 @@
     <w:p>
       <w:pPr>
         <w:rPr>
-          <w:rStyle w:val="BodyTextChar"/>
-        </w:rPr>
-      </w:pPr>
-      <w:r>
-        <w:rPr>
-          <w:rStyle w:val="BodyTextChar"/>
+          <w:rStyle w:val="afd"/>
+        </w:rPr>
+      </w:pPr>
+      <w:r>
+        <w:rPr>
+          <w:rStyle w:val="afd"/>
         </w:rPr>
         <w:t>Davon kann man sehen, dass die Zeitintervalle bei hellen Segmenten immer viel höher sind, während die bei dunklen Segmenten immer niedriger sind. Dann kann man schlussfolgern, möglichweise sind die Fläche der h</w:t>
       </w:r>
       <w:r>
         <w:rPr>
-          <w:rStyle w:val="BodyTextChar"/>
+          <w:rStyle w:val="afd"/>
         </w:rPr>
         <w:t>ellen Segmente größer als die von</w:t>
       </w:r>
       <w:r>
         <w:rPr>
-          <w:rStyle w:val="BodyTextChar"/>
+          <w:rStyle w:val="afd"/>
         </w:rPr>
         <w:t xml:space="preserve"> Dunklen. Damit wird es entscheidet, das Zeitraum zwischen 2 angrenzenden Segmenten zu betrachten, sodass die Fehler miteinander kompensiert werden können. </w:t>
       </w:r>
@@ -5044,7 +4852,7 @@
                     </pic:cNvPicPr>
                   </pic:nvPicPr>
                   <pic:blipFill>
-                    <a:blip r:embed="rId7" cstate="print">
+                    <a:blip r:embed="rId9" cstate="print">
                       <a:extLst>
                         <a:ext uri="{28A0092B-C50C-407E-A947-70E740481C1C}">
                           <a14:useLocalDpi xmlns:a14="http://schemas.microsoft.com/office/drawing/2010/main" val="0"/>
@@ -5078,16 +4886,11 @@
     </w:p>
     <w:p>
       <w:pPr>
-        <w:pStyle w:val="Caption"/>
+        <w:pStyle w:val="aff"/>
         <w:jc w:val="center"/>
       </w:pPr>
-      <w:proofErr w:type="spellStart"/>
-      <w:r>
-        <w:t>Figure</w:t>
-      </w:r>
-      <w:proofErr w:type="spellEnd"/>
-      <w:r>
-        <w:t xml:space="preserve"> </w:t>
+      <w:r>
+        <w:t xml:space="preserve">Figure </w:t>
       </w:r>
       <w:r>
         <w:fldChar w:fldCharType="begin"/>
@@ -5114,7 +4917,7 @@
     <w:p/>
     <w:p>
       <w:pPr>
-        <w:pStyle w:val="BodyText"/>
+        <w:pStyle w:val="afc"/>
       </w:pPr>
       <w:bookmarkStart w:id="46" w:name="OLE_LINK25"/>
       <w:r>
@@ -5129,7 +4932,7 @@
     </w:p>
     <w:p>
       <w:pPr>
-        <w:pStyle w:val="BodyText"/>
+        <w:pStyle w:val="afc"/>
       </w:pPr>
       <w:r>
         <w:t>In Abbildung (3) werden alle Zeitintervalle in einer Drehung</w:t>
@@ -5177,7 +4980,7 @@
                     </pic:cNvPicPr>
                   </pic:nvPicPr>
                   <pic:blipFill>
-                    <a:blip r:embed="rId8">
+                    <a:blip r:embed="rId10">
                       <a:extLst>
                         <a:ext uri="{28A0092B-C50C-407E-A947-70E740481C1C}">
                           <a14:useLocalDpi xmlns:a14="http://schemas.microsoft.com/office/drawing/2010/main" val="0"/>
@@ -5211,16 +5014,11 @@
     </w:p>
     <w:p>
       <w:pPr>
-        <w:pStyle w:val="Caption"/>
+        <w:pStyle w:val="aff"/>
         <w:jc w:val="center"/>
       </w:pPr>
-      <w:proofErr w:type="spellStart"/>
-      <w:r>
-        <w:t>Figure</w:t>
-      </w:r>
-      <w:proofErr w:type="spellEnd"/>
-      <w:r>
-        <w:t xml:space="preserve"> </w:t>
+      <w:r>
+        <w:t xml:space="preserve">Figure </w:t>
       </w:r>
       <w:r>
         <w:fldChar w:fldCharType="begin"/>
@@ -5247,7 +5045,7 @@
     <w:p/>
     <w:p>
       <w:pPr>
-        <w:pStyle w:val="BodyText"/>
+        <w:pStyle w:val="afc"/>
       </w:pPr>
       <w:r>
         <w:t>Dieser Grafik veranschaulicht,</w:t>
@@ -5276,7 +5074,7 @@
     </w:p>
     <w:p>
       <w:pPr>
-        <w:pStyle w:val="BodyText"/>
+        <w:pStyle w:val="afc"/>
       </w:pPr>
       <w:r>
         <w:t xml:space="preserve">Damit kann man sehen, dass die Auswirkung von Reibung auf der Drehungsbewegung </w:t>
@@ -5339,7 +5137,7 @@
     </w:p>
     <w:p>
       <w:pPr>
-        <w:pStyle w:val="BodyText"/>
+        <w:pStyle w:val="afc"/>
       </w:pPr>
       <m:oMathPara>
         <m:oMath>
@@ -5418,7 +5216,7 @@
     </w:p>
     <w:p>
       <w:pPr>
-        <w:pStyle w:val="BodyText"/>
+        <w:pStyle w:val="afc"/>
         <w:keepNext/>
         <w:jc w:val="center"/>
       </w:pPr>
@@ -5442,7 +5240,7 @@
                     <pic:cNvPicPr/>
                   </pic:nvPicPr>
                   <pic:blipFill>
-                    <a:blip r:embed="rId9"/>
+                    <a:blip r:embed="rId11"/>
                     <a:stretch>
                       <a:fillRect/>
                     </a:stretch>
@@ -5465,16 +5263,11 @@
     </w:p>
     <w:p>
       <w:pPr>
-        <w:pStyle w:val="Caption"/>
+        <w:pStyle w:val="aff"/>
         <w:jc w:val="center"/>
       </w:pPr>
-      <w:proofErr w:type="spellStart"/>
-      <w:r>
-        <w:t>Figure</w:t>
-      </w:r>
-      <w:proofErr w:type="spellEnd"/>
-      <w:r>
-        <w:t xml:space="preserve"> </w:t>
+      <w:r>
+        <w:t xml:space="preserve">Figure </w:t>
       </w:r>
       <w:r>
         <w:fldChar w:fldCharType="begin"/>
@@ -5542,7 +5335,7 @@
                     </pic:cNvPicPr>
                   </pic:nvPicPr>
                   <pic:blipFill>
-                    <a:blip r:embed="rId10" cstate="print">
+                    <a:blip r:embed="rId12" cstate="print">
                       <a:extLst>
                         <a:ext uri="{28A0092B-C50C-407E-A947-70E740481C1C}">
                           <a14:useLocalDpi xmlns:a14="http://schemas.microsoft.com/office/drawing/2010/main" val="0"/>
@@ -5576,16 +5369,11 @@
     </w:p>
     <w:p>
       <w:pPr>
-        <w:pStyle w:val="Caption"/>
+        <w:pStyle w:val="aff"/>
         <w:jc w:val="center"/>
       </w:pPr>
-      <w:proofErr w:type="spellStart"/>
-      <w:r>
-        <w:t>Figure</w:t>
-      </w:r>
-      <w:proofErr w:type="spellEnd"/>
-      <w:r>
-        <w:t xml:space="preserve"> </w:t>
+      <w:r>
+        <w:t xml:space="preserve">Figure </w:t>
       </w:r>
       <w:r>
         <w:fldChar w:fldCharType="begin"/>
@@ -5638,7 +5426,7 @@
                     </pic:cNvPicPr>
                   </pic:nvPicPr>
                   <pic:blipFill>
-                    <a:blip r:embed="rId11" cstate="print">
+                    <a:blip r:embed="rId13" cstate="print">
                       <a:extLst>
                         <a:ext uri="{28A0092B-C50C-407E-A947-70E740481C1C}">
                           <a14:useLocalDpi xmlns:a14="http://schemas.microsoft.com/office/drawing/2010/main" val="0"/>
@@ -5672,16 +5460,11 @@
     </w:p>
     <w:p>
       <w:pPr>
-        <w:pStyle w:val="Caption"/>
+        <w:pStyle w:val="aff"/>
         <w:jc w:val="center"/>
       </w:pPr>
-      <w:proofErr w:type="spellStart"/>
-      <w:r>
-        <w:t>Figure</w:t>
-      </w:r>
-      <w:proofErr w:type="spellEnd"/>
-      <w:r>
-        <w:t xml:space="preserve"> </w:t>
+      <w:r>
+        <w:t xml:space="preserve">Figure </w:t>
       </w:r>
       <w:r>
         <w:fldChar w:fldCharType="begin"/>
@@ -5734,7 +5517,7 @@
                     </pic:cNvPicPr>
                   </pic:nvPicPr>
                   <pic:blipFill>
-                    <a:blip r:embed="rId12" cstate="print">
+                    <a:blip r:embed="rId14" cstate="print">
                       <a:extLst>
                         <a:ext uri="{28A0092B-C50C-407E-A947-70E740481C1C}">
                           <a14:useLocalDpi xmlns:a14="http://schemas.microsoft.com/office/drawing/2010/main" val="0"/>
@@ -5768,16 +5551,11 @@
     </w:p>
     <w:p>
       <w:pPr>
-        <w:pStyle w:val="Caption"/>
+        <w:pStyle w:val="aff"/>
         <w:jc w:val="center"/>
       </w:pPr>
-      <w:proofErr w:type="spellStart"/>
-      <w:r>
-        <w:t>Figure</w:t>
-      </w:r>
-      <w:proofErr w:type="spellEnd"/>
-      <w:r>
-        <w:t xml:space="preserve"> </w:t>
+      <w:r>
+        <w:t xml:space="preserve">Figure </w:t>
       </w:r>
       <w:r>
         <w:fldChar w:fldCharType="begin"/>
@@ -5836,7 +5614,7 @@
                     </pic:cNvPicPr>
                   </pic:nvPicPr>
                   <pic:blipFill>
-                    <a:blip r:embed="rId13">
+                    <a:blip r:embed="rId15">
                       <a:extLst>
                         <a:ext uri="{28A0092B-C50C-407E-A947-70E740481C1C}">
                           <a14:useLocalDpi xmlns:a14="http://schemas.microsoft.com/office/drawing/2010/main" val="0"/>
@@ -5870,69 +5648,64 @@
     </w:p>
     <w:p>
       <w:pPr>
-        <w:pStyle w:val="Caption"/>
+        <w:pStyle w:val="aff"/>
         <w:jc w:val="center"/>
       </w:pPr>
-      <w:proofErr w:type="spellStart"/>
-      <w:r>
-        <w:t>Figure</w:t>
-      </w:r>
-      <w:proofErr w:type="spellEnd"/>
+      <w:r>
+        <w:t xml:space="preserve">Figure </w:t>
+      </w:r>
+      <w:r>
+        <w:fldChar w:fldCharType="begin"/>
+      </w:r>
+      <w:r>
+        <w:instrText xml:space="preserve"> SEQ Figure \* ARABIC </w:instrText>
+      </w:r>
+      <w:r>
+        <w:fldChar w:fldCharType="separate"/>
+      </w:r>
+      <w:r>
+        <w:rPr>
+          <w:noProof/>
+        </w:rPr>
+        <w:t>8</w:t>
+      </w:r>
+      <w:r>
+        <w:fldChar w:fldCharType="end"/>
+      </w:r>
+      <w:r>
+        <w:t xml:space="preserve"> Simulationsergebnisse</w:t>
+      </w:r>
+    </w:p>
+    <w:p/>
+    <w:p>
+      <w:r>
+        <w:t>Die Ergebnisse a</w:t>
+      </w:r>
+      <w:r>
+        <w:t xml:space="preserve">us Abbildung (8) </w:t>
+      </w:r>
+      <w:r>
+        <w:t>sind tolerierbar in meisten Geschwindigkeitsbereich, daher</w:t>
+      </w:r>
       <w:r>
         <w:t xml:space="preserve"> </w:t>
       </w:r>
       <w:r>
-        <w:fldChar w:fldCharType="begin"/>
-      </w:r>
-      <w:r>
-        <w:instrText xml:space="preserve"> SEQ Figure \* ARABIC </w:instrText>
-      </w:r>
-      <w:r>
-        <w:fldChar w:fldCharType="separate"/>
-      </w:r>
-      <w:r>
-        <w:rPr>
-          <w:noProof/>
-        </w:rPr>
-        <w:t>8</w:t>
-      </w:r>
-      <w:r>
-        <w:fldChar w:fldCharType="end"/>
-      </w:r>
-      <w:r>
-        <w:t xml:space="preserve"> Simulationsergebnisse</w:t>
-      </w:r>
-    </w:p>
-    <w:p/>
-    <w:p>
-      <w:r>
-        <w:t>Die Ergebnisse a</w:t>
-      </w:r>
-      <w:r>
-        <w:t xml:space="preserve">us Abbildung (8) </w:t>
-      </w:r>
-      <w:r>
-        <w:t>sind tolerierbar in meisten Geschwindigkeitsbereich, daher</w:t>
+        <w:t xml:space="preserve">ist </w:t>
+      </w:r>
+      <w:r>
+        <w:t>die Formel (3) in meisten Geschwindigkeitsbereich machbar.</w:t>
+      </w:r>
+      <w:r>
+        <w:t xml:space="preserve"> Um die Fehler weiter zu reduzieren, wird eine Korrekturparameter verwendet.</w:t>
       </w:r>
       <w:r>
         <w:t xml:space="preserve"> </w:t>
       </w:r>
-      <w:r>
-        <w:t xml:space="preserve">ist </w:t>
-      </w:r>
-      <w:r>
-        <w:t>die Formel (3) in meisten Geschwindigkeitsbereich machbar.</w:t>
-      </w:r>
-      <w:r>
-        <w:t xml:space="preserve"> Um die Fehler weiter zu reduzieren, wird eine Korrekturparameter verwendet.</w:t>
-      </w:r>
-      <w:r>
-        <w:t xml:space="preserve"> </w:t>
-      </w:r>
-    </w:p>
-    <w:p>
-      <w:pPr>
-        <w:pStyle w:val="Heading1"/>
+    </w:p>
+    <w:p>
+      <w:pPr>
+        <w:pStyle w:val="1"/>
       </w:pPr>
       <w:bookmarkStart w:id="47" w:name="_Toc515544255"/>
       <w:r>
@@ -5946,7 +5719,7 @@
     </w:p>
     <w:p>
       <w:pPr>
-        <w:pStyle w:val="Heading2"/>
+        <w:pStyle w:val="2"/>
       </w:pPr>
       <w:bookmarkStart w:id="48" w:name="_Toc515544256"/>
       <w:r>
@@ -5956,6 +5729,32 @@
     </w:p>
     <w:p>
       <w:pPr>
+        <w:pStyle w:val="2"/>
+      </w:pPr>
+      <w:bookmarkStart w:id="49" w:name="OLE_LINK29"/>
+      <w:r>
+        <w:rPr>
+          <w:rFonts w:eastAsiaTheme="minorEastAsia" w:hint="eastAsia"/>
+        </w:rPr>
+        <w:t>3.1.1</w:t>
+      </w:r>
+      <w:r>
+        <w:rPr>
+          <w:rFonts w:eastAsiaTheme="minorEastAsia"/>
+        </w:rPr>
+        <w:t xml:space="preserve"> K</w:t>
+      </w:r>
+      <w:r>
+        <w:rPr>
+          <w:rFonts w:eastAsiaTheme="minorEastAsia" w:hint="eastAsia"/>
+        </w:rPr>
+        <w:t>lassendiagramm</w:t>
+      </w:r>
+    </w:p>
+    <w:bookmarkEnd w:id="49"/>
+    <w:p>
+      <w:pPr>
+        <w:pStyle w:val="aff"/>
         <w:keepNext/>
         <w:jc w:val="center"/>
       </w:pPr>
@@ -5964,9 +5763,9 @@
           <w:noProof/>
         </w:rPr>
         <w:drawing>
-          <wp:inline distT="0" distB="0" distL="0" distR="0">
-            <wp:extent cx="5568461" cy="4408927"/>
-            <wp:effectExtent l="0" t="0" r="0" b="0"/>
+          <wp:inline distT="0" distB="0" distL="0" distR="0" wp14:anchorId="4E4902D5" wp14:editId="61FE952C">
+            <wp:extent cx="4794250" cy="3795931"/>
+            <wp:effectExtent l="0" t="0" r="6350" b="0"/>
             <wp:docPr id="10" name="Picture 10"/>
             <wp:cNvGraphicFramePr>
               <a:graphicFrameLocks xmlns:a="http://schemas.openxmlformats.org/drawingml/2006/main" noChangeAspect="1"/>
@@ -5979,7 +5778,7 @@
                     <pic:cNvPicPr/>
                   </pic:nvPicPr>
                   <pic:blipFill>
-                    <a:blip r:embed="rId14">
+                    <a:blip r:embed="rId16">
                       <a:extLst>
                         <a:ext uri="{28A0092B-C50C-407E-A947-70E740481C1C}">
                           <a14:useLocalDpi xmlns:a14="http://schemas.microsoft.com/office/drawing/2010/main" val="0"/>
@@ -5993,7 +5792,7 @@
                   <pic:spPr>
                     <a:xfrm>
                       <a:off x="0" y="0"/>
-                      <a:ext cx="5580624" cy="4418557"/>
+                      <a:ext cx="4829083" cy="3823511"/>
                     </a:xfrm>
                     <a:prstGeom prst="rect">
                       <a:avLst/>
@@ -6008,55 +5807,268 @@
     </w:p>
     <w:p>
       <w:pPr>
-        <w:pStyle w:val="Caption"/>
+        <w:pStyle w:val="aff"/>
         <w:jc w:val="center"/>
       </w:pPr>
-      <w:proofErr w:type="spellStart"/>
-      <w:r>
-        <w:t>Figure</w:t>
-      </w:r>
-      <w:proofErr w:type="spellEnd"/>
-      <w:r>
+      <w:r>
+        <w:t xml:space="preserve">Abbildung </w:t>
+      </w:r>
+      <w:r>
+        <w:fldChar w:fldCharType="begin"/>
+      </w:r>
+      <w:r>
+        <w:instrText xml:space="preserve"> SEQ Abbildung \* ARABIC </w:instrText>
+      </w:r>
+      <w:r>
+        <w:fldChar w:fldCharType="separate"/>
+      </w:r>
+      <w:r>
+        <w:rPr>
+          <w:noProof/>
+        </w:rPr>
+        <w:t>1</w:t>
+      </w:r>
+      <w:r>
+        <w:fldChar w:fldCharType="end"/>
+      </w:r>
+      <w:r>
+        <w:t xml:space="preserve"> Klassendiagramm</w:t>
+      </w:r>
+    </w:p>
+    <w:p>
+      <w:pPr>
+        <w:rPr>
+          <w:rFonts w:eastAsiaTheme="minorEastAsia"/>
+          <w:highlight w:val="yellow"/>
+        </w:rPr>
+      </w:pPr>
+      <w:r>
+        <w:rPr>
+          <w:rFonts w:eastAsiaTheme="minorEastAsia" w:hint="eastAsia"/>
+        </w:rPr>
+        <w:t>In</w:t>
+      </w:r>
+      <w:r>
+        <w:rPr>
+          <w:rFonts w:eastAsiaTheme="minorEastAsia"/>
+        </w:rPr>
+        <w:t xml:space="preserve"> der Praxis werden 6 Klassen angewendet, nämlich Controller, Disk, Actor, Sensor Servomotor und Servo. </w:t>
+      </w:r>
+    </w:p>
+    <w:p>
+      <w:pPr>
+        <w:rPr>
+          <w:rFonts w:eastAsiaTheme="minorEastAsia"/>
+        </w:rPr>
+      </w:pPr>
+      <w:r>
+        <w:rPr>
+          <w:rFonts w:eastAsiaTheme="minorEastAsia"/>
+        </w:rPr>
+        <w:t xml:space="preserve">Der Trigger, der Photosensor und der Hallsensor </w:t>
+      </w:r>
+      <w:bookmarkStart w:id="50" w:name="OLE_LINK30"/>
+      <w:bookmarkStart w:id="51" w:name="OLE_LINK31"/>
+      <w:r>
+        <w:rPr>
+          <w:rFonts w:eastAsiaTheme="minorEastAsia"/>
+        </w:rPr>
+        <w:t>gehör</w:t>
+      </w:r>
+      <w:r>
+        <w:rPr>
+          <w:rFonts w:eastAsiaTheme="minorEastAsia" w:hint="eastAsia"/>
+        </w:rPr>
+        <w:t>en</w:t>
+      </w:r>
+      <w:r>
+        <w:rPr>
+          <w:rFonts w:eastAsiaTheme="minorEastAsia"/>
+        </w:rPr>
+        <w:t xml:space="preserve"> zum</w:t>
+      </w:r>
+      <w:bookmarkEnd w:id="50"/>
+      <w:bookmarkEnd w:id="51"/>
+      <w:r>
+        <w:rPr>
+          <w:rFonts w:eastAsiaTheme="minorEastAsia"/>
+        </w:rPr>
+        <w:t xml:space="preserve"> K</w:t>
+      </w:r>
+      <w:r>
+        <w:rPr>
+          <w:rFonts w:eastAsiaTheme="minorEastAsia" w:hint="eastAsia"/>
+        </w:rPr>
+        <w:t>lass</w:t>
+      </w:r>
+      <w:r>
+        <w:rPr>
+          <w:rFonts w:eastAsiaTheme="minorEastAsia"/>
+        </w:rPr>
+        <w:t xml:space="preserve"> S</w:t>
+      </w:r>
+      <w:r>
+        <w:rPr>
+          <w:rFonts w:eastAsiaTheme="minorEastAsia" w:hint="eastAsia"/>
+        </w:rPr>
+        <w:t>ensor</w:t>
+      </w:r>
+      <w:r>
+        <w:rPr>
+          <w:rFonts w:eastAsiaTheme="minorEastAsia"/>
+        </w:rPr>
         <w:t xml:space="preserve"> </w:t>
       </w:r>
       <w:r>
-        <w:fldChar w:fldCharType="begin"/>
-      </w:r>
-      <w:r>
-        <w:instrText xml:space="preserve"> SEQ Figure \* ARABIC </w:instrText>
-      </w:r>
-      <w:r>
-        <w:fldChar w:fldCharType="separate"/>
-      </w:r>
-      <w:r>
-        <w:rPr>
+        <w:rPr>
+          <w:rFonts w:eastAsiaTheme="minorEastAsia"/>
+        </w:rPr>
+        <w:t>,</w:t>
+      </w:r>
+      <w:r>
+        <w:rPr>
+          <w:rFonts w:eastAsiaTheme="minorEastAsia"/>
+        </w:rPr>
+        <w:t xml:space="preserve"> </w:t>
+      </w:r>
+      <w:r>
+        <w:rPr>
+          <w:rFonts w:eastAsiaTheme="minorEastAsia"/>
+        </w:rPr>
+        <w:t xml:space="preserve"> der Servomotor ist ein Klass </w:t>
+      </w:r>
+      <w:r>
+        <w:rPr>
+          <w:rFonts w:eastAsiaTheme="minorEastAsia" w:hint="eastAsia"/>
+        </w:rPr>
+        <w:t>,</w:t>
+      </w:r>
+      <w:r>
+        <w:rPr>
+          <w:rFonts w:eastAsiaTheme="minorEastAsia"/>
+        </w:rPr>
+        <w:t xml:space="preserve"> der von den</w:t>
+      </w:r>
+      <w:r>
+        <w:rPr>
+          <w:rFonts w:eastAsiaTheme="minorEastAsia"/>
+        </w:rPr>
+        <w:t xml:space="preserve"> Klassen Aktor und Servo </w:t>
+      </w:r>
+      <w:r>
+        <w:rPr>
+          <w:rFonts w:eastAsiaTheme="minorEastAsia" w:hint="eastAsia"/>
+        </w:rPr>
+        <w:t>und</w:t>
+      </w:r>
+      <w:r>
+        <w:rPr>
+          <w:rFonts w:eastAsiaTheme="minorEastAsia"/>
+        </w:rPr>
+        <w:t xml:space="preserve"> erben und </w:t>
+      </w:r>
+      <w:r>
+        <w:rPr>
+          <w:rFonts w:eastAsiaTheme="minorEastAsia" w:hint="eastAsia"/>
+        </w:rPr>
+        <w:t>API</w:t>
+      </w:r>
+      <w:r>
+        <w:rPr>
+          <w:rFonts w:eastAsiaTheme="minorEastAsia"/>
+        </w:rPr>
+        <w:t xml:space="preserve"> </w:t>
+      </w:r>
+      <w:r>
+        <w:rPr>
+          <w:rFonts w:eastAsiaTheme="minorEastAsia" w:hint="eastAsia"/>
+        </w:rPr>
+        <w:t>von</w:t>
+      </w:r>
+      <w:r>
+        <w:rPr>
+          <w:rFonts w:eastAsiaTheme="minorEastAsia"/>
+        </w:rPr>
+        <w:t xml:space="preserve"> Servo </w:t>
+      </w:r>
+      <w:r>
+        <w:rPr>
+          <w:rFonts w:eastAsiaTheme="minorEastAsia" w:hint="eastAsia"/>
+        </w:rPr>
+        <w:t>Library</w:t>
+      </w:r>
+      <w:r>
+        <w:rPr>
+          <w:rFonts w:eastAsiaTheme="minorEastAsia"/>
+        </w:rPr>
+        <w:t xml:space="preserve"> </w:t>
+      </w:r>
+      <w:r>
+        <w:rPr>
+          <w:rFonts w:eastAsiaTheme="minorEastAsia"/>
+        </w:rPr>
+        <w:t xml:space="preserve">verwendet. </w:t>
+      </w:r>
+      <w:r>
+        <w:rPr>
+          <w:rFonts w:eastAsiaTheme="minorEastAsia"/>
+        </w:rPr>
+        <w:t>Der</w:t>
+      </w:r>
+      <w:r>
+        <w:rPr>
+          <w:rFonts w:eastAsiaTheme="minorEastAsia"/>
+        </w:rPr>
+        <w:t xml:space="preserve"> Klass Disk </w:t>
+      </w:r>
+      <w:r>
+        <w:rPr>
+          <w:rFonts w:eastAsiaTheme="minorEastAsia" w:hint="eastAsia"/>
+        </w:rPr>
+        <w:t>ist</w:t>
+      </w:r>
+      <w:r>
+        <w:rPr>
+          <w:rFonts w:eastAsiaTheme="minorEastAsia"/>
+        </w:rPr>
+        <w:t xml:space="preserve"> zuständig dafür,  die Daten von Sensoren zu speichern und die Stabilität der Scheibe zu bestimmen. Der Klass Controller entscheidet der Zeitpunkt der Freilassung der Kugeln.</w:t>
+      </w:r>
+    </w:p>
+    <w:p>
+      <w:pPr>
+        <w:pStyle w:val="2"/>
+      </w:pPr>
+      <w:r>
+        <w:rPr>
+          <w:rFonts w:eastAsiaTheme="minorEastAsia" w:hint="eastAsia"/>
+        </w:rPr>
+        <w:lastRenderedPageBreak/>
+        <w:t>3.1.</w:t>
+      </w:r>
+      <w:r>
+        <w:rPr>
+          <w:rFonts w:eastAsiaTheme="minorEastAsia"/>
+        </w:rPr>
+        <w:t xml:space="preserve">2 </w:t>
+      </w:r>
+      <w:r>
+        <w:t>Aktivitätsdiagramm</w:t>
+      </w:r>
+    </w:p>
+    <w:p>
+      <w:pPr>
+        <w:keepNext/>
+      </w:pPr>
+      <w:r>
+        <w:rPr>
+          <w:rFonts w:eastAsiaTheme="minorEastAsia" w:hint="eastAsia"/>
           <w:noProof/>
         </w:rPr>
-        <w:t>9</w:t>
-      </w:r>
-      <w:r>
-        <w:fldChar w:fldCharType="end"/>
-      </w:r>
-      <w:r>
-        <w:t xml:space="preserve"> Klassendiagramm</w:t>
-      </w:r>
-    </w:p>
-    <w:p/>
-    <w:p>
-      <w:pPr>
-        <w:keepNext/>
-        <w:jc w:val="center"/>
-      </w:pPr>
-      <w:r>
-        <w:rPr>
-          <w:noProof/>
-        </w:rPr>
-        <w:lastRenderedPageBreak/>
         <w:drawing>
-          <wp:inline distT="0" distB="0" distL="0" distR="0">
-            <wp:extent cx="5344633" cy="7756473"/>
-            <wp:effectExtent l="0" t="0" r="2540" b="3810"/>
-            <wp:docPr id="11" name="Picture 11"/>
+          <wp:inline distT="0" distB="0" distL="0" distR="0" wp14:anchorId="7EAD931F" wp14:editId="63F1F9CE">
+            <wp:extent cx="5756910" cy="7181849"/>
+            <wp:effectExtent l="0" t="0" r="0" b="635"/>
+            <wp:docPr id="12" name="图片 12"/>
             <wp:cNvGraphicFramePr>
               <a:graphicFrameLocks xmlns:a="http://schemas.openxmlformats.org/drawingml/2006/main" noChangeAspect="1"/>
             </wp:cNvGraphicFramePr>
@@ -6064,11 +6076,11 @@
               <a:graphicData uri="http://schemas.openxmlformats.org/drawingml/2006/picture">
                 <pic:pic xmlns:pic="http://schemas.openxmlformats.org/drawingml/2006/picture">
                   <pic:nvPicPr>
-                    <pic:cNvPr id="11" name="WechatIMG1493.png"/>
+                    <pic:cNvPr id="12" name="activitz- kugelfall.jpg"/>
                     <pic:cNvPicPr/>
                   </pic:nvPicPr>
                   <pic:blipFill>
-                    <a:blip r:embed="rId15">
+                    <a:blip r:embed="rId17">
                       <a:extLst>
                         <a:ext uri="{28A0092B-C50C-407E-A947-70E740481C1C}">
                           <a14:useLocalDpi xmlns:a14="http://schemas.microsoft.com/office/drawing/2010/main" val="0"/>
@@ -6082,7 +6094,7 @@
                   <pic:spPr>
                     <a:xfrm>
                       <a:off x="0" y="0"/>
-                      <a:ext cx="5381770" cy="7810369"/>
+                      <a:ext cx="5756910" cy="7181849"/>
                     </a:xfrm>
                     <a:prstGeom prst="rect">
                       <a:avLst/>
@@ -6097,46 +6109,169 @@
     </w:p>
     <w:p>
       <w:pPr>
-        <w:pStyle w:val="Caption"/>
+        <w:pStyle w:val="aff"/>
+        <w:ind w:firstLineChars="1850" w:firstLine="3700"/>
+        <w:rPr>
+          <w:rFonts w:eastAsiaTheme="minorEastAsia"/>
+        </w:rPr>
+      </w:pPr>
+      <w:r>
+        <w:t xml:space="preserve">Abbildung </w:t>
+      </w:r>
+      <w:r>
+        <w:fldChar w:fldCharType="begin"/>
+      </w:r>
+      <w:r>
+        <w:instrText xml:space="preserve"> SEQ Abbildung \* ARABIC </w:instrText>
+      </w:r>
+      <w:r>
+        <w:fldChar w:fldCharType="separate"/>
+      </w:r>
+      <w:r>
+        <w:rPr>
+          <w:noProof/>
+        </w:rPr>
+        <w:t>2</w:t>
+      </w:r>
+      <w:r>
+        <w:fldChar w:fldCharType="end"/>
+      </w:r>
+      <w:r>
+        <w:t xml:space="preserve"> Aktivitätsdiagramm</w:t>
+      </w:r>
+    </w:p>
+    <w:p>
+      <w:pPr>
+        <w:rPr>
+          <w:rFonts w:eastAsiaTheme="minorEastAsia"/>
+        </w:rPr>
+      </w:pPr>
+      <w:r>
+        <w:rPr>
+          <w:rFonts w:eastAsiaTheme="minorEastAsia"/>
+        </w:rPr>
+        <w:t xml:space="preserve">Das Aktivitätdiagramm in der Abbildung 2 zeigt wie das Programm funktioniert. Nach der </w:t>
+      </w:r>
+      <w:r>
+        <w:rPr>
+          <w:rFonts w:eastAsiaTheme="minorEastAsia"/>
+        </w:rPr>
+        <w:t>Initialisierung</w:t>
+      </w:r>
+      <w:r>
+        <w:rPr>
+          <w:rFonts w:eastAsiaTheme="minorEastAsia"/>
+        </w:rPr>
+        <w:t xml:space="preserve"> wird das Programm bis dem Drucken des Triggers warten, und mit eine</w:t>
+      </w:r>
+      <w:r>
+        <w:rPr>
+          <w:rFonts w:eastAsiaTheme="minorEastAsia" w:hint="eastAsia"/>
+        </w:rPr>
+        <w:t>r</w:t>
+      </w:r>
+      <w:r>
+        <w:rPr>
+          <w:rFonts w:eastAsiaTheme="minorEastAsia"/>
+        </w:rPr>
+        <w:t xml:space="preserve"> </w:t>
+      </w:r>
+      <w:r>
+        <w:rPr>
+          <w:rFonts w:eastAsiaTheme="minorEastAsia"/>
+        </w:rPr>
+        <w:t>Variable</w:t>
+      </w:r>
+      <w:r>
+        <w:rPr>
+          <w:rFonts w:eastAsiaTheme="minorEastAsia"/>
+        </w:rPr>
+        <w:t xml:space="preserve"> TriggerCount wird wie viel Kugeln freizulassen entscheidet. E</w:t>
+      </w:r>
+      <w:r>
+        <w:rPr>
+          <w:rFonts w:eastAsiaTheme="minorEastAsia" w:hint="eastAsia"/>
+        </w:rPr>
+        <w:t>in</w:t>
+      </w:r>
+      <w:r>
+        <w:rPr>
+          <w:rFonts w:eastAsiaTheme="minorEastAsia"/>
+        </w:rPr>
+        <w:t xml:space="preserve"> Kreislauf von Bestimmung des nächstes Zeitpunkts läuft immer bist triggerCount gleich null ist. Um die Signale von Hallsensor und Photosensor </w:t>
+      </w:r>
+      <w:r>
+        <w:rPr>
+          <w:rFonts w:eastAsiaTheme="minorEastAsia" w:hint="eastAsia"/>
+        </w:rPr>
+        <w:t>r</w:t>
+      </w:r>
+      <w:r>
+        <w:rPr>
+          <w:rFonts w:eastAsiaTheme="minorEastAsia"/>
+        </w:rPr>
+        <w:t>echt</w:t>
+      </w:r>
+      <w:r>
+        <w:rPr>
+          <w:rFonts w:eastAsiaTheme="minorEastAsia" w:hint="eastAsia"/>
+        </w:rPr>
+        <w:t>zeitig</w:t>
+      </w:r>
+      <w:r>
+        <w:rPr>
+          <w:rFonts w:eastAsiaTheme="minorEastAsia"/>
+        </w:rPr>
+        <w:t xml:space="preserve"> zu </w:t>
+      </w:r>
+      <w:r>
+        <w:rPr>
+          <w:rFonts w:eastAsiaTheme="minorEastAsia" w:hint="eastAsia"/>
+        </w:rPr>
+        <w:t>bearbeiten</w:t>
+      </w:r>
+      <w:r>
+        <w:rPr>
+          <w:rFonts w:eastAsiaTheme="minorEastAsia"/>
+        </w:rPr>
+        <w:t xml:space="preserve"> , werden die </w:t>
+      </w:r>
+      <w:r>
+        <w:rPr>
+          <w:rFonts w:eastAsiaTheme="minorEastAsia"/>
+        </w:rPr>
+        <w:t>Unterbrechungs</w:t>
+      </w:r>
+      <w:r>
+        <w:rPr>
+          <w:rFonts w:eastAsiaTheme="minorEastAsia"/>
+        </w:rPr>
+        <w:t>routine benutzt.</w:t>
+      </w:r>
+    </w:p>
+    <w:p>
+      <w:pPr>
+        <w:rPr>
+          <w:rFonts w:eastAsiaTheme="minorEastAsia"/>
+        </w:rPr>
+      </w:pPr>
+      <w:r>
+        <w:rPr>
+          <w:rFonts w:eastAsiaTheme="minorEastAsia"/>
+        </w:rPr>
+        <w:t xml:space="preserve"> </w:t>
+      </w:r>
+    </w:p>
+    <w:p>
+      <w:pPr>
         <w:jc w:val="center"/>
       </w:pPr>
-      <w:proofErr w:type="spellStart"/>
-      <w:r>
-        <w:t>Figure</w:t>
-      </w:r>
-      <w:proofErr w:type="spellEnd"/>
-      <w:r>
-        <w:t xml:space="preserve"> </w:t>
-      </w:r>
-      <w:r>
-        <w:fldChar w:fldCharType="begin"/>
-      </w:r>
-      <w:r>
-        <w:instrText xml:space="preserve"> SEQ Figure \* ARABIC </w:instrText>
-      </w:r>
-      <w:r>
-        <w:fldChar w:fldCharType="separate"/>
-      </w:r>
-      <w:r>
-        <w:rPr>
-          <w:noProof/>
-        </w:rPr>
-        <w:t>10</w:t>
-      </w:r>
-      <w:r>
-        <w:fldChar w:fldCharType="end"/>
-      </w:r>
-      <w:r>
-        <w:t xml:space="preserve"> Aktivitätsdiagramm</w:t>
-      </w:r>
-    </w:p>
-    <w:p>
-      <w:pPr>
-        <w:jc w:val="center"/>
-      </w:pPr>
-    </w:p>
-    <w:p>
-      <w:r>
+      <w:bookmarkStart w:id="52" w:name="_GoBack"/>
+      <w:bookmarkEnd w:id="52"/>
+    </w:p>
+    <w:p>
+      <w:r>
+        <w:lastRenderedPageBreak/>
         <w:t>Durch die Analyse der Aufgabenstellung werden funktionale und nichtfunktionale Anforderungen wie Folgende</w:t>
       </w:r>
       <w:r>
@@ -6146,7 +6281,7 @@
     <w:p/>
     <w:tbl>
       <w:tblPr>
-        <w:tblStyle w:val="TableGrid"/>
+        <w:tblStyle w:val="aff0"/>
         <w:tblW w:w="9146" w:type="dxa"/>
         <w:tblLook w:val="04A0" w:firstRow="1" w:lastRow="0" w:firstColumn="1" w:lastColumn="0" w:noHBand="0" w:noVBand="1"/>
       </w:tblPr>
@@ -6232,7 +6367,6 @@
               <w:rPr>
                 <w:rFonts w:eastAsiaTheme="minorEastAsia"/>
               </w:rPr>
-              <w:lastRenderedPageBreak/>
               <w:t>Funktional</w:t>
             </w:r>
           </w:p>
@@ -6243,7 +6377,7 @@
           </w:tcPr>
           <w:p>
             <w:pPr>
-              <w:pStyle w:val="ListParagraph"/>
+              <w:pStyle w:val="a3"/>
               <w:numPr>
                 <w:ilvl w:val="0"/>
                 <w:numId w:val="21"/>
@@ -6261,7 +6395,7 @@
           </w:p>
           <w:p>
             <w:pPr>
-              <w:pStyle w:val="ListParagraph"/>
+              <w:pStyle w:val="a3"/>
               <w:numPr>
                 <w:ilvl w:val="0"/>
                 <w:numId w:val="21"/>
@@ -6279,7 +6413,7 @@
           </w:p>
           <w:p>
             <w:pPr>
-              <w:pStyle w:val="ListParagraph"/>
+              <w:pStyle w:val="a3"/>
               <w:ind w:left="360"/>
               <w:rPr>
                 <w:rFonts w:eastAsiaTheme="minorEastAsia"/>
@@ -6293,7 +6427,7 @@
           </w:tcPr>
           <w:p>
             <w:pPr>
-              <w:pStyle w:val="ListParagraph"/>
+              <w:pStyle w:val="a3"/>
               <w:numPr>
                 <w:ilvl w:val="0"/>
                 <w:numId w:val="22"/>
@@ -6311,7 +6445,7 @@
           </w:p>
           <w:p>
             <w:pPr>
-              <w:pStyle w:val="ListParagraph"/>
+              <w:pStyle w:val="a3"/>
               <w:numPr>
                 <w:ilvl w:val="0"/>
                 <w:numId w:val="22"/>
@@ -6326,7 +6460,7 @@
           </w:p>
           <w:p>
             <w:pPr>
-              <w:pStyle w:val="ListParagraph"/>
+              <w:pStyle w:val="a3"/>
               <w:ind w:left="360"/>
               <w:rPr>
                 <w:rFonts w:eastAsiaTheme="minorEastAsia"/>
@@ -6363,7 +6497,7 @@
           </w:tcPr>
           <w:p>
             <w:pPr>
-              <w:pStyle w:val="ListParagraph"/>
+              <w:pStyle w:val="a3"/>
               <w:numPr>
                 <w:ilvl w:val="0"/>
                 <w:numId w:val="23"/>
@@ -6381,7 +6515,7 @@
           </w:p>
           <w:p>
             <w:pPr>
-              <w:pStyle w:val="ListParagraph"/>
+              <w:pStyle w:val="a3"/>
               <w:numPr>
                 <w:ilvl w:val="0"/>
                 <w:numId w:val="23"/>
@@ -6445,7 +6579,7 @@
           </w:tcPr>
           <w:p>
             <w:pPr>
-              <w:pStyle w:val="ListParagraph"/>
+              <w:pStyle w:val="a3"/>
               <w:numPr>
                 <w:ilvl w:val="0"/>
                 <w:numId w:val="24"/>
@@ -6463,7 +6597,7 @@
           </w:p>
           <w:p>
             <w:pPr>
-              <w:pStyle w:val="ListParagraph"/>
+              <w:pStyle w:val="a3"/>
               <w:numPr>
                 <w:ilvl w:val="0"/>
                 <w:numId w:val="24"/>
@@ -6497,22 +6631,22 @@
     <w:p/>
     <w:p>
       <w:pPr>
-        <w:pStyle w:val="Heading2"/>
-      </w:pPr>
-      <w:bookmarkStart w:id="49" w:name="_Toc515544257"/>
+        <w:pStyle w:val="2"/>
+      </w:pPr>
+      <w:bookmarkStart w:id="53" w:name="_Toc515544257"/>
       <w:r>
         <w:t>3.2 Systemfehler</w:t>
       </w:r>
-      <w:bookmarkEnd w:id="49"/>
-    </w:p>
-    <w:p>
-      <w:pPr>
-        <w:pStyle w:val="Heading3"/>
+      <w:bookmarkEnd w:id="53"/>
+    </w:p>
+    <w:p>
+      <w:pPr>
+        <w:pStyle w:val="3"/>
         <w:tabs>
           <w:tab w:val="left" w:pos="3604"/>
         </w:tabs>
       </w:pPr>
-      <w:bookmarkStart w:id="50" w:name="_Toc515544258"/>
+      <w:bookmarkStart w:id="54" w:name="_Toc515544258"/>
       <w:r>
         <w:t>3.2.1</w:t>
       </w:r>
@@ -6522,14 +6656,14 @@
       <w:r>
         <w:t>Inhomogenität der Scheibe</w:t>
       </w:r>
-      <w:bookmarkEnd w:id="50"/>
+      <w:bookmarkEnd w:id="54"/>
       <w:r>
         <w:tab/>
       </w:r>
     </w:p>
     <w:p>
       <w:pPr>
-        <w:pStyle w:val="BodyText"/>
+        <w:pStyle w:val="afc"/>
       </w:pPr>
       <w:r>
         <w:t xml:space="preserve">Erstens ist die Scheibe negiert, so wird </w:t>
@@ -6561,9 +6695,9 @@
     </w:p>
     <w:p>
       <w:pPr>
-        <w:pStyle w:val="Heading3"/>
-      </w:pPr>
-      <w:bookmarkStart w:id="51" w:name="_Toc515544259"/>
+        <w:pStyle w:val="3"/>
+      </w:pPr>
+      <w:bookmarkStart w:id="55" w:name="_Toc515544259"/>
       <w:r>
         <w:t>3.2.2</w:t>
       </w:r>
@@ -6573,11 +6707,11 @@
       <w:r>
         <w:t>Signalschwankung des Triggers</w:t>
       </w:r>
-      <w:bookmarkEnd w:id="51"/>
-    </w:p>
-    <w:p>
-      <w:pPr>
-        <w:pStyle w:val="BodyText"/>
+      <w:bookmarkEnd w:id="55"/>
+    </w:p>
+    <w:p>
+      <w:pPr>
+        <w:pStyle w:val="afc"/>
       </w:pPr>
       <w:r>
         <w:rPr>
@@ -6633,35 +6767,169 @@
         </w:rPr>
         <w:t xml:space="preserve"> Fehler zu vermeiden.</w:t>
       </w:r>
-      <w:bookmarkStart w:id="52" w:name="_GoBack"/>
-      <w:bookmarkEnd w:id="52"/>
-    </w:p>
-    <w:p>
-      <w:pPr>
-        <w:pStyle w:val="Heading1"/>
-      </w:pPr>
-      <w:bookmarkStart w:id="53" w:name="_Toc515544261"/>
-      <w:r>
+    </w:p>
+    <w:p>
+      <w:pPr>
+        <w:pStyle w:val="1"/>
+      </w:pPr>
+      <w:bookmarkStart w:id="56" w:name="_Toc515544261"/>
+      <w:r>
+        <w:lastRenderedPageBreak/>
         <w:t>4. Implementierungsphase</w:t>
       </w:r>
-      <w:bookmarkEnd w:id="53"/>
-    </w:p>
-    <w:p>
-      <w:pPr>
-        <w:pStyle w:val="Heading2"/>
-      </w:pPr>
-      <w:bookmarkStart w:id="54" w:name="_Toc515544262"/>
+      <w:bookmarkEnd w:id="56"/>
+    </w:p>
+    <w:p>
+      <w:pPr>
+        <w:pStyle w:val="2"/>
+      </w:pPr>
+      <w:bookmarkStart w:id="57" w:name="_Toc515544262"/>
       <w:r>
         <w:t>4.1 Beschreibung</w:t>
       </w:r>
-      <w:bookmarkEnd w:id="54"/>
+      <w:bookmarkEnd w:id="57"/>
+    </w:p>
+    <w:p>
+      <w:pPr>
+        <w:keepNext/>
+      </w:pPr>
+      <w:r>
+        <w:rPr>
+          <w:rFonts w:eastAsiaTheme="minorEastAsia" w:hint="eastAsia"/>
+          <w:noProof/>
+        </w:rPr>
+        <w:drawing>
+          <wp:inline distT="0" distB="0" distL="0" distR="0" wp14:anchorId="01AB79F4" wp14:editId="2A722DA7">
+            <wp:extent cx="5780637" cy="3439814"/>
+            <wp:effectExtent l="0" t="0" r="0" b="8255"/>
+            <wp:docPr id="9" name="图片 9"/>
+            <wp:cNvGraphicFramePr>
+              <a:graphicFrameLocks xmlns:a="http://schemas.openxmlformats.org/drawingml/2006/main" noChangeAspect="1"/>
+            </wp:cNvGraphicFramePr>
+            <a:graphic xmlns:a="http://schemas.openxmlformats.org/drawingml/2006/main">
+              <a:graphicData uri="http://schemas.openxmlformats.org/drawingml/2006/picture">
+                <pic:pic xmlns:pic="http://schemas.openxmlformats.org/drawingml/2006/picture">
+                  <pic:nvPicPr>
+                    <pic:cNvPr id="9" name="Imp.jpg"/>
+                    <pic:cNvPicPr/>
+                  </pic:nvPicPr>
+                  <pic:blipFill rotWithShape="1">
+                    <a:blip r:embed="rId18">
+                      <a:extLst>
+                        <a:ext uri="{28A0092B-C50C-407E-A947-70E740481C1C}">
+                          <a14:useLocalDpi xmlns:a14="http://schemas.microsoft.com/office/drawing/2010/main" val="0"/>
+                        </a:ext>
+                      </a:extLst>
+                    </a:blip>
+                    <a:srcRect t="20338" r="-412"/>
+                    <a:stretch/>
+                  </pic:blipFill>
+                  <pic:spPr bwMode="auto">
+                    <a:xfrm>
+                      <a:off x="0" y="0"/>
+                      <a:ext cx="5780637" cy="3439814"/>
+                    </a:xfrm>
+                    <a:prstGeom prst="rect">
+                      <a:avLst/>
+                    </a:prstGeom>
+                    <a:ln>
+                      <a:noFill/>
+                    </a:ln>
+                    <a:extLst>
+                      <a:ext uri="{53640926-AAD7-44D8-BBD7-CCE9431645EC}">
+                        <a14:shadowObscured xmlns:a14="http://schemas.microsoft.com/office/drawing/2010/main"/>
+                      </a:ext>
+                    </a:extLst>
+                  </pic:spPr>
+                </pic:pic>
+              </a:graphicData>
+            </a:graphic>
+          </wp:inline>
+        </w:drawing>
+      </w:r>
+    </w:p>
+    <w:p>
+      <w:pPr>
+        <w:pStyle w:val="aff"/>
+        <w:jc w:val="center"/>
+        <w:rPr>
+          <w:rFonts w:eastAsiaTheme="minorEastAsia"/>
+        </w:rPr>
+      </w:pPr>
+      <w:r>
+        <w:t xml:space="preserve">Abbildung </w:t>
+      </w:r>
+      <w:r>
+        <w:fldChar w:fldCharType="begin"/>
+      </w:r>
+      <w:r>
+        <w:instrText xml:space="preserve"> SEQ Abbildung \* ARABIC </w:instrText>
+      </w:r>
+      <w:r>
+        <w:fldChar w:fldCharType="separate"/>
+      </w:r>
+      <w:r>
+        <w:rPr>
+          <w:noProof/>
+        </w:rPr>
+        <w:t>3</w:t>
+      </w:r>
+      <w:r>
+        <w:fldChar w:fldCharType="end"/>
+      </w:r>
+      <w:r>
+        <w:t xml:space="preserve"> Versuchsplattform von Kugelfall</w:t>
+      </w:r>
+    </w:p>
+    <w:p>
+      <w:pPr>
+        <w:rPr>
+          <w:rFonts w:eastAsiaTheme="minorEastAsia"/>
+        </w:rPr>
+      </w:pPr>
+      <w:r>
+        <w:rPr>
+          <w:rFonts w:eastAsiaTheme="minorEastAsia" w:hint="eastAsia"/>
+        </w:rPr>
+        <w:t>M</w:t>
+      </w:r>
+      <w:r>
+        <w:rPr>
+          <w:rFonts w:eastAsiaTheme="minorEastAsia"/>
+        </w:rPr>
+        <w:t>it oberer Ergebnisse werden die Versuchen basiert auf der Plattform von Abbildung 3  mehrmals durchgeführt. Das Programm auf  5.PC kann zum 4.Arduino uploaden. Mit 3.Blackbox werden die Signale von Sensoren zum 4.Arduino transportiert. Oben der Scheibe wird ein Kamera eingerichtet, um die P</w:t>
+      </w:r>
+      <w:r>
+        <w:rPr>
+          <w:rFonts w:eastAsiaTheme="minorEastAsia" w:hint="eastAsia"/>
+        </w:rPr>
+        <w:t>hoto</w:t>
+      </w:r>
+      <w:r>
+        <w:rPr>
+          <w:rFonts w:eastAsiaTheme="minorEastAsia"/>
+        </w:rPr>
+        <w:t xml:space="preserve"> </w:t>
+      </w:r>
+      <w:r>
+        <w:rPr>
+          <w:rFonts w:eastAsiaTheme="minorEastAsia" w:hint="eastAsia"/>
+        </w:rPr>
+        <w:t>be</w:t>
+      </w:r>
+      <w:r>
+        <w:rPr>
+          <w:rFonts w:eastAsiaTheme="minorEastAsia"/>
+        </w:rPr>
+        <w:t>im Fall der Kugeln zu fassen, und auf dem PC zeigen. Damit kann man die Ergebnisse besser beobachten und analysieren.</w:t>
+      </w:r>
     </w:p>
     <w:p/>
     <w:p>
       <w:pPr>
-        <w:pStyle w:val="Heading2"/>
-      </w:pPr>
-      <w:bookmarkStart w:id="55" w:name="_Toc515544263"/>
+        <w:pStyle w:val="2"/>
+      </w:pPr>
+      <w:bookmarkStart w:id="58" w:name="_Toc515544263"/>
       <w:r>
         <w:t>4.2</w:t>
       </w:r>
@@ -6674,25 +6942,25 @@
       <w:r>
         <w:t xml:space="preserve"> im Entwurf</w:t>
       </w:r>
-      <w:bookmarkEnd w:id="55"/>
+      <w:bookmarkEnd w:id="58"/>
     </w:p>
     <w:p/>
     <w:p>
       <w:pPr>
-        <w:pStyle w:val="Heading3"/>
-      </w:pPr>
-      <w:bookmarkStart w:id="56" w:name="_Toc515544264"/>
+        <w:pStyle w:val="3"/>
+      </w:pPr>
+      <w:bookmarkStart w:id="59" w:name="_Toc515544264"/>
       <w:r>
         <w:t>4.2</w:t>
       </w:r>
       <w:r>
         <w:t>.1 Validierung des Ausgangssignals von Hallsensor</w:t>
       </w:r>
-      <w:bookmarkEnd w:id="56"/>
-    </w:p>
-    <w:p>
-      <w:pPr>
-        <w:pStyle w:val="BodyText"/>
+      <w:bookmarkEnd w:id="59"/>
+    </w:p>
+    <w:p>
+      <w:pPr>
+        <w:pStyle w:val="afc"/>
       </w:pPr>
       <w:r>
         <w:t>Grund: Mehrfach Interrupt Auslösung von Hallsensor</w:t>
@@ -6700,9 +6968,9 @@
     </w:p>
     <w:p>
       <w:pPr>
-        <w:pStyle w:val="Heading3"/>
-      </w:pPr>
-      <w:bookmarkStart w:id="57" w:name="_Toc515544265"/>
+        <w:pStyle w:val="3"/>
+      </w:pPr>
+      <w:bookmarkStart w:id="60" w:name="_Toc515544265"/>
       <w:r>
         <w:t>4.2</w:t>
       </w:r>
@@ -6712,68 +6980,53 @@
       <w:r>
         <w:t>Trigger</w:t>
       </w:r>
-      <w:bookmarkEnd w:id="57"/>
-    </w:p>
-    <w:p>
-      <w:pPr>
-        <w:pStyle w:val="Heading3"/>
-      </w:pPr>
-      <w:bookmarkStart w:id="58" w:name="_Toc515544266"/>
+      <w:bookmarkEnd w:id="60"/>
+    </w:p>
+    <w:p>
+      <w:pPr>
+        <w:pStyle w:val="3"/>
+      </w:pPr>
+      <w:bookmarkStart w:id="61" w:name="_Toc515544266"/>
       <w:r>
         <w:t>4.2</w:t>
       </w:r>
       <w:r>
-        <w:t xml:space="preserve">.3 </w:t>
-      </w:r>
-      <w:proofErr w:type="spellStart"/>
-      <w:r>
-        <w:t>Fallzeit</w:t>
-      </w:r>
-      <w:bookmarkEnd w:id="58"/>
-      <w:proofErr w:type="spellEnd"/>
-    </w:p>
-    <w:p>
-      <w:pPr>
-        <w:pStyle w:val="Heading2"/>
-      </w:pPr>
-      <w:bookmarkStart w:id="59" w:name="_Toc515544267"/>
+        <w:t>.3 Fallzeit</w:t>
+      </w:r>
+      <w:bookmarkEnd w:id="61"/>
+    </w:p>
+    <w:p>
+      <w:pPr>
+        <w:pStyle w:val="2"/>
+      </w:pPr>
+      <w:bookmarkStart w:id="62" w:name="_Toc515544267"/>
       <w:r>
         <w:t>4.3</w:t>
       </w:r>
       <w:r>
         <w:t xml:space="preserve"> Validierung</w:t>
       </w:r>
-      <w:bookmarkEnd w:id="59"/>
-    </w:p>
-    <w:p>
-      <w:r>
-        <w:t xml:space="preserve">// </w:t>
-      </w:r>
-      <w:proofErr w:type="spellStart"/>
-      <w:r>
-        <w:t>我们按照上面分析的结果进行了实现，准确率</w:t>
-      </w:r>
-      <w:proofErr w:type="spellEnd"/>
-      <w:r>
-        <w:t>：</w:t>
-      </w:r>
-    </w:p>
-    <w:p>
-      <w:proofErr w:type="spellStart"/>
+      <w:bookmarkEnd w:id="62"/>
+    </w:p>
+    <w:p>
+      <w:r>
+        <w:t>// 我们按照上面分析的结果进行了实现，准确率：</w:t>
+      </w:r>
+    </w:p>
+    <w:p>
       <w:r>
         <w:t>中底高速</w:t>
       </w:r>
-      <w:proofErr w:type="spellEnd"/>
-    </w:p>
-    <w:p>
-      <w:pPr>
-        <w:pStyle w:val="Heading1"/>
-      </w:pPr>
-      <w:bookmarkStart w:id="60" w:name="_Toc515544268"/>
+    </w:p>
+    <w:p>
+      <w:pPr>
+        <w:pStyle w:val="1"/>
+      </w:pPr>
+      <w:bookmarkStart w:id="63" w:name="_Toc515544268"/>
       <w:r>
         <w:t>5 Quellenverzeichnis</w:t>
       </w:r>
-      <w:bookmarkEnd w:id="60"/>
+      <w:bookmarkEnd w:id="63"/>
     </w:p>
     <w:p>
       <w:pPr>
@@ -6790,6 +7043,44 @@
     </w:sectPr>
   </w:body>
 </w:document>
+</file>
+
+<file path=word/endnotes.xml><?xml version="1.0" encoding="utf-8"?>
+<w:endnotes xmlns:wpc="http://schemas.microsoft.com/office/word/2010/wordprocessingCanvas" xmlns:cx="http://schemas.microsoft.com/office/drawing/2014/chartex" xmlns:cx1="http://schemas.microsoft.com/office/drawing/2015/9/8/chartex" xmlns:cx2="http://schemas.microsoft.com/office/drawing/2015/10/21/chartex" xmlns:cx3="http://schemas.microsoft.com/office/drawing/2016/5/9/chartex" xmlns:cx4="http://schemas.microsoft.com/office/drawing/2016/5/10/chartex" xmlns:cx5="http://schemas.microsoft.com/office/drawing/2016/5/11/chartex" xmlns:cx6="http://schemas.microsoft.com/office/drawing/2016/5/12/chartex" xmlns:cx7="http://schemas.microsoft.com/office/drawing/2016/5/13/chartex" xmlns:cx8="http://schemas.microsoft.com/office/drawing/2016/5/14/chartex" xmlns:mc="http://schemas.openxmlformats.org/markup-compatibility/2006" xmlns:aink="http://schemas.microsoft.com/office/drawing/2016/ink" xmlns:am3d="http://schemas.microsoft.com/office/drawing/2017/model3d" xmlns:o="urn:schemas-microsoft-com:office:office" xmlns:r="http://schemas.openxmlformats.org/officeDocument/2006/relationships" xmlns:m="http://schemas.openxmlformats.org/officeDocument/2006/math" xmlns:v="urn:schemas-microsoft-com:vml" xmlns:wp14="http://schemas.microsoft.com/office/word/2010/wordprocessingDrawing" xmlns:wp="http://schemas.openxmlformats.org/drawingml/2006/wordprocessingDrawing" xmlns:w10="urn:schemas-microsoft-com:office:word" xmlns:w="http://schemas.openxmlformats.org/wordprocessingml/2006/main" xmlns:w14="http://schemas.microsoft.com/office/word/2010/wordml" xmlns:w15="http://schemas.microsoft.com/office/word/2012/wordml" xmlns:w16cid="http://schemas.microsoft.com/office/word/2016/wordml/cid" xmlns:w16se="http://schemas.microsoft.com/office/word/2015/wordml/symex" xmlns:wpg="http://schemas.microsoft.com/office/word/2010/wordprocessingGroup" xmlns:wpi="http://schemas.microsoft.com/office/word/2010/wordprocessingInk" xmlns:wne="http://schemas.microsoft.com/office/word/2006/wordml" xmlns:wps="http://schemas.microsoft.com/office/word/2010/wordprocessingShape" mc:Ignorable="w14 w15 w16se w16cid wp14">
+  <w:endnote w:type="separator" w:id="-1">
+    <w:p>
+      <w:r>
+        <w:separator/>
+      </w:r>
+    </w:p>
+  </w:endnote>
+  <w:endnote w:type="continuationSeparator" w:id="0">
+    <w:p>
+      <w:r>
+        <w:continuationSeparator/>
+      </w:r>
+    </w:p>
+  </w:endnote>
+</w:endnotes>
+</file>
+
+<file path=word/footnotes.xml><?xml version="1.0" encoding="utf-8"?>
+<w:footnotes xmlns:wpc="http://schemas.microsoft.com/office/word/2010/wordprocessingCanvas" xmlns:cx="http://schemas.microsoft.com/office/drawing/2014/chartex" xmlns:cx1="http://schemas.microsoft.com/office/drawing/2015/9/8/chartex" xmlns:cx2="http://schemas.microsoft.com/office/drawing/2015/10/21/chartex" xmlns:cx3="http://schemas.microsoft.com/office/drawing/2016/5/9/chartex" xmlns:cx4="http://schemas.microsoft.com/office/drawing/2016/5/10/chartex" xmlns:cx5="http://schemas.microsoft.com/office/drawing/2016/5/11/chartex" xmlns:cx6="http://schemas.microsoft.com/office/drawing/2016/5/12/chartex" xmlns:cx7="http://schemas.microsoft.com/office/drawing/2016/5/13/chartex" xmlns:cx8="http://schemas.microsoft.com/office/drawing/2016/5/14/chartex" xmlns:mc="http://schemas.openxmlformats.org/markup-compatibility/2006" xmlns:aink="http://schemas.microsoft.com/office/drawing/2016/ink" xmlns:am3d="http://schemas.microsoft.com/office/drawing/2017/model3d" xmlns:o="urn:schemas-microsoft-com:office:office" xmlns:r="http://schemas.openxmlformats.org/officeDocument/2006/relationships" xmlns:m="http://schemas.openxmlformats.org/officeDocument/2006/math" xmlns:v="urn:schemas-microsoft-com:vml" xmlns:wp14="http://schemas.microsoft.com/office/word/2010/wordprocessingDrawing" xmlns:wp="http://schemas.openxmlformats.org/drawingml/2006/wordprocessingDrawing" xmlns:w10="urn:schemas-microsoft-com:office:word" xmlns:w="http://schemas.openxmlformats.org/wordprocessingml/2006/main" xmlns:w14="http://schemas.microsoft.com/office/word/2010/wordml" xmlns:w15="http://schemas.microsoft.com/office/word/2012/wordml" xmlns:w16cid="http://schemas.microsoft.com/office/word/2016/wordml/cid" xmlns:w16se="http://schemas.microsoft.com/office/word/2015/wordml/symex" xmlns:wpg="http://schemas.microsoft.com/office/word/2010/wordprocessingGroup" xmlns:wpi="http://schemas.microsoft.com/office/word/2010/wordprocessingInk" xmlns:wne="http://schemas.microsoft.com/office/word/2006/wordml" xmlns:wps="http://schemas.microsoft.com/office/word/2010/wordprocessingShape" mc:Ignorable="w14 w15 w16se w16cid wp14">
+  <w:footnote w:type="separator" w:id="-1">
+    <w:p>
+      <w:r>
+        <w:separator/>
+      </w:r>
+    </w:p>
+  </w:footnote>
+  <w:footnote w:type="continuationSeparator" w:id="0">
+    <w:p>
+      <w:r>
+        <w:continuationSeparator/>
+      </w:r>
+    </w:p>
+  </w:footnote>
+</w:footnotes>
 </file>
 
 <file path=word/numbering.xml><?xml version="1.0" encoding="utf-8"?>
@@ -9132,7 +9423,7 @@
     <w:lsdException w:name="Mention" w:semiHidden="1" w:unhideWhenUsed="1"/>
     <w:lsdException w:name="Smart Hyperlink" w:semiHidden="1" w:unhideWhenUsed="1"/>
   </w:latentStyles>
-  <w:style w:type="paragraph" w:default="1" w:styleId="Normal">
+  <w:style w:type="paragraph" w:default="1" w:styleId="a">
     <w:name w:val="Normal"/>
     <w:qFormat/>
     <w:rsid w:val="00714487"/>
@@ -9141,11 +9432,11 @@
       <w:lang w:val="de-DE"/>
     </w:rPr>
   </w:style>
-  <w:style w:type="paragraph" w:styleId="Heading1">
+  <w:style w:type="paragraph" w:styleId="1">
     <w:name w:val="heading 1"/>
-    <w:basedOn w:val="Normal"/>
-    <w:next w:val="Normal"/>
-    <w:link w:val="Heading1Char"/>
+    <w:basedOn w:val="a"/>
+    <w:next w:val="a"/>
+    <w:link w:val="10"/>
     <w:uiPriority w:val="9"/>
     <w:qFormat/>
     <w:rsid w:val="007772A5"/>
@@ -9162,11 +9453,11 @@
       <w:szCs w:val="32"/>
     </w:rPr>
   </w:style>
-  <w:style w:type="paragraph" w:styleId="Heading2">
+  <w:style w:type="paragraph" w:styleId="2">
     <w:name w:val="heading 2"/>
-    <w:basedOn w:val="Normal"/>
-    <w:next w:val="Normal"/>
-    <w:link w:val="Heading2Char"/>
+    <w:basedOn w:val="a"/>
+    <w:next w:val="a"/>
+    <w:link w:val="20"/>
     <w:uiPriority w:val="9"/>
     <w:unhideWhenUsed/>
     <w:qFormat/>
@@ -9184,11 +9475,11 @@
       <w:szCs w:val="26"/>
     </w:rPr>
   </w:style>
-  <w:style w:type="paragraph" w:styleId="Heading3">
+  <w:style w:type="paragraph" w:styleId="3">
     <w:name w:val="heading 3"/>
-    <w:basedOn w:val="Normal"/>
-    <w:next w:val="Normal"/>
-    <w:link w:val="Heading3Char"/>
+    <w:basedOn w:val="a"/>
+    <w:next w:val="a"/>
+    <w:link w:val="30"/>
     <w:uiPriority w:val="9"/>
     <w:unhideWhenUsed/>
     <w:qFormat/>
@@ -9204,13 +9495,13 @@
       <w:color w:val="1F3763" w:themeColor="accent1" w:themeShade="7F"/>
     </w:rPr>
   </w:style>
-  <w:style w:type="character" w:default="1" w:styleId="DefaultParagraphFont">
+  <w:style w:type="character" w:default="1" w:styleId="a0">
     <w:name w:val="Default Paragraph Font"/>
     <w:uiPriority w:val="1"/>
     <w:semiHidden/>
     <w:unhideWhenUsed/>
   </w:style>
-  <w:style w:type="table" w:default="1" w:styleId="TableNormal">
+  <w:style w:type="table" w:default="1" w:styleId="a1">
     <w:name w:val="Normal Table"/>
     <w:uiPriority w:val="99"/>
     <w:semiHidden/>
@@ -9225,15 +9516,15 @@
       </w:tblCellMar>
     </w:tblPr>
   </w:style>
-  <w:style w:type="numbering" w:default="1" w:styleId="NoList">
+  <w:style w:type="numbering" w:default="1" w:styleId="a2">
     <w:name w:val="No List"/>
     <w:uiPriority w:val="99"/>
     <w:semiHidden/>
     <w:unhideWhenUsed/>
   </w:style>
-  <w:style w:type="paragraph" w:styleId="ListParagraph">
+  <w:style w:type="paragraph" w:styleId="a3">
     <w:name w:val="List Paragraph"/>
-    <w:basedOn w:val="Normal"/>
+    <w:basedOn w:val="a"/>
     <w:uiPriority w:val="34"/>
     <w:qFormat/>
     <w:rsid w:val="003C1B15"/>
@@ -9242,10 +9533,10 @@
       <w:contextualSpacing/>
     </w:pPr>
   </w:style>
-  <w:style w:type="character" w:customStyle="1" w:styleId="Heading2Char">
-    <w:name w:val="Heading 2 Char"/>
-    <w:basedOn w:val="DefaultParagraphFont"/>
-    <w:link w:val="Heading2"/>
+  <w:style w:type="character" w:customStyle="1" w:styleId="20">
+    <w:name w:val="标题 2 字符"/>
+    <w:basedOn w:val="a0"/>
+    <w:link w:val="2"/>
     <w:uiPriority w:val="9"/>
     <w:rsid w:val="003C1B15"/>
     <w:rPr>
@@ -9256,10 +9547,10 @@
       <w:lang w:val="de-DE"/>
     </w:rPr>
   </w:style>
-  <w:style w:type="character" w:customStyle="1" w:styleId="Heading1Char">
-    <w:name w:val="Heading 1 Char"/>
-    <w:basedOn w:val="DefaultParagraphFont"/>
-    <w:link w:val="Heading1"/>
+  <w:style w:type="character" w:customStyle="1" w:styleId="10">
+    <w:name w:val="标题 1 字符"/>
+    <w:basedOn w:val="a0"/>
+    <w:link w:val="1"/>
     <w:uiPriority w:val="9"/>
     <w:rsid w:val="007772A5"/>
     <w:rPr>
@@ -9270,11 +9561,11 @@
       <w:lang w:val="de-DE"/>
     </w:rPr>
   </w:style>
-  <w:style w:type="paragraph" w:styleId="Title">
+  <w:style w:type="paragraph" w:styleId="a4">
     <w:name w:val="Title"/>
-    <w:basedOn w:val="Normal"/>
-    <w:next w:val="Normal"/>
-    <w:link w:val="TitleChar"/>
+    <w:basedOn w:val="a"/>
+    <w:next w:val="a"/>
+    <w:link w:val="a5"/>
     <w:uiPriority w:val="10"/>
     <w:qFormat/>
     <w:rsid w:val="005C7ADB"/>
@@ -9289,10 +9580,10 @@
       <w:szCs w:val="56"/>
     </w:rPr>
   </w:style>
-  <w:style w:type="character" w:customStyle="1" w:styleId="TitleChar">
-    <w:name w:val="Title Char"/>
-    <w:basedOn w:val="DefaultParagraphFont"/>
-    <w:link w:val="Title"/>
+  <w:style w:type="character" w:customStyle="1" w:styleId="a5">
+    <w:name w:val="标题 字符"/>
+    <w:basedOn w:val="a0"/>
+    <w:link w:val="a4"/>
     <w:uiPriority w:val="10"/>
     <w:rsid w:val="005C7ADB"/>
     <w:rPr>
@@ -9304,9 +9595,9 @@
       <w:lang w:val="de-DE"/>
     </w:rPr>
   </w:style>
-  <w:style w:type="character" w:styleId="BookTitle">
+  <w:style w:type="character" w:styleId="a6">
     <w:name w:val="Book Title"/>
-    <w:basedOn w:val="DefaultParagraphFont"/>
+    <w:basedOn w:val="a0"/>
     <w:uiPriority w:val="33"/>
     <w:qFormat/>
     <w:rsid w:val="005C7ADB"/>
@@ -9318,11 +9609,11 @@
       <w:spacing w:val="5"/>
     </w:rPr>
   </w:style>
-  <w:style w:type="paragraph" w:styleId="Subtitle">
+  <w:style w:type="paragraph" w:styleId="a7">
     <w:name w:val="Subtitle"/>
-    <w:basedOn w:val="Normal"/>
-    <w:next w:val="Normal"/>
-    <w:link w:val="SubtitleChar"/>
+    <w:basedOn w:val="a"/>
+    <w:next w:val="a"/>
+    <w:link w:val="a8"/>
     <w:uiPriority w:val="11"/>
     <w:qFormat/>
     <w:rsid w:val="005C7ADB"/>
@@ -9340,10 +9631,10 @@
       <w:szCs w:val="22"/>
     </w:rPr>
   </w:style>
-  <w:style w:type="character" w:customStyle="1" w:styleId="SubtitleChar">
-    <w:name w:val="Subtitle Char"/>
-    <w:basedOn w:val="DefaultParagraphFont"/>
-    <w:link w:val="Subtitle"/>
+  <w:style w:type="character" w:customStyle="1" w:styleId="a8">
+    <w:name w:val="副标题 字符"/>
+    <w:basedOn w:val="a0"/>
+    <w:link w:val="a7"/>
     <w:uiPriority w:val="11"/>
     <w:rsid w:val="005C7ADB"/>
     <w:rPr>
@@ -9354,9 +9645,9 @@
       <w:lang w:val="de-DE"/>
     </w:rPr>
   </w:style>
-  <w:style w:type="character" w:styleId="Hyperlink">
+  <w:style w:type="character" w:styleId="a9">
     <w:name w:val="Hyperlink"/>
-    <w:basedOn w:val="DefaultParagraphFont"/>
+    <w:basedOn w:val="a0"/>
     <w:uiPriority w:val="99"/>
     <w:unhideWhenUsed/>
     <w:rsid w:val="00E86A60"/>
@@ -9365,10 +9656,10 @@
       <w:u w:val="single"/>
     </w:rPr>
   </w:style>
-  <w:style w:type="paragraph" w:styleId="TableofAuthorities">
+  <w:style w:type="paragraph" w:styleId="aa">
     <w:name w:val="table of authorities"/>
-    <w:basedOn w:val="Normal"/>
-    <w:next w:val="Normal"/>
+    <w:basedOn w:val="a"/>
+    <w:next w:val="a"/>
     <w:uiPriority w:val="99"/>
     <w:unhideWhenUsed/>
     <w:rsid w:val="00E86A60"/>
@@ -9376,10 +9667,10 @@
       <w:ind w:left="240" w:hanging="240"/>
     </w:pPr>
   </w:style>
-  <w:style w:type="paragraph" w:styleId="Signature">
+  <w:style w:type="paragraph" w:styleId="ab">
     <w:name w:val="Signature"/>
-    <w:basedOn w:val="Normal"/>
-    <w:link w:val="SignatureChar"/>
+    <w:basedOn w:val="a"/>
+    <w:link w:val="ac"/>
     <w:uiPriority w:val="99"/>
     <w:unhideWhenUsed/>
     <w:rsid w:val="00E86A60"/>
@@ -9387,10 +9678,10 @@
       <w:ind w:left="4252"/>
     </w:pPr>
   </w:style>
-  <w:style w:type="character" w:customStyle="1" w:styleId="SignatureChar">
-    <w:name w:val="Signature Char"/>
-    <w:basedOn w:val="DefaultParagraphFont"/>
-    <w:link w:val="Signature"/>
+  <w:style w:type="character" w:customStyle="1" w:styleId="ac">
+    <w:name w:val="签名 字符"/>
+    <w:basedOn w:val="a0"/>
+    <w:link w:val="ab"/>
     <w:uiPriority w:val="99"/>
     <w:rsid w:val="00E86A60"/>
     <w:rPr>
@@ -9398,10 +9689,10 @@
       <w:lang w:val="de-DE"/>
     </w:rPr>
   </w:style>
-  <w:style w:type="paragraph" w:styleId="Footer">
+  <w:style w:type="paragraph" w:styleId="ad">
     <w:name w:val="footer"/>
-    <w:basedOn w:val="Normal"/>
-    <w:link w:val="FooterChar"/>
+    <w:basedOn w:val="a"/>
+    <w:link w:val="ae"/>
     <w:uiPriority w:val="99"/>
     <w:unhideWhenUsed/>
     <w:rsid w:val="00E86A60"/>
@@ -9412,10 +9703,10 @@
       </w:tabs>
     </w:pPr>
   </w:style>
-  <w:style w:type="character" w:customStyle="1" w:styleId="FooterChar">
-    <w:name w:val="Footer Char"/>
-    <w:basedOn w:val="DefaultParagraphFont"/>
-    <w:link w:val="Footer"/>
+  <w:style w:type="character" w:customStyle="1" w:styleId="ae">
+    <w:name w:val="页脚 字符"/>
+    <w:basedOn w:val="a0"/>
+    <w:link w:val="ad"/>
     <w:uiPriority w:val="99"/>
     <w:rsid w:val="00E86A60"/>
     <w:rPr>
@@ -9423,9 +9714,9 @@
       <w:lang w:val="de-DE"/>
     </w:rPr>
   </w:style>
-  <w:style w:type="character" w:styleId="IntenseReference">
+  <w:style w:type="character" w:styleId="af">
     <w:name w:val="Intense Reference"/>
-    <w:basedOn w:val="DefaultParagraphFont"/>
+    <w:basedOn w:val="a0"/>
     <w:uiPriority w:val="32"/>
     <w:qFormat/>
     <w:rsid w:val="00E86A60"/>
@@ -9437,7 +9728,7 @@
       <w:spacing w:val="5"/>
     </w:rPr>
   </w:style>
-  <w:style w:type="paragraph" w:styleId="NoSpacing">
+  <w:style w:type="paragraph" w:styleId="af0">
     <w:name w:val="No Spacing"/>
     <w:uiPriority w:val="1"/>
     <w:qFormat/>
@@ -9447,10 +9738,10 @@
       <w:lang w:val="de-DE"/>
     </w:rPr>
   </w:style>
-  <w:style w:type="character" w:customStyle="1" w:styleId="Heading3Char">
-    <w:name w:val="Heading 3 Char"/>
-    <w:basedOn w:val="DefaultParagraphFont"/>
-    <w:link w:val="Heading3"/>
+  <w:style w:type="character" w:customStyle="1" w:styleId="30">
+    <w:name w:val="标题 3 字符"/>
+    <w:basedOn w:val="a0"/>
+    <w:link w:val="3"/>
     <w:uiPriority w:val="9"/>
     <w:rsid w:val="00E86A60"/>
     <w:rPr>
@@ -9459,11 +9750,11 @@
       <w:lang w:val="de-DE"/>
     </w:rPr>
   </w:style>
-  <w:style w:type="paragraph" w:styleId="Quote">
+  <w:style w:type="paragraph" w:styleId="af1">
     <w:name w:val="Quote"/>
-    <w:basedOn w:val="Normal"/>
-    <w:next w:val="Normal"/>
-    <w:link w:val="QuoteChar"/>
+    <w:basedOn w:val="a"/>
+    <w:next w:val="a"/>
+    <w:link w:val="af2"/>
     <w:uiPriority w:val="29"/>
     <w:qFormat/>
     <w:rsid w:val="00E86A60"/>
@@ -9478,10 +9769,10 @@
       <w:color w:val="404040" w:themeColor="text1" w:themeTint="BF"/>
     </w:rPr>
   </w:style>
-  <w:style w:type="character" w:customStyle="1" w:styleId="QuoteChar">
-    <w:name w:val="Quote Char"/>
-    <w:basedOn w:val="DefaultParagraphFont"/>
-    <w:link w:val="Quote"/>
+  <w:style w:type="character" w:customStyle="1" w:styleId="af2">
+    <w:name w:val="引用 字符"/>
+    <w:basedOn w:val="a0"/>
+    <w:link w:val="af1"/>
     <w:uiPriority w:val="29"/>
     <w:rsid w:val="00E86A60"/>
     <w:rPr>
@@ -9492,11 +9783,11 @@
       <w:lang w:val="de-DE"/>
     </w:rPr>
   </w:style>
-  <w:style w:type="paragraph" w:styleId="IntenseQuote">
+  <w:style w:type="paragraph" w:styleId="af3">
     <w:name w:val="Intense Quote"/>
-    <w:basedOn w:val="Normal"/>
-    <w:next w:val="Normal"/>
-    <w:link w:val="IntenseQuoteChar"/>
+    <w:basedOn w:val="a"/>
+    <w:next w:val="a"/>
+    <w:link w:val="af4"/>
     <w:uiPriority w:val="30"/>
     <w:qFormat/>
     <w:rsid w:val="00E86A60"/>
@@ -9515,10 +9806,10 @@
       <w:color w:val="4472C4" w:themeColor="accent1"/>
     </w:rPr>
   </w:style>
-  <w:style w:type="character" w:customStyle="1" w:styleId="IntenseQuoteChar">
-    <w:name w:val="Intense Quote Char"/>
-    <w:basedOn w:val="DefaultParagraphFont"/>
-    <w:link w:val="IntenseQuote"/>
+  <w:style w:type="character" w:customStyle="1" w:styleId="af4">
+    <w:name w:val="明显引用 字符"/>
+    <w:basedOn w:val="a0"/>
+    <w:link w:val="af3"/>
     <w:uiPriority w:val="30"/>
     <w:rsid w:val="00E86A60"/>
     <w:rPr>
@@ -9529,19 +9820,19 @@
       <w:lang w:val="de-DE"/>
     </w:rPr>
   </w:style>
-  <w:style w:type="paragraph" w:styleId="Date">
+  <w:style w:type="paragraph" w:styleId="af5">
     <w:name w:val="Date"/>
-    <w:basedOn w:val="Normal"/>
-    <w:next w:val="Normal"/>
-    <w:link w:val="DateChar"/>
+    <w:basedOn w:val="a"/>
+    <w:next w:val="a"/>
+    <w:link w:val="af6"/>
     <w:uiPriority w:val="99"/>
     <w:unhideWhenUsed/>
     <w:rsid w:val="00E86A60"/>
   </w:style>
-  <w:style w:type="character" w:customStyle="1" w:styleId="DateChar">
-    <w:name w:val="Date Char"/>
-    <w:basedOn w:val="DefaultParagraphFont"/>
-    <w:link w:val="Date"/>
+  <w:style w:type="character" w:customStyle="1" w:styleId="af6">
+    <w:name w:val="日期 字符"/>
+    <w:basedOn w:val="a0"/>
+    <w:link w:val="af5"/>
     <w:uiPriority w:val="99"/>
     <w:rsid w:val="00E86A60"/>
     <w:rPr>
@@ -9549,18 +9840,18 @@
       <w:lang w:val="de-DE"/>
     </w:rPr>
   </w:style>
-  <w:style w:type="paragraph" w:styleId="E-mailSignature">
+  <w:style w:type="paragraph" w:styleId="af7">
     <w:name w:val="E-mail Signature"/>
-    <w:basedOn w:val="Normal"/>
-    <w:link w:val="E-mailSignatureChar"/>
+    <w:basedOn w:val="a"/>
+    <w:link w:val="af8"/>
     <w:uiPriority w:val="99"/>
     <w:unhideWhenUsed/>
     <w:rsid w:val="00E86A60"/>
   </w:style>
-  <w:style w:type="character" w:customStyle="1" w:styleId="E-mailSignatureChar">
-    <w:name w:val="E-mail Signature Char"/>
-    <w:basedOn w:val="DefaultParagraphFont"/>
-    <w:link w:val="E-mailSignature"/>
+  <w:style w:type="character" w:customStyle="1" w:styleId="af8">
+    <w:name w:val="电子邮件签名 字符"/>
+    <w:basedOn w:val="a0"/>
+    <w:link w:val="af7"/>
     <w:uiPriority w:val="99"/>
     <w:rsid w:val="00E86A60"/>
     <w:rPr>
@@ -9568,9 +9859,9 @@
       <w:lang w:val="de-DE"/>
     </w:rPr>
   </w:style>
-  <w:style w:type="paragraph" w:styleId="NormalIndent">
+  <w:style w:type="paragraph" w:styleId="af9">
     <w:name w:val="Normal Indent"/>
-    <w:basedOn w:val="Normal"/>
+    <w:basedOn w:val="a"/>
     <w:uiPriority w:val="99"/>
     <w:unhideWhenUsed/>
     <w:rsid w:val="002D30FE"/>
@@ -9578,9 +9869,9 @@
       <w:ind w:left="720"/>
     </w:pPr>
   </w:style>
-  <w:style w:type="paragraph" w:styleId="List">
+  <w:style w:type="paragraph" w:styleId="afa">
     <w:name w:val="List"/>
-    <w:basedOn w:val="Normal"/>
+    <w:basedOn w:val="a"/>
     <w:uiPriority w:val="99"/>
     <w:unhideWhenUsed/>
     <w:rsid w:val="006C1621"/>
@@ -9589,17 +9880,17 @@
       <w:contextualSpacing/>
     </w:pPr>
   </w:style>
-  <w:style w:type="character" w:styleId="LineNumber">
+  <w:style w:type="character" w:styleId="afb">
     <w:name w:val="line number"/>
-    <w:basedOn w:val="DefaultParagraphFont"/>
+    <w:basedOn w:val="a0"/>
     <w:uiPriority w:val="99"/>
     <w:unhideWhenUsed/>
     <w:rsid w:val="006C1621"/>
   </w:style>
-  <w:style w:type="paragraph" w:styleId="BodyText">
+  <w:style w:type="paragraph" w:styleId="afc">
     <w:name w:val="Body Text"/>
-    <w:basedOn w:val="Normal"/>
-    <w:link w:val="BodyTextChar"/>
+    <w:basedOn w:val="a"/>
+    <w:link w:val="afd"/>
     <w:uiPriority w:val="99"/>
     <w:unhideWhenUsed/>
     <w:rsid w:val="00A611DC"/>
@@ -9607,10 +9898,10 @@
       <w:spacing w:after="120"/>
     </w:pPr>
   </w:style>
-  <w:style w:type="character" w:customStyle="1" w:styleId="BodyTextChar">
-    <w:name w:val="Body Text Char"/>
-    <w:basedOn w:val="DefaultParagraphFont"/>
-    <w:link w:val="BodyText"/>
+  <w:style w:type="character" w:customStyle="1" w:styleId="afd">
+    <w:name w:val="正文文本 字符"/>
+    <w:basedOn w:val="a0"/>
+    <w:link w:val="afc"/>
     <w:uiPriority w:val="99"/>
     <w:rsid w:val="00A611DC"/>
     <w:rPr>
@@ -9618,9 +9909,9 @@
       <w:lang w:val="de-DE"/>
     </w:rPr>
   </w:style>
-  <w:style w:type="paragraph" w:styleId="NormalWeb">
+  <w:style w:type="paragraph" w:styleId="afe">
     <w:name w:val="Normal (Web)"/>
-    <w:basedOn w:val="Normal"/>
+    <w:basedOn w:val="a"/>
     <w:uiPriority w:val="99"/>
     <w:unhideWhenUsed/>
     <w:rsid w:val="00397F91"/>
@@ -9628,27 +9919,27 @@
       <w:spacing w:before="100" w:beforeAutospacing="1" w:after="100" w:afterAutospacing="1"/>
     </w:pPr>
     <w:rPr>
-      <w:rFonts w:ascii="SimSun" w:eastAsia="SimSun" w:hAnsi="SimSun" w:cs="SimSun"/>
+      <w:rFonts w:ascii="宋体" w:eastAsia="宋体" w:hAnsi="宋体" w:cs="宋体"/>
       <w:lang w:val="en-US"/>
     </w:rPr>
   </w:style>
-  <w:style w:type="paragraph" w:styleId="Caption">
+  <w:style w:type="paragraph" w:styleId="aff">
     <w:name w:val="caption"/>
-    <w:basedOn w:val="Normal"/>
-    <w:next w:val="Normal"/>
+    <w:basedOn w:val="a"/>
+    <w:next w:val="a"/>
     <w:uiPriority w:val="35"/>
     <w:unhideWhenUsed/>
     <w:qFormat/>
     <w:rsid w:val="009629E5"/>
     <w:rPr>
-      <w:rFonts w:asciiTheme="majorHAnsi" w:eastAsia="SimHei" w:hAnsiTheme="majorHAnsi" w:cstheme="majorBidi"/>
+      <w:rFonts w:asciiTheme="majorHAnsi" w:eastAsia="黑体" w:hAnsiTheme="majorHAnsi" w:cstheme="majorBidi"/>
       <w:sz w:val="20"/>
       <w:szCs w:val="20"/>
     </w:rPr>
   </w:style>
-  <w:style w:type="table" w:styleId="TableGrid">
+  <w:style w:type="table" w:styleId="aff0">
     <w:name w:val="Table Grid"/>
-    <w:basedOn w:val="TableNormal"/>
+    <w:basedOn w:val="a1"/>
     <w:uiPriority w:val="39"/>
     <w:rsid w:val="00D508E4"/>
     <w:tblPr>
@@ -9662,9 +9953,9 @@
       </w:tblBorders>
     </w:tblPr>
   </w:style>
-  <w:style w:type="character" w:styleId="PlaceholderText">
+  <w:style w:type="character" w:styleId="aff1">
     <w:name w:val="Placeholder Text"/>
-    <w:basedOn w:val="DefaultParagraphFont"/>
+    <w:basedOn w:val="a0"/>
     <w:uiPriority w:val="99"/>
     <w:semiHidden/>
     <w:rsid w:val="00CE6B26"/>
@@ -9672,10 +9963,10 @@
       <w:color w:val="808080"/>
     </w:rPr>
   </w:style>
-  <w:style w:type="paragraph" w:styleId="TOCHeading">
+  <w:style w:type="paragraph" w:styleId="TOC">
     <w:name w:val="TOC Heading"/>
-    <w:basedOn w:val="Heading1"/>
-    <w:next w:val="Normal"/>
+    <w:basedOn w:val="1"/>
+    <w:next w:val="a"/>
     <w:uiPriority w:val="39"/>
     <w:unhideWhenUsed/>
     <w:qFormat/>
@@ -9694,8 +9985,8 @@
   </w:style>
   <w:style w:type="paragraph" w:styleId="TOC1">
     <w:name w:val="toc 1"/>
-    <w:basedOn w:val="Normal"/>
-    <w:next w:val="Normal"/>
+    <w:basedOn w:val="a"/>
+    <w:next w:val="a"/>
     <w:autoRedefine/>
     <w:uiPriority w:val="39"/>
     <w:unhideWhenUsed/>
@@ -9714,8 +10005,8 @@
   </w:style>
   <w:style w:type="paragraph" w:styleId="TOC2">
     <w:name w:val="toc 2"/>
-    <w:basedOn w:val="Normal"/>
-    <w:next w:val="Normal"/>
+    <w:basedOn w:val="a"/>
+    <w:next w:val="a"/>
     <w:autoRedefine/>
     <w:uiPriority w:val="39"/>
     <w:unhideWhenUsed/>
@@ -9732,8 +10023,8 @@
   </w:style>
   <w:style w:type="paragraph" w:styleId="TOC3">
     <w:name w:val="toc 3"/>
-    <w:basedOn w:val="Normal"/>
-    <w:next w:val="Normal"/>
+    <w:basedOn w:val="a"/>
+    <w:next w:val="a"/>
     <w:autoRedefine/>
     <w:uiPriority w:val="39"/>
     <w:unhideWhenUsed/>
@@ -9751,8 +10042,8 @@
   </w:style>
   <w:style w:type="paragraph" w:styleId="TOC4">
     <w:name w:val="toc 4"/>
-    <w:basedOn w:val="Normal"/>
-    <w:next w:val="Normal"/>
+    <w:basedOn w:val="a"/>
+    <w:next w:val="a"/>
     <w:autoRedefine/>
     <w:uiPriority w:val="39"/>
     <w:semiHidden/>
@@ -9769,8 +10060,8 @@
   </w:style>
   <w:style w:type="paragraph" w:styleId="TOC5">
     <w:name w:val="toc 5"/>
-    <w:basedOn w:val="Normal"/>
-    <w:next w:val="Normal"/>
+    <w:basedOn w:val="a"/>
+    <w:next w:val="a"/>
     <w:autoRedefine/>
     <w:uiPriority w:val="39"/>
     <w:semiHidden/>
@@ -9787,8 +10078,8 @@
   </w:style>
   <w:style w:type="paragraph" w:styleId="TOC6">
     <w:name w:val="toc 6"/>
-    <w:basedOn w:val="Normal"/>
-    <w:next w:val="Normal"/>
+    <w:basedOn w:val="a"/>
+    <w:next w:val="a"/>
     <w:autoRedefine/>
     <w:uiPriority w:val="39"/>
     <w:semiHidden/>
@@ -9805,8 +10096,8 @@
   </w:style>
   <w:style w:type="paragraph" w:styleId="TOC7">
     <w:name w:val="toc 7"/>
-    <w:basedOn w:val="Normal"/>
-    <w:next w:val="Normal"/>
+    <w:basedOn w:val="a"/>
+    <w:next w:val="a"/>
     <w:autoRedefine/>
     <w:uiPriority w:val="39"/>
     <w:semiHidden/>
@@ -9823,8 +10114,8 @@
   </w:style>
   <w:style w:type="paragraph" w:styleId="TOC8">
     <w:name w:val="toc 8"/>
-    <w:basedOn w:val="Normal"/>
-    <w:next w:val="Normal"/>
+    <w:basedOn w:val="a"/>
+    <w:next w:val="a"/>
     <w:autoRedefine/>
     <w:uiPriority w:val="39"/>
     <w:semiHidden/>
@@ -9841,8 +10132,8 @@
   </w:style>
   <w:style w:type="paragraph" w:styleId="TOC9">
     <w:name w:val="toc 9"/>
-    <w:basedOn w:val="Normal"/>
-    <w:next w:val="Normal"/>
+    <w:basedOn w:val="a"/>
+    <w:next w:val="a"/>
     <w:autoRedefine/>
     <w:uiPriority w:val="39"/>
     <w:semiHidden/>
@@ -9855,6 +10146,42 @@
       <w:rFonts w:asciiTheme="minorHAnsi" w:hAnsiTheme="minorHAnsi" w:cstheme="minorHAnsi"/>
       <w:sz w:val="18"/>
       <w:szCs w:val="18"/>
+    </w:rPr>
+  </w:style>
+  <w:style w:type="paragraph" w:styleId="aff2">
+    <w:name w:val="header"/>
+    <w:basedOn w:val="a"/>
+    <w:link w:val="aff3"/>
+    <w:uiPriority w:val="99"/>
+    <w:unhideWhenUsed/>
+    <w:rsid w:val="00D63E73"/>
+    <w:pPr>
+      <w:pBdr>
+        <w:bottom w:val="single" w:sz="6" w:space="1" w:color="auto"/>
+      </w:pBdr>
+      <w:tabs>
+        <w:tab w:val="center" w:pos="4153"/>
+        <w:tab w:val="right" w:pos="8306"/>
+      </w:tabs>
+      <w:snapToGrid w:val="0"/>
+      <w:jc w:val="center"/>
+    </w:pPr>
+    <w:rPr>
+      <w:sz w:val="18"/>
+      <w:szCs w:val="18"/>
+    </w:rPr>
+  </w:style>
+  <w:style w:type="character" w:customStyle="1" w:styleId="aff3">
+    <w:name w:val="页眉 字符"/>
+    <w:basedOn w:val="a0"/>
+    <w:link w:val="aff2"/>
+    <w:uiPriority w:val="99"/>
+    <w:rsid w:val="00D63E73"/>
+    <w:rPr>
+      <w:rFonts w:ascii="Times New Roman" w:eastAsia="Times New Roman" w:hAnsi="Times New Roman" w:cs="Times New Roman"/>
+      <w:sz w:val="18"/>
+      <w:szCs w:val="18"/>
+      <w:lang w:val="de-DE"/>
     </w:rPr>
   </w:style>
 </w:styles>
@@ -10126,7 +10453,7 @@
 </file>
 
 <file path=customXml/itemProps1.xml><?xml version="1.0" encoding="utf-8"?>
-<ds:datastoreItem xmlns:ds="http://schemas.openxmlformats.org/officeDocument/2006/customXml" ds:itemID="{15D39B75-756A-C943-8773-636F018A5CAA}">
+<ds:datastoreItem xmlns:ds="http://schemas.openxmlformats.org/officeDocument/2006/customXml" ds:itemID="{1C00F3F9-8CF6-4E20-AB4E-FCAA4F46BEAB}">
   <ds:schemaRefs>
     <ds:schemaRef ds:uri="http://schemas.openxmlformats.org/officeDocument/2006/bibliography"/>
   </ds:schemaRefs>

--- a/Laborbericht/Laborbericht v2.docx
+++ b/Laborbericht/Laborbericht v2.docx
@@ -4,7 +4,12 @@
   <w:body>
     <w:p>
       <w:pPr>
-        <w:pStyle w:val="1"/>
+        <w:pStyle w:val="Heading1"/>
+        <w:numPr>
+          <w:ilvl w:val="0"/>
+          <w:numId w:val="0"/>
+        </w:numPr>
+        <w:ind w:left="432"/>
       </w:pPr>
       <w:bookmarkStart w:id="0" w:name="_Toc515544236"/>
       <w:r>
@@ -15,7 +20,12 @@
     <w:p/>
     <w:p>
       <w:pPr>
-        <w:pStyle w:val="2"/>
+        <w:pStyle w:val="Heading2"/>
+        <w:numPr>
+          <w:ilvl w:val="0"/>
+          <w:numId w:val="0"/>
+        </w:numPr>
+        <w:ind w:left="576" w:hanging="144"/>
       </w:pPr>
       <w:bookmarkStart w:id="1" w:name="_Toc515544237"/>
       <w:r>
@@ -26,7 +36,12 @@
     <w:p/>
     <w:p>
       <w:pPr>
-        <w:pStyle w:val="2"/>
+        <w:pStyle w:val="Heading2"/>
+        <w:numPr>
+          <w:ilvl w:val="0"/>
+          <w:numId w:val="0"/>
+        </w:numPr>
+        <w:ind w:left="576" w:hanging="144"/>
       </w:pPr>
       <w:bookmarkStart w:id="2" w:name="_Toc515544238"/>
       <w:r>
@@ -64,8 +79,29 @@
       <w:pPr>
         <w:jc w:val="center"/>
       </w:pPr>
-      <w:r>
-        <w:t>Yanglin Lian, Xiaowen Tang und Pengcheng Fan</w:t>
+      <w:proofErr w:type="spellStart"/>
+      <w:r>
+        <w:t>Yanglin</w:t>
+      </w:r>
+      <w:proofErr w:type="spellEnd"/>
+      <w:r>
+        <w:t xml:space="preserve"> </w:t>
+      </w:r>
+      <w:proofErr w:type="spellStart"/>
+      <w:r>
+        <w:t>Lian</w:t>
+      </w:r>
+      <w:proofErr w:type="spellEnd"/>
+      <w:r>
+        <w:t xml:space="preserve">, </w:t>
+      </w:r>
+      <w:proofErr w:type="spellStart"/>
+      <w:r>
+        <w:t>Xiaowen</w:t>
+      </w:r>
+      <w:proofErr w:type="spellEnd"/>
+      <w:r>
+        <w:t xml:space="preserve"> Tang und Pengcheng Fan</w:t>
       </w:r>
     </w:p>
     <w:p/>
@@ -90,12 +126,12 @@
     <w:p/>
     <w:p>
       <w:pPr>
-        <w:pStyle w:val="ab"/>
-      </w:pPr>
-    </w:p>
-    <w:p>
-      <w:pPr>
-        <w:pStyle w:val="ab"/>
+        <w:pStyle w:val="Signature"/>
+      </w:pPr>
+    </w:p>
+    <w:p>
+      <w:pPr>
+        <w:pStyle w:val="Signature"/>
       </w:pPr>
       <w:r>
         <w:t>Technische</w:t>
@@ -106,7 +142,7 @@
     </w:p>
     <w:p>
       <w:pPr>
-        <w:pStyle w:val="ab"/>
+        <w:pStyle w:val="Signature"/>
       </w:pPr>
       <w:r>
         <w:t>Fakultät für Informatik und Automatisierung</w:t>
@@ -114,7 +150,7 @@
     </w:p>
     <w:p>
       <w:pPr>
-        <w:pStyle w:val="ab"/>
+        <w:pStyle w:val="Signature"/>
         <w:rPr>
           <w:lang w:val="en-US"/>
         </w:rPr>
@@ -172,7 +208,7 @@
       <w:sdtContent>
         <w:p>
           <w:pPr>
-            <w:pStyle w:val="TOC"/>
+            <w:pStyle w:val="TOCHeading"/>
           </w:pPr>
           <w:r>
             <w:t>Table of Contents</w:t>
@@ -214,7 +250,7 @@
           <w:hyperlink w:anchor="_Toc515544236" w:history="1">
             <w:r>
               <w:rPr>
-                <w:rStyle w:val="a9"/>
+                <w:rStyle w:val="Hyperlink"/>
                 <w:noProof/>
               </w:rPr>
               <w:t>Laborbericht zum Komplexen Informationstechnischen Systemen Praktikum</w:t>
@@ -286,7 +322,7 @@
           <w:hyperlink w:anchor="_Toc515544237" w:history="1">
             <w:r>
               <w:rPr>
-                <w:rStyle w:val="a9"/>
+                <w:rStyle w:val="Hyperlink"/>
                 <w:noProof/>
               </w:rPr>
               <w:t>Versuch: Kugelfall</w:t>
@@ -358,7 +394,7 @@
           <w:hyperlink w:anchor="_Toc515544238" w:history="1">
             <w:r>
               <w:rPr>
-                <w:rStyle w:val="a9"/>
+                <w:rStyle w:val="Hyperlink"/>
                 <w:noProof/>
               </w:rPr>
               <w:t>Version 2.0</w:t>
@@ -432,7 +468,7 @@
           <w:hyperlink w:anchor="_Toc515544239" w:history="1">
             <w:r>
               <w:rPr>
-                <w:rStyle w:val="a9"/>
+                <w:rStyle w:val="Hyperlink"/>
                 <w:noProof/>
               </w:rPr>
               <w:t>1. Einleitung</w:t>
@@ -504,7 +540,7 @@
           <w:hyperlink w:anchor="_Toc515544240" w:history="1">
             <w:r>
               <w:rPr>
-                <w:rStyle w:val="a9"/>
+                <w:rStyle w:val="Hyperlink"/>
                 <w:noProof/>
               </w:rPr>
               <w:t>1.1 Einführung</w:t>
@@ -576,7 +612,7 @@
           <w:hyperlink w:anchor="_Toc515544241" w:history="1">
             <w:r>
               <w:rPr>
-                <w:rStyle w:val="a9"/>
+                <w:rStyle w:val="Hyperlink"/>
                 <w:noProof/>
               </w:rPr>
               <w:t>1.2 Aufgabenstellung</w:t>
@@ -650,7 +686,7 @@
           <w:hyperlink w:anchor="_Toc515544242" w:history="1">
             <w:r>
               <w:rPr>
-                <w:rStyle w:val="a9"/>
+                <w:rStyle w:val="Hyperlink"/>
                 <w:noProof/>
               </w:rPr>
               <w:t>2. Systemanalyse</w:t>
@@ -722,7 +758,7 @@
           <w:hyperlink w:anchor="_Toc515544243" w:history="1">
             <w:r>
               <w:rPr>
-                <w:rStyle w:val="a9"/>
+                <w:rStyle w:val="Hyperlink"/>
                 <w:noProof/>
               </w:rPr>
               <w:t>2.1 Versuchsaufbau</w:t>
@@ -795,7 +831,7 @@
           <w:hyperlink w:anchor="_Toc515544244" w:history="1">
             <w:r>
               <w:rPr>
-                <w:rStyle w:val="a9"/>
+                <w:rStyle w:val="Hyperlink"/>
                 <w:noProof/>
               </w:rPr>
               <w:t>2.1.1 Photoelektrischer Näherungsschalter</w:t>
@@ -868,7 +904,7 @@
           <w:hyperlink w:anchor="_Toc515544245" w:history="1">
             <w:r>
               <w:rPr>
-                <w:rStyle w:val="a9"/>
+                <w:rStyle w:val="Hyperlink"/>
                 <w:noProof/>
               </w:rPr>
               <w:t>2.1.2 Hall-Effekt Geschwindigkeits-Zahnradsensor</w:t>
@@ -941,7 +977,7 @@
           <w:hyperlink w:anchor="_Toc515544246" w:history="1">
             <w:r>
               <w:rPr>
-                <w:rStyle w:val="a9"/>
+                <w:rStyle w:val="Hyperlink"/>
                 <w:noProof/>
               </w:rPr>
               <w:t>2.1.3 Trigger</w:t>
@@ -1014,7 +1050,7 @@
           <w:hyperlink w:anchor="_Toc515544247" w:history="1">
             <w:r>
               <w:rPr>
-                <w:rStyle w:val="a9"/>
+                <w:rStyle w:val="Hyperlink"/>
                 <w:noProof/>
               </w:rPr>
               <w:t>2.1.4 Switch</w:t>
@@ -1087,7 +1123,7 @@
           <w:hyperlink w:anchor="_Toc515544248" w:history="1">
             <w:r>
               <w:rPr>
-                <w:rStyle w:val="a9"/>
+                <w:rStyle w:val="Hyperlink"/>
                 <w:noProof/>
               </w:rPr>
               <w:t>2.1.5 Button1 und Button2</w:t>
@@ -1160,7 +1196,7 @@
           <w:hyperlink w:anchor="_Toc515544249" w:history="1">
             <w:r>
               <w:rPr>
-                <w:rStyle w:val="a9"/>
+                <w:rStyle w:val="Hyperlink"/>
                 <w:noProof/>
               </w:rPr>
               <w:t>2.1.6 Blackbox LED gelb, LED1 und LED2</w:t>
@@ -1233,7 +1269,7 @@
           <w:hyperlink w:anchor="_Toc515544250" w:history="1">
             <w:r>
               <w:rPr>
-                <w:rStyle w:val="a9"/>
+                <w:rStyle w:val="Hyperlink"/>
                 <w:noProof/>
               </w:rPr>
               <w:t>2.1.7 Servomechanismus</w:t>
@@ -1305,10 +1341,24 @@
           <w:hyperlink w:anchor="_Toc515544251" w:history="1">
             <w:r>
               <w:rPr>
-                <w:rStyle w:val="a9"/>
-                <w:noProof/>
-              </w:rPr>
-              <w:t>2.2 Modellzustand</w:t>
+                <w:rStyle w:val="Hyperlink"/>
+                <w:noProof/>
+              </w:rPr>
+              <w:t>2.2 Mode</w:t>
+            </w:r>
+            <w:r>
+              <w:rPr>
+                <w:rStyle w:val="Hyperlink"/>
+                <w:noProof/>
+              </w:rPr>
+              <w:t>l</w:t>
+            </w:r>
+            <w:r>
+              <w:rPr>
+                <w:rStyle w:val="Hyperlink"/>
+                <w:noProof/>
+              </w:rPr>
+              <w:t>lzustand</w:t>
             </w:r>
             <w:r>
               <w:rPr>
@@ -1377,7 +1427,7 @@
           <w:hyperlink w:anchor="_Toc515544252" w:history="1">
             <w:r>
               <w:rPr>
-                <w:rStyle w:val="a9"/>
+                <w:rStyle w:val="Hyperlink"/>
                 <w:noProof/>
               </w:rPr>
               <w:t>2.3 Grundidee</w:t>
@@ -1450,7 +1500,7 @@
           <w:hyperlink w:anchor="_Toc515544253" w:history="1">
             <w:r>
               <w:rPr>
-                <w:rStyle w:val="a9"/>
+                <w:rStyle w:val="Hyperlink"/>
                 <w:noProof/>
               </w:rPr>
               <w:t xml:space="preserve">2.3.1 Kugelfallzeit: </w:t>
@@ -1458,7 +1508,7 @@
             <m:oMath>
               <m:r>
                 <w:rPr>
-                  <w:rStyle w:val="a9"/>
+                  <w:rStyle w:val="Hyperlink"/>
                   <w:rFonts w:ascii="Cambria Math" w:hAnsi="Cambria Math"/>
                   <w:noProof/>
                 </w:rPr>
@@ -1533,7 +1583,7 @@
           <w:hyperlink w:anchor="_Toc515544254" w:history="1">
             <w:r>
               <w:rPr>
-                <w:rStyle w:val="a9"/>
+                <w:rStyle w:val="Hyperlink"/>
                 <w:noProof/>
               </w:rPr>
               <w:t xml:space="preserve">2.3.2 Zeitpunkt von Übergang: </w:t>
@@ -1541,7 +1591,7 @@
             <m:oMath>
               <m:r>
                 <w:rPr>
-                  <w:rStyle w:val="a9"/>
+                  <w:rStyle w:val="Hyperlink"/>
                   <w:rFonts w:ascii="Cambria Math" w:hAnsi="Cambria Math"/>
                   <w:noProof/>
                 </w:rPr>
@@ -1617,7 +1667,7 @@
           <w:hyperlink w:anchor="_Toc515544255" w:history="1">
             <w:r>
               <w:rPr>
-                <w:rStyle w:val="a9"/>
+                <w:rStyle w:val="Hyperlink"/>
                 <w:noProof/>
               </w:rPr>
               <w:t>3. Entwurfsphase</w:t>
@@ -1689,7 +1739,7 @@
           <w:hyperlink w:anchor="_Toc515544256" w:history="1">
             <w:r>
               <w:rPr>
-                <w:rStyle w:val="a9"/>
+                <w:rStyle w:val="Hyperlink"/>
                 <w:noProof/>
               </w:rPr>
               <w:t>3.1 UML Diagramm</w:t>
@@ -1761,7 +1811,7 @@
           <w:hyperlink w:anchor="_Toc515544257" w:history="1">
             <w:r>
               <w:rPr>
-                <w:rStyle w:val="a9"/>
+                <w:rStyle w:val="Hyperlink"/>
                 <w:noProof/>
               </w:rPr>
               <w:t>3.2 Systemfehler</w:t>
@@ -1834,7 +1884,7 @@
           <w:hyperlink w:anchor="_Toc515544258" w:history="1">
             <w:r>
               <w:rPr>
-                <w:rStyle w:val="a9"/>
+                <w:rStyle w:val="Hyperlink"/>
                 <w:noProof/>
               </w:rPr>
               <w:t>3.2.2 Inhomogenität der Scheibe</w:t>
@@ -1907,7 +1957,7 @@
           <w:hyperlink w:anchor="_Toc515544259" w:history="1">
             <w:r>
               <w:rPr>
-                <w:rStyle w:val="a9"/>
+                <w:rStyle w:val="Hyperlink"/>
                 <w:noProof/>
               </w:rPr>
               <w:t>3.2.3 Die Signalschwankung des Triggers</w:t>
@@ -1980,7 +2030,7 @@
           <w:hyperlink w:anchor="_Toc515544260" w:history="1">
             <w:r>
               <w:rPr>
-                <w:rStyle w:val="a9"/>
+                <w:rStyle w:val="Hyperlink"/>
                 <w:noProof/>
               </w:rPr>
               <w:t>3.2.4 Fallzeit</w:t>
@@ -2054,7 +2104,7 @@
           <w:hyperlink w:anchor="_Toc515544261" w:history="1">
             <w:r>
               <w:rPr>
-                <w:rStyle w:val="a9"/>
+                <w:rStyle w:val="Hyperlink"/>
                 <w:noProof/>
               </w:rPr>
               <w:t>4. Implementierungsphase</w:t>
@@ -2126,7 +2176,7 @@
           <w:hyperlink w:anchor="_Toc515544262" w:history="1">
             <w:r>
               <w:rPr>
-                <w:rStyle w:val="a9"/>
+                <w:rStyle w:val="Hyperlink"/>
                 <w:noProof/>
               </w:rPr>
               <w:t>4.1 Beschreibung</w:t>
@@ -2198,7 +2248,7 @@
           <w:hyperlink w:anchor="_Toc515544263" w:history="1">
             <w:r>
               <w:rPr>
-                <w:rStyle w:val="a9"/>
+                <w:rStyle w:val="Hyperlink"/>
                 <w:noProof/>
               </w:rPr>
               <w:t>4.2 Fehleranalyse und Änderungen im Entwurf</w:t>
@@ -2271,7 +2321,7 @@
           <w:hyperlink w:anchor="_Toc515544264" w:history="1">
             <w:r>
               <w:rPr>
-                <w:rStyle w:val="a9"/>
+                <w:rStyle w:val="Hyperlink"/>
                 <w:noProof/>
               </w:rPr>
               <w:t>4.2.1 Validierung des Ausgangssignals von Hallsensor</w:t>
@@ -2344,7 +2394,7 @@
           <w:hyperlink w:anchor="_Toc515544265" w:history="1">
             <w:r>
               <w:rPr>
-                <w:rStyle w:val="a9"/>
+                <w:rStyle w:val="Hyperlink"/>
                 <w:noProof/>
               </w:rPr>
               <w:t>4.2.2 Trigger</w:t>
@@ -2417,7 +2467,7 @@
           <w:hyperlink w:anchor="_Toc515544266" w:history="1">
             <w:r>
               <w:rPr>
-                <w:rStyle w:val="a9"/>
+                <w:rStyle w:val="Hyperlink"/>
                 <w:noProof/>
               </w:rPr>
               <w:t>4.2.3 Fallzeit</w:t>
@@ -2489,7 +2539,7 @@
           <w:hyperlink w:anchor="_Toc515544267" w:history="1">
             <w:r>
               <w:rPr>
-                <w:rStyle w:val="a9"/>
+                <w:rStyle w:val="Hyperlink"/>
                 <w:noProof/>
               </w:rPr>
               <w:t>4.3 Validierung</w:t>
@@ -2563,7 +2613,7 @@
           <w:hyperlink w:anchor="_Toc515544268" w:history="1">
             <w:r>
               <w:rPr>
-                <w:rStyle w:val="a9"/>
+                <w:rStyle w:val="Hyperlink"/>
                 <w:noProof/>
               </w:rPr>
               <w:t>5 Quellenverzeichnis</w:t>
@@ -2632,7 +2682,7 @@
     </w:sdt>
     <w:p>
       <w:pPr>
-        <w:pStyle w:val="ab"/>
+        <w:pStyle w:val="Signature"/>
       </w:pPr>
       <w:r>
         <w:br w:type="page"/>
@@ -2640,27 +2690,25 @@
     </w:p>
     <w:p>
       <w:pPr>
-        <w:pStyle w:val="1"/>
+        <w:pStyle w:val="Heading1"/>
+        <w:numPr>
+          <w:ilvl w:val="0"/>
+          <w:numId w:val="28"/>
+        </w:numPr>
       </w:pPr>
       <w:bookmarkStart w:id="3" w:name="_Toc515544239"/>
       <w:r>
         <w:lastRenderedPageBreak/>
-        <w:t xml:space="preserve">1. </w:t>
-      </w:r>
-      <w:r>
         <w:t>Einleitung</w:t>
       </w:r>
       <w:bookmarkEnd w:id="3"/>
     </w:p>
     <w:p>
       <w:pPr>
-        <w:pStyle w:val="2"/>
+        <w:pStyle w:val="Heading2"/>
       </w:pPr>
       <w:bookmarkStart w:id="4" w:name="_Toc515544240"/>
       <w:r>
-        <w:t xml:space="preserve">1.1 </w:t>
-      </w:r>
-      <w:r>
         <w:t>Einführung</w:t>
       </w:r>
       <w:bookmarkEnd w:id="4"/>
@@ -2689,122 +2737,106 @@
         </w:rPr>
         <w:t xml:space="preserve"> nach dem Drücken des Triggers entscheiden, wann wird der </w:t>
       </w:r>
-      <w:bookmarkStart w:id="5" w:name="OLE_LINK20"/>
+      <w:proofErr w:type="spellStart"/>
       <w:r>
         <w:rPr>
           <w:rFonts w:eastAsiaTheme="minorEastAsia"/>
         </w:rPr>
         <w:t>Servomechanismus</w:t>
       </w:r>
+      <w:proofErr w:type="spellEnd"/>
+      <w:r>
+        <w:rPr>
+          <w:rFonts w:eastAsiaTheme="minorEastAsia"/>
+        </w:rPr>
+        <w:t xml:space="preserve"> aktiviert,</w:t>
+      </w:r>
+      <w:r>
+        <w:rPr>
+          <w:rFonts w:eastAsiaTheme="minorEastAsia"/>
+        </w:rPr>
+        <w:t xml:space="preserve"> um</w:t>
+      </w:r>
       <w:r>
         <w:rPr>
           <w:rFonts w:eastAsiaTheme="minorEastAsia"/>
         </w:rPr>
         <w:t xml:space="preserve"> </w:t>
       </w:r>
+      <w:r>
+        <w:rPr>
+          <w:rFonts w:eastAsiaTheme="minorEastAsia"/>
+        </w:rPr>
+        <w:t xml:space="preserve">eine </w:t>
+      </w:r>
+      <w:r>
+        <w:rPr>
+          <w:rFonts w:eastAsiaTheme="minorEastAsia"/>
+        </w:rPr>
+        <w:t>Kugel frei</w:t>
+      </w:r>
+      <w:r>
+        <w:rPr>
+          <w:rFonts w:eastAsiaTheme="minorEastAsia"/>
+        </w:rPr>
+        <w:t>zu</w:t>
+      </w:r>
+      <w:r>
+        <w:rPr>
+          <w:rFonts w:eastAsiaTheme="minorEastAsia"/>
+        </w:rPr>
+        <w:t xml:space="preserve">geben, </w:t>
+      </w:r>
+      <w:r>
+        <w:rPr>
+          <w:rFonts w:eastAsiaTheme="minorEastAsia"/>
+        </w:rPr>
+        <w:t>sodass</w:t>
+      </w:r>
+      <w:r>
+        <w:rPr>
+          <w:rFonts w:eastAsiaTheme="minorEastAsia"/>
+        </w:rPr>
+        <w:t xml:space="preserve"> </w:t>
+      </w:r>
+      <w:r>
+        <w:rPr>
+          <w:rFonts w:eastAsiaTheme="minorEastAsia"/>
+        </w:rPr>
+        <w:t xml:space="preserve">die Kugel </w:t>
+      </w:r>
+      <w:r>
+        <w:rPr>
+          <w:rFonts w:eastAsiaTheme="minorEastAsia"/>
+        </w:rPr>
+        <w:t>das Loch in einer rotierenden Scheibe tr</w:t>
+      </w:r>
+      <w:r>
+        <w:rPr>
+          <w:rFonts w:eastAsiaTheme="minorEastAsia"/>
+        </w:rPr>
+        <w:t>ifft</w:t>
+      </w:r>
+      <w:r>
+        <w:rPr>
+          <w:rFonts w:eastAsiaTheme="minorEastAsia"/>
+        </w:rPr>
+        <w:t>.</w:t>
+      </w:r>
+    </w:p>
+    <w:p>
+      <w:pPr>
+        <w:pStyle w:val="Heading2"/>
+      </w:pPr>
+      <w:bookmarkStart w:id="5" w:name="_Toc515544241"/>
+      <w:r>
+        <w:t>Aufgabenstellung</w:t>
+      </w:r>
       <w:bookmarkEnd w:id="5"/>
-      <w:r>
-        <w:rPr>
-          <w:rFonts w:eastAsiaTheme="minorEastAsia"/>
-        </w:rPr>
-        <w:t>aktiviert</w:t>
-      </w:r>
-      <w:bookmarkStart w:id="6" w:name="OLE_LINK15"/>
-      <w:bookmarkStart w:id="7" w:name="OLE_LINK16"/>
-      <w:r>
-        <w:rPr>
-          <w:rFonts w:eastAsiaTheme="minorEastAsia"/>
-        </w:rPr>
-        <w:t>,</w:t>
-      </w:r>
-      <w:bookmarkEnd w:id="6"/>
-      <w:bookmarkEnd w:id="7"/>
-      <w:r>
-        <w:rPr>
-          <w:rFonts w:eastAsiaTheme="minorEastAsia"/>
-        </w:rPr>
-        <w:t xml:space="preserve"> um</w:t>
-      </w:r>
-      <w:r>
-        <w:rPr>
-          <w:rFonts w:eastAsiaTheme="minorEastAsia"/>
-        </w:rPr>
-        <w:t xml:space="preserve"> </w:t>
-      </w:r>
-      <w:r>
-        <w:rPr>
-          <w:rFonts w:eastAsiaTheme="minorEastAsia"/>
-        </w:rPr>
-        <w:t xml:space="preserve">eine </w:t>
-      </w:r>
-      <w:r>
-        <w:rPr>
-          <w:rFonts w:eastAsiaTheme="minorEastAsia"/>
-        </w:rPr>
-        <w:t>Kugel frei</w:t>
-      </w:r>
-      <w:r>
-        <w:rPr>
-          <w:rFonts w:eastAsiaTheme="minorEastAsia"/>
-        </w:rPr>
-        <w:t>zu</w:t>
-      </w:r>
-      <w:r>
-        <w:rPr>
-          <w:rFonts w:eastAsiaTheme="minorEastAsia"/>
-        </w:rPr>
-        <w:t xml:space="preserve">geben, </w:t>
-      </w:r>
-      <w:r>
-        <w:rPr>
-          <w:rFonts w:eastAsiaTheme="minorEastAsia"/>
-        </w:rPr>
-        <w:t>sodass</w:t>
-      </w:r>
-      <w:r>
-        <w:rPr>
-          <w:rFonts w:eastAsiaTheme="minorEastAsia"/>
-        </w:rPr>
-        <w:t xml:space="preserve"> </w:t>
-      </w:r>
-      <w:r>
-        <w:rPr>
-          <w:rFonts w:eastAsiaTheme="minorEastAsia"/>
-        </w:rPr>
-        <w:t xml:space="preserve">die Kugel </w:t>
-      </w:r>
-      <w:r>
-        <w:rPr>
-          <w:rFonts w:eastAsiaTheme="minorEastAsia"/>
-        </w:rPr>
-        <w:t>das Loch in einer rotierenden Scheibe tr</w:t>
-      </w:r>
-      <w:r>
-        <w:rPr>
-          <w:rFonts w:eastAsiaTheme="minorEastAsia"/>
-        </w:rPr>
-        <w:t>ifft</w:t>
-      </w:r>
-      <w:r>
-        <w:rPr>
-          <w:rFonts w:eastAsiaTheme="minorEastAsia"/>
-        </w:rPr>
-        <w:t>.</w:t>
-      </w:r>
-    </w:p>
-    <w:p>
-      <w:pPr>
-        <w:pStyle w:val="2"/>
-      </w:pPr>
-      <w:bookmarkStart w:id="8" w:name="_Toc515544241"/>
-      <w:r>
-        <w:t>1.2 Aufgabenstellung</w:t>
-      </w:r>
-      <w:bookmarkEnd w:id="8"/>
-    </w:p>
-    <w:p>
-      <w:pPr>
-        <w:pStyle w:val="afc"/>
+    </w:p>
+    <w:p>
+      <w:pPr>
+        <w:pStyle w:val="BodyText"/>
         <w:numPr>
           <w:ilvl w:val="0"/>
           <w:numId w:val="19"/>
@@ -2816,7 +2848,7 @@
     </w:p>
     <w:p>
       <w:pPr>
-        <w:pStyle w:val="afc"/>
+        <w:pStyle w:val="BodyText"/>
         <w:numPr>
           <w:ilvl w:val="0"/>
           <w:numId w:val="19"/>
@@ -2828,7 +2860,7 @@
     </w:p>
     <w:p>
       <w:pPr>
-        <w:pStyle w:val="afc"/>
+        <w:pStyle w:val="BodyText"/>
         <w:numPr>
           <w:ilvl w:val="0"/>
           <w:numId w:val="19"/>
@@ -2840,7 +2872,7 @@
     </w:p>
     <w:p>
       <w:pPr>
-        <w:pStyle w:val="afc"/>
+        <w:pStyle w:val="BodyText"/>
         <w:numPr>
           <w:ilvl w:val="0"/>
           <w:numId w:val="19"/>
@@ -2852,7 +2884,7 @@
     </w:p>
     <w:p>
       <w:pPr>
-        <w:pStyle w:val="afc"/>
+        <w:pStyle w:val="BodyText"/>
         <w:numPr>
           <w:ilvl w:val="0"/>
           <w:numId w:val="19"/>
@@ -2864,7 +2896,7 @@
     </w:p>
     <w:p>
       <w:pPr>
-        <w:pStyle w:val="afc"/>
+        <w:pStyle w:val="BodyText"/>
         <w:numPr>
           <w:ilvl w:val="0"/>
           <w:numId w:val="19"/>
@@ -2882,47 +2914,60 @@
     </w:p>
     <w:p>
       <w:pPr>
-        <w:pStyle w:val="1"/>
-      </w:pPr>
-      <w:bookmarkStart w:id="9" w:name="_Toc515544242"/>
-      <w:r>
-        <w:t xml:space="preserve">2. </w:t>
-      </w:r>
+        <w:pStyle w:val="Heading1"/>
+      </w:pPr>
+      <w:bookmarkStart w:id="6" w:name="_Toc515544242"/>
       <w:r>
         <w:t>Systemanalyse</w:t>
       </w:r>
-      <w:bookmarkEnd w:id="9"/>
-    </w:p>
-    <w:p>
-      <w:pPr>
-        <w:pStyle w:val="2"/>
-      </w:pPr>
-      <w:bookmarkStart w:id="10" w:name="_Toc515544243"/>
-      <w:r>
-        <w:t>2.1 Versuchsaufbau</w:t>
-      </w:r>
-      <w:bookmarkEnd w:id="10"/>
-    </w:p>
-    <w:p>
-      <w:pPr>
-        <w:pStyle w:val="afc"/>
+      <w:bookmarkEnd w:id="6"/>
+    </w:p>
+    <w:p>
+      <w:pPr>
+        <w:pStyle w:val="Heading2"/>
+      </w:pPr>
+      <w:bookmarkStart w:id="7" w:name="_Toc515544243"/>
+      <w:r>
+        <w:t>Versuchsaufbau</w:t>
+      </w:r>
+      <w:bookmarkEnd w:id="7"/>
+    </w:p>
+    <w:p>
+      <w:pPr>
+        <w:pStyle w:val="BodyText"/>
       </w:pPr>
       <w:r>
         <w:t xml:space="preserve">Nach dem Dokument </w:t>
       </w:r>
+      <w:proofErr w:type="spellStart"/>
       <w:r>
         <w:rPr>
           <w:i/>
         </w:rPr>
-        <w:t xml:space="preserve">Kugelfall_shaltplan </w:t>
-      </w:r>
-      <w:r>
-        <w:t xml:space="preserve">kann man sehen, dass das Modell aus Sensoren und Aktoren, und zusätzlich Arduino besteht. </w:t>
-      </w:r>
-    </w:p>
-    <w:p>
-      <w:pPr>
-        <w:pStyle w:val="afc"/>
+        <w:t>Kugelfall_shaltplan</w:t>
+      </w:r>
+      <w:proofErr w:type="spellEnd"/>
+      <w:r>
+        <w:rPr>
+          <w:i/>
+        </w:rPr>
+        <w:t xml:space="preserve"> </w:t>
+      </w:r>
+      <w:r>
+        <w:t xml:space="preserve">kann man sehen, dass das Modell aus Sensoren und Aktoren, und zusätzlich </w:t>
+      </w:r>
+      <w:proofErr w:type="spellStart"/>
+      <w:r>
+        <w:t>Arduino</w:t>
+      </w:r>
+      <w:proofErr w:type="spellEnd"/>
+      <w:r>
+        <w:t xml:space="preserve"> besteht. </w:t>
+      </w:r>
+    </w:p>
+    <w:p>
+      <w:pPr>
+        <w:pStyle w:val="BodyText"/>
       </w:pPr>
       <w:r>
         <w:t>Sensoren:</w:t>
@@ -2930,7 +2975,7 @@
     </w:p>
     <w:p>
       <w:pPr>
-        <w:pStyle w:val="afc"/>
+        <w:pStyle w:val="BodyText"/>
         <w:numPr>
           <w:ilvl w:val="0"/>
           <w:numId w:val="20"/>
@@ -2942,25 +2987,19 @@
     </w:p>
     <w:p>
       <w:pPr>
-        <w:pStyle w:val="afc"/>
+        <w:pStyle w:val="BodyText"/>
         <w:numPr>
           <w:ilvl w:val="0"/>
           <w:numId w:val="20"/>
         </w:numPr>
       </w:pPr>
-      <w:bookmarkStart w:id="11" w:name="OLE_LINK26"/>
-      <w:bookmarkStart w:id="12" w:name="OLE_LINK27"/>
-      <w:bookmarkStart w:id="13" w:name="OLE_LINK28"/>
       <w:r>
         <w:t>Hall-Effekt Geschwindigkeits-Zahnradsensor</w:t>
       </w:r>
     </w:p>
-    <w:bookmarkEnd w:id="11"/>
-    <w:bookmarkEnd w:id="12"/>
-    <w:bookmarkEnd w:id="13"/>
-    <w:p>
-      <w:pPr>
-        <w:pStyle w:val="afc"/>
+    <w:p>
+      <w:pPr>
+        <w:pStyle w:val="BodyText"/>
         <w:numPr>
           <w:ilvl w:val="0"/>
           <w:numId w:val="20"/>
@@ -2972,7 +3011,7 @@
     </w:p>
     <w:p>
       <w:pPr>
-        <w:pStyle w:val="afc"/>
+        <w:pStyle w:val="BodyText"/>
         <w:numPr>
           <w:ilvl w:val="0"/>
           <w:numId w:val="20"/>
@@ -2984,7 +3023,7 @@
     </w:p>
     <w:p>
       <w:pPr>
-        <w:pStyle w:val="afc"/>
+        <w:pStyle w:val="BodyText"/>
         <w:numPr>
           <w:ilvl w:val="0"/>
           <w:numId w:val="20"/>
@@ -2996,7 +3035,7 @@
     </w:p>
     <w:p>
       <w:pPr>
-        <w:pStyle w:val="afc"/>
+        <w:pStyle w:val="BodyText"/>
         <w:numPr>
           <w:ilvl w:val="0"/>
           <w:numId w:val="20"/>
@@ -3008,7 +3047,7 @@
     </w:p>
     <w:p>
       <w:pPr>
-        <w:pStyle w:val="afc"/>
+        <w:pStyle w:val="BodyText"/>
       </w:pPr>
       <w:r>
         <w:t>Aktoren:</w:t>
@@ -3016,7 +3055,7 @@
     </w:p>
     <w:p>
       <w:pPr>
-        <w:pStyle w:val="afc"/>
+        <w:pStyle w:val="BodyText"/>
         <w:numPr>
           <w:ilvl w:val="0"/>
           <w:numId w:val="20"/>
@@ -3028,22 +3067,24 @@
     </w:p>
     <w:p>
       <w:pPr>
-        <w:pStyle w:val="afc"/>
+        <w:pStyle w:val="BodyText"/>
         <w:numPr>
           <w:ilvl w:val="0"/>
           <w:numId w:val="20"/>
         </w:numPr>
       </w:pPr>
+      <w:proofErr w:type="spellStart"/>
       <w:r>
         <w:rPr>
           <w:rFonts w:eastAsiaTheme="minorEastAsia"/>
         </w:rPr>
         <w:t>Servomechanismus</w:t>
       </w:r>
-    </w:p>
-    <w:p>
-      <w:pPr>
-        <w:pStyle w:val="afc"/>
+      <w:proofErr w:type="spellEnd"/>
+    </w:p>
+    <w:p>
+      <w:pPr>
+        <w:pStyle w:val="BodyText"/>
         <w:numPr>
           <w:ilvl w:val="0"/>
           <w:numId w:val="20"/>
@@ -3055,7 +3096,7 @@
     </w:p>
     <w:p>
       <w:pPr>
-        <w:pStyle w:val="afc"/>
+        <w:pStyle w:val="BodyText"/>
         <w:numPr>
           <w:ilvl w:val="0"/>
           <w:numId w:val="20"/>
@@ -3067,803 +3108,792 @@
     </w:p>
     <w:p>
       <w:pPr>
-        <w:pStyle w:val="3"/>
-      </w:pPr>
-      <w:bookmarkStart w:id="14" w:name="_Toc515544244"/>
-      <w:r>
-        <w:t xml:space="preserve">2.1.1 </w:t>
-      </w:r>
-      <w:bookmarkStart w:id="15" w:name="OLE_LINK1"/>
-      <w:bookmarkStart w:id="16" w:name="OLE_LINK2"/>
-      <w:bookmarkStart w:id="17" w:name="OLE_LINK8"/>
+        <w:pStyle w:val="Heading3"/>
+      </w:pPr>
+      <w:bookmarkStart w:id="8" w:name="_Toc515544244"/>
       <w:r>
         <w:t>Photoelektrischer Näherungsschalter</w:t>
       </w:r>
+      <w:bookmarkEnd w:id="8"/>
+    </w:p>
+    <w:p>
+      <w:pPr>
+        <w:pStyle w:val="BodyText"/>
+      </w:pPr>
+      <w:r>
+        <w:t xml:space="preserve">Dieser </w:t>
+      </w:r>
+      <w:proofErr w:type="spellStart"/>
+      <w:r>
+        <w:t>Photosensor</w:t>
+      </w:r>
+      <w:proofErr w:type="spellEnd"/>
+      <w:r>
+        <w:t xml:space="preserve"> ist eine Reflexions-Lichttaster. </w:t>
+      </w:r>
+      <w:r>
+        <w:t>Lichts</w:t>
+      </w:r>
+      <w:r>
+        <w:t xml:space="preserve">ender und </w:t>
+      </w:r>
+      <w:r>
+        <w:t>-e</w:t>
+      </w:r>
+      <w:r>
+        <w:t xml:space="preserve">mpfänger befinden sich in einem gemeinsamen Gehäuse. In dieser Arbeit wird der LRS 1120-304 photoelektrischem Näherungsschalter, der zwei eingebaute LEDs zur Verfügung gestellt. Das gelbe LED repräsentiert den </w:t>
+      </w:r>
+      <w:r>
+        <w:t>Schaltzustand</w:t>
+      </w:r>
+      <w:r>
+        <w:t>, wobei das Grüne LED</w:t>
+      </w:r>
+      <w:r>
+        <w:t xml:space="preserve"> den Arbeitszustand.</w:t>
+      </w:r>
+    </w:p>
+    <w:p>
+      <w:pPr>
+        <w:pStyle w:val="BodyText"/>
+      </w:pPr>
+      <w:r>
+        <w:rPr>
+          <w:shd w:val="clear" w:color="auto" w:fill="FFFFFF"/>
+        </w:rPr>
+        <w:t>Bei einer Reflex-Lichtschranke sind Sender und Empfänger in einem einzigen Gehäuse untergebracht, wobei ein fokussierter pulsierender Lichtstrahl durch einen Polarisationsfilter auf einen entfernten Reflektor ausgesendet wird.</w:t>
+      </w:r>
+      <w:r>
+        <w:t xml:space="preserve"> Der reflektierte Lichtstrahl kehrt zum Sensor </w:t>
+      </w:r>
+      <w:r>
+        <w:lastRenderedPageBreak/>
+        <w:t>zurück, wo er einen zweiten Polfilter passiert, bevor er den Empfänger erreicht. Unterbricht ein Objekt den Lichtstrahl, registriert der Sensor die reduzierte Lichtinten</w:t>
+      </w:r>
+      <w:r>
+        <w:t xml:space="preserve">sität und aktiviert den Ausgang [1]. </w:t>
+      </w:r>
+    </w:p>
+    <w:p>
+      <w:pPr>
+        <w:pStyle w:val="BodyText"/>
+        <w:rPr>
+          <w:rFonts w:eastAsiaTheme="minorEastAsia"/>
+        </w:rPr>
+      </w:pPr>
+      <w:r>
+        <w:t>Bei diesem Versuch</w:t>
+      </w:r>
+      <w:r>
+        <w:t xml:space="preserve"> </w:t>
+      </w:r>
+      <w:r>
+        <w:t>ist die Unterfläche der Scheibe in 12</w:t>
+      </w:r>
+      <w:r>
+        <w:t xml:space="preserve"> </w:t>
+      </w:r>
+      <w:r>
+        <w:t>Segmente eingeteilt</w:t>
+      </w:r>
+      <w:r>
+        <w:t xml:space="preserve"> (</w:t>
+      </w:r>
+      <w:r>
+        <w:t>ein helles Segment wechselt mit</w:t>
+      </w:r>
+      <w:r>
+        <w:t xml:space="preserve"> einem dunklen).</w:t>
+      </w:r>
+      <w:r>
+        <w:t xml:space="preserve"> </w:t>
+      </w:r>
+      <w:r>
+        <w:t>W</w:t>
+      </w:r>
+      <w:r>
+        <w:t xml:space="preserve">enn das Lichtsignal über der hellen Oberfläche aus Schreibe (für den ersten Fall) zurückgeworfen wird, wird der Sensorwert 1 sein. Im Gegensatz dazu wird der Sensorwert 0 sein. </w:t>
+      </w:r>
+    </w:p>
+    <w:p>
+      <w:pPr>
+        <w:pStyle w:val="BodyText"/>
+      </w:pPr>
+      <w:r>
+        <w:t xml:space="preserve">Die hohe Schaltfrequenz von </w:t>
+      </w:r>
+      <w:proofErr w:type="spellStart"/>
+      <w:r>
+        <w:t>Photosensor</w:t>
+      </w:r>
+      <w:proofErr w:type="spellEnd"/>
+      <w:r>
+        <w:t xml:space="preserve"> ist 1000</w:t>
+      </w:r>
+      <w:r>
+        <w:t xml:space="preserve"> </w:t>
+      </w:r>
+      <w:r>
+        <w:t xml:space="preserve">Hz. Das bedeute, die </w:t>
+      </w:r>
+      <w:r>
+        <w:t>höchste</w:t>
+      </w:r>
+      <w:r>
+        <w:t xml:space="preserve"> Geschwindigkeit, die </w:t>
+      </w:r>
+      <w:r>
+        <w:t xml:space="preserve">der </w:t>
+      </w:r>
+      <w:proofErr w:type="spellStart"/>
+      <w:r>
+        <w:t>Photosensor</w:t>
+      </w:r>
+      <w:proofErr w:type="spellEnd"/>
+      <w:r>
+        <w:t xml:space="preserve"> messen k</w:t>
+      </w:r>
+      <w:r>
+        <w:t>ann</w:t>
+      </w:r>
+      <w:r>
+        <w:t xml:space="preserve">, ist ca. </w:t>
+      </w:r>
+      <w:r>
+        <w:t>83</w:t>
+      </w:r>
+      <w:r>
+        <w:t xml:space="preserve"> </w:t>
+      </w:r>
+      <w:r>
+        <w:t>U</w:t>
+      </w:r>
+      <w:r>
+        <w:t>/s. Diese Geschwindigkeit ist viele gr</w:t>
+      </w:r>
+      <w:r>
+        <w:t>ö</w:t>
+      </w:r>
+      <w:r>
+        <w:t>ße</w:t>
+      </w:r>
+      <w:r>
+        <w:t>r</w:t>
+      </w:r>
+      <w:r>
+        <w:t xml:space="preserve"> als die Anforderung </w:t>
+      </w:r>
+      <w:r>
+        <w:t>3 U</w:t>
+      </w:r>
+      <w:r>
+        <w:t>/s.</w:t>
+      </w:r>
+    </w:p>
+    <w:p>
+      <w:pPr>
+        <w:pStyle w:val="Heading3"/>
+      </w:pPr>
+      <w:bookmarkStart w:id="9" w:name="_Toc515544245"/>
+      <w:r>
+        <w:t>Hall-Effekt Geschwindigkeits-Zahnradsensor</w:t>
+      </w:r>
+      <w:bookmarkEnd w:id="9"/>
+    </w:p>
+    <w:p>
+      <w:pPr>
+        <w:pStyle w:val="BodyText"/>
+      </w:pPr>
+      <w:r>
+        <w:t xml:space="preserve">Der verwendete Geschwindigkeits-Zahnradsensor CYGTS211/212 ist befähigt die Rotationsgeschwindigkeit der </w:t>
+      </w:r>
+      <w:r>
+        <w:t>Zahnräder basiert</w:t>
+      </w:r>
+      <w:r>
+        <w:t xml:space="preserve"> auf dem Hall-Effekt zu messen. </w:t>
+      </w:r>
+    </w:p>
+    <w:p>
+      <w:pPr>
+        <w:pStyle w:val="BodyText"/>
+      </w:pPr>
+      <w:r>
+        <w:t xml:space="preserve">Er verwendet einen magnetischen, vorgespannten Hall-Effekt-IC um die Drehbewegung des Eisenmetallgetriebes genau zu erfassen. Wenn das Addendum sich mit dem Sensor </w:t>
+      </w:r>
+      <w:r>
+        <w:t>nähert, verändert</w:t>
+      </w:r>
+      <w:r>
+        <w:t xml:space="preserve"> sich das Signal </w:t>
+      </w:r>
+      <w:r>
+        <w:t>zwischen Low</w:t>
+      </w:r>
+      <w:r>
+        <w:t>-Pegel und High-</w:t>
+      </w:r>
+      <w:r>
+        <w:t>Pegel,</w:t>
+      </w:r>
+      <w:r>
+        <w:t xml:space="preserve"> so wird ein Rechtecksignal ausgegeben. </w:t>
+      </w:r>
+    </w:p>
+    <w:p>
+      <w:pPr>
+        <w:pStyle w:val="BodyText"/>
+      </w:pPr>
+      <w:r>
+        <w:t xml:space="preserve">Bei unserem Fall ist </w:t>
+      </w:r>
+      <w:r>
+        <w:t>das zumessende Objekt</w:t>
+      </w:r>
+      <w:r>
+        <w:t xml:space="preserve"> als ein Zahnrad mit zwei Zähne beobachtet werden können. Die zwei</w:t>
+      </w:r>
+      <w:r>
+        <w:t xml:space="preserve"> </w:t>
+      </w:r>
+      <w:r>
+        <w:rPr>
+          <w:rFonts w:eastAsiaTheme="minorEastAsia"/>
+        </w:rPr>
+        <w:t>unterschiedliche groß</w:t>
+      </w:r>
+      <w:r>
+        <w:t xml:space="preserve"> ferromagnetische Material ist wie in der Abbildung () unter der Scheibe eingerichtet. Jedes </w:t>
+      </w:r>
+      <w:r>
+        <w:t>Mal,</w:t>
+      </w:r>
+      <w:r>
+        <w:t xml:space="preserve"> wenn ein von zwei</w:t>
+      </w:r>
+      <w:r>
+        <w:t xml:space="preserve"> ferromagnetische Material</w:t>
+      </w:r>
+      <w:r>
+        <w:t xml:space="preserve"> von der Oberseite des Sensors vorbeikommt, verändert sich die magnetische Flussdichte durch </w:t>
+      </w:r>
+      <w:r>
+        <w:t>den Hallsensor</w:t>
+      </w:r>
+      <w:r>
+        <w:t>, deswegen wird ein Zustandsänderung des Ausgangssignals erzeugt.</w:t>
+      </w:r>
+    </w:p>
+    <w:p>
+      <w:pPr>
+        <w:pStyle w:val="BodyText"/>
+      </w:pPr>
+      <w:r>
+        <w:t>Der Messbereich kann mit der Anzahl der Zähne bestimmt werden,</w:t>
+      </w:r>
+      <w:r>
+        <w:t xml:space="preserve"> </w:t>
+      </w:r>
+      <w:r>
+        <w:t xml:space="preserve">hier ist es </w:t>
+      </w:r>
+      <w:r>
+        <w:t>ungefähr</w:t>
+      </w:r>
+      <w:r>
+        <w:t xml:space="preserve"> zwischen </w:t>
+      </w:r>
+      <w:r>
+        <w:t>0.5</w:t>
+      </w:r>
+      <w:r>
+        <w:t xml:space="preserve"> bis </w:t>
+      </w:r>
+      <w:r>
+        <w:t>10000 U</w:t>
+      </w:r>
+      <w:r>
+        <w:t>/s,</w:t>
+      </w:r>
+      <w:r>
+        <w:t xml:space="preserve"> </w:t>
+      </w:r>
+      <w:r>
+        <w:t>und die Antwortfrequenz ist zwischen 1</w:t>
+      </w:r>
+      <w:r>
+        <w:t xml:space="preserve"> </w:t>
+      </w:r>
+      <w:r>
+        <w:t>Hz bis 20</w:t>
+      </w:r>
+      <w:r>
+        <w:t xml:space="preserve"> </w:t>
+      </w:r>
+      <w:r>
+        <w:t>kHz.</w:t>
+      </w:r>
+    </w:p>
+    <w:p>
+      <w:pPr>
+        <w:pStyle w:val="Heading3"/>
+      </w:pPr>
+      <w:bookmarkStart w:id="10" w:name="_Toc515544246"/>
+      <w:r>
+        <w:t>Trigger</w:t>
+      </w:r>
+      <w:bookmarkEnd w:id="10"/>
+    </w:p>
+    <w:p>
+      <w:pPr>
+        <w:pStyle w:val="BodyText"/>
+      </w:pPr>
+      <w:r>
+        <w:t xml:space="preserve">Am </w:t>
+      </w:r>
+      <w:proofErr w:type="spellStart"/>
+      <w:r>
+        <w:t>Arduino</w:t>
+      </w:r>
+      <w:proofErr w:type="spellEnd"/>
+      <w:r>
+        <w:t xml:space="preserve"> ist der Trigger auf Pin 4 ver</w:t>
+      </w:r>
+      <w:r>
+        <w:t>bindet</w:t>
+      </w:r>
+      <w:r>
+        <w:t xml:space="preserve">. Bei Drücken des Triggers wird Pin 4 ein High-Pegel Signal empfangen. Das Ausgangssignal verändert sich von Low-Pegel zu High-Pegel bei Drücken des Triggers, und von High-Pegel zu Low-Pegel bei Verlassen. </w:t>
+      </w:r>
+    </w:p>
+    <w:p>
+      <w:pPr>
+        <w:pStyle w:val="Heading3"/>
+      </w:pPr>
+      <w:bookmarkStart w:id="11" w:name="_Toc515544247"/>
+      <w:r>
+        <w:t>Switch</w:t>
+      </w:r>
+      <w:bookmarkEnd w:id="11"/>
+    </w:p>
+    <w:p>
+      <w:pPr>
+        <w:pStyle w:val="BodyText"/>
+      </w:pPr>
+      <w:r>
+        <w:t xml:space="preserve">Am </w:t>
+      </w:r>
+      <w:proofErr w:type="spellStart"/>
+      <w:r>
+        <w:t>Arduino</w:t>
+      </w:r>
+      <w:proofErr w:type="spellEnd"/>
+      <w:r>
+        <w:t xml:space="preserve"> ist der Switch auf Pin 5 </w:t>
+      </w:r>
+      <w:r>
+        <w:t>verbindet</w:t>
+      </w:r>
+      <w:r>
+        <w:t>. Bei Rücken des Switchs wird das Ausgangssignal</w:t>
+      </w:r>
+      <w:r>
+        <w:t xml:space="preserve"> zwischen High-Pegel(</w:t>
+      </w:r>
+      <w:r>
+        <w:rPr>
+          <w:rFonts w:eastAsiaTheme="minorEastAsia"/>
+        </w:rPr>
+        <w:t>ober</w:t>
+      </w:r>
+      <w:r>
+        <w:t>) und Low-Pegel(unter)</w:t>
+      </w:r>
+      <w:r>
+        <w:t xml:space="preserve"> ändern.</w:t>
+      </w:r>
+    </w:p>
+    <w:p>
+      <w:pPr>
+        <w:pStyle w:val="Heading3"/>
+      </w:pPr>
+      <w:bookmarkStart w:id="12" w:name="_Toc515544248"/>
+      <w:r>
+        <w:t>Button1 und Button2</w:t>
+      </w:r>
+      <w:bookmarkEnd w:id="12"/>
+    </w:p>
+    <w:p>
+      <w:pPr>
+        <w:pStyle w:val="BodyText"/>
+      </w:pPr>
+      <w:r>
+        <w:t xml:space="preserve">Am </w:t>
+      </w:r>
+      <w:proofErr w:type="spellStart"/>
+      <w:r>
+        <w:t>Arduino</w:t>
+      </w:r>
+      <w:proofErr w:type="spellEnd"/>
+      <w:r>
+        <w:t xml:space="preserve"> sind die Buttons jeweils auf Pin 10 und 11 </w:t>
+      </w:r>
+      <w:r>
+        <w:t>verbindet</w:t>
+      </w:r>
+      <w:r>
+        <w:t xml:space="preserve">. Beide Buttons haben keine bestimmte Funktion, aber können für spezifische Funktion verwendet werden, z.B. als Start und </w:t>
+      </w:r>
+      <w:proofErr w:type="spellStart"/>
+      <w:r>
+        <w:t>Reset</w:t>
+      </w:r>
+      <w:proofErr w:type="spellEnd"/>
+      <w:r>
+        <w:t>.</w:t>
+      </w:r>
+    </w:p>
+    <w:p>
+      <w:pPr>
+        <w:pStyle w:val="Heading3"/>
+        <w:rPr>
+          <w:lang w:val="en-US"/>
+        </w:rPr>
+      </w:pPr>
+      <w:bookmarkStart w:id="13" w:name="_Toc515544249"/>
+      <w:r>
+        <w:rPr>
+          <w:lang w:val="en-US"/>
+        </w:rPr>
+        <w:t xml:space="preserve">Blackbox LED </w:t>
+      </w:r>
+      <w:proofErr w:type="spellStart"/>
+      <w:r>
+        <w:rPr>
+          <w:lang w:val="en-US"/>
+        </w:rPr>
+        <w:t>gelb</w:t>
+      </w:r>
+      <w:proofErr w:type="spellEnd"/>
+      <w:r>
+        <w:rPr>
+          <w:lang w:val="en-US"/>
+        </w:rPr>
+        <w:t>, LED1 und LED2</w:t>
+      </w:r>
+      <w:bookmarkEnd w:id="13"/>
+    </w:p>
+    <w:p>
+      <w:pPr>
+        <w:pStyle w:val="BodyText"/>
+      </w:pPr>
+      <w:r>
+        <w:t xml:space="preserve">Am </w:t>
+      </w:r>
+      <w:proofErr w:type="spellStart"/>
+      <w:r>
+        <w:t>Arduino</w:t>
+      </w:r>
+      <w:proofErr w:type="spellEnd"/>
+      <w:r>
+        <w:t xml:space="preserve"> sind die Blackbox LED, LED1 und LED2 jeweils auf Pin 7, 12 und 13 ve</w:t>
+      </w:r>
+      <w:r>
+        <w:t>rbind</w:t>
+      </w:r>
+      <w:r>
+        <w:t xml:space="preserve">et. </w:t>
+      </w:r>
+    </w:p>
+    <w:p>
+      <w:pPr>
+        <w:pStyle w:val="Heading3"/>
+      </w:pPr>
+      <w:bookmarkStart w:id="14" w:name="_Toc515544250"/>
+      <w:proofErr w:type="spellStart"/>
+      <w:r>
+        <w:t>Servomechanismus</w:t>
+      </w:r>
       <w:bookmarkEnd w:id="14"/>
+      <w:proofErr w:type="spellEnd"/>
+    </w:p>
+    <w:p>
+      <w:pPr>
+        <w:pStyle w:val="BodyText"/>
+      </w:pPr>
+      <w:r>
+        <w:t xml:space="preserve">Am </w:t>
+      </w:r>
+      <w:proofErr w:type="spellStart"/>
+      <w:r>
+        <w:t>Arduino</w:t>
+      </w:r>
+      <w:proofErr w:type="spellEnd"/>
+      <w:r>
+        <w:t xml:space="preserve"> ist der </w:t>
+      </w:r>
+      <w:proofErr w:type="spellStart"/>
+      <w:r>
+        <w:t>Servo</w:t>
+      </w:r>
+      <w:proofErr w:type="spellEnd"/>
+      <w:r>
+        <w:t xml:space="preserve"> auf Pin 9 ver</w:t>
+      </w:r>
+      <w:r>
+        <w:t>bind</w:t>
+      </w:r>
+      <w:r>
+        <w:t xml:space="preserve">et. Mit ihm werden zwei Metallplättchen bewegt, falls der </w:t>
+      </w:r>
+      <w:proofErr w:type="spellStart"/>
+      <w:r>
+        <w:t>Servo</w:t>
+      </w:r>
+      <w:proofErr w:type="spellEnd"/>
+      <w:r>
+        <w:t xml:space="preserve"> ein Steuersignal (PWM) empf</w:t>
+      </w:r>
+      <w:r>
+        <w:t>ängt</w:t>
+      </w:r>
+      <w:r>
+        <w:t xml:space="preserve">. Der Winkel einer Bewegung ist abhängig von der Breite der Pulsweitenmodulation. </w:t>
+      </w:r>
+    </w:p>
+    <w:p>
+      <w:pPr>
+        <w:pStyle w:val="Heading2"/>
+      </w:pPr>
+      <w:bookmarkStart w:id="15" w:name="_Toc515544251"/>
+      <w:r>
+        <w:lastRenderedPageBreak/>
+        <w:t>Modellzustand</w:t>
+      </w:r>
+      <w:bookmarkStart w:id="16" w:name="heading22"/>
       <w:bookmarkEnd w:id="15"/>
       <w:bookmarkEnd w:id="16"/>
+    </w:p>
+    <w:p>
+      <w:pPr>
+        <w:pStyle w:val="BodyText"/>
+      </w:pPr>
+      <w:r>
+        <w:t>Bei jeder Halbumdrehung wird das Ausgangssignal von Hallsensor einmal geändert. Bei jeder Umdrehun</w:t>
+      </w:r>
+      <w:r>
+        <w:t xml:space="preserve">g </w:t>
+      </w:r>
+      <w:r>
+        <w:t>wird das Ausgangssignal</w:t>
+      </w:r>
+      <w:r>
+        <w:t xml:space="preserve"> von </w:t>
+      </w:r>
+      <w:proofErr w:type="spellStart"/>
+      <w:r>
+        <w:t>Photosensor</w:t>
+      </w:r>
+      <w:proofErr w:type="spellEnd"/>
+      <w:r>
+        <w:t xml:space="preserve"> </w:t>
+      </w:r>
+      <w:r>
+        <w:t>12-mal</w:t>
+      </w:r>
+      <w:r>
+        <w:t xml:space="preserve"> geändert</w:t>
+      </w:r>
+      <w:r>
+        <w:t xml:space="preserve">, </w:t>
+      </w:r>
+      <w:r>
+        <w:t xml:space="preserve">weil </w:t>
+      </w:r>
+      <w:r>
+        <w:t xml:space="preserve">der Scheibe in 12 </w:t>
+      </w:r>
+      <w:r>
+        <w:t xml:space="preserve">miteinander wechselten </w:t>
+      </w:r>
+      <w:r>
+        <w:t>Segmente</w:t>
+      </w:r>
+      <w:r>
+        <w:t xml:space="preserve"> </w:t>
+      </w:r>
+      <w:r>
+        <w:t>verteilt</w:t>
+      </w:r>
+      <w:r>
+        <w:t xml:space="preserve"> ist</w:t>
+      </w:r>
+      <w:r>
+        <w:t>.</w:t>
+      </w:r>
+    </w:p>
+    <w:p>
+      <w:pPr>
+        <w:pStyle w:val="BodyText"/>
+        <w:rPr>
+          <w:rFonts w:eastAsiaTheme="minorEastAsia"/>
+        </w:rPr>
+      </w:pPr>
+      <w:r>
+        <w:rPr>
+          <w:rFonts w:eastAsiaTheme="minorEastAsia"/>
+        </w:rPr>
+        <w:t>Zwischen 2 vorhandenen Sensoren kann der H</w:t>
+      </w:r>
+      <w:r>
+        <w:rPr>
+          <w:rFonts w:eastAsiaTheme="minorEastAsia"/>
+        </w:rPr>
+        <w:t>allsensor außer der Geschwindig</w:t>
+      </w:r>
+      <w:r>
+        <w:rPr>
+          <w:rFonts w:eastAsiaTheme="minorEastAsia"/>
+        </w:rPr>
+        <w:t xml:space="preserve">keit auch die Position der Scheibe durch </w:t>
+      </w:r>
+      <w:r>
+        <w:rPr>
+          <w:rFonts w:eastAsiaTheme="minorEastAsia"/>
+        </w:rPr>
+        <w:t>die steigende Flanke</w:t>
+      </w:r>
+      <w:r>
+        <w:rPr>
+          <w:rFonts w:eastAsiaTheme="minorEastAsia"/>
+        </w:rPr>
+        <w:t xml:space="preserve"> (der Mittelpunkt des Lochs geht an den Hallsensor </w:t>
+      </w:r>
+      <w:r>
+        <w:rPr>
+          <w:rFonts w:eastAsiaTheme="minorEastAsia"/>
+        </w:rPr>
+        <w:t>vorbei)</w:t>
+      </w:r>
+      <w:r>
+        <w:rPr>
+          <w:rFonts w:eastAsiaTheme="minorEastAsia"/>
+        </w:rPr>
+        <w:t xml:space="preserve"> und </w:t>
+      </w:r>
+      <w:r>
+        <w:rPr>
+          <w:rFonts w:eastAsiaTheme="minorEastAsia"/>
+        </w:rPr>
+        <w:t>fallende</w:t>
+      </w:r>
+      <w:r>
+        <w:rPr>
+          <w:rFonts w:eastAsiaTheme="minorEastAsia"/>
+        </w:rPr>
+        <w:t xml:space="preserve"> </w:t>
+      </w:r>
+      <w:r>
+        <w:rPr>
+          <w:rFonts w:eastAsiaTheme="minorEastAsia"/>
+        </w:rPr>
+        <w:t>Flanke (</w:t>
+      </w:r>
+      <w:r>
+        <w:rPr>
+          <w:rFonts w:eastAsiaTheme="minorEastAsia"/>
+        </w:rPr>
+        <w:t>der Mittelpunkt des Lochs geht unter wo die Kugeln fallen werden) bestimmen. Basiert darauf kann man mit</w:t>
+      </w:r>
+      <w:r>
+        <w:rPr>
+          <w:rFonts w:eastAsiaTheme="minorEastAsia"/>
+        </w:rPr>
+        <w:t xml:space="preserve"> der Anzahl der Flanken von</w:t>
+      </w:r>
+      <w:r>
+        <w:rPr>
+          <w:rFonts w:eastAsiaTheme="minorEastAsia"/>
+        </w:rPr>
+        <w:t xml:space="preserve"> </w:t>
+      </w:r>
+      <w:proofErr w:type="spellStart"/>
+      <w:r>
+        <w:rPr>
+          <w:rFonts w:eastAsiaTheme="minorEastAsia"/>
+        </w:rPr>
+        <w:t>Photosensor</w:t>
+      </w:r>
+      <w:proofErr w:type="spellEnd"/>
+      <w:r>
+        <w:rPr>
+          <w:rFonts w:eastAsiaTheme="minorEastAsia"/>
+        </w:rPr>
+        <w:t xml:space="preserve"> genauer</w:t>
+      </w:r>
+      <w:r>
+        <w:rPr>
+          <w:rFonts w:eastAsiaTheme="minorEastAsia"/>
+        </w:rPr>
+        <w:t xml:space="preserve"> den Modellzustand bestimmen.</w:t>
+      </w:r>
+    </w:p>
+    <w:p>
+      <w:pPr>
+        <w:pStyle w:val="BodyText"/>
+      </w:pPr>
+      <w:r>
+        <w:t xml:space="preserve">Mit Hilfe des </w:t>
+      </w:r>
+      <w:proofErr w:type="spellStart"/>
+      <w:r>
+        <w:t>Photosensors</w:t>
+      </w:r>
+      <w:proofErr w:type="spellEnd"/>
+      <w:r>
+        <w:t xml:space="preserve"> kann man durch </w:t>
+      </w:r>
+      <w:r>
+        <w:t xml:space="preserve">die Zeiträume zwischen zwei nahen Signalen und den </w:t>
+      </w:r>
+      <w:r>
+        <w:t>Winkel</w:t>
+      </w:r>
+      <w:r>
+        <w:t xml:space="preserve"> zwischen zwei </w:t>
+      </w:r>
+      <w:r>
+        <w:t xml:space="preserve">Segmente </w:t>
+      </w:r>
+      <w:r>
+        <w:t xml:space="preserve">die </w:t>
+      </w:r>
+      <w:r>
+        <w:t>Winkelg</w:t>
+      </w:r>
+      <w:r>
+        <w:t>eschwindigkeit der Schreibe berechnen.</w:t>
+      </w:r>
+      <w:r>
+        <w:t xml:space="preserve"> Die ähnliche Vorgehensweise funktioniert auch mit Hallsensor.</w:t>
+      </w:r>
+    </w:p>
+    <w:p>
+      <w:pPr>
+        <w:pStyle w:val="Heading2"/>
+      </w:pPr>
+      <w:bookmarkStart w:id="17" w:name="_Toc515544252"/>
+      <w:r>
+        <w:t>Grundidee</w:t>
+      </w:r>
       <w:bookmarkEnd w:id="17"/>
     </w:p>
     <w:p>
       <w:pPr>
-        <w:pStyle w:val="afc"/>
-      </w:pPr>
-      <w:r>
-        <w:t xml:space="preserve">Dieser Photosensor ist eine Reflexions-Lichttaster. </w:t>
-      </w:r>
-      <w:r>
-        <w:t>Lichts</w:t>
-      </w:r>
-      <w:r>
-        <w:t xml:space="preserve">ender und </w:t>
-      </w:r>
-      <w:r>
-        <w:t>-e</w:t>
-      </w:r>
-      <w:r>
-        <w:t xml:space="preserve">mpfänger befinden sich in einem gemeinsamen Gehäuse. In dieser Arbeit wird der LRS 1120-304 photoelektrischem Näherungsschalter, der zwei eingebaute LEDs zur Verfügung gestellt. Das gelbe LED repräsentiert den </w:t>
-      </w:r>
-      <w:r>
-        <w:t>Schaltzustand</w:t>
-      </w:r>
-      <w:r>
-        <w:t>, wobei das Grüne LED</w:t>
-      </w:r>
-      <w:r>
-        <w:t xml:space="preserve"> den Arbeitszustand.</w:t>
-      </w:r>
-    </w:p>
-    <w:p>
-      <w:pPr>
-        <w:pStyle w:val="afc"/>
-      </w:pPr>
-      <w:r>
-        <w:rPr>
-          <w:shd w:val="clear" w:color="auto" w:fill="FFFFFF"/>
-        </w:rPr>
-        <w:t>Bei einer Reflex-Lichtschranke sind Sender und Empfänger in einem einzigen Gehäuse untergebracht, wobei ein fokussierter pulsierender Lichtstrahl durch einen Polarisationsfilter auf einen entfernten Reflektor ausgesendet wird.</w:t>
-      </w:r>
-      <w:r>
-        <w:t xml:space="preserve"> Der reflektierte Lichtstrahl kehrt zum Sensor </w:t>
-      </w:r>
-      <w:r>
-        <w:lastRenderedPageBreak/>
-        <w:t>zurück, wo er einen zweiten Polfilter passiert, bevor er den Empfänger erreicht. Unterbricht ein Objekt den Lichtstrahl, registriert der Sensor die reduzierte Lichtinten</w:t>
-      </w:r>
-      <w:r>
-        <w:t xml:space="preserve">sität und aktiviert den Ausgang [1]. </w:t>
-      </w:r>
-    </w:p>
-    <w:p>
-      <w:pPr>
-        <w:pStyle w:val="afc"/>
-        <w:rPr>
-          <w:rFonts w:eastAsiaTheme="minorEastAsia"/>
-        </w:rPr>
-      </w:pPr>
-      <w:r>
-        <w:t>Bei diesem Versuch</w:t>
-      </w:r>
-      <w:r>
-        <w:t xml:space="preserve"> </w:t>
-      </w:r>
-      <w:r>
-        <w:t>ist die Unterfläche der Scheibe in 12</w:t>
-      </w:r>
-      <w:r>
-        <w:t xml:space="preserve"> </w:t>
-      </w:r>
-      <w:r>
-        <w:t>Segmente eingeteilt</w:t>
-      </w:r>
-      <w:r>
-        <w:t xml:space="preserve"> (</w:t>
-      </w:r>
-      <w:r>
-        <w:t>ein helles Segment wechselt mit</w:t>
-      </w:r>
-      <w:r>
-        <w:t xml:space="preserve"> einem dunklen).</w:t>
-      </w:r>
-      <w:r>
-        <w:t xml:space="preserve"> </w:t>
-      </w:r>
-      <w:r>
-        <w:t>W</w:t>
-      </w:r>
-      <w:r>
-        <w:t xml:space="preserve">enn das Lichtsignal über der hellen Oberfläche aus Schreibe (für den ersten Fall) zurückgeworfen wird, wird der Sensorwert 1 sein. Im Gegensatz dazu wird der Sensorwert 0 sein. </w:t>
-      </w:r>
-    </w:p>
-    <w:p>
-      <w:pPr>
-        <w:pStyle w:val="afc"/>
-      </w:pPr>
-      <w:r>
-        <w:t>Die hohe Schaltfrequenz von Photosensor ist 1000</w:t>
-      </w:r>
-      <w:r>
-        <w:t xml:space="preserve"> </w:t>
-      </w:r>
-      <w:r>
-        <w:t xml:space="preserve">Hz. Das bedeute, die </w:t>
-      </w:r>
-      <w:r>
-        <w:t>höchste</w:t>
-      </w:r>
-      <w:r>
-        <w:t xml:space="preserve"> Geschwindigkeit, die </w:t>
-      </w:r>
-      <w:r>
-        <w:t xml:space="preserve">der </w:t>
-      </w:r>
-      <w:r>
-        <w:t>Photosensor messen k</w:t>
-      </w:r>
-      <w:r>
-        <w:t>ann</w:t>
-      </w:r>
-      <w:r>
-        <w:t xml:space="preserve">, ist ca. </w:t>
-      </w:r>
-      <w:r>
-        <w:t>83</w:t>
-      </w:r>
-      <w:r>
-        <w:t xml:space="preserve"> </w:t>
-      </w:r>
-      <w:r>
-        <w:t>U</w:t>
-      </w:r>
-      <w:r>
-        <w:t>/s. Diese Geschwindigkeit ist viele gr</w:t>
-      </w:r>
-      <w:r>
-        <w:t>ö</w:t>
-      </w:r>
-      <w:r>
-        <w:t>ße</w:t>
-      </w:r>
-      <w:r>
-        <w:t>r</w:t>
-      </w:r>
-      <w:r>
-        <w:t xml:space="preserve"> als die Anforderung </w:t>
-      </w:r>
-      <w:r>
-        <w:t>3 U</w:t>
-      </w:r>
-      <w:r>
-        <w:t>/s.</w:t>
-      </w:r>
-    </w:p>
-    <w:p>
-      <w:pPr>
-        <w:pStyle w:val="3"/>
-      </w:pPr>
-      <w:bookmarkStart w:id="18" w:name="_Toc515544245"/>
-      <w:r>
-        <w:t>2</w:t>
-      </w:r>
-      <w:r>
-        <w:t xml:space="preserve">.1.2 </w:t>
-      </w:r>
-      <w:r>
-        <w:t>Hall-Effekt Geschwindigkeits-Zahnradsensor</w:t>
-      </w:r>
-      <w:bookmarkEnd w:id="18"/>
-    </w:p>
-    <w:p>
-      <w:pPr>
-        <w:pStyle w:val="afc"/>
-      </w:pPr>
-      <w:r>
-        <w:t xml:space="preserve">Der verwendete Geschwindigkeits-Zahnradsensor CYGTS211/212 ist befähigt die Rotationsgeschwindigkeit der </w:t>
-      </w:r>
-      <w:r>
-        <w:t>Zahnräder basiert</w:t>
-      </w:r>
-      <w:r>
-        <w:t xml:space="preserve"> auf dem Hall-Effekt zu messen. </w:t>
-      </w:r>
-    </w:p>
-    <w:p>
-      <w:pPr>
-        <w:pStyle w:val="afc"/>
-      </w:pPr>
-      <w:r>
-        <w:t xml:space="preserve">Er verwendet einen magnetischen, vorgespannten Hall-Effekt-IC um die Drehbewegung des Eisenmetallgetriebes genau zu erfassen. Wenn das Addendum sich mit dem Sensor </w:t>
-      </w:r>
-      <w:r>
-        <w:t>nähert, verändert</w:t>
-      </w:r>
-      <w:r>
-        <w:t xml:space="preserve"> sich das Signal </w:t>
-      </w:r>
-      <w:r>
-        <w:t>zwischen Low</w:t>
-      </w:r>
-      <w:r>
-        <w:t>-Pegel und High-</w:t>
-      </w:r>
-      <w:r>
-        <w:t>Pegel,</w:t>
-      </w:r>
-      <w:r>
-        <w:t xml:space="preserve"> so wird ein Rechtecksignal ausgegeben. </w:t>
-      </w:r>
-    </w:p>
-    <w:p>
-      <w:pPr>
-        <w:pStyle w:val="afc"/>
-      </w:pPr>
-      <w:r>
-        <w:t xml:space="preserve">Bei unserem Fall ist </w:t>
-      </w:r>
-      <w:r>
-        <w:t>das zumessende Objekt</w:t>
-      </w:r>
-      <w:r>
-        <w:t xml:space="preserve"> als ein Zahnrad mit zwei Zähne beobachtet werden können. Die zwei</w:t>
-      </w:r>
-      <w:r>
-        <w:t xml:space="preserve"> </w:t>
-      </w:r>
-      <w:r>
-        <w:rPr>
-          <w:rFonts w:eastAsiaTheme="minorEastAsia"/>
-        </w:rPr>
-        <w:t>unterschiedliche groß</w:t>
-      </w:r>
-      <w:r>
-        <w:t xml:space="preserve"> ferromagnetische Material ist wie in der Abbildung () unter der Scheibe eingerichtet. Jedes </w:t>
-      </w:r>
-      <w:r>
-        <w:t>Mal,</w:t>
-      </w:r>
-      <w:r>
-        <w:t xml:space="preserve"> wenn ein von zwei</w:t>
-      </w:r>
-      <w:r>
-        <w:t xml:space="preserve"> ferromagnetische Material</w:t>
-      </w:r>
-      <w:r>
-        <w:t xml:space="preserve"> von der Oberseite des Sensors vorbeikommt, verändert sich die magnetische Flussdichte durch </w:t>
-      </w:r>
-      <w:r>
-        <w:t>den Hallsensor</w:t>
-      </w:r>
-      <w:r>
-        <w:t>, deswegen wird ein Zustandsänderung des Ausgangssignals erzeugt.</w:t>
-      </w:r>
-    </w:p>
-    <w:p>
-      <w:pPr>
-        <w:pStyle w:val="afc"/>
-      </w:pPr>
-      <w:r>
-        <w:t>Der Messbereich kann mit der Anzahl der Zähne bestimmt werden,</w:t>
-      </w:r>
-      <w:r>
-        <w:t xml:space="preserve"> </w:t>
-      </w:r>
-      <w:r>
-        <w:t xml:space="preserve">hier ist es </w:t>
-      </w:r>
-      <w:r>
-        <w:t>ungefähr</w:t>
-      </w:r>
-      <w:r>
-        <w:t xml:space="preserve"> zwischen </w:t>
-      </w:r>
-      <w:r>
-        <w:t>0.5</w:t>
-      </w:r>
-      <w:r>
-        <w:t xml:space="preserve"> bis </w:t>
-      </w:r>
-      <w:r>
-        <w:t>10000 U</w:t>
-      </w:r>
-      <w:r>
-        <w:t>/s,</w:t>
-      </w:r>
-      <w:r>
-        <w:t xml:space="preserve"> </w:t>
-      </w:r>
-      <w:r>
-        <w:t>und die Antwortfrequenz ist zwischen 1</w:t>
-      </w:r>
-      <w:r>
-        <w:t xml:space="preserve"> </w:t>
-      </w:r>
-      <w:r>
-        <w:t>Hz bis 20</w:t>
-      </w:r>
-      <w:r>
-        <w:t xml:space="preserve"> </w:t>
-      </w:r>
-      <w:r>
-        <w:t>kHz.</w:t>
-      </w:r>
-    </w:p>
-    <w:p>
-      <w:pPr>
-        <w:pStyle w:val="3"/>
-      </w:pPr>
-      <w:bookmarkStart w:id="19" w:name="_Toc515544246"/>
-      <w:r>
-        <w:t>2.</w:t>
-      </w:r>
-      <w:r>
-        <w:t>1.3 Trigger</w:t>
-      </w:r>
-      <w:bookmarkEnd w:id="19"/>
-    </w:p>
-    <w:p>
-      <w:pPr>
-        <w:pStyle w:val="afc"/>
-      </w:pPr>
-      <w:r>
-        <w:t xml:space="preserve">Am </w:t>
-      </w:r>
-      <w:bookmarkStart w:id="20" w:name="OLE_LINK3"/>
-      <w:bookmarkStart w:id="21" w:name="OLE_LINK4"/>
-      <w:bookmarkStart w:id="22" w:name="OLE_LINK5"/>
-      <w:r>
-        <w:t xml:space="preserve">Arduino </w:t>
-      </w:r>
-      <w:bookmarkEnd w:id="20"/>
-      <w:bookmarkEnd w:id="21"/>
-      <w:bookmarkEnd w:id="22"/>
-      <w:r>
-        <w:t>ist der Trigger auf Pin 4 ver</w:t>
-      </w:r>
-      <w:r>
-        <w:t>bindet</w:t>
-      </w:r>
-      <w:r>
-        <w:t xml:space="preserve">. Bei Drücken des Triggers wird Pin 4 ein High-Pegel Signal </w:t>
-      </w:r>
-      <w:bookmarkStart w:id="23" w:name="OLE_LINK6"/>
-      <w:bookmarkStart w:id="24" w:name="OLE_LINK7"/>
-      <w:r>
-        <w:t>empfangen</w:t>
-      </w:r>
-      <w:bookmarkEnd w:id="23"/>
-      <w:bookmarkEnd w:id="24"/>
-      <w:r>
-        <w:t xml:space="preserve">. Das Ausgangssignal verändert sich von Low-Pegel zu High-Pegel bei Drücken des Triggers, und von High-Pegel zu Low-Pegel bei Verlassen. </w:t>
-      </w:r>
-    </w:p>
-    <w:p>
-      <w:pPr>
-        <w:pStyle w:val="3"/>
-      </w:pPr>
-      <w:bookmarkStart w:id="25" w:name="_Toc515544247"/>
-      <w:r>
-        <w:t>2</w:t>
-      </w:r>
-      <w:r>
-        <w:t>.1.4 Switch</w:t>
-      </w:r>
-      <w:bookmarkEnd w:id="25"/>
-    </w:p>
-    <w:p>
-      <w:pPr>
-        <w:pStyle w:val="afc"/>
-      </w:pPr>
-      <w:r>
-        <w:t xml:space="preserve">Am Arduino ist der Switch auf Pin 5 </w:t>
-      </w:r>
-      <w:r>
-        <w:t>verbindet</w:t>
-      </w:r>
-      <w:r>
-        <w:t>. Bei Rü</w:t>
-      </w:r>
-      <w:bookmarkStart w:id="26" w:name="OLE_LINK17"/>
-      <w:bookmarkStart w:id="27" w:name="OLE_LINK18"/>
-      <w:r>
-        <w:t xml:space="preserve">cken </w:t>
-      </w:r>
-      <w:bookmarkEnd w:id="26"/>
-      <w:bookmarkEnd w:id="27"/>
-      <w:r>
-        <w:t>des Switchs wird das Ausgangssignal</w:t>
-      </w:r>
-      <w:r>
-        <w:t xml:space="preserve"> zwischen High-Pegel(</w:t>
-      </w:r>
-      <w:r>
-        <w:rPr>
-          <w:rFonts w:eastAsiaTheme="minorEastAsia"/>
-        </w:rPr>
-        <w:t>ober</w:t>
-      </w:r>
-      <w:r>
-        <w:t>) und Low-Pegel(unter)</w:t>
-      </w:r>
-      <w:r>
-        <w:t xml:space="preserve"> ändern.</w:t>
-      </w:r>
-    </w:p>
-    <w:p>
-      <w:pPr>
-        <w:pStyle w:val="3"/>
-      </w:pPr>
-      <w:bookmarkStart w:id="28" w:name="_Toc515544248"/>
-      <w:r>
-        <w:t>2</w:t>
-      </w:r>
-      <w:r>
-        <w:t>.1.5 Button1 und Button2</w:t>
-      </w:r>
-      <w:bookmarkEnd w:id="28"/>
-    </w:p>
-    <w:p>
-      <w:pPr>
-        <w:pStyle w:val="afc"/>
-      </w:pPr>
-      <w:r>
-        <w:t xml:space="preserve">Am Arduino sind die Buttons jeweils auf Pin 10 und 11 </w:t>
-      </w:r>
-      <w:r>
-        <w:t>verbindet</w:t>
-      </w:r>
-      <w:r>
-        <w:t>. Beide Buttons haben keine bestimmte Funktion, aber können für spezifische Funktion verwendet werden, z.B. als Start und Reset.</w:t>
-      </w:r>
-    </w:p>
-    <w:p>
-      <w:pPr>
-        <w:pStyle w:val="3"/>
-        <w:rPr>
-          <w:lang w:val="en-US"/>
-        </w:rPr>
-      </w:pPr>
-      <w:bookmarkStart w:id="29" w:name="_Toc515544249"/>
-      <w:r>
-        <w:rPr>
-          <w:lang w:val="en-US"/>
-        </w:rPr>
-        <w:t>2</w:t>
-      </w:r>
-      <w:r>
-        <w:rPr>
-          <w:lang w:val="en-US"/>
-        </w:rPr>
-        <w:t xml:space="preserve">.1.6 Blackbox LED </w:t>
-      </w:r>
-      <w:proofErr w:type="spellStart"/>
-      <w:r>
-        <w:rPr>
-          <w:lang w:val="en-US"/>
-        </w:rPr>
-        <w:t>gelb</w:t>
-      </w:r>
-      <w:proofErr w:type="spellEnd"/>
-      <w:r>
-        <w:rPr>
-          <w:lang w:val="en-US"/>
-        </w:rPr>
-        <w:t>, LED1 und LED2</w:t>
-      </w:r>
-      <w:bookmarkEnd w:id="29"/>
-    </w:p>
-    <w:p>
-      <w:pPr>
-        <w:pStyle w:val="afc"/>
-      </w:pPr>
-      <w:r>
-        <w:t>Am Arduino sind die Blackbox LED, LED1 und LED2 jeweils auf Pin 7, 12 und 13 ve</w:t>
-      </w:r>
-      <w:r>
-        <w:t>rbind</w:t>
-      </w:r>
-      <w:r>
-        <w:t xml:space="preserve">et. </w:t>
-      </w:r>
-    </w:p>
-    <w:p>
-      <w:pPr>
-        <w:pStyle w:val="3"/>
-      </w:pPr>
-      <w:bookmarkStart w:id="30" w:name="_Toc515544250"/>
-      <w:r>
-        <w:t>2</w:t>
-      </w:r>
-      <w:r>
-        <w:t xml:space="preserve">.1.7 </w:t>
-      </w:r>
-      <w:r>
-        <w:t>Servomechanismus</w:t>
-      </w:r>
-      <w:bookmarkEnd w:id="30"/>
-    </w:p>
-    <w:p>
-      <w:pPr>
-        <w:pStyle w:val="afc"/>
-      </w:pPr>
-      <w:r>
-        <w:t>Am Arduino ist der Servo auf Pin 9 ver</w:t>
-      </w:r>
-      <w:r>
-        <w:t>bind</w:t>
-      </w:r>
-      <w:r>
-        <w:t>et. Mit ihm werden zwei Metallplättchen bewegt, falls der Servo ein Steuersignal (PWM) empf</w:t>
-      </w:r>
-      <w:r>
-        <w:t>ängt</w:t>
-      </w:r>
-      <w:r>
-        <w:t xml:space="preserve">. Der Winkel einer Bewegung ist abhängig von der Breite der Pulsweitenmodulation. </w:t>
-      </w:r>
-    </w:p>
-    <w:p>
-      <w:pPr>
-        <w:pStyle w:val="2"/>
-      </w:pPr>
-      <w:bookmarkStart w:id="31" w:name="_Toc515544251"/>
-      <w:r>
-        <w:lastRenderedPageBreak/>
-        <w:t>2.2 Modellzustand</w:t>
-      </w:r>
-      <w:bookmarkEnd w:id="31"/>
-    </w:p>
-    <w:p>
-      <w:pPr>
-        <w:pStyle w:val="afc"/>
-      </w:pPr>
-      <w:r>
-        <w:t>Bei jeder Halbumdrehung wird das Ausgangssignal von Hallsensor einmal geändert. Bei jeder Umdrehun</w:t>
-      </w:r>
-      <w:r>
-        <w:t xml:space="preserve">g </w:t>
-      </w:r>
-      <w:r>
-        <w:t>wird das Ausgangssignal</w:t>
-      </w:r>
-      <w:r>
-        <w:t xml:space="preserve"> von Photosensor</w:t>
-      </w:r>
-      <w:r>
-        <w:t xml:space="preserve"> </w:t>
-      </w:r>
-      <w:r>
-        <w:t>12-mal</w:t>
-      </w:r>
-      <w:r>
-        <w:t xml:space="preserve"> geändert</w:t>
-      </w:r>
-      <w:r>
-        <w:t xml:space="preserve">, </w:t>
-      </w:r>
-      <w:r>
-        <w:t xml:space="preserve">weil </w:t>
-      </w:r>
-      <w:r>
-        <w:t xml:space="preserve">der Scheibe in 12 </w:t>
-      </w:r>
-      <w:r>
-        <w:t xml:space="preserve">miteinander wechselten </w:t>
-      </w:r>
-      <w:r>
-        <w:t>Segmente</w:t>
-      </w:r>
-      <w:r>
-        <w:t xml:space="preserve"> </w:t>
-      </w:r>
-      <w:r>
-        <w:t>verteilt</w:t>
-      </w:r>
-      <w:r>
-        <w:t xml:space="preserve"> ist</w:t>
-      </w:r>
-      <w:bookmarkStart w:id="32" w:name="OLE_LINK19"/>
-      <w:r>
-        <w:t>.</w:t>
-      </w:r>
-    </w:p>
-    <w:p>
-      <w:pPr>
-        <w:pStyle w:val="afc"/>
-        <w:rPr>
-          <w:rFonts w:eastAsiaTheme="minorEastAsia"/>
-        </w:rPr>
-      </w:pPr>
-      <w:r>
-        <w:rPr>
-          <w:rFonts w:eastAsiaTheme="minorEastAsia"/>
-        </w:rPr>
-        <w:t>Zwischen 2 vorhandenen Sensoren kann der H</w:t>
-      </w:r>
-      <w:r>
-        <w:rPr>
-          <w:rFonts w:eastAsiaTheme="minorEastAsia"/>
-        </w:rPr>
-        <w:t>allsensor außer der Geschwindig</w:t>
-      </w:r>
-      <w:r>
-        <w:rPr>
-          <w:rFonts w:eastAsiaTheme="minorEastAsia"/>
-        </w:rPr>
-        <w:t xml:space="preserve">keit auch die Position der Scheibe durch </w:t>
-      </w:r>
-      <w:r>
-        <w:rPr>
-          <w:rFonts w:eastAsiaTheme="minorEastAsia"/>
-        </w:rPr>
-        <w:t>die steigende Flanke</w:t>
-      </w:r>
-      <w:r>
-        <w:rPr>
-          <w:rFonts w:eastAsiaTheme="minorEastAsia"/>
-        </w:rPr>
-        <w:t xml:space="preserve"> (</w:t>
-      </w:r>
-      <w:bookmarkStart w:id="33" w:name="OLE_LINK10"/>
-      <w:bookmarkStart w:id="34" w:name="OLE_LINK11"/>
-      <w:bookmarkStart w:id="35" w:name="OLE_LINK12"/>
-      <w:bookmarkStart w:id="36" w:name="OLE_LINK9"/>
-      <w:r>
-        <w:rPr>
-          <w:rFonts w:eastAsiaTheme="minorEastAsia"/>
-        </w:rPr>
-        <w:t xml:space="preserve">der </w:t>
-      </w:r>
-      <w:bookmarkStart w:id="37" w:name="OLE_LINK14"/>
-      <w:r>
-        <w:rPr>
-          <w:rFonts w:eastAsiaTheme="minorEastAsia"/>
-        </w:rPr>
-        <w:t>Mittelpunkt des Lochs</w:t>
-      </w:r>
-      <w:bookmarkEnd w:id="33"/>
-      <w:bookmarkEnd w:id="34"/>
-      <w:bookmarkEnd w:id="35"/>
-      <w:bookmarkEnd w:id="37"/>
-      <w:r>
-        <w:rPr>
-          <w:rFonts w:eastAsiaTheme="minorEastAsia"/>
-        </w:rPr>
-        <w:t xml:space="preserve"> geht an den Hallsensor </w:t>
-      </w:r>
-      <w:bookmarkEnd w:id="36"/>
-      <w:r>
-        <w:rPr>
-          <w:rFonts w:eastAsiaTheme="minorEastAsia"/>
-        </w:rPr>
-        <w:t>vorbei)</w:t>
-      </w:r>
-      <w:r>
-        <w:rPr>
-          <w:rFonts w:eastAsiaTheme="minorEastAsia"/>
-        </w:rPr>
-        <w:t xml:space="preserve"> und </w:t>
-      </w:r>
-      <w:r>
-        <w:rPr>
-          <w:rFonts w:eastAsiaTheme="minorEastAsia"/>
-        </w:rPr>
-        <w:t>fallende</w:t>
-      </w:r>
-      <w:r>
-        <w:rPr>
-          <w:rFonts w:eastAsiaTheme="minorEastAsia"/>
-        </w:rPr>
-        <w:t xml:space="preserve"> </w:t>
-      </w:r>
-      <w:r>
-        <w:rPr>
-          <w:rFonts w:eastAsiaTheme="minorEastAsia"/>
-        </w:rPr>
-        <w:t>Flanke (</w:t>
-      </w:r>
-      <w:r>
-        <w:rPr>
-          <w:rFonts w:eastAsiaTheme="minorEastAsia"/>
-        </w:rPr>
-        <w:t>der Mittelpunkt des Lochs geht unter wo die Kugeln fallen werden)</w:t>
-      </w:r>
-      <w:bookmarkStart w:id="38" w:name="OLE_LINK13"/>
-      <w:r>
-        <w:rPr>
-          <w:rFonts w:eastAsiaTheme="minorEastAsia"/>
-        </w:rPr>
-        <w:t xml:space="preserve"> bestimmen.</w:t>
-      </w:r>
-      <w:bookmarkEnd w:id="32"/>
-      <w:r>
-        <w:rPr>
-          <w:rFonts w:eastAsiaTheme="minorEastAsia"/>
-        </w:rPr>
-        <w:t xml:space="preserve"> Basiert darauf kann man mit</w:t>
-      </w:r>
-      <w:r>
-        <w:rPr>
-          <w:rFonts w:eastAsiaTheme="minorEastAsia"/>
-        </w:rPr>
-        <w:t xml:space="preserve"> der Anzahl der Flanken von</w:t>
-      </w:r>
-      <w:r>
-        <w:rPr>
-          <w:rFonts w:eastAsiaTheme="minorEastAsia"/>
-        </w:rPr>
-        <w:t xml:space="preserve"> Photosensor genauer</w:t>
-      </w:r>
-      <w:bookmarkEnd w:id="38"/>
-      <w:r>
-        <w:rPr>
-          <w:rFonts w:eastAsiaTheme="minorEastAsia"/>
-        </w:rPr>
-        <w:t xml:space="preserve"> den Modellzustand bestimmen.</w:t>
-      </w:r>
-    </w:p>
-    <w:p>
-      <w:pPr>
-        <w:pStyle w:val="afc"/>
-      </w:pPr>
-      <w:r>
-        <w:t>Mit Hilfe des Photosensors</w:t>
-      </w:r>
-      <w:r>
-        <w:t xml:space="preserve"> kann man durch </w:t>
-      </w:r>
-      <w:r>
-        <w:t xml:space="preserve">die Zeiträume zwischen zwei nahen Signalen und </w:t>
-      </w:r>
-      <w:bookmarkStart w:id="39" w:name="OLE_LINK21"/>
-      <w:bookmarkStart w:id="40" w:name="OLE_LINK22"/>
-      <w:r>
-        <w:t xml:space="preserve">den </w:t>
-      </w:r>
-      <w:r>
-        <w:t>Winkel</w:t>
-      </w:r>
-      <w:r>
-        <w:t xml:space="preserve"> zwischen zwei </w:t>
-      </w:r>
-      <w:bookmarkEnd w:id="39"/>
-      <w:bookmarkEnd w:id="40"/>
-      <w:r>
-        <w:t xml:space="preserve">Segmente </w:t>
-      </w:r>
-      <w:r>
-        <w:t xml:space="preserve">die </w:t>
-      </w:r>
-      <w:r>
-        <w:t>Winkelg</w:t>
-      </w:r>
-      <w:r>
-        <w:t>eschwindigkeit der Schreibe berechnen.</w:t>
-      </w:r>
-      <w:r>
-        <w:t xml:space="preserve"> Die ähnliche Vorgehensweise funktioniert auch mit Hallsensor.</w:t>
-      </w:r>
-    </w:p>
-    <w:p>
-      <w:pPr>
-        <w:pStyle w:val="2"/>
-      </w:pPr>
-      <w:bookmarkStart w:id="41" w:name="_Toc515544252"/>
-      <w:r>
-        <w:t>2.3 Grundidee</w:t>
-      </w:r>
-      <w:bookmarkEnd w:id="41"/>
-    </w:p>
-    <w:p>
-      <w:pPr>
-        <w:pStyle w:val="afc"/>
-      </w:pPr>
-      <w:r>
-        <w:t xml:space="preserve">Unsere Aufgabe ist </w:t>
-      </w:r>
-      <w:bookmarkStart w:id="42" w:name="OLE_LINK23"/>
-      <w:bookmarkStart w:id="43" w:name="OLE_LINK24"/>
-      <w:r>
-        <w:t>den</w:t>
+        <w:pStyle w:val="BodyText"/>
+      </w:pPr>
+      <w:r>
+        <w:t>Unsere Aufgabe ist den</w:t>
       </w:r>
       <w:r>
         <w:t xml:space="preserve"> die Kugel aufgelösten</w:t>
@@ -3903,12 +3933,7 @@
         </m:sSub>
       </m:oMath>
       <w:r>
-        <w:t xml:space="preserve"> </w:t>
-      </w:r>
-      <w:bookmarkEnd w:id="42"/>
-      <w:bookmarkEnd w:id="43"/>
-      <w:r>
-        <w:t xml:space="preserve">zu bestimmen. </w:t>
+        <w:t xml:space="preserve"> zu bestimmen. </w:t>
       </w:r>
       <w:r>
         <w:t xml:space="preserve">Durch die Bestimmung des Modellzustands wird der Zeitpunkt </w:t>
@@ -3942,143 +3967,35 @@
         </m:sSub>
       </m:oMath>
       <w:r>
-        <w:t xml:space="preserve"> berechnet, wenn das Loch nächste Mal übergeht. Mit Hilfe von Formel (1) wird den die Kugel aufgelösten Zeitpunkt berechnet.</w:t>
-      </w:r>
-    </w:p>
-    <w:p>
-      <w:pPr>
-        <w:pStyle w:val="afc"/>
+        <w:t xml:space="preserve"> berechnet, wenn das Loch nächste Mal üb</w:t>
+      </w:r>
+      <w:r>
+        <w:t xml:space="preserve">ergeht. Mit Hilfe von </w:t>
+      </w:r>
+      <w:hyperlink w:anchor="equation21" w:history="1">
+        <w:r>
+          <w:rPr>
+            <w:rStyle w:val="Hyperlink"/>
+          </w:rPr>
+          <w:t>Formel 2-1</w:t>
+        </w:r>
+      </w:hyperlink>
+      <w:r>
+        <w:t xml:space="preserve"> wird den die Kugel aufgelösten Zeitpunkt berechnet.</w:t>
+      </w:r>
+    </w:p>
+    <w:p>
+      <w:pPr>
+        <w:pStyle w:val="BodyText"/>
         <w:jc w:val="center"/>
       </w:pPr>
-      <m:oMathPara>
-        <m:oMath>
-          <m:sSub>
-            <m:sSubPr>
-              <m:ctrlPr>
-                <w:rPr>
-                  <w:rFonts w:ascii="Cambria Math" w:hAnsi="Cambria Math"/>
-                  <w:i/>
-                </w:rPr>
-              </m:ctrlPr>
-            </m:sSubPr>
-            <m:e>
-              <m:r>
-                <w:rPr>
-                  <w:rFonts w:ascii="Cambria Math" w:hAnsi="Cambria Math"/>
-                </w:rPr>
-                <m:t>t</m:t>
-              </m:r>
-            </m:e>
-            <m:sub>
-              <m:r>
-                <w:rPr>
-                  <w:rFonts w:ascii="Cambria Math" w:hAnsi="Cambria Math"/>
-                </w:rPr>
-                <m:t>release</m:t>
-              </m:r>
-            </m:sub>
-          </m:sSub>
-          <m:r>
-            <w:rPr>
-              <w:rFonts w:ascii="Cambria Math" w:hAnsi="Cambria Math"/>
-            </w:rPr>
-            <m:t>=</m:t>
-          </m:r>
-          <m:sSub>
-            <m:sSubPr>
-              <m:ctrlPr>
-                <w:rPr>
-                  <w:rFonts w:ascii="Cambria Math" w:hAnsi="Cambria Math"/>
-                  <w:i/>
-                </w:rPr>
-              </m:ctrlPr>
-            </m:sSubPr>
-            <m:e>
-              <m:r>
-                <w:rPr>
-                  <w:rFonts w:ascii="Cambria Math" w:hAnsi="Cambria Math"/>
-                </w:rPr>
-                <m:t>t</m:t>
-              </m:r>
-            </m:e>
-            <m:sub>
-              <m:r>
-                <w:rPr>
-                  <w:rFonts w:ascii="Cambria Math" w:hAnsi="Cambria Math"/>
-                </w:rPr>
-                <m:t>pass</m:t>
-              </m:r>
-            </m:sub>
-          </m:sSub>
-          <m:r>
-            <w:rPr>
-              <w:rFonts w:ascii="Cambria Math" w:hAnsi="Cambria Math"/>
-            </w:rPr>
-            <m:t>-</m:t>
-          </m:r>
-          <m:sSub>
-            <m:sSubPr>
-              <m:ctrlPr>
-                <w:rPr>
-                  <w:rFonts w:ascii="Cambria Math" w:hAnsi="Cambria Math"/>
-                  <w:i/>
-                </w:rPr>
-              </m:ctrlPr>
-            </m:sSubPr>
-            <m:e>
-              <m:r>
-                <w:rPr>
-                  <w:rFonts w:ascii="Cambria Math" w:hAnsi="Cambria Math"/>
-                </w:rPr>
-                <m:t>t</m:t>
-              </m:r>
-            </m:e>
-            <m:sub>
-              <m:r>
-                <w:rPr>
-                  <w:rFonts w:ascii="Cambria Math" w:hAnsi="Cambria Math"/>
-                </w:rPr>
-                <m:t>fall</m:t>
-              </m:r>
-            </m:sub>
-          </m:sSub>
-          <m:r>
-            <w:rPr>
-              <w:rFonts w:ascii="Cambria Math" w:hAnsi="Cambria Math"/>
-            </w:rPr>
-            <m:t xml:space="preserve"> (1)</m:t>
-          </m:r>
-        </m:oMath>
-      </m:oMathPara>
-    </w:p>
-    <w:p>
-      <w:pPr>
-        <w:pStyle w:val="3"/>
-      </w:pPr>
-      <w:bookmarkStart w:id="44" w:name="_Toc515544253"/>
-      <w:r>
-        <w:t>2.3.1</w:t>
-      </w:r>
-      <w:r>
-        <w:t xml:space="preserve"> </w:t>
-      </w:r>
-      <w:r>
-        <w:t>Kugelfallzeit</w:t>
-      </w:r>
-      <w:r>
-        <w:t>:</w:t>
-      </w:r>
-      <w:r>
-        <w:t xml:space="preserve"> </w:t>
-      </w:r>
       <m:oMath>
         <m:sSub>
           <m:sSubPr>
             <m:ctrlPr>
               <w:rPr>
-                <w:rFonts w:ascii="Cambria Math" w:eastAsia="Times New Roman" w:hAnsi="Cambria Math" w:cs="Times New Roman"/>
+                <w:rFonts w:ascii="Cambria Math" w:hAnsi="Cambria Math"/>
                 <w:i/>
-                <w:color w:val="auto"/>
               </w:rPr>
             </m:ctrlPr>
           </m:sSubPr>
@@ -4095,510 +4012,145 @@
               <w:rPr>
                 <w:rFonts w:ascii="Cambria Math" w:hAnsi="Cambria Math"/>
               </w:rPr>
+              <m:t>release</m:t>
+            </m:r>
+          </m:sub>
+        </m:sSub>
+        <m:r>
+          <m:rPr>
+            <m:aln/>
+          </m:rPr>
+          <w:rPr>
+            <w:rFonts w:ascii="Cambria Math" w:hAnsi="Cambria Math"/>
+          </w:rPr>
+          <m:t>=</m:t>
+        </m:r>
+        <m:sSub>
+          <m:sSubPr>
+            <m:ctrlPr>
+              <w:rPr>
+                <w:rFonts w:ascii="Cambria Math" w:hAnsi="Cambria Math"/>
+                <w:i/>
+              </w:rPr>
+            </m:ctrlPr>
+          </m:sSubPr>
+          <m:e>
+            <m:r>
+              <w:rPr>
+                <w:rFonts w:ascii="Cambria Math" w:hAnsi="Cambria Math"/>
+              </w:rPr>
+              <m:t>t</m:t>
+            </m:r>
+          </m:e>
+          <m:sub>
+            <m:r>
+              <w:rPr>
+                <w:rFonts w:ascii="Cambria Math" w:hAnsi="Cambria Math"/>
+              </w:rPr>
+              <m:t>pass</m:t>
+            </m:r>
+          </m:sub>
+        </m:sSub>
+        <m:r>
+          <w:rPr>
+            <w:rFonts w:ascii="Cambria Math" w:hAnsi="Cambria Math"/>
+          </w:rPr>
+          <m:t>-</m:t>
+        </m:r>
+        <m:sSub>
+          <m:sSubPr>
+            <m:ctrlPr>
+              <w:rPr>
+                <w:rFonts w:ascii="Cambria Math" w:hAnsi="Cambria Math"/>
+                <w:i/>
+              </w:rPr>
+            </m:ctrlPr>
+          </m:sSubPr>
+          <m:e>
+            <m:r>
+              <w:rPr>
+                <w:rFonts w:ascii="Cambria Math" w:hAnsi="Cambria Math"/>
+              </w:rPr>
+              <m:t>t</m:t>
+            </m:r>
+          </m:e>
+          <m:sub>
+            <m:r>
+              <w:rPr>
+                <w:rFonts w:ascii="Cambria Math" w:hAnsi="Cambria Math"/>
+              </w:rPr>
               <m:t>fall</m:t>
             </m:r>
           </m:sub>
         </m:sSub>
       </m:oMath>
-      <w:bookmarkEnd w:id="44"/>
-    </w:p>
-    <w:p>
-      <w:pPr>
-        <w:pStyle w:val="afe"/>
-        <w:rPr>
-          <w:rFonts w:ascii="Calibri" w:hAnsi="Calibri" w:cs="Calibri"/>
-          <w:lang w:val="de-DE"/>
-        </w:rPr>
-      </w:pPr>
-      <w:r>
-        <w:rPr>
-          <w:rFonts w:ascii="Calibri" w:hAnsi="Calibri" w:cs="Calibri"/>
-          <w:lang w:val="de-DE"/>
-        </w:rPr>
-        <w:t xml:space="preserve">Die Kugelfallzeit kann mit Hilfe von der folgenden Formel ermittelt werden: </w:t>
-      </w:r>
-    </w:p>
-    <w:p>
-      <w:pPr>
-        <w:pStyle w:val="afe"/>
-        <w:rPr>
-          <w:lang w:val="de-DE"/>
-        </w:rPr>
-      </w:pPr>
-      <m:oMathPara>
-        <m:oMath>
-          <m:sSub>
-            <m:sSubPr>
-              <m:ctrlPr>
-                <w:rPr>
-                  <w:rFonts w:ascii="Cambria Math" w:hAnsi="Cambria Math"/>
-                  <w:i/>
-                  <w:lang w:val="de-DE"/>
-                </w:rPr>
-              </m:ctrlPr>
-            </m:sSubPr>
-            <m:e>
-              <m:r>
-                <w:rPr>
-                  <w:rFonts w:ascii="Cambria Math" w:hAnsi="Cambria Math"/>
-                  <w:lang w:val="de-DE"/>
-                </w:rPr>
-                <m:t>t</m:t>
-              </m:r>
-            </m:e>
-            <m:sub>
-              <m:r>
-                <w:rPr>
-                  <w:rFonts w:ascii="Cambria Math" w:hAnsi="Cambria Math"/>
-                  <w:lang w:val="de-DE"/>
-                </w:rPr>
-                <m:t>fall</m:t>
-              </m:r>
-            </m:sub>
-          </m:sSub>
-          <m:r>
-            <w:rPr>
-              <w:rFonts w:ascii="Cambria Math" w:hAnsi="Cambria Math"/>
-              <w:lang w:val="de-DE"/>
-            </w:rPr>
-            <m:t>=</m:t>
-          </m:r>
-          <m:rad>
-            <m:radPr>
-              <m:degHide m:val="1"/>
-              <m:ctrlPr>
-                <w:rPr>
-                  <w:rFonts w:ascii="Cambria Math" w:hAnsi="Cambria Math"/>
-                  <w:i/>
-                  <w:lang w:val="de-DE"/>
-                </w:rPr>
-              </m:ctrlPr>
-            </m:radPr>
-            <m:deg/>
-            <m:e>
-              <m:f>
-                <m:fPr>
-                  <m:ctrlPr>
-                    <w:rPr>
-                      <w:rFonts w:ascii="Cambria Math" w:hAnsi="Cambria Math"/>
-                      <w:i/>
-                      <w:lang w:val="de-DE"/>
-                    </w:rPr>
-                  </m:ctrlPr>
-                </m:fPr>
-                <m:num>
-                  <m:r>
-                    <w:rPr>
-                      <w:rFonts w:ascii="Cambria Math" w:hAnsi="Cambria Math"/>
-                      <w:lang w:val="de-DE"/>
-                    </w:rPr>
-                    <m:t>m</m:t>
-                  </m:r>
-                </m:num>
-                <m:den>
-                  <m:r>
-                    <w:rPr>
-                      <w:rFonts w:ascii="Cambria Math" w:hAnsi="Cambria Math"/>
-                      <w:lang w:val="de-DE"/>
-                    </w:rPr>
-                    <m:t>gk</m:t>
-                  </m:r>
-                </m:den>
-              </m:f>
-            </m:e>
-          </m:rad>
-          <m:func>
-            <m:funcPr>
-              <m:ctrlPr>
-                <w:rPr>
-                  <w:rFonts w:ascii="Cambria Math" w:hAnsi="Cambria Math"/>
-                  <w:i/>
-                  <w:lang w:val="de-DE"/>
-                </w:rPr>
-              </m:ctrlPr>
-            </m:funcPr>
-            <m:fName>
-              <m:sSup>
-                <m:sSupPr>
-                  <m:ctrlPr>
-                    <w:rPr>
-                      <w:rFonts w:ascii="Cambria Math" w:hAnsi="Cambria Math"/>
-                      <w:i/>
-                      <w:lang w:val="de-DE"/>
-                    </w:rPr>
-                  </m:ctrlPr>
-                </m:sSupPr>
-                <m:e>
-                  <m:r>
-                    <m:rPr>
-                      <m:sty m:val="p"/>
-                    </m:rPr>
-                    <w:rPr>
-                      <w:rFonts w:ascii="Cambria Math" w:hAnsi="Cambria Math"/>
-                      <w:lang w:val="de-DE"/>
-                    </w:rPr>
-                    <m:t>cosh</m:t>
-                  </m:r>
-                </m:e>
-                <m:sup>
-                  <m:r>
-                    <w:rPr>
-                      <w:rFonts w:ascii="Cambria Math" w:hAnsi="Cambria Math"/>
-                      <w:lang w:val="de-DE"/>
-                    </w:rPr>
-                    <m:t>-1</m:t>
-                  </m:r>
-                </m:sup>
-              </m:sSup>
-            </m:fName>
-            <m:e>
-              <m:r>
-                <w:rPr>
-                  <w:rFonts w:ascii="Cambria Math" w:hAnsi="Cambria Math"/>
-                  <w:lang w:val="de-DE"/>
-                </w:rPr>
-                <m:t>(</m:t>
-              </m:r>
-              <m:sSup>
-                <m:sSupPr>
-                  <m:ctrlPr>
-                    <w:rPr>
-                      <w:rFonts w:ascii="Cambria Math" w:hAnsi="Cambria Math"/>
-                      <w:i/>
-                      <w:lang w:val="de-DE"/>
-                    </w:rPr>
-                  </m:ctrlPr>
-                </m:sSupPr>
-                <m:e>
-                  <m:r>
-                    <w:rPr>
-                      <w:rFonts w:ascii="Cambria Math" w:hAnsi="Cambria Math"/>
-                      <w:lang w:val="de-DE"/>
-                    </w:rPr>
-                    <m:t>e</m:t>
-                  </m:r>
-                </m:e>
-                <m:sup>
-                  <m:f>
-                    <m:fPr>
-                      <m:ctrlPr>
-                        <w:rPr>
-                          <w:rFonts w:ascii="Cambria Math" w:hAnsi="Cambria Math"/>
-                          <w:i/>
-                          <w:lang w:val="de-DE"/>
-                        </w:rPr>
-                      </m:ctrlPr>
-                    </m:fPr>
-                    <m:num>
-                      <m:r>
-                        <w:rPr>
-                          <w:rFonts w:ascii="Cambria Math" w:hAnsi="Cambria Math"/>
-                          <w:lang w:val="de-DE"/>
-                        </w:rPr>
-                        <m:t>hk</m:t>
-                      </m:r>
-                    </m:num>
-                    <m:den>
-                      <m:r>
-                        <w:rPr>
-                          <w:rFonts w:ascii="Cambria Math" w:hAnsi="Cambria Math"/>
-                          <w:lang w:val="de-DE"/>
-                        </w:rPr>
-                        <m:t>m</m:t>
-                      </m:r>
-                    </m:den>
-                  </m:f>
-                </m:sup>
-              </m:sSup>
-              <m:r>
-                <w:rPr>
-                  <w:rFonts w:ascii="Cambria Math" w:hAnsi="Cambria Math"/>
-                  <w:lang w:val="de-DE"/>
-                </w:rPr>
-                <m:t>)</m:t>
-              </m:r>
-            </m:e>
-          </m:func>
-          <m:r>
-            <w:rPr>
-              <w:rFonts w:ascii="Cambria Math" w:hAnsi="Cambria Math"/>
-              <w:lang w:val="de-DE"/>
-            </w:rPr>
-            <m:t>,  k=</m:t>
-          </m:r>
-          <m:f>
-            <m:fPr>
-              <m:ctrlPr>
-                <w:rPr>
-                  <w:rFonts w:ascii="Cambria Math" w:hAnsi="Cambria Math"/>
-                  <w:i/>
-                  <w:lang w:val="de-DE"/>
-                </w:rPr>
-              </m:ctrlPr>
-            </m:fPr>
-            <m:num>
-              <m:r>
-                <w:rPr>
-                  <w:rFonts w:ascii="Cambria Math" w:hAnsi="Cambria Math"/>
-                  <w:lang w:val="de-DE"/>
-                </w:rPr>
-                <m:t>1</m:t>
-              </m:r>
-            </m:num>
-            <m:den>
-              <m:r>
-                <w:rPr>
-                  <w:rFonts w:ascii="Cambria Math" w:hAnsi="Cambria Math"/>
-                  <w:lang w:val="de-DE"/>
-                </w:rPr>
-                <m:t>2</m:t>
-              </m:r>
-            </m:den>
-          </m:f>
-          <m:r>
-            <w:rPr>
-              <w:rFonts w:ascii="Cambria Math" w:hAnsi="Cambria Math"/>
-              <w:lang w:val="de-DE"/>
-            </w:rPr>
-            <m:t>*</m:t>
-          </m:r>
-          <m:sSub>
-            <m:sSubPr>
-              <m:ctrlPr>
-                <w:rPr>
-                  <w:rFonts w:ascii="Cambria Math" w:hAnsi="Cambria Math"/>
-                  <w:i/>
-                  <w:lang w:val="de-DE"/>
-                </w:rPr>
-              </m:ctrlPr>
-            </m:sSubPr>
-            <m:e>
-              <m:r>
-                <w:rPr>
-                  <w:rFonts w:ascii="Cambria Math" w:hAnsi="Cambria Math"/>
-                  <w:lang w:val="de-DE"/>
-                </w:rPr>
-                <m:t>c</m:t>
-              </m:r>
-            </m:e>
-            <m:sub>
-              <m:r>
-                <w:rPr>
-                  <w:rFonts w:ascii="Cambria Math" w:hAnsi="Cambria Math"/>
-                  <w:lang w:val="de-DE"/>
-                </w:rPr>
-                <m:t>w</m:t>
-              </m:r>
-            </m:sub>
-          </m:sSub>
-          <m:r>
-            <w:rPr>
-              <w:rFonts w:ascii="Cambria Math" w:hAnsi="Cambria Math"/>
-              <w:lang w:val="de-DE"/>
-            </w:rPr>
-            <m:t>*A*</m:t>
-          </m:r>
-          <m:sSub>
-            <m:sSubPr>
-              <m:ctrlPr>
-                <w:rPr>
-                  <w:rFonts w:ascii="Cambria Math" w:hAnsi="Cambria Math"/>
-                  <w:i/>
-                  <w:lang w:val="de-DE"/>
-                </w:rPr>
-              </m:ctrlPr>
-            </m:sSubPr>
-            <m:e>
-              <m:r>
-                <w:rPr>
-                  <w:rFonts w:ascii="Cambria Math" w:hAnsi="Cambria Math"/>
-                  <w:lang w:val="de-DE"/>
-                </w:rPr>
-                <m:t>ρ</m:t>
-              </m:r>
-            </m:e>
-            <m:sub>
-              <m:r>
-                <w:rPr>
-                  <w:rFonts w:ascii="Cambria Math" w:hAnsi="Cambria Math"/>
-                  <w:lang w:val="de-DE"/>
-                </w:rPr>
-                <m:t>L</m:t>
-              </m:r>
-            </m:sub>
-          </m:sSub>
-          <m:r>
-            <w:rPr>
-              <w:rFonts w:ascii="Cambria Math" w:hAnsi="Cambria Math"/>
-              <w:lang w:val="de-DE"/>
-            </w:rPr>
-            <m:t xml:space="preserve"> (2)</m:t>
-          </m:r>
-        </m:oMath>
-      </m:oMathPara>
-    </w:p>
-    <w:p>
-      <w:pPr>
-        <w:pStyle w:val="afe"/>
-        <w:rPr>
-          <w:rFonts w:ascii="Calibri" w:eastAsia="Times New Roman" w:hAnsi="Calibri" w:cs="Calibri"/>
-          <w:lang w:val="de-DE"/>
-        </w:rPr>
-      </w:pPr>
-      <w:r>
-        <w:rPr>
-          <w:rFonts w:ascii="Calibri" w:eastAsia="Times New Roman" w:hAnsi="Calibri" w:cs="Calibri"/>
-          <w:highlight w:val="yellow"/>
-          <w:lang w:val="de-DE"/>
-        </w:rPr>
-        <w:t>//</w:t>
-      </w:r>
-      <w:r>
-        <w:rPr>
-          <w:rFonts w:ascii="Calibri" w:eastAsia="Times New Roman" w:hAnsi="Calibri" w:cs="Calibri"/>
-          <w:lang w:val="de-DE"/>
-        </w:rPr>
-        <w:t>Zeichenbedeutung</w:t>
-      </w:r>
-    </w:p>
-    <w:p>
-      <w:pPr>
-        <w:pStyle w:val="afe"/>
-        <w:rPr>
-          <w:rFonts w:ascii="Calibri" w:eastAsia="Times New Roman" w:hAnsi="Calibri" w:cs="Calibri"/>
-          <w:iCs/>
-          <w:lang w:val="de-DE"/>
-        </w:rPr>
-      </w:pPr>
-      <w:r>
-        <w:rPr>
-          <w:rFonts w:ascii="Calibri" w:eastAsia="Times New Roman" w:hAnsi="Calibri" w:cs="Calibri"/>
-          <w:lang w:val="de-DE"/>
-        </w:rPr>
-        <w:t xml:space="preserve">Bei der Berechnung wurden die Auftriebs- und Erdanziehungskraft der fallenden Kugel berücksichtigt. Die Kugel wird durch die Erdanziehungskraft beschleunigt und durch die Luftreibung abgebremst. Die Strecke, die die Kugel bis Erreichen der Scheibe </w:t>
-      </w:r>
-      <w:r>
-        <w:rPr>
-          <w:rFonts w:ascii="Calibri" w:eastAsia="Times New Roman" w:hAnsi="Calibri" w:cs="Calibri"/>
-          <w:lang w:val="de-DE"/>
-        </w:rPr>
-        <w:t>zurücklegen</w:t>
-      </w:r>
-      <w:r>
-        <w:rPr>
-          <w:rFonts w:ascii="Calibri" w:eastAsia="Times New Roman" w:hAnsi="Calibri" w:cs="Calibri"/>
-          <w:lang w:val="de-DE"/>
-        </w:rPr>
-        <w:t xml:space="preserve"> muss, ist </w:t>
-      </w:r>
-      <w:r>
-        <w:rPr>
-          <w:rFonts w:ascii="Calibri" w:eastAsia="Times New Roman" w:hAnsi="Calibri" w:cs="Calibri"/>
-          <w:i/>
-          <w:iCs/>
-          <w:lang w:val="de-DE"/>
-        </w:rPr>
-        <w:t>0,755m</w:t>
-      </w:r>
-      <w:r>
-        <w:rPr>
-          <w:rFonts w:ascii="Calibri" w:eastAsia="Times New Roman" w:hAnsi="Calibri" w:cs="Calibri"/>
-          <w:lang w:val="de-DE"/>
-        </w:rPr>
-        <w:t xml:space="preserve">. Der Stahlkugel hat einen Diameter von </w:t>
-      </w:r>
-      <w:r>
-        <w:rPr>
-          <w:rFonts w:ascii="Calibri" w:eastAsia="Times New Roman" w:hAnsi="Calibri" w:cs="Calibri"/>
-          <w:i/>
-          <w:iCs/>
-          <w:lang w:val="de-DE"/>
-        </w:rPr>
-        <w:t>0,005m</w:t>
-      </w:r>
-      <w:r>
-        <w:rPr>
-          <w:rFonts w:ascii="Calibri" w:eastAsia="Times New Roman" w:hAnsi="Calibri" w:cs="Calibri"/>
-          <w:lang w:val="de-DE"/>
-        </w:rPr>
-        <w:t xml:space="preserve">. Die Masse und Dichte der Kugel wurden aus den folgenden Quellen ermittelt </w:t>
-      </w:r>
-      <w:r>
-        <w:rPr>
-          <w:rFonts w:ascii="Calibri" w:eastAsia="Times New Roman" w:hAnsi="Calibri" w:cs="Calibri"/>
-          <w:color w:val="934F70"/>
-          <w:lang w:val="de-DE"/>
-        </w:rPr>
-        <w:t>[1]</w:t>
-      </w:r>
-      <w:r>
-        <w:rPr>
-          <w:rFonts w:ascii="Calibri" w:eastAsia="Times New Roman" w:hAnsi="Calibri" w:cs="Calibri"/>
-          <w:lang w:val="de-DE"/>
-        </w:rPr>
-        <w:t xml:space="preserve">, [2]. Die berechnete durch die Formel </w:t>
-      </w:r>
-      <w:r>
-        <w:rPr>
-          <w:rFonts w:ascii="Calibri" w:eastAsia="Times New Roman" w:hAnsi="Calibri" w:cs="Calibri"/>
-          <w:i/>
-          <w:iCs/>
-          <w:lang w:val="de-DE"/>
-        </w:rPr>
-        <w:t xml:space="preserve">(2) </w:t>
-      </w:r>
-      <w:r>
-        <w:rPr>
-          <w:rFonts w:ascii="Calibri" w:eastAsia="Times New Roman" w:hAnsi="Calibri" w:cs="Calibri"/>
-          <w:lang w:val="de-DE"/>
-        </w:rPr>
-        <w:t xml:space="preserve">Fallzeit für die Kugel ist </w:t>
-      </w:r>
-      <w:r>
-        <w:rPr>
-          <w:rFonts w:ascii="Calibri" w:eastAsia="Times New Roman" w:hAnsi="Calibri" w:cs="Calibri"/>
-          <w:i/>
-          <w:iCs/>
-          <w:lang w:val="de-DE"/>
-        </w:rPr>
-        <w:t>392,4m</w:t>
-      </w:r>
-      <w:r>
-        <w:rPr>
-          <w:rFonts w:ascii="Calibri" w:eastAsia="Times New Roman" w:hAnsi="Calibri" w:cs="Calibri"/>
-          <w:i/>
-          <w:iCs/>
-          <w:lang w:val="de-DE"/>
-        </w:rPr>
-        <w:t>s</w:t>
-      </w:r>
-      <w:r>
-        <w:rPr>
-          <w:rFonts w:ascii="Calibri" w:eastAsia="Times New Roman" w:hAnsi="Calibri" w:cs="Calibri"/>
-          <w:iCs/>
-          <w:lang w:val="de-DE"/>
-        </w:rPr>
-        <w:t>.</w:t>
-      </w:r>
-    </w:p>
-    <w:p>
-      <w:pPr>
-        <w:pStyle w:val="3"/>
-      </w:pPr>
-      <w:bookmarkStart w:id="45" w:name="_Toc515544254"/>
-      <w:r>
-        <w:t>2.3.2 Zeitpunkt von Übergang</w:t>
-      </w:r>
-      <w:r>
-        <w:t xml:space="preserve">: </w:t>
+      <w:r>
+        <w:tab/>
+      </w:r>
+      <w:r>
+        <w:fldChar w:fldCharType="begin"/>
+      </w:r>
+      <w:r>
+        <w:instrText xml:space="preserve"> STYLEREF 1 \s </w:instrText>
+      </w:r>
+      <w:r>
+        <w:fldChar w:fldCharType="separate"/>
+      </w:r>
+      <w:r>
+        <w:rPr>
+          <w:noProof/>
+        </w:rPr>
+        <w:t>2</w:t>
+      </w:r>
+      <w:r>
+        <w:fldChar w:fldCharType="end"/>
+      </w:r>
+      <w:r>
+        <w:noBreakHyphen/>
+      </w:r>
+      <w:r>
+        <w:fldChar w:fldCharType="begin"/>
+      </w:r>
+      <w:r>
+        <w:instrText xml:space="preserve"> SEQ Equation \* ARABIC \s 1 </w:instrText>
+      </w:r>
+      <w:r>
+        <w:fldChar w:fldCharType="separate"/>
+      </w:r>
+      <w:r>
+        <w:rPr>
+          <w:noProof/>
+        </w:rPr>
+        <w:t>1</w:t>
+      </w:r>
+      <w:r>
+        <w:fldChar w:fldCharType="end"/>
+      </w:r>
+      <w:bookmarkStart w:id="18" w:name="equation21"/>
+      <w:bookmarkEnd w:id="18"/>
+    </w:p>
+    <w:p>
+      <w:pPr>
+        <w:pStyle w:val="Heading3"/>
+      </w:pPr>
+      <w:bookmarkStart w:id="19" w:name="_Toc515544253"/>
+      <w:r>
+        <w:t>Kugelfallzeit</w:t>
+      </w:r>
+      <w:r>
+        <w:t>:</w:t>
+      </w:r>
+      <w:r>
+        <w:t xml:space="preserve"> </w:t>
       </w:r>
       <m:oMath>
         <m:sSub>
           <m:sSubPr>
             <m:ctrlPr>
               <w:rPr>
-                <w:rFonts w:ascii="Cambria Math" w:hAnsi="Cambria Math"/>
+                <w:rFonts w:ascii="Cambria Math" w:eastAsia="Times New Roman" w:hAnsi="Cambria Math" w:cs="Times New Roman"/>
                 <w:i/>
+                <w:color w:val="auto"/>
               </w:rPr>
             </m:ctrlPr>
           </m:sSubPr>
@@ -4615,21 +4167,708 @@
               <w:rPr>
                 <w:rFonts w:ascii="Cambria Math" w:hAnsi="Cambria Math"/>
               </w:rPr>
+              <m:t>fall</m:t>
+            </m:r>
+          </m:sub>
+        </m:sSub>
+      </m:oMath>
+      <w:bookmarkEnd w:id="19"/>
+    </w:p>
+    <w:p>
+      <w:pPr>
+        <w:pStyle w:val="NormalWeb"/>
+        <w:rPr>
+          <w:rFonts w:ascii="Calibri" w:hAnsi="Calibri" w:cs="Calibri"/>
+          <w:lang w:val="de-DE"/>
+        </w:rPr>
+      </w:pPr>
+      <w:r>
+        <w:rPr>
+          <w:rFonts w:ascii="Calibri" w:hAnsi="Calibri" w:cs="Calibri"/>
+          <w:lang w:val="de-DE"/>
+        </w:rPr>
+        <w:t xml:space="preserve">Die Kugelfallzeit kann mit Hilfe von der folgenden Formel ermittelt werden: </w:t>
+      </w:r>
+    </w:p>
+    <w:p>
+      <w:pPr>
+        <w:pStyle w:val="BodyText"/>
+        <w:jc w:val="center"/>
+      </w:pPr>
+      <m:oMath>
+        <m:sSub>
+          <m:sSubPr>
+            <m:ctrlPr>
+              <w:rPr>
+                <w:rFonts w:ascii="Cambria Math" w:hAnsi="Cambria Math"/>
+              </w:rPr>
+            </m:ctrlPr>
+          </m:sSubPr>
+          <m:e>
+            <m:r>
+              <w:rPr>
+                <w:rFonts w:ascii="Cambria Math" w:hAnsi="Cambria Math"/>
+              </w:rPr>
+              <m:t>t</m:t>
+            </m:r>
+          </m:e>
+          <m:sub>
+            <m:r>
+              <w:rPr>
+                <w:rFonts w:ascii="Cambria Math" w:hAnsi="Cambria Math"/>
+              </w:rPr>
+              <m:t>fall</m:t>
+            </m:r>
+          </m:sub>
+        </m:sSub>
+        <m:r>
+          <m:rPr>
+            <m:sty m:val="p"/>
+          </m:rPr>
+          <w:rPr>
+            <w:rFonts w:ascii="Cambria Math" w:hAnsi="Cambria Math"/>
+          </w:rPr>
+          <m:t>=</m:t>
+        </m:r>
+        <m:rad>
+          <m:radPr>
+            <m:degHide m:val="1"/>
+            <m:ctrlPr>
+              <w:rPr>
+                <w:rFonts w:ascii="Cambria Math" w:hAnsi="Cambria Math"/>
+              </w:rPr>
+            </m:ctrlPr>
+          </m:radPr>
+          <m:deg/>
+          <m:e>
+            <m:f>
+              <m:fPr>
+                <m:ctrlPr>
+                  <w:rPr>
+                    <w:rFonts w:ascii="Cambria Math" w:hAnsi="Cambria Math"/>
+                  </w:rPr>
+                </m:ctrlPr>
+              </m:fPr>
+              <m:num>
+                <m:r>
+                  <w:rPr>
+                    <w:rFonts w:ascii="Cambria Math" w:hAnsi="Cambria Math"/>
+                  </w:rPr>
+                  <m:t>m</m:t>
+                </m:r>
+              </m:num>
+              <m:den>
+                <m:r>
+                  <w:rPr>
+                    <w:rFonts w:ascii="Cambria Math" w:hAnsi="Cambria Math"/>
+                  </w:rPr>
+                  <m:t>gk</m:t>
+                </m:r>
+              </m:den>
+            </m:f>
+          </m:e>
+        </m:rad>
+        <m:func>
+          <m:funcPr>
+            <m:ctrlPr>
+              <w:rPr>
+                <w:rFonts w:ascii="Cambria Math" w:hAnsi="Cambria Math"/>
+              </w:rPr>
+            </m:ctrlPr>
+          </m:funcPr>
+          <m:fName>
+            <m:sSup>
+              <m:sSupPr>
+                <m:ctrlPr>
+                  <w:rPr>
+                    <w:rFonts w:ascii="Cambria Math" w:hAnsi="Cambria Math"/>
+                  </w:rPr>
+                </m:ctrlPr>
+              </m:sSupPr>
+              <m:e>
+                <m:r>
+                  <m:rPr>
+                    <m:sty m:val="p"/>
+                  </m:rPr>
+                  <w:rPr>
+                    <w:rFonts w:ascii="Cambria Math" w:hAnsi="Cambria Math"/>
+                  </w:rPr>
+                  <m:t>cosh</m:t>
+                </m:r>
+              </m:e>
+              <m:sup>
+                <m:r>
+                  <m:rPr>
+                    <m:sty m:val="p"/>
+                  </m:rPr>
+                  <w:rPr>
+                    <w:rFonts w:ascii="Cambria Math" w:hAnsi="Cambria Math"/>
+                  </w:rPr>
+                  <m:t>-1</m:t>
+                </m:r>
+              </m:sup>
+            </m:sSup>
+          </m:fName>
+          <m:e>
+            <m:r>
+              <m:rPr>
+                <m:sty m:val="p"/>
+              </m:rPr>
+              <w:rPr>
+                <w:rFonts w:ascii="Cambria Math" w:hAnsi="Cambria Math"/>
+              </w:rPr>
+              <m:t>(</m:t>
+            </m:r>
+            <m:sSup>
+              <m:sSupPr>
+                <m:ctrlPr>
+                  <w:rPr>
+                    <w:rFonts w:ascii="Cambria Math" w:hAnsi="Cambria Math"/>
+                  </w:rPr>
+                </m:ctrlPr>
+              </m:sSupPr>
+              <m:e>
+                <m:r>
+                  <w:rPr>
+                    <w:rFonts w:ascii="Cambria Math" w:hAnsi="Cambria Math"/>
+                  </w:rPr>
+                  <m:t>e</m:t>
+                </m:r>
+              </m:e>
+              <m:sup>
+                <m:f>
+                  <m:fPr>
+                    <m:ctrlPr>
+                      <w:rPr>
+                        <w:rFonts w:ascii="Cambria Math" w:hAnsi="Cambria Math"/>
+                      </w:rPr>
+                    </m:ctrlPr>
+                  </m:fPr>
+                  <m:num>
+                    <m:r>
+                      <w:rPr>
+                        <w:rFonts w:ascii="Cambria Math" w:hAnsi="Cambria Math"/>
+                      </w:rPr>
+                      <m:t>hk</m:t>
+                    </m:r>
+                  </m:num>
+                  <m:den>
+                    <m:r>
+                      <w:rPr>
+                        <w:rFonts w:ascii="Cambria Math" w:hAnsi="Cambria Math"/>
+                      </w:rPr>
+                      <m:t>m</m:t>
+                    </m:r>
+                  </m:den>
+                </m:f>
+              </m:sup>
+            </m:sSup>
+            <m:r>
+              <m:rPr>
+                <m:sty m:val="p"/>
+              </m:rPr>
+              <w:rPr>
+                <w:rFonts w:ascii="Cambria Math" w:hAnsi="Cambria Math"/>
+              </w:rPr>
+              <m:t>)</m:t>
+            </m:r>
+          </m:e>
+        </m:func>
+        <m:r>
+          <m:rPr>
+            <m:sty m:val="p"/>
+          </m:rPr>
+          <w:rPr>
+            <w:rFonts w:ascii="Cambria Math" w:hAnsi="Cambria Math"/>
+          </w:rPr>
+          <m:t xml:space="preserve">,  </m:t>
+        </m:r>
+        <m:r>
+          <w:rPr>
+            <w:rFonts w:ascii="Cambria Math" w:hAnsi="Cambria Math"/>
+          </w:rPr>
+          <m:t>k</m:t>
+        </m:r>
+        <m:r>
+          <m:rPr>
+            <m:sty m:val="p"/>
+          </m:rPr>
+          <w:rPr>
+            <w:rFonts w:ascii="Cambria Math" w:hAnsi="Cambria Math"/>
+          </w:rPr>
+          <m:t>=</m:t>
+        </m:r>
+        <m:f>
+          <m:fPr>
+            <m:ctrlPr>
+              <w:rPr>
+                <w:rFonts w:ascii="Cambria Math" w:hAnsi="Cambria Math"/>
+              </w:rPr>
+            </m:ctrlPr>
+          </m:fPr>
+          <m:num>
+            <m:r>
+              <m:rPr>
+                <m:sty m:val="p"/>
+              </m:rPr>
+              <w:rPr>
+                <w:rFonts w:ascii="Cambria Math" w:hAnsi="Cambria Math"/>
+              </w:rPr>
+              <m:t>1</m:t>
+            </m:r>
+          </m:num>
+          <m:den>
+            <m:r>
+              <m:rPr>
+                <m:sty m:val="p"/>
+              </m:rPr>
+              <w:rPr>
+                <w:rFonts w:ascii="Cambria Math" w:hAnsi="Cambria Math"/>
+              </w:rPr>
+              <m:t>2</m:t>
+            </m:r>
+          </m:den>
+        </m:f>
+        <m:r>
+          <m:rPr>
+            <m:sty m:val="p"/>
+          </m:rPr>
+          <w:rPr>
+            <w:rFonts w:ascii="Cambria Math" w:hAnsi="Cambria Math"/>
+          </w:rPr>
+          <m:t>*</m:t>
+        </m:r>
+        <m:sSub>
+          <m:sSubPr>
+            <m:ctrlPr>
+              <w:rPr>
+                <w:rFonts w:ascii="Cambria Math" w:hAnsi="Cambria Math"/>
+              </w:rPr>
+            </m:ctrlPr>
+          </m:sSubPr>
+          <m:e>
+            <m:r>
+              <w:rPr>
+                <w:rFonts w:ascii="Cambria Math" w:hAnsi="Cambria Math"/>
+              </w:rPr>
+              <m:t>c</m:t>
+            </m:r>
+          </m:e>
+          <m:sub>
+            <m:r>
+              <w:rPr>
+                <w:rFonts w:ascii="Cambria Math" w:hAnsi="Cambria Math"/>
+              </w:rPr>
+              <m:t>w</m:t>
+            </m:r>
+          </m:sub>
+        </m:sSub>
+        <m:r>
+          <m:rPr>
+            <m:sty m:val="p"/>
+          </m:rPr>
+          <w:rPr>
+            <w:rFonts w:ascii="Cambria Math" w:hAnsi="Cambria Math"/>
+          </w:rPr>
+          <m:t>*</m:t>
+        </m:r>
+        <m:r>
+          <w:rPr>
+            <w:rFonts w:ascii="Cambria Math" w:hAnsi="Cambria Math"/>
+          </w:rPr>
+          <m:t>A</m:t>
+        </m:r>
+        <m:r>
+          <m:rPr>
+            <m:sty m:val="p"/>
+          </m:rPr>
+          <w:rPr>
+            <w:rFonts w:ascii="Cambria Math" w:hAnsi="Cambria Math"/>
+          </w:rPr>
+          <m:t>*</m:t>
+        </m:r>
+        <m:sSub>
+          <m:sSubPr>
+            <m:ctrlPr>
+              <w:rPr>
+                <w:rFonts w:ascii="Cambria Math" w:hAnsi="Cambria Math"/>
+              </w:rPr>
+            </m:ctrlPr>
+          </m:sSubPr>
+          <m:e>
+            <m:r>
+              <w:rPr>
+                <w:rFonts w:ascii="Cambria Math" w:hAnsi="Cambria Math"/>
+              </w:rPr>
+              <m:t>ρ</m:t>
+            </m:r>
+          </m:e>
+          <m:sub>
+            <m:r>
+              <w:rPr>
+                <w:rFonts w:ascii="Cambria Math" w:hAnsi="Cambria Math"/>
+              </w:rPr>
+              <m:t>L</m:t>
+            </m:r>
+          </m:sub>
+        </m:sSub>
+      </m:oMath>
+      <w:r>
+        <w:tab/>
+      </w:r>
+      <w:r>
+        <w:fldChar w:fldCharType="begin"/>
+      </w:r>
+      <w:r>
+        <w:instrText xml:space="preserve"> STYLEREF 1 \s </w:instrText>
+      </w:r>
+      <w:r>
+        <w:fldChar w:fldCharType="separate"/>
+      </w:r>
+      <w:r>
+        <w:rPr>
+          <w:noProof/>
+        </w:rPr>
+        <w:t>2</w:t>
+      </w:r>
+      <w:r>
+        <w:fldChar w:fldCharType="end"/>
+      </w:r>
+      <w:r>
+        <w:noBreakHyphen/>
+      </w:r>
+      <w:r>
+        <w:fldChar w:fldCharType="begin"/>
+      </w:r>
+      <w:r>
+        <w:instrText xml:space="preserve"> SEQ Equation \* ARABIC \s 1 </w:instrText>
+      </w:r>
+      <w:r>
+        <w:fldChar w:fldCharType="separate"/>
+      </w:r>
+      <w:r>
+        <w:rPr>
+          <w:noProof/>
+        </w:rPr>
+        <w:t>2</w:t>
+      </w:r>
+      <w:r>
+        <w:fldChar w:fldCharType="end"/>
+      </w:r>
+      <w:bookmarkStart w:id="20" w:name="equation22"/>
+      <w:bookmarkEnd w:id="20"/>
+    </w:p>
+    <w:p>
+      <w:pPr>
+        <w:pStyle w:val="NormalWeb"/>
+        <w:rPr>
+          <w:rFonts w:ascii="Calibri" w:eastAsia="Times New Roman" w:hAnsi="Calibri" w:cs="Calibri"/>
+          <w:lang w:val="de-DE"/>
+        </w:rPr>
+      </w:pPr>
+      <w:r>
+        <w:rPr>
+          <w:rFonts w:ascii="Calibri" w:eastAsia="Times New Roman" w:hAnsi="Calibri" w:cs="Calibri"/>
+          <w:highlight w:val="yellow"/>
+          <w:lang w:val="de-DE"/>
+        </w:rPr>
+        <w:t>//</w:t>
+      </w:r>
+      <w:r>
+        <w:rPr>
+          <w:rFonts w:ascii="Calibri" w:eastAsia="Times New Roman" w:hAnsi="Calibri" w:cs="Calibri"/>
+          <w:lang w:val="de-DE"/>
+        </w:rPr>
+        <w:t>Zeichenbedeutung</w:t>
+      </w:r>
+    </w:p>
+    <w:p>
+      <w:pPr>
+        <w:pStyle w:val="NormalWeb"/>
+        <w:rPr>
+          <w:rFonts w:ascii="Calibri" w:eastAsia="Times New Roman" w:hAnsi="Calibri" w:cs="Calibri"/>
+          <w:iCs/>
+          <w:lang w:val="de-DE"/>
+        </w:rPr>
+      </w:pPr>
+      <w:r>
+        <w:rPr>
+          <w:rFonts w:ascii="Calibri" w:eastAsia="Times New Roman" w:hAnsi="Calibri" w:cs="Calibri"/>
+          <w:lang w:val="de-DE"/>
+        </w:rPr>
+        <w:t xml:space="preserve">Bei der Berechnung wurden die Auftriebs- und Erdanziehungskraft der fallenden Kugel berücksichtigt. Die Kugel wird durch die Erdanziehungskraft beschleunigt und durch die Luftreibung abgebremst. Die Strecke, die die Kugel bis Erreichen der Scheibe </w:t>
+      </w:r>
+      <w:r>
+        <w:rPr>
+          <w:rFonts w:ascii="Calibri" w:eastAsia="Times New Roman" w:hAnsi="Calibri" w:cs="Calibri"/>
+          <w:lang w:val="de-DE"/>
+        </w:rPr>
+        <w:t>zurücklegen</w:t>
+      </w:r>
+      <w:r>
+        <w:rPr>
+          <w:rFonts w:ascii="Calibri" w:eastAsia="Times New Roman" w:hAnsi="Calibri" w:cs="Calibri"/>
+          <w:lang w:val="de-DE"/>
+        </w:rPr>
+        <w:t xml:space="preserve"> muss, ist </w:t>
+      </w:r>
+      <w:r>
+        <w:rPr>
+          <w:rFonts w:ascii="Calibri" w:eastAsia="Times New Roman" w:hAnsi="Calibri" w:cs="Calibri"/>
+          <w:i/>
+          <w:iCs/>
+          <w:lang w:val="de-DE"/>
+        </w:rPr>
+        <w:t>0,755m</w:t>
+      </w:r>
+      <w:r>
+        <w:rPr>
+          <w:rFonts w:ascii="Calibri" w:eastAsia="Times New Roman" w:hAnsi="Calibri" w:cs="Calibri"/>
+          <w:lang w:val="de-DE"/>
+        </w:rPr>
+        <w:t xml:space="preserve">. Der Stahlkugel hat einen Diameter von </w:t>
+      </w:r>
+      <w:r>
+        <w:rPr>
+          <w:rFonts w:ascii="Calibri" w:eastAsia="Times New Roman" w:hAnsi="Calibri" w:cs="Calibri"/>
+          <w:i/>
+          <w:iCs/>
+          <w:lang w:val="de-DE"/>
+        </w:rPr>
+        <w:t>0,005m</w:t>
+      </w:r>
+      <w:r>
+        <w:rPr>
+          <w:rFonts w:ascii="Calibri" w:eastAsia="Times New Roman" w:hAnsi="Calibri" w:cs="Calibri"/>
+          <w:lang w:val="de-DE"/>
+        </w:rPr>
+        <w:t xml:space="preserve">. Die Masse und Dichte der Kugel wurden aus den folgenden Quellen ermittelt </w:t>
+      </w:r>
+      <w:r>
+        <w:rPr>
+          <w:rFonts w:ascii="Calibri" w:eastAsia="Times New Roman" w:hAnsi="Calibri" w:cs="Calibri"/>
+          <w:color w:val="934F70"/>
+          <w:lang w:val="de-DE"/>
+        </w:rPr>
+        <w:t>[1]</w:t>
+      </w:r>
+      <w:r>
+        <w:rPr>
+          <w:rFonts w:ascii="Calibri" w:eastAsia="Times New Roman" w:hAnsi="Calibri" w:cs="Calibri"/>
+          <w:lang w:val="de-DE"/>
+        </w:rPr>
+        <w:t xml:space="preserve">, [2]. Die berechnete durch </w:t>
+      </w:r>
+      <w:r>
+        <w:rPr>
+          <w:rFonts w:ascii="Calibri" w:eastAsia="Times New Roman" w:hAnsi="Calibri" w:cs="Calibri"/>
+          <w:lang w:val="de-DE"/>
+        </w:rPr>
+        <w:t xml:space="preserve">die </w:t>
+      </w:r>
+      <w:hyperlink w:anchor="equation22" w:history="1">
+        <w:r>
+          <w:rPr>
+            <w:rStyle w:val="Hyperlink"/>
+            <w:rFonts w:ascii="Calibri" w:eastAsia="Times New Roman" w:hAnsi="Calibri" w:cs="Calibri"/>
+            <w:lang w:val="de-DE"/>
+          </w:rPr>
+          <w:t>For</w:t>
+        </w:r>
+        <w:r>
+          <w:rPr>
+            <w:rStyle w:val="Hyperlink"/>
+            <w:rFonts w:ascii="Calibri" w:eastAsia="Times New Roman" w:hAnsi="Calibri" w:cs="Calibri"/>
+            <w:lang w:val="de-DE"/>
+          </w:rPr>
+          <w:t>m</w:t>
+        </w:r>
+        <w:r>
+          <w:rPr>
+            <w:rStyle w:val="Hyperlink"/>
+            <w:rFonts w:ascii="Calibri" w:eastAsia="Times New Roman" w:hAnsi="Calibri" w:cs="Calibri"/>
+            <w:lang w:val="de-DE"/>
+          </w:rPr>
+          <w:t>e</w:t>
+        </w:r>
+        <w:r>
+          <w:rPr>
+            <w:rStyle w:val="Hyperlink"/>
+            <w:rFonts w:ascii="Calibri" w:eastAsia="Times New Roman" w:hAnsi="Calibri" w:cs="Calibri"/>
+            <w:lang w:val="de-DE"/>
+          </w:rPr>
+          <w:t>l</w:t>
+        </w:r>
+        <w:r>
+          <w:rPr>
+            <w:rStyle w:val="Hyperlink"/>
+            <w:rFonts w:ascii="Calibri" w:eastAsia="Times New Roman" w:hAnsi="Calibri" w:cs="Calibri"/>
+            <w:lang w:val="de-DE"/>
+          </w:rPr>
+          <w:t xml:space="preserve"> 2</w:t>
+        </w:r>
+        <w:r>
+          <w:rPr>
+            <w:rStyle w:val="Hyperlink"/>
+            <w:rFonts w:ascii="Calibri" w:eastAsia="Times New Roman" w:hAnsi="Calibri" w:cs="Calibri"/>
+            <w:lang w:val="de-DE"/>
+          </w:rPr>
+          <w:t>-</w:t>
+        </w:r>
+        <w:r>
+          <w:rPr>
+            <w:rStyle w:val="Hyperlink"/>
+            <w:rFonts w:ascii="Calibri" w:eastAsia="Times New Roman" w:hAnsi="Calibri" w:cs="Calibri"/>
+            <w:lang w:val="de-DE"/>
+          </w:rPr>
+          <w:t>2</w:t>
+        </w:r>
+      </w:hyperlink>
+      <w:r>
+        <w:rPr>
+          <w:rFonts w:ascii="Calibri" w:eastAsia="Times New Roman" w:hAnsi="Calibri" w:cs="Calibri"/>
+          <w:lang w:val="de-DE"/>
+        </w:rPr>
+        <w:t xml:space="preserve"> </w:t>
+      </w:r>
+      <w:proofErr w:type="spellStart"/>
+      <w:r>
+        <w:rPr>
+          <w:rFonts w:ascii="Calibri" w:eastAsia="Times New Roman" w:hAnsi="Calibri" w:cs="Calibri"/>
+          <w:lang w:val="de-DE"/>
+        </w:rPr>
+        <w:t>Fallzeit</w:t>
+      </w:r>
+      <w:proofErr w:type="spellEnd"/>
+      <w:r>
+        <w:rPr>
+          <w:rFonts w:ascii="Calibri" w:eastAsia="Times New Roman" w:hAnsi="Calibri" w:cs="Calibri"/>
+          <w:lang w:val="de-DE"/>
+        </w:rPr>
+        <w:t xml:space="preserve"> </w:t>
+      </w:r>
+      <w:proofErr w:type="spellStart"/>
+      <w:r>
+        <w:rPr>
+          <w:rFonts w:ascii="Calibri" w:eastAsia="Times New Roman" w:hAnsi="Calibri" w:cs="Calibri"/>
+          <w:lang w:val="de-DE"/>
+        </w:rPr>
+        <w:t>für</w:t>
+      </w:r>
+      <w:proofErr w:type="spellEnd"/>
+      <w:r>
+        <w:rPr>
+          <w:rFonts w:ascii="Calibri" w:eastAsia="Times New Roman" w:hAnsi="Calibri" w:cs="Calibri"/>
+          <w:lang w:val="de-DE"/>
+        </w:rPr>
+        <w:t xml:space="preserve"> die Kugel ist </w:t>
+      </w:r>
+      <w:r>
+        <w:rPr>
+          <w:rFonts w:ascii="Calibri" w:eastAsia="Times New Roman" w:hAnsi="Calibri" w:cs="Calibri"/>
+          <w:i/>
+          <w:iCs/>
+          <w:lang w:val="de-DE"/>
+        </w:rPr>
+        <w:t>392,4m</w:t>
+      </w:r>
+      <w:r>
+        <w:rPr>
+          <w:rFonts w:ascii="Calibri" w:eastAsia="Times New Roman" w:hAnsi="Calibri" w:cs="Calibri"/>
+          <w:i/>
+          <w:iCs/>
+          <w:lang w:val="de-DE"/>
+        </w:rPr>
+        <w:t>s</w:t>
+      </w:r>
+      <w:r>
+        <w:rPr>
+          <w:rFonts w:ascii="Calibri" w:eastAsia="Times New Roman" w:hAnsi="Calibri" w:cs="Calibri"/>
+          <w:iCs/>
+          <w:lang w:val="de-DE"/>
+        </w:rPr>
+        <w:t>.</w:t>
+      </w:r>
+    </w:p>
+    <w:p>
+      <w:pPr>
+        <w:pStyle w:val="Heading3"/>
+      </w:pPr>
+      <w:bookmarkStart w:id="21" w:name="_Toc515544254"/>
+      <w:r>
+        <w:t>Zeitpunkt von Übergang</w:t>
+      </w:r>
+      <w:r>
+        <w:t xml:space="preserve">: </w:t>
+      </w:r>
+      <m:oMath>
+        <m:sSub>
+          <m:sSubPr>
+            <m:ctrlPr>
+              <w:rPr>
+                <w:rFonts w:ascii="Cambria Math" w:hAnsi="Cambria Math"/>
+                <w:i/>
+              </w:rPr>
+            </m:ctrlPr>
+          </m:sSubPr>
+          <m:e>
+            <m:r>
+              <w:rPr>
+                <w:rFonts w:ascii="Cambria Math" w:hAnsi="Cambria Math"/>
+              </w:rPr>
+              <m:t>t</m:t>
+            </m:r>
+          </m:e>
+          <m:sub>
+            <m:r>
+              <w:rPr>
+                <w:rFonts w:ascii="Cambria Math" w:hAnsi="Cambria Math"/>
+              </w:rPr>
               <m:t>pass</m:t>
             </m:r>
           </m:sub>
         </m:sSub>
       </m:oMath>
-      <w:bookmarkEnd w:id="45"/>
-    </w:p>
-    <w:p>
-      <w:pPr>
+      <w:bookmarkEnd w:id="21"/>
+    </w:p>
+    <w:p>
+      <w:pPr>
+        <w:pStyle w:val="BodyText"/>
         <w:rPr>
           <w:i/>
         </w:rPr>
       </w:pPr>
       <w:r>
-        <w:t xml:space="preserve">Basiert auf der Sektion 2.2 ist es klar, dass der nächste </w:t>
+        <w:t xml:space="preserve">Basiert auf der </w:t>
+      </w:r>
+      <w:hyperlink w:anchor="heading22" w:history="1">
+        <w:r>
+          <w:rPr>
+            <w:rStyle w:val="Hyperlink"/>
+          </w:rPr>
+          <w:t>Se</w:t>
+        </w:r>
+        <w:r>
+          <w:rPr>
+            <w:rStyle w:val="Hyperlink"/>
+          </w:rPr>
+          <w:t>k</w:t>
+        </w:r>
+        <w:r>
+          <w:rPr>
+            <w:rStyle w:val="Hyperlink"/>
+          </w:rPr>
+          <w:t>t</w:t>
+        </w:r>
+        <w:r>
+          <w:rPr>
+            <w:rStyle w:val="Hyperlink"/>
+          </w:rPr>
+          <w:t>ion 2.2</w:t>
+        </w:r>
+      </w:hyperlink>
+      <w:r>
+        <w:t xml:space="preserve"> ist es klar, dass der nächste </w:t>
       </w:r>
       <m:oMath>
         <m:sSub>
@@ -4663,7 +4902,44 @@
         <w:t xml:space="preserve"> den Zeitpunkt der nächsten fallenden Flanke von Hallsensor ist.</w:t>
       </w:r>
       <w:r>
-        <w:t xml:space="preserve"> Dann muss die Drehungsbewegung innerhalb einer Umdrehung mit Hilfe von Photosensor betrachtet werden. In Abbildung (1) </w:t>
+        <w:t xml:space="preserve"> Dann muss die Drehungsbewegung innerhalb einer Umdrehung mit Hilfe von </w:t>
+      </w:r>
+      <w:proofErr w:type="spellStart"/>
+      <w:r>
+        <w:t>Photosensor</w:t>
+      </w:r>
+      <w:proofErr w:type="spellEnd"/>
+      <w:r>
+        <w:t xml:space="preserve"> betrachtet werden. In </w:t>
+      </w:r>
+      <w:hyperlink w:anchor="figure21" w:history="1">
+        <w:r>
+          <w:rPr>
+            <w:rStyle w:val="Hyperlink"/>
+          </w:rPr>
+          <w:t>Abbi</w:t>
+        </w:r>
+        <w:r>
+          <w:rPr>
+            <w:rStyle w:val="Hyperlink"/>
+          </w:rPr>
+          <w:t>l</w:t>
+        </w:r>
+        <w:r>
+          <w:rPr>
+            <w:rStyle w:val="Hyperlink"/>
+          </w:rPr>
+          <w:t>du</w:t>
+        </w:r>
+        <w:r>
+          <w:rPr>
+            <w:rStyle w:val="Hyperlink"/>
+          </w:rPr>
+          <w:t>ng 2-1</w:t>
+        </w:r>
+      </w:hyperlink>
+      <w:r>
+        <w:t xml:space="preserve"> </w:t>
       </w:r>
       <w:r>
         <w:t>sind die Zeitintervalle zwischen jeder 30 Grad von vier Umdrehungen</w:t>
@@ -4675,9 +4951,6 @@
         <w:t xml:space="preserve"> dargestellt.</w:t>
       </w:r>
       <w:r>
-        <w:rPr>
-          <w:rStyle w:val="afd"/>
-        </w:rPr>
         <w:t xml:space="preserve"> </w:t>
       </w:r>
     </w:p>
@@ -4744,20 +5017,25 @@
     </w:p>
     <w:p>
       <w:pPr>
-        <w:pStyle w:val="aff"/>
+        <w:pStyle w:val="Caption"/>
         <w:jc w:val="center"/>
         <w:rPr>
           <w:noProof/>
         </w:rPr>
       </w:pPr>
-      <w:r>
-        <w:t xml:space="preserve">Figure </w:t>
+      <w:proofErr w:type="spellStart"/>
+      <w:r>
+        <w:t>Figure</w:t>
+      </w:r>
+      <w:proofErr w:type="spellEnd"/>
+      <w:r>
+        <w:t xml:space="preserve"> </w:t>
       </w:r>
       <w:r>
         <w:fldChar w:fldCharType="begin"/>
       </w:r>
       <w:r>
-        <w:instrText xml:space="preserve"> SEQ Figure \* ARABIC </w:instrText>
+        <w:instrText xml:space="preserve"> STYLEREF 1 \s </w:instrText>
       </w:r>
       <w:r>
         <w:fldChar w:fldCharType="separate"/>
@@ -4766,6 +5044,27 @@
         <w:rPr>
           <w:noProof/>
         </w:rPr>
+        <w:t>2</w:t>
+      </w:r>
+      <w:r>
+        <w:fldChar w:fldCharType="end"/>
+      </w:r>
+      <w:r>
+        <w:noBreakHyphen/>
+      </w:r>
+      <w:r>
+        <w:fldChar w:fldCharType="begin"/>
+      </w:r>
+      <w:r>
+        <w:instrText xml:space="preserve"> SEQ Figure \* ARABIC \s 1 </w:instrText>
+      </w:r>
+      <w:r>
+        <w:fldChar w:fldCharType="separate"/>
+      </w:r>
+      <w:r>
+        <w:rPr>
+          <w:noProof/>
+        </w:rPr>
         <w:t>1</w:t>
       </w:r>
       <w:r>
@@ -4792,36 +5091,61 @@
         </w:rPr>
         <w:t>en</w:t>
       </w:r>
+      <w:bookmarkStart w:id="22" w:name="figure21"/>
+      <w:bookmarkEnd w:id="22"/>
     </w:p>
     <w:p/>
     <w:p>
       <w:pPr>
         <w:rPr>
-          <w:rStyle w:val="afd"/>
-        </w:rPr>
-      </w:pPr>
-      <w:r>
-        <w:rPr>
-          <w:rStyle w:val="afd"/>
+          <w:rStyle w:val="BodyTextChar"/>
+        </w:rPr>
+      </w:pPr>
+      <w:r>
+        <w:rPr>
+          <w:rStyle w:val="BodyTextChar"/>
         </w:rPr>
         <w:t>Davon kann man sehen, dass die Zeitintervalle bei hellen Segmenten immer viel höher sind, während die bei dunklen Segmenten immer niedriger sind. Dann kann man schlussfolgern, möglichweise sind die Fläche der h</w:t>
       </w:r>
       <w:r>
         <w:rPr>
-          <w:rStyle w:val="afd"/>
+          <w:rStyle w:val="BodyTextChar"/>
         </w:rPr>
         <w:t>ellen Segmente größer als die von</w:t>
       </w:r>
       <w:r>
         <w:rPr>
-          <w:rStyle w:val="afd"/>
+          <w:rStyle w:val="BodyTextChar"/>
         </w:rPr>
         <w:t xml:space="preserve"> Dunklen. Damit wird es entscheidet, das Zeitraum zwischen 2 angrenzenden Segmenten zu betrachten, sodass die Fehler miteinander kompensiert werden können. </w:t>
       </w:r>
     </w:p>
     <w:p>
       <w:r>
-        <w:t>In Abbildung (2) sind die Zeitintervalle zwischen jeder 60 Grad von vier Umdrehungen dargestellt.</w:t>
+        <w:t xml:space="preserve">In </w:t>
+      </w:r>
+      <w:hyperlink w:anchor="figure22" w:history="1">
+        <w:r>
+          <w:rPr>
+            <w:rStyle w:val="Hyperlink"/>
+          </w:rPr>
+          <w:t>Abbildung 2</w:t>
+        </w:r>
+        <w:r>
+          <w:rPr>
+            <w:rStyle w:val="Hyperlink"/>
+          </w:rPr>
+          <w:t>-</w:t>
+        </w:r>
+        <w:r>
+          <w:rPr>
+            <w:rStyle w:val="Hyperlink"/>
+          </w:rPr>
+          <w:t>2</w:t>
+        </w:r>
+      </w:hyperlink>
+      <w:r>
+        <w:t xml:space="preserve"> sind die Zeitintervalle zwischen jeder 60 Grad von vier Umdrehungen dargestellt.</w:t>
       </w:r>
     </w:p>
     <w:p>
@@ -4886,17 +5210,22 @@
     </w:p>
     <w:p>
       <w:pPr>
-        <w:pStyle w:val="aff"/>
+        <w:pStyle w:val="Caption"/>
         <w:jc w:val="center"/>
       </w:pPr>
-      <w:r>
-        <w:t xml:space="preserve">Figure </w:t>
+      <w:proofErr w:type="spellStart"/>
+      <w:r>
+        <w:t>Figure</w:t>
+      </w:r>
+      <w:proofErr w:type="spellEnd"/>
+      <w:r>
+        <w:t xml:space="preserve"> </w:t>
       </w:r>
       <w:r>
         <w:fldChar w:fldCharType="begin"/>
       </w:r>
       <w:r>
-        <w:instrText xml:space="preserve"> SEQ Figure \* ARABIC </w:instrText>
+        <w:instrText xml:space="preserve"> STYLEREF 1 \s </w:instrText>
       </w:r>
       <w:r>
         <w:fldChar w:fldCharType="separate"/>
@@ -4911,15 +5240,37 @@
         <w:fldChar w:fldCharType="end"/>
       </w:r>
       <w:r>
+        <w:noBreakHyphen/>
+      </w:r>
+      <w:r>
+        <w:fldChar w:fldCharType="begin"/>
+      </w:r>
+      <w:r>
+        <w:instrText xml:space="preserve"> SEQ Figure \* ARABIC \s 1 </w:instrText>
+      </w:r>
+      <w:r>
+        <w:fldChar w:fldCharType="separate"/>
+      </w:r>
+      <w:r>
+        <w:rPr>
+          <w:noProof/>
+        </w:rPr>
+        <w:t>2</w:t>
+      </w:r>
+      <w:r>
+        <w:fldChar w:fldCharType="end"/>
+      </w:r>
+      <w:r>
         <w:t xml:space="preserve"> 6 Zeitintervalle von vier Umdrehungen</w:t>
       </w:r>
+      <w:bookmarkStart w:id="23" w:name="figure22"/>
+      <w:bookmarkEnd w:id="23"/>
     </w:p>
     <w:p/>
     <w:p>
       <w:pPr>
-        <w:pStyle w:val="afc"/>
-      </w:pPr>
-      <w:bookmarkStart w:id="46" w:name="OLE_LINK25"/>
+        <w:pStyle w:val="BodyText"/>
+      </w:pPr>
       <w:r>
         <w:t>Im V</w:t>
       </w:r>
@@ -4927,15 +5278,37 @@
         <w:t>ergleich zur</w:t>
       </w:r>
       <w:r>
-        <w:t xml:space="preserve"> Abbildung (1) sind die Varianz der Zeitintervalle jeder 60 Grad stabiler als die in 30 Grad. </w:t>
-      </w:r>
-    </w:p>
-    <w:p>
-      <w:pPr>
-        <w:pStyle w:val="afc"/>
-      </w:pPr>
-      <w:r>
-        <w:t>In Abbildung (3) werden alle Zeitintervalle in einer Drehung</w:t>
+        <w:t xml:space="preserve"> </w:t>
+      </w:r>
+      <w:hyperlink w:anchor="figure21" w:history="1">
+        <w:r>
+          <w:rPr>
+            <w:rStyle w:val="Hyperlink"/>
+          </w:rPr>
+          <w:t>Abbildung 2-1</w:t>
+        </w:r>
+      </w:hyperlink>
+      <w:r>
+        <w:t xml:space="preserve"> sind die Varianz der Zeitintervalle jeder 60 Grad stabiler als die in 30 Grad. </w:t>
+      </w:r>
+    </w:p>
+    <w:p>
+      <w:pPr>
+        <w:pStyle w:val="BodyText"/>
+      </w:pPr>
+      <w:r>
+        <w:t xml:space="preserve">In </w:t>
+      </w:r>
+      <w:hyperlink w:anchor="figure23" w:history="1">
+        <w:r>
+          <w:rPr>
+            <w:rStyle w:val="Hyperlink"/>
+          </w:rPr>
+          <w:t>Abbildung 2-3</w:t>
+        </w:r>
+      </w:hyperlink>
+      <w:r>
+        <w:t xml:space="preserve"> werden alle Zeitintervalle in einer Drehung</w:t>
       </w:r>
       <w:r>
         <w:t xml:space="preserve"> von hohen Geschwindigkeit</w:t>
@@ -4946,7 +5319,6 @@
       <w:r>
         <w:t>.</w:t>
       </w:r>
-      <w:bookmarkEnd w:id="46"/>
       <w:r>
         <w:t xml:space="preserve"> </w:t>
       </w:r>
@@ -5014,17 +5386,22 @@
     </w:p>
     <w:p>
       <w:pPr>
-        <w:pStyle w:val="aff"/>
+        <w:pStyle w:val="Caption"/>
         <w:jc w:val="center"/>
       </w:pPr>
-      <w:r>
-        <w:t xml:space="preserve">Figure </w:t>
+      <w:proofErr w:type="spellStart"/>
+      <w:r>
+        <w:t>Figure</w:t>
+      </w:r>
+      <w:proofErr w:type="spellEnd"/>
+      <w:r>
+        <w:t xml:space="preserve"> </w:t>
       </w:r>
       <w:r>
         <w:fldChar w:fldCharType="begin"/>
       </w:r>
       <w:r>
-        <w:instrText xml:space="preserve"> SEQ Figure \* ARABIC </w:instrText>
+        <w:instrText xml:space="preserve"> STYLEREF 1 \s </w:instrText>
       </w:r>
       <w:r>
         <w:fldChar w:fldCharType="separate"/>
@@ -5033,6 +5410,27 @@
         <w:rPr>
           <w:noProof/>
         </w:rPr>
+        <w:t>2</w:t>
+      </w:r>
+      <w:r>
+        <w:fldChar w:fldCharType="end"/>
+      </w:r>
+      <w:r>
+        <w:noBreakHyphen/>
+      </w:r>
+      <w:r>
+        <w:fldChar w:fldCharType="begin"/>
+      </w:r>
+      <w:r>
+        <w:instrText xml:space="preserve"> SEQ Figure \* ARABIC \s 1 </w:instrText>
+      </w:r>
+      <w:r>
+        <w:fldChar w:fldCharType="separate"/>
+      </w:r>
+      <w:r>
+        <w:rPr>
+          <w:noProof/>
+        </w:rPr>
         <w:t>3</w:t>
       </w:r>
       <w:r>
@@ -5041,11 +5439,13 @@
       <w:r>
         <w:t xml:space="preserve"> alle Zeitintervalle</w:t>
       </w:r>
+      <w:bookmarkStart w:id="24" w:name="figure23"/>
+      <w:bookmarkEnd w:id="24"/>
     </w:p>
     <w:p/>
     <w:p>
       <w:pPr>
-        <w:pStyle w:val="afc"/>
+        <w:pStyle w:val="BodyText"/>
       </w:pPr>
       <w:r>
         <w:t>Dieser Grafik veranschaulicht,</w:t>
@@ -5074,7 +5474,7 @@
     </w:p>
     <w:p>
       <w:pPr>
-        <w:pStyle w:val="afc"/>
+        <w:pStyle w:val="BodyText"/>
       </w:pPr>
       <w:r>
         <w:t xml:space="preserve">Damit kann man sehen, dass die Auswirkung von Reibung auf der Drehungsbewegung </w:t>
@@ -5095,7 +5495,24 @@
         <w:t>werden kann</w:t>
       </w:r>
       <w:r>
-        <w:t xml:space="preserve">. So wird die Formel für </w:t>
+        <w:t xml:space="preserve">. So wird die </w:t>
+      </w:r>
+      <w:hyperlink w:anchor="equation23" w:history="1">
+        <w:r>
+          <w:rPr>
+            <w:rStyle w:val="Hyperlink"/>
+          </w:rPr>
+          <w:t>Formel</w:t>
+        </w:r>
+        <w:r>
+          <w:rPr>
+            <w:rStyle w:val="Hyperlink"/>
+          </w:rPr>
+          <w:t xml:space="preserve"> 2-3</w:t>
+        </w:r>
+      </w:hyperlink>
+      <w:r>
+        <w:t xml:space="preserve"> für </w:t>
       </w:r>
       <m:oMath>
         <m:sSub>
@@ -5137,86 +5554,130 @@
     </w:p>
     <w:p>
       <w:pPr>
-        <w:pStyle w:val="afc"/>
-      </w:pPr>
-      <m:oMathPara>
-        <m:oMath>
-          <m:sSub>
-            <m:sSubPr>
-              <m:ctrlPr>
-                <w:rPr>
-                  <w:rFonts w:ascii="Cambria Math" w:hAnsi="Cambria Math"/>
-                  <w:i/>
-                </w:rPr>
-              </m:ctrlPr>
-            </m:sSubPr>
-            <m:e>
-              <m:r>
-                <w:rPr>
-                  <w:rFonts w:ascii="Cambria Math" w:hAnsi="Cambria Math"/>
-                </w:rPr>
-                <m:t>t</m:t>
-              </m:r>
-            </m:e>
-            <m:sub>
-              <m:r>
-                <w:rPr>
-                  <w:rFonts w:ascii="Cambria Math" w:hAnsi="Cambria Math"/>
-                </w:rPr>
-                <m:t>pass</m:t>
-              </m:r>
-            </m:sub>
-          </m:sSub>
-          <m:r>
-            <w:rPr>
-              <w:rFonts w:ascii="Cambria Math" w:hAnsi="Cambria Math"/>
-            </w:rPr>
-            <m:t>=</m:t>
-          </m:r>
-          <m:sSub>
-            <m:sSubPr>
-              <m:ctrlPr>
-                <w:rPr>
-                  <w:rFonts w:ascii="Cambria Math" w:hAnsi="Cambria Math"/>
-                  <w:i/>
-                </w:rPr>
-              </m:ctrlPr>
-            </m:sSubPr>
-            <m:e>
-              <m:r>
-                <w:rPr>
-                  <w:rFonts w:ascii="Cambria Math" w:hAnsi="Cambria Math"/>
-                </w:rPr>
-                <m:t>t</m:t>
-              </m:r>
-            </m:e>
-            <m:sub>
-              <m:r>
-                <w:rPr>
-                  <w:rFonts w:ascii="Cambria Math" w:hAnsi="Cambria Math"/>
-                </w:rPr>
-                <m:t xml:space="preserve">h </m:t>
-              </m:r>
-              <m:r>
-                <w:rPr>
-                  <w:rFonts w:ascii="Cambria Math" w:hAnsi="Cambria Math"/>
-                </w:rPr>
-                <m:t>0→1</m:t>
-              </m:r>
-            </m:sub>
-          </m:sSub>
-          <m:r>
-            <w:rPr>
-              <w:rFonts w:ascii="Cambria Math" w:hAnsi="Cambria Math"/>
-            </w:rPr>
-            <m:t>+3*δt    (3)</m:t>
-          </m:r>
-        </m:oMath>
-      </m:oMathPara>
-    </w:p>
-    <w:p>
-      <w:pPr>
-        <w:pStyle w:val="afc"/>
+        <w:pStyle w:val="BodyText"/>
+        <w:jc w:val="center"/>
+      </w:pPr>
+      <m:oMath>
+        <m:sSub>
+          <m:sSubPr>
+            <m:ctrlPr>
+              <w:rPr>
+                <w:rFonts w:ascii="Cambria Math" w:hAnsi="Cambria Math"/>
+                <w:i/>
+              </w:rPr>
+            </m:ctrlPr>
+          </m:sSubPr>
+          <m:e>
+            <m:r>
+              <w:rPr>
+                <w:rFonts w:ascii="Cambria Math" w:hAnsi="Cambria Math"/>
+              </w:rPr>
+              <m:t>t</m:t>
+            </m:r>
+          </m:e>
+          <m:sub>
+            <m:r>
+              <w:rPr>
+                <w:rFonts w:ascii="Cambria Math" w:hAnsi="Cambria Math"/>
+              </w:rPr>
+              <m:t>pass</m:t>
+            </m:r>
+          </m:sub>
+        </m:sSub>
+        <m:r>
+          <w:rPr>
+            <w:rFonts w:ascii="Cambria Math" w:hAnsi="Cambria Math"/>
+          </w:rPr>
+          <m:t>=</m:t>
+        </m:r>
+        <m:sSub>
+          <m:sSubPr>
+            <m:ctrlPr>
+              <w:rPr>
+                <w:rFonts w:ascii="Cambria Math" w:hAnsi="Cambria Math"/>
+                <w:i/>
+              </w:rPr>
+            </m:ctrlPr>
+          </m:sSubPr>
+          <m:e>
+            <m:r>
+              <w:rPr>
+                <w:rFonts w:ascii="Cambria Math" w:hAnsi="Cambria Math"/>
+              </w:rPr>
+              <m:t>t</m:t>
+            </m:r>
+          </m:e>
+          <m:sub>
+            <m:r>
+              <w:rPr>
+                <w:rFonts w:ascii="Cambria Math" w:hAnsi="Cambria Math"/>
+              </w:rPr>
+              <m:t xml:space="preserve">h </m:t>
+            </m:r>
+            <m:r>
+              <w:rPr>
+                <w:rFonts w:ascii="Cambria Math" w:hAnsi="Cambria Math"/>
+              </w:rPr>
+              <m:t>0→1</m:t>
+            </m:r>
+          </m:sub>
+        </m:sSub>
+        <m:r>
+          <w:rPr>
+            <w:rFonts w:ascii="Cambria Math" w:hAnsi="Cambria Math"/>
+          </w:rPr>
+          <m:t>+3*δt</m:t>
+        </m:r>
+      </m:oMath>
+      <w:r>
+        <w:tab/>
+      </w:r>
+      <w:r>
+        <w:fldChar w:fldCharType="begin"/>
+      </w:r>
+      <w:r>
+        <w:instrText xml:space="preserve"> STYLEREF 1 \s </w:instrText>
+      </w:r>
+      <w:r>
+        <w:fldChar w:fldCharType="separate"/>
+      </w:r>
+      <w:r>
+        <w:rPr>
+          <w:noProof/>
+        </w:rPr>
+        <w:t>2</w:t>
+      </w:r>
+      <w:r>
+        <w:fldChar w:fldCharType="end"/>
+      </w:r>
+      <w:r>
+        <w:noBreakHyphen/>
+      </w:r>
+      <w:r>
+        <w:fldChar w:fldCharType="begin"/>
+      </w:r>
+      <w:r>
+        <w:instrText xml:space="preserve"> SEQ Equation \* ARABIC \s 1 </w:instrText>
+      </w:r>
+      <w:r>
+        <w:fldChar w:fldCharType="separate"/>
+      </w:r>
+      <w:r>
+        <w:rPr>
+          <w:noProof/>
+        </w:rPr>
+        <w:t>3</w:t>
+      </w:r>
+      <w:r>
+        <w:fldChar w:fldCharType="end"/>
+      </w:r>
+      <w:bookmarkStart w:id="25" w:name="equation23"/>
+      <w:bookmarkEnd w:id="25"/>
+    </w:p>
+    <w:p/>
+    <w:p>
+      <w:pPr>
+        <w:pStyle w:val="BodyText"/>
         <w:keepNext/>
         <w:jc w:val="center"/>
       </w:pPr>
@@ -5263,17 +5724,43 @@
     </w:p>
     <w:p>
       <w:pPr>
-        <w:pStyle w:val="aff"/>
+        <w:pStyle w:val="Caption"/>
         <w:jc w:val="center"/>
       </w:pPr>
-      <w:r>
-        <w:t xml:space="preserve">Figure </w:t>
+      <w:proofErr w:type="spellStart"/>
+      <w:r>
+        <w:t>Figure</w:t>
+      </w:r>
+      <w:proofErr w:type="spellEnd"/>
+      <w:r>
+        <w:t xml:space="preserve"> </w:t>
       </w:r>
       <w:r>
         <w:fldChar w:fldCharType="begin"/>
       </w:r>
       <w:r>
-        <w:instrText xml:space="preserve"> SEQ Figure \* ARABIC </w:instrText>
+        <w:instrText xml:space="preserve"> STYLEREF 1 \s </w:instrText>
+      </w:r>
+      <w:r>
+        <w:fldChar w:fldCharType="separate"/>
+      </w:r>
+      <w:r>
+        <w:rPr>
+          <w:noProof/>
+        </w:rPr>
+        <w:t>2</w:t>
+      </w:r>
+      <w:r>
+        <w:fldChar w:fldCharType="end"/>
+      </w:r>
+      <w:r>
+        <w:noBreakHyphen/>
+      </w:r>
+      <w:r>
+        <w:fldChar w:fldCharType="begin"/>
+      </w:r>
+      <w:r>
+        <w:instrText xml:space="preserve"> SEQ Figure \* ARABIC \s 1 </w:instrText>
       </w:r>
       <w:r>
         <w:fldChar w:fldCharType="separate"/>
@@ -5369,17 +5856,43 @@
     </w:p>
     <w:p>
       <w:pPr>
-        <w:pStyle w:val="aff"/>
+        <w:pStyle w:val="Caption"/>
         <w:jc w:val="center"/>
       </w:pPr>
-      <w:r>
-        <w:t xml:space="preserve">Figure </w:t>
+      <w:proofErr w:type="spellStart"/>
+      <w:r>
+        <w:t>Figure</w:t>
+      </w:r>
+      <w:proofErr w:type="spellEnd"/>
+      <w:r>
+        <w:t xml:space="preserve"> </w:t>
       </w:r>
       <w:r>
         <w:fldChar w:fldCharType="begin"/>
       </w:r>
       <w:r>
-        <w:instrText xml:space="preserve"> SEQ Figure \* ARABIC </w:instrText>
+        <w:instrText xml:space="preserve"> STYLEREF 1 \s </w:instrText>
+      </w:r>
+      <w:r>
+        <w:fldChar w:fldCharType="separate"/>
+      </w:r>
+      <w:r>
+        <w:rPr>
+          <w:noProof/>
+        </w:rPr>
+        <w:t>2</w:t>
+      </w:r>
+      <w:r>
+        <w:fldChar w:fldCharType="end"/>
+      </w:r>
+      <w:r>
+        <w:noBreakHyphen/>
+      </w:r>
+      <w:r>
+        <w:fldChar w:fldCharType="begin"/>
+      </w:r>
+      <w:r>
+        <w:instrText xml:space="preserve"> SEQ Figure \* ARABIC \s 1 </w:instrText>
       </w:r>
       <w:r>
         <w:fldChar w:fldCharType="separate"/>
@@ -5460,17 +5973,43 @@
     </w:p>
     <w:p>
       <w:pPr>
-        <w:pStyle w:val="aff"/>
+        <w:pStyle w:val="Caption"/>
         <w:jc w:val="center"/>
       </w:pPr>
-      <w:r>
-        <w:t xml:space="preserve">Figure </w:t>
+      <w:proofErr w:type="spellStart"/>
+      <w:r>
+        <w:t>Figure</w:t>
+      </w:r>
+      <w:proofErr w:type="spellEnd"/>
+      <w:r>
+        <w:t xml:space="preserve"> </w:t>
       </w:r>
       <w:r>
         <w:fldChar w:fldCharType="begin"/>
       </w:r>
       <w:r>
-        <w:instrText xml:space="preserve"> SEQ Figure \* ARABIC </w:instrText>
+        <w:instrText xml:space="preserve"> STYLEREF 1 \s </w:instrText>
+      </w:r>
+      <w:r>
+        <w:fldChar w:fldCharType="separate"/>
+      </w:r>
+      <w:r>
+        <w:rPr>
+          <w:noProof/>
+        </w:rPr>
+        <w:t>2</w:t>
+      </w:r>
+      <w:r>
+        <w:fldChar w:fldCharType="end"/>
+      </w:r>
+      <w:r>
+        <w:noBreakHyphen/>
+      </w:r>
+      <w:r>
+        <w:fldChar w:fldCharType="begin"/>
+      </w:r>
+      <w:r>
+        <w:instrText xml:space="preserve"> SEQ Figure \* ARABIC \s 1 </w:instrText>
       </w:r>
       <w:r>
         <w:fldChar w:fldCharType="separate"/>
@@ -5551,17 +6090,22 @@
     </w:p>
     <w:p>
       <w:pPr>
-        <w:pStyle w:val="aff"/>
+        <w:pStyle w:val="Caption"/>
         <w:jc w:val="center"/>
       </w:pPr>
-      <w:r>
-        <w:t xml:space="preserve">Figure </w:t>
+      <w:proofErr w:type="spellStart"/>
+      <w:r>
+        <w:t>Figure</w:t>
+      </w:r>
+      <w:proofErr w:type="spellEnd"/>
+      <w:r>
+        <w:t xml:space="preserve"> </w:t>
       </w:r>
       <w:r>
         <w:fldChar w:fldCharType="begin"/>
       </w:r>
       <w:r>
-        <w:instrText xml:space="preserve"> SEQ Figure \* ARABIC </w:instrText>
+        <w:instrText xml:space="preserve"> STYLEREF 1 \s </w:instrText>
       </w:r>
       <w:r>
         <w:fldChar w:fldCharType="separate"/>
@@ -5570,6 +6114,27 @@
         <w:rPr>
           <w:noProof/>
         </w:rPr>
+        <w:t>2</w:t>
+      </w:r>
+      <w:r>
+        <w:fldChar w:fldCharType="end"/>
+      </w:r>
+      <w:r>
+        <w:noBreakHyphen/>
+      </w:r>
+      <w:r>
+        <w:fldChar w:fldCharType="begin"/>
+      </w:r>
+      <w:r>
+        <w:instrText xml:space="preserve"> SEQ Figure \* ARABIC \s 1 </w:instrText>
+      </w:r>
+      <w:r>
+        <w:fldChar w:fldCharType="separate"/>
+      </w:r>
+      <w:r>
+        <w:rPr>
+          <w:noProof/>
+        </w:rPr>
         <w:t>7</w:t>
       </w:r>
       <w:r>
@@ -5582,7 +6147,18 @@
     <w:p/>
     <w:p>
       <w:r>
-        <w:t xml:space="preserve">Um die Formel (3) zu überprüfen, wird eine Simulation durchgeführt. In Abbildung (8) wird die Ergebnisse gezeigt. </w:t>
+        <w:t xml:space="preserve">Um die </w:t>
+      </w:r>
+      <w:hyperlink w:anchor="equation23" w:history="1">
+        <w:r>
+          <w:rPr>
+            <w:rStyle w:val="Hyperlink"/>
+          </w:rPr>
+          <w:t>Formel 2-3</w:t>
+        </w:r>
+      </w:hyperlink>
+      <w:r>
+        <w:t xml:space="preserve"> zu überprüfen, wird eine Simulation durchgeführt. In Abbildung (8) wird die Ergebnisse gezeigt. </w:t>
       </w:r>
     </w:p>
     <w:p>
@@ -5648,17 +6224,22 @@
     </w:p>
     <w:p>
       <w:pPr>
-        <w:pStyle w:val="aff"/>
+        <w:pStyle w:val="Caption"/>
         <w:jc w:val="center"/>
       </w:pPr>
-      <w:r>
-        <w:t xml:space="preserve">Figure </w:t>
+      <w:proofErr w:type="spellStart"/>
+      <w:r>
+        <w:t>Figure</w:t>
+      </w:r>
+      <w:proofErr w:type="spellEnd"/>
+      <w:r>
+        <w:t xml:space="preserve"> </w:t>
       </w:r>
       <w:r>
         <w:fldChar w:fldCharType="begin"/>
       </w:r>
       <w:r>
-        <w:instrText xml:space="preserve"> SEQ Figure \* ARABIC </w:instrText>
+        <w:instrText xml:space="preserve"> STYLEREF 1 \s </w:instrText>
       </w:r>
       <w:r>
         <w:fldChar w:fldCharType="separate"/>
@@ -5667,6 +6248,27 @@
         <w:rPr>
           <w:noProof/>
         </w:rPr>
+        <w:t>2</w:t>
+      </w:r>
+      <w:r>
+        <w:fldChar w:fldCharType="end"/>
+      </w:r>
+      <w:r>
+        <w:noBreakHyphen/>
+      </w:r>
+      <w:r>
+        <w:fldChar w:fldCharType="begin"/>
+      </w:r>
+      <w:r>
+        <w:instrText xml:space="preserve"> SEQ Figure \* ARABIC \s 1 </w:instrText>
+      </w:r>
+      <w:r>
+        <w:fldChar w:fldCharType="separate"/>
+      </w:r>
+      <w:r>
+        <w:rPr>
+          <w:noProof/>
+        </w:rPr>
         <w:t>8</w:t>
       </w:r>
       <w:r>
@@ -5705,56 +6307,42 @@
     </w:p>
     <w:p>
       <w:pPr>
-        <w:pStyle w:val="1"/>
-      </w:pPr>
-      <w:bookmarkStart w:id="47" w:name="_Toc515544255"/>
+        <w:pStyle w:val="Heading1"/>
+      </w:pPr>
+      <w:bookmarkStart w:id="26" w:name="_Toc515544255"/>
       <w:r>
         <w:lastRenderedPageBreak/>
-        <w:t xml:space="preserve">3. </w:t>
-      </w:r>
-      <w:r>
         <w:t>Entwurfsphase</w:t>
       </w:r>
-      <w:bookmarkEnd w:id="47"/>
-    </w:p>
-    <w:p>
-      <w:pPr>
-        <w:pStyle w:val="2"/>
-      </w:pPr>
-      <w:bookmarkStart w:id="48" w:name="_Toc515544256"/>
-      <w:r>
-        <w:t>3.1 UML Diagramm</w:t>
-      </w:r>
-      <w:bookmarkEnd w:id="48"/>
-    </w:p>
-    <w:p>
-      <w:pPr>
-        <w:pStyle w:val="2"/>
-      </w:pPr>
-      <w:bookmarkStart w:id="49" w:name="OLE_LINK29"/>
-      <w:r>
-        <w:rPr>
-          <w:rFonts w:eastAsiaTheme="minorEastAsia" w:hint="eastAsia"/>
-        </w:rPr>
-        <w:t>3.1.1</w:t>
-      </w:r>
-      <w:r>
-        <w:rPr>
-          <w:rFonts w:eastAsiaTheme="minorEastAsia"/>
-        </w:rPr>
-        <w:t xml:space="preserve"> K</w:t>
-      </w:r>
-      <w:r>
-        <w:rPr>
-          <w:rFonts w:eastAsiaTheme="minorEastAsia" w:hint="eastAsia"/>
+      <w:bookmarkEnd w:id="26"/>
+    </w:p>
+    <w:p>
+      <w:pPr>
+        <w:pStyle w:val="Heading2"/>
+      </w:pPr>
+      <w:bookmarkStart w:id="27" w:name="_Toc515544256"/>
+      <w:r>
+        <w:t>UML Diagramm</w:t>
+      </w:r>
+      <w:bookmarkEnd w:id="27"/>
+    </w:p>
+    <w:p>
+      <w:pPr>
+        <w:pStyle w:val="Heading3"/>
+      </w:pPr>
+      <w:r>
+        <w:t>K</w:t>
+      </w:r>
+      <w:r>
+        <w:rPr>
+          <w:rFonts w:hint="eastAsia"/>
         </w:rPr>
         <w:t>lassendiagramm</w:t>
       </w:r>
     </w:p>
-    <w:bookmarkEnd w:id="49"/>
-    <w:p>
-      <w:pPr>
-        <w:pStyle w:val="aff"/>
+    <w:p>
+      <w:pPr>
+        <w:pStyle w:val="Caption"/>
         <w:keepNext/>
         <w:jc w:val="center"/>
       </w:pPr>
@@ -5807,17 +6395,22 @@
     </w:p>
     <w:p>
       <w:pPr>
-        <w:pStyle w:val="aff"/>
+        <w:pStyle w:val="Caption"/>
         <w:jc w:val="center"/>
       </w:pPr>
-      <w:r>
-        <w:t xml:space="preserve">Abbildung </w:t>
+      <w:proofErr w:type="spellStart"/>
+      <w:r>
+        <w:t>Figure</w:t>
+      </w:r>
+      <w:proofErr w:type="spellEnd"/>
+      <w:r>
+        <w:t xml:space="preserve"> </w:t>
       </w:r>
       <w:r>
         <w:fldChar w:fldCharType="begin"/>
       </w:r>
       <w:r>
-        <w:instrText xml:space="preserve"> SEQ Abbildung \* ARABIC </w:instrText>
+        <w:instrText xml:space="preserve"> STYLEREF 1 \s </w:instrText>
       </w:r>
       <w:r>
         <w:fldChar w:fldCharType="separate"/>
@@ -5826,14 +6419,45 @@
         <w:rPr>
           <w:noProof/>
         </w:rPr>
+        <w:t>3</w:t>
+      </w:r>
+      <w:r>
+        <w:fldChar w:fldCharType="end"/>
+      </w:r>
+      <w:r>
+        <w:noBreakHyphen/>
+      </w:r>
+      <w:r>
+        <w:fldChar w:fldCharType="begin"/>
+      </w:r>
+      <w:r>
+        <w:instrText xml:space="preserve"> SEQ Figure \* ARABIC \s 1 </w:instrText>
+      </w:r>
+      <w:r>
+        <w:fldChar w:fldCharType="separate"/>
+      </w:r>
+      <w:r>
+        <w:rPr>
+          <w:noProof/>
+        </w:rPr>
         <w:t>1</w:t>
       </w:r>
       <w:r>
         <w:fldChar w:fldCharType="end"/>
       </w:r>
       <w:r>
-        <w:t xml:space="preserve"> Klassendiagramm</w:t>
-      </w:r>
+        <w:t xml:space="preserve"> </w:t>
+      </w:r>
+      <w:r>
+        <w:t>Klassendiagramm</w:t>
+      </w:r>
+    </w:p>
+    <w:p>
+      <w:pPr>
+        <w:rPr>
+          <w:rFonts w:eastAsiaTheme="minorEastAsia"/>
+        </w:rPr>
+      </w:pPr>
     </w:p>
     <w:p>
       <w:pPr>
@@ -5852,28 +6476,62 @@
         <w:rPr>
           <w:rFonts w:eastAsiaTheme="minorEastAsia"/>
         </w:rPr>
-        <w:t xml:space="preserve"> der Praxis werden 6 Klassen angewendet, nämlich Controller, Disk, Actor, Sensor Servomotor und Servo. </w:t>
-      </w:r>
-    </w:p>
-    <w:p>
-      <w:pPr>
-        <w:rPr>
-          <w:rFonts w:eastAsiaTheme="minorEastAsia"/>
-        </w:rPr>
-      </w:pPr>
-      <w:r>
-        <w:rPr>
-          <w:rFonts w:eastAsiaTheme="minorEastAsia"/>
-        </w:rPr>
-        <w:t xml:space="preserve">Der Trigger, der Photosensor und der Hallsensor </w:t>
-      </w:r>
-      <w:bookmarkStart w:id="50" w:name="OLE_LINK30"/>
-      <w:bookmarkStart w:id="51" w:name="OLE_LINK31"/>
-      <w:r>
-        <w:rPr>
-          <w:rFonts w:eastAsiaTheme="minorEastAsia"/>
-        </w:rPr>
-        <w:t>gehör</w:t>
+        <w:t xml:space="preserve"> der Praxis werden 6 Klassen angewendet, nämlich Controller, Disk, </w:t>
+      </w:r>
+      <w:proofErr w:type="spellStart"/>
+      <w:r>
+        <w:rPr>
+          <w:rFonts w:eastAsiaTheme="minorEastAsia"/>
+        </w:rPr>
+        <w:t>Actor</w:t>
+      </w:r>
+      <w:proofErr w:type="spellEnd"/>
+      <w:r>
+        <w:rPr>
+          <w:rFonts w:eastAsiaTheme="minorEastAsia"/>
+        </w:rPr>
+        <w:t xml:space="preserve">, Sensor Servomotor und </w:t>
+      </w:r>
+      <w:proofErr w:type="spellStart"/>
+      <w:r>
+        <w:rPr>
+          <w:rFonts w:eastAsiaTheme="minorEastAsia"/>
+        </w:rPr>
+        <w:t>Servo</w:t>
+      </w:r>
+      <w:proofErr w:type="spellEnd"/>
+      <w:r>
+        <w:rPr>
+          <w:rFonts w:eastAsiaTheme="minorEastAsia"/>
+        </w:rPr>
+        <w:t xml:space="preserve">. </w:t>
+      </w:r>
+    </w:p>
+    <w:p>
+      <w:pPr>
+        <w:rPr>
+          <w:rFonts w:eastAsiaTheme="minorEastAsia"/>
+        </w:rPr>
+      </w:pPr>
+      <w:r>
+        <w:rPr>
+          <w:rFonts w:eastAsiaTheme="minorEastAsia"/>
+        </w:rPr>
+        <w:t xml:space="preserve">Der Trigger, der </w:t>
+      </w:r>
+      <w:proofErr w:type="spellStart"/>
+      <w:r>
+        <w:rPr>
+          <w:rFonts w:eastAsiaTheme="minorEastAsia"/>
+        </w:rPr>
+        <w:t>Photosensor</w:t>
+      </w:r>
+      <w:proofErr w:type="spellEnd"/>
+      <w:r>
+        <w:rPr>
+          <w:rFonts w:eastAsiaTheme="minorEastAsia"/>
+        </w:rPr>
+        <w:t xml:space="preserve"> und der Hallsensor gehör</w:t>
       </w:r>
       <w:r>
         <w:rPr>
@@ -5885,33 +6543,111 @@
         <w:rPr>
           <w:rFonts w:eastAsiaTheme="minorEastAsia"/>
         </w:rPr>
-        <w:t xml:space="preserve"> zum</w:t>
-      </w:r>
-      <w:bookmarkEnd w:id="50"/>
-      <w:bookmarkEnd w:id="51"/>
-      <w:r>
-        <w:rPr>
-          <w:rFonts w:eastAsiaTheme="minorEastAsia"/>
-        </w:rPr>
-        <w:t xml:space="preserve"> K</w:t>
+        <w:t xml:space="preserve"> zur</w:t>
+      </w:r>
+      <w:r>
+        <w:rPr>
+          <w:rFonts w:eastAsiaTheme="minorEastAsia"/>
+        </w:rPr>
+        <w:t xml:space="preserve"> </w:t>
+      </w:r>
+      <w:r>
+        <w:rPr>
+          <w:rFonts w:eastAsiaTheme="minorEastAsia"/>
+        </w:rPr>
+        <w:t>Klasse</w:t>
+      </w:r>
+      <w:r>
+        <w:rPr>
+          <w:rFonts w:eastAsiaTheme="minorEastAsia"/>
+        </w:rPr>
+        <w:t xml:space="preserve"> </w:t>
+      </w:r>
+      <w:r>
+        <w:rPr>
+          <w:rFonts w:eastAsiaTheme="minorEastAsia"/>
+        </w:rPr>
+        <w:t>Sensor,</w:t>
+      </w:r>
+      <w:r>
+        <w:rPr>
+          <w:rFonts w:eastAsiaTheme="minorEastAsia"/>
+        </w:rPr>
+        <w:t xml:space="preserve"> </w:t>
+      </w:r>
+      <w:r>
+        <w:rPr>
+          <w:rFonts w:eastAsiaTheme="minorEastAsia"/>
+        </w:rPr>
+        <w:t>der</w:t>
+      </w:r>
+      <w:r>
+        <w:rPr>
+          <w:rFonts w:eastAsiaTheme="minorEastAsia"/>
+        </w:rPr>
+        <w:t xml:space="preserve"> Servomotor ist ein</w:t>
+      </w:r>
+      <w:r>
+        <w:rPr>
+          <w:rFonts w:eastAsiaTheme="minorEastAsia"/>
+        </w:rPr>
+        <w:t>e</w:t>
+      </w:r>
+      <w:r>
+        <w:rPr>
+          <w:rFonts w:eastAsiaTheme="minorEastAsia"/>
+        </w:rPr>
+        <w:t xml:space="preserve"> </w:t>
+      </w:r>
+      <w:r>
+        <w:rPr>
+          <w:rFonts w:eastAsiaTheme="minorEastAsia"/>
+        </w:rPr>
+        <w:t>Klasse,</w:t>
+      </w:r>
+      <w:r>
+        <w:rPr>
+          <w:rFonts w:eastAsiaTheme="minorEastAsia"/>
+        </w:rPr>
+        <w:t xml:space="preserve"> der von den</w:t>
+      </w:r>
+      <w:r>
+        <w:rPr>
+          <w:rFonts w:eastAsiaTheme="minorEastAsia"/>
+        </w:rPr>
+        <w:t xml:space="preserve"> Klassen Aktor und </w:t>
+      </w:r>
+      <w:proofErr w:type="spellStart"/>
+      <w:r>
+        <w:rPr>
+          <w:rFonts w:eastAsiaTheme="minorEastAsia"/>
+        </w:rPr>
+        <w:t>Servo</w:t>
+      </w:r>
+      <w:proofErr w:type="spellEnd"/>
+      <w:r>
+        <w:rPr>
+          <w:rFonts w:eastAsiaTheme="minorEastAsia"/>
+        </w:rPr>
+        <w:t xml:space="preserve"> </w:t>
       </w:r>
       <w:r>
         <w:rPr>
           <w:rFonts w:eastAsiaTheme="minorEastAsia" w:hint="eastAsia"/>
         </w:rPr>
-        <w:t>lass</w:t>
-      </w:r>
-      <w:r>
-        <w:rPr>
-          <w:rFonts w:eastAsiaTheme="minorEastAsia"/>
-        </w:rPr>
-        <w:t xml:space="preserve"> S</w:t>
+        <w:t>und</w:t>
+      </w:r>
+      <w:r>
+        <w:rPr>
+          <w:rFonts w:eastAsiaTheme="minorEastAsia"/>
+        </w:rPr>
+        <w:t xml:space="preserve"> erben und </w:t>
       </w:r>
       <w:r>
         <w:rPr>
           <w:rFonts w:eastAsiaTheme="minorEastAsia" w:hint="eastAsia"/>
         </w:rPr>
-        <w:t>ensor</w:t>
+        <w:t>API</w:t>
       </w:r>
       <w:r>
         <w:rPr>
@@ -5921,9 +6657,9 @@
       </w:r>
       <w:r>
         <w:rPr>
-          <w:rFonts w:eastAsiaTheme="minorEastAsia"/>
-        </w:rPr>
-        <w:t>,</w:t>
+          <w:rFonts w:eastAsiaTheme="minorEastAsia" w:hint="eastAsia"/>
+        </w:rPr>
+        <w:t>von</w:t>
       </w:r>
       <w:r>
         <w:rPr>
@@ -5931,47 +6667,91 @@
         </w:rPr>
         <w:t xml:space="preserve"> </w:t>
       </w:r>
-      <w:r>
-        <w:rPr>
-          <w:rFonts w:eastAsiaTheme="minorEastAsia"/>
-        </w:rPr>
-        <w:t xml:space="preserve"> der Servomotor ist ein Klass </w:t>
+      <w:proofErr w:type="spellStart"/>
+      <w:r>
+        <w:rPr>
+          <w:rFonts w:eastAsiaTheme="minorEastAsia"/>
+        </w:rPr>
+        <w:t>Servo</w:t>
+      </w:r>
+      <w:proofErr w:type="spellEnd"/>
+      <w:r>
+        <w:rPr>
+          <w:rFonts w:eastAsiaTheme="minorEastAsia"/>
+        </w:rPr>
+        <w:t xml:space="preserve"> </w:t>
       </w:r>
       <w:r>
         <w:rPr>
           <w:rFonts w:eastAsiaTheme="minorEastAsia" w:hint="eastAsia"/>
         </w:rPr>
-        <w:t>,</w:t>
-      </w:r>
-      <w:r>
-        <w:rPr>
-          <w:rFonts w:eastAsiaTheme="minorEastAsia"/>
-        </w:rPr>
-        <w:t xml:space="preserve"> der von den</w:t>
-      </w:r>
-      <w:r>
-        <w:rPr>
-          <w:rFonts w:eastAsiaTheme="minorEastAsia"/>
-        </w:rPr>
-        <w:t xml:space="preserve"> Klassen Aktor und Servo </w:t>
+        <w:t>Library</w:t>
+      </w:r>
+      <w:r>
+        <w:rPr>
+          <w:rFonts w:eastAsiaTheme="minorEastAsia"/>
+        </w:rPr>
+        <w:t xml:space="preserve"> </w:t>
+      </w:r>
+      <w:r>
+        <w:rPr>
+          <w:rFonts w:eastAsiaTheme="minorEastAsia"/>
+        </w:rPr>
+        <w:t xml:space="preserve">verwendet. </w:t>
+      </w:r>
+      <w:r>
+        <w:rPr>
+          <w:rFonts w:eastAsiaTheme="minorEastAsia"/>
+        </w:rPr>
+        <w:t>Die</w:t>
+      </w:r>
+      <w:r>
+        <w:rPr>
+          <w:rFonts w:eastAsiaTheme="minorEastAsia"/>
+        </w:rPr>
+        <w:t xml:space="preserve"> </w:t>
+      </w:r>
+      <w:r>
+        <w:rPr>
+          <w:rFonts w:eastAsiaTheme="minorEastAsia"/>
+        </w:rPr>
+        <w:t>Klasse</w:t>
+      </w:r>
+      <w:r>
+        <w:rPr>
+          <w:rFonts w:eastAsiaTheme="minorEastAsia"/>
+        </w:rPr>
+        <w:t xml:space="preserve"> Disk </w:t>
       </w:r>
       <w:r>
         <w:rPr>
           <w:rFonts w:eastAsiaTheme="minorEastAsia" w:hint="eastAsia"/>
         </w:rPr>
-        <w:t>und</w:t>
-      </w:r>
-      <w:r>
-        <w:rPr>
-          <w:rFonts w:eastAsiaTheme="minorEastAsia"/>
-        </w:rPr>
-        <w:t xml:space="preserve"> erben und </w:t>
-      </w:r>
-      <w:r>
-        <w:rPr>
-          <w:rFonts w:eastAsiaTheme="minorEastAsia" w:hint="eastAsia"/>
-        </w:rPr>
-        <w:t>API</w:t>
+        <w:t>ist</w:t>
+      </w:r>
+      <w:r>
+        <w:rPr>
+          <w:rFonts w:eastAsiaTheme="minorEastAsia"/>
+        </w:rPr>
+        <w:t xml:space="preserve"> zuständig </w:t>
+      </w:r>
+      <w:r>
+        <w:rPr>
+          <w:rFonts w:eastAsiaTheme="minorEastAsia"/>
+        </w:rPr>
+        <w:t>dafür, die</w:t>
+      </w:r>
+      <w:r>
+        <w:rPr>
+          <w:rFonts w:eastAsiaTheme="minorEastAsia"/>
+        </w:rPr>
+        <w:t xml:space="preserve"> Daten von Sensoren zu speichern und die Stabilit</w:t>
+      </w:r>
+      <w:r>
+        <w:rPr>
+          <w:rFonts w:eastAsiaTheme="minorEastAsia"/>
+        </w:rPr>
+        <w:t>ät der Scheibe zu bestimmen. Die</w:t>
       </w:r>
       <w:r>
         <w:rPr>
@@ -5981,83 +6761,30 @@
       </w:r>
       <w:r>
         <w:rPr>
-          <w:rFonts w:eastAsiaTheme="minorEastAsia" w:hint="eastAsia"/>
-        </w:rPr>
-        <w:t>von</w:t>
-      </w:r>
-      <w:r>
-        <w:rPr>
-          <w:rFonts w:eastAsiaTheme="minorEastAsia"/>
-        </w:rPr>
-        <w:t xml:space="preserve"> Servo </w:t>
-      </w:r>
-      <w:r>
-        <w:rPr>
-          <w:rFonts w:eastAsiaTheme="minorEastAsia" w:hint="eastAsia"/>
-        </w:rPr>
-        <w:t>Library</w:t>
-      </w:r>
-      <w:r>
-        <w:rPr>
-          <w:rFonts w:eastAsiaTheme="minorEastAsia"/>
-        </w:rPr>
-        <w:t xml:space="preserve"> </w:t>
-      </w:r>
-      <w:r>
-        <w:rPr>
-          <w:rFonts w:eastAsiaTheme="minorEastAsia"/>
-        </w:rPr>
-        <w:t xml:space="preserve">verwendet. </w:t>
-      </w:r>
-      <w:r>
-        <w:rPr>
-          <w:rFonts w:eastAsiaTheme="minorEastAsia"/>
-        </w:rPr>
-        <w:t>Der</w:t>
-      </w:r>
-      <w:r>
-        <w:rPr>
-          <w:rFonts w:eastAsiaTheme="minorEastAsia"/>
-        </w:rPr>
-        <w:t xml:space="preserve"> Klass Disk </w:t>
-      </w:r>
-      <w:r>
-        <w:rPr>
-          <w:rFonts w:eastAsiaTheme="minorEastAsia" w:hint="eastAsia"/>
-        </w:rPr>
-        <w:t>ist</w:t>
-      </w:r>
-      <w:r>
-        <w:rPr>
-          <w:rFonts w:eastAsiaTheme="minorEastAsia"/>
-        </w:rPr>
-        <w:t xml:space="preserve"> zuständig dafür,  die Daten von Sensoren zu speichern und die Stabilität der Scheibe zu bestimmen. Der Klass Controller entscheidet der Zeitpunkt der Freilassung der Kugeln.</w:t>
-      </w:r>
-    </w:p>
-    <w:p>
-      <w:pPr>
-        <w:pStyle w:val="2"/>
-      </w:pPr>
-      <w:r>
-        <w:rPr>
-          <w:rFonts w:eastAsiaTheme="minorEastAsia" w:hint="eastAsia"/>
-        </w:rPr>
+          <w:rFonts w:eastAsiaTheme="minorEastAsia"/>
+        </w:rPr>
+        <w:t>Klasse</w:t>
+      </w:r>
+      <w:r>
+        <w:rPr>
+          <w:rFonts w:eastAsiaTheme="minorEastAsia"/>
+        </w:rPr>
+        <w:t xml:space="preserve"> Controller entscheidet der Zeitpunkt der Freilassung der Kugeln.</w:t>
+      </w:r>
+    </w:p>
+    <w:p>
+      <w:pPr>
+        <w:pStyle w:val="Heading3"/>
+      </w:pPr>
+      <w:r>
         <w:lastRenderedPageBreak/>
-        <w:t>3.1.</w:t>
-      </w:r>
-      <w:r>
-        <w:rPr>
-          <w:rFonts w:eastAsiaTheme="minorEastAsia"/>
-        </w:rPr>
-        <w:t xml:space="preserve">2 </w:t>
-      </w:r>
-      <w:r>
         <w:t>Aktivitätsdiagramm</w:t>
       </w:r>
     </w:p>
     <w:p>
       <w:pPr>
         <w:keepNext/>
+        <w:jc w:val="center"/>
       </w:pPr>
       <w:r>
         <w:rPr>
@@ -6109,20 +6836,22 @@
     </w:p>
     <w:p>
       <w:pPr>
-        <w:pStyle w:val="aff"/>
-        <w:ind w:firstLineChars="1850" w:firstLine="3700"/>
-        <w:rPr>
-          <w:rFonts w:eastAsiaTheme="minorEastAsia"/>
-        </w:rPr>
-      </w:pPr>
-      <w:r>
-        <w:t xml:space="preserve">Abbildung </w:t>
+        <w:pStyle w:val="Caption"/>
+        <w:jc w:val="center"/>
+      </w:pPr>
+      <w:proofErr w:type="spellStart"/>
+      <w:r>
+        <w:t>Figure</w:t>
+      </w:r>
+      <w:proofErr w:type="spellEnd"/>
+      <w:r>
+        <w:t xml:space="preserve"> </w:t>
       </w:r>
       <w:r>
         <w:fldChar w:fldCharType="begin"/>
       </w:r>
       <w:r>
-        <w:instrText xml:space="preserve"> SEQ Abbildung \* ARABIC </w:instrText>
+        <w:instrText xml:space="preserve"> STYLEREF 1 \s </w:instrText>
       </w:r>
       <w:r>
         <w:fldChar w:fldCharType="separate"/>
@@ -6131,26 +6860,96 @@
         <w:rPr>
           <w:noProof/>
         </w:rPr>
+        <w:t>3</w:t>
+      </w:r>
+      <w:r>
+        <w:fldChar w:fldCharType="end"/>
+      </w:r>
+      <w:r>
+        <w:noBreakHyphen/>
+      </w:r>
+      <w:r>
+        <w:fldChar w:fldCharType="begin"/>
+      </w:r>
+      <w:r>
+        <w:instrText xml:space="preserve"> SEQ Figure \* ARABIC \s 1 </w:instrText>
+      </w:r>
+      <w:r>
+        <w:fldChar w:fldCharType="separate"/>
+      </w:r>
+      <w:r>
+        <w:rPr>
+          <w:noProof/>
+        </w:rPr>
         <w:t>2</w:t>
       </w:r>
       <w:r>
         <w:fldChar w:fldCharType="end"/>
       </w:r>
       <w:r>
-        <w:t xml:space="preserve"> Aktivitätsdiagramm</w:t>
-      </w:r>
-    </w:p>
-    <w:p>
-      <w:pPr>
-        <w:rPr>
-          <w:rFonts w:eastAsiaTheme="minorEastAsia"/>
-        </w:rPr>
-      </w:pPr>
-      <w:r>
-        <w:rPr>
-          <w:rFonts w:eastAsiaTheme="minorEastAsia"/>
-        </w:rPr>
-        <w:t xml:space="preserve">Das Aktivitätdiagramm in der Abbildung 2 zeigt wie das Programm funktioniert. Nach der </w:t>
+        <w:t xml:space="preserve"> </w:t>
+      </w:r>
+      <w:proofErr w:type="spellStart"/>
+      <w:r>
+        <w:t>Aktivitäsdiagramm</w:t>
+      </w:r>
+      <w:bookmarkStart w:id="28" w:name="figure32"/>
+      <w:bookmarkEnd w:id="28"/>
+      <w:proofErr w:type="spellEnd"/>
+    </w:p>
+    <w:p>
+      <w:pPr>
+        <w:rPr>
+          <w:rFonts w:eastAsiaTheme="minorEastAsia"/>
+        </w:rPr>
+      </w:pPr>
+    </w:p>
+    <w:p>
+      <w:pPr>
+        <w:rPr>
+          <w:rFonts w:eastAsiaTheme="minorEastAsia"/>
+        </w:rPr>
+      </w:pPr>
+      <w:r>
+        <w:rPr>
+          <w:rFonts w:eastAsiaTheme="minorEastAsia"/>
+        </w:rPr>
+        <w:t xml:space="preserve">Das </w:t>
+      </w:r>
+      <w:proofErr w:type="spellStart"/>
+      <w:r>
+        <w:rPr>
+          <w:rFonts w:eastAsiaTheme="minorEastAsia"/>
+        </w:rPr>
+        <w:t>Akti</w:t>
+      </w:r>
+      <w:r>
+        <w:rPr>
+          <w:rFonts w:eastAsiaTheme="minorEastAsia"/>
+        </w:rPr>
+        <w:t>vitätdiagramm</w:t>
+      </w:r>
+      <w:proofErr w:type="spellEnd"/>
+      <w:r>
+        <w:rPr>
+          <w:rFonts w:eastAsiaTheme="minorEastAsia"/>
+        </w:rPr>
+        <w:t xml:space="preserve"> in der </w:t>
+      </w:r>
+      <w:hyperlink w:anchor="figure32" w:history="1">
+        <w:r>
+          <w:rPr>
+            <w:rStyle w:val="Hyperlink"/>
+            <w:rFonts w:eastAsiaTheme="minorEastAsia"/>
+          </w:rPr>
+          <w:t>Abbildung 3-2</w:t>
+        </w:r>
+      </w:hyperlink>
+      <w:r>
+        <w:rPr>
+          <w:rFonts w:eastAsiaTheme="minorEastAsia"/>
+        </w:rPr>
+        <w:t xml:space="preserve"> zeigt wie das Programm funktioniert. Nach der </w:t>
       </w:r>
       <w:r>
         <w:rPr>
@@ -6266,12 +7065,9 @@
       <w:pPr>
         <w:jc w:val="center"/>
       </w:pPr>
-      <w:bookmarkStart w:id="52" w:name="_GoBack"/>
-      <w:bookmarkEnd w:id="52"/>
-    </w:p>
-    <w:p>
-      <w:r>
-        <w:lastRenderedPageBreak/>
+    </w:p>
+    <w:p>
+      <w:r>
         <w:t>Durch die Analyse der Aufgabenstellung werden funktionale und nichtfunktionale Anforderungen wie Folgende</w:t>
       </w:r>
       <w:r>
@@ -6281,7 +7077,7 @@
     <w:p/>
     <w:tbl>
       <w:tblPr>
-        <w:tblStyle w:val="aff0"/>
+        <w:tblStyle w:val="TableGrid"/>
         <w:tblW w:w="9146" w:type="dxa"/>
         <w:tblLook w:val="04A0" w:firstRow="1" w:lastRow="0" w:firstColumn="1" w:lastColumn="0" w:noHBand="0" w:noVBand="1"/>
       </w:tblPr>
@@ -6377,7 +7173,7 @@
           </w:tcPr>
           <w:p>
             <w:pPr>
-              <w:pStyle w:val="a3"/>
+              <w:pStyle w:val="ListParagraph"/>
               <w:numPr>
                 <w:ilvl w:val="0"/>
                 <w:numId w:val="21"/>
@@ -6395,7 +7191,7 @@
           </w:p>
           <w:p>
             <w:pPr>
-              <w:pStyle w:val="a3"/>
+              <w:pStyle w:val="ListParagraph"/>
               <w:numPr>
                 <w:ilvl w:val="0"/>
                 <w:numId w:val="21"/>
@@ -6413,7 +7209,7 @@
           </w:p>
           <w:p>
             <w:pPr>
-              <w:pStyle w:val="a3"/>
+              <w:pStyle w:val="ListParagraph"/>
               <w:ind w:left="360"/>
               <w:rPr>
                 <w:rFonts w:eastAsiaTheme="minorEastAsia"/>
@@ -6427,7 +7223,7 @@
           </w:tcPr>
           <w:p>
             <w:pPr>
-              <w:pStyle w:val="a3"/>
+              <w:pStyle w:val="ListParagraph"/>
               <w:numPr>
                 <w:ilvl w:val="0"/>
                 <w:numId w:val="22"/>
@@ -6445,7 +7241,7 @@
           </w:p>
           <w:p>
             <w:pPr>
-              <w:pStyle w:val="a3"/>
+              <w:pStyle w:val="ListParagraph"/>
               <w:numPr>
                 <w:ilvl w:val="0"/>
                 <w:numId w:val="22"/>
@@ -6460,7 +7256,7 @@
           </w:p>
           <w:p>
             <w:pPr>
-              <w:pStyle w:val="a3"/>
+              <w:pStyle w:val="ListParagraph"/>
               <w:ind w:left="360"/>
               <w:rPr>
                 <w:rFonts w:eastAsiaTheme="minorEastAsia"/>
@@ -6497,7 +7293,7 @@
           </w:tcPr>
           <w:p>
             <w:pPr>
-              <w:pStyle w:val="a3"/>
+              <w:pStyle w:val="ListParagraph"/>
               <w:numPr>
                 <w:ilvl w:val="0"/>
                 <w:numId w:val="23"/>
@@ -6515,7 +7311,7 @@
           </w:p>
           <w:p>
             <w:pPr>
-              <w:pStyle w:val="a3"/>
+              <w:pStyle w:val="ListParagraph"/>
               <w:numPr>
                 <w:ilvl w:val="0"/>
                 <w:numId w:val="23"/>
@@ -6579,7 +7375,7 @@
           </w:tcPr>
           <w:p>
             <w:pPr>
-              <w:pStyle w:val="a3"/>
+              <w:pStyle w:val="ListParagraph"/>
               <w:numPr>
                 <w:ilvl w:val="0"/>
                 <w:numId w:val="24"/>
@@ -6597,7 +7393,7 @@
           </w:p>
           <w:p>
             <w:pPr>
-              <w:pStyle w:val="a3"/>
+              <w:pStyle w:val="ListParagraph"/>
               <w:numPr>
                 <w:ilvl w:val="0"/>
                 <w:numId w:val="24"/>
@@ -6631,87 +7427,75 @@
     <w:p/>
     <w:p>
       <w:pPr>
-        <w:pStyle w:val="2"/>
-      </w:pPr>
-      <w:bookmarkStart w:id="53" w:name="_Toc515544257"/>
+        <w:pStyle w:val="Heading2"/>
+      </w:pPr>
+      <w:bookmarkStart w:id="29" w:name="_Toc515544257"/>
       <w:r>
         <w:t>3.2 Systemfehler</w:t>
       </w:r>
-      <w:bookmarkEnd w:id="53"/>
-    </w:p>
-    <w:p>
-      <w:pPr>
-        <w:pStyle w:val="3"/>
+      <w:bookmarkEnd w:id="29"/>
+    </w:p>
+    <w:p>
+      <w:pPr>
+        <w:pStyle w:val="Heading3"/>
         <w:tabs>
           <w:tab w:val="left" w:pos="3604"/>
         </w:tabs>
       </w:pPr>
-      <w:bookmarkStart w:id="54" w:name="_Toc515544258"/>
-      <w:r>
-        <w:t>3.2.1</w:t>
+      <w:bookmarkStart w:id="30" w:name="_Toc515544258"/>
+      <w:r>
+        <w:t>Inhomogenität der Scheibe</w:t>
+      </w:r>
+      <w:bookmarkEnd w:id="30"/>
+      <w:r>
+        <w:tab/>
+      </w:r>
+    </w:p>
+    <w:p>
+      <w:pPr>
+        <w:pStyle w:val="BodyText"/>
+      </w:pPr>
+      <w:r>
+        <w:t xml:space="preserve">Erstens ist die Scheibe negiert, so wird </w:t>
+      </w:r>
+      <w:r>
+        <w:t>die</w:t>
+      </w:r>
+      <w:r>
+        <w:t xml:space="preserve"> Scheibe </w:t>
+      </w:r>
+      <w:r>
+        <w:t>un</w:t>
+      </w:r>
+      <w:r>
+        <w:t>regelmäßig</w:t>
+      </w:r>
+      <w:r>
+        <w:t xml:space="preserve"> bewegen.</w:t>
+      </w:r>
+      <w:r>
+        <w:t xml:space="preserve"> Z</w:t>
+      </w:r>
+      <w:r>
+        <w:t>weitens befindet sich der Schwerpunkt der Scheibe nicht in der Mittle wegen des Lochs, was die Scheibe inhomogen macht.</w:t>
       </w:r>
       <w:r>
         <w:t xml:space="preserve"> </w:t>
       </w:r>
-      <w:r>
-        <w:t>Inhomogenität der Scheibe</w:t>
-      </w:r>
-      <w:bookmarkEnd w:id="54"/>
-      <w:r>
-        <w:tab/>
-      </w:r>
-    </w:p>
-    <w:p>
-      <w:pPr>
-        <w:pStyle w:val="afc"/>
-      </w:pPr>
-      <w:r>
-        <w:t xml:space="preserve">Erstens ist die Scheibe negiert, so wird </w:t>
-      </w:r>
-      <w:r>
-        <w:t>die</w:t>
-      </w:r>
-      <w:r>
-        <w:t xml:space="preserve"> Scheibe </w:t>
-      </w:r>
-      <w:r>
-        <w:t>un</w:t>
-      </w:r>
-      <w:r>
-        <w:t>regelmäßig</w:t>
-      </w:r>
-      <w:r>
-        <w:t xml:space="preserve"> bewegen.</w:t>
-      </w:r>
-      <w:r>
-        <w:t xml:space="preserve"> Z</w:t>
-      </w:r>
-      <w:r>
-        <w:t>weitens befindet sich der Schwerpunkt der Scheibe nicht in der Mittle wegen des Lochs, was die Scheibe inhomogen macht.</w:t>
-      </w:r>
-      <w:r>
-        <w:t xml:space="preserve"> </w:t>
-      </w:r>
-    </w:p>
-    <w:p>
-      <w:pPr>
-        <w:pStyle w:val="3"/>
-      </w:pPr>
-      <w:bookmarkStart w:id="55" w:name="_Toc515544259"/>
-      <w:r>
-        <w:t>3.2.2</w:t>
-      </w:r>
-      <w:r>
-        <w:t xml:space="preserve"> </w:t>
-      </w:r>
+    </w:p>
+    <w:p>
+      <w:pPr>
+        <w:pStyle w:val="Heading3"/>
+      </w:pPr>
+      <w:bookmarkStart w:id="31" w:name="_Toc515544259"/>
       <w:r>
         <w:t>Signalschwankung des Triggers</w:t>
       </w:r>
-      <w:bookmarkEnd w:id="55"/>
-    </w:p>
-    <w:p>
-      <w:pPr>
-        <w:pStyle w:val="afc"/>
+      <w:bookmarkEnd w:id="31"/>
+    </w:p>
+    <w:p>
+      <w:pPr>
+        <w:pStyle w:val="BodyText"/>
       </w:pPr>
       <w:r>
         <w:rPr>
@@ -6770,24 +7554,24 @@
     </w:p>
     <w:p>
       <w:pPr>
-        <w:pStyle w:val="1"/>
-      </w:pPr>
-      <w:bookmarkStart w:id="56" w:name="_Toc515544261"/>
+        <w:pStyle w:val="Heading1"/>
+      </w:pPr>
+      <w:bookmarkStart w:id="32" w:name="_Toc515544261"/>
       <w:r>
         <w:lastRenderedPageBreak/>
-        <w:t>4. Implementierungsphase</w:t>
-      </w:r>
-      <w:bookmarkEnd w:id="56"/>
-    </w:p>
-    <w:p>
-      <w:pPr>
-        <w:pStyle w:val="2"/>
-      </w:pPr>
-      <w:bookmarkStart w:id="57" w:name="_Toc515544262"/>
-      <w:r>
-        <w:t>4.1 Beschreibung</w:t>
-      </w:r>
-      <w:bookmarkEnd w:id="57"/>
+        <w:t>Implementierungsphase</w:t>
+      </w:r>
+      <w:bookmarkEnd w:id="32"/>
+    </w:p>
+    <w:p>
+      <w:pPr>
+        <w:pStyle w:val="Heading2"/>
+      </w:pPr>
+      <w:bookmarkStart w:id="33" w:name="_Toc515544262"/>
+      <w:r>
+        <w:t>Beschreibung</w:t>
+      </w:r>
+      <w:bookmarkEnd w:id="33"/>
     </w:p>
     <w:p>
       <w:pPr>
@@ -6850,7 +7634,7 @@
     </w:p>
     <w:p>
       <w:pPr>
-        <w:pStyle w:val="aff"/>
+        <w:pStyle w:val="Caption"/>
         <w:jc w:val="center"/>
         <w:rPr>
           <w:rFonts w:eastAsiaTheme="minorEastAsia"/>
@@ -6927,40 +7711,31 @@
     <w:p/>
     <w:p>
       <w:pPr>
-        <w:pStyle w:val="2"/>
-      </w:pPr>
-      <w:bookmarkStart w:id="58" w:name="_Toc515544263"/>
-      <w:r>
-        <w:t>4.2</w:t>
-      </w:r>
-      <w:r>
-        <w:t xml:space="preserve"> </w:t>
-      </w:r>
+        <w:pStyle w:val="Heading2"/>
+      </w:pPr>
+      <w:bookmarkStart w:id="34" w:name="_Toc515544263"/>
       <w:r>
         <w:t>Fehleranalyse und Änderungen</w:t>
       </w:r>
       <w:r>
         <w:t xml:space="preserve"> im Entwurf</w:t>
       </w:r>
-      <w:bookmarkEnd w:id="58"/>
+      <w:bookmarkEnd w:id="34"/>
     </w:p>
     <w:p/>
     <w:p>
       <w:pPr>
-        <w:pStyle w:val="3"/>
-      </w:pPr>
-      <w:bookmarkStart w:id="59" w:name="_Toc515544264"/>
-      <w:r>
-        <w:t>4.2</w:t>
-      </w:r>
-      <w:r>
-        <w:t>.1 Validierung des Ausgangssignals von Hallsensor</w:t>
-      </w:r>
-      <w:bookmarkEnd w:id="59"/>
-    </w:p>
-    <w:p>
-      <w:pPr>
-        <w:pStyle w:val="afc"/>
+        <w:pStyle w:val="Heading3"/>
+      </w:pPr>
+      <w:bookmarkStart w:id="35" w:name="_Toc515544264"/>
+      <w:r>
+        <w:t>Validierung des Ausgangssignals von Hallsensor</w:t>
+      </w:r>
+      <w:bookmarkEnd w:id="35"/>
+    </w:p>
+    <w:p>
+      <w:pPr>
+        <w:pStyle w:val="BodyText"/>
       </w:pPr>
       <w:r>
         <w:t>Grund: Mehrfach Interrupt Auslösung von Hallsensor</w:t>
@@ -6968,45 +7743,37 @@
     </w:p>
     <w:p>
       <w:pPr>
-        <w:pStyle w:val="3"/>
-      </w:pPr>
-      <w:bookmarkStart w:id="60" w:name="_Toc515544265"/>
-      <w:r>
-        <w:t>4.2</w:t>
-      </w:r>
-      <w:r>
-        <w:t xml:space="preserve">.2 </w:t>
-      </w:r>
+        <w:pStyle w:val="Heading3"/>
+      </w:pPr>
+      <w:bookmarkStart w:id="36" w:name="_Toc515544265"/>
       <w:r>
         <w:t>Trigger</w:t>
       </w:r>
-      <w:bookmarkEnd w:id="60"/>
-    </w:p>
-    <w:p>
-      <w:pPr>
-        <w:pStyle w:val="3"/>
-      </w:pPr>
-      <w:bookmarkStart w:id="61" w:name="_Toc515544266"/>
-      <w:r>
-        <w:t>4.2</w:t>
-      </w:r>
-      <w:r>
-        <w:t>.3 Fallzeit</w:t>
-      </w:r>
-      <w:bookmarkEnd w:id="61"/>
-    </w:p>
-    <w:p>
-      <w:pPr>
-        <w:pStyle w:val="2"/>
-      </w:pPr>
-      <w:bookmarkStart w:id="62" w:name="_Toc515544267"/>
-      <w:r>
-        <w:t>4.3</w:t>
-      </w:r>
-      <w:r>
-        <w:t xml:space="preserve"> Validierung</w:t>
-      </w:r>
-      <w:bookmarkEnd w:id="62"/>
+      <w:bookmarkEnd w:id="36"/>
+    </w:p>
+    <w:p>
+      <w:pPr>
+        <w:pStyle w:val="Heading3"/>
+      </w:pPr>
+      <w:bookmarkStart w:id="37" w:name="_Toc515544266"/>
+      <w:proofErr w:type="spellStart"/>
+      <w:r>
+        <w:t>Fallzeit</w:t>
+      </w:r>
+      <w:bookmarkStart w:id="38" w:name="_GoBack"/>
+      <w:bookmarkEnd w:id="37"/>
+      <w:bookmarkEnd w:id="38"/>
+      <w:proofErr w:type="spellEnd"/>
+    </w:p>
+    <w:p>
+      <w:pPr>
+        <w:pStyle w:val="Heading2"/>
+      </w:pPr>
+      <w:bookmarkStart w:id="39" w:name="_Toc515544267"/>
+      <w:r>
+        <w:t>Validierung</w:t>
+      </w:r>
+      <w:bookmarkEnd w:id="39"/>
     </w:p>
     <w:p>
       <w:r>
@@ -7020,13 +7787,13 @@
     </w:p>
     <w:p>
       <w:pPr>
-        <w:pStyle w:val="1"/>
-      </w:pPr>
-      <w:bookmarkStart w:id="63" w:name="_Toc515544268"/>
-      <w:r>
-        <w:t>5 Quellenverzeichnis</w:t>
-      </w:r>
-      <w:bookmarkEnd w:id="63"/>
+        <w:pStyle w:val="Heading1"/>
+      </w:pPr>
+      <w:bookmarkStart w:id="40" w:name="_Toc515544268"/>
+      <w:r>
+        <w:t>Quellenverzeichnis</w:t>
+      </w:r>
+      <w:bookmarkEnd w:id="40"/>
     </w:p>
     <w:p>
       <w:pPr>
@@ -7088,7 +7855,7 @@
   <w:abstractNum w:abstractNumId="0" w15:restartNumberingAfterBreak="0">
     <w:nsid w:val="FFFFFF7C"/>
     <w:multiLevelType w:val="singleLevel"/>
-    <w:tmpl w:val="3CD04BE6"/>
+    <w:tmpl w:val="59C0B498"/>
     <w:lvl w:ilvl="0">
       <w:start w:val="1"/>
       <w:numFmt w:val="decimal"/>
@@ -7105,7 +7872,7 @@
   <w:abstractNum w:abstractNumId="1" w15:restartNumberingAfterBreak="0">
     <w:nsid w:val="FFFFFF7D"/>
     <w:multiLevelType w:val="singleLevel"/>
-    <w:tmpl w:val="3AB80B44"/>
+    <w:tmpl w:val="99DC143E"/>
     <w:lvl w:ilvl="0">
       <w:start w:val="1"/>
       <w:numFmt w:val="decimal"/>
@@ -7122,7 +7889,7 @@
   <w:abstractNum w:abstractNumId="2" w15:restartNumberingAfterBreak="0">
     <w:nsid w:val="FFFFFF7E"/>
     <w:multiLevelType w:val="singleLevel"/>
-    <w:tmpl w:val="A95CAC68"/>
+    <w:tmpl w:val="085645CC"/>
     <w:lvl w:ilvl="0">
       <w:start w:val="1"/>
       <w:numFmt w:val="decimal"/>
@@ -7139,7 +7906,7 @@
   <w:abstractNum w:abstractNumId="3" w15:restartNumberingAfterBreak="0">
     <w:nsid w:val="FFFFFF7F"/>
     <w:multiLevelType w:val="singleLevel"/>
-    <w:tmpl w:val="BFE2BCAA"/>
+    <w:tmpl w:val="127C60EC"/>
     <w:lvl w:ilvl="0">
       <w:start w:val="1"/>
       <w:numFmt w:val="decimal"/>
@@ -7156,7 +7923,7 @@
   <w:abstractNum w:abstractNumId="4" w15:restartNumberingAfterBreak="0">
     <w:nsid w:val="FFFFFF80"/>
     <w:multiLevelType w:val="singleLevel"/>
-    <w:tmpl w:val="89DAD820"/>
+    <w:tmpl w:val="5B22ACE0"/>
     <w:lvl w:ilvl="0">
       <w:start w:val="1"/>
       <w:numFmt w:val="bullet"/>
@@ -7176,7 +7943,7 @@
   <w:abstractNum w:abstractNumId="5" w15:restartNumberingAfterBreak="0">
     <w:nsid w:val="FFFFFF81"/>
     <w:multiLevelType w:val="singleLevel"/>
-    <w:tmpl w:val="D6588470"/>
+    <w:tmpl w:val="8234866E"/>
     <w:lvl w:ilvl="0">
       <w:start w:val="1"/>
       <w:numFmt w:val="bullet"/>
@@ -7196,7 +7963,7 @@
   <w:abstractNum w:abstractNumId="6" w15:restartNumberingAfterBreak="0">
     <w:nsid w:val="FFFFFF82"/>
     <w:multiLevelType w:val="singleLevel"/>
-    <w:tmpl w:val="411ADB00"/>
+    <w:tmpl w:val="9B78D272"/>
     <w:lvl w:ilvl="0">
       <w:start w:val="1"/>
       <w:numFmt w:val="bullet"/>
@@ -7216,7 +7983,7 @@
   <w:abstractNum w:abstractNumId="7" w15:restartNumberingAfterBreak="0">
     <w:nsid w:val="FFFFFF83"/>
     <w:multiLevelType w:val="singleLevel"/>
-    <w:tmpl w:val="4856861A"/>
+    <w:tmpl w:val="DCE49536"/>
     <w:lvl w:ilvl="0">
       <w:start w:val="1"/>
       <w:numFmt w:val="bullet"/>
@@ -7236,7 +8003,7 @@
   <w:abstractNum w:abstractNumId="8" w15:restartNumberingAfterBreak="0">
     <w:nsid w:val="FFFFFF88"/>
     <w:multiLevelType w:val="singleLevel"/>
-    <w:tmpl w:val="3654BEDC"/>
+    <w:tmpl w:val="A9A234A0"/>
     <w:lvl w:ilvl="0">
       <w:start w:val="1"/>
       <w:numFmt w:val="decimal"/>
@@ -7253,7 +8020,7 @@
   <w:abstractNum w:abstractNumId="9" w15:restartNumberingAfterBreak="0">
     <w:nsid w:val="FFFFFF89"/>
     <w:multiLevelType w:val="singleLevel"/>
-    <w:tmpl w:val="06B22422"/>
+    <w:tmpl w:val="A202AD6C"/>
     <w:lvl w:ilvl="0">
       <w:start w:val="1"/>
       <w:numFmt w:val="bullet"/>
@@ -7848,6 +8615,101 @@
     </w:lvl>
   </w:abstractNum>
   <w:abstractNum w:abstractNumId="15" w15:restartNumberingAfterBreak="0">
+    <w:nsid w:val="338D7698"/>
+    <w:multiLevelType w:val="multilevel"/>
+    <w:tmpl w:val="04090025"/>
+    <w:lvl w:ilvl="0">
+      <w:start w:val="1"/>
+      <w:numFmt w:val="decimal"/>
+      <w:pStyle w:val="Heading1"/>
+      <w:lvlText w:val="%1"/>
+      <w:lvlJc w:val="left"/>
+      <w:pPr>
+        <w:ind w:left="432" w:hanging="432"/>
+      </w:pPr>
+    </w:lvl>
+    <w:lvl w:ilvl="1">
+      <w:start w:val="1"/>
+      <w:numFmt w:val="decimal"/>
+      <w:pStyle w:val="Heading2"/>
+      <w:lvlText w:val="%1.%2"/>
+      <w:lvlJc w:val="left"/>
+      <w:pPr>
+        <w:ind w:left="576" w:hanging="576"/>
+      </w:pPr>
+    </w:lvl>
+    <w:lvl w:ilvl="2">
+      <w:start w:val="1"/>
+      <w:numFmt w:val="decimal"/>
+      <w:pStyle w:val="Heading3"/>
+      <w:lvlText w:val="%1.%2.%3"/>
+      <w:lvlJc w:val="left"/>
+      <w:pPr>
+        <w:ind w:left="720" w:hanging="720"/>
+      </w:pPr>
+    </w:lvl>
+    <w:lvl w:ilvl="3">
+      <w:start w:val="1"/>
+      <w:numFmt w:val="decimal"/>
+      <w:pStyle w:val="Heading4"/>
+      <w:lvlText w:val="%1.%2.%3.%4"/>
+      <w:lvlJc w:val="left"/>
+      <w:pPr>
+        <w:ind w:left="864" w:hanging="864"/>
+      </w:pPr>
+    </w:lvl>
+    <w:lvl w:ilvl="4">
+      <w:start w:val="1"/>
+      <w:numFmt w:val="decimal"/>
+      <w:pStyle w:val="Heading5"/>
+      <w:lvlText w:val="%1.%2.%3.%4.%5"/>
+      <w:lvlJc w:val="left"/>
+      <w:pPr>
+        <w:ind w:left="1008" w:hanging="1008"/>
+      </w:pPr>
+    </w:lvl>
+    <w:lvl w:ilvl="5">
+      <w:start w:val="1"/>
+      <w:numFmt w:val="decimal"/>
+      <w:pStyle w:val="Heading6"/>
+      <w:lvlText w:val="%1.%2.%3.%4.%5.%6"/>
+      <w:lvlJc w:val="left"/>
+      <w:pPr>
+        <w:ind w:left="1152" w:hanging="1152"/>
+      </w:pPr>
+    </w:lvl>
+    <w:lvl w:ilvl="6">
+      <w:start w:val="1"/>
+      <w:numFmt w:val="decimal"/>
+      <w:pStyle w:val="Heading7"/>
+      <w:lvlText w:val="%1.%2.%3.%4.%5.%6.%7"/>
+      <w:lvlJc w:val="left"/>
+      <w:pPr>
+        <w:ind w:left="1296" w:hanging="1296"/>
+      </w:pPr>
+    </w:lvl>
+    <w:lvl w:ilvl="7">
+      <w:start w:val="1"/>
+      <w:numFmt w:val="decimal"/>
+      <w:pStyle w:val="Heading8"/>
+      <w:lvlText w:val="%1.%2.%3.%4.%5.%6.%7.%8"/>
+      <w:lvlJc w:val="left"/>
+      <w:pPr>
+        <w:ind w:left="1440" w:hanging="1440"/>
+      </w:pPr>
+    </w:lvl>
+    <w:lvl w:ilvl="8">
+      <w:start w:val="1"/>
+      <w:numFmt w:val="decimal"/>
+      <w:pStyle w:val="Heading9"/>
+      <w:lvlText w:val="%1.%2.%3.%4.%5.%6.%7.%8.%9"/>
+      <w:lvlJc w:val="left"/>
+      <w:pPr>
+        <w:ind w:left="1584" w:hanging="1584"/>
+      </w:pPr>
+    </w:lvl>
+  </w:abstractNum>
+  <w:abstractNum w:abstractNumId="16" w15:restartNumberingAfterBreak="0">
     <w:nsid w:val="3C233961"/>
     <w:multiLevelType w:val="hybridMultilevel"/>
     <w:tmpl w:val="CFBCEDB2"/>
@@ -7936,7 +8798,7 @@
       </w:pPr>
     </w:lvl>
   </w:abstractNum>
-  <w:abstractNum w:abstractNumId="16" w15:restartNumberingAfterBreak="0">
+  <w:abstractNum w:abstractNumId="17" w15:restartNumberingAfterBreak="0">
     <w:nsid w:val="3E3B1942"/>
     <w:multiLevelType w:val="hybridMultilevel"/>
     <w:tmpl w:val="118EDE3A"/>
@@ -8025,7 +8887,7 @@
       </w:pPr>
     </w:lvl>
   </w:abstractNum>
-  <w:abstractNum w:abstractNumId="17" w15:restartNumberingAfterBreak="0">
+  <w:abstractNum w:abstractNumId="18" w15:restartNumberingAfterBreak="0">
     <w:nsid w:val="41AC21AC"/>
     <w:multiLevelType w:val="hybridMultilevel"/>
     <w:tmpl w:val="DBD6510A"/>
@@ -8138,7 +9000,7 @@
       </w:rPr>
     </w:lvl>
   </w:abstractNum>
-  <w:abstractNum w:abstractNumId="18" w15:restartNumberingAfterBreak="0">
+  <w:abstractNum w:abstractNumId="19" w15:restartNumberingAfterBreak="0">
     <w:nsid w:val="42200AD9"/>
     <w:multiLevelType w:val="hybridMultilevel"/>
     <w:tmpl w:val="12F23A0C"/>
@@ -8227,7 +9089,7 @@
       </w:pPr>
     </w:lvl>
   </w:abstractNum>
-  <w:abstractNum w:abstractNumId="19" w15:restartNumberingAfterBreak="0">
+  <w:abstractNum w:abstractNumId="20" w15:restartNumberingAfterBreak="0">
     <w:nsid w:val="43B23D8B"/>
     <w:multiLevelType w:val="multilevel"/>
     <w:tmpl w:val="5FDE2D54"/>
@@ -8348,7 +9210,7 @@
       </w:rPr>
     </w:lvl>
   </w:abstractNum>
-  <w:abstractNum w:abstractNumId="20" w15:restartNumberingAfterBreak="0">
+  <w:abstractNum w:abstractNumId="21" w15:restartNumberingAfterBreak="0">
     <w:nsid w:val="47AF52CD"/>
     <w:multiLevelType w:val="hybridMultilevel"/>
     <w:tmpl w:val="7E9E155E"/>
@@ -8437,7 +9299,7 @@
       </w:pPr>
     </w:lvl>
   </w:abstractNum>
-  <w:abstractNum w:abstractNumId="21" w15:restartNumberingAfterBreak="0">
+  <w:abstractNum w:abstractNumId="22" w15:restartNumberingAfterBreak="0">
     <w:nsid w:val="48C26E52"/>
     <w:multiLevelType w:val="hybridMultilevel"/>
     <w:tmpl w:val="A95832B2"/>
@@ -8526,7 +9388,7 @@
       </w:pPr>
     </w:lvl>
   </w:abstractNum>
-  <w:abstractNum w:abstractNumId="22" w15:restartNumberingAfterBreak="0">
+  <w:abstractNum w:abstractNumId="23" w15:restartNumberingAfterBreak="0">
     <w:nsid w:val="66B50BCE"/>
     <w:multiLevelType w:val="hybridMultilevel"/>
     <w:tmpl w:val="3C6E940E"/>
@@ -8639,7 +9501,7 @@
       </w:rPr>
     </w:lvl>
   </w:abstractNum>
-  <w:abstractNum w:abstractNumId="23" w15:restartNumberingAfterBreak="0">
+  <w:abstractNum w:abstractNumId="24" w15:restartNumberingAfterBreak="0">
     <w:nsid w:val="69121F1F"/>
     <w:multiLevelType w:val="hybridMultilevel"/>
     <w:tmpl w:val="5484BCAA"/>
@@ -8752,7 +9614,7 @@
       </w:rPr>
     </w:lvl>
   </w:abstractNum>
-  <w:abstractNum w:abstractNumId="24" w15:restartNumberingAfterBreak="0">
+  <w:abstractNum w:abstractNumId="25" w15:restartNumberingAfterBreak="0">
     <w:nsid w:val="6F822DBB"/>
     <w:multiLevelType w:val="hybridMultilevel"/>
     <w:tmpl w:val="93EE8220"/>
@@ -8865,7 +9727,7 @@
       </w:rPr>
     </w:lvl>
   </w:abstractNum>
-  <w:abstractNum w:abstractNumId="25" w15:restartNumberingAfterBreak="0">
+  <w:abstractNum w:abstractNumId="26" w15:restartNumberingAfterBreak="0">
     <w:nsid w:val="757D04CF"/>
     <w:multiLevelType w:val="hybridMultilevel"/>
     <w:tmpl w:val="0C464B88"/>
@@ -8958,10 +9820,10 @@
     <w:abstractNumId w:val="11"/>
   </w:num>
   <w:num w:numId="2">
-    <w:abstractNumId w:val="22"/>
+    <w:abstractNumId w:val="23"/>
   </w:num>
   <w:num w:numId="3">
-    <w:abstractNumId w:val="23"/>
+    <w:abstractNumId w:val="24"/>
   </w:num>
   <w:num w:numId="4">
     <w:abstractNumId w:val="0"/>
@@ -8994,10 +9856,10 @@
     <w:abstractNumId w:val="9"/>
   </w:num>
   <w:num w:numId="14">
-    <w:abstractNumId w:val="18"/>
+    <w:abstractNumId w:val="19"/>
   </w:num>
   <w:num w:numId="15">
-    <w:abstractNumId w:val="19"/>
+    <w:abstractNumId w:val="20"/>
   </w:num>
   <w:num w:numId="16">
     <w:abstractNumId w:val="10"/>
@@ -9006,31 +9868,64 @@
     <w:abstractNumId w:val="13"/>
   </w:num>
   <w:num w:numId="18">
-    <w:abstractNumId w:val="17"/>
+    <w:abstractNumId w:val="18"/>
   </w:num>
   <w:num w:numId="19">
     <w:abstractNumId w:val="12"/>
   </w:num>
   <w:num w:numId="20">
-    <w:abstractNumId w:val="24"/>
+    <w:abstractNumId w:val="25"/>
   </w:num>
   <w:num w:numId="21">
-    <w:abstractNumId w:val="16"/>
+    <w:abstractNumId w:val="17"/>
   </w:num>
   <w:num w:numId="22">
-    <w:abstractNumId w:val="25"/>
+    <w:abstractNumId w:val="26"/>
   </w:num>
   <w:num w:numId="23">
-    <w:abstractNumId w:val="21"/>
+    <w:abstractNumId w:val="22"/>
   </w:num>
   <w:num w:numId="24">
-    <w:abstractNumId w:val="20"/>
+    <w:abstractNumId w:val="21"/>
   </w:num>
   <w:num w:numId="25">
     <w:abstractNumId w:val="14"/>
   </w:num>
   <w:num w:numId="26">
+    <w:abstractNumId w:val="16"/>
+  </w:num>
+  <w:num w:numId="27">
     <w:abstractNumId w:val="15"/>
+  </w:num>
+  <w:num w:numId="28">
+    <w:abstractNumId w:val="15"/>
+    <w:lvlOverride w:ilvl="0">
+      <w:startOverride w:val="1"/>
+    </w:lvlOverride>
+    <w:lvlOverride w:ilvl="1">
+      <w:startOverride w:val="1"/>
+    </w:lvlOverride>
+    <w:lvlOverride w:ilvl="2">
+      <w:startOverride w:val="1"/>
+    </w:lvlOverride>
+    <w:lvlOverride w:ilvl="3">
+      <w:startOverride w:val="1"/>
+    </w:lvlOverride>
+    <w:lvlOverride w:ilvl="4">
+      <w:startOverride w:val="1"/>
+    </w:lvlOverride>
+    <w:lvlOverride w:ilvl="5">
+      <w:startOverride w:val="1"/>
+    </w:lvlOverride>
+    <w:lvlOverride w:ilvl="6">
+      <w:startOverride w:val="1"/>
+    </w:lvlOverride>
+    <w:lvlOverride w:ilvl="7">
+      <w:startOverride w:val="1"/>
+    </w:lvlOverride>
+    <w:lvlOverride w:ilvl="8">
+      <w:startOverride w:val="1"/>
+    </w:lvlOverride>
   </w:num>
 </w:numbering>
 </file>
@@ -9423,7 +10318,7 @@
     <w:lsdException w:name="Mention" w:semiHidden="1" w:unhideWhenUsed="1"/>
     <w:lsdException w:name="Smart Hyperlink" w:semiHidden="1" w:unhideWhenUsed="1"/>
   </w:latentStyles>
-  <w:style w:type="paragraph" w:default="1" w:styleId="a">
+  <w:style w:type="paragraph" w:default="1" w:styleId="Normal">
     <w:name w:val="Normal"/>
     <w:qFormat/>
     <w:rsid w:val="00714487"/>
@@ -9432,17 +10327,20 @@
       <w:lang w:val="de-DE"/>
     </w:rPr>
   </w:style>
-  <w:style w:type="paragraph" w:styleId="1">
+  <w:style w:type="paragraph" w:styleId="Heading1">
     <w:name w:val="heading 1"/>
-    <w:basedOn w:val="a"/>
-    <w:next w:val="a"/>
-    <w:link w:val="10"/>
+    <w:basedOn w:val="Normal"/>
+    <w:next w:val="Normal"/>
+    <w:link w:val="Heading1Char"/>
     <w:uiPriority w:val="9"/>
     <w:qFormat/>
     <w:rsid w:val="007772A5"/>
     <w:pPr>
       <w:keepNext/>
       <w:keepLines/>
+      <w:numPr>
+        <w:numId w:val="27"/>
+      </w:numPr>
       <w:spacing w:before="240"/>
       <w:outlineLvl w:val="0"/>
     </w:pPr>
@@ -9453,11 +10351,11 @@
       <w:szCs w:val="32"/>
     </w:rPr>
   </w:style>
-  <w:style w:type="paragraph" w:styleId="2">
+  <w:style w:type="paragraph" w:styleId="Heading2">
     <w:name w:val="heading 2"/>
-    <w:basedOn w:val="a"/>
-    <w:next w:val="a"/>
-    <w:link w:val="20"/>
+    <w:basedOn w:val="Normal"/>
+    <w:next w:val="Normal"/>
+    <w:link w:val="Heading2Char"/>
     <w:uiPriority w:val="9"/>
     <w:unhideWhenUsed/>
     <w:qFormat/>
@@ -9465,6 +10363,10 @@
     <w:pPr>
       <w:keepNext/>
       <w:keepLines/>
+      <w:numPr>
+        <w:ilvl w:val="1"/>
+        <w:numId w:val="27"/>
+      </w:numPr>
       <w:spacing w:before="40"/>
       <w:outlineLvl w:val="1"/>
     </w:pPr>
@@ -9475,11 +10377,11 @@
       <w:szCs w:val="26"/>
     </w:rPr>
   </w:style>
-  <w:style w:type="paragraph" w:styleId="3">
+  <w:style w:type="paragraph" w:styleId="Heading3">
     <w:name w:val="heading 3"/>
-    <w:basedOn w:val="a"/>
-    <w:next w:val="a"/>
-    <w:link w:val="30"/>
+    <w:basedOn w:val="Normal"/>
+    <w:next w:val="Normal"/>
+    <w:link w:val="Heading3Char"/>
     <w:uiPriority w:val="9"/>
     <w:unhideWhenUsed/>
     <w:qFormat/>
@@ -9487,6 +10389,10 @@
     <w:pPr>
       <w:keepNext/>
       <w:keepLines/>
+      <w:numPr>
+        <w:ilvl w:val="2"/>
+        <w:numId w:val="27"/>
+      </w:numPr>
       <w:spacing w:before="40"/>
       <w:outlineLvl w:val="2"/>
     </w:pPr>
@@ -9495,13 +10401,172 @@
       <w:color w:val="1F3763" w:themeColor="accent1" w:themeShade="7F"/>
     </w:rPr>
   </w:style>
-  <w:style w:type="character" w:default="1" w:styleId="a0">
+  <w:style w:type="paragraph" w:styleId="Heading4">
+    <w:name w:val="heading 4"/>
+    <w:basedOn w:val="Normal"/>
+    <w:next w:val="Normal"/>
+    <w:link w:val="Heading4Char"/>
+    <w:uiPriority w:val="9"/>
+    <w:semiHidden/>
+    <w:unhideWhenUsed/>
+    <w:qFormat/>
+    <w:rsid w:val="000B4879"/>
+    <w:pPr>
+      <w:keepNext/>
+      <w:keepLines/>
+      <w:numPr>
+        <w:ilvl w:val="3"/>
+        <w:numId w:val="27"/>
+      </w:numPr>
+      <w:spacing w:before="40"/>
+      <w:outlineLvl w:val="3"/>
+    </w:pPr>
+    <w:rPr>
+      <w:rFonts w:asciiTheme="majorHAnsi" w:eastAsiaTheme="majorEastAsia" w:hAnsiTheme="majorHAnsi" w:cstheme="majorBidi"/>
+      <w:i/>
+      <w:iCs/>
+      <w:color w:val="2F5496" w:themeColor="accent1" w:themeShade="BF"/>
+    </w:rPr>
+  </w:style>
+  <w:style w:type="paragraph" w:styleId="Heading5">
+    <w:name w:val="heading 5"/>
+    <w:basedOn w:val="Normal"/>
+    <w:next w:val="Normal"/>
+    <w:link w:val="Heading5Char"/>
+    <w:uiPriority w:val="9"/>
+    <w:semiHidden/>
+    <w:unhideWhenUsed/>
+    <w:qFormat/>
+    <w:rsid w:val="000B4879"/>
+    <w:pPr>
+      <w:keepNext/>
+      <w:keepLines/>
+      <w:numPr>
+        <w:ilvl w:val="4"/>
+        <w:numId w:val="27"/>
+      </w:numPr>
+      <w:spacing w:before="40"/>
+      <w:outlineLvl w:val="4"/>
+    </w:pPr>
+    <w:rPr>
+      <w:rFonts w:asciiTheme="majorHAnsi" w:eastAsiaTheme="majorEastAsia" w:hAnsiTheme="majorHAnsi" w:cstheme="majorBidi"/>
+      <w:color w:val="2F5496" w:themeColor="accent1" w:themeShade="BF"/>
+    </w:rPr>
+  </w:style>
+  <w:style w:type="paragraph" w:styleId="Heading6">
+    <w:name w:val="heading 6"/>
+    <w:basedOn w:val="Normal"/>
+    <w:next w:val="Normal"/>
+    <w:link w:val="Heading6Char"/>
+    <w:uiPriority w:val="9"/>
+    <w:semiHidden/>
+    <w:unhideWhenUsed/>
+    <w:qFormat/>
+    <w:rsid w:val="000B4879"/>
+    <w:pPr>
+      <w:keepNext/>
+      <w:keepLines/>
+      <w:numPr>
+        <w:ilvl w:val="5"/>
+        <w:numId w:val="27"/>
+      </w:numPr>
+      <w:spacing w:before="40"/>
+      <w:outlineLvl w:val="5"/>
+    </w:pPr>
+    <w:rPr>
+      <w:rFonts w:asciiTheme="majorHAnsi" w:eastAsiaTheme="majorEastAsia" w:hAnsiTheme="majorHAnsi" w:cstheme="majorBidi"/>
+      <w:color w:val="1F3763" w:themeColor="accent1" w:themeShade="7F"/>
+    </w:rPr>
+  </w:style>
+  <w:style w:type="paragraph" w:styleId="Heading7">
+    <w:name w:val="heading 7"/>
+    <w:basedOn w:val="Normal"/>
+    <w:next w:val="Normal"/>
+    <w:link w:val="Heading7Char"/>
+    <w:uiPriority w:val="9"/>
+    <w:semiHidden/>
+    <w:unhideWhenUsed/>
+    <w:qFormat/>
+    <w:rsid w:val="000B4879"/>
+    <w:pPr>
+      <w:keepNext/>
+      <w:keepLines/>
+      <w:numPr>
+        <w:ilvl w:val="6"/>
+        <w:numId w:val="27"/>
+      </w:numPr>
+      <w:spacing w:before="40"/>
+      <w:outlineLvl w:val="6"/>
+    </w:pPr>
+    <w:rPr>
+      <w:rFonts w:asciiTheme="majorHAnsi" w:eastAsiaTheme="majorEastAsia" w:hAnsiTheme="majorHAnsi" w:cstheme="majorBidi"/>
+      <w:i/>
+      <w:iCs/>
+      <w:color w:val="1F3763" w:themeColor="accent1" w:themeShade="7F"/>
+    </w:rPr>
+  </w:style>
+  <w:style w:type="paragraph" w:styleId="Heading8">
+    <w:name w:val="heading 8"/>
+    <w:basedOn w:val="Normal"/>
+    <w:next w:val="Normal"/>
+    <w:link w:val="Heading8Char"/>
+    <w:uiPriority w:val="9"/>
+    <w:semiHidden/>
+    <w:unhideWhenUsed/>
+    <w:qFormat/>
+    <w:rsid w:val="000B4879"/>
+    <w:pPr>
+      <w:keepNext/>
+      <w:keepLines/>
+      <w:numPr>
+        <w:ilvl w:val="7"/>
+        <w:numId w:val="27"/>
+      </w:numPr>
+      <w:spacing w:before="40"/>
+      <w:outlineLvl w:val="7"/>
+    </w:pPr>
+    <w:rPr>
+      <w:rFonts w:asciiTheme="majorHAnsi" w:eastAsiaTheme="majorEastAsia" w:hAnsiTheme="majorHAnsi" w:cstheme="majorBidi"/>
+      <w:color w:val="272727" w:themeColor="text1" w:themeTint="D8"/>
+      <w:sz w:val="21"/>
+      <w:szCs w:val="21"/>
+    </w:rPr>
+  </w:style>
+  <w:style w:type="paragraph" w:styleId="Heading9">
+    <w:name w:val="heading 9"/>
+    <w:basedOn w:val="Normal"/>
+    <w:next w:val="Normal"/>
+    <w:link w:val="Heading9Char"/>
+    <w:uiPriority w:val="9"/>
+    <w:semiHidden/>
+    <w:unhideWhenUsed/>
+    <w:qFormat/>
+    <w:rsid w:val="000B4879"/>
+    <w:pPr>
+      <w:keepNext/>
+      <w:keepLines/>
+      <w:numPr>
+        <w:ilvl w:val="8"/>
+        <w:numId w:val="27"/>
+      </w:numPr>
+      <w:spacing w:before="40"/>
+      <w:outlineLvl w:val="8"/>
+    </w:pPr>
+    <w:rPr>
+      <w:rFonts w:asciiTheme="majorHAnsi" w:eastAsiaTheme="majorEastAsia" w:hAnsiTheme="majorHAnsi" w:cstheme="majorBidi"/>
+      <w:i/>
+      <w:iCs/>
+      <w:color w:val="272727" w:themeColor="text1" w:themeTint="D8"/>
+      <w:sz w:val="21"/>
+      <w:szCs w:val="21"/>
+    </w:rPr>
+  </w:style>
+  <w:style w:type="character" w:default="1" w:styleId="DefaultParagraphFont">
     <w:name w:val="Default Paragraph Font"/>
     <w:uiPriority w:val="1"/>
-    <w:semiHidden/>
     <w:unhideWhenUsed/>
   </w:style>
-  <w:style w:type="table" w:default="1" w:styleId="a1">
+  <w:style w:type="table" w:default="1" w:styleId="TableNormal">
     <w:name w:val="Normal Table"/>
     <w:uiPriority w:val="99"/>
     <w:semiHidden/>
@@ -9516,15 +10581,15 @@
       </w:tblCellMar>
     </w:tblPr>
   </w:style>
-  <w:style w:type="numbering" w:default="1" w:styleId="a2">
+  <w:style w:type="numbering" w:default="1" w:styleId="NoList">
     <w:name w:val="No List"/>
     <w:uiPriority w:val="99"/>
     <w:semiHidden/>
     <w:unhideWhenUsed/>
   </w:style>
-  <w:style w:type="paragraph" w:styleId="a3">
+  <w:style w:type="paragraph" w:styleId="ListParagraph">
     <w:name w:val="List Paragraph"/>
-    <w:basedOn w:val="a"/>
+    <w:basedOn w:val="Normal"/>
     <w:uiPriority w:val="34"/>
     <w:qFormat/>
     <w:rsid w:val="003C1B15"/>
@@ -9533,10 +10598,10 @@
       <w:contextualSpacing/>
     </w:pPr>
   </w:style>
-  <w:style w:type="character" w:customStyle="1" w:styleId="20">
-    <w:name w:val="标题 2 字符"/>
-    <w:basedOn w:val="a0"/>
-    <w:link w:val="2"/>
+  <w:style w:type="character" w:customStyle="1" w:styleId="Heading2Char">
+    <w:name w:val="Heading 2 Char"/>
+    <w:basedOn w:val="DefaultParagraphFont"/>
+    <w:link w:val="Heading2"/>
     <w:uiPriority w:val="9"/>
     <w:rsid w:val="003C1B15"/>
     <w:rPr>
@@ -9547,10 +10612,10 @@
       <w:lang w:val="de-DE"/>
     </w:rPr>
   </w:style>
-  <w:style w:type="character" w:customStyle="1" w:styleId="10">
-    <w:name w:val="标题 1 字符"/>
-    <w:basedOn w:val="a0"/>
-    <w:link w:val="1"/>
+  <w:style w:type="character" w:customStyle="1" w:styleId="Heading1Char">
+    <w:name w:val="Heading 1 Char"/>
+    <w:basedOn w:val="DefaultParagraphFont"/>
+    <w:link w:val="Heading1"/>
     <w:uiPriority w:val="9"/>
     <w:rsid w:val="007772A5"/>
     <w:rPr>
@@ -9561,11 +10626,11 @@
       <w:lang w:val="de-DE"/>
     </w:rPr>
   </w:style>
-  <w:style w:type="paragraph" w:styleId="a4">
+  <w:style w:type="paragraph" w:styleId="Title">
     <w:name w:val="Title"/>
-    <w:basedOn w:val="a"/>
-    <w:next w:val="a"/>
-    <w:link w:val="a5"/>
+    <w:basedOn w:val="Normal"/>
+    <w:next w:val="Normal"/>
+    <w:link w:val="TitleChar"/>
     <w:uiPriority w:val="10"/>
     <w:qFormat/>
     <w:rsid w:val="005C7ADB"/>
@@ -9580,10 +10645,10 @@
       <w:szCs w:val="56"/>
     </w:rPr>
   </w:style>
-  <w:style w:type="character" w:customStyle="1" w:styleId="a5">
-    <w:name w:val="标题 字符"/>
-    <w:basedOn w:val="a0"/>
-    <w:link w:val="a4"/>
+  <w:style w:type="character" w:customStyle="1" w:styleId="TitleChar">
+    <w:name w:val="Title Char"/>
+    <w:basedOn w:val="DefaultParagraphFont"/>
+    <w:link w:val="Title"/>
     <w:uiPriority w:val="10"/>
     <w:rsid w:val="005C7ADB"/>
     <w:rPr>
@@ -9595,9 +10660,9 @@
       <w:lang w:val="de-DE"/>
     </w:rPr>
   </w:style>
-  <w:style w:type="character" w:styleId="a6">
+  <w:style w:type="character" w:styleId="BookTitle">
     <w:name w:val="Book Title"/>
-    <w:basedOn w:val="a0"/>
+    <w:basedOn w:val="DefaultParagraphFont"/>
     <w:uiPriority w:val="33"/>
     <w:qFormat/>
     <w:rsid w:val="005C7ADB"/>
@@ -9609,11 +10674,11 @@
       <w:spacing w:val="5"/>
     </w:rPr>
   </w:style>
-  <w:style w:type="paragraph" w:styleId="a7">
+  <w:style w:type="paragraph" w:styleId="Subtitle">
     <w:name w:val="Subtitle"/>
-    <w:basedOn w:val="a"/>
-    <w:next w:val="a"/>
-    <w:link w:val="a8"/>
+    <w:basedOn w:val="Normal"/>
+    <w:next w:val="Normal"/>
+    <w:link w:val="SubtitleChar"/>
     <w:uiPriority w:val="11"/>
     <w:qFormat/>
     <w:rsid w:val="005C7ADB"/>
@@ -9631,10 +10696,10 @@
       <w:szCs w:val="22"/>
     </w:rPr>
   </w:style>
-  <w:style w:type="character" w:customStyle="1" w:styleId="a8">
-    <w:name w:val="副标题 字符"/>
-    <w:basedOn w:val="a0"/>
-    <w:link w:val="a7"/>
+  <w:style w:type="character" w:customStyle="1" w:styleId="SubtitleChar">
+    <w:name w:val="Subtitle Char"/>
+    <w:basedOn w:val="DefaultParagraphFont"/>
+    <w:link w:val="Subtitle"/>
     <w:uiPriority w:val="11"/>
     <w:rsid w:val="005C7ADB"/>
     <w:rPr>
@@ -9645,9 +10710,9 @@
       <w:lang w:val="de-DE"/>
     </w:rPr>
   </w:style>
-  <w:style w:type="character" w:styleId="a9">
+  <w:style w:type="character" w:styleId="Hyperlink">
     <w:name w:val="Hyperlink"/>
-    <w:basedOn w:val="a0"/>
+    <w:basedOn w:val="DefaultParagraphFont"/>
     <w:uiPriority w:val="99"/>
     <w:unhideWhenUsed/>
     <w:rsid w:val="00E86A60"/>
@@ -9656,10 +10721,10 @@
       <w:u w:val="single"/>
     </w:rPr>
   </w:style>
-  <w:style w:type="paragraph" w:styleId="aa">
+  <w:style w:type="paragraph" w:styleId="TableofAuthorities">
     <w:name w:val="table of authorities"/>
-    <w:basedOn w:val="a"/>
-    <w:next w:val="a"/>
+    <w:basedOn w:val="Normal"/>
+    <w:next w:val="Normal"/>
     <w:uiPriority w:val="99"/>
     <w:unhideWhenUsed/>
     <w:rsid w:val="00E86A60"/>
@@ -9667,10 +10732,10 @@
       <w:ind w:left="240" w:hanging="240"/>
     </w:pPr>
   </w:style>
-  <w:style w:type="paragraph" w:styleId="ab">
+  <w:style w:type="paragraph" w:styleId="Signature">
     <w:name w:val="Signature"/>
-    <w:basedOn w:val="a"/>
-    <w:link w:val="ac"/>
+    <w:basedOn w:val="Normal"/>
+    <w:link w:val="SignatureChar"/>
     <w:uiPriority w:val="99"/>
     <w:unhideWhenUsed/>
     <w:rsid w:val="00E86A60"/>
@@ -9678,10 +10743,10 @@
       <w:ind w:left="4252"/>
     </w:pPr>
   </w:style>
-  <w:style w:type="character" w:customStyle="1" w:styleId="ac">
-    <w:name w:val="签名 字符"/>
-    <w:basedOn w:val="a0"/>
-    <w:link w:val="ab"/>
+  <w:style w:type="character" w:customStyle="1" w:styleId="SignatureChar">
+    <w:name w:val="Signature Char"/>
+    <w:basedOn w:val="DefaultParagraphFont"/>
+    <w:link w:val="Signature"/>
     <w:uiPriority w:val="99"/>
     <w:rsid w:val="00E86A60"/>
     <w:rPr>
@@ -9689,10 +10754,10 @@
       <w:lang w:val="de-DE"/>
     </w:rPr>
   </w:style>
-  <w:style w:type="paragraph" w:styleId="ad">
+  <w:style w:type="paragraph" w:styleId="Footer">
     <w:name w:val="footer"/>
-    <w:basedOn w:val="a"/>
-    <w:link w:val="ae"/>
+    <w:basedOn w:val="Normal"/>
+    <w:link w:val="FooterChar"/>
     <w:uiPriority w:val="99"/>
     <w:unhideWhenUsed/>
     <w:rsid w:val="00E86A60"/>
@@ -9703,10 +10768,10 @@
       </w:tabs>
     </w:pPr>
   </w:style>
-  <w:style w:type="character" w:customStyle="1" w:styleId="ae">
-    <w:name w:val="页脚 字符"/>
-    <w:basedOn w:val="a0"/>
-    <w:link w:val="ad"/>
+  <w:style w:type="character" w:customStyle="1" w:styleId="FooterChar">
+    <w:name w:val="Footer Char"/>
+    <w:basedOn w:val="DefaultParagraphFont"/>
+    <w:link w:val="Footer"/>
     <w:uiPriority w:val="99"/>
     <w:rsid w:val="00E86A60"/>
     <w:rPr>
@@ -9714,9 +10779,9 @@
       <w:lang w:val="de-DE"/>
     </w:rPr>
   </w:style>
-  <w:style w:type="character" w:styleId="af">
+  <w:style w:type="character" w:styleId="IntenseReference">
     <w:name w:val="Intense Reference"/>
-    <w:basedOn w:val="a0"/>
+    <w:basedOn w:val="DefaultParagraphFont"/>
     <w:uiPriority w:val="32"/>
     <w:qFormat/>
     <w:rsid w:val="00E86A60"/>
@@ -9728,7 +10793,7 @@
       <w:spacing w:val="5"/>
     </w:rPr>
   </w:style>
-  <w:style w:type="paragraph" w:styleId="af0">
+  <w:style w:type="paragraph" w:styleId="NoSpacing">
     <w:name w:val="No Spacing"/>
     <w:uiPriority w:val="1"/>
     <w:qFormat/>
@@ -9738,10 +10803,10 @@
       <w:lang w:val="de-DE"/>
     </w:rPr>
   </w:style>
-  <w:style w:type="character" w:customStyle="1" w:styleId="30">
-    <w:name w:val="标题 3 字符"/>
-    <w:basedOn w:val="a0"/>
-    <w:link w:val="3"/>
+  <w:style w:type="character" w:customStyle="1" w:styleId="Heading3Char">
+    <w:name w:val="Heading 3 Char"/>
+    <w:basedOn w:val="DefaultParagraphFont"/>
+    <w:link w:val="Heading3"/>
     <w:uiPriority w:val="9"/>
     <w:rsid w:val="00E86A60"/>
     <w:rPr>
@@ -9750,11 +10815,11 @@
       <w:lang w:val="de-DE"/>
     </w:rPr>
   </w:style>
-  <w:style w:type="paragraph" w:styleId="af1">
+  <w:style w:type="paragraph" w:styleId="Quote">
     <w:name w:val="Quote"/>
-    <w:basedOn w:val="a"/>
-    <w:next w:val="a"/>
-    <w:link w:val="af2"/>
+    <w:basedOn w:val="Normal"/>
+    <w:next w:val="Normal"/>
+    <w:link w:val="QuoteChar"/>
     <w:uiPriority w:val="29"/>
     <w:qFormat/>
     <w:rsid w:val="00E86A60"/>
@@ -9769,10 +10834,10 @@
       <w:color w:val="404040" w:themeColor="text1" w:themeTint="BF"/>
     </w:rPr>
   </w:style>
-  <w:style w:type="character" w:customStyle="1" w:styleId="af2">
-    <w:name w:val="引用 字符"/>
-    <w:basedOn w:val="a0"/>
-    <w:link w:val="af1"/>
+  <w:style w:type="character" w:customStyle="1" w:styleId="QuoteChar">
+    <w:name w:val="Quote Char"/>
+    <w:basedOn w:val="DefaultParagraphFont"/>
+    <w:link w:val="Quote"/>
     <w:uiPriority w:val="29"/>
     <w:rsid w:val="00E86A60"/>
     <w:rPr>
@@ -9783,11 +10848,11 @@
       <w:lang w:val="de-DE"/>
     </w:rPr>
   </w:style>
-  <w:style w:type="paragraph" w:styleId="af3">
+  <w:style w:type="paragraph" w:styleId="IntenseQuote">
     <w:name w:val="Intense Quote"/>
-    <w:basedOn w:val="a"/>
-    <w:next w:val="a"/>
-    <w:link w:val="af4"/>
+    <w:basedOn w:val="Normal"/>
+    <w:next w:val="Normal"/>
+    <w:link w:val="IntenseQuoteChar"/>
     <w:uiPriority w:val="30"/>
     <w:qFormat/>
     <w:rsid w:val="00E86A60"/>
@@ -9806,10 +10871,10 @@
       <w:color w:val="4472C4" w:themeColor="accent1"/>
     </w:rPr>
   </w:style>
-  <w:style w:type="character" w:customStyle="1" w:styleId="af4">
-    <w:name w:val="明显引用 字符"/>
-    <w:basedOn w:val="a0"/>
-    <w:link w:val="af3"/>
+  <w:style w:type="character" w:customStyle="1" w:styleId="IntenseQuoteChar">
+    <w:name w:val="Intense Quote Char"/>
+    <w:basedOn w:val="DefaultParagraphFont"/>
+    <w:link w:val="IntenseQuote"/>
     <w:uiPriority w:val="30"/>
     <w:rsid w:val="00E86A60"/>
     <w:rPr>
@@ -9820,19 +10885,19 @@
       <w:lang w:val="de-DE"/>
     </w:rPr>
   </w:style>
-  <w:style w:type="paragraph" w:styleId="af5">
+  <w:style w:type="paragraph" w:styleId="Date">
     <w:name w:val="Date"/>
-    <w:basedOn w:val="a"/>
-    <w:next w:val="a"/>
-    <w:link w:val="af6"/>
+    <w:basedOn w:val="Normal"/>
+    <w:next w:val="Normal"/>
+    <w:link w:val="DateChar"/>
     <w:uiPriority w:val="99"/>
     <w:unhideWhenUsed/>
     <w:rsid w:val="00E86A60"/>
   </w:style>
-  <w:style w:type="character" w:customStyle="1" w:styleId="af6">
-    <w:name w:val="日期 字符"/>
-    <w:basedOn w:val="a0"/>
-    <w:link w:val="af5"/>
+  <w:style w:type="character" w:customStyle="1" w:styleId="DateChar">
+    <w:name w:val="Date Char"/>
+    <w:basedOn w:val="DefaultParagraphFont"/>
+    <w:link w:val="Date"/>
     <w:uiPriority w:val="99"/>
     <w:rsid w:val="00E86A60"/>
     <w:rPr>
@@ -9840,18 +10905,18 @@
       <w:lang w:val="de-DE"/>
     </w:rPr>
   </w:style>
-  <w:style w:type="paragraph" w:styleId="af7">
+  <w:style w:type="paragraph" w:styleId="E-mailSignature">
     <w:name w:val="E-mail Signature"/>
-    <w:basedOn w:val="a"/>
-    <w:link w:val="af8"/>
+    <w:basedOn w:val="Normal"/>
+    <w:link w:val="E-mailSignatureChar"/>
     <w:uiPriority w:val="99"/>
     <w:unhideWhenUsed/>
     <w:rsid w:val="00E86A60"/>
   </w:style>
-  <w:style w:type="character" w:customStyle="1" w:styleId="af8">
-    <w:name w:val="电子邮件签名 字符"/>
-    <w:basedOn w:val="a0"/>
-    <w:link w:val="af7"/>
+  <w:style w:type="character" w:customStyle="1" w:styleId="E-mailSignatureChar">
+    <w:name w:val="E-mail Signature Char"/>
+    <w:basedOn w:val="DefaultParagraphFont"/>
+    <w:link w:val="E-mailSignature"/>
     <w:uiPriority w:val="99"/>
     <w:rsid w:val="00E86A60"/>
     <w:rPr>
@@ -9859,9 +10924,9 @@
       <w:lang w:val="de-DE"/>
     </w:rPr>
   </w:style>
-  <w:style w:type="paragraph" w:styleId="af9">
+  <w:style w:type="paragraph" w:styleId="NormalIndent">
     <w:name w:val="Normal Indent"/>
-    <w:basedOn w:val="a"/>
+    <w:basedOn w:val="Normal"/>
     <w:uiPriority w:val="99"/>
     <w:unhideWhenUsed/>
     <w:rsid w:val="002D30FE"/>
@@ -9869,9 +10934,9 @@
       <w:ind w:left="720"/>
     </w:pPr>
   </w:style>
-  <w:style w:type="paragraph" w:styleId="afa">
+  <w:style w:type="paragraph" w:styleId="List">
     <w:name w:val="List"/>
-    <w:basedOn w:val="a"/>
+    <w:basedOn w:val="Normal"/>
     <w:uiPriority w:val="99"/>
     <w:unhideWhenUsed/>
     <w:rsid w:val="006C1621"/>
@@ -9880,17 +10945,17 @@
       <w:contextualSpacing/>
     </w:pPr>
   </w:style>
-  <w:style w:type="character" w:styleId="afb">
+  <w:style w:type="character" w:styleId="LineNumber">
     <w:name w:val="line number"/>
-    <w:basedOn w:val="a0"/>
+    <w:basedOn w:val="DefaultParagraphFont"/>
     <w:uiPriority w:val="99"/>
     <w:unhideWhenUsed/>
     <w:rsid w:val="006C1621"/>
   </w:style>
-  <w:style w:type="paragraph" w:styleId="afc">
+  <w:style w:type="paragraph" w:styleId="BodyText">
     <w:name w:val="Body Text"/>
-    <w:basedOn w:val="a"/>
-    <w:link w:val="afd"/>
+    <w:basedOn w:val="Normal"/>
+    <w:link w:val="BodyTextChar"/>
     <w:uiPriority w:val="99"/>
     <w:unhideWhenUsed/>
     <w:rsid w:val="00A611DC"/>
@@ -9898,10 +10963,10 @@
       <w:spacing w:after="120"/>
     </w:pPr>
   </w:style>
-  <w:style w:type="character" w:customStyle="1" w:styleId="afd">
-    <w:name w:val="正文文本 字符"/>
-    <w:basedOn w:val="a0"/>
-    <w:link w:val="afc"/>
+  <w:style w:type="character" w:customStyle="1" w:styleId="BodyTextChar">
+    <w:name w:val="Body Text Char"/>
+    <w:basedOn w:val="DefaultParagraphFont"/>
+    <w:link w:val="BodyText"/>
     <w:uiPriority w:val="99"/>
     <w:rsid w:val="00A611DC"/>
     <w:rPr>
@@ -9909,9 +10974,9 @@
       <w:lang w:val="de-DE"/>
     </w:rPr>
   </w:style>
-  <w:style w:type="paragraph" w:styleId="afe">
+  <w:style w:type="paragraph" w:styleId="NormalWeb">
     <w:name w:val="Normal (Web)"/>
-    <w:basedOn w:val="a"/>
+    <w:basedOn w:val="Normal"/>
     <w:uiPriority w:val="99"/>
     <w:unhideWhenUsed/>
     <w:rsid w:val="00397F91"/>
@@ -9919,27 +10984,27 @@
       <w:spacing w:before="100" w:beforeAutospacing="1" w:after="100" w:afterAutospacing="1"/>
     </w:pPr>
     <w:rPr>
-      <w:rFonts w:ascii="宋体" w:eastAsia="宋体" w:hAnsi="宋体" w:cs="宋体"/>
+      <w:rFonts w:ascii="SimSun" w:eastAsia="SimSun" w:hAnsi="SimSun" w:cs="SimSun"/>
       <w:lang w:val="en-US"/>
     </w:rPr>
   </w:style>
-  <w:style w:type="paragraph" w:styleId="aff">
+  <w:style w:type="paragraph" w:styleId="Caption">
     <w:name w:val="caption"/>
-    <w:basedOn w:val="a"/>
-    <w:next w:val="a"/>
+    <w:basedOn w:val="Normal"/>
+    <w:next w:val="Normal"/>
     <w:uiPriority w:val="35"/>
     <w:unhideWhenUsed/>
     <w:qFormat/>
     <w:rsid w:val="009629E5"/>
     <w:rPr>
-      <w:rFonts w:asciiTheme="majorHAnsi" w:eastAsia="黑体" w:hAnsiTheme="majorHAnsi" w:cstheme="majorBidi"/>
+      <w:rFonts w:asciiTheme="majorHAnsi" w:eastAsia="SimHei" w:hAnsiTheme="majorHAnsi" w:cstheme="majorBidi"/>
       <w:sz w:val="20"/>
       <w:szCs w:val="20"/>
     </w:rPr>
   </w:style>
-  <w:style w:type="table" w:styleId="aff0">
+  <w:style w:type="table" w:styleId="TableGrid">
     <w:name w:val="Table Grid"/>
-    <w:basedOn w:val="a1"/>
+    <w:basedOn w:val="TableNormal"/>
     <w:uiPriority w:val="39"/>
     <w:rsid w:val="00D508E4"/>
     <w:tblPr>
@@ -9953,9 +11018,9 @@
       </w:tblBorders>
     </w:tblPr>
   </w:style>
-  <w:style w:type="character" w:styleId="aff1">
+  <w:style w:type="character" w:styleId="PlaceholderText">
     <w:name w:val="Placeholder Text"/>
-    <w:basedOn w:val="a0"/>
+    <w:basedOn w:val="DefaultParagraphFont"/>
     <w:uiPriority w:val="99"/>
     <w:semiHidden/>
     <w:rsid w:val="00CE6B26"/>
@@ -9963,15 +11028,18 @@
       <w:color w:val="808080"/>
     </w:rPr>
   </w:style>
-  <w:style w:type="paragraph" w:styleId="TOC">
+  <w:style w:type="paragraph" w:styleId="TOCHeading">
     <w:name w:val="TOC Heading"/>
-    <w:basedOn w:val="1"/>
-    <w:next w:val="a"/>
+    <w:basedOn w:val="Heading1"/>
+    <w:next w:val="Normal"/>
     <w:uiPriority w:val="39"/>
     <w:unhideWhenUsed/>
     <w:qFormat/>
     <w:rsid w:val="00C80C9D"/>
     <w:pPr>
+      <w:numPr>
+        <w:numId w:val="0"/>
+      </w:numPr>
       <w:spacing w:before="480" w:line="276" w:lineRule="auto"/>
       <w:outlineLvl w:val="9"/>
     </w:pPr>
@@ -9985,8 +11053,8 @@
   </w:style>
   <w:style w:type="paragraph" w:styleId="TOC1">
     <w:name w:val="toc 1"/>
-    <w:basedOn w:val="a"/>
-    <w:next w:val="a"/>
+    <w:basedOn w:val="Normal"/>
+    <w:next w:val="Normal"/>
     <w:autoRedefine/>
     <w:uiPriority w:val="39"/>
     <w:unhideWhenUsed/>
@@ -10005,8 +11073,8 @@
   </w:style>
   <w:style w:type="paragraph" w:styleId="TOC2">
     <w:name w:val="toc 2"/>
-    <w:basedOn w:val="a"/>
-    <w:next w:val="a"/>
+    <w:basedOn w:val="Normal"/>
+    <w:next w:val="Normal"/>
     <w:autoRedefine/>
     <w:uiPriority w:val="39"/>
     <w:unhideWhenUsed/>
@@ -10023,8 +11091,8 @@
   </w:style>
   <w:style w:type="paragraph" w:styleId="TOC3">
     <w:name w:val="toc 3"/>
-    <w:basedOn w:val="a"/>
-    <w:next w:val="a"/>
+    <w:basedOn w:val="Normal"/>
+    <w:next w:val="Normal"/>
     <w:autoRedefine/>
     <w:uiPriority w:val="39"/>
     <w:unhideWhenUsed/>
@@ -10042,8 +11110,8 @@
   </w:style>
   <w:style w:type="paragraph" w:styleId="TOC4">
     <w:name w:val="toc 4"/>
-    <w:basedOn w:val="a"/>
-    <w:next w:val="a"/>
+    <w:basedOn w:val="Normal"/>
+    <w:next w:val="Normal"/>
     <w:autoRedefine/>
     <w:uiPriority w:val="39"/>
     <w:semiHidden/>
@@ -10060,8 +11128,8 @@
   </w:style>
   <w:style w:type="paragraph" w:styleId="TOC5">
     <w:name w:val="toc 5"/>
-    <w:basedOn w:val="a"/>
-    <w:next w:val="a"/>
+    <w:basedOn w:val="Normal"/>
+    <w:next w:val="Normal"/>
     <w:autoRedefine/>
     <w:uiPriority w:val="39"/>
     <w:semiHidden/>
@@ -10078,8 +11146,8 @@
   </w:style>
   <w:style w:type="paragraph" w:styleId="TOC6">
     <w:name w:val="toc 6"/>
-    <w:basedOn w:val="a"/>
-    <w:next w:val="a"/>
+    <w:basedOn w:val="Normal"/>
+    <w:next w:val="Normal"/>
     <w:autoRedefine/>
     <w:uiPriority w:val="39"/>
     <w:semiHidden/>
@@ -10096,8 +11164,8 @@
   </w:style>
   <w:style w:type="paragraph" w:styleId="TOC7">
     <w:name w:val="toc 7"/>
-    <w:basedOn w:val="a"/>
-    <w:next w:val="a"/>
+    <w:basedOn w:val="Normal"/>
+    <w:next w:val="Normal"/>
     <w:autoRedefine/>
     <w:uiPriority w:val="39"/>
     <w:semiHidden/>
@@ -10114,8 +11182,8 @@
   </w:style>
   <w:style w:type="paragraph" w:styleId="TOC8">
     <w:name w:val="toc 8"/>
-    <w:basedOn w:val="a"/>
-    <w:next w:val="a"/>
+    <w:basedOn w:val="Normal"/>
+    <w:next w:val="Normal"/>
     <w:autoRedefine/>
     <w:uiPriority w:val="39"/>
     <w:semiHidden/>
@@ -10132,8 +11200,8 @@
   </w:style>
   <w:style w:type="paragraph" w:styleId="TOC9">
     <w:name w:val="toc 9"/>
-    <w:basedOn w:val="a"/>
-    <w:next w:val="a"/>
+    <w:basedOn w:val="Normal"/>
+    <w:next w:val="Normal"/>
     <w:autoRedefine/>
     <w:uiPriority w:val="39"/>
     <w:semiHidden/>
@@ -10148,10 +11216,10 @@
       <w:szCs w:val="18"/>
     </w:rPr>
   </w:style>
-  <w:style w:type="paragraph" w:styleId="aff2">
+  <w:style w:type="paragraph" w:styleId="Header">
     <w:name w:val="header"/>
-    <w:basedOn w:val="a"/>
-    <w:link w:val="aff3"/>
+    <w:basedOn w:val="Normal"/>
+    <w:link w:val="HeaderChar"/>
     <w:uiPriority w:val="99"/>
     <w:unhideWhenUsed/>
     <w:rsid w:val="00D63E73"/>
@@ -10171,10 +11239,10 @@
       <w:szCs w:val="18"/>
     </w:rPr>
   </w:style>
-  <w:style w:type="character" w:customStyle="1" w:styleId="aff3">
-    <w:name w:val="页眉 字符"/>
-    <w:basedOn w:val="a0"/>
-    <w:link w:val="aff2"/>
+  <w:style w:type="character" w:customStyle="1" w:styleId="HeaderChar">
+    <w:name w:val="Header Char"/>
+    <w:basedOn w:val="DefaultParagraphFont"/>
+    <w:link w:val="Header"/>
     <w:uiPriority w:val="99"/>
     <w:rsid w:val="00D63E73"/>
     <w:rPr>
@@ -10182,6 +11250,116 @@
       <w:sz w:val="18"/>
       <w:szCs w:val="18"/>
       <w:lang w:val="de-DE"/>
+    </w:rPr>
+  </w:style>
+  <w:style w:type="character" w:customStyle="1" w:styleId="Heading4Char">
+    <w:name w:val="Heading 4 Char"/>
+    <w:basedOn w:val="DefaultParagraphFont"/>
+    <w:link w:val="Heading4"/>
+    <w:uiPriority w:val="9"/>
+    <w:semiHidden/>
+    <w:rsid w:val="000B4879"/>
+    <w:rPr>
+      <w:rFonts w:asciiTheme="majorHAnsi" w:eastAsiaTheme="majorEastAsia" w:hAnsiTheme="majorHAnsi" w:cstheme="majorBidi"/>
+      <w:i/>
+      <w:iCs/>
+      <w:color w:val="2F5496" w:themeColor="accent1" w:themeShade="BF"/>
+      <w:lang w:val="de-DE"/>
+    </w:rPr>
+  </w:style>
+  <w:style w:type="character" w:customStyle="1" w:styleId="Heading5Char">
+    <w:name w:val="Heading 5 Char"/>
+    <w:basedOn w:val="DefaultParagraphFont"/>
+    <w:link w:val="Heading5"/>
+    <w:uiPriority w:val="9"/>
+    <w:semiHidden/>
+    <w:rsid w:val="000B4879"/>
+    <w:rPr>
+      <w:rFonts w:asciiTheme="majorHAnsi" w:eastAsiaTheme="majorEastAsia" w:hAnsiTheme="majorHAnsi" w:cstheme="majorBidi"/>
+      <w:color w:val="2F5496" w:themeColor="accent1" w:themeShade="BF"/>
+      <w:lang w:val="de-DE"/>
+    </w:rPr>
+  </w:style>
+  <w:style w:type="character" w:customStyle="1" w:styleId="Heading6Char">
+    <w:name w:val="Heading 6 Char"/>
+    <w:basedOn w:val="DefaultParagraphFont"/>
+    <w:link w:val="Heading6"/>
+    <w:uiPriority w:val="9"/>
+    <w:semiHidden/>
+    <w:rsid w:val="000B4879"/>
+    <w:rPr>
+      <w:rFonts w:asciiTheme="majorHAnsi" w:eastAsiaTheme="majorEastAsia" w:hAnsiTheme="majorHAnsi" w:cstheme="majorBidi"/>
+      <w:color w:val="1F3763" w:themeColor="accent1" w:themeShade="7F"/>
+      <w:lang w:val="de-DE"/>
+    </w:rPr>
+  </w:style>
+  <w:style w:type="character" w:customStyle="1" w:styleId="Heading7Char">
+    <w:name w:val="Heading 7 Char"/>
+    <w:basedOn w:val="DefaultParagraphFont"/>
+    <w:link w:val="Heading7"/>
+    <w:uiPriority w:val="9"/>
+    <w:semiHidden/>
+    <w:rsid w:val="000B4879"/>
+    <w:rPr>
+      <w:rFonts w:asciiTheme="majorHAnsi" w:eastAsiaTheme="majorEastAsia" w:hAnsiTheme="majorHAnsi" w:cstheme="majorBidi"/>
+      <w:i/>
+      <w:iCs/>
+      <w:color w:val="1F3763" w:themeColor="accent1" w:themeShade="7F"/>
+      <w:lang w:val="de-DE"/>
+    </w:rPr>
+  </w:style>
+  <w:style w:type="character" w:customStyle="1" w:styleId="Heading8Char">
+    <w:name w:val="Heading 8 Char"/>
+    <w:basedOn w:val="DefaultParagraphFont"/>
+    <w:link w:val="Heading8"/>
+    <w:uiPriority w:val="9"/>
+    <w:semiHidden/>
+    <w:rsid w:val="000B4879"/>
+    <w:rPr>
+      <w:rFonts w:asciiTheme="majorHAnsi" w:eastAsiaTheme="majorEastAsia" w:hAnsiTheme="majorHAnsi" w:cstheme="majorBidi"/>
+      <w:color w:val="272727" w:themeColor="text1" w:themeTint="D8"/>
+      <w:sz w:val="21"/>
+      <w:szCs w:val="21"/>
+      <w:lang w:val="de-DE"/>
+    </w:rPr>
+  </w:style>
+  <w:style w:type="character" w:customStyle="1" w:styleId="Heading9Char">
+    <w:name w:val="Heading 9 Char"/>
+    <w:basedOn w:val="DefaultParagraphFont"/>
+    <w:link w:val="Heading9"/>
+    <w:uiPriority w:val="9"/>
+    <w:semiHidden/>
+    <w:rsid w:val="000B4879"/>
+    <w:rPr>
+      <w:rFonts w:asciiTheme="majorHAnsi" w:eastAsiaTheme="majorEastAsia" w:hAnsiTheme="majorHAnsi" w:cstheme="majorBidi"/>
+      <w:i/>
+      <w:iCs/>
+      <w:color w:val="272727" w:themeColor="text1" w:themeTint="D8"/>
+      <w:sz w:val="21"/>
+      <w:szCs w:val="21"/>
+      <w:lang w:val="de-DE"/>
+    </w:rPr>
+  </w:style>
+  <w:style w:type="character" w:styleId="UnresolvedMention">
+    <w:name w:val="Unresolved Mention"/>
+    <w:basedOn w:val="DefaultParagraphFont"/>
+    <w:uiPriority w:val="99"/>
+    <w:rsid w:val="000B4879"/>
+    <w:rPr>
+      <w:color w:val="808080"/>
+      <w:shd w:val="clear" w:color="auto" w:fill="E6E6E6"/>
+    </w:rPr>
+  </w:style>
+  <w:style w:type="character" w:styleId="FollowedHyperlink">
+    <w:name w:val="FollowedHyperlink"/>
+    <w:basedOn w:val="DefaultParagraphFont"/>
+    <w:uiPriority w:val="99"/>
+    <w:semiHidden/>
+    <w:unhideWhenUsed/>
+    <w:rsid w:val="000B4879"/>
+    <w:rPr>
+      <w:color w:val="954F72" w:themeColor="followedHyperlink"/>
+      <w:u w:val="single"/>
     </w:rPr>
   </w:style>
 </w:styles>
@@ -10453,7 +11631,7 @@
 </file>
 
 <file path=customXml/itemProps1.xml><?xml version="1.0" encoding="utf-8"?>
-<ds:datastoreItem xmlns:ds="http://schemas.openxmlformats.org/officeDocument/2006/customXml" ds:itemID="{1C00F3F9-8CF6-4E20-AB4E-FCAA4F46BEAB}">
+<ds:datastoreItem xmlns:ds="http://schemas.openxmlformats.org/officeDocument/2006/customXml" ds:itemID="{B8AAEACA-09CB-F748-9855-0CCB61D3909D}">
   <ds:schemaRefs>
     <ds:schemaRef ds:uri="http://schemas.openxmlformats.org/officeDocument/2006/bibliography"/>
   </ds:schemaRefs>

--- a/Laborbericht/Laborbericht v2.docx
+++ b/Laborbericht/Laborbericht v2.docx
@@ -4,58 +4,113 @@
   <w:body>
     <w:p>
       <w:pPr>
-        <w:pStyle w:val="Heading1"/>
-        <w:numPr>
-          <w:ilvl w:val="0"/>
-          <w:numId w:val="0"/>
-        </w:numPr>
-        <w:ind w:left="432"/>
-      </w:pPr>
-      <w:bookmarkStart w:id="0" w:name="_Toc515544236"/>
-      <w:r>
-        <w:t>Laborbericht zum Komplexen Informationstechnischen Systemen Praktikum</w:t>
-      </w:r>
-      <w:bookmarkEnd w:id="0"/>
-    </w:p>
-    <w:p/>
-    <w:p>
-      <w:pPr>
-        <w:pStyle w:val="Heading2"/>
-        <w:numPr>
-          <w:ilvl w:val="0"/>
-          <w:numId w:val="0"/>
-        </w:numPr>
-        <w:ind w:left="576" w:hanging="144"/>
-      </w:pPr>
-      <w:bookmarkStart w:id="1" w:name="_Toc515544237"/>
-      <w:r>
+        <w:rPr>
+          <w:rFonts w:ascii="Calibri" w:hAnsi="Calibri"/>
+          <w:color w:val="4472C4" w:themeColor="accent1"/>
+          <w:sz w:val="32"/>
+          <w:szCs w:val="32"/>
+        </w:rPr>
+      </w:pPr>
+      <w:r>
+        <w:rPr>
+          <w:rFonts w:ascii="Calibri" w:hAnsi="Calibri"/>
+          <w:color w:val="4472C4" w:themeColor="accent1"/>
+          <w:sz w:val="32"/>
+          <w:szCs w:val="32"/>
+        </w:rPr>
+        <w:t xml:space="preserve">Laborbericht zum Komplexen Informationstechnischen Systemen </w:t>
+      </w:r>
+      <w:bookmarkStart w:id="0" w:name="OLE_LINK40"/>
+      <w:bookmarkStart w:id="1" w:name="OLE_LINK41"/>
+      <w:r>
+        <w:rPr>
+          <w:rFonts w:ascii="Calibri" w:hAnsi="Calibri"/>
+          <w:color w:val="4472C4" w:themeColor="accent1"/>
+          <w:sz w:val="32"/>
+          <w:szCs w:val="32"/>
+        </w:rPr>
+        <w:t>Praktikum</w:t>
+      </w:r>
+    </w:p>
+    <w:bookmarkEnd w:id="0"/>
+    <w:bookmarkEnd w:id="1"/>
+    <w:p>
+      <w:pPr>
+        <w:rPr>
+          <w:color w:val="4472C4" w:themeColor="accent1"/>
+        </w:rPr>
+      </w:pPr>
+    </w:p>
+    <w:p>
+      <w:pPr>
+        <w:rPr>
+          <w:rFonts w:ascii="Calibri" w:hAnsi="Calibri"/>
+          <w:color w:val="4472C4" w:themeColor="accent1"/>
+          <w:sz w:val="28"/>
+          <w:szCs w:val="28"/>
+        </w:rPr>
+      </w:pPr>
+      <w:r>
+        <w:rPr>
+          <w:rFonts w:ascii="Calibri" w:hAnsi="Calibri"/>
+          <w:color w:val="4472C4" w:themeColor="accent1"/>
+          <w:sz w:val="28"/>
+          <w:szCs w:val="28"/>
+        </w:rPr>
         <w:t>Versuch: Kugelfall</w:t>
       </w:r>
-      <w:bookmarkEnd w:id="1"/>
-    </w:p>
-    <w:p/>
-    <w:p>
-      <w:pPr>
-        <w:pStyle w:val="Heading2"/>
-        <w:numPr>
-          <w:ilvl w:val="0"/>
-          <w:numId w:val="0"/>
-        </w:numPr>
-        <w:ind w:left="576" w:hanging="144"/>
-      </w:pPr>
-      <w:bookmarkStart w:id="2" w:name="_Toc515544238"/>
-      <w:r>
+    </w:p>
+    <w:p>
+      <w:pPr>
+        <w:rPr>
+          <w:rFonts w:ascii="Calibri" w:hAnsi="Calibri"/>
+          <w:color w:val="4472C4" w:themeColor="accent1"/>
+          <w:sz w:val="28"/>
+          <w:szCs w:val="28"/>
+        </w:rPr>
+      </w:pPr>
+    </w:p>
+    <w:p>
+      <w:pPr>
+        <w:rPr>
+          <w:rFonts w:ascii="Calibri" w:hAnsi="Calibri"/>
+          <w:color w:val="4472C4" w:themeColor="accent1"/>
+          <w:sz w:val="28"/>
+          <w:szCs w:val="28"/>
+        </w:rPr>
+      </w:pPr>
+      <w:r>
+        <w:rPr>
+          <w:rFonts w:ascii="Calibri" w:hAnsi="Calibri"/>
+          <w:color w:val="4472C4" w:themeColor="accent1"/>
+          <w:sz w:val="28"/>
+          <w:szCs w:val="28"/>
+        </w:rPr>
         <w:t>Version</w:t>
       </w:r>
       <w:r>
+        <w:rPr>
+          <w:rFonts w:ascii="Calibri" w:hAnsi="Calibri"/>
+          <w:color w:val="4472C4" w:themeColor="accent1"/>
+          <w:sz w:val="28"/>
+          <w:szCs w:val="28"/>
+        </w:rPr>
         <w:t xml:space="preserve"> 2</w:t>
       </w:r>
       <w:r>
+        <w:rPr>
+          <w:rFonts w:ascii="Calibri" w:hAnsi="Calibri"/>
+          <w:color w:val="4472C4" w:themeColor="accent1"/>
+          <w:sz w:val="28"/>
+          <w:szCs w:val="28"/>
+        </w:rPr>
         <w:t>.0</w:t>
       </w:r>
+    </w:p>
+    <w:p>
+      <w:bookmarkStart w:id="2" w:name="_GoBack"/>
       <w:bookmarkEnd w:id="2"/>
     </w:p>
-    <w:p/>
     <w:p/>
     <w:p/>
     <w:p/>
@@ -154,35 +209,24 @@
         <w:rPr>
           <w:lang w:val="en-US"/>
         </w:rPr>
-      </w:pPr>
-      <w:proofErr w:type="spellStart"/>
-      <w:r>
-        <w:rPr>
-          <w:lang w:val="en-US"/>
-        </w:rPr>
-        <w:t>Fachgebiet</w:t>
-      </w:r>
-      <w:proofErr w:type="spellEnd"/>
-      <w:r>
-        <w:rPr>
-          <w:lang w:val="en-US"/>
-        </w:rPr>
-        <w:t xml:space="preserve"> System- und Software-Engineering</w:t>
-      </w:r>
-    </w:p>
-    <w:p>
-      <w:pPr>
-        <w:rPr>
-          <w:lang w:val="en-US"/>
-        </w:rPr>
-      </w:pPr>
-      <w:r>
-        <w:rPr>
-          <w:lang w:val="en-US"/>
-        </w:rPr>
-        <w:br w:type="page"/>
-      </w:r>
-    </w:p>
+        <w:sectPr>
+          <w:footerReference w:type="even" r:id="rId8"/>
+          <w:footerReference w:type="default" r:id="rId9"/>
+          <w:footerReference w:type="first" r:id="rId10"/>
+          <w:pgSz w:w="11900" w:h="16840"/>
+          <w:pgMar w:top="1417" w:right="1417" w:bottom="1134" w:left="1417" w:header="708" w:footer="708" w:gutter="0"/>
+          <w:cols w:space="708"/>
+          <w:docGrid w:linePitch="360"/>
+        </w:sectPr>
+      </w:pPr>
+      <w:r>
+        <w:t xml:space="preserve">Fachgebiet </w:t>
+      </w:r>
+      <w:r>
+        <w:t>System- und Software-Engineerin</w:t>
+      </w:r>
+    </w:p>
+    <w:p/>
     <w:sdt>
       <w:sdtPr>
         <w:rPr>
@@ -218,6 +262,7 @@
           <w:pPr>
             <w:pStyle w:val="TOC1"/>
             <w:tabs>
+              <w:tab w:val="left" w:pos="480"/>
               <w:tab w:val="right" w:leader="dot" w:pos="9056"/>
             </w:tabs>
             <w:rPr>
@@ -247,23 +292,42 @@
             </w:rPr>
             <w:fldChar w:fldCharType="separate"/>
           </w:r>
-          <w:hyperlink w:anchor="_Toc515544236" w:history="1">
+          <w:hyperlink w:anchor="_Toc515883581" w:history="1">
             <w:r>
               <w:rPr>
                 <w:rStyle w:val="Hyperlink"/>
                 <w:noProof/>
               </w:rPr>
-              <w:t>Laborbericht zum Komplexen Informationstechnischen Systemen Praktikum</w:t>
-            </w:r>
-            <w:r>
-              <w:rPr>
-                <w:noProof/>
-                <w:webHidden/>
+              <w:t>1</w:t>
+            </w:r>
+            <w:r>
+              <w:rPr>
+                <w:rFonts w:eastAsiaTheme="minorEastAsia" w:cstheme="minorBidi"/>
+                <w:b w:val="0"/>
+                <w:bCs w:val="0"/>
+                <w:caps w:val="0"/>
+                <w:noProof/>
+                <w:sz w:val="24"/>
+                <w:szCs w:val="24"/>
               </w:rPr>
               <w:tab/>
             </w:r>
             <w:r>
               <w:rPr>
+                <w:rStyle w:val="Hyperlink"/>
+                <w:noProof/>
+              </w:rPr>
+              <w:t>Einleitung</w:t>
+            </w:r>
+            <w:r>
+              <w:rPr>
+                <w:noProof/>
+                <w:webHidden/>
+              </w:rPr>
+              <w:tab/>
+            </w:r>
+            <w:r>
+              <w:rPr>
                 <w:noProof/>
                 <w:webHidden/>
               </w:rPr>
@@ -274,7 +338,7 @@
                 <w:noProof/>
                 <w:webHidden/>
               </w:rPr>
-              <w:instrText xml:space="preserve"> PAGEREF _Toc515544236 \h </w:instrText>
+              <w:instrText xml:space="preserve"> PAGEREF _Toc515883581 \h </w:instrText>
             </w:r>
             <w:r>
               <w:rPr>
@@ -309,6 +373,7 @@
           <w:pPr>
             <w:pStyle w:val="TOC2"/>
             <w:tabs>
+              <w:tab w:val="left" w:pos="960"/>
               <w:tab w:val="right" w:leader="dot" w:pos="9056"/>
             </w:tabs>
             <w:rPr>
@@ -319,23 +384,40 @@
               <w:szCs w:val="24"/>
             </w:rPr>
           </w:pPr>
-          <w:hyperlink w:anchor="_Toc515544237" w:history="1">
+          <w:hyperlink w:anchor="_Toc515883582" w:history="1">
             <w:r>
               <w:rPr>
                 <w:rStyle w:val="Hyperlink"/>
                 <w:noProof/>
               </w:rPr>
-              <w:t>Versuch: Kugelfall</w:t>
-            </w:r>
-            <w:r>
-              <w:rPr>
-                <w:noProof/>
-                <w:webHidden/>
+              <w:t>1.1</w:t>
+            </w:r>
+            <w:r>
+              <w:rPr>
+                <w:rFonts w:eastAsiaTheme="minorEastAsia" w:cstheme="minorBidi"/>
+                <w:smallCaps w:val="0"/>
+                <w:noProof/>
+                <w:sz w:val="24"/>
+                <w:szCs w:val="24"/>
               </w:rPr>
               <w:tab/>
             </w:r>
             <w:r>
               <w:rPr>
+                <w:rStyle w:val="Hyperlink"/>
+                <w:noProof/>
+              </w:rPr>
+              <w:t>Einführung</w:t>
+            </w:r>
+            <w:r>
+              <w:rPr>
+                <w:noProof/>
+                <w:webHidden/>
+              </w:rPr>
+              <w:tab/>
+            </w:r>
+            <w:r>
+              <w:rPr>
                 <w:noProof/>
                 <w:webHidden/>
               </w:rPr>
@@ -346,7 +428,7 @@
                 <w:noProof/>
                 <w:webHidden/>
               </w:rPr>
-              <w:instrText xml:space="preserve"> PAGEREF _Toc515544237 \h </w:instrText>
+              <w:instrText xml:space="preserve"> PAGEREF _Toc515883582 \h </w:instrText>
             </w:r>
             <w:r>
               <w:rPr>
@@ -381,6 +463,7 @@
           <w:pPr>
             <w:pStyle w:val="TOC2"/>
             <w:tabs>
+              <w:tab w:val="left" w:pos="960"/>
               <w:tab w:val="right" w:leader="dot" w:pos="9056"/>
             </w:tabs>
             <w:rPr>
@@ -391,23 +474,40 @@
               <w:szCs w:val="24"/>
             </w:rPr>
           </w:pPr>
-          <w:hyperlink w:anchor="_Toc515544238" w:history="1">
+          <w:hyperlink w:anchor="_Toc515883583" w:history="1">
             <w:r>
               <w:rPr>
                 <w:rStyle w:val="Hyperlink"/>
                 <w:noProof/>
               </w:rPr>
-              <w:t>Version 2.0</w:t>
-            </w:r>
-            <w:r>
-              <w:rPr>
-                <w:noProof/>
-                <w:webHidden/>
+              <w:t>1.2</w:t>
+            </w:r>
+            <w:r>
+              <w:rPr>
+                <w:rFonts w:eastAsiaTheme="minorEastAsia" w:cstheme="minorBidi"/>
+                <w:smallCaps w:val="0"/>
+                <w:noProof/>
+                <w:sz w:val="24"/>
+                <w:szCs w:val="24"/>
               </w:rPr>
               <w:tab/>
             </w:r>
             <w:r>
               <w:rPr>
+                <w:rStyle w:val="Hyperlink"/>
+                <w:noProof/>
+              </w:rPr>
+              <w:t>Aufgabenstellung</w:t>
+            </w:r>
+            <w:r>
+              <w:rPr>
+                <w:noProof/>
+                <w:webHidden/>
+              </w:rPr>
+              <w:tab/>
+            </w:r>
+            <w:r>
+              <w:rPr>
                 <w:noProof/>
                 <w:webHidden/>
               </w:rPr>
@@ -418,7 +518,7 @@
                 <w:noProof/>
                 <w:webHidden/>
               </w:rPr>
-              <w:instrText xml:space="preserve"> PAGEREF _Toc515544238 \h </w:instrText>
+              <w:instrText xml:space="preserve"> PAGEREF _Toc515883583 \h </w:instrText>
             </w:r>
             <w:r>
               <w:rPr>
@@ -453,6 +553,7 @@
           <w:pPr>
             <w:pStyle w:val="TOC1"/>
             <w:tabs>
+              <w:tab w:val="left" w:pos="480"/>
               <w:tab w:val="right" w:leader="dot" w:pos="9056"/>
             </w:tabs>
             <w:rPr>
@@ -465,23 +566,42 @@
               <w:szCs w:val="24"/>
             </w:rPr>
           </w:pPr>
-          <w:hyperlink w:anchor="_Toc515544239" w:history="1">
+          <w:hyperlink w:anchor="_Toc515883584" w:history="1">
             <w:r>
               <w:rPr>
                 <w:rStyle w:val="Hyperlink"/>
                 <w:noProof/>
               </w:rPr>
-              <w:t>1. Einleitung</w:t>
-            </w:r>
-            <w:r>
-              <w:rPr>
-                <w:noProof/>
-                <w:webHidden/>
+              <w:t>2</w:t>
+            </w:r>
+            <w:r>
+              <w:rPr>
+                <w:rFonts w:eastAsiaTheme="minorEastAsia" w:cstheme="minorBidi"/>
+                <w:b w:val="0"/>
+                <w:bCs w:val="0"/>
+                <w:caps w:val="0"/>
+                <w:noProof/>
+                <w:sz w:val="24"/>
+                <w:szCs w:val="24"/>
               </w:rPr>
               <w:tab/>
             </w:r>
             <w:r>
               <w:rPr>
+                <w:rStyle w:val="Hyperlink"/>
+                <w:noProof/>
+              </w:rPr>
+              <w:t>Systemanalyse</w:t>
+            </w:r>
+            <w:r>
+              <w:rPr>
+                <w:noProof/>
+                <w:webHidden/>
+              </w:rPr>
+              <w:tab/>
+            </w:r>
+            <w:r>
+              <w:rPr>
                 <w:noProof/>
                 <w:webHidden/>
               </w:rPr>
@@ -492,7 +612,7 @@
                 <w:noProof/>
                 <w:webHidden/>
               </w:rPr>
-              <w:instrText xml:space="preserve"> PAGEREF _Toc515544239 \h </w:instrText>
+              <w:instrText xml:space="preserve"> PAGEREF _Toc515883584 \h </w:instrText>
             </w:r>
             <w:r>
               <w:rPr>
@@ -512,7 +632,7 @@
                 <w:noProof/>
                 <w:webHidden/>
               </w:rPr>
-              <w:t>3</w:t>
+              <w:t>1</w:t>
             </w:r>
             <w:r>
               <w:rPr>
@@ -527,6 +647,7 @@
           <w:pPr>
             <w:pStyle w:val="TOC2"/>
             <w:tabs>
+              <w:tab w:val="left" w:pos="960"/>
               <w:tab w:val="right" w:leader="dot" w:pos="9056"/>
             </w:tabs>
             <w:rPr>
@@ -537,23 +658,40 @@
               <w:szCs w:val="24"/>
             </w:rPr>
           </w:pPr>
-          <w:hyperlink w:anchor="_Toc515544240" w:history="1">
+          <w:hyperlink w:anchor="_Toc515883585" w:history="1">
             <w:r>
               <w:rPr>
                 <w:rStyle w:val="Hyperlink"/>
                 <w:noProof/>
               </w:rPr>
-              <w:t>1.1 Einführung</w:t>
-            </w:r>
-            <w:r>
-              <w:rPr>
-                <w:noProof/>
-                <w:webHidden/>
+              <w:t>2.1</w:t>
+            </w:r>
+            <w:r>
+              <w:rPr>
+                <w:rFonts w:eastAsiaTheme="minorEastAsia" w:cstheme="minorBidi"/>
+                <w:smallCaps w:val="0"/>
+                <w:noProof/>
+                <w:sz w:val="24"/>
+                <w:szCs w:val="24"/>
               </w:rPr>
               <w:tab/>
             </w:r>
             <w:r>
               <w:rPr>
+                <w:rStyle w:val="Hyperlink"/>
+                <w:noProof/>
+              </w:rPr>
+              <w:t>Versuchsaufbau</w:t>
+            </w:r>
+            <w:r>
+              <w:rPr>
+                <w:noProof/>
+                <w:webHidden/>
+              </w:rPr>
+              <w:tab/>
+            </w:r>
+            <w:r>
+              <w:rPr>
                 <w:noProof/>
                 <w:webHidden/>
               </w:rPr>
@@ -564,7 +702,7 @@
                 <w:noProof/>
                 <w:webHidden/>
               </w:rPr>
-              <w:instrText xml:space="preserve"> PAGEREF _Toc515544240 \h </w:instrText>
+              <w:instrText xml:space="preserve"> PAGEREF _Toc515883585 \h </w:instrText>
             </w:r>
             <w:r>
               <w:rPr>
@@ -584,7 +722,653 @@
                 <w:noProof/>
                 <w:webHidden/>
               </w:rPr>
-              <w:t>3</w:t>
+              <w:t>1</w:t>
+            </w:r>
+            <w:r>
+              <w:rPr>
+                <w:noProof/>
+                <w:webHidden/>
+              </w:rPr>
+              <w:fldChar w:fldCharType="end"/>
+            </w:r>
+          </w:hyperlink>
+        </w:p>
+        <w:p>
+          <w:pPr>
+            <w:pStyle w:val="TOC3"/>
+            <w:tabs>
+              <w:tab w:val="left" w:pos="1200"/>
+              <w:tab w:val="right" w:leader="dot" w:pos="9056"/>
+            </w:tabs>
+            <w:rPr>
+              <w:rFonts w:eastAsiaTheme="minorEastAsia" w:cstheme="minorBidi"/>
+              <w:i w:val="0"/>
+              <w:iCs w:val="0"/>
+              <w:noProof/>
+              <w:sz w:val="24"/>
+              <w:szCs w:val="24"/>
+            </w:rPr>
+          </w:pPr>
+          <w:hyperlink w:anchor="_Toc515883586" w:history="1">
+            <w:r>
+              <w:rPr>
+                <w:rStyle w:val="Hyperlink"/>
+                <w:noProof/>
+              </w:rPr>
+              <w:t>2.1.1</w:t>
+            </w:r>
+            <w:r>
+              <w:rPr>
+                <w:rFonts w:eastAsiaTheme="minorEastAsia" w:cstheme="minorBidi"/>
+                <w:i w:val="0"/>
+                <w:iCs w:val="0"/>
+                <w:noProof/>
+                <w:sz w:val="24"/>
+                <w:szCs w:val="24"/>
+              </w:rPr>
+              <w:tab/>
+            </w:r>
+            <w:r>
+              <w:rPr>
+                <w:rStyle w:val="Hyperlink"/>
+                <w:noProof/>
+              </w:rPr>
+              <w:t>Photoelektrischer Näherungsschalter</w:t>
+            </w:r>
+            <w:r>
+              <w:rPr>
+                <w:noProof/>
+                <w:webHidden/>
+              </w:rPr>
+              <w:tab/>
+            </w:r>
+            <w:r>
+              <w:rPr>
+                <w:noProof/>
+                <w:webHidden/>
+              </w:rPr>
+              <w:fldChar w:fldCharType="begin"/>
+            </w:r>
+            <w:r>
+              <w:rPr>
+                <w:noProof/>
+                <w:webHidden/>
+              </w:rPr>
+              <w:instrText xml:space="preserve"> PAGEREF _Toc515883586 \h </w:instrText>
+            </w:r>
+            <w:r>
+              <w:rPr>
+                <w:noProof/>
+                <w:webHidden/>
+              </w:rPr>
+            </w:r>
+            <w:r>
+              <w:rPr>
+                <w:noProof/>
+                <w:webHidden/>
+              </w:rPr>
+              <w:fldChar w:fldCharType="separate"/>
+            </w:r>
+            <w:r>
+              <w:rPr>
+                <w:noProof/>
+                <w:webHidden/>
+              </w:rPr>
+              <w:t>1</w:t>
+            </w:r>
+            <w:r>
+              <w:rPr>
+                <w:noProof/>
+                <w:webHidden/>
+              </w:rPr>
+              <w:fldChar w:fldCharType="end"/>
+            </w:r>
+          </w:hyperlink>
+        </w:p>
+        <w:p>
+          <w:pPr>
+            <w:pStyle w:val="TOC3"/>
+            <w:tabs>
+              <w:tab w:val="left" w:pos="1200"/>
+              <w:tab w:val="right" w:leader="dot" w:pos="9056"/>
+            </w:tabs>
+            <w:rPr>
+              <w:rFonts w:eastAsiaTheme="minorEastAsia" w:cstheme="minorBidi"/>
+              <w:i w:val="0"/>
+              <w:iCs w:val="0"/>
+              <w:noProof/>
+              <w:sz w:val="24"/>
+              <w:szCs w:val="24"/>
+            </w:rPr>
+          </w:pPr>
+          <w:hyperlink w:anchor="_Toc515883587" w:history="1">
+            <w:r>
+              <w:rPr>
+                <w:rStyle w:val="Hyperlink"/>
+                <w:noProof/>
+              </w:rPr>
+              <w:t>2.1.2</w:t>
+            </w:r>
+            <w:r>
+              <w:rPr>
+                <w:rFonts w:eastAsiaTheme="minorEastAsia" w:cstheme="minorBidi"/>
+                <w:i w:val="0"/>
+                <w:iCs w:val="0"/>
+                <w:noProof/>
+                <w:sz w:val="24"/>
+                <w:szCs w:val="24"/>
+              </w:rPr>
+              <w:tab/>
+            </w:r>
+            <w:r>
+              <w:rPr>
+                <w:rStyle w:val="Hyperlink"/>
+                <w:noProof/>
+              </w:rPr>
+              <w:t>Hall-Effekt Geschwindigkeits-Zahnradsensor</w:t>
+            </w:r>
+            <w:r>
+              <w:rPr>
+                <w:noProof/>
+                <w:webHidden/>
+              </w:rPr>
+              <w:tab/>
+            </w:r>
+            <w:r>
+              <w:rPr>
+                <w:noProof/>
+                <w:webHidden/>
+              </w:rPr>
+              <w:fldChar w:fldCharType="begin"/>
+            </w:r>
+            <w:r>
+              <w:rPr>
+                <w:noProof/>
+                <w:webHidden/>
+              </w:rPr>
+              <w:instrText xml:space="preserve"> PAGEREF _Toc515883587 \h </w:instrText>
+            </w:r>
+            <w:r>
+              <w:rPr>
+                <w:noProof/>
+                <w:webHidden/>
+              </w:rPr>
+            </w:r>
+            <w:r>
+              <w:rPr>
+                <w:noProof/>
+                <w:webHidden/>
+              </w:rPr>
+              <w:fldChar w:fldCharType="separate"/>
+            </w:r>
+            <w:r>
+              <w:rPr>
+                <w:noProof/>
+                <w:webHidden/>
+              </w:rPr>
+              <w:t>2</w:t>
+            </w:r>
+            <w:r>
+              <w:rPr>
+                <w:noProof/>
+                <w:webHidden/>
+              </w:rPr>
+              <w:fldChar w:fldCharType="end"/>
+            </w:r>
+          </w:hyperlink>
+        </w:p>
+        <w:p>
+          <w:pPr>
+            <w:pStyle w:val="TOC3"/>
+            <w:tabs>
+              <w:tab w:val="left" w:pos="1200"/>
+              <w:tab w:val="right" w:leader="dot" w:pos="9056"/>
+            </w:tabs>
+            <w:rPr>
+              <w:rFonts w:eastAsiaTheme="minorEastAsia" w:cstheme="minorBidi"/>
+              <w:i w:val="0"/>
+              <w:iCs w:val="0"/>
+              <w:noProof/>
+              <w:sz w:val="24"/>
+              <w:szCs w:val="24"/>
+            </w:rPr>
+          </w:pPr>
+          <w:hyperlink w:anchor="_Toc515883588" w:history="1">
+            <w:r>
+              <w:rPr>
+                <w:rStyle w:val="Hyperlink"/>
+                <w:noProof/>
+              </w:rPr>
+              <w:t>2.1.3</w:t>
+            </w:r>
+            <w:r>
+              <w:rPr>
+                <w:rFonts w:eastAsiaTheme="minorEastAsia" w:cstheme="minorBidi"/>
+                <w:i w:val="0"/>
+                <w:iCs w:val="0"/>
+                <w:noProof/>
+                <w:sz w:val="24"/>
+                <w:szCs w:val="24"/>
+              </w:rPr>
+              <w:tab/>
+            </w:r>
+            <w:r>
+              <w:rPr>
+                <w:rStyle w:val="Hyperlink"/>
+                <w:noProof/>
+              </w:rPr>
+              <w:t>Trigger</w:t>
+            </w:r>
+            <w:r>
+              <w:rPr>
+                <w:noProof/>
+                <w:webHidden/>
+              </w:rPr>
+              <w:tab/>
+            </w:r>
+            <w:r>
+              <w:rPr>
+                <w:noProof/>
+                <w:webHidden/>
+              </w:rPr>
+              <w:fldChar w:fldCharType="begin"/>
+            </w:r>
+            <w:r>
+              <w:rPr>
+                <w:noProof/>
+                <w:webHidden/>
+              </w:rPr>
+              <w:instrText xml:space="preserve"> PAGEREF _Toc515883588 \h </w:instrText>
+            </w:r>
+            <w:r>
+              <w:rPr>
+                <w:noProof/>
+                <w:webHidden/>
+              </w:rPr>
+            </w:r>
+            <w:r>
+              <w:rPr>
+                <w:noProof/>
+                <w:webHidden/>
+              </w:rPr>
+              <w:fldChar w:fldCharType="separate"/>
+            </w:r>
+            <w:r>
+              <w:rPr>
+                <w:noProof/>
+                <w:webHidden/>
+              </w:rPr>
+              <w:t>2</w:t>
+            </w:r>
+            <w:r>
+              <w:rPr>
+                <w:noProof/>
+                <w:webHidden/>
+              </w:rPr>
+              <w:fldChar w:fldCharType="end"/>
+            </w:r>
+          </w:hyperlink>
+        </w:p>
+        <w:p>
+          <w:pPr>
+            <w:pStyle w:val="TOC3"/>
+            <w:tabs>
+              <w:tab w:val="left" w:pos="1200"/>
+              <w:tab w:val="right" w:leader="dot" w:pos="9056"/>
+            </w:tabs>
+            <w:rPr>
+              <w:rFonts w:eastAsiaTheme="minorEastAsia" w:cstheme="minorBidi"/>
+              <w:i w:val="0"/>
+              <w:iCs w:val="0"/>
+              <w:noProof/>
+              <w:sz w:val="24"/>
+              <w:szCs w:val="24"/>
+            </w:rPr>
+          </w:pPr>
+          <w:hyperlink w:anchor="_Toc515883589" w:history="1">
+            <w:r>
+              <w:rPr>
+                <w:rStyle w:val="Hyperlink"/>
+                <w:noProof/>
+              </w:rPr>
+              <w:t>2.1.4</w:t>
+            </w:r>
+            <w:r>
+              <w:rPr>
+                <w:rFonts w:eastAsiaTheme="minorEastAsia" w:cstheme="minorBidi"/>
+                <w:i w:val="0"/>
+                <w:iCs w:val="0"/>
+                <w:noProof/>
+                <w:sz w:val="24"/>
+                <w:szCs w:val="24"/>
+              </w:rPr>
+              <w:tab/>
+            </w:r>
+            <w:r>
+              <w:rPr>
+                <w:rStyle w:val="Hyperlink"/>
+                <w:noProof/>
+              </w:rPr>
+              <w:t>Switch</w:t>
+            </w:r>
+            <w:r>
+              <w:rPr>
+                <w:noProof/>
+                <w:webHidden/>
+              </w:rPr>
+              <w:tab/>
+            </w:r>
+            <w:r>
+              <w:rPr>
+                <w:noProof/>
+                <w:webHidden/>
+              </w:rPr>
+              <w:fldChar w:fldCharType="begin"/>
+            </w:r>
+            <w:r>
+              <w:rPr>
+                <w:noProof/>
+                <w:webHidden/>
+              </w:rPr>
+              <w:instrText xml:space="preserve"> PAGEREF _Toc515883589 \h </w:instrText>
+            </w:r>
+            <w:r>
+              <w:rPr>
+                <w:noProof/>
+                <w:webHidden/>
+              </w:rPr>
+            </w:r>
+            <w:r>
+              <w:rPr>
+                <w:noProof/>
+                <w:webHidden/>
+              </w:rPr>
+              <w:fldChar w:fldCharType="separate"/>
+            </w:r>
+            <w:r>
+              <w:rPr>
+                <w:noProof/>
+                <w:webHidden/>
+              </w:rPr>
+              <w:t>2</w:t>
+            </w:r>
+            <w:r>
+              <w:rPr>
+                <w:noProof/>
+                <w:webHidden/>
+              </w:rPr>
+              <w:fldChar w:fldCharType="end"/>
+            </w:r>
+          </w:hyperlink>
+        </w:p>
+        <w:p>
+          <w:pPr>
+            <w:pStyle w:val="TOC3"/>
+            <w:tabs>
+              <w:tab w:val="left" w:pos="1200"/>
+              <w:tab w:val="right" w:leader="dot" w:pos="9056"/>
+            </w:tabs>
+            <w:rPr>
+              <w:rFonts w:eastAsiaTheme="minorEastAsia" w:cstheme="minorBidi"/>
+              <w:i w:val="0"/>
+              <w:iCs w:val="0"/>
+              <w:noProof/>
+              <w:sz w:val="24"/>
+              <w:szCs w:val="24"/>
+            </w:rPr>
+          </w:pPr>
+          <w:hyperlink w:anchor="_Toc515883590" w:history="1">
+            <w:r>
+              <w:rPr>
+                <w:rStyle w:val="Hyperlink"/>
+                <w:noProof/>
+              </w:rPr>
+              <w:t>2.1.5</w:t>
+            </w:r>
+            <w:r>
+              <w:rPr>
+                <w:rFonts w:eastAsiaTheme="minorEastAsia" w:cstheme="minorBidi"/>
+                <w:i w:val="0"/>
+                <w:iCs w:val="0"/>
+                <w:noProof/>
+                <w:sz w:val="24"/>
+                <w:szCs w:val="24"/>
+              </w:rPr>
+              <w:tab/>
+            </w:r>
+            <w:r>
+              <w:rPr>
+                <w:rStyle w:val="Hyperlink"/>
+                <w:noProof/>
+              </w:rPr>
+              <w:t>Button1 und Button2</w:t>
+            </w:r>
+            <w:r>
+              <w:rPr>
+                <w:noProof/>
+                <w:webHidden/>
+              </w:rPr>
+              <w:tab/>
+            </w:r>
+            <w:r>
+              <w:rPr>
+                <w:noProof/>
+                <w:webHidden/>
+              </w:rPr>
+              <w:fldChar w:fldCharType="begin"/>
+            </w:r>
+            <w:r>
+              <w:rPr>
+                <w:noProof/>
+                <w:webHidden/>
+              </w:rPr>
+              <w:instrText xml:space="preserve"> PAGEREF _Toc515883590 \h </w:instrText>
+            </w:r>
+            <w:r>
+              <w:rPr>
+                <w:noProof/>
+                <w:webHidden/>
+              </w:rPr>
+            </w:r>
+            <w:r>
+              <w:rPr>
+                <w:noProof/>
+                <w:webHidden/>
+              </w:rPr>
+              <w:fldChar w:fldCharType="separate"/>
+            </w:r>
+            <w:r>
+              <w:rPr>
+                <w:noProof/>
+                <w:webHidden/>
+              </w:rPr>
+              <w:t>2</w:t>
+            </w:r>
+            <w:r>
+              <w:rPr>
+                <w:noProof/>
+                <w:webHidden/>
+              </w:rPr>
+              <w:fldChar w:fldCharType="end"/>
+            </w:r>
+          </w:hyperlink>
+        </w:p>
+        <w:p>
+          <w:pPr>
+            <w:pStyle w:val="TOC3"/>
+            <w:tabs>
+              <w:tab w:val="left" w:pos="1200"/>
+              <w:tab w:val="right" w:leader="dot" w:pos="9056"/>
+            </w:tabs>
+            <w:rPr>
+              <w:rFonts w:eastAsiaTheme="minorEastAsia" w:cstheme="minorBidi"/>
+              <w:i w:val="0"/>
+              <w:iCs w:val="0"/>
+              <w:noProof/>
+              <w:sz w:val="24"/>
+              <w:szCs w:val="24"/>
+            </w:rPr>
+          </w:pPr>
+          <w:hyperlink w:anchor="_Toc515883591" w:history="1">
+            <w:r>
+              <w:rPr>
+                <w:rStyle w:val="Hyperlink"/>
+                <w:noProof/>
+                <w:lang w:val="en-US"/>
+              </w:rPr>
+              <w:t>2.1.6</w:t>
+            </w:r>
+            <w:r>
+              <w:rPr>
+                <w:rFonts w:eastAsiaTheme="minorEastAsia" w:cstheme="minorBidi"/>
+                <w:i w:val="0"/>
+                <w:iCs w:val="0"/>
+                <w:noProof/>
+                <w:sz w:val="24"/>
+                <w:szCs w:val="24"/>
+              </w:rPr>
+              <w:tab/>
+            </w:r>
+            <w:r>
+              <w:rPr>
+                <w:rStyle w:val="Hyperlink"/>
+                <w:noProof/>
+                <w:lang w:val="en-US"/>
+              </w:rPr>
+              <w:t>Blackbox LED gelb, LED1 und LED2</w:t>
+            </w:r>
+            <w:r>
+              <w:rPr>
+                <w:noProof/>
+                <w:webHidden/>
+              </w:rPr>
+              <w:tab/>
+            </w:r>
+            <w:r>
+              <w:rPr>
+                <w:noProof/>
+                <w:webHidden/>
+              </w:rPr>
+              <w:fldChar w:fldCharType="begin"/>
+            </w:r>
+            <w:r>
+              <w:rPr>
+                <w:noProof/>
+                <w:webHidden/>
+              </w:rPr>
+              <w:instrText xml:space="preserve"> PAGEREF _Toc515883591 \h </w:instrText>
+            </w:r>
+            <w:r>
+              <w:rPr>
+                <w:noProof/>
+                <w:webHidden/>
+              </w:rPr>
+            </w:r>
+            <w:r>
+              <w:rPr>
+                <w:noProof/>
+                <w:webHidden/>
+              </w:rPr>
+              <w:fldChar w:fldCharType="separate"/>
+            </w:r>
+            <w:r>
+              <w:rPr>
+                <w:noProof/>
+                <w:webHidden/>
+              </w:rPr>
+              <w:t>2</w:t>
+            </w:r>
+            <w:r>
+              <w:rPr>
+                <w:noProof/>
+                <w:webHidden/>
+              </w:rPr>
+              <w:fldChar w:fldCharType="end"/>
+            </w:r>
+          </w:hyperlink>
+        </w:p>
+        <w:p>
+          <w:pPr>
+            <w:pStyle w:val="TOC3"/>
+            <w:tabs>
+              <w:tab w:val="left" w:pos="1200"/>
+              <w:tab w:val="right" w:leader="dot" w:pos="9056"/>
+            </w:tabs>
+            <w:rPr>
+              <w:rFonts w:eastAsiaTheme="minorEastAsia" w:cstheme="minorBidi"/>
+              <w:i w:val="0"/>
+              <w:iCs w:val="0"/>
+              <w:noProof/>
+              <w:sz w:val="24"/>
+              <w:szCs w:val="24"/>
+            </w:rPr>
+          </w:pPr>
+          <w:hyperlink w:anchor="_Toc515883592" w:history="1">
+            <w:r>
+              <w:rPr>
+                <w:rStyle w:val="Hyperlink"/>
+                <w:noProof/>
+              </w:rPr>
+              <w:t>2.1.7</w:t>
+            </w:r>
+            <w:r>
+              <w:rPr>
+                <w:rFonts w:eastAsiaTheme="minorEastAsia" w:cstheme="minorBidi"/>
+                <w:i w:val="0"/>
+                <w:iCs w:val="0"/>
+                <w:noProof/>
+                <w:sz w:val="24"/>
+                <w:szCs w:val="24"/>
+              </w:rPr>
+              <w:tab/>
+            </w:r>
+            <w:r>
+              <w:rPr>
+                <w:rStyle w:val="Hyperlink"/>
+                <w:noProof/>
+              </w:rPr>
+              <w:t>Servomechanismus</w:t>
+            </w:r>
+            <w:r>
+              <w:rPr>
+                <w:noProof/>
+                <w:webHidden/>
+              </w:rPr>
+              <w:tab/>
+            </w:r>
+            <w:r>
+              <w:rPr>
+                <w:noProof/>
+                <w:webHidden/>
+              </w:rPr>
+              <w:fldChar w:fldCharType="begin"/>
+            </w:r>
+            <w:r>
+              <w:rPr>
+                <w:noProof/>
+                <w:webHidden/>
+              </w:rPr>
+              <w:instrText xml:space="preserve"> PAGEREF _Toc515883592 \h </w:instrText>
+            </w:r>
+            <w:r>
+              <w:rPr>
+                <w:noProof/>
+                <w:webHidden/>
+              </w:rPr>
+            </w:r>
+            <w:r>
+              <w:rPr>
+                <w:noProof/>
+                <w:webHidden/>
+              </w:rPr>
+              <w:fldChar w:fldCharType="separate"/>
+            </w:r>
+            <w:r>
+              <w:rPr>
+                <w:noProof/>
+                <w:webHidden/>
+              </w:rPr>
+              <w:t>2</w:t>
             </w:r>
             <w:r>
               <w:rPr>
@@ -599,6 +1383,7 @@
           <w:pPr>
             <w:pStyle w:val="TOC2"/>
             <w:tabs>
+              <w:tab w:val="left" w:pos="960"/>
               <w:tab w:val="right" w:leader="dot" w:pos="9056"/>
             </w:tabs>
             <w:rPr>
@@ -609,23 +1394,40 @@
               <w:szCs w:val="24"/>
             </w:rPr>
           </w:pPr>
-          <w:hyperlink w:anchor="_Toc515544241" w:history="1">
+          <w:hyperlink w:anchor="_Toc515883593" w:history="1">
             <w:r>
               <w:rPr>
                 <w:rStyle w:val="Hyperlink"/>
                 <w:noProof/>
               </w:rPr>
-              <w:t>1.2 Aufgabenstellung</w:t>
-            </w:r>
-            <w:r>
-              <w:rPr>
-                <w:noProof/>
-                <w:webHidden/>
+              <w:t>2.2</w:t>
+            </w:r>
+            <w:r>
+              <w:rPr>
+                <w:rFonts w:eastAsiaTheme="minorEastAsia" w:cstheme="minorBidi"/>
+                <w:smallCaps w:val="0"/>
+                <w:noProof/>
+                <w:sz w:val="24"/>
+                <w:szCs w:val="24"/>
               </w:rPr>
               <w:tab/>
             </w:r>
             <w:r>
               <w:rPr>
+                <w:rStyle w:val="Hyperlink"/>
+                <w:noProof/>
+              </w:rPr>
+              <w:t>Modellzustand</w:t>
+            </w:r>
+            <w:r>
+              <w:rPr>
+                <w:noProof/>
+                <w:webHidden/>
+              </w:rPr>
+              <w:tab/>
+            </w:r>
+            <w:r>
+              <w:rPr>
                 <w:noProof/>
                 <w:webHidden/>
               </w:rPr>
@@ -636,7 +1438,301 @@
                 <w:noProof/>
                 <w:webHidden/>
               </w:rPr>
-              <w:instrText xml:space="preserve"> PAGEREF _Toc515544241 \h </w:instrText>
+              <w:instrText xml:space="preserve"> PAGEREF _Toc515883593 \h </w:instrText>
+            </w:r>
+            <w:r>
+              <w:rPr>
+                <w:noProof/>
+                <w:webHidden/>
+              </w:rPr>
+            </w:r>
+            <w:r>
+              <w:rPr>
+                <w:noProof/>
+                <w:webHidden/>
+              </w:rPr>
+              <w:fldChar w:fldCharType="separate"/>
+            </w:r>
+            <w:r>
+              <w:rPr>
+                <w:noProof/>
+                <w:webHidden/>
+              </w:rPr>
+              <w:t>3</w:t>
+            </w:r>
+            <w:r>
+              <w:rPr>
+                <w:noProof/>
+                <w:webHidden/>
+              </w:rPr>
+              <w:fldChar w:fldCharType="end"/>
+            </w:r>
+          </w:hyperlink>
+        </w:p>
+        <w:p>
+          <w:pPr>
+            <w:pStyle w:val="TOC2"/>
+            <w:tabs>
+              <w:tab w:val="left" w:pos="960"/>
+              <w:tab w:val="right" w:leader="dot" w:pos="9056"/>
+            </w:tabs>
+            <w:rPr>
+              <w:rFonts w:eastAsiaTheme="minorEastAsia" w:cstheme="minorBidi"/>
+              <w:smallCaps w:val="0"/>
+              <w:noProof/>
+              <w:sz w:val="24"/>
+              <w:szCs w:val="24"/>
+            </w:rPr>
+          </w:pPr>
+          <w:hyperlink w:anchor="_Toc515883594" w:history="1">
+            <w:r>
+              <w:rPr>
+                <w:rStyle w:val="Hyperlink"/>
+                <w:noProof/>
+              </w:rPr>
+              <w:t>2.3</w:t>
+            </w:r>
+            <w:r>
+              <w:rPr>
+                <w:rFonts w:eastAsiaTheme="minorEastAsia" w:cstheme="minorBidi"/>
+                <w:smallCaps w:val="0"/>
+                <w:noProof/>
+                <w:sz w:val="24"/>
+                <w:szCs w:val="24"/>
+              </w:rPr>
+              <w:tab/>
+            </w:r>
+            <w:r>
+              <w:rPr>
+                <w:rStyle w:val="Hyperlink"/>
+                <w:noProof/>
+              </w:rPr>
+              <w:t>Grundidee</w:t>
+            </w:r>
+            <w:r>
+              <w:rPr>
+                <w:noProof/>
+                <w:webHidden/>
+              </w:rPr>
+              <w:tab/>
+            </w:r>
+            <w:r>
+              <w:rPr>
+                <w:noProof/>
+                <w:webHidden/>
+              </w:rPr>
+              <w:fldChar w:fldCharType="begin"/>
+            </w:r>
+            <w:r>
+              <w:rPr>
+                <w:noProof/>
+                <w:webHidden/>
+              </w:rPr>
+              <w:instrText xml:space="preserve"> PAGEREF _Toc515883594 \h </w:instrText>
+            </w:r>
+            <w:r>
+              <w:rPr>
+                <w:noProof/>
+                <w:webHidden/>
+              </w:rPr>
+            </w:r>
+            <w:r>
+              <w:rPr>
+                <w:noProof/>
+                <w:webHidden/>
+              </w:rPr>
+              <w:fldChar w:fldCharType="separate"/>
+            </w:r>
+            <w:r>
+              <w:rPr>
+                <w:noProof/>
+                <w:webHidden/>
+              </w:rPr>
+              <w:t>3</w:t>
+            </w:r>
+            <w:r>
+              <w:rPr>
+                <w:noProof/>
+                <w:webHidden/>
+              </w:rPr>
+              <w:fldChar w:fldCharType="end"/>
+            </w:r>
+          </w:hyperlink>
+        </w:p>
+        <w:p>
+          <w:pPr>
+            <w:pStyle w:val="TOC3"/>
+            <w:tabs>
+              <w:tab w:val="left" w:pos="1200"/>
+              <w:tab w:val="right" w:leader="dot" w:pos="9056"/>
+            </w:tabs>
+            <w:rPr>
+              <w:rFonts w:eastAsiaTheme="minorEastAsia" w:cstheme="minorBidi"/>
+              <w:i w:val="0"/>
+              <w:iCs w:val="0"/>
+              <w:noProof/>
+              <w:sz w:val="24"/>
+              <w:szCs w:val="24"/>
+            </w:rPr>
+          </w:pPr>
+          <w:hyperlink w:anchor="_Toc515883595" w:history="1">
+            <w:r>
+              <w:rPr>
+                <w:rStyle w:val="Hyperlink"/>
+                <w:noProof/>
+              </w:rPr>
+              <w:t>2.3.1</w:t>
+            </w:r>
+            <w:r>
+              <w:rPr>
+                <w:rFonts w:eastAsiaTheme="minorEastAsia" w:cstheme="minorBidi"/>
+                <w:i w:val="0"/>
+                <w:iCs w:val="0"/>
+                <w:noProof/>
+                <w:sz w:val="24"/>
+                <w:szCs w:val="24"/>
+              </w:rPr>
+              <w:tab/>
+            </w:r>
+            <w:r>
+              <w:rPr>
+                <w:rStyle w:val="Hyperlink"/>
+                <w:noProof/>
+              </w:rPr>
+              <w:t xml:space="preserve">Kugelfallzeit: </w:t>
+            </w:r>
+            <m:oMath>
+              <m:r>
+                <w:rPr>
+                  <w:rStyle w:val="Hyperlink"/>
+                  <w:rFonts w:ascii="Cambria Math" w:hAnsi="Cambria Math"/>
+                  <w:noProof/>
+                </w:rPr>
+                <m:t>tfall</m:t>
+              </m:r>
+            </m:oMath>
+            <w:r>
+              <w:rPr>
+                <w:noProof/>
+                <w:webHidden/>
+              </w:rPr>
+              <w:tab/>
+            </w:r>
+            <w:r>
+              <w:rPr>
+                <w:noProof/>
+                <w:webHidden/>
+              </w:rPr>
+              <w:fldChar w:fldCharType="begin"/>
+            </w:r>
+            <w:r>
+              <w:rPr>
+                <w:noProof/>
+                <w:webHidden/>
+              </w:rPr>
+              <w:instrText xml:space="preserve"> PAGEREF _Toc515883595 \h </w:instrText>
+            </w:r>
+            <w:r>
+              <w:rPr>
+                <w:noProof/>
+                <w:webHidden/>
+              </w:rPr>
+            </w:r>
+            <w:r>
+              <w:rPr>
+                <w:noProof/>
+                <w:webHidden/>
+              </w:rPr>
+              <w:fldChar w:fldCharType="separate"/>
+            </w:r>
+            <w:r>
+              <w:rPr>
+                <w:noProof/>
+                <w:webHidden/>
+              </w:rPr>
+              <w:t>3</w:t>
+            </w:r>
+            <w:r>
+              <w:rPr>
+                <w:noProof/>
+                <w:webHidden/>
+              </w:rPr>
+              <w:fldChar w:fldCharType="end"/>
+            </w:r>
+          </w:hyperlink>
+        </w:p>
+        <w:p>
+          <w:pPr>
+            <w:pStyle w:val="TOC3"/>
+            <w:tabs>
+              <w:tab w:val="left" w:pos="1200"/>
+              <w:tab w:val="right" w:leader="dot" w:pos="9056"/>
+            </w:tabs>
+            <w:rPr>
+              <w:rFonts w:eastAsiaTheme="minorEastAsia" w:cstheme="minorBidi"/>
+              <w:i w:val="0"/>
+              <w:iCs w:val="0"/>
+              <w:noProof/>
+              <w:sz w:val="24"/>
+              <w:szCs w:val="24"/>
+            </w:rPr>
+          </w:pPr>
+          <w:hyperlink w:anchor="_Toc515883596" w:history="1">
+            <w:r>
+              <w:rPr>
+                <w:rStyle w:val="Hyperlink"/>
+                <w:noProof/>
+              </w:rPr>
+              <w:t>2.3.2</w:t>
+            </w:r>
+            <w:r>
+              <w:rPr>
+                <w:rFonts w:eastAsiaTheme="minorEastAsia" w:cstheme="minorBidi"/>
+                <w:i w:val="0"/>
+                <w:iCs w:val="0"/>
+                <w:noProof/>
+                <w:sz w:val="24"/>
+                <w:szCs w:val="24"/>
+              </w:rPr>
+              <w:tab/>
+            </w:r>
+            <w:r>
+              <w:rPr>
+                <w:rStyle w:val="Hyperlink"/>
+                <w:noProof/>
+              </w:rPr>
+              <w:t xml:space="preserve">Zeitpunkt von Übergang: </w:t>
+            </w:r>
+            <m:oMath>
+              <m:r>
+                <w:rPr>
+                  <w:rStyle w:val="Hyperlink"/>
+                  <w:rFonts w:ascii="Cambria Math" w:hAnsi="Cambria Math"/>
+                  <w:noProof/>
+                </w:rPr>
+                <m:t>tpass</m:t>
+              </m:r>
+            </m:oMath>
+            <w:r>
+              <w:rPr>
+                <w:noProof/>
+                <w:webHidden/>
+              </w:rPr>
+              <w:tab/>
+            </w:r>
+            <w:r>
+              <w:rPr>
+                <w:noProof/>
+                <w:webHidden/>
+              </w:rPr>
+              <w:fldChar w:fldCharType="begin"/>
+            </w:r>
+            <w:r>
+              <w:rPr>
+                <w:noProof/>
+                <w:webHidden/>
+              </w:rPr>
+              <w:instrText xml:space="preserve"> PAGEREF _Toc515883596 \h </w:instrText>
             </w:r>
             <w:r>
               <w:rPr>
@@ -671,6 +1767,7 @@
           <w:pPr>
             <w:pStyle w:val="TOC1"/>
             <w:tabs>
+              <w:tab w:val="left" w:pos="480"/>
               <w:tab w:val="right" w:leader="dot" w:pos="9056"/>
             </w:tabs>
             <w:rPr>
@@ -683,23 +1780,42 @@
               <w:szCs w:val="24"/>
             </w:rPr>
           </w:pPr>
-          <w:hyperlink w:anchor="_Toc515544242" w:history="1">
+          <w:hyperlink w:anchor="_Toc515883597" w:history="1">
             <w:r>
               <w:rPr>
                 <w:rStyle w:val="Hyperlink"/>
                 <w:noProof/>
               </w:rPr>
-              <w:t>2. Systemanalyse</w:t>
-            </w:r>
-            <w:r>
-              <w:rPr>
-                <w:noProof/>
-                <w:webHidden/>
+              <w:t>3</w:t>
+            </w:r>
+            <w:r>
+              <w:rPr>
+                <w:rFonts w:eastAsiaTheme="minorEastAsia" w:cstheme="minorBidi"/>
+                <w:b w:val="0"/>
+                <w:bCs w:val="0"/>
+                <w:caps w:val="0"/>
+                <w:noProof/>
+                <w:sz w:val="24"/>
+                <w:szCs w:val="24"/>
               </w:rPr>
               <w:tab/>
             </w:r>
             <w:r>
               <w:rPr>
+                <w:rStyle w:val="Hyperlink"/>
+                <w:noProof/>
+              </w:rPr>
+              <w:t>Entwurfsphase</w:t>
+            </w:r>
+            <w:r>
+              <w:rPr>
+                <w:noProof/>
+                <w:webHidden/>
+              </w:rPr>
+              <w:tab/>
+            </w:r>
+            <w:r>
+              <w:rPr>
                 <w:noProof/>
                 <w:webHidden/>
               </w:rPr>
@@ -710,7 +1826,7 @@
                 <w:noProof/>
                 <w:webHidden/>
               </w:rPr>
-              <w:instrText xml:space="preserve"> PAGEREF _Toc515544242 \h </w:instrText>
+              <w:instrText xml:space="preserve"> PAGEREF _Toc515883597 \h </w:instrText>
             </w:r>
             <w:r>
               <w:rPr>
@@ -730,7 +1846,7 @@
                 <w:noProof/>
                 <w:webHidden/>
               </w:rPr>
-              <w:t>3</w:t>
+              <w:t>8</w:t>
             </w:r>
             <w:r>
               <w:rPr>
@@ -745,6 +1861,7 @@
           <w:pPr>
             <w:pStyle w:val="TOC2"/>
             <w:tabs>
+              <w:tab w:val="left" w:pos="960"/>
               <w:tab w:val="right" w:leader="dot" w:pos="9056"/>
             </w:tabs>
             <w:rPr>
@@ -755,23 +1872,40 @@
               <w:szCs w:val="24"/>
             </w:rPr>
           </w:pPr>
-          <w:hyperlink w:anchor="_Toc515544243" w:history="1">
+          <w:hyperlink w:anchor="_Toc515883598" w:history="1">
             <w:r>
               <w:rPr>
                 <w:rStyle w:val="Hyperlink"/>
                 <w:noProof/>
               </w:rPr>
-              <w:t>2.1 Versuchsaufbau</w:t>
-            </w:r>
-            <w:r>
-              <w:rPr>
-                <w:noProof/>
-                <w:webHidden/>
+              <w:t>3.1</w:t>
+            </w:r>
+            <w:r>
+              <w:rPr>
+                <w:rFonts w:eastAsiaTheme="minorEastAsia" w:cstheme="minorBidi"/>
+                <w:smallCaps w:val="0"/>
+                <w:noProof/>
+                <w:sz w:val="24"/>
+                <w:szCs w:val="24"/>
               </w:rPr>
               <w:tab/>
             </w:r>
             <w:r>
               <w:rPr>
+                <w:rStyle w:val="Hyperlink"/>
+                <w:noProof/>
+              </w:rPr>
+              <w:t>UML Diagramm</w:t>
+            </w:r>
+            <w:r>
+              <w:rPr>
+                <w:noProof/>
+                <w:webHidden/>
+              </w:rPr>
+              <w:tab/>
+            </w:r>
+            <w:r>
+              <w:rPr>
                 <w:noProof/>
                 <w:webHidden/>
               </w:rPr>
@@ -782,7 +1916,7 @@
                 <w:noProof/>
                 <w:webHidden/>
               </w:rPr>
-              <w:instrText xml:space="preserve"> PAGEREF _Toc515544243 \h </w:instrText>
+              <w:instrText xml:space="preserve"> PAGEREF _Toc515883598 \h </w:instrText>
             </w:r>
             <w:r>
               <w:rPr>
@@ -802,7 +1936,7 @@
                 <w:noProof/>
                 <w:webHidden/>
               </w:rPr>
-              <w:t>3</w:t>
+              <w:t>8</w:t>
             </w:r>
             <w:r>
               <w:rPr>
@@ -817,6 +1951,7 @@
           <w:pPr>
             <w:pStyle w:val="TOC3"/>
             <w:tabs>
+              <w:tab w:val="left" w:pos="1200"/>
               <w:tab w:val="right" w:leader="dot" w:pos="9056"/>
             </w:tabs>
             <w:rPr>
@@ -828,23 +1963,41 @@
               <w:szCs w:val="24"/>
             </w:rPr>
           </w:pPr>
-          <w:hyperlink w:anchor="_Toc515544244" w:history="1">
+          <w:hyperlink w:anchor="_Toc515883599" w:history="1">
             <w:r>
               <w:rPr>
                 <w:rStyle w:val="Hyperlink"/>
                 <w:noProof/>
               </w:rPr>
-              <w:t>2.1.1 Photoelektrischer Näherungsschalter</w:t>
-            </w:r>
-            <w:r>
-              <w:rPr>
-                <w:noProof/>
-                <w:webHidden/>
+              <w:t>3.1.1</w:t>
+            </w:r>
+            <w:r>
+              <w:rPr>
+                <w:rFonts w:eastAsiaTheme="minorEastAsia" w:cstheme="minorBidi"/>
+                <w:i w:val="0"/>
+                <w:iCs w:val="0"/>
+                <w:noProof/>
+                <w:sz w:val="24"/>
+                <w:szCs w:val="24"/>
               </w:rPr>
               <w:tab/>
             </w:r>
             <w:r>
               <w:rPr>
+                <w:rStyle w:val="Hyperlink"/>
+                <w:noProof/>
+              </w:rPr>
+              <w:t>Klassendiagramm</w:t>
+            </w:r>
+            <w:r>
+              <w:rPr>
+                <w:noProof/>
+                <w:webHidden/>
+              </w:rPr>
+              <w:tab/>
+            </w:r>
+            <w:r>
+              <w:rPr>
                 <w:noProof/>
                 <w:webHidden/>
               </w:rPr>
@@ -855,7 +2008,7 @@
                 <w:noProof/>
                 <w:webHidden/>
               </w:rPr>
-              <w:instrText xml:space="preserve"> PAGEREF _Toc515544244 \h </w:instrText>
+              <w:instrText xml:space="preserve"> PAGEREF _Toc515883599 \h </w:instrText>
             </w:r>
             <w:r>
               <w:rPr>
@@ -875,7 +2028,7 @@
                 <w:noProof/>
                 <w:webHidden/>
               </w:rPr>
-              <w:t>3</w:t>
+              <w:t>8</w:t>
             </w:r>
             <w:r>
               <w:rPr>
@@ -890,6 +2043,7 @@
           <w:pPr>
             <w:pStyle w:val="TOC3"/>
             <w:tabs>
+              <w:tab w:val="left" w:pos="1200"/>
               <w:tab w:val="right" w:leader="dot" w:pos="9056"/>
             </w:tabs>
             <w:rPr>
@@ -901,23 +2055,41 @@
               <w:szCs w:val="24"/>
             </w:rPr>
           </w:pPr>
-          <w:hyperlink w:anchor="_Toc515544245" w:history="1">
+          <w:hyperlink w:anchor="_Toc515883600" w:history="1">
             <w:r>
               <w:rPr>
                 <w:rStyle w:val="Hyperlink"/>
                 <w:noProof/>
               </w:rPr>
-              <w:t>2.1.2 Hall-Effekt Geschwindigkeits-Zahnradsensor</w:t>
-            </w:r>
-            <w:r>
-              <w:rPr>
-                <w:noProof/>
-                <w:webHidden/>
+              <w:t>3.1.2</w:t>
+            </w:r>
+            <w:r>
+              <w:rPr>
+                <w:rFonts w:eastAsiaTheme="minorEastAsia" w:cstheme="minorBidi"/>
+                <w:i w:val="0"/>
+                <w:iCs w:val="0"/>
+                <w:noProof/>
+                <w:sz w:val="24"/>
+                <w:szCs w:val="24"/>
               </w:rPr>
               <w:tab/>
             </w:r>
             <w:r>
               <w:rPr>
+                <w:rStyle w:val="Hyperlink"/>
+                <w:noProof/>
+              </w:rPr>
+              <w:t>Aktivitätsdiagramm</w:t>
+            </w:r>
+            <w:r>
+              <w:rPr>
+                <w:noProof/>
+                <w:webHidden/>
+              </w:rPr>
+              <w:tab/>
+            </w:r>
+            <w:r>
+              <w:rPr>
                 <w:noProof/>
                 <w:webHidden/>
               </w:rPr>
@@ -928,7 +2100,7 @@
                 <w:noProof/>
                 <w:webHidden/>
               </w:rPr>
-              <w:instrText xml:space="preserve"> PAGEREF _Toc515544245 \h </w:instrText>
+              <w:instrText xml:space="preserve"> PAGEREF _Toc515883600 \h </w:instrText>
             </w:r>
             <w:r>
               <w:rPr>
@@ -948,7 +2120,97 @@
                 <w:noProof/>
                 <w:webHidden/>
               </w:rPr>
-              <w:t>4</w:t>
+              <w:t>9</w:t>
+            </w:r>
+            <w:r>
+              <w:rPr>
+                <w:noProof/>
+                <w:webHidden/>
+              </w:rPr>
+              <w:fldChar w:fldCharType="end"/>
+            </w:r>
+          </w:hyperlink>
+        </w:p>
+        <w:p>
+          <w:pPr>
+            <w:pStyle w:val="TOC2"/>
+            <w:tabs>
+              <w:tab w:val="left" w:pos="960"/>
+              <w:tab w:val="right" w:leader="dot" w:pos="9056"/>
+            </w:tabs>
+            <w:rPr>
+              <w:rFonts w:eastAsiaTheme="minorEastAsia" w:cstheme="minorBidi"/>
+              <w:smallCaps w:val="0"/>
+              <w:noProof/>
+              <w:sz w:val="24"/>
+              <w:szCs w:val="24"/>
+            </w:rPr>
+          </w:pPr>
+          <w:hyperlink w:anchor="_Toc515883601" w:history="1">
+            <w:r>
+              <w:rPr>
+                <w:rStyle w:val="Hyperlink"/>
+                <w:noProof/>
+              </w:rPr>
+              <w:t>3.2</w:t>
+            </w:r>
+            <w:r>
+              <w:rPr>
+                <w:rFonts w:eastAsiaTheme="minorEastAsia" w:cstheme="minorBidi"/>
+                <w:smallCaps w:val="0"/>
+                <w:noProof/>
+                <w:sz w:val="24"/>
+                <w:szCs w:val="24"/>
+              </w:rPr>
+              <w:tab/>
+            </w:r>
+            <w:r>
+              <w:rPr>
+                <w:rStyle w:val="Hyperlink"/>
+                <w:noProof/>
+              </w:rPr>
+              <w:t>3.2 Systemfehler</w:t>
+            </w:r>
+            <w:r>
+              <w:rPr>
+                <w:noProof/>
+                <w:webHidden/>
+              </w:rPr>
+              <w:tab/>
+            </w:r>
+            <w:r>
+              <w:rPr>
+                <w:noProof/>
+                <w:webHidden/>
+              </w:rPr>
+              <w:fldChar w:fldCharType="begin"/>
+            </w:r>
+            <w:r>
+              <w:rPr>
+                <w:noProof/>
+                <w:webHidden/>
+              </w:rPr>
+              <w:instrText xml:space="preserve"> PAGEREF _Toc515883601 \h </w:instrText>
+            </w:r>
+            <w:r>
+              <w:rPr>
+                <w:noProof/>
+                <w:webHidden/>
+              </w:rPr>
+            </w:r>
+            <w:r>
+              <w:rPr>
+                <w:noProof/>
+                <w:webHidden/>
+              </w:rPr>
+              <w:fldChar w:fldCharType="separate"/>
+            </w:r>
+            <w:r>
+              <w:rPr>
+                <w:noProof/>
+                <w:webHidden/>
+              </w:rPr>
+              <w:t>10</w:t>
             </w:r>
             <w:r>
               <w:rPr>
@@ -963,6 +2225,7 @@
           <w:pPr>
             <w:pStyle w:val="TOC3"/>
             <w:tabs>
+              <w:tab w:val="left" w:pos="1200"/>
               <w:tab w:val="right" w:leader="dot" w:pos="9056"/>
             </w:tabs>
             <w:rPr>
@@ -974,23 +2237,41 @@
               <w:szCs w:val="24"/>
             </w:rPr>
           </w:pPr>
-          <w:hyperlink w:anchor="_Toc515544246" w:history="1">
+          <w:hyperlink w:anchor="_Toc515883602" w:history="1">
             <w:r>
               <w:rPr>
                 <w:rStyle w:val="Hyperlink"/>
                 <w:noProof/>
               </w:rPr>
-              <w:t>2.1.3 Trigger</w:t>
-            </w:r>
-            <w:r>
-              <w:rPr>
-                <w:noProof/>
-                <w:webHidden/>
+              <w:t>3.2.1</w:t>
+            </w:r>
+            <w:r>
+              <w:rPr>
+                <w:rFonts w:eastAsiaTheme="minorEastAsia" w:cstheme="minorBidi"/>
+                <w:i w:val="0"/>
+                <w:iCs w:val="0"/>
+                <w:noProof/>
+                <w:sz w:val="24"/>
+                <w:szCs w:val="24"/>
               </w:rPr>
               <w:tab/>
             </w:r>
             <w:r>
               <w:rPr>
+                <w:rStyle w:val="Hyperlink"/>
+                <w:noProof/>
+              </w:rPr>
+              <w:t>Inhomogenität der Scheibe</w:t>
+            </w:r>
+            <w:r>
+              <w:rPr>
+                <w:noProof/>
+                <w:webHidden/>
+              </w:rPr>
+              <w:tab/>
+            </w:r>
+            <w:r>
+              <w:rPr>
                 <w:noProof/>
                 <w:webHidden/>
               </w:rPr>
@@ -1001,7 +2282,7 @@
                 <w:noProof/>
                 <w:webHidden/>
               </w:rPr>
-              <w:instrText xml:space="preserve"> PAGEREF _Toc515544246 \h </w:instrText>
+              <w:instrText xml:space="preserve"> PAGEREF _Toc515883602 \h </w:instrText>
             </w:r>
             <w:r>
               <w:rPr>
@@ -1021,7 +2302,7 @@
                 <w:noProof/>
                 <w:webHidden/>
               </w:rPr>
-              <w:t>4</w:t>
+              <w:t>10</w:t>
             </w:r>
             <w:r>
               <w:rPr>
@@ -1036,6 +2317,7 @@
           <w:pPr>
             <w:pStyle w:val="TOC3"/>
             <w:tabs>
+              <w:tab w:val="left" w:pos="1200"/>
               <w:tab w:val="right" w:leader="dot" w:pos="9056"/>
             </w:tabs>
             <w:rPr>
@@ -1047,23 +2329,41 @@
               <w:szCs w:val="24"/>
             </w:rPr>
           </w:pPr>
-          <w:hyperlink w:anchor="_Toc515544247" w:history="1">
+          <w:hyperlink w:anchor="_Toc515883603" w:history="1">
             <w:r>
               <w:rPr>
                 <w:rStyle w:val="Hyperlink"/>
                 <w:noProof/>
               </w:rPr>
-              <w:t>2.1.4 Switch</w:t>
-            </w:r>
-            <w:r>
-              <w:rPr>
-                <w:noProof/>
-                <w:webHidden/>
+              <w:t>3.2.2</w:t>
+            </w:r>
+            <w:r>
+              <w:rPr>
+                <w:rFonts w:eastAsiaTheme="minorEastAsia" w:cstheme="minorBidi"/>
+                <w:i w:val="0"/>
+                <w:iCs w:val="0"/>
+                <w:noProof/>
+                <w:sz w:val="24"/>
+                <w:szCs w:val="24"/>
               </w:rPr>
               <w:tab/>
             </w:r>
             <w:r>
               <w:rPr>
+                <w:rStyle w:val="Hyperlink"/>
+                <w:noProof/>
+              </w:rPr>
+              <w:t>Signalschwankung des Triggers</w:t>
+            </w:r>
+            <w:r>
+              <w:rPr>
+                <w:noProof/>
+                <w:webHidden/>
+              </w:rPr>
+              <w:tab/>
+            </w:r>
+            <w:r>
+              <w:rPr>
                 <w:noProof/>
                 <w:webHidden/>
               </w:rPr>
@@ -1074,7 +2374,7 @@
                 <w:noProof/>
                 <w:webHidden/>
               </w:rPr>
-              <w:instrText xml:space="preserve"> PAGEREF _Toc515544247 \h </w:instrText>
+              <w:instrText xml:space="preserve"> PAGEREF _Toc515883603 \h </w:instrText>
             </w:r>
             <w:r>
               <w:rPr>
@@ -1094,550 +2394,7 @@
                 <w:noProof/>
                 <w:webHidden/>
               </w:rPr>
-              <w:t>4</w:t>
-            </w:r>
-            <w:r>
-              <w:rPr>
-                <w:noProof/>
-                <w:webHidden/>
-              </w:rPr>
-              <w:fldChar w:fldCharType="end"/>
-            </w:r>
-          </w:hyperlink>
-        </w:p>
-        <w:p>
-          <w:pPr>
-            <w:pStyle w:val="TOC3"/>
-            <w:tabs>
-              <w:tab w:val="right" w:leader="dot" w:pos="9056"/>
-            </w:tabs>
-            <w:rPr>
-              <w:rFonts w:eastAsiaTheme="minorEastAsia" w:cstheme="minorBidi"/>
-              <w:i w:val="0"/>
-              <w:iCs w:val="0"/>
-              <w:noProof/>
-              <w:sz w:val="24"/>
-              <w:szCs w:val="24"/>
-            </w:rPr>
-          </w:pPr>
-          <w:hyperlink w:anchor="_Toc515544248" w:history="1">
-            <w:r>
-              <w:rPr>
-                <w:rStyle w:val="Hyperlink"/>
-                <w:noProof/>
-              </w:rPr>
-              <w:t>2.1.5 Button1 und Button2</w:t>
-            </w:r>
-            <w:r>
-              <w:rPr>
-                <w:noProof/>
-                <w:webHidden/>
-              </w:rPr>
-              <w:tab/>
-            </w:r>
-            <w:r>
-              <w:rPr>
-                <w:noProof/>
-                <w:webHidden/>
-              </w:rPr>
-              <w:fldChar w:fldCharType="begin"/>
-            </w:r>
-            <w:r>
-              <w:rPr>
-                <w:noProof/>
-                <w:webHidden/>
-              </w:rPr>
-              <w:instrText xml:space="preserve"> PAGEREF _Toc515544248 \h </w:instrText>
-            </w:r>
-            <w:r>
-              <w:rPr>
-                <w:noProof/>
-                <w:webHidden/>
-              </w:rPr>
-            </w:r>
-            <w:r>
-              <w:rPr>
-                <w:noProof/>
-                <w:webHidden/>
-              </w:rPr>
-              <w:fldChar w:fldCharType="separate"/>
-            </w:r>
-            <w:r>
-              <w:rPr>
-                <w:noProof/>
-                <w:webHidden/>
-              </w:rPr>
-              <w:t>4</w:t>
-            </w:r>
-            <w:r>
-              <w:rPr>
-                <w:noProof/>
-                <w:webHidden/>
-              </w:rPr>
-              <w:fldChar w:fldCharType="end"/>
-            </w:r>
-          </w:hyperlink>
-        </w:p>
-        <w:p>
-          <w:pPr>
-            <w:pStyle w:val="TOC3"/>
-            <w:tabs>
-              <w:tab w:val="right" w:leader="dot" w:pos="9056"/>
-            </w:tabs>
-            <w:rPr>
-              <w:rFonts w:eastAsiaTheme="minorEastAsia" w:cstheme="minorBidi"/>
-              <w:i w:val="0"/>
-              <w:iCs w:val="0"/>
-              <w:noProof/>
-              <w:sz w:val="24"/>
-              <w:szCs w:val="24"/>
-            </w:rPr>
-          </w:pPr>
-          <w:hyperlink w:anchor="_Toc515544249" w:history="1">
-            <w:r>
-              <w:rPr>
-                <w:rStyle w:val="Hyperlink"/>
-                <w:noProof/>
-              </w:rPr>
-              <w:t>2.1.6 Blackbox LED gelb, LED1 und LED2</w:t>
-            </w:r>
-            <w:r>
-              <w:rPr>
-                <w:noProof/>
-                <w:webHidden/>
-              </w:rPr>
-              <w:tab/>
-            </w:r>
-            <w:r>
-              <w:rPr>
-                <w:noProof/>
-                <w:webHidden/>
-              </w:rPr>
-              <w:fldChar w:fldCharType="begin"/>
-            </w:r>
-            <w:r>
-              <w:rPr>
-                <w:noProof/>
-                <w:webHidden/>
-              </w:rPr>
-              <w:instrText xml:space="preserve"> PAGEREF _Toc515544249 \h </w:instrText>
-            </w:r>
-            <w:r>
-              <w:rPr>
-                <w:noProof/>
-                <w:webHidden/>
-              </w:rPr>
-            </w:r>
-            <w:r>
-              <w:rPr>
-                <w:noProof/>
-                <w:webHidden/>
-              </w:rPr>
-              <w:fldChar w:fldCharType="separate"/>
-            </w:r>
-            <w:r>
-              <w:rPr>
-                <w:noProof/>
-                <w:webHidden/>
-              </w:rPr>
-              <w:t>4</w:t>
-            </w:r>
-            <w:r>
-              <w:rPr>
-                <w:noProof/>
-                <w:webHidden/>
-              </w:rPr>
-              <w:fldChar w:fldCharType="end"/>
-            </w:r>
-          </w:hyperlink>
-        </w:p>
-        <w:p>
-          <w:pPr>
-            <w:pStyle w:val="TOC3"/>
-            <w:tabs>
-              <w:tab w:val="right" w:leader="dot" w:pos="9056"/>
-            </w:tabs>
-            <w:rPr>
-              <w:rFonts w:eastAsiaTheme="minorEastAsia" w:cstheme="minorBidi"/>
-              <w:i w:val="0"/>
-              <w:iCs w:val="0"/>
-              <w:noProof/>
-              <w:sz w:val="24"/>
-              <w:szCs w:val="24"/>
-            </w:rPr>
-          </w:pPr>
-          <w:hyperlink w:anchor="_Toc515544250" w:history="1">
-            <w:r>
-              <w:rPr>
-                <w:rStyle w:val="Hyperlink"/>
-                <w:noProof/>
-              </w:rPr>
-              <w:t>2.1.7 Servomechanismus</w:t>
-            </w:r>
-            <w:r>
-              <w:rPr>
-                <w:noProof/>
-                <w:webHidden/>
-              </w:rPr>
-              <w:tab/>
-            </w:r>
-            <w:r>
-              <w:rPr>
-                <w:noProof/>
-                <w:webHidden/>
-              </w:rPr>
-              <w:fldChar w:fldCharType="begin"/>
-            </w:r>
-            <w:r>
-              <w:rPr>
-                <w:noProof/>
-                <w:webHidden/>
-              </w:rPr>
-              <w:instrText xml:space="preserve"> PAGEREF _Toc515544250 \h </w:instrText>
-            </w:r>
-            <w:r>
-              <w:rPr>
-                <w:noProof/>
-                <w:webHidden/>
-              </w:rPr>
-            </w:r>
-            <w:r>
-              <w:rPr>
-                <w:noProof/>
-                <w:webHidden/>
-              </w:rPr>
-              <w:fldChar w:fldCharType="separate"/>
-            </w:r>
-            <w:r>
-              <w:rPr>
-                <w:noProof/>
-                <w:webHidden/>
-              </w:rPr>
-              <w:t>4</w:t>
-            </w:r>
-            <w:r>
-              <w:rPr>
-                <w:noProof/>
-                <w:webHidden/>
-              </w:rPr>
-              <w:fldChar w:fldCharType="end"/>
-            </w:r>
-          </w:hyperlink>
-        </w:p>
-        <w:p>
-          <w:pPr>
-            <w:pStyle w:val="TOC2"/>
-            <w:tabs>
-              <w:tab w:val="right" w:leader="dot" w:pos="9056"/>
-            </w:tabs>
-            <w:rPr>
-              <w:rFonts w:eastAsiaTheme="minorEastAsia" w:cstheme="minorBidi"/>
-              <w:smallCaps w:val="0"/>
-              <w:noProof/>
-              <w:sz w:val="24"/>
-              <w:szCs w:val="24"/>
-            </w:rPr>
-          </w:pPr>
-          <w:hyperlink w:anchor="_Toc515544251" w:history="1">
-            <w:r>
-              <w:rPr>
-                <w:rStyle w:val="Hyperlink"/>
-                <w:noProof/>
-              </w:rPr>
-              <w:t>2.2 Mode</w:t>
-            </w:r>
-            <w:r>
-              <w:rPr>
-                <w:rStyle w:val="Hyperlink"/>
-                <w:noProof/>
-              </w:rPr>
-              <w:t>l</w:t>
-            </w:r>
-            <w:r>
-              <w:rPr>
-                <w:rStyle w:val="Hyperlink"/>
-                <w:noProof/>
-              </w:rPr>
-              <w:t>lzustand</w:t>
-            </w:r>
-            <w:r>
-              <w:rPr>
-                <w:noProof/>
-                <w:webHidden/>
-              </w:rPr>
-              <w:tab/>
-            </w:r>
-            <w:r>
-              <w:rPr>
-                <w:noProof/>
-                <w:webHidden/>
-              </w:rPr>
-              <w:fldChar w:fldCharType="begin"/>
-            </w:r>
-            <w:r>
-              <w:rPr>
-                <w:noProof/>
-                <w:webHidden/>
-              </w:rPr>
-              <w:instrText xml:space="preserve"> PAGEREF _Toc515544251 \h </w:instrText>
-            </w:r>
-            <w:r>
-              <w:rPr>
-                <w:noProof/>
-                <w:webHidden/>
-              </w:rPr>
-            </w:r>
-            <w:r>
-              <w:rPr>
-                <w:noProof/>
-                <w:webHidden/>
-              </w:rPr>
-              <w:fldChar w:fldCharType="separate"/>
-            </w:r>
-            <w:r>
-              <w:rPr>
-                <w:noProof/>
-                <w:webHidden/>
-              </w:rPr>
-              <w:t>5</w:t>
-            </w:r>
-            <w:r>
-              <w:rPr>
-                <w:noProof/>
-                <w:webHidden/>
-              </w:rPr>
-              <w:fldChar w:fldCharType="end"/>
-            </w:r>
-          </w:hyperlink>
-        </w:p>
-        <w:p>
-          <w:pPr>
-            <w:pStyle w:val="TOC2"/>
-            <w:tabs>
-              <w:tab w:val="right" w:leader="dot" w:pos="9056"/>
-            </w:tabs>
-            <w:rPr>
-              <w:rFonts w:eastAsiaTheme="minorEastAsia" w:cstheme="minorBidi"/>
-              <w:smallCaps w:val="0"/>
-              <w:noProof/>
-              <w:sz w:val="24"/>
-              <w:szCs w:val="24"/>
-            </w:rPr>
-          </w:pPr>
-          <w:hyperlink w:anchor="_Toc515544252" w:history="1">
-            <w:r>
-              <w:rPr>
-                <w:rStyle w:val="Hyperlink"/>
-                <w:noProof/>
-              </w:rPr>
-              <w:t>2.3 Grundidee</w:t>
-            </w:r>
-            <w:r>
-              <w:rPr>
-                <w:noProof/>
-                <w:webHidden/>
-              </w:rPr>
-              <w:tab/>
-            </w:r>
-            <w:r>
-              <w:rPr>
-                <w:noProof/>
-                <w:webHidden/>
-              </w:rPr>
-              <w:fldChar w:fldCharType="begin"/>
-            </w:r>
-            <w:r>
-              <w:rPr>
-                <w:noProof/>
-                <w:webHidden/>
-              </w:rPr>
-              <w:instrText xml:space="preserve"> PAGEREF _Toc515544252 \h </w:instrText>
-            </w:r>
-            <w:r>
-              <w:rPr>
-                <w:noProof/>
-                <w:webHidden/>
-              </w:rPr>
-            </w:r>
-            <w:r>
-              <w:rPr>
-                <w:noProof/>
-                <w:webHidden/>
-              </w:rPr>
-              <w:fldChar w:fldCharType="separate"/>
-            </w:r>
-            <w:r>
-              <w:rPr>
-                <w:noProof/>
-                <w:webHidden/>
-              </w:rPr>
-              <w:t>5</w:t>
-            </w:r>
-            <w:r>
-              <w:rPr>
-                <w:noProof/>
-                <w:webHidden/>
-              </w:rPr>
-              <w:fldChar w:fldCharType="end"/>
-            </w:r>
-          </w:hyperlink>
-        </w:p>
-        <w:p>
-          <w:pPr>
-            <w:pStyle w:val="TOC3"/>
-            <w:tabs>
-              <w:tab w:val="right" w:leader="dot" w:pos="9056"/>
-            </w:tabs>
-            <w:rPr>
-              <w:rFonts w:eastAsiaTheme="minorEastAsia" w:cstheme="minorBidi"/>
-              <w:i w:val="0"/>
-              <w:iCs w:val="0"/>
-              <w:noProof/>
-              <w:sz w:val="24"/>
-              <w:szCs w:val="24"/>
-            </w:rPr>
-          </w:pPr>
-          <w:hyperlink w:anchor="_Toc515544253" w:history="1">
-            <w:r>
-              <w:rPr>
-                <w:rStyle w:val="Hyperlink"/>
-                <w:noProof/>
-              </w:rPr>
-              <w:t xml:space="preserve">2.3.1 Kugelfallzeit: </w:t>
-            </w:r>
-            <m:oMath>
-              <m:r>
-                <w:rPr>
-                  <w:rStyle w:val="Hyperlink"/>
-                  <w:rFonts w:ascii="Cambria Math" w:hAnsi="Cambria Math"/>
-                  <w:noProof/>
-                </w:rPr>
-                <m:t>tfall</m:t>
-              </m:r>
-            </m:oMath>
-            <w:r>
-              <w:rPr>
-                <w:noProof/>
-                <w:webHidden/>
-              </w:rPr>
-              <w:tab/>
-            </w:r>
-            <w:r>
-              <w:rPr>
-                <w:noProof/>
-                <w:webHidden/>
-              </w:rPr>
-              <w:fldChar w:fldCharType="begin"/>
-            </w:r>
-            <w:r>
-              <w:rPr>
-                <w:noProof/>
-                <w:webHidden/>
-              </w:rPr>
-              <w:instrText xml:space="preserve"> PAGEREF _Toc515544253 \h </w:instrText>
-            </w:r>
-            <w:r>
-              <w:rPr>
-                <w:noProof/>
-                <w:webHidden/>
-              </w:rPr>
-            </w:r>
-            <w:r>
-              <w:rPr>
-                <w:noProof/>
-                <w:webHidden/>
-              </w:rPr>
-              <w:fldChar w:fldCharType="separate"/>
-            </w:r>
-            <w:r>
-              <w:rPr>
-                <w:noProof/>
-                <w:webHidden/>
-              </w:rPr>
-              <w:t>5</w:t>
-            </w:r>
-            <w:r>
-              <w:rPr>
-                <w:noProof/>
-                <w:webHidden/>
-              </w:rPr>
-              <w:fldChar w:fldCharType="end"/>
-            </w:r>
-          </w:hyperlink>
-        </w:p>
-        <w:p>
-          <w:pPr>
-            <w:pStyle w:val="TOC3"/>
-            <w:tabs>
-              <w:tab w:val="right" w:leader="dot" w:pos="9056"/>
-            </w:tabs>
-            <w:rPr>
-              <w:rFonts w:eastAsiaTheme="minorEastAsia" w:cstheme="minorBidi"/>
-              <w:i w:val="0"/>
-              <w:iCs w:val="0"/>
-              <w:noProof/>
-              <w:sz w:val="24"/>
-              <w:szCs w:val="24"/>
-            </w:rPr>
-          </w:pPr>
-          <w:hyperlink w:anchor="_Toc515544254" w:history="1">
-            <w:r>
-              <w:rPr>
-                <w:rStyle w:val="Hyperlink"/>
-                <w:noProof/>
-              </w:rPr>
-              <w:t xml:space="preserve">2.3.2 Zeitpunkt von Übergang: </w:t>
-            </w:r>
-            <m:oMath>
-              <m:r>
-                <w:rPr>
-                  <w:rStyle w:val="Hyperlink"/>
-                  <w:rFonts w:ascii="Cambria Math" w:hAnsi="Cambria Math"/>
-                  <w:noProof/>
-                </w:rPr>
-                <m:t>tpass</m:t>
-              </m:r>
-            </m:oMath>
-            <w:r>
-              <w:rPr>
-                <w:noProof/>
-                <w:webHidden/>
-              </w:rPr>
-              <w:tab/>
-            </w:r>
-            <w:r>
-              <w:rPr>
-                <w:noProof/>
-                <w:webHidden/>
-              </w:rPr>
-              <w:fldChar w:fldCharType="begin"/>
-            </w:r>
-            <w:r>
-              <w:rPr>
-                <w:noProof/>
-                <w:webHidden/>
-              </w:rPr>
-              <w:instrText xml:space="preserve"> PAGEREF _Toc515544254 \h </w:instrText>
-            </w:r>
-            <w:r>
-              <w:rPr>
-                <w:noProof/>
-                <w:webHidden/>
-              </w:rPr>
-            </w:r>
-            <w:r>
-              <w:rPr>
-                <w:noProof/>
-                <w:webHidden/>
-              </w:rPr>
-              <w:fldChar w:fldCharType="separate"/>
-            </w:r>
-            <w:r>
-              <w:rPr>
-                <w:noProof/>
-                <w:webHidden/>
-              </w:rPr>
-              <w:t>5</w:t>
+              <w:t>10</w:t>
             </w:r>
             <w:r>
               <w:rPr>
@@ -1652,6 +2409,7 @@
           <w:pPr>
             <w:pStyle w:val="TOC1"/>
             <w:tabs>
+              <w:tab w:val="left" w:pos="480"/>
               <w:tab w:val="right" w:leader="dot" w:pos="9056"/>
             </w:tabs>
             <w:rPr>
@@ -1664,23 +2422,42 @@
               <w:szCs w:val="24"/>
             </w:rPr>
           </w:pPr>
-          <w:hyperlink w:anchor="_Toc515544255" w:history="1">
+          <w:hyperlink w:anchor="_Toc515883604" w:history="1">
             <w:r>
               <w:rPr>
                 <w:rStyle w:val="Hyperlink"/>
                 <w:noProof/>
               </w:rPr>
-              <w:t>3. Entwurfsphase</w:t>
-            </w:r>
-            <w:r>
-              <w:rPr>
-                <w:noProof/>
-                <w:webHidden/>
+              <w:t>4</w:t>
+            </w:r>
+            <w:r>
+              <w:rPr>
+                <w:rFonts w:eastAsiaTheme="minorEastAsia" w:cstheme="minorBidi"/>
+                <w:b w:val="0"/>
+                <w:bCs w:val="0"/>
+                <w:caps w:val="0"/>
+                <w:noProof/>
+                <w:sz w:val="24"/>
+                <w:szCs w:val="24"/>
               </w:rPr>
               <w:tab/>
             </w:r>
             <w:r>
               <w:rPr>
+                <w:rStyle w:val="Hyperlink"/>
+                <w:noProof/>
+              </w:rPr>
+              <w:t>Implementierungsphase</w:t>
+            </w:r>
+            <w:r>
+              <w:rPr>
+                <w:noProof/>
+                <w:webHidden/>
+              </w:rPr>
+              <w:tab/>
+            </w:r>
+            <w:r>
+              <w:rPr>
                 <w:noProof/>
                 <w:webHidden/>
               </w:rPr>
@@ -1691,7 +2468,7 @@
                 <w:noProof/>
                 <w:webHidden/>
               </w:rPr>
-              <w:instrText xml:space="preserve"> PAGEREF _Toc515544255 \h </w:instrText>
+              <w:instrText xml:space="preserve"> PAGEREF _Toc515883604 \h </w:instrText>
             </w:r>
             <w:r>
               <w:rPr>
@@ -1711,7 +2488,7 @@
                 <w:noProof/>
                 <w:webHidden/>
               </w:rPr>
-              <w:t>9</w:t>
+              <w:t>11</w:t>
             </w:r>
             <w:r>
               <w:rPr>
@@ -1726,6 +2503,7 @@
           <w:pPr>
             <w:pStyle w:val="TOC2"/>
             <w:tabs>
+              <w:tab w:val="left" w:pos="960"/>
               <w:tab w:val="right" w:leader="dot" w:pos="9056"/>
             </w:tabs>
             <w:rPr>
@@ -1736,23 +2514,40 @@
               <w:szCs w:val="24"/>
             </w:rPr>
           </w:pPr>
-          <w:hyperlink w:anchor="_Toc515544256" w:history="1">
+          <w:hyperlink w:anchor="_Toc515883605" w:history="1">
             <w:r>
               <w:rPr>
                 <w:rStyle w:val="Hyperlink"/>
                 <w:noProof/>
               </w:rPr>
-              <w:t>3.1 UML Diagramm</w:t>
-            </w:r>
-            <w:r>
-              <w:rPr>
-                <w:noProof/>
-                <w:webHidden/>
+              <w:t>4.1</w:t>
+            </w:r>
+            <w:r>
+              <w:rPr>
+                <w:rFonts w:eastAsiaTheme="minorEastAsia" w:cstheme="minorBidi"/>
+                <w:smallCaps w:val="0"/>
+                <w:noProof/>
+                <w:sz w:val="24"/>
+                <w:szCs w:val="24"/>
               </w:rPr>
               <w:tab/>
             </w:r>
             <w:r>
               <w:rPr>
+                <w:rStyle w:val="Hyperlink"/>
+                <w:noProof/>
+              </w:rPr>
+              <w:t>Beschreibung</w:t>
+            </w:r>
+            <w:r>
+              <w:rPr>
+                <w:noProof/>
+                <w:webHidden/>
+              </w:rPr>
+              <w:tab/>
+            </w:r>
+            <w:r>
+              <w:rPr>
                 <w:noProof/>
                 <w:webHidden/>
               </w:rPr>
@@ -1763,7 +2558,7 @@
                 <w:noProof/>
                 <w:webHidden/>
               </w:rPr>
-              <w:instrText xml:space="preserve"> PAGEREF _Toc515544256 \h </w:instrText>
+              <w:instrText xml:space="preserve"> PAGEREF _Toc515883605 \h </w:instrText>
             </w:r>
             <w:r>
               <w:rPr>
@@ -1783,7 +2578,7 @@
                 <w:noProof/>
                 <w:webHidden/>
               </w:rPr>
-              <w:t>9</w:t>
+              <w:t>11</w:t>
             </w:r>
             <w:r>
               <w:rPr>
@@ -1798,6 +2593,7 @@
           <w:pPr>
             <w:pStyle w:val="TOC2"/>
             <w:tabs>
+              <w:tab w:val="left" w:pos="960"/>
               <w:tab w:val="right" w:leader="dot" w:pos="9056"/>
             </w:tabs>
             <w:rPr>
@@ -1808,23 +2604,40 @@
               <w:szCs w:val="24"/>
             </w:rPr>
           </w:pPr>
-          <w:hyperlink w:anchor="_Toc515544257" w:history="1">
+          <w:hyperlink w:anchor="_Toc515883606" w:history="1">
             <w:r>
               <w:rPr>
                 <w:rStyle w:val="Hyperlink"/>
                 <w:noProof/>
               </w:rPr>
-              <w:t>3.2 Systemfehler</w:t>
-            </w:r>
-            <w:r>
-              <w:rPr>
-                <w:noProof/>
-                <w:webHidden/>
+              <w:t>4.2</w:t>
+            </w:r>
+            <w:r>
+              <w:rPr>
+                <w:rFonts w:eastAsiaTheme="minorEastAsia" w:cstheme="minorBidi"/>
+                <w:smallCaps w:val="0"/>
+                <w:noProof/>
+                <w:sz w:val="24"/>
+                <w:szCs w:val="24"/>
               </w:rPr>
               <w:tab/>
             </w:r>
             <w:r>
               <w:rPr>
+                <w:rStyle w:val="Hyperlink"/>
+                <w:noProof/>
+              </w:rPr>
+              <w:t>Fehleranalyse und Änderungen im Entwurf</w:t>
+            </w:r>
+            <w:r>
+              <w:rPr>
+                <w:noProof/>
+                <w:webHidden/>
+              </w:rPr>
+              <w:tab/>
+            </w:r>
+            <w:r>
+              <w:rPr>
                 <w:noProof/>
                 <w:webHidden/>
               </w:rPr>
@@ -1835,7 +2648,7 @@
                 <w:noProof/>
                 <w:webHidden/>
               </w:rPr>
-              <w:instrText xml:space="preserve"> PAGEREF _Toc515544257 \h </w:instrText>
+              <w:instrText xml:space="preserve"> PAGEREF _Toc515883606 \h </w:instrText>
             </w:r>
             <w:r>
               <w:rPr>
@@ -1855,7 +2668,7 @@
                 <w:noProof/>
                 <w:webHidden/>
               </w:rPr>
-              <w:t>10</w:t>
+              <w:t>11</w:t>
             </w:r>
             <w:r>
               <w:rPr>
@@ -1870,6 +2683,7 @@
           <w:pPr>
             <w:pStyle w:val="TOC3"/>
             <w:tabs>
+              <w:tab w:val="left" w:pos="1200"/>
               <w:tab w:val="right" w:leader="dot" w:pos="9056"/>
             </w:tabs>
             <w:rPr>
@@ -1881,23 +2695,41 @@
               <w:szCs w:val="24"/>
             </w:rPr>
           </w:pPr>
-          <w:hyperlink w:anchor="_Toc515544258" w:history="1">
+          <w:hyperlink w:anchor="_Toc515883607" w:history="1">
             <w:r>
               <w:rPr>
                 <w:rStyle w:val="Hyperlink"/>
                 <w:noProof/>
               </w:rPr>
-              <w:t>3.2.2 Inhomogenität der Scheibe</w:t>
-            </w:r>
-            <w:r>
-              <w:rPr>
-                <w:noProof/>
-                <w:webHidden/>
+              <w:t>4.2.1</w:t>
+            </w:r>
+            <w:r>
+              <w:rPr>
+                <w:rFonts w:eastAsiaTheme="minorEastAsia" w:cstheme="minorBidi"/>
+                <w:i w:val="0"/>
+                <w:iCs w:val="0"/>
+                <w:noProof/>
+                <w:sz w:val="24"/>
+                <w:szCs w:val="24"/>
               </w:rPr>
               <w:tab/>
             </w:r>
             <w:r>
               <w:rPr>
+                <w:rStyle w:val="Hyperlink"/>
+                <w:noProof/>
+              </w:rPr>
+              <w:t>Validierung des Ausgangssignals von Hallsensor</w:t>
+            </w:r>
+            <w:r>
+              <w:rPr>
+                <w:noProof/>
+                <w:webHidden/>
+              </w:rPr>
+              <w:tab/>
+            </w:r>
+            <w:r>
+              <w:rPr>
                 <w:noProof/>
                 <w:webHidden/>
               </w:rPr>
@@ -1908,7 +2740,7 @@
                 <w:noProof/>
                 <w:webHidden/>
               </w:rPr>
-              <w:instrText xml:space="preserve"> PAGEREF _Toc515544258 \h </w:instrText>
+              <w:instrText xml:space="preserve"> PAGEREF _Toc515883607 \h </w:instrText>
             </w:r>
             <w:r>
               <w:rPr>
@@ -1928,7 +2760,7 @@
                 <w:noProof/>
                 <w:webHidden/>
               </w:rPr>
-              <w:t>10</w:t>
+              <w:t>11</w:t>
             </w:r>
             <w:r>
               <w:rPr>
@@ -1943,6 +2775,7 @@
           <w:pPr>
             <w:pStyle w:val="TOC3"/>
             <w:tabs>
+              <w:tab w:val="left" w:pos="1200"/>
               <w:tab w:val="right" w:leader="dot" w:pos="9056"/>
             </w:tabs>
             <w:rPr>
@@ -1954,23 +2787,41 @@
               <w:szCs w:val="24"/>
             </w:rPr>
           </w:pPr>
-          <w:hyperlink w:anchor="_Toc515544259" w:history="1">
+          <w:hyperlink w:anchor="_Toc515883608" w:history="1">
             <w:r>
               <w:rPr>
                 <w:rStyle w:val="Hyperlink"/>
                 <w:noProof/>
               </w:rPr>
-              <w:t>3.2.3 Die Signalschwankung des Triggers</w:t>
-            </w:r>
-            <w:r>
-              <w:rPr>
-                <w:noProof/>
-                <w:webHidden/>
+              <w:t>4.2.2</w:t>
+            </w:r>
+            <w:r>
+              <w:rPr>
+                <w:rFonts w:eastAsiaTheme="minorEastAsia" w:cstheme="minorBidi"/>
+                <w:i w:val="0"/>
+                <w:iCs w:val="0"/>
+                <w:noProof/>
+                <w:sz w:val="24"/>
+                <w:szCs w:val="24"/>
               </w:rPr>
               <w:tab/>
             </w:r>
             <w:r>
               <w:rPr>
+                <w:rStyle w:val="Hyperlink"/>
+                <w:noProof/>
+              </w:rPr>
+              <w:t>Trigger</w:t>
+            </w:r>
+            <w:r>
+              <w:rPr>
+                <w:noProof/>
+                <w:webHidden/>
+              </w:rPr>
+              <w:tab/>
+            </w:r>
+            <w:r>
+              <w:rPr>
                 <w:noProof/>
                 <w:webHidden/>
               </w:rPr>
@@ -1981,7 +2832,7 @@
                 <w:noProof/>
                 <w:webHidden/>
               </w:rPr>
-              <w:instrText xml:space="preserve"> PAGEREF _Toc515544259 \h </w:instrText>
+              <w:instrText xml:space="preserve"> PAGEREF _Toc515883608 \h </w:instrText>
             </w:r>
             <w:r>
               <w:rPr>
@@ -2001,7 +2852,7 @@
                 <w:noProof/>
                 <w:webHidden/>
               </w:rPr>
-              <w:t>10</w:t>
+              <w:t>11</w:t>
             </w:r>
             <w:r>
               <w:rPr>
@@ -2016,6 +2867,7 @@
           <w:pPr>
             <w:pStyle w:val="TOC3"/>
             <w:tabs>
+              <w:tab w:val="left" w:pos="1200"/>
               <w:tab w:val="right" w:leader="dot" w:pos="9056"/>
             </w:tabs>
             <w:rPr>
@@ -2027,23 +2879,41 @@
               <w:szCs w:val="24"/>
             </w:rPr>
           </w:pPr>
-          <w:hyperlink w:anchor="_Toc515544260" w:history="1">
+          <w:hyperlink w:anchor="_Toc515883609" w:history="1">
             <w:r>
               <w:rPr>
                 <w:rStyle w:val="Hyperlink"/>
                 <w:noProof/>
               </w:rPr>
-              <w:t>3.2.4 Fallzeit</w:t>
-            </w:r>
-            <w:r>
-              <w:rPr>
-                <w:noProof/>
-                <w:webHidden/>
+              <w:t>4.2.3</w:t>
+            </w:r>
+            <w:r>
+              <w:rPr>
+                <w:rFonts w:eastAsiaTheme="minorEastAsia" w:cstheme="minorBidi"/>
+                <w:i w:val="0"/>
+                <w:iCs w:val="0"/>
+                <w:noProof/>
+                <w:sz w:val="24"/>
+                <w:szCs w:val="24"/>
               </w:rPr>
               <w:tab/>
             </w:r>
             <w:r>
               <w:rPr>
+                <w:rStyle w:val="Hyperlink"/>
+                <w:noProof/>
+              </w:rPr>
+              <w:t>Fallzeit</w:t>
+            </w:r>
+            <w:r>
+              <w:rPr>
+                <w:noProof/>
+                <w:webHidden/>
+              </w:rPr>
+              <w:tab/>
+            </w:r>
+            <w:r>
+              <w:rPr>
                 <w:noProof/>
                 <w:webHidden/>
               </w:rPr>
@@ -2054,7 +2924,7 @@
                 <w:noProof/>
                 <w:webHidden/>
               </w:rPr>
-              <w:instrText xml:space="preserve"> PAGEREF _Toc515544260 \h </w:instrText>
+              <w:instrText xml:space="preserve"> PAGEREF _Toc515883609 \h </w:instrText>
             </w:r>
             <w:r>
               <w:rPr>
@@ -2074,7 +2944,97 @@
                 <w:noProof/>
                 <w:webHidden/>
               </w:rPr>
-              <w:t>10</w:t>
+              <w:t>11</w:t>
+            </w:r>
+            <w:r>
+              <w:rPr>
+                <w:noProof/>
+                <w:webHidden/>
+              </w:rPr>
+              <w:fldChar w:fldCharType="end"/>
+            </w:r>
+          </w:hyperlink>
+        </w:p>
+        <w:p>
+          <w:pPr>
+            <w:pStyle w:val="TOC2"/>
+            <w:tabs>
+              <w:tab w:val="left" w:pos="960"/>
+              <w:tab w:val="right" w:leader="dot" w:pos="9056"/>
+            </w:tabs>
+            <w:rPr>
+              <w:rFonts w:eastAsiaTheme="minorEastAsia" w:cstheme="minorBidi"/>
+              <w:smallCaps w:val="0"/>
+              <w:noProof/>
+              <w:sz w:val="24"/>
+              <w:szCs w:val="24"/>
+            </w:rPr>
+          </w:pPr>
+          <w:hyperlink w:anchor="_Toc515883610" w:history="1">
+            <w:r>
+              <w:rPr>
+                <w:rStyle w:val="Hyperlink"/>
+                <w:noProof/>
+              </w:rPr>
+              <w:t>4.3</w:t>
+            </w:r>
+            <w:r>
+              <w:rPr>
+                <w:rFonts w:eastAsiaTheme="minorEastAsia" w:cstheme="minorBidi"/>
+                <w:smallCaps w:val="0"/>
+                <w:noProof/>
+                <w:sz w:val="24"/>
+                <w:szCs w:val="24"/>
+              </w:rPr>
+              <w:tab/>
+            </w:r>
+            <w:r>
+              <w:rPr>
+                <w:rStyle w:val="Hyperlink"/>
+                <w:noProof/>
+              </w:rPr>
+              <w:t>Validierung</w:t>
+            </w:r>
+            <w:r>
+              <w:rPr>
+                <w:noProof/>
+                <w:webHidden/>
+              </w:rPr>
+              <w:tab/>
+            </w:r>
+            <w:r>
+              <w:rPr>
+                <w:noProof/>
+                <w:webHidden/>
+              </w:rPr>
+              <w:fldChar w:fldCharType="begin"/>
+            </w:r>
+            <w:r>
+              <w:rPr>
+                <w:noProof/>
+                <w:webHidden/>
+              </w:rPr>
+              <w:instrText xml:space="preserve"> PAGEREF _Toc515883610 \h </w:instrText>
+            </w:r>
+            <w:r>
+              <w:rPr>
+                <w:noProof/>
+                <w:webHidden/>
+              </w:rPr>
+            </w:r>
+            <w:r>
+              <w:rPr>
+                <w:noProof/>
+                <w:webHidden/>
+              </w:rPr>
+              <w:fldChar w:fldCharType="separate"/>
+            </w:r>
+            <w:r>
+              <w:rPr>
+                <w:noProof/>
+                <w:webHidden/>
+              </w:rPr>
+              <w:t>11</w:t>
             </w:r>
             <w:r>
               <w:rPr>
@@ -2089,6 +3049,7 @@
           <w:pPr>
             <w:pStyle w:val="TOC1"/>
             <w:tabs>
+              <w:tab w:val="left" w:pos="480"/>
               <w:tab w:val="right" w:leader="dot" w:pos="9056"/>
             </w:tabs>
             <w:rPr>
@@ -2101,23 +3062,42 @@
               <w:szCs w:val="24"/>
             </w:rPr>
           </w:pPr>
-          <w:hyperlink w:anchor="_Toc515544261" w:history="1">
+          <w:hyperlink w:anchor="_Toc515883611" w:history="1">
             <w:r>
               <w:rPr>
                 <w:rStyle w:val="Hyperlink"/>
                 <w:noProof/>
               </w:rPr>
-              <w:t>4. Implementierungsphase</w:t>
-            </w:r>
-            <w:r>
-              <w:rPr>
-                <w:noProof/>
-                <w:webHidden/>
+              <w:t>5</w:t>
+            </w:r>
+            <w:r>
+              <w:rPr>
+                <w:rFonts w:eastAsiaTheme="minorEastAsia" w:cstheme="minorBidi"/>
+                <w:b w:val="0"/>
+                <w:bCs w:val="0"/>
+                <w:caps w:val="0"/>
+                <w:noProof/>
+                <w:sz w:val="24"/>
+                <w:szCs w:val="24"/>
               </w:rPr>
               <w:tab/>
             </w:r>
             <w:r>
               <w:rPr>
+                <w:rStyle w:val="Hyperlink"/>
+                <w:noProof/>
+              </w:rPr>
+              <w:t>Quellenverzeichnis</w:t>
+            </w:r>
+            <w:r>
+              <w:rPr>
+                <w:noProof/>
+                <w:webHidden/>
+              </w:rPr>
+              <w:tab/>
+            </w:r>
+            <w:r>
+              <w:rPr>
                 <w:noProof/>
                 <w:webHidden/>
               </w:rPr>
@@ -2128,7 +3108,7 @@
                 <w:noProof/>
                 <w:webHidden/>
               </w:rPr>
-              <w:instrText xml:space="preserve"> PAGEREF _Toc515544261 \h </w:instrText>
+              <w:instrText xml:space="preserve"> PAGEREF _Toc515883611 \h </w:instrText>
             </w:r>
             <w:r>
               <w:rPr>
@@ -2148,516 +3128,7 @@
                 <w:noProof/>
                 <w:webHidden/>
               </w:rPr>
-              <w:t>10</w:t>
-            </w:r>
-            <w:r>
-              <w:rPr>
-                <w:noProof/>
-                <w:webHidden/>
-              </w:rPr>
-              <w:fldChar w:fldCharType="end"/>
-            </w:r>
-          </w:hyperlink>
-        </w:p>
-        <w:p>
-          <w:pPr>
-            <w:pStyle w:val="TOC2"/>
-            <w:tabs>
-              <w:tab w:val="right" w:leader="dot" w:pos="9056"/>
-            </w:tabs>
-            <w:rPr>
-              <w:rFonts w:eastAsiaTheme="minorEastAsia" w:cstheme="minorBidi"/>
-              <w:smallCaps w:val="0"/>
-              <w:noProof/>
-              <w:sz w:val="24"/>
-              <w:szCs w:val="24"/>
-            </w:rPr>
-          </w:pPr>
-          <w:hyperlink w:anchor="_Toc515544262" w:history="1">
-            <w:r>
-              <w:rPr>
-                <w:rStyle w:val="Hyperlink"/>
-                <w:noProof/>
-              </w:rPr>
-              <w:t>4.1 Beschreibung</w:t>
-            </w:r>
-            <w:r>
-              <w:rPr>
-                <w:noProof/>
-                <w:webHidden/>
-              </w:rPr>
-              <w:tab/>
-            </w:r>
-            <w:r>
-              <w:rPr>
-                <w:noProof/>
-                <w:webHidden/>
-              </w:rPr>
-              <w:fldChar w:fldCharType="begin"/>
-            </w:r>
-            <w:r>
-              <w:rPr>
-                <w:noProof/>
-                <w:webHidden/>
-              </w:rPr>
-              <w:instrText xml:space="preserve"> PAGEREF _Toc515544262 \h </w:instrText>
-            </w:r>
-            <w:r>
-              <w:rPr>
-                <w:noProof/>
-                <w:webHidden/>
-              </w:rPr>
-            </w:r>
-            <w:r>
-              <w:rPr>
-                <w:noProof/>
-                <w:webHidden/>
-              </w:rPr>
-              <w:fldChar w:fldCharType="separate"/>
-            </w:r>
-            <w:r>
-              <w:rPr>
-                <w:noProof/>
-                <w:webHidden/>
-              </w:rPr>
-              <w:t>10</w:t>
-            </w:r>
-            <w:r>
-              <w:rPr>
-                <w:noProof/>
-                <w:webHidden/>
-              </w:rPr>
-              <w:fldChar w:fldCharType="end"/>
-            </w:r>
-          </w:hyperlink>
-        </w:p>
-        <w:p>
-          <w:pPr>
-            <w:pStyle w:val="TOC2"/>
-            <w:tabs>
-              <w:tab w:val="right" w:leader="dot" w:pos="9056"/>
-            </w:tabs>
-            <w:rPr>
-              <w:rFonts w:eastAsiaTheme="minorEastAsia" w:cstheme="minorBidi"/>
-              <w:smallCaps w:val="0"/>
-              <w:noProof/>
-              <w:sz w:val="24"/>
-              <w:szCs w:val="24"/>
-            </w:rPr>
-          </w:pPr>
-          <w:hyperlink w:anchor="_Toc515544263" w:history="1">
-            <w:r>
-              <w:rPr>
-                <w:rStyle w:val="Hyperlink"/>
-                <w:noProof/>
-              </w:rPr>
-              <w:t>4.2 Fehleranalyse und Änderungen im Entwurf</w:t>
-            </w:r>
-            <w:r>
-              <w:rPr>
-                <w:noProof/>
-                <w:webHidden/>
-              </w:rPr>
-              <w:tab/>
-            </w:r>
-            <w:r>
-              <w:rPr>
-                <w:noProof/>
-                <w:webHidden/>
-              </w:rPr>
-              <w:fldChar w:fldCharType="begin"/>
-            </w:r>
-            <w:r>
-              <w:rPr>
-                <w:noProof/>
-                <w:webHidden/>
-              </w:rPr>
-              <w:instrText xml:space="preserve"> PAGEREF _Toc515544263 \h </w:instrText>
-            </w:r>
-            <w:r>
-              <w:rPr>
-                <w:noProof/>
-                <w:webHidden/>
-              </w:rPr>
-            </w:r>
-            <w:r>
-              <w:rPr>
-                <w:noProof/>
-                <w:webHidden/>
-              </w:rPr>
-              <w:fldChar w:fldCharType="separate"/>
-            </w:r>
-            <w:r>
-              <w:rPr>
-                <w:noProof/>
-                <w:webHidden/>
-              </w:rPr>
-              <w:t>10</w:t>
-            </w:r>
-            <w:r>
-              <w:rPr>
-                <w:noProof/>
-                <w:webHidden/>
-              </w:rPr>
-              <w:fldChar w:fldCharType="end"/>
-            </w:r>
-          </w:hyperlink>
-        </w:p>
-        <w:p>
-          <w:pPr>
-            <w:pStyle w:val="TOC3"/>
-            <w:tabs>
-              <w:tab w:val="right" w:leader="dot" w:pos="9056"/>
-            </w:tabs>
-            <w:rPr>
-              <w:rFonts w:eastAsiaTheme="minorEastAsia" w:cstheme="minorBidi"/>
-              <w:i w:val="0"/>
-              <w:iCs w:val="0"/>
-              <w:noProof/>
-              <w:sz w:val="24"/>
-              <w:szCs w:val="24"/>
-            </w:rPr>
-          </w:pPr>
-          <w:hyperlink w:anchor="_Toc515544264" w:history="1">
-            <w:r>
-              <w:rPr>
-                <w:rStyle w:val="Hyperlink"/>
-                <w:noProof/>
-              </w:rPr>
-              <w:t>4.2.1 Validierung des Ausgangssignals von Hallsensor</w:t>
-            </w:r>
-            <w:r>
-              <w:rPr>
-                <w:noProof/>
-                <w:webHidden/>
-              </w:rPr>
-              <w:tab/>
-            </w:r>
-            <w:r>
-              <w:rPr>
-                <w:noProof/>
-                <w:webHidden/>
-              </w:rPr>
-              <w:fldChar w:fldCharType="begin"/>
-            </w:r>
-            <w:r>
-              <w:rPr>
-                <w:noProof/>
-                <w:webHidden/>
-              </w:rPr>
-              <w:instrText xml:space="preserve"> PAGEREF _Toc515544264 \h </w:instrText>
-            </w:r>
-            <w:r>
-              <w:rPr>
-                <w:noProof/>
-                <w:webHidden/>
-              </w:rPr>
-            </w:r>
-            <w:r>
-              <w:rPr>
-                <w:noProof/>
-                <w:webHidden/>
-              </w:rPr>
-              <w:fldChar w:fldCharType="separate"/>
-            </w:r>
-            <w:r>
-              <w:rPr>
-                <w:noProof/>
-                <w:webHidden/>
-              </w:rPr>
-              <w:t>10</w:t>
-            </w:r>
-            <w:r>
-              <w:rPr>
-                <w:noProof/>
-                <w:webHidden/>
-              </w:rPr>
-              <w:fldChar w:fldCharType="end"/>
-            </w:r>
-          </w:hyperlink>
-        </w:p>
-        <w:p>
-          <w:pPr>
-            <w:pStyle w:val="TOC3"/>
-            <w:tabs>
-              <w:tab w:val="right" w:leader="dot" w:pos="9056"/>
-            </w:tabs>
-            <w:rPr>
-              <w:rFonts w:eastAsiaTheme="minorEastAsia" w:cstheme="minorBidi"/>
-              <w:i w:val="0"/>
-              <w:iCs w:val="0"/>
-              <w:noProof/>
-              <w:sz w:val="24"/>
-              <w:szCs w:val="24"/>
-            </w:rPr>
-          </w:pPr>
-          <w:hyperlink w:anchor="_Toc515544265" w:history="1">
-            <w:r>
-              <w:rPr>
-                <w:rStyle w:val="Hyperlink"/>
-                <w:noProof/>
-              </w:rPr>
-              <w:t>4.2.2 Trigger</w:t>
-            </w:r>
-            <w:r>
-              <w:rPr>
-                <w:noProof/>
-                <w:webHidden/>
-              </w:rPr>
-              <w:tab/>
-            </w:r>
-            <w:r>
-              <w:rPr>
-                <w:noProof/>
-                <w:webHidden/>
-              </w:rPr>
-              <w:fldChar w:fldCharType="begin"/>
-            </w:r>
-            <w:r>
-              <w:rPr>
-                <w:noProof/>
-                <w:webHidden/>
-              </w:rPr>
-              <w:instrText xml:space="preserve"> PAGEREF _Toc515544265 \h </w:instrText>
-            </w:r>
-            <w:r>
-              <w:rPr>
-                <w:noProof/>
-                <w:webHidden/>
-              </w:rPr>
-            </w:r>
-            <w:r>
-              <w:rPr>
-                <w:noProof/>
-                <w:webHidden/>
-              </w:rPr>
-              <w:fldChar w:fldCharType="separate"/>
-            </w:r>
-            <w:r>
-              <w:rPr>
-                <w:noProof/>
-                <w:webHidden/>
-              </w:rPr>
-              <w:t>10</w:t>
-            </w:r>
-            <w:r>
-              <w:rPr>
-                <w:noProof/>
-                <w:webHidden/>
-              </w:rPr>
-              <w:fldChar w:fldCharType="end"/>
-            </w:r>
-          </w:hyperlink>
-        </w:p>
-        <w:p>
-          <w:pPr>
-            <w:pStyle w:val="TOC3"/>
-            <w:tabs>
-              <w:tab w:val="right" w:leader="dot" w:pos="9056"/>
-            </w:tabs>
-            <w:rPr>
-              <w:rFonts w:eastAsiaTheme="minorEastAsia" w:cstheme="minorBidi"/>
-              <w:i w:val="0"/>
-              <w:iCs w:val="0"/>
-              <w:noProof/>
-              <w:sz w:val="24"/>
-              <w:szCs w:val="24"/>
-            </w:rPr>
-          </w:pPr>
-          <w:hyperlink w:anchor="_Toc515544266" w:history="1">
-            <w:r>
-              <w:rPr>
-                <w:rStyle w:val="Hyperlink"/>
-                <w:noProof/>
-              </w:rPr>
-              <w:t>4.2.3 Fallzeit</w:t>
-            </w:r>
-            <w:r>
-              <w:rPr>
-                <w:noProof/>
-                <w:webHidden/>
-              </w:rPr>
-              <w:tab/>
-            </w:r>
-            <w:r>
-              <w:rPr>
-                <w:noProof/>
-                <w:webHidden/>
-              </w:rPr>
-              <w:fldChar w:fldCharType="begin"/>
-            </w:r>
-            <w:r>
-              <w:rPr>
-                <w:noProof/>
-                <w:webHidden/>
-              </w:rPr>
-              <w:instrText xml:space="preserve"> PAGEREF _Toc515544266 \h </w:instrText>
-            </w:r>
-            <w:r>
-              <w:rPr>
-                <w:noProof/>
-                <w:webHidden/>
-              </w:rPr>
-            </w:r>
-            <w:r>
-              <w:rPr>
-                <w:noProof/>
-                <w:webHidden/>
-              </w:rPr>
-              <w:fldChar w:fldCharType="separate"/>
-            </w:r>
-            <w:r>
-              <w:rPr>
-                <w:noProof/>
-                <w:webHidden/>
-              </w:rPr>
-              <w:t>10</w:t>
-            </w:r>
-            <w:r>
-              <w:rPr>
-                <w:noProof/>
-                <w:webHidden/>
-              </w:rPr>
-              <w:fldChar w:fldCharType="end"/>
-            </w:r>
-          </w:hyperlink>
-        </w:p>
-        <w:p>
-          <w:pPr>
-            <w:pStyle w:val="TOC2"/>
-            <w:tabs>
-              <w:tab w:val="right" w:leader="dot" w:pos="9056"/>
-            </w:tabs>
-            <w:rPr>
-              <w:rFonts w:eastAsiaTheme="minorEastAsia" w:cstheme="minorBidi"/>
-              <w:smallCaps w:val="0"/>
-              <w:noProof/>
-              <w:sz w:val="24"/>
-              <w:szCs w:val="24"/>
-            </w:rPr>
-          </w:pPr>
-          <w:hyperlink w:anchor="_Toc515544267" w:history="1">
-            <w:r>
-              <w:rPr>
-                <w:rStyle w:val="Hyperlink"/>
-                <w:noProof/>
-              </w:rPr>
-              <w:t>4.3 Validierung</w:t>
-            </w:r>
-            <w:r>
-              <w:rPr>
-                <w:noProof/>
-                <w:webHidden/>
-              </w:rPr>
-              <w:tab/>
-            </w:r>
-            <w:r>
-              <w:rPr>
-                <w:noProof/>
-                <w:webHidden/>
-              </w:rPr>
-              <w:fldChar w:fldCharType="begin"/>
-            </w:r>
-            <w:r>
-              <w:rPr>
-                <w:noProof/>
-                <w:webHidden/>
-              </w:rPr>
-              <w:instrText xml:space="preserve"> PAGEREF _Toc515544267 \h </w:instrText>
-            </w:r>
-            <w:r>
-              <w:rPr>
-                <w:noProof/>
-                <w:webHidden/>
-              </w:rPr>
-            </w:r>
-            <w:r>
-              <w:rPr>
-                <w:noProof/>
-                <w:webHidden/>
-              </w:rPr>
-              <w:fldChar w:fldCharType="separate"/>
-            </w:r>
-            <w:r>
-              <w:rPr>
-                <w:noProof/>
-                <w:webHidden/>
-              </w:rPr>
-              <w:t>10</w:t>
-            </w:r>
-            <w:r>
-              <w:rPr>
-                <w:noProof/>
-                <w:webHidden/>
-              </w:rPr>
-              <w:fldChar w:fldCharType="end"/>
-            </w:r>
-          </w:hyperlink>
-        </w:p>
-        <w:p>
-          <w:pPr>
-            <w:pStyle w:val="TOC1"/>
-            <w:tabs>
-              <w:tab w:val="right" w:leader="dot" w:pos="9056"/>
-            </w:tabs>
-            <w:rPr>
-              <w:rFonts w:eastAsiaTheme="minorEastAsia" w:cstheme="minorBidi"/>
-              <w:b w:val="0"/>
-              <w:bCs w:val="0"/>
-              <w:caps w:val="0"/>
-              <w:noProof/>
-              <w:sz w:val="24"/>
-              <w:szCs w:val="24"/>
-            </w:rPr>
-          </w:pPr>
-          <w:hyperlink w:anchor="_Toc515544268" w:history="1">
-            <w:r>
-              <w:rPr>
-                <w:rStyle w:val="Hyperlink"/>
-                <w:noProof/>
-              </w:rPr>
-              <w:t>5 Quellenverzeichnis</w:t>
-            </w:r>
-            <w:r>
-              <w:rPr>
-                <w:noProof/>
-                <w:webHidden/>
-              </w:rPr>
-              <w:tab/>
-            </w:r>
-            <w:r>
-              <w:rPr>
-                <w:noProof/>
-                <w:webHidden/>
-              </w:rPr>
-              <w:fldChar w:fldCharType="begin"/>
-            </w:r>
-            <w:r>
-              <w:rPr>
-                <w:noProof/>
-                <w:webHidden/>
-              </w:rPr>
-              <w:instrText xml:space="preserve"> PAGEREF _Toc515544268 \h </w:instrText>
-            </w:r>
-            <w:r>
-              <w:rPr>
-                <w:noProof/>
-                <w:webHidden/>
-              </w:rPr>
-            </w:r>
-            <w:r>
-              <w:rPr>
-                <w:noProof/>
-                <w:webHidden/>
-              </w:rPr>
-              <w:fldChar w:fldCharType="separate"/>
-            </w:r>
-            <w:r>
-              <w:rPr>
-                <w:noProof/>
-                <w:webHidden/>
-              </w:rPr>
-              <w:t>10</w:t>
+              <w:t>11</w:t>
             </w:r>
             <w:r>
               <w:rPr>
@@ -2683,10 +3154,19 @@
     <w:p>
       <w:pPr>
         <w:pStyle w:val="Signature"/>
-      </w:pPr>
-      <w:r>
-        <w:br w:type="page"/>
-      </w:r>
+        <w:sectPr>
+          <w:pgSz w:w="11900" w:h="16840"/>
+          <w:pgMar w:top="1417" w:right="1417" w:bottom="1134" w:left="1417" w:header="708" w:footer="708" w:gutter="0"/>
+          <w:cols w:space="708"/>
+          <w:docGrid w:linePitch="360"/>
+        </w:sectPr>
+      </w:pPr>
+    </w:p>
+    <w:p>
+      <w:pPr>
+        <w:pStyle w:val="Signature"/>
+        <w:ind w:left="0"/>
+      </w:pPr>
     </w:p>
     <w:p>
       <w:pPr>
@@ -2696,9 +3176,8 @@
           <w:numId w:val="28"/>
         </w:numPr>
       </w:pPr>
-      <w:bookmarkStart w:id="3" w:name="_Toc515544239"/>
-      <w:r>
-        <w:lastRenderedPageBreak/>
+      <w:bookmarkStart w:id="3" w:name="_Toc515883581"/>
+      <w:r>
         <w:t>Einleitung</w:t>
       </w:r>
       <w:bookmarkEnd w:id="3"/>
@@ -2707,7 +3186,7 @@
       <w:pPr>
         <w:pStyle w:val="Heading2"/>
       </w:pPr>
-      <w:bookmarkStart w:id="4" w:name="_Toc515544240"/>
+      <w:bookmarkStart w:id="4" w:name="_Toc515883582"/>
       <w:r>
         <w:t>Einführung</w:t>
       </w:r>
@@ -2828,7 +3307,7 @@
       <w:pPr>
         <w:pStyle w:val="Heading2"/>
       </w:pPr>
-      <w:bookmarkStart w:id="5" w:name="_Toc515544241"/>
+      <w:bookmarkStart w:id="5" w:name="_Toc515883583"/>
       <w:r>
         <w:t>Aufgabenstellung</w:t>
       </w:r>
@@ -2916,7 +3395,7 @@
       <w:pPr>
         <w:pStyle w:val="Heading1"/>
       </w:pPr>
-      <w:bookmarkStart w:id="6" w:name="_Toc515544242"/>
+      <w:bookmarkStart w:id="6" w:name="_Toc515883584"/>
       <w:r>
         <w:t>Systemanalyse</w:t>
       </w:r>
@@ -2926,7 +3405,7 @@
       <w:pPr>
         <w:pStyle w:val="Heading2"/>
       </w:pPr>
-      <w:bookmarkStart w:id="7" w:name="_Toc515544243"/>
+      <w:bookmarkStart w:id="7" w:name="_Toc515883585"/>
       <w:r>
         <w:t>Versuchsaufbau</w:t>
       </w:r>
@@ -3110,7 +3589,7 @@
       <w:pPr>
         <w:pStyle w:val="Heading3"/>
       </w:pPr>
-      <w:bookmarkStart w:id="8" w:name="_Toc515544244"/>
+      <w:bookmarkStart w:id="8" w:name="_Toc515883586"/>
       <w:r>
         <w:t>Photoelektrischer Näherungsschalter</w:t>
       </w:r>
@@ -3161,14 +3640,11 @@
         <w:rPr>
           <w:shd w:val="clear" w:color="auto" w:fill="FFFFFF"/>
         </w:rPr>
+        <w:lastRenderedPageBreak/>
         <w:t>Bei einer Reflex-Lichtschranke sind Sender und Empfänger in einem einzigen Gehäuse untergebracht, wobei ein fokussierter pulsierender Lichtstrahl durch einen Polarisationsfilter auf einen entfernten Reflektor ausgesendet wird.</w:t>
       </w:r>
       <w:r>
-        <w:t xml:space="preserve"> Der reflektierte Lichtstrahl kehrt zum Sensor </w:t>
-      </w:r>
-      <w:r>
-        <w:lastRenderedPageBreak/>
-        <w:t>zurück, wo er einen zweiten Polfilter passiert, bevor er den Empfänger erreicht. Unterbricht ein Objekt den Lichtstrahl, registriert der Sensor die reduzierte Lichtinten</w:t>
+        <w:t xml:space="preserve"> Der reflektierte Lichtstrahl kehrt zum Sensor zurück, wo er einen zweiten Polfilter passiert, bevor er den Empfänger erreicht. Unterbricht ein Objekt den Lichtstrahl, registriert der Sensor die reduzierte Lichtinten</w:t>
       </w:r>
       <w:r>
         <w:t xml:space="preserve">sität und aktiviert den Ausgang [1]. </w:t>
@@ -3294,7 +3770,7 @@
       <w:pPr>
         <w:pStyle w:val="Heading3"/>
       </w:pPr>
-      <w:bookmarkStart w:id="9" w:name="_Toc515544245"/>
+      <w:bookmarkStart w:id="9" w:name="_Toc515883587"/>
       <w:r>
         <w:t>Hall-Effekt Geschwindigkeits-Zahnradsensor</w:t>
       </w:r>
@@ -3438,7 +3914,7 @@
       <w:pPr>
         <w:pStyle w:val="Heading3"/>
       </w:pPr>
-      <w:bookmarkStart w:id="10" w:name="_Toc515544246"/>
+      <w:bookmarkStart w:id="10" w:name="_Toc515883588"/>
       <w:r>
         <w:t>Trigger</w:t>
       </w:r>
@@ -3470,7 +3946,7 @@
       <w:pPr>
         <w:pStyle w:val="Heading3"/>
       </w:pPr>
-      <w:bookmarkStart w:id="11" w:name="_Toc515544247"/>
+      <w:bookmarkStart w:id="11" w:name="_Toc515883589"/>
       <w:r>
         <w:t>Switch</w:t>
       </w:r>
@@ -3517,7 +3993,7 @@
       <w:pPr>
         <w:pStyle w:val="Heading3"/>
       </w:pPr>
-      <w:bookmarkStart w:id="12" w:name="_Toc515544248"/>
+      <w:bookmarkStart w:id="12" w:name="_Toc515883590"/>
       <w:r>
         <w:t>Button1 und Button2</w:t>
       </w:r>
@@ -3560,7 +4036,7 @@
           <w:lang w:val="en-US"/>
         </w:rPr>
       </w:pPr>
-      <w:bookmarkStart w:id="13" w:name="_Toc515544249"/>
+      <w:bookmarkStart w:id="13" w:name="_Toc515883591"/>
       <w:r>
         <w:rPr>
           <w:lang w:val="en-US"/>
@@ -3609,7 +4085,7 @@
       <w:pPr>
         <w:pStyle w:val="Heading3"/>
       </w:pPr>
-      <w:bookmarkStart w:id="14" w:name="_Toc515544250"/>
+      <w:bookmarkStart w:id="14" w:name="_Toc515883592"/>
       <w:proofErr w:type="spellStart"/>
       <w:r>
         <w:t>Servomechanismus</w:t>
@@ -3665,7 +4141,7 @@
       <w:pPr>
         <w:pStyle w:val="Heading2"/>
       </w:pPr>
-      <w:bookmarkStart w:id="15" w:name="_Toc515544251"/>
+      <w:bookmarkStart w:id="15" w:name="_Toc515883593"/>
       <w:r>
         <w:lastRenderedPageBreak/>
         <w:t>Modellzustand</w:t>
@@ -3882,7 +4358,7 @@
       <w:pPr>
         <w:pStyle w:val="Heading2"/>
       </w:pPr>
-      <w:bookmarkStart w:id="17" w:name="_Toc515544252"/>
+      <w:bookmarkStart w:id="17" w:name="_Toc515883594"/>
       <w:r>
         <w:t>Grundidee</w:t>
       </w:r>
@@ -4133,7 +4609,7 @@
       <w:pPr>
         <w:pStyle w:val="Heading3"/>
       </w:pPr>
-      <w:bookmarkStart w:id="19" w:name="_Toc515544253"/>
+      <w:bookmarkStart w:id="19" w:name="_Toc515883595"/>
       <w:r>
         <w:t>Kugelfallzeit</w:t>
       </w:r>
@@ -4794,7 +5270,7 @@
       <w:pPr>
         <w:pStyle w:val="Heading3"/>
       </w:pPr>
-      <w:bookmarkStart w:id="21" w:name="_Toc515544254"/>
+      <w:bookmarkStart w:id="21" w:name="_Toc515883596"/>
       <w:r>
         <w:t>Zeitpunkt von Übergang</w:t>
       </w:r>
@@ -4983,7 +5459,7 @@
                     </pic:cNvPicPr>
                   </pic:nvPicPr>
                   <pic:blipFill>
-                    <a:blip r:embed="rId8" cstate="print">
+                    <a:blip r:embed="rId11" cstate="print">
                       <a:extLst>
                         <a:ext uri="{28A0092B-C50C-407E-A947-70E740481C1C}">
                           <a14:useLocalDpi xmlns:a14="http://schemas.microsoft.com/office/drawing/2010/main" val="0"/>
@@ -5176,7 +5652,7 @@
                     </pic:cNvPicPr>
                   </pic:nvPicPr>
                   <pic:blipFill>
-                    <a:blip r:embed="rId9" cstate="print">
+                    <a:blip r:embed="rId12" cstate="print">
                       <a:extLst>
                         <a:ext uri="{28A0092B-C50C-407E-A947-70E740481C1C}">
                           <a14:useLocalDpi xmlns:a14="http://schemas.microsoft.com/office/drawing/2010/main" val="0"/>
@@ -5352,7 +5828,7 @@
                     </pic:cNvPicPr>
                   </pic:nvPicPr>
                   <pic:blipFill>
-                    <a:blip r:embed="rId10">
+                    <a:blip r:embed="rId13">
                       <a:extLst>
                         <a:ext uri="{28A0092B-C50C-407E-A947-70E740481C1C}">
                           <a14:useLocalDpi xmlns:a14="http://schemas.microsoft.com/office/drawing/2010/main" val="0"/>
@@ -5612,13 +6088,7 @@
               <w:rPr>
                 <w:rFonts w:ascii="Cambria Math" w:hAnsi="Cambria Math"/>
               </w:rPr>
-              <m:t xml:space="preserve">h </m:t>
-            </m:r>
-            <m:r>
-              <w:rPr>
-                <w:rFonts w:ascii="Cambria Math" w:hAnsi="Cambria Math"/>
-              </w:rPr>
-              <m:t>0→1</m:t>
+              <m:t>h 0→1</m:t>
             </m:r>
           </m:sub>
         </m:sSub>
@@ -5701,7 +6171,7 @@
                     <pic:cNvPicPr/>
                   </pic:nvPicPr>
                   <pic:blipFill>
-                    <a:blip r:embed="rId11"/>
+                    <a:blip r:embed="rId14"/>
                     <a:stretch>
                       <a:fillRect/>
                     </a:stretch>
@@ -5822,7 +6292,7 @@
                     </pic:cNvPicPr>
                   </pic:nvPicPr>
                   <pic:blipFill>
-                    <a:blip r:embed="rId12" cstate="print">
+                    <a:blip r:embed="rId15" cstate="print">
                       <a:extLst>
                         <a:ext uri="{28A0092B-C50C-407E-A947-70E740481C1C}">
                           <a14:useLocalDpi xmlns:a14="http://schemas.microsoft.com/office/drawing/2010/main" val="0"/>
@@ -5939,7 +6409,7 @@
                     </pic:cNvPicPr>
                   </pic:nvPicPr>
                   <pic:blipFill>
-                    <a:blip r:embed="rId13" cstate="print">
+                    <a:blip r:embed="rId16" cstate="print">
                       <a:extLst>
                         <a:ext uri="{28A0092B-C50C-407E-A947-70E740481C1C}">
                           <a14:useLocalDpi xmlns:a14="http://schemas.microsoft.com/office/drawing/2010/main" val="0"/>
@@ -6056,7 +6526,7 @@
                     </pic:cNvPicPr>
                   </pic:nvPicPr>
                   <pic:blipFill>
-                    <a:blip r:embed="rId14" cstate="print">
+                    <a:blip r:embed="rId17" cstate="print">
                       <a:extLst>
                         <a:ext uri="{28A0092B-C50C-407E-A947-70E740481C1C}">
                           <a14:useLocalDpi xmlns:a14="http://schemas.microsoft.com/office/drawing/2010/main" val="0"/>
@@ -6190,7 +6660,7 @@
                     </pic:cNvPicPr>
                   </pic:nvPicPr>
                   <pic:blipFill>
-                    <a:blip r:embed="rId15">
+                    <a:blip r:embed="rId18">
                       <a:extLst>
                         <a:ext uri="{28A0092B-C50C-407E-A947-70E740481C1C}">
                           <a14:useLocalDpi xmlns:a14="http://schemas.microsoft.com/office/drawing/2010/main" val="0"/>
@@ -6309,7 +6779,7 @@
       <w:pPr>
         <w:pStyle w:val="Heading1"/>
       </w:pPr>
-      <w:bookmarkStart w:id="26" w:name="_Toc515544255"/>
+      <w:bookmarkStart w:id="26" w:name="_Toc515883597"/>
       <w:r>
         <w:lastRenderedPageBreak/>
         <w:t>Entwurfsphase</w:t>
@@ -6320,7 +6790,7 @@
       <w:pPr>
         <w:pStyle w:val="Heading2"/>
       </w:pPr>
-      <w:bookmarkStart w:id="27" w:name="_Toc515544256"/>
+      <w:bookmarkStart w:id="27" w:name="_Toc515883598"/>
       <w:r>
         <w:t>UML Diagramm</w:t>
       </w:r>
@@ -6330,6 +6800,7 @@
       <w:pPr>
         <w:pStyle w:val="Heading3"/>
       </w:pPr>
+      <w:bookmarkStart w:id="28" w:name="_Toc515883599"/>
       <w:r>
         <w:t>K</w:t>
       </w:r>
@@ -6339,6 +6810,7 @@
         </w:rPr>
         <w:t>lassendiagramm</w:t>
       </w:r>
+      <w:bookmarkEnd w:id="28"/>
     </w:p>
     <w:p>
       <w:pPr>
@@ -6366,7 +6838,7 @@
                     <pic:cNvPicPr/>
                   </pic:nvPicPr>
                   <pic:blipFill>
-                    <a:blip r:embed="rId16">
+                    <a:blip r:embed="rId19">
                       <a:extLst>
                         <a:ext uri="{28A0092B-C50C-407E-A947-70E740481C1C}">
                           <a14:useLocalDpi xmlns:a14="http://schemas.microsoft.com/office/drawing/2010/main" val="0"/>
@@ -6776,10 +7248,12 @@
       <w:pPr>
         <w:pStyle w:val="Heading3"/>
       </w:pPr>
+      <w:bookmarkStart w:id="29" w:name="_Toc515883600"/>
       <w:r>
         <w:lastRenderedPageBreak/>
         <w:t>Aktivitätsdiagramm</w:t>
       </w:r>
+      <w:bookmarkEnd w:id="29"/>
     </w:p>
     <w:p>
       <w:pPr>
@@ -6807,7 +7281,7 @@
                     <pic:cNvPicPr/>
                   </pic:nvPicPr>
                   <pic:blipFill>
-                    <a:blip r:embed="rId17">
+                    <a:blip r:embed="rId20">
                       <a:extLst>
                         <a:ext uri="{28A0092B-C50C-407E-A947-70E740481C1C}">
                           <a14:useLocalDpi xmlns:a14="http://schemas.microsoft.com/office/drawing/2010/main" val="0"/>
@@ -6893,8 +7367,8 @@
       <w:r>
         <w:t>Aktivitäsdiagramm</w:t>
       </w:r>
-      <w:bookmarkStart w:id="28" w:name="figure32"/>
-      <w:bookmarkEnd w:id="28"/>
+      <w:bookmarkStart w:id="30" w:name="figure32"/>
+      <w:bookmarkEnd w:id="30"/>
       <w:proofErr w:type="spellEnd"/>
     </w:p>
     <w:p>
@@ -7429,11 +7903,11 @@
       <w:pPr>
         <w:pStyle w:val="Heading2"/>
       </w:pPr>
-      <w:bookmarkStart w:id="29" w:name="_Toc515544257"/>
+      <w:bookmarkStart w:id="31" w:name="_Toc515883601"/>
       <w:r>
         <w:t>3.2 Systemfehler</w:t>
       </w:r>
-      <w:bookmarkEnd w:id="29"/>
+      <w:bookmarkEnd w:id="31"/>
     </w:p>
     <w:p>
       <w:pPr>
@@ -7442,11 +7916,11 @@
           <w:tab w:val="left" w:pos="3604"/>
         </w:tabs>
       </w:pPr>
-      <w:bookmarkStart w:id="30" w:name="_Toc515544258"/>
+      <w:bookmarkStart w:id="32" w:name="_Toc515883602"/>
       <w:r>
         <w:t>Inhomogenität der Scheibe</w:t>
       </w:r>
-      <w:bookmarkEnd w:id="30"/>
+      <w:bookmarkEnd w:id="32"/>
       <w:r>
         <w:tab/>
       </w:r>
@@ -7487,11 +7961,11 @@
       <w:pPr>
         <w:pStyle w:val="Heading3"/>
       </w:pPr>
-      <w:bookmarkStart w:id="31" w:name="_Toc515544259"/>
+      <w:bookmarkStart w:id="33" w:name="_Toc515883603"/>
       <w:r>
         <w:t>Signalschwankung des Triggers</w:t>
       </w:r>
-      <w:bookmarkEnd w:id="31"/>
+      <w:bookmarkEnd w:id="33"/>
     </w:p>
     <w:p>
       <w:pPr>
@@ -7556,22 +8030,22 @@
       <w:pPr>
         <w:pStyle w:val="Heading1"/>
       </w:pPr>
-      <w:bookmarkStart w:id="32" w:name="_Toc515544261"/>
+      <w:bookmarkStart w:id="34" w:name="_Toc515883604"/>
       <w:r>
         <w:lastRenderedPageBreak/>
         <w:t>Implementierungsphase</w:t>
       </w:r>
-      <w:bookmarkEnd w:id="32"/>
+      <w:bookmarkEnd w:id="34"/>
     </w:p>
     <w:p>
       <w:pPr>
         <w:pStyle w:val="Heading2"/>
       </w:pPr>
-      <w:bookmarkStart w:id="33" w:name="_Toc515544262"/>
+      <w:bookmarkStart w:id="35" w:name="_Toc515883605"/>
       <w:r>
         <w:t>Beschreibung</w:t>
       </w:r>
-      <w:bookmarkEnd w:id="33"/>
+      <w:bookmarkEnd w:id="35"/>
     </w:p>
     <w:p>
       <w:pPr>
@@ -7598,7 +8072,7 @@
                     <pic:cNvPicPr/>
                   </pic:nvPicPr>
                   <pic:blipFill rotWithShape="1">
-                    <a:blip r:embed="rId18">
+                    <a:blip r:embed="rId21">
                       <a:extLst>
                         <a:ext uri="{28A0092B-C50C-407E-A947-70E740481C1C}">
                           <a14:useLocalDpi xmlns:a14="http://schemas.microsoft.com/office/drawing/2010/main" val="0"/>
@@ -7713,25 +8187,31 @@
       <w:pPr>
         <w:pStyle w:val="Heading2"/>
       </w:pPr>
-      <w:bookmarkStart w:id="34" w:name="_Toc515544263"/>
+      <w:bookmarkStart w:id="36" w:name="_Toc515883606"/>
       <w:r>
         <w:t>Fehleranalyse und Änderungen</w:t>
       </w:r>
       <w:r>
         <w:t xml:space="preserve"> im Entwurf</w:t>
       </w:r>
-      <w:bookmarkEnd w:id="34"/>
-    </w:p>
-    <w:p/>
+      <w:bookmarkEnd w:id="36"/>
+    </w:p>
+    <w:p>
+      <w:pPr>
+        <w:rPr>
+          <w:lang w:val="en-US"/>
+        </w:rPr>
+      </w:pPr>
+    </w:p>
     <w:p>
       <w:pPr>
         <w:pStyle w:val="Heading3"/>
       </w:pPr>
-      <w:bookmarkStart w:id="35" w:name="_Toc515544264"/>
+      <w:bookmarkStart w:id="37" w:name="_Toc515883607"/>
       <w:r>
         <w:t>Validierung des Ausgangssignals von Hallsensor</w:t>
       </w:r>
-      <w:bookmarkEnd w:id="35"/>
+      <w:bookmarkEnd w:id="37"/>
     </w:p>
     <w:p>
       <w:pPr>
@@ -7745,35 +8225,33 @@
       <w:pPr>
         <w:pStyle w:val="Heading3"/>
       </w:pPr>
-      <w:bookmarkStart w:id="36" w:name="_Toc515544265"/>
+      <w:bookmarkStart w:id="38" w:name="_Toc515883608"/>
       <w:r>
         <w:t>Trigger</w:t>
       </w:r>
-      <w:bookmarkEnd w:id="36"/>
+      <w:bookmarkEnd w:id="38"/>
     </w:p>
     <w:p>
       <w:pPr>
         <w:pStyle w:val="Heading3"/>
       </w:pPr>
-      <w:bookmarkStart w:id="37" w:name="_Toc515544266"/>
+      <w:bookmarkStart w:id="39" w:name="_Toc515883609"/>
       <w:proofErr w:type="spellStart"/>
       <w:r>
         <w:t>Fallzeit</w:t>
       </w:r>
-      <w:bookmarkStart w:id="38" w:name="_GoBack"/>
-      <w:bookmarkEnd w:id="37"/>
-      <w:bookmarkEnd w:id="38"/>
+      <w:bookmarkEnd w:id="39"/>
       <w:proofErr w:type="spellEnd"/>
     </w:p>
     <w:p>
       <w:pPr>
         <w:pStyle w:val="Heading2"/>
       </w:pPr>
-      <w:bookmarkStart w:id="39" w:name="_Toc515544267"/>
+      <w:bookmarkStart w:id="40" w:name="_Toc515883610"/>
       <w:r>
         <w:t>Validierung</w:t>
       </w:r>
-      <w:bookmarkEnd w:id="39"/>
+      <w:bookmarkEnd w:id="40"/>
     </w:p>
     <w:p>
       <w:r>
@@ -7789,11 +8267,11 @@
       <w:pPr>
         <w:pStyle w:val="Heading1"/>
       </w:pPr>
-      <w:bookmarkStart w:id="40" w:name="_Toc515544268"/>
+      <w:bookmarkStart w:id="41" w:name="_Toc515883611"/>
       <w:r>
         <w:t>Quellenverzeichnis</w:t>
       </w:r>
-      <w:bookmarkEnd w:id="40"/>
+      <w:bookmarkEnd w:id="41"/>
     </w:p>
     <w:p>
       <w:pPr>
@@ -7805,6 +8283,7 @@
     <w:sectPr>
       <w:pgSz w:w="11900" w:h="16840"/>
       <w:pgMar w:top="1417" w:right="1417" w:bottom="1134" w:left="1417" w:header="708" w:footer="708" w:gutter="0"/>
+      <w:pgNumType w:start="1"/>
       <w:cols w:space="708"/>
       <w:docGrid w:linePitch="360"/>
     </w:sectPr>
@@ -7829,6 +8308,134 @@
     </w:p>
   </w:endnote>
 </w:endnotes>
+</file>
+
+<file path=word/footer1.xml><?xml version="1.0" encoding="utf-8"?>
+<w:ftr xmlns:wpc="http://schemas.microsoft.com/office/word/2010/wordprocessingCanvas" xmlns:cx="http://schemas.microsoft.com/office/drawing/2014/chartex" xmlns:cx1="http://schemas.microsoft.com/office/drawing/2015/9/8/chartex" xmlns:cx2="http://schemas.microsoft.com/office/drawing/2015/10/21/chartex" xmlns:cx3="http://schemas.microsoft.com/office/drawing/2016/5/9/chartex" xmlns:cx4="http://schemas.microsoft.com/office/drawing/2016/5/10/chartex" xmlns:cx5="http://schemas.microsoft.com/office/drawing/2016/5/11/chartex" xmlns:cx6="http://schemas.microsoft.com/office/drawing/2016/5/12/chartex" xmlns:cx7="http://schemas.microsoft.com/office/drawing/2016/5/13/chartex" xmlns:cx8="http://schemas.microsoft.com/office/drawing/2016/5/14/chartex" xmlns:mc="http://schemas.openxmlformats.org/markup-compatibility/2006" xmlns:aink="http://schemas.microsoft.com/office/drawing/2016/ink" xmlns:am3d="http://schemas.microsoft.com/office/drawing/2017/model3d" xmlns:o="urn:schemas-microsoft-com:office:office" xmlns:r="http://schemas.openxmlformats.org/officeDocument/2006/relationships" xmlns:m="http://schemas.openxmlformats.org/officeDocument/2006/math" xmlns:v="urn:schemas-microsoft-com:vml" xmlns:wp14="http://schemas.microsoft.com/office/word/2010/wordprocessingDrawing" xmlns:wp="http://schemas.openxmlformats.org/drawingml/2006/wordprocessingDrawing" xmlns:w10="urn:schemas-microsoft-com:office:word" xmlns:w="http://schemas.openxmlformats.org/wordprocessingml/2006/main" xmlns:w14="http://schemas.microsoft.com/office/word/2010/wordml" xmlns:w15="http://schemas.microsoft.com/office/word/2012/wordml" xmlns:w16cid="http://schemas.microsoft.com/office/word/2016/wordml/cid" xmlns:w16se="http://schemas.microsoft.com/office/word/2015/wordml/symex" xmlns:wpg="http://schemas.microsoft.com/office/word/2010/wordprocessingGroup" xmlns:wpi="http://schemas.microsoft.com/office/word/2010/wordprocessingInk" xmlns:wne="http://schemas.microsoft.com/office/word/2006/wordml" xmlns:wps="http://schemas.microsoft.com/office/word/2010/wordprocessingShape" mc:Ignorable="w14 w15 w16se w16cid wp14">
+  <w:sdt>
+    <w:sdtPr>
+      <w:rPr>
+        <w:rStyle w:val="PageNumber"/>
+      </w:rPr>
+      <w:id w:val="-1183042568"/>
+      <w:docPartObj>
+        <w:docPartGallery w:val="Page Numbers (Bottom of Page)"/>
+        <w:docPartUnique/>
+      </w:docPartObj>
+    </w:sdtPr>
+    <w:sdtContent>
+      <w:p>
+        <w:pPr>
+          <w:pStyle w:val="Footer"/>
+          <w:framePr w:wrap="none" w:vAnchor="text" w:hAnchor="margin" w:xAlign="right" w:y="1"/>
+          <w:rPr>
+            <w:rStyle w:val="PageNumber"/>
+          </w:rPr>
+        </w:pPr>
+        <w:r>
+          <w:rPr>
+            <w:rStyle w:val="PageNumber"/>
+          </w:rPr>
+          <w:fldChar w:fldCharType="begin"/>
+        </w:r>
+        <w:r>
+          <w:rPr>
+            <w:rStyle w:val="PageNumber"/>
+          </w:rPr>
+          <w:instrText xml:space="preserve"> PAGE </w:instrText>
+        </w:r>
+        <w:r>
+          <w:rPr>
+            <w:rStyle w:val="PageNumber"/>
+          </w:rPr>
+          <w:fldChar w:fldCharType="end"/>
+        </w:r>
+      </w:p>
+    </w:sdtContent>
+  </w:sdt>
+  <w:p>
+    <w:pPr>
+      <w:pStyle w:val="Footer"/>
+      <w:ind w:right="360"/>
+    </w:pPr>
+  </w:p>
+</w:ftr>
+</file>
+
+<file path=word/footer2.xml><?xml version="1.0" encoding="utf-8"?>
+<w:ftr xmlns:wpc="http://schemas.microsoft.com/office/word/2010/wordprocessingCanvas" xmlns:cx="http://schemas.microsoft.com/office/drawing/2014/chartex" xmlns:cx1="http://schemas.microsoft.com/office/drawing/2015/9/8/chartex" xmlns:cx2="http://schemas.microsoft.com/office/drawing/2015/10/21/chartex" xmlns:cx3="http://schemas.microsoft.com/office/drawing/2016/5/9/chartex" xmlns:cx4="http://schemas.microsoft.com/office/drawing/2016/5/10/chartex" xmlns:cx5="http://schemas.microsoft.com/office/drawing/2016/5/11/chartex" xmlns:cx6="http://schemas.microsoft.com/office/drawing/2016/5/12/chartex" xmlns:cx7="http://schemas.microsoft.com/office/drawing/2016/5/13/chartex" xmlns:cx8="http://schemas.microsoft.com/office/drawing/2016/5/14/chartex" xmlns:mc="http://schemas.openxmlformats.org/markup-compatibility/2006" xmlns:aink="http://schemas.microsoft.com/office/drawing/2016/ink" xmlns:am3d="http://schemas.microsoft.com/office/drawing/2017/model3d" xmlns:o="urn:schemas-microsoft-com:office:office" xmlns:r="http://schemas.openxmlformats.org/officeDocument/2006/relationships" xmlns:m="http://schemas.openxmlformats.org/officeDocument/2006/math" xmlns:v="urn:schemas-microsoft-com:vml" xmlns:wp14="http://schemas.microsoft.com/office/word/2010/wordprocessingDrawing" xmlns:wp="http://schemas.openxmlformats.org/drawingml/2006/wordprocessingDrawing" xmlns:w10="urn:schemas-microsoft-com:office:word" xmlns:w="http://schemas.openxmlformats.org/wordprocessingml/2006/main" xmlns:w14="http://schemas.microsoft.com/office/word/2010/wordml" xmlns:w15="http://schemas.microsoft.com/office/word/2012/wordml" xmlns:w16cid="http://schemas.microsoft.com/office/word/2016/wordml/cid" xmlns:w16se="http://schemas.microsoft.com/office/word/2015/wordml/symex" xmlns:wpg="http://schemas.microsoft.com/office/word/2010/wordprocessingGroup" xmlns:wpi="http://schemas.microsoft.com/office/word/2010/wordprocessingInk" xmlns:wne="http://schemas.microsoft.com/office/word/2006/wordml" xmlns:wps="http://schemas.microsoft.com/office/word/2010/wordprocessingShape" mc:Ignorable="w14 w15 w16se w16cid wp14">
+  <w:p>
+    <w:pPr>
+      <w:pStyle w:val="Footer"/>
+      <w:ind w:right="360"/>
+    </w:pPr>
+  </w:p>
+</w:ftr>
+</file>
+
+<file path=word/footer3.xml><?xml version="1.0" encoding="utf-8"?>
+<w:ftr xmlns:wpc="http://schemas.microsoft.com/office/word/2010/wordprocessingCanvas" xmlns:cx="http://schemas.microsoft.com/office/drawing/2014/chartex" xmlns:cx1="http://schemas.microsoft.com/office/drawing/2015/9/8/chartex" xmlns:cx2="http://schemas.microsoft.com/office/drawing/2015/10/21/chartex" xmlns:cx3="http://schemas.microsoft.com/office/drawing/2016/5/9/chartex" xmlns:cx4="http://schemas.microsoft.com/office/drawing/2016/5/10/chartex" xmlns:cx5="http://schemas.microsoft.com/office/drawing/2016/5/11/chartex" xmlns:cx6="http://schemas.microsoft.com/office/drawing/2016/5/12/chartex" xmlns:cx7="http://schemas.microsoft.com/office/drawing/2016/5/13/chartex" xmlns:cx8="http://schemas.microsoft.com/office/drawing/2016/5/14/chartex" xmlns:mc="http://schemas.openxmlformats.org/markup-compatibility/2006" xmlns:aink="http://schemas.microsoft.com/office/drawing/2016/ink" xmlns:am3d="http://schemas.microsoft.com/office/drawing/2017/model3d" xmlns:o="urn:schemas-microsoft-com:office:office" xmlns:r="http://schemas.openxmlformats.org/officeDocument/2006/relationships" xmlns:m="http://schemas.openxmlformats.org/officeDocument/2006/math" xmlns:v="urn:schemas-microsoft-com:vml" xmlns:wp14="http://schemas.microsoft.com/office/word/2010/wordprocessingDrawing" xmlns:wp="http://schemas.openxmlformats.org/drawingml/2006/wordprocessingDrawing" xmlns:w10="urn:schemas-microsoft-com:office:word" xmlns:w="http://schemas.openxmlformats.org/wordprocessingml/2006/main" xmlns:w14="http://schemas.microsoft.com/office/word/2010/wordml" xmlns:w15="http://schemas.microsoft.com/office/word/2012/wordml" xmlns:w16cid="http://schemas.microsoft.com/office/word/2016/wordml/cid" xmlns:w16se="http://schemas.microsoft.com/office/word/2015/wordml/symex" xmlns:wpg="http://schemas.microsoft.com/office/word/2010/wordprocessingGroup" xmlns:wpi="http://schemas.microsoft.com/office/word/2010/wordprocessingInk" xmlns:wne="http://schemas.microsoft.com/office/word/2006/wordml" xmlns:wps="http://schemas.microsoft.com/office/word/2010/wordprocessingShape" mc:Ignorable="w14 w15 w16se w16cid wp14">
+  <w:sdt>
+    <w:sdtPr>
+      <w:rPr>
+        <w:rStyle w:val="PageNumber"/>
+      </w:rPr>
+      <w:id w:val="-953562953"/>
+      <w:docPartObj>
+        <w:docPartGallery w:val="Page Numbers (Bottom of Page)"/>
+        <w:docPartUnique/>
+      </w:docPartObj>
+    </w:sdtPr>
+    <w:sdtContent>
+      <w:p>
+        <w:pPr>
+          <w:pStyle w:val="Footer"/>
+          <w:framePr w:wrap="none" w:vAnchor="text" w:hAnchor="margin" w:xAlign="right" w:y="1"/>
+          <w:rPr>
+            <w:rStyle w:val="PageNumber"/>
+          </w:rPr>
+        </w:pPr>
+        <w:r>
+          <w:rPr>
+            <w:rStyle w:val="PageNumber"/>
+          </w:rPr>
+          <w:fldChar w:fldCharType="begin"/>
+        </w:r>
+        <w:r>
+          <w:rPr>
+            <w:rStyle w:val="PageNumber"/>
+          </w:rPr>
+          <w:instrText xml:space="preserve"> PAGE </w:instrText>
+        </w:r>
+        <w:r>
+          <w:rPr>
+            <w:rStyle w:val="PageNumber"/>
+          </w:rPr>
+          <w:fldChar w:fldCharType="separate"/>
+        </w:r>
+        <w:r>
+          <w:rPr>
+            <w:rStyle w:val="PageNumber"/>
+            <w:noProof/>
+          </w:rPr>
+          <w:t>1</w:t>
+        </w:r>
+        <w:r>
+          <w:rPr>
+            <w:rStyle w:val="PageNumber"/>
+          </w:rPr>
+          <w:fldChar w:fldCharType="end"/>
+        </w:r>
+      </w:p>
+    </w:sdtContent>
+  </w:sdt>
+  <w:p>
+    <w:pPr>
+      <w:pStyle w:val="Footer"/>
+      <w:ind w:right="360"/>
+    </w:pPr>
+  </w:p>
+</w:ftr>
 </file>
 
 <file path=word/footnotes.xml><?xml version="1.0" encoding="utf-8"?>
@@ -11362,6 +11969,14 @@
       <w:u w:val="single"/>
     </w:rPr>
   </w:style>
+  <w:style w:type="character" w:styleId="PageNumber">
+    <w:name w:val="page number"/>
+    <w:basedOn w:val="DefaultParagraphFont"/>
+    <w:uiPriority w:val="99"/>
+    <w:semiHidden/>
+    <w:unhideWhenUsed/>
+    <w:rsid w:val="00591BA1"/>
+  </w:style>
 </w:styles>
 </file>
 
@@ -11631,7 +12246,7 @@
 </file>
 
 <file path=customXml/itemProps1.xml><?xml version="1.0" encoding="utf-8"?>
-<ds:datastoreItem xmlns:ds="http://schemas.openxmlformats.org/officeDocument/2006/customXml" ds:itemID="{B8AAEACA-09CB-F748-9855-0CCB61D3909D}">
+<ds:datastoreItem xmlns:ds="http://schemas.openxmlformats.org/officeDocument/2006/customXml" ds:itemID="{FC00566F-D73E-5743-A3BC-A30EED4FA694}">
   <ds:schemaRefs>
     <ds:schemaRef ds:uri="http://schemas.openxmlformats.org/officeDocument/2006/bibliography"/>
   </ds:schemaRefs>

--- a/Laborbericht/Laborbericht v2.docx
+++ b/Laborbericht/Laborbericht v2.docx
@@ -107,10 +107,7 @@
         <w:t>.0</w:t>
       </w:r>
     </w:p>
-    <w:p>
-      <w:bookmarkStart w:id="2" w:name="_GoBack"/>
-      <w:bookmarkEnd w:id="2"/>
-    </w:p>
+    <w:p/>
     <w:p/>
     <w:p/>
     <w:p/>
@@ -206,9 +203,6 @@
     <w:p>
       <w:pPr>
         <w:pStyle w:val="Signature"/>
-        <w:rPr>
-          <w:lang w:val="en-US"/>
-        </w:rPr>
         <w:sectPr>
           <w:footerReference w:type="even" r:id="rId8"/>
           <w:footerReference w:type="default" r:id="rId9"/>
@@ -3176,142 +3170,142 @@
           <w:numId w:val="28"/>
         </w:numPr>
       </w:pPr>
-      <w:bookmarkStart w:id="3" w:name="_Toc515883581"/>
+      <w:bookmarkStart w:id="2" w:name="_Toc515883581"/>
       <w:r>
         <w:t>Einleitung</w:t>
       </w:r>
+      <w:bookmarkEnd w:id="2"/>
+    </w:p>
+    <w:p>
+      <w:pPr>
+        <w:pStyle w:val="Heading2"/>
+      </w:pPr>
+      <w:bookmarkStart w:id="3" w:name="_Toc515883582"/>
+      <w:r>
+        <w:t>Einführung</w:t>
+      </w:r>
       <w:bookmarkEnd w:id="3"/>
     </w:p>
     <w:p>
       <w:pPr>
+        <w:rPr>
+          <w:rFonts w:eastAsiaTheme="minorEastAsia"/>
+        </w:rPr>
+      </w:pPr>
+      <w:r>
+        <w:rPr>
+          <w:rFonts w:eastAsiaTheme="minorEastAsia"/>
+        </w:rPr>
+        <w:t xml:space="preserve">Mit der Hilfe der Sensoren sollte </w:t>
+      </w:r>
+      <w:r>
+        <w:rPr>
+          <w:rFonts w:eastAsiaTheme="minorEastAsia"/>
+        </w:rPr>
+        <w:t>das Programm</w:t>
+      </w:r>
+      <w:r>
+        <w:rPr>
+          <w:rFonts w:eastAsiaTheme="minorEastAsia"/>
+        </w:rPr>
+        <w:t xml:space="preserve"> nach dem Drücken des Triggers entscheiden, wann wird der </w:t>
+      </w:r>
+      <w:proofErr w:type="spellStart"/>
+      <w:r>
+        <w:rPr>
+          <w:rFonts w:eastAsiaTheme="minorEastAsia"/>
+        </w:rPr>
+        <w:t>Servomechanismus</w:t>
+      </w:r>
+      <w:proofErr w:type="spellEnd"/>
+      <w:r>
+        <w:rPr>
+          <w:rFonts w:eastAsiaTheme="minorEastAsia"/>
+        </w:rPr>
+        <w:t xml:space="preserve"> aktiviert,</w:t>
+      </w:r>
+      <w:r>
+        <w:rPr>
+          <w:rFonts w:eastAsiaTheme="minorEastAsia"/>
+        </w:rPr>
+        <w:t xml:space="preserve"> um</w:t>
+      </w:r>
+      <w:r>
+        <w:rPr>
+          <w:rFonts w:eastAsiaTheme="minorEastAsia"/>
+        </w:rPr>
+        <w:t xml:space="preserve"> </w:t>
+      </w:r>
+      <w:r>
+        <w:rPr>
+          <w:rFonts w:eastAsiaTheme="minorEastAsia"/>
+        </w:rPr>
+        <w:t xml:space="preserve">eine </w:t>
+      </w:r>
+      <w:r>
+        <w:rPr>
+          <w:rFonts w:eastAsiaTheme="minorEastAsia"/>
+        </w:rPr>
+        <w:t>Kugel frei</w:t>
+      </w:r>
+      <w:r>
+        <w:rPr>
+          <w:rFonts w:eastAsiaTheme="minorEastAsia"/>
+        </w:rPr>
+        <w:t>zu</w:t>
+      </w:r>
+      <w:r>
+        <w:rPr>
+          <w:rFonts w:eastAsiaTheme="minorEastAsia"/>
+        </w:rPr>
+        <w:t xml:space="preserve">geben, </w:t>
+      </w:r>
+      <w:r>
+        <w:rPr>
+          <w:rFonts w:eastAsiaTheme="minorEastAsia"/>
+        </w:rPr>
+        <w:t>sodass</w:t>
+      </w:r>
+      <w:r>
+        <w:rPr>
+          <w:rFonts w:eastAsiaTheme="minorEastAsia"/>
+        </w:rPr>
+        <w:t xml:space="preserve"> </w:t>
+      </w:r>
+      <w:r>
+        <w:rPr>
+          <w:rFonts w:eastAsiaTheme="minorEastAsia"/>
+        </w:rPr>
+        <w:t xml:space="preserve">die Kugel </w:t>
+      </w:r>
+      <w:r>
+        <w:rPr>
+          <w:rFonts w:eastAsiaTheme="minorEastAsia"/>
+        </w:rPr>
+        <w:t>das Loch in einer rotierenden Scheibe tr</w:t>
+      </w:r>
+      <w:r>
+        <w:rPr>
+          <w:rFonts w:eastAsiaTheme="minorEastAsia"/>
+        </w:rPr>
+        <w:t>ifft</w:t>
+      </w:r>
+      <w:r>
+        <w:rPr>
+          <w:rFonts w:eastAsiaTheme="minorEastAsia"/>
+        </w:rPr>
+        <w:t>.</w:t>
+      </w:r>
+    </w:p>
+    <w:p>
+      <w:pPr>
         <w:pStyle w:val="Heading2"/>
       </w:pPr>
-      <w:bookmarkStart w:id="4" w:name="_Toc515883582"/>
-      <w:r>
-        <w:t>Einführung</w:t>
+      <w:bookmarkStart w:id="4" w:name="_Toc515883583"/>
+      <w:r>
+        <w:t>Aufgabenstellung</w:t>
       </w:r>
       <w:bookmarkEnd w:id="4"/>
-    </w:p>
-    <w:p>
-      <w:pPr>
-        <w:rPr>
-          <w:rFonts w:eastAsiaTheme="minorEastAsia"/>
-        </w:rPr>
-      </w:pPr>
-      <w:r>
-        <w:rPr>
-          <w:rFonts w:eastAsiaTheme="minorEastAsia"/>
-        </w:rPr>
-        <w:t xml:space="preserve">Mit der Hilfe der Sensoren sollte </w:t>
-      </w:r>
-      <w:r>
-        <w:rPr>
-          <w:rFonts w:eastAsiaTheme="minorEastAsia"/>
-        </w:rPr>
-        <w:t>das Programm</w:t>
-      </w:r>
-      <w:r>
-        <w:rPr>
-          <w:rFonts w:eastAsiaTheme="minorEastAsia"/>
-        </w:rPr>
-        <w:t xml:space="preserve"> nach dem Drücken des Triggers entscheiden, wann wird der </w:t>
-      </w:r>
-      <w:proofErr w:type="spellStart"/>
-      <w:r>
-        <w:rPr>
-          <w:rFonts w:eastAsiaTheme="minorEastAsia"/>
-        </w:rPr>
-        <w:t>Servomechanismus</w:t>
-      </w:r>
-      <w:proofErr w:type="spellEnd"/>
-      <w:r>
-        <w:rPr>
-          <w:rFonts w:eastAsiaTheme="minorEastAsia"/>
-        </w:rPr>
-        <w:t xml:space="preserve"> aktiviert,</w:t>
-      </w:r>
-      <w:r>
-        <w:rPr>
-          <w:rFonts w:eastAsiaTheme="minorEastAsia"/>
-        </w:rPr>
-        <w:t xml:space="preserve"> um</w:t>
-      </w:r>
-      <w:r>
-        <w:rPr>
-          <w:rFonts w:eastAsiaTheme="minorEastAsia"/>
-        </w:rPr>
-        <w:t xml:space="preserve"> </w:t>
-      </w:r>
-      <w:r>
-        <w:rPr>
-          <w:rFonts w:eastAsiaTheme="minorEastAsia"/>
-        </w:rPr>
-        <w:t xml:space="preserve">eine </w:t>
-      </w:r>
-      <w:r>
-        <w:rPr>
-          <w:rFonts w:eastAsiaTheme="minorEastAsia"/>
-        </w:rPr>
-        <w:t>Kugel frei</w:t>
-      </w:r>
-      <w:r>
-        <w:rPr>
-          <w:rFonts w:eastAsiaTheme="minorEastAsia"/>
-        </w:rPr>
-        <w:t>zu</w:t>
-      </w:r>
-      <w:r>
-        <w:rPr>
-          <w:rFonts w:eastAsiaTheme="minorEastAsia"/>
-        </w:rPr>
-        <w:t xml:space="preserve">geben, </w:t>
-      </w:r>
-      <w:r>
-        <w:rPr>
-          <w:rFonts w:eastAsiaTheme="minorEastAsia"/>
-        </w:rPr>
-        <w:t>sodass</w:t>
-      </w:r>
-      <w:r>
-        <w:rPr>
-          <w:rFonts w:eastAsiaTheme="minorEastAsia"/>
-        </w:rPr>
-        <w:t xml:space="preserve"> </w:t>
-      </w:r>
-      <w:r>
-        <w:rPr>
-          <w:rFonts w:eastAsiaTheme="minorEastAsia"/>
-        </w:rPr>
-        <w:t xml:space="preserve">die Kugel </w:t>
-      </w:r>
-      <w:r>
-        <w:rPr>
-          <w:rFonts w:eastAsiaTheme="minorEastAsia"/>
-        </w:rPr>
-        <w:t>das Loch in einer rotierenden Scheibe tr</w:t>
-      </w:r>
-      <w:r>
-        <w:rPr>
-          <w:rFonts w:eastAsiaTheme="minorEastAsia"/>
-        </w:rPr>
-        <w:t>ifft</w:t>
-      </w:r>
-      <w:r>
-        <w:rPr>
-          <w:rFonts w:eastAsiaTheme="minorEastAsia"/>
-        </w:rPr>
-        <w:t>.</w:t>
-      </w:r>
-    </w:p>
-    <w:p>
-      <w:pPr>
-        <w:pStyle w:val="Heading2"/>
-      </w:pPr>
-      <w:bookmarkStart w:id="5" w:name="_Toc515883583"/>
-      <w:r>
-        <w:t>Aufgabenstellung</w:t>
-      </w:r>
-      <w:bookmarkEnd w:id="5"/>
     </w:p>
     <w:p>
       <w:pPr>
@@ -3395,21 +3389,21 @@
       <w:pPr>
         <w:pStyle w:val="Heading1"/>
       </w:pPr>
-      <w:bookmarkStart w:id="6" w:name="_Toc515883584"/>
+      <w:bookmarkStart w:id="5" w:name="_Toc515883584"/>
       <w:r>
         <w:t>Systemanalyse</w:t>
       </w:r>
+      <w:bookmarkEnd w:id="5"/>
+    </w:p>
+    <w:p>
+      <w:pPr>
+        <w:pStyle w:val="Heading2"/>
+      </w:pPr>
+      <w:bookmarkStart w:id="6" w:name="_Toc515883585"/>
+      <w:r>
+        <w:t>Versuchsaufbau</w:t>
+      </w:r>
       <w:bookmarkEnd w:id="6"/>
-    </w:p>
-    <w:p>
-      <w:pPr>
-        <w:pStyle w:val="Heading2"/>
-      </w:pPr>
-      <w:bookmarkStart w:id="7" w:name="_Toc515883585"/>
-      <w:r>
-        <w:t>Versuchsaufbau</w:t>
-      </w:r>
-      <w:bookmarkEnd w:id="7"/>
     </w:p>
     <w:p>
       <w:pPr>
@@ -3589,11 +3583,11 @@
       <w:pPr>
         <w:pStyle w:val="Heading3"/>
       </w:pPr>
-      <w:bookmarkStart w:id="8" w:name="_Toc515883586"/>
+      <w:bookmarkStart w:id="7" w:name="_Toc515883586"/>
       <w:r>
         <w:t>Photoelektrischer Näherungsschalter</w:t>
       </w:r>
-      <w:bookmarkEnd w:id="8"/>
+      <w:bookmarkEnd w:id="7"/>
     </w:p>
     <w:p>
       <w:pPr>
@@ -3647,8 +3641,16 @@
         <w:t xml:space="preserve"> Der reflektierte Lichtstrahl kehrt zum Sensor zurück, wo er einen zweiten Polfilter passiert, bevor er den Empfänger erreicht. Unterbricht ein Objekt den Lichtstrahl, registriert der Sensor die reduzierte Lichtinten</w:t>
       </w:r>
       <w:r>
-        <w:t xml:space="preserve">sität und aktiviert den Ausgang [1]. </w:t>
-      </w:r>
+        <w:t xml:space="preserve">sität und aktiviert den </w:t>
+      </w:r>
+      <w:r>
+        <w:t xml:space="preserve">Ausgang </w:t>
+      </w:r>
+      <w:hyperlink w:anchor="re1" w:history="1">
+        <w:r>
+          <w:t>[1].</w:t>
+        </w:r>
+      </w:hyperlink>
     </w:p>
     <w:p>
       <w:pPr>
@@ -3770,10 +3772,154 @@
       <w:pPr>
         <w:pStyle w:val="Heading3"/>
       </w:pPr>
-      <w:bookmarkStart w:id="9" w:name="_Toc515883587"/>
+      <w:bookmarkStart w:id="8" w:name="_Toc515883587"/>
       <w:r>
         <w:t>Hall-Effekt Geschwindigkeits-Zahnradsensor</w:t>
       </w:r>
+      <w:bookmarkEnd w:id="8"/>
+    </w:p>
+    <w:p>
+      <w:pPr>
+        <w:pStyle w:val="BodyText"/>
+      </w:pPr>
+      <w:r>
+        <w:t xml:space="preserve">Der verwendete Geschwindigkeits-Zahnradsensor CYGTS211/212 ist befähigt die Rotationsgeschwindigkeit der </w:t>
+      </w:r>
+      <w:r>
+        <w:t>Zahnräder basiert</w:t>
+      </w:r>
+      <w:r>
+        <w:t xml:space="preserve"> auf dem Hall-Effekt zu messen. </w:t>
+      </w:r>
+    </w:p>
+    <w:p>
+      <w:pPr>
+        <w:pStyle w:val="BodyText"/>
+      </w:pPr>
+      <w:r>
+        <w:t xml:space="preserve">Er verwendet einen magnetischen, vorgespannten Hall-Effekt-IC um die Drehbewegung des Eisenmetallgetriebes genau zu erfassen. Wenn das Addendum sich mit dem Sensor </w:t>
+      </w:r>
+      <w:r>
+        <w:t>nähert, verändert</w:t>
+      </w:r>
+      <w:r>
+        <w:t xml:space="preserve"> sich das Signal </w:t>
+      </w:r>
+      <w:r>
+        <w:t>zwischen Low</w:t>
+      </w:r>
+      <w:r>
+        <w:t>-Pegel und High-</w:t>
+      </w:r>
+      <w:r>
+        <w:t>Pegel,</w:t>
+      </w:r>
+      <w:r>
+        <w:t xml:space="preserve"> so wird ein Rechtecksignal ausgegeben. </w:t>
+      </w:r>
+    </w:p>
+    <w:p>
+      <w:pPr>
+        <w:pStyle w:val="BodyText"/>
+      </w:pPr>
+      <w:r>
+        <w:t xml:space="preserve">Bei unserem Fall ist </w:t>
+      </w:r>
+      <w:r>
+        <w:t>das zumessende Objekt</w:t>
+      </w:r>
+      <w:r>
+        <w:t xml:space="preserve"> als ein Zahnrad mit zwei Zähne beobachtet werden können. Die zwei</w:t>
+      </w:r>
+      <w:r>
+        <w:t xml:space="preserve"> </w:t>
+      </w:r>
+      <w:r>
+        <w:rPr>
+          <w:rFonts w:eastAsiaTheme="minorEastAsia"/>
+        </w:rPr>
+        <w:t>unterschiedliche groß</w:t>
+      </w:r>
+      <w:r>
+        <w:t xml:space="preserve"> ferromagnetische Material ist wie in der Abbildung () unter der Scheibe eingerichtet. Jedes </w:t>
+      </w:r>
+      <w:r>
+        <w:t>Mal,</w:t>
+      </w:r>
+      <w:r>
+        <w:t xml:space="preserve"> wenn ein von zwei</w:t>
+      </w:r>
+      <w:r>
+        <w:t xml:space="preserve"> ferromagnetische Material</w:t>
+      </w:r>
+      <w:r>
+        <w:t xml:space="preserve"> von der Oberseite des Sensors vorbeikommt, verändert sich die magnetische Flussdichte durch </w:t>
+      </w:r>
+      <w:r>
+        <w:t>den Hallsensor</w:t>
+      </w:r>
+      <w:r>
+        <w:t>, deswegen wird ein Zustandsänderung des Ausgangssignals erzeugt.</w:t>
+      </w:r>
+    </w:p>
+    <w:p>
+      <w:pPr>
+        <w:pStyle w:val="BodyText"/>
+      </w:pPr>
+      <w:r>
+        <w:t>Der Messbereich kann mit der Anzahl der Zähne bestimmt werden,</w:t>
+      </w:r>
+      <w:r>
+        <w:t xml:space="preserve"> </w:t>
+      </w:r>
+      <w:r>
+        <w:t xml:space="preserve">hier ist es </w:t>
+      </w:r>
+      <w:r>
+        <w:t>ungefähr</w:t>
+      </w:r>
+      <w:r>
+        <w:t xml:space="preserve"> zwischen </w:t>
+      </w:r>
+      <w:r>
+        <w:t>0.5</w:t>
+      </w:r>
+      <w:r>
+        <w:t xml:space="preserve"> bis </w:t>
+      </w:r>
+      <w:r>
+        <w:t>10000 U</w:t>
+      </w:r>
+      <w:r>
+        <w:t>/s,</w:t>
+      </w:r>
+      <w:r>
+        <w:t xml:space="preserve"> </w:t>
+      </w:r>
+      <w:r>
+        <w:t>und die Antwortfrequenz ist zwischen 1</w:t>
+      </w:r>
+      <w:r>
+        <w:t xml:space="preserve"> </w:t>
+      </w:r>
+      <w:r>
+        <w:t>Hz bis 20</w:t>
+      </w:r>
+      <w:r>
+        <w:t xml:space="preserve"> </w:t>
+      </w:r>
+      <w:r>
+        <w:t>kHz.</w:t>
+      </w:r>
+    </w:p>
+    <w:p>
+      <w:pPr>
+        <w:pStyle w:val="Heading3"/>
+      </w:pPr>
+      <w:bookmarkStart w:id="9" w:name="_Toc515883588"/>
+      <w:r>
+        <w:t>Trigger</w:t>
+      </w:r>
       <w:bookmarkEnd w:id="9"/>
     </w:p>
     <w:p>
@@ -3781,144 +3927,173 @@
         <w:pStyle w:val="BodyText"/>
       </w:pPr>
       <w:r>
-        <w:t xml:space="preserve">Der verwendete Geschwindigkeits-Zahnradsensor CYGTS211/212 ist befähigt die Rotationsgeschwindigkeit der </w:t>
-      </w:r>
-      <w:r>
-        <w:t>Zahnräder basiert</w:t>
-      </w:r>
-      <w:r>
-        <w:t xml:space="preserve"> auf dem Hall-Effekt zu messen. </w:t>
-      </w:r>
+        <w:t xml:space="preserve">Am </w:t>
+      </w:r>
+      <w:proofErr w:type="spellStart"/>
+      <w:r>
+        <w:t>Arduino</w:t>
+      </w:r>
+      <w:proofErr w:type="spellEnd"/>
+      <w:r>
+        <w:t xml:space="preserve"> ist der Trigger auf Pin 4 ver</w:t>
+      </w:r>
+      <w:r>
+        <w:t>bindet</w:t>
+      </w:r>
+      <w:r>
+        <w:t xml:space="preserve">. Bei Drücken des Triggers wird Pin 4 ein High-Pegel Signal empfangen. Das Ausgangssignal verändert sich von Low-Pegel zu High-Pegel bei Drücken des Triggers, und von High-Pegel zu Low-Pegel bei Verlassen. </w:t>
+      </w:r>
+    </w:p>
+    <w:p>
+      <w:pPr>
+        <w:pStyle w:val="Heading3"/>
+      </w:pPr>
+      <w:bookmarkStart w:id="10" w:name="_Toc515883589"/>
+      <w:r>
+        <w:t>Switch</w:t>
+      </w:r>
+      <w:bookmarkEnd w:id="10"/>
     </w:p>
     <w:p>
       <w:pPr>
         <w:pStyle w:val="BodyText"/>
       </w:pPr>
       <w:r>
-        <w:t xml:space="preserve">Er verwendet einen magnetischen, vorgespannten Hall-Effekt-IC um die Drehbewegung des Eisenmetallgetriebes genau zu erfassen. Wenn das Addendum sich mit dem Sensor </w:t>
-      </w:r>
-      <w:r>
-        <w:t>nähert, verändert</w:t>
-      </w:r>
-      <w:r>
-        <w:t xml:space="preserve"> sich das Signal </w:t>
-      </w:r>
-      <w:r>
-        <w:t>zwischen Low</w:t>
-      </w:r>
-      <w:r>
-        <w:t>-Pegel und High-</w:t>
-      </w:r>
-      <w:r>
-        <w:t>Pegel,</w:t>
-      </w:r>
-      <w:r>
-        <w:t xml:space="preserve"> so wird ein Rechtecksignal ausgegeben. </w:t>
-      </w:r>
+        <w:t xml:space="preserve">Am </w:t>
+      </w:r>
+      <w:proofErr w:type="spellStart"/>
+      <w:r>
+        <w:t>Arduino</w:t>
+      </w:r>
+      <w:proofErr w:type="spellEnd"/>
+      <w:r>
+        <w:t xml:space="preserve"> ist der Switch auf Pin 5 </w:t>
+      </w:r>
+      <w:r>
+        <w:t>verbindet</w:t>
+      </w:r>
+      <w:r>
+        <w:t>. Bei Rücken des Switchs wird das Ausgangssignal</w:t>
+      </w:r>
+      <w:r>
+        <w:t xml:space="preserve"> zwischen High-Pegel(</w:t>
+      </w:r>
+      <w:r>
+        <w:rPr>
+          <w:rFonts w:eastAsiaTheme="minorEastAsia"/>
+        </w:rPr>
+        <w:t>ober</w:t>
+      </w:r>
+      <w:r>
+        <w:t>) und Low-Pegel(unter)</w:t>
+      </w:r>
+      <w:r>
+        <w:t xml:space="preserve"> ändern.</w:t>
+      </w:r>
+    </w:p>
+    <w:p>
+      <w:pPr>
+        <w:pStyle w:val="Heading3"/>
+      </w:pPr>
+      <w:bookmarkStart w:id="11" w:name="_Toc515883590"/>
+      <w:r>
+        <w:t>Button1 und Button2</w:t>
+      </w:r>
+      <w:bookmarkEnd w:id="11"/>
     </w:p>
     <w:p>
       <w:pPr>
         <w:pStyle w:val="BodyText"/>
       </w:pPr>
       <w:r>
-        <w:t xml:space="preserve">Bei unserem Fall ist </w:t>
-      </w:r>
-      <w:r>
-        <w:t>das zumessende Objekt</w:t>
-      </w:r>
-      <w:r>
-        <w:t xml:space="preserve"> als ein Zahnrad mit zwei Zähne beobachtet werden können. Die zwei</w:t>
-      </w:r>
-      <w:r>
-        <w:t xml:space="preserve"> </w:t>
-      </w:r>
-      <w:r>
-        <w:rPr>
-          <w:rFonts w:eastAsiaTheme="minorEastAsia"/>
-        </w:rPr>
-        <w:t>unterschiedliche groß</w:t>
-      </w:r>
-      <w:r>
-        <w:t xml:space="preserve"> ferromagnetische Material ist wie in der Abbildung () unter der Scheibe eingerichtet. Jedes </w:t>
-      </w:r>
-      <w:r>
-        <w:t>Mal,</w:t>
-      </w:r>
-      <w:r>
-        <w:t xml:space="preserve"> wenn ein von zwei</w:t>
-      </w:r>
-      <w:r>
-        <w:t xml:space="preserve"> ferromagnetische Material</w:t>
-      </w:r>
-      <w:r>
-        <w:t xml:space="preserve"> von der Oberseite des Sensors vorbeikommt, verändert sich die magnetische Flussdichte durch </w:t>
-      </w:r>
-      <w:r>
-        <w:t>den Hallsensor</w:t>
-      </w:r>
-      <w:r>
-        <w:t>, deswegen wird ein Zustandsänderung des Ausgangssignals erzeugt.</w:t>
-      </w:r>
+        <w:t xml:space="preserve">Am </w:t>
+      </w:r>
+      <w:proofErr w:type="spellStart"/>
+      <w:r>
+        <w:t>Arduino</w:t>
+      </w:r>
+      <w:proofErr w:type="spellEnd"/>
+      <w:r>
+        <w:t xml:space="preserve"> sind die Buttons jeweils auf Pin 10 und 11 </w:t>
+      </w:r>
+      <w:r>
+        <w:t>verbindet</w:t>
+      </w:r>
+      <w:r>
+        <w:t xml:space="preserve">. Beide Buttons haben keine bestimmte Funktion, aber können für spezifische Funktion verwendet werden, z.B. als Start und </w:t>
+      </w:r>
+      <w:proofErr w:type="spellStart"/>
+      <w:r>
+        <w:t>Reset</w:t>
+      </w:r>
+      <w:proofErr w:type="spellEnd"/>
+      <w:r>
+        <w:t>.</w:t>
+      </w:r>
+    </w:p>
+    <w:p>
+      <w:pPr>
+        <w:pStyle w:val="Heading3"/>
+        <w:rPr>
+          <w:lang w:val="en-US"/>
+        </w:rPr>
+      </w:pPr>
+      <w:bookmarkStart w:id="12" w:name="_Toc515883591"/>
+      <w:r>
+        <w:rPr>
+          <w:lang w:val="en-US"/>
+        </w:rPr>
+        <w:t xml:space="preserve">Blackbox LED </w:t>
+      </w:r>
+      <w:proofErr w:type="spellStart"/>
+      <w:r>
+        <w:rPr>
+          <w:lang w:val="en-US"/>
+        </w:rPr>
+        <w:t>gelb</w:t>
+      </w:r>
+      <w:proofErr w:type="spellEnd"/>
+      <w:r>
+        <w:rPr>
+          <w:lang w:val="en-US"/>
+        </w:rPr>
+        <w:t>, LED1 und LED2</w:t>
+      </w:r>
+      <w:bookmarkEnd w:id="12"/>
     </w:p>
     <w:p>
       <w:pPr>
         <w:pStyle w:val="BodyText"/>
       </w:pPr>
       <w:r>
-        <w:t>Der Messbereich kann mit der Anzahl der Zähne bestimmt werden,</w:t>
-      </w:r>
-      <w:r>
-        <w:t xml:space="preserve"> </w:t>
-      </w:r>
-      <w:r>
-        <w:t xml:space="preserve">hier ist es </w:t>
-      </w:r>
-      <w:r>
-        <w:t>ungefähr</w:t>
-      </w:r>
-      <w:r>
-        <w:t xml:space="preserve"> zwischen </w:t>
-      </w:r>
-      <w:r>
-        <w:t>0.5</w:t>
-      </w:r>
-      <w:r>
-        <w:t xml:space="preserve"> bis </w:t>
-      </w:r>
-      <w:r>
-        <w:t>10000 U</w:t>
-      </w:r>
-      <w:r>
-        <w:t>/s,</w:t>
-      </w:r>
-      <w:r>
-        <w:t xml:space="preserve"> </w:t>
-      </w:r>
-      <w:r>
-        <w:t>und die Antwortfrequenz ist zwischen 1</w:t>
-      </w:r>
-      <w:r>
-        <w:t xml:space="preserve"> </w:t>
-      </w:r>
-      <w:r>
-        <w:t>Hz bis 20</w:t>
-      </w:r>
-      <w:r>
-        <w:t xml:space="preserve"> </w:t>
-      </w:r>
-      <w:r>
-        <w:t>kHz.</w:t>
+        <w:t xml:space="preserve">Am </w:t>
+      </w:r>
+      <w:proofErr w:type="spellStart"/>
+      <w:r>
+        <w:t>Arduino</w:t>
+      </w:r>
+      <w:proofErr w:type="spellEnd"/>
+      <w:r>
+        <w:t xml:space="preserve"> sind die Blackbox LED, LED1 und LED2 jeweils auf Pin 7, 12 und 13 ve</w:t>
+      </w:r>
+      <w:r>
+        <w:t>rbind</w:t>
+      </w:r>
+      <w:r>
+        <w:t xml:space="preserve">et. </w:t>
       </w:r>
     </w:p>
     <w:p>
       <w:pPr>
         <w:pStyle w:val="Heading3"/>
       </w:pPr>
-      <w:bookmarkStart w:id="10" w:name="_Toc515883588"/>
-      <w:r>
-        <w:t>Trigger</w:t>
-      </w:r>
-      <w:bookmarkEnd w:id="10"/>
+      <w:bookmarkStart w:id="13" w:name="_Toc515883592"/>
+      <w:proofErr w:type="spellStart"/>
+      <w:r>
+        <w:t>Servomechanismus</w:t>
+      </w:r>
+      <w:bookmarkEnd w:id="13"/>
+      <w:proofErr w:type="spellEnd"/>
     </w:p>
     <w:p>
       <w:pPr>
@@ -3933,201 +4108,28 @@
       </w:r>
       <w:proofErr w:type="spellEnd"/>
       <w:r>
-        <w:t xml:space="preserve"> ist der Trigger auf Pin 4 ver</w:t>
-      </w:r>
-      <w:r>
-        <w:t>bindet</w:t>
-      </w:r>
-      <w:r>
-        <w:t xml:space="preserve">. Bei Drücken des Triggers wird Pin 4 ein High-Pegel Signal empfangen. Das Ausgangssignal verändert sich von Low-Pegel zu High-Pegel bei Drücken des Triggers, und von High-Pegel zu Low-Pegel bei Verlassen. </w:t>
-      </w:r>
-    </w:p>
-    <w:p>
-      <w:pPr>
-        <w:pStyle w:val="Heading3"/>
-      </w:pPr>
-      <w:bookmarkStart w:id="11" w:name="_Toc515883589"/>
-      <w:r>
-        <w:t>Switch</w:t>
-      </w:r>
-      <w:bookmarkEnd w:id="11"/>
-    </w:p>
-    <w:p>
-      <w:pPr>
-        <w:pStyle w:val="BodyText"/>
-      </w:pPr>
-      <w:r>
-        <w:t xml:space="preserve">Am </w:t>
+        <w:t xml:space="preserve"> ist der </w:t>
       </w:r>
       <w:proofErr w:type="spellStart"/>
       <w:r>
-        <w:t>Arduino</w:t>
+        <w:t>Servo</w:t>
       </w:r>
       <w:proofErr w:type="spellEnd"/>
       <w:r>
-        <w:t xml:space="preserve"> ist der Switch auf Pin 5 </w:t>
-      </w:r>
-      <w:r>
-        <w:t>verbindet</w:t>
-      </w:r>
-      <w:r>
-        <w:t>. Bei Rücken des Switchs wird das Ausgangssignal</w:t>
-      </w:r>
-      <w:r>
-        <w:t xml:space="preserve"> zwischen High-Pegel(</w:t>
-      </w:r>
-      <w:r>
-        <w:rPr>
-          <w:rFonts w:eastAsiaTheme="minorEastAsia"/>
-        </w:rPr>
-        <w:t>ober</w:t>
-      </w:r>
-      <w:r>
-        <w:t>) und Low-Pegel(unter)</w:t>
-      </w:r>
-      <w:r>
-        <w:t xml:space="preserve"> ändern.</w:t>
-      </w:r>
-    </w:p>
-    <w:p>
-      <w:pPr>
-        <w:pStyle w:val="Heading3"/>
-      </w:pPr>
-      <w:bookmarkStart w:id="12" w:name="_Toc515883590"/>
-      <w:r>
-        <w:t>Button1 und Button2</w:t>
-      </w:r>
-      <w:bookmarkEnd w:id="12"/>
-    </w:p>
-    <w:p>
-      <w:pPr>
-        <w:pStyle w:val="BodyText"/>
-      </w:pPr>
-      <w:r>
-        <w:t xml:space="preserve">Am </w:t>
+        <w:t xml:space="preserve"> auf Pin 9 ver</w:t>
+      </w:r>
+      <w:r>
+        <w:t>bind</w:t>
+      </w:r>
+      <w:r>
+        <w:t xml:space="preserve">et. Mit ihm werden zwei Metallplättchen bewegt, falls der </w:t>
       </w:r>
       <w:proofErr w:type="spellStart"/>
       <w:r>
-        <w:t>Arduino</w:t>
+        <w:t>Servo</w:t>
       </w:r>
       <w:proofErr w:type="spellEnd"/>
       <w:r>
-        <w:t xml:space="preserve"> sind die Buttons jeweils auf Pin 10 und 11 </w:t>
-      </w:r>
-      <w:r>
-        <w:t>verbindet</w:t>
-      </w:r>
-      <w:r>
-        <w:t xml:space="preserve">. Beide Buttons haben keine bestimmte Funktion, aber können für spezifische Funktion verwendet werden, z.B. als Start und </w:t>
-      </w:r>
-      <w:proofErr w:type="spellStart"/>
-      <w:r>
-        <w:t>Reset</w:t>
-      </w:r>
-      <w:proofErr w:type="spellEnd"/>
-      <w:r>
-        <w:t>.</w:t>
-      </w:r>
-    </w:p>
-    <w:p>
-      <w:pPr>
-        <w:pStyle w:val="Heading3"/>
-        <w:rPr>
-          <w:lang w:val="en-US"/>
-        </w:rPr>
-      </w:pPr>
-      <w:bookmarkStart w:id="13" w:name="_Toc515883591"/>
-      <w:r>
-        <w:rPr>
-          <w:lang w:val="en-US"/>
-        </w:rPr>
-        <w:t xml:space="preserve">Blackbox LED </w:t>
-      </w:r>
-      <w:proofErr w:type="spellStart"/>
-      <w:r>
-        <w:rPr>
-          <w:lang w:val="en-US"/>
-        </w:rPr>
-        <w:t>gelb</w:t>
-      </w:r>
-      <w:proofErr w:type="spellEnd"/>
-      <w:r>
-        <w:rPr>
-          <w:lang w:val="en-US"/>
-        </w:rPr>
-        <w:t>, LED1 und LED2</w:t>
-      </w:r>
-      <w:bookmarkEnd w:id="13"/>
-    </w:p>
-    <w:p>
-      <w:pPr>
-        <w:pStyle w:val="BodyText"/>
-      </w:pPr>
-      <w:r>
-        <w:t xml:space="preserve">Am </w:t>
-      </w:r>
-      <w:proofErr w:type="spellStart"/>
-      <w:r>
-        <w:t>Arduino</w:t>
-      </w:r>
-      <w:proofErr w:type="spellEnd"/>
-      <w:r>
-        <w:t xml:space="preserve"> sind die Blackbox LED, LED1 und LED2 jeweils auf Pin 7, 12 und 13 ve</w:t>
-      </w:r>
-      <w:r>
-        <w:t>rbind</w:t>
-      </w:r>
-      <w:r>
-        <w:t xml:space="preserve">et. </w:t>
-      </w:r>
-    </w:p>
-    <w:p>
-      <w:pPr>
-        <w:pStyle w:val="Heading3"/>
-      </w:pPr>
-      <w:bookmarkStart w:id="14" w:name="_Toc515883592"/>
-      <w:proofErr w:type="spellStart"/>
-      <w:r>
-        <w:t>Servomechanismus</w:t>
-      </w:r>
-      <w:bookmarkEnd w:id="14"/>
-      <w:proofErr w:type="spellEnd"/>
-    </w:p>
-    <w:p>
-      <w:pPr>
-        <w:pStyle w:val="BodyText"/>
-      </w:pPr>
-      <w:r>
-        <w:t xml:space="preserve">Am </w:t>
-      </w:r>
-      <w:proofErr w:type="spellStart"/>
-      <w:r>
-        <w:t>Arduino</w:t>
-      </w:r>
-      <w:proofErr w:type="spellEnd"/>
-      <w:r>
-        <w:t xml:space="preserve"> ist der </w:t>
-      </w:r>
-      <w:proofErr w:type="spellStart"/>
-      <w:r>
-        <w:t>Servo</w:t>
-      </w:r>
-      <w:proofErr w:type="spellEnd"/>
-      <w:r>
-        <w:t xml:space="preserve"> auf Pin 9 ver</w:t>
-      </w:r>
-      <w:r>
-        <w:t>bind</w:t>
-      </w:r>
-      <w:r>
-        <w:t xml:space="preserve">et. Mit ihm werden zwei Metallplättchen bewegt, falls der </w:t>
-      </w:r>
-      <w:proofErr w:type="spellStart"/>
-      <w:r>
-        <w:t>Servo</w:t>
-      </w:r>
-      <w:proofErr w:type="spellEnd"/>
-      <w:r>
         <w:t xml:space="preserve"> ein Steuersignal (PWM) empf</w:t>
       </w:r>
       <w:r>
@@ -4141,228 +4143,228 @@
       <w:pPr>
         <w:pStyle w:val="Heading2"/>
       </w:pPr>
-      <w:bookmarkStart w:id="15" w:name="_Toc515883593"/>
+      <w:bookmarkStart w:id="14" w:name="_Toc515883593"/>
       <w:r>
         <w:lastRenderedPageBreak/>
         <w:t>Modellzustand</w:t>
       </w:r>
-      <w:bookmarkStart w:id="16" w:name="heading22"/>
+      <w:bookmarkStart w:id="15" w:name="heading22"/>
+      <w:bookmarkEnd w:id="14"/>
       <w:bookmarkEnd w:id="15"/>
+    </w:p>
+    <w:p>
+      <w:pPr>
+        <w:pStyle w:val="BodyText"/>
+      </w:pPr>
+      <w:r>
+        <w:t>Bei jeder Halbumdrehung wird das Ausgangssignal von Hallsensor einmal geändert. Bei jeder Umdrehun</w:t>
+      </w:r>
+      <w:r>
+        <w:t xml:space="preserve">g </w:t>
+      </w:r>
+      <w:r>
+        <w:t>wird das Ausgangssignal</w:t>
+      </w:r>
+      <w:r>
+        <w:t xml:space="preserve"> von </w:t>
+      </w:r>
+      <w:proofErr w:type="spellStart"/>
+      <w:r>
+        <w:t>Photosensor</w:t>
+      </w:r>
+      <w:proofErr w:type="spellEnd"/>
+      <w:r>
+        <w:t xml:space="preserve"> </w:t>
+      </w:r>
+      <w:r>
+        <w:t>12-mal</w:t>
+      </w:r>
+      <w:r>
+        <w:t xml:space="preserve"> geändert</w:t>
+      </w:r>
+      <w:r>
+        <w:t xml:space="preserve">, </w:t>
+      </w:r>
+      <w:r>
+        <w:t xml:space="preserve">weil </w:t>
+      </w:r>
+      <w:r>
+        <w:t xml:space="preserve">der Scheibe in 12 </w:t>
+      </w:r>
+      <w:r>
+        <w:t xml:space="preserve">miteinander wechselten </w:t>
+      </w:r>
+      <w:r>
+        <w:t>Segmente</w:t>
+      </w:r>
+      <w:r>
+        <w:t xml:space="preserve"> </w:t>
+      </w:r>
+      <w:r>
+        <w:t>verteilt</w:t>
+      </w:r>
+      <w:r>
+        <w:t xml:space="preserve"> ist</w:t>
+      </w:r>
+      <w:r>
+        <w:t>.</w:t>
+      </w:r>
+    </w:p>
+    <w:p>
+      <w:pPr>
+        <w:pStyle w:val="BodyText"/>
+        <w:rPr>
+          <w:rFonts w:eastAsiaTheme="minorEastAsia"/>
+        </w:rPr>
+      </w:pPr>
+      <w:r>
+        <w:rPr>
+          <w:rFonts w:eastAsiaTheme="minorEastAsia"/>
+        </w:rPr>
+        <w:t>Zwischen 2 vorhandenen Sensoren kann der H</w:t>
+      </w:r>
+      <w:r>
+        <w:rPr>
+          <w:rFonts w:eastAsiaTheme="minorEastAsia"/>
+        </w:rPr>
+        <w:t>allsensor außer der Geschwindig</w:t>
+      </w:r>
+      <w:r>
+        <w:rPr>
+          <w:rFonts w:eastAsiaTheme="minorEastAsia"/>
+        </w:rPr>
+        <w:t xml:space="preserve">keit auch die Position der Scheibe durch </w:t>
+      </w:r>
+      <w:r>
+        <w:rPr>
+          <w:rFonts w:eastAsiaTheme="minorEastAsia"/>
+        </w:rPr>
+        <w:t>die steigende Flanke</w:t>
+      </w:r>
+      <w:r>
+        <w:rPr>
+          <w:rFonts w:eastAsiaTheme="minorEastAsia"/>
+        </w:rPr>
+        <w:t xml:space="preserve"> (der Mittelpunkt des Lochs geht an den Hallsensor </w:t>
+      </w:r>
+      <w:r>
+        <w:rPr>
+          <w:rFonts w:eastAsiaTheme="minorEastAsia"/>
+        </w:rPr>
+        <w:t>vorbei)</w:t>
+      </w:r>
+      <w:r>
+        <w:rPr>
+          <w:rFonts w:eastAsiaTheme="minorEastAsia"/>
+        </w:rPr>
+        <w:t xml:space="preserve"> und </w:t>
+      </w:r>
+      <w:r>
+        <w:rPr>
+          <w:rFonts w:eastAsiaTheme="minorEastAsia"/>
+        </w:rPr>
+        <w:t>fallende</w:t>
+      </w:r>
+      <w:r>
+        <w:rPr>
+          <w:rFonts w:eastAsiaTheme="minorEastAsia"/>
+        </w:rPr>
+        <w:t xml:space="preserve"> </w:t>
+      </w:r>
+      <w:r>
+        <w:rPr>
+          <w:rFonts w:eastAsiaTheme="minorEastAsia"/>
+        </w:rPr>
+        <w:t>Flanke (</w:t>
+      </w:r>
+      <w:r>
+        <w:rPr>
+          <w:rFonts w:eastAsiaTheme="minorEastAsia"/>
+        </w:rPr>
+        <w:t>der Mittelpunkt des Lochs geht unter wo die Kugeln fallen werden) bestimmen. Basiert darauf kann man mit</w:t>
+      </w:r>
+      <w:r>
+        <w:rPr>
+          <w:rFonts w:eastAsiaTheme="minorEastAsia"/>
+        </w:rPr>
+        <w:t xml:space="preserve"> der Anzahl der Flanken von</w:t>
+      </w:r>
+      <w:r>
+        <w:rPr>
+          <w:rFonts w:eastAsiaTheme="minorEastAsia"/>
+        </w:rPr>
+        <w:t xml:space="preserve"> </w:t>
+      </w:r>
+      <w:proofErr w:type="spellStart"/>
+      <w:r>
+        <w:rPr>
+          <w:rFonts w:eastAsiaTheme="minorEastAsia"/>
+        </w:rPr>
+        <w:t>Photosensor</w:t>
+      </w:r>
+      <w:proofErr w:type="spellEnd"/>
+      <w:r>
+        <w:rPr>
+          <w:rFonts w:eastAsiaTheme="minorEastAsia"/>
+        </w:rPr>
+        <w:t xml:space="preserve"> genauer</w:t>
+      </w:r>
+      <w:r>
+        <w:rPr>
+          <w:rFonts w:eastAsiaTheme="minorEastAsia"/>
+        </w:rPr>
+        <w:t xml:space="preserve"> den Modellzustand bestimmen.</w:t>
+      </w:r>
+    </w:p>
+    <w:p>
+      <w:pPr>
+        <w:pStyle w:val="BodyText"/>
+      </w:pPr>
+      <w:r>
+        <w:t xml:space="preserve">Mit Hilfe des </w:t>
+      </w:r>
+      <w:proofErr w:type="spellStart"/>
+      <w:r>
+        <w:t>Photosensors</w:t>
+      </w:r>
+      <w:proofErr w:type="spellEnd"/>
+      <w:r>
+        <w:t xml:space="preserve"> kann man durch </w:t>
+      </w:r>
+      <w:r>
+        <w:t xml:space="preserve">die Zeiträume zwischen zwei nahen Signalen und den </w:t>
+      </w:r>
+      <w:r>
+        <w:t>Winkel</w:t>
+      </w:r>
+      <w:r>
+        <w:t xml:space="preserve"> zwischen zwei </w:t>
+      </w:r>
+      <w:r>
+        <w:t xml:space="preserve">Segmente </w:t>
+      </w:r>
+      <w:r>
+        <w:t xml:space="preserve">die </w:t>
+      </w:r>
+      <w:r>
+        <w:t>Winkelg</w:t>
+      </w:r>
+      <w:r>
+        <w:t>eschwindigkeit der Schreibe berechnen.</w:t>
+      </w:r>
+      <w:r>
+        <w:t xml:space="preserve"> Die ähnliche Vorgehensweise funktioniert auch mit Hallsensor.</w:t>
+      </w:r>
+    </w:p>
+    <w:p>
+      <w:pPr>
+        <w:pStyle w:val="Heading2"/>
+      </w:pPr>
+      <w:bookmarkStart w:id="16" w:name="_Toc515883594"/>
+      <w:r>
+        <w:t>Grundidee</w:t>
+      </w:r>
       <w:bookmarkEnd w:id="16"/>
-    </w:p>
-    <w:p>
-      <w:pPr>
-        <w:pStyle w:val="BodyText"/>
-      </w:pPr>
-      <w:r>
-        <w:t>Bei jeder Halbumdrehung wird das Ausgangssignal von Hallsensor einmal geändert. Bei jeder Umdrehun</w:t>
-      </w:r>
-      <w:r>
-        <w:t xml:space="preserve">g </w:t>
-      </w:r>
-      <w:r>
-        <w:t>wird das Ausgangssignal</w:t>
-      </w:r>
-      <w:r>
-        <w:t xml:space="preserve"> von </w:t>
-      </w:r>
-      <w:proofErr w:type="spellStart"/>
-      <w:r>
-        <w:t>Photosensor</w:t>
-      </w:r>
-      <w:proofErr w:type="spellEnd"/>
-      <w:r>
-        <w:t xml:space="preserve"> </w:t>
-      </w:r>
-      <w:r>
-        <w:t>12-mal</w:t>
-      </w:r>
-      <w:r>
-        <w:t xml:space="preserve"> geändert</w:t>
-      </w:r>
-      <w:r>
-        <w:t xml:space="preserve">, </w:t>
-      </w:r>
-      <w:r>
-        <w:t xml:space="preserve">weil </w:t>
-      </w:r>
-      <w:r>
-        <w:t xml:space="preserve">der Scheibe in 12 </w:t>
-      </w:r>
-      <w:r>
-        <w:t xml:space="preserve">miteinander wechselten </w:t>
-      </w:r>
-      <w:r>
-        <w:t>Segmente</w:t>
-      </w:r>
-      <w:r>
-        <w:t xml:space="preserve"> </w:t>
-      </w:r>
-      <w:r>
-        <w:t>verteilt</w:t>
-      </w:r>
-      <w:r>
-        <w:t xml:space="preserve"> ist</w:t>
-      </w:r>
-      <w:r>
-        <w:t>.</w:t>
-      </w:r>
-    </w:p>
-    <w:p>
-      <w:pPr>
-        <w:pStyle w:val="BodyText"/>
-        <w:rPr>
-          <w:rFonts w:eastAsiaTheme="minorEastAsia"/>
-        </w:rPr>
-      </w:pPr>
-      <w:r>
-        <w:rPr>
-          <w:rFonts w:eastAsiaTheme="minorEastAsia"/>
-        </w:rPr>
-        <w:t>Zwischen 2 vorhandenen Sensoren kann der H</w:t>
-      </w:r>
-      <w:r>
-        <w:rPr>
-          <w:rFonts w:eastAsiaTheme="minorEastAsia"/>
-        </w:rPr>
-        <w:t>allsensor außer der Geschwindig</w:t>
-      </w:r>
-      <w:r>
-        <w:rPr>
-          <w:rFonts w:eastAsiaTheme="minorEastAsia"/>
-        </w:rPr>
-        <w:t xml:space="preserve">keit auch die Position der Scheibe durch </w:t>
-      </w:r>
-      <w:r>
-        <w:rPr>
-          <w:rFonts w:eastAsiaTheme="minorEastAsia"/>
-        </w:rPr>
-        <w:t>die steigende Flanke</w:t>
-      </w:r>
-      <w:r>
-        <w:rPr>
-          <w:rFonts w:eastAsiaTheme="minorEastAsia"/>
-        </w:rPr>
-        <w:t xml:space="preserve"> (der Mittelpunkt des Lochs geht an den Hallsensor </w:t>
-      </w:r>
-      <w:r>
-        <w:rPr>
-          <w:rFonts w:eastAsiaTheme="minorEastAsia"/>
-        </w:rPr>
-        <w:t>vorbei)</w:t>
-      </w:r>
-      <w:r>
-        <w:rPr>
-          <w:rFonts w:eastAsiaTheme="minorEastAsia"/>
-        </w:rPr>
-        <w:t xml:space="preserve"> und </w:t>
-      </w:r>
-      <w:r>
-        <w:rPr>
-          <w:rFonts w:eastAsiaTheme="minorEastAsia"/>
-        </w:rPr>
-        <w:t>fallende</w:t>
-      </w:r>
-      <w:r>
-        <w:rPr>
-          <w:rFonts w:eastAsiaTheme="minorEastAsia"/>
-        </w:rPr>
-        <w:t xml:space="preserve"> </w:t>
-      </w:r>
-      <w:r>
-        <w:rPr>
-          <w:rFonts w:eastAsiaTheme="minorEastAsia"/>
-        </w:rPr>
-        <w:t>Flanke (</w:t>
-      </w:r>
-      <w:r>
-        <w:rPr>
-          <w:rFonts w:eastAsiaTheme="minorEastAsia"/>
-        </w:rPr>
-        <w:t>der Mittelpunkt des Lochs geht unter wo die Kugeln fallen werden) bestimmen. Basiert darauf kann man mit</w:t>
-      </w:r>
-      <w:r>
-        <w:rPr>
-          <w:rFonts w:eastAsiaTheme="minorEastAsia"/>
-        </w:rPr>
-        <w:t xml:space="preserve"> der Anzahl der Flanken von</w:t>
-      </w:r>
-      <w:r>
-        <w:rPr>
-          <w:rFonts w:eastAsiaTheme="minorEastAsia"/>
-        </w:rPr>
-        <w:t xml:space="preserve"> </w:t>
-      </w:r>
-      <w:proofErr w:type="spellStart"/>
-      <w:r>
-        <w:rPr>
-          <w:rFonts w:eastAsiaTheme="minorEastAsia"/>
-        </w:rPr>
-        <w:t>Photosensor</w:t>
-      </w:r>
-      <w:proofErr w:type="spellEnd"/>
-      <w:r>
-        <w:rPr>
-          <w:rFonts w:eastAsiaTheme="minorEastAsia"/>
-        </w:rPr>
-        <w:t xml:space="preserve"> genauer</w:t>
-      </w:r>
-      <w:r>
-        <w:rPr>
-          <w:rFonts w:eastAsiaTheme="minorEastAsia"/>
-        </w:rPr>
-        <w:t xml:space="preserve"> den Modellzustand bestimmen.</w:t>
-      </w:r>
-    </w:p>
-    <w:p>
-      <w:pPr>
-        <w:pStyle w:val="BodyText"/>
-      </w:pPr>
-      <w:r>
-        <w:t xml:space="preserve">Mit Hilfe des </w:t>
-      </w:r>
-      <w:proofErr w:type="spellStart"/>
-      <w:r>
-        <w:t>Photosensors</w:t>
-      </w:r>
-      <w:proofErr w:type="spellEnd"/>
-      <w:r>
-        <w:t xml:space="preserve"> kann man durch </w:t>
-      </w:r>
-      <w:r>
-        <w:t xml:space="preserve">die Zeiträume zwischen zwei nahen Signalen und den </w:t>
-      </w:r>
-      <w:r>
-        <w:t>Winkel</w:t>
-      </w:r>
-      <w:r>
-        <w:t xml:space="preserve"> zwischen zwei </w:t>
-      </w:r>
-      <w:r>
-        <w:t xml:space="preserve">Segmente </w:t>
-      </w:r>
-      <w:r>
-        <w:t xml:space="preserve">die </w:t>
-      </w:r>
-      <w:r>
-        <w:t>Winkelg</w:t>
-      </w:r>
-      <w:r>
-        <w:t>eschwindigkeit der Schreibe berechnen.</w:t>
-      </w:r>
-      <w:r>
-        <w:t xml:space="preserve"> Die ähnliche Vorgehensweise funktioniert auch mit Hallsensor.</w:t>
-      </w:r>
-    </w:p>
-    <w:p>
-      <w:pPr>
-        <w:pStyle w:val="Heading2"/>
-      </w:pPr>
-      <w:bookmarkStart w:id="17" w:name="_Toc515883594"/>
-      <w:r>
-        <w:t>Grundidee</w:t>
-      </w:r>
-      <w:bookmarkEnd w:id="17"/>
     </w:p>
     <w:p>
       <w:pPr>
@@ -4446,13 +4448,13 @@
         <w:t xml:space="preserve"> berechnet, wenn das Loch nächste Mal üb</w:t>
       </w:r>
       <w:r>
-        <w:t xml:space="preserve">ergeht. Mit Hilfe von </w:t>
+        <w:t xml:space="preserve">ergeht. Mit Hilfe </w:t>
+      </w:r>
+      <w:r>
+        <w:t xml:space="preserve">von </w:t>
       </w:r>
       <w:hyperlink w:anchor="equation21" w:history="1">
         <w:r>
-          <w:rPr>
-            <w:rStyle w:val="Hyperlink"/>
-          </w:rPr>
           <w:t>Formel 2-1</w:t>
         </w:r>
       </w:hyperlink>
@@ -4602,14 +4604,14 @@
       <w:r>
         <w:fldChar w:fldCharType="end"/>
       </w:r>
-      <w:bookmarkStart w:id="18" w:name="equation21"/>
-      <w:bookmarkEnd w:id="18"/>
+      <w:bookmarkStart w:id="17" w:name="equation21"/>
+      <w:bookmarkEnd w:id="17"/>
     </w:p>
     <w:p>
       <w:pPr>
         <w:pStyle w:val="Heading3"/>
       </w:pPr>
-      <w:bookmarkStart w:id="19" w:name="_Toc515883595"/>
+      <w:bookmarkStart w:id="18" w:name="_Toc515883595"/>
       <w:r>
         <w:t>Kugelfallzeit</w:t>
       </w:r>
@@ -4648,7 +4650,7 @@
           </m:sub>
         </m:sSub>
       </m:oMath>
-      <w:bookmarkEnd w:id="19"/>
+      <w:bookmarkEnd w:id="18"/>
     </w:p>
     <w:p>
       <w:pPr>
@@ -5031,8 +5033,8 @@
       <w:r>
         <w:fldChar w:fldCharType="end"/>
       </w:r>
-      <w:bookmarkStart w:id="20" w:name="equation22"/>
-      <w:bookmarkEnd w:id="20"/>
+      <w:bookmarkStart w:id="19" w:name="equation22"/>
+      <w:bookmarkEnd w:id="19"/>
     </w:p>
     <w:p>
       <w:pPr>
@@ -5137,67 +5139,22 @@
       </w:r>
       <w:r>
         <w:rPr>
-          <w:rFonts w:ascii="Calibri" w:eastAsia="Times New Roman" w:hAnsi="Calibri" w:cs="Calibri"/>
-          <w:lang w:val="de-DE"/>
+          <w:rStyle w:val="BodyTextChar"/>
         </w:rPr>
         <w:t xml:space="preserve">die </w:t>
       </w:r>
       <w:hyperlink w:anchor="equation22" w:history="1">
         <w:r>
           <w:rPr>
-            <w:rStyle w:val="Hyperlink"/>
-            <w:rFonts w:ascii="Calibri" w:eastAsia="Times New Roman" w:hAnsi="Calibri" w:cs="Calibri"/>
-            <w:lang w:val="de-DE"/>
+            <w:rStyle w:val="BodyTextChar"/>
           </w:rPr>
-          <w:t>For</w:t>
+          <w:t>Formel</w:t>
         </w:r>
         <w:r>
           <w:rPr>
-            <w:rStyle w:val="Hyperlink"/>
-            <w:rFonts w:ascii="Calibri" w:eastAsia="Times New Roman" w:hAnsi="Calibri" w:cs="Calibri"/>
-            <w:lang w:val="de-DE"/>
+            <w:rStyle w:val="BodyTextChar"/>
           </w:rPr>
-          <w:t>m</w:t>
-        </w:r>
-        <w:r>
-          <w:rPr>
-            <w:rStyle w:val="Hyperlink"/>
-            <w:rFonts w:ascii="Calibri" w:eastAsia="Times New Roman" w:hAnsi="Calibri" w:cs="Calibri"/>
-            <w:lang w:val="de-DE"/>
-          </w:rPr>
-          <w:t>e</w:t>
-        </w:r>
-        <w:r>
-          <w:rPr>
-            <w:rStyle w:val="Hyperlink"/>
-            <w:rFonts w:ascii="Calibri" w:eastAsia="Times New Roman" w:hAnsi="Calibri" w:cs="Calibri"/>
-            <w:lang w:val="de-DE"/>
-          </w:rPr>
-          <w:t>l</w:t>
-        </w:r>
-        <w:r>
-          <w:rPr>
-            <w:rStyle w:val="Hyperlink"/>
-            <w:rFonts w:ascii="Calibri" w:eastAsia="Times New Roman" w:hAnsi="Calibri" w:cs="Calibri"/>
-            <w:lang w:val="de-DE"/>
-          </w:rPr>
-          <w:t xml:space="preserve"> 2</w:t>
-        </w:r>
-        <w:r>
-          <w:rPr>
-            <w:rStyle w:val="Hyperlink"/>
-            <w:rFonts w:ascii="Calibri" w:eastAsia="Times New Roman" w:hAnsi="Calibri" w:cs="Calibri"/>
-            <w:lang w:val="de-DE"/>
-          </w:rPr>
-          <w:t>-</w:t>
-        </w:r>
-        <w:r>
-          <w:rPr>
-            <w:rStyle w:val="Hyperlink"/>
-            <w:rFonts w:ascii="Calibri" w:eastAsia="Times New Roman" w:hAnsi="Calibri" w:cs="Calibri"/>
-            <w:lang w:val="de-DE"/>
-          </w:rPr>
-          <w:t>2</w:t>
+          <w:t xml:space="preserve"> 2-2</w:t>
         </w:r>
       </w:hyperlink>
       <w:r>
@@ -5270,7 +5227,7 @@
       <w:pPr>
         <w:pStyle w:val="Heading3"/>
       </w:pPr>
-      <w:bookmarkStart w:id="21" w:name="_Toc515883596"/>
+      <w:bookmarkStart w:id="20" w:name="_Toc515883596"/>
       <w:r>
         <w:t>Zeitpunkt von Übergang</w:t>
       </w:r>
@@ -5305,7 +5262,7 @@
           </m:sub>
         </m:sSub>
       </m:oMath>
-      <w:bookmarkEnd w:id="21"/>
+      <w:bookmarkEnd w:id="20"/>
     </w:p>
     <w:p>
       <w:pPr>
@@ -5315,36 +5272,21 @@
         </w:rPr>
       </w:pPr>
       <w:r>
-        <w:t xml:space="preserve">Basiert auf der </w:t>
+        <w:t xml:space="preserve">Basiert auf </w:t>
+      </w:r>
+      <w:r>
+        <w:t xml:space="preserve">der </w:t>
       </w:r>
       <w:hyperlink w:anchor="heading22" w:history="1">
         <w:r>
-          <w:rPr>
-            <w:rStyle w:val="Hyperlink"/>
-          </w:rPr>
-          <w:t>Se</w:t>
-        </w:r>
-        <w:r>
-          <w:rPr>
-            <w:rStyle w:val="Hyperlink"/>
-          </w:rPr>
-          <w:t>k</w:t>
-        </w:r>
-        <w:r>
-          <w:rPr>
-            <w:rStyle w:val="Hyperlink"/>
-          </w:rPr>
-          <w:t>t</w:t>
-        </w:r>
-        <w:r>
-          <w:rPr>
-            <w:rStyle w:val="Hyperlink"/>
-          </w:rPr>
-          <w:t>ion 2.2</w:t>
+          <w:t>Sektion 2.2</w:t>
         </w:r>
       </w:hyperlink>
       <w:r>
-        <w:t xml:space="preserve"> ist es klar, dass der nächste </w:t>
+        <w:t xml:space="preserve"> ist es</w:t>
+      </w:r>
+      <w:r>
+        <w:t xml:space="preserve"> klar, dass der nächste </w:t>
       </w:r>
       <m:oMath>
         <m:sSub>
@@ -5386,31 +5328,16 @@
       </w:r>
       <w:proofErr w:type="spellEnd"/>
       <w:r>
-        <w:t xml:space="preserve"> betrachtet werden. In </w:t>
+        <w:t xml:space="preserve"> betrachtet werden. </w:t>
+      </w:r>
+      <w:r>
+        <w:t xml:space="preserve">In </w:t>
       </w:r>
       <w:hyperlink w:anchor="figure21" w:history="1">
         <w:r>
-          <w:rPr>
-            <w:rStyle w:val="Hyperlink"/>
-          </w:rPr>
-          <w:t>Abbi</w:t>
+          <w:t>Abbildu</w:t>
         </w:r>
         <w:r>
-          <w:rPr>
-            <w:rStyle w:val="Hyperlink"/>
-          </w:rPr>
-          <w:t>l</w:t>
-        </w:r>
-        <w:r>
-          <w:rPr>
-            <w:rStyle w:val="Hyperlink"/>
-          </w:rPr>
-          <w:t>du</w:t>
-        </w:r>
-        <w:r>
-          <w:rPr>
-            <w:rStyle w:val="Hyperlink"/>
-          </w:rPr>
           <w:t>ng 2-1</w:t>
         </w:r>
       </w:hyperlink>
@@ -5418,7 +5345,10 @@
         <w:t xml:space="preserve"> </w:t>
       </w:r>
       <w:r>
-        <w:t>sind die Zeitintervalle zwischen jeder 30 Grad von vier Umdrehungen</w:t>
+        <w:t xml:space="preserve">sind die </w:t>
+      </w:r>
+      <w:r>
+        <w:t>Zeitintervalle zwischen jeder 30 Grad von vier Umdrehungen</w:t>
       </w:r>
       <w:r>
         <w:t xml:space="preserve"> bei niedriger Geschwindigkeit</w:t>
@@ -5567,8 +5497,8 @@
         </w:rPr>
         <w:t>en</w:t>
       </w:r>
-      <w:bookmarkStart w:id="22" w:name="figure21"/>
-      <w:bookmarkEnd w:id="22"/>
+      <w:bookmarkStart w:id="21" w:name="figure21"/>
+      <w:bookmarkEnd w:id="21"/>
     </w:p>
     <w:p/>
     <w:p>
@@ -5603,25 +5533,19 @@
       <w:hyperlink w:anchor="figure22" w:history="1">
         <w:r>
           <w:rPr>
-            <w:rStyle w:val="Hyperlink"/>
+            <w:rStyle w:val="BodyTextChar"/>
           </w:rPr>
-          <w:t>Abbildung 2</w:t>
-        </w:r>
-        <w:r>
-          <w:rPr>
-            <w:rStyle w:val="Hyperlink"/>
-          </w:rPr>
-          <w:t>-</w:t>
-        </w:r>
-        <w:r>
-          <w:rPr>
-            <w:rStyle w:val="Hyperlink"/>
-          </w:rPr>
-          <w:t>2</w:t>
+          <w:t>Abbildung 2-2</w:t>
         </w:r>
       </w:hyperlink>
       <w:r>
-        <w:t xml:space="preserve"> sind die Zeitintervalle zwischen jeder 60 Grad von vier Umdrehungen dargestellt.</w:t>
+        <w:rPr>
+          <w:rStyle w:val="BodyTextChar"/>
+        </w:rPr>
+        <w:t xml:space="preserve"> sind</w:t>
+      </w:r>
+      <w:r>
+        <w:t xml:space="preserve"> die Zeitintervalle zwischen jeder 60 Grad von vier Umdrehungen dargestellt.</w:t>
       </w:r>
     </w:p>
     <w:p>
@@ -5739,8 +5663,8 @@
       <w:r>
         <w:t xml:space="preserve"> 6 Zeitintervalle von vier Umdrehungen</w:t>
       </w:r>
-      <w:bookmarkStart w:id="23" w:name="figure22"/>
-      <w:bookmarkEnd w:id="23"/>
+      <w:bookmarkStart w:id="22" w:name="figure22"/>
+      <w:bookmarkEnd w:id="22"/>
     </w:p>
     <w:p/>
     <w:p>
@@ -5751,21 +5675,24 @@
         <w:t>Im V</w:t>
       </w:r>
       <w:r>
-        <w:t>ergleich zur</w:t>
+        <w:t xml:space="preserve">ergleich </w:t>
+      </w:r>
+      <w:r>
+        <w:t>zur</w:t>
       </w:r>
       <w:r>
         <w:t xml:space="preserve"> </w:t>
       </w:r>
       <w:hyperlink w:anchor="figure21" w:history="1">
         <w:r>
-          <w:rPr>
-            <w:rStyle w:val="Hyperlink"/>
-          </w:rPr>
           <w:t>Abbildung 2-1</w:t>
         </w:r>
       </w:hyperlink>
       <w:r>
-        <w:t xml:space="preserve"> sind die Varianz der Zeitintervalle jeder 60 Grad stabiler als die in 30 Grad. </w:t>
+        <w:t xml:space="preserve"> sind</w:t>
+      </w:r>
+      <w:r>
+        <w:t xml:space="preserve"> die Varianz der Zeitintervalle jeder 60 Grad stabiler als die in 30 Grad. </w:t>
       </w:r>
     </w:p>
     <w:p>
@@ -5777,14 +5704,14 @@
       </w:r>
       <w:hyperlink w:anchor="figure23" w:history="1">
         <w:r>
-          <w:rPr>
-            <w:rStyle w:val="Hyperlink"/>
-          </w:rPr>
           <w:t>Abbildung 2-3</w:t>
         </w:r>
       </w:hyperlink>
       <w:r>
-        <w:t xml:space="preserve"> werden alle Zeitintervalle in einer Drehung</w:t>
+        <w:t xml:space="preserve"> werden</w:t>
+      </w:r>
+      <w:r>
+        <w:t xml:space="preserve"> alle Zeitintervalle in einer Drehung</w:t>
       </w:r>
       <w:r>
         <w:t xml:space="preserve"> von hohen Geschwindigkeit</w:t>
@@ -5915,8 +5842,8 @@
       <w:r>
         <w:t xml:space="preserve"> alle Zeitintervalle</w:t>
       </w:r>
-      <w:bookmarkStart w:id="24" w:name="figure23"/>
-      <w:bookmarkEnd w:id="24"/>
+      <w:bookmarkStart w:id="23" w:name="figure23"/>
+      <w:bookmarkEnd w:id="23"/>
     </w:p>
     <w:p/>
     <w:p>
@@ -5971,24 +5898,24 @@
         <w:t>werden kann</w:t>
       </w:r>
       <w:r>
-        <w:t xml:space="preserve">. So wird die </w:t>
+        <w:t xml:space="preserve">. So wird </w:t>
+      </w:r>
+      <w:r>
+        <w:t xml:space="preserve">die </w:t>
       </w:r>
       <w:hyperlink w:anchor="equation23" w:history="1">
         <w:r>
-          <w:rPr>
-            <w:rStyle w:val="Hyperlink"/>
-          </w:rPr>
           <w:t>Formel</w:t>
         </w:r>
         <w:r>
-          <w:rPr>
-            <w:rStyle w:val="Hyperlink"/>
-          </w:rPr>
           <w:t xml:space="preserve"> 2-3</w:t>
         </w:r>
       </w:hyperlink>
       <w:r>
-        <w:t xml:space="preserve"> für </w:t>
+        <w:t xml:space="preserve"> für</w:t>
+      </w:r>
+      <w:r>
+        <w:t xml:space="preserve"> </w:t>
       </w:r>
       <m:oMath>
         <m:sSub>
@@ -6088,7 +6015,13 @@
               <w:rPr>
                 <w:rFonts w:ascii="Cambria Math" w:hAnsi="Cambria Math"/>
               </w:rPr>
-              <m:t>h 0→1</m:t>
+              <m:t xml:space="preserve">h </m:t>
+            </m:r>
+            <m:r>
+              <w:rPr>
+                <w:rFonts w:ascii="Cambria Math" w:hAnsi="Cambria Math"/>
+              </w:rPr>
+              <m:t>0→1</m:t>
             </m:r>
           </m:sub>
         </m:sSub>
@@ -6141,8 +6074,8 @@
       <w:r>
         <w:fldChar w:fldCharType="end"/>
       </w:r>
-      <w:bookmarkStart w:id="25" w:name="equation23"/>
-      <w:bookmarkEnd w:id="25"/>
+      <w:bookmarkStart w:id="24" w:name="equation23"/>
+      <w:bookmarkEnd w:id="24"/>
     </w:p>
     <w:p/>
     <w:p>
@@ -6617,18 +6550,30 @@
     <w:p/>
     <w:p>
       <w:r>
-        <w:t xml:space="preserve">Um die </w:t>
+        <w:t xml:space="preserve">Um </w:t>
+      </w:r>
+      <w:r>
+        <w:rPr>
+          <w:rStyle w:val="BodyTextChar"/>
+        </w:rPr>
+        <w:t xml:space="preserve">die </w:t>
       </w:r>
       <w:hyperlink w:anchor="equation23" w:history="1">
         <w:r>
           <w:rPr>
-            <w:rStyle w:val="Hyperlink"/>
+            <w:rStyle w:val="BodyTextChar"/>
           </w:rPr>
           <w:t>Formel 2-3</w:t>
         </w:r>
       </w:hyperlink>
       <w:r>
-        <w:t xml:space="preserve"> zu überprüfen, wird eine Simulation durchgeführt. In Abbildung (8) wird die Ergebnisse gezeigt. </w:t>
+        <w:rPr>
+          <w:rStyle w:val="BodyTextChar"/>
+        </w:rPr>
+        <w:t xml:space="preserve"> zu</w:t>
+      </w:r>
+      <w:r>
+        <w:t xml:space="preserve"> überprüfen, wird eine Simulation durchgeführt. In Abbildung (8) wird die Ergebnisse gezeigt. </w:t>
       </w:r>
     </w:p>
     <w:p>
@@ -6779,38 +6724,38 @@
       <w:pPr>
         <w:pStyle w:val="Heading1"/>
       </w:pPr>
-      <w:bookmarkStart w:id="26" w:name="_Toc515883597"/>
+      <w:bookmarkStart w:id="25" w:name="_Toc515883597"/>
       <w:r>
         <w:lastRenderedPageBreak/>
         <w:t>Entwurfsphase</w:t>
       </w:r>
+      <w:bookmarkEnd w:id="25"/>
+    </w:p>
+    <w:p>
+      <w:pPr>
+        <w:pStyle w:val="Heading2"/>
+      </w:pPr>
+      <w:bookmarkStart w:id="26" w:name="_Toc515883598"/>
+      <w:r>
+        <w:t>UML Diagramm</w:t>
+      </w:r>
       <w:bookmarkEnd w:id="26"/>
     </w:p>
     <w:p>
       <w:pPr>
-        <w:pStyle w:val="Heading2"/>
-      </w:pPr>
-      <w:bookmarkStart w:id="27" w:name="_Toc515883598"/>
-      <w:r>
-        <w:t>UML Diagramm</w:t>
+        <w:pStyle w:val="Heading3"/>
+      </w:pPr>
+      <w:bookmarkStart w:id="27" w:name="_Toc515883599"/>
+      <w:r>
+        <w:t>K</w:t>
+      </w:r>
+      <w:r>
+        <w:rPr>
+          <w:rFonts w:hint="eastAsia"/>
+        </w:rPr>
+        <w:t>lassendiagramm</w:t>
       </w:r>
       <w:bookmarkEnd w:id="27"/>
-    </w:p>
-    <w:p>
-      <w:pPr>
-        <w:pStyle w:val="Heading3"/>
-      </w:pPr>
-      <w:bookmarkStart w:id="28" w:name="_Toc515883599"/>
-      <w:r>
-        <w:t>K</w:t>
-      </w:r>
-      <w:r>
-        <w:rPr>
-          <w:rFonts w:hint="eastAsia"/>
-        </w:rPr>
-        <w:t>lassendiagramm</w:t>
-      </w:r>
-      <w:bookmarkEnd w:id="28"/>
     </w:p>
     <w:p>
       <w:pPr>
@@ -7248,12 +7193,12 @@
       <w:pPr>
         <w:pStyle w:val="Heading3"/>
       </w:pPr>
-      <w:bookmarkStart w:id="29" w:name="_Toc515883600"/>
+      <w:bookmarkStart w:id="28" w:name="_Toc515883600"/>
       <w:r>
         <w:lastRenderedPageBreak/>
         <w:t>Aktivitätsdiagramm</w:t>
       </w:r>
-      <w:bookmarkEnd w:id="29"/>
+      <w:bookmarkEnd w:id="28"/>
     </w:p>
     <w:p>
       <w:pPr>
@@ -7367,8 +7312,8 @@
       <w:r>
         <w:t>Aktivitäsdiagramm</w:t>
       </w:r>
-      <w:bookmarkStart w:id="30" w:name="figure32"/>
-      <w:bookmarkEnd w:id="30"/>
+      <w:bookmarkStart w:id="29" w:name="figure32"/>
+      <w:bookmarkEnd w:id="29"/>
       <w:proofErr w:type="spellEnd"/>
     </w:p>
     <w:p>
@@ -7408,12 +7353,19 @@
         <w:rPr>
           <w:rFonts w:eastAsiaTheme="minorEastAsia"/>
         </w:rPr>
-        <w:t xml:space="preserve"> in der </w:t>
+        <w:t xml:space="preserve"> in </w:t>
+      </w:r>
+      <w:r>
+        <w:rPr>
+          <w:rStyle w:val="BodyTextChar"/>
+          <w:rFonts w:eastAsiaTheme="minorEastAsia"/>
+        </w:rPr>
+        <w:t xml:space="preserve">der </w:t>
       </w:r>
       <w:hyperlink w:anchor="figure32" w:history="1">
         <w:r>
           <w:rPr>
-            <w:rStyle w:val="Hyperlink"/>
+            <w:rStyle w:val="BodyTextChar"/>
             <w:rFonts w:eastAsiaTheme="minorEastAsia"/>
           </w:rPr>
           <w:t>Abbildung 3-2</w:t>
@@ -7421,9 +7373,16 @@
       </w:hyperlink>
       <w:r>
         <w:rPr>
+          <w:rStyle w:val="BodyTextChar"/>
           <w:rFonts w:eastAsiaTheme="minorEastAsia"/>
         </w:rPr>
-        <w:t xml:space="preserve"> zeigt wie das Programm funktioniert. Nach der </w:t>
+        <w:t xml:space="preserve"> zeigt</w:t>
+      </w:r>
+      <w:r>
+        <w:rPr>
+          <w:rFonts w:eastAsiaTheme="minorEastAsia"/>
+        </w:rPr>
+        <w:t xml:space="preserve"> wie das Programm funktioniert. Nach der </w:t>
       </w:r>
       <w:r>
         <w:rPr>
@@ -7903,11 +7862,11 @@
       <w:pPr>
         <w:pStyle w:val="Heading2"/>
       </w:pPr>
-      <w:bookmarkStart w:id="31" w:name="_Toc515883601"/>
+      <w:bookmarkStart w:id="30" w:name="_Toc515883601"/>
       <w:r>
         <w:t>3.2 Systemfehler</w:t>
       </w:r>
-      <w:bookmarkEnd w:id="31"/>
+      <w:bookmarkEnd w:id="30"/>
     </w:p>
     <w:p>
       <w:pPr>
@@ -7916,62 +7875,62 @@
           <w:tab w:val="left" w:pos="3604"/>
         </w:tabs>
       </w:pPr>
-      <w:bookmarkStart w:id="32" w:name="_Toc515883602"/>
+      <w:bookmarkStart w:id="31" w:name="_Toc515883602"/>
       <w:r>
         <w:t>Inhomogenität der Scheibe</w:t>
       </w:r>
+      <w:bookmarkEnd w:id="31"/>
+      <w:r>
+        <w:tab/>
+      </w:r>
+    </w:p>
+    <w:p>
+      <w:pPr>
+        <w:pStyle w:val="BodyText"/>
+      </w:pPr>
+      <w:r>
+        <w:t xml:space="preserve">Erstens ist die Scheibe negiert, so wird </w:t>
+      </w:r>
+      <w:r>
+        <w:t>die</w:t>
+      </w:r>
+      <w:r>
+        <w:t xml:space="preserve"> Scheibe </w:t>
+      </w:r>
+      <w:r>
+        <w:t>un</w:t>
+      </w:r>
+      <w:r>
+        <w:t>regelmäßig</w:t>
+      </w:r>
+      <w:r>
+        <w:t xml:space="preserve"> bewegen.</w:t>
+      </w:r>
+      <w:r>
+        <w:t xml:space="preserve"> Z</w:t>
+      </w:r>
+      <w:r>
+        <w:t>weitens befindet sich der Schwerpunkt der Scheibe nicht in der Mittle wegen des Lochs, was die Scheibe inhomogen macht.</w:t>
+      </w:r>
+      <w:r>
+        <w:t xml:space="preserve"> </w:t>
+      </w:r>
+    </w:p>
+    <w:p>
+      <w:pPr>
+        <w:pStyle w:val="Heading3"/>
+      </w:pPr>
+      <w:bookmarkStart w:id="32" w:name="_Toc515883603"/>
+      <w:r>
+        <w:t>Signalschwankung des Triggers</w:t>
+      </w:r>
       <w:bookmarkEnd w:id="32"/>
-      <w:r>
-        <w:tab/>
-      </w:r>
     </w:p>
     <w:p>
       <w:pPr>
         <w:pStyle w:val="BodyText"/>
       </w:pPr>
       <w:r>
-        <w:t xml:space="preserve">Erstens ist die Scheibe negiert, so wird </w:t>
-      </w:r>
-      <w:r>
-        <w:t>die</w:t>
-      </w:r>
-      <w:r>
-        <w:t xml:space="preserve"> Scheibe </w:t>
-      </w:r>
-      <w:r>
-        <w:t>un</w:t>
-      </w:r>
-      <w:r>
-        <w:t>regelmäßig</w:t>
-      </w:r>
-      <w:r>
-        <w:t xml:space="preserve"> bewegen.</w:t>
-      </w:r>
-      <w:r>
-        <w:t xml:space="preserve"> Z</w:t>
-      </w:r>
-      <w:r>
-        <w:t>weitens befindet sich der Schwerpunkt der Scheibe nicht in der Mittle wegen des Lochs, was die Scheibe inhomogen macht.</w:t>
-      </w:r>
-      <w:r>
-        <w:t xml:space="preserve"> </w:t>
-      </w:r>
-    </w:p>
-    <w:p>
-      <w:pPr>
-        <w:pStyle w:val="Heading3"/>
-      </w:pPr>
-      <w:bookmarkStart w:id="33" w:name="_Toc515883603"/>
-      <w:r>
-        <w:t>Signalschwankung des Triggers</w:t>
-      </w:r>
-      <w:bookmarkEnd w:id="33"/>
-    </w:p>
-    <w:p>
-      <w:pPr>
-        <w:pStyle w:val="BodyText"/>
-      </w:pPr>
-      <w:r>
         <w:rPr>
           <w:rFonts w:eastAsiaTheme="minorEastAsia"/>
         </w:rPr>
@@ -8030,22 +7989,22 @@
       <w:pPr>
         <w:pStyle w:val="Heading1"/>
       </w:pPr>
-      <w:bookmarkStart w:id="34" w:name="_Toc515883604"/>
+      <w:bookmarkStart w:id="33" w:name="_Toc515883604"/>
       <w:r>
         <w:lastRenderedPageBreak/>
         <w:t>Implementierungsphase</w:t>
       </w:r>
+      <w:bookmarkEnd w:id="33"/>
+    </w:p>
+    <w:p>
+      <w:pPr>
+        <w:pStyle w:val="Heading2"/>
+      </w:pPr>
+      <w:bookmarkStart w:id="34" w:name="_Toc515883605"/>
+      <w:r>
+        <w:t>Beschreibung</w:t>
+      </w:r>
       <w:bookmarkEnd w:id="34"/>
-    </w:p>
-    <w:p>
-      <w:pPr>
-        <w:pStyle w:val="Heading2"/>
-      </w:pPr>
-      <w:bookmarkStart w:id="35" w:name="_Toc515883605"/>
-      <w:r>
-        <w:t>Beschreibung</w:t>
-      </w:r>
-      <w:bookmarkEnd w:id="35"/>
     </w:p>
     <w:p>
       <w:pPr>
@@ -8187,59 +8146,61 @@
       <w:pPr>
         <w:pStyle w:val="Heading2"/>
       </w:pPr>
-      <w:bookmarkStart w:id="36" w:name="_Toc515883606"/>
+      <w:bookmarkStart w:id="35" w:name="_Toc515883606"/>
       <w:r>
         <w:t>Fehleranalyse und Änderungen</w:t>
       </w:r>
       <w:r>
         <w:t xml:space="preserve"> im Entwurf</w:t>
       </w:r>
+      <w:bookmarkEnd w:id="35"/>
+    </w:p>
+    <w:p>
+      <w:pPr>
+        <w:rPr>
+          <w:lang w:val="en-US"/>
+        </w:rPr>
+      </w:pPr>
+    </w:p>
+    <w:p>
+      <w:pPr>
+        <w:pStyle w:val="Heading3"/>
+      </w:pPr>
+      <w:bookmarkStart w:id="36" w:name="_Toc515883607"/>
+      <w:r>
+        <w:t>Validierung des Ausgangssignals von Hallsensor</w:t>
+      </w:r>
       <w:bookmarkEnd w:id="36"/>
     </w:p>
     <w:p>
       <w:pPr>
-        <w:rPr>
-          <w:lang w:val="en-US"/>
-        </w:rPr>
-      </w:pPr>
+        <w:pStyle w:val="BodyText"/>
+      </w:pPr>
+      <w:r>
+        <w:t>Grund: Mehrfach Interrupt Auslösung von Hallsensor</w:t>
+      </w:r>
     </w:p>
     <w:p>
       <w:pPr>
         <w:pStyle w:val="Heading3"/>
       </w:pPr>
-      <w:bookmarkStart w:id="37" w:name="_Toc515883607"/>
-      <w:r>
-        <w:t>Validierung des Ausgangssignals von Hallsensor</w:t>
+      <w:bookmarkStart w:id="37" w:name="_Toc515883608"/>
+      <w:r>
+        <w:t>Trigger</w:t>
       </w:r>
       <w:bookmarkEnd w:id="37"/>
     </w:p>
     <w:p>
       <w:pPr>
-        <w:pStyle w:val="BodyText"/>
-      </w:pPr>
-      <w:r>
-        <w:t>Grund: Mehrfach Interrupt Auslösung von Hallsensor</w:t>
-      </w:r>
-    </w:p>
-    <w:p>
-      <w:pPr>
         <w:pStyle w:val="Heading3"/>
       </w:pPr>
-      <w:bookmarkStart w:id="38" w:name="_Toc515883608"/>
-      <w:r>
-        <w:t>Trigger</w:t>
-      </w:r>
+      <w:bookmarkStart w:id="38" w:name="_Toc515883609"/>
+      <w:proofErr w:type="spellStart"/>
+      <w:r>
+        <w:t>Fallzeit</w:t>
+      </w:r>
+      <w:bookmarkStart w:id="39" w:name="_GoBack"/>
       <w:bookmarkEnd w:id="38"/>
-    </w:p>
-    <w:p>
-      <w:pPr>
-        <w:pStyle w:val="Heading3"/>
-      </w:pPr>
-      <w:bookmarkStart w:id="39" w:name="_Toc515883609"/>
-      <w:proofErr w:type="spellStart"/>
-      <w:r>
-        <w:t>Fallzeit</w:t>
-      </w:r>
       <w:bookmarkEnd w:id="39"/>
       <w:proofErr w:type="spellEnd"/>
     </w:p>
@@ -8272,6 +8233,49 @@
         <w:t>Quellenverzeichnis</w:t>
       </w:r>
       <w:bookmarkEnd w:id="41"/>
+    </w:p>
+    <w:p>
+      <w:pPr>
+        <w:pStyle w:val="BodyText"/>
+        <w:rPr>
+          <w:rStyle w:val="FootnoteReference"/>
+          <w:vertAlign w:val="baseline"/>
+        </w:rPr>
+      </w:pPr>
+      <w:r>
+        <w:rPr>
+          <w:rStyle w:val="FootnoteReference"/>
+          <w:vertAlign w:val="baseline"/>
+        </w:rPr>
+        <w:t>[1]</w:t>
+      </w:r>
+      <w:bookmarkStart w:id="42" w:name="re1"/>
+      <w:bookmarkEnd w:id="42"/>
+      <w:r>
+        <w:t xml:space="preserve"> -</w:t>
+      </w:r>
+      <w:r>
+        <w:rPr>
+          <w:rStyle w:val="FootnoteReference"/>
+          <w:vertAlign w:val="baseline"/>
+        </w:rPr>
+        <w:t xml:space="preserve"> </w:t>
+      </w:r>
+      <w:hyperlink r:id="rId22" w:history="1">
+        <w:r>
+          <w:rPr>
+            <w:rStyle w:val="Hyperlink"/>
+          </w:rPr>
+          <w:t>https://qm2tbvuqeu1u45fp3efz165n-wpengine.netdna-ssl.com/wp-content/uploads/2015/11/02_Gesamtkatalog_OPTO-Sensoren_Lichtleiter.pdf</w:t>
+        </w:r>
+      </w:hyperlink>
+      <w:r>
+        <w:rPr>
+          <w:rStyle w:val="FootnoteReference"/>
+          <w:vertAlign w:val="baseline"/>
+        </w:rPr>
+        <w:t xml:space="preserve"> (zuletzt abgerufen am 04.06.2018)</w:t>
+      </w:r>
     </w:p>
     <w:p>
       <w:pPr>
@@ -8323,6 +8327,11 @@
         <w:docPartUnique/>
       </w:docPartObj>
     </w:sdtPr>
+    <w:sdtEndPr>
+      <w:rPr>
+        <w:rStyle w:val="PageNumber"/>
+      </w:rPr>
+    </w:sdtEndPr>
     <w:sdtContent>
       <w:p>
         <w:pPr>
@@ -8386,6 +8395,11 @@
         <w:docPartUnique/>
       </w:docPartObj>
     </w:sdtPr>
+    <w:sdtEndPr>
+      <w:rPr>
+        <w:rStyle w:val="PageNumber"/>
+      </w:rPr>
+    </w:sdtEndPr>
     <w:sdtContent>
       <w:p>
         <w:pPr>
@@ -11977,6 +11991,16 @@
     <w:unhideWhenUsed/>
     <w:rsid w:val="00591BA1"/>
   </w:style>
+  <w:style w:type="character" w:styleId="FootnoteReference">
+    <w:name w:val="footnote reference"/>
+    <w:basedOn w:val="DefaultParagraphFont"/>
+    <w:uiPriority w:val="99"/>
+    <w:unhideWhenUsed/>
+    <w:rsid w:val="00837466"/>
+    <w:rPr>
+      <w:vertAlign w:val="superscript"/>
+    </w:rPr>
+  </w:style>
 </w:styles>
 </file>
 
@@ -12246,7 +12270,7 @@
 </file>
 
 <file path=customXml/itemProps1.xml><?xml version="1.0" encoding="utf-8"?>
-<ds:datastoreItem xmlns:ds="http://schemas.openxmlformats.org/officeDocument/2006/customXml" ds:itemID="{FC00566F-D73E-5743-A3BC-A30EED4FA694}">
+<ds:datastoreItem xmlns:ds="http://schemas.openxmlformats.org/officeDocument/2006/customXml" ds:itemID="{ECB8A252-0FCA-0A4D-87D2-37B86969AF0B}">
   <ds:schemaRefs>
     <ds:schemaRef ds:uri="http://schemas.openxmlformats.org/officeDocument/2006/bibliography"/>
   </ds:schemaRefs>

--- a/Laborbericht/Laborbericht v2.docx
+++ b/Laborbericht/Laborbericht v2.docx
@@ -286,7 +286,7 @@
             </w:rPr>
             <w:fldChar w:fldCharType="separate"/>
           </w:r>
-          <w:hyperlink w:anchor="_Toc515883581" w:history="1">
+          <w:hyperlink w:anchor="_Toc516073320" w:history="1">
             <w:r>
               <w:rPr>
                 <w:rStyle w:val="Hyperlink"/>
@@ -332,7 +332,7 @@
                 <w:noProof/>
                 <w:webHidden/>
               </w:rPr>
-              <w:instrText xml:space="preserve"> PAGEREF _Toc515883581 \h </w:instrText>
+              <w:instrText xml:space="preserve"> PAGEREF _Toc516073320 \h </w:instrText>
             </w:r>
             <w:r>
               <w:rPr>
@@ -378,7 +378,7 @@
               <w:szCs w:val="24"/>
             </w:rPr>
           </w:pPr>
-          <w:hyperlink w:anchor="_Toc515883582" w:history="1">
+          <w:hyperlink w:anchor="_Toc516073321" w:history="1">
             <w:r>
               <w:rPr>
                 <w:rStyle w:val="Hyperlink"/>
@@ -422,7 +422,7 @@
                 <w:noProof/>
                 <w:webHidden/>
               </w:rPr>
-              <w:instrText xml:space="preserve"> PAGEREF _Toc515883582 \h </w:instrText>
+              <w:instrText xml:space="preserve"> PAGEREF _Toc516073321 \h </w:instrText>
             </w:r>
             <w:r>
               <w:rPr>
@@ -468,7 +468,7 @@
               <w:szCs w:val="24"/>
             </w:rPr>
           </w:pPr>
-          <w:hyperlink w:anchor="_Toc515883583" w:history="1">
+          <w:hyperlink w:anchor="_Toc516073322" w:history="1">
             <w:r>
               <w:rPr>
                 <w:rStyle w:val="Hyperlink"/>
@@ -512,7 +512,7 @@
                 <w:noProof/>
                 <w:webHidden/>
               </w:rPr>
-              <w:instrText xml:space="preserve"> PAGEREF _Toc515883583 \h </w:instrText>
+              <w:instrText xml:space="preserve"> PAGEREF _Toc516073322 \h </w:instrText>
             </w:r>
             <w:r>
               <w:rPr>
@@ -560,7 +560,7 @@
               <w:szCs w:val="24"/>
             </w:rPr>
           </w:pPr>
-          <w:hyperlink w:anchor="_Toc515883584" w:history="1">
+          <w:hyperlink w:anchor="_Toc516073323" w:history="1">
             <w:r>
               <w:rPr>
                 <w:rStyle w:val="Hyperlink"/>
@@ -606,7 +606,7 @@
                 <w:noProof/>
                 <w:webHidden/>
               </w:rPr>
-              <w:instrText xml:space="preserve"> PAGEREF _Toc515883584 \h </w:instrText>
+              <w:instrText xml:space="preserve"> PAGEREF _Toc516073323 \h </w:instrText>
             </w:r>
             <w:r>
               <w:rPr>
@@ -652,7 +652,7 @@
               <w:szCs w:val="24"/>
             </w:rPr>
           </w:pPr>
-          <w:hyperlink w:anchor="_Toc515883585" w:history="1">
+          <w:hyperlink w:anchor="_Toc516073324" w:history="1">
             <w:r>
               <w:rPr>
                 <w:rStyle w:val="Hyperlink"/>
@@ -696,7 +696,7 @@
                 <w:noProof/>
                 <w:webHidden/>
               </w:rPr>
-              <w:instrText xml:space="preserve"> PAGEREF _Toc515883585 \h </w:instrText>
+              <w:instrText xml:space="preserve"> PAGEREF _Toc516073324 \h </w:instrText>
             </w:r>
             <w:r>
               <w:rPr>
@@ -743,7 +743,7 @@
               <w:szCs w:val="24"/>
             </w:rPr>
           </w:pPr>
-          <w:hyperlink w:anchor="_Toc515883586" w:history="1">
+          <w:hyperlink w:anchor="_Toc516073325" w:history="1">
             <w:r>
               <w:rPr>
                 <w:rStyle w:val="Hyperlink"/>
@@ -788,7 +788,7 @@
                 <w:noProof/>
                 <w:webHidden/>
               </w:rPr>
-              <w:instrText xml:space="preserve"> PAGEREF _Toc515883586 \h </w:instrText>
+              <w:instrText xml:space="preserve"> PAGEREF _Toc516073325 \h </w:instrText>
             </w:r>
             <w:r>
               <w:rPr>
@@ -835,7 +835,7 @@
               <w:szCs w:val="24"/>
             </w:rPr>
           </w:pPr>
-          <w:hyperlink w:anchor="_Toc515883587" w:history="1">
+          <w:hyperlink w:anchor="_Toc516073326" w:history="1">
             <w:r>
               <w:rPr>
                 <w:rStyle w:val="Hyperlink"/>
@@ -880,7 +880,7 @@
                 <w:noProof/>
                 <w:webHidden/>
               </w:rPr>
-              <w:instrText xml:space="preserve"> PAGEREF _Toc515883587 \h </w:instrText>
+              <w:instrText xml:space="preserve"> PAGEREF _Toc516073326 \h </w:instrText>
             </w:r>
             <w:r>
               <w:rPr>
@@ -927,7 +927,7 @@
               <w:szCs w:val="24"/>
             </w:rPr>
           </w:pPr>
-          <w:hyperlink w:anchor="_Toc515883588" w:history="1">
+          <w:hyperlink w:anchor="_Toc516073327" w:history="1">
             <w:r>
               <w:rPr>
                 <w:rStyle w:val="Hyperlink"/>
@@ -972,7 +972,7 @@
                 <w:noProof/>
                 <w:webHidden/>
               </w:rPr>
-              <w:instrText xml:space="preserve"> PAGEREF _Toc515883588 \h </w:instrText>
+              <w:instrText xml:space="preserve"> PAGEREF _Toc516073327 \h </w:instrText>
             </w:r>
             <w:r>
               <w:rPr>
@@ -1019,7 +1019,7 @@
               <w:szCs w:val="24"/>
             </w:rPr>
           </w:pPr>
-          <w:hyperlink w:anchor="_Toc515883589" w:history="1">
+          <w:hyperlink w:anchor="_Toc516073328" w:history="1">
             <w:r>
               <w:rPr>
                 <w:rStyle w:val="Hyperlink"/>
@@ -1064,7 +1064,7 @@
                 <w:noProof/>
                 <w:webHidden/>
               </w:rPr>
-              <w:instrText xml:space="preserve"> PAGEREF _Toc515883589 \h </w:instrText>
+              <w:instrText xml:space="preserve"> PAGEREF _Toc516073328 \h </w:instrText>
             </w:r>
             <w:r>
               <w:rPr>
@@ -1111,7 +1111,7 @@
               <w:szCs w:val="24"/>
             </w:rPr>
           </w:pPr>
-          <w:hyperlink w:anchor="_Toc515883590" w:history="1">
+          <w:hyperlink w:anchor="_Toc516073329" w:history="1">
             <w:r>
               <w:rPr>
                 <w:rStyle w:val="Hyperlink"/>
@@ -1156,7 +1156,7 @@
                 <w:noProof/>
                 <w:webHidden/>
               </w:rPr>
-              <w:instrText xml:space="preserve"> PAGEREF _Toc515883590 \h </w:instrText>
+              <w:instrText xml:space="preserve"> PAGEREF _Toc516073329 \h </w:instrText>
             </w:r>
             <w:r>
               <w:rPr>
@@ -1203,7 +1203,7 @@
               <w:szCs w:val="24"/>
             </w:rPr>
           </w:pPr>
-          <w:hyperlink w:anchor="_Toc515883591" w:history="1">
+          <w:hyperlink w:anchor="_Toc516073330" w:history="1">
             <w:r>
               <w:rPr>
                 <w:rStyle w:val="Hyperlink"/>
@@ -1250,7 +1250,7 @@
                 <w:noProof/>
                 <w:webHidden/>
               </w:rPr>
-              <w:instrText xml:space="preserve"> PAGEREF _Toc515883591 \h </w:instrText>
+              <w:instrText xml:space="preserve"> PAGEREF _Toc516073330 \h </w:instrText>
             </w:r>
             <w:r>
               <w:rPr>
@@ -1297,7 +1297,7 @@
               <w:szCs w:val="24"/>
             </w:rPr>
           </w:pPr>
-          <w:hyperlink w:anchor="_Toc515883592" w:history="1">
+          <w:hyperlink w:anchor="_Toc516073331" w:history="1">
             <w:r>
               <w:rPr>
                 <w:rStyle w:val="Hyperlink"/>
@@ -1342,7 +1342,7 @@
                 <w:noProof/>
                 <w:webHidden/>
               </w:rPr>
-              <w:instrText xml:space="preserve"> PAGEREF _Toc515883592 \h </w:instrText>
+              <w:instrText xml:space="preserve"> PAGEREF _Toc516073331 \h </w:instrText>
             </w:r>
             <w:r>
               <w:rPr>
@@ -1388,7 +1388,7 @@
               <w:szCs w:val="24"/>
             </w:rPr>
           </w:pPr>
-          <w:hyperlink w:anchor="_Toc515883593" w:history="1">
+          <w:hyperlink w:anchor="_Toc516073332" w:history="1">
             <w:r>
               <w:rPr>
                 <w:rStyle w:val="Hyperlink"/>
@@ -1432,7 +1432,7 @@
                 <w:noProof/>
                 <w:webHidden/>
               </w:rPr>
-              <w:instrText xml:space="preserve"> PAGEREF _Toc515883593 \h </w:instrText>
+              <w:instrText xml:space="preserve"> PAGEREF _Toc516073332 \h </w:instrText>
             </w:r>
             <w:r>
               <w:rPr>
@@ -1478,7 +1478,7 @@
               <w:szCs w:val="24"/>
             </w:rPr>
           </w:pPr>
-          <w:hyperlink w:anchor="_Toc515883594" w:history="1">
+          <w:hyperlink w:anchor="_Toc516073333" w:history="1">
             <w:r>
               <w:rPr>
                 <w:rStyle w:val="Hyperlink"/>
@@ -1522,7 +1522,7 @@
                 <w:noProof/>
                 <w:webHidden/>
               </w:rPr>
-              <w:instrText xml:space="preserve"> PAGEREF _Toc515883594 \h </w:instrText>
+              <w:instrText xml:space="preserve"> PAGEREF _Toc516073333 \h </w:instrText>
             </w:r>
             <w:r>
               <w:rPr>
@@ -1569,7 +1569,7 @@
               <w:szCs w:val="24"/>
             </w:rPr>
           </w:pPr>
-          <w:hyperlink w:anchor="_Toc515883595" w:history="1">
+          <w:hyperlink w:anchor="_Toc516073334" w:history="1">
             <w:r>
               <w:rPr>
                 <w:rStyle w:val="Hyperlink"/>
@@ -1624,7 +1624,7 @@
                 <w:noProof/>
                 <w:webHidden/>
               </w:rPr>
-              <w:instrText xml:space="preserve"> PAGEREF _Toc515883595 \h </w:instrText>
+              <w:instrText xml:space="preserve"> PAGEREF _Toc516073334 \h </w:instrText>
             </w:r>
             <w:r>
               <w:rPr>
@@ -1671,7 +1671,7 @@
               <w:szCs w:val="24"/>
             </w:rPr>
           </w:pPr>
-          <w:hyperlink w:anchor="_Toc515883596" w:history="1">
+          <w:hyperlink w:anchor="_Toc516073335" w:history="1">
             <w:r>
               <w:rPr>
                 <w:rStyle w:val="Hyperlink"/>
@@ -1726,7 +1726,7 @@
                 <w:noProof/>
                 <w:webHidden/>
               </w:rPr>
-              <w:instrText xml:space="preserve"> PAGEREF _Toc515883596 \h </w:instrText>
+              <w:instrText xml:space="preserve"> PAGEREF _Toc516073335 \h </w:instrText>
             </w:r>
             <w:r>
               <w:rPr>
@@ -1774,7 +1774,7 @@
               <w:szCs w:val="24"/>
             </w:rPr>
           </w:pPr>
-          <w:hyperlink w:anchor="_Toc515883597" w:history="1">
+          <w:hyperlink w:anchor="_Toc516073336" w:history="1">
             <w:r>
               <w:rPr>
                 <w:rStyle w:val="Hyperlink"/>
@@ -1820,7 +1820,7 @@
                 <w:noProof/>
                 <w:webHidden/>
               </w:rPr>
-              <w:instrText xml:space="preserve"> PAGEREF _Toc515883597 \h </w:instrText>
+              <w:instrText xml:space="preserve"> PAGEREF _Toc516073336 \h </w:instrText>
             </w:r>
             <w:r>
               <w:rPr>
@@ -1866,7 +1866,7 @@
               <w:szCs w:val="24"/>
             </w:rPr>
           </w:pPr>
-          <w:hyperlink w:anchor="_Toc515883598" w:history="1">
+          <w:hyperlink w:anchor="_Toc516073337" w:history="1">
             <w:r>
               <w:rPr>
                 <w:rStyle w:val="Hyperlink"/>
@@ -1910,7 +1910,7 @@
                 <w:noProof/>
                 <w:webHidden/>
               </w:rPr>
-              <w:instrText xml:space="preserve"> PAGEREF _Toc515883598 \h </w:instrText>
+              <w:instrText xml:space="preserve"> PAGEREF _Toc516073337 \h </w:instrText>
             </w:r>
             <w:r>
               <w:rPr>
@@ -1957,7 +1957,7 @@
               <w:szCs w:val="24"/>
             </w:rPr>
           </w:pPr>
-          <w:hyperlink w:anchor="_Toc515883599" w:history="1">
+          <w:hyperlink w:anchor="_Toc516073338" w:history="1">
             <w:r>
               <w:rPr>
                 <w:rStyle w:val="Hyperlink"/>
@@ -2002,7 +2002,7 @@
                 <w:noProof/>
                 <w:webHidden/>
               </w:rPr>
-              <w:instrText xml:space="preserve"> PAGEREF _Toc515883599 \h </w:instrText>
+              <w:instrText xml:space="preserve"> PAGEREF _Toc516073338 \h </w:instrText>
             </w:r>
             <w:r>
               <w:rPr>
@@ -2049,7 +2049,7 @@
               <w:szCs w:val="24"/>
             </w:rPr>
           </w:pPr>
-          <w:hyperlink w:anchor="_Toc515883600" w:history="1">
+          <w:hyperlink w:anchor="_Toc516073339" w:history="1">
             <w:r>
               <w:rPr>
                 <w:rStyle w:val="Hyperlink"/>
@@ -2094,7 +2094,7 @@
                 <w:noProof/>
                 <w:webHidden/>
               </w:rPr>
-              <w:instrText xml:space="preserve"> PAGEREF _Toc515883600 \h </w:instrText>
+              <w:instrText xml:space="preserve"> PAGEREF _Toc516073339 \h </w:instrText>
             </w:r>
             <w:r>
               <w:rPr>
@@ -2140,7 +2140,7 @@
               <w:szCs w:val="24"/>
             </w:rPr>
           </w:pPr>
-          <w:hyperlink w:anchor="_Toc515883601" w:history="1">
+          <w:hyperlink w:anchor="_Toc516073340" w:history="1">
             <w:r>
               <w:rPr>
                 <w:rStyle w:val="Hyperlink"/>
@@ -2163,7 +2163,7 @@
                 <w:rStyle w:val="Hyperlink"/>
                 <w:noProof/>
               </w:rPr>
-              <w:t>3.2 Systemfehler</w:t>
+              <w:t>Systemfehler</w:t>
             </w:r>
             <w:r>
               <w:rPr>
@@ -2184,7 +2184,7 @@
                 <w:noProof/>
                 <w:webHidden/>
               </w:rPr>
-              <w:instrText xml:space="preserve"> PAGEREF _Toc515883601 \h </w:instrText>
+              <w:instrText xml:space="preserve"> PAGEREF _Toc516073340 \h </w:instrText>
             </w:r>
             <w:r>
               <w:rPr>
@@ -2231,7 +2231,7 @@
               <w:szCs w:val="24"/>
             </w:rPr>
           </w:pPr>
-          <w:hyperlink w:anchor="_Toc515883602" w:history="1">
+          <w:hyperlink w:anchor="_Toc516073341" w:history="1">
             <w:r>
               <w:rPr>
                 <w:rStyle w:val="Hyperlink"/>
@@ -2276,7 +2276,7 @@
                 <w:noProof/>
                 <w:webHidden/>
               </w:rPr>
-              <w:instrText xml:space="preserve"> PAGEREF _Toc515883602 \h </w:instrText>
+              <w:instrText xml:space="preserve"> PAGEREF _Toc516073341 \h </w:instrText>
             </w:r>
             <w:r>
               <w:rPr>
@@ -2323,7 +2323,7 @@
               <w:szCs w:val="24"/>
             </w:rPr>
           </w:pPr>
-          <w:hyperlink w:anchor="_Toc515883603" w:history="1">
+          <w:hyperlink w:anchor="_Toc516073342" w:history="1">
             <w:r>
               <w:rPr>
                 <w:rStyle w:val="Hyperlink"/>
@@ -2368,7 +2368,7 @@
                 <w:noProof/>
                 <w:webHidden/>
               </w:rPr>
-              <w:instrText xml:space="preserve"> PAGEREF _Toc515883603 \h </w:instrText>
+              <w:instrText xml:space="preserve"> PAGEREF _Toc516073342 \h </w:instrText>
             </w:r>
             <w:r>
               <w:rPr>
@@ -2416,7 +2416,7 @@
               <w:szCs w:val="24"/>
             </w:rPr>
           </w:pPr>
-          <w:hyperlink w:anchor="_Toc515883604" w:history="1">
+          <w:hyperlink w:anchor="_Toc516073343" w:history="1">
             <w:r>
               <w:rPr>
                 <w:rStyle w:val="Hyperlink"/>
@@ -2462,7 +2462,7 @@
                 <w:noProof/>
                 <w:webHidden/>
               </w:rPr>
-              <w:instrText xml:space="preserve"> PAGEREF _Toc515883604 \h </w:instrText>
+              <w:instrText xml:space="preserve"> PAGEREF _Toc516073343 \h </w:instrText>
             </w:r>
             <w:r>
               <w:rPr>
@@ -2508,7 +2508,7 @@
               <w:szCs w:val="24"/>
             </w:rPr>
           </w:pPr>
-          <w:hyperlink w:anchor="_Toc515883605" w:history="1">
+          <w:hyperlink w:anchor="_Toc516073344" w:history="1">
             <w:r>
               <w:rPr>
                 <w:rStyle w:val="Hyperlink"/>
@@ -2552,97 +2552,7 @@
                 <w:noProof/>
                 <w:webHidden/>
               </w:rPr>
-              <w:instrText xml:space="preserve"> PAGEREF _Toc515883605 \h </w:instrText>
-            </w:r>
-            <w:r>
-              <w:rPr>
-                <w:noProof/>
-                <w:webHidden/>
-              </w:rPr>
-            </w:r>
-            <w:r>
-              <w:rPr>
-                <w:noProof/>
-                <w:webHidden/>
-              </w:rPr>
-              <w:fldChar w:fldCharType="separate"/>
-            </w:r>
-            <w:r>
-              <w:rPr>
-                <w:noProof/>
-                <w:webHidden/>
-              </w:rPr>
-              <w:t>11</w:t>
-            </w:r>
-            <w:r>
-              <w:rPr>
-                <w:noProof/>
-                <w:webHidden/>
-              </w:rPr>
-              <w:fldChar w:fldCharType="end"/>
-            </w:r>
-          </w:hyperlink>
-        </w:p>
-        <w:p>
-          <w:pPr>
-            <w:pStyle w:val="TOC2"/>
-            <w:tabs>
-              <w:tab w:val="left" w:pos="960"/>
-              <w:tab w:val="right" w:leader="dot" w:pos="9056"/>
-            </w:tabs>
-            <w:rPr>
-              <w:rFonts w:eastAsiaTheme="minorEastAsia" w:cstheme="minorBidi"/>
-              <w:smallCaps w:val="0"/>
-              <w:noProof/>
-              <w:sz w:val="24"/>
-              <w:szCs w:val="24"/>
-            </w:rPr>
-          </w:pPr>
-          <w:hyperlink w:anchor="_Toc515883606" w:history="1">
-            <w:r>
-              <w:rPr>
-                <w:rStyle w:val="Hyperlink"/>
-                <w:noProof/>
-              </w:rPr>
-              <w:t>4.2</w:t>
-            </w:r>
-            <w:r>
-              <w:rPr>
-                <w:rFonts w:eastAsiaTheme="minorEastAsia" w:cstheme="minorBidi"/>
-                <w:smallCaps w:val="0"/>
-                <w:noProof/>
-                <w:sz w:val="24"/>
-                <w:szCs w:val="24"/>
-              </w:rPr>
-              <w:tab/>
-            </w:r>
-            <w:r>
-              <w:rPr>
-                <w:rStyle w:val="Hyperlink"/>
-                <w:noProof/>
-              </w:rPr>
-              <w:t>Fehleranalyse und Änderungen im Entwurf</w:t>
-            </w:r>
-            <w:r>
-              <w:rPr>
-                <w:noProof/>
-                <w:webHidden/>
-              </w:rPr>
-              <w:tab/>
-            </w:r>
-            <w:r>
-              <w:rPr>
-                <w:noProof/>
-                <w:webHidden/>
-              </w:rPr>
-              <w:fldChar w:fldCharType="begin"/>
-            </w:r>
-            <w:r>
-              <w:rPr>
-                <w:noProof/>
-                <w:webHidden/>
-              </w:rPr>
-              <w:instrText xml:space="preserve"> PAGEREF _Toc515883606 \h </w:instrText>
+              <w:instrText xml:space="preserve"> PAGEREF _Toc516073344 \h </w:instrText>
             </w:r>
             <w:r>
               <w:rPr>
@@ -2689,13 +2599,13 @@
               <w:szCs w:val="24"/>
             </w:rPr>
           </w:pPr>
-          <w:hyperlink w:anchor="_Toc515883607" w:history="1">
+          <w:hyperlink w:anchor="_Toc516073345" w:history="1">
             <w:r>
               <w:rPr>
                 <w:rStyle w:val="Hyperlink"/>
                 <w:noProof/>
               </w:rPr>
-              <w:t>4.2.1</w:t>
+              <w:t>4.1.1</w:t>
             </w:r>
             <w:r>
               <w:rPr>
@@ -2713,7 +2623,7 @@
                 <w:rStyle w:val="Hyperlink"/>
                 <w:noProof/>
               </w:rPr>
-              <w:t>Validierung des Ausgangssignals von Hallsensor</w:t>
+              <w:t>Verteilungssicht</w:t>
             </w:r>
             <w:r>
               <w:rPr>
@@ -2734,7 +2644,97 @@
                 <w:noProof/>
                 <w:webHidden/>
               </w:rPr>
-              <w:instrText xml:space="preserve"> PAGEREF _Toc515883607 \h </w:instrText>
+              <w:instrText xml:space="preserve"> PAGEREF _Toc516073345 \h </w:instrText>
+            </w:r>
+            <w:r>
+              <w:rPr>
+                <w:noProof/>
+                <w:webHidden/>
+              </w:rPr>
+            </w:r>
+            <w:r>
+              <w:rPr>
+                <w:noProof/>
+                <w:webHidden/>
+              </w:rPr>
+              <w:fldChar w:fldCharType="separate"/>
+            </w:r>
+            <w:r>
+              <w:rPr>
+                <w:noProof/>
+                <w:webHidden/>
+              </w:rPr>
+              <w:t>11</w:t>
+            </w:r>
+            <w:r>
+              <w:rPr>
+                <w:noProof/>
+                <w:webHidden/>
+              </w:rPr>
+              <w:fldChar w:fldCharType="end"/>
+            </w:r>
+          </w:hyperlink>
+        </w:p>
+        <w:p>
+          <w:pPr>
+            <w:pStyle w:val="TOC2"/>
+            <w:tabs>
+              <w:tab w:val="left" w:pos="960"/>
+              <w:tab w:val="right" w:leader="dot" w:pos="9056"/>
+            </w:tabs>
+            <w:rPr>
+              <w:rFonts w:eastAsiaTheme="minorEastAsia" w:cstheme="minorBidi"/>
+              <w:smallCaps w:val="0"/>
+              <w:noProof/>
+              <w:sz w:val="24"/>
+              <w:szCs w:val="24"/>
+            </w:rPr>
+          </w:pPr>
+          <w:hyperlink w:anchor="_Toc516073346" w:history="1">
+            <w:r>
+              <w:rPr>
+                <w:rStyle w:val="Hyperlink"/>
+                <w:noProof/>
+              </w:rPr>
+              <w:t>4.2</w:t>
+            </w:r>
+            <w:r>
+              <w:rPr>
+                <w:rFonts w:eastAsiaTheme="minorEastAsia" w:cstheme="minorBidi"/>
+                <w:smallCaps w:val="0"/>
+                <w:noProof/>
+                <w:sz w:val="24"/>
+                <w:szCs w:val="24"/>
+              </w:rPr>
+              <w:tab/>
+            </w:r>
+            <w:r>
+              <w:rPr>
+                <w:rStyle w:val="Hyperlink"/>
+                <w:noProof/>
+              </w:rPr>
+              <w:t>Fehleranalyse und Änderungen im Entwurf</w:t>
+            </w:r>
+            <w:r>
+              <w:rPr>
+                <w:noProof/>
+                <w:webHidden/>
+              </w:rPr>
+              <w:tab/>
+            </w:r>
+            <w:r>
+              <w:rPr>
+                <w:noProof/>
+                <w:webHidden/>
+              </w:rPr>
+              <w:fldChar w:fldCharType="begin"/>
+            </w:r>
+            <w:r>
+              <w:rPr>
+                <w:noProof/>
+                <w:webHidden/>
+              </w:rPr>
+              <w:instrText xml:space="preserve"> PAGEREF _Toc516073346 \h </w:instrText>
             </w:r>
             <w:r>
               <w:rPr>
@@ -2781,13 +2781,13 @@
               <w:szCs w:val="24"/>
             </w:rPr>
           </w:pPr>
-          <w:hyperlink w:anchor="_Toc515883608" w:history="1">
+          <w:hyperlink w:anchor="_Toc516073347" w:history="1">
             <w:r>
               <w:rPr>
                 <w:rStyle w:val="Hyperlink"/>
                 <w:noProof/>
               </w:rPr>
-              <w:t>4.2.2</w:t>
+              <w:t>4.2.1</w:t>
             </w:r>
             <w:r>
               <w:rPr>
@@ -2805,7 +2805,7 @@
                 <w:rStyle w:val="Hyperlink"/>
                 <w:noProof/>
               </w:rPr>
-              <w:t>Trigger</w:t>
+              <w:t>Validierung des Ausgangssignals von Hallsensor</w:t>
             </w:r>
             <w:r>
               <w:rPr>
@@ -2826,7 +2826,7 @@
                 <w:noProof/>
                 <w:webHidden/>
               </w:rPr>
-              <w:instrText xml:space="preserve"> PAGEREF _Toc515883608 \h </w:instrText>
+              <w:instrText xml:space="preserve"> PAGEREF _Toc516073347 \h </w:instrText>
             </w:r>
             <w:r>
               <w:rPr>
@@ -2873,13 +2873,13 @@
               <w:szCs w:val="24"/>
             </w:rPr>
           </w:pPr>
-          <w:hyperlink w:anchor="_Toc515883609" w:history="1">
+          <w:hyperlink w:anchor="_Toc516073348" w:history="1">
             <w:r>
               <w:rPr>
                 <w:rStyle w:val="Hyperlink"/>
                 <w:noProof/>
               </w:rPr>
-              <w:t>4.2.3</w:t>
+              <w:t>4.2.2</w:t>
             </w:r>
             <w:r>
               <w:rPr>
@@ -2897,6 +2897,98 @@
                 <w:rStyle w:val="Hyperlink"/>
                 <w:noProof/>
               </w:rPr>
+              <w:t>Trigger</w:t>
+            </w:r>
+            <w:r>
+              <w:rPr>
+                <w:noProof/>
+                <w:webHidden/>
+              </w:rPr>
+              <w:tab/>
+            </w:r>
+            <w:r>
+              <w:rPr>
+                <w:noProof/>
+                <w:webHidden/>
+              </w:rPr>
+              <w:fldChar w:fldCharType="begin"/>
+            </w:r>
+            <w:r>
+              <w:rPr>
+                <w:noProof/>
+                <w:webHidden/>
+              </w:rPr>
+              <w:instrText xml:space="preserve"> PAGEREF _Toc516073348 \h </w:instrText>
+            </w:r>
+            <w:r>
+              <w:rPr>
+                <w:noProof/>
+                <w:webHidden/>
+              </w:rPr>
+            </w:r>
+            <w:r>
+              <w:rPr>
+                <w:noProof/>
+                <w:webHidden/>
+              </w:rPr>
+              <w:fldChar w:fldCharType="separate"/>
+            </w:r>
+            <w:r>
+              <w:rPr>
+                <w:noProof/>
+                <w:webHidden/>
+              </w:rPr>
+              <w:t>11</w:t>
+            </w:r>
+            <w:r>
+              <w:rPr>
+                <w:noProof/>
+                <w:webHidden/>
+              </w:rPr>
+              <w:fldChar w:fldCharType="end"/>
+            </w:r>
+          </w:hyperlink>
+        </w:p>
+        <w:p>
+          <w:pPr>
+            <w:pStyle w:val="TOC3"/>
+            <w:tabs>
+              <w:tab w:val="left" w:pos="1200"/>
+              <w:tab w:val="right" w:leader="dot" w:pos="9056"/>
+            </w:tabs>
+            <w:rPr>
+              <w:rFonts w:eastAsiaTheme="minorEastAsia" w:cstheme="minorBidi"/>
+              <w:i w:val="0"/>
+              <w:iCs w:val="0"/>
+              <w:noProof/>
+              <w:sz w:val="24"/>
+              <w:szCs w:val="24"/>
+            </w:rPr>
+          </w:pPr>
+          <w:hyperlink w:anchor="_Toc516073349" w:history="1">
+            <w:r>
+              <w:rPr>
+                <w:rStyle w:val="Hyperlink"/>
+                <w:noProof/>
+              </w:rPr>
+              <w:t>4.2.3</w:t>
+            </w:r>
+            <w:r>
+              <w:rPr>
+                <w:rFonts w:eastAsiaTheme="minorEastAsia" w:cstheme="minorBidi"/>
+                <w:i w:val="0"/>
+                <w:iCs w:val="0"/>
+                <w:noProof/>
+                <w:sz w:val="24"/>
+                <w:szCs w:val="24"/>
+              </w:rPr>
+              <w:tab/>
+            </w:r>
+            <w:r>
+              <w:rPr>
+                <w:rStyle w:val="Hyperlink"/>
+                <w:noProof/>
+              </w:rPr>
               <w:t>Fallzeit</w:t>
             </w:r>
             <w:r>
@@ -2918,7 +3010,7 @@
                 <w:noProof/>
                 <w:webHidden/>
               </w:rPr>
-              <w:instrText xml:space="preserve"> PAGEREF _Toc515883609 \h </w:instrText>
+              <w:instrText xml:space="preserve"> PAGEREF _Toc516073349 \h </w:instrText>
             </w:r>
             <w:r>
               <w:rPr>
@@ -2964,7 +3056,7 @@
               <w:szCs w:val="24"/>
             </w:rPr>
           </w:pPr>
-          <w:hyperlink w:anchor="_Toc515883610" w:history="1">
+          <w:hyperlink w:anchor="_Toc516073350" w:history="1">
             <w:r>
               <w:rPr>
                 <w:rStyle w:val="Hyperlink"/>
@@ -3008,7 +3100,7 @@
                 <w:noProof/>
                 <w:webHidden/>
               </w:rPr>
-              <w:instrText xml:space="preserve"> PAGEREF _Toc515883610 \h </w:instrText>
+              <w:instrText xml:space="preserve"> PAGEREF _Toc516073350 \h </w:instrText>
             </w:r>
             <w:r>
               <w:rPr>
@@ -3056,7 +3148,7 @@
               <w:szCs w:val="24"/>
             </w:rPr>
           </w:pPr>
-          <w:hyperlink w:anchor="_Toc515883611" w:history="1">
+          <w:hyperlink w:anchor="_Toc516073351" w:history="1">
             <w:r>
               <w:rPr>
                 <w:rStyle w:val="Hyperlink"/>
@@ -3102,7 +3194,7 @@
                 <w:noProof/>
                 <w:webHidden/>
               </w:rPr>
-              <w:instrText xml:space="preserve"> PAGEREF _Toc515883611 \h </w:instrText>
+              <w:instrText xml:space="preserve"> PAGEREF _Toc516073351 \h </w:instrText>
             </w:r>
             <w:r>
               <w:rPr>
@@ -3170,7 +3262,7 @@
           <w:numId w:val="28"/>
         </w:numPr>
       </w:pPr>
-      <w:bookmarkStart w:id="2" w:name="_Toc515883581"/>
+      <w:bookmarkStart w:id="2" w:name="_Toc516073320"/>
       <w:r>
         <w:t>Einleitung</w:t>
       </w:r>
@@ -3180,7 +3272,7 @@
       <w:pPr>
         <w:pStyle w:val="Heading2"/>
       </w:pPr>
-      <w:bookmarkStart w:id="3" w:name="_Toc515883582"/>
+      <w:bookmarkStart w:id="3" w:name="_Toc516073321"/>
       <w:r>
         <w:t>Einführung</w:t>
       </w:r>
@@ -3301,7 +3393,7 @@
       <w:pPr>
         <w:pStyle w:val="Heading2"/>
       </w:pPr>
-      <w:bookmarkStart w:id="4" w:name="_Toc515883583"/>
+      <w:bookmarkStart w:id="4" w:name="_Toc516073322"/>
       <w:r>
         <w:t>Aufgabenstellung</w:t>
       </w:r>
@@ -3389,7 +3481,7 @@
       <w:pPr>
         <w:pStyle w:val="Heading1"/>
       </w:pPr>
-      <w:bookmarkStart w:id="5" w:name="_Toc515883584"/>
+      <w:bookmarkStart w:id="5" w:name="_Toc516073323"/>
       <w:r>
         <w:t>Systemanalyse</w:t>
       </w:r>
@@ -3399,7 +3491,7 @@
       <w:pPr>
         <w:pStyle w:val="Heading2"/>
       </w:pPr>
-      <w:bookmarkStart w:id="6" w:name="_Toc515883585"/>
+      <w:bookmarkStart w:id="6" w:name="_Toc516073324"/>
       <w:r>
         <w:t>Versuchsaufbau</w:t>
       </w:r>
@@ -3583,7 +3675,7 @@
       <w:pPr>
         <w:pStyle w:val="Heading3"/>
       </w:pPr>
-      <w:bookmarkStart w:id="7" w:name="_Toc515883586"/>
+      <w:bookmarkStart w:id="7" w:name="_Toc516073325"/>
       <w:r>
         <w:t>Photoelektrischer Näherungsschalter</w:t>
       </w:r>
@@ -3772,7 +3864,7 @@
       <w:pPr>
         <w:pStyle w:val="Heading3"/>
       </w:pPr>
-      <w:bookmarkStart w:id="8" w:name="_Toc515883587"/>
+      <w:bookmarkStart w:id="8" w:name="_Toc516073326"/>
       <w:r>
         <w:t>Hall-Effekt Geschwindigkeits-Zahnradsensor</w:t>
       </w:r>
@@ -3916,7 +4008,7 @@
       <w:pPr>
         <w:pStyle w:val="Heading3"/>
       </w:pPr>
-      <w:bookmarkStart w:id="9" w:name="_Toc515883588"/>
+      <w:bookmarkStart w:id="9" w:name="_Toc516073327"/>
       <w:r>
         <w:t>Trigger</w:t>
       </w:r>
@@ -3948,7 +4040,7 @@
       <w:pPr>
         <w:pStyle w:val="Heading3"/>
       </w:pPr>
-      <w:bookmarkStart w:id="10" w:name="_Toc515883589"/>
+      <w:bookmarkStart w:id="10" w:name="_Toc516073328"/>
       <w:r>
         <w:t>Switch</w:t>
       </w:r>
@@ -3995,7 +4087,7 @@
       <w:pPr>
         <w:pStyle w:val="Heading3"/>
       </w:pPr>
-      <w:bookmarkStart w:id="11" w:name="_Toc515883590"/>
+      <w:bookmarkStart w:id="11" w:name="_Toc516073329"/>
       <w:r>
         <w:t>Button1 und Button2</w:t>
       </w:r>
@@ -4038,7 +4130,7 @@
           <w:lang w:val="en-US"/>
         </w:rPr>
       </w:pPr>
-      <w:bookmarkStart w:id="12" w:name="_Toc515883591"/>
+      <w:bookmarkStart w:id="12" w:name="_Toc516073330"/>
       <w:r>
         <w:rPr>
           <w:lang w:val="en-US"/>
@@ -4087,7 +4179,7 @@
       <w:pPr>
         <w:pStyle w:val="Heading3"/>
       </w:pPr>
-      <w:bookmarkStart w:id="13" w:name="_Toc515883592"/>
+      <w:bookmarkStart w:id="13" w:name="_Toc516073331"/>
       <w:proofErr w:type="spellStart"/>
       <w:r>
         <w:t>Servomechanismus</w:t>
@@ -4143,7 +4235,7 @@
       <w:pPr>
         <w:pStyle w:val="Heading2"/>
       </w:pPr>
-      <w:bookmarkStart w:id="14" w:name="_Toc515883593"/>
+      <w:bookmarkStart w:id="14" w:name="_Toc516073332"/>
       <w:r>
         <w:lastRenderedPageBreak/>
         <w:t>Modellzustand</w:t>
@@ -4360,7 +4452,7 @@
       <w:pPr>
         <w:pStyle w:val="Heading2"/>
       </w:pPr>
-      <w:bookmarkStart w:id="16" w:name="_Toc515883594"/>
+      <w:bookmarkStart w:id="16" w:name="_Toc516073333"/>
       <w:r>
         <w:t>Grundidee</w:t>
       </w:r>
@@ -4611,7 +4703,9 @@
       <w:pPr>
         <w:pStyle w:val="Heading3"/>
       </w:pPr>
-      <w:bookmarkStart w:id="18" w:name="_Toc515883595"/>
+      <w:bookmarkStart w:id="18" w:name="_Toc516073334"/>
+      <w:bookmarkStart w:id="19" w:name="heading231"/>
+      <w:bookmarkEnd w:id="19"/>
       <w:r>
         <w:t>Kugelfallzeit</w:t>
       </w:r>
@@ -5033,8 +5127,8 @@
       <w:r>
         <w:fldChar w:fldCharType="end"/>
       </w:r>
-      <w:bookmarkStart w:id="19" w:name="equation22"/>
-      <w:bookmarkEnd w:id="19"/>
+      <w:bookmarkStart w:id="20" w:name="equation22"/>
+      <w:bookmarkEnd w:id="20"/>
     </w:p>
     <w:p>
       <w:pPr>
@@ -5140,6 +5234,7 @@
       <w:r>
         <w:rPr>
           <w:rStyle w:val="BodyTextChar"/>
+          <w:rFonts w:eastAsia="SimSun"/>
         </w:rPr>
         <w:t xml:space="preserve">die </w:t>
       </w:r>
@@ -5147,12 +5242,14 @@
         <w:r>
           <w:rPr>
             <w:rStyle w:val="BodyTextChar"/>
+            <w:rFonts w:eastAsia="SimSun"/>
           </w:rPr>
           <w:t>Formel</w:t>
         </w:r>
         <w:r>
           <w:rPr>
             <w:rStyle w:val="BodyTextChar"/>
+            <w:rFonts w:eastAsia="SimSun"/>
           </w:rPr>
           <w:t xml:space="preserve"> 2-2</w:t>
         </w:r>
@@ -5227,7 +5324,7 @@
       <w:pPr>
         <w:pStyle w:val="Heading3"/>
       </w:pPr>
-      <w:bookmarkStart w:id="20" w:name="_Toc515883596"/>
+      <w:bookmarkStart w:id="21" w:name="_Toc516073335"/>
       <w:r>
         <w:t>Zeitpunkt von Übergang</w:t>
       </w:r>
@@ -5262,7 +5359,7 @@
           </m:sub>
         </m:sSub>
       </m:oMath>
-      <w:bookmarkEnd w:id="20"/>
+      <w:bookmarkEnd w:id="21"/>
     </w:p>
     <w:p>
       <w:pPr>
@@ -5497,8 +5594,8 @@
         </w:rPr>
         <w:t>en</w:t>
       </w:r>
-      <w:bookmarkStart w:id="21" w:name="figure21"/>
-      <w:bookmarkEnd w:id="21"/>
+      <w:bookmarkStart w:id="22" w:name="figure21"/>
+      <w:bookmarkEnd w:id="22"/>
     </w:p>
     <w:p/>
     <w:p>
@@ -5663,8 +5760,8 @@
       <w:r>
         <w:t xml:space="preserve"> 6 Zeitintervalle von vier Umdrehungen</w:t>
       </w:r>
-      <w:bookmarkStart w:id="22" w:name="figure22"/>
-      <w:bookmarkEnd w:id="22"/>
+      <w:bookmarkStart w:id="23" w:name="figure22"/>
+      <w:bookmarkEnd w:id="23"/>
     </w:p>
     <w:p/>
     <w:p>
@@ -5842,8 +5939,8 @@
       <w:r>
         <w:t xml:space="preserve"> alle Zeitintervalle</w:t>
       </w:r>
-      <w:bookmarkStart w:id="23" w:name="figure23"/>
-      <w:bookmarkEnd w:id="23"/>
+      <w:bookmarkStart w:id="24" w:name="figure23"/>
+      <w:bookmarkEnd w:id="24"/>
     </w:p>
     <w:p/>
     <w:p>
@@ -6015,13 +6112,7 @@
               <w:rPr>
                 <w:rFonts w:ascii="Cambria Math" w:hAnsi="Cambria Math"/>
               </w:rPr>
-              <m:t xml:space="preserve">h </m:t>
-            </m:r>
-            <m:r>
-              <w:rPr>
-                <w:rFonts w:ascii="Cambria Math" w:hAnsi="Cambria Math"/>
-              </w:rPr>
-              <m:t>0→1</m:t>
+              <m:t>h 0→1</m:t>
             </m:r>
           </m:sub>
         </m:sSub>
@@ -6074,8 +6165,8 @@
       <w:r>
         <w:fldChar w:fldCharType="end"/>
       </w:r>
-      <w:bookmarkStart w:id="24" w:name="equation23"/>
-      <w:bookmarkEnd w:id="24"/>
+      <w:bookmarkStart w:id="25" w:name="equation23"/>
+      <w:bookmarkEnd w:id="25"/>
     </w:p>
     <w:p/>
     <w:p>
@@ -6724,28 +6815,28 @@
       <w:pPr>
         <w:pStyle w:val="Heading1"/>
       </w:pPr>
-      <w:bookmarkStart w:id="25" w:name="_Toc515883597"/>
+      <w:bookmarkStart w:id="26" w:name="_Toc516073336"/>
       <w:r>
         <w:lastRenderedPageBreak/>
         <w:t>Entwurfsphase</w:t>
       </w:r>
-      <w:bookmarkEnd w:id="25"/>
+      <w:bookmarkEnd w:id="26"/>
     </w:p>
     <w:p>
       <w:pPr>
         <w:pStyle w:val="Heading2"/>
       </w:pPr>
-      <w:bookmarkStart w:id="26" w:name="_Toc515883598"/>
+      <w:bookmarkStart w:id="27" w:name="_Toc516073337"/>
       <w:r>
         <w:t>UML Diagramm</w:t>
       </w:r>
-      <w:bookmarkEnd w:id="26"/>
+      <w:bookmarkEnd w:id="27"/>
     </w:p>
     <w:p>
       <w:pPr>
         <w:pStyle w:val="Heading3"/>
       </w:pPr>
-      <w:bookmarkStart w:id="27" w:name="_Toc515883599"/>
+      <w:bookmarkStart w:id="28" w:name="_Toc516073338"/>
       <w:r>
         <w:t>K</w:t>
       </w:r>
@@ -6755,7 +6846,7 @@
         </w:rPr>
         <w:t>lassendiagramm</w:t>
       </w:r>
-      <w:bookmarkEnd w:id="27"/>
+      <w:bookmarkEnd w:id="28"/>
     </w:p>
     <w:p>
       <w:pPr>
@@ -6769,8 +6860,8 @@
         </w:rPr>
         <w:drawing>
           <wp:inline distT="0" distB="0" distL="0" distR="0" wp14:anchorId="4E4902D5" wp14:editId="61FE952C">
-            <wp:extent cx="4794250" cy="3795931"/>
-            <wp:effectExtent l="0" t="0" r="6350" b="0"/>
+            <wp:extent cx="5838583" cy="4622800"/>
+            <wp:effectExtent l="0" t="0" r="3810" b="0"/>
             <wp:docPr id="10" name="Picture 10"/>
             <wp:cNvGraphicFramePr>
               <a:graphicFrameLocks xmlns:a="http://schemas.openxmlformats.org/drawingml/2006/main" noChangeAspect="1"/>
@@ -6797,7 +6888,7 @@
                   <pic:spPr>
                     <a:xfrm>
                       <a:off x="0" y="0"/>
-                      <a:ext cx="4829083" cy="3823511"/>
+                      <a:ext cx="5890956" cy="4664267"/>
                     </a:xfrm>
                     <a:prstGeom prst="rect">
                       <a:avLst/>
@@ -7193,12 +7284,12 @@
       <w:pPr>
         <w:pStyle w:val="Heading3"/>
       </w:pPr>
-      <w:bookmarkStart w:id="28" w:name="_Toc515883600"/>
+      <w:bookmarkStart w:id="29" w:name="_Toc516073339"/>
       <w:r>
         <w:lastRenderedPageBreak/>
         <w:t>Aktivitätsdiagramm</w:t>
       </w:r>
-      <w:bookmarkEnd w:id="28"/>
+      <w:bookmarkEnd w:id="29"/>
     </w:p>
     <w:p>
       <w:pPr>
@@ -7312,8 +7403,8 @@
       <w:r>
         <w:t>Aktivitäsdiagramm</w:t>
       </w:r>
-      <w:bookmarkStart w:id="29" w:name="figure32"/>
-      <w:bookmarkEnd w:id="29"/>
+      <w:bookmarkStart w:id="30" w:name="figure32"/>
+      <w:bookmarkEnd w:id="30"/>
       <w:proofErr w:type="spellEnd"/>
     </w:p>
     <w:p>
@@ -7418,7 +7509,21 @@
         <w:rPr>
           <w:rFonts w:eastAsiaTheme="minorEastAsia"/>
         </w:rPr>
-        <w:t xml:space="preserve"> TriggerCount wird wie viel Kugeln freizulassen entscheidet. E</w:t>
+        <w:t xml:space="preserve"> </w:t>
+      </w:r>
+      <w:proofErr w:type="spellStart"/>
+      <w:r>
+        <w:rPr>
+          <w:rFonts w:eastAsiaTheme="minorEastAsia"/>
+        </w:rPr>
+        <w:t>TriggerCount</w:t>
+      </w:r>
+      <w:proofErr w:type="spellEnd"/>
+      <w:r>
+        <w:rPr>
+          <w:rFonts w:eastAsiaTheme="minorEastAsia"/>
+        </w:rPr>
+        <w:t xml:space="preserve"> wird wie viel Kugeln freizulassen entscheidet. E</w:t>
       </w:r>
       <w:r>
         <w:rPr>
@@ -7430,7 +7535,47 @@
         <w:rPr>
           <w:rFonts w:eastAsiaTheme="minorEastAsia"/>
         </w:rPr>
-        <w:t xml:space="preserve"> Kreislauf von Bestimmung des nächstes Zeitpunkts läuft immer bist triggerCount gleich null ist. Um die Signale von Hallsensor und Photosensor </w:t>
+        <w:t xml:space="preserve"> Kreislauf von Bestimmung </w:t>
+      </w:r>
+      <w:r>
+        <w:rPr>
+          <w:rFonts w:eastAsiaTheme="minorEastAsia"/>
+        </w:rPr>
+        <w:t>des nächsten Zeitpunkts</w:t>
+      </w:r>
+      <w:r>
+        <w:rPr>
+          <w:rFonts w:eastAsiaTheme="minorEastAsia"/>
+        </w:rPr>
+        <w:t xml:space="preserve"> läuft immer bist </w:t>
+      </w:r>
+      <w:proofErr w:type="spellStart"/>
+      <w:r>
+        <w:rPr>
+          <w:rFonts w:eastAsiaTheme="minorEastAsia"/>
+        </w:rPr>
+        <w:t>triggerCount</w:t>
+      </w:r>
+      <w:proofErr w:type="spellEnd"/>
+      <w:r>
+        <w:rPr>
+          <w:rFonts w:eastAsiaTheme="minorEastAsia"/>
+        </w:rPr>
+        <w:t xml:space="preserve"> gleich null ist. Um die Signale von Hallsensor und </w:t>
+      </w:r>
+      <w:proofErr w:type="spellStart"/>
+      <w:r>
+        <w:rPr>
+          <w:rFonts w:eastAsiaTheme="minorEastAsia"/>
+        </w:rPr>
+        <w:t>Photosensor</w:t>
+      </w:r>
+      <w:proofErr w:type="spellEnd"/>
+      <w:r>
+        <w:rPr>
+          <w:rFonts w:eastAsiaTheme="minorEastAsia"/>
+        </w:rPr>
+        <w:t xml:space="preserve"> </w:t>
       </w:r>
       <w:r>
         <w:rPr>
@@ -7458,15 +7603,15 @@
       </w:r>
       <w:r>
         <w:rPr>
-          <w:rFonts w:eastAsiaTheme="minorEastAsia" w:hint="eastAsia"/>
-        </w:rPr>
-        <w:t>bearbeiten</w:t>
-      </w:r>
-      <w:r>
-        <w:rPr>
-          <w:rFonts w:eastAsiaTheme="minorEastAsia"/>
-        </w:rPr>
-        <w:t xml:space="preserve"> , werden die </w:t>
+          <w:rFonts w:eastAsiaTheme="minorEastAsia"/>
+        </w:rPr>
+        <w:t>bearbeiten,</w:t>
+      </w:r>
+      <w:r>
+        <w:rPr>
+          <w:rFonts w:eastAsiaTheme="minorEastAsia"/>
+        </w:rPr>
+        <w:t xml:space="preserve"> werden die </w:t>
       </w:r>
       <w:r>
         <w:rPr>
@@ -7862,11 +8007,11 @@
       <w:pPr>
         <w:pStyle w:val="Heading2"/>
       </w:pPr>
-      <w:bookmarkStart w:id="30" w:name="_Toc515883601"/>
-      <w:r>
-        <w:t>3.2 Systemfehler</w:t>
-      </w:r>
-      <w:bookmarkEnd w:id="30"/>
+      <w:bookmarkStart w:id="31" w:name="_Toc516073340"/>
+      <w:r>
+        <w:t>Systemfehler</w:t>
+      </w:r>
+      <w:bookmarkEnd w:id="31"/>
     </w:p>
     <w:p>
       <w:pPr>
@@ -7875,11 +8020,11 @@
           <w:tab w:val="left" w:pos="3604"/>
         </w:tabs>
       </w:pPr>
-      <w:bookmarkStart w:id="31" w:name="_Toc515883602"/>
+      <w:bookmarkStart w:id="32" w:name="_Toc516073341"/>
       <w:r>
         <w:t>Inhomogenität der Scheibe</w:t>
       </w:r>
-      <w:bookmarkEnd w:id="31"/>
+      <w:bookmarkEnd w:id="32"/>
       <w:r>
         <w:tab/>
       </w:r>
@@ -7920,11 +8065,11 @@
       <w:pPr>
         <w:pStyle w:val="Heading3"/>
       </w:pPr>
-      <w:bookmarkStart w:id="32" w:name="_Toc515883603"/>
+      <w:bookmarkStart w:id="33" w:name="_Toc516073342"/>
       <w:r>
         <w:t>Signalschwankung des Triggers</w:t>
       </w:r>
-      <w:bookmarkEnd w:id="32"/>
+      <w:bookmarkEnd w:id="33"/>
     </w:p>
     <w:p>
       <w:pPr>
@@ -7989,26 +8134,37 @@
       <w:pPr>
         <w:pStyle w:val="Heading1"/>
       </w:pPr>
-      <w:bookmarkStart w:id="33" w:name="_Toc515883604"/>
+      <w:bookmarkStart w:id="34" w:name="_Toc516073343"/>
       <w:r>
         <w:lastRenderedPageBreak/>
         <w:t>Implementierungsphase</w:t>
       </w:r>
-      <w:bookmarkEnd w:id="33"/>
+      <w:bookmarkEnd w:id="34"/>
     </w:p>
     <w:p>
       <w:pPr>
         <w:pStyle w:val="Heading2"/>
       </w:pPr>
-      <w:bookmarkStart w:id="34" w:name="_Toc515883605"/>
+      <w:bookmarkStart w:id="35" w:name="_Toc516073344"/>
       <w:r>
         <w:t>Beschreibung</w:t>
       </w:r>
-      <w:bookmarkEnd w:id="34"/>
+      <w:bookmarkEnd w:id="35"/>
+    </w:p>
+    <w:p>
+      <w:pPr>
+        <w:pStyle w:val="Heading3"/>
+      </w:pPr>
+      <w:bookmarkStart w:id="36" w:name="_Toc516073345"/>
+      <w:r>
+        <w:t>Verteilungssicht</w:t>
+      </w:r>
+      <w:bookmarkEnd w:id="36"/>
     </w:p>
     <w:p>
       <w:pPr>
         <w:keepNext/>
+        <w:jc w:val="center"/>
       </w:pPr>
       <w:r>
         <w:rPr>
@@ -8069,18 +8225,20 @@
       <w:pPr>
         <w:pStyle w:val="Caption"/>
         <w:jc w:val="center"/>
-        <w:rPr>
-          <w:rFonts w:eastAsiaTheme="minorEastAsia"/>
-        </w:rPr>
-      </w:pPr>
-      <w:r>
-        <w:t xml:space="preserve">Abbildung </w:t>
+      </w:pPr>
+      <w:proofErr w:type="spellStart"/>
+      <w:r>
+        <w:t>Figure</w:t>
+      </w:r>
+      <w:proofErr w:type="spellEnd"/>
+      <w:r>
+        <w:t xml:space="preserve"> </w:t>
       </w:r>
       <w:r>
         <w:fldChar w:fldCharType="begin"/>
       </w:r>
       <w:r>
-        <w:instrText xml:space="preserve"> SEQ Abbildung \* ARABIC </w:instrText>
+        <w:instrText xml:space="preserve"> STYLEREF 1 \s </w:instrText>
       </w:r>
       <w:r>
         <w:fldChar w:fldCharType="separate"/>
@@ -8089,17 +8247,48 @@
         <w:rPr>
           <w:noProof/>
         </w:rPr>
-        <w:t>3</w:t>
+        <w:t>4</w:t>
       </w:r>
       <w:r>
         <w:fldChar w:fldCharType="end"/>
       </w:r>
       <w:r>
+        <w:noBreakHyphen/>
+      </w:r>
+      <w:r>
+        <w:fldChar w:fldCharType="begin"/>
+      </w:r>
+      <w:r>
+        <w:instrText xml:space="preserve"> SEQ Figure \* ARABIC \s 1 </w:instrText>
+      </w:r>
+      <w:r>
+        <w:fldChar w:fldCharType="separate"/>
+      </w:r>
+      <w:r>
+        <w:rPr>
+          <w:noProof/>
+        </w:rPr>
+        <w:t>1</w:t>
+      </w:r>
+      <w:r>
+        <w:fldChar w:fldCharType="end"/>
+      </w:r>
+      <w:r>
         <w:t xml:space="preserve"> Versuchsplattform von Kugelfall</w:t>
       </w:r>
-    </w:p>
-    <w:p>
-      <w:pPr>
+      <w:bookmarkStart w:id="37" w:name="figure41"/>
+      <w:bookmarkEnd w:id="37"/>
+    </w:p>
+    <w:p>
+      <w:pPr>
+        <w:rPr>
+          <w:rFonts w:eastAsiaTheme="minorEastAsia"/>
+        </w:rPr>
+      </w:pPr>
+    </w:p>
+    <w:p>
+      <w:pPr>
+        <w:pStyle w:val="BodyText"/>
         <w:rPr>
           <w:rFonts w:eastAsiaTheme="minorEastAsia"/>
         </w:rPr>
@@ -8114,125 +8303,527 @@
         <w:rPr>
           <w:rFonts w:eastAsiaTheme="minorEastAsia"/>
         </w:rPr>
-        <w:t>it oberer Ergebnisse werden die Versuchen basiert auf der Plattform von Abbildung 3  mehrmals durchgeführt. Das Programm auf  5.PC kann zum 4.Arduino uploaden. Mit 3.Blackbox werden die Signale von Sensoren zum 4.Arduino transportiert. Oben der Scheibe wird ein Kamera eingerichtet, um die P</w:t>
+        <w:t xml:space="preserve">it oberer Ergebnisse werden </w:t>
+      </w:r>
+      <w:r>
+        <w:rPr>
+          <w:rFonts w:eastAsiaTheme="minorEastAsia"/>
+        </w:rPr>
+        <w:t>die Versuche</w:t>
+      </w:r>
+      <w:r>
+        <w:rPr>
+          <w:rFonts w:eastAsiaTheme="minorEastAsia"/>
+        </w:rPr>
+        <w:t xml:space="preserve"> basiert auf der Plattform </w:t>
+      </w:r>
+      <w:r>
+        <w:rPr>
+          <w:rFonts w:eastAsiaTheme="minorEastAsia"/>
+        </w:rPr>
+        <w:t xml:space="preserve">von </w:t>
+      </w:r>
+      <w:hyperlink w:anchor="figure41" w:history="1">
+        <w:r>
+          <w:rPr>
+            <w:rStyle w:val="BodyTextChar"/>
+            <w:rFonts w:eastAsiaTheme="minorEastAsia"/>
+          </w:rPr>
+          <w:t>Abbild</w:t>
+        </w:r>
+        <w:r>
+          <w:rPr>
+            <w:rStyle w:val="BodyTextChar"/>
+            <w:rFonts w:eastAsiaTheme="minorEastAsia"/>
+          </w:rPr>
+          <w:t>u</w:t>
+        </w:r>
+        <w:r>
+          <w:rPr>
+            <w:rStyle w:val="BodyTextChar"/>
+            <w:rFonts w:eastAsiaTheme="minorEastAsia"/>
+          </w:rPr>
+          <w:t xml:space="preserve">ng </w:t>
+        </w:r>
+        <w:r>
+          <w:rPr>
+            <w:rStyle w:val="BodyTextChar"/>
+            <w:rFonts w:eastAsiaTheme="minorEastAsia"/>
+          </w:rPr>
+          <w:t>4-1</w:t>
+        </w:r>
+      </w:hyperlink>
+      <w:r>
+        <w:rPr>
+          <w:rFonts w:eastAsiaTheme="minorEastAsia"/>
+        </w:rPr>
+        <w:t xml:space="preserve"> mehrmals</w:t>
+      </w:r>
+      <w:r>
+        <w:rPr>
+          <w:rFonts w:eastAsiaTheme="minorEastAsia"/>
+        </w:rPr>
+        <w:t xml:space="preserve"> durchgeführt. Das Programm </w:t>
+      </w:r>
+      <w:r>
+        <w:rPr>
+          <w:rFonts w:eastAsiaTheme="minorEastAsia"/>
+        </w:rPr>
+        <w:t>auf 5.</w:t>
+      </w:r>
+      <w:r>
+        <w:rPr>
+          <w:rFonts w:eastAsiaTheme="minorEastAsia"/>
+        </w:rPr>
+        <w:t xml:space="preserve">PC kann zum 4.Arduino </w:t>
+      </w:r>
+      <w:r>
+        <w:rPr>
+          <w:rFonts w:eastAsiaTheme="minorEastAsia"/>
+        </w:rPr>
+        <w:t>hochgeladen werden</w:t>
+      </w:r>
+      <w:r>
+        <w:rPr>
+          <w:rFonts w:eastAsiaTheme="minorEastAsia"/>
+        </w:rPr>
+        <w:t xml:space="preserve">. Mit 3.Blackbox werden die Signale von Sensoren zum 4.Arduino transportiert. Oben der Scheibe wird </w:t>
+      </w:r>
+      <w:r>
+        <w:rPr>
+          <w:rFonts w:eastAsiaTheme="minorEastAsia"/>
+        </w:rPr>
+        <w:t>eine Kamera</w:t>
+      </w:r>
+      <w:r>
+        <w:rPr>
+          <w:rFonts w:eastAsiaTheme="minorEastAsia"/>
+        </w:rPr>
+        <w:t xml:space="preserve"> eingerichtet, um die </w:t>
+      </w:r>
+      <w:r>
+        <w:rPr>
+          <w:rFonts w:eastAsiaTheme="minorEastAsia"/>
+        </w:rPr>
+        <w:t>Foto</w:t>
+      </w:r>
+      <w:r>
+        <w:rPr>
+          <w:rFonts w:eastAsiaTheme="minorEastAsia"/>
+        </w:rPr>
+        <w:t xml:space="preserve"> </w:t>
       </w:r>
       <w:r>
         <w:rPr>
           <w:rFonts w:eastAsiaTheme="minorEastAsia" w:hint="eastAsia"/>
         </w:rPr>
-        <w:t>hoto</w:t>
-      </w:r>
-      <w:r>
-        <w:rPr>
-          <w:rFonts w:eastAsiaTheme="minorEastAsia"/>
-        </w:rPr>
+        <w:t>be</w:t>
+      </w:r>
+      <w:r>
+        <w:rPr>
+          <w:rFonts w:eastAsiaTheme="minorEastAsia"/>
+        </w:rPr>
+        <w:t>im Fall der Kugeln zu fassen, und auf dem PC zeigen. Damit kann man die Ergebnisse besser beobachten und analysieren.</w:t>
+      </w:r>
+    </w:p>
+    <w:p>
+      <w:pPr>
+        <w:pStyle w:val="Heading2"/>
+      </w:pPr>
+      <w:bookmarkStart w:id="38" w:name="_Toc516073346"/>
+      <w:r>
+        <w:t>Fehleranalyse und Änderungen</w:t>
+      </w:r>
+      <w:r>
+        <w:t xml:space="preserve"> im Entwurf</w:t>
+      </w:r>
+      <w:bookmarkEnd w:id="38"/>
+    </w:p>
+    <w:p>
+      <w:pPr>
+        <w:pStyle w:val="Heading3"/>
+      </w:pPr>
+      <w:bookmarkStart w:id="39" w:name="_Toc516073347"/>
+      <w:r>
+        <w:t>Validierung des Ausgangssignals von Hallsensor</w:t>
+      </w:r>
+      <w:bookmarkEnd w:id="39"/>
+    </w:p>
+    <w:p>
+      <w:pPr>
+        <w:pStyle w:val="BodyText"/>
+      </w:pPr>
+      <w:bookmarkStart w:id="40" w:name="OLE_LINK29"/>
+      <w:bookmarkStart w:id="41" w:name="OLE_LINK30"/>
+      <w:r>
+        <w:t xml:space="preserve">Wenn </w:t>
+      </w:r>
+      <w:r>
+        <w:t>das Experiment auf dem Gerät durchgeführt</w:t>
+      </w:r>
+      <w:r>
+        <w:t xml:space="preserve"> wird,</w:t>
+      </w:r>
+      <w:bookmarkStart w:id="42" w:name="_GoBack"/>
+      <w:bookmarkEnd w:id="42"/>
+      <w:r>
         <w:t xml:space="preserve"> </w:t>
       </w:r>
       <w:r>
+        <w:t>Mehrfach</w:t>
+      </w:r>
+      <w:r>
+        <w:t xml:space="preserve"> Interrupt Auslösung von Hallsensor</w:t>
+      </w:r>
+    </w:p>
+    <w:p>
+      <w:pPr>
+        <w:pStyle w:val="BodyText"/>
+        <w:rPr>
+          <w:rFonts w:eastAsiaTheme="minorEastAsia"/>
+        </w:rPr>
+      </w:pPr>
+      <w:r>
+        <w:rPr>
+          <w:rFonts w:eastAsiaTheme="minorEastAsia"/>
+        </w:rPr>
+        <w:t xml:space="preserve">Wenn die Kugel auf der Scheibe schlagt, führt zu ein extra Signal von </w:t>
+      </w:r>
+      <w:proofErr w:type="spellStart"/>
+      <w:proofErr w:type="gramStart"/>
+      <w:r>
+        <w:rPr>
+          <w:rFonts w:eastAsiaTheme="minorEastAsia"/>
+        </w:rPr>
+        <w:t>Hallsensor.Z.B</w:t>
+      </w:r>
+      <w:proofErr w:type="spellEnd"/>
+      <w:proofErr w:type="gramEnd"/>
+      <w:r>
+        <w:rPr>
+          <w:rFonts w:eastAsiaTheme="minorEastAsia"/>
+        </w:rPr>
+        <w:t>(001)</w:t>
+      </w:r>
+    </w:p>
+    <w:p>
+      <w:pPr>
+        <w:pStyle w:val="BodyText"/>
+        <w:rPr>
+          <w:rFonts w:eastAsiaTheme="minorEastAsia"/>
+        </w:rPr>
+      </w:pPr>
+      <w:r>
+        <w:rPr>
+          <w:rFonts w:eastAsiaTheme="minorEastAsia"/>
+        </w:rPr>
+        <w:t>Deswegen wenn es zwei</w:t>
+      </w:r>
+      <w:r>
         <w:rPr>
           <w:rFonts w:eastAsiaTheme="minorEastAsia" w:hint="eastAsia"/>
         </w:rPr>
-        <w:t>be</w:t>
-      </w:r>
-      <w:r>
-        <w:rPr>
-          <w:rFonts w:eastAsiaTheme="minorEastAsia"/>
-        </w:rPr>
-        <w:t>im Fall der Kugeln zu fassen, und auf dem PC zeigen. Damit kann man die Ergebnisse besser beobachten und analysieren.</w:t>
-      </w:r>
-    </w:p>
-    <w:p/>
+        <w:t xml:space="preserve"> </w:t>
+      </w:r>
+      <w:r>
+        <w:rPr>
+          <w:rFonts w:eastAsiaTheme="minorEastAsia"/>
+        </w:rPr>
+        <w:t xml:space="preserve">aufeinanderfolgende Signal von Hallsensor gibt, wird die </w:t>
+      </w:r>
+      <w:proofErr w:type="spellStart"/>
+      <w:r>
+        <w:rPr>
+          <w:rFonts w:eastAsiaTheme="minorEastAsia"/>
+        </w:rPr>
+        <w:t>Rüchkmeldung</w:t>
+      </w:r>
+      <w:proofErr w:type="spellEnd"/>
+      <w:r>
+        <w:rPr>
+          <w:rFonts w:eastAsiaTheme="minorEastAsia"/>
+        </w:rPr>
+        <w:t xml:space="preserve"> in Falsch </w:t>
+      </w:r>
+      <w:proofErr w:type="spellStart"/>
+      <w:r>
+        <w:rPr>
+          <w:rFonts w:eastAsiaTheme="minorEastAsia"/>
+        </w:rPr>
+        <w:t>eingesetzen</w:t>
+      </w:r>
+      <w:proofErr w:type="spellEnd"/>
+      <w:r>
+        <w:rPr>
+          <w:rFonts w:eastAsiaTheme="minorEastAsia"/>
+        </w:rPr>
+        <w:t>.</w:t>
+      </w:r>
+      <w:bookmarkEnd w:id="40"/>
+      <w:bookmarkEnd w:id="41"/>
+    </w:p>
+    <w:p>
+      <w:pPr>
+        <w:pStyle w:val="Heading3"/>
+      </w:pPr>
+      <w:bookmarkStart w:id="43" w:name="_Toc516073349"/>
+      <w:proofErr w:type="spellStart"/>
+      <w:r>
+        <w:t>Fallzeit</w:t>
+      </w:r>
+      <w:bookmarkEnd w:id="43"/>
+      <w:proofErr w:type="spellEnd"/>
+      <w:r>
+        <w:t xml:space="preserve">: </w:t>
+      </w:r>
+      <m:oMath>
+        <m:sSub>
+          <m:sSubPr>
+            <m:ctrlPr>
+              <w:rPr>
+                <w:rFonts w:ascii="Cambria Math" w:hAnsi="Cambria Math"/>
+                <w:i/>
+              </w:rPr>
+            </m:ctrlPr>
+          </m:sSubPr>
+          <m:e>
+            <m:r>
+              <w:rPr>
+                <w:rFonts w:ascii="Cambria Math" w:hAnsi="Cambria Math"/>
+              </w:rPr>
+              <m:t>t</m:t>
+            </m:r>
+          </m:e>
+          <m:sub>
+            <m:r>
+              <w:rPr>
+                <w:rFonts w:ascii="Cambria Math" w:hAnsi="Cambria Math"/>
+              </w:rPr>
+              <m:t>fall</m:t>
+            </m:r>
+          </m:sub>
+        </m:sSub>
+      </m:oMath>
+    </w:p>
+    <w:p>
+      <w:pPr>
+        <w:pStyle w:val="BodyText"/>
+        <w:rPr>
+          <w:rFonts w:eastAsiaTheme="minorEastAsia"/>
+        </w:rPr>
+      </w:pPr>
+      <w:r>
+        <w:rPr>
+          <w:rFonts w:eastAsiaTheme="minorEastAsia"/>
+        </w:rPr>
+        <w:t xml:space="preserve">Die </w:t>
+      </w:r>
+      <w:proofErr w:type="spellStart"/>
+      <w:r>
+        <w:rPr>
+          <w:rFonts w:eastAsiaTheme="minorEastAsia"/>
+        </w:rPr>
+        <w:t>Fallzeit</w:t>
+      </w:r>
+      <w:proofErr w:type="spellEnd"/>
+      <w:r>
+        <w:rPr>
+          <w:rFonts w:eastAsiaTheme="minorEastAsia"/>
+        </w:rPr>
+        <w:t>, die in</w:t>
+      </w:r>
+      <w:r>
+        <w:rPr>
+          <w:rFonts w:eastAsiaTheme="minorEastAsia"/>
+        </w:rPr>
+        <w:t xml:space="preserve"> </w:t>
+      </w:r>
+      <w:hyperlink w:anchor="heading231" w:history="1">
+        <w:r>
+          <w:rPr>
+            <w:rStyle w:val="BodyTextChar"/>
+            <w:rFonts w:eastAsiaTheme="minorEastAsia"/>
+          </w:rPr>
+          <w:t>Sektion 2.3.2</w:t>
+        </w:r>
+      </w:hyperlink>
+      <w:r>
+        <w:rPr>
+          <w:rFonts w:eastAsiaTheme="minorEastAsia"/>
+        </w:rPr>
+        <w:t xml:space="preserve"> bestimmt </w:t>
+      </w:r>
+      <w:r>
+        <w:rPr>
+          <w:rFonts w:eastAsiaTheme="minorEastAsia"/>
+        </w:rPr>
+        <w:t xml:space="preserve">wird, </w:t>
+      </w:r>
+      <w:r>
+        <w:rPr>
+          <w:rFonts w:eastAsiaTheme="minorEastAsia"/>
+        </w:rPr>
+        <w:t>ist</w:t>
+      </w:r>
+      <w:r>
+        <w:rPr>
+          <w:rFonts w:eastAsiaTheme="minorEastAsia"/>
+        </w:rPr>
+        <w:t xml:space="preserve"> einen</w:t>
+      </w:r>
+      <w:r>
+        <w:rPr>
+          <w:rFonts w:eastAsiaTheme="minorEastAsia"/>
+        </w:rPr>
+        <w:t xml:space="preserve"> theoretis</w:t>
+      </w:r>
+      <w:r>
+        <w:rPr>
+          <w:rFonts w:eastAsiaTheme="minorEastAsia"/>
+        </w:rPr>
+        <w:t xml:space="preserve">che Wert. Aufgrund der </w:t>
+      </w:r>
+      <w:r>
+        <w:rPr>
+          <w:rFonts w:eastAsiaTheme="minorEastAsia"/>
+        </w:rPr>
+        <w:t>Reaktions</w:t>
+      </w:r>
+      <w:r>
+        <w:rPr>
+          <w:rFonts w:eastAsiaTheme="minorEastAsia"/>
+        </w:rPr>
+        <w:t>- und Bewegungs</w:t>
+      </w:r>
+      <w:r>
+        <w:rPr>
+          <w:rFonts w:eastAsiaTheme="minorEastAsia"/>
+        </w:rPr>
+        <w:t xml:space="preserve">zeit von </w:t>
+      </w:r>
+      <w:proofErr w:type="spellStart"/>
+      <w:r>
+        <w:rPr>
+          <w:rFonts w:eastAsiaTheme="minorEastAsia"/>
+        </w:rPr>
+        <w:t>Servo</w:t>
+      </w:r>
+      <w:proofErr w:type="spellEnd"/>
+      <w:r>
+        <w:rPr>
+          <w:rFonts w:eastAsiaTheme="minorEastAsia"/>
+        </w:rPr>
+        <w:t xml:space="preserve"> </w:t>
+      </w:r>
+      <w:r>
+        <w:rPr>
+          <w:rFonts w:eastAsiaTheme="minorEastAsia"/>
+        </w:rPr>
+        <w:t xml:space="preserve">wird </w:t>
+      </w:r>
+      <w:r>
+        <w:rPr>
+          <w:rFonts w:eastAsiaTheme="minorEastAsia"/>
+        </w:rPr>
+        <w:t>das realistische</w:t>
+      </w:r>
+      <w:r>
+        <w:rPr>
+          <w:rFonts w:eastAsiaTheme="minorEastAsia"/>
+        </w:rPr>
+        <w:t xml:space="preserve"> Zeitraum</w:t>
+      </w:r>
+      <w:r>
+        <w:rPr>
+          <w:rFonts w:eastAsiaTheme="minorEastAsia"/>
+        </w:rPr>
+        <w:t xml:space="preserve"> größer als den</w:t>
+      </w:r>
+      <w:r>
+        <w:rPr>
+          <w:rFonts w:eastAsiaTheme="minorEastAsia"/>
+        </w:rPr>
+        <w:t xml:space="preserve"> theoretische </w:t>
+      </w:r>
+      <w:r>
+        <w:rPr>
+          <w:rFonts w:eastAsiaTheme="minorEastAsia"/>
+        </w:rPr>
+        <w:t>Wert. Durch</w:t>
+      </w:r>
+      <w:r>
+        <w:rPr>
+          <w:rFonts w:eastAsiaTheme="minorEastAsia"/>
+        </w:rPr>
+        <w:t xml:space="preserve"> Experiment wird die </w:t>
+      </w:r>
+      <w:proofErr w:type="spellStart"/>
+      <w:r>
+        <w:rPr>
+          <w:rFonts w:eastAsiaTheme="minorEastAsia"/>
+        </w:rPr>
+        <w:t>Fallzeit</w:t>
+      </w:r>
+      <w:proofErr w:type="spellEnd"/>
+      <w:r>
+        <w:rPr>
+          <w:rFonts w:eastAsiaTheme="minorEastAsia"/>
+        </w:rPr>
+        <w:t xml:space="preserve"> als 480</w:t>
+      </w:r>
+      <w:r>
+        <w:rPr>
+          <w:rFonts w:eastAsiaTheme="minorEastAsia"/>
+        </w:rPr>
+        <w:t>ms bestimmt</w:t>
+      </w:r>
+      <w:r>
+        <w:rPr>
+          <w:rFonts w:eastAsiaTheme="minorEastAsia"/>
+        </w:rPr>
+        <w:t>.</w:t>
+      </w:r>
+    </w:p>
     <w:p>
       <w:pPr>
         <w:pStyle w:val="Heading2"/>
       </w:pPr>
-      <w:bookmarkStart w:id="35" w:name="_Toc515883606"/>
-      <w:r>
-        <w:t>Fehleranalyse und Änderungen</w:t>
-      </w:r>
-      <w:r>
-        <w:t xml:space="preserve"> im Entwurf</w:t>
-      </w:r>
-      <w:bookmarkEnd w:id="35"/>
-    </w:p>
-    <w:p>
-      <w:pPr>
-        <w:rPr>
-          <w:lang w:val="en-US"/>
-        </w:rPr>
-      </w:pPr>
-    </w:p>
-    <w:p>
-      <w:pPr>
-        <w:pStyle w:val="Heading3"/>
-      </w:pPr>
-      <w:bookmarkStart w:id="36" w:name="_Toc515883607"/>
-      <w:r>
-        <w:t>Validierung des Ausgangssignals von Hallsensor</w:t>
-      </w:r>
-      <w:bookmarkEnd w:id="36"/>
-    </w:p>
-    <w:p>
-      <w:pPr>
-        <w:pStyle w:val="BodyText"/>
-      </w:pPr>
-      <w:r>
-        <w:t>Grund: Mehrfach Interrupt Auslösung von Hallsensor</w:t>
-      </w:r>
-    </w:p>
-    <w:p>
-      <w:pPr>
-        <w:pStyle w:val="Heading3"/>
-      </w:pPr>
-      <w:bookmarkStart w:id="37" w:name="_Toc515883608"/>
-      <w:r>
-        <w:t>Trigger</w:t>
-      </w:r>
-      <w:bookmarkEnd w:id="37"/>
-    </w:p>
-    <w:p>
-      <w:pPr>
-        <w:pStyle w:val="Heading3"/>
-      </w:pPr>
-      <w:bookmarkStart w:id="38" w:name="_Toc515883609"/>
+      <w:bookmarkStart w:id="44" w:name="_Toc516073350"/>
+      <w:r>
+        <w:t>Validierung</w:t>
+      </w:r>
+      <w:bookmarkEnd w:id="44"/>
+    </w:p>
+    <w:p>
+      <w:r>
+        <w:t xml:space="preserve">// </w:t>
+      </w:r>
       <w:proofErr w:type="spellStart"/>
       <w:r>
-        <w:t>Fallzeit</w:t>
-      </w:r>
-      <w:bookmarkStart w:id="39" w:name="_GoBack"/>
-      <w:bookmarkEnd w:id="38"/>
-      <w:bookmarkEnd w:id="39"/>
+        <w:t>我们按照上面分析的结果进行了实现，准确率</w:t>
+      </w:r>
       <w:proofErr w:type="spellEnd"/>
-    </w:p>
-    <w:p>
-      <w:pPr>
-        <w:pStyle w:val="Heading2"/>
-      </w:pPr>
-      <w:bookmarkStart w:id="40" w:name="_Toc515883610"/>
-      <w:r>
-        <w:t>Validierung</w:t>
-      </w:r>
-      <w:bookmarkEnd w:id="40"/>
-    </w:p>
-    <w:p>
-      <w:r>
-        <w:t>// 我们按照上面分析的结果进行了实现，准确率：</w:t>
-      </w:r>
-    </w:p>
-    <w:p>
+      <w:r>
+        <w:t>：</w:t>
+      </w:r>
+    </w:p>
+    <w:p>
+      <w:proofErr w:type="spellStart"/>
       <w:r>
         <w:t>中底高速</w:t>
       </w:r>
+      <w:proofErr w:type="spellEnd"/>
     </w:p>
     <w:p>
       <w:pPr>
         <w:pStyle w:val="Heading1"/>
       </w:pPr>
-      <w:bookmarkStart w:id="41" w:name="_Toc515883611"/>
-      <w:r>
+      <w:bookmarkStart w:id="45" w:name="_Toc516073351"/>
+      <w:r>
+        <w:lastRenderedPageBreak/>
         <w:t>Quellenverzeichnis</w:t>
       </w:r>
-      <w:bookmarkEnd w:id="41"/>
+      <w:bookmarkEnd w:id="45"/>
     </w:p>
     <w:p>
       <w:pPr>
@@ -8249,8 +8840,8 @@
         </w:rPr>
         <w:t>[1]</w:t>
       </w:r>
-      <w:bookmarkStart w:id="42" w:name="re1"/>
-      <w:bookmarkEnd w:id="42"/>
+      <w:bookmarkStart w:id="46" w:name="re1"/>
+      <w:bookmarkEnd w:id="46"/>
       <w:r>
         <w:t xml:space="preserve"> -</w:t>
       </w:r>
@@ -8327,11 +8918,6 @@
         <w:docPartUnique/>
       </w:docPartObj>
     </w:sdtPr>
-    <w:sdtEndPr>
-      <w:rPr>
-        <w:rStyle w:val="PageNumber"/>
-      </w:rPr>
-    </w:sdtEndPr>
     <w:sdtContent>
       <w:p>
         <w:pPr>
@@ -8395,11 +8981,6 @@
         <w:docPartUnique/>
       </w:docPartObj>
     </w:sdtPr>
-    <w:sdtEndPr>
-      <w:rPr>
-        <w:rStyle w:val="PageNumber"/>
-      </w:rPr>
-    </w:sdtEndPr>
     <w:sdtContent>
       <w:p>
         <w:pPr>
@@ -12004,6 +12585,576 @@
 </w:styles>
 </file>
 
+<file path=word/glossary/document.xml><?xml version="1.0" encoding="utf-8"?>
+<w:glossaryDocument xmlns:wpc="http://schemas.microsoft.com/office/word/2010/wordprocessingCanvas" xmlns:cx="http://schemas.microsoft.com/office/drawing/2014/chartex" xmlns:cx1="http://schemas.microsoft.com/office/drawing/2015/9/8/chartex" xmlns:cx2="http://schemas.microsoft.com/office/drawing/2015/10/21/chartex" xmlns:cx3="http://schemas.microsoft.com/office/drawing/2016/5/9/chartex" xmlns:cx4="http://schemas.microsoft.com/office/drawing/2016/5/10/chartex" xmlns:cx5="http://schemas.microsoft.com/office/drawing/2016/5/11/chartex" xmlns:cx6="http://schemas.microsoft.com/office/drawing/2016/5/12/chartex" xmlns:cx7="http://schemas.microsoft.com/office/drawing/2016/5/13/chartex" xmlns:cx8="http://schemas.microsoft.com/office/drawing/2016/5/14/chartex" xmlns:mc="http://schemas.openxmlformats.org/markup-compatibility/2006" xmlns:aink="http://schemas.microsoft.com/office/drawing/2016/ink" xmlns:am3d="http://schemas.microsoft.com/office/drawing/2017/model3d" xmlns:o="urn:schemas-microsoft-com:office:office" xmlns:r="http://schemas.openxmlformats.org/officeDocument/2006/relationships" xmlns:m="http://schemas.openxmlformats.org/officeDocument/2006/math" xmlns:v="urn:schemas-microsoft-com:vml" xmlns:wp14="http://schemas.microsoft.com/office/word/2010/wordprocessingDrawing" xmlns:wp="http://schemas.openxmlformats.org/drawingml/2006/wordprocessingDrawing" xmlns:w10="urn:schemas-microsoft-com:office:word" xmlns:w="http://schemas.openxmlformats.org/wordprocessingml/2006/main" xmlns:w14="http://schemas.microsoft.com/office/word/2010/wordml" xmlns:w15="http://schemas.microsoft.com/office/word/2012/wordml" xmlns:w16cid="http://schemas.microsoft.com/office/word/2016/wordml/cid" xmlns:w16se="http://schemas.microsoft.com/office/word/2015/wordml/symex" xmlns:wpg="http://schemas.microsoft.com/office/word/2010/wordprocessingGroup" xmlns:wpi="http://schemas.microsoft.com/office/word/2010/wordprocessingInk" xmlns:wne="http://schemas.microsoft.com/office/word/2006/wordml" xmlns:wps="http://schemas.microsoft.com/office/word/2010/wordprocessingShape" mc:Ignorable="w14 w15 w16se w16cid wp14"/>
+</file>
+
+<file path=word/glossary/fontTable.xml><?xml version="1.0" encoding="utf-8"?>
+<w:fonts xmlns:mc="http://schemas.openxmlformats.org/markup-compatibility/2006" xmlns:r="http://schemas.openxmlformats.org/officeDocument/2006/relationships" xmlns:w="http://schemas.openxmlformats.org/wordprocessingml/2006/main" xmlns:w14="http://schemas.microsoft.com/office/word/2010/wordml" xmlns:w15="http://schemas.microsoft.com/office/word/2012/wordml" xmlns:w16cid="http://schemas.microsoft.com/office/word/2016/wordml/cid" xmlns:w16se="http://schemas.microsoft.com/office/word/2015/wordml/symex" mc:Ignorable="w14 w15 w16se w16cid">
+  <w:font w:name="Symbol">
+    <w:panose1 w:val="05050102010706020507"/>
+    <w:charset w:val="02"/>
+    <w:family w:val="decorative"/>
+    <w:pitch w:val="variable"/>
+    <w:sig w:usb0="00000000" w:usb1="10000000" w:usb2="00000000" w:usb3="00000000" w:csb0="80000000" w:csb1="00000000"/>
+  </w:font>
+  <w:font w:name="Times New Roman">
+    <w:panose1 w:val="02020603050405020304"/>
+    <w:charset w:val="00"/>
+    <w:family w:val="roman"/>
+    <w:pitch w:val="variable"/>
+    <w:sig w:usb0="E0002EFF" w:usb1="C000785B" w:usb2="00000009" w:usb3="00000000" w:csb0="000001FF" w:csb1="00000000"/>
+  </w:font>
+  <w:font w:name="Courier New">
+    <w:panose1 w:val="02070309020205020404"/>
+    <w:charset w:val="00"/>
+    <w:family w:val="modern"/>
+    <w:pitch w:val="fixed"/>
+    <w:sig w:usb0="E0002AFF" w:usb1="C0007843" w:usb2="00000009" w:usb3="00000000" w:csb0="000001FF" w:csb1="00000000"/>
+  </w:font>
+  <w:font w:name="Wingdings">
+    <w:panose1 w:val="05000000000000000000"/>
+    <w:charset w:val="02"/>
+    <w:family w:val="decorative"/>
+    <w:pitch w:val="variable"/>
+    <w:sig w:usb0="00000000" w:usb1="10000000" w:usb2="00000000" w:usb3="00000000" w:csb0="80000000" w:csb1="00000000"/>
+  </w:font>
+  <w:font w:name="Calibri">
+    <w:panose1 w:val="020F0502020204030204"/>
+    <w:charset w:val="00"/>
+    <w:family w:val="swiss"/>
+    <w:pitch w:val="variable"/>
+    <w:sig w:usb0="E0002AFF" w:usb1="C000247B" w:usb2="00000009" w:usb3="00000000" w:csb0="000001FF" w:csb1="00000000"/>
+  </w:font>
+  <w:font w:name="DengXian">
+    <w:altName w:val="等线"/>
+    <w:panose1 w:val="02010600030101010101"/>
+    <w:charset w:val="86"/>
+    <w:family w:val="auto"/>
+    <w:pitch w:val="variable"/>
+    <w:sig w:usb0="A00002BF" w:usb1="38CF7CFA" w:usb2="00000016" w:usb3="00000000" w:csb0="0004000F" w:csb1="00000000"/>
+  </w:font>
+  <w:font w:name="Calibri Light">
+    <w:panose1 w:val="020F0302020204030204"/>
+    <w:charset w:val="00"/>
+    <w:family w:val="swiss"/>
+    <w:pitch w:val="variable"/>
+    <w:sig w:usb0="E0002AFF" w:usb1="C000247B" w:usb2="00000009" w:usb3="00000000" w:csb0="000001FF" w:csb1="00000000"/>
+  </w:font>
+  <w:font w:name="DengXian Light">
+    <w:altName w:val="等线 Light"/>
+    <w:panose1 w:val="02010600030101010101"/>
+    <w:charset w:val="86"/>
+    <w:family w:val="auto"/>
+    <w:pitch w:val="variable"/>
+    <w:sig w:usb0="A00002BF" w:usb1="38CF7CFA" w:usb2="00000016" w:usb3="00000000" w:csb0="0004000F" w:csb1="00000000"/>
+  </w:font>
+  <w:font w:name="SimSun">
+    <w:altName w:val="宋体"/>
+    <w:panose1 w:val="02010600030101010101"/>
+    <w:charset w:val="86"/>
+    <w:family w:val="auto"/>
+    <w:pitch w:val="variable"/>
+    <w:sig w:usb0="00000003" w:usb1="288F0000" w:usb2="00000016" w:usb3="00000000" w:csb0="00040001" w:csb1="00000000"/>
+  </w:font>
+  <w:font w:name="SimHei">
+    <w:altName w:val="黑体"/>
+    <w:panose1 w:val="02010609060101010101"/>
+    <w:charset w:val="86"/>
+    <w:family w:val="modern"/>
+    <w:pitch w:val="fixed"/>
+    <w:sig w:usb0="800002BF" w:usb1="38CF7CFA" w:usb2="00000016" w:usb3="00000000" w:csb0="00040001" w:csb1="00000000"/>
+  </w:font>
+  <w:font w:name="Cambria Math">
+    <w:panose1 w:val="02040503050406030204"/>
+    <w:charset w:val="00"/>
+    <w:family w:val="roman"/>
+    <w:pitch w:val="variable"/>
+    <w:sig w:usb0="E00006FF" w:usb1="420024FF" w:usb2="02000000" w:usb3="00000000" w:csb0="0000019F" w:csb1="00000000"/>
+  </w:font>
+</w:fonts>
+</file>
+
+<file path=word/glossary/settings.xml><?xml version="1.0" encoding="utf-8"?>
+<w:settings xmlns:mc="http://schemas.openxmlformats.org/markup-compatibility/2006" xmlns:o="urn:schemas-microsoft-com:office:office" xmlns:r="http://schemas.openxmlformats.org/officeDocument/2006/relationships" xmlns:m="http://schemas.openxmlformats.org/officeDocument/2006/math" xmlns:v="urn:schemas-microsoft-com:vml" xmlns:w10="urn:schemas-microsoft-com:office:word" xmlns:w="http://schemas.openxmlformats.org/wordprocessingml/2006/main" xmlns:w14="http://schemas.microsoft.com/office/word/2010/wordml" xmlns:w15="http://schemas.microsoft.com/office/word/2012/wordml" xmlns:w16cid="http://schemas.microsoft.com/office/word/2016/wordml/cid" xmlns:w16se="http://schemas.microsoft.com/office/word/2015/wordml/symex" xmlns:sl="http://schemas.openxmlformats.org/schemaLibrary/2006/main" mc:Ignorable="w14 w15 w16se w16cid">
+  <w:view w:val="normal"/>
+  <w:defaultTabStop w:val="720"/>
+  <w:characterSpacingControl w:val="doNotCompress"/>
+  <w:compat>
+    <w:useFELayout/>
+    <w:compatSetting w:name="compatibilityMode" w:uri="http://schemas.microsoft.com/office/word" w:val="15"/>
+    <w:compatSetting w:name="overrideTableStyleFontSizeAndJustification" w:uri="http://schemas.microsoft.com/office/word" w:val="1"/>
+    <w:compatSetting w:name="enableOpenTypeFeatures" w:uri="http://schemas.microsoft.com/office/word" w:val="1"/>
+    <w:compatSetting w:name="doNotFlipMirrorIndents" w:uri="http://schemas.microsoft.com/office/word" w:val="1"/>
+    <w:compatSetting w:name="differentiateMultirowTableHeaders" w:uri="http://schemas.microsoft.com/office/word" w:val="1"/>
+    <w:compatSetting w:name="useWord2013TrackBottomHyphenation" w:uri="http://schemas.microsoft.com/office/word" w:val="0"/>
+  </w:compat>
+  <w:rsids>
+    <w:rsidRoot w:val="00F60CE9"/>
+    <w:rsid w:val="00F60CE9"/>
+  </w:rsids>
+  <m:mathPr>
+    <m:mathFont m:val="Cambria Math"/>
+    <m:brkBin m:val="before"/>
+    <m:brkBinSub m:val="--"/>
+    <m:smallFrac m:val="0"/>
+    <m:dispDef/>
+    <m:lMargin m:val="0"/>
+    <m:rMargin m:val="0"/>
+    <m:defJc m:val="centerGroup"/>
+    <m:wrapIndent m:val="1440"/>
+    <m:intLim m:val="subSup"/>
+    <m:naryLim m:val="undOvr"/>
+  </m:mathPr>
+  <w:themeFontLang w:val="de-DE" w:eastAsia="zh-CN"/>
+  <w:clrSchemeMapping w:bg1="light1" w:t1="dark1" w:bg2="light2" w:t2="dark2" w:accent1="accent1" w:accent2="accent2" w:accent3="accent3" w:accent4="accent4" w:accent5="accent5" w:accent6="accent6" w:hyperlink="hyperlink" w:followedHyperlink="followedHyperlink"/>
+  <w:decimalSymbol w:val=","/>
+  <w:listSeparator w:val=","/>
+  <w15:chartTrackingRefBased/>
+</w:settings>
+</file>
+
+<file path=word/glossary/styles.xml><?xml version="1.0" encoding="utf-8"?>
+<w:styles xmlns:mc="http://schemas.openxmlformats.org/markup-compatibility/2006" xmlns:r="http://schemas.openxmlformats.org/officeDocument/2006/relationships" xmlns:w="http://schemas.openxmlformats.org/wordprocessingml/2006/main" xmlns:w14="http://schemas.microsoft.com/office/word/2010/wordml" xmlns:w15="http://schemas.microsoft.com/office/word/2012/wordml" xmlns:w16cid="http://schemas.microsoft.com/office/word/2016/wordml/cid" xmlns:w16se="http://schemas.microsoft.com/office/word/2015/wordml/symex" mc:Ignorable="w14 w15 w16se w16cid">
+  <w:docDefaults>
+    <w:rPrDefault>
+      <w:rPr>
+        <w:rFonts w:asciiTheme="minorHAnsi" w:eastAsiaTheme="minorEastAsia" w:hAnsiTheme="minorHAnsi" w:cstheme="minorBidi"/>
+        <w:sz w:val="24"/>
+        <w:szCs w:val="24"/>
+        <w:lang w:val="de-DE" w:eastAsia="zh-CN" w:bidi="ar-SA"/>
+      </w:rPr>
+    </w:rPrDefault>
+    <w:pPrDefault/>
+  </w:docDefaults>
+  <w:latentStyles w:defLockedState="0" w:defUIPriority="99" w:defSemiHidden="0" w:defUnhideWhenUsed="0" w:defQFormat="0" w:count="375">
+    <w:lsdException w:name="Normal" w:uiPriority="0" w:qFormat="1"/>
+    <w:lsdException w:name="heading 1" w:uiPriority="9" w:qFormat="1"/>
+    <w:lsdException w:name="heading 2" w:semiHidden="1" w:uiPriority="9" w:unhideWhenUsed="1" w:qFormat="1"/>
+    <w:lsdException w:name="heading 3" w:semiHidden="1" w:uiPriority="9" w:unhideWhenUsed="1" w:qFormat="1"/>
+    <w:lsdException w:name="heading 4" w:semiHidden="1" w:uiPriority="9" w:unhideWhenUsed="1" w:qFormat="1"/>
+    <w:lsdException w:name="heading 5" w:semiHidden="1" w:uiPriority="9" w:unhideWhenUsed="1" w:qFormat="1"/>
+    <w:lsdException w:name="heading 6" w:semiHidden="1" w:uiPriority="9" w:unhideWhenUsed="1" w:qFormat="1"/>
+    <w:lsdException w:name="heading 7" w:semiHidden="1" w:uiPriority="9" w:unhideWhenUsed="1" w:qFormat="1"/>
+    <w:lsdException w:name="heading 8" w:semiHidden="1" w:uiPriority="9" w:unhideWhenUsed="1" w:qFormat="1"/>
+    <w:lsdException w:name="heading 9" w:semiHidden="1" w:uiPriority="9" w:unhideWhenUsed="1" w:qFormat="1"/>
+    <w:lsdException w:name="index 1" w:semiHidden="1" w:unhideWhenUsed="1"/>
+    <w:lsdException w:name="index 2" w:semiHidden="1" w:unhideWhenUsed="1"/>
+    <w:lsdException w:name="index 3" w:semiHidden="1" w:unhideWhenUsed="1"/>
+    <w:lsdException w:name="index 4" w:semiHidden="1" w:unhideWhenUsed="1"/>
+    <w:lsdException w:name="index 5" w:semiHidden="1" w:unhideWhenUsed="1"/>
+    <w:lsdException w:name="index 6" w:semiHidden="1" w:unhideWhenUsed="1"/>
+    <w:lsdException w:name="index 7" w:semiHidden="1" w:unhideWhenUsed="1"/>
+    <w:lsdException w:name="index 8" w:semiHidden="1" w:unhideWhenUsed="1"/>
+    <w:lsdException w:name="index 9" w:semiHidden="1" w:unhideWhenUsed="1"/>
+    <w:lsdException w:name="toc 1" w:semiHidden="1" w:uiPriority="39" w:unhideWhenUsed="1"/>
+    <w:lsdException w:name="toc 2" w:semiHidden="1" w:uiPriority="39" w:unhideWhenUsed="1"/>
+    <w:lsdException w:name="toc 3" w:semiHidden="1" w:uiPriority="39" w:unhideWhenUsed="1"/>
+    <w:lsdException w:name="toc 4" w:semiHidden="1" w:uiPriority="39" w:unhideWhenUsed="1"/>
+    <w:lsdException w:name="toc 5" w:semiHidden="1" w:uiPriority="39" w:unhideWhenUsed="1"/>
+    <w:lsdException w:name="toc 6" w:semiHidden="1" w:uiPriority="39" w:unhideWhenUsed="1"/>
+    <w:lsdException w:name="toc 7" w:semiHidden="1" w:uiPriority="39" w:unhideWhenUsed="1"/>
+    <w:lsdException w:name="toc 8" w:semiHidden="1" w:uiPriority="39" w:unhideWhenUsed="1"/>
+    <w:lsdException w:name="toc 9" w:semiHidden="1" w:uiPriority="39" w:unhideWhenUsed="1"/>
+    <w:lsdException w:name="Normal Indent" w:semiHidden="1" w:unhideWhenUsed="1"/>
+    <w:lsdException w:name="footnote text" w:semiHidden="1" w:unhideWhenUsed="1"/>
+    <w:lsdException w:name="annotation text" w:semiHidden="1" w:unhideWhenUsed="1"/>
+    <w:lsdException w:name="header" w:semiHidden="1" w:unhideWhenUsed="1"/>
+    <w:lsdException w:name="footer" w:semiHidden="1" w:unhideWhenUsed="1"/>
+    <w:lsdException w:name="index heading" w:semiHidden="1" w:unhideWhenUsed="1"/>
+    <w:lsdException w:name="caption" w:semiHidden="1" w:uiPriority="35" w:unhideWhenUsed="1" w:qFormat="1"/>
+    <w:lsdException w:name="table of figures" w:semiHidden="1" w:unhideWhenUsed="1"/>
+    <w:lsdException w:name="envelope address" w:semiHidden="1" w:unhideWhenUsed="1"/>
+    <w:lsdException w:name="envelope return" w:semiHidden="1" w:unhideWhenUsed="1"/>
+    <w:lsdException w:name="footnote reference" w:semiHidden="1" w:unhideWhenUsed="1"/>
+    <w:lsdException w:name="annotation reference" w:semiHidden="1" w:unhideWhenUsed="1"/>
+    <w:lsdException w:name="line number" w:semiHidden="1" w:unhideWhenUsed="1"/>
+    <w:lsdException w:name="page number" w:semiHidden="1" w:unhideWhenUsed="1"/>
+    <w:lsdException w:name="endnote reference" w:semiHidden="1" w:unhideWhenUsed="1"/>
+    <w:lsdException w:name="endnote text" w:semiHidden="1" w:unhideWhenUsed="1"/>
+    <w:lsdException w:name="table of authorities" w:semiHidden="1" w:unhideWhenUsed="1"/>
+    <w:lsdException w:name="macro" w:semiHidden="1" w:unhideWhenUsed="1"/>
+    <w:lsdException w:name="toa heading" w:semiHidden="1" w:unhideWhenUsed="1"/>
+    <w:lsdException w:name="List" w:semiHidden="1" w:unhideWhenUsed="1"/>
+    <w:lsdException w:name="List Bullet" w:semiHidden="1" w:unhideWhenUsed="1"/>
+    <w:lsdException w:name="List Number" w:semiHidden="1" w:unhideWhenUsed="1"/>
+    <w:lsdException w:name="List 2" w:semiHidden="1" w:unhideWhenUsed="1"/>
+    <w:lsdException w:name="List 3" w:semiHidden="1" w:unhideWhenUsed="1"/>
+    <w:lsdException w:name="List 4" w:semiHidden="1" w:unhideWhenUsed="1"/>
+    <w:lsdException w:name="List 5" w:semiHidden="1" w:unhideWhenUsed="1"/>
+    <w:lsdException w:name="List Bullet 2" w:semiHidden="1" w:unhideWhenUsed="1"/>
+    <w:lsdException w:name="List Bullet 3" w:semiHidden="1" w:unhideWhenUsed="1"/>
+    <w:lsdException w:name="List Bullet 4" w:semiHidden="1" w:unhideWhenUsed="1"/>
+    <w:lsdException w:name="List Bullet 5" w:semiHidden="1" w:unhideWhenUsed="1"/>
+    <w:lsdException w:name="List Number 2" w:semiHidden="1" w:unhideWhenUsed="1"/>
+    <w:lsdException w:name="List Number 3" w:semiHidden="1" w:unhideWhenUsed="1"/>
+    <w:lsdException w:name="List Number 4" w:semiHidden="1" w:unhideWhenUsed="1"/>
+    <w:lsdException w:name="List Number 5" w:semiHidden="1" w:unhideWhenUsed="1"/>
+    <w:lsdException w:name="Title" w:uiPriority="10" w:qFormat="1"/>
+    <w:lsdException w:name="Closing" w:semiHidden="1" w:unhideWhenUsed="1"/>
+    <w:lsdException w:name="Signature" w:semiHidden="1" w:unhideWhenUsed="1"/>
+    <w:lsdException w:name="Default Paragraph Font" w:semiHidden="1" w:uiPriority="1" w:unhideWhenUsed="1"/>
+    <w:lsdException w:name="Body Text" w:semiHidden="1" w:unhideWhenUsed="1"/>
+    <w:lsdException w:name="Body Text Indent" w:semiHidden="1" w:unhideWhenUsed="1"/>
+    <w:lsdException w:name="List Continue" w:semiHidden="1" w:unhideWhenUsed="1"/>
+    <w:lsdException w:name="List Continue 2" w:semiHidden="1" w:unhideWhenUsed="1"/>
+    <w:lsdException w:name="List Continue 3" w:semiHidden="1" w:unhideWhenUsed="1"/>
+    <w:lsdException w:name="List Continue 4" w:semiHidden="1" w:unhideWhenUsed="1"/>
+    <w:lsdException w:name="List Continue 5" w:semiHidden="1" w:unhideWhenUsed="1"/>
+    <w:lsdException w:name="Message Header" w:semiHidden="1" w:unhideWhenUsed="1"/>
+    <w:lsdException w:name="Subtitle" w:uiPriority="11" w:qFormat="1"/>
+    <w:lsdException w:name="Salutation" w:semiHidden="1" w:unhideWhenUsed="1"/>
+    <w:lsdException w:name="Date" w:semiHidden="1" w:unhideWhenUsed="1"/>
+    <w:lsdException w:name="Body Text First Indent" w:semiHidden="1" w:unhideWhenUsed="1"/>
+    <w:lsdException w:name="Body Text First Indent 2" w:semiHidden="1" w:unhideWhenUsed="1"/>
+    <w:lsdException w:name="Note Heading" w:semiHidden="1" w:unhideWhenUsed="1"/>
+    <w:lsdException w:name="Body Text 2" w:semiHidden="1" w:unhideWhenUsed="1"/>
+    <w:lsdException w:name="Body Text 3" w:semiHidden="1" w:unhideWhenUsed="1"/>
+    <w:lsdException w:name="Body Text Indent 2" w:semiHidden="1" w:unhideWhenUsed="1"/>
+    <w:lsdException w:name="Body Text Indent 3" w:semiHidden="1" w:unhideWhenUsed="1"/>
+    <w:lsdException w:name="Block Text" w:semiHidden="1" w:unhideWhenUsed="1"/>
+    <w:lsdException w:name="Hyperlink" w:semiHidden="1" w:unhideWhenUsed="1"/>
+    <w:lsdException w:name="FollowedHyperlink" w:semiHidden="1" w:unhideWhenUsed="1"/>
+    <w:lsdException w:name="Strong" w:uiPriority="22" w:qFormat="1"/>
+    <w:lsdException w:name="Emphasis" w:uiPriority="20" w:qFormat="1"/>
+    <w:lsdException w:name="Document Map" w:semiHidden="1" w:unhideWhenUsed="1"/>
+    <w:lsdException w:name="Plain Text" w:semiHidden="1" w:unhideWhenUsed="1"/>
+    <w:lsdException w:name="E-mail Signature" w:semiHidden="1" w:unhideWhenUsed="1"/>
+    <w:lsdException w:name="HTML Top of Form" w:semiHidden="1" w:unhideWhenUsed="1"/>
+    <w:lsdException w:name="HTML Bottom of Form" w:semiHidden="1" w:unhideWhenUsed="1"/>
+    <w:lsdException w:name="Normal (Web)" w:semiHidden="1" w:unhideWhenUsed="1"/>
+    <w:lsdException w:name="HTML Acronym" w:semiHidden="1" w:unhideWhenUsed="1"/>
+    <w:lsdException w:name="HTML Address" w:semiHidden="1" w:unhideWhenUsed="1"/>
+    <w:lsdException w:name="HTML Cite" w:semiHidden="1" w:unhideWhenUsed="1"/>
+    <w:lsdException w:name="HTML Code" w:semiHidden="1" w:unhideWhenUsed="1"/>
+    <w:lsdException w:name="HTML Definition" w:semiHidden="1" w:unhideWhenUsed="1"/>
+    <w:lsdException w:name="HTML Keyboard" w:semiHidden="1" w:unhideWhenUsed="1"/>
+    <w:lsdException w:name="HTML Preformatted" w:semiHidden="1" w:unhideWhenUsed="1"/>
+    <w:lsdException w:name="HTML Sample" w:semiHidden="1" w:unhideWhenUsed="1"/>
+    <w:lsdException w:name="HTML Typewriter" w:semiHidden="1" w:unhideWhenUsed="1"/>
+    <w:lsdException w:name="HTML Variable" w:semiHidden="1" w:unhideWhenUsed="1"/>
+    <w:lsdException w:name="Normal Table" w:semiHidden="1" w:unhideWhenUsed="1"/>
+    <w:lsdException w:name="annotation subject" w:semiHidden="1" w:unhideWhenUsed="1"/>
+    <w:lsdException w:name="No List" w:semiHidden="1" w:unhideWhenUsed="1"/>
+    <w:lsdException w:name="Outline List 1" w:semiHidden="1" w:unhideWhenUsed="1"/>
+    <w:lsdException w:name="Outline List 2" w:semiHidden="1" w:unhideWhenUsed="1"/>
+    <w:lsdException w:name="Outline List 3" w:semiHidden="1" w:unhideWhenUsed="1"/>
+    <w:lsdException w:name="Table Simple 1" w:semiHidden="1" w:unhideWhenUsed="1"/>
+    <w:lsdException w:name="Table Simple 2" w:semiHidden="1" w:unhideWhenUsed="1"/>
+    <w:lsdException w:name="Table Simple 3" w:semiHidden="1" w:unhideWhenUsed="1"/>
+    <w:lsdException w:name="Table Classic 1" w:semiHidden="1" w:unhideWhenUsed="1"/>
+    <w:lsdException w:name="Table Classic 2" w:semiHidden="1" w:unhideWhenUsed="1"/>
+    <w:lsdException w:name="Table Classic 3" w:semiHidden="1" w:unhideWhenUsed="1"/>
+    <w:lsdException w:name="Table Classic 4" w:semiHidden="1" w:unhideWhenUsed="1"/>
+    <w:lsdException w:name="Table Colorful 1" w:semiHidden="1" w:unhideWhenUsed="1"/>
+    <w:lsdException w:name="Table Colorful 2" w:semiHidden="1" w:unhideWhenUsed="1"/>
+    <w:lsdException w:name="Table Colorful 3" w:semiHidden="1" w:unhideWhenUsed="1"/>
+    <w:lsdException w:name="Table Columns 1" w:semiHidden="1" w:unhideWhenUsed="1"/>
+    <w:lsdException w:name="Table Columns 2" w:semiHidden="1" w:unhideWhenUsed="1"/>
+    <w:lsdException w:name="Table Columns 3" w:semiHidden="1" w:unhideWhenUsed="1"/>
+    <w:lsdException w:name="Table Columns 4" w:semiHidden="1" w:unhideWhenUsed="1"/>
+    <w:lsdException w:name="Table Columns 5" w:semiHidden="1" w:unhideWhenUsed="1"/>
+    <w:lsdException w:name="Table Grid 1" w:semiHidden="1" w:unhideWhenUsed="1"/>
+    <w:lsdException w:name="Table Grid 2" w:semiHidden="1" w:unhideWhenUsed="1"/>
+    <w:lsdException w:name="Table Grid 3" w:semiHidden="1" w:unhideWhenUsed="1"/>
+    <w:lsdException w:name="Table Grid 4" w:semiHidden="1" w:unhideWhenUsed="1"/>
+    <w:lsdException w:name="Table Grid 5" w:semiHidden="1" w:unhideWhenUsed="1"/>
+    <w:lsdException w:name="Table Grid 6" w:semiHidden="1" w:unhideWhenUsed="1"/>
+    <w:lsdException w:name="Table Grid 7" w:semiHidden="1" w:unhideWhenUsed="1"/>
+    <w:lsdException w:name="Table Grid 8" w:semiHidden="1" w:unhideWhenUsed="1"/>
+    <w:lsdException w:name="Table List 1" w:semiHidden="1" w:unhideWhenUsed="1"/>
+    <w:lsdException w:name="Table List 2" w:semiHidden="1" w:unhideWhenUsed="1"/>
+    <w:lsdException w:name="Table List 3" w:semiHidden="1" w:unhideWhenUsed="1"/>
+    <w:lsdException w:name="Table List 4" w:semiHidden="1" w:unhideWhenUsed="1"/>
+    <w:lsdException w:name="Table List 5" w:semiHidden="1" w:unhideWhenUsed="1"/>
+    <w:lsdException w:name="Table List 6" w:semiHidden="1" w:unhideWhenUsed="1"/>
+    <w:lsdException w:name="Table List 7" w:semiHidden="1" w:unhideWhenUsed="1"/>
+    <w:lsdException w:name="Table List 8" w:semiHidden="1" w:unhideWhenUsed="1"/>
+    <w:lsdException w:name="Table 3D effects 1" w:semiHidden="1" w:unhideWhenUsed="1"/>
+    <w:lsdException w:name="Table 3D effects 2" w:semiHidden="1" w:unhideWhenUsed="1"/>
+    <w:lsdException w:name="Table 3D effects 3" w:semiHidden="1" w:unhideWhenUsed="1"/>
+    <w:lsdException w:name="Table Contemporary" w:semiHidden="1" w:unhideWhenUsed="1"/>
+    <w:lsdException w:name="Table Elegant" w:semiHidden="1" w:unhideWhenUsed="1"/>
+    <w:lsdException w:name="Table Professional" w:semiHidden="1" w:unhideWhenUsed="1"/>
+    <w:lsdException w:name="Table Subtle 1" w:semiHidden="1" w:unhideWhenUsed="1"/>
+    <w:lsdException w:name="Table Subtle 2" w:semiHidden="1" w:unhideWhenUsed="1"/>
+    <w:lsdException w:name="Table Web 1" w:semiHidden="1" w:unhideWhenUsed="1"/>
+    <w:lsdException w:name="Table Web 2" w:semiHidden="1" w:unhideWhenUsed="1"/>
+    <w:lsdException w:name="Table Web 3" w:semiHidden="1" w:unhideWhenUsed="1"/>
+    <w:lsdException w:name="Balloon Text" w:semiHidden="1" w:unhideWhenUsed="1"/>
+    <w:lsdException w:name="Table Grid" w:uiPriority="39"/>
+    <w:lsdException w:name="Table Theme" w:semiHidden="1" w:unhideWhenUsed="1"/>
+    <w:lsdException w:name="Placeholder Text" w:semiHidden="1"/>
+    <w:lsdException w:name="No Spacing" w:uiPriority="1" w:qFormat="1"/>
+    <w:lsdException w:name="Light Shading" w:uiPriority="60"/>
+    <w:lsdException w:name="Light List" w:uiPriority="61"/>
+    <w:lsdException w:name="Light Grid" w:uiPriority="62"/>
+    <w:lsdException w:name="Medium Shading 1" w:uiPriority="63"/>
+    <w:lsdException w:name="Medium Shading 2" w:uiPriority="64"/>
+    <w:lsdException w:name="Medium List 1" w:uiPriority="65"/>
+    <w:lsdException w:name="Medium List 2" w:uiPriority="66"/>
+    <w:lsdException w:name="Medium Grid 1" w:uiPriority="67"/>
+    <w:lsdException w:name="Medium Grid 2" w:uiPriority="68"/>
+    <w:lsdException w:name="Medium Grid 3" w:uiPriority="69"/>
+    <w:lsdException w:name="Dark List" w:uiPriority="70"/>
+    <w:lsdException w:name="Colorful Shading" w:uiPriority="71"/>
+    <w:lsdException w:name="Colorful List" w:uiPriority="72"/>
+    <w:lsdException w:name="Colorful Grid" w:uiPriority="73"/>
+    <w:lsdException w:name="Light Shading Accent 1" w:uiPriority="60"/>
+    <w:lsdException w:name="Light List Accent 1" w:uiPriority="61"/>
+    <w:lsdException w:name="Light Grid Accent 1" w:uiPriority="62"/>
+    <w:lsdException w:name="Medium Shading 1 Accent 1" w:uiPriority="63"/>
+    <w:lsdException w:name="Medium Shading 2 Accent 1" w:uiPriority="64"/>
+    <w:lsdException w:name="Medium List 1 Accent 1" w:uiPriority="65"/>
+    <w:lsdException w:name="Revision" w:semiHidden="1"/>
+    <w:lsdException w:name="List Paragraph" w:uiPriority="34" w:qFormat="1"/>
+    <w:lsdException w:name="Quote" w:uiPriority="29" w:qFormat="1"/>
+    <w:lsdException w:name="Intense Quote" w:uiPriority="30" w:qFormat="1"/>
+    <w:lsdException w:name="Medium List 2 Accent 1" w:uiPriority="66"/>
+    <w:lsdException w:name="Medium Grid 1 Accent 1" w:uiPriority="67"/>
+    <w:lsdException w:name="Medium Grid 2 Accent 1" w:uiPriority="68"/>
+    <w:lsdException w:name="Medium Grid 3 Accent 1" w:uiPriority="69"/>
+    <w:lsdException w:name="Dark List Accent 1" w:uiPriority="70"/>
+    <w:lsdException w:name="Colorful Shading Accent 1" w:uiPriority="71"/>
+    <w:lsdException w:name="Colorful List Accent 1" w:uiPriority="72"/>
+    <w:lsdException w:name="Colorful Grid Accent 1" w:uiPriority="73"/>
+    <w:lsdException w:name="Light Shading Accent 2" w:uiPriority="60"/>
+    <w:lsdException w:name="Light List Accent 2" w:uiPriority="61"/>
+    <w:lsdException w:name="Light Grid Accent 2" w:uiPriority="62"/>
+    <w:lsdException w:name="Medium Shading 1 Accent 2" w:uiPriority="63"/>
+    <w:lsdException w:name="Medium Shading 2 Accent 2" w:uiPriority="64"/>
+    <w:lsdException w:name="Medium List 1 Accent 2" w:uiPriority="65"/>
+    <w:lsdException w:name="Medium List 2 Accent 2" w:uiPriority="66"/>
+    <w:lsdException w:name="Medium Grid 1 Accent 2" w:uiPriority="67"/>
+    <w:lsdException w:name="Medium Grid 2 Accent 2" w:uiPriority="68"/>
+    <w:lsdException w:name="Medium Grid 3 Accent 2" w:uiPriority="69"/>
+    <w:lsdException w:name="Dark List Accent 2" w:uiPriority="70"/>
+    <w:lsdException w:name="Colorful Shading Accent 2" w:uiPriority="71"/>
+    <w:lsdException w:name="Colorful List Accent 2" w:uiPriority="72"/>
+    <w:lsdException w:name="Colorful Grid Accent 2" w:uiPriority="73"/>
+    <w:lsdException w:name="Light Shading Accent 3" w:uiPriority="60"/>
+    <w:lsdException w:name="Light List Accent 3" w:uiPriority="61"/>
+    <w:lsdException w:name="Light Grid Accent 3" w:uiPriority="62"/>
+    <w:lsdException w:name="Medium Shading 1 Accent 3" w:uiPriority="63"/>
+    <w:lsdException w:name="Medium Shading 2 Accent 3" w:uiPriority="64"/>
+    <w:lsdException w:name="Medium List 1 Accent 3" w:uiPriority="65"/>
+    <w:lsdException w:name="Medium List 2 Accent 3" w:uiPriority="66"/>
+    <w:lsdException w:name="Medium Grid 1 Accent 3" w:uiPriority="67"/>
+    <w:lsdException w:name="Medium Grid 2 Accent 3" w:uiPriority="68"/>
+    <w:lsdException w:name="Medium Grid 3 Accent 3" w:uiPriority="69"/>
+    <w:lsdException w:name="Dark List Accent 3" w:uiPriority="70"/>
+    <w:lsdException w:name="Colorful Shading Accent 3" w:uiPriority="71"/>
+    <w:lsdException w:name="Colorful List Accent 3" w:uiPriority="72"/>
+    <w:lsdException w:name="Colorful Grid Accent 3" w:uiPriority="73"/>
+    <w:lsdException w:name="Light Shading Accent 4" w:uiPriority="60"/>
+    <w:lsdException w:name="Light List Accent 4" w:uiPriority="61"/>
+    <w:lsdException w:name="Light Grid Accent 4" w:uiPriority="62"/>
+    <w:lsdException w:name="Medium Shading 1 Accent 4" w:uiPriority="63"/>
+    <w:lsdException w:name="Medium Shading 2 Accent 4" w:uiPriority="64"/>
+    <w:lsdException w:name="Medium List 1 Accent 4" w:uiPriority="65"/>
+    <w:lsdException w:name="Medium List 2 Accent 4" w:uiPriority="66"/>
+    <w:lsdException w:name="Medium Grid 1 Accent 4" w:uiPriority="67"/>
+    <w:lsdException w:name="Medium Grid 2 Accent 4" w:uiPriority="68"/>
+    <w:lsdException w:name="Medium Grid 3 Accent 4" w:uiPriority="69"/>
+    <w:lsdException w:name="Dark List Accent 4" w:uiPriority="70"/>
+    <w:lsdException w:name="Colorful Shading Accent 4" w:uiPriority="71"/>
+    <w:lsdException w:name="Colorful List Accent 4" w:uiPriority="72"/>
+    <w:lsdException w:name="Colorful Grid Accent 4" w:uiPriority="73"/>
+    <w:lsdException w:name="Light Shading Accent 5" w:uiPriority="60"/>
+    <w:lsdException w:name="Light List Accent 5" w:uiPriority="61"/>
+    <w:lsdException w:name="Light Grid Accent 5" w:uiPriority="62"/>
+    <w:lsdException w:name="Medium Shading 1 Accent 5" w:uiPriority="63"/>
+    <w:lsdException w:name="Medium Shading 2 Accent 5" w:uiPriority="64"/>
+    <w:lsdException w:name="Medium List 1 Accent 5" w:uiPriority="65"/>
+    <w:lsdException w:name="Medium List 2 Accent 5" w:uiPriority="66"/>
+    <w:lsdException w:name="Medium Grid 1 Accent 5" w:uiPriority="67"/>
+    <w:lsdException w:name="Medium Grid 2 Accent 5" w:uiPriority="68"/>
+    <w:lsdException w:name="Medium Grid 3 Accent 5" w:uiPriority="69"/>
+    <w:lsdException w:name="Dark List Accent 5" w:uiPriority="70"/>
+    <w:lsdException w:name="Colorful Shading Accent 5" w:uiPriority="71"/>
+    <w:lsdException w:name="Colorful List Accent 5" w:uiPriority="72"/>
+    <w:lsdException w:name="Colorful Grid Accent 5" w:uiPriority="73"/>
+    <w:lsdException w:name="Light Shading Accent 6" w:uiPriority="60"/>
+    <w:lsdException w:name="Light List Accent 6" w:uiPriority="61"/>
+    <w:lsdException w:name="Light Grid Accent 6" w:uiPriority="62"/>
+    <w:lsdException w:name="Medium Shading 1 Accent 6" w:uiPriority="63"/>
+    <w:lsdException w:name="Medium Shading 2 Accent 6" w:uiPriority="64"/>
+    <w:lsdException w:name="Medium List 1 Accent 6" w:uiPriority="65"/>
+    <w:lsdException w:name="Medium List 2 Accent 6" w:uiPriority="66"/>
+    <w:lsdException w:name="Medium Grid 1 Accent 6" w:uiPriority="67"/>
+    <w:lsdException w:name="Medium Grid 2 Accent 6" w:uiPriority="68"/>
+    <w:lsdException w:name="Medium Grid 3 Accent 6" w:uiPriority="69"/>
+    <w:lsdException w:name="Dark List Accent 6" w:uiPriority="70"/>
+    <w:lsdException w:name="Colorful Shading Accent 6" w:uiPriority="71"/>
+    <w:lsdException w:name="Colorful List Accent 6" w:uiPriority="72"/>
+    <w:lsdException w:name="Colorful Grid Accent 6" w:uiPriority="73"/>
+    <w:lsdException w:name="Subtle Emphasis" w:uiPriority="19" w:qFormat="1"/>
+    <w:lsdException w:name="Intense Emphasis" w:uiPriority="21" w:qFormat="1"/>
+    <w:lsdException w:name="Subtle Reference" w:uiPriority="31" w:qFormat="1"/>
+    <w:lsdException w:name="Intense Reference" w:uiPriority="32" w:qFormat="1"/>
+    <w:lsdException w:name="Book Title" w:uiPriority="33" w:qFormat="1"/>
+    <w:lsdException w:name="Bibliography" w:semiHidden="1" w:uiPriority="37" w:unhideWhenUsed="1"/>
+    <w:lsdException w:name="TOC Heading" w:semiHidden="1" w:uiPriority="39" w:unhideWhenUsed="1" w:qFormat="1"/>
+    <w:lsdException w:name="Plain Table 1" w:uiPriority="41"/>
+    <w:lsdException w:name="Plain Table 2" w:uiPriority="42"/>
+    <w:lsdException w:name="Plain Table 3" w:uiPriority="43"/>
+    <w:lsdException w:name="Plain Table 4" w:uiPriority="44"/>
+    <w:lsdException w:name="Plain Table 5" w:uiPriority="45"/>
+    <w:lsdException w:name="Grid Table Light" w:uiPriority="40"/>
+    <w:lsdException w:name="Grid Table 1 Light" w:uiPriority="46"/>
+    <w:lsdException w:name="Grid Table 2" w:uiPriority="47"/>
+    <w:lsdException w:name="Grid Table 3" w:uiPriority="48"/>
+    <w:lsdException w:name="Grid Table 4" w:uiPriority="49"/>
+    <w:lsdException w:name="Grid Table 5 Dark" w:uiPriority="50"/>
+    <w:lsdException w:name="Grid Table 6 Colorful" w:uiPriority="51"/>
+    <w:lsdException w:name="Grid Table 7 Colorful" w:uiPriority="52"/>
+    <w:lsdException w:name="Grid Table 1 Light Accent 1" w:uiPriority="46"/>
+    <w:lsdException w:name="Grid Table 2 Accent 1" w:uiPriority="47"/>
+    <w:lsdException w:name="Grid Table 3 Accent 1" w:uiPriority="48"/>
+    <w:lsdException w:name="Grid Table 4 Accent 1" w:uiPriority="49"/>
+    <w:lsdException w:name="Grid Table 5 Dark Accent 1" w:uiPriority="50"/>
+    <w:lsdException w:name="Grid Table 6 Colorful Accent 1" w:uiPriority="51"/>
+    <w:lsdException w:name="Grid Table 7 Colorful Accent 1" w:uiPriority="52"/>
+    <w:lsdException w:name="Grid Table 1 Light Accent 2" w:uiPriority="46"/>
+    <w:lsdException w:name="Grid Table 2 Accent 2" w:uiPriority="47"/>
+    <w:lsdException w:name="Grid Table 3 Accent 2" w:uiPriority="48"/>
+    <w:lsdException w:name="Grid Table 4 Accent 2" w:uiPriority="49"/>
+    <w:lsdException w:name="Grid Table 5 Dark Accent 2" w:uiPriority="50"/>
+    <w:lsdException w:name="Grid Table 6 Colorful Accent 2" w:uiPriority="51"/>
+    <w:lsdException w:name="Grid Table 7 Colorful Accent 2" w:uiPriority="52"/>
+    <w:lsdException w:name="Grid Table 1 Light Accent 3" w:uiPriority="46"/>
+    <w:lsdException w:name="Grid Table 2 Accent 3" w:uiPriority="47"/>
+    <w:lsdException w:name="Grid Table 3 Accent 3" w:uiPriority="48"/>
+    <w:lsdException w:name="Grid Table 4 Accent 3" w:uiPriority="49"/>
+    <w:lsdException w:name="Grid Table 5 Dark Accent 3" w:uiPriority="50"/>
+    <w:lsdException w:name="Grid Table 6 Colorful Accent 3" w:uiPriority="51"/>
+    <w:lsdException w:name="Grid Table 7 Colorful Accent 3" w:uiPriority="52"/>
+    <w:lsdException w:name="Grid Table 1 Light Accent 4" w:uiPriority="46"/>
+    <w:lsdException w:name="Grid Table 2 Accent 4" w:uiPriority="47"/>
+    <w:lsdException w:name="Grid Table 3 Accent 4" w:uiPriority="48"/>
+    <w:lsdException w:name="Grid Table 4 Accent 4" w:uiPriority="49"/>
+    <w:lsdException w:name="Grid Table 5 Dark Accent 4" w:uiPriority="50"/>
+    <w:lsdException w:name="Grid Table 6 Colorful Accent 4" w:uiPriority="51"/>
+    <w:lsdException w:name="Grid Table 7 Colorful Accent 4" w:uiPriority="52"/>
+    <w:lsdException w:name="Grid Table 1 Light Accent 5" w:uiPriority="46"/>
+    <w:lsdException w:name="Grid Table 2 Accent 5" w:uiPriority="47"/>
+    <w:lsdException w:name="Grid Table 3 Accent 5" w:uiPriority="48"/>
+    <w:lsdException w:name="Grid Table 4 Accent 5" w:uiPriority="49"/>
+    <w:lsdException w:name="Grid Table 5 Dark Accent 5" w:uiPriority="50"/>
+    <w:lsdException w:name="Grid Table 6 Colorful Accent 5" w:uiPriority="51"/>
+    <w:lsdException w:name="Grid Table 7 Colorful Accent 5" w:uiPriority="52"/>
+    <w:lsdException w:name="Grid Table 1 Light Accent 6" w:uiPriority="46"/>
+    <w:lsdException w:name="Grid Table 2 Accent 6" w:uiPriority="47"/>
+    <w:lsdException w:name="Grid Table 3 Accent 6" w:uiPriority="48"/>
+    <w:lsdException w:name="Grid Table 4 Accent 6" w:uiPriority="49"/>
+    <w:lsdException w:name="Grid Table 5 Dark Accent 6" w:uiPriority="50"/>
+    <w:lsdException w:name="Grid Table 6 Colorful Accent 6" w:uiPriority="51"/>
+    <w:lsdException w:name="Grid Table 7 Colorful Accent 6" w:uiPriority="52"/>
+    <w:lsdException w:name="List Table 1 Light" w:uiPriority="46"/>
+    <w:lsdException w:name="List Table 2" w:uiPriority="47"/>
+    <w:lsdException w:name="List Table 3" w:uiPriority="48"/>
+    <w:lsdException w:name="List Table 4" w:uiPriority="49"/>
+    <w:lsdException w:name="List Table 5 Dark" w:uiPriority="50"/>
+    <w:lsdException w:name="List Table 6 Colorful" w:uiPriority="51"/>
+    <w:lsdException w:name="List Table 7 Colorful" w:uiPriority="52"/>
+    <w:lsdException w:name="List Table 1 Light Accent 1" w:uiPriority="46"/>
+    <w:lsdException w:name="List Table 2 Accent 1" w:uiPriority="47"/>
+    <w:lsdException w:name="List Table 3 Accent 1" w:uiPriority="48"/>
+    <w:lsdException w:name="List Table 4 Accent 1" w:uiPriority="49"/>
+    <w:lsdException w:name="List Table 5 Dark Accent 1" w:uiPriority="50"/>
+    <w:lsdException w:name="List Table 6 Colorful Accent 1" w:uiPriority="51"/>
+    <w:lsdException w:name="List Table 7 Colorful Accent 1" w:uiPriority="52"/>
+    <w:lsdException w:name="List Table 1 Light Accent 2" w:uiPriority="46"/>
+    <w:lsdException w:name="List Table 2 Accent 2" w:uiPriority="47"/>
+    <w:lsdException w:name="List Table 3 Accent 2" w:uiPriority="48"/>
+    <w:lsdException w:name="List Table 4 Accent 2" w:uiPriority="49"/>
+    <w:lsdException w:name="List Table 5 Dark Accent 2" w:uiPriority="50"/>
+    <w:lsdException w:name="List Table 6 Colorful Accent 2" w:uiPriority="51"/>
+    <w:lsdException w:name="List Table 7 Colorful Accent 2" w:uiPriority="52"/>
+    <w:lsdException w:name="List Table 1 Light Accent 3" w:uiPriority="46"/>
+    <w:lsdException w:name="List Table 2 Accent 3" w:uiPriority="47"/>
+    <w:lsdException w:name="List Table 3 Accent 3" w:uiPriority="48"/>
+    <w:lsdException w:name="List Table 4 Accent 3" w:uiPriority="49"/>
+    <w:lsdException w:name="List Table 5 Dark Accent 3" w:uiPriority="50"/>
+    <w:lsdException w:name="List Table 6 Colorful Accent 3" w:uiPriority="51"/>
+    <w:lsdException w:name="List Table 7 Colorful Accent 3" w:uiPriority="52"/>
+    <w:lsdException w:name="List Table 1 Light Accent 4" w:uiPriority="46"/>
+    <w:lsdException w:name="List Table 2 Accent 4" w:uiPriority="47"/>
+    <w:lsdException w:name="List Table 3 Accent 4" w:uiPriority="48"/>
+    <w:lsdException w:name="List Table 4 Accent 4" w:uiPriority="49"/>
+    <w:lsdException w:name="List Table 5 Dark Accent 4" w:uiPriority="50"/>
+    <w:lsdException w:name="List Table 6 Colorful Accent 4" w:uiPriority="51"/>
+    <w:lsdException w:name="List Table 7 Colorful Accent 4" w:uiPriority="52"/>
+    <w:lsdException w:name="List Table 1 Light Accent 5" w:uiPriority="46"/>
+    <w:lsdException w:name="List Table 2 Accent 5" w:uiPriority="47"/>
+    <w:lsdException w:name="List Table 3 Accent 5" w:uiPriority="48"/>
+    <w:lsdException w:name="List Table 4 Accent 5" w:uiPriority="49"/>
+    <w:lsdException w:name="List Table 5 Dark Accent 5" w:uiPriority="50"/>
+    <w:lsdException w:name="List Table 6 Colorful Accent 5" w:uiPriority="51"/>
+    <w:lsdException w:name="List Table 7 Colorful Accent 5" w:uiPriority="52"/>
+    <w:lsdException w:name="List Table 1 Light Accent 6" w:uiPriority="46"/>
+    <w:lsdException w:name="List Table 2 Accent 6" w:uiPriority="47"/>
+    <w:lsdException w:name="List Table 3 Accent 6" w:uiPriority="48"/>
+    <w:lsdException w:name="List Table 4 Accent 6" w:uiPriority="49"/>
+    <w:lsdException w:name="List Table 5 Dark Accent 6" w:uiPriority="50"/>
+    <w:lsdException w:name="List Table 6 Colorful Accent 6" w:uiPriority="51"/>
+    <w:lsdException w:name="List Table 7 Colorful Accent 6" w:uiPriority="52"/>
+    <w:lsdException w:name="Mention" w:semiHidden="1" w:unhideWhenUsed="1"/>
+    <w:lsdException w:name="Smart Hyperlink" w:semiHidden="1" w:unhideWhenUsed="1"/>
+    <w:lsdException w:name="Hashtag" w:semiHidden="1" w:unhideWhenUsed="1"/>
+    <w:lsdException w:name="Unresolved Mention" w:semiHidden="1" w:unhideWhenUsed="1"/>
+  </w:latentStyles>
+  <w:style w:type="paragraph" w:default="1" w:styleId="Normal">
+    <w:name w:val="Normal"/>
+    <w:qFormat/>
+  </w:style>
+  <w:style w:type="character" w:default="1" w:styleId="DefaultParagraphFont">
+    <w:name w:val="Default Paragraph Font"/>
+    <w:uiPriority w:val="1"/>
+    <w:semiHidden/>
+    <w:unhideWhenUsed/>
+  </w:style>
+  <w:style w:type="table" w:default="1" w:styleId="TableNormal">
+    <w:name w:val="Normal Table"/>
+    <w:uiPriority w:val="99"/>
+    <w:semiHidden/>
+    <w:unhideWhenUsed/>
+    <w:tblPr>
+      <w:tblInd w:w="0" w:type="dxa"/>
+      <w:tblCellMar>
+        <w:top w:w="0" w:type="dxa"/>
+        <w:left w:w="108" w:type="dxa"/>
+        <w:bottom w:w="0" w:type="dxa"/>
+        <w:right w:w="108" w:type="dxa"/>
+      </w:tblCellMar>
+    </w:tblPr>
+  </w:style>
+  <w:style w:type="numbering" w:default="1" w:styleId="NoList">
+    <w:name w:val="No List"/>
+    <w:uiPriority w:val="99"/>
+    <w:semiHidden/>
+    <w:unhideWhenUsed/>
+  </w:style>
+  <w:style w:type="character" w:styleId="PlaceholderText">
+    <w:name w:val="Placeholder Text"/>
+    <w:basedOn w:val="DefaultParagraphFont"/>
+    <w:uiPriority w:val="99"/>
+    <w:semiHidden/>
+    <w:rsid w:val="00F60CE9"/>
+    <w:rPr>
+      <w:color w:val="808080"/>
+    </w:rPr>
+  </w:style>
+</w:styles>
+</file>
+
+<file path=word/glossary/webSettings.xml><?xml version="1.0" encoding="utf-8"?>
+<w:webSettings xmlns:mc="http://schemas.openxmlformats.org/markup-compatibility/2006" xmlns:r="http://schemas.openxmlformats.org/officeDocument/2006/relationships" xmlns:w="http://schemas.openxmlformats.org/wordprocessingml/2006/main" xmlns:w14="http://schemas.microsoft.com/office/word/2010/wordml" xmlns:w15="http://schemas.microsoft.com/office/word/2012/wordml" xmlns:w16cid="http://schemas.microsoft.com/office/word/2016/wordml/cid" xmlns:w16se="http://schemas.microsoft.com/office/word/2015/wordml/symex" mc:Ignorable="w14 w15 w16se w16cid">
+  <w:optimizeForBrowser/>
+  <w:allowPNG/>
+</w:webSettings>
+</file>
+
 <file path=word/theme/theme1.xml><?xml version="1.0" encoding="utf-8"?>
 <a:theme xmlns:a="http://schemas.openxmlformats.org/drawingml/2006/main" name="Office Theme">
   <a:themeElements>
@@ -12270,7 +13421,7 @@
 </file>
 
 <file path=customXml/itemProps1.xml><?xml version="1.0" encoding="utf-8"?>
-<ds:datastoreItem xmlns:ds="http://schemas.openxmlformats.org/officeDocument/2006/customXml" ds:itemID="{ECB8A252-0FCA-0A4D-87D2-37B86969AF0B}">
+<ds:datastoreItem xmlns:ds="http://schemas.openxmlformats.org/officeDocument/2006/customXml" ds:itemID="{57D83F70-976C-BA4A-B183-D5B891E70321}">
   <ds:schemaRefs>
     <ds:schemaRef ds:uri="http://schemas.openxmlformats.org/officeDocument/2006/bibliography"/>
   </ds:schemaRefs>

--- a/Laborbericht/Laborbericht v2.docx
+++ b/Laborbericht/Laborbericht v2.docx
@@ -286,7 +286,7 @@
             </w:rPr>
             <w:fldChar w:fldCharType="separate"/>
           </w:r>
-          <w:hyperlink w:anchor="_Toc516073320" w:history="1">
+          <w:hyperlink w:anchor="_Toc516077538" w:history="1">
             <w:r>
               <w:rPr>
                 <w:rStyle w:val="Hyperlink"/>
@@ -332,7 +332,7 @@
                 <w:noProof/>
                 <w:webHidden/>
               </w:rPr>
-              <w:instrText xml:space="preserve"> PAGEREF _Toc516073320 \h </w:instrText>
+              <w:instrText xml:space="preserve"> PAGEREF _Toc516077538 \h </w:instrText>
             </w:r>
             <w:r>
               <w:rPr>
@@ -378,7 +378,7 @@
               <w:szCs w:val="24"/>
             </w:rPr>
           </w:pPr>
-          <w:hyperlink w:anchor="_Toc516073321" w:history="1">
+          <w:hyperlink w:anchor="_Toc516077539" w:history="1">
             <w:r>
               <w:rPr>
                 <w:rStyle w:val="Hyperlink"/>
@@ -422,7 +422,7 @@
                 <w:noProof/>
                 <w:webHidden/>
               </w:rPr>
-              <w:instrText xml:space="preserve"> PAGEREF _Toc516073321 \h </w:instrText>
+              <w:instrText xml:space="preserve"> PAGEREF _Toc516077539 \h </w:instrText>
             </w:r>
             <w:r>
               <w:rPr>
@@ -468,7 +468,7 @@
               <w:szCs w:val="24"/>
             </w:rPr>
           </w:pPr>
-          <w:hyperlink w:anchor="_Toc516073322" w:history="1">
+          <w:hyperlink w:anchor="_Toc516077540" w:history="1">
             <w:r>
               <w:rPr>
                 <w:rStyle w:val="Hyperlink"/>
@@ -512,7 +512,7 @@
                 <w:noProof/>
                 <w:webHidden/>
               </w:rPr>
-              <w:instrText xml:space="preserve"> PAGEREF _Toc516073322 \h </w:instrText>
+              <w:instrText xml:space="preserve"> PAGEREF _Toc516077540 \h </w:instrText>
             </w:r>
             <w:r>
               <w:rPr>
@@ -560,7 +560,7 @@
               <w:szCs w:val="24"/>
             </w:rPr>
           </w:pPr>
-          <w:hyperlink w:anchor="_Toc516073323" w:history="1">
+          <w:hyperlink w:anchor="_Toc516077541" w:history="1">
             <w:r>
               <w:rPr>
                 <w:rStyle w:val="Hyperlink"/>
@@ -606,7 +606,7 @@
                 <w:noProof/>
                 <w:webHidden/>
               </w:rPr>
-              <w:instrText xml:space="preserve"> PAGEREF _Toc516073323 \h </w:instrText>
+              <w:instrText xml:space="preserve"> PAGEREF _Toc516077541 \h </w:instrText>
             </w:r>
             <w:r>
               <w:rPr>
@@ -652,7 +652,7 @@
               <w:szCs w:val="24"/>
             </w:rPr>
           </w:pPr>
-          <w:hyperlink w:anchor="_Toc516073324" w:history="1">
+          <w:hyperlink w:anchor="_Toc516077542" w:history="1">
             <w:r>
               <w:rPr>
                 <w:rStyle w:val="Hyperlink"/>
@@ -696,7 +696,7 @@
                 <w:noProof/>
                 <w:webHidden/>
               </w:rPr>
-              <w:instrText xml:space="preserve"> PAGEREF _Toc516073324 \h </w:instrText>
+              <w:instrText xml:space="preserve"> PAGEREF _Toc516077542 \h </w:instrText>
             </w:r>
             <w:r>
               <w:rPr>
@@ -743,7 +743,7 @@
               <w:szCs w:val="24"/>
             </w:rPr>
           </w:pPr>
-          <w:hyperlink w:anchor="_Toc516073325" w:history="1">
+          <w:hyperlink w:anchor="_Toc516077543" w:history="1">
             <w:r>
               <w:rPr>
                 <w:rStyle w:val="Hyperlink"/>
@@ -788,7 +788,7 @@
                 <w:noProof/>
                 <w:webHidden/>
               </w:rPr>
-              <w:instrText xml:space="preserve"> PAGEREF _Toc516073325 \h </w:instrText>
+              <w:instrText xml:space="preserve"> PAGEREF _Toc516077543 \h </w:instrText>
             </w:r>
             <w:r>
               <w:rPr>
@@ -835,7 +835,7 @@
               <w:szCs w:val="24"/>
             </w:rPr>
           </w:pPr>
-          <w:hyperlink w:anchor="_Toc516073326" w:history="1">
+          <w:hyperlink w:anchor="_Toc516077544" w:history="1">
             <w:r>
               <w:rPr>
                 <w:rStyle w:val="Hyperlink"/>
@@ -880,7 +880,7 @@
                 <w:noProof/>
                 <w:webHidden/>
               </w:rPr>
-              <w:instrText xml:space="preserve"> PAGEREF _Toc516073326 \h </w:instrText>
+              <w:instrText xml:space="preserve"> PAGEREF _Toc516077544 \h </w:instrText>
             </w:r>
             <w:r>
               <w:rPr>
@@ -927,7 +927,7 @@
               <w:szCs w:val="24"/>
             </w:rPr>
           </w:pPr>
-          <w:hyperlink w:anchor="_Toc516073327" w:history="1">
+          <w:hyperlink w:anchor="_Toc516077545" w:history="1">
             <w:r>
               <w:rPr>
                 <w:rStyle w:val="Hyperlink"/>
@@ -972,7 +972,7 @@
                 <w:noProof/>
                 <w:webHidden/>
               </w:rPr>
-              <w:instrText xml:space="preserve"> PAGEREF _Toc516073327 \h </w:instrText>
+              <w:instrText xml:space="preserve"> PAGEREF _Toc516077545 \h </w:instrText>
             </w:r>
             <w:r>
               <w:rPr>
@@ -1019,7 +1019,7 @@
               <w:szCs w:val="24"/>
             </w:rPr>
           </w:pPr>
-          <w:hyperlink w:anchor="_Toc516073328" w:history="1">
+          <w:hyperlink w:anchor="_Toc516077546" w:history="1">
             <w:r>
               <w:rPr>
                 <w:rStyle w:val="Hyperlink"/>
@@ -1064,7 +1064,7 @@
                 <w:noProof/>
                 <w:webHidden/>
               </w:rPr>
-              <w:instrText xml:space="preserve"> PAGEREF _Toc516073328 \h </w:instrText>
+              <w:instrText xml:space="preserve"> PAGEREF _Toc516077546 \h </w:instrText>
             </w:r>
             <w:r>
               <w:rPr>
@@ -1111,7 +1111,7 @@
               <w:szCs w:val="24"/>
             </w:rPr>
           </w:pPr>
-          <w:hyperlink w:anchor="_Toc516073329" w:history="1">
+          <w:hyperlink w:anchor="_Toc516077547" w:history="1">
             <w:r>
               <w:rPr>
                 <w:rStyle w:val="Hyperlink"/>
@@ -1156,7 +1156,7 @@
                 <w:noProof/>
                 <w:webHidden/>
               </w:rPr>
-              <w:instrText xml:space="preserve"> PAGEREF _Toc516073329 \h </w:instrText>
+              <w:instrText xml:space="preserve"> PAGEREF _Toc516077547 \h </w:instrText>
             </w:r>
             <w:r>
               <w:rPr>
@@ -1203,7 +1203,7 @@
               <w:szCs w:val="24"/>
             </w:rPr>
           </w:pPr>
-          <w:hyperlink w:anchor="_Toc516073330" w:history="1">
+          <w:hyperlink w:anchor="_Toc516077548" w:history="1">
             <w:r>
               <w:rPr>
                 <w:rStyle w:val="Hyperlink"/>
@@ -1250,7 +1250,7 @@
                 <w:noProof/>
                 <w:webHidden/>
               </w:rPr>
-              <w:instrText xml:space="preserve"> PAGEREF _Toc516073330 \h </w:instrText>
+              <w:instrText xml:space="preserve"> PAGEREF _Toc516077548 \h </w:instrText>
             </w:r>
             <w:r>
               <w:rPr>
@@ -1297,7 +1297,7 @@
               <w:szCs w:val="24"/>
             </w:rPr>
           </w:pPr>
-          <w:hyperlink w:anchor="_Toc516073331" w:history="1">
+          <w:hyperlink w:anchor="_Toc516077549" w:history="1">
             <w:r>
               <w:rPr>
                 <w:rStyle w:val="Hyperlink"/>
@@ -1342,7 +1342,7 @@
                 <w:noProof/>
                 <w:webHidden/>
               </w:rPr>
-              <w:instrText xml:space="preserve"> PAGEREF _Toc516073331 \h </w:instrText>
+              <w:instrText xml:space="preserve"> PAGEREF _Toc516077549 \h </w:instrText>
             </w:r>
             <w:r>
               <w:rPr>
@@ -1388,7 +1388,7 @@
               <w:szCs w:val="24"/>
             </w:rPr>
           </w:pPr>
-          <w:hyperlink w:anchor="_Toc516073332" w:history="1">
+          <w:hyperlink w:anchor="_Toc516077550" w:history="1">
             <w:r>
               <w:rPr>
                 <w:rStyle w:val="Hyperlink"/>
@@ -1432,7 +1432,7 @@
                 <w:noProof/>
                 <w:webHidden/>
               </w:rPr>
-              <w:instrText xml:space="preserve"> PAGEREF _Toc516073332 \h </w:instrText>
+              <w:instrText xml:space="preserve"> PAGEREF _Toc516077550 \h </w:instrText>
             </w:r>
             <w:r>
               <w:rPr>
@@ -1478,7 +1478,7 @@
               <w:szCs w:val="24"/>
             </w:rPr>
           </w:pPr>
-          <w:hyperlink w:anchor="_Toc516073333" w:history="1">
+          <w:hyperlink w:anchor="_Toc516077551" w:history="1">
             <w:r>
               <w:rPr>
                 <w:rStyle w:val="Hyperlink"/>
@@ -1522,7 +1522,7 @@
                 <w:noProof/>
                 <w:webHidden/>
               </w:rPr>
-              <w:instrText xml:space="preserve"> PAGEREF _Toc516073333 \h </w:instrText>
+              <w:instrText xml:space="preserve"> PAGEREF _Toc516077551 \h </w:instrText>
             </w:r>
             <w:r>
               <w:rPr>
@@ -1569,7 +1569,7 @@
               <w:szCs w:val="24"/>
             </w:rPr>
           </w:pPr>
-          <w:hyperlink w:anchor="_Toc516073334" w:history="1">
+          <w:hyperlink w:anchor="_Toc516077552" w:history="1">
             <w:r>
               <w:rPr>
                 <w:rStyle w:val="Hyperlink"/>
@@ -1624,7 +1624,7 @@
                 <w:noProof/>
                 <w:webHidden/>
               </w:rPr>
-              <w:instrText xml:space="preserve"> PAGEREF _Toc516073334 \h </w:instrText>
+              <w:instrText xml:space="preserve"> PAGEREF _Toc516077552 \h </w:instrText>
             </w:r>
             <w:r>
               <w:rPr>
@@ -1671,7 +1671,7 @@
               <w:szCs w:val="24"/>
             </w:rPr>
           </w:pPr>
-          <w:hyperlink w:anchor="_Toc516073335" w:history="1">
+          <w:hyperlink w:anchor="_Toc516077553" w:history="1">
             <w:r>
               <w:rPr>
                 <w:rStyle w:val="Hyperlink"/>
@@ -1726,7 +1726,7 @@
                 <w:noProof/>
                 <w:webHidden/>
               </w:rPr>
-              <w:instrText xml:space="preserve"> PAGEREF _Toc516073335 \h </w:instrText>
+              <w:instrText xml:space="preserve"> PAGEREF _Toc516077553 \h </w:instrText>
             </w:r>
             <w:r>
               <w:rPr>
@@ -1774,7 +1774,7 @@
               <w:szCs w:val="24"/>
             </w:rPr>
           </w:pPr>
-          <w:hyperlink w:anchor="_Toc516073336" w:history="1">
+          <w:hyperlink w:anchor="_Toc516077554" w:history="1">
             <w:r>
               <w:rPr>
                 <w:rStyle w:val="Hyperlink"/>
@@ -1820,7 +1820,7 @@
                 <w:noProof/>
                 <w:webHidden/>
               </w:rPr>
-              <w:instrText xml:space="preserve"> PAGEREF _Toc516073336 \h </w:instrText>
+              <w:instrText xml:space="preserve"> PAGEREF _Toc516077554 \h </w:instrText>
             </w:r>
             <w:r>
               <w:rPr>
@@ -1840,7 +1840,7 @@
                 <w:noProof/>
                 <w:webHidden/>
               </w:rPr>
-              <w:t>8</w:t>
+              <w:t>7</w:t>
             </w:r>
             <w:r>
               <w:rPr>
@@ -1866,7 +1866,7 @@
               <w:szCs w:val="24"/>
             </w:rPr>
           </w:pPr>
-          <w:hyperlink w:anchor="_Toc516073337" w:history="1">
+          <w:hyperlink w:anchor="_Toc516077555" w:history="1">
             <w:r>
               <w:rPr>
                 <w:rStyle w:val="Hyperlink"/>
@@ -1910,7 +1910,7 @@
                 <w:noProof/>
                 <w:webHidden/>
               </w:rPr>
-              <w:instrText xml:space="preserve"> PAGEREF _Toc516073337 \h </w:instrText>
+              <w:instrText xml:space="preserve"> PAGEREF _Toc516077555 \h </w:instrText>
             </w:r>
             <w:r>
               <w:rPr>
@@ -1930,7 +1930,7 @@
                 <w:noProof/>
                 <w:webHidden/>
               </w:rPr>
-              <w:t>8</w:t>
+              <w:t>7</w:t>
             </w:r>
             <w:r>
               <w:rPr>
@@ -1957,7 +1957,7 @@
               <w:szCs w:val="24"/>
             </w:rPr>
           </w:pPr>
-          <w:hyperlink w:anchor="_Toc516073338" w:history="1">
+          <w:hyperlink w:anchor="_Toc516077556" w:history="1">
             <w:r>
               <w:rPr>
                 <w:rStyle w:val="Hyperlink"/>
@@ -2002,7 +2002,7 @@
                 <w:noProof/>
                 <w:webHidden/>
               </w:rPr>
-              <w:instrText xml:space="preserve"> PAGEREF _Toc516073338 \h </w:instrText>
+              <w:instrText xml:space="preserve"> PAGEREF _Toc516077556 \h </w:instrText>
             </w:r>
             <w:r>
               <w:rPr>
@@ -2022,7 +2022,7 @@
                 <w:noProof/>
                 <w:webHidden/>
               </w:rPr>
-              <w:t>8</w:t>
+              <w:t>7</w:t>
             </w:r>
             <w:r>
               <w:rPr>
@@ -2049,7 +2049,7 @@
               <w:szCs w:val="24"/>
             </w:rPr>
           </w:pPr>
-          <w:hyperlink w:anchor="_Toc516073339" w:history="1">
+          <w:hyperlink w:anchor="_Toc516077557" w:history="1">
             <w:r>
               <w:rPr>
                 <w:rStyle w:val="Hyperlink"/>
@@ -2094,7 +2094,7 @@
                 <w:noProof/>
                 <w:webHidden/>
               </w:rPr>
-              <w:instrText xml:space="preserve"> PAGEREF _Toc516073339 \h </w:instrText>
+              <w:instrText xml:space="preserve"> PAGEREF _Toc516077557 \h </w:instrText>
             </w:r>
             <w:r>
               <w:rPr>
@@ -2114,7 +2114,7 @@
                 <w:noProof/>
                 <w:webHidden/>
               </w:rPr>
-              <w:t>9</w:t>
+              <w:t>8</w:t>
             </w:r>
             <w:r>
               <w:rPr>
@@ -2140,7 +2140,7 @@
               <w:szCs w:val="24"/>
             </w:rPr>
           </w:pPr>
-          <w:hyperlink w:anchor="_Toc516073340" w:history="1">
+          <w:hyperlink w:anchor="_Toc516077558" w:history="1">
             <w:r>
               <w:rPr>
                 <w:rStyle w:val="Hyperlink"/>
@@ -2184,7 +2184,7 @@
                 <w:noProof/>
                 <w:webHidden/>
               </w:rPr>
-              <w:instrText xml:space="preserve"> PAGEREF _Toc516073340 \h </w:instrText>
+              <w:instrText xml:space="preserve"> PAGEREF _Toc516077558 \h </w:instrText>
             </w:r>
             <w:r>
               <w:rPr>
@@ -2204,7 +2204,7 @@
                 <w:noProof/>
                 <w:webHidden/>
               </w:rPr>
-              <w:t>10</w:t>
+              <w:t>9</w:t>
             </w:r>
             <w:r>
               <w:rPr>
@@ -2231,7 +2231,7 @@
               <w:szCs w:val="24"/>
             </w:rPr>
           </w:pPr>
-          <w:hyperlink w:anchor="_Toc516073341" w:history="1">
+          <w:hyperlink w:anchor="_Toc516077559" w:history="1">
             <w:r>
               <w:rPr>
                 <w:rStyle w:val="Hyperlink"/>
@@ -2276,7 +2276,7 @@
                 <w:noProof/>
                 <w:webHidden/>
               </w:rPr>
-              <w:instrText xml:space="preserve"> PAGEREF _Toc516073341 \h </w:instrText>
+              <w:instrText xml:space="preserve"> PAGEREF _Toc516077559 \h </w:instrText>
             </w:r>
             <w:r>
               <w:rPr>
@@ -2296,7 +2296,7 @@
                 <w:noProof/>
                 <w:webHidden/>
               </w:rPr>
-              <w:t>10</w:t>
+              <w:t>9</w:t>
             </w:r>
             <w:r>
               <w:rPr>
@@ -2323,7 +2323,7 @@
               <w:szCs w:val="24"/>
             </w:rPr>
           </w:pPr>
-          <w:hyperlink w:anchor="_Toc516073342" w:history="1">
+          <w:hyperlink w:anchor="_Toc516077560" w:history="1">
             <w:r>
               <w:rPr>
                 <w:rStyle w:val="Hyperlink"/>
@@ -2347,7 +2347,7 @@
                 <w:rStyle w:val="Hyperlink"/>
                 <w:noProof/>
               </w:rPr>
-              <w:t>Signalschwankung des Triggers</w:t>
+              <w:t>Validierung des Ausgangssignals von Hallsensor</w:t>
             </w:r>
             <w:r>
               <w:rPr>
@@ -2368,7 +2368,7 @@
                 <w:noProof/>
                 <w:webHidden/>
               </w:rPr>
-              <w:instrText xml:space="preserve"> PAGEREF _Toc516073342 \h </w:instrText>
+              <w:instrText xml:space="preserve"> PAGEREF _Toc516077560 \h </w:instrText>
             </w:r>
             <w:r>
               <w:rPr>
@@ -2388,7 +2388,7 @@
                 <w:noProof/>
                 <w:webHidden/>
               </w:rPr>
-              <w:t>10</w:t>
+              <w:t>9</w:t>
             </w:r>
             <w:r>
               <w:rPr>
@@ -2416,7 +2416,7 @@
               <w:szCs w:val="24"/>
             </w:rPr>
           </w:pPr>
-          <w:hyperlink w:anchor="_Toc516073343" w:history="1">
+          <w:hyperlink w:anchor="_Toc516077561" w:history="1">
             <w:r>
               <w:rPr>
                 <w:rStyle w:val="Hyperlink"/>
@@ -2462,7 +2462,7 @@
                 <w:noProof/>
                 <w:webHidden/>
               </w:rPr>
-              <w:instrText xml:space="preserve"> PAGEREF _Toc516073343 \h </w:instrText>
+              <w:instrText xml:space="preserve"> PAGEREF _Toc516077561 \h </w:instrText>
             </w:r>
             <w:r>
               <w:rPr>
@@ -2482,7 +2482,7 @@
                 <w:noProof/>
                 <w:webHidden/>
               </w:rPr>
-              <w:t>11</w:t>
+              <w:t>9</w:t>
             </w:r>
             <w:r>
               <w:rPr>
@@ -2508,7 +2508,7 @@
               <w:szCs w:val="24"/>
             </w:rPr>
           </w:pPr>
-          <w:hyperlink w:anchor="_Toc516073344" w:history="1">
+          <w:hyperlink w:anchor="_Toc516077562" w:history="1">
             <w:r>
               <w:rPr>
                 <w:rStyle w:val="Hyperlink"/>
@@ -2552,7 +2552,7 @@
                 <w:noProof/>
                 <w:webHidden/>
               </w:rPr>
-              <w:instrText xml:space="preserve"> PAGEREF _Toc516073344 \h </w:instrText>
+              <w:instrText xml:space="preserve"> PAGEREF _Toc516077562 \h </w:instrText>
             </w:r>
             <w:r>
               <w:rPr>
@@ -2572,7 +2572,7 @@
                 <w:noProof/>
                 <w:webHidden/>
               </w:rPr>
-              <w:t>11</w:t>
+              <w:t>9</w:t>
             </w:r>
             <w:r>
               <w:rPr>
@@ -2599,7 +2599,7 @@
               <w:szCs w:val="24"/>
             </w:rPr>
           </w:pPr>
-          <w:hyperlink w:anchor="_Toc516073345" w:history="1">
+          <w:hyperlink w:anchor="_Toc516077563" w:history="1">
             <w:r>
               <w:rPr>
                 <w:rStyle w:val="Hyperlink"/>
@@ -2644,7 +2644,7 @@
                 <w:noProof/>
                 <w:webHidden/>
               </w:rPr>
-              <w:instrText xml:space="preserve"> PAGEREF _Toc516073345 \h </w:instrText>
+              <w:instrText xml:space="preserve"> PAGEREF _Toc516077563 \h </w:instrText>
             </w:r>
             <w:r>
               <w:rPr>
@@ -2664,7 +2664,7 @@
                 <w:noProof/>
                 <w:webHidden/>
               </w:rPr>
-              <w:t>11</w:t>
+              <w:t>9</w:t>
             </w:r>
             <w:r>
               <w:rPr>
@@ -2690,7 +2690,7 @@
               <w:szCs w:val="24"/>
             </w:rPr>
           </w:pPr>
-          <w:hyperlink w:anchor="_Toc516073346" w:history="1">
+          <w:hyperlink w:anchor="_Toc516077564" w:history="1">
             <w:r>
               <w:rPr>
                 <w:rStyle w:val="Hyperlink"/>
@@ -2734,7 +2734,7 @@
                 <w:noProof/>
                 <w:webHidden/>
               </w:rPr>
-              <w:instrText xml:space="preserve"> PAGEREF _Toc516073346 \h </w:instrText>
+              <w:instrText xml:space="preserve"> PAGEREF _Toc516077564 \h </w:instrText>
             </w:r>
             <w:r>
               <w:rPr>
@@ -2754,7 +2754,7 @@
                 <w:noProof/>
                 <w:webHidden/>
               </w:rPr>
-              <w:t>11</w:t>
+              <w:t>9</w:t>
             </w:r>
             <w:r>
               <w:rPr>
@@ -2781,7 +2781,7 @@
               <w:szCs w:val="24"/>
             </w:rPr>
           </w:pPr>
-          <w:hyperlink w:anchor="_Toc516073347" w:history="1">
+          <w:hyperlink w:anchor="_Toc516077565" w:history="1">
             <w:r>
               <w:rPr>
                 <w:rStyle w:val="Hyperlink"/>
@@ -2805,8 +2805,18 @@
                 <w:rStyle w:val="Hyperlink"/>
                 <w:noProof/>
               </w:rPr>
-              <w:t>Validierung des Ausgangssignals von Hallsensor</w:t>
-            </w:r>
+              <w:t xml:space="preserve">Fallzeit: </w:t>
+            </w:r>
+            <m:oMath>
+              <m:r>
+                <w:rPr>
+                  <w:rStyle w:val="Hyperlink"/>
+                  <w:rFonts w:ascii="Cambria Math" w:hAnsi="Cambria Math"/>
+                  <w:noProof/>
+                </w:rPr>
+                <m:t>tfall</m:t>
+              </m:r>
+            </m:oMath>
             <w:r>
               <w:rPr>
                 <w:noProof/>
@@ -2826,7 +2836,7 @@
                 <w:noProof/>
                 <w:webHidden/>
               </w:rPr>
-              <w:instrText xml:space="preserve"> PAGEREF _Toc516073347 \h </w:instrText>
+              <w:instrText xml:space="preserve"> PAGEREF _Toc516077565 \h </w:instrText>
             </w:r>
             <w:r>
               <w:rPr>
@@ -2846,7 +2856,7 @@
                 <w:noProof/>
                 <w:webHidden/>
               </w:rPr>
-              <w:t>11</w:t>
+              <w:t>9</w:t>
             </w:r>
             <w:r>
               <w:rPr>
@@ -2873,7 +2883,7 @@
               <w:szCs w:val="24"/>
             </w:rPr>
           </w:pPr>
-          <w:hyperlink w:anchor="_Toc516073348" w:history="1">
+          <w:hyperlink w:anchor="_Toc516077566" w:history="1">
             <w:r>
               <w:rPr>
                 <w:rStyle w:val="Hyperlink"/>
@@ -2897,7 +2907,7 @@
                 <w:rStyle w:val="Hyperlink"/>
                 <w:noProof/>
               </w:rPr>
-              <w:t>Trigger</w:t>
+              <w:t>Signalschwankung des Triggers</w:t>
             </w:r>
             <w:r>
               <w:rPr>
@@ -2918,7 +2928,7 @@
                 <w:noProof/>
                 <w:webHidden/>
               </w:rPr>
-              <w:instrText xml:space="preserve"> PAGEREF _Toc516073348 \h </w:instrText>
+              <w:instrText xml:space="preserve"> PAGEREF _Toc516077566 \h </w:instrText>
             </w:r>
             <w:r>
               <w:rPr>
@@ -2938,99 +2948,7 @@
                 <w:noProof/>
                 <w:webHidden/>
               </w:rPr>
-              <w:t>11</w:t>
-            </w:r>
-            <w:r>
-              <w:rPr>
-                <w:noProof/>
-                <w:webHidden/>
-              </w:rPr>
-              <w:fldChar w:fldCharType="end"/>
-            </w:r>
-          </w:hyperlink>
-        </w:p>
-        <w:p>
-          <w:pPr>
-            <w:pStyle w:val="TOC3"/>
-            <w:tabs>
-              <w:tab w:val="left" w:pos="1200"/>
-              <w:tab w:val="right" w:leader="dot" w:pos="9056"/>
-            </w:tabs>
-            <w:rPr>
-              <w:rFonts w:eastAsiaTheme="minorEastAsia" w:cstheme="minorBidi"/>
-              <w:i w:val="0"/>
-              <w:iCs w:val="0"/>
-              <w:noProof/>
-              <w:sz w:val="24"/>
-              <w:szCs w:val="24"/>
-            </w:rPr>
-          </w:pPr>
-          <w:hyperlink w:anchor="_Toc516073349" w:history="1">
-            <w:r>
-              <w:rPr>
-                <w:rStyle w:val="Hyperlink"/>
-                <w:noProof/>
-              </w:rPr>
-              <w:t>4.2.3</w:t>
-            </w:r>
-            <w:r>
-              <w:rPr>
-                <w:rFonts w:eastAsiaTheme="minorEastAsia" w:cstheme="minorBidi"/>
-                <w:i w:val="0"/>
-                <w:iCs w:val="0"/>
-                <w:noProof/>
-                <w:sz w:val="24"/>
-                <w:szCs w:val="24"/>
-              </w:rPr>
-              <w:tab/>
-            </w:r>
-            <w:r>
-              <w:rPr>
-                <w:rStyle w:val="Hyperlink"/>
-                <w:noProof/>
-              </w:rPr>
-              <w:t>Fallzeit</w:t>
-            </w:r>
-            <w:r>
-              <w:rPr>
-                <w:noProof/>
-                <w:webHidden/>
-              </w:rPr>
-              <w:tab/>
-            </w:r>
-            <w:r>
-              <w:rPr>
-                <w:noProof/>
-                <w:webHidden/>
-              </w:rPr>
-              <w:fldChar w:fldCharType="begin"/>
-            </w:r>
-            <w:r>
-              <w:rPr>
-                <w:noProof/>
-                <w:webHidden/>
-              </w:rPr>
-              <w:instrText xml:space="preserve"> PAGEREF _Toc516073349 \h </w:instrText>
-            </w:r>
-            <w:r>
-              <w:rPr>
-                <w:noProof/>
-                <w:webHidden/>
-              </w:rPr>
-            </w:r>
-            <w:r>
-              <w:rPr>
-                <w:noProof/>
-                <w:webHidden/>
-              </w:rPr>
-              <w:fldChar w:fldCharType="separate"/>
-            </w:r>
-            <w:r>
-              <w:rPr>
-                <w:noProof/>
-                <w:webHidden/>
-              </w:rPr>
-              <w:t>11</w:t>
+              <w:t>10</w:t>
             </w:r>
             <w:r>
               <w:rPr>
@@ -3056,7 +2974,7 @@
               <w:szCs w:val="24"/>
             </w:rPr>
           </w:pPr>
-          <w:hyperlink w:anchor="_Toc516073350" w:history="1">
+          <w:hyperlink w:anchor="_Toc516077567" w:history="1">
             <w:r>
               <w:rPr>
                 <w:rStyle w:val="Hyperlink"/>
@@ -3100,7 +3018,7 @@
                 <w:noProof/>
                 <w:webHidden/>
               </w:rPr>
-              <w:instrText xml:space="preserve"> PAGEREF _Toc516073350 \h </w:instrText>
+              <w:instrText xml:space="preserve"> PAGEREF _Toc516077567 \h </w:instrText>
             </w:r>
             <w:r>
               <w:rPr>
@@ -3120,7 +3038,7 @@
                 <w:noProof/>
                 <w:webHidden/>
               </w:rPr>
-              <w:t>11</w:t>
+              <w:t>10</w:t>
             </w:r>
             <w:r>
               <w:rPr>
@@ -3148,7 +3066,7 @@
               <w:szCs w:val="24"/>
             </w:rPr>
           </w:pPr>
-          <w:hyperlink w:anchor="_Toc516073351" w:history="1">
+          <w:hyperlink w:anchor="_Toc516077568" w:history="1">
             <w:r>
               <w:rPr>
                 <w:rStyle w:val="Hyperlink"/>
@@ -3194,7 +3112,7 @@
                 <w:noProof/>
                 <w:webHidden/>
               </w:rPr>
-              <w:instrText xml:space="preserve"> PAGEREF _Toc516073351 \h </w:instrText>
+              <w:instrText xml:space="preserve"> PAGEREF _Toc516077568 \h </w:instrText>
             </w:r>
             <w:r>
               <w:rPr>
@@ -3214,7 +3132,7 @@
                 <w:noProof/>
                 <w:webHidden/>
               </w:rPr>
-              <w:t>11</w:t>
+              <w:t>10</w:t>
             </w:r>
             <w:r>
               <w:rPr>
@@ -3262,7 +3180,7 @@
           <w:numId w:val="28"/>
         </w:numPr>
       </w:pPr>
-      <w:bookmarkStart w:id="2" w:name="_Toc516073320"/>
+      <w:bookmarkStart w:id="2" w:name="_Toc516077538"/>
       <w:r>
         <w:t>Einleitung</w:t>
       </w:r>
@@ -3272,7 +3190,7 @@
       <w:pPr>
         <w:pStyle w:val="Heading2"/>
       </w:pPr>
-      <w:bookmarkStart w:id="3" w:name="_Toc516073321"/>
+      <w:bookmarkStart w:id="3" w:name="_Toc516077539"/>
       <w:r>
         <w:t>Einführung</w:t>
       </w:r>
@@ -3393,7 +3311,7 @@
       <w:pPr>
         <w:pStyle w:val="Heading2"/>
       </w:pPr>
-      <w:bookmarkStart w:id="4" w:name="_Toc516073322"/>
+      <w:bookmarkStart w:id="4" w:name="_Toc516077540"/>
       <w:r>
         <w:t>Aufgabenstellung</w:t>
       </w:r>
@@ -3481,7 +3399,7 @@
       <w:pPr>
         <w:pStyle w:val="Heading1"/>
       </w:pPr>
-      <w:bookmarkStart w:id="5" w:name="_Toc516073323"/>
+      <w:bookmarkStart w:id="5" w:name="_Toc516077541"/>
       <w:r>
         <w:t>Systemanalyse</w:t>
       </w:r>
@@ -3491,7 +3409,7 @@
       <w:pPr>
         <w:pStyle w:val="Heading2"/>
       </w:pPr>
-      <w:bookmarkStart w:id="6" w:name="_Toc516073324"/>
+      <w:bookmarkStart w:id="6" w:name="_Toc516077542"/>
       <w:r>
         <w:t>Versuchsaufbau</w:t>
       </w:r>
@@ -3675,7 +3593,7 @@
       <w:pPr>
         <w:pStyle w:val="Heading3"/>
       </w:pPr>
-      <w:bookmarkStart w:id="7" w:name="_Toc516073325"/>
+      <w:bookmarkStart w:id="7" w:name="_Toc516077543"/>
       <w:r>
         <w:t>Photoelektrischer Näherungsschalter</w:t>
       </w:r>
@@ -3740,7 +3658,16 @@
       </w:r>
       <w:hyperlink w:anchor="re1" w:history="1">
         <w:r>
-          <w:t>[1].</w:t>
+          <w:t>[</w:t>
+        </w:r>
+        <w:r>
+          <w:t>1</w:t>
+        </w:r>
+        <w:r>
+          <w:t>]</w:t>
+        </w:r>
+        <w:r>
+          <w:t>.</w:t>
         </w:r>
       </w:hyperlink>
     </w:p>
@@ -3864,7 +3791,7 @@
       <w:pPr>
         <w:pStyle w:val="Heading3"/>
       </w:pPr>
-      <w:bookmarkStart w:id="8" w:name="_Toc516073326"/>
+      <w:bookmarkStart w:id="8" w:name="_Toc516077544"/>
       <w:r>
         <w:t>Hall-Effekt Geschwindigkeits-Zahnradsensor</w:t>
       </w:r>
@@ -4008,7 +3935,7 @@
       <w:pPr>
         <w:pStyle w:val="Heading3"/>
       </w:pPr>
-      <w:bookmarkStart w:id="9" w:name="_Toc516073327"/>
+      <w:bookmarkStart w:id="9" w:name="_Toc516077545"/>
       <w:r>
         <w:t>Trigger</w:t>
       </w:r>
@@ -4040,7 +3967,7 @@
       <w:pPr>
         <w:pStyle w:val="Heading3"/>
       </w:pPr>
-      <w:bookmarkStart w:id="10" w:name="_Toc516073328"/>
+      <w:bookmarkStart w:id="10" w:name="_Toc516077546"/>
       <w:r>
         <w:t>Switch</w:t>
       </w:r>
@@ -4087,7 +4014,7 @@
       <w:pPr>
         <w:pStyle w:val="Heading3"/>
       </w:pPr>
-      <w:bookmarkStart w:id="11" w:name="_Toc516073329"/>
+      <w:bookmarkStart w:id="11" w:name="_Toc516077547"/>
       <w:r>
         <w:t>Button1 und Button2</w:t>
       </w:r>
@@ -4130,7 +4057,7 @@
           <w:lang w:val="en-US"/>
         </w:rPr>
       </w:pPr>
-      <w:bookmarkStart w:id="12" w:name="_Toc516073330"/>
+      <w:bookmarkStart w:id="12" w:name="_Toc516077548"/>
       <w:r>
         <w:rPr>
           <w:lang w:val="en-US"/>
@@ -4179,7 +4106,7 @@
       <w:pPr>
         <w:pStyle w:val="Heading3"/>
       </w:pPr>
-      <w:bookmarkStart w:id="13" w:name="_Toc516073331"/>
+      <w:bookmarkStart w:id="13" w:name="_Toc516077549"/>
       <w:proofErr w:type="spellStart"/>
       <w:r>
         <w:t>Servomechanismus</w:t>
@@ -4235,7 +4162,7 @@
       <w:pPr>
         <w:pStyle w:val="Heading2"/>
       </w:pPr>
-      <w:bookmarkStart w:id="14" w:name="_Toc516073332"/>
+      <w:bookmarkStart w:id="14" w:name="_Toc516077550"/>
       <w:r>
         <w:lastRenderedPageBreak/>
         <w:t>Modellzustand</w:t>
@@ -4452,7 +4379,7 @@
       <w:pPr>
         <w:pStyle w:val="Heading2"/>
       </w:pPr>
-      <w:bookmarkStart w:id="16" w:name="_Toc516073333"/>
+      <w:bookmarkStart w:id="16" w:name="_Toc516077551"/>
       <w:r>
         <w:t>Grundidee</w:t>
       </w:r>
@@ -4703,9 +4630,9 @@
       <w:pPr>
         <w:pStyle w:val="Heading3"/>
       </w:pPr>
-      <w:bookmarkStart w:id="18" w:name="_Toc516073334"/>
-      <w:bookmarkStart w:id="19" w:name="heading231"/>
-      <w:bookmarkEnd w:id="19"/>
+      <w:bookmarkStart w:id="18" w:name="heading231"/>
+      <w:bookmarkStart w:id="19" w:name="_Toc516077552"/>
+      <w:bookmarkEnd w:id="18"/>
       <w:r>
         <w:t>Kugelfallzeit</w:t>
       </w:r>
@@ -4744,21 +4671,13 @@
           </m:sub>
         </m:sSub>
       </m:oMath>
-      <w:bookmarkEnd w:id="18"/>
-    </w:p>
-    <w:p>
-      <w:pPr>
-        <w:pStyle w:val="NormalWeb"/>
-        <w:rPr>
-          <w:rFonts w:ascii="Calibri" w:hAnsi="Calibri" w:cs="Calibri"/>
-          <w:lang w:val="de-DE"/>
-        </w:rPr>
-      </w:pPr>
-      <w:r>
-        <w:rPr>
-          <w:rFonts w:ascii="Calibri" w:hAnsi="Calibri" w:cs="Calibri"/>
-          <w:lang w:val="de-DE"/>
-        </w:rPr>
+      <w:bookmarkEnd w:id="19"/>
+    </w:p>
+    <w:p>
+      <w:pPr>
+        <w:pStyle w:val="BodyText"/>
+      </w:pPr>
+      <w:r>
         <w:t xml:space="preserve">Die Kugelfallzeit kann mit Hilfe von der folgenden Formel ermittelt werden: </w:t>
       </w:r>
     </w:p>
@@ -5132,104 +5051,44 @@
     </w:p>
     <w:p>
       <w:pPr>
-        <w:pStyle w:val="NormalWeb"/>
-        <w:rPr>
-          <w:rFonts w:ascii="Calibri" w:eastAsia="Times New Roman" w:hAnsi="Calibri" w:cs="Calibri"/>
-          <w:lang w:val="de-DE"/>
-        </w:rPr>
-      </w:pPr>
-      <w:r>
-        <w:rPr>
-          <w:rFonts w:ascii="Calibri" w:eastAsia="Times New Roman" w:hAnsi="Calibri" w:cs="Calibri"/>
-          <w:highlight w:val="yellow"/>
-          <w:lang w:val="de-DE"/>
-        </w:rPr>
-        <w:t>//</w:t>
-      </w:r>
-      <w:r>
-        <w:rPr>
-          <w:rFonts w:ascii="Calibri" w:eastAsia="Times New Roman" w:hAnsi="Calibri" w:cs="Calibri"/>
-          <w:lang w:val="de-DE"/>
-        </w:rPr>
-        <w:t>Zeichenbedeutung</w:t>
-      </w:r>
-    </w:p>
-    <w:p>
-      <w:pPr>
-        <w:pStyle w:val="NormalWeb"/>
-        <w:rPr>
-          <w:rFonts w:ascii="Calibri" w:eastAsia="Times New Roman" w:hAnsi="Calibri" w:cs="Calibri"/>
-          <w:iCs/>
-          <w:lang w:val="de-DE"/>
-        </w:rPr>
-      </w:pPr>
-      <w:r>
-        <w:rPr>
-          <w:rFonts w:ascii="Calibri" w:eastAsia="Times New Roman" w:hAnsi="Calibri" w:cs="Calibri"/>
-          <w:lang w:val="de-DE"/>
-        </w:rPr>
+        <w:pStyle w:val="BodyText"/>
+      </w:pPr>
+      <w:r>
         <w:t xml:space="preserve">Bei der Berechnung wurden die Auftriebs- und Erdanziehungskraft der fallenden Kugel berücksichtigt. Die Kugel wird durch die Erdanziehungskraft beschleunigt und durch die Luftreibung abgebremst. Die Strecke, die die Kugel bis Erreichen der Scheibe </w:t>
       </w:r>
       <w:r>
-        <w:rPr>
-          <w:rFonts w:ascii="Calibri" w:eastAsia="Times New Roman" w:hAnsi="Calibri" w:cs="Calibri"/>
-          <w:lang w:val="de-DE"/>
-        </w:rPr>
         <w:t>zurücklegen</w:t>
       </w:r>
       <w:r>
-        <w:rPr>
-          <w:rFonts w:ascii="Calibri" w:eastAsia="Times New Roman" w:hAnsi="Calibri" w:cs="Calibri"/>
-          <w:lang w:val="de-DE"/>
-        </w:rPr>
-        <w:t xml:space="preserve"> muss, ist </w:t>
-      </w:r>
-      <w:r>
-        <w:rPr>
-          <w:rFonts w:ascii="Calibri" w:eastAsia="Times New Roman" w:hAnsi="Calibri" w:cs="Calibri"/>
-          <w:i/>
-          <w:iCs/>
-          <w:lang w:val="de-DE"/>
-        </w:rPr>
-        <w:t>0,755m</w:t>
-      </w:r>
-      <w:r>
-        <w:rPr>
-          <w:rFonts w:ascii="Calibri" w:eastAsia="Times New Roman" w:hAnsi="Calibri" w:cs="Calibri"/>
-          <w:lang w:val="de-DE"/>
-        </w:rPr>
-        <w:t xml:space="preserve">. Der Stahlkugel hat einen Diameter von </w:t>
-      </w:r>
-      <w:r>
-        <w:rPr>
-          <w:rFonts w:ascii="Calibri" w:eastAsia="Times New Roman" w:hAnsi="Calibri" w:cs="Calibri"/>
-          <w:i/>
-          <w:iCs/>
-          <w:lang w:val="de-DE"/>
-        </w:rPr>
-        <w:t>0,005m</w:t>
-      </w:r>
-      <w:r>
-        <w:rPr>
-          <w:rFonts w:ascii="Calibri" w:eastAsia="Times New Roman" w:hAnsi="Calibri" w:cs="Calibri"/>
-          <w:lang w:val="de-DE"/>
-        </w:rPr>
-        <w:t xml:space="preserve">. Die Masse und Dichte der Kugel wurden aus den folgenden Quellen ermittelt </w:t>
-      </w:r>
-      <w:r>
-        <w:rPr>
-          <w:rFonts w:ascii="Calibri" w:eastAsia="Times New Roman" w:hAnsi="Calibri" w:cs="Calibri"/>
-          <w:color w:val="934F70"/>
-          <w:lang w:val="de-DE"/>
-        </w:rPr>
-        <w:t>[1]</w:t>
-      </w:r>
-      <w:r>
-        <w:rPr>
-          <w:rFonts w:ascii="Calibri" w:eastAsia="Times New Roman" w:hAnsi="Calibri" w:cs="Calibri"/>
-          <w:lang w:val="de-DE"/>
-        </w:rPr>
-        <w:t xml:space="preserve">, [2]. Die berechnete durch </w:t>
+        <w:t xml:space="preserve"> muss, ist 0,755m. Der Stahlkugel hat einen Diameter von 0,005m. Die Masse und Dichte der Kugel wurden aus den folgenden Quellen ermitte</w:t>
+      </w:r>
+      <w:r>
+        <w:t xml:space="preserve">lt </w:t>
+      </w:r>
+      <w:hyperlink w:anchor="re2" w:history="1">
+        <w:r>
+          <w:t>[</w:t>
+        </w:r>
+        <w:r>
+          <w:t>2</w:t>
+        </w:r>
+        <w:r>
+          <w:t>]</w:t>
+        </w:r>
+      </w:hyperlink>
+      <w:r>
+        <w:t xml:space="preserve">, </w:t>
+      </w:r>
+      <w:hyperlink w:anchor="re3" w:history="1">
+        <w:r>
+          <w:t>[3]</w:t>
+        </w:r>
+      </w:hyperlink>
+      <w:r>
+        <w:t>.</w:t>
+      </w:r>
+      <w:r>
+        <w:t xml:space="preserve"> Die berechnete durch </w:t>
       </w:r>
       <w:r>
         <w:rPr>
@@ -5255,76 +5114,33 @@
         </w:r>
       </w:hyperlink>
       <w:r>
-        <w:rPr>
-          <w:rFonts w:ascii="Calibri" w:eastAsia="Times New Roman" w:hAnsi="Calibri" w:cs="Calibri"/>
-          <w:lang w:val="de-DE"/>
-        </w:rPr>
         <w:t xml:space="preserve"> </w:t>
       </w:r>
       <w:proofErr w:type="spellStart"/>
       <w:r>
-        <w:rPr>
-          <w:rFonts w:ascii="Calibri" w:eastAsia="Times New Roman" w:hAnsi="Calibri" w:cs="Calibri"/>
-          <w:lang w:val="de-DE"/>
-        </w:rPr>
         <w:t>Fallzeit</w:t>
       </w:r>
       <w:proofErr w:type="spellEnd"/>
       <w:r>
-        <w:rPr>
-          <w:rFonts w:ascii="Calibri" w:eastAsia="Times New Roman" w:hAnsi="Calibri" w:cs="Calibri"/>
-          <w:lang w:val="de-DE"/>
-        </w:rPr>
         <w:t xml:space="preserve"> </w:t>
       </w:r>
       <w:proofErr w:type="spellStart"/>
       <w:r>
-        <w:rPr>
-          <w:rFonts w:ascii="Calibri" w:eastAsia="Times New Roman" w:hAnsi="Calibri" w:cs="Calibri"/>
-          <w:lang w:val="de-DE"/>
-        </w:rPr>
         <w:t>für</w:t>
       </w:r>
       <w:proofErr w:type="spellEnd"/>
       <w:r>
-        <w:rPr>
-          <w:rFonts w:ascii="Calibri" w:eastAsia="Times New Roman" w:hAnsi="Calibri" w:cs="Calibri"/>
-          <w:lang w:val="de-DE"/>
-        </w:rPr>
-        <w:t xml:space="preserve"> die Kugel ist </w:t>
-      </w:r>
-      <w:r>
-        <w:rPr>
-          <w:rFonts w:ascii="Calibri" w:eastAsia="Times New Roman" w:hAnsi="Calibri" w:cs="Calibri"/>
-          <w:i/>
-          <w:iCs/>
-          <w:lang w:val="de-DE"/>
-        </w:rPr>
-        <w:t>392,4m</w:t>
-      </w:r>
-      <w:r>
-        <w:rPr>
-          <w:rFonts w:ascii="Calibri" w:eastAsia="Times New Roman" w:hAnsi="Calibri" w:cs="Calibri"/>
-          <w:i/>
-          <w:iCs/>
-          <w:lang w:val="de-DE"/>
-        </w:rPr>
-        <w:t>s</w:t>
-      </w:r>
-      <w:r>
-        <w:rPr>
-          <w:rFonts w:ascii="Calibri" w:eastAsia="Times New Roman" w:hAnsi="Calibri" w:cs="Calibri"/>
-          <w:iCs/>
-          <w:lang w:val="de-DE"/>
-        </w:rPr>
-        <w:t>.</w:t>
+        <w:t xml:space="preserve"> die Kugel ist 392,4m</w:t>
+      </w:r>
+      <w:r>
+        <w:t>s.</w:t>
       </w:r>
     </w:p>
     <w:p>
       <w:pPr>
         <w:pStyle w:val="Heading3"/>
       </w:pPr>
-      <w:bookmarkStart w:id="21" w:name="_Toc516073335"/>
+      <w:bookmarkStart w:id="21" w:name="_Toc516077553"/>
       <w:r>
         <w:t>Zeitpunkt von Übergang</w:t>
       </w:r>
@@ -5460,19 +5276,16 @@
     <w:p>
       <w:pPr>
         <w:keepNext/>
-        <w:jc w:val="center"/>
-      </w:pPr>
-      <w:r>
-        <w:rPr>
-          <w:i/>
+      </w:pPr>
+      <w:r>
+        <w:rPr>
           <w:noProof/>
         </w:rPr>
-        <w:lastRenderedPageBreak/>
         <w:drawing>
-          <wp:inline distT="0" distB="0" distL="0" distR="0" wp14:anchorId="4D7C9A4C" wp14:editId="4038313F">
-            <wp:extent cx="5274310" cy="2139943"/>
-            <wp:effectExtent l="0" t="0" r="2540" b="0"/>
-            <wp:docPr id="7" name="图片 7" descr="C:\Users\LIANYA~1\AppData\Local\Temp\1526649673(1).png"/>
+          <wp:inline distT="0" distB="0" distL="0" distR="0">
+            <wp:extent cx="5756910" cy="1848485"/>
+            <wp:effectExtent l="0" t="0" r="0" b="5715"/>
+            <wp:docPr id="11" name="Picture 11"/>
             <wp:cNvGraphicFramePr>
               <a:graphicFrameLocks xmlns:a="http://schemas.openxmlformats.org/drawingml/2006/main" noChangeAspect="1"/>
             </wp:cNvGraphicFramePr>
@@ -5480,36 +5293,29 @@
               <a:graphicData uri="http://schemas.openxmlformats.org/drawingml/2006/picture">
                 <pic:pic xmlns:pic="http://schemas.openxmlformats.org/drawingml/2006/picture">
                   <pic:nvPicPr>
-                    <pic:cNvPr id="0" name="Picture 1" descr="C:\Users\LIANYA~1\AppData\Local\Temp\1526649673(1).png"/>
-                    <pic:cNvPicPr>
-                      <a:picLocks noChangeAspect="1" noChangeArrowheads="1"/>
-                    </pic:cNvPicPr>
+                    <pic:cNvPr id="11" name="4圈30低速.eps"/>
+                    <pic:cNvPicPr/>
                   </pic:nvPicPr>
                   <pic:blipFill>
-                    <a:blip r:embed="rId11" cstate="print">
+                    <a:blip r:embed="rId11">
                       <a:extLst>
                         <a:ext uri="{28A0092B-C50C-407E-A947-70E740481C1C}">
                           <a14:useLocalDpi xmlns:a14="http://schemas.microsoft.com/office/drawing/2010/main" val="0"/>
                         </a:ext>
                       </a:extLst>
                     </a:blip>
-                    <a:srcRect/>
                     <a:stretch>
                       <a:fillRect/>
                     </a:stretch>
                   </pic:blipFill>
-                  <pic:spPr bwMode="auto">
+                  <pic:spPr>
                     <a:xfrm>
                       <a:off x="0" y="0"/>
-                      <a:ext cx="5274310" cy="2139943"/>
+                      <a:ext cx="5756910" cy="1848485"/>
                     </a:xfrm>
                     <a:prstGeom prst="rect">
                       <a:avLst/>
                     </a:prstGeom>
-                    <a:noFill/>
-                    <a:ln>
-                      <a:noFill/>
-                    </a:ln>
                   </pic:spPr>
                 </pic:pic>
               </a:graphicData>
@@ -5526,13 +5332,8 @@
           <w:noProof/>
         </w:rPr>
       </w:pPr>
-      <w:proofErr w:type="spellStart"/>
-      <w:r>
-        <w:t>Figure</w:t>
-      </w:r>
-      <w:proofErr w:type="spellEnd"/>
-      <w:r>
-        <w:t xml:space="preserve"> </w:t>
+      <w:r>
+        <w:t xml:space="preserve">Abbildung </w:t>
       </w:r>
       <w:r>
         <w:fldChar w:fldCharType="begin"/>
@@ -5600,30 +5401,32 @@
     <w:p/>
     <w:p>
       <w:pPr>
+        <w:pStyle w:val="BodyText"/>
+      </w:pPr>
+      <w:r>
         <w:rPr>
           <w:rStyle w:val="BodyTextChar"/>
         </w:rPr>
-      </w:pPr>
+        <w:lastRenderedPageBreak/>
+        <w:t>Davon kann man sehen, dass die Zeitintervalle bei hellen Segmenten immer viel höher sind, während die bei dunklen Segmenten immer niedriger sind. Dann kann man schlussfolgern, möglichweise sind die Fläche der h</w:t>
+      </w:r>
       <w:r>
         <w:rPr>
           <w:rStyle w:val="BodyTextChar"/>
         </w:rPr>
-        <w:t>Davon kann man sehen, dass die Zeitintervalle bei hellen Segmenten immer viel höher sind, während die bei dunklen Segmenten immer niedriger sind. Dann kann man schlussfolgern, möglichweise sind die Fläche der h</w:t>
-      </w:r>
-      <w:r>
-        <w:rPr>
-          <w:rStyle w:val="BodyTextChar"/>
-        </w:rPr>
-        <w:t>ellen Segmente größer als die von</w:t>
-      </w:r>
-      <w:r>
-        <w:rPr>
-          <w:rStyle w:val="BodyTextChar"/>
-        </w:rPr>
+        <w:t xml:space="preserve">ellen Segmente größer </w:t>
+      </w:r>
+      <w:r>
+        <w:t>als die von</w:t>
+      </w:r>
+      <w:r>
         <w:t xml:space="preserve"> Dunklen. Damit wird es entscheidet, das Zeitraum zwischen 2 angrenzenden Segmenten zu betrachten, sodass die Fehler miteinander kompensiert werden können. </w:t>
       </w:r>
     </w:p>
     <w:p>
+      <w:pPr>
+        <w:pStyle w:val="BodyText"/>
+      </w:pPr>
       <w:r>
         <w:t xml:space="preserve">In </w:t>
       </w:r>
@@ -5636,9 +5439,6 @@
         </w:r>
       </w:hyperlink>
       <w:r>
-        <w:rPr>
-          <w:rStyle w:val="BodyTextChar"/>
-        </w:rPr>
         <w:t xml:space="preserve"> sind</w:t>
       </w:r>
       <w:r>
@@ -5710,13 +5510,8 @@
         <w:pStyle w:val="Caption"/>
         <w:jc w:val="center"/>
       </w:pPr>
-      <w:proofErr w:type="spellStart"/>
-      <w:r>
-        <w:t>Figure</w:t>
-      </w:r>
-      <w:proofErr w:type="spellEnd"/>
-      <w:r>
-        <w:t xml:space="preserve"> </w:t>
+      <w:r>
+        <w:t xml:space="preserve">Abbildung </w:t>
       </w:r>
       <w:r>
         <w:fldChar w:fldCharType="begin"/>
@@ -5767,6 +5562,9 @@
     <w:p>
       <w:pPr>
         <w:pStyle w:val="BodyText"/>
+        <w:rPr>
+          <w:lang w:val="en-US"/>
+        </w:rPr>
       </w:pPr>
       <w:r>
         <w:t>Im V</w:t>
@@ -5833,7 +5631,6 @@
           <w:i/>
           <w:noProof/>
         </w:rPr>
-        <w:lastRenderedPageBreak/>
         <w:drawing>
           <wp:inline distT="0" distB="0" distL="0" distR="0" wp14:anchorId="01A3CBDB" wp14:editId="03D03E6B">
             <wp:extent cx="5274310" cy="3583262"/>
@@ -5889,13 +5686,8 @@
         <w:pStyle w:val="Caption"/>
         <w:jc w:val="center"/>
       </w:pPr>
-      <w:proofErr w:type="spellStart"/>
-      <w:r>
-        <w:t>Figure</w:t>
-      </w:r>
-      <w:proofErr w:type="spellEnd"/>
-      <w:r>
-        <w:t xml:space="preserve"> </w:t>
+      <w:r>
+        <w:t xml:space="preserve">Abbildung </w:t>
       </w:r>
       <w:r>
         <w:fldChar w:fldCharType="begin"/>
@@ -5977,6 +5769,7 @@
         <w:pStyle w:val="BodyText"/>
       </w:pPr>
       <w:r>
+        <w:lastRenderedPageBreak/>
         <w:t xml:space="preserve">Damit kann man sehen, dass die Auswirkung von Reibung auf der Drehungsbewegung </w:t>
       </w:r>
       <w:r>
@@ -6221,13 +6014,8 @@
         <w:pStyle w:val="Caption"/>
         <w:jc w:val="center"/>
       </w:pPr>
-      <w:proofErr w:type="spellStart"/>
-      <w:r>
-        <w:t>Figure</w:t>
-      </w:r>
-      <w:proofErr w:type="spellEnd"/>
-      <w:r>
-        <w:t xml:space="preserve"> </w:t>
+      <w:r>
+        <w:t xml:space="preserve">Abbildung </w:t>
       </w:r>
       <w:r>
         <w:fldChar w:fldCharType="begin"/>
@@ -6274,6 +6062,9 @@
     </w:p>
     <w:p/>
     <w:p>
+      <w:pPr>
+        <w:pStyle w:val="BodyText"/>
+      </w:pPr>
       <w:r>
         <w:t>Wie in folgenden drei Abbildungen gezeigt, sind die Zeitintervallabweichungen unter unterschiedlichen Geschwindigkeitsbereic</w:t>
       </w:r>
@@ -6297,7 +6088,6 @@
           <w:i/>
           <w:noProof/>
         </w:rPr>
-        <w:lastRenderedPageBreak/>
         <w:drawing>
           <wp:inline distT="0" distB="0" distL="0" distR="0" wp14:anchorId="7B6F7A11" wp14:editId="7EAAC8CC">
             <wp:extent cx="5274310" cy="2057560"/>
@@ -6353,13 +6143,8 @@
         <w:pStyle w:val="Caption"/>
         <w:jc w:val="center"/>
       </w:pPr>
-      <w:proofErr w:type="spellStart"/>
-      <w:r>
-        <w:t>Figure</w:t>
-      </w:r>
-      <w:proofErr w:type="spellEnd"/>
-      <w:r>
-        <w:t xml:space="preserve"> </w:t>
+      <w:r>
+        <w:t xml:space="preserve">Abbildung </w:t>
       </w:r>
       <w:r>
         <w:fldChar w:fldCharType="begin"/>
@@ -6415,6 +6200,7 @@
           <w:i/>
           <w:noProof/>
         </w:rPr>
+        <w:lastRenderedPageBreak/>
         <w:drawing>
           <wp:inline distT="0" distB="0" distL="0" distR="0" wp14:anchorId="310AC332" wp14:editId="04EF268A">
             <wp:extent cx="5274310" cy="2006740"/>
@@ -6470,13 +6256,8 @@
         <w:pStyle w:val="Caption"/>
         <w:jc w:val="center"/>
       </w:pPr>
-      <w:proofErr w:type="spellStart"/>
-      <w:r>
-        <w:t>Figure</w:t>
-      </w:r>
-      <w:proofErr w:type="spellEnd"/>
-      <w:r>
-        <w:t xml:space="preserve"> </w:t>
+      <w:r>
+        <w:t xml:space="preserve">Abbildung </w:t>
       </w:r>
       <w:r>
         <w:fldChar w:fldCharType="begin"/>
@@ -6587,13 +6368,8 @@
         <w:pStyle w:val="Caption"/>
         <w:jc w:val="center"/>
       </w:pPr>
-      <w:proofErr w:type="spellStart"/>
-      <w:r>
-        <w:t>Figure</w:t>
-      </w:r>
-      <w:proofErr w:type="spellEnd"/>
-      <w:r>
-        <w:t xml:space="preserve"> </w:t>
+      <w:r>
+        <w:t xml:space="preserve">Abbildung </w:t>
       </w:r>
       <w:r>
         <w:fldChar w:fldCharType="begin"/>
@@ -6640,13 +6416,16 @@
     </w:p>
     <w:p/>
     <w:p>
+      <w:pPr>
+        <w:pStyle w:val="BodyText"/>
+        <w:rPr>
+          <w:lang w:val="en-US"/>
+        </w:rPr>
+      </w:pPr>
       <w:r>
         <w:t xml:space="preserve">Um </w:t>
       </w:r>
       <w:r>
-        <w:rPr>
-          <w:rStyle w:val="BodyTextChar"/>
-        </w:rPr>
         <w:t xml:space="preserve">die </w:t>
       </w:r>
       <w:hyperlink w:anchor="equation23" w:history="1">
@@ -6658,31 +6437,43 @@
         </w:r>
       </w:hyperlink>
       <w:r>
-        <w:rPr>
-          <w:rStyle w:val="BodyTextChar"/>
-        </w:rPr>
         <w:t xml:space="preserve"> zu</w:t>
       </w:r>
       <w:r>
-        <w:t xml:space="preserve"> überprüfen, wird eine Simulation durchgeführt. In Abbildung (8) wird die Ergebnisse gezeigt. </w:t>
+        <w:t xml:space="preserve"> überprüfen, wird eine Simulatio</w:t>
+      </w:r>
+      <w:r>
+        <w:t>n durchgeführt. In</w:t>
+      </w:r>
+      <w:r>
+        <w:t xml:space="preserve"> </w:t>
+      </w:r>
+      <w:hyperlink w:anchor="figure28" w:history="1">
+        <w:r>
+          <w:rPr>
+            <w:rStyle w:val="BodyTextChar"/>
+          </w:rPr>
+          <w:t>Abbildung 2-8</w:t>
+        </w:r>
+      </w:hyperlink>
+      <w:r>
+        <w:t xml:space="preserve"> wird die Ergebnisse gezeigt. </w:t>
       </w:r>
     </w:p>
     <w:p>
       <w:pPr>
         <w:keepNext/>
-        <w:jc w:val="center"/>
-      </w:pPr>
-      <w:r>
-        <w:rPr>
-          <w:i/>
+        <w:jc w:val="right"/>
+      </w:pPr>
+      <w:r>
+        <w:rPr>
           <w:noProof/>
         </w:rPr>
-        <w:lastRenderedPageBreak/>
         <w:drawing>
-          <wp:inline distT="0" distB="0" distL="0" distR="0" wp14:anchorId="59BF93E2" wp14:editId="25993113">
-            <wp:extent cx="4752975" cy="3705225"/>
-            <wp:effectExtent l="0" t="0" r="9525" b="9525"/>
-            <wp:docPr id="6" name="图片 6" descr="C:\Users\LIANYA~1\AppData\Local\Temp\WeChat Files\564324342972233613.png"/>
+          <wp:inline distT="0" distB="0" distL="0" distR="0">
+            <wp:extent cx="5756910" cy="3308985"/>
+            <wp:effectExtent l="0" t="0" r="0" b="5715"/>
+            <wp:docPr id="13" name="Picture 13"/>
             <wp:cNvGraphicFramePr>
               <a:graphicFrameLocks xmlns:a="http://schemas.openxmlformats.org/drawingml/2006/main" noChangeAspect="1"/>
             </wp:cNvGraphicFramePr>
@@ -6690,10 +6481,8 @@
               <a:graphicData uri="http://schemas.openxmlformats.org/drawingml/2006/picture">
                 <pic:pic xmlns:pic="http://schemas.openxmlformats.org/drawingml/2006/picture">
                   <pic:nvPicPr>
-                    <pic:cNvPr id="0" name="Picture 5" descr="C:\Users\LIANYA~1\AppData\Local\Temp\WeChat Files\564324342972233613.png"/>
-                    <pic:cNvPicPr>
-                      <a:picLocks noChangeAspect="1" noChangeArrowheads="1"/>
-                    </pic:cNvPicPr>
+                    <pic:cNvPr id="13" name="Fehler zweischen realen und vermuteten Zeitpunkte in einer Umdrehung.eps"/>
+                    <pic:cNvPicPr/>
                   </pic:nvPicPr>
                   <pic:blipFill>
                     <a:blip r:embed="rId18">
@@ -6703,23 +6492,18 @@
                         </a:ext>
                       </a:extLst>
                     </a:blip>
-                    <a:srcRect/>
                     <a:stretch>
                       <a:fillRect/>
                     </a:stretch>
                   </pic:blipFill>
-                  <pic:spPr bwMode="auto">
+                  <pic:spPr>
                     <a:xfrm>
                       <a:off x="0" y="0"/>
-                      <a:ext cx="4752975" cy="3705225"/>
+                      <a:ext cx="5756910" cy="3308985"/>
                     </a:xfrm>
                     <a:prstGeom prst="rect">
                       <a:avLst/>
                     </a:prstGeom>
-                    <a:noFill/>
-                    <a:ln>
-                      <a:noFill/>
-                    </a:ln>
                   </pic:spPr>
                 </pic:pic>
               </a:graphicData>
@@ -6733,66 +6517,80 @@
         <w:pStyle w:val="Caption"/>
         <w:jc w:val="center"/>
       </w:pPr>
-      <w:proofErr w:type="spellStart"/>
-      <w:r>
-        <w:t>Figure</w:t>
-      </w:r>
-      <w:proofErr w:type="spellEnd"/>
+      <w:r>
+        <w:t xml:space="preserve">Abbildung </w:t>
+      </w:r>
+      <w:r>
+        <w:fldChar w:fldCharType="begin"/>
+      </w:r>
+      <w:r>
+        <w:instrText xml:space="preserve"> STYLEREF 1 \s </w:instrText>
+      </w:r>
+      <w:r>
+        <w:fldChar w:fldCharType="separate"/>
+      </w:r>
+      <w:r>
+        <w:rPr>
+          <w:noProof/>
+        </w:rPr>
+        <w:t>2</w:t>
+      </w:r>
+      <w:r>
+        <w:fldChar w:fldCharType="end"/>
+      </w:r>
+      <w:r>
+        <w:noBreakHyphen/>
+      </w:r>
+      <w:r>
+        <w:fldChar w:fldCharType="begin"/>
+      </w:r>
+      <w:r>
+        <w:instrText xml:space="preserve"> SEQ Figure \* ARABIC \s 1 </w:instrText>
+      </w:r>
+      <w:r>
+        <w:fldChar w:fldCharType="separate"/>
+      </w:r>
+      <w:r>
+        <w:rPr>
+          <w:noProof/>
+        </w:rPr>
+        <w:t>8</w:t>
+      </w:r>
+      <w:r>
+        <w:fldChar w:fldCharType="end"/>
+      </w:r>
+      <w:r>
+        <w:t xml:space="preserve"> Simulationsergebnisse</w:t>
+      </w:r>
+      <w:bookmarkStart w:id="26" w:name="figure28"/>
+      <w:bookmarkEnd w:id="26"/>
+    </w:p>
+    <w:p/>
+    <w:p>
+      <w:pPr>
+        <w:pStyle w:val="BodyText"/>
+      </w:pPr>
+      <w:r>
+        <w:lastRenderedPageBreak/>
+        <w:t>Die Ergebnisse a</w:t>
+      </w:r>
+      <w:r>
+        <w:t xml:space="preserve">us </w:t>
+      </w:r>
+      <w:hyperlink w:anchor="figure28" w:history="1">
+        <w:r>
+          <w:rPr>
+            <w:rStyle w:val="Hyperlink"/>
+            <w:color w:val="auto"/>
+            <w:u w:val="none"/>
+          </w:rPr>
+          <w:t>Abbildung 2-8</w:t>
+        </w:r>
+      </w:hyperlink>
       <w:r>
         <w:t xml:space="preserve"> </w:t>
       </w:r>
       <w:r>
-        <w:fldChar w:fldCharType="begin"/>
-      </w:r>
-      <w:r>
-        <w:instrText xml:space="preserve"> STYLEREF 1 \s </w:instrText>
-      </w:r>
-      <w:r>
-        <w:fldChar w:fldCharType="separate"/>
-      </w:r>
-      <w:r>
-        <w:rPr>
-          <w:noProof/>
-        </w:rPr>
-        <w:t>2</w:t>
-      </w:r>
-      <w:r>
-        <w:fldChar w:fldCharType="end"/>
-      </w:r>
-      <w:r>
-        <w:noBreakHyphen/>
-      </w:r>
-      <w:r>
-        <w:fldChar w:fldCharType="begin"/>
-      </w:r>
-      <w:r>
-        <w:instrText xml:space="preserve"> SEQ Figure \* ARABIC \s 1 </w:instrText>
-      </w:r>
-      <w:r>
-        <w:fldChar w:fldCharType="separate"/>
-      </w:r>
-      <w:r>
-        <w:rPr>
-          <w:noProof/>
-        </w:rPr>
-        <w:t>8</w:t>
-      </w:r>
-      <w:r>
-        <w:fldChar w:fldCharType="end"/>
-      </w:r>
-      <w:r>
-        <w:t xml:space="preserve"> Simulationsergebnisse</w:t>
-      </w:r>
-    </w:p>
-    <w:p/>
-    <w:p>
-      <w:r>
-        <w:t>Die Ergebnisse a</w:t>
-      </w:r>
-      <w:r>
-        <w:t xml:space="preserve">us Abbildung (8) </w:t>
-      </w:r>
-      <w:r>
         <w:t>sind tolerierbar in meisten Geschwindigkeitsbereich, daher</w:t>
       </w:r>
       <w:r>
@@ -6802,7 +6600,20 @@
         <w:t xml:space="preserve">ist </w:t>
       </w:r>
       <w:r>
-        <w:t>die Formel (3) in meisten Geschwindigkeitsbereich machbar.</w:t>
+        <w:t xml:space="preserve">die </w:t>
+      </w:r>
+      <w:hyperlink w:anchor="equation23" w:history="1">
+        <w:r>
+          <w:rPr>
+            <w:rStyle w:val="Hyperlink"/>
+            <w:color w:val="auto"/>
+            <w:u w:val="none"/>
+          </w:rPr>
+          <w:t>Formel 2-3</w:t>
+        </w:r>
+      </w:hyperlink>
+      <w:r>
+        <w:t xml:space="preserve"> in meisten Geschwindigkeitsbereich machbar.</w:t>
       </w:r>
       <w:r>
         <w:t xml:space="preserve"> Um die Fehler weiter zu reduzieren, wird eine Korrekturparameter verwendet.</w:t>
@@ -6815,28 +6626,27 @@
       <w:pPr>
         <w:pStyle w:val="Heading1"/>
       </w:pPr>
-      <w:bookmarkStart w:id="26" w:name="_Toc516073336"/>
-      <w:r>
-        <w:lastRenderedPageBreak/>
+      <w:bookmarkStart w:id="27" w:name="_Toc516077554"/>
+      <w:r>
         <w:t>Entwurfsphase</w:t>
       </w:r>
-      <w:bookmarkEnd w:id="26"/>
+      <w:bookmarkEnd w:id="27"/>
     </w:p>
     <w:p>
       <w:pPr>
         <w:pStyle w:val="Heading2"/>
       </w:pPr>
-      <w:bookmarkStart w:id="27" w:name="_Toc516073337"/>
+      <w:bookmarkStart w:id="28" w:name="_Toc516077555"/>
       <w:r>
         <w:t>UML Diagramm</w:t>
       </w:r>
-      <w:bookmarkEnd w:id="27"/>
+      <w:bookmarkEnd w:id="28"/>
     </w:p>
     <w:p>
       <w:pPr>
         <w:pStyle w:val="Heading3"/>
       </w:pPr>
-      <w:bookmarkStart w:id="28" w:name="_Toc516073338"/>
+      <w:bookmarkStart w:id="29" w:name="_Toc516077556"/>
       <w:r>
         <w:t>K</w:t>
       </w:r>
@@ -6846,7 +6656,7 @@
         </w:rPr>
         <w:t>lassendiagramm</w:t>
       </w:r>
-      <w:bookmarkEnd w:id="28"/>
+      <w:bookmarkEnd w:id="29"/>
     </w:p>
     <w:p>
       <w:pPr>
@@ -6906,152 +6716,293 @@
         <w:pStyle w:val="Caption"/>
         <w:jc w:val="center"/>
       </w:pPr>
+      <w:r>
+        <w:t xml:space="preserve">Abbildung </w:t>
+      </w:r>
+      <w:r>
+        <w:fldChar w:fldCharType="begin"/>
+      </w:r>
+      <w:r>
+        <w:instrText xml:space="preserve"> STYLEREF 1 \s </w:instrText>
+      </w:r>
+      <w:r>
+        <w:fldChar w:fldCharType="separate"/>
+      </w:r>
+      <w:r>
+        <w:rPr>
+          <w:noProof/>
+        </w:rPr>
+        <w:t>3</w:t>
+      </w:r>
+      <w:r>
+        <w:fldChar w:fldCharType="end"/>
+      </w:r>
+      <w:r>
+        <w:noBreakHyphen/>
+      </w:r>
+      <w:r>
+        <w:fldChar w:fldCharType="begin"/>
+      </w:r>
+      <w:r>
+        <w:instrText xml:space="preserve"> SEQ Figure \* ARABIC \s 1 </w:instrText>
+      </w:r>
+      <w:r>
+        <w:fldChar w:fldCharType="separate"/>
+      </w:r>
+      <w:r>
+        <w:rPr>
+          <w:noProof/>
+        </w:rPr>
+        <w:t>1</w:t>
+      </w:r>
+      <w:r>
+        <w:fldChar w:fldCharType="end"/>
+      </w:r>
+      <w:r>
+        <w:t xml:space="preserve"> </w:t>
+      </w:r>
+      <w:r>
+        <w:t>Klassendiagramm</w:t>
+      </w:r>
+      <w:bookmarkStart w:id="30" w:name="figure31"/>
+      <w:bookmarkEnd w:id="30"/>
+    </w:p>
+    <w:p>
+      <w:pPr>
+        <w:rPr>
+          <w:rFonts w:eastAsiaTheme="minorEastAsia"/>
+        </w:rPr>
+      </w:pPr>
+    </w:p>
+    <w:p>
+      <w:pPr>
+        <w:pStyle w:val="BodyText"/>
+        <w:rPr>
+          <w:rFonts w:eastAsiaTheme="minorEastAsia"/>
+          <w:highlight w:val="yellow"/>
+        </w:rPr>
+      </w:pPr>
+      <w:r>
+        <w:rPr>
+          <w:rFonts w:eastAsiaTheme="minorEastAsia" w:hint="eastAsia"/>
+        </w:rPr>
+        <w:t>In</w:t>
+      </w:r>
+      <w:r>
+        <w:rPr>
+          <w:rFonts w:eastAsiaTheme="minorEastAsia"/>
+        </w:rPr>
+        <w:t xml:space="preserve"> der Praxis werden 6 Klassen angewendet, nämlich Controller, Disk, </w:t>
+      </w:r>
       <w:proofErr w:type="spellStart"/>
       <w:r>
-        <w:t>Figure</w:t>
+        <w:rPr>
+          <w:rFonts w:eastAsiaTheme="minorEastAsia"/>
+        </w:rPr>
+        <w:t>Actor</w:t>
       </w:r>
       <w:proofErr w:type="spellEnd"/>
       <w:r>
+        <w:rPr>
+          <w:rFonts w:eastAsiaTheme="minorEastAsia"/>
+        </w:rPr>
+        <w:t xml:space="preserve">, Sensor Servomotor und </w:t>
+      </w:r>
+      <w:proofErr w:type="spellStart"/>
+      <w:r>
+        <w:rPr>
+          <w:rFonts w:eastAsiaTheme="minorEastAsia"/>
+        </w:rPr>
+        <w:t>Servo</w:t>
+      </w:r>
+      <w:proofErr w:type="spellEnd"/>
+      <w:r>
+        <w:rPr>
+          <w:rFonts w:eastAsiaTheme="minorEastAsia"/>
+        </w:rPr>
+        <w:t xml:space="preserve">. </w:t>
+      </w:r>
+    </w:p>
+    <w:p>
+      <w:pPr>
+        <w:pStyle w:val="BodyText"/>
+        <w:rPr>
+          <w:rFonts w:eastAsiaTheme="minorEastAsia"/>
+        </w:rPr>
+      </w:pPr>
+      <w:r>
+        <w:rPr>
+          <w:rFonts w:eastAsiaTheme="minorEastAsia"/>
+        </w:rPr>
+        <w:t xml:space="preserve">Der Trigger, der </w:t>
+      </w:r>
+      <w:proofErr w:type="spellStart"/>
+      <w:r>
+        <w:rPr>
+          <w:rFonts w:eastAsiaTheme="minorEastAsia"/>
+        </w:rPr>
+        <w:t>Photosensor</w:t>
+      </w:r>
+      <w:proofErr w:type="spellEnd"/>
+      <w:r>
+        <w:rPr>
+          <w:rFonts w:eastAsiaTheme="minorEastAsia"/>
+        </w:rPr>
+        <w:t xml:space="preserve"> und der Hallsensor gehör</w:t>
+      </w:r>
+      <w:r>
+        <w:rPr>
+          <w:rFonts w:eastAsiaTheme="minorEastAsia" w:hint="eastAsia"/>
+        </w:rPr>
+        <w:t>en</w:t>
+      </w:r>
+      <w:r>
+        <w:rPr>
+          <w:rFonts w:eastAsiaTheme="minorEastAsia"/>
+        </w:rPr>
+        <w:t xml:space="preserve"> zur</w:t>
+      </w:r>
+      <w:r>
+        <w:rPr>
+          <w:rFonts w:eastAsiaTheme="minorEastAsia"/>
+        </w:rPr>
         <w:t xml:space="preserve"> </w:t>
       </w:r>
       <w:r>
-        <w:fldChar w:fldCharType="begin"/>
-      </w:r>
-      <w:r>
-        <w:instrText xml:space="preserve"> STYLEREF 1 \s </w:instrText>
-      </w:r>
-      <w:r>
-        <w:fldChar w:fldCharType="separate"/>
-      </w:r>
-      <w:r>
-        <w:rPr>
-          <w:noProof/>
-        </w:rPr>
-        <w:t>3</w:t>
-      </w:r>
-      <w:r>
-        <w:fldChar w:fldCharType="end"/>
-      </w:r>
-      <w:r>
-        <w:noBreakHyphen/>
-      </w:r>
-      <w:r>
-        <w:fldChar w:fldCharType="begin"/>
-      </w:r>
-      <w:r>
-        <w:instrText xml:space="preserve"> SEQ Figure \* ARABIC \s 1 </w:instrText>
-      </w:r>
-      <w:r>
-        <w:fldChar w:fldCharType="separate"/>
-      </w:r>
-      <w:r>
-        <w:rPr>
-          <w:noProof/>
-        </w:rPr>
-        <w:t>1</w:t>
-      </w:r>
-      <w:r>
-        <w:fldChar w:fldCharType="end"/>
-      </w:r>
-      <w:r>
+        <w:rPr>
+          <w:rFonts w:eastAsiaTheme="minorEastAsia"/>
+        </w:rPr>
+        <w:t>Klasse</w:t>
+      </w:r>
+      <w:r>
+        <w:rPr>
+          <w:rFonts w:eastAsiaTheme="minorEastAsia"/>
+        </w:rPr>
         <w:t xml:space="preserve"> </w:t>
       </w:r>
       <w:r>
-        <w:t>Klassendiagramm</w:t>
-      </w:r>
-    </w:p>
-    <w:p>
-      <w:pPr>
-        <w:rPr>
-          <w:rFonts w:eastAsiaTheme="minorEastAsia"/>
-        </w:rPr>
-      </w:pPr>
-    </w:p>
-    <w:p>
-      <w:pPr>
-        <w:rPr>
-          <w:rFonts w:eastAsiaTheme="minorEastAsia"/>
-          <w:highlight w:val="yellow"/>
-        </w:rPr>
-      </w:pPr>
+        <w:rPr>
+          <w:rFonts w:eastAsiaTheme="minorEastAsia"/>
+        </w:rPr>
+        <w:t>Sensor,</w:t>
+      </w:r>
+      <w:r>
+        <w:rPr>
+          <w:rFonts w:eastAsiaTheme="minorEastAsia"/>
+        </w:rPr>
+        <w:t xml:space="preserve"> </w:t>
+      </w:r>
+      <w:r>
+        <w:rPr>
+          <w:rFonts w:eastAsiaTheme="minorEastAsia"/>
+        </w:rPr>
+        <w:t>der</w:t>
+      </w:r>
+      <w:r>
+        <w:rPr>
+          <w:rFonts w:eastAsiaTheme="minorEastAsia"/>
+        </w:rPr>
+        <w:t xml:space="preserve"> Servomotor ist ein</w:t>
+      </w:r>
+      <w:r>
+        <w:rPr>
+          <w:rFonts w:eastAsiaTheme="minorEastAsia"/>
+        </w:rPr>
+        <w:t>e</w:t>
+      </w:r>
+      <w:r>
+        <w:rPr>
+          <w:rFonts w:eastAsiaTheme="minorEastAsia"/>
+        </w:rPr>
+        <w:t xml:space="preserve"> </w:t>
+      </w:r>
+      <w:r>
+        <w:rPr>
+          <w:rFonts w:eastAsiaTheme="minorEastAsia"/>
+        </w:rPr>
+        <w:t>Klasse,</w:t>
+      </w:r>
+      <w:r>
+        <w:rPr>
+          <w:rFonts w:eastAsiaTheme="minorEastAsia"/>
+        </w:rPr>
+        <w:t xml:space="preserve"> der von den</w:t>
+      </w:r>
+      <w:r>
+        <w:rPr>
+          <w:rFonts w:eastAsiaTheme="minorEastAsia"/>
+        </w:rPr>
+        <w:t xml:space="preserve"> Klassen Aktor und </w:t>
+      </w:r>
+      <w:proofErr w:type="spellStart"/>
+      <w:r>
+        <w:rPr>
+          <w:rFonts w:eastAsiaTheme="minorEastAsia"/>
+        </w:rPr>
+        <w:t>Servo</w:t>
+      </w:r>
+      <w:proofErr w:type="spellEnd"/>
+      <w:r>
+        <w:rPr>
+          <w:rFonts w:eastAsiaTheme="minorEastAsia"/>
+        </w:rPr>
+        <w:t xml:space="preserve"> </w:t>
+      </w:r>
       <w:r>
         <w:rPr>
           <w:rFonts w:eastAsiaTheme="minorEastAsia" w:hint="eastAsia"/>
         </w:rPr>
-        <w:t>In</w:t>
-      </w:r>
-      <w:r>
-        <w:rPr>
-          <w:rFonts w:eastAsiaTheme="minorEastAsia"/>
-        </w:rPr>
-        <w:t xml:space="preserve"> der Praxis werden 6 Klassen angewendet, nämlich Controller, Disk, </w:t>
+        <w:t>und</w:t>
+      </w:r>
+      <w:r>
+        <w:rPr>
+          <w:rFonts w:eastAsiaTheme="minorEastAsia"/>
+        </w:rPr>
+        <w:t xml:space="preserve"> erben und </w:t>
+      </w:r>
+      <w:r>
+        <w:rPr>
+          <w:rFonts w:eastAsiaTheme="minorEastAsia" w:hint="eastAsia"/>
+        </w:rPr>
+        <w:t>API</w:t>
+      </w:r>
+      <w:r>
+        <w:rPr>
+          <w:rFonts w:eastAsiaTheme="minorEastAsia"/>
+        </w:rPr>
+        <w:t xml:space="preserve"> </w:t>
+      </w:r>
+      <w:r>
+        <w:rPr>
+          <w:rFonts w:eastAsiaTheme="minorEastAsia" w:hint="eastAsia"/>
+        </w:rPr>
+        <w:t>von</w:t>
+      </w:r>
+      <w:r>
+        <w:rPr>
+          <w:rFonts w:eastAsiaTheme="minorEastAsia"/>
+        </w:rPr>
+        <w:t xml:space="preserve"> </w:t>
       </w:r>
       <w:proofErr w:type="spellStart"/>
       <w:r>
         <w:rPr>
           <w:rFonts w:eastAsiaTheme="minorEastAsia"/>
         </w:rPr>
-        <w:t>Actor</w:t>
+        <w:t>Servo</w:t>
       </w:r>
       <w:proofErr w:type="spellEnd"/>
       <w:r>
         <w:rPr>
           <w:rFonts w:eastAsiaTheme="minorEastAsia"/>
         </w:rPr>
-        <w:t xml:space="preserve">, Sensor Servomotor und </w:t>
-      </w:r>
-      <w:proofErr w:type="spellStart"/>
-      <w:r>
-        <w:rPr>
-          <w:rFonts w:eastAsiaTheme="minorEastAsia"/>
-        </w:rPr>
-        <w:t>Servo</w:t>
-      </w:r>
-      <w:proofErr w:type="spellEnd"/>
-      <w:r>
-        <w:rPr>
-          <w:rFonts w:eastAsiaTheme="minorEastAsia"/>
-        </w:rPr>
-        <w:t xml:space="preserve">. </w:t>
-      </w:r>
-    </w:p>
-    <w:p>
-      <w:pPr>
-        <w:rPr>
-          <w:rFonts w:eastAsiaTheme="minorEastAsia"/>
-        </w:rPr>
-      </w:pPr>
-      <w:r>
-        <w:rPr>
-          <w:rFonts w:eastAsiaTheme="minorEastAsia"/>
-        </w:rPr>
-        <w:t xml:space="preserve">Der Trigger, der </w:t>
-      </w:r>
-      <w:proofErr w:type="spellStart"/>
-      <w:r>
-        <w:rPr>
-          <w:rFonts w:eastAsiaTheme="minorEastAsia"/>
-        </w:rPr>
-        <w:t>Photosensor</w:t>
-      </w:r>
-      <w:proofErr w:type="spellEnd"/>
-      <w:r>
-        <w:rPr>
-          <w:rFonts w:eastAsiaTheme="minorEastAsia"/>
-        </w:rPr>
-        <w:t xml:space="preserve"> und der Hallsensor gehör</w:t>
+        <w:t xml:space="preserve"> </w:t>
       </w:r>
       <w:r>
         <w:rPr>
           <w:rFonts w:eastAsiaTheme="minorEastAsia" w:hint="eastAsia"/>
         </w:rPr>
-        <w:t>en</w:t>
-      </w:r>
-      <w:r>
-        <w:rPr>
-          <w:rFonts w:eastAsiaTheme="minorEastAsia"/>
-        </w:rPr>
-        <w:t xml:space="preserve"> zur</w:t>
+        <w:t>Library</w:t>
       </w:r>
       <w:r>
         <w:rPr>
@@ -7063,233 +7014,103 @@
         <w:rPr>
           <w:rFonts w:eastAsiaTheme="minorEastAsia"/>
         </w:rPr>
+        <w:t xml:space="preserve">verwendet. </w:t>
+      </w:r>
+      <w:r>
+        <w:rPr>
+          <w:rFonts w:eastAsiaTheme="minorEastAsia"/>
+        </w:rPr>
+        <w:t>Die</w:t>
+      </w:r>
+      <w:r>
+        <w:rPr>
+          <w:rFonts w:eastAsiaTheme="minorEastAsia"/>
+        </w:rPr>
+        <w:t xml:space="preserve"> </w:t>
+      </w:r>
+      <w:r>
+        <w:rPr>
+          <w:rFonts w:eastAsiaTheme="minorEastAsia"/>
+        </w:rPr>
         <w:t>Klasse</w:t>
       </w:r>
       <w:r>
         <w:rPr>
           <w:rFonts w:eastAsiaTheme="minorEastAsia"/>
         </w:rPr>
+        <w:t xml:space="preserve"> Disk </w:t>
+      </w:r>
+      <w:r>
+        <w:rPr>
+          <w:rFonts w:eastAsiaTheme="minorEastAsia" w:hint="eastAsia"/>
+        </w:rPr>
+        <w:t>ist</w:t>
+      </w:r>
+      <w:r>
+        <w:rPr>
+          <w:rFonts w:eastAsiaTheme="minorEastAsia"/>
+        </w:rPr>
+        <w:t xml:space="preserve"> zuständig </w:t>
+      </w:r>
+      <w:r>
+        <w:rPr>
+          <w:rFonts w:eastAsiaTheme="minorEastAsia"/>
+        </w:rPr>
+        <w:t>dafür, die</w:t>
+      </w:r>
+      <w:r>
+        <w:rPr>
+          <w:rFonts w:eastAsiaTheme="minorEastAsia"/>
+        </w:rPr>
+        <w:t xml:space="preserve"> Daten von Sensoren zu speichern und die Stabilit</w:t>
+      </w:r>
+      <w:r>
+        <w:rPr>
+          <w:rFonts w:eastAsiaTheme="minorEastAsia"/>
+        </w:rPr>
+        <w:t>ät der Scheibe zu bestimmen. Die</w:t>
+      </w:r>
+      <w:r>
+        <w:rPr>
+          <w:rFonts w:eastAsiaTheme="minorEastAsia"/>
+        </w:rPr>
         <w:t xml:space="preserve"> </w:t>
       </w:r>
       <w:r>
         <w:rPr>
           <w:rFonts w:eastAsiaTheme="minorEastAsia"/>
         </w:rPr>
-        <w:t>Sensor,</w:t>
-      </w:r>
-      <w:r>
-        <w:rPr>
-          <w:rFonts w:eastAsiaTheme="minorEastAsia"/>
-        </w:rPr>
-        <w:t xml:space="preserve"> </w:t>
-      </w:r>
-      <w:r>
-        <w:rPr>
-          <w:rFonts w:eastAsiaTheme="minorEastAsia"/>
-        </w:rPr>
-        <w:t>der</w:t>
-      </w:r>
-      <w:r>
-        <w:rPr>
-          <w:rFonts w:eastAsiaTheme="minorEastAsia"/>
-        </w:rPr>
-        <w:t xml:space="preserve"> Servomotor ist ein</w:t>
-      </w:r>
-      <w:r>
-        <w:rPr>
-          <w:rFonts w:eastAsiaTheme="minorEastAsia"/>
-        </w:rPr>
-        <w:t>e</w:t>
-      </w:r>
-      <w:r>
-        <w:rPr>
-          <w:rFonts w:eastAsiaTheme="minorEastAsia"/>
-        </w:rPr>
-        <w:t xml:space="preserve"> </w:t>
-      </w:r>
-      <w:r>
-        <w:rPr>
-          <w:rFonts w:eastAsiaTheme="minorEastAsia"/>
-        </w:rPr>
-        <w:t>Klasse,</w:t>
-      </w:r>
-      <w:r>
-        <w:rPr>
-          <w:rFonts w:eastAsiaTheme="minorEastAsia"/>
-        </w:rPr>
-        <w:t xml:space="preserve"> der von den</w:t>
-      </w:r>
-      <w:r>
-        <w:rPr>
-          <w:rFonts w:eastAsiaTheme="minorEastAsia"/>
-        </w:rPr>
-        <w:t xml:space="preserve"> Klassen Aktor und </w:t>
-      </w:r>
-      <w:proofErr w:type="spellStart"/>
-      <w:r>
-        <w:rPr>
-          <w:rFonts w:eastAsiaTheme="minorEastAsia"/>
-        </w:rPr>
-        <w:t>Servo</w:t>
-      </w:r>
-      <w:proofErr w:type="spellEnd"/>
-      <w:r>
-        <w:rPr>
-          <w:rFonts w:eastAsiaTheme="minorEastAsia"/>
-        </w:rPr>
-        <w:t xml:space="preserve"> </w:t>
-      </w:r>
-      <w:r>
-        <w:rPr>
-          <w:rFonts w:eastAsiaTheme="minorEastAsia" w:hint="eastAsia"/>
-        </w:rPr>
-        <w:t>und</w:t>
-      </w:r>
-      <w:r>
-        <w:rPr>
-          <w:rFonts w:eastAsiaTheme="minorEastAsia"/>
-        </w:rPr>
-        <w:t xml:space="preserve"> erben und </w:t>
-      </w:r>
-      <w:r>
-        <w:rPr>
-          <w:rFonts w:eastAsiaTheme="minorEastAsia" w:hint="eastAsia"/>
-        </w:rPr>
-        <w:t>API</w:t>
-      </w:r>
-      <w:r>
-        <w:rPr>
-          <w:rFonts w:eastAsiaTheme="minorEastAsia"/>
-        </w:rPr>
-        <w:t xml:space="preserve"> </w:t>
-      </w:r>
-      <w:r>
-        <w:rPr>
-          <w:rFonts w:eastAsiaTheme="minorEastAsia" w:hint="eastAsia"/>
-        </w:rPr>
-        <w:t>von</w:t>
-      </w:r>
-      <w:r>
-        <w:rPr>
-          <w:rFonts w:eastAsiaTheme="minorEastAsia"/>
-        </w:rPr>
-        <w:t xml:space="preserve"> </w:t>
-      </w:r>
-      <w:proofErr w:type="spellStart"/>
-      <w:r>
-        <w:rPr>
-          <w:rFonts w:eastAsiaTheme="minorEastAsia"/>
-        </w:rPr>
-        <w:t>Servo</w:t>
-      </w:r>
-      <w:proofErr w:type="spellEnd"/>
-      <w:r>
-        <w:rPr>
-          <w:rFonts w:eastAsiaTheme="minorEastAsia"/>
-        </w:rPr>
-        <w:t xml:space="preserve"> </w:t>
-      </w:r>
-      <w:r>
-        <w:rPr>
-          <w:rFonts w:eastAsiaTheme="minorEastAsia" w:hint="eastAsia"/>
-        </w:rPr>
-        <w:t>Library</w:t>
-      </w:r>
-      <w:r>
-        <w:rPr>
-          <w:rFonts w:eastAsiaTheme="minorEastAsia"/>
-        </w:rPr>
-        <w:t xml:space="preserve"> </w:t>
-      </w:r>
-      <w:r>
-        <w:rPr>
-          <w:rFonts w:eastAsiaTheme="minorEastAsia"/>
-        </w:rPr>
-        <w:t xml:space="preserve">verwendet. </w:t>
-      </w:r>
-      <w:r>
-        <w:rPr>
-          <w:rFonts w:eastAsiaTheme="minorEastAsia"/>
-        </w:rPr>
-        <w:t>Die</w:t>
-      </w:r>
-      <w:r>
-        <w:rPr>
-          <w:rFonts w:eastAsiaTheme="minorEastAsia"/>
-        </w:rPr>
-        <w:t xml:space="preserve"> </w:t>
-      </w:r>
-      <w:r>
-        <w:rPr>
-          <w:rFonts w:eastAsiaTheme="minorEastAsia"/>
-        </w:rPr>
         <w:t>Klasse</w:t>
       </w:r>
       <w:r>
         <w:rPr>
           <w:rFonts w:eastAsiaTheme="minorEastAsia"/>
         </w:rPr>
-        <w:t xml:space="preserve"> Disk </w:t>
-      </w:r>
-      <w:r>
-        <w:rPr>
-          <w:rFonts w:eastAsiaTheme="minorEastAsia" w:hint="eastAsia"/>
-        </w:rPr>
-        <w:t>ist</w:t>
-      </w:r>
-      <w:r>
-        <w:rPr>
-          <w:rFonts w:eastAsiaTheme="minorEastAsia"/>
-        </w:rPr>
-        <w:t xml:space="preserve"> zuständig </w:t>
-      </w:r>
-      <w:r>
-        <w:rPr>
-          <w:rFonts w:eastAsiaTheme="minorEastAsia"/>
-        </w:rPr>
-        <w:t>dafür, die</w:t>
-      </w:r>
-      <w:r>
-        <w:rPr>
-          <w:rFonts w:eastAsiaTheme="minorEastAsia"/>
-        </w:rPr>
-        <w:t xml:space="preserve"> Daten von Sensoren zu speichern und die Stabilit</w:t>
-      </w:r>
-      <w:r>
-        <w:rPr>
-          <w:rFonts w:eastAsiaTheme="minorEastAsia"/>
-        </w:rPr>
-        <w:t>ät der Scheibe zu bestimmen. Die</w:t>
-      </w:r>
-      <w:r>
-        <w:rPr>
-          <w:rFonts w:eastAsiaTheme="minorEastAsia"/>
-        </w:rPr>
-        <w:t xml:space="preserve"> </w:t>
-      </w:r>
-      <w:r>
-        <w:rPr>
-          <w:rFonts w:eastAsiaTheme="minorEastAsia"/>
-        </w:rPr>
-        <w:t>Klasse</w:t>
-      </w:r>
-      <w:r>
-        <w:rPr>
-          <w:rFonts w:eastAsiaTheme="minorEastAsia"/>
-        </w:rPr>
-        <w:t xml:space="preserve"> Controller entscheidet der Zeitpunkt der Freilassung der Kugeln.</w:t>
+        <w:t xml:space="preserve"> Controller entscheid</w:t>
+      </w:r>
+      <w:r>
+        <w:rPr>
+          <w:rFonts w:eastAsiaTheme="minorEastAsia"/>
+        </w:rPr>
+        <w:t>et den</w:t>
+      </w:r>
+      <w:r>
+        <w:rPr>
+          <w:rFonts w:eastAsiaTheme="minorEastAsia"/>
+        </w:rPr>
+        <w:t xml:space="preserve"> Zeitpunkt der Freilassung der Kugeln.</w:t>
       </w:r>
     </w:p>
     <w:p>
       <w:pPr>
         <w:pStyle w:val="Heading3"/>
       </w:pPr>
-      <w:bookmarkStart w:id="29" w:name="_Toc516073339"/>
+      <w:bookmarkStart w:id="31" w:name="_Toc516077557"/>
       <w:r>
         <w:lastRenderedPageBreak/>
         <w:t>Aktivitätsdiagramm</w:t>
       </w:r>
-      <w:bookmarkEnd w:id="29"/>
+      <w:bookmarkEnd w:id="31"/>
     </w:p>
     <w:p>
       <w:pPr>
@@ -7349,106 +7170,99 @@
         <w:pStyle w:val="Caption"/>
         <w:jc w:val="center"/>
       </w:pPr>
+      <w:r>
+        <w:t xml:space="preserve">Abbildung </w:t>
+      </w:r>
+      <w:r>
+        <w:fldChar w:fldCharType="begin"/>
+      </w:r>
+      <w:r>
+        <w:instrText xml:space="preserve"> STYLEREF 1 \s </w:instrText>
+      </w:r>
+      <w:r>
+        <w:fldChar w:fldCharType="separate"/>
+      </w:r>
+      <w:r>
+        <w:rPr>
+          <w:noProof/>
+        </w:rPr>
+        <w:t>3</w:t>
+      </w:r>
+      <w:r>
+        <w:fldChar w:fldCharType="end"/>
+      </w:r>
+      <w:r>
+        <w:noBreakHyphen/>
+      </w:r>
+      <w:r>
+        <w:fldChar w:fldCharType="begin"/>
+      </w:r>
+      <w:r>
+        <w:instrText xml:space="preserve"> SEQ Figure \* ARABIC \s 1 </w:instrText>
+      </w:r>
+      <w:r>
+        <w:fldChar w:fldCharType="separate"/>
+      </w:r>
+      <w:r>
+        <w:rPr>
+          <w:noProof/>
+        </w:rPr>
+        <w:t>2</w:t>
+      </w:r>
+      <w:r>
+        <w:fldChar w:fldCharType="end"/>
+      </w:r>
+      <w:r>
+        <w:t xml:space="preserve"> </w:t>
+      </w:r>
       <w:proofErr w:type="spellStart"/>
       <w:r>
-        <w:t>Figure</w:t>
-      </w:r>
+        <w:t>Aktivitäsdiagramm</w:t>
+      </w:r>
+      <w:bookmarkStart w:id="32" w:name="figure32"/>
+      <w:bookmarkEnd w:id="32"/>
       <w:proofErr w:type="spellEnd"/>
-      <w:r>
-        <w:t xml:space="preserve"> </w:t>
-      </w:r>
-      <w:r>
-        <w:fldChar w:fldCharType="begin"/>
-      </w:r>
-      <w:r>
-        <w:instrText xml:space="preserve"> STYLEREF 1 \s </w:instrText>
-      </w:r>
-      <w:r>
-        <w:fldChar w:fldCharType="separate"/>
-      </w:r>
-      <w:r>
-        <w:rPr>
-          <w:noProof/>
-        </w:rPr>
-        <w:t>3</w:t>
-      </w:r>
-      <w:r>
-        <w:fldChar w:fldCharType="end"/>
-      </w:r>
-      <w:r>
-        <w:noBreakHyphen/>
-      </w:r>
-      <w:r>
-        <w:fldChar w:fldCharType="begin"/>
-      </w:r>
-      <w:r>
-        <w:instrText xml:space="preserve"> SEQ Figure \* ARABIC \s 1 </w:instrText>
-      </w:r>
-      <w:r>
-        <w:fldChar w:fldCharType="separate"/>
-      </w:r>
-      <w:r>
-        <w:rPr>
-          <w:noProof/>
-        </w:rPr>
-        <w:t>2</w:t>
-      </w:r>
-      <w:r>
-        <w:fldChar w:fldCharType="end"/>
-      </w:r>
-      <w:r>
-        <w:t xml:space="preserve"> </w:t>
-      </w:r>
-      <w:proofErr w:type="spellStart"/>
-      <w:r>
-        <w:t>Aktivitäsdiagramm</w:t>
-      </w:r>
-      <w:bookmarkStart w:id="30" w:name="figure32"/>
-      <w:bookmarkEnd w:id="30"/>
-      <w:proofErr w:type="spellEnd"/>
-    </w:p>
-    <w:p>
-      <w:pPr>
-        <w:rPr>
-          <w:rFonts w:eastAsiaTheme="minorEastAsia"/>
-        </w:rPr>
-      </w:pPr>
-    </w:p>
-    <w:p>
-      <w:pPr>
-        <w:rPr>
-          <w:rFonts w:eastAsiaTheme="minorEastAsia"/>
-        </w:rPr>
-      </w:pPr>
-      <w:r>
-        <w:rPr>
-          <w:rFonts w:eastAsiaTheme="minorEastAsia"/>
-        </w:rPr>
-        <w:t xml:space="preserve">Das </w:t>
-      </w:r>
-      <w:proofErr w:type="spellStart"/>
-      <w:r>
-        <w:rPr>
-          <w:rFonts w:eastAsiaTheme="minorEastAsia"/>
-        </w:rPr>
-        <w:t>Akti</w:t>
-      </w:r>
-      <w:r>
-        <w:rPr>
-          <w:rFonts w:eastAsiaTheme="minorEastAsia"/>
-        </w:rPr>
-        <w:t>vitätdiagramm</w:t>
-      </w:r>
-      <w:proofErr w:type="spellEnd"/>
-      <w:r>
-        <w:rPr>
-          <w:rFonts w:eastAsiaTheme="minorEastAsia"/>
-        </w:rPr>
-        <w:t xml:space="preserve"> in </w:t>
-      </w:r>
-      <w:r>
-        <w:rPr>
-          <w:rStyle w:val="BodyTextChar"/>
+    </w:p>
+    <w:p>
+      <w:pPr>
+        <w:rPr>
+          <w:rFonts w:eastAsiaTheme="minorEastAsia"/>
+        </w:rPr>
+      </w:pPr>
+    </w:p>
+    <w:p>
+      <w:pPr>
+        <w:pStyle w:val="BodyText"/>
+        <w:rPr>
+          <w:rFonts w:eastAsiaTheme="minorEastAsia"/>
+        </w:rPr>
+      </w:pPr>
+      <w:r>
+        <w:rPr>
+          <w:rFonts w:eastAsiaTheme="minorEastAsia"/>
+        </w:rPr>
+        <w:t>Das Akti</w:t>
+      </w:r>
+      <w:r>
+        <w:rPr>
+          <w:rFonts w:eastAsiaTheme="minorEastAsia"/>
+        </w:rPr>
+        <w:t>vität</w:t>
+      </w:r>
+      <w:r>
+        <w:rPr>
+          <w:rFonts w:eastAsiaTheme="minorEastAsia"/>
+        </w:rPr>
+        <w:t>s</w:t>
+      </w:r>
+      <w:r>
+        <w:rPr>
+          <w:rFonts w:eastAsiaTheme="minorEastAsia"/>
+        </w:rPr>
+        <w:t xml:space="preserve">diagramm in </w:t>
+      </w:r>
+      <w:r>
+        <w:rPr>
           <w:rFonts w:eastAsiaTheme="minorEastAsia"/>
         </w:rPr>
         <w:t xml:space="preserve">der </w:t>
@@ -7464,7 +7278,6 @@
       </w:hyperlink>
       <w:r>
         <w:rPr>
-          <w:rStyle w:val="BodyTextChar"/>
           <w:rFonts w:eastAsiaTheme="minorEastAsia"/>
         </w:rPr>
         <w:t xml:space="preserve"> zeigt</w:t>
@@ -7515,8 +7328,16 @@
       <w:r>
         <w:rPr>
           <w:rFonts w:eastAsiaTheme="minorEastAsia"/>
-        </w:rPr>
-        <w:t>TriggerCount</w:t>
+          <w:i/>
+        </w:rPr>
+        <w:t>t</w:t>
+      </w:r>
+      <w:r>
+        <w:rPr>
+          <w:rFonts w:eastAsiaTheme="minorEastAsia"/>
+          <w:i/>
+        </w:rPr>
+        <w:t>riggerCount</w:t>
       </w:r>
       <w:proofErr w:type="spellEnd"/>
       <w:r>
@@ -7553,6 +7374,7 @@
       <w:r>
         <w:rPr>
           <w:rFonts w:eastAsiaTheme="minorEastAsia"/>
+          <w:i/>
         </w:rPr>
         <w:t>triggerCount</w:t>
       </w:r>
@@ -7625,393 +7447,19 @@
         </w:rPr>
         <w:t>routine benutzt.</w:t>
       </w:r>
-    </w:p>
-    <w:p>
-      <w:pPr>
-        <w:rPr>
-          <w:rFonts w:eastAsiaTheme="minorEastAsia"/>
-        </w:rPr>
-      </w:pPr>
-      <w:r>
-        <w:rPr>
-          <w:rFonts w:eastAsiaTheme="minorEastAsia"/>
-        </w:rPr>
-        <w:t xml:space="preserve"> </w:t>
-      </w:r>
-    </w:p>
-    <w:p>
-      <w:pPr>
-        <w:jc w:val="center"/>
-      </w:pPr>
-    </w:p>
-    <w:p>
-      <w:r>
-        <w:t>Durch die Analyse der Aufgabenstellung werden funktionale und nichtfunktionale Anforderungen wie Folgende</w:t>
-      </w:r>
-      <w:r>
-        <w:t xml:space="preserve"> zusammengefasst:</w:t>
-      </w:r>
-    </w:p>
-    <w:p/>
-    <w:tbl>
-      <w:tblPr>
-        <w:tblStyle w:val="TableGrid"/>
-        <w:tblW w:w="9146" w:type="dxa"/>
-        <w:tblLook w:val="04A0" w:firstRow="1" w:lastRow="0" w:firstColumn="1" w:lastColumn="0" w:noHBand="0" w:noVBand="1"/>
-      </w:tblPr>
-      <w:tblGrid>
-        <w:gridCol w:w="3048"/>
-        <w:gridCol w:w="3049"/>
-        <w:gridCol w:w="3049"/>
-      </w:tblGrid>
-      <w:tr>
-        <w:trPr>
-          <w:trHeight w:val="338"/>
-        </w:trPr>
-        <w:tc>
-          <w:tcPr>
-            <w:tcW w:w="3048" w:type="dxa"/>
-          </w:tcPr>
-          <w:p>
-            <w:pPr>
-              <w:rPr>
-                <w:rFonts w:eastAsiaTheme="minorEastAsia"/>
-              </w:rPr>
-            </w:pPr>
-            <w:r>
-              <w:rPr>
-                <w:rFonts w:eastAsiaTheme="minorEastAsia"/>
-              </w:rPr>
-              <w:t>Anforderung</w:t>
-            </w:r>
-          </w:p>
-        </w:tc>
-        <w:tc>
-          <w:tcPr>
-            <w:tcW w:w="3049" w:type="dxa"/>
-          </w:tcPr>
-          <w:p>
-            <w:pPr>
-              <w:rPr>
-                <w:rFonts w:eastAsiaTheme="minorEastAsia"/>
-              </w:rPr>
-            </w:pPr>
-            <w:r>
-              <w:rPr>
-                <w:rFonts w:eastAsiaTheme="minorEastAsia"/>
-              </w:rPr>
-              <w:t>Pflicht-, Muss</w:t>
-            </w:r>
-          </w:p>
-        </w:tc>
-        <w:tc>
-          <w:tcPr>
-            <w:tcW w:w="3049" w:type="dxa"/>
-          </w:tcPr>
-          <w:p>
-            <w:pPr>
-              <w:rPr>
-                <w:rFonts w:eastAsiaTheme="minorEastAsia"/>
-              </w:rPr>
-            </w:pPr>
-            <w:r>
-              <w:rPr>
-                <w:rFonts w:eastAsiaTheme="minorEastAsia"/>
-              </w:rPr>
-              <w:t>Kann, Wünsch</w:t>
-            </w:r>
-          </w:p>
-        </w:tc>
-      </w:tr>
-      <w:tr>
-        <w:trPr>
-          <w:trHeight w:val="326"/>
-        </w:trPr>
-        <w:tc>
-          <w:tcPr>
-            <w:tcW w:w="3048" w:type="dxa"/>
-          </w:tcPr>
-          <w:p>
-            <w:pPr>
-              <w:rPr>
-                <w:rFonts w:eastAsiaTheme="minorEastAsia"/>
-              </w:rPr>
-            </w:pPr>
-            <w:r>
-              <w:rPr>
-                <w:rFonts w:eastAsiaTheme="minorEastAsia"/>
-              </w:rPr>
-              <w:t>Funktional</w:t>
-            </w:r>
-          </w:p>
-        </w:tc>
-        <w:tc>
-          <w:tcPr>
-            <w:tcW w:w="3049" w:type="dxa"/>
-          </w:tcPr>
-          <w:p>
-            <w:pPr>
-              <w:pStyle w:val="ListParagraph"/>
-              <w:numPr>
-                <w:ilvl w:val="0"/>
-                <w:numId w:val="21"/>
-              </w:numPr>
-              <w:rPr>
-                <w:rFonts w:eastAsiaTheme="minorEastAsia"/>
-              </w:rPr>
-            </w:pPr>
-            <w:r>
-              <w:rPr>
-                <w:rFonts w:eastAsiaTheme="minorEastAsia"/>
-              </w:rPr>
-              <w:t>80% der Kugeln treffen das Loch.</w:t>
-            </w:r>
-          </w:p>
-          <w:p>
-            <w:pPr>
-              <w:pStyle w:val="ListParagraph"/>
-              <w:numPr>
-                <w:ilvl w:val="0"/>
-                <w:numId w:val="21"/>
-              </w:numPr>
-              <w:rPr>
-                <w:rFonts w:eastAsiaTheme="minorEastAsia"/>
-              </w:rPr>
-            </w:pPr>
-            <w:r>
-              <w:rPr>
-                <w:rFonts w:eastAsiaTheme="minorEastAsia"/>
-              </w:rPr>
-              <w:t>Wenn der Trigger einmal gedrückt wird, sollen ein Kugel ausgelöst wird.</w:t>
-            </w:r>
-          </w:p>
-          <w:p>
-            <w:pPr>
-              <w:pStyle w:val="ListParagraph"/>
-              <w:ind w:left="360"/>
-              <w:rPr>
-                <w:rFonts w:eastAsiaTheme="minorEastAsia"/>
-              </w:rPr>
-            </w:pPr>
-          </w:p>
-        </w:tc>
-        <w:tc>
-          <w:tcPr>
-            <w:tcW w:w="3049" w:type="dxa"/>
-          </w:tcPr>
-          <w:p>
-            <w:pPr>
-              <w:pStyle w:val="ListParagraph"/>
-              <w:numPr>
-                <w:ilvl w:val="0"/>
-                <w:numId w:val="22"/>
-              </w:numPr>
-              <w:rPr>
-                <w:rFonts w:eastAsiaTheme="minorEastAsia"/>
-              </w:rPr>
-            </w:pPr>
-            <w:r>
-              <w:rPr>
-                <w:rFonts w:eastAsiaTheme="minorEastAsia"/>
-              </w:rPr>
-              <w:t>Alle Kugeln treffen das Loch</w:t>
-            </w:r>
-          </w:p>
-          <w:p>
-            <w:pPr>
-              <w:pStyle w:val="ListParagraph"/>
-              <w:numPr>
-                <w:ilvl w:val="0"/>
-                <w:numId w:val="22"/>
-              </w:numPr>
-              <w:rPr>
-                <w:rFonts w:eastAsiaTheme="minorEastAsia"/>
-              </w:rPr>
-            </w:pPr>
-            <w:r>
-              <w:t>Wenn die Drehgeschwindigkeiten zwischen 3U/s und 5 s/U sind, treffen die Kugeln das Loch.</w:t>
-            </w:r>
-          </w:p>
-          <w:p>
-            <w:pPr>
-              <w:pStyle w:val="ListParagraph"/>
-              <w:ind w:left="360"/>
-              <w:rPr>
-                <w:rFonts w:eastAsiaTheme="minorEastAsia"/>
-              </w:rPr>
-            </w:pPr>
-          </w:p>
-        </w:tc>
-      </w:tr>
-      <w:tr>
-        <w:trPr>
-          <w:trHeight w:val="338"/>
-        </w:trPr>
-        <w:tc>
-          <w:tcPr>
-            <w:tcW w:w="3048" w:type="dxa"/>
-          </w:tcPr>
-          <w:p>
-            <w:pPr>
-              <w:rPr>
-                <w:rFonts w:eastAsiaTheme="minorEastAsia"/>
-              </w:rPr>
-            </w:pPr>
-            <w:r>
-              <w:rPr>
-                <w:rFonts w:eastAsiaTheme="minorEastAsia"/>
-              </w:rPr>
-              <w:t>Nichtfunktional</w:t>
-            </w:r>
-          </w:p>
-        </w:tc>
-        <w:tc>
-          <w:tcPr>
-            <w:tcW w:w="3049" w:type="dxa"/>
-          </w:tcPr>
-          <w:p>
-            <w:pPr>
-              <w:pStyle w:val="ListParagraph"/>
-              <w:numPr>
-                <w:ilvl w:val="0"/>
-                <w:numId w:val="23"/>
-              </w:numPr>
-              <w:rPr>
-                <w:rFonts w:eastAsiaTheme="minorEastAsia"/>
-              </w:rPr>
-            </w:pPr>
-            <w:r>
-              <w:rPr>
-                <w:rFonts w:eastAsiaTheme="minorEastAsia"/>
-              </w:rPr>
-              <w:t>Drehbewegung der Scheibe kontinuierlich zu bestimmen</w:t>
-            </w:r>
-          </w:p>
-          <w:p>
-            <w:pPr>
-              <w:pStyle w:val="ListParagraph"/>
-              <w:numPr>
-                <w:ilvl w:val="0"/>
-                <w:numId w:val="23"/>
-              </w:numPr>
-              <w:rPr>
-                <w:rFonts w:eastAsiaTheme="minorEastAsia"/>
-              </w:rPr>
-            </w:pPr>
-            <w:r>
-              <w:rPr>
-                <w:rFonts w:eastAsiaTheme="minorEastAsia"/>
-              </w:rPr>
-              <w:t>Wenn der Trigger zwei Mal hintereinander gedrückt wird, sollen fünf Kugeln hintereinander ausgelöst werden.</w:t>
-            </w:r>
-          </w:p>
-        </w:tc>
-        <w:tc>
-          <w:tcPr>
-            <w:tcW w:w="3049" w:type="dxa"/>
-          </w:tcPr>
-          <w:p>
-            <w:pPr>
-              <w:rPr>
-                <w:rFonts w:eastAsiaTheme="minorEastAsia"/>
-              </w:rPr>
-            </w:pPr>
-            <w:r>
-              <w:rPr>
-                <w:rFonts w:eastAsiaTheme="minorEastAsia"/>
-              </w:rPr>
-              <w:t>1. Drücken des Triggers führt schnellstmöglich zur Freigabe einer Kugel.</w:t>
-            </w:r>
-          </w:p>
-        </w:tc>
-      </w:tr>
-      <w:tr>
-        <w:trPr>
-          <w:trHeight w:val="338"/>
-        </w:trPr>
-        <w:tc>
-          <w:tcPr>
-            <w:tcW w:w="3048" w:type="dxa"/>
-          </w:tcPr>
-          <w:p>
-            <w:pPr>
-              <w:rPr>
-                <w:rFonts w:eastAsiaTheme="minorEastAsia"/>
-              </w:rPr>
-            </w:pPr>
-            <w:r>
-              <w:rPr>
-                <w:rFonts w:eastAsiaTheme="minorEastAsia"/>
-              </w:rPr>
-              <w:t>Randbedingungen</w:t>
-            </w:r>
-          </w:p>
-        </w:tc>
-        <w:tc>
-          <w:tcPr>
-            <w:tcW w:w="3049" w:type="dxa"/>
-          </w:tcPr>
-          <w:p>
-            <w:pPr>
-              <w:pStyle w:val="ListParagraph"/>
-              <w:numPr>
-                <w:ilvl w:val="0"/>
-                <w:numId w:val="24"/>
-              </w:numPr>
-              <w:rPr>
-                <w:rFonts w:eastAsiaTheme="minorEastAsia"/>
-              </w:rPr>
-            </w:pPr>
-            <w:r>
-              <w:rPr>
-                <w:rFonts w:eastAsiaTheme="minorEastAsia"/>
-              </w:rPr>
-              <w:t>Normen DIN/ISO/EN</w:t>
-            </w:r>
-          </w:p>
-          <w:p>
-            <w:pPr>
-              <w:pStyle w:val="ListParagraph"/>
-              <w:numPr>
-                <w:ilvl w:val="0"/>
-                <w:numId w:val="24"/>
-              </w:numPr>
-              <w:rPr>
-                <w:rFonts w:eastAsiaTheme="minorEastAsia"/>
-              </w:rPr>
-            </w:pPr>
-            <w:r>
-              <w:rPr>
-                <w:rFonts w:eastAsiaTheme="minorEastAsia"/>
-              </w:rPr>
-              <w:t>Physik Gesetze</w:t>
-            </w:r>
-          </w:p>
-        </w:tc>
-        <w:tc>
-          <w:tcPr>
-            <w:tcW w:w="3049" w:type="dxa"/>
-          </w:tcPr>
-          <w:p>
-            <w:pPr>
-              <w:rPr>
-                <w:rFonts w:eastAsiaTheme="minorEastAsia"/>
-              </w:rPr>
-            </w:pPr>
-          </w:p>
-        </w:tc>
-      </w:tr>
-    </w:tbl>
-    <w:p/>
+      <w:bookmarkStart w:id="33" w:name="_GoBack"/>
+      <w:bookmarkEnd w:id="33"/>
+    </w:p>
     <w:p>
       <w:pPr>
         <w:pStyle w:val="Heading2"/>
       </w:pPr>
-      <w:bookmarkStart w:id="31" w:name="_Toc516073340"/>
-      <w:r>
+      <w:bookmarkStart w:id="34" w:name="_Toc516077558"/>
+      <w:r>
+        <w:lastRenderedPageBreak/>
         <w:t>Systemfehler</w:t>
       </w:r>
-      <w:bookmarkEnd w:id="31"/>
+      <w:bookmarkEnd w:id="34"/>
     </w:p>
     <w:p>
       <w:pPr>
@@ -8020,11 +7468,11 @@
           <w:tab w:val="left" w:pos="3604"/>
         </w:tabs>
       </w:pPr>
-      <w:bookmarkStart w:id="32" w:name="_Toc516073341"/>
+      <w:bookmarkStart w:id="35" w:name="_Toc516077559"/>
       <w:r>
         <w:t>Inhomogenität der Scheibe</w:t>
       </w:r>
-      <w:bookmarkEnd w:id="32"/>
+      <w:bookmarkEnd w:id="35"/>
       <w:r>
         <w:tab/>
       </w:r>
@@ -8065,101 +7513,99 @@
       <w:pPr>
         <w:pStyle w:val="Heading3"/>
       </w:pPr>
-      <w:bookmarkStart w:id="33" w:name="_Toc516073342"/>
-      <w:r>
-        <w:t>Signalschwankung des Triggers</w:t>
-      </w:r>
-      <w:bookmarkEnd w:id="33"/>
+      <w:bookmarkStart w:id="36" w:name="_Toc516077560"/>
+      <w:r>
+        <w:t>Validierung des Ausgangssignals von Hallsensor</w:t>
+      </w:r>
+      <w:bookmarkEnd w:id="36"/>
     </w:p>
     <w:p>
       <w:pPr>
         <w:pStyle w:val="BodyText"/>
       </w:pPr>
-      <w:r>
-        <w:rPr>
-          <w:rFonts w:eastAsiaTheme="minorEastAsia"/>
-        </w:rPr>
-        <w:t>Drucktaste</w:t>
-      </w:r>
-      <w:r>
-        <w:rPr>
-          <w:rFonts w:eastAsiaTheme="minorEastAsia"/>
-        </w:rPr>
-        <w:t>n erzeugen oft falsche offene/</w:t>
-      </w:r>
-      <w:r>
-        <w:rPr>
-          <w:rFonts w:eastAsiaTheme="minorEastAsia"/>
-        </w:rPr>
-        <w:t>geschlossene Übergänge, wenn sie gedrückt werden. Aufgrund von mechanischen</w:t>
-      </w:r>
-      <w:r>
-        <w:rPr>
-          <w:rFonts w:eastAsiaTheme="minorEastAsia"/>
-        </w:rPr>
-        <w:t xml:space="preserve"> und physikalischen Problemen: D</w:t>
-      </w:r>
-      <w:r>
-        <w:rPr>
-          <w:rFonts w:eastAsiaTheme="minorEastAsia"/>
-        </w:rPr>
-        <w:t xml:space="preserve">iese Übergänge können als mehrere Druckvorgänge in einer sehr kurzen Zeit gelesen werden, die das Programm täuscht. Deswegen in dem Programm liest das System 200ms später nach </w:t>
-      </w:r>
-      <w:r>
-        <w:rPr>
-          <w:rFonts w:eastAsiaTheme="minorEastAsia"/>
-        </w:rPr>
-        <w:t>dem ersten Mal</w:t>
-      </w:r>
-      <w:r>
-        <w:rPr>
-          <w:rFonts w:eastAsiaTheme="minorEastAsia"/>
-        </w:rPr>
-        <w:t xml:space="preserve"> Drucken um diese</w:t>
-      </w:r>
-      <w:r>
-        <w:rPr>
-          <w:rFonts w:eastAsiaTheme="minorEastAsia"/>
-        </w:rPr>
-        <w:t>n</w:t>
-      </w:r>
-      <w:r>
-        <w:rPr>
-          <w:rFonts w:eastAsiaTheme="minorEastAsia"/>
-        </w:rPr>
-        <w:t xml:space="preserve"> Fehler zu vermeiden.</w:t>
+      <w:bookmarkStart w:id="37" w:name="OLE_LINK29"/>
+      <w:bookmarkStart w:id="38" w:name="OLE_LINK30"/>
+      <w:r>
+        <w:t xml:space="preserve">Wenn </w:t>
+      </w:r>
+      <w:r>
+        <w:t>das Experiment auf dem Gerät bei Tür durchgeführt</w:t>
+      </w:r>
+      <w:r>
+        <w:t xml:space="preserve"> wird,</w:t>
+      </w:r>
+      <w:r>
+        <w:t xml:space="preserve"> wird m</w:t>
+      </w:r>
+      <w:r>
+        <w:t>ehrfach Interrupt von Hallsensor</w:t>
+      </w:r>
+      <w:r>
+        <w:t xml:space="preserve"> nach dem Fall einer Kugel in das L</w:t>
+      </w:r>
+      <w:r>
+        <w:t>och aufgel</w:t>
+      </w:r>
+      <w:r>
+        <w:t xml:space="preserve">öst, d.h. in diesem Fall wird Hallsensor invalid Interrupt erzeugen. Deswegen ist Validierung des Interrupts notwendig. </w:t>
+      </w:r>
+    </w:p>
+    <w:p>
+      <w:pPr>
+        <w:pStyle w:val="BodyText"/>
+      </w:pPr>
+      <w:r>
+        <w:t>Dafür wird ein 2-dimensionale Feld benutzt,</w:t>
+      </w:r>
+      <w:r>
+        <w:t xml:space="preserve"> um die Daten von Hallsensor zu speichern,</w:t>
+      </w:r>
+      <w:r>
+        <w:t xml:space="preserve"> wie in</w:t>
+      </w:r>
+      <w:r>
+        <w:t xml:space="preserve"> </w:t>
+      </w:r>
+      <w:hyperlink w:anchor="figure31" w:history="1">
+        <w:r>
+          <w:t>Klassendiagramm</w:t>
+        </w:r>
+      </w:hyperlink>
+      <w:r>
+        <w:t xml:space="preserve"> gezeigt, die erste Dimension für Ausgangswert, die zweite für Zeitpunkt. Wenn der Ausgangswert von Interrupt gleich wie letztes Mal ist, wird dieses Mal als invalid betrachtet.</w:t>
       </w:r>
     </w:p>
     <w:p>
       <w:pPr>
         <w:pStyle w:val="Heading1"/>
       </w:pPr>
-      <w:bookmarkStart w:id="34" w:name="_Toc516073343"/>
-      <w:r>
-        <w:lastRenderedPageBreak/>
+      <w:bookmarkStart w:id="39" w:name="_Toc516077561"/>
+      <w:bookmarkEnd w:id="37"/>
+      <w:bookmarkEnd w:id="38"/>
+      <w:r>
         <w:t>Implementierungsphase</w:t>
       </w:r>
-      <w:bookmarkEnd w:id="34"/>
+      <w:bookmarkEnd w:id="39"/>
     </w:p>
     <w:p>
       <w:pPr>
         <w:pStyle w:val="Heading2"/>
       </w:pPr>
-      <w:bookmarkStart w:id="35" w:name="_Toc516073344"/>
+      <w:bookmarkStart w:id="40" w:name="_Toc516077562"/>
       <w:r>
         <w:t>Beschreibung</w:t>
       </w:r>
-      <w:bookmarkEnd w:id="35"/>
+      <w:bookmarkEnd w:id="40"/>
     </w:p>
     <w:p>
       <w:pPr>
         <w:pStyle w:val="Heading3"/>
       </w:pPr>
-      <w:bookmarkStart w:id="36" w:name="_Toc516073345"/>
+      <w:bookmarkStart w:id="41" w:name="_Toc516077563"/>
       <w:r>
         <w:t>Verteilungssicht</w:t>
       </w:r>
-      <w:bookmarkEnd w:id="36"/>
+      <w:bookmarkEnd w:id="41"/>
     </w:p>
     <w:p>
       <w:pPr>
@@ -8226,11 +7672,9 @@
         <w:pStyle w:val="Caption"/>
         <w:jc w:val="center"/>
       </w:pPr>
-      <w:proofErr w:type="spellStart"/>
-      <w:r>
-        <w:t>Figure</w:t>
-      </w:r>
-      <w:proofErr w:type="spellEnd"/>
+      <w:r>
+        <w:t>Abbildung</w:t>
+      </w:r>
       <w:r>
         <w:t xml:space="preserve"> </w:t>
       </w:r>
@@ -8276,8 +7720,8 @@
       <w:r>
         <w:t xml:space="preserve"> Versuchsplattform von Kugelfall</w:t>
       </w:r>
-      <w:bookmarkStart w:id="37" w:name="figure41"/>
-      <w:bookmarkEnd w:id="37"/>
+      <w:bookmarkStart w:id="42" w:name="figure41"/>
+      <w:bookmarkEnd w:id="42"/>
     </w:p>
     <w:p>
       <w:pPr>
@@ -8291,6 +7735,7 @@
         <w:pStyle w:val="BodyText"/>
         <w:rPr>
           <w:rFonts w:eastAsiaTheme="minorEastAsia"/>
+          <w:lang w:val="en-US"/>
         </w:rPr>
       </w:pPr>
       <w:r>
@@ -8428,150 +7873,35 @@
     </w:p>
     <w:p>
       <w:pPr>
+        <w:pStyle w:val="Heading3"/>
+      </w:pPr>
+      <w:r>
+        <w:lastRenderedPageBreak/>
+        <w:t>Neue UML Diagramme</w:t>
+      </w:r>
+    </w:p>
+    <w:p>
+      <w:pPr>
         <w:pStyle w:val="Heading2"/>
       </w:pPr>
-      <w:bookmarkStart w:id="38" w:name="_Toc516073346"/>
+      <w:bookmarkStart w:id="43" w:name="_Toc516077564"/>
       <w:r>
         <w:t>Fehleranalyse und Änderungen</w:t>
       </w:r>
       <w:r>
         <w:t xml:space="preserve"> im Entwurf</w:t>
       </w:r>
-      <w:bookmarkEnd w:id="38"/>
+      <w:bookmarkEnd w:id="43"/>
     </w:p>
     <w:p>
       <w:pPr>
         <w:pStyle w:val="Heading3"/>
       </w:pPr>
-      <w:bookmarkStart w:id="39" w:name="_Toc516073347"/>
-      <w:r>
-        <w:t>Validierung des Ausgangssignals von Hallsensor</w:t>
-      </w:r>
-      <w:bookmarkEnd w:id="39"/>
-    </w:p>
-    <w:p>
-      <w:pPr>
-        <w:pStyle w:val="BodyText"/>
-      </w:pPr>
-      <w:bookmarkStart w:id="40" w:name="OLE_LINK29"/>
-      <w:bookmarkStart w:id="41" w:name="OLE_LINK30"/>
-      <w:r>
-        <w:t xml:space="preserve">Wenn </w:t>
-      </w:r>
-      <w:r>
-        <w:t>das Experiment auf dem Gerät durchgeführt</w:t>
-      </w:r>
-      <w:r>
-        <w:t xml:space="preserve"> wird,</w:t>
-      </w:r>
-      <w:bookmarkStart w:id="42" w:name="_GoBack"/>
-      <w:bookmarkEnd w:id="42"/>
-      <w:r>
-        <w:t xml:space="preserve"> </w:t>
-      </w:r>
-      <w:r>
-        <w:t>Mehrfach</w:t>
-      </w:r>
-      <w:r>
-        <w:t xml:space="preserve"> Interrupt Auslösung von Hallsensor</w:t>
-      </w:r>
-    </w:p>
-    <w:p>
-      <w:pPr>
-        <w:pStyle w:val="BodyText"/>
-        <w:rPr>
-          <w:rFonts w:eastAsiaTheme="minorEastAsia"/>
-        </w:rPr>
-      </w:pPr>
-      <w:r>
-        <w:rPr>
-          <w:rFonts w:eastAsiaTheme="minorEastAsia"/>
-        </w:rPr>
-        <w:t xml:space="preserve">Wenn die Kugel auf der Scheibe schlagt, führt zu ein extra Signal von </w:t>
-      </w:r>
+      <w:bookmarkStart w:id="44" w:name="_Toc516077565"/>
       <w:proofErr w:type="spellStart"/>
-      <w:proofErr w:type="gramStart"/>
-      <w:r>
-        <w:rPr>
-          <w:rFonts w:eastAsiaTheme="minorEastAsia"/>
-        </w:rPr>
-        <w:t>Hallsensor.Z.B</w:t>
-      </w:r>
-      <w:proofErr w:type="spellEnd"/>
-      <w:proofErr w:type="gramEnd"/>
-      <w:r>
-        <w:rPr>
-          <w:rFonts w:eastAsiaTheme="minorEastAsia"/>
-        </w:rPr>
-        <w:t>(001)</w:t>
-      </w:r>
-    </w:p>
-    <w:p>
-      <w:pPr>
-        <w:pStyle w:val="BodyText"/>
-        <w:rPr>
-          <w:rFonts w:eastAsiaTheme="minorEastAsia"/>
-        </w:rPr>
-      </w:pPr>
-      <w:r>
-        <w:rPr>
-          <w:rFonts w:eastAsiaTheme="minorEastAsia"/>
-        </w:rPr>
-        <w:t>Deswegen wenn es zwei</w:t>
-      </w:r>
-      <w:r>
-        <w:rPr>
-          <w:rFonts w:eastAsiaTheme="minorEastAsia" w:hint="eastAsia"/>
-        </w:rPr>
-        <w:t xml:space="preserve"> </w:t>
-      </w:r>
-      <w:r>
-        <w:rPr>
-          <w:rFonts w:eastAsiaTheme="minorEastAsia"/>
-        </w:rPr>
-        <w:t xml:space="preserve">aufeinanderfolgende Signal von Hallsensor gibt, wird die </w:t>
-      </w:r>
-      <w:proofErr w:type="spellStart"/>
-      <w:r>
-        <w:rPr>
-          <w:rFonts w:eastAsiaTheme="minorEastAsia"/>
-        </w:rPr>
-        <w:t>Rüchkmeldung</w:t>
-      </w:r>
-      <w:proofErr w:type="spellEnd"/>
-      <w:r>
-        <w:rPr>
-          <w:rFonts w:eastAsiaTheme="minorEastAsia"/>
-        </w:rPr>
-        <w:t xml:space="preserve"> in Falsch </w:t>
-      </w:r>
-      <w:proofErr w:type="spellStart"/>
-      <w:r>
-        <w:rPr>
-          <w:rFonts w:eastAsiaTheme="minorEastAsia"/>
-        </w:rPr>
-        <w:t>eingesetzen</w:t>
-      </w:r>
-      <w:proofErr w:type="spellEnd"/>
-      <w:r>
-        <w:rPr>
-          <w:rFonts w:eastAsiaTheme="minorEastAsia"/>
-        </w:rPr>
-        <w:t>.</w:t>
-      </w:r>
-      <w:bookmarkEnd w:id="40"/>
-      <w:bookmarkEnd w:id="41"/>
-    </w:p>
-    <w:p>
-      <w:pPr>
-        <w:pStyle w:val="Heading3"/>
-      </w:pPr>
-      <w:bookmarkStart w:id="43" w:name="_Toc516073349"/>
-      <w:proofErr w:type="spellStart"/>
       <w:r>
         <w:t>Fallzeit</w:t>
       </w:r>
-      <w:bookmarkEnd w:id="43"/>
       <w:proofErr w:type="spellEnd"/>
       <w:r>
         <w:t xml:space="preserve">: </w:t>
@@ -8604,6 +7934,7 @@
           </m:sub>
         </m:sSub>
       </m:oMath>
+      <w:bookmarkEnd w:id="44"/>
     </w:p>
     <w:p>
       <w:pPr>
@@ -8786,13 +8117,73 @@
     </w:p>
     <w:p>
       <w:pPr>
+        <w:pStyle w:val="Heading3"/>
+      </w:pPr>
+      <w:bookmarkStart w:id="45" w:name="_Toc516077566"/>
+      <w:r>
+        <w:t>Signalschwankung des Triggers</w:t>
+      </w:r>
+      <w:bookmarkEnd w:id="45"/>
+    </w:p>
+    <w:p>
+      <w:pPr>
+        <w:pStyle w:val="BodyText"/>
+        <w:rPr>
+          <w:rFonts w:eastAsiaTheme="minorEastAsia"/>
+        </w:rPr>
+      </w:pPr>
+      <w:r>
+        <w:rPr>
+          <w:rFonts w:eastAsiaTheme="minorEastAsia"/>
+        </w:rPr>
+        <w:t>Drucktaste</w:t>
+      </w:r>
+      <w:r>
+        <w:rPr>
+          <w:rFonts w:eastAsiaTheme="minorEastAsia"/>
+        </w:rPr>
+        <w:t>n erzeugen oft falsche offene/</w:t>
+      </w:r>
+      <w:r>
+        <w:rPr>
+          <w:rFonts w:eastAsiaTheme="minorEastAsia"/>
+        </w:rPr>
+        <w:t>geschlossene Übergänge, wenn sie gedrückt werden. Aufgrund von mechanischen</w:t>
+      </w:r>
+      <w:r>
+        <w:rPr>
+          <w:rFonts w:eastAsiaTheme="minorEastAsia"/>
+        </w:rPr>
+        <w:t xml:space="preserve"> und physikalischen Problemen: D</w:t>
+      </w:r>
+      <w:r>
+        <w:rPr>
+          <w:rFonts w:eastAsiaTheme="minorEastAsia"/>
+        </w:rPr>
+        <w:t>iese Übergänge können als mehrere Druckvorgänge in einer sehr kurzen Zeit gelesen werden, die das Programm täuscht. Deswegen in dem Programm liest das System 200ms später nach dem ersten Mal Drucken um diese</w:t>
+      </w:r>
+      <w:r>
+        <w:rPr>
+          <w:rFonts w:eastAsiaTheme="minorEastAsia"/>
+        </w:rPr>
+        <w:t>n</w:t>
+      </w:r>
+      <w:r>
+        <w:rPr>
+          <w:rFonts w:eastAsiaTheme="minorEastAsia"/>
+        </w:rPr>
+        <w:t xml:space="preserve"> Fehler zu vermeiden.</w:t>
+      </w:r>
+    </w:p>
+    <w:p>
+      <w:pPr>
         <w:pStyle w:val="Heading2"/>
       </w:pPr>
-      <w:bookmarkStart w:id="44" w:name="_Toc516073350"/>
+      <w:bookmarkStart w:id="46" w:name="_Toc516077567"/>
       <w:r>
         <w:t>Validierung</w:t>
       </w:r>
-      <w:bookmarkEnd w:id="44"/>
+      <w:bookmarkEnd w:id="46"/>
     </w:p>
     <w:p>
       <w:r>
@@ -8818,12 +8209,11 @@
       <w:pPr>
         <w:pStyle w:val="Heading1"/>
       </w:pPr>
-      <w:bookmarkStart w:id="45" w:name="_Toc516073351"/>
-      <w:r>
-        <w:lastRenderedPageBreak/>
+      <w:bookmarkStart w:id="47" w:name="_Toc516077568"/>
+      <w:r>
         <w:t>Quellenverzeichnis</w:t>
       </w:r>
-      <w:bookmarkEnd w:id="45"/>
+      <w:bookmarkEnd w:id="47"/>
     </w:p>
     <w:p>
       <w:pPr>
@@ -8840,8 +8230,8 @@
         </w:rPr>
         <w:t>[1]</w:t>
       </w:r>
-      <w:bookmarkStart w:id="46" w:name="re1"/>
-      <w:bookmarkEnd w:id="46"/>
+      <w:bookmarkStart w:id="48" w:name="re1"/>
+      <w:bookmarkEnd w:id="48"/>
       <w:r>
         <w:t xml:space="preserve"> -</w:t>
       </w:r>
@@ -8857,9 +8247,35 @@
           <w:rPr>
             <w:rStyle w:val="Hyperlink"/>
           </w:rPr>
-          <w:t>https://qm2tbvuqeu1u45fp3efz165n-wpengine.netdna-ssl.com/wp-content/uploads/2015/11/02_Gesamtkatalog_OPTO-Sensoren_Lichtleiter.pdf</w:t>
+          <w:t>https://qm2tbvuqeu1u45f</w:t>
+        </w:r>
+        <w:r>
+          <w:rPr>
+            <w:rStyle w:val="Hyperlink"/>
+          </w:rPr>
+          <w:t>p</w:t>
+        </w:r>
+        <w:r>
+          <w:rPr>
+            <w:rStyle w:val="Hyperlink"/>
+          </w:rPr>
+          <w:t>3efz165n-wpengine.netdna-ssl.com/wp-</w:t>
         </w:r>
       </w:hyperlink>
+      <w:hyperlink r:id="rId23" w:history="1">
+        <w:r>
+          <w:rPr>
+            <w:rStyle w:val="Hyperlink"/>
+          </w:rPr>
+          <w:t>c</w:t>
+        </w:r>
+        <w:r>
+          <w:rPr>
+            <w:rStyle w:val="Hyperlink"/>
+          </w:rPr>
+          <w:t>ontent/uploads/2015/11/02_Gesamtkatalog_OPTO-Sensoren_Lichtleiter.pdf</w:t>
+        </w:r>
+      </w:hyperlink>
       <w:r>
         <w:rPr>
           <w:rStyle w:val="FootnoteReference"/>
@@ -8874,6 +8290,65 @@
           <w:rFonts w:eastAsiaTheme="minorEastAsia"/>
         </w:rPr>
       </w:pPr>
+      <w:bookmarkStart w:id="49" w:name="re2"/>
+      <w:bookmarkEnd w:id="49"/>
+      <w:r>
+        <w:rPr>
+          <w:rFonts w:eastAsiaTheme="minorEastAsia"/>
+        </w:rPr>
+        <w:t xml:space="preserve">[2] - </w:t>
+      </w:r>
+      <w:hyperlink r:id="rId24" w:history="1">
+        <w:r>
+          <w:rPr>
+            <w:rStyle w:val="Hyperlink"/>
+            <w:rFonts w:eastAsiaTheme="minorEastAsia"/>
+          </w:rPr>
+          <w:t>https://keisan.casio.com/exec/system/1231475371</w:t>
+        </w:r>
+      </w:hyperlink>
+      <w:r>
+        <w:rPr>
+          <w:rFonts w:eastAsiaTheme="minorEastAsia"/>
+        </w:rPr>
+        <w:t xml:space="preserve">  (zuletzt abgerufen am 06.06.2018)</w:t>
+      </w:r>
+    </w:p>
+    <w:p>
+      <w:pPr>
+        <w:rPr>
+          <w:rFonts w:eastAsiaTheme="minorEastAsia"/>
+        </w:rPr>
+      </w:pPr>
+      <w:bookmarkStart w:id="50" w:name="re3"/>
+      <w:bookmarkEnd w:id="50"/>
+      <w:r>
+        <w:rPr>
+          <w:rFonts w:eastAsiaTheme="minorEastAsia"/>
+        </w:rPr>
+        <w:t xml:space="preserve">[3] - </w:t>
+      </w:r>
+      <w:hyperlink r:id="rId25" w:history="1">
+        <w:r>
+          <w:rPr>
+            <w:rStyle w:val="Hyperlink"/>
+            <w:rFonts w:eastAsiaTheme="minorEastAsia"/>
+          </w:rPr>
+          <w:t>https://www.massfinisher.com/product/stainless-steel-balls/</w:t>
+        </w:r>
+      </w:hyperlink>
+      <w:r>
+        <w:rPr>
+          <w:rFonts w:eastAsiaTheme="minorEastAsia"/>
+        </w:rPr>
+        <w:t xml:space="preserve"> </w:t>
+      </w:r>
+      <w:r>
+        <w:rPr>
+          <w:rFonts w:eastAsiaTheme="minorEastAsia"/>
+        </w:rPr>
+        <w:t xml:space="preserve"> (zuletzt abgerufen am 06.06.2018)</w:t>
+      </w:r>
     </w:p>
     <w:sectPr>
       <w:pgSz w:w="11900" w:h="16840"/>
@@ -12582,6 +12057,33 @@
       <w:vertAlign w:val="superscript"/>
     </w:rPr>
   </w:style>
+  <w:style w:type="paragraph" w:styleId="BalloonText">
+    <w:name w:val="Balloon Text"/>
+    <w:basedOn w:val="Normal"/>
+    <w:link w:val="BalloonTextChar"/>
+    <w:uiPriority w:val="99"/>
+    <w:semiHidden/>
+    <w:unhideWhenUsed/>
+    <w:rsid w:val="00474539"/>
+    <w:rPr>
+      <w:sz w:val="18"/>
+      <w:szCs w:val="18"/>
+    </w:rPr>
+  </w:style>
+  <w:style w:type="character" w:customStyle="1" w:styleId="BalloonTextChar">
+    <w:name w:val="Balloon Text Char"/>
+    <w:basedOn w:val="DefaultParagraphFont"/>
+    <w:link w:val="BalloonText"/>
+    <w:uiPriority w:val="99"/>
+    <w:semiHidden/>
+    <w:rsid w:val="00474539"/>
+    <w:rPr>
+      <w:rFonts w:ascii="Times New Roman" w:eastAsia="Times New Roman" w:hAnsi="Times New Roman" w:cs="Times New Roman"/>
+      <w:sz w:val="18"/>
+      <w:szCs w:val="18"/>
+      <w:lang w:val="de-DE"/>
+    </w:rPr>
+  </w:style>
 </w:styles>
 </file>
 
@@ -12624,7 +12126,7 @@
     <w:charset w:val="00"/>
     <w:family w:val="swiss"/>
     <w:pitch w:val="variable"/>
-    <w:sig w:usb0="E0002AFF" w:usb1="C000247B" w:usb2="00000009" w:usb3="00000000" w:csb0="000001FF" w:csb1="00000000"/>
+    <w:sig w:usb0="A00002EF" w:usb1="4000207B" w:usb2="00000000" w:usb3="00000000" w:csb0="0000009F" w:csb1="00000000"/>
   </w:font>
   <w:font w:name="DengXian">
     <w:altName w:val="等线"/>
@@ -13421,7 +12923,7 @@
 </file>
 
 <file path=customXml/itemProps1.xml><?xml version="1.0" encoding="utf-8"?>
-<ds:datastoreItem xmlns:ds="http://schemas.openxmlformats.org/officeDocument/2006/customXml" ds:itemID="{57D83F70-976C-BA4A-B183-D5B891E70321}">
+<ds:datastoreItem xmlns:ds="http://schemas.openxmlformats.org/officeDocument/2006/customXml" ds:itemID="{8AA91ACA-205D-3C45-9D0B-54C329C8DA79}">
   <ds:schemaRefs>
     <ds:schemaRef ds:uri="http://schemas.openxmlformats.org/officeDocument/2006/bibliography"/>
   </ds:schemaRefs>

--- a/Laborbericht/Laborbericht v2.docx
+++ b/Laborbericht/Laborbericht v2.docx
@@ -11,6 +11,8 @@
           <w:szCs w:val="32"/>
         </w:rPr>
       </w:pPr>
+      <w:bookmarkStart w:id="0" w:name="_GoBack"/>
+      <w:bookmarkEnd w:id="0"/>
       <w:r>
         <w:rPr>
           <w:rFonts w:ascii="Calibri" w:hAnsi="Calibri"/>
@@ -20,8 +22,8 @@
         </w:rPr>
         <w:t xml:space="preserve">Laborbericht zum Komplexen Informationstechnischen Systemen </w:t>
       </w:r>
-      <w:bookmarkStart w:id="0" w:name="OLE_LINK40"/>
-      <w:bookmarkStart w:id="1" w:name="OLE_LINK41"/>
+      <w:bookmarkStart w:id="1" w:name="OLE_LINK40"/>
+      <w:bookmarkStart w:id="2" w:name="OLE_LINK41"/>
       <w:r>
         <w:rPr>
           <w:rFonts w:ascii="Calibri" w:hAnsi="Calibri"/>
@@ -32,8 +34,8 @@
         <w:t>Praktikum</w:t>
       </w:r>
     </w:p>
-    <w:bookmarkEnd w:id="0"/>
     <w:bookmarkEnd w:id="1"/>
+    <w:bookmarkEnd w:id="2"/>
     <w:p>
       <w:pPr>
         <w:rPr>
@@ -131,29 +133,8 @@
       <w:pPr>
         <w:jc w:val="center"/>
       </w:pPr>
-      <w:proofErr w:type="spellStart"/>
-      <w:r>
-        <w:t>Yanglin</w:t>
-      </w:r>
-      <w:proofErr w:type="spellEnd"/>
-      <w:r>
-        <w:t xml:space="preserve"> </w:t>
-      </w:r>
-      <w:proofErr w:type="spellStart"/>
-      <w:r>
-        <w:t>Lian</w:t>
-      </w:r>
-      <w:proofErr w:type="spellEnd"/>
-      <w:r>
-        <w:t xml:space="preserve">, </w:t>
-      </w:r>
-      <w:proofErr w:type="spellStart"/>
-      <w:r>
-        <w:t>Xiaowen</w:t>
-      </w:r>
-      <w:proofErr w:type="spellEnd"/>
-      <w:r>
-        <w:t xml:space="preserve"> Tang und Pengcheng Fan</w:t>
+      <w:r>
+        <w:t>Yanglin Lian, Xiaowen Tang und Pengcheng Fan</w:t>
       </w:r>
     </w:p>
     <w:p/>
@@ -286,7 +267,7 @@
             </w:rPr>
             <w:fldChar w:fldCharType="separate"/>
           </w:r>
-          <w:hyperlink w:anchor="_Toc516077538" w:history="1">
+          <w:hyperlink w:anchor="_Toc516126952" w:history="1">
             <w:r>
               <w:rPr>
                 <w:rStyle w:val="Hyperlink"/>
@@ -332,7 +313,7 @@
                 <w:noProof/>
                 <w:webHidden/>
               </w:rPr>
-              <w:instrText xml:space="preserve"> PAGEREF _Toc516077538 \h </w:instrText>
+              <w:instrText xml:space="preserve"> PAGEREF _Toc516126952 \h </w:instrText>
             </w:r>
             <w:r>
               <w:rPr>
@@ -378,7 +359,7 @@
               <w:szCs w:val="24"/>
             </w:rPr>
           </w:pPr>
-          <w:hyperlink w:anchor="_Toc516077539" w:history="1">
+          <w:hyperlink w:anchor="_Toc516126953" w:history="1">
             <w:r>
               <w:rPr>
                 <w:rStyle w:val="Hyperlink"/>
@@ -422,7 +403,7 @@
                 <w:noProof/>
                 <w:webHidden/>
               </w:rPr>
-              <w:instrText xml:space="preserve"> PAGEREF _Toc516077539 \h </w:instrText>
+              <w:instrText xml:space="preserve"> PAGEREF _Toc516126953 \h </w:instrText>
             </w:r>
             <w:r>
               <w:rPr>
@@ -468,7 +449,7 @@
               <w:szCs w:val="24"/>
             </w:rPr>
           </w:pPr>
-          <w:hyperlink w:anchor="_Toc516077540" w:history="1">
+          <w:hyperlink w:anchor="_Toc516126954" w:history="1">
             <w:r>
               <w:rPr>
                 <w:rStyle w:val="Hyperlink"/>
@@ -512,7 +493,7 @@
                 <w:noProof/>
                 <w:webHidden/>
               </w:rPr>
-              <w:instrText xml:space="preserve"> PAGEREF _Toc516077540 \h </w:instrText>
+              <w:instrText xml:space="preserve"> PAGEREF _Toc516126954 \h </w:instrText>
             </w:r>
             <w:r>
               <w:rPr>
@@ -560,7 +541,7 @@
               <w:szCs w:val="24"/>
             </w:rPr>
           </w:pPr>
-          <w:hyperlink w:anchor="_Toc516077541" w:history="1">
+          <w:hyperlink w:anchor="_Toc516126955" w:history="1">
             <w:r>
               <w:rPr>
                 <w:rStyle w:val="Hyperlink"/>
@@ -606,7 +587,7 @@
                 <w:noProof/>
                 <w:webHidden/>
               </w:rPr>
-              <w:instrText xml:space="preserve"> PAGEREF _Toc516077541 \h </w:instrText>
+              <w:instrText xml:space="preserve"> PAGEREF _Toc516126955 \h </w:instrText>
             </w:r>
             <w:r>
               <w:rPr>
@@ -652,7 +633,7 @@
               <w:szCs w:val="24"/>
             </w:rPr>
           </w:pPr>
-          <w:hyperlink w:anchor="_Toc516077542" w:history="1">
+          <w:hyperlink w:anchor="_Toc516126956" w:history="1">
             <w:r>
               <w:rPr>
                 <w:rStyle w:val="Hyperlink"/>
@@ -696,7 +677,7 @@
                 <w:noProof/>
                 <w:webHidden/>
               </w:rPr>
-              <w:instrText xml:space="preserve"> PAGEREF _Toc516077542 \h </w:instrText>
+              <w:instrText xml:space="preserve"> PAGEREF _Toc516126956 \h </w:instrText>
             </w:r>
             <w:r>
               <w:rPr>
@@ -743,7 +724,7 @@
               <w:szCs w:val="24"/>
             </w:rPr>
           </w:pPr>
-          <w:hyperlink w:anchor="_Toc516077543" w:history="1">
+          <w:hyperlink w:anchor="_Toc516126957" w:history="1">
             <w:r>
               <w:rPr>
                 <w:rStyle w:val="Hyperlink"/>
@@ -788,7 +769,7 @@
                 <w:noProof/>
                 <w:webHidden/>
               </w:rPr>
-              <w:instrText xml:space="preserve"> PAGEREF _Toc516077543 \h </w:instrText>
+              <w:instrText xml:space="preserve"> PAGEREF _Toc516126957 \h </w:instrText>
             </w:r>
             <w:r>
               <w:rPr>
@@ -835,7 +816,7 @@
               <w:szCs w:val="24"/>
             </w:rPr>
           </w:pPr>
-          <w:hyperlink w:anchor="_Toc516077544" w:history="1">
+          <w:hyperlink w:anchor="_Toc516126958" w:history="1">
             <w:r>
               <w:rPr>
                 <w:rStyle w:val="Hyperlink"/>
@@ -880,7 +861,7 @@
                 <w:noProof/>
                 <w:webHidden/>
               </w:rPr>
-              <w:instrText xml:space="preserve"> PAGEREF _Toc516077544 \h </w:instrText>
+              <w:instrText xml:space="preserve"> PAGEREF _Toc516126958 \h </w:instrText>
             </w:r>
             <w:r>
               <w:rPr>
@@ -927,7 +908,7 @@
               <w:szCs w:val="24"/>
             </w:rPr>
           </w:pPr>
-          <w:hyperlink w:anchor="_Toc516077545" w:history="1">
+          <w:hyperlink w:anchor="_Toc516126959" w:history="1">
             <w:r>
               <w:rPr>
                 <w:rStyle w:val="Hyperlink"/>
@@ -972,7 +953,7 @@
                 <w:noProof/>
                 <w:webHidden/>
               </w:rPr>
-              <w:instrText xml:space="preserve"> PAGEREF _Toc516077545 \h </w:instrText>
+              <w:instrText xml:space="preserve"> PAGEREF _Toc516126959 \h </w:instrText>
             </w:r>
             <w:r>
               <w:rPr>
@@ -1019,7 +1000,7 @@
               <w:szCs w:val="24"/>
             </w:rPr>
           </w:pPr>
-          <w:hyperlink w:anchor="_Toc516077546" w:history="1">
+          <w:hyperlink w:anchor="_Toc516126960" w:history="1">
             <w:r>
               <w:rPr>
                 <w:rStyle w:val="Hyperlink"/>
@@ -1064,7 +1045,7 @@
                 <w:noProof/>
                 <w:webHidden/>
               </w:rPr>
-              <w:instrText xml:space="preserve"> PAGEREF _Toc516077546 \h </w:instrText>
+              <w:instrText xml:space="preserve"> PAGEREF _Toc516126960 \h </w:instrText>
             </w:r>
             <w:r>
               <w:rPr>
@@ -1111,7 +1092,7 @@
               <w:szCs w:val="24"/>
             </w:rPr>
           </w:pPr>
-          <w:hyperlink w:anchor="_Toc516077547" w:history="1">
+          <w:hyperlink w:anchor="_Toc516126961" w:history="1">
             <w:r>
               <w:rPr>
                 <w:rStyle w:val="Hyperlink"/>
@@ -1156,7 +1137,7 @@
                 <w:noProof/>
                 <w:webHidden/>
               </w:rPr>
-              <w:instrText xml:space="preserve"> PAGEREF _Toc516077547 \h </w:instrText>
+              <w:instrText xml:space="preserve"> PAGEREF _Toc516126961 \h </w:instrText>
             </w:r>
             <w:r>
               <w:rPr>
@@ -1203,7 +1184,7 @@
               <w:szCs w:val="24"/>
             </w:rPr>
           </w:pPr>
-          <w:hyperlink w:anchor="_Toc516077548" w:history="1">
+          <w:hyperlink w:anchor="_Toc516126962" w:history="1">
             <w:r>
               <w:rPr>
                 <w:rStyle w:val="Hyperlink"/>
@@ -1250,7 +1231,7 @@
                 <w:noProof/>
                 <w:webHidden/>
               </w:rPr>
-              <w:instrText xml:space="preserve"> PAGEREF _Toc516077548 \h </w:instrText>
+              <w:instrText xml:space="preserve"> PAGEREF _Toc516126962 \h </w:instrText>
             </w:r>
             <w:r>
               <w:rPr>
@@ -1297,7 +1278,7 @@
               <w:szCs w:val="24"/>
             </w:rPr>
           </w:pPr>
-          <w:hyperlink w:anchor="_Toc516077549" w:history="1">
+          <w:hyperlink w:anchor="_Toc516126963" w:history="1">
             <w:r>
               <w:rPr>
                 <w:rStyle w:val="Hyperlink"/>
@@ -1342,7 +1323,7 @@
                 <w:noProof/>
                 <w:webHidden/>
               </w:rPr>
-              <w:instrText xml:space="preserve"> PAGEREF _Toc516077549 \h </w:instrText>
+              <w:instrText xml:space="preserve"> PAGEREF _Toc516126963 \h </w:instrText>
             </w:r>
             <w:r>
               <w:rPr>
@@ -1388,7 +1369,7 @@
               <w:szCs w:val="24"/>
             </w:rPr>
           </w:pPr>
-          <w:hyperlink w:anchor="_Toc516077550" w:history="1">
+          <w:hyperlink w:anchor="_Toc516126964" w:history="1">
             <w:r>
               <w:rPr>
                 <w:rStyle w:val="Hyperlink"/>
@@ -1432,7 +1413,7 @@
                 <w:noProof/>
                 <w:webHidden/>
               </w:rPr>
-              <w:instrText xml:space="preserve"> PAGEREF _Toc516077550 \h </w:instrText>
+              <w:instrText xml:space="preserve"> PAGEREF _Toc516126964 \h </w:instrText>
             </w:r>
             <w:r>
               <w:rPr>
@@ -1478,7 +1459,7 @@
               <w:szCs w:val="24"/>
             </w:rPr>
           </w:pPr>
-          <w:hyperlink w:anchor="_Toc516077551" w:history="1">
+          <w:hyperlink w:anchor="_Toc516126965" w:history="1">
             <w:r>
               <w:rPr>
                 <w:rStyle w:val="Hyperlink"/>
@@ -1522,7 +1503,7 @@
                 <w:noProof/>
                 <w:webHidden/>
               </w:rPr>
-              <w:instrText xml:space="preserve"> PAGEREF _Toc516077551 \h </w:instrText>
+              <w:instrText xml:space="preserve"> PAGEREF _Toc516126965 \h </w:instrText>
             </w:r>
             <w:r>
               <w:rPr>
@@ -1569,7 +1550,7 @@
               <w:szCs w:val="24"/>
             </w:rPr>
           </w:pPr>
-          <w:hyperlink w:anchor="_Toc516077552" w:history="1">
+          <w:hyperlink w:anchor="_Toc516126966" w:history="1">
             <w:r>
               <w:rPr>
                 <w:rStyle w:val="Hyperlink"/>
@@ -1624,7 +1605,7 @@
                 <w:noProof/>
                 <w:webHidden/>
               </w:rPr>
-              <w:instrText xml:space="preserve"> PAGEREF _Toc516077552 \h </w:instrText>
+              <w:instrText xml:space="preserve"> PAGEREF _Toc516126966 \h </w:instrText>
             </w:r>
             <w:r>
               <w:rPr>
@@ -1671,7 +1652,7 @@
               <w:szCs w:val="24"/>
             </w:rPr>
           </w:pPr>
-          <w:hyperlink w:anchor="_Toc516077553" w:history="1">
+          <w:hyperlink w:anchor="_Toc516126967" w:history="1">
             <w:r>
               <w:rPr>
                 <w:rStyle w:val="Hyperlink"/>
@@ -1726,7 +1707,7 @@
                 <w:noProof/>
                 <w:webHidden/>
               </w:rPr>
-              <w:instrText xml:space="preserve"> PAGEREF _Toc516077553 \h </w:instrText>
+              <w:instrText xml:space="preserve"> PAGEREF _Toc516126967 \h </w:instrText>
             </w:r>
             <w:r>
               <w:rPr>
@@ -1774,7 +1755,7 @@
               <w:szCs w:val="24"/>
             </w:rPr>
           </w:pPr>
-          <w:hyperlink w:anchor="_Toc516077554" w:history="1">
+          <w:hyperlink w:anchor="_Toc516126968" w:history="1">
             <w:r>
               <w:rPr>
                 <w:rStyle w:val="Hyperlink"/>
@@ -1820,7 +1801,7 @@
                 <w:noProof/>
                 <w:webHidden/>
               </w:rPr>
-              <w:instrText xml:space="preserve"> PAGEREF _Toc516077554 \h </w:instrText>
+              <w:instrText xml:space="preserve"> PAGEREF _Toc516126968 \h </w:instrText>
             </w:r>
             <w:r>
               <w:rPr>
@@ -1866,7 +1847,7 @@
               <w:szCs w:val="24"/>
             </w:rPr>
           </w:pPr>
-          <w:hyperlink w:anchor="_Toc516077555" w:history="1">
+          <w:hyperlink w:anchor="_Toc516126969" w:history="1">
             <w:r>
               <w:rPr>
                 <w:rStyle w:val="Hyperlink"/>
@@ -1910,7 +1891,7 @@
                 <w:noProof/>
                 <w:webHidden/>
               </w:rPr>
-              <w:instrText xml:space="preserve"> PAGEREF _Toc516077555 \h </w:instrText>
+              <w:instrText xml:space="preserve"> PAGEREF _Toc516126969 \h </w:instrText>
             </w:r>
             <w:r>
               <w:rPr>
@@ -1957,7 +1938,7 @@
               <w:szCs w:val="24"/>
             </w:rPr>
           </w:pPr>
-          <w:hyperlink w:anchor="_Toc516077556" w:history="1">
+          <w:hyperlink w:anchor="_Toc516126970" w:history="1">
             <w:r>
               <w:rPr>
                 <w:rStyle w:val="Hyperlink"/>
@@ -2002,7 +1983,7 @@
                 <w:noProof/>
                 <w:webHidden/>
               </w:rPr>
-              <w:instrText xml:space="preserve"> PAGEREF _Toc516077556 \h </w:instrText>
+              <w:instrText xml:space="preserve"> PAGEREF _Toc516126970 \h </w:instrText>
             </w:r>
             <w:r>
               <w:rPr>
@@ -2049,7 +2030,7 @@
               <w:szCs w:val="24"/>
             </w:rPr>
           </w:pPr>
-          <w:hyperlink w:anchor="_Toc516077557" w:history="1">
+          <w:hyperlink w:anchor="_Toc516126971" w:history="1">
             <w:r>
               <w:rPr>
                 <w:rStyle w:val="Hyperlink"/>
@@ -2094,7 +2075,7 @@
                 <w:noProof/>
                 <w:webHidden/>
               </w:rPr>
-              <w:instrText xml:space="preserve"> PAGEREF _Toc516077557 \h </w:instrText>
+              <w:instrText xml:space="preserve"> PAGEREF _Toc516126971 \h </w:instrText>
             </w:r>
             <w:r>
               <w:rPr>
@@ -2140,7 +2121,7 @@
               <w:szCs w:val="24"/>
             </w:rPr>
           </w:pPr>
-          <w:hyperlink w:anchor="_Toc516077558" w:history="1">
+          <w:hyperlink w:anchor="_Toc516126972" w:history="1">
             <w:r>
               <w:rPr>
                 <w:rStyle w:val="Hyperlink"/>
@@ -2184,7 +2165,7 @@
                 <w:noProof/>
                 <w:webHidden/>
               </w:rPr>
-              <w:instrText xml:space="preserve"> PAGEREF _Toc516077558 \h </w:instrText>
+              <w:instrText xml:space="preserve"> PAGEREF _Toc516126972 \h </w:instrText>
             </w:r>
             <w:r>
               <w:rPr>
@@ -2231,7 +2212,7 @@
               <w:szCs w:val="24"/>
             </w:rPr>
           </w:pPr>
-          <w:hyperlink w:anchor="_Toc516077559" w:history="1">
+          <w:hyperlink w:anchor="_Toc516126973" w:history="1">
             <w:r>
               <w:rPr>
                 <w:rStyle w:val="Hyperlink"/>
@@ -2276,7 +2257,7 @@
                 <w:noProof/>
                 <w:webHidden/>
               </w:rPr>
-              <w:instrText xml:space="preserve"> PAGEREF _Toc516077559 \h </w:instrText>
+              <w:instrText xml:space="preserve"> PAGEREF _Toc516126973 \h </w:instrText>
             </w:r>
             <w:r>
               <w:rPr>
@@ -2323,7 +2304,7 @@
               <w:szCs w:val="24"/>
             </w:rPr>
           </w:pPr>
-          <w:hyperlink w:anchor="_Toc516077560" w:history="1">
+          <w:hyperlink w:anchor="_Toc516126974" w:history="1">
             <w:r>
               <w:rPr>
                 <w:rStyle w:val="Hyperlink"/>
@@ -2368,7 +2349,7 @@
                 <w:noProof/>
                 <w:webHidden/>
               </w:rPr>
-              <w:instrText xml:space="preserve"> PAGEREF _Toc516077560 \h </w:instrText>
+              <w:instrText xml:space="preserve"> PAGEREF _Toc516126974 \h </w:instrText>
             </w:r>
             <w:r>
               <w:rPr>
@@ -2416,7 +2397,7 @@
               <w:szCs w:val="24"/>
             </w:rPr>
           </w:pPr>
-          <w:hyperlink w:anchor="_Toc516077561" w:history="1">
+          <w:hyperlink w:anchor="_Toc516126975" w:history="1">
             <w:r>
               <w:rPr>
                 <w:rStyle w:val="Hyperlink"/>
@@ -2462,7 +2443,7 @@
                 <w:noProof/>
                 <w:webHidden/>
               </w:rPr>
-              <w:instrText xml:space="preserve"> PAGEREF _Toc516077561 \h </w:instrText>
+              <w:instrText xml:space="preserve"> PAGEREF _Toc516126975 \h </w:instrText>
             </w:r>
             <w:r>
               <w:rPr>
@@ -2508,7 +2489,7 @@
               <w:szCs w:val="24"/>
             </w:rPr>
           </w:pPr>
-          <w:hyperlink w:anchor="_Toc516077562" w:history="1">
+          <w:hyperlink w:anchor="_Toc516126976" w:history="1">
             <w:r>
               <w:rPr>
                 <w:rStyle w:val="Hyperlink"/>
@@ -2552,7 +2533,7 @@
                 <w:noProof/>
                 <w:webHidden/>
               </w:rPr>
-              <w:instrText xml:space="preserve"> PAGEREF _Toc516077562 \h </w:instrText>
+              <w:instrText xml:space="preserve"> PAGEREF _Toc516126976 \h </w:instrText>
             </w:r>
             <w:r>
               <w:rPr>
@@ -2599,7 +2580,7 @@
               <w:szCs w:val="24"/>
             </w:rPr>
           </w:pPr>
-          <w:hyperlink w:anchor="_Toc516077563" w:history="1">
+          <w:hyperlink w:anchor="_Toc516126977" w:history="1">
             <w:r>
               <w:rPr>
                 <w:rStyle w:val="Hyperlink"/>
@@ -2644,97 +2625,7 @@
                 <w:noProof/>
                 <w:webHidden/>
               </w:rPr>
-              <w:instrText xml:space="preserve"> PAGEREF _Toc516077563 \h </w:instrText>
-            </w:r>
-            <w:r>
-              <w:rPr>
-                <w:noProof/>
-                <w:webHidden/>
-              </w:rPr>
-            </w:r>
-            <w:r>
-              <w:rPr>
-                <w:noProof/>
-                <w:webHidden/>
-              </w:rPr>
-              <w:fldChar w:fldCharType="separate"/>
-            </w:r>
-            <w:r>
-              <w:rPr>
-                <w:noProof/>
-                <w:webHidden/>
-              </w:rPr>
-              <w:t>9</w:t>
-            </w:r>
-            <w:r>
-              <w:rPr>
-                <w:noProof/>
-                <w:webHidden/>
-              </w:rPr>
-              <w:fldChar w:fldCharType="end"/>
-            </w:r>
-          </w:hyperlink>
-        </w:p>
-        <w:p>
-          <w:pPr>
-            <w:pStyle w:val="TOC2"/>
-            <w:tabs>
-              <w:tab w:val="left" w:pos="960"/>
-              <w:tab w:val="right" w:leader="dot" w:pos="9056"/>
-            </w:tabs>
-            <w:rPr>
-              <w:rFonts w:eastAsiaTheme="minorEastAsia" w:cstheme="minorBidi"/>
-              <w:smallCaps w:val="0"/>
-              <w:noProof/>
-              <w:sz w:val="24"/>
-              <w:szCs w:val="24"/>
-            </w:rPr>
-          </w:pPr>
-          <w:hyperlink w:anchor="_Toc516077564" w:history="1">
-            <w:r>
-              <w:rPr>
-                <w:rStyle w:val="Hyperlink"/>
-                <w:noProof/>
-              </w:rPr>
-              <w:t>4.2</w:t>
-            </w:r>
-            <w:r>
-              <w:rPr>
-                <w:rFonts w:eastAsiaTheme="minorEastAsia" w:cstheme="minorBidi"/>
-                <w:smallCaps w:val="0"/>
-                <w:noProof/>
-                <w:sz w:val="24"/>
-                <w:szCs w:val="24"/>
-              </w:rPr>
-              <w:tab/>
-            </w:r>
-            <w:r>
-              <w:rPr>
-                <w:rStyle w:val="Hyperlink"/>
-                <w:noProof/>
-              </w:rPr>
-              <w:t>Fehleranalyse und Änderungen im Entwurf</w:t>
-            </w:r>
-            <w:r>
-              <w:rPr>
-                <w:noProof/>
-                <w:webHidden/>
-              </w:rPr>
-              <w:tab/>
-            </w:r>
-            <w:r>
-              <w:rPr>
-                <w:noProof/>
-                <w:webHidden/>
-              </w:rPr>
-              <w:fldChar w:fldCharType="begin"/>
-            </w:r>
-            <w:r>
-              <w:rPr>
-                <w:noProof/>
-                <w:webHidden/>
-              </w:rPr>
-              <w:instrText xml:space="preserve"> PAGEREF _Toc516077564 \h </w:instrText>
+              <w:instrText xml:space="preserve"> PAGEREF _Toc516126977 \h </w:instrText>
             </w:r>
             <w:r>
               <w:rPr>
@@ -2781,13 +2672,13 @@
               <w:szCs w:val="24"/>
             </w:rPr>
           </w:pPr>
-          <w:hyperlink w:anchor="_Toc516077565" w:history="1">
+          <w:hyperlink w:anchor="_Toc516126978" w:history="1">
             <w:r>
               <w:rPr>
                 <w:rStyle w:val="Hyperlink"/>
                 <w:noProof/>
               </w:rPr>
-              <w:t>4.2.1</w:t>
+              <w:t>4.1.2</w:t>
             </w:r>
             <w:r>
               <w:rPr>
@@ -2805,18 +2696,8 @@
                 <w:rStyle w:val="Hyperlink"/>
                 <w:noProof/>
               </w:rPr>
-              <w:t xml:space="preserve">Fallzeit: </w:t>
-            </w:r>
-            <m:oMath>
-              <m:r>
-                <w:rPr>
-                  <w:rStyle w:val="Hyperlink"/>
-                  <w:rFonts w:ascii="Cambria Math" w:hAnsi="Cambria Math"/>
-                  <w:noProof/>
-                </w:rPr>
-                <m:t>tfall</m:t>
-              </m:r>
-            </m:oMath>
+              <w:t>Neue UML Diagramme</w:t>
+            </w:r>
             <w:r>
               <w:rPr>
                 <w:noProof/>
@@ -2836,7 +2717,7 @@
                 <w:noProof/>
                 <w:webHidden/>
               </w:rPr>
-              <w:instrText xml:space="preserve"> PAGEREF _Toc516077565 \h </w:instrText>
+              <w:instrText xml:space="preserve"> PAGEREF _Toc516126978 \h </w:instrText>
             </w:r>
             <w:r>
               <w:rPr>
@@ -2856,7 +2737,97 @@
                 <w:noProof/>
                 <w:webHidden/>
               </w:rPr>
-              <w:t>9</w:t>
+              <w:t>10</w:t>
+            </w:r>
+            <w:r>
+              <w:rPr>
+                <w:noProof/>
+                <w:webHidden/>
+              </w:rPr>
+              <w:fldChar w:fldCharType="end"/>
+            </w:r>
+          </w:hyperlink>
+        </w:p>
+        <w:p>
+          <w:pPr>
+            <w:pStyle w:val="TOC2"/>
+            <w:tabs>
+              <w:tab w:val="left" w:pos="960"/>
+              <w:tab w:val="right" w:leader="dot" w:pos="9056"/>
+            </w:tabs>
+            <w:rPr>
+              <w:rFonts w:eastAsiaTheme="minorEastAsia" w:cstheme="minorBidi"/>
+              <w:smallCaps w:val="0"/>
+              <w:noProof/>
+              <w:sz w:val="24"/>
+              <w:szCs w:val="24"/>
+            </w:rPr>
+          </w:pPr>
+          <w:hyperlink w:anchor="_Toc516126979" w:history="1">
+            <w:r>
+              <w:rPr>
+                <w:rStyle w:val="Hyperlink"/>
+                <w:noProof/>
+              </w:rPr>
+              <w:t>4.2</w:t>
+            </w:r>
+            <w:r>
+              <w:rPr>
+                <w:rFonts w:eastAsiaTheme="minorEastAsia" w:cstheme="minorBidi"/>
+                <w:smallCaps w:val="0"/>
+                <w:noProof/>
+                <w:sz w:val="24"/>
+                <w:szCs w:val="24"/>
+              </w:rPr>
+              <w:tab/>
+            </w:r>
+            <w:r>
+              <w:rPr>
+                <w:rStyle w:val="Hyperlink"/>
+                <w:noProof/>
+              </w:rPr>
+              <w:t>Fehleranalyse und Änderungen im Entwurf</w:t>
+            </w:r>
+            <w:r>
+              <w:rPr>
+                <w:noProof/>
+                <w:webHidden/>
+              </w:rPr>
+              <w:tab/>
+            </w:r>
+            <w:r>
+              <w:rPr>
+                <w:noProof/>
+                <w:webHidden/>
+              </w:rPr>
+              <w:fldChar w:fldCharType="begin"/>
+            </w:r>
+            <w:r>
+              <w:rPr>
+                <w:noProof/>
+                <w:webHidden/>
+              </w:rPr>
+              <w:instrText xml:space="preserve"> PAGEREF _Toc516126979 \h </w:instrText>
+            </w:r>
+            <w:r>
+              <w:rPr>
+                <w:noProof/>
+                <w:webHidden/>
+              </w:rPr>
+            </w:r>
+            <w:r>
+              <w:rPr>
+                <w:noProof/>
+                <w:webHidden/>
+              </w:rPr>
+              <w:fldChar w:fldCharType="separate"/>
+            </w:r>
+            <w:r>
+              <w:rPr>
+                <w:noProof/>
+                <w:webHidden/>
+              </w:rPr>
+              <w:t>10</w:t>
             </w:r>
             <w:r>
               <w:rPr>
@@ -2883,13 +2854,13 @@
               <w:szCs w:val="24"/>
             </w:rPr>
           </w:pPr>
-          <w:hyperlink w:anchor="_Toc516077566" w:history="1">
+          <w:hyperlink w:anchor="_Toc516126980" w:history="1">
             <w:r>
               <w:rPr>
                 <w:rStyle w:val="Hyperlink"/>
                 <w:noProof/>
               </w:rPr>
-              <w:t>4.2.2</w:t>
+              <w:t>4.2.1</w:t>
             </w:r>
             <w:r>
               <w:rPr>
@@ -2907,6 +2878,108 @@
                 <w:rStyle w:val="Hyperlink"/>
                 <w:noProof/>
               </w:rPr>
+              <w:t xml:space="preserve">Fallzeit: </w:t>
+            </w:r>
+            <m:oMath>
+              <m:r>
+                <w:rPr>
+                  <w:rStyle w:val="Hyperlink"/>
+                  <w:rFonts w:ascii="Cambria Math" w:hAnsi="Cambria Math"/>
+                  <w:noProof/>
+                </w:rPr>
+                <m:t>tfall</m:t>
+              </m:r>
+            </m:oMath>
+            <w:r>
+              <w:rPr>
+                <w:noProof/>
+                <w:webHidden/>
+              </w:rPr>
+              <w:tab/>
+            </w:r>
+            <w:r>
+              <w:rPr>
+                <w:noProof/>
+                <w:webHidden/>
+              </w:rPr>
+              <w:fldChar w:fldCharType="begin"/>
+            </w:r>
+            <w:r>
+              <w:rPr>
+                <w:noProof/>
+                <w:webHidden/>
+              </w:rPr>
+              <w:instrText xml:space="preserve"> PAGEREF _Toc516126980 \h </w:instrText>
+            </w:r>
+            <w:r>
+              <w:rPr>
+                <w:noProof/>
+                <w:webHidden/>
+              </w:rPr>
+            </w:r>
+            <w:r>
+              <w:rPr>
+                <w:noProof/>
+                <w:webHidden/>
+              </w:rPr>
+              <w:fldChar w:fldCharType="separate"/>
+            </w:r>
+            <w:r>
+              <w:rPr>
+                <w:noProof/>
+                <w:webHidden/>
+              </w:rPr>
+              <w:t>10</w:t>
+            </w:r>
+            <w:r>
+              <w:rPr>
+                <w:noProof/>
+                <w:webHidden/>
+              </w:rPr>
+              <w:fldChar w:fldCharType="end"/>
+            </w:r>
+          </w:hyperlink>
+        </w:p>
+        <w:p>
+          <w:pPr>
+            <w:pStyle w:val="TOC3"/>
+            <w:tabs>
+              <w:tab w:val="left" w:pos="1200"/>
+              <w:tab w:val="right" w:leader="dot" w:pos="9056"/>
+            </w:tabs>
+            <w:rPr>
+              <w:rFonts w:eastAsiaTheme="minorEastAsia" w:cstheme="minorBidi"/>
+              <w:i w:val="0"/>
+              <w:iCs w:val="0"/>
+              <w:noProof/>
+              <w:sz w:val="24"/>
+              <w:szCs w:val="24"/>
+            </w:rPr>
+          </w:pPr>
+          <w:hyperlink w:anchor="_Toc516126981" w:history="1">
+            <w:r>
+              <w:rPr>
+                <w:rStyle w:val="Hyperlink"/>
+                <w:noProof/>
+              </w:rPr>
+              <w:t>4.2.2</w:t>
+            </w:r>
+            <w:r>
+              <w:rPr>
+                <w:rFonts w:eastAsiaTheme="minorEastAsia" w:cstheme="minorBidi"/>
+                <w:i w:val="0"/>
+                <w:iCs w:val="0"/>
+                <w:noProof/>
+                <w:sz w:val="24"/>
+                <w:szCs w:val="24"/>
+              </w:rPr>
+              <w:tab/>
+            </w:r>
+            <w:r>
+              <w:rPr>
+                <w:rStyle w:val="Hyperlink"/>
+                <w:noProof/>
+              </w:rPr>
               <w:t>Signalschwankung des Triggers</w:t>
             </w:r>
             <w:r>
@@ -2928,7 +3001,7 @@
                 <w:noProof/>
                 <w:webHidden/>
               </w:rPr>
-              <w:instrText xml:space="preserve"> PAGEREF _Toc516077566 \h </w:instrText>
+              <w:instrText xml:space="preserve"> PAGEREF _Toc516126981 \h </w:instrText>
             </w:r>
             <w:r>
               <w:rPr>
@@ -2974,7 +3047,7 @@
               <w:szCs w:val="24"/>
             </w:rPr>
           </w:pPr>
-          <w:hyperlink w:anchor="_Toc516077567" w:history="1">
+          <w:hyperlink w:anchor="_Toc516126982" w:history="1">
             <w:r>
               <w:rPr>
                 <w:rStyle w:val="Hyperlink"/>
@@ -3018,7 +3091,7 @@
                 <w:noProof/>
                 <w:webHidden/>
               </w:rPr>
-              <w:instrText xml:space="preserve"> PAGEREF _Toc516077567 \h </w:instrText>
+              <w:instrText xml:space="preserve"> PAGEREF _Toc516126982 \h </w:instrText>
             </w:r>
             <w:r>
               <w:rPr>
@@ -3066,7 +3139,7 @@
               <w:szCs w:val="24"/>
             </w:rPr>
           </w:pPr>
-          <w:hyperlink w:anchor="_Toc516077568" w:history="1">
+          <w:hyperlink w:anchor="_Toc516126983" w:history="1">
             <w:r>
               <w:rPr>
                 <w:rStyle w:val="Hyperlink"/>
@@ -3112,7 +3185,7 @@
                 <w:noProof/>
                 <w:webHidden/>
               </w:rPr>
-              <w:instrText xml:space="preserve"> PAGEREF _Toc516077568 \h </w:instrText>
+              <w:instrText xml:space="preserve"> PAGEREF _Toc516126983 \h </w:instrText>
             </w:r>
             <w:r>
               <w:rPr>
@@ -3180,21 +3253,21 @@
           <w:numId w:val="28"/>
         </w:numPr>
       </w:pPr>
-      <w:bookmarkStart w:id="2" w:name="_Toc516077538"/>
+      <w:bookmarkStart w:id="3" w:name="_Toc516126952"/>
       <w:r>
         <w:t>Einleitung</w:t>
       </w:r>
-      <w:bookmarkEnd w:id="2"/>
+      <w:bookmarkEnd w:id="3"/>
     </w:p>
     <w:p>
       <w:pPr>
         <w:pStyle w:val="Heading2"/>
       </w:pPr>
-      <w:bookmarkStart w:id="3" w:name="_Toc516077539"/>
+      <w:bookmarkStart w:id="4" w:name="_Toc516126953"/>
       <w:r>
         <w:t>Einführung</w:t>
       </w:r>
-      <w:bookmarkEnd w:id="3"/>
+      <w:bookmarkEnd w:id="4"/>
     </w:p>
     <w:p>
       <w:pPr>
@@ -3218,16 +3291,8 @@
         <w:rPr>
           <w:rFonts w:eastAsiaTheme="minorEastAsia"/>
         </w:rPr>
-        <w:t xml:space="preserve"> nach dem Drücken des Triggers entscheiden, wann wird der </w:t>
-      </w:r>
-      <w:proofErr w:type="spellStart"/>
-      <w:r>
-        <w:rPr>
-          <w:rFonts w:eastAsiaTheme="minorEastAsia"/>
-        </w:rPr>
-        <w:t>Servomechanismus</w:t>
-      </w:r>
-      <w:proofErr w:type="spellEnd"/>
+        <w:t xml:space="preserve"> nach dem Drücken des Triggers entscheiden, wann wird der Servomechanismus</w:t>
+      </w:r>
       <w:r>
         <w:rPr>
           <w:rFonts w:eastAsiaTheme="minorEastAsia"/>
@@ -3311,11 +3376,11 @@
       <w:pPr>
         <w:pStyle w:val="Heading2"/>
       </w:pPr>
-      <w:bookmarkStart w:id="4" w:name="_Toc516077540"/>
+      <w:bookmarkStart w:id="5" w:name="_Toc516126954"/>
       <w:r>
         <w:t>Aufgabenstellung</w:t>
       </w:r>
-      <w:bookmarkEnd w:id="4"/>
+      <w:bookmarkEnd w:id="5"/>
     </w:p>
     <w:p>
       <w:pPr>
@@ -3399,21 +3464,21 @@
       <w:pPr>
         <w:pStyle w:val="Heading1"/>
       </w:pPr>
-      <w:bookmarkStart w:id="5" w:name="_Toc516077541"/>
+      <w:bookmarkStart w:id="6" w:name="_Toc516126955"/>
       <w:r>
         <w:t>Systemanalyse</w:t>
       </w:r>
-      <w:bookmarkEnd w:id="5"/>
+      <w:bookmarkEnd w:id="6"/>
     </w:p>
     <w:p>
       <w:pPr>
         <w:pStyle w:val="Heading2"/>
       </w:pPr>
-      <w:bookmarkStart w:id="6" w:name="_Toc516077542"/>
+      <w:bookmarkStart w:id="7" w:name="_Toc516126956"/>
       <w:r>
         <w:t>Versuchsaufbau</w:t>
       </w:r>
-      <w:bookmarkEnd w:id="6"/>
+      <w:bookmarkEnd w:id="7"/>
     </w:p>
     <w:p>
       <w:pPr>
@@ -3422,30 +3487,14 @@
       <w:r>
         <w:t xml:space="preserve">Nach dem Dokument </w:t>
       </w:r>
-      <w:proofErr w:type="spellStart"/>
       <w:r>
         <w:rPr>
           <w:i/>
         </w:rPr>
-        <w:t>Kugelfall_shaltplan</w:t>
-      </w:r>
-      <w:proofErr w:type="spellEnd"/>
-      <w:r>
-        <w:rPr>
-          <w:i/>
-        </w:rPr>
-        <w:t xml:space="preserve"> </w:t>
-      </w:r>
-      <w:r>
-        <w:t xml:space="preserve">kann man sehen, dass das Modell aus Sensoren und Aktoren, und zusätzlich </w:t>
-      </w:r>
-      <w:proofErr w:type="spellStart"/>
-      <w:r>
-        <w:t>Arduino</w:t>
-      </w:r>
-      <w:proofErr w:type="spellEnd"/>
-      <w:r>
-        <w:t xml:space="preserve"> besteht. </w:t>
+        <w:t xml:space="preserve">Kugelfall_shaltplan </w:t>
+      </w:r>
+      <w:r>
+        <w:t xml:space="preserve">kann man sehen, dass das Modell aus Sensoren und Aktoren, und zusätzlich Arduino besteht. </w:t>
       </w:r>
     </w:p>
     <w:p>
@@ -3556,14 +3605,12 @@
           <w:numId w:val="20"/>
         </w:numPr>
       </w:pPr>
-      <w:proofErr w:type="spellStart"/>
       <w:r>
         <w:rPr>
           <w:rFonts w:eastAsiaTheme="minorEastAsia"/>
         </w:rPr>
         <w:t>Servomechanismus</w:t>
       </w:r>
-      <w:proofErr w:type="spellEnd"/>
     </w:p>
     <w:p>
       <w:pPr>
@@ -3593,26 +3640,18 @@
       <w:pPr>
         <w:pStyle w:val="Heading3"/>
       </w:pPr>
-      <w:bookmarkStart w:id="7" w:name="_Toc516077543"/>
+      <w:bookmarkStart w:id="8" w:name="_Toc516126957"/>
       <w:r>
         <w:t>Photoelektrischer Näherungsschalter</w:t>
       </w:r>
-      <w:bookmarkEnd w:id="7"/>
+      <w:bookmarkEnd w:id="8"/>
     </w:p>
     <w:p>
       <w:pPr>
         <w:pStyle w:val="BodyText"/>
       </w:pPr>
       <w:r>
-        <w:t xml:space="preserve">Dieser </w:t>
-      </w:r>
-      <w:proofErr w:type="spellStart"/>
-      <w:r>
-        <w:t>Photosensor</w:t>
-      </w:r>
-      <w:proofErr w:type="spellEnd"/>
-      <w:r>
-        <w:t xml:space="preserve"> ist eine Reflexions-Lichttaster. </w:t>
+        <w:t xml:space="preserve">Dieser Photosensor ist eine Reflexions-Lichttaster. </w:t>
       </w:r>
       <w:r>
         <w:t>Lichts</w:t>
@@ -3658,16 +3697,7 @@
       </w:r>
       <w:hyperlink w:anchor="re1" w:history="1">
         <w:r>
-          <w:t>[</w:t>
-        </w:r>
-        <w:r>
-          <w:t>1</w:t>
-        </w:r>
-        <w:r>
-          <w:t>]</w:t>
-        </w:r>
-        <w:r>
-          <w:t>.</w:t>
+          <w:t>[1].</w:t>
         </w:r>
       </w:hyperlink>
     </w:p>
@@ -3717,15 +3747,7 @@
         <w:pStyle w:val="BodyText"/>
       </w:pPr>
       <w:r>
-        <w:t xml:space="preserve">Die hohe Schaltfrequenz von </w:t>
-      </w:r>
-      <w:proofErr w:type="spellStart"/>
-      <w:r>
-        <w:t>Photosensor</w:t>
-      </w:r>
-      <w:proofErr w:type="spellEnd"/>
-      <w:r>
-        <w:t xml:space="preserve"> ist 1000</w:t>
+        <w:t>Die hohe Schaltfrequenz von Photosensor ist 1000</w:t>
       </w:r>
       <w:r>
         <w:t xml:space="preserve"> </w:t>
@@ -3742,13 +3764,8 @@
       <w:r>
         <w:t xml:space="preserve">der </w:t>
       </w:r>
-      <w:proofErr w:type="spellStart"/>
-      <w:r>
-        <w:t>Photosensor</w:t>
-      </w:r>
-      <w:proofErr w:type="spellEnd"/>
-      <w:r>
-        <w:t xml:space="preserve"> messen k</w:t>
+      <w:r>
+        <w:t>Photosensor messen k</w:t>
       </w:r>
       <w:r>
         <w:t>ann</w:t>
@@ -3791,11 +3808,11 @@
       <w:pPr>
         <w:pStyle w:val="Heading3"/>
       </w:pPr>
-      <w:bookmarkStart w:id="8" w:name="_Toc516077544"/>
+      <w:bookmarkStart w:id="9" w:name="_Toc516126958"/>
       <w:r>
         <w:t>Hall-Effekt Geschwindigkeits-Zahnradsensor</w:t>
       </w:r>
-      <w:bookmarkEnd w:id="8"/>
+      <w:bookmarkEnd w:id="9"/>
     </w:p>
     <w:p>
       <w:pPr>
@@ -3935,26 +3952,18 @@
       <w:pPr>
         <w:pStyle w:val="Heading3"/>
       </w:pPr>
-      <w:bookmarkStart w:id="9" w:name="_Toc516077545"/>
+      <w:bookmarkStart w:id="10" w:name="_Toc516126959"/>
       <w:r>
         <w:t>Trigger</w:t>
       </w:r>
-      <w:bookmarkEnd w:id="9"/>
+      <w:bookmarkEnd w:id="10"/>
     </w:p>
     <w:p>
       <w:pPr>
         <w:pStyle w:val="BodyText"/>
       </w:pPr>
       <w:r>
-        <w:t xml:space="preserve">Am </w:t>
-      </w:r>
-      <w:proofErr w:type="spellStart"/>
-      <w:r>
-        <w:t>Arduino</w:t>
-      </w:r>
-      <w:proofErr w:type="spellEnd"/>
-      <w:r>
-        <w:t xml:space="preserve"> ist der Trigger auf Pin 4 ver</w:t>
+        <w:t>Am Arduino ist der Trigger auf Pin 4 ver</w:t>
       </w:r>
       <w:r>
         <w:t>bindet</w:t>
@@ -3967,26 +3976,18 @@
       <w:pPr>
         <w:pStyle w:val="Heading3"/>
       </w:pPr>
-      <w:bookmarkStart w:id="10" w:name="_Toc516077546"/>
+      <w:bookmarkStart w:id="11" w:name="_Toc516126960"/>
       <w:r>
         <w:t>Switch</w:t>
       </w:r>
-      <w:bookmarkEnd w:id="10"/>
+      <w:bookmarkEnd w:id="11"/>
     </w:p>
     <w:p>
       <w:pPr>
         <w:pStyle w:val="BodyText"/>
       </w:pPr>
       <w:r>
-        <w:t xml:space="preserve">Am </w:t>
-      </w:r>
-      <w:proofErr w:type="spellStart"/>
-      <w:r>
-        <w:t>Arduino</w:t>
-      </w:r>
-      <w:proofErr w:type="spellEnd"/>
-      <w:r>
-        <w:t xml:space="preserve"> ist der Switch auf Pin 5 </w:t>
+        <w:t xml:space="preserve">Am Arduino ist der Switch auf Pin 5 </w:t>
       </w:r>
       <w:r>
         <w:t>verbindet</w:t>
@@ -4014,40 +4015,24 @@
       <w:pPr>
         <w:pStyle w:val="Heading3"/>
       </w:pPr>
-      <w:bookmarkStart w:id="11" w:name="_Toc516077547"/>
+      <w:bookmarkStart w:id="12" w:name="_Toc516126961"/>
       <w:r>
         <w:t>Button1 und Button2</w:t>
       </w:r>
-      <w:bookmarkEnd w:id="11"/>
+      <w:bookmarkEnd w:id="12"/>
     </w:p>
     <w:p>
       <w:pPr>
         <w:pStyle w:val="BodyText"/>
       </w:pPr>
       <w:r>
-        <w:t xml:space="preserve">Am </w:t>
-      </w:r>
-      <w:proofErr w:type="spellStart"/>
-      <w:r>
-        <w:t>Arduino</w:t>
-      </w:r>
-      <w:proofErr w:type="spellEnd"/>
-      <w:r>
-        <w:t xml:space="preserve"> sind die Buttons jeweils auf Pin 10 und 11 </w:t>
+        <w:t xml:space="preserve">Am Arduino sind die Buttons jeweils auf Pin 10 und 11 </w:t>
       </w:r>
       <w:r>
         <w:t>verbindet</w:t>
       </w:r>
       <w:r>
-        <w:t xml:space="preserve">. Beide Buttons haben keine bestimmte Funktion, aber können für spezifische Funktion verwendet werden, z.B. als Start und </w:t>
-      </w:r>
-      <w:proofErr w:type="spellStart"/>
-      <w:r>
-        <w:t>Reset</w:t>
-      </w:r>
-      <w:proofErr w:type="spellEnd"/>
-      <w:r>
-        <w:t>.</w:t>
+        <w:t>. Beide Buttons haben keine bestimmte Funktion, aber können für spezifische Funktion verwendet werden, z.B. als Start und Reset.</w:t>
       </w:r>
     </w:p>
     <w:p>
@@ -4057,43 +4042,21 @@
           <w:lang w:val="en-US"/>
         </w:rPr>
       </w:pPr>
-      <w:bookmarkStart w:id="12" w:name="_Toc516077548"/>
+      <w:bookmarkStart w:id="13" w:name="_Toc516126962"/>
       <w:r>
         <w:rPr>
           <w:lang w:val="en-US"/>
         </w:rPr>
-        <w:t xml:space="preserve">Blackbox LED </w:t>
-      </w:r>
-      <w:proofErr w:type="spellStart"/>
-      <w:r>
-        <w:rPr>
-          <w:lang w:val="en-US"/>
-        </w:rPr>
-        <w:t>gelb</w:t>
-      </w:r>
-      <w:proofErr w:type="spellEnd"/>
-      <w:r>
-        <w:rPr>
-          <w:lang w:val="en-US"/>
-        </w:rPr>
-        <w:t>, LED1 und LED2</w:t>
-      </w:r>
-      <w:bookmarkEnd w:id="12"/>
+        <w:t>Blackbox LED gelb, LED1 und LED2</w:t>
+      </w:r>
+      <w:bookmarkEnd w:id="13"/>
     </w:p>
     <w:p>
       <w:pPr>
         <w:pStyle w:val="BodyText"/>
       </w:pPr>
       <w:r>
-        <w:t xml:space="preserve">Am </w:t>
-      </w:r>
-      <w:proofErr w:type="spellStart"/>
-      <w:r>
-        <w:t>Arduino</w:t>
-      </w:r>
-      <w:proofErr w:type="spellEnd"/>
-      <w:r>
-        <w:t xml:space="preserve"> sind die Blackbox LED, LED1 und LED2 jeweils auf Pin 7, 12 und 13 ve</w:t>
+        <w:t>Am Arduino sind die Blackbox LED, LED1 und LED2 jeweils auf Pin 7, 12 und 13 ve</w:t>
       </w:r>
       <w:r>
         <w:t>rbind</w:t>
@@ -4106,50 +4069,24 @@
       <w:pPr>
         <w:pStyle w:val="Heading3"/>
       </w:pPr>
-      <w:bookmarkStart w:id="13" w:name="_Toc516077549"/>
-      <w:proofErr w:type="spellStart"/>
+      <w:bookmarkStart w:id="14" w:name="_Toc516126963"/>
       <w:r>
         <w:t>Servomechanismus</w:t>
       </w:r>
-      <w:bookmarkEnd w:id="13"/>
-      <w:proofErr w:type="spellEnd"/>
+      <w:bookmarkEnd w:id="14"/>
     </w:p>
     <w:p>
       <w:pPr>
         <w:pStyle w:val="BodyText"/>
       </w:pPr>
       <w:r>
-        <w:t xml:space="preserve">Am </w:t>
-      </w:r>
-      <w:proofErr w:type="spellStart"/>
-      <w:r>
-        <w:t>Arduino</w:t>
-      </w:r>
-      <w:proofErr w:type="spellEnd"/>
-      <w:r>
-        <w:t xml:space="preserve"> ist der </w:t>
-      </w:r>
-      <w:proofErr w:type="spellStart"/>
-      <w:r>
-        <w:t>Servo</w:t>
-      </w:r>
-      <w:proofErr w:type="spellEnd"/>
-      <w:r>
-        <w:t xml:space="preserve"> auf Pin 9 ver</w:t>
+        <w:t>Am Arduino ist der Servo auf Pin 9 ver</w:t>
       </w:r>
       <w:r>
         <w:t>bind</w:t>
       </w:r>
       <w:r>
-        <w:t xml:space="preserve">et. Mit ihm werden zwei Metallplättchen bewegt, falls der </w:t>
-      </w:r>
-      <w:proofErr w:type="spellStart"/>
-      <w:r>
-        <w:t>Servo</w:t>
-      </w:r>
-      <w:proofErr w:type="spellEnd"/>
-      <w:r>
-        <w:t xml:space="preserve"> ein Steuersignal (PWM) empf</w:t>
+        <w:t>et. Mit ihm werden zwei Metallplättchen bewegt, falls der Servo ein Steuersignal (PWM) empf</w:t>
       </w:r>
       <w:r>
         <w:t>ängt</w:t>
@@ -4162,14 +4099,14 @@
       <w:pPr>
         <w:pStyle w:val="Heading2"/>
       </w:pPr>
-      <w:bookmarkStart w:id="14" w:name="_Toc516077550"/>
+      <w:bookmarkStart w:id="15" w:name="_Toc516126964"/>
       <w:r>
         <w:lastRenderedPageBreak/>
         <w:t>Modellzustand</w:t>
       </w:r>
-      <w:bookmarkStart w:id="15" w:name="heading22"/>
-      <w:bookmarkEnd w:id="14"/>
+      <w:bookmarkStart w:id="16" w:name="heading22"/>
       <w:bookmarkEnd w:id="15"/>
+      <w:bookmarkEnd w:id="16"/>
     </w:p>
     <w:p>
       <w:pPr>
@@ -4185,13 +4122,8 @@
         <w:t>wird das Ausgangssignal</w:t>
       </w:r>
       <w:r>
-        <w:t xml:space="preserve"> von </w:t>
-      </w:r>
-      <w:proofErr w:type="spellStart"/>
-      <w:r>
-        <w:t>Photosensor</w:t>
-      </w:r>
-      <w:proofErr w:type="spellEnd"/>
+        <w:t xml:space="preserve"> von Photosensor</w:t>
+      </w:r>
       <w:r>
         <w:t xml:space="preserve"> </w:t>
       </w:r>
@@ -4312,21 +4244,7 @@
         <w:rPr>
           <w:rFonts w:eastAsiaTheme="minorEastAsia"/>
         </w:rPr>
-        <w:t xml:space="preserve"> </w:t>
-      </w:r>
-      <w:proofErr w:type="spellStart"/>
-      <w:r>
-        <w:rPr>
-          <w:rFonts w:eastAsiaTheme="minorEastAsia"/>
-        </w:rPr>
-        <w:t>Photosensor</w:t>
-      </w:r>
-      <w:proofErr w:type="spellEnd"/>
-      <w:r>
-        <w:rPr>
-          <w:rFonts w:eastAsiaTheme="minorEastAsia"/>
-        </w:rPr>
-        <w:t xml:space="preserve"> genauer</w:t>
+        <w:t xml:space="preserve"> Photosensor genauer</w:t>
       </w:r>
       <w:r>
         <w:rPr>
@@ -4340,13 +4258,8 @@
         <w:pStyle w:val="BodyText"/>
       </w:pPr>
       <w:r>
-        <w:t xml:space="preserve">Mit Hilfe des </w:t>
-      </w:r>
-      <w:proofErr w:type="spellStart"/>
-      <w:r>
-        <w:t>Photosensors</w:t>
-      </w:r>
-      <w:proofErr w:type="spellEnd"/>
+        <w:t>Mit Hilfe des Photosensors</w:t>
+      </w:r>
       <w:r>
         <w:t xml:space="preserve"> kann man durch </w:t>
       </w:r>
@@ -4379,11 +4292,11 @@
       <w:pPr>
         <w:pStyle w:val="Heading2"/>
       </w:pPr>
-      <w:bookmarkStart w:id="16" w:name="_Toc516077551"/>
+      <w:bookmarkStart w:id="17" w:name="_Toc516126965"/>
       <w:r>
         <w:t>Grundidee</w:t>
       </w:r>
-      <w:bookmarkEnd w:id="16"/>
+      <w:bookmarkEnd w:id="17"/>
     </w:p>
     <w:p>
       <w:pPr>
@@ -4623,16 +4536,16 @@
       <w:r>
         <w:fldChar w:fldCharType="end"/>
       </w:r>
-      <w:bookmarkStart w:id="17" w:name="equation21"/>
-      <w:bookmarkEnd w:id="17"/>
+      <w:bookmarkStart w:id="18" w:name="equation21"/>
+      <w:bookmarkEnd w:id="18"/>
     </w:p>
     <w:p>
       <w:pPr>
         <w:pStyle w:val="Heading3"/>
       </w:pPr>
-      <w:bookmarkStart w:id="18" w:name="heading231"/>
-      <w:bookmarkStart w:id="19" w:name="_Toc516077552"/>
-      <w:bookmarkEnd w:id="18"/>
+      <w:bookmarkStart w:id="19" w:name="heading231"/>
+      <w:bookmarkStart w:id="20" w:name="_Toc516126966"/>
+      <w:bookmarkEnd w:id="19"/>
       <w:r>
         <w:t>Kugelfallzeit</w:t>
       </w:r>
@@ -4671,7 +4584,7 @@
           </m:sub>
         </m:sSub>
       </m:oMath>
-      <w:bookmarkEnd w:id="19"/>
+      <w:bookmarkEnd w:id="20"/>
     </w:p>
     <w:p>
       <w:pPr>
@@ -5046,8 +4959,8 @@
       <w:r>
         <w:fldChar w:fldCharType="end"/>
       </w:r>
-      <w:bookmarkStart w:id="20" w:name="equation22"/>
-      <w:bookmarkEnd w:id="20"/>
+      <w:bookmarkStart w:id="21" w:name="equation22"/>
+      <w:bookmarkEnd w:id="21"/>
     </w:p>
     <w:p>
       <w:pPr>
@@ -5116,21 +5029,8 @@
       <w:r>
         <w:t xml:space="preserve"> </w:t>
       </w:r>
-      <w:proofErr w:type="spellStart"/>
-      <w:r>
-        <w:t>Fallzeit</w:t>
-      </w:r>
-      <w:proofErr w:type="spellEnd"/>
-      <w:r>
-        <w:t xml:space="preserve"> </w:t>
-      </w:r>
-      <w:proofErr w:type="spellStart"/>
-      <w:r>
-        <w:t>für</w:t>
-      </w:r>
-      <w:proofErr w:type="spellEnd"/>
-      <w:r>
-        <w:t xml:space="preserve"> die Kugel ist 392,4m</w:t>
+      <w:r>
+        <w:t>Fallzeit für die Kugel ist 392,4m</w:t>
       </w:r>
       <w:r>
         <w:t>s.</w:t>
@@ -5140,7 +5040,7 @@
       <w:pPr>
         <w:pStyle w:val="Heading3"/>
       </w:pPr>
-      <w:bookmarkStart w:id="21" w:name="_Toc516077553"/>
+      <w:bookmarkStart w:id="22" w:name="_Toc516126967"/>
       <w:r>
         <w:t>Zeitpunkt von Übergang</w:t>
       </w:r>
@@ -5175,7 +5075,7 @@
           </m:sub>
         </m:sSub>
       </m:oMath>
-      <w:bookmarkEnd w:id="21"/>
+      <w:bookmarkEnd w:id="22"/>
     </w:p>
     <w:p>
       <w:pPr>
@@ -5233,15 +5133,7 @@
         <w:t xml:space="preserve"> den Zeitpunkt der nächsten fallenden Flanke von Hallsensor ist.</w:t>
       </w:r>
       <w:r>
-        <w:t xml:space="preserve"> Dann muss die Drehungsbewegung innerhalb einer Umdrehung mit Hilfe von </w:t>
-      </w:r>
-      <w:proofErr w:type="spellStart"/>
-      <w:r>
-        <w:t>Photosensor</w:t>
-      </w:r>
-      <w:proofErr w:type="spellEnd"/>
-      <w:r>
-        <w:t xml:space="preserve"> betrachtet werden. </w:t>
+        <w:t xml:space="preserve"> Dann muss die Drehungsbewegung innerhalb einer Umdrehung mit Hilfe von Photosensor betrachtet werden. </w:t>
       </w:r>
       <w:r>
         <w:t xml:space="preserve">In </w:t>
@@ -5395,8 +5287,8 @@
         </w:rPr>
         <w:t>en</w:t>
       </w:r>
-      <w:bookmarkStart w:id="22" w:name="figure21"/>
-      <w:bookmarkEnd w:id="22"/>
+      <w:bookmarkStart w:id="23" w:name="figure21"/>
+      <w:bookmarkEnd w:id="23"/>
     </w:p>
     <w:p/>
     <w:p>
@@ -5555,8 +5447,8 @@
       <w:r>
         <w:t xml:space="preserve"> 6 Zeitintervalle von vier Umdrehungen</w:t>
       </w:r>
-      <w:bookmarkStart w:id="23" w:name="figure22"/>
-      <w:bookmarkEnd w:id="23"/>
+      <w:bookmarkStart w:id="24" w:name="figure22"/>
+      <w:bookmarkEnd w:id="24"/>
     </w:p>
     <w:p/>
     <w:p>
@@ -5731,8 +5623,8 @@
       <w:r>
         <w:t xml:space="preserve"> alle Zeitintervalle</w:t>
       </w:r>
-      <w:bookmarkStart w:id="24" w:name="figure23"/>
-      <w:bookmarkEnd w:id="24"/>
+      <w:bookmarkStart w:id="25" w:name="figure23"/>
+      <w:bookmarkEnd w:id="25"/>
     </w:p>
     <w:p/>
     <w:p>
@@ -5905,7 +5797,13 @@
               <w:rPr>
                 <w:rFonts w:ascii="Cambria Math" w:hAnsi="Cambria Math"/>
               </w:rPr>
-              <m:t>h 0→1</m:t>
+              <m:t xml:space="preserve">h </m:t>
+            </m:r>
+            <m:r>
+              <w:rPr>
+                <w:rFonts w:ascii="Cambria Math" w:hAnsi="Cambria Math"/>
+              </w:rPr>
+              <m:t>0→1</m:t>
             </m:r>
           </m:sub>
         </m:sSub>
@@ -5958,8 +5856,8 @@
       <w:r>
         <w:fldChar w:fldCharType="end"/>
       </w:r>
-      <w:bookmarkStart w:id="25" w:name="equation23"/>
-      <w:bookmarkEnd w:id="25"/>
+      <w:bookmarkStart w:id="26" w:name="equation23"/>
+      <w:bookmarkEnd w:id="26"/>
     </w:p>
     <w:p/>
     <w:p>
@@ -6562,8 +6460,8 @@
       <w:r>
         <w:t xml:space="preserve"> Simulationsergebnisse</w:t>
       </w:r>
-      <w:bookmarkStart w:id="26" w:name="figure28"/>
-      <w:bookmarkEnd w:id="26"/>
+      <w:bookmarkStart w:id="27" w:name="figure28"/>
+      <w:bookmarkEnd w:id="27"/>
     </w:p>
     <w:p/>
     <w:p>
@@ -6626,27 +6524,27 @@
       <w:pPr>
         <w:pStyle w:val="Heading1"/>
       </w:pPr>
-      <w:bookmarkStart w:id="27" w:name="_Toc516077554"/>
+      <w:bookmarkStart w:id="28" w:name="_Toc516126968"/>
       <w:r>
         <w:t>Entwurfsphase</w:t>
       </w:r>
-      <w:bookmarkEnd w:id="27"/>
+      <w:bookmarkEnd w:id="28"/>
     </w:p>
     <w:p>
       <w:pPr>
         <w:pStyle w:val="Heading2"/>
       </w:pPr>
-      <w:bookmarkStart w:id="28" w:name="_Toc516077555"/>
+      <w:bookmarkStart w:id="29" w:name="_Toc516126969"/>
       <w:r>
         <w:t>UML Diagramm</w:t>
       </w:r>
-      <w:bookmarkEnd w:id="28"/>
+      <w:bookmarkEnd w:id="29"/>
     </w:p>
     <w:p>
       <w:pPr>
         <w:pStyle w:val="Heading3"/>
       </w:pPr>
-      <w:bookmarkStart w:id="29" w:name="_Toc516077556"/>
+      <w:bookmarkStart w:id="30" w:name="_Toc516126970"/>
       <w:r>
         <w:t>K</w:t>
       </w:r>
@@ -6656,7 +6554,7 @@
         </w:rPr>
         <w:t>lassendiagramm</w:t>
       </w:r>
-      <w:bookmarkEnd w:id="29"/>
+      <w:bookmarkEnd w:id="30"/>
     </w:p>
     <w:p>
       <w:pPr>
@@ -6764,8 +6662,8 @@
       <w:r>
         <w:t>Klassendiagramm</w:t>
       </w:r>
-      <w:bookmarkStart w:id="30" w:name="figure31"/>
-      <w:bookmarkEnd w:id="30"/>
+      <w:bookmarkStart w:id="31" w:name="figure31"/>
+      <w:bookmarkEnd w:id="31"/>
     </w:p>
     <w:p>
       <w:pPr>
@@ -6792,35 +6690,7 @@
         <w:rPr>
           <w:rFonts w:eastAsiaTheme="minorEastAsia"/>
         </w:rPr>
-        <w:t xml:space="preserve"> der Praxis werden 6 Klassen angewendet, nämlich Controller, Disk, </w:t>
-      </w:r>
-      <w:proofErr w:type="spellStart"/>
-      <w:r>
-        <w:rPr>
-          <w:rFonts w:eastAsiaTheme="minorEastAsia"/>
-        </w:rPr>
-        <w:t>Actor</w:t>
-      </w:r>
-      <w:proofErr w:type="spellEnd"/>
-      <w:r>
-        <w:rPr>
-          <w:rFonts w:eastAsiaTheme="minorEastAsia"/>
-        </w:rPr>
-        <w:t xml:space="preserve">, Sensor Servomotor und </w:t>
-      </w:r>
-      <w:proofErr w:type="spellStart"/>
-      <w:r>
-        <w:rPr>
-          <w:rFonts w:eastAsiaTheme="minorEastAsia"/>
-        </w:rPr>
-        <w:t>Servo</w:t>
-      </w:r>
-      <w:proofErr w:type="spellEnd"/>
-      <w:r>
-        <w:rPr>
-          <w:rFonts w:eastAsiaTheme="minorEastAsia"/>
-        </w:rPr>
-        <w:t xml:space="preserve">. </w:t>
+        <w:t xml:space="preserve"> der Praxis werden 6 Klassen angewendet, nämlich Controller, Disk, Actor, Sensor Servomotor und Servo. </w:t>
       </w:r>
     </w:p>
     <w:p>
@@ -6834,21 +6704,7 @@
         <w:rPr>
           <w:rFonts w:eastAsiaTheme="minorEastAsia"/>
         </w:rPr>
-        <w:t xml:space="preserve">Der Trigger, der </w:t>
-      </w:r>
-      <w:proofErr w:type="spellStart"/>
-      <w:r>
-        <w:rPr>
-          <w:rFonts w:eastAsiaTheme="minorEastAsia"/>
-        </w:rPr>
-        <w:t>Photosensor</w:t>
-      </w:r>
-      <w:proofErr w:type="spellEnd"/>
-      <w:r>
-        <w:rPr>
-          <w:rFonts w:eastAsiaTheme="minorEastAsia"/>
-        </w:rPr>
-        <w:t xml:space="preserve"> und der Hallsensor gehör</w:t>
+        <w:t>Der Trigger, der Photosensor und der Hallsensor gehör</w:t>
       </w:r>
       <w:r>
         <w:rPr>
@@ -6932,16 +6788,26 @@
         <w:rPr>
           <w:rFonts w:eastAsiaTheme="minorEastAsia"/>
         </w:rPr>
-        <w:t xml:space="preserve"> Klassen Aktor und </w:t>
-      </w:r>
-      <w:proofErr w:type="spellStart"/>
-      <w:r>
-        <w:rPr>
-          <w:rFonts w:eastAsiaTheme="minorEastAsia"/>
-        </w:rPr>
-        <w:t>Servo</w:t>
-      </w:r>
-      <w:proofErr w:type="spellEnd"/>
+        <w:t xml:space="preserve"> Klassen Aktor und Servo </w:t>
+      </w:r>
+      <w:r>
+        <w:rPr>
+          <w:rFonts w:eastAsiaTheme="minorEastAsia" w:hint="eastAsia"/>
+        </w:rPr>
+        <w:t>und</w:t>
+      </w:r>
+      <w:r>
+        <w:rPr>
+          <w:rFonts w:eastAsiaTheme="minorEastAsia"/>
+        </w:rPr>
+        <w:t xml:space="preserve"> erben und </w:t>
+      </w:r>
+      <w:r>
+        <w:rPr>
+          <w:rFonts w:eastAsiaTheme="minorEastAsia" w:hint="eastAsia"/>
+        </w:rPr>
+        <w:t>API</w:t>
+      </w:r>
       <w:r>
         <w:rPr>
           <w:rFonts w:eastAsiaTheme="minorEastAsia"/>
@@ -6952,19 +6818,19 @@
         <w:rPr>
           <w:rFonts w:eastAsiaTheme="minorEastAsia" w:hint="eastAsia"/>
         </w:rPr>
-        <w:t>und</w:t>
-      </w:r>
-      <w:r>
-        <w:rPr>
-          <w:rFonts w:eastAsiaTheme="minorEastAsia"/>
-        </w:rPr>
-        <w:t xml:space="preserve"> erben und </w:t>
+        <w:t>von</w:t>
+      </w:r>
+      <w:r>
+        <w:rPr>
+          <w:rFonts w:eastAsiaTheme="minorEastAsia"/>
+        </w:rPr>
+        <w:t xml:space="preserve"> Servo </w:t>
       </w:r>
       <w:r>
         <w:rPr>
           <w:rFonts w:eastAsiaTheme="minorEastAsia" w:hint="eastAsia"/>
         </w:rPr>
-        <w:t>API</w:t>
+        <w:t>Library</w:t>
       </w:r>
       <w:r>
         <w:rPr>
@@ -6974,9 +6840,63 @@
       </w:r>
       <w:r>
         <w:rPr>
+          <w:rFonts w:eastAsiaTheme="minorEastAsia"/>
+        </w:rPr>
+        <w:t xml:space="preserve">verwendet. </w:t>
+      </w:r>
+      <w:r>
+        <w:rPr>
+          <w:rFonts w:eastAsiaTheme="minorEastAsia"/>
+        </w:rPr>
+        <w:t>Die</w:t>
+      </w:r>
+      <w:r>
+        <w:rPr>
+          <w:rFonts w:eastAsiaTheme="minorEastAsia"/>
+        </w:rPr>
+        <w:t xml:space="preserve"> </w:t>
+      </w:r>
+      <w:r>
+        <w:rPr>
+          <w:rFonts w:eastAsiaTheme="minorEastAsia"/>
+        </w:rPr>
+        <w:t>Klasse</w:t>
+      </w:r>
+      <w:r>
+        <w:rPr>
+          <w:rFonts w:eastAsiaTheme="minorEastAsia"/>
+        </w:rPr>
+        <w:t xml:space="preserve"> Disk </w:t>
+      </w:r>
+      <w:r>
+        <w:rPr>
           <w:rFonts w:eastAsiaTheme="minorEastAsia" w:hint="eastAsia"/>
         </w:rPr>
-        <w:t>von</w:t>
+        <w:t>ist</w:t>
+      </w:r>
+      <w:r>
+        <w:rPr>
+          <w:rFonts w:eastAsiaTheme="minorEastAsia"/>
+        </w:rPr>
+        <w:t xml:space="preserve"> zuständig </w:t>
+      </w:r>
+      <w:r>
+        <w:rPr>
+          <w:rFonts w:eastAsiaTheme="minorEastAsia"/>
+        </w:rPr>
+        <w:t>dafür, die</w:t>
+      </w:r>
+      <w:r>
+        <w:rPr>
+          <w:rFonts w:eastAsiaTheme="minorEastAsia"/>
+        </w:rPr>
+        <w:t xml:space="preserve"> Daten von Sensoren zu speichern und die Stabilit</w:t>
+      </w:r>
+      <w:r>
+        <w:rPr>
+          <w:rFonts w:eastAsiaTheme="minorEastAsia"/>
+        </w:rPr>
+        <w:t>ät der Scheibe zu bestimmen. Die</w:t>
       </w:r>
       <w:r>
         <w:rPr>
@@ -6984,50 +6904,6 @@
         </w:rPr>
         <w:t xml:space="preserve"> </w:t>
       </w:r>
-      <w:proofErr w:type="spellStart"/>
-      <w:r>
-        <w:rPr>
-          <w:rFonts w:eastAsiaTheme="minorEastAsia"/>
-        </w:rPr>
-        <w:t>Servo</w:t>
-      </w:r>
-      <w:proofErr w:type="spellEnd"/>
-      <w:r>
-        <w:rPr>
-          <w:rFonts w:eastAsiaTheme="minorEastAsia"/>
-        </w:rPr>
-        <w:t xml:space="preserve"> </w:t>
-      </w:r>
-      <w:r>
-        <w:rPr>
-          <w:rFonts w:eastAsiaTheme="minorEastAsia" w:hint="eastAsia"/>
-        </w:rPr>
-        <w:t>Library</w:t>
-      </w:r>
-      <w:r>
-        <w:rPr>
-          <w:rFonts w:eastAsiaTheme="minorEastAsia"/>
-        </w:rPr>
-        <w:t xml:space="preserve"> </w:t>
-      </w:r>
-      <w:r>
-        <w:rPr>
-          <w:rFonts w:eastAsiaTheme="minorEastAsia"/>
-        </w:rPr>
-        <w:t xml:space="preserve">verwendet. </w:t>
-      </w:r>
-      <w:r>
-        <w:rPr>
-          <w:rFonts w:eastAsiaTheme="minorEastAsia"/>
-        </w:rPr>
-        <w:t>Die</w:t>
-      </w:r>
-      <w:r>
-        <w:rPr>
-          <w:rFonts w:eastAsiaTheme="minorEastAsia"/>
-        </w:rPr>
-        <w:t xml:space="preserve"> </w:t>
-      </w:r>
       <w:r>
         <w:rPr>
           <w:rFonts w:eastAsiaTheme="minorEastAsia"/>
@@ -7038,54 +6914,6 @@
         <w:rPr>
           <w:rFonts w:eastAsiaTheme="minorEastAsia"/>
         </w:rPr>
-        <w:t xml:space="preserve"> Disk </w:t>
-      </w:r>
-      <w:r>
-        <w:rPr>
-          <w:rFonts w:eastAsiaTheme="minorEastAsia" w:hint="eastAsia"/>
-        </w:rPr>
-        <w:t>ist</w:t>
-      </w:r>
-      <w:r>
-        <w:rPr>
-          <w:rFonts w:eastAsiaTheme="minorEastAsia"/>
-        </w:rPr>
-        <w:t xml:space="preserve"> zuständig </w:t>
-      </w:r>
-      <w:r>
-        <w:rPr>
-          <w:rFonts w:eastAsiaTheme="minorEastAsia"/>
-        </w:rPr>
-        <w:t>dafür, die</w:t>
-      </w:r>
-      <w:r>
-        <w:rPr>
-          <w:rFonts w:eastAsiaTheme="minorEastAsia"/>
-        </w:rPr>
-        <w:t xml:space="preserve"> Daten von Sensoren zu speichern und die Stabilit</w:t>
-      </w:r>
-      <w:r>
-        <w:rPr>
-          <w:rFonts w:eastAsiaTheme="minorEastAsia"/>
-        </w:rPr>
-        <w:t>ät der Scheibe zu bestimmen. Die</w:t>
-      </w:r>
-      <w:r>
-        <w:rPr>
-          <w:rFonts w:eastAsiaTheme="minorEastAsia"/>
-        </w:rPr>
-        <w:t xml:space="preserve"> </w:t>
-      </w:r>
-      <w:r>
-        <w:rPr>
-          <w:rFonts w:eastAsiaTheme="minorEastAsia"/>
-        </w:rPr>
-        <w:t>Klasse</w:t>
-      </w:r>
-      <w:r>
-        <w:rPr>
-          <w:rFonts w:eastAsiaTheme="minorEastAsia"/>
-        </w:rPr>
         <w:t xml:space="preserve"> Controller entscheid</w:t>
       </w:r>
       <w:r>
@@ -7105,12 +6933,12 @@
       <w:pPr>
         <w:pStyle w:val="Heading3"/>
       </w:pPr>
-      <w:bookmarkStart w:id="31" w:name="_Toc516077557"/>
+      <w:bookmarkStart w:id="32" w:name="_Toc516126971"/>
       <w:r>
         <w:lastRenderedPageBreak/>
         <w:t>Aktivitätsdiagramm</w:t>
       </w:r>
-      <w:bookmarkEnd w:id="31"/>
+      <w:bookmarkEnd w:id="32"/>
     </w:p>
     <w:p>
       <w:pPr>
@@ -7213,15 +7041,10 @@
         <w:fldChar w:fldCharType="end"/>
       </w:r>
       <w:r>
-        <w:t xml:space="preserve"> </w:t>
-      </w:r>
-      <w:proofErr w:type="spellStart"/>
-      <w:r>
-        <w:t>Aktivitäsdiagramm</w:t>
-      </w:r>
-      <w:bookmarkStart w:id="32" w:name="figure32"/>
-      <w:bookmarkEnd w:id="32"/>
-      <w:proofErr w:type="spellEnd"/>
+        <w:t xml:space="preserve"> Aktivitäsdiagramm</w:t>
+      </w:r>
+      <w:bookmarkStart w:id="33" w:name="figure32"/>
+      <w:bookmarkEnd w:id="33"/>
     </w:p>
     <w:p>
       <w:pPr>
@@ -7324,7 +7147,6 @@
         </w:rPr>
         <w:t xml:space="preserve"> </w:t>
       </w:r>
-      <w:proofErr w:type="spellStart"/>
       <w:r>
         <w:rPr>
           <w:rFonts w:eastAsiaTheme="minorEastAsia"/>
@@ -7339,7 +7161,6 @@
         </w:rPr>
         <w:t>riggerCount</w:t>
       </w:r>
-      <w:proofErr w:type="spellEnd"/>
       <w:r>
         <w:rPr>
           <w:rFonts w:eastAsiaTheme="minorEastAsia"/>
@@ -7370,7 +7191,6 @@
         </w:rPr>
         <w:t xml:space="preserve"> läuft immer bist </w:t>
       </w:r>
-      <w:proofErr w:type="spellStart"/>
       <w:r>
         <w:rPr>
           <w:rFonts w:eastAsiaTheme="minorEastAsia"/>
@@ -7378,26 +7198,11 @@
         </w:rPr>
         <w:t>triggerCount</w:t>
       </w:r>
-      <w:proofErr w:type="spellEnd"/>
-      <w:r>
-        <w:rPr>
-          <w:rFonts w:eastAsiaTheme="minorEastAsia"/>
-        </w:rPr>
-        <w:t xml:space="preserve"> gleich null ist. Um die Signale von Hallsensor und </w:t>
-      </w:r>
-      <w:proofErr w:type="spellStart"/>
-      <w:r>
-        <w:rPr>
-          <w:rFonts w:eastAsiaTheme="minorEastAsia"/>
-        </w:rPr>
-        <w:t>Photosensor</w:t>
-      </w:r>
-      <w:proofErr w:type="spellEnd"/>
-      <w:r>
-        <w:rPr>
-          <w:rFonts w:eastAsiaTheme="minorEastAsia"/>
-        </w:rPr>
-        <w:t xml:space="preserve"> </w:t>
+      <w:r>
+        <w:rPr>
+          <w:rFonts w:eastAsiaTheme="minorEastAsia"/>
+        </w:rPr>
+        <w:t xml:space="preserve"> gleich null ist. Um die Signale von Hallsensor und Photosensor </w:t>
       </w:r>
       <w:r>
         <w:rPr>
@@ -7447,14 +7252,12 @@
         </w:rPr>
         <w:t>routine benutzt.</w:t>
       </w:r>
-      <w:bookmarkStart w:id="33" w:name="_GoBack"/>
-      <w:bookmarkEnd w:id="33"/>
     </w:p>
     <w:p>
       <w:pPr>
         <w:pStyle w:val="Heading2"/>
       </w:pPr>
-      <w:bookmarkStart w:id="34" w:name="_Toc516077558"/>
+      <w:bookmarkStart w:id="34" w:name="_Toc516126972"/>
       <w:r>
         <w:lastRenderedPageBreak/>
         <w:t>Systemfehler</w:t>
@@ -7468,7 +7271,7 @@
           <w:tab w:val="left" w:pos="3604"/>
         </w:tabs>
       </w:pPr>
-      <w:bookmarkStart w:id="35" w:name="_Toc516077559"/>
+      <w:bookmarkStart w:id="35" w:name="_Toc516126973"/>
       <w:r>
         <w:t>Inhomogenität der Scheibe</w:t>
       </w:r>
@@ -7513,7 +7316,7 @@
       <w:pPr>
         <w:pStyle w:val="Heading3"/>
       </w:pPr>
-      <w:bookmarkStart w:id="36" w:name="_Toc516077560"/>
+      <w:bookmarkStart w:id="36" w:name="_Toc516126974"/>
       <w:r>
         <w:t>Validierung des Ausgangssignals von Hallsensor</w:t>
       </w:r>
@@ -7579,7 +7382,7 @@
       <w:pPr>
         <w:pStyle w:val="Heading1"/>
       </w:pPr>
-      <w:bookmarkStart w:id="39" w:name="_Toc516077561"/>
+      <w:bookmarkStart w:id="39" w:name="_Toc516126975"/>
       <w:bookmarkEnd w:id="37"/>
       <w:bookmarkEnd w:id="38"/>
       <w:r>
@@ -7591,7 +7394,7 @@
       <w:pPr>
         <w:pStyle w:val="Heading2"/>
       </w:pPr>
-      <w:bookmarkStart w:id="40" w:name="_Toc516077562"/>
+      <w:bookmarkStart w:id="40" w:name="_Toc516126976"/>
       <w:r>
         <w:t>Beschreibung</w:t>
       </w:r>
@@ -7601,7 +7404,7 @@
       <w:pPr>
         <w:pStyle w:val="Heading3"/>
       </w:pPr>
-      <w:bookmarkStart w:id="41" w:name="_Toc516077563"/>
+      <w:bookmarkStart w:id="41" w:name="_Toc516126977"/>
       <w:r>
         <w:t>Verteilungssicht</w:t>
       </w:r>
@@ -7774,21 +7577,7 @@
             <w:rStyle w:val="BodyTextChar"/>
             <w:rFonts w:eastAsiaTheme="minorEastAsia"/>
           </w:rPr>
-          <w:t>Abbild</w:t>
-        </w:r>
-        <w:r>
-          <w:rPr>
-            <w:rStyle w:val="BodyTextChar"/>
-            <w:rFonts w:eastAsiaTheme="minorEastAsia"/>
-          </w:rPr>
-          <w:t>u</w:t>
-        </w:r>
-        <w:r>
-          <w:rPr>
-            <w:rStyle w:val="BodyTextChar"/>
-            <w:rFonts w:eastAsiaTheme="minorEastAsia"/>
-          </w:rPr>
-          <w:t xml:space="preserve">ng </w:t>
+          <w:t xml:space="preserve">Abbildung </w:t>
         </w:r>
         <w:r>
           <w:rPr>
@@ -7875,34 +7664,34 @@
       <w:pPr>
         <w:pStyle w:val="Heading3"/>
       </w:pPr>
+      <w:bookmarkStart w:id="43" w:name="_Toc516126978"/>
       <w:r>
         <w:lastRenderedPageBreak/>
         <w:t>Neue UML Diagramme</w:t>
       </w:r>
+      <w:bookmarkEnd w:id="43"/>
     </w:p>
     <w:p>
       <w:pPr>
         <w:pStyle w:val="Heading2"/>
       </w:pPr>
-      <w:bookmarkStart w:id="43" w:name="_Toc516077564"/>
+      <w:bookmarkStart w:id="44" w:name="_Toc516126979"/>
       <w:r>
         <w:t>Fehleranalyse und Änderungen</w:t>
       </w:r>
       <w:r>
         <w:t xml:space="preserve"> im Entwurf</w:t>
       </w:r>
-      <w:bookmarkEnd w:id="43"/>
+      <w:bookmarkEnd w:id="44"/>
     </w:p>
     <w:p>
       <w:pPr>
         <w:pStyle w:val="Heading3"/>
       </w:pPr>
-      <w:bookmarkStart w:id="44" w:name="_Toc516077565"/>
-      <w:proofErr w:type="spellStart"/>
+      <w:bookmarkStart w:id="45" w:name="_Toc516126980"/>
       <w:r>
         <w:t>Fallzeit</w:t>
       </w:r>
-      <w:proofErr w:type="spellEnd"/>
       <w:r>
         <w:t xml:space="preserve">: </w:t>
       </w:r>
@@ -7934,7 +7723,7 @@
           </m:sub>
         </m:sSub>
       </m:oMath>
-      <w:bookmarkEnd w:id="44"/>
+      <w:bookmarkEnd w:id="45"/>
     </w:p>
     <w:p>
       <w:pPr>
@@ -7947,16 +7736,8 @@
         <w:rPr>
           <w:rFonts w:eastAsiaTheme="minorEastAsia"/>
         </w:rPr>
-        <w:t xml:space="preserve">Die </w:t>
-      </w:r>
-      <w:proofErr w:type="spellStart"/>
-      <w:r>
-        <w:rPr>
-          <w:rFonts w:eastAsiaTheme="minorEastAsia"/>
-        </w:rPr>
-        <w:t>Fallzeit</w:t>
-      </w:r>
-      <w:proofErr w:type="spellEnd"/>
+        <w:t>Die Fallzeit</w:t>
+      </w:r>
       <w:r>
         <w:rPr>
           <w:rFonts w:eastAsiaTheme="minorEastAsia"/>
@@ -8030,21 +7811,7 @@
         <w:rPr>
           <w:rFonts w:eastAsiaTheme="minorEastAsia"/>
         </w:rPr>
-        <w:t xml:space="preserve">zeit von </w:t>
-      </w:r>
-      <w:proofErr w:type="spellStart"/>
-      <w:r>
-        <w:rPr>
-          <w:rFonts w:eastAsiaTheme="minorEastAsia"/>
-        </w:rPr>
-        <w:t>Servo</w:t>
-      </w:r>
-      <w:proofErr w:type="spellEnd"/>
-      <w:r>
-        <w:rPr>
-          <w:rFonts w:eastAsiaTheme="minorEastAsia"/>
-        </w:rPr>
-        <w:t xml:space="preserve"> </w:t>
+        <w:t xml:space="preserve">zeit von Servo </w:t>
       </w:r>
       <w:r>
         <w:rPr>
@@ -8086,21 +7853,7 @@
         <w:rPr>
           <w:rFonts w:eastAsiaTheme="minorEastAsia"/>
         </w:rPr>
-        <w:t xml:space="preserve"> Experiment wird die </w:t>
-      </w:r>
-      <w:proofErr w:type="spellStart"/>
-      <w:r>
-        <w:rPr>
-          <w:rFonts w:eastAsiaTheme="minorEastAsia"/>
-        </w:rPr>
-        <w:t>Fallzeit</w:t>
-      </w:r>
-      <w:proofErr w:type="spellEnd"/>
-      <w:r>
-        <w:rPr>
-          <w:rFonts w:eastAsiaTheme="minorEastAsia"/>
-        </w:rPr>
-        <w:t xml:space="preserve"> als 480</w:t>
+        <w:t xml:space="preserve"> Experiment wird die Fallzeit als 480</w:t>
       </w:r>
       <w:r>
         <w:rPr>
@@ -8119,11 +7872,11 @@
       <w:pPr>
         <w:pStyle w:val="Heading3"/>
       </w:pPr>
-      <w:bookmarkStart w:id="45" w:name="_Toc516077566"/>
+      <w:bookmarkStart w:id="46" w:name="_Toc516126981"/>
       <w:r>
         <w:t>Signalschwankung des Triggers</w:t>
       </w:r>
-      <w:bookmarkEnd w:id="45"/>
+      <w:bookmarkEnd w:id="46"/>
     </w:p>
     <w:p>
       <w:pPr>
@@ -8179,41 +7932,31 @@
       <w:pPr>
         <w:pStyle w:val="Heading2"/>
       </w:pPr>
-      <w:bookmarkStart w:id="46" w:name="_Toc516077567"/>
+      <w:bookmarkStart w:id="47" w:name="_Toc516126982"/>
       <w:r>
         <w:t>Validierung</w:t>
       </w:r>
-      <w:bookmarkEnd w:id="46"/>
-    </w:p>
-    <w:p>
-      <w:r>
-        <w:t xml:space="preserve">// </w:t>
-      </w:r>
-      <w:proofErr w:type="spellStart"/>
-      <w:r>
-        <w:t>我们按照上面分析的结果进行了实现，准确率</w:t>
-      </w:r>
-      <w:proofErr w:type="spellEnd"/>
-      <w:r>
-        <w:t>：</w:t>
-      </w:r>
-    </w:p>
-    <w:p>
-      <w:proofErr w:type="spellStart"/>
+      <w:bookmarkEnd w:id="47"/>
+    </w:p>
+    <w:p>
+      <w:r>
+        <w:t>// 我们按照上面分析的结果进行了实现，准确率：</w:t>
+      </w:r>
+    </w:p>
+    <w:p>
       <w:r>
         <w:t>中底高速</w:t>
       </w:r>
-      <w:proofErr w:type="spellEnd"/>
     </w:p>
     <w:p>
       <w:pPr>
         <w:pStyle w:val="Heading1"/>
       </w:pPr>
-      <w:bookmarkStart w:id="47" w:name="_Toc516077568"/>
+      <w:bookmarkStart w:id="48" w:name="_Toc516126983"/>
       <w:r>
         <w:t>Quellenverzeichnis</w:t>
       </w:r>
-      <w:bookmarkEnd w:id="47"/>
+      <w:bookmarkEnd w:id="48"/>
     </w:p>
     <w:p>
       <w:pPr>
@@ -8230,8 +7973,8 @@
         </w:rPr>
         <w:t>[1]</w:t>
       </w:r>
-      <w:bookmarkStart w:id="48" w:name="re1"/>
-      <w:bookmarkEnd w:id="48"/>
+      <w:bookmarkStart w:id="49" w:name="re1"/>
+      <w:bookmarkEnd w:id="49"/>
       <w:r>
         <w:t xml:space="preserve"> -</w:t>
       </w:r>
@@ -8247,19 +7990,7 @@
           <w:rPr>
             <w:rStyle w:val="Hyperlink"/>
           </w:rPr>
-          <w:t>https://qm2tbvuqeu1u45f</w:t>
-        </w:r>
-        <w:r>
-          <w:rPr>
-            <w:rStyle w:val="Hyperlink"/>
-          </w:rPr>
-          <w:t>p</w:t>
-        </w:r>
-        <w:r>
-          <w:rPr>
-            <w:rStyle w:val="Hyperlink"/>
-          </w:rPr>
-          <w:t>3efz165n-wpengine.netdna-ssl.com/wp-</w:t>
+          <w:t>https://qm2tbvuqeu1u45fp3efz165n-wpengine.netdna-ssl.com/wp-</w:t>
         </w:r>
       </w:hyperlink>
       <w:hyperlink r:id="rId23" w:history="1">
@@ -8267,13 +7998,7 @@
           <w:rPr>
             <w:rStyle w:val="Hyperlink"/>
           </w:rPr>
-          <w:t>c</w:t>
-        </w:r>
-        <w:r>
-          <w:rPr>
-            <w:rStyle w:val="Hyperlink"/>
-          </w:rPr>
-          <w:t>ontent/uploads/2015/11/02_Gesamtkatalog_OPTO-Sensoren_Lichtleiter.pdf</w:t>
+          <w:t>content/uploads/2015/11/02_Gesamtkatalog_OPTO-Sensoren_Lichtleiter.pdf</w:t>
         </w:r>
       </w:hyperlink>
       <w:r>
@@ -8290,8 +8015,8 @@
           <w:rFonts w:eastAsiaTheme="minorEastAsia"/>
         </w:rPr>
       </w:pPr>
-      <w:bookmarkStart w:id="49" w:name="re2"/>
-      <w:bookmarkEnd w:id="49"/>
+      <w:bookmarkStart w:id="50" w:name="re2"/>
+      <w:bookmarkEnd w:id="50"/>
       <w:r>
         <w:rPr>
           <w:rFonts w:eastAsiaTheme="minorEastAsia"/>
@@ -8320,8 +8045,8 @@
           <w:rFonts w:eastAsiaTheme="minorEastAsia"/>
         </w:rPr>
       </w:pPr>
-      <w:bookmarkStart w:id="50" w:name="re3"/>
-      <w:bookmarkEnd w:id="50"/>
+      <w:bookmarkStart w:id="51" w:name="re3"/>
+      <w:bookmarkEnd w:id="51"/>
       <w:r>
         <w:rPr>
           <w:rFonts w:eastAsiaTheme="minorEastAsia"/>
@@ -8393,6 +8118,11 @@
         <w:docPartUnique/>
       </w:docPartObj>
     </w:sdtPr>
+    <w:sdtEndPr>
+      <w:rPr>
+        <w:rStyle w:val="PageNumber"/>
+      </w:rPr>
+    </w:sdtEndPr>
     <w:sdtContent>
       <w:p>
         <w:pPr>
@@ -8456,6 +8186,11 @@
         <w:docPartUnique/>
       </w:docPartObj>
     </w:sdtPr>
+    <w:sdtEndPr>
+      <w:rPr>
+        <w:rStyle w:val="PageNumber"/>
+      </w:rPr>
+    </w:sdtEndPr>
     <w:sdtContent>
       <w:p>
         <w:pPr>
@@ -11241,6 +10976,7 @@
   <w:style w:type="character" w:default="1" w:styleId="DefaultParagraphFont">
     <w:name w:val="Default Paragraph Font"/>
     <w:uiPriority w:val="1"/>
+    <w:semiHidden/>
     <w:unhideWhenUsed/>
   </w:style>
   <w:style w:type="table" w:default="1" w:styleId="TableNormal">
@@ -12087,576 +11823,6 @@
 </w:styles>
 </file>
 
-<file path=word/glossary/document.xml><?xml version="1.0" encoding="utf-8"?>
-<w:glossaryDocument xmlns:wpc="http://schemas.microsoft.com/office/word/2010/wordprocessingCanvas" xmlns:cx="http://schemas.microsoft.com/office/drawing/2014/chartex" xmlns:cx1="http://schemas.microsoft.com/office/drawing/2015/9/8/chartex" xmlns:cx2="http://schemas.microsoft.com/office/drawing/2015/10/21/chartex" xmlns:cx3="http://schemas.microsoft.com/office/drawing/2016/5/9/chartex" xmlns:cx4="http://schemas.microsoft.com/office/drawing/2016/5/10/chartex" xmlns:cx5="http://schemas.microsoft.com/office/drawing/2016/5/11/chartex" xmlns:cx6="http://schemas.microsoft.com/office/drawing/2016/5/12/chartex" xmlns:cx7="http://schemas.microsoft.com/office/drawing/2016/5/13/chartex" xmlns:cx8="http://schemas.microsoft.com/office/drawing/2016/5/14/chartex" xmlns:mc="http://schemas.openxmlformats.org/markup-compatibility/2006" xmlns:aink="http://schemas.microsoft.com/office/drawing/2016/ink" xmlns:am3d="http://schemas.microsoft.com/office/drawing/2017/model3d" xmlns:o="urn:schemas-microsoft-com:office:office" xmlns:r="http://schemas.openxmlformats.org/officeDocument/2006/relationships" xmlns:m="http://schemas.openxmlformats.org/officeDocument/2006/math" xmlns:v="urn:schemas-microsoft-com:vml" xmlns:wp14="http://schemas.microsoft.com/office/word/2010/wordprocessingDrawing" xmlns:wp="http://schemas.openxmlformats.org/drawingml/2006/wordprocessingDrawing" xmlns:w10="urn:schemas-microsoft-com:office:word" xmlns:w="http://schemas.openxmlformats.org/wordprocessingml/2006/main" xmlns:w14="http://schemas.microsoft.com/office/word/2010/wordml" xmlns:w15="http://schemas.microsoft.com/office/word/2012/wordml" xmlns:w16cid="http://schemas.microsoft.com/office/word/2016/wordml/cid" xmlns:w16se="http://schemas.microsoft.com/office/word/2015/wordml/symex" xmlns:wpg="http://schemas.microsoft.com/office/word/2010/wordprocessingGroup" xmlns:wpi="http://schemas.microsoft.com/office/word/2010/wordprocessingInk" xmlns:wne="http://schemas.microsoft.com/office/word/2006/wordml" xmlns:wps="http://schemas.microsoft.com/office/word/2010/wordprocessingShape" mc:Ignorable="w14 w15 w16se w16cid wp14"/>
-</file>
-
-<file path=word/glossary/fontTable.xml><?xml version="1.0" encoding="utf-8"?>
-<w:fonts xmlns:mc="http://schemas.openxmlformats.org/markup-compatibility/2006" xmlns:r="http://schemas.openxmlformats.org/officeDocument/2006/relationships" xmlns:w="http://schemas.openxmlformats.org/wordprocessingml/2006/main" xmlns:w14="http://schemas.microsoft.com/office/word/2010/wordml" xmlns:w15="http://schemas.microsoft.com/office/word/2012/wordml" xmlns:w16cid="http://schemas.microsoft.com/office/word/2016/wordml/cid" xmlns:w16se="http://schemas.microsoft.com/office/word/2015/wordml/symex" mc:Ignorable="w14 w15 w16se w16cid">
-  <w:font w:name="Symbol">
-    <w:panose1 w:val="05050102010706020507"/>
-    <w:charset w:val="02"/>
-    <w:family w:val="decorative"/>
-    <w:pitch w:val="variable"/>
-    <w:sig w:usb0="00000000" w:usb1="10000000" w:usb2="00000000" w:usb3="00000000" w:csb0="80000000" w:csb1="00000000"/>
-  </w:font>
-  <w:font w:name="Times New Roman">
-    <w:panose1 w:val="02020603050405020304"/>
-    <w:charset w:val="00"/>
-    <w:family w:val="roman"/>
-    <w:pitch w:val="variable"/>
-    <w:sig w:usb0="E0002EFF" w:usb1="C000785B" w:usb2="00000009" w:usb3="00000000" w:csb0="000001FF" w:csb1="00000000"/>
-  </w:font>
-  <w:font w:name="Courier New">
-    <w:panose1 w:val="02070309020205020404"/>
-    <w:charset w:val="00"/>
-    <w:family w:val="modern"/>
-    <w:pitch w:val="fixed"/>
-    <w:sig w:usb0="E0002AFF" w:usb1="C0007843" w:usb2="00000009" w:usb3="00000000" w:csb0="000001FF" w:csb1="00000000"/>
-  </w:font>
-  <w:font w:name="Wingdings">
-    <w:panose1 w:val="05000000000000000000"/>
-    <w:charset w:val="02"/>
-    <w:family w:val="decorative"/>
-    <w:pitch w:val="variable"/>
-    <w:sig w:usb0="00000000" w:usb1="10000000" w:usb2="00000000" w:usb3="00000000" w:csb0="80000000" w:csb1="00000000"/>
-  </w:font>
-  <w:font w:name="Calibri">
-    <w:panose1 w:val="020F0502020204030204"/>
-    <w:charset w:val="00"/>
-    <w:family w:val="swiss"/>
-    <w:pitch w:val="variable"/>
-    <w:sig w:usb0="A00002EF" w:usb1="4000207B" w:usb2="00000000" w:usb3="00000000" w:csb0="0000009F" w:csb1="00000000"/>
-  </w:font>
-  <w:font w:name="DengXian">
-    <w:altName w:val="等线"/>
-    <w:panose1 w:val="02010600030101010101"/>
-    <w:charset w:val="86"/>
-    <w:family w:val="auto"/>
-    <w:pitch w:val="variable"/>
-    <w:sig w:usb0="A00002BF" w:usb1="38CF7CFA" w:usb2="00000016" w:usb3="00000000" w:csb0="0004000F" w:csb1="00000000"/>
-  </w:font>
-  <w:font w:name="Calibri Light">
-    <w:panose1 w:val="020F0302020204030204"/>
-    <w:charset w:val="00"/>
-    <w:family w:val="swiss"/>
-    <w:pitch w:val="variable"/>
-    <w:sig w:usb0="E0002AFF" w:usb1="C000247B" w:usb2="00000009" w:usb3="00000000" w:csb0="000001FF" w:csb1="00000000"/>
-  </w:font>
-  <w:font w:name="DengXian Light">
-    <w:altName w:val="等线 Light"/>
-    <w:panose1 w:val="02010600030101010101"/>
-    <w:charset w:val="86"/>
-    <w:family w:val="auto"/>
-    <w:pitch w:val="variable"/>
-    <w:sig w:usb0="A00002BF" w:usb1="38CF7CFA" w:usb2="00000016" w:usb3="00000000" w:csb0="0004000F" w:csb1="00000000"/>
-  </w:font>
-  <w:font w:name="SimSun">
-    <w:altName w:val="宋体"/>
-    <w:panose1 w:val="02010600030101010101"/>
-    <w:charset w:val="86"/>
-    <w:family w:val="auto"/>
-    <w:pitch w:val="variable"/>
-    <w:sig w:usb0="00000003" w:usb1="288F0000" w:usb2="00000016" w:usb3="00000000" w:csb0="00040001" w:csb1="00000000"/>
-  </w:font>
-  <w:font w:name="SimHei">
-    <w:altName w:val="黑体"/>
-    <w:panose1 w:val="02010609060101010101"/>
-    <w:charset w:val="86"/>
-    <w:family w:val="modern"/>
-    <w:pitch w:val="fixed"/>
-    <w:sig w:usb0="800002BF" w:usb1="38CF7CFA" w:usb2="00000016" w:usb3="00000000" w:csb0="00040001" w:csb1="00000000"/>
-  </w:font>
-  <w:font w:name="Cambria Math">
-    <w:panose1 w:val="02040503050406030204"/>
-    <w:charset w:val="00"/>
-    <w:family w:val="roman"/>
-    <w:pitch w:val="variable"/>
-    <w:sig w:usb0="E00006FF" w:usb1="420024FF" w:usb2="02000000" w:usb3="00000000" w:csb0="0000019F" w:csb1="00000000"/>
-  </w:font>
-</w:fonts>
-</file>
-
-<file path=word/glossary/settings.xml><?xml version="1.0" encoding="utf-8"?>
-<w:settings xmlns:mc="http://schemas.openxmlformats.org/markup-compatibility/2006" xmlns:o="urn:schemas-microsoft-com:office:office" xmlns:r="http://schemas.openxmlformats.org/officeDocument/2006/relationships" xmlns:m="http://schemas.openxmlformats.org/officeDocument/2006/math" xmlns:v="urn:schemas-microsoft-com:vml" xmlns:w10="urn:schemas-microsoft-com:office:word" xmlns:w="http://schemas.openxmlformats.org/wordprocessingml/2006/main" xmlns:w14="http://schemas.microsoft.com/office/word/2010/wordml" xmlns:w15="http://schemas.microsoft.com/office/word/2012/wordml" xmlns:w16cid="http://schemas.microsoft.com/office/word/2016/wordml/cid" xmlns:w16se="http://schemas.microsoft.com/office/word/2015/wordml/symex" xmlns:sl="http://schemas.openxmlformats.org/schemaLibrary/2006/main" mc:Ignorable="w14 w15 w16se w16cid">
-  <w:view w:val="normal"/>
-  <w:defaultTabStop w:val="720"/>
-  <w:characterSpacingControl w:val="doNotCompress"/>
-  <w:compat>
-    <w:useFELayout/>
-    <w:compatSetting w:name="compatibilityMode" w:uri="http://schemas.microsoft.com/office/word" w:val="15"/>
-    <w:compatSetting w:name="overrideTableStyleFontSizeAndJustification" w:uri="http://schemas.microsoft.com/office/word" w:val="1"/>
-    <w:compatSetting w:name="enableOpenTypeFeatures" w:uri="http://schemas.microsoft.com/office/word" w:val="1"/>
-    <w:compatSetting w:name="doNotFlipMirrorIndents" w:uri="http://schemas.microsoft.com/office/word" w:val="1"/>
-    <w:compatSetting w:name="differentiateMultirowTableHeaders" w:uri="http://schemas.microsoft.com/office/word" w:val="1"/>
-    <w:compatSetting w:name="useWord2013TrackBottomHyphenation" w:uri="http://schemas.microsoft.com/office/word" w:val="0"/>
-  </w:compat>
-  <w:rsids>
-    <w:rsidRoot w:val="00F60CE9"/>
-    <w:rsid w:val="00F60CE9"/>
-  </w:rsids>
-  <m:mathPr>
-    <m:mathFont m:val="Cambria Math"/>
-    <m:brkBin m:val="before"/>
-    <m:brkBinSub m:val="--"/>
-    <m:smallFrac m:val="0"/>
-    <m:dispDef/>
-    <m:lMargin m:val="0"/>
-    <m:rMargin m:val="0"/>
-    <m:defJc m:val="centerGroup"/>
-    <m:wrapIndent m:val="1440"/>
-    <m:intLim m:val="subSup"/>
-    <m:naryLim m:val="undOvr"/>
-  </m:mathPr>
-  <w:themeFontLang w:val="de-DE" w:eastAsia="zh-CN"/>
-  <w:clrSchemeMapping w:bg1="light1" w:t1="dark1" w:bg2="light2" w:t2="dark2" w:accent1="accent1" w:accent2="accent2" w:accent3="accent3" w:accent4="accent4" w:accent5="accent5" w:accent6="accent6" w:hyperlink="hyperlink" w:followedHyperlink="followedHyperlink"/>
-  <w:decimalSymbol w:val=","/>
-  <w:listSeparator w:val=","/>
-  <w15:chartTrackingRefBased/>
-</w:settings>
-</file>
-
-<file path=word/glossary/styles.xml><?xml version="1.0" encoding="utf-8"?>
-<w:styles xmlns:mc="http://schemas.openxmlformats.org/markup-compatibility/2006" xmlns:r="http://schemas.openxmlformats.org/officeDocument/2006/relationships" xmlns:w="http://schemas.openxmlformats.org/wordprocessingml/2006/main" xmlns:w14="http://schemas.microsoft.com/office/word/2010/wordml" xmlns:w15="http://schemas.microsoft.com/office/word/2012/wordml" xmlns:w16cid="http://schemas.microsoft.com/office/word/2016/wordml/cid" xmlns:w16se="http://schemas.microsoft.com/office/word/2015/wordml/symex" mc:Ignorable="w14 w15 w16se w16cid">
-  <w:docDefaults>
-    <w:rPrDefault>
-      <w:rPr>
-        <w:rFonts w:asciiTheme="minorHAnsi" w:eastAsiaTheme="minorEastAsia" w:hAnsiTheme="minorHAnsi" w:cstheme="minorBidi"/>
-        <w:sz w:val="24"/>
-        <w:szCs w:val="24"/>
-        <w:lang w:val="de-DE" w:eastAsia="zh-CN" w:bidi="ar-SA"/>
-      </w:rPr>
-    </w:rPrDefault>
-    <w:pPrDefault/>
-  </w:docDefaults>
-  <w:latentStyles w:defLockedState="0" w:defUIPriority="99" w:defSemiHidden="0" w:defUnhideWhenUsed="0" w:defQFormat="0" w:count="375">
-    <w:lsdException w:name="Normal" w:uiPriority="0" w:qFormat="1"/>
-    <w:lsdException w:name="heading 1" w:uiPriority="9" w:qFormat="1"/>
-    <w:lsdException w:name="heading 2" w:semiHidden="1" w:uiPriority="9" w:unhideWhenUsed="1" w:qFormat="1"/>
-    <w:lsdException w:name="heading 3" w:semiHidden="1" w:uiPriority="9" w:unhideWhenUsed="1" w:qFormat="1"/>
-    <w:lsdException w:name="heading 4" w:semiHidden="1" w:uiPriority="9" w:unhideWhenUsed="1" w:qFormat="1"/>
-    <w:lsdException w:name="heading 5" w:semiHidden="1" w:uiPriority="9" w:unhideWhenUsed="1" w:qFormat="1"/>
-    <w:lsdException w:name="heading 6" w:semiHidden="1" w:uiPriority="9" w:unhideWhenUsed="1" w:qFormat="1"/>
-    <w:lsdException w:name="heading 7" w:semiHidden="1" w:uiPriority="9" w:unhideWhenUsed="1" w:qFormat="1"/>
-    <w:lsdException w:name="heading 8" w:semiHidden="1" w:uiPriority="9" w:unhideWhenUsed="1" w:qFormat="1"/>
-    <w:lsdException w:name="heading 9" w:semiHidden="1" w:uiPriority="9" w:unhideWhenUsed="1" w:qFormat="1"/>
-    <w:lsdException w:name="index 1" w:semiHidden="1" w:unhideWhenUsed="1"/>
-    <w:lsdException w:name="index 2" w:semiHidden="1" w:unhideWhenUsed="1"/>
-    <w:lsdException w:name="index 3" w:semiHidden="1" w:unhideWhenUsed="1"/>
-    <w:lsdException w:name="index 4" w:semiHidden="1" w:unhideWhenUsed="1"/>
-    <w:lsdException w:name="index 5" w:semiHidden="1" w:unhideWhenUsed="1"/>
-    <w:lsdException w:name="index 6" w:semiHidden="1" w:unhideWhenUsed="1"/>
-    <w:lsdException w:name="index 7" w:semiHidden="1" w:unhideWhenUsed="1"/>
-    <w:lsdException w:name="index 8" w:semiHidden="1" w:unhideWhenUsed="1"/>
-    <w:lsdException w:name="index 9" w:semiHidden="1" w:unhideWhenUsed="1"/>
-    <w:lsdException w:name="toc 1" w:semiHidden="1" w:uiPriority="39" w:unhideWhenUsed="1"/>
-    <w:lsdException w:name="toc 2" w:semiHidden="1" w:uiPriority="39" w:unhideWhenUsed="1"/>
-    <w:lsdException w:name="toc 3" w:semiHidden="1" w:uiPriority="39" w:unhideWhenUsed="1"/>
-    <w:lsdException w:name="toc 4" w:semiHidden="1" w:uiPriority="39" w:unhideWhenUsed="1"/>
-    <w:lsdException w:name="toc 5" w:semiHidden="1" w:uiPriority="39" w:unhideWhenUsed="1"/>
-    <w:lsdException w:name="toc 6" w:semiHidden="1" w:uiPriority="39" w:unhideWhenUsed="1"/>
-    <w:lsdException w:name="toc 7" w:semiHidden="1" w:uiPriority="39" w:unhideWhenUsed="1"/>
-    <w:lsdException w:name="toc 8" w:semiHidden="1" w:uiPriority="39" w:unhideWhenUsed="1"/>
-    <w:lsdException w:name="toc 9" w:semiHidden="1" w:uiPriority="39" w:unhideWhenUsed="1"/>
-    <w:lsdException w:name="Normal Indent" w:semiHidden="1" w:unhideWhenUsed="1"/>
-    <w:lsdException w:name="footnote text" w:semiHidden="1" w:unhideWhenUsed="1"/>
-    <w:lsdException w:name="annotation text" w:semiHidden="1" w:unhideWhenUsed="1"/>
-    <w:lsdException w:name="header" w:semiHidden="1" w:unhideWhenUsed="1"/>
-    <w:lsdException w:name="footer" w:semiHidden="1" w:unhideWhenUsed="1"/>
-    <w:lsdException w:name="index heading" w:semiHidden="1" w:unhideWhenUsed="1"/>
-    <w:lsdException w:name="caption" w:semiHidden="1" w:uiPriority="35" w:unhideWhenUsed="1" w:qFormat="1"/>
-    <w:lsdException w:name="table of figures" w:semiHidden="1" w:unhideWhenUsed="1"/>
-    <w:lsdException w:name="envelope address" w:semiHidden="1" w:unhideWhenUsed="1"/>
-    <w:lsdException w:name="envelope return" w:semiHidden="1" w:unhideWhenUsed="1"/>
-    <w:lsdException w:name="footnote reference" w:semiHidden="1" w:unhideWhenUsed="1"/>
-    <w:lsdException w:name="annotation reference" w:semiHidden="1" w:unhideWhenUsed="1"/>
-    <w:lsdException w:name="line number" w:semiHidden="1" w:unhideWhenUsed="1"/>
-    <w:lsdException w:name="page number" w:semiHidden="1" w:unhideWhenUsed="1"/>
-    <w:lsdException w:name="endnote reference" w:semiHidden="1" w:unhideWhenUsed="1"/>
-    <w:lsdException w:name="endnote text" w:semiHidden="1" w:unhideWhenUsed="1"/>
-    <w:lsdException w:name="table of authorities" w:semiHidden="1" w:unhideWhenUsed="1"/>
-    <w:lsdException w:name="macro" w:semiHidden="1" w:unhideWhenUsed="1"/>
-    <w:lsdException w:name="toa heading" w:semiHidden="1" w:unhideWhenUsed="1"/>
-    <w:lsdException w:name="List" w:semiHidden="1" w:unhideWhenUsed="1"/>
-    <w:lsdException w:name="List Bullet" w:semiHidden="1" w:unhideWhenUsed="1"/>
-    <w:lsdException w:name="List Number" w:semiHidden="1" w:unhideWhenUsed="1"/>
-    <w:lsdException w:name="List 2" w:semiHidden="1" w:unhideWhenUsed="1"/>
-    <w:lsdException w:name="List 3" w:semiHidden="1" w:unhideWhenUsed="1"/>
-    <w:lsdException w:name="List 4" w:semiHidden="1" w:unhideWhenUsed="1"/>
-    <w:lsdException w:name="List 5" w:semiHidden="1" w:unhideWhenUsed="1"/>
-    <w:lsdException w:name="List Bullet 2" w:semiHidden="1" w:unhideWhenUsed="1"/>
-    <w:lsdException w:name="List Bullet 3" w:semiHidden="1" w:unhideWhenUsed="1"/>
-    <w:lsdException w:name="List Bullet 4" w:semiHidden="1" w:unhideWhenUsed="1"/>
-    <w:lsdException w:name="List Bullet 5" w:semiHidden="1" w:unhideWhenUsed="1"/>
-    <w:lsdException w:name="List Number 2" w:semiHidden="1" w:unhideWhenUsed="1"/>
-    <w:lsdException w:name="List Number 3" w:semiHidden="1" w:unhideWhenUsed="1"/>
-    <w:lsdException w:name="List Number 4" w:semiHidden="1" w:unhideWhenUsed="1"/>
-    <w:lsdException w:name="List Number 5" w:semiHidden="1" w:unhideWhenUsed="1"/>
-    <w:lsdException w:name="Title" w:uiPriority="10" w:qFormat="1"/>
-    <w:lsdException w:name="Closing" w:semiHidden="1" w:unhideWhenUsed="1"/>
-    <w:lsdException w:name="Signature" w:semiHidden="1" w:unhideWhenUsed="1"/>
-    <w:lsdException w:name="Default Paragraph Font" w:semiHidden="1" w:uiPriority="1" w:unhideWhenUsed="1"/>
-    <w:lsdException w:name="Body Text" w:semiHidden="1" w:unhideWhenUsed="1"/>
-    <w:lsdException w:name="Body Text Indent" w:semiHidden="1" w:unhideWhenUsed="1"/>
-    <w:lsdException w:name="List Continue" w:semiHidden="1" w:unhideWhenUsed="1"/>
-    <w:lsdException w:name="List Continue 2" w:semiHidden="1" w:unhideWhenUsed="1"/>
-    <w:lsdException w:name="List Continue 3" w:semiHidden="1" w:unhideWhenUsed="1"/>
-    <w:lsdException w:name="List Continue 4" w:semiHidden="1" w:unhideWhenUsed="1"/>
-    <w:lsdException w:name="List Continue 5" w:semiHidden="1" w:unhideWhenUsed="1"/>
-    <w:lsdException w:name="Message Header" w:semiHidden="1" w:unhideWhenUsed="1"/>
-    <w:lsdException w:name="Subtitle" w:uiPriority="11" w:qFormat="1"/>
-    <w:lsdException w:name="Salutation" w:semiHidden="1" w:unhideWhenUsed="1"/>
-    <w:lsdException w:name="Date" w:semiHidden="1" w:unhideWhenUsed="1"/>
-    <w:lsdException w:name="Body Text First Indent" w:semiHidden="1" w:unhideWhenUsed="1"/>
-    <w:lsdException w:name="Body Text First Indent 2" w:semiHidden="1" w:unhideWhenUsed="1"/>
-    <w:lsdException w:name="Note Heading" w:semiHidden="1" w:unhideWhenUsed="1"/>
-    <w:lsdException w:name="Body Text 2" w:semiHidden="1" w:unhideWhenUsed="1"/>
-    <w:lsdException w:name="Body Text 3" w:semiHidden="1" w:unhideWhenUsed="1"/>
-    <w:lsdException w:name="Body Text Indent 2" w:semiHidden="1" w:unhideWhenUsed="1"/>
-    <w:lsdException w:name="Body Text Indent 3" w:semiHidden="1" w:unhideWhenUsed="1"/>
-    <w:lsdException w:name="Block Text" w:semiHidden="1" w:unhideWhenUsed="1"/>
-    <w:lsdException w:name="Hyperlink" w:semiHidden="1" w:unhideWhenUsed="1"/>
-    <w:lsdException w:name="FollowedHyperlink" w:semiHidden="1" w:unhideWhenUsed="1"/>
-    <w:lsdException w:name="Strong" w:uiPriority="22" w:qFormat="1"/>
-    <w:lsdException w:name="Emphasis" w:uiPriority="20" w:qFormat="1"/>
-    <w:lsdException w:name="Document Map" w:semiHidden="1" w:unhideWhenUsed="1"/>
-    <w:lsdException w:name="Plain Text" w:semiHidden="1" w:unhideWhenUsed="1"/>
-    <w:lsdException w:name="E-mail Signature" w:semiHidden="1" w:unhideWhenUsed="1"/>
-    <w:lsdException w:name="HTML Top of Form" w:semiHidden="1" w:unhideWhenUsed="1"/>
-    <w:lsdException w:name="HTML Bottom of Form" w:semiHidden="1" w:unhideWhenUsed="1"/>
-    <w:lsdException w:name="Normal (Web)" w:semiHidden="1" w:unhideWhenUsed="1"/>
-    <w:lsdException w:name="HTML Acronym" w:semiHidden="1" w:unhideWhenUsed="1"/>
-    <w:lsdException w:name="HTML Address" w:semiHidden="1" w:unhideWhenUsed="1"/>
-    <w:lsdException w:name="HTML Cite" w:semiHidden="1" w:unhideWhenUsed="1"/>
-    <w:lsdException w:name="HTML Code" w:semiHidden="1" w:unhideWhenUsed="1"/>
-    <w:lsdException w:name="HTML Definition" w:semiHidden="1" w:unhideWhenUsed="1"/>
-    <w:lsdException w:name="HTML Keyboard" w:semiHidden="1" w:unhideWhenUsed="1"/>
-    <w:lsdException w:name="HTML Preformatted" w:semiHidden="1" w:unhideWhenUsed="1"/>
-    <w:lsdException w:name="HTML Sample" w:semiHidden="1" w:unhideWhenUsed="1"/>
-    <w:lsdException w:name="HTML Typewriter" w:semiHidden="1" w:unhideWhenUsed="1"/>
-    <w:lsdException w:name="HTML Variable" w:semiHidden="1" w:unhideWhenUsed="1"/>
-    <w:lsdException w:name="Normal Table" w:semiHidden="1" w:unhideWhenUsed="1"/>
-    <w:lsdException w:name="annotation subject" w:semiHidden="1" w:unhideWhenUsed="1"/>
-    <w:lsdException w:name="No List" w:semiHidden="1" w:unhideWhenUsed="1"/>
-    <w:lsdException w:name="Outline List 1" w:semiHidden="1" w:unhideWhenUsed="1"/>
-    <w:lsdException w:name="Outline List 2" w:semiHidden="1" w:unhideWhenUsed="1"/>
-    <w:lsdException w:name="Outline List 3" w:semiHidden="1" w:unhideWhenUsed="1"/>
-    <w:lsdException w:name="Table Simple 1" w:semiHidden="1" w:unhideWhenUsed="1"/>
-    <w:lsdException w:name="Table Simple 2" w:semiHidden="1" w:unhideWhenUsed="1"/>
-    <w:lsdException w:name="Table Simple 3" w:semiHidden="1" w:unhideWhenUsed="1"/>
-    <w:lsdException w:name="Table Classic 1" w:semiHidden="1" w:unhideWhenUsed="1"/>
-    <w:lsdException w:name="Table Classic 2" w:semiHidden="1" w:unhideWhenUsed="1"/>
-    <w:lsdException w:name="Table Classic 3" w:semiHidden="1" w:unhideWhenUsed="1"/>
-    <w:lsdException w:name="Table Classic 4" w:semiHidden="1" w:unhideWhenUsed="1"/>
-    <w:lsdException w:name="Table Colorful 1" w:semiHidden="1" w:unhideWhenUsed="1"/>
-    <w:lsdException w:name="Table Colorful 2" w:semiHidden="1" w:unhideWhenUsed="1"/>
-    <w:lsdException w:name="Table Colorful 3" w:semiHidden="1" w:unhideWhenUsed="1"/>
-    <w:lsdException w:name="Table Columns 1" w:semiHidden="1" w:unhideWhenUsed="1"/>
-    <w:lsdException w:name="Table Columns 2" w:semiHidden="1" w:unhideWhenUsed="1"/>
-    <w:lsdException w:name="Table Columns 3" w:semiHidden="1" w:unhideWhenUsed="1"/>
-    <w:lsdException w:name="Table Columns 4" w:semiHidden="1" w:unhideWhenUsed="1"/>
-    <w:lsdException w:name="Table Columns 5" w:semiHidden="1" w:unhideWhenUsed="1"/>
-    <w:lsdException w:name="Table Grid 1" w:semiHidden="1" w:unhideWhenUsed="1"/>
-    <w:lsdException w:name="Table Grid 2" w:semiHidden="1" w:unhideWhenUsed="1"/>
-    <w:lsdException w:name="Table Grid 3" w:semiHidden="1" w:unhideWhenUsed="1"/>
-    <w:lsdException w:name="Table Grid 4" w:semiHidden="1" w:unhideWhenUsed="1"/>
-    <w:lsdException w:name="Table Grid 5" w:semiHidden="1" w:unhideWhenUsed="1"/>
-    <w:lsdException w:name="Table Grid 6" w:semiHidden="1" w:unhideWhenUsed="1"/>
-    <w:lsdException w:name="Table Grid 7" w:semiHidden="1" w:unhideWhenUsed="1"/>
-    <w:lsdException w:name="Table Grid 8" w:semiHidden="1" w:unhideWhenUsed="1"/>
-    <w:lsdException w:name="Table List 1" w:semiHidden="1" w:unhideWhenUsed="1"/>
-    <w:lsdException w:name="Table List 2" w:semiHidden="1" w:unhideWhenUsed="1"/>
-    <w:lsdException w:name="Table List 3" w:semiHidden="1" w:unhideWhenUsed="1"/>
-    <w:lsdException w:name="Table List 4" w:semiHidden="1" w:unhideWhenUsed="1"/>
-    <w:lsdException w:name="Table List 5" w:semiHidden="1" w:unhideWhenUsed="1"/>
-    <w:lsdException w:name="Table List 6" w:semiHidden="1" w:unhideWhenUsed="1"/>
-    <w:lsdException w:name="Table List 7" w:semiHidden="1" w:unhideWhenUsed="1"/>
-    <w:lsdException w:name="Table List 8" w:semiHidden="1" w:unhideWhenUsed="1"/>
-    <w:lsdException w:name="Table 3D effects 1" w:semiHidden="1" w:unhideWhenUsed="1"/>
-    <w:lsdException w:name="Table 3D effects 2" w:semiHidden="1" w:unhideWhenUsed="1"/>
-    <w:lsdException w:name="Table 3D effects 3" w:semiHidden="1" w:unhideWhenUsed="1"/>
-    <w:lsdException w:name="Table Contemporary" w:semiHidden="1" w:unhideWhenUsed="1"/>
-    <w:lsdException w:name="Table Elegant" w:semiHidden="1" w:unhideWhenUsed="1"/>
-    <w:lsdException w:name="Table Professional" w:semiHidden="1" w:unhideWhenUsed="1"/>
-    <w:lsdException w:name="Table Subtle 1" w:semiHidden="1" w:unhideWhenUsed="1"/>
-    <w:lsdException w:name="Table Subtle 2" w:semiHidden="1" w:unhideWhenUsed="1"/>
-    <w:lsdException w:name="Table Web 1" w:semiHidden="1" w:unhideWhenUsed="1"/>
-    <w:lsdException w:name="Table Web 2" w:semiHidden="1" w:unhideWhenUsed="1"/>
-    <w:lsdException w:name="Table Web 3" w:semiHidden="1" w:unhideWhenUsed="1"/>
-    <w:lsdException w:name="Balloon Text" w:semiHidden="1" w:unhideWhenUsed="1"/>
-    <w:lsdException w:name="Table Grid" w:uiPriority="39"/>
-    <w:lsdException w:name="Table Theme" w:semiHidden="1" w:unhideWhenUsed="1"/>
-    <w:lsdException w:name="Placeholder Text" w:semiHidden="1"/>
-    <w:lsdException w:name="No Spacing" w:uiPriority="1" w:qFormat="1"/>
-    <w:lsdException w:name="Light Shading" w:uiPriority="60"/>
-    <w:lsdException w:name="Light List" w:uiPriority="61"/>
-    <w:lsdException w:name="Light Grid" w:uiPriority="62"/>
-    <w:lsdException w:name="Medium Shading 1" w:uiPriority="63"/>
-    <w:lsdException w:name="Medium Shading 2" w:uiPriority="64"/>
-    <w:lsdException w:name="Medium List 1" w:uiPriority="65"/>
-    <w:lsdException w:name="Medium List 2" w:uiPriority="66"/>
-    <w:lsdException w:name="Medium Grid 1" w:uiPriority="67"/>
-    <w:lsdException w:name="Medium Grid 2" w:uiPriority="68"/>
-    <w:lsdException w:name="Medium Grid 3" w:uiPriority="69"/>
-    <w:lsdException w:name="Dark List" w:uiPriority="70"/>
-    <w:lsdException w:name="Colorful Shading" w:uiPriority="71"/>
-    <w:lsdException w:name="Colorful List" w:uiPriority="72"/>
-    <w:lsdException w:name="Colorful Grid" w:uiPriority="73"/>
-    <w:lsdException w:name="Light Shading Accent 1" w:uiPriority="60"/>
-    <w:lsdException w:name="Light List Accent 1" w:uiPriority="61"/>
-    <w:lsdException w:name="Light Grid Accent 1" w:uiPriority="62"/>
-    <w:lsdException w:name="Medium Shading 1 Accent 1" w:uiPriority="63"/>
-    <w:lsdException w:name="Medium Shading 2 Accent 1" w:uiPriority="64"/>
-    <w:lsdException w:name="Medium List 1 Accent 1" w:uiPriority="65"/>
-    <w:lsdException w:name="Revision" w:semiHidden="1"/>
-    <w:lsdException w:name="List Paragraph" w:uiPriority="34" w:qFormat="1"/>
-    <w:lsdException w:name="Quote" w:uiPriority="29" w:qFormat="1"/>
-    <w:lsdException w:name="Intense Quote" w:uiPriority="30" w:qFormat="1"/>
-    <w:lsdException w:name="Medium List 2 Accent 1" w:uiPriority="66"/>
-    <w:lsdException w:name="Medium Grid 1 Accent 1" w:uiPriority="67"/>
-    <w:lsdException w:name="Medium Grid 2 Accent 1" w:uiPriority="68"/>
-    <w:lsdException w:name="Medium Grid 3 Accent 1" w:uiPriority="69"/>
-    <w:lsdException w:name="Dark List Accent 1" w:uiPriority="70"/>
-    <w:lsdException w:name="Colorful Shading Accent 1" w:uiPriority="71"/>
-    <w:lsdException w:name="Colorful List Accent 1" w:uiPriority="72"/>
-    <w:lsdException w:name="Colorful Grid Accent 1" w:uiPriority="73"/>
-    <w:lsdException w:name="Light Shading Accent 2" w:uiPriority="60"/>
-    <w:lsdException w:name="Light List Accent 2" w:uiPriority="61"/>
-    <w:lsdException w:name="Light Grid Accent 2" w:uiPriority="62"/>
-    <w:lsdException w:name="Medium Shading 1 Accent 2" w:uiPriority="63"/>
-    <w:lsdException w:name="Medium Shading 2 Accent 2" w:uiPriority="64"/>
-    <w:lsdException w:name="Medium List 1 Accent 2" w:uiPriority="65"/>
-    <w:lsdException w:name="Medium List 2 Accent 2" w:uiPriority="66"/>
-    <w:lsdException w:name="Medium Grid 1 Accent 2" w:uiPriority="67"/>
-    <w:lsdException w:name="Medium Grid 2 Accent 2" w:uiPriority="68"/>
-    <w:lsdException w:name="Medium Grid 3 Accent 2" w:uiPriority="69"/>
-    <w:lsdException w:name="Dark List Accent 2" w:uiPriority="70"/>
-    <w:lsdException w:name="Colorful Shading Accent 2" w:uiPriority="71"/>
-    <w:lsdException w:name="Colorful List Accent 2" w:uiPriority="72"/>
-    <w:lsdException w:name="Colorful Grid Accent 2" w:uiPriority="73"/>
-    <w:lsdException w:name="Light Shading Accent 3" w:uiPriority="60"/>
-    <w:lsdException w:name="Light List Accent 3" w:uiPriority="61"/>
-    <w:lsdException w:name="Light Grid Accent 3" w:uiPriority="62"/>
-    <w:lsdException w:name="Medium Shading 1 Accent 3" w:uiPriority="63"/>
-    <w:lsdException w:name="Medium Shading 2 Accent 3" w:uiPriority="64"/>
-    <w:lsdException w:name="Medium List 1 Accent 3" w:uiPriority="65"/>
-    <w:lsdException w:name="Medium List 2 Accent 3" w:uiPriority="66"/>
-    <w:lsdException w:name="Medium Grid 1 Accent 3" w:uiPriority="67"/>
-    <w:lsdException w:name="Medium Grid 2 Accent 3" w:uiPriority="68"/>
-    <w:lsdException w:name="Medium Grid 3 Accent 3" w:uiPriority="69"/>
-    <w:lsdException w:name="Dark List Accent 3" w:uiPriority="70"/>
-    <w:lsdException w:name="Colorful Shading Accent 3" w:uiPriority="71"/>
-    <w:lsdException w:name="Colorful List Accent 3" w:uiPriority="72"/>
-    <w:lsdException w:name="Colorful Grid Accent 3" w:uiPriority="73"/>
-    <w:lsdException w:name="Light Shading Accent 4" w:uiPriority="60"/>
-    <w:lsdException w:name="Light List Accent 4" w:uiPriority="61"/>
-    <w:lsdException w:name="Light Grid Accent 4" w:uiPriority="62"/>
-    <w:lsdException w:name="Medium Shading 1 Accent 4" w:uiPriority="63"/>
-    <w:lsdException w:name="Medium Shading 2 Accent 4" w:uiPriority="64"/>
-    <w:lsdException w:name="Medium List 1 Accent 4" w:uiPriority="65"/>
-    <w:lsdException w:name="Medium List 2 Accent 4" w:uiPriority="66"/>
-    <w:lsdException w:name="Medium Grid 1 Accent 4" w:uiPriority="67"/>
-    <w:lsdException w:name="Medium Grid 2 Accent 4" w:uiPriority="68"/>
-    <w:lsdException w:name="Medium Grid 3 Accent 4" w:uiPriority="69"/>
-    <w:lsdException w:name="Dark List Accent 4" w:uiPriority="70"/>
-    <w:lsdException w:name="Colorful Shading Accent 4" w:uiPriority="71"/>
-    <w:lsdException w:name="Colorful List Accent 4" w:uiPriority="72"/>
-    <w:lsdException w:name="Colorful Grid Accent 4" w:uiPriority="73"/>
-    <w:lsdException w:name="Light Shading Accent 5" w:uiPriority="60"/>
-    <w:lsdException w:name="Light List Accent 5" w:uiPriority="61"/>
-    <w:lsdException w:name="Light Grid Accent 5" w:uiPriority="62"/>
-    <w:lsdException w:name="Medium Shading 1 Accent 5" w:uiPriority="63"/>
-    <w:lsdException w:name="Medium Shading 2 Accent 5" w:uiPriority="64"/>
-    <w:lsdException w:name="Medium List 1 Accent 5" w:uiPriority="65"/>
-    <w:lsdException w:name="Medium List 2 Accent 5" w:uiPriority="66"/>
-    <w:lsdException w:name="Medium Grid 1 Accent 5" w:uiPriority="67"/>
-    <w:lsdException w:name="Medium Grid 2 Accent 5" w:uiPriority="68"/>
-    <w:lsdException w:name="Medium Grid 3 Accent 5" w:uiPriority="69"/>
-    <w:lsdException w:name="Dark List Accent 5" w:uiPriority="70"/>
-    <w:lsdException w:name="Colorful Shading Accent 5" w:uiPriority="71"/>
-    <w:lsdException w:name="Colorful List Accent 5" w:uiPriority="72"/>
-    <w:lsdException w:name="Colorful Grid Accent 5" w:uiPriority="73"/>
-    <w:lsdException w:name="Light Shading Accent 6" w:uiPriority="60"/>
-    <w:lsdException w:name="Light List Accent 6" w:uiPriority="61"/>
-    <w:lsdException w:name="Light Grid Accent 6" w:uiPriority="62"/>
-    <w:lsdException w:name="Medium Shading 1 Accent 6" w:uiPriority="63"/>
-    <w:lsdException w:name="Medium Shading 2 Accent 6" w:uiPriority="64"/>
-    <w:lsdException w:name="Medium List 1 Accent 6" w:uiPriority="65"/>
-    <w:lsdException w:name="Medium List 2 Accent 6" w:uiPriority="66"/>
-    <w:lsdException w:name="Medium Grid 1 Accent 6" w:uiPriority="67"/>
-    <w:lsdException w:name="Medium Grid 2 Accent 6" w:uiPriority="68"/>
-    <w:lsdException w:name="Medium Grid 3 Accent 6" w:uiPriority="69"/>
-    <w:lsdException w:name="Dark List Accent 6" w:uiPriority="70"/>
-    <w:lsdException w:name="Colorful Shading Accent 6" w:uiPriority="71"/>
-    <w:lsdException w:name="Colorful List Accent 6" w:uiPriority="72"/>
-    <w:lsdException w:name="Colorful Grid Accent 6" w:uiPriority="73"/>
-    <w:lsdException w:name="Subtle Emphasis" w:uiPriority="19" w:qFormat="1"/>
-    <w:lsdException w:name="Intense Emphasis" w:uiPriority="21" w:qFormat="1"/>
-    <w:lsdException w:name="Subtle Reference" w:uiPriority="31" w:qFormat="1"/>
-    <w:lsdException w:name="Intense Reference" w:uiPriority="32" w:qFormat="1"/>
-    <w:lsdException w:name="Book Title" w:uiPriority="33" w:qFormat="1"/>
-    <w:lsdException w:name="Bibliography" w:semiHidden="1" w:uiPriority="37" w:unhideWhenUsed="1"/>
-    <w:lsdException w:name="TOC Heading" w:semiHidden="1" w:uiPriority="39" w:unhideWhenUsed="1" w:qFormat="1"/>
-    <w:lsdException w:name="Plain Table 1" w:uiPriority="41"/>
-    <w:lsdException w:name="Plain Table 2" w:uiPriority="42"/>
-    <w:lsdException w:name="Plain Table 3" w:uiPriority="43"/>
-    <w:lsdException w:name="Plain Table 4" w:uiPriority="44"/>
-    <w:lsdException w:name="Plain Table 5" w:uiPriority="45"/>
-    <w:lsdException w:name="Grid Table Light" w:uiPriority="40"/>
-    <w:lsdException w:name="Grid Table 1 Light" w:uiPriority="46"/>
-    <w:lsdException w:name="Grid Table 2" w:uiPriority="47"/>
-    <w:lsdException w:name="Grid Table 3" w:uiPriority="48"/>
-    <w:lsdException w:name="Grid Table 4" w:uiPriority="49"/>
-    <w:lsdException w:name="Grid Table 5 Dark" w:uiPriority="50"/>
-    <w:lsdException w:name="Grid Table 6 Colorful" w:uiPriority="51"/>
-    <w:lsdException w:name="Grid Table 7 Colorful" w:uiPriority="52"/>
-    <w:lsdException w:name="Grid Table 1 Light Accent 1" w:uiPriority="46"/>
-    <w:lsdException w:name="Grid Table 2 Accent 1" w:uiPriority="47"/>
-    <w:lsdException w:name="Grid Table 3 Accent 1" w:uiPriority="48"/>
-    <w:lsdException w:name="Grid Table 4 Accent 1" w:uiPriority="49"/>
-    <w:lsdException w:name="Grid Table 5 Dark Accent 1" w:uiPriority="50"/>
-    <w:lsdException w:name="Grid Table 6 Colorful Accent 1" w:uiPriority="51"/>
-    <w:lsdException w:name="Grid Table 7 Colorful Accent 1" w:uiPriority="52"/>
-    <w:lsdException w:name="Grid Table 1 Light Accent 2" w:uiPriority="46"/>
-    <w:lsdException w:name="Grid Table 2 Accent 2" w:uiPriority="47"/>
-    <w:lsdException w:name="Grid Table 3 Accent 2" w:uiPriority="48"/>
-    <w:lsdException w:name="Grid Table 4 Accent 2" w:uiPriority="49"/>
-    <w:lsdException w:name="Grid Table 5 Dark Accent 2" w:uiPriority="50"/>
-    <w:lsdException w:name="Grid Table 6 Colorful Accent 2" w:uiPriority="51"/>
-    <w:lsdException w:name="Grid Table 7 Colorful Accent 2" w:uiPriority="52"/>
-    <w:lsdException w:name="Grid Table 1 Light Accent 3" w:uiPriority="46"/>
-    <w:lsdException w:name="Grid Table 2 Accent 3" w:uiPriority="47"/>
-    <w:lsdException w:name="Grid Table 3 Accent 3" w:uiPriority="48"/>
-    <w:lsdException w:name="Grid Table 4 Accent 3" w:uiPriority="49"/>
-    <w:lsdException w:name="Grid Table 5 Dark Accent 3" w:uiPriority="50"/>
-    <w:lsdException w:name="Grid Table 6 Colorful Accent 3" w:uiPriority="51"/>
-    <w:lsdException w:name="Grid Table 7 Colorful Accent 3" w:uiPriority="52"/>
-    <w:lsdException w:name="Grid Table 1 Light Accent 4" w:uiPriority="46"/>
-    <w:lsdException w:name="Grid Table 2 Accent 4" w:uiPriority="47"/>
-    <w:lsdException w:name="Grid Table 3 Accent 4" w:uiPriority="48"/>
-    <w:lsdException w:name="Grid Table 4 Accent 4" w:uiPriority="49"/>
-    <w:lsdException w:name="Grid Table 5 Dark Accent 4" w:uiPriority="50"/>
-    <w:lsdException w:name="Grid Table 6 Colorful Accent 4" w:uiPriority="51"/>
-    <w:lsdException w:name="Grid Table 7 Colorful Accent 4" w:uiPriority="52"/>
-    <w:lsdException w:name="Grid Table 1 Light Accent 5" w:uiPriority="46"/>
-    <w:lsdException w:name="Grid Table 2 Accent 5" w:uiPriority="47"/>
-    <w:lsdException w:name="Grid Table 3 Accent 5" w:uiPriority="48"/>
-    <w:lsdException w:name="Grid Table 4 Accent 5" w:uiPriority="49"/>
-    <w:lsdException w:name="Grid Table 5 Dark Accent 5" w:uiPriority="50"/>
-    <w:lsdException w:name="Grid Table 6 Colorful Accent 5" w:uiPriority="51"/>
-    <w:lsdException w:name="Grid Table 7 Colorful Accent 5" w:uiPriority="52"/>
-    <w:lsdException w:name="Grid Table 1 Light Accent 6" w:uiPriority="46"/>
-    <w:lsdException w:name="Grid Table 2 Accent 6" w:uiPriority="47"/>
-    <w:lsdException w:name="Grid Table 3 Accent 6" w:uiPriority="48"/>
-    <w:lsdException w:name="Grid Table 4 Accent 6" w:uiPriority="49"/>
-    <w:lsdException w:name="Grid Table 5 Dark Accent 6" w:uiPriority="50"/>
-    <w:lsdException w:name="Grid Table 6 Colorful Accent 6" w:uiPriority="51"/>
-    <w:lsdException w:name="Grid Table 7 Colorful Accent 6" w:uiPriority="52"/>
-    <w:lsdException w:name="List Table 1 Light" w:uiPriority="46"/>
-    <w:lsdException w:name="List Table 2" w:uiPriority="47"/>
-    <w:lsdException w:name="List Table 3" w:uiPriority="48"/>
-    <w:lsdException w:name="List Table 4" w:uiPriority="49"/>
-    <w:lsdException w:name="List Table 5 Dark" w:uiPriority="50"/>
-    <w:lsdException w:name="List Table 6 Colorful" w:uiPriority="51"/>
-    <w:lsdException w:name="List Table 7 Colorful" w:uiPriority="52"/>
-    <w:lsdException w:name="List Table 1 Light Accent 1" w:uiPriority="46"/>
-    <w:lsdException w:name="List Table 2 Accent 1" w:uiPriority="47"/>
-    <w:lsdException w:name="List Table 3 Accent 1" w:uiPriority="48"/>
-    <w:lsdException w:name="List Table 4 Accent 1" w:uiPriority="49"/>
-    <w:lsdException w:name="List Table 5 Dark Accent 1" w:uiPriority="50"/>
-    <w:lsdException w:name="List Table 6 Colorful Accent 1" w:uiPriority="51"/>
-    <w:lsdException w:name="List Table 7 Colorful Accent 1" w:uiPriority="52"/>
-    <w:lsdException w:name="List Table 1 Light Accent 2" w:uiPriority="46"/>
-    <w:lsdException w:name="List Table 2 Accent 2" w:uiPriority="47"/>
-    <w:lsdException w:name="List Table 3 Accent 2" w:uiPriority="48"/>
-    <w:lsdException w:name="List Table 4 Accent 2" w:uiPriority="49"/>
-    <w:lsdException w:name="List Table 5 Dark Accent 2" w:uiPriority="50"/>
-    <w:lsdException w:name="List Table 6 Colorful Accent 2" w:uiPriority="51"/>
-    <w:lsdException w:name="List Table 7 Colorful Accent 2" w:uiPriority="52"/>
-    <w:lsdException w:name="List Table 1 Light Accent 3" w:uiPriority="46"/>
-    <w:lsdException w:name="List Table 2 Accent 3" w:uiPriority="47"/>
-    <w:lsdException w:name="List Table 3 Accent 3" w:uiPriority="48"/>
-    <w:lsdException w:name="List Table 4 Accent 3" w:uiPriority="49"/>
-    <w:lsdException w:name="List Table 5 Dark Accent 3" w:uiPriority="50"/>
-    <w:lsdException w:name="List Table 6 Colorful Accent 3" w:uiPriority="51"/>
-    <w:lsdException w:name="List Table 7 Colorful Accent 3" w:uiPriority="52"/>
-    <w:lsdException w:name="List Table 1 Light Accent 4" w:uiPriority="46"/>
-    <w:lsdException w:name="List Table 2 Accent 4" w:uiPriority="47"/>
-    <w:lsdException w:name="List Table 3 Accent 4" w:uiPriority="48"/>
-    <w:lsdException w:name="List Table 4 Accent 4" w:uiPriority="49"/>
-    <w:lsdException w:name="List Table 5 Dark Accent 4" w:uiPriority="50"/>
-    <w:lsdException w:name="List Table 6 Colorful Accent 4" w:uiPriority="51"/>
-    <w:lsdException w:name="List Table 7 Colorful Accent 4" w:uiPriority="52"/>
-    <w:lsdException w:name="List Table 1 Light Accent 5" w:uiPriority="46"/>
-    <w:lsdException w:name="List Table 2 Accent 5" w:uiPriority="47"/>
-    <w:lsdException w:name="List Table 3 Accent 5" w:uiPriority="48"/>
-    <w:lsdException w:name="List Table 4 Accent 5" w:uiPriority="49"/>
-    <w:lsdException w:name="List Table 5 Dark Accent 5" w:uiPriority="50"/>
-    <w:lsdException w:name="List Table 6 Colorful Accent 5" w:uiPriority="51"/>
-    <w:lsdException w:name="List Table 7 Colorful Accent 5" w:uiPriority="52"/>
-    <w:lsdException w:name="List Table 1 Light Accent 6" w:uiPriority="46"/>
-    <w:lsdException w:name="List Table 2 Accent 6" w:uiPriority="47"/>
-    <w:lsdException w:name="List Table 3 Accent 6" w:uiPriority="48"/>
-    <w:lsdException w:name="List Table 4 Accent 6" w:uiPriority="49"/>
-    <w:lsdException w:name="List Table 5 Dark Accent 6" w:uiPriority="50"/>
-    <w:lsdException w:name="List Table 6 Colorful Accent 6" w:uiPriority="51"/>
-    <w:lsdException w:name="List Table 7 Colorful Accent 6" w:uiPriority="52"/>
-    <w:lsdException w:name="Mention" w:semiHidden="1" w:unhideWhenUsed="1"/>
-    <w:lsdException w:name="Smart Hyperlink" w:semiHidden="1" w:unhideWhenUsed="1"/>
-    <w:lsdException w:name="Hashtag" w:semiHidden="1" w:unhideWhenUsed="1"/>
-    <w:lsdException w:name="Unresolved Mention" w:semiHidden="1" w:unhideWhenUsed="1"/>
-  </w:latentStyles>
-  <w:style w:type="paragraph" w:default="1" w:styleId="Normal">
-    <w:name w:val="Normal"/>
-    <w:qFormat/>
-  </w:style>
-  <w:style w:type="character" w:default="1" w:styleId="DefaultParagraphFont">
-    <w:name w:val="Default Paragraph Font"/>
-    <w:uiPriority w:val="1"/>
-    <w:semiHidden/>
-    <w:unhideWhenUsed/>
-  </w:style>
-  <w:style w:type="table" w:default="1" w:styleId="TableNormal">
-    <w:name w:val="Normal Table"/>
-    <w:uiPriority w:val="99"/>
-    <w:semiHidden/>
-    <w:unhideWhenUsed/>
-    <w:tblPr>
-      <w:tblInd w:w="0" w:type="dxa"/>
-      <w:tblCellMar>
-        <w:top w:w="0" w:type="dxa"/>
-        <w:left w:w="108" w:type="dxa"/>
-        <w:bottom w:w="0" w:type="dxa"/>
-        <w:right w:w="108" w:type="dxa"/>
-      </w:tblCellMar>
-    </w:tblPr>
-  </w:style>
-  <w:style w:type="numbering" w:default="1" w:styleId="NoList">
-    <w:name w:val="No List"/>
-    <w:uiPriority w:val="99"/>
-    <w:semiHidden/>
-    <w:unhideWhenUsed/>
-  </w:style>
-  <w:style w:type="character" w:styleId="PlaceholderText">
-    <w:name w:val="Placeholder Text"/>
-    <w:basedOn w:val="DefaultParagraphFont"/>
-    <w:uiPriority w:val="99"/>
-    <w:semiHidden/>
-    <w:rsid w:val="00F60CE9"/>
-    <w:rPr>
-      <w:color w:val="808080"/>
-    </w:rPr>
-  </w:style>
-</w:styles>
-</file>
-
-<file path=word/glossary/webSettings.xml><?xml version="1.0" encoding="utf-8"?>
-<w:webSettings xmlns:mc="http://schemas.openxmlformats.org/markup-compatibility/2006" xmlns:r="http://schemas.openxmlformats.org/officeDocument/2006/relationships" xmlns:w="http://schemas.openxmlformats.org/wordprocessingml/2006/main" xmlns:w14="http://schemas.microsoft.com/office/word/2010/wordml" xmlns:w15="http://schemas.microsoft.com/office/word/2012/wordml" xmlns:w16cid="http://schemas.microsoft.com/office/word/2016/wordml/cid" xmlns:w16se="http://schemas.microsoft.com/office/word/2015/wordml/symex" mc:Ignorable="w14 w15 w16se w16cid">
-  <w:optimizeForBrowser/>
-  <w:allowPNG/>
-</w:webSettings>
-</file>
-
 <file path=word/theme/theme1.xml><?xml version="1.0" encoding="utf-8"?>
 <a:theme xmlns:a="http://schemas.openxmlformats.org/drawingml/2006/main" name="Office Theme">
   <a:themeElements>
@@ -12923,7 +12089,7 @@
 </file>
 
 <file path=customXml/itemProps1.xml><?xml version="1.0" encoding="utf-8"?>
-<ds:datastoreItem xmlns:ds="http://schemas.openxmlformats.org/officeDocument/2006/customXml" ds:itemID="{8AA91ACA-205D-3C45-9D0B-54C329C8DA79}">
+<ds:datastoreItem xmlns:ds="http://schemas.openxmlformats.org/officeDocument/2006/customXml" ds:itemID="{6D958D90-EBB9-8543-A8C9-08DF17CDE09B}">
   <ds:schemaRefs>
     <ds:schemaRef ds:uri="http://schemas.openxmlformats.org/officeDocument/2006/bibliography"/>
   </ds:schemaRefs>

--- a/Laborbericht/Laborbericht v2.docx
+++ b/Laborbericht/Laborbericht v2.docx
@@ -11,8 +11,6 @@
           <w:szCs w:val="32"/>
         </w:rPr>
       </w:pPr>
-      <w:bookmarkStart w:id="0" w:name="_GoBack"/>
-      <w:bookmarkEnd w:id="0"/>
       <w:r>
         <w:rPr>
           <w:rFonts w:ascii="Calibri" w:hAnsi="Calibri"/>
@@ -22,8 +20,8 @@
         </w:rPr>
         <w:t xml:space="preserve">Laborbericht zum Komplexen Informationstechnischen Systemen </w:t>
       </w:r>
-      <w:bookmarkStart w:id="1" w:name="OLE_LINK40"/>
-      <w:bookmarkStart w:id="2" w:name="OLE_LINK41"/>
+      <w:bookmarkStart w:id="0" w:name="OLE_LINK40"/>
+      <w:bookmarkStart w:id="1" w:name="OLE_LINK41"/>
       <w:r>
         <w:rPr>
           <w:rFonts w:ascii="Calibri" w:hAnsi="Calibri"/>
@@ -34,8 +32,8 @@
         <w:t>Praktikum</w:t>
       </w:r>
     </w:p>
+    <w:bookmarkEnd w:id="0"/>
     <w:bookmarkEnd w:id="1"/>
-    <w:bookmarkEnd w:id="2"/>
     <w:p>
       <w:pPr>
         <w:rPr>
@@ -159,12 +157,12 @@
     <w:p/>
     <w:p>
       <w:pPr>
-        <w:pStyle w:val="Signature"/>
-      </w:pPr>
-    </w:p>
-    <w:p>
-      <w:pPr>
-        <w:pStyle w:val="Signature"/>
+        <w:pStyle w:val="ab"/>
+      </w:pPr>
+    </w:p>
+    <w:p>
+      <w:pPr>
+        <w:pStyle w:val="ab"/>
       </w:pPr>
       <w:r>
         <w:t>Technische</w:t>
@@ -175,7 +173,7 @@
     </w:p>
     <w:p>
       <w:pPr>
-        <w:pStyle w:val="Signature"/>
+        <w:pStyle w:val="ab"/>
       </w:pPr>
       <w:r>
         <w:t>Fakultät für Informatik und Automatisierung</w:t>
@@ -183,7 +181,7 @@
     </w:p>
     <w:p>
       <w:pPr>
-        <w:pStyle w:val="Signature"/>
+        <w:pStyle w:val="ab"/>
         <w:sectPr>
           <w:footerReference w:type="even" r:id="rId8"/>
           <w:footerReference w:type="default" r:id="rId9"/>
@@ -227,7 +225,7 @@
       <w:sdtContent>
         <w:p>
           <w:pPr>
-            <w:pStyle w:val="TOCHeading"/>
+            <w:pStyle w:val="TOC"/>
           </w:pPr>
           <w:r>
             <w:t>Table of Contents</w:t>
@@ -270,7 +268,7 @@
           <w:hyperlink w:anchor="_Toc516126952" w:history="1">
             <w:r>
               <w:rPr>
-                <w:rStyle w:val="Hyperlink"/>
+                <w:rStyle w:val="a9"/>
                 <w:noProof/>
               </w:rPr>
               <w:t>1</w:t>
@@ -289,7 +287,7 @@
             </w:r>
             <w:r>
               <w:rPr>
-                <w:rStyle w:val="Hyperlink"/>
+                <w:rStyle w:val="a9"/>
                 <w:noProof/>
               </w:rPr>
               <w:t>Einleitung</w:t>
@@ -362,7 +360,7 @@
           <w:hyperlink w:anchor="_Toc516126953" w:history="1">
             <w:r>
               <w:rPr>
-                <w:rStyle w:val="Hyperlink"/>
+                <w:rStyle w:val="a9"/>
                 <w:noProof/>
               </w:rPr>
               <w:t>1.1</w:t>
@@ -379,7 +377,7 @@
             </w:r>
             <w:r>
               <w:rPr>
-                <w:rStyle w:val="Hyperlink"/>
+                <w:rStyle w:val="a9"/>
                 <w:noProof/>
               </w:rPr>
               <w:t>Einführung</w:t>
@@ -452,7 +450,7 @@
           <w:hyperlink w:anchor="_Toc516126954" w:history="1">
             <w:r>
               <w:rPr>
-                <w:rStyle w:val="Hyperlink"/>
+                <w:rStyle w:val="a9"/>
                 <w:noProof/>
               </w:rPr>
               <w:t>1.2</w:t>
@@ -469,7 +467,7 @@
             </w:r>
             <w:r>
               <w:rPr>
-                <w:rStyle w:val="Hyperlink"/>
+                <w:rStyle w:val="a9"/>
                 <w:noProof/>
               </w:rPr>
               <w:t>Aufgabenstellung</w:t>
@@ -544,7 +542,7 @@
           <w:hyperlink w:anchor="_Toc516126955" w:history="1">
             <w:r>
               <w:rPr>
-                <w:rStyle w:val="Hyperlink"/>
+                <w:rStyle w:val="a9"/>
                 <w:noProof/>
               </w:rPr>
               <w:t>2</w:t>
@@ -563,7 +561,7 @@
             </w:r>
             <w:r>
               <w:rPr>
-                <w:rStyle w:val="Hyperlink"/>
+                <w:rStyle w:val="a9"/>
                 <w:noProof/>
               </w:rPr>
               <w:t>Systemanalyse</w:t>
@@ -636,7 +634,7 @@
           <w:hyperlink w:anchor="_Toc516126956" w:history="1">
             <w:r>
               <w:rPr>
-                <w:rStyle w:val="Hyperlink"/>
+                <w:rStyle w:val="a9"/>
                 <w:noProof/>
               </w:rPr>
               <w:t>2.1</w:t>
@@ -653,7 +651,7 @@
             </w:r>
             <w:r>
               <w:rPr>
-                <w:rStyle w:val="Hyperlink"/>
+                <w:rStyle w:val="a9"/>
                 <w:noProof/>
               </w:rPr>
               <w:t>Versuchsaufbau</w:t>
@@ -727,7 +725,7 @@
           <w:hyperlink w:anchor="_Toc516126957" w:history="1">
             <w:r>
               <w:rPr>
-                <w:rStyle w:val="Hyperlink"/>
+                <w:rStyle w:val="a9"/>
                 <w:noProof/>
               </w:rPr>
               <w:t>2.1.1</w:t>
@@ -745,7 +743,7 @@
             </w:r>
             <w:r>
               <w:rPr>
-                <w:rStyle w:val="Hyperlink"/>
+                <w:rStyle w:val="a9"/>
                 <w:noProof/>
               </w:rPr>
               <w:t>Photoelektrischer Näherungsschalter</w:t>
@@ -819,7 +817,7 @@
           <w:hyperlink w:anchor="_Toc516126958" w:history="1">
             <w:r>
               <w:rPr>
-                <w:rStyle w:val="Hyperlink"/>
+                <w:rStyle w:val="a9"/>
                 <w:noProof/>
               </w:rPr>
               <w:t>2.1.2</w:t>
@@ -837,7 +835,7 @@
             </w:r>
             <w:r>
               <w:rPr>
-                <w:rStyle w:val="Hyperlink"/>
+                <w:rStyle w:val="a9"/>
                 <w:noProof/>
               </w:rPr>
               <w:t>Hall-Effekt Geschwindigkeits-Zahnradsensor</w:t>
@@ -911,7 +909,7 @@
           <w:hyperlink w:anchor="_Toc516126959" w:history="1">
             <w:r>
               <w:rPr>
-                <w:rStyle w:val="Hyperlink"/>
+                <w:rStyle w:val="a9"/>
                 <w:noProof/>
               </w:rPr>
               <w:t>2.1.3</w:t>
@@ -929,7 +927,7 @@
             </w:r>
             <w:r>
               <w:rPr>
-                <w:rStyle w:val="Hyperlink"/>
+                <w:rStyle w:val="a9"/>
                 <w:noProof/>
               </w:rPr>
               <w:t>Trigger</w:t>
@@ -1003,7 +1001,7 @@
           <w:hyperlink w:anchor="_Toc516126960" w:history="1">
             <w:r>
               <w:rPr>
-                <w:rStyle w:val="Hyperlink"/>
+                <w:rStyle w:val="a9"/>
                 <w:noProof/>
               </w:rPr>
               <w:t>2.1.4</w:t>
@@ -1021,7 +1019,7 @@
             </w:r>
             <w:r>
               <w:rPr>
-                <w:rStyle w:val="Hyperlink"/>
+                <w:rStyle w:val="a9"/>
                 <w:noProof/>
               </w:rPr>
               <w:t>Switch</w:t>
@@ -1095,7 +1093,7 @@
           <w:hyperlink w:anchor="_Toc516126961" w:history="1">
             <w:r>
               <w:rPr>
-                <w:rStyle w:val="Hyperlink"/>
+                <w:rStyle w:val="a9"/>
                 <w:noProof/>
               </w:rPr>
               <w:t>2.1.5</w:t>
@@ -1113,7 +1111,7 @@
             </w:r>
             <w:r>
               <w:rPr>
-                <w:rStyle w:val="Hyperlink"/>
+                <w:rStyle w:val="a9"/>
                 <w:noProof/>
               </w:rPr>
               <w:t>Button1 und Button2</w:t>
@@ -1187,7 +1185,7 @@
           <w:hyperlink w:anchor="_Toc516126962" w:history="1">
             <w:r>
               <w:rPr>
-                <w:rStyle w:val="Hyperlink"/>
+                <w:rStyle w:val="a9"/>
                 <w:noProof/>
                 <w:lang w:val="en-US"/>
               </w:rPr>
@@ -1206,7 +1204,7 @@
             </w:r>
             <w:r>
               <w:rPr>
-                <w:rStyle w:val="Hyperlink"/>
+                <w:rStyle w:val="a9"/>
                 <w:noProof/>
                 <w:lang w:val="en-US"/>
               </w:rPr>
@@ -1281,7 +1279,7 @@
           <w:hyperlink w:anchor="_Toc516126963" w:history="1">
             <w:r>
               <w:rPr>
-                <w:rStyle w:val="Hyperlink"/>
+                <w:rStyle w:val="a9"/>
                 <w:noProof/>
               </w:rPr>
               <w:t>2.1.7</w:t>
@@ -1299,7 +1297,7 @@
             </w:r>
             <w:r>
               <w:rPr>
-                <w:rStyle w:val="Hyperlink"/>
+                <w:rStyle w:val="a9"/>
                 <w:noProof/>
               </w:rPr>
               <w:t>Servomechanismus</w:t>
@@ -1372,7 +1370,7 @@
           <w:hyperlink w:anchor="_Toc516126964" w:history="1">
             <w:r>
               <w:rPr>
-                <w:rStyle w:val="Hyperlink"/>
+                <w:rStyle w:val="a9"/>
                 <w:noProof/>
               </w:rPr>
               <w:t>2.2</w:t>
@@ -1389,7 +1387,7 @@
             </w:r>
             <w:r>
               <w:rPr>
-                <w:rStyle w:val="Hyperlink"/>
+                <w:rStyle w:val="a9"/>
                 <w:noProof/>
               </w:rPr>
               <w:t>Modellzustand</w:t>
@@ -1462,7 +1460,7 @@
           <w:hyperlink w:anchor="_Toc516126965" w:history="1">
             <w:r>
               <w:rPr>
-                <w:rStyle w:val="Hyperlink"/>
+                <w:rStyle w:val="a9"/>
                 <w:noProof/>
               </w:rPr>
               <w:t>2.3</w:t>
@@ -1479,7 +1477,7 @@
             </w:r>
             <w:r>
               <w:rPr>
-                <w:rStyle w:val="Hyperlink"/>
+                <w:rStyle w:val="a9"/>
                 <w:noProof/>
               </w:rPr>
               <w:t>Grundidee</w:t>
@@ -1553,7 +1551,7 @@
           <w:hyperlink w:anchor="_Toc516126966" w:history="1">
             <w:r>
               <w:rPr>
-                <w:rStyle w:val="Hyperlink"/>
+                <w:rStyle w:val="a9"/>
                 <w:noProof/>
               </w:rPr>
               <w:t>2.3.1</w:t>
@@ -1571,7 +1569,7 @@
             </w:r>
             <w:r>
               <w:rPr>
-                <w:rStyle w:val="Hyperlink"/>
+                <w:rStyle w:val="a9"/>
                 <w:noProof/>
               </w:rPr>
               <w:t xml:space="preserve">Kugelfallzeit: </w:t>
@@ -1579,7 +1577,7 @@
             <m:oMath>
               <m:r>
                 <w:rPr>
-                  <w:rStyle w:val="Hyperlink"/>
+                  <w:rStyle w:val="a9"/>
                   <w:rFonts w:ascii="Cambria Math" w:hAnsi="Cambria Math"/>
                   <w:noProof/>
                 </w:rPr>
@@ -1655,7 +1653,7 @@
           <w:hyperlink w:anchor="_Toc516126967" w:history="1">
             <w:r>
               <w:rPr>
-                <w:rStyle w:val="Hyperlink"/>
+                <w:rStyle w:val="a9"/>
                 <w:noProof/>
               </w:rPr>
               <w:t>2.3.2</w:t>
@@ -1673,7 +1671,7 @@
             </w:r>
             <w:r>
               <w:rPr>
-                <w:rStyle w:val="Hyperlink"/>
+                <w:rStyle w:val="a9"/>
                 <w:noProof/>
               </w:rPr>
               <w:t xml:space="preserve">Zeitpunkt von Übergang: </w:t>
@@ -1681,7 +1679,7 @@
             <m:oMath>
               <m:r>
                 <w:rPr>
-                  <w:rStyle w:val="Hyperlink"/>
+                  <w:rStyle w:val="a9"/>
                   <w:rFonts w:ascii="Cambria Math" w:hAnsi="Cambria Math"/>
                   <w:noProof/>
                 </w:rPr>
@@ -1758,7 +1756,7 @@
           <w:hyperlink w:anchor="_Toc516126968" w:history="1">
             <w:r>
               <w:rPr>
-                <w:rStyle w:val="Hyperlink"/>
+                <w:rStyle w:val="a9"/>
                 <w:noProof/>
               </w:rPr>
               <w:t>3</w:t>
@@ -1777,7 +1775,7 @@
             </w:r>
             <w:r>
               <w:rPr>
-                <w:rStyle w:val="Hyperlink"/>
+                <w:rStyle w:val="a9"/>
                 <w:noProof/>
               </w:rPr>
               <w:t>Entwurfsphase</w:t>
@@ -1850,7 +1848,7 @@
           <w:hyperlink w:anchor="_Toc516126969" w:history="1">
             <w:r>
               <w:rPr>
-                <w:rStyle w:val="Hyperlink"/>
+                <w:rStyle w:val="a9"/>
                 <w:noProof/>
               </w:rPr>
               <w:t>3.1</w:t>
@@ -1867,7 +1865,7 @@
             </w:r>
             <w:r>
               <w:rPr>
-                <w:rStyle w:val="Hyperlink"/>
+                <w:rStyle w:val="a9"/>
                 <w:noProof/>
               </w:rPr>
               <w:t>UML Diagramm</w:t>
@@ -1941,7 +1939,7 @@
           <w:hyperlink w:anchor="_Toc516126970" w:history="1">
             <w:r>
               <w:rPr>
-                <w:rStyle w:val="Hyperlink"/>
+                <w:rStyle w:val="a9"/>
                 <w:noProof/>
               </w:rPr>
               <w:t>3.1.1</w:t>
@@ -1959,7 +1957,7 @@
             </w:r>
             <w:r>
               <w:rPr>
-                <w:rStyle w:val="Hyperlink"/>
+                <w:rStyle w:val="a9"/>
                 <w:noProof/>
               </w:rPr>
               <w:t>Klassendiagramm</w:t>
@@ -2033,7 +2031,7 @@
           <w:hyperlink w:anchor="_Toc516126971" w:history="1">
             <w:r>
               <w:rPr>
-                <w:rStyle w:val="Hyperlink"/>
+                <w:rStyle w:val="a9"/>
                 <w:noProof/>
               </w:rPr>
               <w:t>3.1.2</w:t>
@@ -2051,7 +2049,7 @@
             </w:r>
             <w:r>
               <w:rPr>
-                <w:rStyle w:val="Hyperlink"/>
+                <w:rStyle w:val="a9"/>
                 <w:noProof/>
               </w:rPr>
               <w:t>Aktivitätsdiagramm</w:t>
@@ -2124,7 +2122,7 @@
           <w:hyperlink w:anchor="_Toc516126972" w:history="1">
             <w:r>
               <w:rPr>
-                <w:rStyle w:val="Hyperlink"/>
+                <w:rStyle w:val="a9"/>
                 <w:noProof/>
               </w:rPr>
               <w:t>3.2</w:t>
@@ -2141,7 +2139,7 @@
             </w:r>
             <w:r>
               <w:rPr>
-                <w:rStyle w:val="Hyperlink"/>
+                <w:rStyle w:val="a9"/>
                 <w:noProof/>
               </w:rPr>
               <w:t>Systemfehler</w:t>
@@ -2215,7 +2213,7 @@
           <w:hyperlink w:anchor="_Toc516126973" w:history="1">
             <w:r>
               <w:rPr>
-                <w:rStyle w:val="Hyperlink"/>
+                <w:rStyle w:val="a9"/>
                 <w:noProof/>
               </w:rPr>
               <w:t>3.2.1</w:t>
@@ -2233,7 +2231,7 @@
             </w:r>
             <w:r>
               <w:rPr>
-                <w:rStyle w:val="Hyperlink"/>
+                <w:rStyle w:val="a9"/>
                 <w:noProof/>
               </w:rPr>
               <w:t>Inhomogenität der Scheibe</w:t>
@@ -2307,7 +2305,7 @@
           <w:hyperlink w:anchor="_Toc516126974" w:history="1">
             <w:r>
               <w:rPr>
-                <w:rStyle w:val="Hyperlink"/>
+                <w:rStyle w:val="a9"/>
                 <w:noProof/>
               </w:rPr>
               <w:t>3.2.2</w:t>
@@ -2325,7 +2323,7 @@
             </w:r>
             <w:r>
               <w:rPr>
-                <w:rStyle w:val="Hyperlink"/>
+                <w:rStyle w:val="a9"/>
                 <w:noProof/>
               </w:rPr>
               <w:t>Validierung des Ausgangssignals von Hallsensor</w:t>
@@ -2400,7 +2398,7 @@
           <w:hyperlink w:anchor="_Toc516126975" w:history="1">
             <w:r>
               <w:rPr>
-                <w:rStyle w:val="Hyperlink"/>
+                <w:rStyle w:val="a9"/>
                 <w:noProof/>
               </w:rPr>
               <w:t>4</w:t>
@@ -2419,7 +2417,7 @@
             </w:r>
             <w:r>
               <w:rPr>
-                <w:rStyle w:val="Hyperlink"/>
+                <w:rStyle w:val="a9"/>
                 <w:noProof/>
               </w:rPr>
               <w:t>Implementierungsphase</w:t>
@@ -2492,7 +2490,7 @@
           <w:hyperlink w:anchor="_Toc516126976" w:history="1">
             <w:r>
               <w:rPr>
-                <w:rStyle w:val="Hyperlink"/>
+                <w:rStyle w:val="a9"/>
                 <w:noProof/>
               </w:rPr>
               <w:t>4.1</w:t>
@@ -2509,7 +2507,7 @@
             </w:r>
             <w:r>
               <w:rPr>
-                <w:rStyle w:val="Hyperlink"/>
+                <w:rStyle w:val="a9"/>
                 <w:noProof/>
               </w:rPr>
               <w:t>Beschreibung</w:t>
@@ -2583,7 +2581,7 @@
           <w:hyperlink w:anchor="_Toc516126977" w:history="1">
             <w:r>
               <w:rPr>
-                <w:rStyle w:val="Hyperlink"/>
+                <w:rStyle w:val="a9"/>
                 <w:noProof/>
               </w:rPr>
               <w:t>4.1.1</w:t>
@@ -2601,7 +2599,7 @@
             </w:r>
             <w:r>
               <w:rPr>
-                <w:rStyle w:val="Hyperlink"/>
+                <w:rStyle w:val="a9"/>
                 <w:noProof/>
               </w:rPr>
               <w:t>Verteilungssicht</w:t>
@@ -2675,7 +2673,7 @@
           <w:hyperlink w:anchor="_Toc516126978" w:history="1">
             <w:r>
               <w:rPr>
-                <w:rStyle w:val="Hyperlink"/>
+                <w:rStyle w:val="a9"/>
                 <w:noProof/>
               </w:rPr>
               <w:t>4.1.2</w:t>
@@ -2693,7 +2691,7 @@
             </w:r>
             <w:r>
               <w:rPr>
-                <w:rStyle w:val="Hyperlink"/>
+                <w:rStyle w:val="a9"/>
                 <w:noProof/>
               </w:rPr>
               <w:t>Neue UML Diagramme</w:t>
@@ -2766,7 +2764,7 @@
           <w:hyperlink w:anchor="_Toc516126979" w:history="1">
             <w:r>
               <w:rPr>
-                <w:rStyle w:val="Hyperlink"/>
+                <w:rStyle w:val="a9"/>
                 <w:noProof/>
               </w:rPr>
               <w:t>4.2</w:t>
@@ -2783,7 +2781,7 @@
             </w:r>
             <w:r>
               <w:rPr>
-                <w:rStyle w:val="Hyperlink"/>
+                <w:rStyle w:val="a9"/>
                 <w:noProof/>
               </w:rPr>
               <w:t>Fehleranalyse und Änderungen im Entwurf</w:t>
@@ -2857,7 +2855,7 @@
           <w:hyperlink w:anchor="_Toc516126980" w:history="1">
             <w:r>
               <w:rPr>
-                <w:rStyle w:val="Hyperlink"/>
+                <w:rStyle w:val="a9"/>
                 <w:noProof/>
               </w:rPr>
               <w:t>4.2.1</w:t>
@@ -2875,7 +2873,7 @@
             </w:r>
             <w:r>
               <w:rPr>
-                <w:rStyle w:val="Hyperlink"/>
+                <w:rStyle w:val="a9"/>
                 <w:noProof/>
               </w:rPr>
               <w:t xml:space="preserve">Fallzeit: </w:t>
@@ -2883,7 +2881,7 @@
             <m:oMath>
               <m:r>
                 <w:rPr>
-                  <w:rStyle w:val="Hyperlink"/>
+                  <w:rStyle w:val="a9"/>
                   <w:rFonts w:ascii="Cambria Math" w:hAnsi="Cambria Math"/>
                   <w:noProof/>
                 </w:rPr>
@@ -2959,7 +2957,7 @@
           <w:hyperlink w:anchor="_Toc516126981" w:history="1">
             <w:r>
               <w:rPr>
-                <w:rStyle w:val="Hyperlink"/>
+                <w:rStyle w:val="a9"/>
                 <w:noProof/>
               </w:rPr>
               <w:t>4.2.2</w:t>
@@ -2977,7 +2975,7 @@
             </w:r>
             <w:r>
               <w:rPr>
-                <w:rStyle w:val="Hyperlink"/>
+                <w:rStyle w:val="a9"/>
                 <w:noProof/>
               </w:rPr>
               <w:t>Signalschwankung des Triggers</w:t>
@@ -3050,7 +3048,7 @@
           <w:hyperlink w:anchor="_Toc516126982" w:history="1">
             <w:r>
               <w:rPr>
-                <w:rStyle w:val="Hyperlink"/>
+                <w:rStyle w:val="a9"/>
                 <w:noProof/>
               </w:rPr>
               <w:t>4.3</w:t>
@@ -3067,7 +3065,7 @@
             </w:r>
             <w:r>
               <w:rPr>
-                <w:rStyle w:val="Hyperlink"/>
+                <w:rStyle w:val="a9"/>
                 <w:noProof/>
               </w:rPr>
               <w:t>Validierung</w:t>
@@ -3142,7 +3140,7 @@
           <w:hyperlink w:anchor="_Toc516126983" w:history="1">
             <w:r>
               <w:rPr>
-                <w:rStyle w:val="Hyperlink"/>
+                <w:rStyle w:val="a9"/>
                 <w:noProof/>
               </w:rPr>
               <w:t>5</w:t>
@@ -3161,7 +3159,7 @@
             </w:r>
             <w:r>
               <w:rPr>
-                <w:rStyle w:val="Hyperlink"/>
+                <w:rStyle w:val="a9"/>
                 <w:noProof/>
               </w:rPr>
               <w:t>Quellenverzeichnis</w:t>
@@ -3230,7 +3228,7 @@
     </w:sdt>
     <w:p>
       <w:pPr>
-        <w:pStyle w:val="Signature"/>
+        <w:pStyle w:val="ab"/>
         <w:sectPr>
           <w:pgSz w:w="11900" w:h="16840"/>
           <w:pgMar w:top="1417" w:right="1417" w:bottom="1134" w:left="1417" w:header="708" w:footer="708" w:gutter="0"/>
@@ -3241,150 +3239,150 @@
     </w:p>
     <w:p>
       <w:pPr>
-        <w:pStyle w:val="Signature"/>
+        <w:pStyle w:val="ab"/>
         <w:ind w:left="0"/>
       </w:pPr>
     </w:p>
     <w:p>
       <w:pPr>
-        <w:pStyle w:val="Heading1"/>
+        <w:pStyle w:val="1"/>
         <w:numPr>
           <w:ilvl w:val="0"/>
           <w:numId w:val="28"/>
         </w:numPr>
       </w:pPr>
-      <w:bookmarkStart w:id="3" w:name="_Toc516126952"/>
+      <w:bookmarkStart w:id="2" w:name="_Toc516126952"/>
       <w:r>
         <w:t>Einleitung</w:t>
       </w:r>
+      <w:bookmarkEnd w:id="2"/>
+    </w:p>
+    <w:p>
+      <w:pPr>
+        <w:pStyle w:val="2"/>
+      </w:pPr>
+      <w:bookmarkStart w:id="3" w:name="_Toc516126953"/>
+      <w:r>
+        <w:t>Einführung</w:t>
+      </w:r>
       <w:bookmarkEnd w:id="3"/>
     </w:p>
     <w:p>
       <w:pPr>
-        <w:pStyle w:val="Heading2"/>
-      </w:pPr>
-      <w:bookmarkStart w:id="4" w:name="_Toc516126953"/>
-      <w:r>
-        <w:t>Einführung</w:t>
+        <w:rPr>
+          <w:rFonts w:eastAsiaTheme="minorEastAsia"/>
+        </w:rPr>
+      </w:pPr>
+      <w:r>
+        <w:rPr>
+          <w:rFonts w:eastAsiaTheme="minorEastAsia"/>
+        </w:rPr>
+        <w:t xml:space="preserve">Mit der Hilfe der Sensoren sollte </w:t>
+      </w:r>
+      <w:r>
+        <w:rPr>
+          <w:rFonts w:eastAsiaTheme="minorEastAsia"/>
+        </w:rPr>
+        <w:t>das Programm</w:t>
+      </w:r>
+      <w:r>
+        <w:rPr>
+          <w:rFonts w:eastAsiaTheme="minorEastAsia"/>
+        </w:rPr>
+        <w:t xml:space="preserve"> nach dem Drücken des Triggers entscheiden, wann wird der Servomechanismus</w:t>
+      </w:r>
+      <w:r>
+        <w:rPr>
+          <w:rFonts w:eastAsiaTheme="minorEastAsia"/>
+        </w:rPr>
+        <w:t xml:space="preserve"> aktiviert,</w:t>
+      </w:r>
+      <w:r>
+        <w:rPr>
+          <w:rFonts w:eastAsiaTheme="minorEastAsia"/>
+        </w:rPr>
+        <w:t xml:space="preserve"> um</w:t>
+      </w:r>
+      <w:r>
+        <w:rPr>
+          <w:rFonts w:eastAsiaTheme="minorEastAsia"/>
+        </w:rPr>
+        <w:t xml:space="preserve"> </w:t>
+      </w:r>
+      <w:r>
+        <w:rPr>
+          <w:rFonts w:eastAsiaTheme="minorEastAsia"/>
+        </w:rPr>
+        <w:t xml:space="preserve">eine </w:t>
+      </w:r>
+      <w:r>
+        <w:rPr>
+          <w:rFonts w:eastAsiaTheme="minorEastAsia"/>
+        </w:rPr>
+        <w:t>Kugel frei</w:t>
+      </w:r>
+      <w:r>
+        <w:rPr>
+          <w:rFonts w:eastAsiaTheme="minorEastAsia"/>
+        </w:rPr>
+        <w:t>zu</w:t>
+      </w:r>
+      <w:r>
+        <w:rPr>
+          <w:rFonts w:eastAsiaTheme="minorEastAsia"/>
+        </w:rPr>
+        <w:t xml:space="preserve">geben, </w:t>
+      </w:r>
+      <w:r>
+        <w:rPr>
+          <w:rFonts w:eastAsiaTheme="minorEastAsia"/>
+        </w:rPr>
+        <w:t>sodass</w:t>
+      </w:r>
+      <w:r>
+        <w:rPr>
+          <w:rFonts w:eastAsiaTheme="minorEastAsia"/>
+        </w:rPr>
+        <w:t xml:space="preserve"> </w:t>
+      </w:r>
+      <w:r>
+        <w:rPr>
+          <w:rFonts w:eastAsiaTheme="minorEastAsia"/>
+        </w:rPr>
+        <w:t xml:space="preserve">die Kugel </w:t>
+      </w:r>
+      <w:r>
+        <w:rPr>
+          <w:rFonts w:eastAsiaTheme="minorEastAsia"/>
+        </w:rPr>
+        <w:t>das Loch in einer rotierenden Scheibe tr</w:t>
+      </w:r>
+      <w:r>
+        <w:rPr>
+          <w:rFonts w:eastAsiaTheme="minorEastAsia"/>
+        </w:rPr>
+        <w:t>ifft</w:t>
+      </w:r>
+      <w:r>
+        <w:rPr>
+          <w:rFonts w:eastAsiaTheme="minorEastAsia"/>
+        </w:rPr>
+        <w:t>.</w:t>
+      </w:r>
+    </w:p>
+    <w:p>
+      <w:pPr>
+        <w:pStyle w:val="2"/>
+      </w:pPr>
+      <w:bookmarkStart w:id="4" w:name="_Toc516126954"/>
+      <w:r>
+        <w:t>Aufgabenstellung</w:t>
       </w:r>
       <w:bookmarkEnd w:id="4"/>
     </w:p>
     <w:p>
       <w:pPr>
-        <w:rPr>
-          <w:rFonts w:eastAsiaTheme="minorEastAsia"/>
-        </w:rPr>
-      </w:pPr>
-      <w:r>
-        <w:rPr>
-          <w:rFonts w:eastAsiaTheme="minorEastAsia"/>
-        </w:rPr>
-        <w:t xml:space="preserve">Mit der Hilfe der Sensoren sollte </w:t>
-      </w:r>
-      <w:r>
-        <w:rPr>
-          <w:rFonts w:eastAsiaTheme="minorEastAsia"/>
-        </w:rPr>
-        <w:t>das Programm</w:t>
-      </w:r>
-      <w:r>
-        <w:rPr>
-          <w:rFonts w:eastAsiaTheme="minorEastAsia"/>
-        </w:rPr>
-        <w:t xml:space="preserve"> nach dem Drücken des Triggers entscheiden, wann wird der Servomechanismus</w:t>
-      </w:r>
-      <w:r>
-        <w:rPr>
-          <w:rFonts w:eastAsiaTheme="minorEastAsia"/>
-        </w:rPr>
-        <w:t xml:space="preserve"> aktiviert,</w:t>
-      </w:r>
-      <w:r>
-        <w:rPr>
-          <w:rFonts w:eastAsiaTheme="minorEastAsia"/>
-        </w:rPr>
-        <w:t xml:space="preserve"> um</w:t>
-      </w:r>
-      <w:r>
-        <w:rPr>
-          <w:rFonts w:eastAsiaTheme="minorEastAsia"/>
-        </w:rPr>
-        <w:t xml:space="preserve"> </w:t>
-      </w:r>
-      <w:r>
-        <w:rPr>
-          <w:rFonts w:eastAsiaTheme="minorEastAsia"/>
-        </w:rPr>
-        <w:t xml:space="preserve">eine </w:t>
-      </w:r>
-      <w:r>
-        <w:rPr>
-          <w:rFonts w:eastAsiaTheme="minorEastAsia"/>
-        </w:rPr>
-        <w:t>Kugel frei</w:t>
-      </w:r>
-      <w:r>
-        <w:rPr>
-          <w:rFonts w:eastAsiaTheme="minorEastAsia"/>
-        </w:rPr>
-        <w:t>zu</w:t>
-      </w:r>
-      <w:r>
-        <w:rPr>
-          <w:rFonts w:eastAsiaTheme="minorEastAsia"/>
-        </w:rPr>
-        <w:t xml:space="preserve">geben, </w:t>
-      </w:r>
-      <w:r>
-        <w:rPr>
-          <w:rFonts w:eastAsiaTheme="minorEastAsia"/>
-        </w:rPr>
-        <w:t>sodass</w:t>
-      </w:r>
-      <w:r>
-        <w:rPr>
-          <w:rFonts w:eastAsiaTheme="minorEastAsia"/>
-        </w:rPr>
-        <w:t xml:space="preserve"> </w:t>
-      </w:r>
-      <w:r>
-        <w:rPr>
-          <w:rFonts w:eastAsiaTheme="minorEastAsia"/>
-        </w:rPr>
-        <w:t xml:space="preserve">die Kugel </w:t>
-      </w:r>
-      <w:r>
-        <w:rPr>
-          <w:rFonts w:eastAsiaTheme="minorEastAsia"/>
-        </w:rPr>
-        <w:t>das Loch in einer rotierenden Scheibe tr</w:t>
-      </w:r>
-      <w:r>
-        <w:rPr>
-          <w:rFonts w:eastAsiaTheme="minorEastAsia"/>
-        </w:rPr>
-        <w:t>ifft</w:t>
-      </w:r>
-      <w:r>
-        <w:rPr>
-          <w:rFonts w:eastAsiaTheme="minorEastAsia"/>
-        </w:rPr>
-        <w:t>.</w:t>
-      </w:r>
-    </w:p>
-    <w:p>
-      <w:pPr>
-        <w:pStyle w:val="Heading2"/>
-      </w:pPr>
-      <w:bookmarkStart w:id="5" w:name="_Toc516126954"/>
-      <w:r>
-        <w:t>Aufgabenstellung</w:t>
-      </w:r>
-      <w:bookmarkEnd w:id="5"/>
-    </w:p>
-    <w:p>
-      <w:pPr>
-        <w:pStyle w:val="BodyText"/>
+        <w:pStyle w:val="afc"/>
         <w:numPr>
           <w:ilvl w:val="0"/>
           <w:numId w:val="19"/>
@@ -3396,7 +3394,7 @@
     </w:p>
     <w:p>
       <w:pPr>
-        <w:pStyle w:val="BodyText"/>
+        <w:pStyle w:val="afc"/>
         <w:numPr>
           <w:ilvl w:val="0"/>
           <w:numId w:val="19"/>
@@ -3408,7 +3406,7 @@
     </w:p>
     <w:p>
       <w:pPr>
-        <w:pStyle w:val="BodyText"/>
+        <w:pStyle w:val="afc"/>
         <w:numPr>
           <w:ilvl w:val="0"/>
           <w:numId w:val="19"/>
@@ -3420,7 +3418,7 @@
     </w:p>
     <w:p>
       <w:pPr>
-        <w:pStyle w:val="BodyText"/>
+        <w:pStyle w:val="afc"/>
         <w:numPr>
           <w:ilvl w:val="0"/>
           <w:numId w:val="19"/>
@@ -3432,7 +3430,7 @@
     </w:p>
     <w:p>
       <w:pPr>
-        <w:pStyle w:val="BodyText"/>
+        <w:pStyle w:val="afc"/>
         <w:numPr>
           <w:ilvl w:val="0"/>
           <w:numId w:val="19"/>
@@ -3444,7 +3442,7 @@
     </w:p>
     <w:p>
       <w:pPr>
-        <w:pStyle w:val="BodyText"/>
+        <w:pStyle w:val="afc"/>
         <w:numPr>
           <w:ilvl w:val="0"/>
           <w:numId w:val="19"/>
@@ -3462,27 +3460,27 @@
     </w:p>
     <w:p>
       <w:pPr>
-        <w:pStyle w:val="Heading1"/>
-      </w:pPr>
-      <w:bookmarkStart w:id="6" w:name="_Toc516126955"/>
+        <w:pStyle w:val="1"/>
+      </w:pPr>
+      <w:bookmarkStart w:id="5" w:name="_Toc516126955"/>
       <w:r>
         <w:t>Systemanalyse</w:t>
       </w:r>
+      <w:bookmarkEnd w:id="5"/>
+    </w:p>
+    <w:p>
+      <w:pPr>
+        <w:pStyle w:val="2"/>
+      </w:pPr>
+      <w:bookmarkStart w:id="6" w:name="_Toc516126956"/>
+      <w:r>
+        <w:t>Versuchsaufbau</w:t>
+      </w:r>
       <w:bookmarkEnd w:id="6"/>
     </w:p>
     <w:p>
       <w:pPr>
-        <w:pStyle w:val="Heading2"/>
-      </w:pPr>
-      <w:bookmarkStart w:id="7" w:name="_Toc516126956"/>
-      <w:r>
-        <w:t>Versuchsaufbau</w:t>
-      </w:r>
-      <w:bookmarkEnd w:id="7"/>
-    </w:p>
-    <w:p>
-      <w:pPr>
-        <w:pStyle w:val="BodyText"/>
+        <w:pStyle w:val="afc"/>
       </w:pPr>
       <w:r>
         <w:t xml:space="preserve">Nach dem Dokument </w:t>
@@ -3499,7 +3497,7 @@
     </w:p>
     <w:p>
       <w:pPr>
-        <w:pStyle w:val="BodyText"/>
+        <w:pStyle w:val="afc"/>
       </w:pPr>
       <w:r>
         <w:t>Sensoren:</w:t>
@@ -3507,7 +3505,7 @@
     </w:p>
     <w:p>
       <w:pPr>
-        <w:pStyle w:val="BodyText"/>
+        <w:pStyle w:val="afc"/>
         <w:numPr>
           <w:ilvl w:val="0"/>
           <w:numId w:val="20"/>
@@ -3519,7 +3517,7 @@
     </w:p>
     <w:p>
       <w:pPr>
-        <w:pStyle w:val="BodyText"/>
+        <w:pStyle w:val="afc"/>
         <w:numPr>
           <w:ilvl w:val="0"/>
           <w:numId w:val="20"/>
@@ -3531,7 +3529,7 @@
     </w:p>
     <w:p>
       <w:pPr>
-        <w:pStyle w:val="BodyText"/>
+        <w:pStyle w:val="afc"/>
         <w:numPr>
           <w:ilvl w:val="0"/>
           <w:numId w:val="20"/>
@@ -3543,7 +3541,7 @@
     </w:p>
     <w:p>
       <w:pPr>
-        <w:pStyle w:val="BodyText"/>
+        <w:pStyle w:val="afc"/>
         <w:numPr>
           <w:ilvl w:val="0"/>
           <w:numId w:val="20"/>
@@ -3555,7 +3553,7 @@
     </w:p>
     <w:p>
       <w:pPr>
-        <w:pStyle w:val="BodyText"/>
+        <w:pStyle w:val="afc"/>
         <w:numPr>
           <w:ilvl w:val="0"/>
           <w:numId w:val="20"/>
@@ -3567,7 +3565,7 @@
     </w:p>
     <w:p>
       <w:pPr>
-        <w:pStyle w:val="BodyText"/>
+        <w:pStyle w:val="afc"/>
         <w:numPr>
           <w:ilvl w:val="0"/>
           <w:numId w:val="20"/>
@@ -3579,7 +3577,7 @@
     </w:p>
     <w:p>
       <w:pPr>
-        <w:pStyle w:val="BodyText"/>
+        <w:pStyle w:val="afc"/>
       </w:pPr>
       <w:r>
         <w:t>Aktoren:</w:t>
@@ -3587,7 +3585,7 @@
     </w:p>
     <w:p>
       <w:pPr>
-        <w:pStyle w:val="BodyText"/>
+        <w:pStyle w:val="afc"/>
         <w:numPr>
           <w:ilvl w:val="0"/>
           <w:numId w:val="20"/>
@@ -3599,7 +3597,7 @@
     </w:p>
     <w:p>
       <w:pPr>
-        <w:pStyle w:val="BodyText"/>
+        <w:pStyle w:val="afc"/>
         <w:numPr>
           <w:ilvl w:val="0"/>
           <w:numId w:val="20"/>
@@ -3614,7 +3612,7 @@
     </w:p>
     <w:p>
       <w:pPr>
-        <w:pStyle w:val="BodyText"/>
+        <w:pStyle w:val="afc"/>
         <w:numPr>
           <w:ilvl w:val="0"/>
           <w:numId w:val="20"/>
@@ -3626,7 +3624,7 @@
     </w:p>
     <w:p>
       <w:pPr>
-        <w:pStyle w:val="BodyText"/>
+        <w:pStyle w:val="afc"/>
         <w:numPr>
           <w:ilvl w:val="0"/>
           <w:numId w:val="20"/>
@@ -3638,17 +3636,17 @@
     </w:p>
     <w:p>
       <w:pPr>
-        <w:pStyle w:val="Heading3"/>
-      </w:pPr>
-      <w:bookmarkStart w:id="8" w:name="_Toc516126957"/>
+        <w:pStyle w:val="3"/>
+      </w:pPr>
+      <w:bookmarkStart w:id="7" w:name="_Toc516126957"/>
       <w:r>
         <w:t>Photoelektrischer Näherungsschalter</w:t>
       </w:r>
-      <w:bookmarkEnd w:id="8"/>
-    </w:p>
-    <w:p>
-      <w:pPr>
-        <w:pStyle w:val="BodyText"/>
+      <w:bookmarkEnd w:id="7"/>
+    </w:p>
+    <w:p>
+      <w:pPr>
+        <w:pStyle w:val="afc"/>
       </w:pPr>
       <w:r>
         <w:t xml:space="preserve">Dieser Photosensor ist eine Reflexions-Lichttaster. </w:t>
@@ -3677,7 +3675,7 @@
     </w:p>
     <w:p>
       <w:pPr>
-        <w:pStyle w:val="BodyText"/>
+        <w:pStyle w:val="afc"/>
       </w:pPr>
       <w:r>
         <w:rPr>
@@ -3703,7 +3701,7 @@
     </w:p>
     <w:p>
       <w:pPr>
-        <w:pStyle w:val="BodyText"/>
+        <w:pStyle w:val="afc"/>
         <w:rPr>
           <w:rFonts w:eastAsiaTheme="minorEastAsia"/>
         </w:rPr>
@@ -3744,7 +3742,7 @@
     </w:p>
     <w:p>
       <w:pPr>
-        <w:pStyle w:val="BodyText"/>
+        <w:pStyle w:val="afc"/>
       </w:pPr>
       <w:r>
         <w:t>Die hohe Schaltfrequenz von Photosensor ist 1000</w:t>
@@ -3806,278 +3804,292 @@
     </w:p>
     <w:p>
       <w:pPr>
-        <w:pStyle w:val="Heading3"/>
-      </w:pPr>
-      <w:bookmarkStart w:id="9" w:name="_Toc516126958"/>
+        <w:pStyle w:val="3"/>
+      </w:pPr>
+      <w:bookmarkStart w:id="8" w:name="_Toc516126958"/>
       <w:r>
         <w:t>Hall-Effekt Geschwindigkeits-Zahnradsensor</w:t>
       </w:r>
+      <w:bookmarkEnd w:id="8"/>
+    </w:p>
+    <w:p>
+      <w:pPr>
+        <w:pStyle w:val="afc"/>
+      </w:pPr>
+      <w:r>
+        <w:t xml:space="preserve">Der verwendete Geschwindigkeits-Zahnradsensor CYGTS211/212 ist befähigt die Rotationsgeschwindigkeit der </w:t>
+      </w:r>
+      <w:r>
+        <w:t>Zahnräder basiert</w:t>
+      </w:r>
+      <w:r>
+        <w:t xml:space="preserve"> auf dem Hall-Effekt zu messen. </w:t>
+      </w:r>
+    </w:p>
+    <w:p>
+      <w:pPr>
+        <w:pStyle w:val="afc"/>
+      </w:pPr>
+      <w:r>
+        <w:t xml:space="preserve">Er verwendet einen magnetischen, vorgespannten Hall-Effekt-IC um die Drehbewegung des Eisenmetallgetriebes genau zu erfassen. Wenn das Addendum sich mit dem Sensor </w:t>
+      </w:r>
+      <w:r>
+        <w:t>nähert, verändert</w:t>
+      </w:r>
+      <w:r>
+        <w:t xml:space="preserve"> sich das Signal </w:t>
+      </w:r>
+      <w:r>
+        <w:t>zwischen Low</w:t>
+      </w:r>
+      <w:r>
+        <w:t>-Pegel und High-</w:t>
+      </w:r>
+      <w:r>
+        <w:t>Pegel,</w:t>
+      </w:r>
+      <w:r>
+        <w:t xml:space="preserve"> so wird ein Rechtecksignal ausgegeben. </w:t>
+      </w:r>
+    </w:p>
+    <w:p>
+      <w:pPr>
+        <w:pStyle w:val="afc"/>
+      </w:pPr>
+      <w:r>
+        <w:t xml:space="preserve">Bei unserem Fall ist </w:t>
+      </w:r>
+      <w:r>
+        <w:t>das zumessende Objekt</w:t>
+      </w:r>
+      <w:r>
+        <w:t xml:space="preserve"> als ein Zahnrad mit zwei Zähne beobachtet werden können. Die zwei</w:t>
+      </w:r>
+      <w:r>
+        <w:t xml:space="preserve"> </w:t>
+      </w:r>
+      <w:r>
+        <w:rPr>
+          <w:rFonts w:eastAsiaTheme="minorEastAsia"/>
+        </w:rPr>
+        <w:t>unterschiedliche groß</w:t>
+      </w:r>
+      <w:r>
+        <w:t xml:space="preserve"> ferromagnetische Material ist wie in der Abbildung () unter der Scheibe eingerichtet. Jedes </w:t>
+      </w:r>
+      <w:r>
+        <w:t>Mal,</w:t>
+      </w:r>
+      <w:r>
+        <w:t xml:space="preserve"> wenn ein von zwei</w:t>
+      </w:r>
+      <w:r>
+        <w:t xml:space="preserve"> ferromagnetische Material</w:t>
+      </w:r>
+      <w:r>
+        <w:t xml:space="preserve"> von der Oberseite des Sensors vorbeikommt, verändert sich die magnetische Flussdichte durch </w:t>
+      </w:r>
+      <w:r>
+        <w:t>den Hallsensor</w:t>
+      </w:r>
+      <w:r>
+        <w:t>, deswegen wird ein Zustandsänderung des Ausgangssignals erzeugt.</w:t>
+      </w:r>
+    </w:p>
+    <w:p>
+      <w:pPr>
+        <w:pStyle w:val="afc"/>
+      </w:pPr>
+      <w:r>
+        <w:t>Der Messbereich kann mit der Anzahl der Zähne bestimmt werden,</w:t>
+      </w:r>
+      <w:r>
+        <w:t xml:space="preserve"> </w:t>
+      </w:r>
+      <w:r>
+        <w:t xml:space="preserve">hier ist es </w:t>
+      </w:r>
+      <w:r>
+        <w:t>ungefähr</w:t>
+      </w:r>
+      <w:r>
+        <w:t xml:space="preserve"> zwischen </w:t>
+      </w:r>
+      <w:r>
+        <w:t>0.5</w:t>
+      </w:r>
+      <w:r>
+        <w:t xml:space="preserve"> bis </w:t>
+      </w:r>
+      <w:r>
+        <w:t>10000 U</w:t>
+      </w:r>
+      <w:r>
+        <w:t>/s,</w:t>
+      </w:r>
+      <w:r>
+        <w:t xml:space="preserve"> </w:t>
+      </w:r>
+      <w:r>
+        <w:t>und die Antwortfrequenz ist zwischen 1</w:t>
+      </w:r>
+      <w:r>
+        <w:t xml:space="preserve"> </w:t>
+      </w:r>
+      <w:r>
+        <w:t>Hz bis 20</w:t>
+      </w:r>
+      <w:r>
+        <w:t xml:space="preserve"> </w:t>
+      </w:r>
+      <w:r>
+        <w:t>kHz.</w:t>
+      </w:r>
+    </w:p>
+    <w:p>
+      <w:pPr>
+        <w:pStyle w:val="3"/>
+      </w:pPr>
+      <w:bookmarkStart w:id="9" w:name="_Toc516126959"/>
+      <w:r>
+        <w:t>Trigger</w:t>
+      </w:r>
       <w:bookmarkEnd w:id="9"/>
     </w:p>
     <w:p>
       <w:pPr>
-        <w:pStyle w:val="BodyText"/>
-      </w:pPr>
-      <w:r>
-        <w:t xml:space="preserve">Der verwendete Geschwindigkeits-Zahnradsensor CYGTS211/212 ist befähigt die Rotationsgeschwindigkeit der </w:t>
-      </w:r>
-      <w:r>
-        <w:t>Zahnräder basiert</w:t>
-      </w:r>
-      <w:r>
-        <w:t xml:space="preserve"> auf dem Hall-Effekt zu messen. </w:t>
-      </w:r>
-    </w:p>
-    <w:p>
-      <w:pPr>
-        <w:pStyle w:val="BodyText"/>
-      </w:pPr>
-      <w:r>
-        <w:t xml:space="preserve">Er verwendet einen magnetischen, vorgespannten Hall-Effekt-IC um die Drehbewegung des Eisenmetallgetriebes genau zu erfassen. Wenn das Addendum sich mit dem Sensor </w:t>
-      </w:r>
-      <w:r>
-        <w:t>nähert, verändert</w:t>
-      </w:r>
-      <w:r>
-        <w:t xml:space="preserve"> sich das Signal </w:t>
-      </w:r>
-      <w:r>
-        <w:t>zwischen Low</w:t>
-      </w:r>
-      <w:r>
-        <w:t>-Pegel und High-</w:t>
-      </w:r>
-      <w:r>
-        <w:t>Pegel,</w:t>
-      </w:r>
-      <w:r>
-        <w:t xml:space="preserve"> so wird ein Rechtecksignal ausgegeben. </w:t>
-      </w:r>
-    </w:p>
-    <w:p>
-      <w:pPr>
-        <w:pStyle w:val="BodyText"/>
-      </w:pPr>
-      <w:r>
-        <w:t xml:space="preserve">Bei unserem Fall ist </w:t>
-      </w:r>
-      <w:r>
-        <w:t>das zumessende Objekt</w:t>
-      </w:r>
-      <w:r>
-        <w:t xml:space="preserve"> als ein Zahnrad mit zwei Zähne beobachtet werden können. Die zwei</w:t>
-      </w:r>
-      <w:r>
-        <w:t xml:space="preserve"> </w:t>
-      </w:r>
-      <w:r>
-        <w:rPr>
-          <w:rFonts w:eastAsiaTheme="minorEastAsia"/>
-        </w:rPr>
-        <w:t>unterschiedliche groß</w:t>
-      </w:r>
-      <w:r>
-        <w:t xml:space="preserve"> ferromagnetische Material ist wie in der Abbildung () unter der Scheibe eingerichtet. Jedes </w:t>
-      </w:r>
-      <w:r>
-        <w:t>Mal,</w:t>
-      </w:r>
-      <w:r>
-        <w:t xml:space="preserve"> wenn ein von zwei</w:t>
-      </w:r>
-      <w:r>
-        <w:t xml:space="preserve"> ferromagnetische Material</w:t>
-      </w:r>
-      <w:r>
-        <w:t xml:space="preserve"> von der Oberseite des Sensors vorbeikommt, verändert sich die magnetische Flussdichte durch </w:t>
-      </w:r>
-      <w:r>
-        <w:t>den Hallsensor</w:t>
-      </w:r>
-      <w:r>
-        <w:t>, deswegen wird ein Zustandsänderung des Ausgangssignals erzeugt.</w:t>
-      </w:r>
-    </w:p>
-    <w:p>
-      <w:pPr>
-        <w:pStyle w:val="BodyText"/>
-      </w:pPr>
-      <w:r>
-        <w:t>Der Messbereich kann mit der Anzahl der Zähne bestimmt werden,</w:t>
-      </w:r>
-      <w:r>
-        <w:t xml:space="preserve"> </w:t>
-      </w:r>
-      <w:r>
-        <w:t xml:space="preserve">hier ist es </w:t>
-      </w:r>
-      <w:r>
-        <w:t>ungefähr</w:t>
-      </w:r>
-      <w:r>
-        <w:t xml:space="preserve"> zwischen </w:t>
-      </w:r>
-      <w:r>
-        <w:t>0.5</w:t>
-      </w:r>
-      <w:r>
-        <w:t xml:space="preserve"> bis </w:t>
-      </w:r>
-      <w:r>
-        <w:t>10000 U</w:t>
-      </w:r>
-      <w:r>
-        <w:t>/s,</w:t>
-      </w:r>
-      <w:r>
-        <w:t xml:space="preserve"> </w:t>
-      </w:r>
-      <w:r>
-        <w:t>und die Antwortfrequenz ist zwischen 1</w:t>
-      </w:r>
-      <w:r>
-        <w:t xml:space="preserve"> </w:t>
-      </w:r>
-      <w:r>
-        <w:t>Hz bis 20</w:t>
-      </w:r>
-      <w:r>
-        <w:t xml:space="preserve"> </w:t>
-      </w:r>
-      <w:r>
-        <w:t>kHz.</w:t>
-      </w:r>
-    </w:p>
-    <w:p>
-      <w:pPr>
-        <w:pStyle w:val="Heading3"/>
-      </w:pPr>
-      <w:bookmarkStart w:id="10" w:name="_Toc516126959"/>
-      <w:r>
-        <w:t>Trigger</w:t>
+        <w:pStyle w:val="afc"/>
+      </w:pPr>
+      <w:r>
+        <w:t>Am Arduino ist der Trigger auf Pin 4 ver</w:t>
+      </w:r>
+      <w:r>
+        <w:t>bindet</w:t>
+      </w:r>
+      <w:r>
+        <w:t xml:space="preserve">. Bei Drücken des Triggers wird Pin 4 ein High-Pegel Signal empfangen. Das Ausgangssignal verändert sich von Low-Pegel zu High-Pegel bei Drücken des Triggers, und von High-Pegel zu Low-Pegel bei Verlassen. </w:t>
+      </w:r>
+    </w:p>
+    <w:p>
+      <w:pPr>
+        <w:pStyle w:val="3"/>
+      </w:pPr>
+      <w:bookmarkStart w:id="10" w:name="_Toc516126960"/>
+      <w:r>
+        <w:t>Switch</w:t>
       </w:r>
       <w:bookmarkEnd w:id="10"/>
     </w:p>
     <w:p>
       <w:pPr>
-        <w:pStyle w:val="BodyText"/>
-      </w:pPr>
-      <w:r>
-        <w:t>Am Arduino ist der Trigger auf Pin 4 ver</w:t>
-      </w:r>
-      <w:r>
-        <w:t>bindet</w:t>
-      </w:r>
-      <w:r>
-        <w:t xml:space="preserve">. Bei Drücken des Triggers wird Pin 4 ein High-Pegel Signal empfangen. Das Ausgangssignal verändert sich von Low-Pegel zu High-Pegel bei Drücken des Triggers, und von High-Pegel zu Low-Pegel bei Verlassen. </w:t>
-      </w:r>
-    </w:p>
-    <w:p>
-      <w:pPr>
-        <w:pStyle w:val="Heading3"/>
-      </w:pPr>
-      <w:bookmarkStart w:id="11" w:name="_Toc516126960"/>
-      <w:r>
-        <w:t>Switch</w:t>
+        <w:pStyle w:val="afc"/>
+      </w:pPr>
+      <w:r>
+        <w:t xml:space="preserve">Am Arduino ist der Switch auf Pin 5 </w:t>
+      </w:r>
+      <w:r>
+        <w:t>verbindet</w:t>
+      </w:r>
+      <w:r>
+        <w:t>. Bei Rücken des Switchs wird das Ausgangssignal</w:t>
+      </w:r>
+      <w:r>
+        <w:t xml:space="preserve"> zwischen High-Pegel(</w:t>
+      </w:r>
+      <w:r>
+        <w:rPr>
+          <w:rFonts w:eastAsiaTheme="minorEastAsia"/>
+        </w:rPr>
+        <w:t>ober</w:t>
+      </w:r>
+      <w:r>
+        <w:t>) und Low-Pegel(unter)</w:t>
+      </w:r>
+      <w:r>
+        <w:t xml:space="preserve"> ändern.</w:t>
+      </w:r>
+    </w:p>
+    <w:p>
+      <w:pPr>
+        <w:pStyle w:val="3"/>
+      </w:pPr>
+      <w:bookmarkStart w:id="11" w:name="_Toc516126961"/>
+      <w:r>
+        <w:t>Button1 und Button2</w:t>
       </w:r>
       <w:bookmarkEnd w:id="11"/>
     </w:p>
     <w:p>
       <w:pPr>
-        <w:pStyle w:val="BodyText"/>
-      </w:pPr>
-      <w:r>
-        <w:t xml:space="preserve">Am Arduino ist der Switch auf Pin 5 </w:t>
+        <w:pStyle w:val="afc"/>
+      </w:pPr>
+      <w:r>
+        <w:t xml:space="preserve">Am Arduino sind die Buttons jeweils auf Pin 10 und 11 </w:t>
       </w:r>
       <w:r>
         <w:t>verbindet</w:t>
       </w:r>
       <w:r>
-        <w:t>. Bei Rücken des Switchs wird das Ausgangssignal</w:t>
-      </w:r>
-      <w:r>
-        <w:t xml:space="preserve"> zwischen High-Pegel(</w:t>
-      </w:r>
-      <w:r>
-        <w:rPr>
-          <w:rFonts w:eastAsiaTheme="minorEastAsia"/>
-        </w:rPr>
-        <w:t>ober</w:t>
-      </w:r>
-      <w:r>
-        <w:t>) und Low-Pegel(unter)</w:t>
-      </w:r>
-      <w:r>
-        <w:t xml:space="preserve"> ändern.</w:t>
-      </w:r>
-    </w:p>
-    <w:p>
-      <w:pPr>
-        <w:pStyle w:val="Heading3"/>
-      </w:pPr>
-      <w:bookmarkStart w:id="12" w:name="_Toc516126961"/>
-      <w:r>
-        <w:t>Button1 und Button2</w:t>
+        <w:t>. Beide Buttons haben keine bestimmte Funktion, aber können für spezifische Funktion verwendet werden, z.B. als Start und Reset.</w:t>
+      </w:r>
+    </w:p>
+    <w:p>
+      <w:pPr>
+        <w:pStyle w:val="3"/>
+        <w:rPr>
+          <w:lang w:val="en-US"/>
+        </w:rPr>
+      </w:pPr>
+      <w:bookmarkStart w:id="12" w:name="_Toc516126962"/>
+      <w:r>
+        <w:rPr>
+          <w:lang w:val="en-US"/>
+        </w:rPr>
+        <w:t xml:space="preserve">Blackbox LED </w:t>
+      </w:r>
+      <w:proofErr w:type="spellStart"/>
+      <w:r>
+        <w:rPr>
+          <w:lang w:val="en-US"/>
+        </w:rPr>
+        <w:t>gelb</w:t>
+      </w:r>
+      <w:proofErr w:type="spellEnd"/>
+      <w:r>
+        <w:rPr>
+          <w:lang w:val="en-US"/>
+        </w:rPr>
+        <w:t>, LED1 und LED2</w:t>
       </w:r>
       <w:bookmarkEnd w:id="12"/>
     </w:p>
     <w:p>
       <w:pPr>
-        <w:pStyle w:val="BodyText"/>
-      </w:pPr>
-      <w:r>
-        <w:t xml:space="preserve">Am Arduino sind die Buttons jeweils auf Pin 10 und 11 </w:t>
-      </w:r>
-      <w:r>
-        <w:t>verbindet</w:t>
-      </w:r>
-      <w:r>
-        <w:t>. Beide Buttons haben keine bestimmte Funktion, aber können für spezifische Funktion verwendet werden, z.B. als Start und Reset.</w:t>
-      </w:r>
-    </w:p>
-    <w:p>
-      <w:pPr>
-        <w:pStyle w:val="Heading3"/>
-        <w:rPr>
-          <w:lang w:val="en-US"/>
-        </w:rPr>
-      </w:pPr>
-      <w:bookmarkStart w:id="13" w:name="_Toc516126962"/>
-      <w:r>
-        <w:rPr>
-          <w:lang w:val="en-US"/>
-        </w:rPr>
-        <w:t>Blackbox LED gelb, LED1 und LED2</w:t>
+        <w:pStyle w:val="afc"/>
+      </w:pPr>
+      <w:r>
+        <w:t>Am Arduino sind die Blackbox LED, LED1 und LED2 jeweils auf Pin 7, 12 und 13 ve</w:t>
+      </w:r>
+      <w:r>
+        <w:t>rbind</w:t>
+      </w:r>
+      <w:r>
+        <w:t xml:space="preserve">et. </w:t>
+      </w:r>
+    </w:p>
+    <w:p>
+      <w:pPr>
+        <w:pStyle w:val="3"/>
+      </w:pPr>
+      <w:bookmarkStart w:id="13" w:name="_Toc516126963"/>
+      <w:r>
+        <w:t>Servomechanismus</w:t>
       </w:r>
       <w:bookmarkEnd w:id="13"/>
     </w:p>
     <w:p>
       <w:pPr>
-        <w:pStyle w:val="BodyText"/>
-      </w:pPr>
-      <w:r>
-        <w:t>Am Arduino sind die Blackbox LED, LED1 und LED2 jeweils auf Pin 7, 12 und 13 ve</w:t>
-      </w:r>
-      <w:r>
-        <w:t>rbind</w:t>
-      </w:r>
-      <w:r>
-        <w:t xml:space="preserve">et. </w:t>
-      </w:r>
-    </w:p>
-    <w:p>
-      <w:pPr>
-        <w:pStyle w:val="Heading3"/>
-      </w:pPr>
-      <w:bookmarkStart w:id="14" w:name="_Toc516126963"/>
-      <w:r>
-        <w:t>Servomechanismus</w:t>
-      </w:r>
-      <w:bookmarkEnd w:id="14"/>
-    </w:p>
-    <w:p>
-      <w:pPr>
-        <w:pStyle w:val="BodyText"/>
+        <w:pStyle w:val="afc"/>
       </w:pPr>
       <w:r>
         <w:t>Am Arduino ist der Servo auf Pin 9 ver</w:t>
@@ -4097,210 +4109,210 @@
     </w:p>
     <w:p>
       <w:pPr>
-        <w:pStyle w:val="Heading2"/>
-      </w:pPr>
-      <w:bookmarkStart w:id="15" w:name="_Toc516126964"/>
+        <w:pStyle w:val="2"/>
+      </w:pPr>
+      <w:bookmarkStart w:id="14" w:name="_Toc516126964"/>
       <w:r>
         <w:lastRenderedPageBreak/>
         <w:t>Modellzustand</w:t>
       </w:r>
-      <w:bookmarkStart w:id="16" w:name="heading22"/>
+      <w:bookmarkStart w:id="15" w:name="heading22"/>
+      <w:bookmarkEnd w:id="14"/>
       <w:bookmarkEnd w:id="15"/>
+    </w:p>
+    <w:p>
+      <w:pPr>
+        <w:pStyle w:val="afc"/>
+      </w:pPr>
+      <w:r>
+        <w:t>Bei jeder Halbumdrehung wird das Ausgangssignal von Hallsensor einmal geändert. Bei jeder Umdrehun</w:t>
+      </w:r>
+      <w:r>
+        <w:t xml:space="preserve">g </w:t>
+      </w:r>
+      <w:r>
+        <w:t>wird das Ausgangssignal</w:t>
+      </w:r>
+      <w:r>
+        <w:t xml:space="preserve"> von Photosensor</w:t>
+      </w:r>
+      <w:r>
+        <w:t xml:space="preserve"> </w:t>
+      </w:r>
+      <w:r>
+        <w:t>12-mal</w:t>
+      </w:r>
+      <w:r>
+        <w:t xml:space="preserve"> geändert</w:t>
+      </w:r>
+      <w:r>
+        <w:t xml:space="preserve">, </w:t>
+      </w:r>
+      <w:r>
+        <w:t xml:space="preserve">weil </w:t>
+      </w:r>
+      <w:r>
+        <w:t xml:space="preserve">der Scheibe in 12 </w:t>
+      </w:r>
+      <w:r>
+        <w:t xml:space="preserve">miteinander wechselten </w:t>
+      </w:r>
+      <w:r>
+        <w:t>Segmente</w:t>
+      </w:r>
+      <w:r>
+        <w:t xml:space="preserve"> </w:t>
+      </w:r>
+      <w:r>
+        <w:t>verteilt</w:t>
+      </w:r>
+      <w:r>
+        <w:t xml:space="preserve"> ist</w:t>
+      </w:r>
+      <w:r>
+        <w:t>.</w:t>
+      </w:r>
+    </w:p>
+    <w:p>
+      <w:pPr>
+        <w:pStyle w:val="afc"/>
+        <w:rPr>
+          <w:rFonts w:eastAsiaTheme="minorEastAsia"/>
+        </w:rPr>
+      </w:pPr>
+      <w:r>
+        <w:rPr>
+          <w:rFonts w:eastAsiaTheme="minorEastAsia"/>
+        </w:rPr>
+        <w:t>Zwischen 2 vorhandenen Sensoren kann der H</w:t>
+      </w:r>
+      <w:r>
+        <w:rPr>
+          <w:rFonts w:eastAsiaTheme="minorEastAsia"/>
+        </w:rPr>
+        <w:t>allsensor außer der Geschwindig</w:t>
+      </w:r>
+      <w:r>
+        <w:rPr>
+          <w:rFonts w:eastAsiaTheme="minorEastAsia"/>
+        </w:rPr>
+        <w:t xml:space="preserve">keit auch die Position der Scheibe durch </w:t>
+      </w:r>
+      <w:r>
+        <w:rPr>
+          <w:rFonts w:eastAsiaTheme="minorEastAsia"/>
+        </w:rPr>
+        <w:t>die steigende Flanke</w:t>
+      </w:r>
+      <w:r>
+        <w:rPr>
+          <w:rFonts w:eastAsiaTheme="minorEastAsia"/>
+        </w:rPr>
+        <w:t xml:space="preserve"> (der Mittelpunkt des Lochs geht an den Hallsensor </w:t>
+      </w:r>
+      <w:r>
+        <w:rPr>
+          <w:rFonts w:eastAsiaTheme="minorEastAsia"/>
+        </w:rPr>
+        <w:t>vorbei)</w:t>
+      </w:r>
+      <w:r>
+        <w:rPr>
+          <w:rFonts w:eastAsiaTheme="minorEastAsia"/>
+        </w:rPr>
+        <w:t xml:space="preserve"> und </w:t>
+      </w:r>
+      <w:r>
+        <w:rPr>
+          <w:rFonts w:eastAsiaTheme="minorEastAsia"/>
+        </w:rPr>
+        <w:t>fallende</w:t>
+      </w:r>
+      <w:r>
+        <w:rPr>
+          <w:rFonts w:eastAsiaTheme="minorEastAsia"/>
+        </w:rPr>
+        <w:t xml:space="preserve"> </w:t>
+      </w:r>
+      <w:r>
+        <w:rPr>
+          <w:rFonts w:eastAsiaTheme="minorEastAsia"/>
+        </w:rPr>
+        <w:t>Flanke (</w:t>
+      </w:r>
+      <w:r>
+        <w:rPr>
+          <w:rFonts w:eastAsiaTheme="minorEastAsia"/>
+        </w:rPr>
+        <w:t>der Mittelpunkt des Lochs geht unter wo die Kugeln fallen werden) bestimmen. Basiert darauf kann man mit</w:t>
+      </w:r>
+      <w:r>
+        <w:rPr>
+          <w:rFonts w:eastAsiaTheme="minorEastAsia"/>
+        </w:rPr>
+        <w:t xml:space="preserve"> der Anzahl der Flanken von</w:t>
+      </w:r>
+      <w:r>
+        <w:rPr>
+          <w:rFonts w:eastAsiaTheme="minorEastAsia"/>
+        </w:rPr>
+        <w:t xml:space="preserve"> Photosensor genauer</w:t>
+      </w:r>
+      <w:r>
+        <w:rPr>
+          <w:rFonts w:eastAsiaTheme="minorEastAsia"/>
+        </w:rPr>
+        <w:t xml:space="preserve"> den Modellzustand bestimmen.</w:t>
+      </w:r>
+    </w:p>
+    <w:p>
+      <w:pPr>
+        <w:pStyle w:val="afc"/>
+      </w:pPr>
+      <w:r>
+        <w:t>Mit Hilfe des Photosensors</w:t>
+      </w:r>
+      <w:r>
+        <w:t xml:space="preserve"> kann man durch </w:t>
+      </w:r>
+      <w:r>
+        <w:t xml:space="preserve">die Zeiträume zwischen zwei nahen Signalen und den </w:t>
+      </w:r>
+      <w:r>
+        <w:t>Winkel</w:t>
+      </w:r>
+      <w:r>
+        <w:t xml:space="preserve"> zwischen zwei </w:t>
+      </w:r>
+      <w:r>
+        <w:t xml:space="preserve">Segmente </w:t>
+      </w:r>
+      <w:r>
+        <w:t xml:space="preserve">die </w:t>
+      </w:r>
+      <w:r>
+        <w:t>Winkelg</w:t>
+      </w:r>
+      <w:r>
+        <w:t>eschwindigkeit der Schreibe berechnen.</w:t>
+      </w:r>
+      <w:r>
+        <w:t xml:space="preserve"> Die ähnliche Vorgehensweise funktioniert auch mit Hallsensor.</w:t>
+      </w:r>
+    </w:p>
+    <w:p>
+      <w:pPr>
+        <w:pStyle w:val="2"/>
+      </w:pPr>
+      <w:bookmarkStart w:id="16" w:name="_Toc516126965"/>
+      <w:r>
+        <w:t>Grundidee</w:t>
+      </w:r>
       <w:bookmarkEnd w:id="16"/>
     </w:p>
     <w:p>
       <w:pPr>
-        <w:pStyle w:val="BodyText"/>
-      </w:pPr>
-      <w:r>
-        <w:t>Bei jeder Halbumdrehung wird das Ausgangssignal von Hallsensor einmal geändert. Bei jeder Umdrehun</w:t>
-      </w:r>
-      <w:r>
-        <w:t xml:space="preserve">g </w:t>
-      </w:r>
-      <w:r>
-        <w:t>wird das Ausgangssignal</w:t>
-      </w:r>
-      <w:r>
-        <w:t xml:space="preserve"> von Photosensor</w:t>
-      </w:r>
-      <w:r>
-        <w:t xml:space="preserve"> </w:t>
-      </w:r>
-      <w:r>
-        <w:t>12-mal</w:t>
-      </w:r>
-      <w:r>
-        <w:t xml:space="preserve"> geändert</w:t>
-      </w:r>
-      <w:r>
-        <w:t xml:space="preserve">, </w:t>
-      </w:r>
-      <w:r>
-        <w:t xml:space="preserve">weil </w:t>
-      </w:r>
-      <w:r>
-        <w:t xml:space="preserve">der Scheibe in 12 </w:t>
-      </w:r>
-      <w:r>
-        <w:t xml:space="preserve">miteinander wechselten </w:t>
-      </w:r>
-      <w:r>
-        <w:t>Segmente</w:t>
-      </w:r>
-      <w:r>
-        <w:t xml:space="preserve"> </w:t>
-      </w:r>
-      <w:r>
-        <w:t>verteilt</w:t>
-      </w:r>
-      <w:r>
-        <w:t xml:space="preserve"> ist</w:t>
-      </w:r>
-      <w:r>
-        <w:t>.</w:t>
-      </w:r>
-    </w:p>
-    <w:p>
-      <w:pPr>
-        <w:pStyle w:val="BodyText"/>
-        <w:rPr>
-          <w:rFonts w:eastAsiaTheme="minorEastAsia"/>
-        </w:rPr>
-      </w:pPr>
-      <w:r>
-        <w:rPr>
-          <w:rFonts w:eastAsiaTheme="minorEastAsia"/>
-        </w:rPr>
-        <w:t>Zwischen 2 vorhandenen Sensoren kann der H</w:t>
-      </w:r>
-      <w:r>
-        <w:rPr>
-          <w:rFonts w:eastAsiaTheme="minorEastAsia"/>
-        </w:rPr>
-        <w:t>allsensor außer der Geschwindig</w:t>
-      </w:r>
-      <w:r>
-        <w:rPr>
-          <w:rFonts w:eastAsiaTheme="minorEastAsia"/>
-        </w:rPr>
-        <w:t xml:space="preserve">keit auch die Position der Scheibe durch </w:t>
-      </w:r>
-      <w:r>
-        <w:rPr>
-          <w:rFonts w:eastAsiaTheme="minorEastAsia"/>
-        </w:rPr>
-        <w:t>die steigende Flanke</w:t>
-      </w:r>
-      <w:r>
-        <w:rPr>
-          <w:rFonts w:eastAsiaTheme="minorEastAsia"/>
-        </w:rPr>
-        <w:t xml:space="preserve"> (der Mittelpunkt des Lochs geht an den Hallsensor </w:t>
-      </w:r>
-      <w:r>
-        <w:rPr>
-          <w:rFonts w:eastAsiaTheme="minorEastAsia"/>
-        </w:rPr>
-        <w:t>vorbei)</w:t>
-      </w:r>
-      <w:r>
-        <w:rPr>
-          <w:rFonts w:eastAsiaTheme="minorEastAsia"/>
-        </w:rPr>
-        <w:t xml:space="preserve"> und </w:t>
-      </w:r>
-      <w:r>
-        <w:rPr>
-          <w:rFonts w:eastAsiaTheme="minorEastAsia"/>
-        </w:rPr>
-        <w:t>fallende</w:t>
-      </w:r>
-      <w:r>
-        <w:rPr>
-          <w:rFonts w:eastAsiaTheme="minorEastAsia"/>
-        </w:rPr>
-        <w:t xml:space="preserve"> </w:t>
-      </w:r>
-      <w:r>
-        <w:rPr>
-          <w:rFonts w:eastAsiaTheme="minorEastAsia"/>
-        </w:rPr>
-        <w:t>Flanke (</w:t>
-      </w:r>
-      <w:r>
-        <w:rPr>
-          <w:rFonts w:eastAsiaTheme="minorEastAsia"/>
-        </w:rPr>
-        <w:t>der Mittelpunkt des Lochs geht unter wo die Kugeln fallen werden) bestimmen. Basiert darauf kann man mit</w:t>
-      </w:r>
-      <w:r>
-        <w:rPr>
-          <w:rFonts w:eastAsiaTheme="minorEastAsia"/>
-        </w:rPr>
-        <w:t xml:space="preserve"> der Anzahl der Flanken von</w:t>
-      </w:r>
-      <w:r>
-        <w:rPr>
-          <w:rFonts w:eastAsiaTheme="minorEastAsia"/>
-        </w:rPr>
-        <w:t xml:space="preserve"> Photosensor genauer</w:t>
-      </w:r>
-      <w:r>
-        <w:rPr>
-          <w:rFonts w:eastAsiaTheme="minorEastAsia"/>
-        </w:rPr>
-        <w:t xml:space="preserve"> den Modellzustand bestimmen.</w:t>
-      </w:r>
-    </w:p>
-    <w:p>
-      <w:pPr>
-        <w:pStyle w:val="BodyText"/>
-      </w:pPr>
-      <w:r>
-        <w:t>Mit Hilfe des Photosensors</w:t>
-      </w:r>
-      <w:r>
-        <w:t xml:space="preserve"> kann man durch </w:t>
-      </w:r>
-      <w:r>
-        <w:t xml:space="preserve">die Zeiträume zwischen zwei nahen Signalen und den </w:t>
-      </w:r>
-      <w:r>
-        <w:t>Winkel</w:t>
-      </w:r>
-      <w:r>
-        <w:t xml:space="preserve"> zwischen zwei </w:t>
-      </w:r>
-      <w:r>
-        <w:t xml:space="preserve">Segmente </w:t>
-      </w:r>
-      <w:r>
-        <w:t xml:space="preserve">die </w:t>
-      </w:r>
-      <w:r>
-        <w:t>Winkelg</w:t>
-      </w:r>
-      <w:r>
-        <w:t>eschwindigkeit der Schreibe berechnen.</w:t>
-      </w:r>
-      <w:r>
-        <w:t xml:space="preserve"> Die ähnliche Vorgehensweise funktioniert auch mit Hallsensor.</w:t>
-      </w:r>
-    </w:p>
-    <w:p>
-      <w:pPr>
-        <w:pStyle w:val="Heading2"/>
-      </w:pPr>
-      <w:bookmarkStart w:id="17" w:name="_Toc516126965"/>
-      <w:r>
-        <w:t>Grundidee</w:t>
-      </w:r>
-      <w:bookmarkEnd w:id="17"/>
-    </w:p>
-    <w:p>
-      <w:pPr>
-        <w:pStyle w:val="BodyText"/>
+        <w:pStyle w:val="afc"/>
       </w:pPr>
       <w:r>
         <w:t>Unsere Aufgabe ist den</w:t>
@@ -4396,7 +4408,7 @@
     </w:p>
     <w:p>
       <w:pPr>
-        <w:pStyle w:val="BodyText"/>
+        <w:pStyle w:val="afc"/>
         <w:jc w:val="center"/>
       </w:pPr>
       <m:oMath>
@@ -4536,16 +4548,18 @@
       <w:r>
         <w:fldChar w:fldCharType="end"/>
       </w:r>
-      <w:bookmarkStart w:id="18" w:name="equation21"/>
+      <w:bookmarkStart w:id="17" w:name="equation21"/>
+      <w:bookmarkEnd w:id="17"/>
+    </w:p>
+    <w:p>
+      <w:pPr>
+        <w:pStyle w:val="3"/>
+      </w:pPr>
+      <w:bookmarkStart w:id="18" w:name="heading231"/>
+      <w:bookmarkStart w:id="19" w:name="_Toc516126966"/>
+      <w:bookmarkStart w:id="20" w:name="_GoBack"/>
       <w:bookmarkEnd w:id="18"/>
-    </w:p>
-    <w:p>
-      <w:pPr>
-        <w:pStyle w:val="Heading3"/>
-      </w:pPr>
-      <w:bookmarkStart w:id="19" w:name="heading231"/>
-      <w:bookmarkStart w:id="20" w:name="_Toc516126966"/>
-      <w:bookmarkEnd w:id="19"/>
+      <w:bookmarkEnd w:id="20"/>
       <w:r>
         <w:t>Kugelfallzeit</w:t>
       </w:r>
@@ -4584,11 +4598,11 @@
           </m:sub>
         </m:sSub>
       </m:oMath>
-      <w:bookmarkEnd w:id="20"/>
-    </w:p>
-    <w:p>
-      <w:pPr>
-        <w:pStyle w:val="BodyText"/>
+      <w:bookmarkEnd w:id="19"/>
+    </w:p>
+    <w:p>
+      <w:pPr>
+        <w:pStyle w:val="afc"/>
       </w:pPr>
       <w:r>
         <w:t xml:space="preserve">Die Kugelfallzeit kann mit Hilfe von der folgenden Formel ermittelt werden: </w:t>
@@ -4596,7 +4610,7 @@
     </w:p>
     <w:p>
       <w:pPr>
-        <w:pStyle w:val="BodyText"/>
+        <w:pStyle w:val="afc"/>
         <w:jc w:val="center"/>
       </w:pPr>
       <m:oMath>
@@ -4964,7 +4978,7 @@
     </w:p>
     <w:p>
       <w:pPr>
-        <w:pStyle w:val="BodyText"/>
+        <w:pStyle w:val="afc"/>
       </w:pPr>
       <w:r>
         <w:t xml:space="preserve">Bei der Berechnung wurden die Auftriebs- und Erdanziehungskraft der fallenden Kugel berücksichtigt. Die Kugel wird durch die Erdanziehungskraft beschleunigt und durch die Luftreibung abgebremst. Die Strecke, die die Kugel bis Erreichen der Scheibe </w:t>
@@ -5005,23 +5019,23 @@
       </w:r>
       <w:r>
         <w:rPr>
-          <w:rStyle w:val="BodyTextChar"/>
-          <w:rFonts w:eastAsia="SimSun"/>
+          <w:rStyle w:val="afd"/>
+          <w:rFonts w:eastAsia="宋体"/>
         </w:rPr>
         <w:t xml:space="preserve">die </w:t>
       </w:r>
       <w:hyperlink w:anchor="equation22" w:history="1">
         <w:r>
           <w:rPr>
-            <w:rStyle w:val="BodyTextChar"/>
-            <w:rFonts w:eastAsia="SimSun"/>
+            <w:rStyle w:val="afd"/>
+            <w:rFonts w:eastAsia="宋体"/>
           </w:rPr>
           <w:t>Formel</w:t>
         </w:r>
         <w:r>
           <w:rPr>
-            <w:rStyle w:val="BodyTextChar"/>
-            <w:rFonts w:eastAsia="SimSun"/>
+            <w:rStyle w:val="afd"/>
+            <w:rFonts w:eastAsia="宋体"/>
           </w:rPr>
           <w:t xml:space="preserve"> 2-2</w:t>
         </w:r>
@@ -5038,7 +5052,7 @@
     </w:p>
     <w:p>
       <w:pPr>
-        <w:pStyle w:val="Heading3"/>
+        <w:pStyle w:val="3"/>
       </w:pPr>
       <w:bookmarkStart w:id="22" w:name="_Toc516126967"/>
       <w:r>
@@ -5079,7 +5093,7 @@
     </w:p>
     <w:p>
       <w:pPr>
-        <w:pStyle w:val="BodyText"/>
+        <w:pStyle w:val="afc"/>
         <w:rPr>
           <w:i/>
         </w:rPr>
@@ -5218,7 +5232,7 @@
     </w:p>
     <w:p>
       <w:pPr>
-        <w:pStyle w:val="Caption"/>
+        <w:pStyle w:val="aff"/>
         <w:jc w:val="center"/>
         <w:rPr>
           <w:noProof/>
@@ -5293,18 +5307,18 @@
     <w:p/>
     <w:p>
       <w:pPr>
-        <w:pStyle w:val="BodyText"/>
-      </w:pPr>
-      <w:r>
-        <w:rPr>
-          <w:rStyle w:val="BodyTextChar"/>
+        <w:pStyle w:val="afc"/>
+      </w:pPr>
+      <w:r>
+        <w:rPr>
+          <w:rStyle w:val="afd"/>
         </w:rPr>
         <w:lastRenderedPageBreak/>
         <w:t>Davon kann man sehen, dass die Zeitintervalle bei hellen Segmenten immer viel höher sind, während die bei dunklen Segmenten immer niedriger sind. Dann kann man schlussfolgern, möglichweise sind die Fläche der h</w:t>
       </w:r>
       <w:r>
         <w:rPr>
-          <w:rStyle w:val="BodyTextChar"/>
+          <w:rStyle w:val="afd"/>
         </w:rPr>
         <w:t xml:space="preserve">ellen Segmente größer </w:t>
       </w:r>
@@ -5317,7 +5331,7 @@
     </w:p>
     <w:p>
       <w:pPr>
-        <w:pStyle w:val="BodyText"/>
+        <w:pStyle w:val="afc"/>
       </w:pPr>
       <w:r>
         <w:t xml:space="preserve">In </w:t>
@@ -5325,7 +5339,7 @@
       <w:hyperlink w:anchor="figure22" w:history="1">
         <w:r>
           <w:rPr>
-            <w:rStyle w:val="BodyTextChar"/>
+            <w:rStyle w:val="afd"/>
           </w:rPr>
           <w:t>Abbildung 2-2</w:t>
         </w:r>
@@ -5399,7 +5413,7 @@
     </w:p>
     <w:p>
       <w:pPr>
-        <w:pStyle w:val="Caption"/>
+        <w:pStyle w:val="aff"/>
         <w:jc w:val="center"/>
       </w:pPr>
       <w:r>
@@ -5453,10 +5467,7 @@
     <w:p/>
     <w:p>
       <w:pPr>
-        <w:pStyle w:val="BodyText"/>
-        <w:rPr>
-          <w:lang w:val="en-US"/>
-        </w:rPr>
+        <w:pStyle w:val="afc"/>
       </w:pPr>
       <w:r>
         <w:t>Im V</w:t>
@@ -5484,7 +5495,7 @@
     </w:p>
     <w:p>
       <w:pPr>
-        <w:pStyle w:val="BodyText"/>
+        <w:pStyle w:val="afc"/>
       </w:pPr>
       <w:r>
         <w:t xml:space="preserve">In </w:t>
@@ -5575,7 +5586,7 @@
     </w:p>
     <w:p>
       <w:pPr>
-        <w:pStyle w:val="Caption"/>
+        <w:pStyle w:val="aff"/>
         <w:jc w:val="center"/>
       </w:pPr>
       <w:r>
@@ -5629,7 +5640,7 @@
     <w:p/>
     <w:p>
       <w:pPr>
-        <w:pStyle w:val="BodyText"/>
+        <w:pStyle w:val="afc"/>
       </w:pPr>
       <w:r>
         <w:t>Dieser Grafik veranschaulicht,</w:t>
@@ -5658,7 +5669,7 @@
     </w:p>
     <w:p>
       <w:pPr>
-        <w:pStyle w:val="BodyText"/>
+        <w:pStyle w:val="afc"/>
       </w:pPr>
       <w:r>
         <w:lastRenderedPageBreak/>
@@ -5739,7 +5750,7 @@
     </w:p>
     <w:p>
       <w:pPr>
-        <w:pStyle w:val="BodyText"/>
+        <w:pStyle w:val="afc"/>
         <w:jc w:val="center"/>
       </w:pPr>
       <m:oMath>
@@ -5862,7 +5873,7 @@
     <w:p/>
     <w:p>
       <w:pPr>
-        <w:pStyle w:val="BodyText"/>
+        <w:pStyle w:val="afc"/>
         <w:keepNext/>
         <w:jc w:val="center"/>
       </w:pPr>
@@ -5909,7 +5920,7 @@
     </w:p>
     <w:p>
       <w:pPr>
-        <w:pStyle w:val="Caption"/>
+        <w:pStyle w:val="aff"/>
         <w:jc w:val="center"/>
       </w:pPr>
       <w:r>
@@ -5961,7 +5972,7 @@
     <w:p/>
     <w:p>
       <w:pPr>
-        <w:pStyle w:val="BodyText"/>
+        <w:pStyle w:val="afc"/>
       </w:pPr>
       <w:r>
         <w:t>Wie in folgenden drei Abbildungen gezeigt, sind die Zeitintervallabweichungen unter unterschiedlichen Geschwindigkeitsbereic</w:t>
@@ -6038,7 +6049,7 @@
     </w:p>
     <w:p>
       <w:pPr>
-        <w:pStyle w:val="Caption"/>
+        <w:pStyle w:val="aff"/>
         <w:jc w:val="center"/>
       </w:pPr>
       <w:r>
@@ -6151,7 +6162,7 @@
     </w:p>
     <w:p>
       <w:pPr>
-        <w:pStyle w:val="Caption"/>
+        <w:pStyle w:val="aff"/>
         <w:jc w:val="center"/>
       </w:pPr>
       <w:r>
@@ -6263,7 +6274,7 @@
     </w:p>
     <w:p>
       <w:pPr>
-        <w:pStyle w:val="Caption"/>
+        <w:pStyle w:val="aff"/>
         <w:jc w:val="center"/>
       </w:pPr>
       <w:r>
@@ -6315,7 +6326,7 @@
     <w:p/>
     <w:p>
       <w:pPr>
-        <w:pStyle w:val="BodyText"/>
+        <w:pStyle w:val="afc"/>
         <w:rPr>
           <w:lang w:val="en-US"/>
         </w:rPr>
@@ -6329,7 +6340,7 @@
       <w:hyperlink w:anchor="equation23" w:history="1">
         <w:r>
           <w:rPr>
-            <w:rStyle w:val="BodyTextChar"/>
+            <w:rStyle w:val="afd"/>
           </w:rPr>
           <w:t>Formel 2-3</w:t>
         </w:r>
@@ -6349,7 +6360,7 @@
       <w:hyperlink w:anchor="figure28" w:history="1">
         <w:r>
           <w:rPr>
-            <w:rStyle w:val="BodyTextChar"/>
+            <w:rStyle w:val="afd"/>
           </w:rPr>
           <w:t>Abbildung 2-8</w:t>
         </w:r>
@@ -6412,7 +6423,7 @@
     </w:p>
     <w:p>
       <w:pPr>
-        <w:pStyle w:val="Caption"/>
+        <w:pStyle w:val="aff"/>
         <w:jc w:val="center"/>
       </w:pPr>
       <w:r>
@@ -6466,7 +6477,7 @@
     <w:p/>
     <w:p>
       <w:pPr>
-        <w:pStyle w:val="BodyText"/>
+        <w:pStyle w:val="afc"/>
       </w:pPr>
       <w:r>
         <w:lastRenderedPageBreak/>
@@ -6478,7 +6489,7 @@
       <w:hyperlink w:anchor="figure28" w:history="1">
         <w:r>
           <w:rPr>
-            <w:rStyle w:val="Hyperlink"/>
+            <w:rStyle w:val="a9"/>
             <w:color w:val="auto"/>
             <w:u w:val="none"/>
           </w:rPr>
@@ -6503,7 +6514,7 @@
       <w:hyperlink w:anchor="equation23" w:history="1">
         <w:r>
           <w:rPr>
-            <w:rStyle w:val="Hyperlink"/>
+            <w:rStyle w:val="a9"/>
             <w:color w:val="auto"/>
             <w:u w:val="none"/>
           </w:rPr>
@@ -6522,7 +6533,7 @@
     </w:p>
     <w:p>
       <w:pPr>
-        <w:pStyle w:val="Heading1"/>
+        <w:pStyle w:val="1"/>
       </w:pPr>
       <w:bookmarkStart w:id="28" w:name="_Toc516126968"/>
       <w:r>
@@ -6532,7 +6543,7 @@
     </w:p>
     <w:p>
       <w:pPr>
-        <w:pStyle w:val="Heading2"/>
+        <w:pStyle w:val="2"/>
       </w:pPr>
       <w:bookmarkStart w:id="29" w:name="_Toc516126969"/>
       <w:r>
@@ -6542,7 +6553,7 @@
     </w:p>
     <w:p>
       <w:pPr>
-        <w:pStyle w:val="Heading3"/>
+        <w:pStyle w:val="3"/>
       </w:pPr>
       <w:bookmarkStart w:id="30" w:name="_Toc516126970"/>
       <w:r>
@@ -6558,7 +6569,7 @@
     </w:p>
     <w:p>
       <w:pPr>
-        <w:pStyle w:val="Caption"/>
+        <w:pStyle w:val="aff"/>
         <w:keepNext/>
         <w:jc w:val="center"/>
       </w:pPr>
@@ -6611,7 +6622,7 @@
     </w:p>
     <w:p>
       <w:pPr>
-        <w:pStyle w:val="Caption"/>
+        <w:pStyle w:val="aff"/>
         <w:jc w:val="center"/>
       </w:pPr>
       <w:r>
@@ -6674,7 +6685,7 @@
     </w:p>
     <w:p>
       <w:pPr>
-        <w:pStyle w:val="BodyText"/>
+        <w:pStyle w:val="afc"/>
         <w:rPr>
           <w:rFonts w:eastAsiaTheme="minorEastAsia"/>
           <w:highlight w:val="yellow"/>
@@ -6695,7 +6706,7 @@
     </w:p>
     <w:p>
       <w:pPr>
-        <w:pStyle w:val="BodyText"/>
+        <w:pStyle w:val="afc"/>
         <w:rPr>
           <w:rFonts w:eastAsiaTheme="minorEastAsia"/>
         </w:rPr>
@@ -6931,7 +6942,7 @@
     </w:p>
     <w:p>
       <w:pPr>
-        <w:pStyle w:val="Heading3"/>
+        <w:pStyle w:val="3"/>
       </w:pPr>
       <w:bookmarkStart w:id="32" w:name="_Toc516126971"/>
       <w:r>
@@ -6995,7 +7006,7 @@
     </w:p>
     <w:p>
       <w:pPr>
-        <w:pStyle w:val="Caption"/>
+        <w:pStyle w:val="aff"/>
         <w:jc w:val="center"/>
       </w:pPr>
       <w:r>
@@ -7055,7 +7066,7 @@
     </w:p>
     <w:p>
       <w:pPr>
-        <w:pStyle w:val="BodyText"/>
+        <w:pStyle w:val="afc"/>
         <w:rPr>
           <w:rFonts w:eastAsiaTheme="minorEastAsia"/>
         </w:rPr>
@@ -7093,7 +7104,7 @@
       <w:hyperlink w:anchor="figure32" w:history="1">
         <w:r>
           <w:rPr>
-            <w:rStyle w:val="BodyTextChar"/>
+            <w:rStyle w:val="afd"/>
             <w:rFonts w:eastAsiaTheme="minorEastAsia"/>
           </w:rPr>
           <w:t>Abbildung 3-2</w:t>
@@ -7255,7 +7266,7 @@
     </w:p>
     <w:p>
       <w:pPr>
-        <w:pStyle w:val="Heading2"/>
+        <w:pStyle w:val="2"/>
       </w:pPr>
       <w:bookmarkStart w:id="34" w:name="_Toc516126972"/>
       <w:r>
@@ -7266,7 +7277,7 @@
     </w:p>
     <w:p>
       <w:pPr>
-        <w:pStyle w:val="Heading3"/>
+        <w:pStyle w:val="3"/>
         <w:tabs>
           <w:tab w:val="left" w:pos="3604"/>
         </w:tabs>
@@ -7282,7 +7293,7 @@
     </w:p>
     <w:p>
       <w:pPr>
-        <w:pStyle w:val="BodyText"/>
+        <w:pStyle w:val="afc"/>
       </w:pPr>
       <w:r>
         <w:t xml:space="preserve">Erstens ist die Scheibe negiert, so wird </w:t>
@@ -7314,7 +7325,7 @@
     </w:p>
     <w:p>
       <w:pPr>
-        <w:pStyle w:val="Heading3"/>
+        <w:pStyle w:val="3"/>
       </w:pPr>
       <w:bookmarkStart w:id="36" w:name="_Toc516126974"/>
       <w:r>
@@ -7324,7 +7335,7 @@
     </w:p>
     <w:p>
       <w:pPr>
-        <w:pStyle w:val="BodyText"/>
+        <w:pStyle w:val="afc"/>
       </w:pPr>
       <w:bookmarkStart w:id="37" w:name="OLE_LINK29"/>
       <w:bookmarkStart w:id="38" w:name="OLE_LINK30"/>
@@ -7355,7 +7366,7 @@
     </w:p>
     <w:p>
       <w:pPr>
-        <w:pStyle w:val="BodyText"/>
+        <w:pStyle w:val="afc"/>
       </w:pPr>
       <w:r>
         <w:t>Dafür wird ein 2-dimensionale Feld benutzt,</w:t>
@@ -7380,7 +7391,7 @@
     </w:p>
     <w:p>
       <w:pPr>
-        <w:pStyle w:val="Heading1"/>
+        <w:pStyle w:val="1"/>
       </w:pPr>
       <w:bookmarkStart w:id="39" w:name="_Toc516126975"/>
       <w:bookmarkEnd w:id="37"/>
@@ -7392,7 +7403,7 @@
     </w:p>
     <w:p>
       <w:pPr>
-        <w:pStyle w:val="Heading2"/>
+        <w:pStyle w:val="2"/>
       </w:pPr>
       <w:bookmarkStart w:id="40" w:name="_Toc516126976"/>
       <w:r>
@@ -7402,7 +7413,7 @@
     </w:p>
     <w:p>
       <w:pPr>
-        <w:pStyle w:val="Heading3"/>
+        <w:pStyle w:val="3"/>
       </w:pPr>
       <w:bookmarkStart w:id="41" w:name="_Toc516126977"/>
       <w:r>
@@ -7472,7 +7483,7 @@
     </w:p>
     <w:p>
       <w:pPr>
-        <w:pStyle w:val="Caption"/>
+        <w:pStyle w:val="aff"/>
         <w:jc w:val="center"/>
       </w:pPr>
       <w:r>
@@ -7535,7 +7546,7 @@
     </w:p>
     <w:p>
       <w:pPr>
-        <w:pStyle w:val="BodyText"/>
+        <w:pStyle w:val="afc"/>
         <w:rPr>
           <w:rFonts w:eastAsiaTheme="minorEastAsia"/>
           <w:lang w:val="en-US"/>
@@ -7574,14 +7585,14 @@
       <w:hyperlink w:anchor="figure41" w:history="1">
         <w:r>
           <w:rPr>
-            <w:rStyle w:val="BodyTextChar"/>
+            <w:rStyle w:val="afd"/>
             <w:rFonts w:eastAsiaTheme="minorEastAsia"/>
           </w:rPr>
           <w:t xml:space="preserve">Abbildung </w:t>
         </w:r>
         <w:r>
           <w:rPr>
-            <w:rStyle w:val="BodyTextChar"/>
+            <w:rStyle w:val="afd"/>
             <w:rFonts w:eastAsiaTheme="minorEastAsia"/>
           </w:rPr>
           <w:t>4-1</w:t>
@@ -7662,7 +7673,7 @@
     </w:p>
     <w:p>
       <w:pPr>
-        <w:pStyle w:val="Heading3"/>
+        <w:pStyle w:val="3"/>
       </w:pPr>
       <w:bookmarkStart w:id="43" w:name="_Toc516126978"/>
       <w:r>
@@ -7673,7 +7684,7 @@
     </w:p>
     <w:p>
       <w:pPr>
-        <w:pStyle w:val="Heading2"/>
+        <w:pStyle w:val="2"/>
       </w:pPr>
       <w:bookmarkStart w:id="44" w:name="_Toc516126979"/>
       <w:r>
@@ -7686,7 +7697,7 @@
     </w:p>
     <w:p>
       <w:pPr>
-        <w:pStyle w:val="Heading3"/>
+        <w:pStyle w:val="3"/>
       </w:pPr>
       <w:bookmarkStart w:id="45" w:name="_Toc516126980"/>
       <w:r>
@@ -7727,7 +7738,7 @@
     </w:p>
     <w:p>
       <w:pPr>
-        <w:pStyle w:val="BodyText"/>
+        <w:pStyle w:val="afc"/>
         <w:rPr>
           <w:rFonts w:eastAsiaTheme="minorEastAsia"/>
         </w:rPr>
@@ -7753,10 +7764,24 @@
       <w:hyperlink w:anchor="heading231" w:history="1">
         <w:r>
           <w:rPr>
-            <w:rStyle w:val="BodyTextChar"/>
+            <w:rStyle w:val="afd"/>
             <w:rFonts w:eastAsiaTheme="minorEastAsia"/>
           </w:rPr>
-          <w:t>Sektion 2.3.2</w:t>
+          <w:t>Sektion 2.3</w:t>
+        </w:r>
+        <w:r>
+          <w:rPr>
+            <w:rStyle w:val="afd"/>
+            <w:rFonts w:eastAsiaTheme="minorEastAsia"/>
+          </w:rPr>
+          <w:t>.</w:t>
+        </w:r>
+        <w:r>
+          <w:rPr>
+            <w:rStyle w:val="afd"/>
+            <w:rFonts w:eastAsiaTheme="minorEastAsia"/>
+          </w:rPr>
+          <w:t>1</w:t>
         </w:r>
       </w:hyperlink>
       <w:r>
@@ -7870,7 +7895,7 @@
     </w:p>
     <w:p>
       <w:pPr>
-        <w:pStyle w:val="Heading3"/>
+        <w:pStyle w:val="3"/>
       </w:pPr>
       <w:bookmarkStart w:id="46" w:name="_Toc516126981"/>
       <w:r>
@@ -7880,7 +7905,7 @@
     </w:p>
     <w:p>
       <w:pPr>
-        <w:pStyle w:val="BodyText"/>
+        <w:pStyle w:val="afc"/>
         <w:rPr>
           <w:rFonts w:eastAsiaTheme="minorEastAsia"/>
         </w:rPr>
@@ -7930,7 +7955,7 @@
     </w:p>
     <w:p>
       <w:pPr>
-        <w:pStyle w:val="Heading2"/>
+        <w:pStyle w:val="2"/>
       </w:pPr>
       <w:bookmarkStart w:id="47" w:name="_Toc516126982"/>
       <w:r>
@@ -7950,7 +7975,7 @@
     </w:p>
     <w:p>
       <w:pPr>
-        <w:pStyle w:val="Heading1"/>
+        <w:pStyle w:val="1"/>
       </w:pPr>
       <w:bookmarkStart w:id="48" w:name="_Toc516126983"/>
       <w:r>
@@ -7960,15 +7985,15 @@
     </w:p>
     <w:p>
       <w:pPr>
-        <w:pStyle w:val="BodyText"/>
-        <w:rPr>
-          <w:rStyle w:val="FootnoteReference"/>
+        <w:pStyle w:val="afc"/>
+        <w:rPr>
+          <w:rStyle w:val="aff7"/>
           <w:vertAlign w:val="baseline"/>
         </w:rPr>
       </w:pPr>
       <w:r>
         <w:rPr>
-          <w:rStyle w:val="FootnoteReference"/>
+          <w:rStyle w:val="aff7"/>
           <w:vertAlign w:val="baseline"/>
         </w:rPr>
         <w:t>[1]</w:t>
@@ -7980,7 +8005,7 @@
       </w:r>
       <w:r>
         <w:rPr>
-          <w:rStyle w:val="FootnoteReference"/>
+          <w:rStyle w:val="aff7"/>
           <w:vertAlign w:val="baseline"/>
         </w:rPr>
         <w:t xml:space="preserve"> </w:t>
@@ -7988,7 +8013,7 @@
       <w:hyperlink r:id="rId22" w:history="1">
         <w:r>
           <w:rPr>
-            <w:rStyle w:val="Hyperlink"/>
+            <w:rStyle w:val="a9"/>
           </w:rPr>
           <w:t>https://qm2tbvuqeu1u45fp3efz165n-wpengine.netdna-ssl.com/wp-</w:t>
         </w:r>
@@ -7996,14 +8021,14 @@
       <w:hyperlink r:id="rId23" w:history="1">
         <w:r>
           <w:rPr>
-            <w:rStyle w:val="Hyperlink"/>
+            <w:rStyle w:val="a9"/>
           </w:rPr>
           <w:t>content/uploads/2015/11/02_Gesamtkatalog_OPTO-Sensoren_Lichtleiter.pdf</w:t>
         </w:r>
       </w:hyperlink>
       <w:r>
         <w:rPr>
-          <w:rStyle w:val="FootnoteReference"/>
+          <w:rStyle w:val="aff7"/>
           <w:vertAlign w:val="baseline"/>
         </w:rPr>
         <w:t xml:space="preserve"> (zuletzt abgerufen am 04.06.2018)</w:t>
@@ -8026,7 +8051,7 @@
       <w:hyperlink r:id="rId24" w:history="1">
         <w:r>
           <w:rPr>
-            <w:rStyle w:val="Hyperlink"/>
+            <w:rStyle w:val="a9"/>
             <w:rFonts w:eastAsiaTheme="minorEastAsia"/>
           </w:rPr>
           <w:t>https://keisan.casio.com/exec/system/1231475371</w:t>
@@ -8056,7 +8081,7 @@
       <w:hyperlink r:id="rId25" w:history="1">
         <w:r>
           <w:rPr>
-            <w:rStyle w:val="Hyperlink"/>
+            <w:rStyle w:val="a9"/>
             <w:rFonts w:eastAsiaTheme="minorEastAsia"/>
           </w:rPr>
           <w:t>https://www.massfinisher.com/product/stainless-steel-balls/</w:t>
@@ -8110,7 +8135,7 @@
   <w:sdt>
     <w:sdtPr>
       <w:rPr>
-        <w:rStyle w:val="PageNumber"/>
+        <w:rStyle w:val="aff6"/>
       </w:rPr>
       <w:id w:val="-1183042568"/>
       <w:docPartObj>
@@ -8120,33 +8145,33 @@
     </w:sdtPr>
     <w:sdtEndPr>
       <w:rPr>
-        <w:rStyle w:val="PageNumber"/>
+        <w:rStyle w:val="aff6"/>
       </w:rPr>
     </w:sdtEndPr>
     <w:sdtContent>
       <w:p>
         <w:pPr>
-          <w:pStyle w:val="Footer"/>
+          <w:pStyle w:val="ad"/>
           <w:framePr w:wrap="none" w:vAnchor="text" w:hAnchor="margin" w:xAlign="right" w:y="1"/>
           <w:rPr>
-            <w:rStyle w:val="PageNumber"/>
+            <w:rStyle w:val="aff6"/>
           </w:rPr>
         </w:pPr>
         <w:r>
           <w:rPr>
-            <w:rStyle w:val="PageNumber"/>
+            <w:rStyle w:val="aff6"/>
           </w:rPr>
           <w:fldChar w:fldCharType="begin"/>
         </w:r>
         <w:r>
           <w:rPr>
-            <w:rStyle w:val="PageNumber"/>
+            <w:rStyle w:val="aff6"/>
           </w:rPr>
           <w:instrText xml:space="preserve"> PAGE </w:instrText>
         </w:r>
         <w:r>
           <w:rPr>
-            <w:rStyle w:val="PageNumber"/>
+            <w:rStyle w:val="aff6"/>
           </w:rPr>
           <w:fldChar w:fldCharType="end"/>
         </w:r>
@@ -8155,7 +8180,7 @@
   </w:sdt>
   <w:p>
     <w:pPr>
-      <w:pStyle w:val="Footer"/>
+      <w:pStyle w:val="ad"/>
       <w:ind w:right="360"/>
     </w:pPr>
   </w:p>
@@ -8166,7 +8191,7 @@
 <w:ftr xmlns:wpc="http://schemas.microsoft.com/office/word/2010/wordprocessingCanvas" xmlns:cx="http://schemas.microsoft.com/office/drawing/2014/chartex" xmlns:cx1="http://schemas.microsoft.com/office/drawing/2015/9/8/chartex" xmlns:cx2="http://schemas.microsoft.com/office/drawing/2015/10/21/chartex" xmlns:cx3="http://schemas.microsoft.com/office/drawing/2016/5/9/chartex" xmlns:cx4="http://schemas.microsoft.com/office/drawing/2016/5/10/chartex" xmlns:cx5="http://schemas.microsoft.com/office/drawing/2016/5/11/chartex" xmlns:cx6="http://schemas.microsoft.com/office/drawing/2016/5/12/chartex" xmlns:cx7="http://schemas.microsoft.com/office/drawing/2016/5/13/chartex" xmlns:cx8="http://schemas.microsoft.com/office/drawing/2016/5/14/chartex" xmlns:mc="http://schemas.openxmlformats.org/markup-compatibility/2006" xmlns:aink="http://schemas.microsoft.com/office/drawing/2016/ink" xmlns:am3d="http://schemas.microsoft.com/office/drawing/2017/model3d" xmlns:o="urn:schemas-microsoft-com:office:office" xmlns:r="http://schemas.openxmlformats.org/officeDocument/2006/relationships" xmlns:m="http://schemas.openxmlformats.org/officeDocument/2006/math" xmlns:v="urn:schemas-microsoft-com:vml" xmlns:wp14="http://schemas.microsoft.com/office/word/2010/wordprocessingDrawing" xmlns:wp="http://schemas.openxmlformats.org/drawingml/2006/wordprocessingDrawing" xmlns:w10="urn:schemas-microsoft-com:office:word" xmlns:w="http://schemas.openxmlformats.org/wordprocessingml/2006/main" xmlns:w14="http://schemas.microsoft.com/office/word/2010/wordml" xmlns:w15="http://schemas.microsoft.com/office/word/2012/wordml" xmlns:w16cid="http://schemas.microsoft.com/office/word/2016/wordml/cid" xmlns:w16se="http://schemas.microsoft.com/office/word/2015/wordml/symex" xmlns:wpg="http://schemas.microsoft.com/office/word/2010/wordprocessingGroup" xmlns:wpi="http://schemas.microsoft.com/office/word/2010/wordprocessingInk" xmlns:wne="http://schemas.microsoft.com/office/word/2006/wordml" xmlns:wps="http://schemas.microsoft.com/office/word/2010/wordprocessingShape" mc:Ignorable="w14 w15 w16se w16cid wp14">
   <w:p>
     <w:pPr>
-      <w:pStyle w:val="Footer"/>
+      <w:pStyle w:val="ad"/>
       <w:ind w:right="360"/>
     </w:pPr>
   </w:p>
@@ -8178,7 +8203,7 @@
   <w:sdt>
     <w:sdtPr>
       <w:rPr>
-        <w:rStyle w:val="PageNumber"/>
+        <w:rStyle w:val="aff6"/>
       </w:rPr>
       <w:id w:val="-953562953"/>
       <w:docPartObj>
@@ -8188,46 +8213,46 @@
     </w:sdtPr>
     <w:sdtEndPr>
       <w:rPr>
-        <w:rStyle w:val="PageNumber"/>
+        <w:rStyle w:val="aff6"/>
       </w:rPr>
     </w:sdtEndPr>
     <w:sdtContent>
       <w:p>
         <w:pPr>
-          <w:pStyle w:val="Footer"/>
+          <w:pStyle w:val="ad"/>
           <w:framePr w:wrap="none" w:vAnchor="text" w:hAnchor="margin" w:xAlign="right" w:y="1"/>
           <w:rPr>
-            <w:rStyle w:val="PageNumber"/>
+            <w:rStyle w:val="aff6"/>
           </w:rPr>
         </w:pPr>
         <w:r>
           <w:rPr>
-            <w:rStyle w:val="PageNumber"/>
+            <w:rStyle w:val="aff6"/>
           </w:rPr>
           <w:fldChar w:fldCharType="begin"/>
         </w:r>
         <w:r>
           <w:rPr>
-            <w:rStyle w:val="PageNumber"/>
+            <w:rStyle w:val="aff6"/>
           </w:rPr>
           <w:instrText xml:space="preserve"> PAGE </w:instrText>
         </w:r>
         <w:r>
           <w:rPr>
-            <w:rStyle w:val="PageNumber"/>
+            <w:rStyle w:val="aff6"/>
           </w:rPr>
           <w:fldChar w:fldCharType="separate"/>
         </w:r>
         <w:r>
           <w:rPr>
-            <w:rStyle w:val="PageNumber"/>
+            <w:rStyle w:val="aff6"/>
             <w:noProof/>
           </w:rPr>
           <w:t>1</w:t>
         </w:r>
         <w:r>
           <w:rPr>
-            <w:rStyle w:val="PageNumber"/>
+            <w:rStyle w:val="aff6"/>
           </w:rPr>
           <w:fldChar w:fldCharType="end"/>
         </w:r>
@@ -8236,7 +8261,7 @@
   </w:sdt>
   <w:p>
     <w:pPr>
-      <w:pStyle w:val="Footer"/>
+      <w:pStyle w:val="ad"/>
       <w:ind w:right="360"/>
     </w:pPr>
   </w:p>
@@ -9033,7 +9058,7 @@
     <w:lvl w:ilvl="0">
       <w:start w:val="1"/>
       <w:numFmt w:val="decimal"/>
-      <w:pStyle w:val="Heading1"/>
+      <w:pStyle w:val="1"/>
       <w:lvlText w:val="%1"/>
       <w:lvlJc w:val="left"/>
       <w:pPr>
@@ -9043,7 +9068,7 @@
     <w:lvl w:ilvl="1">
       <w:start w:val="1"/>
       <w:numFmt w:val="decimal"/>
-      <w:pStyle w:val="Heading2"/>
+      <w:pStyle w:val="2"/>
       <w:lvlText w:val="%1.%2"/>
       <w:lvlJc w:val="left"/>
       <w:pPr>
@@ -9053,7 +9078,7 @@
     <w:lvl w:ilvl="2">
       <w:start w:val="1"/>
       <w:numFmt w:val="decimal"/>
-      <w:pStyle w:val="Heading3"/>
+      <w:pStyle w:val="3"/>
       <w:lvlText w:val="%1.%2.%3"/>
       <w:lvlJc w:val="left"/>
       <w:pPr>
@@ -9063,7 +9088,7 @@
     <w:lvl w:ilvl="3">
       <w:start w:val="1"/>
       <w:numFmt w:val="decimal"/>
-      <w:pStyle w:val="Heading4"/>
+      <w:pStyle w:val="4"/>
       <w:lvlText w:val="%1.%2.%3.%4"/>
       <w:lvlJc w:val="left"/>
       <w:pPr>
@@ -9073,7 +9098,7 @@
     <w:lvl w:ilvl="4">
       <w:start w:val="1"/>
       <w:numFmt w:val="decimal"/>
-      <w:pStyle w:val="Heading5"/>
+      <w:pStyle w:val="5"/>
       <w:lvlText w:val="%1.%2.%3.%4.%5"/>
       <w:lvlJc w:val="left"/>
       <w:pPr>
@@ -9083,7 +9108,7 @@
     <w:lvl w:ilvl="5">
       <w:start w:val="1"/>
       <w:numFmt w:val="decimal"/>
-      <w:pStyle w:val="Heading6"/>
+      <w:pStyle w:val="6"/>
       <w:lvlText w:val="%1.%2.%3.%4.%5.%6"/>
       <w:lvlJc w:val="left"/>
       <w:pPr>
@@ -9093,7 +9118,7 @@
     <w:lvl w:ilvl="6">
       <w:start w:val="1"/>
       <w:numFmt w:val="decimal"/>
-      <w:pStyle w:val="Heading7"/>
+      <w:pStyle w:val="7"/>
       <w:lvlText w:val="%1.%2.%3.%4.%5.%6.%7"/>
       <w:lvlJc w:val="left"/>
       <w:pPr>
@@ -9103,7 +9128,7 @@
     <w:lvl w:ilvl="7">
       <w:start w:val="1"/>
       <w:numFmt w:val="decimal"/>
-      <w:pStyle w:val="Heading8"/>
+      <w:pStyle w:val="8"/>
       <w:lvlText w:val="%1.%2.%3.%4.%5.%6.%7.%8"/>
       <w:lvlJc w:val="left"/>
       <w:pPr>
@@ -9113,7 +9138,7 @@
     <w:lvl w:ilvl="8">
       <w:start w:val="1"/>
       <w:numFmt w:val="decimal"/>
-      <w:pStyle w:val="Heading9"/>
+      <w:pStyle w:val="9"/>
       <w:lvlText w:val="%1.%2.%3.%4.%5.%6.%7.%8.%9"/>
       <w:lvlJc w:val="left"/>
       <w:pPr>
@@ -10730,7 +10755,7 @@
     <w:lsdException w:name="Mention" w:semiHidden="1" w:unhideWhenUsed="1"/>
     <w:lsdException w:name="Smart Hyperlink" w:semiHidden="1" w:unhideWhenUsed="1"/>
   </w:latentStyles>
-  <w:style w:type="paragraph" w:default="1" w:styleId="Normal">
+  <w:style w:type="paragraph" w:default="1" w:styleId="a">
     <w:name w:val="Normal"/>
     <w:qFormat/>
     <w:rsid w:val="00714487"/>
@@ -10739,11 +10764,11 @@
       <w:lang w:val="de-DE"/>
     </w:rPr>
   </w:style>
-  <w:style w:type="paragraph" w:styleId="Heading1">
+  <w:style w:type="paragraph" w:styleId="1">
     <w:name w:val="heading 1"/>
-    <w:basedOn w:val="Normal"/>
-    <w:next w:val="Normal"/>
-    <w:link w:val="Heading1Char"/>
+    <w:basedOn w:val="a"/>
+    <w:next w:val="a"/>
+    <w:link w:val="10"/>
     <w:uiPriority w:val="9"/>
     <w:qFormat/>
     <w:rsid w:val="007772A5"/>
@@ -10763,11 +10788,11 @@
       <w:szCs w:val="32"/>
     </w:rPr>
   </w:style>
-  <w:style w:type="paragraph" w:styleId="Heading2">
+  <w:style w:type="paragraph" w:styleId="2">
     <w:name w:val="heading 2"/>
-    <w:basedOn w:val="Normal"/>
-    <w:next w:val="Normal"/>
-    <w:link w:val="Heading2Char"/>
+    <w:basedOn w:val="a"/>
+    <w:next w:val="a"/>
+    <w:link w:val="20"/>
     <w:uiPriority w:val="9"/>
     <w:unhideWhenUsed/>
     <w:qFormat/>
@@ -10789,11 +10814,11 @@
       <w:szCs w:val="26"/>
     </w:rPr>
   </w:style>
-  <w:style w:type="paragraph" w:styleId="Heading3">
+  <w:style w:type="paragraph" w:styleId="3">
     <w:name w:val="heading 3"/>
-    <w:basedOn w:val="Normal"/>
-    <w:next w:val="Normal"/>
-    <w:link w:val="Heading3Char"/>
+    <w:basedOn w:val="a"/>
+    <w:next w:val="a"/>
+    <w:link w:val="30"/>
     <w:uiPriority w:val="9"/>
     <w:unhideWhenUsed/>
     <w:qFormat/>
@@ -10813,11 +10838,11 @@
       <w:color w:val="1F3763" w:themeColor="accent1" w:themeShade="7F"/>
     </w:rPr>
   </w:style>
-  <w:style w:type="paragraph" w:styleId="Heading4">
+  <w:style w:type="paragraph" w:styleId="4">
     <w:name w:val="heading 4"/>
-    <w:basedOn w:val="Normal"/>
-    <w:next w:val="Normal"/>
-    <w:link w:val="Heading4Char"/>
+    <w:basedOn w:val="a"/>
+    <w:next w:val="a"/>
+    <w:link w:val="40"/>
     <w:uiPriority w:val="9"/>
     <w:semiHidden/>
     <w:unhideWhenUsed/>
@@ -10840,11 +10865,11 @@
       <w:color w:val="2F5496" w:themeColor="accent1" w:themeShade="BF"/>
     </w:rPr>
   </w:style>
-  <w:style w:type="paragraph" w:styleId="Heading5">
+  <w:style w:type="paragraph" w:styleId="5">
     <w:name w:val="heading 5"/>
-    <w:basedOn w:val="Normal"/>
-    <w:next w:val="Normal"/>
-    <w:link w:val="Heading5Char"/>
+    <w:basedOn w:val="a"/>
+    <w:next w:val="a"/>
+    <w:link w:val="50"/>
     <w:uiPriority w:val="9"/>
     <w:semiHidden/>
     <w:unhideWhenUsed/>
@@ -10865,11 +10890,11 @@
       <w:color w:val="2F5496" w:themeColor="accent1" w:themeShade="BF"/>
     </w:rPr>
   </w:style>
-  <w:style w:type="paragraph" w:styleId="Heading6">
+  <w:style w:type="paragraph" w:styleId="6">
     <w:name w:val="heading 6"/>
-    <w:basedOn w:val="Normal"/>
-    <w:next w:val="Normal"/>
-    <w:link w:val="Heading6Char"/>
+    <w:basedOn w:val="a"/>
+    <w:next w:val="a"/>
+    <w:link w:val="60"/>
     <w:uiPriority w:val="9"/>
     <w:semiHidden/>
     <w:unhideWhenUsed/>
@@ -10890,11 +10915,11 @@
       <w:color w:val="1F3763" w:themeColor="accent1" w:themeShade="7F"/>
     </w:rPr>
   </w:style>
-  <w:style w:type="paragraph" w:styleId="Heading7">
+  <w:style w:type="paragraph" w:styleId="7">
     <w:name w:val="heading 7"/>
-    <w:basedOn w:val="Normal"/>
-    <w:next w:val="Normal"/>
-    <w:link w:val="Heading7Char"/>
+    <w:basedOn w:val="a"/>
+    <w:next w:val="a"/>
+    <w:link w:val="70"/>
     <w:uiPriority w:val="9"/>
     <w:semiHidden/>
     <w:unhideWhenUsed/>
@@ -10917,11 +10942,11 @@
       <w:color w:val="1F3763" w:themeColor="accent1" w:themeShade="7F"/>
     </w:rPr>
   </w:style>
-  <w:style w:type="paragraph" w:styleId="Heading8">
+  <w:style w:type="paragraph" w:styleId="8">
     <w:name w:val="heading 8"/>
-    <w:basedOn w:val="Normal"/>
-    <w:next w:val="Normal"/>
-    <w:link w:val="Heading8Char"/>
+    <w:basedOn w:val="a"/>
+    <w:next w:val="a"/>
+    <w:link w:val="80"/>
     <w:uiPriority w:val="9"/>
     <w:semiHidden/>
     <w:unhideWhenUsed/>
@@ -10944,11 +10969,11 @@
       <w:szCs w:val="21"/>
     </w:rPr>
   </w:style>
-  <w:style w:type="paragraph" w:styleId="Heading9">
+  <w:style w:type="paragraph" w:styleId="9">
     <w:name w:val="heading 9"/>
-    <w:basedOn w:val="Normal"/>
-    <w:next w:val="Normal"/>
-    <w:link w:val="Heading9Char"/>
+    <w:basedOn w:val="a"/>
+    <w:next w:val="a"/>
+    <w:link w:val="90"/>
     <w:uiPriority w:val="9"/>
     <w:semiHidden/>
     <w:unhideWhenUsed/>
@@ -10973,13 +10998,13 @@
       <w:szCs w:val="21"/>
     </w:rPr>
   </w:style>
-  <w:style w:type="character" w:default="1" w:styleId="DefaultParagraphFont">
+  <w:style w:type="character" w:default="1" w:styleId="a0">
     <w:name w:val="Default Paragraph Font"/>
     <w:uiPriority w:val="1"/>
     <w:semiHidden/>
     <w:unhideWhenUsed/>
   </w:style>
-  <w:style w:type="table" w:default="1" w:styleId="TableNormal">
+  <w:style w:type="table" w:default="1" w:styleId="a1">
     <w:name w:val="Normal Table"/>
     <w:uiPriority w:val="99"/>
     <w:semiHidden/>
@@ -10994,15 +11019,15 @@
       </w:tblCellMar>
     </w:tblPr>
   </w:style>
-  <w:style w:type="numbering" w:default="1" w:styleId="NoList">
+  <w:style w:type="numbering" w:default="1" w:styleId="a2">
     <w:name w:val="No List"/>
     <w:uiPriority w:val="99"/>
     <w:semiHidden/>
     <w:unhideWhenUsed/>
   </w:style>
-  <w:style w:type="paragraph" w:styleId="ListParagraph">
+  <w:style w:type="paragraph" w:styleId="a3">
     <w:name w:val="List Paragraph"/>
-    <w:basedOn w:val="Normal"/>
+    <w:basedOn w:val="a"/>
     <w:uiPriority w:val="34"/>
     <w:qFormat/>
     <w:rsid w:val="003C1B15"/>
@@ -11011,10 +11036,10 @@
       <w:contextualSpacing/>
     </w:pPr>
   </w:style>
-  <w:style w:type="character" w:customStyle="1" w:styleId="Heading2Char">
-    <w:name w:val="Heading 2 Char"/>
-    <w:basedOn w:val="DefaultParagraphFont"/>
-    <w:link w:val="Heading2"/>
+  <w:style w:type="character" w:customStyle="1" w:styleId="20">
+    <w:name w:val="标题 2 字符"/>
+    <w:basedOn w:val="a0"/>
+    <w:link w:val="2"/>
     <w:uiPriority w:val="9"/>
     <w:rsid w:val="003C1B15"/>
     <w:rPr>
@@ -11025,10 +11050,10 @@
       <w:lang w:val="de-DE"/>
     </w:rPr>
   </w:style>
-  <w:style w:type="character" w:customStyle="1" w:styleId="Heading1Char">
-    <w:name w:val="Heading 1 Char"/>
-    <w:basedOn w:val="DefaultParagraphFont"/>
-    <w:link w:val="Heading1"/>
+  <w:style w:type="character" w:customStyle="1" w:styleId="10">
+    <w:name w:val="标题 1 字符"/>
+    <w:basedOn w:val="a0"/>
+    <w:link w:val="1"/>
     <w:uiPriority w:val="9"/>
     <w:rsid w:val="007772A5"/>
     <w:rPr>
@@ -11039,11 +11064,11 @@
       <w:lang w:val="de-DE"/>
     </w:rPr>
   </w:style>
-  <w:style w:type="paragraph" w:styleId="Title">
+  <w:style w:type="paragraph" w:styleId="a4">
     <w:name w:val="Title"/>
-    <w:basedOn w:val="Normal"/>
-    <w:next w:val="Normal"/>
-    <w:link w:val="TitleChar"/>
+    <w:basedOn w:val="a"/>
+    <w:next w:val="a"/>
+    <w:link w:val="a5"/>
     <w:uiPriority w:val="10"/>
     <w:qFormat/>
     <w:rsid w:val="005C7ADB"/>
@@ -11058,10 +11083,10 @@
       <w:szCs w:val="56"/>
     </w:rPr>
   </w:style>
-  <w:style w:type="character" w:customStyle="1" w:styleId="TitleChar">
-    <w:name w:val="Title Char"/>
-    <w:basedOn w:val="DefaultParagraphFont"/>
-    <w:link w:val="Title"/>
+  <w:style w:type="character" w:customStyle="1" w:styleId="a5">
+    <w:name w:val="标题 字符"/>
+    <w:basedOn w:val="a0"/>
+    <w:link w:val="a4"/>
     <w:uiPriority w:val="10"/>
     <w:rsid w:val="005C7ADB"/>
     <w:rPr>
@@ -11073,9 +11098,9 @@
       <w:lang w:val="de-DE"/>
     </w:rPr>
   </w:style>
-  <w:style w:type="character" w:styleId="BookTitle">
+  <w:style w:type="character" w:styleId="a6">
     <w:name w:val="Book Title"/>
-    <w:basedOn w:val="DefaultParagraphFont"/>
+    <w:basedOn w:val="a0"/>
     <w:uiPriority w:val="33"/>
     <w:qFormat/>
     <w:rsid w:val="005C7ADB"/>
@@ -11087,11 +11112,11 @@
       <w:spacing w:val="5"/>
     </w:rPr>
   </w:style>
-  <w:style w:type="paragraph" w:styleId="Subtitle">
+  <w:style w:type="paragraph" w:styleId="a7">
     <w:name w:val="Subtitle"/>
-    <w:basedOn w:val="Normal"/>
-    <w:next w:val="Normal"/>
-    <w:link w:val="SubtitleChar"/>
+    <w:basedOn w:val="a"/>
+    <w:next w:val="a"/>
+    <w:link w:val="a8"/>
     <w:uiPriority w:val="11"/>
     <w:qFormat/>
     <w:rsid w:val="005C7ADB"/>
@@ -11109,10 +11134,10 @@
       <w:szCs w:val="22"/>
     </w:rPr>
   </w:style>
-  <w:style w:type="character" w:customStyle="1" w:styleId="SubtitleChar">
-    <w:name w:val="Subtitle Char"/>
-    <w:basedOn w:val="DefaultParagraphFont"/>
-    <w:link w:val="Subtitle"/>
+  <w:style w:type="character" w:customStyle="1" w:styleId="a8">
+    <w:name w:val="副标题 字符"/>
+    <w:basedOn w:val="a0"/>
+    <w:link w:val="a7"/>
     <w:uiPriority w:val="11"/>
     <w:rsid w:val="005C7ADB"/>
     <w:rPr>
@@ -11123,9 +11148,9 @@
       <w:lang w:val="de-DE"/>
     </w:rPr>
   </w:style>
-  <w:style w:type="character" w:styleId="Hyperlink">
+  <w:style w:type="character" w:styleId="a9">
     <w:name w:val="Hyperlink"/>
-    <w:basedOn w:val="DefaultParagraphFont"/>
+    <w:basedOn w:val="a0"/>
     <w:uiPriority w:val="99"/>
     <w:unhideWhenUsed/>
     <w:rsid w:val="00E86A60"/>
@@ -11134,10 +11159,10 @@
       <w:u w:val="single"/>
     </w:rPr>
   </w:style>
-  <w:style w:type="paragraph" w:styleId="TableofAuthorities">
+  <w:style w:type="paragraph" w:styleId="aa">
     <w:name w:val="table of authorities"/>
-    <w:basedOn w:val="Normal"/>
-    <w:next w:val="Normal"/>
+    <w:basedOn w:val="a"/>
+    <w:next w:val="a"/>
     <w:uiPriority w:val="99"/>
     <w:unhideWhenUsed/>
     <w:rsid w:val="00E86A60"/>
@@ -11145,10 +11170,10 @@
       <w:ind w:left="240" w:hanging="240"/>
     </w:pPr>
   </w:style>
-  <w:style w:type="paragraph" w:styleId="Signature">
+  <w:style w:type="paragraph" w:styleId="ab">
     <w:name w:val="Signature"/>
-    <w:basedOn w:val="Normal"/>
-    <w:link w:val="SignatureChar"/>
+    <w:basedOn w:val="a"/>
+    <w:link w:val="ac"/>
     <w:uiPriority w:val="99"/>
     <w:unhideWhenUsed/>
     <w:rsid w:val="00E86A60"/>
@@ -11156,10 +11181,10 @@
       <w:ind w:left="4252"/>
     </w:pPr>
   </w:style>
-  <w:style w:type="character" w:customStyle="1" w:styleId="SignatureChar">
-    <w:name w:val="Signature Char"/>
-    <w:basedOn w:val="DefaultParagraphFont"/>
-    <w:link w:val="Signature"/>
+  <w:style w:type="character" w:customStyle="1" w:styleId="ac">
+    <w:name w:val="签名 字符"/>
+    <w:basedOn w:val="a0"/>
+    <w:link w:val="ab"/>
     <w:uiPriority w:val="99"/>
     <w:rsid w:val="00E86A60"/>
     <w:rPr>
@@ -11167,10 +11192,10 @@
       <w:lang w:val="de-DE"/>
     </w:rPr>
   </w:style>
-  <w:style w:type="paragraph" w:styleId="Footer">
+  <w:style w:type="paragraph" w:styleId="ad">
     <w:name w:val="footer"/>
-    <w:basedOn w:val="Normal"/>
-    <w:link w:val="FooterChar"/>
+    <w:basedOn w:val="a"/>
+    <w:link w:val="ae"/>
     <w:uiPriority w:val="99"/>
     <w:unhideWhenUsed/>
     <w:rsid w:val="00E86A60"/>
@@ -11181,10 +11206,10 @@
       </w:tabs>
     </w:pPr>
   </w:style>
-  <w:style w:type="character" w:customStyle="1" w:styleId="FooterChar">
-    <w:name w:val="Footer Char"/>
-    <w:basedOn w:val="DefaultParagraphFont"/>
-    <w:link w:val="Footer"/>
+  <w:style w:type="character" w:customStyle="1" w:styleId="ae">
+    <w:name w:val="页脚 字符"/>
+    <w:basedOn w:val="a0"/>
+    <w:link w:val="ad"/>
     <w:uiPriority w:val="99"/>
     <w:rsid w:val="00E86A60"/>
     <w:rPr>
@@ -11192,9 +11217,9 @@
       <w:lang w:val="de-DE"/>
     </w:rPr>
   </w:style>
-  <w:style w:type="character" w:styleId="IntenseReference">
+  <w:style w:type="character" w:styleId="af">
     <w:name w:val="Intense Reference"/>
-    <w:basedOn w:val="DefaultParagraphFont"/>
+    <w:basedOn w:val="a0"/>
     <w:uiPriority w:val="32"/>
     <w:qFormat/>
     <w:rsid w:val="00E86A60"/>
@@ -11206,7 +11231,7 @@
       <w:spacing w:val="5"/>
     </w:rPr>
   </w:style>
-  <w:style w:type="paragraph" w:styleId="NoSpacing">
+  <w:style w:type="paragraph" w:styleId="af0">
     <w:name w:val="No Spacing"/>
     <w:uiPriority w:val="1"/>
     <w:qFormat/>
@@ -11216,10 +11241,10 @@
       <w:lang w:val="de-DE"/>
     </w:rPr>
   </w:style>
-  <w:style w:type="character" w:customStyle="1" w:styleId="Heading3Char">
-    <w:name w:val="Heading 3 Char"/>
-    <w:basedOn w:val="DefaultParagraphFont"/>
-    <w:link w:val="Heading3"/>
+  <w:style w:type="character" w:customStyle="1" w:styleId="30">
+    <w:name w:val="标题 3 字符"/>
+    <w:basedOn w:val="a0"/>
+    <w:link w:val="3"/>
     <w:uiPriority w:val="9"/>
     <w:rsid w:val="00E86A60"/>
     <w:rPr>
@@ -11228,11 +11253,11 @@
       <w:lang w:val="de-DE"/>
     </w:rPr>
   </w:style>
-  <w:style w:type="paragraph" w:styleId="Quote">
+  <w:style w:type="paragraph" w:styleId="af1">
     <w:name w:val="Quote"/>
-    <w:basedOn w:val="Normal"/>
-    <w:next w:val="Normal"/>
-    <w:link w:val="QuoteChar"/>
+    <w:basedOn w:val="a"/>
+    <w:next w:val="a"/>
+    <w:link w:val="af2"/>
     <w:uiPriority w:val="29"/>
     <w:qFormat/>
     <w:rsid w:val="00E86A60"/>
@@ -11247,10 +11272,10 @@
       <w:color w:val="404040" w:themeColor="text1" w:themeTint="BF"/>
     </w:rPr>
   </w:style>
-  <w:style w:type="character" w:customStyle="1" w:styleId="QuoteChar">
-    <w:name w:val="Quote Char"/>
-    <w:basedOn w:val="DefaultParagraphFont"/>
-    <w:link w:val="Quote"/>
+  <w:style w:type="character" w:customStyle="1" w:styleId="af2">
+    <w:name w:val="引用 字符"/>
+    <w:basedOn w:val="a0"/>
+    <w:link w:val="af1"/>
     <w:uiPriority w:val="29"/>
     <w:rsid w:val="00E86A60"/>
     <w:rPr>
@@ -11261,11 +11286,11 @@
       <w:lang w:val="de-DE"/>
     </w:rPr>
   </w:style>
-  <w:style w:type="paragraph" w:styleId="IntenseQuote">
+  <w:style w:type="paragraph" w:styleId="af3">
     <w:name w:val="Intense Quote"/>
-    <w:basedOn w:val="Normal"/>
-    <w:next w:val="Normal"/>
-    <w:link w:val="IntenseQuoteChar"/>
+    <w:basedOn w:val="a"/>
+    <w:next w:val="a"/>
+    <w:link w:val="af4"/>
     <w:uiPriority w:val="30"/>
     <w:qFormat/>
     <w:rsid w:val="00E86A60"/>
@@ -11284,10 +11309,10 @@
       <w:color w:val="4472C4" w:themeColor="accent1"/>
     </w:rPr>
   </w:style>
-  <w:style w:type="character" w:customStyle="1" w:styleId="IntenseQuoteChar">
-    <w:name w:val="Intense Quote Char"/>
-    <w:basedOn w:val="DefaultParagraphFont"/>
-    <w:link w:val="IntenseQuote"/>
+  <w:style w:type="character" w:customStyle="1" w:styleId="af4">
+    <w:name w:val="明显引用 字符"/>
+    <w:basedOn w:val="a0"/>
+    <w:link w:val="af3"/>
     <w:uiPriority w:val="30"/>
     <w:rsid w:val="00E86A60"/>
     <w:rPr>
@@ -11298,19 +11323,19 @@
       <w:lang w:val="de-DE"/>
     </w:rPr>
   </w:style>
-  <w:style w:type="paragraph" w:styleId="Date">
+  <w:style w:type="paragraph" w:styleId="af5">
     <w:name w:val="Date"/>
-    <w:basedOn w:val="Normal"/>
-    <w:next w:val="Normal"/>
-    <w:link w:val="DateChar"/>
+    <w:basedOn w:val="a"/>
+    <w:next w:val="a"/>
+    <w:link w:val="af6"/>
     <w:uiPriority w:val="99"/>
     <w:unhideWhenUsed/>
     <w:rsid w:val="00E86A60"/>
   </w:style>
-  <w:style w:type="character" w:customStyle="1" w:styleId="DateChar">
-    <w:name w:val="Date Char"/>
-    <w:basedOn w:val="DefaultParagraphFont"/>
-    <w:link w:val="Date"/>
+  <w:style w:type="character" w:customStyle="1" w:styleId="af6">
+    <w:name w:val="日期 字符"/>
+    <w:basedOn w:val="a0"/>
+    <w:link w:val="af5"/>
     <w:uiPriority w:val="99"/>
     <w:rsid w:val="00E86A60"/>
     <w:rPr>
@@ -11318,18 +11343,18 @@
       <w:lang w:val="de-DE"/>
     </w:rPr>
   </w:style>
-  <w:style w:type="paragraph" w:styleId="E-mailSignature">
+  <w:style w:type="paragraph" w:styleId="af7">
     <w:name w:val="E-mail Signature"/>
-    <w:basedOn w:val="Normal"/>
-    <w:link w:val="E-mailSignatureChar"/>
+    <w:basedOn w:val="a"/>
+    <w:link w:val="af8"/>
     <w:uiPriority w:val="99"/>
     <w:unhideWhenUsed/>
     <w:rsid w:val="00E86A60"/>
   </w:style>
-  <w:style w:type="character" w:customStyle="1" w:styleId="E-mailSignatureChar">
-    <w:name w:val="E-mail Signature Char"/>
-    <w:basedOn w:val="DefaultParagraphFont"/>
-    <w:link w:val="E-mailSignature"/>
+  <w:style w:type="character" w:customStyle="1" w:styleId="af8">
+    <w:name w:val="电子邮件签名 字符"/>
+    <w:basedOn w:val="a0"/>
+    <w:link w:val="af7"/>
     <w:uiPriority w:val="99"/>
     <w:rsid w:val="00E86A60"/>
     <w:rPr>
@@ -11337,9 +11362,9 @@
       <w:lang w:val="de-DE"/>
     </w:rPr>
   </w:style>
-  <w:style w:type="paragraph" w:styleId="NormalIndent">
+  <w:style w:type="paragraph" w:styleId="af9">
     <w:name w:val="Normal Indent"/>
-    <w:basedOn w:val="Normal"/>
+    <w:basedOn w:val="a"/>
     <w:uiPriority w:val="99"/>
     <w:unhideWhenUsed/>
     <w:rsid w:val="002D30FE"/>
@@ -11347,9 +11372,9 @@
       <w:ind w:left="720"/>
     </w:pPr>
   </w:style>
-  <w:style w:type="paragraph" w:styleId="List">
+  <w:style w:type="paragraph" w:styleId="afa">
     <w:name w:val="List"/>
-    <w:basedOn w:val="Normal"/>
+    <w:basedOn w:val="a"/>
     <w:uiPriority w:val="99"/>
     <w:unhideWhenUsed/>
     <w:rsid w:val="006C1621"/>
@@ -11358,17 +11383,17 @@
       <w:contextualSpacing/>
     </w:pPr>
   </w:style>
-  <w:style w:type="character" w:styleId="LineNumber">
+  <w:style w:type="character" w:styleId="afb">
     <w:name w:val="line number"/>
-    <w:basedOn w:val="DefaultParagraphFont"/>
+    <w:basedOn w:val="a0"/>
     <w:uiPriority w:val="99"/>
     <w:unhideWhenUsed/>
     <w:rsid w:val="006C1621"/>
   </w:style>
-  <w:style w:type="paragraph" w:styleId="BodyText">
+  <w:style w:type="paragraph" w:styleId="afc">
     <w:name w:val="Body Text"/>
-    <w:basedOn w:val="Normal"/>
-    <w:link w:val="BodyTextChar"/>
+    <w:basedOn w:val="a"/>
+    <w:link w:val="afd"/>
     <w:uiPriority w:val="99"/>
     <w:unhideWhenUsed/>
     <w:rsid w:val="00A611DC"/>
@@ -11376,10 +11401,10 @@
       <w:spacing w:after="120"/>
     </w:pPr>
   </w:style>
-  <w:style w:type="character" w:customStyle="1" w:styleId="BodyTextChar">
-    <w:name w:val="Body Text Char"/>
-    <w:basedOn w:val="DefaultParagraphFont"/>
-    <w:link w:val="BodyText"/>
+  <w:style w:type="character" w:customStyle="1" w:styleId="afd">
+    <w:name w:val="正文文本 字符"/>
+    <w:basedOn w:val="a0"/>
+    <w:link w:val="afc"/>
     <w:uiPriority w:val="99"/>
     <w:rsid w:val="00A611DC"/>
     <w:rPr>
@@ -11387,9 +11412,9 @@
       <w:lang w:val="de-DE"/>
     </w:rPr>
   </w:style>
-  <w:style w:type="paragraph" w:styleId="NormalWeb">
+  <w:style w:type="paragraph" w:styleId="afe">
     <w:name w:val="Normal (Web)"/>
-    <w:basedOn w:val="Normal"/>
+    <w:basedOn w:val="a"/>
     <w:uiPriority w:val="99"/>
     <w:unhideWhenUsed/>
     <w:rsid w:val="00397F91"/>
@@ -11397,27 +11422,27 @@
       <w:spacing w:before="100" w:beforeAutospacing="1" w:after="100" w:afterAutospacing="1"/>
     </w:pPr>
     <w:rPr>
-      <w:rFonts w:ascii="SimSun" w:eastAsia="SimSun" w:hAnsi="SimSun" w:cs="SimSun"/>
+      <w:rFonts w:ascii="宋体" w:eastAsia="宋体" w:hAnsi="宋体" w:cs="宋体"/>
       <w:lang w:val="en-US"/>
     </w:rPr>
   </w:style>
-  <w:style w:type="paragraph" w:styleId="Caption">
+  <w:style w:type="paragraph" w:styleId="aff">
     <w:name w:val="caption"/>
-    <w:basedOn w:val="Normal"/>
-    <w:next w:val="Normal"/>
+    <w:basedOn w:val="a"/>
+    <w:next w:val="a"/>
     <w:uiPriority w:val="35"/>
     <w:unhideWhenUsed/>
     <w:qFormat/>
     <w:rsid w:val="009629E5"/>
     <w:rPr>
-      <w:rFonts w:asciiTheme="majorHAnsi" w:eastAsia="SimHei" w:hAnsiTheme="majorHAnsi" w:cstheme="majorBidi"/>
+      <w:rFonts w:asciiTheme="majorHAnsi" w:eastAsia="黑体" w:hAnsiTheme="majorHAnsi" w:cstheme="majorBidi"/>
       <w:sz w:val="20"/>
       <w:szCs w:val="20"/>
     </w:rPr>
   </w:style>
-  <w:style w:type="table" w:styleId="TableGrid">
+  <w:style w:type="table" w:styleId="aff0">
     <w:name w:val="Table Grid"/>
-    <w:basedOn w:val="TableNormal"/>
+    <w:basedOn w:val="a1"/>
     <w:uiPriority w:val="39"/>
     <w:rsid w:val="00D508E4"/>
     <w:tblPr>
@@ -11431,9 +11456,9 @@
       </w:tblBorders>
     </w:tblPr>
   </w:style>
-  <w:style w:type="character" w:styleId="PlaceholderText">
+  <w:style w:type="character" w:styleId="aff1">
     <w:name w:val="Placeholder Text"/>
-    <w:basedOn w:val="DefaultParagraphFont"/>
+    <w:basedOn w:val="a0"/>
     <w:uiPriority w:val="99"/>
     <w:semiHidden/>
     <w:rsid w:val="00CE6B26"/>
@@ -11441,10 +11466,10 @@
       <w:color w:val="808080"/>
     </w:rPr>
   </w:style>
-  <w:style w:type="paragraph" w:styleId="TOCHeading">
+  <w:style w:type="paragraph" w:styleId="TOC">
     <w:name w:val="TOC Heading"/>
-    <w:basedOn w:val="Heading1"/>
-    <w:next w:val="Normal"/>
+    <w:basedOn w:val="1"/>
+    <w:next w:val="a"/>
     <w:uiPriority w:val="39"/>
     <w:unhideWhenUsed/>
     <w:qFormat/>
@@ -11466,8 +11491,8 @@
   </w:style>
   <w:style w:type="paragraph" w:styleId="TOC1">
     <w:name w:val="toc 1"/>
-    <w:basedOn w:val="Normal"/>
-    <w:next w:val="Normal"/>
+    <w:basedOn w:val="a"/>
+    <w:next w:val="a"/>
     <w:autoRedefine/>
     <w:uiPriority w:val="39"/>
     <w:unhideWhenUsed/>
@@ -11486,8 +11511,8 @@
   </w:style>
   <w:style w:type="paragraph" w:styleId="TOC2">
     <w:name w:val="toc 2"/>
-    <w:basedOn w:val="Normal"/>
-    <w:next w:val="Normal"/>
+    <w:basedOn w:val="a"/>
+    <w:next w:val="a"/>
     <w:autoRedefine/>
     <w:uiPriority w:val="39"/>
     <w:unhideWhenUsed/>
@@ -11504,8 +11529,8 @@
   </w:style>
   <w:style w:type="paragraph" w:styleId="TOC3">
     <w:name w:val="toc 3"/>
-    <w:basedOn w:val="Normal"/>
-    <w:next w:val="Normal"/>
+    <w:basedOn w:val="a"/>
+    <w:next w:val="a"/>
     <w:autoRedefine/>
     <w:uiPriority w:val="39"/>
     <w:unhideWhenUsed/>
@@ -11523,8 +11548,8 @@
   </w:style>
   <w:style w:type="paragraph" w:styleId="TOC4">
     <w:name w:val="toc 4"/>
-    <w:basedOn w:val="Normal"/>
-    <w:next w:val="Normal"/>
+    <w:basedOn w:val="a"/>
+    <w:next w:val="a"/>
     <w:autoRedefine/>
     <w:uiPriority w:val="39"/>
     <w:semiHidden/>
@@ -11541,8 +11566,8 @@
   </w:style>
   <w:style w:type="paragraph" w:styleId="TOC5">
     <w:name w:val="toc 5"/>
-    <w:basedOn w:val="Normal"/>
-    <w:next w:val="Normal"/>
+    <w:basedOn w:val="a"/>
+    <w:next w:val="a"/>
     <w:autoRedefine/>
     <w:uiPriority w:val="39"/>
     <w:semiHidden/>
@@ -11559,8 +11584,8 @@
   </w:style>
   <w:style w:type="paragraph" w:styleId="TOC6">
     <w:name w:val="toc 6"/>
-    <w:basedOn w:val="Normal"/>
-    <w:next w:val="Normal"/>
+    <w:basedOn w:val="a"/>
+    <w:next w:val="a"/>
     <w:autoRedefine/>
     <w:uiPriority w:val="39"/>
     <w:semiHidden/>
@@ -11577,8 +11602,8 @@
   </w:style>
   <w:style w:type="paragraph" w:styleId="TOC7">
     <w:name w:val="toc 7"/>
-    <w:basedOn w:val="Normal"/>
-    <w:next w:val="Normal"/>
+    <w:basedOn w:val="a"/>
+    <w:next w:val="a"/>
     <w:autoRedefine/>
     <w:uiPriority w:val="39"/>
     <w:semiHidden/>
@@ -11595,8 +11620,8 @@
   </w:style>
   <w:style w:type="paragraph" w:styleId="TOC8">
     <w:name w:val="toc 8"/>
-    <w:basedOn w:val="Normal"/>
-    <w:next w:val="Normal"/>
+    <w:basedOn w:val="a"/>
+    <w:next w:val="a"/>
     <w:autoRedefine/>
     <w:uiPriority w:val="39"/>
     <w:semiHidden/>
@@ -11613,8 +11638,8 @@
   </w:style>
   <w:style w:type="paragraph" w:styleId="TOC9">
     <w:name w:val="toc 9"/>
-    <w:basedOn w:val="Normal"/>
-    <w:next w:val="Normal"/>
+    <w:basedOn w:val="a"/>
+    <w:next w:val="a"/>
     <w:autoRedefine/>
     <w:uiPriority w:val="39"/>
     <w:semiHidden/>
@@ -11629,10 +11654,10 @@
       <w:szCs w:val="18"/>
     </w:rPr>
   </w:style>
-  <w:style w:type="paragraph" w:styleId="Header">
+  <w:style w:type="paragraph" w:styleId="aff2">
     <w:name w:val="header"/>
-    <w:basedOn w:val="Normal"/>
-    <w:link w:val="HeaderChar"/>
+    <w:basedOn w:val="a"/>
+    <w:link w:val="aff3"/>
     <w:uiPriority w:val="99"/>
     <w:unhideWhenUsed/>
     <w:rsid w:val="00D63E73"/>
@@ -11652,10 +11677,10 @@
       <w:szCs w:val="18"/>
     </w:rPr>
   </w:style>
-  <w:style w:type="character" w:customStyle="1" w:styleId="HeaderChar">
-    <w:name w:val="Header Char"/>
-    <w:basedOn w:val="DefaultParagraphFont"/>
-    <w:link w:val="Header"/>
+  <w:style w:type="character" w:customStyle="1" w:styleId="aff3">
+    <w:name w:val="页眉 字符"/>
+    <w:basedOn w:val="a0"/>
+    <w:link w:val="aff2"/>
     <w:uiPriority w:val="99"/>
     <w:rsid w:val="00D63E73"/>
     <w:rPr>
@@ -11665,10 +11690,10 @@
       <w:lang w:val="de-DE"/>
     </w:rPr>
   </w:style>
-  <w:style w:type="character" w:customStyle="1" w:styleId="Heading4Char">
-    <w:name w:val="Heading 4 Char"/>
-    <w:basedOn w:val="DefaultParagraphFont"/>
-    <w:link w:val="Heading4"/>
+  <w:style w:type="character" w:customStyle="1" w:styleId="40">
+    <w:name w:val="标题 4 字符"/>
+    <w:basedOn w:val="a0"/>
+    <w:link w:val="4"/>
     <w:uiPriority w:val="9"/>
     <w:semiHidden/>
     <w:rsid w:val="000B4879"/>
@@ -11680,10 +11705,10 @@
       <w:lang w:val="de-DE"/>
     </w:rPr>
   </w:style>
-  <w:style w:type="character" w:customStyle="1" w:styleId="Heading5Char">
-    <w:name w:val="Heading 5 Char"/>
-    <w:basedOn w:val="DefaultParagraphFont"/>
-    <w:link w:val="Heading5"/>
+  <w:style w:type="character" w:customStyle="1" w:styleId="50">
+    <w:name w:val="标题 5 字符"/>
+    <w:basedOn w:val="a0"/>
+    <w:link w:val="5"/>
     <w:uiPriority w:val="9"/>
     <w:semiHidden/>
     <w:rsid w:val="000B4879"/>
@@ -11693,10 +11718,10 @@
       <w:lang w:val="de-DE"/>
     </w:rPr>
   </w:style>
-  <w:style w:type="character" w:customStyle="1" w:styleId="Heading6Char">
-    <w:name w:val="Heading 6 Char"/>
-    <w:basedOn w:val="DefaultParagraphFont"/>
-    <w:link w:val="Heading6"/>
+  <w:style w:type="character" w:customStyle="1" w:styleId="60">
+    <w:name w:val="标题 6 字符"/>
+    <w:basedOn w:val="a0"/>
+    <w:link w:val="6"/>
     <w:uiPriority w:val="9"/>
     <w:semiHidden/>
     <w:rsid w:val="000B4879"/>
@@ -11706,10 +11731,10 @@
       <w:lang w:val="de-DE"/>
     </w:rPr>
   </w:style>
-  <w:style w:type="character" w:customStyle="1" w:styleId="Heading7Char">
-    <w:name w:val="Heading 7 Char"/>
-    <w:basedOn w:val="DefaultParagraphFont"/>
-    <w:link w:val="Heading7"/>
+  <w:style w:type="character" w:customStyle="1" w:styleId="70">
+    <w:name w:val="标题 7 字符"/>
+    <w:basedOn w:val="a0"/>
+    <w:link w:val="7"/>
     <w:uiPriority w:val="9"/>
     <w:semiHidden/>
     <w:rsid w:val="000B4879"/>
@@ -11721,10 +11746,10 @@
       <w:lang w:val="de-DE"/>
     </w:rPr>
   </w:style>
-  <w:style w:type="character" w:customStyle="1" w:styleId="Heading8Char">
-    <w:name w:val="Heading 8 Char"/>
-    <w:basedOn w:val="DefaultParagraphFont"/>
-    <w:link w:val="Heading8"/>
+  <w:style w:type="character" w:customStyle="1" w:styleId="80">
+    <w:name w:val="标题 8 字符"/>
+    <w:basedOn w:val="a0"/>
+    <w:link w:val="8"/>
     <w:uiPriority w:val="9"/>
     <w:semiHidden/>
     <w:rsid w:val="000B4879"/>
@@ -11736,10 +11761,10 @@
       <w:lang w:val="de-DE"/>
     </w:rPr>
   </w:style>
-  <w:style w:type="character" w:customStyle="1" w:styleId="Heading9Char">
-    <w:name w:val="Heading 9 Char"/>
-    <w:basedOn w:val="DefaultParagraphFont"/>
-    <w:link w:val="Heading9"/>
+  <w:style w:type="character" w:customStyle="1" w:styleId="90">
+    <w:name w:val="标题 9 字符"/>
+    <w:basedOn w:val="a0"/>
+    <w:link w:val="9"/>
     <w:uiPriority w:val="9"/>
     <w:semiHidden/>
     <w:rsid w:val="000B4879"/>
@@ -11753,9 +11778,9 @@
       <w:lang w:val="de-DE"/>
     </w:rPr>
   </w:style>
-  <w:style w:type="character" w:styleId="UnresolvedMention">
+  <w:style w:type="character" w:styleId="aff4">
     <w:name w:val="Unresolved Mention"/>
-    <w:basedOn w:val="DefaultParagraphFont"/>
+    <w:basedOn w:val="a0"/>
     <w:uiPriority w:val="99"/>
     <w:rsid w:val="000B4879"/>
     <w:rPr>
@@ -11763,9 +11788,9 @@
       <w:shd w:val="clear" w:color="auto" w:fill="E6E6E6"/>
     </w:rPr>
   </w:style>
-  <w:style w:type="character" w:styleId="FollowedHyperlink">
+  <w:style w:type="character" w:styleId="aff5">
     <w:name w:val="FollowedHyperlink"/>
-    <w:basedOn w:val="DefaultParagraphFont"/>
+    <w:basedOn w:val="a0"/>
     <w:uiPriority w:val="99"/>
     <w:semiHidden/>
     <w:unhideWhenUsed/>
@@ -11775,17 +11800,17 @@
       <w:u w:val="single"/>
     </w:rPr>
   </w:style>
-  <w:style w:type="character" w:styleId="PageNumber">
+  <w:style w:type="character" w:styleId="aff6">
     <w:name w:val="page number"/>
-    <w:basedOn w:val="DefaultParagraphFont"/>
+    <w:basedOn w:val="a0"/>
     <w:uiPriority w:val="99"/>
     <w:semiHidden/>
     <w:unhideWhenUsed/>
     <w:rsid w:val="00591BA1"/>
   </w:style>
-  <w:style w:type="character" w:styleId="FootnoteReference">
+  <w:style w:type="character" w:styleId="aff7">
     <w:name w:val="footnote reference"/>
-    <w:basedOn w:val="DefaultParagraphFont"/>
+    <w:basedOn w:val="a0"/>
     <w:uiPriority w:val="99"/>
     <w:unhideWhenUsed/>
     <w:rsid w:val="00837466"/>
@@ -11793,10 +11818,10 @@
       <w:vertAlign w:val="superscript"/>
     </w:rPr>
   </w:style>
-  <w:style w:type="paragraph" w:styleId="BalloonText">
+  <w:style w:type="paragraph" w:styleId="aff8">
     <w:name w:val="Balloon Text"/>
-    <w:basedOn w:val="Normal"/>
-    <w:link w:val="BalloonTextChar"/>
+    <w:basedOn w:val="a"/>
+    <w:link w:val="aff9"/>
     <w:uiPriority w:val="99"/>
     <w:semiHidden/>
     <w:unhideWhenUsed/>
@@ -11806,10 +11831,10 @@
       <w:szCs w:val="18"/>
     </w:rPr>
   </w:style>
-  <w:style w:type="character" w:customStyle="1" w:styleId="BalloonTextChar">
-    <w:name w:val="Balloon Text Char"/>
-    <w:basedOn w:val="DefaultParagraphFont"/>
-    <w:link w:val="BalloonText"/>
+  <w:style w:type="character" w:customStyle="1" w:styleId="aff9">
+    <w:name w:val="批注框文本 字符"/>
+    <w:basedOn w:val="a0"/>
+    <w:link w:val="aff8"/>
     <w:uiPriority w:val="99"/>
     <w:semiHidden/>
     <w:rsid w:val="00474539"/>
@@ -12089,7 +12114,7 @@
 </file>
 
 <file path=customXml/itemProps1.xml><?xml version="1.0" encoding="utf-8"?>
-<ds:datastoreItem xmlns:ds="http://schemas.openxmlformats.org/officeDocument/2006/customXml" ds:itemID="{6D958D90-EBB9-8543-A8C9-08DF17CDE09B}">
+<ds:datastoreItem xmlns:ds="http://schemas.openxmlformats.org/officeDocument/2006/customXml" ds:itemID="{D3BCD788-9237-46C0-A985-2B709CB52C69}">
   <ds:schemaRefs>
     <ds:schemaRef ds:uri="http://schemas.openxmlformats.org/officeDocument/2006/bibliography"/>
   </ds:schemaRefs>

--- a/Laborbericht/Laborbericht v2.docx
+++ b/Laborbericht/Laborbericht v2.docx
@@ -244,8 +244,10 @@
               <w:bCs w:val="0"/>
               <w:caps w:val="0"/>
               <w:noProof/>
-              <w:sz w:val="24"/>
-              <w:szCs w:val="24"/>
+              <w:kern w:val="2"/>
+              <w:sz w:val="21"/>
+              <w:szCs w:val="22"/>
+              <w:lang w:val="en-US"/>
             </w:rPr>
           </w:pPr>
           <w:r>
@@ -265,7 +267,7 @@
             </w:rPr>
             <w:fldChar w:fldCharType="separate"/>
           </w:r>
-          <w:hyperlink w:anchor="_Toc516126952" w:history="1">
+          <w:hyperlink w:anchor="_Toc516135712" w:history="1">
             <w:r>
               <w:rPr>
                 <w:rStyle w:val="a9"/>
@@ -280,8 +282,10 @@
                 <w:bCs w:val="0"/>
                 <w:caps w:val="0"/>
                 <w:noProof/>
-                <w:sz w:val="24"/>
-                <w:szCs w:val="24"/>
+                <w:kern w:val="2"/>
+                <w:sz w:val="21"/>
+                <w:szCs w:val="22"/>
+                <w:lang w:val="en-US"/>
               </w:rPr>
               <w:tab/>
             </w:r>
@@ -311,7 +315,7 @@
                 <w:noProof/>
                 <w:webHidden/>
               </w:rPr>
-              <w:instrText xml:space="preserve"> PAGEREF _Toc516126952 \h </w:instrText>
+              <w:instrText xml:space="preserve"> PAGEREF _Toc516135712 \h </w:instrText>
             </w:r>
             <w:r>
               <w:rPr>
@@ -346,18 +350,20 @@
           <w:pPr>
             <w:pStyle w:val="TOC2"/>
             <w:tabs>
-              <w:tab w:val="left" w:pos="960"/>
+              <w:tab w:val="left" w:pos="720"/>
               <w:tab w:val="right" w:leader="dot" w:pos="9056"/>
             </w:tabs>
             <w:rPr>
               <w:rFonts w:eastAsiaTheme="minorEastAsia" w:cstheme="minorBidi"/>
               <w:smallCaps w:val="0"/>
               <w:noProof/>
-              <w:sz w:val="24"/>
-              <w:szCs w:val="24"/>
+              <w:kern w:val="2"/>
+              <w:sz w:val="21"/>
+              <w:szCs w:val="22"/>
+              <w:lang w:val="en-US"/>
             </w:rPr>
           </w:pPr>
-          <w:hyperlink w:anchor="_Toc516126953" w:history="1">
+          <w:hyperlink w:anchor="_Toc516135713" w:history="1">
             <w:r>
               <w:rPr>
                 <w:rStyle w:val="a9"/>
@@ -370,8 +376,10 @@
                 <w:rFonts w:eastAsiaTheme="minorEastAsia" w:cstheme="minorBidi"/>
                 <w:smallCaps w:val="0"/>
                 <w:noProof/>
-                <w:sz w:val="24"/>
-                <w:szCs w:val="24"/>
+                <w:kern w:val="2"/>
+                <w:sz w:val="21"/>
+                <w:szCs w:val="22"/>
+                <w:lang w:val="en-US"/>
               </w:rPr>
               <w:tab/>
             </w:r>
@@ -401,7 +409,7 @@
                 <w:noProof/>
                 <w:webHidden/>
               </w:rPr>
-              <w:instrText xml:space="preserve"> PAGEREF _Toc516126953 \h </w:instrText>
+              <w:instrText xml:space="preserve"> PAGEREF _Toc516135713 \h </w:instrText>
             </w:r>
             <w:r>
               <w:rPr>
@@ -436,18 +444,20 @@
           <w:pPr>
             <w:pStyle w:val="TOC2"/>
             <w:tabs>
-              <w:tab w:val="left" w:pos="960"/>
+              <w:tab w:val="left" w:pos="720"/>
               <w:tab w:val="right" w:leader="dot" w:pos="9056"/>
             </w:tabs>
             <w:rPr>
               <w:rFonts w:eastAsiaTheme="minorEastAsia" w:cstheme="minorBidi"/>
               <w:smallCaps w:val="0"/>
               <w:noProof/>
-              <w:sz w:val="24"/>
-              <w:szCs w:val="24"/>
+              <w:kern w:val="2"/>
+              <w:sz w:val="21"/>
+              <w:szCs w:val="22"/>
+              <w:lang w:val="en-US"/>
             </w:rPr>
           </w:pPr>
-          <w:hyperlink w:anchor="_Toc516126954" w:history="1">
+          <w:hyperlink w:anchor="_Toc516135714" w:history="1">
             <w:r>
               <w:rPr>
                 <w:rStyle w:val="a9"/>
@@ -460,8 +470,10 @@
                 <w:rFonts w:eastAsiaTheme="minorEastAsia" w:cstheme="minorBidi"/>
                 <w:smallCaps w:val="0"/>
                 <w:noProof/>
-                <w:sz w:val="24"/>
-                <w:szCs w:val="24"/>
+                <w:kern w:val="2"/>
+                <w:sz w:val="21"/>
+                <w:szCs w:val="22"/>
+                <w:lang w:val="en-US"/>
               </w:rPr>
               <w:tab/>
             </w:r>
@@ -491,7 +503,7 @@
                 <w:noProof/>
                 <w:webHidden/>
               </w:rPr>
-              <w:instrText xml:space="preserve"> PAGEREF _Toc516126954 \h </w:instrText>
+              <w:instrText xml:space="preserve"> PAGEREF _Toc516135714 \h </w:instrText>
             </w:r>
             <w:r>
               <w:rPr>
@@ -535,11 +547,13 @@
               <w:bCs w:val="0"/>
               <w:caps w:val="0"/>
               <w:noProof/>
-              <w:sz w:val="24"/>
-              <w:szCs w:val="24"/>
+              <w:kern w:val="2"/>
+              <w:sz w:val="21"/>
+              <w:szCs w:val="22"/>
+              <w:lang w:val="en-US"/>
             </w:rPr>
           </w:pPr>
-          <w:hyperlink w:anchor="_Toc516126955" w:history="1">
+          <w:hyperlink w:anchor="_Toc516135715" w:history="1">
             <w:r>
               <w:rPr>
                 <w:rStyle w:val="a9"/>
@@ -554,8 +568,10 @@
                 <w:bCs w:val="0"/>
                 <w:caps w:val="0"/>
                 <w:noProof/>
-                <w:sz w:val="24"/>
-                <w:szCs w:val="24"/>
+                <w:kern w:val="2"/>
+                <w:sz w:val="21"/>
+                <w:szCs w:val="22"/>
+                <w:lang w:val="en-US"/>
               </w:rPr>
               <w:tab/>
             </w:r>
@@ -585,7 +601,7 @@
                 <w:noProof/>
                 <w:webHidden/>
               </w:rPr>
-              <w:instrText xml:space="preserve"> PAGEREF _Toc516126955 \h </w:instrText>
+              <w:instrText xml:space="preserve"> PAGEREF _Toc516135715 \h </w:instrText>
             </w:r>
             <w:r>
               <w:rPr>
@@ -620,18 +636,20 @@
           <w:pPr>
             <w:pStyle w:val="TOC2"/>
             <w:tabs>
-              <w:tab w:val="left" w:pos="960"/>
+              <w:tab w:val="left" w:pos="720"/>
               <w:tab w:val="right" w:leader="dot" w:pos="9056"/>
             </w:tabs>
             <w:rPr>
               <w:rFonts w:eastAsiaTheme="minorEastAsia" w:cstheme="minorBidi"/>
               <w:smallCaps w:val="0"/>
               <w:noProof/>
-              <w:sz w:val="24"/>
-              <w:szCs w:val="24"/>
+              <w:kern w:val="2"/>
+              <w:sz w:val="21"/>
+              <w:szCs w:val="22"/>
+              <w:lang w:val="en-US"/>
             </w:rPr>
           </w:pPr>
-          <w:hyperlink w:anchor="_Toc516126956" w:history="1">
+          <w:hyperlink w:anchor="_Toc516135716" w:history="1">
             <w:r>
               <w:rPr>
                 <w:rStyle w:val="a9"/>
@@ -644,8 +662,10 @@
                 <w:rFonts w:eastAsiaTheme="minorEastAsia" w:cstheme="minorBidi"/>
                 <w:smallCaps w:val="0"/>
                 <w:noProof/>
-                <w:sz w:val="24"/>
-                <w:szCs w:val="24"/>
+                <w:kern w:val="2"/>
+                <w:sz w:val="21"/>
+                <w:szCs w:val="22"/>
+                <w:lang w:val="en-US"/>
               </w:rPr>
               <w:tab/>
             </w:r>
@@ -675,7 +695,7 @@
                 <w:noProof/>
                 <w:webHidden/>
               </w:rPr>
-              <w:instrText xml:space="preserve"> PAGEREF _Toc516126956 \h </w:instrText>
+              <w:instrText xml:space="preserve"> PAGEREF _Toc516135716 \h </w:instrText>
             </w:r>
             <w:r>
               <w:rPr>
@@ -718,11 +738,13 @@
               <w:i w:val="0"/>
               <w:iCs w:val="0"/>
               <w:noProof/>
-              <w:sz w:val="24"/>
-              <w:szCs w:val="24"/>
+              <w:kern w:val="2"/>
+              <w:sz w:val="21"/>
+              <w:szCs w:val="22"/>
+              <w:lang w:val="en-US"/>
             </w:rPr>
           </w:pPr>
-          <w:hyperlink w:anchor="_Toc516126957" w:history="1">
+          <w:hyperlink w:anchor="_Toc516135717" w:history="1">
             <w:r>
               <w:rPr>
                 <w:rStyle w:val="a9"/>
@@ -736,8 +758,10 @@
                 <w:i w:val="0"/>
                 <w:iCs w:val="0"/>
                 <w:noProof/>
-                <w:sz w:val="24"/>
-                <w:szCs w:val="24"/>
+                <w:kern w:val="2"/>
+                <w:sz w:val="21"/>
+                <w:szCs w:val="22"/>
+                <w:lang w:val="en-US"/>
               </w:rPr>
               <w:tab/>
             </w:r>
@@ -767,7 +791,7 @@
                 <w:noProof/>
                 <w:webHidden/>
               </w:rPr>
-              <w:instrText xml:space="preserve"> PAGEREF _Toc516126957 \h </w:instrText>
+              <w:instrText xml:space="preserve"> PAGEREF _Toc516135717 \h </w:instrText>
             </w:r>
             <w:r>
               <w:rPr>
@@ -810,11 +834,13 @@
               <w:i w:val="0"/>
               <w:iCs w:val="0"/>
               <w:noProof/>
-              <w:sz w:val="24"/>
-              <w:szCs w:val="24"/>
+              <w:kern w:val="2"/>
+              <w:sz w:val="21"/>
+              <w:szCs w:val="22"/>
+              <w:lang w:val="en-US"/>
             </w:rPr>
           </w:pPr>
-          <w:hyperlink w:anchor="_Toc516126958" w:history="1">
+          <w:hyperlink w:anchor="_Toc516135718" w:history="1">
             <w:r>
               <w:rPr>
                 <w:rStyle w:val="a9"/>
@@ -828,8 +854,10 @@
                 <w:i w:val="0"/>
                 <w:iCs w:val="0"/>
                 <w:noProof/>
-                <w:sz w:val="24"/>
-                <w:szCs w:val="24"/>
+                <w:kern w:val="2"/>
+                <w:sz w:val="21"/>
+                <w:szCs w:val="22"/>
+                <w:lang w:val="en-US"/>
               </w:rPr>
               <w:tab/>
             </w:r>
@@ -859,7 +887,7 @@
                 <w:noProof/>
                 <w:webHidden/>
               </w:rPr>
-              <w:instrText xml:space="preserve"> PAGEREF _Toc516126958 \h </w:instrText>
+              <w:instrText xml:space="preserve"> PAGEREF _Toc516135718 \h </w:instrText>
             </w:r>
             <w:r>
               <w:rPr>
@@ -902,11 +930,13 @@
               <w:i w:val="0"/>
               <w:iCs w:val="0"/>
               <w:noProof/>
-              <w:sz w:val="24"/>
-              <w:szCs w:val="24"/>
+              <w:kern w:val="2"/>
+              <w:sz w:val="21"/>
+              <w:szCs w:val="22"/>
+              <w:lang w:val="en-US"/>
             </w:rPr>
           </w:pPr>
-          <w:hyperlink w:anchor="_Toc516126959" w:history="1">
+          <w:hyperlink w:anchor="_Toc516135719" w:history="1">
             <w:r>
               <w:rPr>
                 <w:rStyle w:val="a9"/>
@@ -920,8 +950,10 @@
                 <w:i w:val="0"/>
                 <w:iCs w:val="0"/>
                 <w:noProof/>
-                <w:sz w:val="24"/>
-                <w:szCs w:val="24"/>
+                <w:kern w:val="2"/>
+                <w:sz w:val="21"/>
+                <w:szCs w:val="22"/>
+                <w:lang w:val="en-US"/>
               </w:rPr>
               <w:tab/>
             </w:r>
@@ -951,7 +983,7 @@
                 <w:noProof/>
                 <w:webHidden/>
               </w:rPr>
-              <w:instrText xml:space="preserve"> PAGEREF _Toc516126959 \h </w:instrText>
+              <w:instrText xml:space="preserve"> PAGEREF _Toc516135719 \h </w:instrText>
             </w:r>
             <w:r>
               <w:rPr>
@@ -994,11 +1026,13 @@
               <w:i w:val="0"/>
               <w:iCs w:val="0"/>
               <w:noProof/>
-              <w:sz w:val="24"/>
-              <w:szCs w:val="24"/>
+              <w:kern w:val="2"/>
+              <w:sz w:val="21"/>
+              <w:szCs w:val="22"/>
+              <w:lang w:val="en-US"/>
             </w:rPr>
           </w:pPr>
-          <w:hyperlink w:anchor="_Toc516126960" w:history="1">
+          <w:hyperlink w:anchor="_Toc516135720" w:history="1">
             <w:r>
               <w:rPr>
                 <w:rStyle w:val="a9"/>
@@ -1012,8 +1046,10 @@
                 <w:i w:val="0"/>
                 <w:iCs w:val="0"/>
                 <w:noProof/>
-                <w:sz w:val="24"/>
-                <w:szCs w:val="24"/>
+                <w:kern w:val="2"/>
+                <w:sz w:val="21"/>
+                <w:szCs w:val="22"/>
+                <w:lang w:val="en-US"/>
               </w:rPr>
               <w:tab/>
             </w:r>
@@ -1043,7 +1079,7 @@
                 <w:noProof/>
                 <w:webHidden/>
               </w:rPr>
-              <w:instrText xml:space="preserve"> PAGEREF _Toc516126960 \h </w:instrText>
+              <w:instrText xml:space="preserve"> PAGEREF _Toc516135720 \h </w:instrText>
             </w:r>
             <w:r>
               <w:rPr>
@@ -1086,11 +1122,13 @@
               <w:i w:val="0"/>
               <w:iCs w:val="0"/>
               <w:noProof/>
-              <w:sz w:val="24"/>
-              <w:szCs w:val="24"/>
+              <w:kern w:val="2"/>
+              <w:sz w:val="21"/>
+              <w:szCs w:val="22"/>
+              <w:lang w:val="en-US"/>
             </w:rPr>
           </w:pPr>
-          <w:hyperlink w:anchor="_Toc516126961" w:history="1">
+          <w:hyperlink w:anchor="_Toc516135721" w:history="1">
             <w:r>
               <w:rPr>
                 <w:rStyle w:val="a9"/>
@@ -1104,8 +1142,10 @@
                 <w:i w:val="0"/>
                 <w:iCs w:val="0"/>
                 <w:noProof/>
-                <w:sz w:val="24"/>
-                <w:szCs w:val="24"/>
+                <w:kern w:val="2"/>
+                <w:sz w:val="21"/>
+                <w:szCs w:val="22"/>
+                <w:lang w:val="en-US"/>
               </w:rPr>
               <w:tab/>
             </w:r>
@@ -1135,7 +1175,7 @@
                 <w:noProof/>
                 <w:webHidden/>
               </w:rPr>
-              <w:instrText xml:space="preserve"> PAGEREF _Toc516126961 \h </w:instrText>
+              <w:instrText xml:space="preserve"> PAGEREF _Toc516135721 \h </w:instrText>
             </w:r>
             <w:r>
               <w:rPr>
@@ -1178,11 +1218,13 @@
               <w:i w:val="0"/>
               <w:iCs w:val="0"/>
               <w:noProof/>
-              <w:sz w:val="24"/>
-              <w:szCs w:val="24"/>
+              <w:kern w:val="2"/>
+              <w:sz w:val="21"/>
+              <w:szCs w:val="22"/>
+              <w:lang w:val="en-US"/>
             </w:rPr>
           </w:pPr>
-          <w:hyperlink w:anchor="_Toc516126962" w:history="1">
+          <w:hyperlink w:anchor="_Toc516135722" w:history="1">
             <w:r>
               <w:rPr>
                 <w:rStyle w:val="a9"/>
@@ -1197,8 +1239,10 @@
                 <w:i w:val="0"/>
                 <w:iCs w:val="0"/>
                 <w:noProof/>
-                <w:sz w:val="24"/>
-                <w:szCs w:val="24"/>
+                <w:kern w:val="2"/>
+                <w:sz w:val="21"/>
+                <w:szCs w:val="22"/>
+                <w:lang w:val="en-US"/>
               </w:rPr>
               <w:tab/>
             </w:r>
@@ -1229,7 +1273,7 @@
                 <w:noProof/>
                 <w:webHidden/>
               </w:rPr>
-              <w:instrText xml:space="preserve"> PAGEREF _Toc516126962 \h </w:instrText>
+              <w:instrText xml:space="preserve"> PAGEREF _Toc516135722 \h </w:instrText>
             </w:r>
             <w:r>
               <w:rPr>
@@ -1272,11 +1316,13 @@
               <w:i w:val="0"/>
               <w:iCs w:val="0"/>
               <w:noProof/>
-              <w:sz w:val="24"/>
-              <w:szCs w:val="24"/>
+              <w:kern w:val="2"/>
+              <w:sz w:val="21"/>
+              <w:szCs w:val="22"/>
+              <w:lang w:val="en-US"/>
             </w:rPr>
           </w:pPr>
-          <w:hyperlink w:anchor="_Toc516126963" w:history="1">
+          <w:hyperlink w:anchor="_Toc516135723" w:history="1">
             <w:r>
               <w:rPr>
                 <w:rStyle w:val="a9"/>
@@ -1290,8 +1336,10 @@
                 <w:i w:val="0"/>
                 <w:iCs w:val="0"/>
                 <w:noProof/>
-                <w:sz w:val="24"/>
-                <w:szCs w:val="24"/>
+                <w:kern w:val="2"/>
+                <w:sz w:val="21"/>
+                <w:szCs w:val="22"/>
+                <w:lang w:val="en-US"/>
               </w:rPr>
               <w:tab/>
             </w:r>
@@ -1321,7 +1369,7 @@
                 <w:noProof/>
                 <w:webHidden/>
               </w:rPr>
-              <w:instrText xml:space="preserve"> PAGEREF _Toc516126963 \h </w:instrText>
+              <w:instrText xml:space="preserve"> PAGEREF _Toc516135723 \h </w:instrText>
             </w:r>
             <w:r>
               <w:rPr>
@@ -1356,18 +1404,20 @@
           <w:pPr>
             <w:pStyle w:val="TOC2"/>
             <w:tabs>
-              <w:tab w:val="left" w:pos="960"/>
+              <w:tab w:val="left" w:pos="720"/>
               <w:tab w:val="right" w:leader="dot" w:pos="9056"/>
             </w:tabs>
             <w:rPr>
               <w:rFonts w:eastAsiaTheme="minorEastAsia" w:cstheme="minorBidi"/>
               <w:smallCaps w:val="0"/>
               <w:noProof/>
-              <w:sz w:val="24"/>
-              <w:szCs w:val="24"/>
+              <w:kern w:val="2"/>
+              <w:sz w:val="21"/>
+              <w:szCs w:val="22"/>
+              <w:lang w:val="en-US"/>
             </w:rPr>
           </w:pPr>
-          <w:hyperlink w:anchor="_Toc516126964" w:history="1">
+          <w:hyperlink w:anchor="_Toc516135724" w:history="1">
             <w:r>
               <w:rPr>
                 <w:rStyle w:val="a9"/>
@@ -1380,8 +1430,10 @@
                 <w:rFonts w:eastAsiaTheme="minorEastAsia" w:cstheme="minorBidi"/>
                 <w:smallCaps w:val="0"/>
                 <w:noProof/>
-                <w:sz w:val="24"/>
-                <w:szCs w:val="24"/>
+                <w:kern w:val="2"/>
+                <w:sz w:val="21"/>
+                <w:szCs w:val="22"/>
+                <w:lang w:val="en-US"/>
               </w:rPr>
               <w:tab/>
             </w:r>
@@ -1411,7 +1463,7 @@
                 <w:noProof/>
                 <w:webHidden/>
               </w:rPr>
-              <w:instrText xml:space="preserve"> PAGEREF _Toc516126964 \h </w:instrText>
+              <w:instrText xml:space="preserve"> PAGEREF _Toc516135724 \h </w:instrText>
             </w:r>
             <w:r>
               <w:rPr>
@@ -1446,18 +1498,20 @@
           <w:pPr>
             <w:pStyle w:val="TOC2"/>
             <w:tabs>
-              <w:tab w:val="left" w:pos="960"/>
+              <w:tab w:val="left" w:pos="720"/>
               <w:tab w:val="right" w:leader="dot" w:pos="9056"/>
             </w:tabs>
             <w:rPr>
               <w:rFonts w:eastAsiaTheme="minorEastAsia" w:cstheme="minorBidi"/>
               <w:smallCaps w:val="0"/>
               <w:noProof/>
-              <w:sz w:val="24"/>
-              <w:szCs w:val="24"/>
+              <w:kern w:val="2"/>
+              <w:sz w:val="21"/>
+              <w:szCs w:val="22"/>
+              <w:lang w:val="en-US"/>
             </w:rPr>
           </w:pPr>
-          <w:hyperlink w:anchor="_Toc516126965" w:history="1">
+          <w:hyperlink w:anchor="_Toc516135725" w:history="1">
             <w:r>
               <w:rPr>
                 <w:rStyle w:val="a9"/>
@@ -1470,8 +1524,10 @@
                 <w:rFonts w:eastAsiaTheme="minorEastAsia" w:cstheme="minorBidi"/>
                 <w:smallCaps w:val="0"/>
                 <w:noProof/>
-                <w:sz w:val="24"/>
-                <w:szCs w:val="24"/>
+                <w:kern w:val="2"/>
+                <w:sz w:val="21"/>
+                <w:szCs w:val="22"/>
+                <w:lang w:val="en-US"/>
               </w:rPr>
               <w:tab/>
             </w:r>
@@ -1501,7 +1557,7 @@
                 <w:noProof/>
                 <w:webHidden/>
               </w:rPr>
-              <w:instrText xml:space="preserve"> PAGEREF _Toc516126965 \h </w:instrText>
+              <w:instrText xml:space="preserve"> PAGEREF _Toc516135725 \h </w:instrText>
             </w:r>
             <w:r>
               <w:rPr>
@@ -1544,11 +1600,13 @@
               <w:i w:val="0"/>
               <w:iCs w:val="0"/>
               <w:noProof/>
-              <w:sz w:val="24"/>
-              <w:szCs w:val="24"/>
+              <w:kern w:val="2"/>
+              <w:sz w:val="21"/>
+              <w:szCs w:val="22"/>
+              <w:lang w:val="en-US"/>
             </w:rPr>
           </w:pPr>
-          <w:hyperlink w:anchor="_Toc516126966" w:history="1">
+          <w:hyperlink w:anchor="_Toc516135726" w:history="1">
             <w:r>
               <w:rPr>
                 <w:rStyle w:val="a9"/>
@@ -1562,8 +1620,10 @@
                 <w:i w:val="0"/>
                 <w:iCs w:val="0"/>
                 <w:noProof/>
-                <w:sz w:val="24"/>
-                <w:szCs w:val="24"/>
+                <w:kern w:val="2"/>
+                <w:sz w:val="21"/>
+                <w:szCs w:val="22"/>
+                <w:lang w:val="en-US"/>
               </w:rPr>
               <w:tab/>
             </w:r>
@@ -1603,7 +1663,7 @@
                 <w:noProof/>
                 <w:webHidden/>
               </w:rPr>
-              <w:instrText xml:space="preserve"> PAGEREF _Toc516126966 \h </w:instrText>
+              <w:instrText xml:space="preserve"> PAGEREF _Toc516135726 \h </w:instrText>
             </w:r>
             <w:r>
               <w:rPr>
@@ -1646,11 +1706,13 @@
               <w:i w:val="0"/>
               <w:iCs w:val="0"/>
               <w:noProof/>
-              <w:sz w:val="24"/>
-              <w:szCs w:val="24"/>
+              <w:kern w:val="2"/>
+              <w:sz w:val="21"/>
+              <w:szCs w:val="22"/>
+              <w:lang w:val="en-US"/>
             </w:rPr>
           </w:pPr>
-          <w:hyperlink w:anchor="_Toc516126967" w:history="1">
+          <w:hyperlink w:anchor="_Toc516135727" w:history="1">
             <w:r>
               <w:rPr>
                 <w:rStyle w:val="a9"/>
@@ -1664,8 +1726,10 @@
                 <w:i w:val="0"/>
                 <w:iCs w:val="0"/>
                 <w:noProof/>
-                <w:sz w:val="24"/>
-                <w:szCs w:val="24"/>
+                <w:kern w:val="2"/>
+                <w:sz w:val="21"/>
+                <w:szCs w:val="22"/>
+                <w:lang w:val="en-US"/>
               </w:rPr>
               <w:tab/>
             </w:r>
@@ -1705,7 +1769,7 @@
                 <w:noProof/>
                 <w:webHidden/>
               </w:rPr>
-              <w:instrText xml:space="preserve"> PAGEREF _Toc516126967 \h </w:instrText>
+              <w:instrText xml:space="preserve"> PAGEREF _Toc516135727 \h </w:instrText>
             </w:r>
             <w:r>
               <w:rPr>
@@ -1749,11 +1813,13 @@
               <w:bCs w:val="0"/>
               <w:caps w:val="0"/>
               <w:noProof/>
-              <w:sz w:val="24"/>
-              <w:szCs w:val="24"/>
+              <w:kern w:val="2"/>
+              <w:sz w:val="21"/>
+              <w:szCs w:val="22"/>
+              <w:lang w:val="en-US"/>
             </w:rPr>
           </w:pPr>
-          <w:hyperlink w:anchor="_Toc516126968" w:history="1">
+          <w:hyperlink w:anchor="_Toc516135728" w:history="1">
             <w:r>
               <w:rPr>
                 <w:rStyle w:val="a9"/>
@@ -1768,8 +1834,10 @@
                 <w:bCs w:val="0"/>
                 <w:caps w:val="0"/>
                 <w:noProof/>
-                <w:sz w:val="24"/>
-                <w:szCs w:val="24"/>
+                <w:kern w:val="2"/>
+                <w:sz w:val="21"/>
+                <w:szCs w:val="22"/>
+                <w:lang w:val="en-US"/>
               </w:rPr>
               <w:tab/>
             </w:r>
@@ -1799,7 +1867,7 @@
                 <w:noProof/>
                 <w:webHidden/>
               </w:rPr>
-              <w:instrText xml:space="preserve"> PAGEREF _Toc516126968 \h </w:instrText>
+              <w:instrText xml:space="preserve"> PAGEREF _Toc516135728 \h </w:instrText>
             </w:r>
             <w:r>
               <w:rPr>
@@ -1834,18 +1902,20 @@
           <w:pPr>
             <w:pStyle w:val="TOC2"/>
             <w:tabs>
-              <w:tab w:val="left" w:pos="960"/>
+              <w:tab w:val="left" w:pos="720"/>
               <w:tab w:val="right" w:leader="dot" w:pos="9056"/>
             </w:tabs>
             <w:rPr>
               <w:rFonts w:eastAsiaTheme="minorEastAsia" w:cstheme="minorBidi"/>
               <w:smallCaps w:val="0"/>
               <w:noProof/>
-              <w:sz w:val="24"/>
-              <w:szCs w:val="24"/>
+              <w:kern w:val="2"/>
+              <w:sz w:val="21"/>
+              <w:szCs w:val="22"/>
+              <w:lang w:val="en-US"/>
             </w:rPr>
           </w:pPr>
-          <w:hyperlink w:anchor="_Toc516126969" w:history="1">
+          <w:hyperlink w:anchor="_Toc516135729" w:history="1">
             <w:r>
               <w:rPr>
                 <w:rStyle w:val="a9"/>
@@ -1858,8 +1928,10 @@
                 <w:rFonts w:eastAsiaTheme="minorEastAsia" w:cstheme="minorBidi"/>
                 <w:smallCaps w:val="0"/>
                 <w:noProof/>
-                <w:sz w:val="24"/>
-                <w:szCs w:val="24"/>
+                <w:kern w:val="2"/>
+                <w:sz w:val="21"/>
+                <w:szCs w:val="22"/>
+                <w:lang w:val="en-US"/>
               </w:rPr>
               <w:tab/>
             </w:r>
@@ -1889,7 +1961,7 @@
                 <w:noProof/>
                 <w:webHidden/>
               </w:rPr>
-              <w:instrText xml:space="preserve"> PAGEREF _Toc516126969 \h </w:instrText>
+              <w:instrText xml:space="preserve"> PAGEREF _Toc516135729 \h </w:instrText>
             </w:r>
             <w:r>
               <w:rPr>
@@ -1932,11 +2004,13 @@
               <w:i w:val="0"/>
               <w:iCs w:val="0"/>
               <w:noProof/>
-              <w:sz w:val="24"/>
-              <w:szCs w:val="24"/>
+              <w:kern w:val="2"/>
+              <w:sz w:val="21"/>
+              <w:szCs w:val="22"/>
+              <w:lang w:val="en-US"/>
             </w:rPr>
           </w:pPr>
-          <w:hyperlink w:anchor="_Toc516126970" w:history="1">
+          <w:hyperlink w:anchor="_Toc516135730" w:history="1">
             <w:r>
               <w:rPr>
                 <w:rStyle w:val="a9"/>
@@ -1950,8 +2024,10 @@
                 <w:i w:val="0"/>
                 <w:iCs w:val="0"/>
                 <w:noProof/>
-                <w:sz w:val="24"/>
-                <w:szCs w:val="24"/>
+                <w:kern w:val="2"/>
+                <w:sz w:val="21"/>
+                <w:szCs w:val="22"/>
+                <w:lang w:val="en-US"/>
               </w:rPr>
               <w:tab/>
             </w:r>
@@ -1981,7 +2057,7 @@
                 <w:noProof/>
                 <w:webHidden/>
               </w:rPr>
-              <w:instrText xml:space="preserve"> PAGEREF _Toc516126970 \h </w:instrText>
+              <w:instrText xml:space="preserve"> PAGEREF _Toc516135730 \h </w:instrText>
             </w:r>
             <w:r>
               <w:rPr>
@@ -2024,11 +2100,13 @@
               <w:i w:val="0"/>
               <w:iCs w:val="0"/>
               <w:noProof/>
-              <w:sz w:val="24"/>
-              <w:szCs w:val="24"/>
+              <w:kern w:val="2"/>
+              <w:sz w:val="21"/>
+              <w:szCs w:val="22"/>
+              <w:lang w:val="en-US"/>
             </w:rPr>
           </w:pPr>
-          <w:hyperlink w:anchor="_Toc516126971" w:history="1">
+          <w:hyperlink w:anchor="_Toc516135731" w:history="1">
             <w:r>
               <w:rPr>
                 <w:rStyle w:val="a9"/>
@@ -2042,8 +2120,10 @@
                 <w:i w:val="0"/>
                 <w:iCs w:val="0"/>
                 <w:noProof/>
-                <w:sz w:val="24"/>
-                <w:szCs w:val="24"/>
+                <w:kern w:val="2"/>
+                <w:sz w:val="21"/>
+                <w:szCs w:val="22"/>
+                <w:lang w:val="en-US"/>
               </w:rPr>
               <w:tab/>
             </w:r>
@@ -2073,7 +2153,7 @@
                 <w:noProof/>
                 <w:webHidden/>
               </w:rPr>
-              <w:instrText xml:space="preserve"> PAGEREF _Toc516126971 \h </w:instrText>
+              <w:instrText xml:space="preserve"> PAGEREF _Toc516135731 \h </w:instrText>
             </w:r>
             <w:r>
               <w:rPr>
@@ -2108,18 +2188,20 @@
           <w:pPr>
             <w:pStyle w:val="TOC2"/>
             <w:tabs>
-              <w:tab w:val="left" w:pos="960"/>
+              <w:tab w:val="left" w:pos="720"/>
               <w:tab w:val="right" w:leader="dot" w:pos="9056"/>
             </w:tabs>
             <w:rPr>
               <w:rFonts w:eastAsiaTheme="minorEastAsia" w:cstheme="minorBidi"/>
               <w:smallCaps w:val="0"/>
               <w:noProof/>
-              <w:sz w:val="24"/>
-              <w:szCs w:val="24"/>
+              <w:kern w:val="2"/>
+              <w:sz w:val="21"/>
+              <w:szCs w:val="22"/>
+              <w:lang w:val="en-US"/>
             </w:rPr>
           </w:pPr>
-          <w:hyperlink w:anchor="_Toc516126972" w:history="1">
+          <w:hyperlink w:anchor="_Toc516135732" w:history="1">
             <w:r>
               <w:rPr>
                 <w:rStyle w:val="a9"/>
@@ -2132,8 +2214,10 @@
                 <w:rFonts w:eastAsiaTheme="minorEastAsia" w:cstheme="minorBidi"/>
                 <w:smallCaps w:val="0"/>
                 <w:noProof/>
-                <w:sz w:val="24"/>
-                <w:szCs w:val="24"/>
+                <w:kern w:val="2"/>
+                <w:sz w:val="21"/>
+                <w:szCs w:val="22"/>
+                <w:lang w:val="en-US"/>
               </w:rPr>
               <w:tab/>
             </w:r>
@@ -2163,7 +2247,7 @@
                 <w:noProof/>
                 <w:webHidden/>
               </w:rPr>
-              <w:instrText xml:space="preserve"> PAGEREF _Toc516126972 \h </w:instrText>
+              <w:instrText xml:space="preserve"> PAGEREF _Toc516135732 \h </w:instrText>
             </w:r>
             <w:r>
               <w:rPr>
@@ -2206,11 +2290,13 @@
               <w:i w:val="0"/>
               <w:iCs w:val="0"/>
               <w:noProof/>
-              <w:sz w:val="24"/>
-              <w:szCs w:val="24"/>
+              <w:kern w:val="2"/>
+              <w:sz w:val="21"/>
+              <w:szCs w:val="22"/>
+              <w:lang w:val="en-US"/>
             </w:rPr>
           </w:pPr>
-          <w:hyperlink w:anchor="_Toc516126973" w:history="1">
+          <w:hyperlink w:anchor="_Toc516135733" w:history="1">
             <w:r>
               <w:rPr>
                 <w:rStyle w:val="a9"/>
@@ -2224,8 +2310,10 @@
                 <w:i w:val="0"/>
                 <w:iCs w:val="0"/>
                 <w:noProof/>
-                <w:sz w:val="24"/>
-                <w:szCs w:val="24"/>
+                <w:kern w:val="2"/>
+                <w:sz w:val="21"/>
+                <w:szCs w:val="22"/>
+                <w:lang w:val="en-US"/>
               </w:rPr>
               <w:tab/>
             </w:r>
@@ -2255,7 +2343,7 @@
                 <w:noProof/>
                 <w:webHidden/>
               </w:rPr>
-              <w:instrText xml:space="preserve"> PAGEREF _Toc516126973 \h </w:instrText>
+              <w:instrText xml:space="preserve"> PAGEREF _Toc516135733 \h </w:instrText>
             </w:r>
             <w:r>
               <w:rPr>
@@ -2298,11 +2386,13 @@
               <w:i w:val="0"/>
               <w:iCs w:val="0"/>
               <w:noProof/>
-              <w:sz w:val="24"/>
-              <w:szCs w:val="24"/>
+              <w:kern w:val="2"/>
+              <w:sz w:val="21"/>
+              <w:szCs w:val="22"/>
+              <w:lang w:val="en-US"/>
             </w:rPr>
           </w:pPr>
-          <w:hyperlink w:anchor="_Toc516126974" w:history="1">
+          <w:hyperlink w:anchor="_Toc516135734" w:history="1">
             <w:r>
               <w:rPr>
                 <w:rStyle w:val="a9"/>
@@ -2316,8 +2406,10 @@
                 <w:i w:val="0"/>
                 <w:iCs w:val="0"/>
                 <w:noProof/>
-                <w:sz w:val="24"/>
-                <w:szCs w:val="24"/>
+                <w:kern w:val="2"/>
+                <w:sz w:val="21"/>
+                <w:szCs w:val="22"/>
+                <w:lang w:val="en-US"/>
               </w:rPr>
               <w:tab/>
             </w:r>
@@ -2347,7 +2439,7 @@
                 <w:noProof/>
                 <w:webHidden/>
               </w:rPr>
-              <w:instrText xml:space="preserve"> PAGEREF _Toc516126974 \h </w:instrText>
+              <w:instrText xml:space="preserve"> PAGEREF _Toc516135734 \h </w:instrText>
             </w:r>
             <w:r>
               <w:rPr>
@@ -2391,11 +2483,13 @@
               <w:bCs w:val="0"/>
               <w:caps w:val="0"/>
               <w:noProof/>
-              <w:sz w:val="24"/>
-              <w:szCs w:val="24"/>
+              <w:kern w:val="2"/>
+              <w:sz w:val="21"/>
+              <w:szCs w:val="22"/>
+              <w:lang w:val="en-US"/>
             </w:rPr>
           </w:pPr>
-          <w:hyperlink w:anchor="_Toc516126975" w:history="1">
+          <w:hyperlink w:anchor="_Toc516135735" w:history="1">
             <w:r>
               <w:rPr>
                 <w:rStyle w:val="a9"/>
@@ -2410,8 +2504,10 @@
                 <w:bCs w:val="0"/>
                 <w:caps w:val="0"/>
                 <w:noProof/>
-                <w:sz w:val="24"/>
-                <w:szCs w:val="24"/>
+                <w:kern w:val="2"/>
+                <w:sz w:val="21"/>
+                <w:szCs w:val="22"/>
+                <w:lang w:val="en-US"/>
               </w:rPr>
               <w:tab/>
             </w:r>
@@ -2441,7 +2537,7 @@
                 <w:noProof/>
                 <w:webHidden/>
               </w:rPr>
-              <w:instrText xml:space="preserve"> PAGEREF _Toc516126975 \h </w:instrText>
+              <w:instrText xml:space="preserve"> PAGEREF _Toc516135735 \h </w:instrText>
             </w:r>
             <w:r>
               <w:rPr>
@@ -2476,18 +2572,20 @@
           <w:pPr>
             <w:pStyle w:val="TOC2"/>
             <w:tabs>
-              <w:tab w:val="left" w:pos="960"/>
+              <w:tab w:val="left" w:pos="720"/>
               <w:tab w:val="right" w:leader="dot" w:pos="9056"/>
             </w:tabs>
             <w:rPr>
               <w:rFonts w:eastAsiaTheme="minorEastAsia" w:cstheme="minorBidi"/>
               <w:smallCaps w:val="0"/>
               <w:noProof/>
-              <w:sz w:val="24"/>
-              <w:szCs w:val="24"/>
+              <w:kern w:val="2"/>
+              <w:sz w:val="21"/>
+              <w:szCs w:val="22"/>
+              <w:lang w:val="en-US"/>
             </w:rPr>
           </w:pPr>
-          <w:hyperlink w:anchor="_Toc516126976" w:history="1">
+          <w:hyperlink w:anchor="_Toc516135736" w:history="1">
             <w:r>
               <w:rPr>
                 <w:rStyle w:val="a9"/>
@@ -2500,8 +2598,10 @@
                 <w:rFonts w:eastAsiaTheme="minorEastAsia" w:cstheme="minorBidi"/>
                 <w:smallCaps w:val="0"/>
                 <w:noProof/>
-                <w:sz w:val="24"/>
-                <w:szCs w:val="24"/>
+                <w:kern w:val="2"/>
+                <w:sz w:val="21"/>
+                <w:szCs w:val="22"/>
+                <w:lang w:val="en-US"/>
               </w:rPr>
               <w:tab/>
             </w:r>
@@ -2531,7 +2631,7 @@
                 <w:noProof/>
                 <w:webHidden/>
               </w:rPr>
-              <w:instrText xml:space="preserve"> PAGEREF _Toc516126976 \h </w:instrText>
+              <w:instrText xml:space="preserve"> PAGEREF _Toc516135736 \h </w:instrText>
             </w:r>
             <w:r>
               <w:rPr>
@@ -2574,11 +2674,13 @@
               <w:i w:val="0"/>
               <w:iCs w:val="0"/>
               <w:noProof/>
-              <w:sz w:val="24"/>
-              <w:szCs w:val="24"/>
+              <w:kern w:val="2"/>
+              <w:sz w:val="21"/>
+              <w:szCs w:val="22"/>
+              <w:lang w:val="en-US"/>
             </w:rPr>
           </w:pPr>
-          <w:hyperlink w:anchor="_Toc516126977" w:history="1">
+          <w:hyperlink w:anchor="_Toc516135737" w:history="1">
             <w:r>
               <w:rPr>
                 <w:rStyle w:val="a9"/>
@@ -2592,8 +2694,10 @@
                 <w:i w:val="0"/>
                 <w:iCs w:val="0"/>
                 <w:noProof/>
-                <w:sz w:val="24"/>
-                <w:szCs w:val="24"/>
+                <w:kern w:val="2"/>
+                <w:sz w:val="21"/>
+                <w:szCs w:val="22"/>
+                <w:lang w:val="en-US"/>
               </w:rPr>
               <w:tab/>
             </w:r>
@@ -2623,7 +2727,7 @@
                 <w:noProof/>
                 <w:webHidden/>
               </w:rPr>
-              <w:instrText xml:space="preserve"> PAGEREF _Toc516126977 \h </w:instrText>
+              <w:instrText xml:space="preserve"> PAGEREF _Toc516135737 \h </w:instrText>
             </w:r>
             <w:r>
               <w:rPr>
@@ -2666,11 +2770,13 @@
               <w:i w:val="0"/>
               <w:iCs w:val="0"/>
               <w:noProof/>
-              <w:sz w:val="24"/>
-              <w:szCs w:val="24"/>
+              <w:kern w:val="2"/>
+              <w:sz w:val="21"/>
+              <w:szCs w:val="22"/>
+              <w:lang w:val="en-US"/>
             </w:rPr>
           </w:pPr>
-          <w:hyperlink w:anchor="_Toc516126978" w:history="1">
+          <w:hyperlink w:anchor="_Toc516135738" w:history="1">
             <w:r>
               <w:rPr>
                 <w:rStyle w:val="a9"/>
@@ -2684,8 +2790,10 @@
                 <w:i w:val="0"/>
                 <w:iCs w:val="0"/>
                 <w:noProof/>
-                <w:sz w:val="24"/>
-                <w:szCs w:val="24"/>
+                <w:kern w:val="2"/>
+                <w:sz w:val="21"/>
+                <w:szCs w:val="22"/>
+                <w:lang w:val="en-US"/>
               </w:rPr>
               <w:tab/>
             </w:r>
@@ -2715,7 +2823,7 @@
                 <w:noProof/>
                 <w:webHidden/>
               </w:rPr>
-              <w:instrText xml:space="preserve"> PAGEREF _Toc516126978 \h </w:instrText>
+              <w:instrText xml:space="preserve"> PAGEREF _Toc516135738 \h </w:instrText>
             </w:r>
             <w:r>
               <w:rPr>
@@ -2750,18 +2858,20 @@
           <w:pPr>
             <w:pStyle w:val="TOC2"/>
             <w:tabs>
-              <w:tab w:val="left" w:pos="960"/>
+              <w:tab w:val="left" w:pos="720"/>
               <w:tab w:val="right" w:leader="dot" w:pos="9056"/>
             </w:tabs>
             <w:rPr>
               <w:rFonts w:eastAsiaTheme="minorEastAsia" w:cstheme="minorBidi"/>
               <w:smallCaps w:val="0"/>
               <w:noProof/>
-              <w:sz w:val="24"/>
-              <w:szCs w:val="24"/>
+              <w:kern w:val="2"/>
+              <w:sz w:val="21"/>
+              <w:szCs w:val="22"/>
+              <w:lang w:val="en-US"/>
             </w:rPr>
           </w:pPr>
-          <w:hyperlink w:anchor="_Toc516126979" w:history="1">
+          <w:hyperlink w:anchor="_Toc516135739" w:history="1">
             <w:r>
               <w:rPr>
                 <w:rStyle w:val="a9"/>
@@ -2774,8 +2884,10 @@
                 <w:rFonts w:eastAsiaTheme="minorEastAsia" w:cstheme="minorBidi"/>
                 <w:smallCaps w:val="0"/>
                 <w:noProof/>
-                <w:sz w:val="24"/>
-                <w:szCs w:val="24"/>
+                <w:kern w:val="2"/>
+                <w:sz w:val="21"/>
+                <w:szCs w:val="22"/>
+                <w:lang w:val="en-US"/>
               </w:rPr>
               <w:tab/>
             </w:r>
@@ -2805,7 +2917,7 @@
                 <w:noProof/>
                 <w:webHidden/>
               </w:rPr>
-              <w:instrText xml:space="preserve"> PAGEREF _Toc516126979 \h </w:instrText>
+              <w:instrText xml:space="preserve"> PAGEREF _Toc516135739 \h </w:instrText>
             </w:r>
             <w:r>
               <w:rPr>
@@ -2848,11 +2960,13 @@
               <w:i w:val="0"/>
               <w:iCs w:val="0"/>
               <w:noProof/>
-              <w:sz w:val="24"/>
-              <w:szCs w:val="24"/>
+              <w:kern w:val="2"/>
+              <w:sz w:val="21"/>
+              <w:szCs w:val="22"/>
+              <w:lang w:val="en-US"/>
             </w:rPr>
           </w:pPr>
-          <w:hyperlink w:anchor="_Toc516126980" w:history="1">
+          <w:hyperlink w:anchor="_Toc516135740" w:history="1">
             <w:r>
               <w:rPr>
                 <w:rStyle w:val="a9"/>
@@ -2866,8 +2980,10 @@
                 <w:i w:val="0"/>
                 <w:iCs w:val="0"/>
                 <w:noProof/>
-                <w:sz w:val="24"/>
-                <w:szCs w:val="24"/>
+                <w:kern w:val="2"/>
+                <w:sz w:val="21"/>
+                <w:szCs w:val="22"/>
+                <w:lang w:val="en-US"/>
               </w:rPr>
               <w:tab/>
             </w:r>
@@ -2907,7 +3023,7 @@
                 <w:noProof/>
                 <w:webHidden/>
               </w:rPr>
-              <w:instrText xml:space="preserve"> PAGEREF _Toc516126980 \h </w:instrText>
+              <w:instrText xml:space="preserve"> PAGEREF _Toc516135740 \h </w:instrText>
             </w:r>
             <w:r>
               <w:rPr>
@@ -2950,11 +3066,13 @@
               <w:i w:val="0"/>
               <w:iCs w:val="0"/>
               <w:noProof/>
-              <w:sz w:val="24"/>
-              <w:szCs w:val="24"/>
+              <w:kern w:val="2"/>
+              <w:sz w:val="21"/>
+              <w:szCs w:val="22"/>
+              <w:lang w:val="en-US"/>
             </w:rPr>
           </w:pPr>
-          <w:hyperlink w:anchor="_Toc516126981" w:history="1">
+          <w:hyperlink w:anchor="_Toc516135741" w:history="1">
             <w:r>
               <w:rPr>
                 <w:rStyle w:val="a9"/>
@@ -2968,8 +3086,10 @@
                 <w:i w:val="0"/>
                 <w:iCs w:val="0"/>
                 <w:noProof/>
-                <w:sz w:val="24"/>
-                <w:szCs w:val="24"/>
+                <w:kern w:val="2"/>
+                <w:sz w:val="21"/>
+                <w:szCs w:val="22"/>
+                <w:lang w:val="en-US"/>
               </w:rPr>
               <w:tab/>
             </w:r>
@@ -2999,7 +3119,117 @@
                 <w:noProof/>
                 <w:webHidden/>
               </w:rPr>
-              <w:instrText xml:space="preserve"> PAGEREF _Toc516126981 \h </w:instrText>
+              <w:instrText xml:space="preserve"> PAGEREF _Toc516135741 \h </w:instrText>
+            </w:r>
+            <w:r>
+              <w:rPr>
+                <w:noProof/>
+                <w:webHidden/>
+              </w:rPr>
+            </w:r>
+            <w:r>
+              <w:rPr>
+                <w:noProof/>
+                <w:webHidden/>
+              </w:rPr>
+              <w:fldChar w:fldCharType="separate"/>
+            </w:r>
+            <w:r>
+              <w:rPr>
+                <w:noProof/>
+                <w:webHidden/>
+              </w:rPr>
+              <w:t>10</w:t>
+            </w:r>
+            <w:r>
+              <w:rPr>
+                <w:noProof/>
+                <w:webHidden/>
+              </w:rPr>
+              <w:fldChar w:fldCharType="end"/>
+            </w:r>
+          </w:hyperlink>
+        </w:p>
+        <w:p>
+          <w:pPr>
+            <w:pStyle w:val="TOC3"/>
+            <w:tabs>
+              <w:tab w:val="left" w:pos="1200"/>
+              <w:tab w:val="right" w:leader="dot" w:pos="9056"/>
+            </w:tabs>
+            <w:rPr>
+              <w:rFonts w:eastAsiaTheme="minorEastAsia" w:cstheme="minorBidi"/>
+              <w:i w:val="0"/>
+              <w:iCs w:val="0"/>
+              <w:noProof/>
+              <w:kern w:val="2"/>
+              <w:sz w:val="21"/>
+              <w:szCs w:val="22"/>
+              <w:lang w:val="en-US"/>
+            </w:rPr>
+          </w:pPr>
+          <w:hyperlink w:anchor="_Toc516135742" w:history="1">
+            <w:r>
+              <w:rPr>
+                <w:rStyle w:val="a9"/>
+                <w:noProof/>
+              </w:rPr>
+              <w:t>4.2.3</w:t>
+            </w:r>
+            <w:r>
+              <w:rPr>
+                <w:rFonts w:eastAsiaTheme="minorEastAsia" w:cstheme="minorBidi"/>
+                <w:i w:val="0"/>
+                <w:iCs w:val="0"/>
+                <w:noProof/>
+                <w:kern w:val="2"/>
+                <w:sz w:val="21"/>
+                <w:szCs w:val="22"/>
+                <w:lang w:val="en-US"/>
+              </w:rPr>
+              <w:tab/>
+            </w:r>
+            <w:r>
+              <w:rPr>
+                <w:rStyle w:val="a9"/>
+                <w:noProof/>
+              </w:rPr>
+              <w:t>Aufteilung der Geschwin</w:t>
+            </w:r>
+            <w:r>
+              <w:rPr>
+                <w:rStyle w:val="a9"/>
+                <w:noProof/>
+              </w:rPr>
+              <w:t>d</w:t>
+            </w:r>
+            <w:r>
+              <w:rPr>
+                <w:rStyle w:val="a9"/>
+                <w:noProof/>
+              </w:rPr>
+              <w:t>igkeit</w:t>
+            </w:r>
+            <w:r>
+              <w:rPr>
+                <w:noProof/>
+                <w:webHidden/>
+              </w:rPr>
+              <w:tab/>
+            </w:r>
+            <w:r>
+              <w:rPr>
+                <w:noProof/>
+                <w:webHidden/>
+              </w:rPr>
+              <w:fldChar w:fldCharType="begin"/>
+            </w:r>
+            <w:r>
+              <w:rPr>
+                <w:noProof/>
+                <w:webHidden/>
+              </w:rPr>
+              <w:instrText xml:space="preserve"> PAGEREF _Toc516135742 \h </w:instrText>
             </w:r>
             <w:r>
               <w:rPr>
@@ -3034,18 +3264,20 @@
           <w:pPr>
             <w:pStyle w:val="TOC2"/>
             <w:tabs>
-              <w:tab w:val="left" w:pos="960"/>
+              <w:tab w:val="left" w:pos="720"/>
               <w:tab w:val="right" w:leader="dot" w:pos="9056"/>
             </w:tabs>
             <w:rPr>
               <w:rFonts w:eastAsiaTheme="minorEastAsia" w:cstheme="minorBidi"/>
               <w:smallCaps w:val="0"/>
               <w:noProof/>
-              <w:sz w:val="24"/>
-              <w:szCs w:val="24"/>
+              <w:kern w:val="2"/>
+              <w:sz w:val="21"/>
+              <w:szCs w:val="22"/>
+              <w:lang w:val="en-US"/>
             </w:rPr>
           </w:pPr>
-          <w:hyperlink w:anchor="_Toc516126982" w:history="1">
+          <w:hyperlink w:anchor="_Toc516135743" w:history="1">
             <w:r>
               <w:rPr>
                 <w:rStyle w:val="a9"/>
@@ -3058,8 +3290,10 @@
                 <w:rFonts w:eastAsiaTheme="minorEastAsia" w:cstheme="minorBidi"/>
                 <w:smallCaps w:val="0"/>
                 <w:noProof/>
-                <w:sz w:val="24"/>
-                <w:szCs w:val="24"/>
+                <w:kern w:val="2"/>
+                <w:sz w:val="21"/>
+                <w:szCs w:val="22"/>
+                <w:lang w:val="en-US"/>
               </w:rPr>
               <w:tab/>
             </w:r>
@@ -3089,7 +3323,7 @@
                 <w:noProof/>
                 <w:webHidden/>
               </w:rPr>
-              <w:instrText xml:space="preserve"> PAGEREF _Toc516126982 \h </w:instrText>
+              <w:instrText xml:space="preserve"> PAGEREF _Toc516135743 \h </w:instrText>
             </w:r>
             <w:r>
               <w:rPr>
@@ -3133,11 +3367,13 @@
               <w:bCs w:val="0"/>
               <w:caps w:val="0"/>
               <w:noProof/>
-              <w:sz w:val="24"/>
-              <w:szCs w:val="24"/>
+              <w:kern w:val="2"/>
+              <w:sz w:val="21"/>
+              <w:szCs w:val="22"/>
+              <w:lang w:val="en-US"/>
             </w:rPr>
           </w:pPr>
-          <w:hyperlink w:anchor="_Toc516126983" w:history="1">
+          <w:hyperlink w:anchor="_Toc516135744" w:history="1">
             <w:r>
               <w:rPr>
                 <w:rStyle w:val="a9"/>
@@ -3152,8 +3388,10 @@
                 <w:bCs w:val="0"/>
                 <w:caps w:val="0"/>
                 <w:noProof/>
-                <w:sz w:val="24"/>
-                <w:szCs w:val="24"/>
+                <w:kern w:val="2"/>
+                <w:sz w:val="21"/>
+                <w:szCs w:val="22"/>
+                <w:lang w:val="en-US"/>
               </w:rPr>
               <w:tab/>
             </w:r>
@@ -3183,7 +3421,7 @@
                 <w:noProof/>
                 <w:webHidden/>
               </w:rPr>
-              <w:instrText xml:space="preserve"> PAGEREF _Toc516126983 \h </w:instrText>
+              <w:instrText xml:space="preserve"> PAGEREF _Toc516135744 \h </w:instrText>
             </w:r>
             <w:r>
               <w:rPr>
@@ -3251,7 +3489,7 @@
           <w:numId w:val="28"/>
         </w:numPr>
       </w:pPr>
-      <w:bookmarkStart w:id="2" w:name="_Toc516126952"/>
+      <w:bookmarkStart w:id="2" w:name="_Toc516135712"/>
       <w:r>
         <w:t>Einleitung</w:t>
       </w:r>
@@ -3261,7 +3499,7 @@
       <w:pPr>
         <w:pStyle w:val="2"/>
       </w:pPr>
-      <w:bookmarkStart w:id="3" w:name="_Toc516126953"/>
+      <w:bookmarkStart w:id="3" w:name="_Toc516135713"/>
       <w:r>
         <w:t>Einführung</w:t>
       </w:r>
@@ -3374,7 +3612,7 @@
       <w:pPr>
         <w:pStyle w:val="2"/>
       </w:pPr>
-      <w:bookmarkStart w:id="4" w:name="_Toc516126954"/>
+      <w:bookmarkStart w:id="4" w:name="_Toc516135714"/>
       <w:r>
         <w:t>Aufgabenstellung</w:t>
       </w:r>
@@ -3462,7 +3700,7 @@
       <w:pPr>
         <w:pStyle w:val="1"/>
       </w:pPr>
-      <w:bookmarkStart w:id="5" w:name="_Toc516126955"/>
+      <w:bookmarkStart w:id="5" w:name="_Toc516135715"/>
       <w:r>
         <w:t>Systemanalyse</w:t>
       </w:r>
@@ -3472,7 +3710,7 @@
       <w:pPr>
         <w:pStyle w:val="2"/>
       </w:pPr>
-      <w:bookmarkStart w:id="6" w:name="_Toc516126956"/>
+      <w:bookmarkStart w:id="6" w:name="_Toc516135716"/>
       <w:r>
         <w:t>Versuchsaufbau</w:t>
       </w:r>
@@ -3638,7 +3876,7 @@
       <w:pPr>
         <w:pStyle w:val="3"/>
       </w:pPr>
-      <w:bookmarkStart w:id="7" w:name="_Toc516126957"/>
+      <w:bookmarkStart w:id="7" w:name="_Toc516135717"/>
       <w:r>
         <w:t>Photoelektrischer Näherungsschalter</w:t>
       </w:r>
@@ -3806,7 +4044,7 @@
       <w:pPr>
         <w:pStyle w:val="3"/>
       </w:pPr>
-      <w:bookmarkStart w:id="8" w:name="_Toc516126958"/>
+      <w:bookmarkStart w:id="8" w:name="_Toc516135718"/>
       <w:r>
         <w:t>Hall-Effekt Geschwindigkeits-Zahnradsensor</w:t>
       </w:r>
@@ -3950,7 +4188,7 @@
       <w:pPr>
         <w:pStyle w:val="3"/>
       </w:pPr>
-      <w:bookmarkStart w:id="9" w:name="_Toc516126959"/>
+      <w:bookmarkStart w:id="9" w:name="_Toc516135719"/>
       <w:r>
         <w:t>Trigger</w:t>
       </w:r>
@@ -3974,7 +4212,7 @@
       <w:pPr>
         <w:pStyle w:val="3"/>
       </w:pPr>
-      <w:bookmarkStart w:id="10" w:name="_Toc516126960"/>
+      <w:bookmarkStart w:id="10" w:name="_Toc516135720"/>
       <w:r>
         <w:t>Switch</w:t>
       </w:r>
@@ -4013,7 +4251,7 @@
       <w:pPr>
         <w:pStyle w:val="3"/>
       </w:pPr>
-      <w:bookmarkStart w:id="11" w:name="_Toc516126961"/>
+      <w:bookmarkStart w:id="11" w:name="_Toc516135721"/>
       <w:r>
         <w:t>Button1 und Button2</w:t>
       </w:r>
@@ -4040,7 +4278,7 @@
           <w:lang w:val="en-US"/>
         </w:rPr>
       </w:pPr>
-      <w:bookmarkStart w:id="12" w:name="_Toc516126962"/>
+      <w:bookmarkStart w:id="12" w:name="_Toc516135722"/>
       <w:r>
         <w:rPr>
           <w:lang w:val="en-US"/>
@@ -4081,7 +4319,7 @@
       <w:pPr>
         <w:pStyle w:val="3"/>
       </w:pPr>
-      <w:bookmarkStart w:id="13" w:name="_Toc516126963"/>
+      <w:bookmarkStart w:id="13" w:name="_Toc516135723"/>
       <w:r>
         <w:t>Servomechanismus</w:t>
       </w:r>
@@ -4111,7 +4349,7 @@
       <w:pPr>
         <w:pStyle w:val="2"/>
       </w:pPr>
-      <w:bookmarkStart w:id="14" w:name="_Toc516126964"/>
+      <w:bookmarkStart w:id="14" w:name="_Toc516135724"/>
       <w:r>
         <w:lastRenderedPageBreak/>
         <w:t>Modellzustand</w:t>
@@ -4304,7 +4542,7 @@
       <w:pPr>
         <w:pStyle w:val="2"/>
       </w:pPr>
-      <w:bookmarkStart w:id="16" w:name="_Toc516126965"/>
+      <w:bookmarkStart w:id="16" w:name="_Toc516135725"/>
       <w:r>
         <w:t>Grundidee</w:t>
       </w:r>
@@ -4556,10 +4794,8 @@
         <w:pStyle w:val="3"/>
       </w:pPr>
       <w:bookmarkStart w:id="18" w:name="heading231"/>
-      <w:bookmarkStart w:id="19" w:name="_Toc516126966"/>
-      <w:bookmarkStart w:id="20" w:name="_GoBack"/>
+      <w:bookmarkStart w:id="19" w:name="_Toc516135726"/>
       <w:bookmarkEnd w:id="18"/>
-      <w:bookmarkEnd w:id="20"/>
       <w:r>
         <w:t>Kugelfallzeit</w:t>
       </w:r>
@@ -4973,8 +5209,8 @@
       <w:r>
         <w:fldChar w:fldCharType="end"/>
       </w:r>
-      <w:bookmarkStart w:id="21" w:name="equation22"/>
-      <w:bookmarkEnd w:id="21"/>
+      <w:bookmarkStart w:id="20" w:name="equation22"/>
+      <w:bookmarkEnd w:id="20"/>
     </w:p>
     <w:p>
       <w:pPr>
@@ -5054,7 +5290,7 @@
       <w:pPr>
         <w:pStyle w:val="3"/>
       </w:pPr>
-      <w:bookmarkStart w:id="22" w:name="_Toc516126967"/>
+      <w:bookmarkStart w:id="21" w:name="_Toc516135727"/>
       <w:r>
         <w:t>Zeitpunkt von Übergang</w:t>
       </w:r>
@@ -5089,7 +5325,7 @@
           </m:sub>
         </m:sSub>
       </m:oMath>
-      <w:bookmarkEnd w:id="22"/>
+      <w:bookmarkEnd w:id="21"/>
     </w:p>
     <w:p>
       <w:pPr>
@@ -5301,8 +5537,8 @@
         </w:rPr>
         <w:t>en</w:t>
       </w:r>
-      <w:bookmarkStart w:id="23" w:name="figure21"/>
-      <w:bookmarkEnd w:id="23"/>
+      <w:bookmarkStart w:id="22" w:name="figure21"/>
+      <w:bookmarkEnd w:id="22"/>
     </w:p>
     <w:p/>
     <w:p>
@@ -5461,8 +5697,8 @@
       <w:r>
         <w:t xml:space="preserve"> 6 Zeitintervalle von vier Umdrehungen</w:t>
       </w:r>
-      <w:bookmarkStart w:id="24" w:name="figure22"/>
-      <w:bookmarkEnd w:id="24"/>
+      <w:bookmarkStart w:id="23" w:name="figure22"/>
+      <w:bookmarkEnd w:id="23"/>
     </w:p>
     <w:p/>
     <w:p>
@@ -5634,8 +5870,8 @@
       <w:r>
         <w:t xml:space="preserve"> alle Zeitintervalle</w:t>
       </w:r>
-      <w:bookmarkStart w:id="25" w:name="figure23"/>
-      <w:bookmarkEnd w:id="25"/>
+      <w:bookmarkStart w:id="24" w:name="figure23"/>
+      <w:bookmarkEnd w:id="24"/>
     </w:p>
     <w:p/>
     <w:p>
@@ -5867,8 +6103,8 @@
       <w:r>
         <w:fldChar w:fldCharType="end"/>
       </w:r>
-      <w:bookmarkStart w:id="26" w:name="equation23"/>
-      <w:bookmarkEnd w:id="26"/>
+      <w:bookmarkStart w:id="25" w:name="equation23"/>
+      <w:bookmarkEnd w:id="25"/>
     </w:p>
     <w:p/>
     <w:p>
@@ -6471,8 +6707,8 @@
       <w:r>
         <w:t xml:space="preserve"> Simulationsergebnisse</w:t>
       </w:r>
-      <w:bookmarkStart w:id="27" w:name="figure28"/>
-      <w:bookmarkEnd w:id="27"/>
+      <w:bookmarkStart w:id="26" w:name="figure28"/>
+      <w:bookmarkEnd w:id="26"/>
     </w:p>
     <w:p/>
     <w:p>
@@ -6535,37 +6771,37 @@
       <w:pPr>
         <w:pStyle w:val="1"/>
       </w:pPr>
-      <w:bookmarkStart w:id="28" w:name="_Toc516126968"/>
+      <w:bookmarkStart w:id="27" w:name="_Toc516135728"/>
       <w:r>
         <w:t>Entwurfsphase</w:t>
       </w:r>
+      <w:bookmarkEnd w:id="27"/>
+    </w:p>
+    <w:p>
+      <w:pPr>
+        <w:pStyle w:val="2"/>
+      </w:pPr>
+      <w:bookmarkStart w:id="28" w:name="_Toc516135729"/>
+      <w:r>
+        <w:t>UML Diagramm</w:t>
+      </w:r>
       <w:bookmarkEnd w:id="28"/>
     </w:p>
     <w:p>
       <w:pPr>
-        <w:pStyle w:val="2"/>
-      </w:pPr>
-      <w:bookmarkStart w:id="29" w:name="_Toc516126969"/>
-      <w:r>
-        <w:t>UML Diagramm</w:t>
+        <w:pStyle w:val="3"/>
+      </w:pPr>
+      <w:bookmarkStart w:id="29" w:name="_Toc516135730"/>
+      <w:r>
+        <w:t>K</w:t>
+      </w:r>
+      <w:r>
+        <w:rPr>
+          <w:rFonts w:hint="eastAsia"/>
+        </w:rPr>
+        <w:t>lassendiagramm</w:t>
       </w:r>
       <w:bookmarkEnd w:id="29"/>
-    </w:p>
-    <w:p>
-      <w:pPr>
-        <w:pStyle w:val="3"/>
-      </w:pPr>
-      <w:bookmarkStart w:id="30" w:name="_Toc516126970"/>
-      <w:r>
-        <w:t>K</w:t>
-      </w:r>
-      <w:r>
-        <w:rPr>
-          <w:rFonts w:hint="eastAsia"/>
-        </w:rPr>
-        <w:t>lassendiagramm</w:t>
-      </w:r>
-      <w:bookmarkEnd w:id="30"/>
     </w:p>
     <w:p>
       <w:pPr>
@@ -6673,8 +6909,8 @@
       <w:r>
         <w:t>Klassendiagramm</w:t>
       </w:r>
-      <w:bookmarkStart w:id="31" w:name="figure31"/>
-      <w:bookmarkEnd w:id="31"/>
+      <w:bookmarkStart w:id="30" w:name="figure31"/>
+      <w:bookmarkEnd w:id="30"/>
     </w:p>
     <w:p>
       <w:pPr>
@@ -6944,12 +7180,12 @@
       <w:pPr>
         <w:pStyle w:val="3"/>
       </w:pPr>
-      <w:bookmarkStart w:id="32" w:name="_Toc516126971"/>
+      <w:bookmarkStart w:id="31" w:name="_Toc516135731"/>
       <w:r>
         <w:lastRenderedPageBreak/>
         <w:t>Aktivitätsdiagramm</w:t>
       </w:r>
-      <w:bookmarkEnd w:id="32"/>
+      <w:bookmarkEnd w:id="31"/>
     </w:p>
     <w:p>
       <w:pPr>
@@ -7054,8 +7290,8 @@
       <w:r>
         <w:t xml:space="preserve"> Aktivitäsdiagramm</w:t>
       </w:r>
-      <w:bookmarkStart w:id="33" w:name="figure32"/>
-      <w:bookmarkEnd w:id="33"/>
+      <w:bookmarkStart w:id="32" w:name="figure32"/>
+      <w:bookmarkEnd w:id="32"/>
     </w:p>
     <w:p>
       <w:pPr>
@@ -7268,12 +7504,12 @@
       <w:pPr>
         <w:pStyle w:val="2"/>
       </w:pPr>
-      <w:bookmarkStart w:id="34" w:name="_Toc516126972"/>
+      <w:bookmarkStart w:id="33" w:name="_Toc516135732"/>
       <w:r>
         <w:lastRenderedPageBreak/>
         <w:t>Systemfehler</w:t>
       </w:r>
-      <w:bookmarkEnd w:id="34"/>
+      <w:bookmarkEnd w:id="33"/>
     </w:p>
     <w:p>
       <w:pPr>
@@ -7282,63 +7518,63 @@
           <w:tab w:val="left" w:pos="3604"/>
         </w:tabs>
       </w:pPr>
-      <w:bookmarkStart w:id="35" w:name="_Toc516126973"/>
+      <w:bookmarkStart w:id="34" w:name="_Toc516135733"/>
       <w:r>
         <w:t>Inhomogenität der Scheibe</w:t>
       </w:r>
+      <w:bookmarkEnd w:id="34"/>
+      <w:r>
+        <w:tab/>
+      </w:r>
+    </w:p>
+    <w:p>
+      <w:pPr>
+        <w:pStyle w:val="afc"/>
+      </w:pPr>
+      <w:r>
+        <w:t xml:space="preserve">Erstens ist die Scheibe negiert, so wird </w:t>
+      </w:r>
+      <w:r>
+        <w:t>die</w:t>
+      </w:r>
+      <w:r>
+        <w:t xml:space="preserve"> Scheibe </w:t>
+      </w:r>
+      <w:r>
+        <w:t>un</w:t>
+      </w:r>
+      <w:r>
+        <w:t>regelmäßig</w:t>
+      </w:r>
+      <w:r>
+        <w:t xml:space="preserve"> bewegen.</w:t>
+      </w:r>
+      <w:r>
+        <w:t xml:space="preserve"> Z</w:t>
+      </w:r>
+      <w:r>
+        <w:t>weitens befindet sich der Schwerpunkt der Scheibe nicht in der Mittle wegen des Lochs, was die Scheibe inhomogen macht.</w:t>
+      </w:r>
+      <w:r>
+        <w:t xml:space="preserve"> </w:t>
+      </w:r>
+    </w:p>
+    <w:p>
+      <w:pPr>
+        <w:pStyle w:val="3"/>
+      </w:pPr>
+      <w:bookmarkStart w:id="35" w:name="_Toc516135734"/>
+      <w:r>
+        <w:t>Validierung des Ausgangssignals von Hallsensor</w:t>
+      </w:r>
       <w:bookmarkEnd w:id="35"/>
-      <w:r>
-        <w:tab/>
-      </w:r>
     </w:p>
     <w:p>
       <w:pPr>
         <w:pStyle w:val="afc"/>
       </w:pPr>
-      <w:r>
-        <w:t xml:space="preserve">Erstens ist die Scheibe negiert, so wird </w:t>
-      </w:r>
-      <w:r>
-        <w:t>die</w:t>
-      </w:r>
-      <w:r>
-        <w:t xml:space="preserve"> Scheibe </w:t>
-      </w:r>
-      <w:r>
-        <w:t>un</w:t>
-      </w:r>
-      <w:r>
-        <w:t>regelmäßig</w:t>
-      </w:r>
-      <w:r>
-        <w:t xml:space="preserve"> bewegen.</w:t>
-      </w:r>
-      <w:r>
-        <w:t xml:space="preserve"> Z</w:t>
-      </w:r>
-      <w:r>
-        <w:t>weitens befindet sich der Schwerpunkt der Scheibe nicht in der Mittle wegen des Lochs, was die Scheibe inhomogen macht.</w:t>
-      </w:r>
-      <w:r>
-        <w:t xml:space="preserve"> </w:t>
-      </w:r>
-    </w:p>
-    <w:p>
-      <w:pPr>
-        <w:pStyle w:val="3"/>
-      </w:pPr>
-      <w:bookmarkStart w:id="36" w:name="_Toc516126974"/>
-      <w:r>
-        <w:t>Validierung des Ausgangssignals von Hallsensor</w:t>
-      </w:r>
-      <w:bookmarkEnd w:id="36"/>
-    </w:p>
-    <w:p>
-      <w:pPr>
-        <w:pStyle w:val="afc"/>
-      </w:pPr>
-      <w:bookmarkStart w:id="37" w:name="OLE_LINK29"/>
-      <w:bookmarkStart w:id="38" w:name="OLE_LINK30"/>
+      <w:bookmarkStart w:id="36" w:name="OLE_LINK29"/>
+      <w:bookmarkStart w:id="37" w:name="OLE_LINK30"/>
       <w:r>
         <w:t xml:space="preserve">Wenn </w:t>
       </w:r>
@@ -7393,33 +7629,33 @@
       <w:pPr>
         <w:pStyle w:val="1"/>
       </w:pPr>
-      <w:bookmarkStart w:id="39" w:name="_Toc516126975"/>
+      <w:bookmarkStart w:id="38" w:name="_Toc516135735"/>
+      <w:bookmarkEnd w:id="36"/>
       <w:bookmarkEnd w:id="37"/>
+      <w:r>
+        <w:t>Implementierungsphase</w:t>
+      </w:r>
       <w:bookmarkEnd w:id="38"/>
-      <w:r>
-        <w:t>Implementierungsphase</w:t>
+    </w:p>
+    <w:p>
+      <w:pPr>
+        <w:pStyle w:val="2"/>
+      </w:pPr>
+      <w:bookmarkStart w:id="39" w:name="_Toc516135736"/>
+      <w:r>
+        <w:t>Beschreibung</w:t>
       </w:r>
       <w:bookmarkEnd w:id="39"/>
     </w:p>
     <w:p>
       <w:pPr>
-        <w:pStyle w:val="2"/>
-      </w:pPr>
-      <w:bookmarkStart w:id="40" w:name="_Toc516126976"/>
-      <w:r>
-        <w:t>Beschreibung</w:t>
+        <w:pStyle w:val="3"/>
+      </w:pPr>
+      <w:bookmarkStart w:id="40" w:name="_Toc516135737"/>
+      <w:r>
+        <w:t>Verteilungssicht</w:t>
       </w:r>
       <w:bookmarkEnd w:id="40"/>
-    </w:p>
-    <w:p>
-      <w:pPr>
-        <w:pStyle w:val="3"/>
-      </w:pPr>
-      <w:bookmarkStart w:id="41" w:name="_Toc516126977"/>
-      <w:r>
-        <w:t>Verteilungssicht</w:t>
-      </w:r>
-      <w:bookmarkEnd w:id="41"/>
     </w:p>
     <w:p>
       <w:pPr>
@@ -7534,8 +7770,8 @@
       <w:r>
         <w:t xml:space="preserve"> Versuchsplattform von Kugelfall</w:t>
       </w:r>
-      <w:bookmarkStart w:id="42" w:name="figure41"/>
-      <w:bookmarkEnd w:id="42"/>
+      <w:bookmarkStart w:id="41" w:name="figure41"/>
+      <w:bookmarkEnd w:id="41"/>
     </w:p>
     <w:p>
       <w:pPr>
@@ -7675,31 +7911,31 @@
       <w:pPr>
         <w:pStyle w:val="3"/>
       </w:pPr>
-      <w:bookmarkStart w:id="43" w:name="_Toc516126978"/>
+      <w:bookmarkStart w:id="42" w:name="_Toc516135738"/>
       <w:r>
         <w:lastRenderedPageBreak/>
         <w:t>Neue UML Diagramme</w:t>
       </w:r>
+      <w:bookmarkEnd w:id="42"/>
+    </w:p>
+    <w:p>
+      <w:pPr>
+        <w:pStyle w:val="2"/>
+      </w:pPr>
+      <w:bookmarkStart w:id="43" w:name="_Toc516135739"/>
+      <w:r>
+        <w:t>Fehleranalyse und Änderungen</w:t>
+      </w:r>
+      <w:r>
+        <w:t xml:space="preserve"> im Entwurf</w:t>
+      </w:r>
       <w:bookmarkEnd w:id="43"/>
     </w:p>
     <w:p>
       <w:pPr>
-        <w:pStyle w:val="2"/>
-      </w:pPr>
-      <w:bookmarkStart w:id="44" w:name="_Toc516126979"/>
-      <w:r>
-        <w:t>Fehleranalyse und Änderungen</w:t>
-      </w:r>
-      <w:r>
-        <w:t xml:space="preserve"> im Entwurf</w:t>
-      </w:r>
-      <w:bookmarkEnd w:id="44"/>
-    </w:p>
-    <w:p>
-      <w:pPr>
         <w:pStyle w:val="3"/>
       </w:pPr>
-      <w:bookmarkStart w:id="45" w:name="_Toc516126980"/>
+      <w:bookmarkStart w:id="44" w:name="_Toc516135740"/>
       <w:r>
         <w:t>Fallzeit</w:t>
       </w:r>
@@ -7734,7 +7970,7 @@
           </m:sub>
         </m:sSub>
       </m:oMath>
-      <w:bookmarkEnd w:id="45"/>
+      <w:bookmarkEnd w:id="44"/>
     </w:p>
     <w:p>
       <w:pPr>
@@ -7767,14 +8003,7 @@
             <w:rStyle w:val="afd"/>
             <w:rFonts w:eastAsiaTheme="minorEastAsia"/>
           </w:rPr>
-          <w:t>Sektion 2.3</w:t>
-        </w:r>
-        <w:r>
-          <w:rPr>
-            <w:rStyle w:val="afd"/>
-            <w:rFonts w:eastAsiaTheme="minorEastAsia"/>
-          </w:rPr>
-          <w:t>.</w:t>
+          <w:t>Sektion 2.3.</w:t>
         </w:r>
         <w:r>
           <w:rPr>
@@ -7897,71 +8126,124 @@
       <w:pPr>
         <w:pStyle w:val="3"/>
       </w:pPr>
-      <w:bookmarkStart w:id="46" w:name="_Toc516126981"/>
+      <w:bookmarkStart w:id="45" w:name="_Toc516135741"/>
       <w:r>
         <w:t>Signalschwankung des Triggers</w:t>
       </w:r>
+      <w:bookmarkEnd w:id="45"/>
+    </w:p>
+    <w:p>
+      <w:pPr>
+        <w:pStyle w:val="afc"/>
+        <w:rPr>
+          <w:rFonts w:eastAsiaTheme="minorEastAsia"/>
+        </w:rPr>
+      </w:pPr>
+      <w:r>
+        <w:rPr>
+          <w:rFonts w:eastAsiaTheme="minorEastAsia"/>
+        </w:rPr>
+        <w:t>Drucktaste</w:t>
+      </w:r>
+      <w:r>
+        <w:rPr>
+          <w:rFonts w:eastAsiaTheme="minorEastAsia"/>
+        </w:rPr>
+        <w:t>n erzeugen oft falsche offene/</w:t>
+      </w:r>
+      <w:r>
+        <w:rPr>
+          <w:rFonts w:eastAsiaTheme="minorEastAsia"/>
+        </w:rPr>
+        <w:t>geschlossene Übergänge, wenn sie gedrückt werden. Aufgrund von mechanischen</w:t>
+      </w:r>
+      <w:r>
+        <w:rPr>
+          <w:rFonts w:eastAsiaTheme="minorEastAsia"/>
+        </w:rPr>
+        <w:t xml:space="preserve"> und physikalischen Problemen: D</w:t>
+      </w:r>
+      <w:r>
+        <w:rPr>
+          <w:rFonts w:eastAsiaTheme="minorEastAsia"/>
+        </w:rPr>
+        <w:t>iese Übergänge können als mehrere Druckvorgänge in einer sehr kurzen Zeit gelesen werden, die das Programm täuscht. Deswegen in dem Programm liest das System 200ms später nach dem ersten Mal Drucken um diese</w:t>
+      </w:r>
+      <w:r>
+        <w:rPr>
+          <w:rFonts w:eastAsiaTheme="minorEastAsia"/>
+        </w:rPr>
+        <w:t>n</w:t>
+      </w:r>
+      <w:r>
+        <w:rPr>
+          <w:rFonts w:eastAsiaTheme="minorEastAsia"/>
+        </w:rPr>
+        <w:t xml:space="preserve"> Fehler zu vermeiden.</w:t>
+      </w:r>
+    </w:p>
+    <w:p>
+      <w:pPr>
+        <w:pStyle w:val="3"/>
+      </w:pPr>
+      <w:bookmarkStart w:id="46" w:name="_Toc516135429"/>
+      <w:bookmarkStart w:id="47" w:name="_Toc516135742"/>
+      <w:bookmarkStart w:id="48" w:name="_GoBack"/>
+      <w:bookmarkEnd w:id="48"/>
+      <w:r>
+        <w:t>Aufteilung der Geschwindigkeit</w:t>
+      </w:r>
       <w:bookmarkEnd w:id="46"/>
+      <w:bookmarkEnd w:id="47"/>
+    </w:p>
+    <w:p>
+      <w:pPr>
+        <w:rPr>
+          <w:rFonts w:eastAsiaTheme="minorEastAsia"/>
+        </w:rPr>
+      </w:pPr>
+      <w:r>
+        <w:rPr>
+          <w:rFonts w:eastAsiaTheme="minorEastAsia" w:hint="eastAsia"/>
+        </w:rPr>
+        <w:t>E</w:t>
+      </w:r>
+      <w:r>
+        <w:rPr>
+          <w:rFonts w:eastAsiaTheme="minorEastAsia"/>
+        </w:rPr>
+        <w:t>igentlich ist die Geschwindigkeit der Scheibe nicht eine Konstante. In hoche Geschwindigkeit verändert er sich in eine kleine Bereich</w:t>
+      </w:r>
+      <w:r>
+        <w:rPr>
+          <w:rFonts w:eastAsiaTheme="minorEastAsia" w:hint="eastAsia"/>
+        </w:rPr>
+        <w:t>.</w:t>
+      </w:r>
+      <w:r>
+        <w:rPr>
+          <w:rFonts w:eastAsiaTheme="minorEastAsia"/>
+        </w:rPr>
+        <w:t>Es liegt immer eine Fehler dahin .Um diese Fehler zu kompensieren wird eine Parameter eingesetzt.Aber diese Fehler ist abhängig von die Geschwindigkeit. Um eine hoche Erfolgsquote zu erreichen werden die Geschwindikeit in meherer Bereich aufgeteilt und jeder Bereich mit eine gütig Parameter.</w:t>
+      </w:r>
     </w:p>
     <w:p>
       <w:pPr>
         <w:pStyle w:val="afc"/>
         <w:rPr>
-          <w:rFonts w:eastAsiaTheme="minorEastAsia"/>
-        </w:rPr>
-      </w:pPr>
-      <w:r>
-        <w:rPr>
-          <w:rFonts w:eastAsiaTheme="minorEastAsia"/>
-        </w:rPr>
-        <w:t>Drucktaste</w:t>
-      </w:r>
-      <w:r>
-        <w:rPr>
-          <w:rFonts w:eastAsiaTheme="minorEastAsia"/>
-        </w:rPr>
-        <w:t>n erzeugen oft falsche offene/</w:t>
-      </w:r>
-      <w:r>
-        <w:rPr>
-          <w:rFonts w:eastAsiaTheme="minorEastAsia"/>
-        </w:rPr>
-        <w:t>geschlossene Übergänge, wenn sie gedrückt werden. Aufgrund von mechanischen</w:t>
-      </w:r>
-      <w:r>
-        <w:rPr>
-          <w:rFonts w:eastAsiaTheme="minorEastAsia"/>
-        </w:rPr>
-        <w:t xml:space="preserve"> und physikalischen Problemen: D</w:t>
-      </w:r>
-      <w:r>
-        <w:rPr>
-          <w:rFonts w:eastAsiaTheme="minorEastAsia"/>
-        </w:rPr>
-        <w:t>iese Übergänge können als mehrere Druckvorgänge in einer sehr kurzen Zeit gelesen werden, die das Programm täuscht. Deswegen in dem Programm liest das System 200ms später nach dem ersten Mal Drucken um diese</w:t>
-      </w:r>
-      <w:r>
-        <w:rPr>
-          <w:rFonts w:eastAsiaTheme="minorEastAsia"/>
-        </w:rPr>
-        <w:t>n</w:t>
-      </w:r>
-      <w:r>
-        <w:rPr>
-          <w:rFonts w:eastAsiaTheme="minorEastAsia"/>
-        </w:rPr>
-        <w:t xml:space="preserve"> Fehler zu vermeiden.</w:t>
-      </w:r>
+          <w:rFonts w:eastAsiaTheme="minorEastAsia" w:hint="eastAsia"/>
+        </w:rPr>
+      </w:pPr>
     </w:p>
     <w:p>
       <w:pPr>
         <w:pStyle w:val="2"/>
       </w:pPr>
-      <w:bookmarkStart w:id="47" w:name="_Toc516126982"/>
+      <w:bookmarkStart w:id="49" w:name="_Toc516135743"/>
       <w:r>
         <w:t>Validierung</w:t>
       </w:r>
-      <w:bookmarkEnd w:id="47"/>
+      <w:bookmarkEnd w:id="49"/>
     </w:p>
     <w:p>
       <w:r>
@@ -7977,11 +8259,11 @@
       <w:pPr>
         <w:pStyle w:val="1"/>
       </w:pPr>
-      <w:bookmarkStart w:id="48" w:name="_Toc516126983"/>
+      <w:bookmarkStart w:id="50" w:name="_Toc516135744"/>
       <w:r>
         <w:t>Quellenverzeichnis</w:t>
       </w:r>
-      <w:bookmarkEnd w:id="48"/>
+      <w:bookmarkEnd w:id="50"/>
     </w:p>
     <w:p>
       <w:pPr>
@@ -7998,8 +8280,8 @@
         </w:rPr>
         <w:t>[1]</w:t>
       </w:r>
-      <w:bookmarkStart w:id="49" w:name="re1"/>
-      <w:bookmarkEnd w:id="49"/>
+      <w:bookmarkStart w:id="51" w:name="re1"/>
+      <w:bookmarkEnd w:id="51"/>
       <w:r>
         <w:t xml:space="preserve"> -</w:t>
       </w:r>
@@ -8040,8 +8322,8 @@
           <w:rFonts w:eastAsiaTheme="minorEastAsia"/>
         </w:rPr>
       </w:pPr>
-      <w:bookmarkStart w:id="50" w:name="re2"/>
-      <w:bookmarkEnd w:id="50"/>
+      <w:bookmarkStart w:id="52" w:name="re2"/>
+      <w:bookmarkEnd w:id="52"/>
       <w:r>
         <w:rPr>
           <w:rFonts w:eastAsiaTheme="minorEastAsia"/>
@@ -8070,8 +8352,8 @@
           <w:rFonts w:eastAsiaTheme="minorEastAsia"/>
         </w:rPr>
       </w:pPr>
-      <w:bookmarkStart w:id="51" w:name="re3"/>
-      <w:bookmarkEnd w:id="51"/>
+      <w:bookmarkStart w:id="53" w:name="re3"/>
+      <w:bookmarkEnd w:id="53"/>
       <w:r>
         <w:rPr>
           <w:rFonts w:eastAsiaTheme="minorEastAsia"/>
@@ -12114,7 +12396,7 @@
 </file>
 
 <file path=customXml/itemProps1.xml><?xml version="1.0" encoding="utf-8"?>
-<ds:datastoreItem xmlns:ds="http://schemas.openxmlformats.org/officeDocument/2006/customXml" ds:itemID="{D3BCD788-9237-46C0-A985-2B709CB52C69}">
+<ds:datastoreItem xmlns:ds="http://schemas.openxmlformats.org/officeDocument/2006/customXml" ds:itemID="{1FD76937-1D66-419A-A8D0-45EBE1F537D7}">
   <ds:schemaRefs>
     <ds:schemaRef ds:uri="http://schemas.openxmlformats.org/officeDocument/2006/bibliography"/>
   </ds:schemaRefs>

--- a/Laborbericht/Laborbericht v2.docx
+++ b/Laborbericht/Laborbericht v2.docx
@@ -157,12 +157,12 @@
     <w:p/>
     <w:p>
       <w:pPr>
-        <w:pStyle w:val="ab"/>
-      </w:pPr>
-    </w:p>
-    <w:p>
-      <w:pPr>
-        <w:pStyle w:val="ab"/>
+        <w:pStyle w:val="Signature"/>
+      </w:pPr>
+    </w:p>
+    <w:p>
+      <w:pPr>
+        <w:pStyle w:val="Signature"/>
       </w:pPr>
       <w:r>
         <w:t>Technische</w:t>
@@ -173,7 +173,7 @@
     </w:p>
     <w:p>
       <w:pPr>
-        <w:pStyle w:val="ab"/>
+        <w:pStyle w:val="Signature"/>
       </w:pPr>
       <w:r>
         <w:t>Fakultät für Informatik und Automatisierung</w:t>
@@ -181,7 +181,7 @@
     </w:p>
     <w:p>
       <w:pPr>
-        <w:pStyle w:val="ab"/>
+        <w:pStyle w:val="Signature"/>
         <w:sectPr>
           <w:footerReference w:type="even" r:id="rId8"/>
           <w:footerReference w:type="default" r:id="rId9"/>
@@ -225,7 +225,7 @@
       <w:sdtContent>
         <w:p>
           <w:pPr>
-            <w:pStyle w:val="TOC"/>
+            <w:pStyle w:val="TOCHeading"/>
           </w:pPr>
           <w:r>
             <w:t>Table of Contents</w:t>
@@ -270,7 +270,7 @@
           <w:hyperlink w:anchor="_Toc516135712" w:history="1">
             <w:r>
               <w:rPr>
-                <w:rStyle w:val="a9"/>
+                <w:rStyle w:val="Hyperlink"/>
                 <w:noProof/>
               </w:rPr>
               <w:t>1</w:t>
@@ -291,7 +291,7 @@
             </w:r>
             <w:r>
               <w:rPr>
-                <w:rStyle w:val="a9"/>
+                <w:rStyle w:val="Hyperlink"/>
                 <w:noProof/>
               </w:rPr>
               <w:t>Einleitung</w:t>
@@ -366,7 +366,7 @@
           <w:hyperlink w:anchor="_Toc516135713" w:history="1">
             <w:r>
               <w:rPr>
-                <w:rStyle w:val="a9"/>
+                <w:rStyle w:val="Hyperlink"/>
                 <w:noProof/>
               </w:rPr>
               <w:t>1.1</w:t>
@@ -385,7 +385,7 @@
             </w:r>
             <w:r>
               <w:rPr>
-                <w:rStyle w:val="a9"/>
+                <w:rStyle w:val="Hyperlink"/>
                 <w:noProof/>
               </w:rPr>
               <w:t>Einführung</w:t>
@@ -460,7 +460,7 @@
           <w:hyperlink w:anchor="_Toc516135714" w:history="1">
             <w:r>
               <w:rPr>
-                <w:rStyle w:val="a9"/>
+                <w:rStyle w:val="Hyperlink"/>
                 <w:noProof/>
               </w:rPr>
               <w:t>1.2</w:t>
@@ -479,7 +479,7 @@
             </w:r>
             <w:r>
               <w:rPr>
-                <w:rStyle w:val="a9"/>
+                <w:rStyle w:val="Hyperlink"/>
                 <w:noProof/>
               </w:rPr>
               <w:t>Aufgabenstellung</w:t>
@@ -556,7 +556,7 @@
           <w:hyperlink w:anchor="_Toc516135715" w:history="1">
             <w:r>
               <w:rPr>
-                <w:rStyle w:val="a9"/>
+                <w:rStyle w:val="Hyperlink"/>
                 <w:noProof/>
               </w:rPr>
               <w:t>2</w:t>
@@ -577,7 +577,7 @@
             </w:r>
             <w:r>
               <w:rPr>
-                <w:rStyle w:val="a9"/>
+                <w:rStyle w:val="Hyperlink"/>
                 <w:noProof/>
               </w:rPr>
               <w:t>Systemanalyse</w:t>
@@ -652,7 +652,7 @@
           <w:hyperlink w:anchor="_Toc516135716" w:history="1">
             <w:r>
               <w:rPr>
-                <w:rStyle w:val="a9"/>
+                <w:rStyle w:val="Hyperlink"/>
                 <w:noProof/>
               </w:rPr>
               <w:t>2.1</w:t>
@@ -671,7 +671,7 @@
             </w:r>
             <w:r>
               <w:rPr>
-                <w:rStyle w:val="a9"/>
+                <w:rStyle w:val="Hyperlink"/>
                 <w:noProof/>
               </w:rPr>
               <w:t>Versuchsaufbau</w:t>
@@ -747,7 +747,7 @@
           <w:hyperlink w:anchor="_Toc516135717" w:history="1">
             <w:r>
               <w:rPr>
-                <w:rStyle w:val="a9"/>
+                <w:rStyle w:val="Hyperlink"/>
                 <w:noProof/>
               </w:rPr>
               <w:t>2.1.1</w:t>
@@ -767,7 +767,7 @@
             </w:r>
             <w:r>
               <w:rPr>
-                <w:rStyle w:val="a9"/>
+                <w:rStyle w:val="Hyperlink"/>
                 <w:noProof/>
               </w:rPr>
               <w:t>Photoelektrischer Näherungsschalter</w:t>
@@ -843,7 +843,7 @@
           <w:hyperlink w:anchor="_Toc516135718" w:history="1">
             <w:r>
               <w:rPr>
-                <w:rStyle w:val="a9"/>
+                <w:rStyle w:val="Hyperlink"/>
                 <w:noProof/>
               </w:rPr>
               <w:t>2.1.2</w:t>
@@ -863,7 +863,7 @@
             </w:r>
             <w:r>
               <w:rPr>
-                <w:rStyle w:val="a9"/>
+                <w:rStyle w:val="Hyperlink"/>
                 <w:noProof/>
               </w:rPr>
               <w:t>Hall-Effekt Geschwindigkeits-Zahnradsensor</w:t>
@@ -939,7 +939,7 @@
           <w:hyperlink w:anchor="_Toc516135719" w:history="1">
             <w:r>
               <w:rPr>
-                <w:rStyle w:val="a9"/>
+                <w:rStyle w:val="Hyperlink"/>
                 <w:noProof/>
               </w:rPr>
               <w:t>2.1.3</w:t>
@@ -959,7 +959,7 @@
             </w:r>
             <w:r>
               <w:rPr>
-                <w:rStyle w:val="a9"/>
+                <w:rStyle w:val="Hyperlink"/>
                 <w:noProof/>
               </w:rPr>
               <w:t>Trigger</w:t>
@@ -1035,7 +1035,7 @@
           <w:hyperlink w:anchor="_Toc516135720" w:history="1">
             <w:r>
               <w:rPr>
-                <w:rStyle w:val="a9"/>
+                <w:rStyle w:val="Hyperlink"/>
                 <w:noProof/>
               </w:rPr>
               <w:t>2.1.4</w:t>
@@ -1055,7 +1055,7 @@
             </w:r>
             <w:r>
               <w:rPr>
-                <w:rStyle w:val="a9"/>
+                <w:rStyle w:val="Hyperlink"/>
                 <w:noProof/>
               </w:rPr>
               <w:t>Switch</w:t>
@@ -1131,7 +1131,7 @@
           <w:hyperlink w:anchor="_Toc516135721" w:history="1">
             <w:r>
               <w:rPr>
-                <w:rStyle w:val="a9"/>
+                <w:rStyle w:val="Hyperlink"/>
                 <w:noProof/>
               </w:rPr>
               <w:t>2.1.5</w:t>
@@ -1151,7 +1151,7 @@
             </w:r>
             <w:r>
               <w:rPr>
-                <w:rStyle w:val="a9"/>
+                <w:rStyle w:val="Hyperlink"/>
                 <w:noProof/>
               </w:rPr>
               <w:t>Button1 und Button2</w:t>
@@ -1227,7 +1227,7 @@
           <w:hyperlink w:anchor="_Toc516135722" w:history="1">
             <w:r>
               <w:rPr>
-                <w:rStyle w:val="a9"/>
+                <w:rStyle w:val="Hyperlink"/>
                 <w:noProof/>
                 <w:lang w:val="en-US"/>
               </w:rPr>
@@ -1248,7 +1248,7 @@
             </w:r>
             <w:r>
               <w:rPr>
-                <w:rStyle w:val="a9"/>
+                <w:rStyle w:val="Hyperlink"/>
                 <w:noProof/>
                 <w:lang w:val="en-US"/>
               </w:rPr>
@@ -1325,7 +1325,7 @@
           <w:hyperlink w:anchor="_Toc516135723" w:history="1">
             <w:r>
               <w:rPr>
-                <w:rStyle w:val="a9"/>
+                <w:rStyle w:val="Hyperlink"/>
                 <w:noProof/>
               </w:rPr>
               <w:t>2.1.7</w:t>
@@ -1345,7 +1345,7 @@
             </w:r>
             <w:r>
               <w:rPr>
-                <w:rStyle w:val="a9"/>
+                <w:rStyle w:val="Hyperlink"/>
                 <w:noProof/>
               </w:rPr>
               <w:t>Servomechanismus</w:t>
@@ -1420,7 +1420,7 @@
           <w:hyperlink w:anchor="_Toc516135724" w:history="1">
             <w:r>
               <w:rPr>
-                <w:rStyle w:val="a9"/>
+                <w:rStyle w:val="Hyperlink"/>
                 <w:noProof/>
               </w:rPr>
               <w:t>2.2</w:t>
@@ -1439,7 +1439,7 @@
             </w:r>
             <w:r>
               <w:rPr>
-                <w:rStyle w:val="a9"/>
+                <w:rStyle w:val="Hyperlink"/>
                 <w:noProof/>
               </w:rPr>
               <w:t>Modellzustand</w:t>
@@ -1514,7 +1514,7 @@
           <w:hyperlink w:anchor="_Toc516135725" w:history="1">
             <w:r>
               <w:rPr>
-                <w:rStyle w:val="a9"/>
+                <w:rStyle w:val="Hyperlink"/>
                 <w:noProof/>
               </w:rPr>
               <w:t>2.3</w:t>
@@ -1533,7 +1533,7 @@
             </w:r>
             <w:r>
               <w:rPr>
-                <w:rStyle w:val="a9"/>
+                <w:rStyle w:val="Hyperlink"/>
                 <w:noProof/>
               </w:rPr>
               <w:t>Grundidee</w:t>
@@ -1609,7 +1609,7 @@
           <w:hyperlink w:anchor="_Toc516135726" w:history="1">
             <w:r>
               <w:rPr>
-                <w:rStyle w:val="a9"/>
+                <w:rStyle w:val="Hyperlink"/>
                 <w:noProof/>
               </w:rPr>
               <w:t>2.3.1</w:t>
@@ -1629,7 +1629,7 @@
             </w:r>
             <w:r>
               <w:rPr>
-                <w:rStyle w:val="a9"/>
+                <w:rStyle w:val="Hyperlink"/>
                 <w:noProof/>
               </w:rPr>
               <w:t xml:space="preserve">Kugelfallzeit: </w:t>
@@ -1637,7 +1637,7 @@
             <m:oMath>
               <m:r>
                 <w:rPr>
-                  <w:rStyle w:val="a9"/>
+                  <w:rStyle w:val="Hyperlink"/>
                   <w:rFonts w:ascii="Cambria Math" w:hAnsi="Cambria Math"/>
                   <w:noProof/>
                 </w:rPr>
@@ -1715,7 +1715,7 @@
           <w:hyperlink w:anchor="_Toc516135727" w:history="1">
             <w:r>
               <w:rPr>
-                <w:rStyle w:val="a9"/>
+                <w:rStyle w:val="Hyperlink"/>
                 <w:noProof/>
               </w:rPr>
               <w:t>2.3.2</w:t>
@@ -1735,7 +1735,7 @@
             </w:r>
             <w:r>
               <w:rPr>
-                <w:rStyle w:val="a9"/>
+                <w:rStyle w:val="Hyperlink"/>
                 <w:noProof/>
               </w:rPr>
               <w:t xml:space="preserve">Zeitpunkt von Übergang: </w:t>
@@ -1743,7 +1743,7 @@
             <m:oMath>
               <m:r>
                 <w:rPr>
-                  <w:rStyle w:val="a9"/>
+                  <w:rStyle w:val="Hyperlink"/>
                   <w:rFonts w:ascii="Cambria Math" w:hAnsi="Cambria Math"/>
                   <w:noProof/>
                 </w:rPr>
@@ -1822,7 +1822,7 @@
           <w:hyperlink w:anchor="_Toc516135728" w:history="1">
             <w:r>
               <w:rPr>
-                <w:rStyle w:val="a9"/>
+                <w:rStyle w:val="Hyperlink"/>
                 <w:noProof/>
               </w:rPr>
               <w:t>3</w:t>
@@ -1843,7 +1843,7 @@
             </w:r>
             <w:r>
               <w:rPr>
-                <w:rStyle w:val="a9"/>
+                <w:rStyle w:val="Hyperlink"/>
                 <w:noProof/>
               </w:rPr>
               <w:t>Entwurfsphase</w:t>
@@ -1918,7 +1918,7 @@
           <w:hyperlink w:anchor="_Toc516135729" w:history="1">
             <w:r>
               <w:rPr>
-                <w:rStyle w:val="a9"/>
+                <w:rStyle w:val="Hyperlink"/>
                 <w:noProof/>
               </w:rPr>
               <w:t>3.1</w:t>
@@ -1937,7 +1937,7 @@
             </w:r>
             <w:r>
               <w:rPr>
-                <w:rStyle w:val="a9"/>
+                <w:rStyle w:val="Hyperlink"/>
                 <w:noProof/>
               </w:rPr>
               <w:t>UML Diagramm</w:t>
@@ -2013,7 +2013,7 @@
           <w:hyperlink w:anchor="_Toc516135730" w:history="1">
             <w:r>
               <w:rPr>
-                <w:rStyle w:val="a9"/>
+                <w:rStyle w:val="Hyperlink"/>
                 <w:noProof/>
               </w:rPr>
               <w:t>3.1.1</w:t>
@@ -2033,7 +2033,7 @@
             </w:r>
             <w:r>
               <w:rPr>
-                <w:rStyle w:val="a9"/>
+                <w:rStyle w:val="Hyperlink"/>
                 <w:noProof/>
               </w:rPr>
               <w:t>Klassendiagramm</w:t>
@@ -2109,7 +2109,7 @@
           <w:hyperlink w:anchor="_Toc516135731" w:history="1">
             <w:r>
               <w:rPr>
-                <w:rStyle w:val="a9"/>
+                <w:rStyle w:val="Hyperlink"/>
                 <w:noProof/>
               </w:rPr>
               <w:t>3.1.2</w:t>
@@ -2129,7 +2129,7 @@
             </w:r>
             <w:r>
               <w:rPr>
-                <w:rStyle w:val="a9"/>
+                <w:rStyle w:val="Hyperlink"/>
                 <w:noProof/>
               </w:rPr>
               <w:t>Aktivitätsdiagramm</w:t>
@@ -2204,7 +2204,7 @@
           <w:hyperlink w:anchor="_Toc516135732" w:history="1">
             <w:r>
               <w:rPr>
-                <w:rStyle w:val="a9"/>
+                <w:rStyle w:val="Hyperlink"/>
                 <w:noProof/>
               </w:rPr>
               <w:t>3.2</w:t>
@@ -2223,7 +2223,7 @@
             </w:r>
             <w:r>
               <w:rPr>
-                <w:rStyle w:val="a9"/>
+                <w:rStyle w:val="Hyperlink"/>
                 <w:noProof/>
               </w:rPr>
               <w:t>Systemfehler</w:t>
@@ -2299,7 +2299,7 @@
           <w:hyperlink w:anchor="_Toc516135733" w:history="1">
             <w:r>
               <w:rPr>
-                <w:rStyle w:val="a9"/>
+                <w:rStyle w:val="Hyperlink"/>
                 <w:noProof/>
               </w:rPr>
               <w:t>3.2.1</w:t>
@@ -2319,7 +2319,7 @@
             </w:r>
             <w:r>
               <w:rPr>
-                <w:rStyle w:val="a9"/>
+                <w:rStyle w:val="Hyperlink"/>
                 <w:noProof/>
               </w:rPr>
               <w:t>Inhomogenität der Scheibe</w:t>
@@ -2395,7 +2395,7 @@
           <w:hyperlink w:anchor="_Toc516135734" w:history="1">
             <w:r>
               <w:rPr>
-                <w:rStyle w:val="a9"/>
+                <w:rStyle w:val="Hyperlink"/>
                 <w:noProof/>
               </w:rPr>
               <w:t>3.2.2</w:t>
@@ -2415,7 +2415,7 @@
             </w:r>
             <w:r>
               <w:rPr>
-                <w:rStyle w:val="a9"/>
+                <w:rStyle w:val="Hyperlink"/>
                 <w:noProof/>
               </w:rPr>
               <w:t>Validierung des Ausgangssignals von Hallsensor</w:t>
@@ -2492,7 +2492,7 @@
           <w:hyperlink w:anchor="_Toc516135735" w:history="1">
             <w:r>
               <w:rPr>
-                <w:rStyle w:val="a9"/>
+                <w:rStyle w:val="Hyperlink"/>
                 <w:noProof/>
               </w:rPr>
               <w:t>4</w:t>
@@ -2513,7 +2513,7 @@
             </w:r>
             <w:r>
               <w:rPr>
-                <w:rStyle w:val="a9"/>
+                <w:rStyle w:val="Hyperlink"/>
                 <w:noProof/>
               </w:rPr>
               <w:t>Implementierungsphase</w:t>
@@ -2588,7 +2588,7 @@
           <w:hyperlink w:anchor="_Toc516135736" w:history="1">
             <w:r>
               <w:rPr>
-                <w:rStyle w:val="a9"/>
+                <w:rStyle w:val="Hyperlink"/>
                 <w:noProof/>
               </w:rPr>
               <w:t>4.1</w:t>
@@ -2607,7 +2607,7 @@
             </w:r>
             <w:r>
               <w:rPr>
-                <w:rStyle w:val="a9"/>
+                <w:rStyle w:val="Hyperlink"/>
                 <w:noProof/>
               </w:rPr>
               <w:t>Beschreibung</w:t>
@@ -2683,7 +2683,7 @@
           <w:hyperlink w:anchor="_Toc516135737" w:history="1">
             <w:r>
               <w:rPr>
-                <w:rStyle w:val="a9"/>
+                <w:rStyle w:val="Hyperlink"/>
                 <w:noProof/>
               </w:rPr>
               <w:t>4.1.1</w:t>
@@ -2703,7 +2703,7 @@
             </w:r>
             <w:r>
               <w:rPr>
-                <w:rStyle w:val="a9"/>
+                <w:rStyle w:val="Hyperlink"/>
                 <w:noProof/>
               </w:rPr>
               <w:t>Verteilungssicht</w:t>
@@ -2779,7 +2779,7 @@
           <w:hyperlink w:anchor="_Toc516135738" w:history="1">
             <w:r>
               <w:rPr>
-                <w:rStyle w:val="a9"/>
+                <w:rStyle w:val="Hyperlink"/>
                 <w:noProof/>
               </w:rPr>
               <w:t>4.1.2</w:t>
@@ -2799,7 +2799,7 @@
             </w:r>
             <w:r>
               <w:rPr>
-                <w:rStyle w:val="a9"/>
+                <w:rStyle w:val="Hyperlink"/>
                 <w:noProof/>
               </w:rPr>
               <w:t>Neue UML Diagramme</w:t>
@@ -2874,7 +2874,7 @@
           <w:hyperlink w:anchor="_Toc516135739" w:history="1">
             <w:r>
               <w:rPr>
-                <w:rStyle w:val="a9"/>
+                <w:rStyle w:val="Hyperlink"/>
                 <w:noProof/>
               </w:rPr>
               <w:t>4.2</w:t>
@@ -2893,7 +2893,7 @@
             </w:r>
             <w:r>
               <w:rPr>
-                <w:rStyle w:val="a9"/>
+                <w:rStyle w:val="Hyperlink"/>
                 <w:noProof/>
               </w:rPr>
               <w:t>Fehleranalyse und Änderungen im Entwurf</w:t>
@@ -2969,7 +2969,7 @@
           <w:hyperlink w:anchor="_Toc516135740" w:history="1">
             <w:r>
               <w:rPr>
-                <w:rStyle w:val="a9"/>
+                <w:rStyle w:val="Hyperlink"/>
                 <w:noProof/>
               </w:rPr>
               <w:t>4.2.1</w:t>
@@ -2989,7 +2989,7 @@
             </w:r>
             <w:r>
               <w:rPr>
-                <w:rStyle w:val="a9"/>
+                <w:rStyle w:val="Hyperlink"/>
                 <w:noProof/>
               </w:rPr>
               <w:t xml:space="preserve">Fallzeit: </w:t>
@@ -2997,7 +2997,7 @@
             <m:oMath>
               <m:r>
                 <w:rPr>
-                  <w:rStyle w:val="a9"/>
+                  <w:rStyle w:val="Hyperlink"/>
                   <w:rFonts w:ascii="Cambria Math" w:hAnsi="Cambria Math"/>
                   <w:noProof/>
                 </w:rPr>
@@ -3075,7 +3075,7 @@
           <w:hyperlink w:anchor="_Toc516135741" w:history="1">
             <w:r>
               <w:rPr>
-                <w:rStyle w:val="a9"/>
+                <w:rStyle w:val="Hyperlink"/>
                 <w:noProof/>
               </w:rPr>
               <w:t>4.2.2</w:t>
@@ -3095,7 +3095,7 @@
             </w:r>
             <w:r>
               <w:rPr>
-                <w:rStyle w:val="a9"/>
+                <w:rStyle w:val="Hyperlink"/>
                 <w:noProof/>
               </w:rPr>
               <w:t>Signalschwankung des Triggers</w:t>
@@ -3171,7 +3171,7 @@
           <w:hyperlink w:anchor="_Toc516135742" w:history="1">
             <w:r>
               <w:rPr>
-                <w:rStyle w:val="a9"/>
+                <w:rStyle w:val="Hyperlink"/>
                 <w:noProof/>
               </w:rPr>
               <w:t>4.2.3</w:t>
@@ -3191,24 +3191,10 @@
             </w:r>
             <w:r>
               <w:rPr>
-                <w:rStyle w:val="a9"/>
-                <w:noProof/>
-              </w:rPr>
-              <w:t>Aufteilung der Geschwin</w:t>
-            </w:r>
-            <w:r>
-              <w:rPr>
-                <w:rStyle w:val="a9"/>
-                <w:noProof/>
-              </w:rPr>
-              <w:t>d</w:t>
-            </w:r>
-            <w:r>
-              <w:rPr>
-                <w:rStyle w:val="a9"/>
-                <w:noProof/>
-              </w:rPr>
-              <w:t>igkeit</w:t>
+                <w:rStyle w:val="Hyperlink"/>
+                <w:noProof/>
+              </w:rPr>
+              <w:t>Aufteilung der Geschwindigkeit</w:t>
             </w:r>
             <w:r>
               <w:rPr>
@@ -3280,7 +3266,7 @@
           <w:hyperlink w:anchor="_Toc516135743" w:history="1">
             <w:r>
               <w:rPr>
-                <w:rStyle w:val="a9"/>
+                <w:rStyle w:val="Hyperlink"/>
                 <w:noProof/>
               </w:rPr>
               <w:t>4.3</w:t>
@@ -3299,7 +3285,7 @@
             </w:r>
             <w:r>
               <w:rPr>
-                <w:rStyle w:val="a9"/>
+                <w:rStyle w:val="Hyperlink"/>
                 <w:noProof/>
               </w:rPr>
               <w:t>Validierung</w:t>
@@ -3376,7 +3362,7 @@
           <w:hyperlink w:anchor="_Toc516135744" w:history="1">
             <w:r>
               <w:rPr>
-                <w:rStyle w:val="a9"/>
+                <w:rStyle w:val="Hyperlink"/>
                 <w:noProof/>
               </w:rPr>
               <w:t>5</w:t>
@@ -3397,7 +3383,7 @@
             </w:r>
             <w:r>
               <w:rPr>
-                <w:rStyle w:val="a9"/>
+                <w:rStyle w:val="Hyperlink"/>
                 <w:noProof/>
               </w:rPr>
               <w:t>Quellenverzeichnis</w:t>
@@ -3466,7 +3452,7 @@
     </w:sdt>
     <w:p>
       <w:pPr>
-        <w:pStyle w:val="ab"/>
+        <w:pStyle w:val="Signature"/>
         <w:sectPr>
           <w:pgSz w:w="11900" w:h="16840"/>
           <w:pgMar w:top="1417" w:right="1417" w:bottom="1134" w:left="1417" w:header="708" w:footer="708" w:gutter="0"/>
@@ -3477,13 +3463,13 @@
     </w:p>
     <w:p>
       <w:pPr>
-        <w:pStyle w:val="ab"/>
+        <w:pStyle w:val="Signature"/>
         <w:ind w:left="0"/>
       </w:pPr>
     </w:p>
     <w:p>
       <w:pPr>
-        <w:pStyle w:val="1"/>
+        <w:pStyle w:val="Heading1"/>
         <w:numPr>
           <w:ilvl w:val="0"/>
           <w:numId w:val="28"/>
@@ -3497,7 +3483,7 @@
     </w:p>
     <w:p>
       <w:pPr>
-        <w:pStyle w:val="2"/>
+        <w:pStyle w:val="Heading2"/>
       </w:pPr>
       <w:bookmarkStart w:id="3" w:name="_Toc516135713"/>
       <w:r>
@@ -3610,7 +3596,7 @@
     </w:p>
     <w:p>
       <w:pPr>
-        <w:pStyle w:val="2"/>
+        <w:pStyle w:val="Heading2"/>
       </w:pPr>
       <w:bookmarkStart w:id="4" w:name="_Toc516135714"/>
       <w:r>
@@ -3620,7 +3606,7 @@
     </w:p>
     <w:p>
       <w:pPr>
-        <w:pStyle w:val="afc"/>
+        <w:pStyle w:val="BodyText"/>
         <w:numPr>
           <w:ilvl w:val="0"/>
           <w:numId w:val="19"/>
@@ -3632,7 +3618,7 @@
     </w:p>
     <w:p>
       <w:pPr>
-        <w:pStyle w:val="afc"/>
+        <w:pStyle w:val="BodyText"/>
         <w:numPr>
           <w:ilvl w:val="0"/>
           <w:numId w:val="19"/>
@@ -3644,7 +3630,7 @@
     </w:p>
     <w:p>
       <w:pPr>
-        <w:pStyle w:val="afc"/>
+        <w:pStyle w:val="BodyText"/>
         <w:numPr>
           <w:ilvl w:val="0"/>
           <w:numId w:val="19"/>
@@ -3656,7 +3642,7 @@
     </w:p>
     <w:p>
       <w:pPr>
-        <w:pStyle w:val="afc"/>
+        <w:pStyle w:val="BodyText"/>
         <w:numPr>
           <w:ilvl w:val="0"/>
           <w:numId w:val="19"/>
@@ -3668,7 +3654,7 @@
     </w:p>
     <w:p>
       <w:pPr>
-        <w:pStyle w:val="afc"/>
+        <w:pStyle w:val="BodyText"/>
         <w:numPr>
           <w:ilvl w:val="0"/>
           <w:numId w:val="19"/>
@@ -3680,7 +3666,7 @@
     </w:p>
     <w:p>
       <w:pPr>
-        <w:pStyle w:val="afc"/>
+        <w:pStyle w:val="BodyText"/>
         <w:numPr>
           <w:ilvl w:val="0"/>
           <w:numId w:val="19"/>
@@ -3698,7 +3684,7 @@
     </w:p>
     <w:p>
       <w:pPr>
-        <w:pStyle w:val="1"/>
+        <w:pStyle w:val="Heading1"/>
       </w:pPr>
       <w:bookmarkStart w:id="5" w:name="_Toc516135715"/>
       <w:r>
@@ -3708,7 +3694,7 @@
     </w:p>
     <w:p>
       <w:pPr>
-        <w:pStyle w:val="2"/>
+        <w:pStyle w:val="Heading2"/>
       </w:pPr>
       <w:bookmarkStart w:id="6" w:name="_Toc516135716"/>
       <w:r>
@@ -3718,7 +3704,7 @@
     </w:p>
     <w:p>
       <w:pPr>
-        <w:pStyle w:val="afc"/>
+        <w:pStyle w:val="BodyText"/>
       </w:pPr>
       <w:r>
         <w:t xml:space="preserve">Nach dem Dokument </w:t>
@@ -3735,7 +3721,7 @@
     </w:p>
     <w:p>
       <w:pPr>
-        <w:pStyle w:val="afc"/>
+        <w:pStyle w:val="BodyText"/>
       </w:pPr>
       <w:r>
         <w:t>Sensoren:</w:t>
@@ -3743,7 +3729,7 @@
     </w:p>
     <w:p>
       <w:pPr>
-        <w:pStyle w:val="afc"/>
+        <w:pStyle w:val="BodyText"/>
         <w:numPr>
           <w:ilvl w:val="0"/>
           <w:numId w:val="20"/>
@@ -3755,7 +3741,7 @@
     </w:p>
     <w:p>
       <w:pPr>
-        <w:pStyle w:val="afc"/>
+        <w:pStyle w:val="BodyText"/>
         <w:numPr>
           <w:ilvl w:val="0"/>
           <w:numId w:val="20"/>
@@ -3767,7 +3753,7 @@
     </w:p>
     <w:p>
       <w:pPr>
-        <w:pStyle w:val="afc"/>
+        <w:pStyle w:val="BodyText"/>
         <w:numPr>
           <w:ilvl w:val="0"/>
           <w:numId w:val="20"/>
@@ -3779,7 +3765,7 @@
     </w:p>
     <w:p>
       <w:pPr>
-        <w:pStyle w:val="afc"/>
+        <w:pStyle w:val="BodyText"/>
         <w:numPr>
           <w:ilvl w:val="0"/>
           <w:numId w:val="20"/>
@@ -3791,7 +3777,7 @@
     </w:p>
     <w:p>
       <w:pPr>
-        <w:pStyle w:val="afc"/>
+        <w:pStyle w:val="BodyText"/>
         <w:numPr>
           <w:ilvl w:val="0"/>
           <w:numId w:val="20"/>
@@ -3803,7 +3789,7 @@
     </w:p>
     <w:p>
       <w:pPr>
-        <w:pStyle w:val="afc"/>
+        <w:pStyle w:val="BodyText"/>
         <w:numPr>
           <w:ilvl w:val="0"/>
           <w:numId w:val="20"/>
@@ -3815,7 +3801,7 @@
     </w:p>
     <w:p>
       <w:pPr>
-        <w:pStyle w:val="afc"/>
+        <w:pStyle w:val="BodyText"/>
       </w:pPr>
       <w:r>
         <w:t>Aktoren:</w:t>
@@ -3823,7 +3809,7 @@
     </w:p>
     <w:p>
       <w:pPr>
-        <w:pStyle w:val="afc"/>
+        <w:pStyle w:val="BodyText"/>
         <w:numPr>
           <w:ilvl w:val="0"/>
           <w:numId w:val="20"/>
@@ -3835,7 +3821,7 @@
     </w:p>
     <w:p>
       <w:pPr>
-        <w:pStyle w:val="afc"/>
+        <w:pStyle w:val="BodyText"/>
         <w:numPr>
           <w:ilvl w:val="0"/>
           <w:numId w:val="20"/>
@@ -3850,7 +3836,7 @@
     </w:p>
     <w:p>
       <w:pPr>
-        <w:pStyle w:val="afc"/>
+        <w:pStyle w:val="BodyText"/>
         <w:numPr>
           <w:ilvl w:val="0"/>
           <w:numId w:val="20"/>
@@ -3862,7 +3848,7 @@
     </w:p>
     <w:p>
       <w:pPr>
-        <w:pStyle w:val="afc"/>
+        <w:pStyle w:val="BodyText"/>
         <w:numPr>
           <w:ilvl w:val="0"/>
           <w:numId w:val="20"/>
@@ -3874,7 +3860,7 @@
     </w:p>
     <w:p>
       <w:pPr>
-        <w:pStyle w:val="3"/>
+        <w:pStyle w:val="Heading3"/>
       </w:pPr>
       <w:bookmarkStart w:id="7" w:name="_Toc516135717"/>
       <w:r>
@@ -3884,7 +3870,7 @@
     </w:p>
     <w:p>
       <w:pPr>
-        <w:pStyle w:val="afc"/>
+        <w:pStyle w:val="BodyText"/>
       </w:pPr>
       <w:r>
         <w:t xml:space="preserve">Dieser Photosensor ist eine Reflexions-Lichttaster. </w:t>
@@ -3913,7 +3899,7 @@
     </w:p>
     <w:p>
       <w:pPr>
-        <w:pStyle w:val="afc"/>
+        <w:pStyle w:val="BodyText"/>
       </w:pPr>
       <w:r>
         <w:rPr>
@@ -3939,7 +3925,7 @@
     </w:p>
     <w:p>
       <w:pPr>
-        <w:pStyle w:val="afc"/>
+        <w:pStyle w:val="BodyText"/>
         <w:rPr>
           <w:rFonts w:eastAsiaTheme="minorEastAsia"/>
         </w:rPr>
@@ -3980,7 +3966,7 @@
     </w:p>
     <w:p>
       <w:pPr>
-        <w:pStyle w:val="afc"/>
+        <w:pStyle w:val="BodyText"/>
       </w:pPr>
       <w:r>
         <w:t>Die hohe Schaltfrequenz von Photosensor ist 1000</w:t>
@@ -4042,7 +4028,7 @@
     </w:p>
     <w:p>
       <w:pPr>
-        <w:pStyle w:val="3"/>
+        <w:pStyle w:val="Heading3"/>
       </w:pPr>
       <w:bookmarkStart w:id="8" w:name="_Toc516135718"/>
       <w:r>
@@ -4052,7 +4038,7 @@
     </w:p>
     <w:p>
       <w:pPr>
-        <w:pStyle w:val="afc"/>
+        <w:pStyle w:val="BodyText"/>
       </w:pPr>
       <w:r>
         <w:t xml:space="preserve">Der verwendete Geschwindigkeits-Zahnradsensor CYGTS211/212 ist befähigt die Rotationsgeschwindigkeit der </w:t>
@@ -4066,7 +4052,7 @@
     </w:p>
     <w:p>
       <w:pPr>
-        <w:pStyle w:val="afc"/>
+        <w:pStyle w:val="BodyText"/>
       </w:pPr>
       <w:r>
         <w:t xml:space="preserve">Er verwendet einen magnetischen, vorgespannten Hall-Effekt-IC um die Drehbewegung des Eisenmetallgetriebes genau zu erfassen. Wenn das Addendum sich mit dem Sensor </w:t>
@@ -4092,7 +4078,7 @@
     </w:p>
     <w:p>
       <w:pPr>
-        <w:pStyle w:val="afc"/>
+        <w:pStyle w:val="BodyText"/>
       </w:pPr>
       <w:r>
         <w:t xml:space="preserve">Bei unserem Fall ist </w:t>
@@ -4136,7 +4122,7 @@
     </w:p>
     <w:p>
       <w:pPr>
-        <w:pStyle w:val="afc"/>
+        <w:pStyle w:val="BodyText"/>
       </w:pPr>
       <w:r>
         <w:t>Der Messbereich kann mit der Anzahl der Zähne bestimmt werden,</w:t>
@@ -4186,7 +4172,7 @@
     </w:p>
     <w:p>
       <w:pPr>
-        <w:pStyle w:val="3"/>
+        <w:pStyle w:val="Heading3"/>
       </w:pPr>
       <w:bookmarkStart w:id="9" w:name="_Toc516135719"/>
       <w:r>
@@ -4196,7 +4182,7 @@
     </w:p>
     <w:p>
       <w:pPr>
-        <w:pStyle w:val="afc"/>
+        <w:pStyle w:val="BodyText"/>
       </w:pPr>
       <w:r>
         <w:t>Am Arduino ist der Trigger auf Pin 4 ver</w:t>
@@ -4210,7 +4196,7 @@
     </w:p>
     <w:p>
       <w:pPr>
-        <w:pStyle w:val="3"/>
+        <w:pStyle w:val="Heading3"/>
       </w:pPr>
       <w:bookmarkStart w:id="10" w:name="_Toc516135720"/>
       <w:r>
@@ -4220,7 +4206,7 @@
     </w:p>
     <w:p>
       <w:pPr>
-        <w:pStyle w:val="afc"/>
+        <w:pStyle w:val="BodyText"/>
       </w:pPr>
       <w:r>
         <w:t xml:space="preserve">Am Arduino ist der Switch auf Pin 5 </w:t>
@@ -4249,7 +4235,7 @@
     </w:p>
     <w:p>
       <w:pPr>
-        <w:pStyle w:val="3"/>
+        <w:pStyle w:val="Heading3"/>
       </w:pPr>
       <w:bookmarkStart w:id="11" w:name="_Toc516135721"/>
       <w:r>
@@ -4259,7 +4245,7 @@
     </w:p>
     <w:p>
       <w:pPr>
-        <w:pStyle w:val="afc"/>
+        <w:pStyle w:val="BodyText"/>
       </w:pPr>
       <w:r>
         <w:t xml:space="preserve">Am Arduino sind die Buttons jeweils auf Pin 10 und 11 </w:t>
@@ -4273,7 +4259,7 @@
     </w:p>
     <w:p>
       <w:pPr>
-        <w:pStyle w:val="3"/>
+        <w:pStyle w:val="Heading3"/>
         <w:rPr>
           <w:lang w:val="en-US"/>
         </w:rPr>
@@ -4283,27 +4269,13 @@
         <w:rPr>
           <w:lang w:val="en-US"/>
         </w:rPr>
-        <w:t xml:space="preserve">Blackbox LED </w:t>
-      </w:r>
-      <w:proofErr w:type="spellStart"/>
-      <w:r>
-        <w:rPr>
-          <w:lang w:val="en-US"/>
-        </w:rPr>
-        <w:t>gelb</w:t>
-      </w:r>
-      <w:proofErr w:type="spellEnd"/>
-      <w:r>
-        <w:rPr>
-          <w:lang w:val="en-US"/>
-        </w:rPr>
-        <w:t>, LED1 und LED2</w:t>
+        <w:t>Blackbox LED gelb, LED1 und LED2</w:t>
       </w:r>
       <w:bookmarkEnd w:id="12"/>
     </w:p>
     <w:p>
       <w:pPr>
-        <w:pStyle w:val="afc"/>
+        <w:pStyle w:val="BodyText"/>
       </w:pPr>
       <w:r>
         <w:t>Am Arduino sind die Blackbox LED, LED1 und LED2 jeweils auf Pin 7, 12 und 13 ve</w:t>
@@ -4317,7 +4289,7 @@
     </w:p>
     <w:p>
       <w:pPr>
-        <w:pStyle w:val="3"/>
+        <w:pStyle w:val="Heading3"/>
       </w:pPr>
       <w:bookmarkStart w:id="13" w:name="_Toc516135723"/>
       <w:r>
@@ -4327,7 +4299,7 @@
     </w:p>
     <w:p>
       <w:pPr>
-        <w:pStyle w:val="afc"/>
+        <w:pStyle w:val="BodyText"/>
       </w:pPr>
       <w:r>
         <w:t>Am Arduino ist der Servo auf Pin 9 ver</w:t>
@@ -4347,7 +4319,7 @@
     </w:p>
     <w:p>
       <w:pPr>
-        <w:pStyle w:val="2"/>
+        <w:pStyle w:val="Heading2"/>
       </w:pPr>
       <w:bookmarkStart w:id="14" w:name="_Toc516135724"/>
       <w:r>
@@ -4360,7 +4332,7 @@
     </w:p>
     <w:p>
       <w:pPr>
-        <w:pStyle w:val="afc"/>
+        <w:pStyle w:val="BodyText"/>
       </w:pPr>
       <w:r>
         <w:t>Bei jeder Halbumdrehung wird das Ausgangssignal von Hallsensor einmal geändert. Bei jeder Umdrehun</w:t>
@@ -4413,7 +4385,7 @@
     </w:p>
     <w:p>
       <w:pPr>
-        <w:pStyle w:val="afc"/>
+        <w:pStyle w:val="BodyText"/>
         <w:rPr>
           <w:rFonts w:eastAsiaTheme="minorEastAsia"/>
         </w:rPr>
@@ -4505,7 +4477,7 @@
     </w:p>
     <w:p>
       <w:pPr>
-        <w:pStyle w:val="afc"/>
+        <w:pStyle w:val="BodyText"/>
       </w:pPr>
       <w:r>
         <w:t>Mit Hilfe des Photosensors</w:t>
@@ -4540,7 +4512,7 @@
     </w:p>
     <w:p>
       <w:pPr>
-        <w:pStyle w:val="2"/>
+        <w:pStyle w:val="Heading2"/>
       </w:pPr>
       <w:bookmarkStart w:id="16" w:name="_Toc516135725"/>
       <w:r>
@@ -4550,7 +4522,7 @@
     </w:p>
     <w:p>
       <w:pPr>
-        <w:pStyle w:val="afc"/>
+        <w:pStyle w:val="BodyText"/>
       </w:pPr>
       <w:r>
         <w:t>Unsere Aufgabe ist den</w:t>
@@ -4646,7 +4618,7 @@
     </w:p>
     <w:p>
       <w:pPr>
-        <w:pStyle w:val="afc"/>
+        <w:pStyle w:val="BodyText"/>
         <w:jc w:val="center"/>
       </w:pPr>
       <m:oMath>
@@ -4791,7 +4763,7 @@
     </w:p>
     <w:p>
       <w:pPr>
-        <w:pStyle w:val="3"/>
+        <w:pStyle w:val="Heading3"/>
       </w:pPr>
       <w:bookmarkStart w:id="18" w:name="heading231"/>
       <w:bookmarkStart w:id="19" w:name="_Toc516135726"/>
@@ -4838,7 +4810,7 @@
     </w:p>
     <w:p>
       <w:pPr>
-        <w:pStyle w:val="afc"/>
+        <w:pStyle w:val="BodyText"/>
       </w:pPr>
       <w:r>
         <w:t xml:space="preserve">Die Kugelfallzeit kann mit Hilfe von der folgenden Formel ermittelt werden: </w:t>
@@ -4846,7 +4818,7 @@
     </w:p>
     <w:p>
       <w:pPr>
-        <w:pStyle w:val="afc"/>
+        <w:pStyle w:val="BodyText"/>
         <w:jc w:val="center"/>
       </w:pPr>
       <m:oMath>
@@ -5214,7 +5186,7 @@
     </w:p>
     <w:p>
       <w:pPr>
-        <w:pStyle w:val="afc"/>
+        <w:pStyle w:val="BodyText"/>
       </w:pPr>
       <w:r>
         <w:t xml:space="preserve">Bei der Berechnung wurden die Auftriebs- und Erdanziehungskraft der fallenden Kugel berücksichtigt. Die Kugel wird durch die Erdanziehungskraft beschleunigt und durch die Luftreibung abgebremst. Die Strecke, die die Kugel bis Erreichen der Scheibe </w:t>
@@ -5255,23 +5227,23 @@
       </w:r>
       <w:r>
         <w:rPr>
-          <w:rStyle w:val="afd"/>
-          <w:rFonts w:eastAsia="宋体"/>
+          <w:rStyle w:val="BodyTextChar"/>
+          <w:rFonts w:eastAsia="SimSun"/>
         </w:rPr>
         <w:t xml:space="preserve">die </w:t>
       </w:r>
       <w:hyperlink w:anchor="equation22" w:history="1">
         <w:r>
           <w:rPr>
-            <w:rStyle w:val="afd"/>
-            <w:rFonts w:eastAsia="宋体"/>
+            <w:rStyle w:val="BodyTextChar"/>
+            <w:rFonts w:eastAsia="SimSun"/>
           </w:rPr>
           <w:t>Formel</w:t>
         </w:r>
         <w:r>
           <w:rPr>
-            <w:rStyle w:val="afd"/>
-            <w:rFonts w:eastAsia="宋体"/>
+            <w:rStyle w:val="BodyTextChar"/>
+            <w:rFonts w:eastAsia="SimSun"/>
           </w:rPr>
           <w:t xml:space="preserve"> 2-2</w:t>
         </w:r>
@@ -5288,7 +5260,7 @@
     </w:p>
     <w:p>
       <w:pPr>
-        <w:pStyle w:val="3"/>
+        <w:pStyle w:val="Heading3"/>
       </w:pPr>
       <w:bookmarkStart w:id="21" w:name="_Toc516135727"/>
       <w:r>
@@ -5329,7 +5301,7 @@
     </w:p>
     <w:p>
       <w:pPr>
-        <w:pStyle w:val="afc"/>
+        <w:pStyle w:val="BodyText"/>
         <w:rPr>
           <w:i/>
         </w:rPr>
@@ -5418,16 +5390,17 @@
     <w:p>
       <w:pPr>
         <w:keepNext/>
+        <w:jc w:val="center"/>
       </w:pPr>
       <w:r>
         <w:rPr>
           <w:noProof/>
         </w:rPr>
         <w:drawing>
-          <wp:inline distT="0" distB="0" distL="0" distR="0">
-            <wp:extent cx="5756910" cy="1848485"/>
-            <wp:effectExtent l="0" t="0" r="0" b="5715"/>
-            <wp:docPr id="11" name="Picture 11"/>
+          <wp:inline distT="0" distB="0" distL="0" distR="0" wp14:anchorId="19E3AA8A" wp14:editId="4E123B6F">
+            <wp:extent cx="5756910" cy="2018030"/>
+            <wp:effectExtent l="0" t="0" r="0" b="1270"/>
+            <wp:docPr id="17" name="图片 17"/>
             <wp:cNvGraphicFramePr>
               <a:graphicFrameLocks xmlns:a="http://schemas.openxmlformats.org/drawingml/2006/main" noChangeAspect="1"/>
             </wp:cNvGraphicFramePr>
@@ -5435,17 +5408,11 @@
               <a:graphicData uri="http://schemas.openxmlformats.org/drawingml/2006/picture">
                 <pic:pic xmlns:pic="http://schemas.openxmlformats.org/drawingml/2006/picture">
                   <pic:nvPicPr>
-                    <pic:cNvPr id="11" name="4圈30低速.eps"/>
+                    <pic:cNvPr id="1" name=""/>
                     <pic:cNvPicPr/>
                   </pic:nvPicPr>
                   <pic:blipFill>
-                    <a:blip r:embed="rId11">
-                      <a:extLst>
-                        <a:ext uri="{28A0092B-C50C-407E-A947-70E740481C1C}">
-                          <a14:useLocalDpi xmlns:a14="http://schemas.microsoft.com/office/drawing/2010/main" val="0"/>
-                        </a:ext>
-                      </a:extLst>
-                    </a:blip>
+                    <a:blip r:embed="rId11"/>
                     <a:stretch>
                       <a:fillRect/>
                     </a:stretch>
@@ -5453,7 +5420,7 @@
                   <pic:spPr>
                     <a:xfrm>
                       <a:off x="0" y="0"/>
-                      <a:ext cx="5756910" cy="1848485"/>
+                      <a:ext cx="5756910" cy="2018030"/>
                     </a:xfrm>
                     <a:prstGeom prst="rect">
                       <a:avLst/>
@@ -5468,7 +5435,7 @@
     </w:p>
     <w:p>
       <w:pPr>
-        <w:pStyle w:val="aff"/>
+        <w:pStyle w:val="Caption"/>
         <w:jc w:val="center"/>
         <w:rPr>
           <w:noProof/>
@@ -5543,18 +5510,18 @@
     <w:p/>
     <w:p>
       <w:pPr>
-        <w:pStyle w:val="afc"/>
-      </w:pPr>
-      <w:r>
-        <w:rPr>
-          <w:rStyle w:val="afd"/>
+        <w:pStyle w:val="BodyText"/>
+      </w:pPr>
+      <w:r>
+        <w:rPr>
+          <w:rStyle w:val="BodyTextChar"/>
         </w:rPr>
         <w:lastRenderedPageBreak/>
         <w:t>Davon kann man sehen, dass die Zeitintervalle bei hellen Segmenten immer viel höher sind, während die bei dunklen Segmenten immer niedriger sind. Dann kann man schlussfolgern, möglichweise sind die Fläche der h</w:t>
       </w:r>
       <w:r>
         <w:rPr>
-          <w:rStyle w:val="afd"/>
+          <w:rStyle w:val="BodyTextChar"/>
         </w:rPr>
         <w:t xml:space="preserve">ellen Segmente größer </w:t>
       </w:r>
@@ -5567,7 +5534,7 @@
     </w:p>
     <w:p>
       <w:pPr>
-        <w:pStyle w:val="afc"/>
+        <w:pStyle w:val="BodyText"/>
       </w:pPr>
       <w:r>
         <w:t xml:space="preserve">In </w:t>
@@ -5575,7 +5542,7 @@
       <w:hyperlink w:anchor="figure22" w:history="1">
         <w:r>
           <w:rPr>
-            <w:rStyle w:val="afd"/>
+            <w:rStyle w:val="BodyTextChar"/>
           </w:rPr>
           <w:t>Abbildung 2-2</w:t>
         </w:r>
@@ -5590,18 +5557,16 @@
     <w:p>
       <w:pPr>
         <w:keepNext/>
-        <w:jc w:val="center"/>
-      </w:pPr>
-      <w:r>
-        <w:rPr>
-          <w:i/>
+      </w:pPr>
+      <w:r>
+        <w:rPr>
           <w:noProof/>
         </w:rPr>
         <w:drawing>
-          <wp:inline distT="0" distB="0" distL="0" distR="0" wp14:anchorId="46911886" wp14:editId="4766A2FF">
-            <wp:extent cx="5274310" cy="2052097"/>
-            <wp:effectExtent l="0" t="0" r="2540" b="5715"/>
-            <wp:docPr id="8" name="图片 8" descr="C:\Users\LIANYA~1\AppData\Local\Temp\1526650248(1).png"/>
+          <wp:inline distT="0" distB="0" distL="0" distR="0" wp14:anchorId="4AB96E20" wp14:editId="46C2AC66">
+            <wp:extent cx="5756910" cy="2035175"/>
+            <wp:effectExtent l="0" t="0" r="0" b="0"/>
+            <wp:docPr id="16" name="图片 16"/>
             <wp:cNvGraphicFramePr>
               <a:graphicFrameLocks xmlns:a="http://schemas.openxmlformats.org/drawingml/2006/main" noChangeAspect="1"/>
             </wp:cNvGraphicFramePr>
@@ -5609,36 +5574,23 @@
               <a:graphicData uri="http://schemas.openxmlformats.org/drawingml/2006/picture">
                 <pic:pic xmlns:pic="http://schemas.openxmlformats.org/drawingml/2006/picture">
                   <pic:nvPicPr>
-                    <pic:cNvPr id="0" name="Picture 2" descr="C:\Users\LIANYA~1\AppData\Local\Temp\1526650248(1).png"/>
-                    <pic:cNvPicPr>
-                      <a:picLocks noChangeAspect="1" noChangeArrowheads="1"/>
-                    </pic:cNvPicPr>
+                    <pic:cNvPr id="1" name=""/>
+                    <pic:cNvPicPr/>
                   </pic:nvPicPr>
                   <pic:blipFill>
-                    <a:blip r:embed="rId12" cstate="print">
-                      <a:extLst>
-                        <a:ext uri="{28A0092B-C50C-407E-A947-70E740481C1C}">
-                          <a14:useLocalDpi xmlns:a14="http://schemas.microsoft.com/office/drawing/2010/main" val="0"/>
-                        </a:ext>
-                      </a:extLst>
-                    </a:blip>
-                    <a:srcRect/>
+                    <a:blip r:embed="rId12"/>
                     <a:stretch>
                       <a:fillRect/>
                     </a:stretch>
                   </pic:blipFill>
-                  <pic:spPr bwMode="auto">
+                  <pic:spPr>
                     <a:xfrm>
                       <a:off x="0" y="0"/>
-                      <a:ext cx="5274310" cy="2052097"/>
+                      <a:ext cx="5756910" cy="2035175"/>
                     </a:xfrm>
                     <a:prstGeom prst="rect">
                       <a:avLst/>
                     </a:prstGeom>
-                    <a:noFill/>
-                    <a:ln>
-                      <a:noFill/>
-                    </a:ln>
                   </pic:spPr>
                 </pic:pic>
               </a:graphicData>
@@ -5649,7 +5601,7 @@
     </w:p>
     <w:p>
       <w:pPr>
-        <w:pStyle w:val="aff"/>
+        <w:pStyle w:val="Caption"/>
         <w:jc w:val="center"/>
       </w:pPr>
       <w:r>
@@ -5703,7 +5655,7 @@
     <w:p/>
     <w:p>
       <w:pPr>
-        <w:pStyle w:val="afc"/>
+        <w:pStyle w:val="BodyText"/>
       </w:pPr>
       <w:r>
         <w:t>Im V</w:t>
@@ -5731,7 +5683,7 @@
     </w:p>
     <w:p>
       <w:pPr>
-        <w:pStyle w:val="afc"/>
+        <w:pStyle w:val="BodyText"/>
       </w:pPr>
       <w:r>
         <w:t xml:space="preserve">In </w:t>
@@ -5767,14 +5719,13 @@
       </w:pPr>
       <w:r>
         <w:rPr>
-          <w:i/>
           <w:noProof/>
         </w:rPr>
         <w:drawing>
-          <wp:inline distT="0" distB="0" distL="0" distR="0" wp14:anchorId="01A3CBDB" wp14:editId="03D03E6B">
-            <wp:extent cx="5274310" cy="3583262"/>
+          <wp:inline distT="0" distB="0" distL="0" distR="0" wp14:anchorId="61E30ABF" wp14:editId="5E203D3E">
+            <wp:extent cx="5712964" cy="2889250"/>
             <wp:effectExtent l="0" t="0" r="2540" b="0"/>
-            <wp:docPr id="2" name="图片 2" descr="C:\Users\LIANYA~1\AppData\Local\Temp\1526590651(1).png"/>
+            <wp:docPr id="18" name="图片 18"/>
             <wp:cNvGraphicFramePr>
               <a:graphicFrameLocks xmlns:a="http://schemas.openxmlformats.org/drawingml/2006/main" noChangeAspect="1"/>
             </wp:cNvGraphicFramePr>
@@ -5782,36 +5733,23 @@
               <a:graphicData uri="http://schemas.openxmlformats.org/drawingml/2006/picture">
                 <pic:pic xmlns:pic="http://schemas.openxmlformats.org/drawingml/2006/picture">
                   <pic:nvPicPr>
-                    <pic:cNvPr id="0" name="Picture 1" descr="C:\Users\LIANYA~1\AppData\Local\Temp\1526590651(1).png"/>
-                    <pic:cNvPicPr>
-                      <a:picLocks noChangeAspect="1" noChangeArrowheads="1"/>
-                    </pic:cNvPicPr>
+                    <pic:cNvPr id="1" name=""/>
+                    <pic:cNvPicPr/>
                   </pic:nvPicPr>
                   <pic:blipFill>
-                    <a:blip r:embed="rId13">
-                      <a:extLst>
-                        <a:ext uri="{28A0092B-C50C-407E-A947-70E740481C1C}">
-                          <a14:useLocalDpi xmlns:a14="http://schemas.microsoft.com/office/drawing/2010/main" val="0"/>
-                        </a:ext>
-                      </a:extLst>
-                    </a:blip>
-                    <a:srcRect/>
+                    <a:blip r:embed="rId13"/>
                     <a:stretch>
                       <a:fillRect/>
                     </a:stretch>
                   </pic:blipFill>
-                  <pic:spPr bwMode="auto">
+                  <pic:spPr>
                     <a:xfrm>
                       <a:off x="0" y="0"/>
-                      <a:ext cx="5274310" cy="3583262"/>
+                      <a:ext cx="5752548" cy="2909269"/>
                     </a:xfrm>
                     <a:prstGeom prst="rect">
                       <a:avLst/>
                     </a:prstGeom>
-                    <a:noFill/>
-                    <a:ln>
-                      <a:noFill/>
-                    </a:ln>
                   </pic:spPr>
                 </pic:pic>
               </a:graphicData>
@@ -5822,7 +5760,7 @@
     </w:p>
     <w:p>
       <w:pPr>
-        <w:pStyle w:val="aff"/>
+        <w:pStyle w:val="Caption"/>
         <w:jc w:val="center"/>
       </w:pPr>
       <w:r>
@@ -5876,7 +5814,7 @@
     <w:p/>
     <w:p>
       <w:pPr>
-        <w:pStyle w:val="afc"/>
+        <w:pStyle w:val="BodyText"/>
       </w:pPr>
       <w:r>
         <w:t>Dieser Grafik veranschaulicht,</w:t>
@@ -5905,10 +5843,9 @@
     </w:p>
     <w:p>
       <w:pPr>
-        <w:pStyle w:val="afc"/>
-      </w:pPr>
-      <w:r>
-        <w:lastRenderedPageBreak/>
+        <w:pStyle w:val="BodyText"/>
+      </w:pPr>
+      <w:r>
         <w:t xml:space="preserve">Damit kann man sehen, dass die Auswirkung von Reibung auf der Drehungsbewegung </w:t>
       </w:r>
       <w:r>
@@ -5986,7 +5923,7 @@
     </w:p>
     <w:p>
       <w:pPr>
-        <w:pStyle w:val="afc"/>
+        <w:pStyle w:val="BodyText"/>
         <w:jc w:val="center"/>
       </w:pPr>
       <m:oMath>
@@ -6109,7 +6046,7 @@
     <w:p/>
     <w:p>
       <w:pPr>
-        <w:pStyle w:val="afc"/>
+        <w:pStyle w:val="BodyText"/>
         <w:keepNext/>
         <w:jc w:val="center"/>
       </w:pPr>
@@ -6156,7 +6093,7 @@
     </w:p>
     <w:p>
       <w:pPr>
-        <w:pStyle w:val="aff"/>
+        <w:pStyle w:val="Caption"/>
         <w:jc w:val="center"/>
       </w:pPr>
       <w:r>
@@ -6208,7 +6145,7 @@
     <w:p/>
     <w:p>
       <w:pPr>
-        <w:pStyle w:val="afc"/>
+        <w:pStyle w:val="BodyText"/>
       </w:pPr>
       <w:r>
         <w:t>Wie in folgenden drei Abbildungen gezeigt, sind die Zeitintervallabweichungen unter unterschiedlichen Geschwindigkeitsbereic</w:t>
@@ -6226,18 +6163,16 @@
     <w:p>
       <w:pPr>
         <w:keepNext/>
-        <w:jc w:val="center"/>
-      </w:pPr>
-      <w:r>
-        <w:rPr>
-          <w:i/>
+      </w:pPr>
+      <w:r>
+        <w:rPr>
           <w:noProof/>
         </w:rPr>
         <w:drawing>
-          <wp:inline distT="0" distB="0" distL="0" distR="0" wp14:anchorId="7B6F7A11" wp14:editId="7EAAC8CC">
-            <wp:extent cx="5274310" cy="2057560"/>
-            <wp:effectExtent l="0" t="0" r="2540" b="0"/>
-            <wp:docPr id="3" name="图片 3" descr="C:\Users\LIANYA~1\AppData\Local\Temp\1526595635(1).png"/>
+          <wp:inline distT="0" distB="0" distL="0" distR="0" wp14:anchorId="065E9AA9" wp14:editId="76600ADA">
+            <wp:extent cx="5756910" cy="2049780"/>
+            <wp:effectExtent l="0" t="0" r="0" b="0"/>
+            <wp:docPr id="15" name="图片 15"/>
             <wp:cNvGraphicFramePr>
               <a:graphicFrameLocks xmlns:a="http://schemas.openxmlformats.org/drawingml/2006/main" noChangeAspect="1"/>
             </wp:cNvGraphicFramePr>
@@ -6245,36 +6180,23 @@
               <a:graphicData uri="http://schemas.openxmlformats.org/drawingml/2006/picture">
                 <pic:pic xmlns:pic="http://schemas.openxmlformats.org/drawingml/2006/picture">
                   <pic:nvPicPr>
-                    <pic:cNvPr id="0" name="Picture 2" descr="C:\Users\LIANYA~1\AppData\Local\Temp\1526595635(1).png"/>
-                    <pic:cNvPicPr>
-                      <a:picLocks noChangeAspect="1" noChangeArrowheads="1"/>
-                    </pic:cNvPicPr>
+                    <pic:cNvPr id="1" name=""/>
+                    <pic:cNvPicPr/>
                   </pic:nvPicPr>
                   <pic:blipFill>
-                    <a:blip r:embed="rId15" cstate="print">
-                      <a:extLst>
-                        <a:ext uri="{28A0092B-C50C-407E-A947-70E740481C1C}">
-                          <a14:useLocalDpi xmlns:a14="http://schemas.microsoft.com/office/drawing/2010/main" val="0"/>
-                        </a:ext>
-                      </a:extLst>
-                    </a:blip>
-                    <a:srcRect/>
+                    <a:blip r:embed="rId15"/>
                     <a:stretch>
                       <a:fillRect/>
                     </a:stretch>
                   </pic:blipFill>
-                  <pic:spPr bwMode="auto">
+                  <pic:spPr>
                     <a:xfrm>
                       <a:off x="0" y="0"/>
-                      <a:ext cx="5274310" cy="2057560"/>
+                      <a:ext cx="5756910" cy="2049780"/>
                     </a:xfrm>
                     <a:prstGeom prst="rect">
                       <a:avLst/>
                     </a:prstGeom>
-                    <a:noFill/>
-                    <a:ln>
-                      <a:noFill/>
-                    </a:ln>
                   </pic:spPr>
                 </pic:pic>
               </a:graphicData>
@@ -6285,7 +6207,7 @@
     </w:p>
     <w:p>
       <w:pPr>
-        <w:pStyle w:val="aff"/>
+        <w:pStyle w:val="Caption"/>
         <w:jc w:val="center"/>
       </w:pPr>
       <w:r>
@@ -6342,15 +6264,13 @@
       </w:pPr>
       <w:r>
         <w:rPr>
-          <w:i/>
           <w:noProof/>
         </w:rPr>
-        <w:lastRenderedPageBreak/>
         <w:drawing>
-          <wp:inline distT="0" distB="0" distL="0" distR="0" wp14:anchorId="310AC332" wp14:editId="04EF268A">
-            <wp:extent cx="5274310" cy="2006740"/>
-            <wp:effectExtent l="0" t="0" r="2540" b="0"/>
-            <wp:docPr id="4" name="图片 4" descr="C:\Users\LIANYA~1\AppData\Local\Temp\1526595732(1).png"/>
+          <wp:inline distT="0" distB="0" distL="0" distR="0" wp14:anchorId="4BD9405C" wp14:editId="6886F218">
+            <wp:extent cx="5756910" cy="2065020"/>
+            <wp:effectExtent l="0" t="0" r="0" b="5080"/>
+            <wp:docPr id="14" name="图片 14"/>
             <wp:cNvGraphicFramePr>
               <a:graphicFrameLocks xmlns:a="http://schemas.openxmlformats.org/drawingml/2006/main" noChangeAspect="1"/>
             </wp:cNvGraphicFramePr>
@@ -6358,36 +6278,23 @@
               <a:graphicData uri="http://schemas.openxmlformats.org/drawingml/2006/picture">
                 <pic:pic xmlns:pic="http://schemas.openxmlformats.org/drawingml/2006/picture">
                   <pic:nvPicPr>
-                    <pic:cNvPr id="0" name="Picture 3" descr="C:\Users\LIANYA~1\AppData\Local\Temp\1526595732(1).png"/>
-                    <pic:cNvPicPr>
-                      <a:picLocks noChangeAspect="1" noChangeArrowheads="1"/>
-                    </pic:cNvPicPr>
+                    <pic:cNvPr id="1" name=""/>
+                    <pic:cNvPicPr/>
                   </pic:nvPicPr>
                   <pic:blipFill>
-                    <a:blip r:embed="rId16" cstate="print">
-                      <a:extLst>
-                        <a:ext uri="{28A0092B-C50C-407E-A947-70E740481C1C}">
-                          <a14:useLocalDpi xmlns:a14="http://schemas.microsoft.com/office/drawing/2010/main" val="0"/>
-                        </a:ext>
-                      </a:extLst>
-                    </a:blip>
-                    <a:srcRect/>
+                    <a:blip r:embed="rId16"/>
                     <a:stretch>
                       <a:fillRect/>
                     </a:stretch>
                   </pic:blipFill>
-                  <pic:spPr bwMode="auto">
+                  <pic:spPr>
                     <a:xfrm>
                       <a:off x="0" y="0"/>
-                      <a:ext cx="5274310" cy="2006740"/>
+                      <a:ext cx="5756910" cy="2065020"/>
                     </a:xfrm>
                     <a:prstGeom prst="rect">
                       <a:avLst/>
                     </a:prstGeom>
-                    <a:noFill/>
-                    <a:ln>
-                      <a:noFill/>
-                    </a:ln>
                   </pic:spPr>
                 </pic:pic>
               </a:graphicData>
@@ -6398,7 +6305,7 @@
     </w:p>
     <w:p>
       <w:pPr>
-        <w:pStyle w:val="aff"/>
+        <w:pStyle w:val="Caption"/>
         <w:jc w:val="center"/>
       </w:pPr>
       <w:r>
@@ -6455,14 +6362,14 @@
       </w:pPr>
       <w:r>
         <w:rPr>
-          <w:i/>
           <w:noProof/>
         </w:rPr>
+        <w:lastRenderedPageBreak/>
         <w:drawing>
-          <wp:inline distT="0" distB="0" distL="0" distR="0" wp14:anchorId="48342BDB" wp14:editId="14834CA6">
-            <wp:extent cx="5274310" cy="2007423"/>
-            <wp:effectExtent l="0" t="0" r="2540" b="0"/>
-            <wp:docPr id="5" name="图片 5" descr="C:\Users\LIANYA~1\AppData\Local\Temp\1526595933(1).png"/>
+          <wp:inline distT="0" distB="0" distL="0" distR="0" wp14:anchorId="439B0C0E" wp14:editId="2E2A6076">
+            <wp:extent cx="5756910" cy="2035175"/>
+            <wp:effectExtent l="0" t="0" r="0" b="0"/>
+            <wp:docPr id="7" name="图片 7"/>
             <wp:cNvGraphicFramePr>
               <a:graphicFrameLocks xmlns:a="http://schemas.openxmlformats.org/drawingml/2006/main" noChangeAspect="1"/>
             </wp:cNvGraphicFramePr>
@@ -6470,36 +6377,23 @@
               <a:graphicData uri="http://schemas.openxmlformats.org/drawingml/2006/picture">
                 <pic:pic xmlns:pic="http://schemas.openxmlformats.org/drawingml/2006/picture">
                   <pic:nvPicPr>
-                    <pic:cNvPr id="0" name="Picture 4" descr="C:\Users\LIANYA~1\AppData\Local\Temp\1526595933(1).png"/>
-                    <pic:cNvPicPr>
-                      <a:picLocks noChangeAspect="1" noChangeArrowheads="1"/>
-                    </pic:cNvPicPr>
+                    <pic:cNvPr id="1" name=""/>
+                    <pic:cNvPicPr/>
                   </pic:nvPicPr>
                   <pic:blipFill>
-                    <a:blip r:embed="rId17" cstate="print">
-                      <a:extLst>
-                        <a:ext uri="{28A0092B-C50C-407E-A947-70E740481C1C}">
-                          <a14:useLocalDpi xmlns:a14="http://schemas.microsoft.com/office/drawing/2010/main" val="0"/>
-                        </a:ext>
-                      </a:extLst>
-                    </a:blip>
-                    <a:srcRect/>
+                    <a:blip r:embed="rId12"/>
                     <a:stretch>
                       <a:fillRect/>
                     </a:stretch>
                   </pic:blipFill>
-                  <pic:spPr bwMode="auto">
+                  <pic:spPr>
                     <a:xfrm>
                       <a:off x="0" y="0"/>
-                      <a:ext cx="5274310" cy="2007423"/>
+                      <a:ext cx="5756910" cy="2035175"/>
                     </a:xfrm>
                     <a:prstGeom prst="rect">
                       <a:avLst/>
                     </a:prstGeom>
-                    <a:noFill/>
-                    <a:ln>
-                      <a:noFill/>
-                    </a:ln>
                   </pic:spPr>
                 </pic:pic>
               </a:graphicData>
@@ -6510,7 +6404,7 @@
     </w:p>
     <w:p>
       <w:pPr>
-        <w:pStyle w:val="aff"/>
+        <w:pStyle w:val="Caption"/>
         <w:jc w:val="center"/>
       </w:pPr>
       <w:r>
@@ -6562,7 +6456,7 @@
     <w:p/>
     <w:p>
       <w:pPr>
-        <w:pStyle w:val="afc"/>
+        <w:pStyle w:val="BodyText"/>
         <w:rPr>
           <w:lang w:val="en-US"/>
         </w:rPr>
@@ -6576,7 +6470,7 @@
       <w:hyperlink w:anchor="equation23" w:history="1">
         <w:r>
           <w:rPr>
-            <w:rStyle w:val="afd"/>
+            <w:rStyle w:val="BodyTextChar"/>
           </w:rPr>
           <w:t>Formel 2-3</w:t>
         </w:r>
@@ -6596,7 +6490,7 @@
       <w:hyperlink w:anchor="figure28" w:history="1">
         <w:r>
           <w:rPr>
-            <w:rStyle w:val="afd"/>
+            <w:rStyle w:val="BodyTextChar"/>
           </w:rPr>
           <w:t>Abbildung 2-8</w:t>
         </w:r>
@@ -6630,7 +6524,7 @@
                     <pic:cNvPicPr/>
                   </pic:nvPicPr>
                   <pic:blipFill>
-                    <a:blip r:embed="rId18">
+                    <a:blip r:embed="rId17">
                       <a:extLst>
                         <a:ext uri="{28A0092B-C50C-407E-A947-70E740481C1C}">
                           <a14:useLocalDpi xmlns:a14="http://schemas.microsoft.com/office/drawing/2010/main" val="0"/>
@@ -6659,7 +6553,7 @@
     </w:p>
     <w:p>
       <w:pPr>
-        <w:pStyle w:val="aff"/>
+        <w:pStyle w:val="Caption"/>
         <w:jc w:val="center"/>
       </w:pPr>
       <w:r>
@@ -6713,10 +6607,9 @@
     <w:p/>
     <w:p>
       <w:pPr>
-        <w:pStyle w:val="afc"/>
-      </w:pPr>
-      <w:r>
-        <w:lastRenderedPageBreak/>
+        <w:pStyle w:val="BodyText"/>
+      </w:pPr>
+      <w:r>
         <w:t>Die Ergebnisse a</w:t>
       </w:r>
       <w:r>
@@ -6725,7 +6618,7 @@
       <w:hyperlink w:anchor="figure28" w:history="1">
         <w:r>
           <w:rPr>
-            <w:rStyle w:val="a9"/>
+            <w:rStyle w:val="Hyperlink"/>
             <w:color w:val="auto"/>
             <w:u w:val="none"/>
           </w:rPr>
@@ -6750,7 +6643,7 @@
       <w:hyperlink w:anchor="equation23" w:history="1">
         <w:r>
           <w:rPr>
-            <w:rStyle w:val="a9"/>
+            <w:rStyle w:val="Hyperlink"/>
             <w:color w:val="auto"/>
             <w:u w:val="none"/>
           </w:rPr>
@@ -6769,17 +6662,18 @@
     </w:p>
     <w:p>
       <w:pPr>
-        <w:pStyle w:val="1"/>
+        <w:pStyle w:val="Heading1"/>
       </w:pPr>
       <w:bookmarkStart w:id="27" w:name="_Toc516135728"/>
       <w:r>
+        <w:lastRenderedPageBreak/>
         <w:t>Entwurfsphase</w:t>
       </w:r>
       <w:bookmarkEnd w:id="27"/>
     </w:p>
     <w:p>
       <w:pPr>
-        <w:pStyle w:val="2"/>
+        <w:pStyle w:val="Heading2"/>
       </w:pPr>
       <w:bookmarkStart w:id="28" w:name="_Toc516135729"/>
       <w:r>
@@ -6789,7 +6683,7 @@
     </w:p>
     <w:p>
       <w:pPr>
-        <w:pStyle w:val="3"/>
+        <w:pStyle w:val="Heading3"/>
       </w:pPr>
       <w:bookmarkStart w:id="29" w:name="_Toc516135730"/>
       <w:r>
@@ -6805,7 +6699,7 @@
     </w:p>
     <w:p>
       <w:pPr>
-        <w:pStyle w:val="aff"/>
+        <w:pStyle w:val="Caption"/>
         <w:keepNext/>
         <w:jc w:val="center"/>
       </w:pPr>
@@ -6829,7 +6723,7 @@
                     <pic:cNvPicPr/>
                   </pic:nvPicPr>
                   <pic:blipFill>
-                    <a:blip r:embed="rId19">
+                    <a:blip r:embed="rId18">
                       <a:extLst>
                         <a:ext uri="{28A0092B-C50C-407E-A947-70E740481C1C}">
                           <a14:useLocalDpi xmlns:a14="http://schemas.microsoft.com/office/drawing/2010/main" val="0"/>
@@ -6858,7 +6752,7 @@
     </w:p>
     <w:p>
       <w:pPr>
-        <w:pStyle w:val="aff"/>
+        <w:pStyle w:val="Caption"/>
         <w:jc w:val="center"/>
       </w:pPr>
       <w:r>
@@ -6921,7 +6815,7 @@
     </w:p>
     <w:p>
       <w:pPr>
-        <w:pStyle w:val="afc"/>
+        <w:pStyle w:val="BodyText"/>
         <w:rPr>
           <w:rFonts w:eastAsiaTheme="minorEastAsia"/>
           <w:highlight w:val="yellow"/>
@@ -6942,7 +6836,7 @@
     </w:p>
     <w:p>
       <w:pPr>
-        <w:pStyle w:val="afc"/>
+        <w:pStyle w:val="BodyText"/>
         <w:rPr>
           <w:rFonts w:eastAsiaTheme="minorEastAsia"/>
         </w:rPr>
@@ -7178,7 +7072,7 @@
     </w:p>
     <w:p>
       <w:pPr>
-        <w:pStyle w:val="3"/>
+        <w:pStyle w:val="Heading3"/>
       </w:pPr>
       <w:bookmarkStart w:id="31" w:name="_Toc516135731"/>
       <w:r>
@@ -7213,7 +7107,7 @@
                     <pic:cNvPicPr/>
                   </pic:nvPicPr>
                   <pic:blipFill>
-                    <a:blip r:embed="rId20">
+                    <a:blip r:embed="rId19">
                       <a:extLst>
                         <a:ext uri="{28A0092B-C50C-407E-A947-70E740481C1C}">
                           <a14:useLocalDpi xmlns:a14="http://schemas.microsoft.com/office/drawing/2010/main" val="0"/>
@@ -7242,7 +7136,7 @@
     </w:p>
     <w:p>
       <w:pPr>
-        <w:pStyle w:val="aff"/>
+        <w:pStyle w:val="Caption"/>
         <w:jc w:val="center"/>
       </w:pPr>
       <w:r>
@@ -7302,7 +7196,7 @@
     </w:p>
     <w:p>
       <w:pPr>
-        <w:pStyle w:val="afc"/>
+        <w:pStyle w:val="BodyText"/>
         <w:rPr>
           <w:rFonts w:eastAsiaTheme="minorEastAsia"/>
         </w:rPr>
@@ -7340,7 +7234,7 @@
       <w:hyperlink w:anchor="figure32" w:history="1">
         <w:r>
           <w:rPr>
-            <w:rStyle w:val="afd"/>
+            <w:rStyle w:val="BodyTextChar"/>
             <w:rFonts w:eastAsiaTheme="minorEastAsia"/>
           </w:rPr>
           <w:t>Abbildung 3-2</w:t>
@@ -7502,7 +7396,7 @@
     </w:p>
     <w:p>
       <w:pPr>
-        <w:pStyle w:val="2"/>
+        <w:pStyle w:val="Heading2"/>
       </w:pPr>
       <w:bookmarkStart w:id="33" w:name="_Toc516135732"/>
       <w:r>
@@ -7513,7 +7407,7 @@
     </w:p>
     <w:p>
       <w:pPr>
-        <w:pStyle w:val="3"/>
+        <w:pStyle w:val="Heading3"/>
         <w:tabs>
           <w:tab w:val="left" w:pos="3604"/>
         </w:tabs>
@@ -7529,7 +7423,7 @@
     </w:p>
     <w:p>
       <w:pPr>
-        <w:pStyle w:val="afc"/>
+        <w:pStyle w:val="BodyText"/>
       </w:pPr>
       <w:r>
         <w:t xml:space="preserve">Erstens ist die Scheibe negiert, so wird </w:t>
@@ -7561,7 +7455,7 @@
     </w:p>
     <w:p>
       <w:pPr>
-        <w:pStyle w:val="3"/>
+        <w:pStyle w:val="Heading3"/>
       </w:pPr>
       <w:bookmarkStart w:id="35" w:name="_Toc516135734"/>
       <w:r>
@@ -7571,7 +7465,7 @@
     </w:p>
     <w:p>
       <w:pPr>
-        <w:pStyle w:val="afc"/>
+        <w:pStyle w:val="BodyText"/>
       </w:pPr>
       <w:bookmarkStart w:id="36" w:name="OLE_LINK29"/>
       <w:bookmarkStart w:id="37" w:name="OLE_LINK30"/>
@@ -7602,7 +7496,7 @@
     </w:p>
     <w:p>
       <w:pPr>
-        <w:pStyle w:val="afc"/>
+        <w:pStyle w:val="BodyText"/>
       </w:pPr>
       <w:r>
         <w:t>Dafür wird ein 2-dimensionale Feld benutzt,</w:t>
@@ -7627,7 +7521,7 @@
     </w:p>
     <w:p>
       <w:pPr>
-        <w:pStyle w:val="1"/>
+        <w:pStyle w:val="Heading1"/>
       </w:pPr>
       <w:bookmarkStart w:id="38" w:name="_Toc516135735"/>
       <w:bookmarkEnd w:id="36"/>
@@ -7639,7 +7533,7 @@
     </w:p>
     <w:p>
       <w:pPr>
-        <w:pStyle w:val="2"/>
+        <w:pStyle w:val="Heading2"/>
       </w:pPr>
       <w:bookmarkStart w:id="39" w:name="_Toc516135736"/>
       <w:r>
@@ -7649,7 +7543,7 @@
     </w:p>
     <w:p>
       <w:pPr>
-        <w:pStyle w:val="3"/>
+        <w:pStyle w:val="Heading3"/>
       </w:pPr>
       <w:bookmarkStart w:id="40" w:name="_Toc516135737"/>
       <w:r>
@@ -7683,7 +7577,7 @@
                     <pic:cNvPicPr/>
                   </pic:nvPicPr>
                   <pic:blipFill rotWithShape="1">
-                    <a:blip r:embed="rId21">
+                    <a:blip r:embed="rId20">
                       <a:extLst>
                         <a:ext uri="{28A0092B-C50C-407E-A947-70E740481C1C}">
                           <a14:useLocalDpi xmlns:a14="http://schemas.microsoft.com/office/drawing/2010/main" val="0"/>
@@ -7719,7 +7613,7 @@
     </w:p>
     <w:p>
       <w:pPr>
-        <w:pStyle w:val="aff"/>
+        <w:pStyle w:val="Caption"/>
         <w:jc w:val="center"/>
       </w:pPr>
       <w:r>
@@ -7782,7 +7676,7 @@
     </w:p>
     <w:p>
       <w:pPr>
-        <w:pStyle w:val="afc"/>
+        <w:pStyle w:val="BodyText"/>
         <w:rPr>
           <w:rFonts w:eastAsiaTheme="minorEastAsia"/>
           <w:lang w:val="en-US"/>
@@ -7821,14 +7715,14 @@
       <w:hyperlink w:anchor="figure41" w:history="1">
         <w:r>
           <w:rPr>
-            <w:rStyle w:val="afd"/>
+            <w:rStyle w:val="BodyTextChar"/>
             <w:rFonts w:eastAsiaTheme="minorEastAsia"/>
           </w:rPr>
           <w:t xml:space="preserve">Abbildung </w:t>
         </w:r>
         <w:r>
           <w:rPr>
-            <w:rStyle w:val="afd"/>
+            <w:rStyle w:val="BodyTextChar"/>
             <w:rFonts w:eastAsiaTheme="minorEastAsia"/>
           </w:rPr>
           <w:t>4-1</w:t>
@@ -7909,7 +7803,7 @@
     </w:p>
     <w:p>
       <w:pPr>
-        <w:pStyle w:val="3"/>
+        <w:pStyle w:val="Heading3"/>
       </w:pPr>
       <w:bookmarkStart w:id="42" w:name="_Toc516135738"/>
       <w:r>
@@ -7920,7 +7814,7 @@
     </w:p>
     <w:p>
       <w:pPr>
-        <w:pStyle w:val="2"/>
+        <w:pStyle w:val="Heading2"/>
       </w:pPr>
       <w:bookmarkStart w:id="43" w:name="_Toc516135739"/>
       <w:r>
@@ -7933,7 +7827,7 @@
     </w:p>
     <w:p>
       <w:pPr>
-        <w:pStyle w:val="3"/>
+        <w:pStyle w:val="Heading3"/>
       </w:pPr>
       <w:bookmarkStart w:id="44" w:name="_Toc516135740"/>
       <w:r>
@@ -7974,7 +7868,7 @@
     </w:p>
     <w:p>
       <w:pPr>
-        <w:pStyle w:val="afc"/>
+        <w:pStyle w:val="BodyText"/>
         <w:rPr>
           <w:rFonts w:eastAsiaTheme="minorEastAsia"/>
         </w:rPr>
@@ -8000,14 +7894,14 @@
       <w:hyperlink w:anchor="heading231" w:history="1">
         <w:r>
           <w:rPr>
-            <w:rStyle w:val="afd"/>
+            <w:rStyle w:val="BodyTextChar"/>
             <w:rFonts w:eastAsiaTheme="minorEastAsia"/>
           </w:rPr>
           <w:t>Sektion 2.3.</w:t>
         </w:r>
         <w:r>
           <w:rPr>
-            <w:rStyle w:val="afd"/>
+            <w:rStyle w:val="BodyTextChar"/>
             <w:rFonts w:eastAsiaTheme="minorEastAsia"/>
           </w:rPr>
           <w:t>1</w:t>
@@ -8124,7 +8018,7 @@
     </w:p>
     <w:p>
       <w:pPr>
-        <w:pStyle w:val="3"/>
+        <w:pStyle w:val="Heading3"/>
       </w:pPr>
       <w:bookmarkStart w:id="45" w:name="_Toc516135741"/>
       <w:r>
@@ -8134,7 +8028,7 @@
     </w:p>
     <w:p>
       <w:pPr>
-        <w:pStyle w:val="afc"/>
+        <w:pStyle w:val="BodyText"/>
         <w:rPr>
           <w:rFonts w:eastAsiaTheme="minorEastAsia"/>
         </w:rPr>
@@ -8184,12 +8078,10 @@
     </w:p>
     <w:p>
       <w:pPr>
-        <w:pStyle w:val="3"/>
+        <w:pStyle w:val="Heading3"/>
       </w:pPr>
       <w:bookmarkStart w:id="46" w:name="_Toc516135429"/>
       <w:bookmarkStart w:id="47" w:name="_Toc516135742"/>
-      <w:bookmarkStart w:id="48" w:name="_GoBack"/>
-      <w:bookmarkEnd w:id="48"/>
       <w:r>
         <w:t>Aufteilung der Geschwindigkeit</w:t>
       </w:r>
@@ -8198,6 +8090,7 @@
     </w:p>
     <w:p>
       <w:pPr>
+        <w:pStyle w:val="BodyText"/>
         <w:rPr>
           <w:rFonts w:eastAsiaTheme="minorEastAsia"/>
         </w:rPr>
@@ -8224,40 +8117,46 @@
         <w:rPr>
           <w:rFonts w:eastAsiaTheme="minorEastAsia"/>
         </w:rPr>
-        <w:t>Es liegt immer eine Fehler dahin .Um diese Fehler zu kompensieren wird eine Parameter eingesetzt.Aber diese Fehler ist abhängig von die Geschwindigkeit. Um eine hoche Erfolgsquote zu erreichen werden die Geschwindikeit in meherer Bereich aufgeteilt und jeder Bereich mit eine gütig Parameter.</w:t>
-      </w:r>
-    </w:p>
-    <w:p>
-      <w:pPr>
-        <w:pStyle w:val="afc"/>
-        <w:rPr>
-          <w:rFonts w:eastAsiaTheme="minorEastAsia" w:hint="eastAsia"/>
-        </w:rPr>
-      </w:pPr>
-    </w:p>
-    <w:p>
-      <w:pPr>
-        <w:pStyle w:val="2"/>
-      </w:pPr>
-      <w:bookmarkStart w:id="49" w:name="_Toc516135743"/>
+        <w:t xml:space="preserve">Es liegt immer eine Fehler dahin .Um diese Fehler zu kompensieren wird eine Parameter eingesetzt.Aber diese Fehler ist abhängig von die Geschwindigkeit. Um eine hoche Erfolgsquote zu erreichen werden die Geschwindikeit in meherer Bereich aufgeteilt und jeder Bereich mit </w:t>
+      </w:r>
+      <w:r>
+        <w:rPr>
+          <w:rFonts w:eastAsiaTheme="minorEastAsia"/>
+        </w:rPr>
+        <w:t>einem gütigen Parameter</w:t>
+      </w:r>
+      <w:r>
+        <w:rPr>
+          <w:rFonts w:eastAsiaTheme="minorEastAsia"/>
+        </w:rPr>
+        <w:t>.</w:t>
+      </w:r>
+    </w:p>
+    <w:p>
+      <w:pPr>
+        <w:pStyle w:val="Heading2"/>
+      </w:pPr>
+      <w:bookmarkStart w:id="48" w:name="_Toc516135743"/>
       <w:r>
         <w:t>Validierung</w:t>
       </w:r>
+      <w:bookmarkEnd w:id="48"/>
+    </w:p>
+    <w:p>
+      <w:r>
+        <w:t>// 我们按照上面分析的结果进行了实现，准确率：</w:t>
+      </w:r>
+      <w:bookmarkStart w:id="49" w:name="_GoBack"/>
       <w:bookmarkEnd w:id="49"/>
     </w:p>
     <w:p>
       <w:r>
-        <w:t>// 我们按照上面分析的结果进行了实现，准确率：</w:t>
-      </w:r>
-    </w:p>
-    <w:p>
-      <w:r>
         <w:t>中底高速</w:t>
       </w:r>
     </w:p>
     <w:p>
       <w:pPr>
-        <w:pStyle w:val="1"/>
+        <w:pStyle w:val="Heading1"/>
       </w:pPr>
       <w:bookmarkStart w:id="50" w:name="_Toc516135744"/>
       <w:r>
@@ -8267,15 +8166,15 @@
     </w:p>
     <w:p>
       <w:pPr>
-        <w:pStyle w:val="afc"/>
-        <w:rPr>
-          <w:rStyle w:val="aff7"/>
+        <w:pStyle w:val="BodyText"/>
+        <w:rPr>
+          <w:rStyle w:val="FootnoteReference"/>
           <w:vertAlign w:val="baseline"/>
         </w:rPr>
       </w:pPr>
       <w:r>
         <w:rPr>
-          <w:rStyle w:val="aff7"/>
+          <w:rStyle w:val="FootnoteReference"/>
           <w:vertAlign w:val="baseline"/>
         </w:rPr>
         <w:t>[1]</w:t>
@@ -8287,30 +8186,30 @@
       </w:r>
       <w:r>
         <w:rPr>
-          <w:rStyle w:val="aff7"/>
+          <w:rStyle w:val="FootnoteReference"/>
           <w:vertAlign w:val="baseline"/>
         </w:rPr>
         <w:t xml:space="preserve"> </w:t>
       </w:r>
-      <w:hyperlink r:id="rId22" w:history="1">
+      <w:hyperlink r:id="rId21" w:history="1">
         <w:r>
           <w:rPr>
-            <w:rStyle w:val="a9"/>
+            <w:rStyle w:val="Hyperlink"/>
           </w:rPr>
           <w:t>https://qm2tbvuqeu1u45fp3efz165n-wpengine.netdna-ssl.com/wp-</w:t>
         </w:r>
       </w:hyperlink>
-      <w:hyperlink r:id="rId23" w:history="1">
+      <w:hyperlink r:id="rId22" w:history="1">
         <w:r>
           <w:rPr>
-            <w:rStyle w:val="a9"/>
+            <w:rStyle w:val="Hyperlink"/>
           </w:rPr>
           <w:t>content/uploads/2015/11/02_Gesamtkatalog_OPTO-Sensoren_Lichtleiter.pdf</w:t>
         </w:r>
       </w:hyperlink>
       <w:r>
         <w:rPr>
-          <w:rStyle w:val="aff7"/>
+          <w:rStyle w:val="FootnoteReference"/>
           <w:vertAlign w:val="baseline"/>
         </w:rPr>
         <w:t xml:space="preserve"> (zuletzt abgerufen am 04.06.2018)</w:t>
@@ -8330,10 +8229,10 @@
         </w:rPr>
         <w:t xml:space="preserve">[2] - </w:t>
       </w:r>
-      <w:hyperlink r:id="rId24" w:history="1">
+      <w:hyperlink r:id="rId23" w:history="1">
         <w:r>
           <w:rPr>
-            <w:rStyle w:val="a9"/>
+            <w:rStyle w:val="Hyperlink"/>
             <w:rFonts w:eastAsiaTheme="minorEastAsia"/>
           </w:rPr>
           <w:t>https://keisan.casio.com/exec/system/1231475371</w:t>
@@ -8360,10 +8259,10 @@
         </w:rPr>
         <w:t xml:space="preserve">[3] - </w:t>
       </w:r>
-      <w:hyperlink r:id="rId25" w:history="1">
+      <w:hyperlink r:id="rId24" w:history="1">
         <w:r>
           <w:rPr>
-            <w:rStyle w:val="a9"/>
+            <w:rStyle w:val="Hyperlink"/>
             <w:rFonts w:eastAsiaTheme="minorEastAsia"/>
           </w:rPr>
           <w:t>https://www.massfinisher.com/product/stainless-steel-balls/</w:t>
@@ -8417,7 +8316,7 @@
   <w:sdt>
     <w:sdtPr>
       <w:rPr>
-        <w:rStyle w:val="aff6"/>
+        <w:rStyle w:val="PageNumber"/>
       </w:rPr>
       <w:id w:val="-1183042568"/>
       <w:docPartObj>
@@ -8427,33 +8326,33 @@
     </w:sdtPr>
     <w:sdtEndPr>
       <w:rPr>
-        <w:rStyle w:val="aff6"/>
+        <w:rStyle w:val="PageNumber"/>
       </w:rPr>
     </w:sdtEndPr>
     <w:sdtContent>
       <w:p>
         <w:pPr>
-          <w:pStyle w:val="ad"/>
+          <w:pStyle w:val="Footer"/>
           <w:framePr w:wrap="none" w:vAnchor="text" w:hAnchor="margin" w:xAlign="right" w:y="1"/>
           <w:rPr>
-            <w:rStyle w:val="aff6"/>
+            <w:rStyle w:val="PageNumber"/>
           </w:rPr>
         </w:pPr>
         <w:r>
           <w:rPr>
-            <w:rStyle w:val="aff6"/>
+            <w:rStyle w:val="PageNumber"/>
           </w:rPr>
           <w:fldChar w:fldCharType="begin"/>
         </w:r>
         <w:r>
           <w:rPr>
-            <w:rStyle w:val="aff6"/>
+            <w:rStyle w:val="PageNumber"/>
           </w:rPr>
           <w:instrText xml:space="preserve"> PAGE </w:instrText>
         </w:r>
         <w:r>
           <w:rPr>
-            <w:rStyle w:val="aff6"/>
+            <w:rStyle w:val="PageNumber"/>
           </w:rPr>
           <w:fldChar w:fldCharType="end"/>
         </w:r>
@@ -8462,7 +8361,7 @@
   </w:sdt>
   <w:p>
     <w:pPr>
-      <w:pStyle w:val="ad"/>
+      <w:pStyle w:val="Footer"/>
       <w:ind w:right="360"/>
     </w:pPr>
   </w:p>
@@ -8473,7 +8372,7 @@
 <w:ftr xmlns:wpc="http://schemas.microsoft.com/office/word/2010/wordprocessingCanvas" xmlns:cx="http://schemas.microsoft.com/office/drawing/2014/chartex" xmlns:cx1="http://schemas.microsoft.com/office/drawing/2015/9/8/chartex" xmlns:cx2="http://schemas.microsoft.com/office/drawing/2015/10/21/chartex" xmlns:cx3="http://schemas.microsoft.com/office/drawing/2016/5/9/chartex" xmlns:cx4="http://schemas.microsoft.com/office/drawing/2016/5/10/chartex" xmlns:cx5="http://schemas.microsoft.com/office/drawing/2016/5/11/chartex" xmlns:cx6="http://schemas.microsoft.com/office/drawing/2016/5/12/chartex" xmlns:cx7="http://schemas.microsoft.com/office/drawing/2016/5/13/chartex" xmlns:cx8="http://schemas.microsoft.com/office/drawing/2016/5/14/chartex" xmlns:mc="http://schemas.openxmlformats.org/markup-compatibility/2006" xmlns:aink="http://schemas.microsoft.com/office/drawing/2016/ink" xmlns:am3d="http://schemas.microsoft.com/office/drawing/2017/model3d" xmlns:o="urn:schemas-microsoft-com:office:office" xmlns:r="http://schemas.openxmlformats.org/officeDocument/2006/relationships" xmlns:m="http://schemas.openxmlformats.org/officeDocument/2006/math" xmlns:v="urn:schemas-microsoft-com:vml" xmlns:wp14="http://schemas.microsoft.com/office/word/2010/wordprocessingDrawing" xmlns:wp="http://schemas.openxmlformats.org/drawingml/2006/wordprocessingDrawing" xmlns:w10="urn:schemas-microsoft-com:office:word" xmlns:w="http://schemas.openxmlformats.org/wordprocessingml/2006/main" xmlns:w14="http://schemas.microsoft.com/office/word/2010/wordml" xmlns:w15="http://schemas.microsoft.com/office/word/2012/wordml" xmlns:w16cid="http://schemas.microsoft.com/office/word/2016/wordml/cid" xmlns:w16se="http://schemas.microsoft.com/office/word/2015/wordml/symex" xmlns:wpg="http://schemas.microsoft.com/office/word/2010/wordprocessingGroup" xmlns:wpi="http://schemas.microsoft.com/office/word/2010/wordprocessingInk" xmlns:wne="http://schemas.microsoft.com/office/word/2006/wordml" xmlns:wps="http://schemas.microsoft.com/office/word/2010/wordprocessingShape" mc:Ignorable="w14 w15 w16se w16cid wp14">
   <w:p>
     <w:pPr>
-      <w:pStyle w:val="ad"/>
+      <w:pStyle w:val="Footer"/>
       <w:ind w:right="360"/>
     </w:pPr>
   </w:p>
@@ -8485,7 +8384,7 @@
   <w:sdt>
     <w:sdtPr>
       <w:rPr>
-        <w:rStyle w:val="aff6"/>
+        <w:rStyle w:val="PageNumber"/>
       </w:rPr>
       <w:id w:val="-953562953"/>
       <w:docPartObj>
@@ -8495,46 +8394,46 @@
     </w:sdtPr>
     <w:sdtEndPr>
       <w:rPr>
-        <w:rStyle w:val="aff6"/>
+        <w:rStyle w:val="PageNumber"/>
       </w:rPr>
     </w:sdtEndPr>
     <w:sdtContent>
       <w:p>
         <w:pPr>
-          <w:pStyle w:val="ad"/>
+          <w:pStyle w:val="Footer"/>
           <w:framePr w:wrap="none" w:vAnchor="text" w:hAnchor="margin" w:xAlign="right" w:y="1"/>
           <w:rPr>
-            <w:rStyle w:val="aff6"/>
+            <w:rStyle w:val="PageNumber"/>
           </w:rPr>
         </w:pPr>
         <w:r>
           <w:rPr>
-            <w:rStyle w:val="aff6"/>
+            <w:rStyle w:val="PageNumber"/>
           </w:rPr>
           <w:fldChar w:fldCharType="begin"/>
         </w:r>
         <w:r>
           <w:rPr>
-            <w:rStyle w:val="aff6"/>
+            <w:rStyle w:val="PageNumber"/>
           </w:rPr>
           <w:instrText xml:space="preserve"> PAGE </w:instrText>
         </w:r>
         <w:r>
           <w:rPr>
-            <w:rStyle w:val="aff6"/>
+            <w:rStyle w:val="PageNumber"/>
           </w:rPr>
           <w:fldChar w:fldCharType="separate"/>
         </w:r>
         <w:r>
           <w:rPr>
-            <w:rStyle w:val="aff6"/>
+            <w:rStyle w:val="PageNumber"/>
             <w:noProof/>
           </w:rPr>
           <w:t>1</w:t>
         </w:r>
         <w:r>
           <w:rPr>
-            <w:rStyle w:val="aff6"/>
+            <w:rStyle w:val="PageNumber"/>
           </w:rPr>
           <w:fldChar w:fldCharType="end"/>
         </w:r>
@@ -8543,7 +8442,7 @@
   </w:sdt>
   <w:p>
     <w:pPr>
-      <w:pStyle w:val="ad"/>
+      <w:pStyle w:val="Footer"/>
       <w:ind w:right="360"/>
     </w:pPr>
   </w:p>
@@ -9340,7 +9239,7 @@
     <w:lvl w:ilvl="0">
       <w:start w:val="1"/>
       <w:numFmt w:val="decimal"/>
-      <w:pStyle w:val="1"/>
+      <w:pStyle w:val="Heading1"/>
       <w:lvlText w:val="%1"/>
       <w:lvlJc w:val="left"/>
       <w:pPr>
@@ -9350,7 +9249,7 @@
     <w:lvl w:ilvl="1">
       <w:start w:val="1"/>
       <w:numFmt w:val="decimal"/>
-      <w:pStyle w:val="2"/>
+      <w:pStyle w:val="Heading2"/>
       <w:lvlText w:val="%1.%2"/>
       <w:lvlJc w:val="left"/>
       <w:pPr>
@@ -9360,7 +9259,7 @@
     <w:lvl w:ilvl="2">
       <w:start w:val="1"/>
       <w:numFmt w:val="decimal"/>
-      <w:pStyle w:val="3"/>
+      <w:pStyle w:val="Heading3"/>
       <w:lvlText w:val="%1.%2.%3"/>
       <w:lvlJc w:val="left"/>
       <w:pPr>
@@ -9370,7 +9269,7 @@
     <w:lvl w:ilvl="3">
       <w:start w:val="1"/>
       <w:numFmt w:val="decimal"/>
-      <w:pStyle w:val="4"/>
+      <w:pStyle w:val="Heading4"/>
       <w:lvlText w:val="%1.%2.%3.%4"/>
       <w:lvlJc w:val="left"/>
       <w:pPr>
@@ -9380,7 +9279,7 @@
     <w:lvl w:ilvl="4">
       <w:start w:val="1"/>
       <w:numFmt w:val="decimal"/>
-      <w:pStyle w:val="5"/>
+      <w:pStyle w:val="Heading5"/>
       <w:lvlText w:val="%1.%2.%3.%4.%5"/>
       <w:lvlJc w:val="left"/>
       <w:pPr>
@@ -9390,7 +9289,7 @@
     <w:lvl w:ilvl="5">
       <w:start w:val="1"/>
       <w:numFmt w:val="decimal"/>
-      <w:pStyle w:val="6"/>
+      <w:pStyle w:val="Heading6"/>
       <w:lvlText w:val="%1.%2.%3.%4.%5.%6"/>
       <w:lvlJc w:val="left"/>
       <w:pPr>
@@ -9400,7 +9299,7 @@
     <w:lvl w:ilvl="6">
       <w:start w:val="1"/>
       <w:numFmt w:val="decimal"/>
-      <w:pStyle w:val="7"/>
+      <w:pStyle w:val="Heading7"/>
       <w:lvlText w:val="%1.%2.%3.%4.%5.%6.%7"/>
       <w:lvlJc w:val="left"/>
       <w:pPr>
@@ -9410,7 +9309,7 @@
     <w:lvl w:ilvl="7">
       <w:start w:val="1"/>
       <w:numFmt w:val="decimal"/>
-      <w:pStyle w:val="8"/>
+      <w:pStyle w:val="Heading8"/>
       <w:lvlText w:val="%1.%2.%3.%4.%5.%6.%7.%8"/>
       <w:lvlJc w:val="left"/>
       <w:pPr>
@@ -9420,7 +9319,7 @@
     <w:lvl w:ilvl="8">
       <w:start w:val="1"/>
       <w:numFmt w:val="decimal"/>
-      <w:pStyle w:val="9"/>
+      <w:pStyle w:val="Heading9"/>
       <w:lvlText w:val="%1.%2.%3.%4.%5.%6.%7.%8.%9"/>
       <w:lvlJc w:val="left"/>
       <w:pPr>
@@ -11037,7 +10936,7 @@
     <w:lsdException w:name="Mention" w:semiHidden="1" w:unhideWhenUsed="1"/>
     <w:lsdException w:name="Smart Hyperlink" w:semiHidden="1" w:unhideWhenUsed="1"/>
   </w:latentStyles>
-  <w:style w:type="paragraph" w:default="1" w:styleId="a">
+  <w:style w:type="paragraph" w:default="1" w:styleId="Normal">
     <w:name w:val="Normal"/>
     <w:qFormat/>
     <w:rsid w:val="00714487"/>
@@ -11046,11 +10945,11 @@
       <w:lang w:val="de-DE"/>
     </w:rPr>
   </w:style>
-  <w:style w:type="paragraph" w:styleId="1">
+  <w:style w:type="paragraph" w:styleId="Heading1">
     <w:name w:val="heading 1"/>
-    <w:basedOn w:val="a"/>
-    <w:next w:val="a"/>
-    <w:link w:val="10"/>
+    <w:basedOn w:val="Normal"/>
+    <w:next w:val="Normal"/>
+    <w:link w:val="Heading1Char"/>
     <w:uiPriority w:val="9"/>
     <w:qFormat/>
     <w:rsid w:val="007772A5"/>
@@ -11070,11 +10969,11 @@
       <w:szCs w:val="32"/>
     </w:rPr>
   </w:style>
-  <w:style w:type="paragraph" w:styleId="2">
+  <w:style w:type="paragraph" w:styleId="Heading2">
     <w:name w:val="heading 2"/>
-    <w:basedOn w:val="a"/>
-    <w:next w:val="a"/>
-    <w:link w:val="20"/>
+    <w:basedOn w:val="Normal"/>
+    <w:next w:val="Normal"/>
+    <w:link w:val="Heading2Char"/>
     <w:uiPriority w:val="9"/>
     <w:unhideWhenUsed/>
     <w:qFormat/>
@@ -11096,11 +10995,11 @@
       <w:szCs w:val="26"/>
     </w:rPr>
   </w:style>
-  <w:style w:type="paragraph" w:styleId="3">
+  <w:style w:type="paragraph" w:styleId="Heading3">
     <w:name w:val="heading 3"/>
-    <w:basedOn w:val="a"/>
-    <w:next w:val="a"/>
-    <w:link w:val="30"/>
+    <w:basedOn w:val="Normal"/>
+    <w:next w:val="Normal"/>
+    <w:link w:val="Heading3Char"/>
     <w:uiPriority w:val="9"/>
     <w:unhideWhenUsed/>
     <w:qFormat/>
@@ -11120,11 +11019,11 @@
       <w:color w:val="1F3763" w:themeColor="accent1" w:themeShade="7F"/>
     </w:rPr>
   </w:style>
-  <w:style w:type="paragraph" w:styleId="4">
+  <w:style w:type="paragraph" w:styleId="Heading4">
     <w:name w:val="heading 4"/>
-    <w:basedOn w:val="a"/>
-    <w:next w:val="a"/>
-    <w:link w:val="40"/>
+    <w:basedOn w:val="Normal"/>
+    <w:next w:val="Normal"/>
+    <w:link w:val="Heading4Char"/>
     <w:uiPriority w:val="9"/>
     <w:semiHidden/>
     <w:unhideWhenUsed/>
@@ -11147,11 +11046,11 @@
       <w:color w:val="2F5496" w:themeColor="accent1" w:themeShade="BF"/>
     </w:rPr>
   </w:style>
-  <w:style w:type="paragraph" w:styleId="5">
+  <w:style w:type="paragraph" w:styleId="Heading5">
     <w:name w:val="heading 5"/>
-    <w:basedOn w:val="a"/>
-    <w:next w:val="a"/>
-    <w:link w:val="50"/>
+    <w:basedOn w:val="Normal"/>
+    <w:next w:val="Normal"/>
+    <w:link w:val="Heading5Char"/>
     <w:uiPriority w:val="9"/>
     <w:semiHidden/>
     <w:unhideWhenUsed/>
@@ -11172,11 +11071,11 @@
       <w:color w:val="2F5496" w:themeColor="accent1" w:themeShade="BF"/>
     </w:rPr>
   </w:style>
-  <w:style w:type="paragraph" w:styleId="6">
+  <w:style w:type="paragraph" w:styleId="Heading6">
     <w:name w:val="heading 6"/>
-    <w:basedOn w:val="a"/>
-    <w:next w:val="a"/>
-    <w:link w:val="60"/>
+    <w:basedOn w:val="Normal"/>
+    <w:next w:val="Normal"/>
+    <w:link w:val="Heading6Char"/>
     <w:uiPriority w:val="9"/>
     <w:semiHidden/>
     <w:unhideWhenUsed/>
@@ -11197,11 +11096,11 @@
       <w:color w:val="1F3763" w:themeColor="accent1" w:themeShade="7F"/>
     </w:rPr>
   </w:style>
-  <w:style w:type="paragraph" w:styleId="7">
+  <w:style w:type="paragraph" w:styleId="Heading7">
     <w:name w:val="heading 7"/>
-    <w:basedOn w:val="a"/>
-    <w:next w:val="a"/>
-    <w:link w:val="70"/>
+    <w:basedOn w:val="Normal"/>
+    <w:next w:val="Normal"/>
+    <w:link w:val="Heading7Char"/>
     <w:uiPriority w:val="9"/>
     <w:semiHidden/>
     <w:unhideWhenUsed/>
@@ -11224,11 +11123,11 @@
       <w:color w:val="1F3763" w:themeColor="accent1" w:themeShade="7F"/>
     </w:rPr>
   </w:style>
-  <w:style w:type="paragraph" w:styleId="8">
+  <w:style w:type="paragraph" w:styleId="Heading8">
     <w:name w:val="heading 8"/>
-    <w:basedOn w:val="a"/>
-    <w:next w:val="a"/>
-    <w:link w:val="80"/>
+    <w:basedOn w:val="Normal"/>
+    <w:next w:val="Normal"/>
+    <w:link w:val="Heading8Char"/>
     <w:uiPriority w:val="9"/>
     <w:semiHidden/>
     <w:unhideWhenUsed/>
@@ -11251,11 +11150,11 @@
       <w:szCs w:val="21"/>
     </w:rPr>
   </w:style>
-  <w:style w:type="paragraph" w:styleId="9">
+  <w:style w:type="paragraph" w:styleId="Heading9">
     <w:name w:val="heading 9"/>
-    <w:basedOn w:val="a"/>
-    <w:next w:val="a"/>
-    <w:link w:val="90"/>
+    <w:basedOn w:val="Normal"/>
+    <w:next w:val="Normal"/>
+    <w:link w:val="Heading9Char"/>
     <w:uiPriority w:val="9"/>
     <w:semiHidden/>
     <w:unhideWhenUsed/>
@@ -11280,13 +11179,13 @@
       <w:szCs w:val="21"/>
     </w:rPr>
   </w:style>
-  <w:style w:type="character" w:default="1" w:styleId="a0">
+  <w:style w:type="character" w:default="1" w:styleId="DefaultParagraphFont">
     <w:name w:val="Default Paragraph Font"/>
     <w:uiPriority w:val="1"/>
     <w:semiHidden/>
     <w:unhideWhenUsed/>
   </w:style>
-  <w:style w:type="table" w:default="1" w:styleId="a1">
+  <w:style w:type="table" w:default="1" w:styleId="TableNormal">
     <w:name w:val="Normal Table"/>
     <w:uiPriority w:val="99"/>
     <w:semiHidden/>
@@ -11301,15 +11200,15 @@
       </w:tblCellMar>
     </w:tblPr>
   </w:style>
-  <w:style w:type="numbering" w:default="1" w:styleId="a2">
+  <w:style w:type="numbering" w:default="1" w:styleId="NoList">
     <w:name w:val="No List"/>
     <w:uiPriority w:val="99"/>
     <w:semiHidden/>
     <w:unhideWhenUsed/>
   </w:style>
-  <w:style w:type="paragraph" w:styleId="a3">
+  <w:style w:type="paragraph" w:styleId="ListParagraph">
     <w:name w:val="List Paragraph"/>
-    <w:basedOn w:val="a"/>
+    <w:basedOn w:val="Normal"/>
     <w:uiPriority w:val="34"/>
     <w:qFormat/>
     <w:rsid w:val="003C1B15"/>
@@ -11318,10 +11217,10 @@
       <w:contextualSpacing/>
     </w:pPr>
   </w:style>
-  <w:style w:type="character" w:customStyle="1" w:styleId="20">
-    <w:name w:val="标题 2 字符"/>
-    <w:basedOn w:val="a0"/>
-    <w:link w:val="2"/>
+  <w:style w:type="character" w:customStyle="1" w:styleId="Heading2Char">
+    <w:name w:val="Heading 2 Char"/>
+    <w:basedOn w:val="DefaultParagraphFont"/>
+    <w:link w:val="Heading2"/>
     <w:uiPriority w:val="9"/>
     <w:rsid w:val="003C1B15"/>
     <w:rPr>
@@ -11332,10 +11231,10 @@
       <w:lang w:val="de-DE"/>
     </w:rPr>
   </w:style>
-  <w:style w:type="character" w:customStyle="1" w:styleId="10">
-    <w:name w:val="标题 1 字符"/>
-    <w:basedOn w:val="a0"/>
-    <w:link w:val="1"/>
+  <w:style w:type="character" w:customStyle="1" w:styleId="Heading1Char">
+    <w:name w:val="Heading 1 Char"/>
+    <w:basedOn w:val="DefaultParagraphFont"/>
+    <w:link w:val="Heading1"/>
     <w:uiPriority w:val="9"/>
     <w:rsid w:val="007772A5"/>
     <w:rPr>
@@ -11346,11 +11245,11 @@
       <w:lang w:val="de-DE"/>
     </w:rPr>
   </w:style>
-  <w:style w:type="paragraph" w:styleId="a4">
+  <w:style w:type="paragraph" w:styleId="Title">
     <w:name w:val="Title"/>
-    <w:basedOn w:val="a"/>
-    <w:next w:val="a"/>
-    <w:link w:val="a5"/>
+    <w:basedOn w:val="Normal"/>
+    <w:next w:val="Normal"/>
+    <w:link w:val="TitleChar"/>
     <w:uiPriority w:val="10"/>
     <w:qFormat/>
     <w:rsid w:val="005C7ADB"/>
@@ -11365,10 +11264,10 @@
       <w:szCs w:val="56"/>
     </w:rPr>
   </w:style>
-  <w:style w:type="character" w:customStyle="1" w:styleId="a5">
-    <w:name w:val="标题 字符"/>
-    <w:basedOn w:val="a0"/>
-    <w:link w:val="a4"/>
+  <w:style w:type="character" w:customStyle="1" w:styleId="TitleChar">
+    <w:name w:val="Title Char"/>
+    <w:basedOn w:val="DefaultParagraphFont"/>
+    <w:link w:val="Title"/>
     <w:uiPriority w:val="10"/>
     <w:rsid w:val="005C7ADB"/>
     <w:rPr>
@@ -11380,9 +11279,9 @@
       <w:lang w:val="de-DE"/>
     </w:rPr>
   </w:style>
-  <w:style w:type="character" w:styleId="a6">
+  <w:style w:type="character" w:styleId="BookTitle">
     <w:name w:val="Book Title"/>
-    <w:basedOn w:val="a0"/>
+    <w:basedOn w:val="DefaultParagraphFont"/>
     <w:uiPriority w:val="33"/>
     <w:qFormat/>
     <w:rsid w:val="005C7ADB"/>
@@ -11394,11 +11293,11 @@
       <w:spacing w:val="5"/>
     </w:rPr>
   </w:style>
-  <w:style w:type="paragraph" w:styleId="a7">
+  <w:style w:type="paragraph" w:styleId="Subtitle">
     <w:name w:val="Subtitle"/>
-    <w:basedOn w:val="a"/>
-    <w:next w:val="a"/>
-    <w:link w:val="a8"/>
+    <w:basedOn w:val="Normal"/>
+    <w:next w:val="Normal"/>
+    <w:link w:val="SubtitleChar"/>
     <w:uiPriority w:val="11"/>
     <w:qFormat/>
     <w:rsid w:val="005C7ADB"/>
@@ -11416,10 +11315,10 @@
       <w:szCs w:val="22"/>
     </w:rPr>
   </w:style>
-  <w:style w:type="character" w:customStyle="1" w:styleId="a8">
-    <w:name w:val="副标题 字符"/>
-    <w:basedOn w:val="a0"/>
-    <w:link w:val="a7"/>
+  <w:style w:type="character" w:customStyle="1" w:styleId="SubtitleChar">
+    <w:name w:val="Subtitle Char"/>
+    <w:basedOn w:val="DefaultParagraphFont"/>
+    <w:link w:val="Subtitle"/>
     <w:uiPriority w:val="11"/>
     <w:rsid w:val="005C7ADB"/>
     <w:rPr>
@@ -11430,9 +11329,9 @@
       <w:lang w:val="de-DE"/>
     </w:rPr>
   </w:style>
-  <w:style w:type="character" w:styleId="a9">
+  <w:style w:type="character" w:styleId="Hyperlink">
     <w:name w:val="Hyperlink"/>
-    <w:basedOn w:val="a0"/>
+    <w:basedOn w:val="DefaultParagraphFont"/>
     <w:uiPriority w:val="99"/>
     <w:unhideWhenUsed/>
     <w:rsid w:val="00E86A60"/>
@@ -11441,10 +11340,10 @@
       <w:u w:val="single"/>
     </w:rPr>
   </w:style>
-  <w:style w:type="paragraph" w:styleId="aa">
+  <w:style w:type="paragraph" w:styleId="TableofAuthorities">
     <w:name w:val="table of authorities"/>
-    <w:basedOn w:val="a"/>
-    <w:next w:val="a"/>
+    <w:basedOn w:val="Normal"/>
+    <w:next w:val="Normal"/>
     <w:uiPriority w:val="99"/>
     <w:unhideWhenUsed/>
     <w:rsid w:val="00E86A60"/>
@@ -11452,10 +11351,10 @@
       <w:ind w:left="240" w:hanging="240"/>
     </w:pPr>
   </w:style>
-  <w:style w:type="paragraph" w:styleId="ab">
+  <w:style w:type="paragraph" w:styleId="Signature">
     <w:name w:val="Signature"/>
-    <w:basedOn w:val="a"/>
-    <w:link w:val="ac"/>
+    <w:basedOn w:val="Normal"/>
+    <w:link w:val="SignatureChar"/>
     <w:uiPriority w:val="99"/>
     <w:unhideWhenUsed/>
     <w:rsid w:val="00E86A60"/>
@@ -11463,10 +11362,10 @@
       <w:ind w:left="4252"/>
     </w:pPr>
   </w:style>
-  <w:style w:type="character" w:customStyle="1" w:styleId="ac">
-    <w:name w:val="签名 字符"/>
-    <w:basedOn w:val="a0"/>
-    <w:link w:val="ab"/>
+  <w:style w:type="character" w:customStyle="1" w:styleId="SignatureChar">
+    <w:name w:val="Signature Char"/>
+    <w:basedOn w:val="DefaultParagraphFont"/>
+    <w:link w:val="Signature"/>
     <w:uiPriority w:val="99"/>
     <w:rsid w:val="00E86A60"/>
     <w:rPr>
@@ -11474,10 +11373,10 @@
       <w:lang w:val="de-DE"/>
     </w:rPr>
   </w:style>
-  <w:style w:type="paragraph" w:styleId="ad">
+  <w:style w:type="paragraph" w:styleId="Footer">
     <w:name w:val="footer"/>
-    <w:basedOn w:val="a"/>
-    <w:link w:val="ae"/>
+    <w:basedOn w:val="Normal"/>
+    <w:link w:val="FooterChar"/>
     <w:uiPriority w:val="99"/>
     <w:unhideWhenUsed/>
     <w:rsid w:val="00E86A60"/>
@@ -11488,10 +11387,10 @@
       </w:tabs>
     </w:pPr>
   </w:style>
-  <w:style w:type="character" w:customStyle="1" w:styleId="ae">
-    <w:name w:val="页脚 字符"/>
-    <w:basedOn w:val="a0"/>
-    <w:link w:val="ad"/>
+  <w:style w:type="character" w:customStyle="1" w:styleId="FooterChar">
+    <w:name w:val="Footer Char"/>
+    <w:basedOn w:val="DefaultParagraphFont"/>
+    <w:link w:val="Footer"/>
     <w:uiPriority w:val="99"/>
     <w:rsid w:val="00E86A60"/>
     <w:rPr>
@@ -11499,9 +11398,9 @@
       <w:lang w:val="de-DE"/>
     </w:rPr>
   </w:style>
-  <w:style w:type="character" w:styleId="af">
+  <w:style w:type="character" w:styleId="IntenseReference">
     <w:name w:val="Intense Reference"/>
-    <w:basedOn w:val="a0"/>
+    <w:basedOn w:val="DefaultParagraphFont"/>
     <w:uiPriority w:val="32"/>
     <w:qFormat/>
     <w:rsid w:val="00E86A60"/>
@@ -11513,7 +11412,7 @@
       <w:spacing w:val="5"/>
     </w:rPr>
   </w:style>
-  <w:style w:type="paragraph" w:styleId="af0">
+  <w:style w:type="paragraph" w:styleId="NoSpacing">
     <w:name w:val="No Spacing"/>
     <w:uiPriority w:val="1"/>
     <w:qFormat/>
@@ -11523,10 +11422,10 @@
       <w:lang w:val="de-DE"/>
     </w:rPr>
   </w:style>
-  <w:style w:type="character" w:customStyle="1" w:styleId="30">
-    <w:name w:val="标题 3 字符"/>
-    <w:basedOn w:val="a0"/>
-    <w:link w:val="3"/>
+  <w:style w:type="character" w:customStyle="1" w:styleId="Heading3Char">
+    <w:name w:val="Heading 3 Char"/>
+    <w:basedOn w:val="DefaultParagraphFont"/>
+    <w:link w:val="Heading3"/>
     <w:uiPriority w:val="9"/>
     <w:rsid w:val="00E86A60"/>
     <w:rPr>
@@ -11535,11 +11434,11 @@
       <w:lang w:val="de-DE"/>
     </w:rPr>
   </w:style>
-  <w:style w:type="paragraph" w:styleId="af1">
+  <w:style w:type="paragraph" w:styleId="Quote">
     <w:name w:val="Quote"/>
-    <w:basedOn w:val="a"/>
-    <w:next w:val="a"/>
-    <w:link w:val="af2"/>
+    <w:basedOn w:val="Normal"/>
+    <w:next w:val="Normal"/>
+    <w:link w:val="QuoteChar"/>
     <w:uiPriority w:val="29"/>
     <w:qFormat/>
     <w:rsid w:val="00E86A60"/>
@@ -11554,10 +11453,10 @@
       <w:color w:val="404040" w:themeColor="text1" w:themeTint="BF"/>
     </w:rPr>
   </w:style>
-  <w:style w:type="character" w:customStyle="1" w:styleId="af2">
-    <w:name w:val="引用 字符"/>
-    <w:basedOn w:val="a0"/>
-    <w:link w:val="af1"/>
+  <w:style w:type="character" w:customStyle="1" w:styleId="QuoteChar">
+    <w:name w:val="Quote Char"/>
+    <w:basedOn w:val="DefaultParagraphFont"/>
+    <w:link w:val="Quote"/>
     <w:uiPriority w:val="29"/>
     <w:rsid w:val="00E86A60"/>
     <w:rPr>
@@ -11568,11 +11467,11 @@
       <w:lang w:val="de-DE"/>
     </w:rPr>
   </w:style>
-  <w:style w:type="paragraph" w:styleId="af3">
+  <w:style w:type="paragraph" w:styleId="IntenseQuote">
     <w:name w:val="Intense Quote"/>
-    <w:basedOn w:val="a"/>
-    <w:next w:val="a"/>
-    <w:link w:val="af4"/>
+    <w:basedOn w:val="Normal"/>
+    <w:next w:val="Normal"/>
+    <w:link w:val="IntenseQuoteChar"/>
     <w:uiPriority w:val="30"/>
     <w:qFormat/>
     <w:rsid w:val="00E86A60"/>
@@ -11591,10 +11490,10 @@
       <w:color w:val="4472C4" w:themeColor="accent1"/>
     </w:rPr>
   </w:style>
-  <w:style w:type="character" w:customStyle="1" w:styleId="af4">
-    <w:name w:val="明显引用 字符"/>
-    <w:basedOn w:val="a0"/>
-    <w:link w:val="af3"/>
+  <w:style w:type="character" w:customStyle="1" w:styleId="IntenseQuoteChar">
+    <w:name w:val="Intense Quote Char"/>
+    <w:basedOn w:val="DefaultParagraphFont"/>
+    <w:link w:val="IntenseQuote"/>
     <w:uiPriority w:val="30"/>
     <w:rsid w:val="00E86A60"/>
     <w:rPr>
@@ -11605,19 +11504,19 @@
       <w:lang w:val="de-DE"/>
     </w:rPr>
   </w:style>
-  <w:style w:type="paragraph" w:styleId="af5">
+  <w:style w:type="paragraph" w:styleId="Date">
     <w:name w:val="Date"/>
-    <w:basedOn w:val="a"/>
-    <w:next w:val="a"/>
-    <w:link w:val="af6"/>
+    <w:basedOn w:val="Normal"/>
+    <w:next w:val="Normal"/>
+    <w:link w:val="DateChar"/>
     <w:uiPriority w:val="99"/>
     <w:unhideWhenUsed/>
     <w:rsid w:val="00E86A60"/>
   </w:style>
-  <w:style w:type="character" w:customStyle="1" w:styleId="af6">
-    <w:name w:val="日期 字符"/>
-    <w:basedOn w:val="a0"/>
-    <w:link w:val="af5"/>
+  <w:style w:type="character" w:customStyle="1" w:styleId="DateChar">
+    <w:name w:val="Date Char"/>
+    <w:basedOn w:val="DefaultParagraphFont"/>
+    <w:link w:val="Date"/>
     <w:uiPriority w:val="99"/>
     <w:rsid w:val="00E86A60"/>
     <w:rPr>
@@ -11625,18 +11524,18 @@
       <w:lang w:val="de-DE"/>
     </w:rPr>
   </w:style>
-  <w:style w:type="paragraph" w:styleId="af7">
+  <w:style w:type="paragraph" w:styleId="E-mailSignature">
     <w:name w:val="E-mail Signature"/>
-    <w:basedOn w:val="a"/>
-    <w:link w:val="af8"/>
+    <w:basedOn w:val="Normal"/>
+    <w:link w:val="E-mailSignatureChar"/>
     <w:uiPriority w:val="99"/>
     <w:unhideWhenUsed/>
     <w:rsid w:val="00E86A60"/>
   </w:style>
-  <w:style w:type="character" w:customStyle="1" w:styleId="af8">
-    <w:name w:val="电子邮件签名 字符"/>
-    <w:basedOn w:val="a0"/>
-    <w:link w:val="af7"/>
+  <w:style w:type="character" w:customStyle="1" w:styleId="E-mailSignatureChar">
+    <w:name w:val="E-mail Signature Char"/>
+    <w:basedOn w:val="DefaultParagraphFont"/>
+    <w:link w:val="E-mailSignature"/>
     <w:uiPriority w:val="99"/>
     <w:rsid w:val="00E86A60"/>
     <w:rPr>
@@ -11644,9 +11543,9 @@
       <w:lang w:val="de-DE"/>
     </w:rPr>
   </w:style>
-  <w:style w:type="paragraph" w:styleId="af9">
+  <w:style w:type="paragraph" w:styleId="NormalIndent">
     <w:name w:val="Normal Indent"/>
-    <w:basedOn w:val="a"/>
+    <w:basedOn w:val="Normal"/>
     <w:uiPriority w:val="99"/>
     <w:unhideWhenUsed/>
     <w:rsid w:val="002D30FE"/>
@@ -11654,9 +11553,9 @@
       <w:ind w:left="720"/>
     </w:pPr>
   </w:style>
-  <w:style w:type="paragraph" w:styleId="afa">
+  <w:style w:type="paragraph" w:styleId="List">
     <w:name w:val="List"/>
-    <w:basedOn w:val="a"/>
+    <w:basedOn w:val="Normal"/>
     <w:uiPriority w:val="99"/>
     <w:unhideWhenUsed/>
     <w:rsid w:val="006C1621"/>
@@ -11665,17 +11564,17 @@
       <w:contextualSpacing/>
     </w:pPr>
   </w:style>
-  <w:style w:type="character" w:styleId="afb">
+  <w:style w:type="character" w:styleId="LineNumber">
     <w:name w:val="line number"/>
-    <w:basedOn w:val="a0"/>
+    <w:basedOn w:val="DefaultParagraphFont"/>
     <w:uiPriority w:val="99"/>
     <w:unhideWhenUsed/>
     <w:rsid w:val="006C1621"/>
   </w:style>
-  <w:style w:type="paragraph" w:styleId="afc">
+  <w:style w:type="paragraph" w:styleId="BodyText">
     <w:name w:val="Body Text"/>
-    <w:basedOn w:val="a"/>
-    <w:link w:val="afd"/>
+    <w:basedOn w:val="Normal"/>
+    <w:link w:val="BodyTextChar"/>
     <w:uiPriority w:val="99"/>
     <w:unhideWhenUsed/>
     <w:rsid w:val="00A611DC"/>
@@ -11683,10 +11582,10 @@
       <w:spacing w:after="120"/>
     </w:pPr>
   </w:style>
-  <w:style w:type="character" w:customStyle="1" w:styleId="afd">
-    <w:name w:val="正文文本 字符"/>
-    <w:basedOn w:val="a0"/>
-    <w:link w:val="afc"/>
+  <w:style w:type="character" w:customStyle="1" w:styleId="BodyTextChar">
+    <w:name w:val="Body Text Char"/>
+    <w:basedOn w:val="DefaultParagraphFont"/>
+    <w:link w:val="BodyText"/>
     <w:uiPriority w:val="99"/>
     <w:rsid w:val="00A611DC"/>
     <w:rPr>
@@ -11694,9 +11593,9 @@
       <w:lang w:val="de-DE"/>
     </w:rPr>
   </w:style>
-  <w:style w:type="paragraph" w:styleId="afe">
+  <w:style w:type="paragraph" w:styleId="NormalWeb">
     <w:name w:val="Normal (Web)"/>
-    <w:basedOn w:val="a"/>
+    <w:basedOn w:val="Normal"/>
     <w:uiPriority w:val="99"/>
     <w:unhideWhenUsed/>
     <w:rsid w:val="00397F91"/>
@@ -11704,27 +11603,27 @@
       <w:spacing w:before="100" w:beforeAutospacing="1" w:after="100" w:afterAutospacing="1"/>
     </w:pPr>
     <w:rPr>
-      <w:rFonts w:ascii="宋体" w:eastAsia="宋体" w:hAnsi="宋体" w:cs="宋体"/>
+      <w:rFonts w:ascii="SimSun" w:eastAsia="SimSun" w:hAnsi="SimSun" w:cs="SimSun"/>
       <w:lang w:val="en-US"/>
     </w:rPr>
   </w:style>
-  <w:style w:type="paragraph" w:styleId="aff">
+  <w:style w:type="paragraph" w:styleId="Caption">
     <w:name w:val="caption"/>
-    <w:basedOn w:val="a"/>
-    <w:next w:val="a"/>
+    <w:basedOn w:val="Normal"/>
+    <w:next w:val="Normal"/>
     <w:uiPriority w:val="35"/>
     <w:unhideWhenUsed/>
     <w:qFormat/>
     <w:rsid w:val="009629E5"/>
     <w:rPr>
-      <w:rFonts w:asciiTheme="majorHAnsi" w:eastAsia="黑体" w:hAnsiTheme="majorHAnsi" w:cstheme="majorBidi"/>
+      <w:rFonts w:asciiTheme="majorHAnsi" w:eastAsia="SimHei" w:hAnsiTheme="majorHAnsi" w:cstheme="majorBidi"/>
       <w:sz w:val="20"/>
       <w:szCs w:val="20"/>
     </w:rPr>
   </w:style>
-  <w:style w:type="table" w:styleId="aff0">
+  <w:style w:type="table" w:styleId="TableGrid">
     <w:name w:val="Table Grid"/>
-    <w:basedOn w:val="a1"/>
+    <w:basedOn w:val="TableNormal"/>
     <w:uiPriority w:val="39"/>
     <w:rsid w:val="00D508E4"/>
     <w:tblPr>
@@ -11738,9 +11637,9 @@
       </w:tblBorders>
     </w:tblPr>
   </w:style>
-  <w:style w:type="character" w:styleId="aff1">
+  <w:style w:type="character" w:styleId="PlaceholderText">
     <w:name w:val="Placeholder Text"/>
-    <w:basedOn w:val="a0"/>
+    <w:basedOn w:val="DefaultParagraphFont"/>
     <w:uiPriority w:val="99"/>
     <w:semiHidden/>
     <w:rsid w:val="00CE6B26"/>
@@ -11748,10 +11647,10 @@
       <w:color w:val="808080"/>
     </w:rPr>
   </w:style>
-  <w:style w:type="paragraph" w:styleId="TOC">
+  <w:style w:type="paragraph" w:styleId="TOCHeading">
     <w:name w:val="TOC Heading"/>
-    <w:basedOn w:val="1"/>
-    <w:next w:val="a"/>
+    <w:basedOn w:val="Heading1"/>
+    <w:next w:val="Normal"/>
     <w:uiPriority w:val="39"/>
     <w:unhideWhenUsed/>
     <w:qFormat/>
@@ -11773,8 +11672,8 @@
   </w:style>
   <w:style w:type="paragraph" w:styleId="TOC1">
     <w:name w:val="toc 1"/>
-    <w:basedOn w:val="a"/>
-    <w:next w:val="a"/>
+    <w:basedOn w:val="Normal"/>
+    <w:next w:val="Normal"/>
     <w:autoRedefine/>
     <w:uiPriority w:val="39"/>
     <w:unhideWhenUsed/>
@@ -11793,8 +11692,8 @@
   </w:style>
   <w:style w:type="paragraph" w:styleId="TOC2">
     <w:name w:val="toc 2"/>
-    <w:basedOn w:val="a"/>
-    <w:next w:val="a"/>
+    <w:basedOn w:val="Normal"/>
+    <w:next w:val="Normal"/>
     <w:autoRedefine/>
     <w:uiPriority w:val="39"/>
     <w:unhideWhenUsed/>
@@ -11811,8 +11710,8 @@
   </w:style>
   <w:style w:type="paragraph" w:styleId="TOC3">
     <w:name w:val="toc 3"/>
-    <w:basedOn w:val="a"/>
-    <w:next w:val="a"/>
+    <w:basedOn w:val="Normal"/>
+    <w:next w:val="Normal"/>
     <w:autoRedefine/>
     <w:uiPriority w:val="39"/>
     <w:unhideWhenUsed/>
@@ -11830,8 +11729,8 @@
   </w:style>
   <w:style w:type="paragraph" w:styleId="TOC4">
     <w:name w:val="toc 4"/>
-    <w:basedOn w:val="a"/>
-    <w:next w:val="a"/>
+    <w:basedOn w:val="Normal"/>
+    <w:next w:val="Normal"/>
     <w:autoRedefine/>
     <w:uiPriority w:val="39"/>
     <w:semiHidden/>
@@ -11848,8 +11747,8 @@
   </w:style>
   <w:style w:type="paragraph" w:styleId="TOC5">
     <w:name w:val="toc 5"/>
-    <w:basedOn w:val="a"/>
-    <w:next w:val="a"/>
+    <w:basedOn w:val="Normal"/>
+    <w:next w:val="Normal"/>
     <w:autoRedefine/>
     <w:uiPriority w:val="39"/>
     <w:semiHidden/>
@@ -11866,8 +11765,8 @@
   </w:style>
   <w:style w:type="paragraph" w:styleId="TOC6">
     <w:name w:val="toc 6"/>
-    <w:basedOn w:val="a"/>
-    <w:next w:val="a"/>
+    <w:basedOn w:val="Normal"/>
+    <w:next w:val="Normal"/>
     <w:autoRedefine/>
     <w:uiPriority w:val="39"/>
     <w:semiHidden/>
@@ -11884,8 +11783,8 @@
   </w:style>
   <w:style w:type="paragraph" w:styleId="TOC7">
     <w:name w:val="toc 7"/>
-    <w:basedOn w:val="a"/>
-    <w:next w:val="a"/>
+    <w:basedOn w:val="Normal"/>
+    <w:next w:val="Normal"/>
     <w:autoRedefine/>
     <w:uiPriority w:val="39"/>
     <w:semiHidden/>
@@ -11902,8 +11801,8 @@
   </w:style>
   <w:style w:type="paragraph" w:styleId="TOC8">
     <w:name w:val="toc 8"/>
-    <w:basedOn w:val="a"/>
-    <w:next w:val="a"/>
+    <w:basedOn w:val="Normal"/>
+    <w:next w:val="Normal"/>
     <w:autoRedefine/>
     <w:uiPriority w:val="39"/>
     <w:semiHidden/>
@@ -11920,8 +11819,8 @@
   </w:style>
   <w:style w:type="paragraph" w:styleId="TOC9">
     <w:name w:val="toc 9"/>
-    <w:basedOn w:val="a"/>
-    <w:next w:val="a"/>
+    <w:basedOn w:val="Normal"/>
+    <w:next w:val="Normal"/>
     <w:autoRedefine/>
     <w:uiPriority w:val="39"/>
     <w:semiHidden/>
@@ -11936,10 +11835,10 @@
       <w:szCs w:val="18"/>
     </w:rPr>
   </w:style>
-  <w:style w:type="paragraph" w:styleId="aff2">
+  <w:style w:type="paragraph" w:styleId="Header">
     <w:name w:val="header"/>
-    <w:basedOn w:val="a"/>
-    <w:link w:val="aff3"/>
+    <w:basedOn w:val="Normal"/>
+    <w:link w:val="HeaderChar"/>
     <w:uiPriority w:val="99"/>
     <w:unhideWhenUsed/>
     <w:rsid w:val="00D63E73"/>
@@ -11959,10 +11858,10 @@
       <w:szCs w:val="18"/>
     </w:rPr>
   </w:style>
-  <w:style w:type="character" w:customStyle="1" w:styleId="aff3">
-    <w:name w:val="页眉 字符"/>
-    <w:basedOn w:val="a0"/>
-    <w:link w:val="aff2"/>
+  <w:style w:type="character" w:customStyle="1" w:styleId="HeaderChar">
+    <w:name w:val="Header Char"/>
+    <w:basedOn w:val="DefaultParagraphFont"/>
+    <w:link w:val="Header"/>
     <w:uiPriority w:val="99"/>
     <w:rsid w:val="00D63E73"/>
     <w:rPr>
@@ -11972,10 +11871,10 @@
       <w:lang w:val="de-DE"/>
     </w:rPr>
   </w:style>
-  <w:style w:type="character" w:customStyle="1" w:styleId="40">
-    <w:name w:val="标题 4 字符"/>
-    <w:basedOn w:val="a0"/>
-    <w:link w:val="4"/>
+  <w:style w:type="character" w:customStyle="1" w:styleId="Heading4Char">
+    <w:name w:val="Heading 4 Char"/>
+    <w:basedOn w:val="DefaultParagraphFont"/>
+    <w:link w:val="Heading4"/>
     <w:uiPriority w:val="9"/>
     <w:semiHidden/>
     <w:rsid w:val="000B4879"/>
@@ -11987,10 +11886,10 @@
       <w:lang w:val="de-DE"/>
     </w:rPr>
   </w:style>
-  <w:style w:type="character" w:customStyle="1" w:styleId="50">
-    <w:name w:val="标题 5 字符"/>
-    <w:basedOn w:val="a0"/>
-    <w:link w:val="5"/>
+  <w:style w:type="character" w:customStyle="1" w:styleId="Heading5Char">
+    <w:name w:val="Heading 5 Char"/>
+    <w:basedOn w:val="DefaultParagraphFont"/>
+    <w:link w:val="Heading5"/>
     <w:uiPriority w:val="9"/>
     <w:semiHidden/>
     <w:rsid w:val="000B4879"/>
@@ -12000,10 +11899,10 @@
       <w:lang w:val="de-DE"/>
     </w:rPr>
   </w:style>
-  <w:style w:type="character" w:customStyle="1" w:styleId="60">
-    <w:name w:val="标题 6 字符"/>
-    <w:basedOn w:val="a0"/>
-    <w:link w:val="6"/>
+  <w:style w:type="character" w:customStyle="1" w:styleId="Heading6Char">
+    <w:name w:val="Heading 6 Char"/>
+    <w:basedOn w:val="DefaultParagraphFont"/>
+    <w:link w:val="Heading6"/>
     <w:uiPriority w:val="9"/>
     <w:semiHidden/>
     <w:rsid w:val="000B4879"/>
@@ -12013,10 +11912,10 @@
       <w:lang w:val="de-DE"/>
     </w:rPr>
   </w:style>
-  <w:style w:type="character" w:customStyle="1" w:styleId="70">
-    <w:name w:val="标题 7 字符"/>
-    <w:basedOn w:val="a0"/>
-    <w:link w:val="7"/>
+  <w:style w:type="character" w:customStyle="1" w:styleId="Heading7Char">
+    <w:name w:val="Heading 7 Char"/>
+    <w:basedOn w:val="DefaultParagraphFont"/>
+    <w:link w:val="Heading7"/>
     <w:uiPriority w:val="9"/>
     <w:semiHidden/>
     <w:rsid w:val="000B4879"/>
@@ -12028,10 +11927,10 @@
       <w:lang w:val="de-DE"/>
     </w:rPr>
   </w:style>
-  <w:style w:type="character" w:customStyle="1" w:styleId="80">
-    <w:name w:val="标题 8 字符"/>
-    <w:basedOn w:val="a0"/>
-    <w:link w:val="8"/>
+  <w:style w:type="character" w:customStyle="1" w:styleId="Heading8Char">
+    <w:name w:val="Heading 8 Char"/>
+    <w:basedOn w:val="DefaultParagraphFont"/>
+    <w:link w:val="Heading8"/>
     <w:uiPriority w:val="9"/>
     <w:semiHidden/>
     <w:rsid w:val="000B4879"/>
@@ -12043,10 +11942,10 @@
       <w:lang w:val="de-DE"/>
     </w:rPr>
   </w:style>
-  <w:style w:type="character" w:customStyle="1" w:styleId="90">
-    <w:name w:val="标题 9 字符"/>
-    <w:basedOn w:val="a0"/>
-    <w:link w:val="9"/>
+  <w:style w:type="character" w:customStyle="1" w:styleId="Heading9Char">
+    <w:name w:val="Heading 9 Char"/>
+    <w:basedOn w:val="DefaultParagraphFont"/>
+    <w:link w:val="Heading9"/>
     <w:uiPriority w:val="9"/>
     <w:semiHidden/>
     <w:rsid w:val="000B4879"/>
@@ -12060,9 +11959,9 @@
       <w:lang w:val="de-DE"/>
     </w:rPr>
   </w:style>
-  <w:style w:type="character" w:styleId="aff4">
+  <w:style w:type="character" w:styleId="UnresolvedMention">
     <w:name w:val="Unresolved Mention"/>
-    <w:basedOn w:val="a0"/>
+    <w:basedOn w:val="DefaultParagraphFont"/>
     <w:uiPriority w:val="99"/>
     <w:rsid w:val="000B4879"/>
     <w:rPr>
@@ -12070,9 +11969,9 @@
       <w:shd w:val="clear" w:color="auto" w:fill="E6E6E6"/>
     </w:rPr>
   </w:style>
-  <w:style w:type="character" w:styleId="aff5">
+  <w:style w:type="character" w:styleId="FollowedHyperlink">
     <w:name w:val="FollowedHyperlink"/>
-    <w:basedOn w:val="a0"/>
+    <w:basedOn w:val="DefaultParagraphFont"/>
     <w:uiPriority w:val="99"/>
     <w:semiHidden/>
     <w:unhideWhenUsed/>
@@ -12082,17 +11981,17 @@
       <w:u w:val="single"/>
     </w:rPr>
   </w:style>
-  <w:style w:type="character" w:styleId="aff6">
+  <w:style w:type="character" w:styleId="PageNumber">
     <w:name w:val="page number"/>
-    <w:basedOn w:val="a0"/>
+    <w:basedOn w:val="DefaultParagraphFont"/>
     <w:uiPriority w:val="99"/>
     <w:semiHidden/>
     <w:unhideWhenUsed/>
     <w:rsid w:val="00591BA1"/>
   </w:style>
-  <w:style w:type="character" w:styleId="aff7">
+  <w:style w:type="character" w:styleId="FootnoteReference">
     <w:name w:val="footnote reference"/>
-    <w:basedOn w:val="a0"/>
+    <w:basedOn w:val="DefaultParagraphFont"/>
     <w:uiPriority w:val="99"/>
     <w:unhideWhenUsed/>
     <w:rsid w:val="00837466"/>
@@ -12100,10 +11999,10 @@
       <w:vertAlign w:val="superscript"/>
     </w:rPr>
   </w:style>
-  <w:style w:type="paragraph" w:styleId="aff8">
+  <w:style w:type="paragraph" w:styleId="BalloonText">
     <w:name w:val="Balloon Text"/>
-    <w:basedOn w:val="a"/>
-    <w:link w:val="aff9"/>
+    <w:basedOn w:val="Normal"/>
+    <w:link w:val="BalloonTextChar"/>
     <w:uiPriority w:val="99"/>
     <w:semiHidden/>
     <w:unhideWhenUsed/>
@@ -12113,10 +12012,10 @@
       <w:szCs w:val="18"/>
     </w:rPr>
   </w:style>
-  <w:style w:type="character" w:customStyle="1" w:styleId="aff9">
-    <w:name w:val="批注框文本 字符"/>
-    <w:basedOn w:val="a0"/>
-    <w:link w:val="aff8"/>
+  <w:style w:type="character" w:customStyle="1" w:styleId="BalloonTextChar">
+    <w:name w:val="Balloon Text Char"/>
+    <w:basedOn w:val="DefaultParagraphFont"/>
+    <w:link w:val="BalloonText"/>
     <w:uiPriority w:val="99"/>
     <w:semiHidden/>
     <w:rsid w:val="00474539"/>
@@ -12396,7 +12295,7 @@
 </file>
 
 <file path=customXml/itemProps1.xml><?xml version="1.0" encoding="utf-8"?>
-<ds:datastoreItem xmlns:ds="http://schemas.openxmlformats.org/officeDocument/2006/customXml" ds:itemID="{1FD76937-1D66-419A-A8D0-45EBE1F537D7}">
+<ds:datastoreItem xmlns:ds="http://schemas.openxmlformats.org/officeDocument/2006/customXml" ds:itemID="{5369B13E-D5BA-1A44-B015-107527928C5A}">
   <ds:schemaRefs>
     <ds:schemaRef ds:uri="http://schemas.openxmlformats.org/officeDocument/2006/bibliography"/>
   </ds:schemaRefs>

--- a/Laborbericht/Laborbericht v2.docx
+++ b/Laborbericht/Laborbericht v2.docx
@@ -4269,7 +4269,21 @@
         <w:rPr>
           <w:lang w:val="en-US"/>
         </w:rPr>
-        <w:t>Blackbox LED gelb, LED1 und LED2</w:t>
+        <w:t xml:space="preserve">Blackbox LED </w:t>
+      </w:r>
+      <w:proofErr w:type="spellStart"/>
+      <w:r>
+        <w:rPr>
+          <w:lang w:val="en-US"/>
+        </w:rPr>
+        <w:t>gelb</w:t>
+      </w:r>
+      <w:proofErr w:type="spellEnd"/>
+      <w:r>
+        <w:rPr>
+          <w:lang w:val="en-US"/>
+        </w:rPr>
+        <w:t>, LED1 und LED2</w:t>
       </w:r>
       <w:bookmarkEnd w:id="12"/>
     </w:p>
@@ -8146,140 +8160,189 @@
       <w:r>
         <w:t>// 我们按照上面分析的结果进行了实现，准确率：</w:t>
       </w:r>
-      <w:bookmarkStart w:id="49" w:name="_GoBack"/>
+    </w:p>
+    <w:p>
+      <w:pPr>
+        <w:rPr>
+          <w:lang w:val="en-US"/>
+        </w:rPr>
+      </w:pPr>
+      <w:proofErr w:type="spellStart"/>
+      <w:r>
+        <w:t>中底高速</w:t>
+      </w:r>
+      <w:proofErr w:type="spellEnd"/>
+    </w:p>
+    <w:p>
+      <w:pPr>
+        <w:pStyle w:val="Heading1"/>
+      </w:pPr>
+      <w:bookmarkStart w:id="49" w:name="_Toc516135744"/>
+      <w:r>
+        <w:t>Quellenverzeichnis</w:t>
+      </w:r>
       <w:bookmarkEnd w:id="49"/>
     </w:p>
-    <w:p>
-      <w:r>
-        <w:t>中底高速</w:t>
-      </w:r>
-    </w:p>
-    <w:p>
-      <w:pPr>
-        <w:pStyle w:val="Heading1"/>
-      </w:pPr>
-      <w:bookmarkStart w:id="50" w:name="_Toc516135744"/>
-      <w:r>
-        <w:t>Quellenverzeichnis</w:t>
-      </w:r>
-      <w:bookmarkEnd w:id="50"/>
-    </w:p>
+    <w:bookmarkStart w:id="50" w:name="re1"/>
+    <w:bookmarkEnd w:id="50"/>
     <w:p>
       <w:pPr>
         <w:pStyle w:val="BodyText"/>
+        <w:numPr>
+          <w:ilvl w:val="0"/>
+          <w:numId w:val="29"/>
+        </w:numPr>
         <w:rPr>
           <w:rStyle w:val="FootnoteReference"/>
           <w:vertAlign w:val="baseline"/>
         </w:rPr>
       </w:pPr>
       <w:r>
+        <w:fldChar w:fldCharType="begin"/>
+      </w:r>
+      <w:r>
+        <w:instrText xml:space="preserve"> HYPERLINK "https://qm2tbvuqeu1u45fp3efz165n-wpengine.netdna-ssl.com/wp-content/uploads/2015/11/02_Gesamtkatalog_OPTO-Sensoren_Lichtleiter.pdf" </w:instrText>
+      </w:r>
+      <w:r>
+        <w:fldChar w:fldCharType="separate"/>
+      </w:r>
+      <w:r>
+        <w:rPr>
+          <w:rStyle w:val="Hyperlink"/>
+        </w:rPr>
+        <w:t>https://qm2tbvuqeu1u45fp3efz165n-wpengine.netdna-ssl.com/wp-</w:t>
+      </w:r>
+      <w:r>
+        <w:rPr>
+          <w:rStyle w:val="Hyperlink"/>
+        </w:rPr>
+        <w:fldChar w:fldCharType="end"/>
+      </w:r>
+      <w:r>
+        <w:fldChar w:fldCharType="begin"/>
+      </w:r>
+      <w:r>
+        <w:instrText xml:space="preserve"> HYPERLINK "https://qm2tbvuqeu1u45fp3efz165n-wpengine.netdna-ssl.com/wp-content/uploads/2015/11/02_Gesamtkatalog_OPTO-Sensoren_Lichtleiter.pdf" </w:instrText>
+      </w:r>
+      <w:r>
+        <w:fldChar w:fldCharType="separate"/>
+      </w:r>
+      <w:r>
+        <w:rPr>
+          <w:rStyle w:val="Hyperlink"/>
+        </w:rPr>
+        <w:t>content/uploads/2015/11/02_Gesamtkatalog_OPTO-Sensoren_Lichtleiter.pdf</w:t>
+      </w:r>
+      <w:r>
+        <w:rPr>
+          <w:rStyle w:val="Hyperlink"/>
+        </w:rPr>
+        <w:fldChar w:fldCharType="end"/>
+      </w:r>
+      <w:r>
         <w:rPr>
           <w:rStyle w:val="FootnoteReference"/>
           <w:vertAlign w:val="baseline"/>
         </w:rPr>
-        <w:t>[1]</w:t>
-      </w:r>
-      <w:bookmarkStart w:id="51" w:name="re1"/>
-      <w:bookmarkEnd w:id="51"/>
-      <w:r>
-        <w:t xml:space="preserve"> -</w:t>
-      </w:r>
-      <w:r>
-        <w:rPr>
-          <w:rStyle w:val="FootnoteReference"/>
-          <w:vertAlign w:val="baseline"/>
+        <w:t xml:space="preserve"> (zuletzt abgerufen am 04.06.2018)</w:t>
+      </w:r>
+    </w:p>
+    <w:bookmarkStart w:id="51" w:name="re2"/>
+    <w:bookmarkEnd w:id="51"/>
+    <w:p>
+      <w:pPr>
+        <w:pStyle w:val="ListParagraph"/>
+        <w:numPr>
+          <w:ilvl w:val="0"/>
+          <w:numId w:val="29"/>
+        </w:numPr>
+        <w:rPr>
+          <w:rFonts w:eastAsiaTheme="minorEastAsia"/>
+        </w:rPr>
+      </w:pPr>
+      <w:r>
+        <w:fldChar w:fldCharType="begin"/>
+      </w:r>
+      <w:r>
+        <w:instrText xml:space="preserve"> HYPERLINK "https://keisan.casio.com/exec/system/1231475371" </w:instrText>
+      </w:r>
+      <w:r>
+        <w:fldChar w:fldCharType="separate"/>
+      </w:r>
+      <w:r>
+        <w:rPr>
+          <w:rStyle w:val="Hyperlink"/>
+          <w:rFonts w:eastAsiaTheme="minorEastAsia"/>
+        </w:rPr>
+        <w:t>https://keisan.casio.com/exec/system/1231475371</w:t>
+      </w:r>
+      <w:r>
+        <w:rPr>
+          <w:rStyle w:val="Hyperlink"/>
+          <w:rFonts w:eastAsiaTheme="minorEastAsia"/>
+        </w:rPr>
+        <w:fldChar w:fldCharType="end"/>
+      </w:r>
+      <w:r>
+        <w:rPr>
+          <w:rFonts w:eastAsiaTheme="minorEastAsia"/>
+        </w:rPr>
+        <w:t xml:space="preserve">  (zuletzt abgerufen am 06.06.2018)</w:t>
+      </w:r>
+    </w:p>
+    <w:bookmarkStart w:id="52" w:name="re3"/>
+    <w:bookmarkEnd w:id="52"/>
+    <w:p>
+      <w:pPr>
+        <w:pStyle w:val="ListParagraph"/>
+        <w:numPr>
+          <w:ilvl w:val="0"/>
+          <w:numId w:val="29"/>
+        </w:numPr>
+        <w:rPr>
+          <w:rFonts w:eastAsiaTheme="minorEastAsia"/>
+        </w:rPr>
+      </w:pPr>
+      <w:r>
+        <w:fldChar w:fldCharType="begin"/>
+      </w:r>
+      <w:r>
+        <w:instrText xml:space="preserve"> HYPERLINK "https://www.massfinisher.co</w:instrText>
+      </w:r>
+      <w:r>
+        <w:instrText xml:space="preserve">m/product/stainless-steel-balls/" </w:instrText>
+      </w:r>
+      <w:r>
+        <w:fldChar w:fldCharType="separate"/>
+      </w:r>
+      <w:r>
+        <w:rPr>
+          <w:rStyle w:val="Hyperlink"/>
+          <w:rFonts w:eastAsiaTheme="minorEastAsia"/>
+        </w:rPr>
+        <w:t>https://www.massfinisher.com/product/stainless-steel-balls/</w:t>
+      </w:r>
+      <w:r>
+        <w:rPr>
+          <w:rStyle w:val="Hyperlink"/>
+          <w:rFonts w:eastAsiaTheme="minorEastAsia"/>
+        </w:rPr>
+        <w:fldChar w:fldCharType="end"/>
+      </w:r>
+      <w:r>
+        <w:rPr>
+          <w:rFonts w:eastAsiaTheme="minorEastAsia"/>
         </w:rPr>
         <w:t xml:space="preserve"> </w:t>
       </w:r>
-      <w:hyperlink r:id="rId21" w:history="1">
-        <w:r>
-          <w:rPr>
-            <w:rStyle w:val="Hyperlink"/>
-          </w:rPr>
-          <w:t>https://qm2tbvuqeu1u45fp3efz165n-wpengine.netdna-ssl.com/wp-</w:t>
-        </w:r>
-      </w:hyperlink>
-      <w:hyperlink r:id="rId22" w:history="1">
-        <w:r>
-          <w:rPr>
-            <w:rStyle w:val="Hyperlink"/>
-          </w:rPr>
-          <w:t>content/uploads/2015/11/02_Gesamtkatalog_OPTO-Sensoren_Lichtleiter.pdf</w:t>
-        </w:r>
-      </w:hyperlink>
-      <w:r>
-        <w:rPr>
-          <w:rStyle w:val="FootnoteReference"/>
-          <w:vertAlign w:val="baseline"/>
-        </w:rPr>
-        <w:t xml:space="preserve"> (zuletzt abgerufen am 04.06.2018)</w:t>
-      </w:r>
-    </w:p>
-    <w:p>
-      <w:pPr>
-        <w:rPr>
-          <w:rFonts w:eastAsiaTheme="minorEastAsia"/>
-        </w:rPr>
-      </w:pPr>
-      <w:bookmarkStart w:id="52" w:name="re2"/>
-      <w:bookmarkEnd w:id="52"/>
-      <w:r>
-        <w:rPr>
-          <w:rFonts w:eastAsiaTheme="minorEastAsia"/>
-        </w:rPr>
-        <w:t xml:space="preserve">[2] - </w:t>
-      </w:r>
-      <w:hyperlink r:id="rId23" w:history="1">
-        <w:r>
-          <w:rPr>
-            <w:rStyle w:val="Hyperlink"/>
-            <w:rFonts w:eastAsiaTheme="minorEastAsia"/>
-          </w:rPr>
-          <w:t>https://keisan.casio.com/exec/system/1231475371</w:t>
-        </w:r>
-      </w:hyperlink>
-      <w:r>
-        <w:rPr>
-          <w:rFonts w:eastAsiaTheme="minorEastAsia"/>
-        </w:rPr>
-        <w:t xml:space="preserve">  (zuletzt abgerufen am 06.06.2018)</w:t>
-      </w:r>
-    </w:p>
-    <w:p>
-      <w:pPr>
-        <w:rPr>
-          <w:rFonts w:eastAsiaTheme="minorEastAsia"/>
-        </w:rPr>
-      </w:pPr>
-      <w:bookmarkStart w:id="53" w:name="re3"/>
+      <w:r>
+        <w:rPr>
+          <w:rFonts w:eastAsiaTheme="minorEastAsia"/>
+        </w:rPr>
+        <w:t xml:space="preserve"> (zuletzt abgerufen am 06.06.2018)</w:t>
+      </w:r>
+      <w:bookmarkStart w:id="53" w:name="_GoBack"/>
       <w:bookmarkEnd w:id="53"/>
-      <w:r>
-        <w:rPr>
-          <w:rFonts w:eastAsiaTheme="minorEastAsia"/>
-        </w:rPr>
-        <w:t xml:space="preserve">[3] - </w:t>
-      </w:r>
-      <w:hyperlink r:id="rId24" w:history="1">
-        <w:r>
-          <w:rPr>
-            <w:rStyle w:val="Hyperlink"/>
-            <w:rFonts w:eastAsiaTheme="minorEastAsia"/>
-          </w:rPr>
-          <w:t>https://www.massfinisher.com/product/stainless-steel-balls/</w:t>
-        </w:r>
-      </w:hyperlink>
-      <w:r>
-        <w:rPr>
-          <w:rFonts w:eastAsiaTheme="minorEastAsia"/>
-        </w:rPr>
-        <w:t xml:space="preserve"> </w:t>
-      </w:r>
-      <w:r>
-        <w:rPr>
-          <w:rFonts w:eastAsiaTheme="minorEastAsia"/>
-        </w:rPr>
-        <w:t xml:space="preserve"> (zuletzt abgerufen am 06.06.2018)</w:t>
-      </w:r>
     </w:p>
     <w:sectPr>
       <w:pgSz w:w="11900" w:h="16840"/>
@@ -8473,7 +8536,7 @@
   <w:abstractNum w:abstractNumId="0" w15:restartNumberingAfterBreak="0">
     <w:nsid w:val="FFFFFF7C"/>
     <w:multiLevelType w:val="singleLevel"/>
-    <w:tmpl w:val="59C0B498"/>
+    <w:tmpl w:val="3EA0FE6A"/>
     <w:lvl w:ilvl="0">
       <w:start w:val="1"/>
       <w:numFmt w:val="decimal"/>
@@ -8490,7 +8553,7 @@
   <w:abstractNum w:abstractNumId="1" w15:restartNumberingAfterBreak="0">
     <w:nsid w:val="FFFFFF7D"/>
     <w:multiLevelType w:val="singleLevel"/>
-    <w:tmpl w:val="99DC143E"/>
+    <w:tmpl w:val="5674145C"/>
     <w:lvl w:ilvl="0">
       <w:start w:val="1"/>
       <w:numFmt w:val="decimal"/>
@@ -8507,7 +8570,7 @@
   <w:abstractNum w:abstractNumId="2" w15:restartNumberingAfterBreak="0">
     <w:nsid w:val="FFFFFF7E"/>
     <w:multiLevelType w:val="singleLevel"/>
-    <w:tmpl w:val="085645CC"/>
+    <w:tmpl w:val="7F0A429A"/>
     <w:lvl w:ilvl="0">
       <w:start w:val="1"/>
       <w:numFmt w:val="decimal"/>
@@ -8524,7 +8587,7 @@
   <w:abstractNum w:abstractNumId="3" w15:restartNumberingAfterBreak="0">
     <w:nsid w:val="FFFFFF7F"/>
     <w:multiLevelType w:val="singleLevel"/>
-    <w:tmpl w:val="127C60EC"/>
+    <w:tmpl w:val="6EB8EA50"/>
     <w:lvl w:ilvl="0">
       <w:start w:val="1"/>
       <w:numFmt w:val="decimal"/>
@@ -8541,7 +8604,7 @@
   <w:abstractNum w:abstractNumId="4" w15:restartNumberingAfterBreak="0">
     <w:nsid w:val="FFFFFF80"/>
     <w:multiLevelType w:val="singleLevel"/>
-    <w:tmpl w:val="5B22ACE0"/>
+    <w:tmpl w:val="8F94BD94"/>
     <w:lvl w:ilvl="0">
       <w:start w:val="1"/>
       <w:numFmt w:val="bullet"/>
@@ -8561,7 +8624,7 @@
   <w:abstractNum w:abstractNumId="5" w15:restartNumberingAfterBreak="0">
     <w:nsid w:val="FFFFFF81"/>
     <w:multiLevelType w:val="singleLevel"/>
-    <w:tmpl w:val="8234866E"/>
+    <w:tmpl w:val="89DAFDCE"/>
     <w:lvl w:ilvl="0">
       <w:start w:val="1"/>
       <w:numFmt w:val="bullet"/>
@@ -8581,7 +8644,7 @@
   <w:abstractNum w:abstractNumId="6" w15:restartNumberingAfterBreak="0">
     <w:nsid w:val="FFFFFF82"/>
     <w:multiLevelType w:val="singleLevel"/>
-    <w:tmpl w:val="9B78D272"/>
+    <w:tmpl w:val="87BA8B46"/>
     <w:lvl w:ilvl="0">
       <w:start w:val="1"/>
       <w:numFmt w:val="bullet"/>
@@ -8601,7 +8664,7 @@
   <w:abstractNum w:abstractNumId="7" w15:restartNumberingAfterBreak="0">
     <w:nsid w:val="FFFFFF83"/>
     <w:multiLevelType w:val="singleLevel"/>
-    <w:tmpl w:val="DCE49536"/>
+    <w:tmpl w:val="8F621774"/>
     <w:lvl w:ilvl="0">
       <w:start w:val="1"/>
       <w:numFmt w:val="bullet"/>
@@ -8621,7 +8684,7 @@
   <w:abstractNum w:abstractNumId="8" w15:restartNumberingAfterBreak="0">
     <w:nsid w:val="FFFFFF88"/>
     <w:multiLevelType w:val="singleLevel"/>
-    <w:tmpl w:val="A9A234A0"/>
+    <w:tmpl w:val="951E28CC"/>
     <w:lvl w:ilvl="0">
       <w:start w:val="1"/>
       <w:numFmt w:val="decimal"/>
@@ -8638,7 +8701,7 @@
   <w:abstractNum w:abstractNumId="9" w15:restartNumberingAfterBreak="0">
     <w:nsid w:val="FFFFFF89"/>
     <w:multiLevelType w:val="singleLevel"/>
-    <w:tmpl w:val="A202AD6C"/>
+    <w:tmpl w:val="3620F902"/>
     <w:lvl w:ilvl="0">
       <w:start w:val="1"/>
       <w:numFmt w:val="bullet"/>
@@ -9144,6 +9207,95 @@
     </w:lvl>
   </w:abstractNum>
   <w:abstractNum w:abstractNumId="14" w15:restartNumberingAfterBreak="0">
+    <w:nsid w:val="28C37BD7"/>
+    <w:multiLevelType w:val="hybridMultilevel"/>
+    <w:tmpl w:val="7AD245EA"/>
+    <w:lvl w:ilvl="0" w:tplc="6242159C">
+      <w:start w:val="1"/>
+      <w:numFmt w:val="decimal"/>
+      <w:lvlText w:val="[%1]"/>
+      <w:lvlJc w:val="left"/>
+      <w:pPr>
+        <w:ind w:left="0" w:firstLine="0"/>
+      </w:pPr>
+      <w:rPr>
+        <w:rFonts w:hint="default"/>
+      </w:rPr>
+    </w:lvl>
+    <w:lvl w:ilvl="1" w:tplc="04090019" w:tentative="1">
+      <w:start w:val="1"/>
+      <w:numFmt w:val="lowerLetter"/>
+      <w:lvlText w:val="%2."/>
+      <w:lvlJc w:val="left"/>
+      <w:pPr>
+        <w:ind w:left="1440" w:hanging="360"/>
+      </w:pPr>
+    </w:lvl>
+    <w:lvl w:ilvl="2" w:tplc="0409001B" w:tentative="1">
+      <w:start w:val="1"/>
+      <w:numFmt w:val="lowerRoman"/>
+      <w:lvlText w:val="%3."/>
+      <w:lvlJc w:val="right"/>
+      <w:pPr>
+        <w:ind w:left="2160" w:hanging="180"/>
+      </w:pPr>
+    </w:lvl>
+    <w:lvl w:ilvl="3" w:tplc="0409000F" w:tentative="1">
+      <w:start w:val="1"/>
+      <w:numFmt w:val="decimal"/>
+      <w:lvlText w:val="%4."/>
+      <w:lvlJc w:val="left"/>
+      <w:pPr>
+        <w:ind w:left="2880" w:hanging="360"/>
+      </w:pPr>
+    </w:lvl>
+    <w:lvl w:ilvl="4" w:tplc="04090019" w:tentative="1">
+      <w:start w:val="1"/>
+      <w:numFmt w:val="lowerLetter"/>
+      <w:lvlText w:val="%5."/>
+      <w:lvlJc w:val="left"/>
+      <w:pPr>
+        <w:ind w:left="3600" w:hanging="360"/>
+      </w:pPr>
+    </w:lvl>
+    <w:lvl w:ilvl="5" w:tplc="0409001B" w:tentative="1">
+      <w:start w:val="1"/>
+      <w:numFmt w:val="lowerRoman"/>
+      <w:lvlText w:val="%6."/>
+      <w:lvlJc w:val="right"/>
+      <w:pPr>
+        <w:ind w:left="4320" w:hanging="180"/>
+      </w:pPr>
+    </w:lvl>
+    <w:lvl w:ilvl="6" w:tplc="0409000F" w:tentative="1">
+      <w:start w:val="1"/>
+      <w:numFmt w:val="decimal"/>
+      <w:lvlText w:val="%7."/>
+      <w:lvlJc w:val="left"/>
+      <w:pPr>
+        <w:ind w:left="5040" w:hanging="360"/>
+      </w:pPr>
+    </w:lvl>
+    <w:lvl w:ilvl="7" w:tplc="04090019" w:tentative="1">
+      <w:start w:val="1"/>
+      <w:numFmt w:val="lowerLetter"/>
+      <w:lvlText w:val="%8."/>
+      <w:lvlJc w:val="left"/>
+      <w:pPr>
+        <w:ind w:left="5760" w:hanging="360"/>
+      </w:pPr>
+    </w:lvl>
+    <w:lvl w:ilvl="8" w:tplc="0409001B" w:tentative="1">
+      <w:start w:val="1"/>
+      <w:numFmt w:val="lowerRoman"/>
+      <w:lvlText w:val="%9."/>
+      <w:lvlJc w:val="right"/>
+      <w:pPr>
+        <w:ind w:left="6480" w:hanging="180"/>
+      </w:pPr>
+    </w:lvl>
+  </w:abstractNum>
+  <w:abstractNum w:abstractNumId="15" w15:restartNumberingAfterBreak="0">
     <w:nsid w:val="29415EED"/>
     <w:multiLevelType w:val="hybridMultilevel"/>
     <w:tmpl w:val="F06CE94A"/>
@@ -9232,7 +9384,7 @@
       </w:pPr>
     </w:lvl>
   </w:abstractNum>
-  <w:abstractNum w:abstractNumId="15" w15:restartNumberingAfterBreak="0">
+  <w:abstractNum w:abstractNumId="16" w15:restartNumberingAfterBreak="0">
     <w:nsid w:val="338D7698"/>
     <w:multiLevelType w:val="multilevel"/>
     <w:tmpl w:val="04090025"/>
@@ -9327,7 +9479,7 @@
       </w:pPr>
     </w:lvl>
   </w:abstractNum>
-  <w:abstractNum w:abstractNumId="16" w15:restartNumberingAfterBreak="0">
+  <w:abstractNum w:abstractNumId="17" w15:restartNumberingAfterBreak="0">
     <w:nsid w:val="3C233961"/>
     <w:multiLevelType w:val="hybridMultilevel"/>
     <w:tmpl w:val="CFBCEDB2"/>
@@ -9416,7 +9568,7 @@
       </w:pPr>
     </w:lvl>
   </w:abstractNum>
-  <w:abstractNum w:abstractNumId="17" w15:restartNumberingAfterBreak="0">
+  <w:abstractNum w:abstractNumId="18" w15:restartNumberingAfterBreak="0">
     <w:nsid w:val="3E3B1942"/>
     <w:multiLevelType w:val="hybridMultilevel"/>
     <w:tmpl w:val="118EDE3A"/>
@@ -9505,7 +9657,7 @@
       </w:pPr>
     </w:lvl>
   </w:abstractNum>
-  <w:abstractNum w:abstractNumId="18" w15:restartNumberingAfterBreak="0">
+  <w:abstractNum w:abstractNumId="19" w15:restartNumberingAfterBreak="0">
     <w:nsid w:val="41AC21AC"/>
     <w:multiLevelType w:val="hybridMultilevel"/>
     <w:tmpl w:val="DBD6510A"/>
@@ -9618,7 +9770,7 @@
       </w:rPr>
     </w:lvl>
   </w:abstractNum>
-  <w:abstractNum w:abstractNumId="19" w15:restartNumberingAfterBreak="0">
+  <w:abstractNum w:abstractNumId="20" w15:restartNumberingAfterBreak="0">
     <w:nsid w:val="42200AD9"/>
     <w:multiLevelType w:val="hybridMultilevel"/>
     <w:tmpl w:val="12F23A0C"/>
@@ -9707,7 +9859,7 @@
       </w:pPr>
     </w:lvl>
   </w:abstractNum>
-  <w:abstractNum w:abstractNumId="20" w15:restartNumberingAfterBreak="0">
+  <w:abstractNum w:abstractNumId="21" w15:restartNumberingAfterBreak="0">
     <w:nsid w:val="43B23D8B"/>
     <w:multiLevelType w:val="multilevel"/>
     <w:tmpl w:val="5FDE2D54"/>
@@ -9828,7 +9980,7 @@
       </w:rPr>
     </w:lvl>
   </w:abstractNum>
-  <w:abstractNum w:abstractNumId="21" w15:restartNumberingAfterBreak="0">
+  <w:abstractNum w:abstractNumId="22" w15:restartNumberingAfterBreak="0">
     <w:nsid w:val="47AF52CD"/>
     <w:multiLevelType w:val="hybridMultilevel"/>
     <w:tmpl w:val="7E9E155E"/>
@@ -9917,7 +10069,7 @@
       </w:pPr>
     </w:lvl>
   </w:abstractNum>
-  <w:abstractNum w:abstractNumId="22" w15:restartNumberingAfterBreak="0">
+  <w:abstractNum w:abstractNumId="23" w15:restartNumberingAfterBreak="0">
     <w:nsid w:val="48C26E52"/>
     <w:multiLevelType w:val="hybridMultilevel"/>
     <w:tmpl w:val="A95832B2"/>
@@ -10006,7 +10158,96 @@
       </w:pPr>
     </w:lvl>
   </w:abstractNum>
-  <w:abstractNum w:abstractNumId="23" w15:restartNumberingAfterBreak="0">
+  <w:abstractNum w:abstractNumId="24" w15:restartNumberingAfterBreak="0">
+    <w:nsid w:val="538860C0"/>
+    <w:multiLevelType w:val="multilevel"/>
+    <w:tmpl w:val="7AD245EA"/>
+    <w:lvl w:ilvl="0">
+      <w:start w:val="1"/>
+      <w:numFmt w:val="decimal"/>
+      <w:lvlText w:val="[%1]"/>
+      <w:lvlJc w:val="left"/>
+      <w:pPr>
+        <w:ind w:left="0" w:firstLine="0"/>
+      </w:pPr>
+      <w:rPr>
+        <w:rFonts w:hint="default"/>
+      </w:rPr>
+    </w:lvl>
+    <w:lvl w:ilvl="1">
+      <w:start w:val="1"/>
+      <w:numFmt w:val="lowerLetter"/>
+      <w:lvlText w:val="%2."/>
+      <w:lvlJc w:val="left"/>
+      <w:pPr>
+        <w:ind w:left="1440" w:hanging="360"/>
+      </w:pPr>
+    </w:lvl>
+    <w:lvl w:ilvl="2">
+      <w:start w:val="1"/>
+      <w:numFmt w:val="lowerRoman"/>
+      <w:lvlText w:val="%3."/>
+      <w:lvlJc w:val="right"/>
+      <w:pPr>
+        <w:ind w:left="2160" w:hanging="180"/>
+      </w:pPr>
+    </w:lvl>
+    <w:lvl w:ilvl="3">
+      <w:start w:val="1"/>
+      <w:numFmt w:val="decimal"/>
+      <w:lvlText w:val="%4."/>
+      <w:lvlJc w:val="left"/>
+      <w:pPr>
+        <w:ind w:left="2880" w:hanging="360"/>
+      </w:pPr>
+    </w:lvl>
+    <w:lvl w:ilvl="4">
+      <w:start w:val="1"/>
+      <w:numFmt w:val="lowerLetter"/>
+      <w:lvlText w:val="%5."/>
+      <w:lvlJc w:val="left"/>
+      <w:pPr>
+        <w:ind w:left="3600" w:hanging="360"/>
+      </w:pPr>
+    </w:lvl>
+    <w:lvl w:ilvl="5">
+      <w:start w:val="1"/>
+      <w:numFmt w:val="lowerRoman"/>
+      <w:lvlText w:val="%6."/>
+      <w:lvlJc w:val="right"/>
+      <w:pPr>
+        <w:ind w:left="4320" w:hanging="180"/>
+      </w:pPr>
+    </w:lvl>
+    <w:lvl w:ilvl="6">
+      <w:start w:val="1"/>
+      <w:numFmt w:val="decimal"/>
+      <w:lvlText w:val="%7."/>
+      <w:lvlJc w:val="left"/>
+      <w:pPr>
+        <w:ind w:left="5040" w:hanging="360"/>
+      </w:pPr>
+    </w:lvl>
+    <w:lvl w:ilvl="7">
+      <w:start w:val="1"/>
+      <w:numFmt w:val="lowerLetter"/>
+      <w:lvlText w:val="%8."/>
+      <w:lvlJc w:val="left"/>
+      <w:pPr>
+        <w:ind w:left="5760" w:hanging="360"/>
+      </w:pPr>
+    </w:lvl>
+    <w:lvl w:ilvl="8">
+      <w:start w:val="1"/>
+      <w:numFmt w:val="lowerRoman"/>
+      <w:lvlText w:val="%9."/>
+      <w:lvlJc w:val="right"/>
+      <w:pPr>
+        <w:ind w:left="6480" w:hanging="180"/>
+      </w:pPr>
+    </w:lvl>
+  </w:abstractNum>
+  <w:abstractNum w:abstractNumId="25" w15:restartNumberingAfterBreak="0">
     <w:nsid w:val="66B50BCE"/>
     <w:multiLevelType w:val="hybridMultilevel"/>
     <w:tmpl w:val="3C6E940E"/>
@@ -10119,7 +10360,7 @@
       </w:rPr>
     </w:lvl>
   </w:abstractNum>
-  <w:abstractNum w:abstractNumId="24" w15:restartNumberingAfterBreak="0">
+  <w:abstractNum w:abstractNumId="26" w15:restartNumberingAfterBreak="0">
     <w:nsid w:val="69121F1F"/>
     <w:multiLevelType w:val="hybridMultilevel"/>
     <w:tmpl w:val="5484BCAA"/>
@@ -10232,7 +10473,7 @@
       </w:rPr>
     </w:lvl>
   </w:abstractNum>
-  <w:abstractNum w:abstractNumId="25" w15:restartNumberingAfterBreak="0">
+  <w:abstractNum w:abstractNumId="27" w15:restartNumberingAfterBreak="0">
     <w:nsid w:val="6F822DBB"/>
     <w:multiLevelType w:val="hybridMultilevel"/>
     <w:tmpl w:val="93EE8220"/>
@@ -10345,7 +10586,7 @@
       </w:rPr>
     </w:lvl>
   </w:abstractNum>
-  <w:abstractNum w:abstractNumId="26" w15:restartNumberingAfterBreak="0">
+  <w:abstractNum w:abstractNumId="28" w15:restartNumberingAfterBreak="0">
     <w:nsid w:val="757D04CF"/>
     <w:multiLevelType w:val="hybridMultilevel"/>
     <w:tmpl w:val="0C464B88"/>
@@ -10438,10 +10679,10 @@
     <w:abstractNumId w:val="11"/>
   </w:num>
   <w:num w:numId="2">
-    <w:abstractNumId w:val="23"/>
+    <w:abstractNumId w:val="25"/>
   </w:num>
   <w:num w:numId="3">
-    <w:abstractNumId w:val="24"/>
+    <w:abstractNumId w:val="26"/>
   </w:num>
   <w:num w:numId="4">
     <w:abstractNumId w:val="0"/>
@@ -10474,10 +10715,10 @@
     <w:abstractNumId w:val="9"/>
   </w:num>
   <w:num w:numId="14">
-    <w:abstractNumId w:val="19"/>
+    <w:abstractNumId w:val="20"/>
   </w:num>
   <w:num w:numId="15">
-    <w:abstractNumId w:val="20"/>
+    <w:abstractNumId w:val="21"/>
   </w:num>
   <w:num w:numId="16">
     <w:abstractNumId w:val="10"/>
@@ -10486,37 +10727,37 @@
     <w:abstractNumId w:val="13"/>
   </w:num>
   <w:num w:numId="18">
-    <w:abstractNumId w:val="18"/>
+    <w:abstractNumId w:val="19"/>
   </w:num>
   <w:num w:numId="19">
     <w:abstractNumId w:val="12"/>
   </w:num>
   <w:num w:numId="20">
-    <w:abstractNumId w:val="25"/>
+    <w:abstractNumId w:val="27"/>
   </w:num>
   <w:num w:numId="21">
+    <w:abstractNumId w:val="18"/>
+  </w:num>
+  <w:num w:numId="22">
+    <w:abstractNumId w:val="28"/>
+  </w:num>
+  <w:num w:numId="23">
+    <w:abstractNumId w:val="23"/>
+  </w:num>
+  <w:num w:numId="24">
+    <w:abstractNumId w:val="22"/>
+  </w:num>
+  <w:num w:numId="25">
+    <w:abstractNumId w:val="15"/>
+  </w:num>
+  <w:num w:numId="26">
     <w:abstractNumId w:val="17"/>
   </w:num>
-  <w:num w:numId="22">
-    <w:abstractNumId w:val="26"/>
-  </w:num>
-  <w:num w:numId="23">
-    <w:abstractNumId w:val="22"/>
-  </w:num>
-  <w:num w:numId="24">
-    <w:abstractNumId w:val="21"/>
-  </w:num>
-  <w:num w:numId="25">
-    <w:abstractNumId w:val="14"/>
-  </w:num>
-  <w:num w:numId="26">
+  <w:num w:numId="27">
     <w:abstractNumId w:val="16"/>
   </w:num>
-  <w:num w:numId="27">
-    <w:abstractNumId w:val="15"/>
-  </w:num>
   <w:num w:numId="28">
-    <w:abstractNumId w:val="15"/>
+    <w:abstractNumId w:val="16"/>
     <w:lvlOverride w:ilvl="0">
       <w:startOverride w:val="1"/>
     </w:lvlOverride>
@@ -10544,6 +10785,12 @@
     <w:lvlOverride w:ilvl="8">
       <w:startOverride w:val="1"/>
     </w:lvlOverride>
+  </w:num>
+  <w:num w:numId="29">
+    <w:abstractNumId w:val="14"/>
+  </w:num>
+  <w:num w:numId="30">
+    <w:abstractNumId w:val="24"/>
   </w:num>
 </w:numbering>
 </file>
@@ -12295,7 +12542,7 @@
 </file>
 
 <file path=customXml/itemProps1.xml><?xml version="1.0" encoding="utf-8"?>
-<ds:datastoreItem xmlns:ds="http://schemas.openxmlformats.org/officeDocument/2006/customXml" ds:itemID="{5369B13E-D5BA-1A44-B015-107527928C5A}">
+<ds:datastoreItem xmlns:ds="http://schemas.openxmlformats.org/officeDocument/2006/customXml" ds:itemID="{22F709DF-2849-2746-BA1B-7C8CC4CFCCFE}">
   <ds:schemaRefs>
     <ds:schemaRef ds:uri="http://schemas.openxmlformats.org/officeDocument/2006/bibliography"/>
   </ds:schemaRefs>

--- a/Laborbericht/Laborbericht v2.docx
+++ b/Laborbericht/Laborbericht v2.docx
@@ -157,12 +157,12 @@
     <w:p/>
     <w:p>
       <w:pPr>
-        <w:pStyle w:val="Signature"/>
-      </w:pPr>
-    </w:p>
-    <w:p>
-      <w:pPr>
-        <w:pStyle w:val="Signature"/>
+        <w:pStyle w:val="ab"/>
+      </w:pPr>
+    </w:p>
+    <w:p>
+      <w:pPr>
+        <w:pStyle w:val="ab"/>
       </w:pPr>
       <w:r>
         <w:t>Technische</w:t>
@@ -173,7 +173,7 @@
     </w:p>
     <w:p>
       <w:pPr>
-        <w:pStyle w:val="Signature"/>
+        <w:pStyle w:val="ab"/>
       </w:pPr>
       <w:r>
         <w:t>Fakultät für Informatik und Automatisierung</w:t>
@@ -181,7 +181,7 @@
     </w:p>
     <w:p>
       <w:pPr>
-        <w:pStyle w:val="Signature"/>
+        <w:pStyle w:val="ab"/>
         <w:sectPr>
           <w:footerReference w:type="even" r:id="rId8"/>
           <w:footerReference w:type="default" r:id="rId9"/>
@@ -225,7 +225,7 @@
       <w:sdtContent>
         <w:p>
           <w:pPr>
-            <w:pStyle w:val="TOCHeading"/>
+            <w:pStyle w:val="TOC"/>
           </w:pPr>
           <w:r>
             <w:t>Table of Contents</w:t>
@@ -270,7 +270,7 @@
           <w:hyperlink w:anchor="_Toc516135712" w:history="1">
             <w:r>
               <w:rPr>
-                <w:rStyle w:val="Hyperlink"/>
+                <w:rStyle w:val="a9"/>
                 <w:noProof/>
               </w:rPr>
               <w:t>1</w:t>
@@ -291,7 +291,7 @@
             </w:r>
             <w:r>
               <w:rPr>
-                <w:rStyle w:val="Hyperlink"/>
+                <w:rStyle w:val="a9"/>
                 <w:noProof/>
               </w:rPr>
               <w:t>Einleitung</w:t>
@@ -366,7 +366,7 @@
           <w:hyperlink w:anchor="_Toc516135713" w:history="1">
             <w:r>
               <w:rPr>
-                <w:rStyle w:val="Hyperlink"/>
+                <w:rStyle w:val="a9"/>
                 <w:noProof/>
               </w:rPr>
               <w:t>1.1</w:t>
@@ -385,7 +385,7 @@
             </w:r>
             <w:r>
               <w:rPr>
-                <w:rStyle w:val="Hyperlink"/>
+                <w:rStyle w:val="a9"/>
                 <w:noProof/>
               </w:rPr>
               <w:t>Einführung</w:t>
@@ -460,7 +460,7 @@
           <w:hyperlink w:anchor="_Toc516135714" w:history="1">
             <w:r>
               <w:rPr>
-                <w:rStyle w:val="Hyperlink"/>
+                <w:rStyle w:val="a9"/>
                 <w:noProof/>
               </w:rPr>
               <w:t>1.2</w:t>
@@ -479,7 +479,7 @@
             </w:r>
             <w:r>
               <w:rPr>
-                <w:rStyle w:val="Hyperlink"/>
+                <w:rStyle w:val="a9"/>
                 <w:noProof/>
               </w:rPr>
               <w:t>Aufgabenstellung</w:t>
@@ -556,7 +556,7 @@
           <w:hyperlink w:anchor="_Toc516135715" w:history="1">
             <w:r>
               <w:rPr>
-                <w:rStyle w:val="Hyperlink"/>
+                <w:rStyle w:val="a9"/>
                 <w:noProof/>
               </w:rPr>
               <w:t>2</w:t>
@@ -577,7 +577,7 @@
             </w:r>
             <w:r>
               <w:rPr>
-                <w:rStyle w:val="Hyperlink"/>
+                <w:rStyle w:val="a9"/>
                 <w:noProof/>
               </w:rPr>
               <w:t>Systemanalyse</w:t>
@@ -652,7 +652,7 @@
           <w:hyperlink w:anchor="_Toc516135716" w:history="1">
             <w:r>
               <w:rPr>
-                <w:rStyle w:val="Hyperlink"/>
+                <w:rStyle w:val="a9"/>
                 <w:noProof/>
               </w:rPr>
               <w:t>2.1</w:t>
@@ -671,7 +671,7 @@
             </w:r>
             <w:r>
               <w:rPr>
-                <w:rStyle w:val="Hyperlink"/>
+                <w:rStyle w:val="a9"/>
                 <w:noProof/>
               </w:rPr>
               <w:t>Versuchsaufbau</w:t>
@@ -747,7 +747,7 @@
           <w:hyperlink w:anchor="_Toc516135717" w:history="1">
             <w:r>
               <w:rPr>
-                <w:rStyle w:val="Hyperlink"/>
+                <w:rStyle w:val="a9"/>
                 <w:noProof/>
               </w:rPr>
               <w:t>2.1.1</w:t>
@@ -767,7 +767,7 @@
             </w:r>
             <w:r>
               <w:rPr>
-                <w:rStyle w:val="Hyperlink"/>
+                <w:rStyle w:val="a9"/>
                 <w:noProof/>
               </w:rPr>
               <w:t>Photoelektrischer Näherungsschalter</w:t>
@@ -843,7 +843,7 @@
           <w:hyperlink w:anchor="_Toc516135718" w:history="1">
             <w:r>
               <w:rPr>
-                <w:rStyle w:val="Hyperlink"/>
+                <w:rStyle w:val="a9"/>
                 <w:noProof/>
               </w:rPr>
               <w:t>2.1.2</w:t>
@@ -863,7 +863,7 @@
             </w:r>
             <w:r>
               <w:rPr>
-                <w:rStyle w:val="Hyperlink"/>
+                <w:rStyle w:val="a9"/>
                 <w:noProof/>
               </w:rPr>
               <w:t>Hall-Effekt Geschwindigkeits-Zahnradsensor</w:t>
@@ -939,7 +939,7 @@
           <w:hyperlink w:anchor="_Toc516135719" w:history="1">
             <w:r>
               <w:rPr>
-                <w:rStyle w:val="Hyperlink"/>
+                <w:rStyle w:val="a9"/>
                 <w:noProof/>
               </w:rPr>
               <w:t>2.1.3</w:t>
@@ -959,7 +959,7 @@
             </w:r>
             <w:r>
               <w:rPr>
-                <w:rStyle w:val="Hyperlink"/>
+                <w:rStyle w:val="a9"/>
                 <w:noProof/>
               </w:rPr>
               <w:t>Trigger</w:t>
@@ -1035,7 +1035,7 @@
           <w:hyperlink w:anchor="_Toc516135720" w:history="1">
             <w:r>
               <w:rPr>
-                <w:rStyle w:val="Hyperlink"/>
+                <w:rStyle w:val="a9"/>
                 <w:noProof/>
               </w:rPr>
               <w:t>2.1.4</w:t>
@@ -1055,7 +1055,7 @@
             </w:r>
             <w:r>
               <w:rPr>
-                <w:rStyle w:val="Hyperlink"/>
+                <w:rStyle w:val="a9"/>
                 <w:noProof/>
               </w:rPr>
               <w:t>Switch</w:t>
@@ -1131,7 +1131,7 @@
           <w:hyperlink w:anchor="_Toc516135721" w:history="1">
             <w:r>
               <w:rPr>
-                <w:rStyle w:val="Hyperlink"/>
+                <w:rStyle w:val="a9"/>
                 <w:noProof/>
               </w:rPr>
               <w:t>2.1.5</w:t>
@@ -1151,7 +1151,7 @@
             </w:r>
             <w:r>
               <w:rPr>
-                <w:rStyle w:val="Hyperlink"/>
+                <w:rStyle w:val="a9"/>
                 <w:noProof/>
               </w:rPr>
               <w:t>Button1 und Button2</w:t>
@@ -1227,7 +1227,7 @@
           <w:hyperlink w:anchor="_Toc516135722" w:history="1">
             <w:r>
               <w:rPr>
-                <w:rStyle w:val="Hyperlink"/>
+                <w:rStyle w:val="a9"/>
                 <w:noProof/>
                 <w:lang w:val="en-US"/>
               </w:rPr>
@@ -1248,7 +1248,7 @@
             </w:r>
             <w:r>
               <w:rPr>
-                <w:rStyle w:val="Hyperlink"/>
+                <w:rStyle w:val="a9"/>
                 <w:noProof/>
                 <w:lang w:val="en-US"/>
               </w:rPr>
@@ -1325,7 +1325,7 @@
           <w:hyperlink w:anchor="_Toc516135723" w:history="1">
             <w:r>
               <w:rPr>
-                <w:rStyle w:val="Hyperlink"/>
+                <w:rStyle w:val="a9"/>
                 <w:noProof/>
               </w:rPr>
               <w:t>2.1.7</w:t>
@@ -1345,7 +1345,7 @@
             </w:r>
             <w:r>
               <w:rPr>
-                <w:rStyle w:val="Hyperlink"/>
+                <w:rStyle w:val="a9"/>
                 <w:noProof/>
               </w:rPr>
               <w:t>Servomechanismus</w:t>
@@ -1420,7 +1420,7 @@
           <w:hyperlink w:anchor="_Toc516135724" w:history="1">
             <w:r>
               <w:rPr>
-                <w:rStyle w:val="Hyperlink"/>
+                <w:rStyle w:val="a9"/>
                 <w:noProof/>
               </w:rPr>
               <w:t>2.2</w:t>
@@ -1439,7 +1439,7 @@
             </w:r>
             <w:r>
               <w:rPr>
-                <w:rStyle w:val="Hyperlink"/>
+                <w:rStyle w:val="a9"/>
                 <w:noProof/>
               </w:rPr>
               <w:t>Modellzustand</w:t>
@@ -1514,7 +1514,7 @@
           <w:hyperlink w:anchor="_Toc516135725" w:history="1">
             <w:r>
               <w:rPr>
-                <w:rStyle w:val="Hyperlink"/>
+                <w:rStyle w:val="a9"/>
                 <w:noProof/>
               </w:rPr>
               <w:t>2.3</w:t>
@@ -1533,7 +1533,7 @@
             </w:r>
             <w:r>
               <w:rPr>
-                <w:rStyle w:val="Hyperlink"/>
+                <w:rStyle w:val="a9"/>
                 <w:noProof/>
               </w:rPr>
               <w:t>Grundidee</w:t>
@@ -1609,7 +1609,7 @@
           <w:hyperlink w:anchor="_Toc516135726" w:history="1">
             <w:r>
               <w:rPr>
-                <w:rStyle w:val="Hyperlink"/>
+                <w:rStyle w:val="a9"/>
                 <w:noProof/>
               </w:rPr>
               <w:t>2.3.1</w:t>
@@ -1629,7 +1629,7 @@
             </w:r>
             <w:r>
               <w:rPr>
-                <w:rStyle w:val="Hyperlink"/>
+                <w:rStyle w:val="a9"/>
                 <w:noProof/>
               </w:rPr>
               <w:t xml:space="preserve">Kugelfallzeit: </w:t>
@@ -1637,7 +1637,7 @@
             <m:oMath>
               <m:r>
                 <w:rPr>
-                  <w:rStyle w:val="Hyperlink"/>
+                  <w:rStyle w:val="a9"/>
                   <w:rFonts w:ascii="Cambria Math" w:hAnsi="Cambria Math"/>
                   <w:noProof/>
                 </w:rPr>
@@ -1715,7 +1715,7 @@
           <w:hyperlink w:anchor="_Toc516135727" w:history="1">
             <w:r>
               <w:rPr>
-                <w:rStyle w:val="Hyperlink"/>
+                <w:rStyle w:val="a9"/>
                 <w:noProof/>
               </w:rPr>
               <w:t>2.3.2</w:t>
@@ -1735,7 +1735,7 @@
             </w:r>
             <w:r>
               <w:rPr>
-                <w:rStyle w:val="Hyperlink"/>
+                <w:rStyle w:val="a9"/>
                 <w:noProof/>
               </w:rPr>
               <w:t xml:space="preserve">Zeitpunkt von Übergang: </w:t>
@@ -1743,7 +1743,7 @@
             <m:oMath>
               <m:r>
                 <w:rPr>
-                  <w:rStyle w:val="Hyperlink"/>
+                  <w:rStyle w:val="a9"/>
                   <w:rFonts w:ascii="Cambria Math" w:hAnsi="Cambria Math"/>
                   <w:noProof/>
                 </w:rPr>
@@ -1822,7 +1822,7 @@
           <w:hyperlink w:anchor="_Toc516135728" w:history="1">
             <w:r>
               <w:rPr>
-                <w:rStyle w:val="Hyperlink"/>
+                <w:rStyle w:val="a9"/>
                 <w:noProof/>
               </w:rPr>
               <w:t>3</w:t>
@@ -1843,7 +1843,7 @@
             </w:r>
             <w:r>
               <w:rPr>
-                <w:rStyle w:val="Hyperlink"/>
+                <w:rStyle w:val="a9"/>
                 <w:noProof/>
               </w:rPr>
               <w:t>Entwurfsphase</w:t>
@@ -1918,7 +1918,7 @@
           <w:hyperlink w:anchor="_Toc516135729" w:history="1">
             <w:r>
               <w:rPr>
-                <w:rStyle w:val="Hyperlink"/>
+                <w:rStyle w:val="a9"/>
                 <w:noProof/>
               </w:rPr>
               <w:t>3.1</w:t>
@@ -1937,7 +1937,7 @@
             </w:r>
             <w:r>
               <w:rPr>
-                <w:rStyle w:val="Hyperlink"/>
+                <w:rStyle w:val="a9"/>
                 <w:noProof/>
               </w:rPr>
               <w:t>UML Diagramm</w:t>
@@ -2013,7 +2013,7 @@
           <w:hyperlink w:anchor="_Toc516135730" w:history="1">
             <w:r>
               <w:rPr>
-                <w:rStyle w:val="Hyperlink"/>
+                <w:rStyle w:val="a9"/>
                 <w:noProof/>
               </w:rPr>
               <w:t>3.1.1</w:t>
@@ -2033,7 +2033,7 @@
             </w:r>
             <w:r>
               <w:rPr>
-                <w:rStyle w:val="Hyperlink"/>
+                <w:rStyle w:val="a9"/>
                 <w:noProof/>
               </w:rPr>
               <w:t>Klassendiagramm</w:t>
@@ -2109,7 +2109,7 @@
           <w:hyperlink w:anchor="_Toc516135731" w:history="1">
             <w:r>
               <w:rPr>
-                <w:rStyle w:val="Hyperlink"/>
+                <w:rStyle w:val="a9"/>
                 <w:noProof/>
               </w:rPr>
               <w:t>3.1.2</w:t>
@@ -2129,7 +2129,7 @@
             </w:r>
             <w:r>
               <w:rPr>
-                <w:rStyle w:val="Hyperlink"/>
+                <w:rStyle w:val="a9"/>
                 <w:noProof/>
               </w:rPr>
               <w:t>Aktivitätsdiagramm</w:t>
@@ -2204,7 +2204,7 @@
           <w:hyperlink w:anchor="_Toc516135732" w:history="1">
             <w:r>
               <w:rPr>
-                <w:rStyle w:val="Hyperlink"/>
+                <w:rStyle w:val="a9"/>
                 <w:noProof/>
               </w:rPr>
               <w:t>3.2</w:t>
@@ -2223,7 +2223,7 @@
             </w:r>
             <w:r>
               <w:rPr>
-                <w:rStyle w:val="Hyperlink"/>
+                <w:rStyle w:val="a9"/>
                 <w:noProof/>
               </w:rPr>
               <w:t>Systemfehler</w:t>
@@ -2299,7 +2299,7 @@
           <w:hyperlink w:anchor="_Toc516135733" w:history="1">
             <w:r>
               <w:rPr>
-                <w:rStyle w:val="Hyperlink"/>
+                <w:rStyle w:val="a9"/>
                 <w:noProof/>
               </w:rPr>
               <w:t>3.2.1</w:t>
@@ -2319,7 +2319,7 @@
             </w:r>
             <w:r>
               <w:rPr>
-                <w:rStyle w:val="Hyperlink"/>
+                <w:rStyle w:val="a9"/>
                 <w:noProof/>
               </w:rPr>
               <w:t>Inhomogenität der Scheibe</w:t>
@@ -2395,7 +2395,7 @@
           <w:hyperlink w:anchor="_Toc516135734" w:history="1">
             <w:r>
               <w:rPr>
-                <w:rStyle w:val="Hyperlink"/>
+                <w:rStyle w:val="a9"/>
                 <w:noProof/>
               </w:rPr>
               <w:t>3.2.2</w:t>
@@ -2415,7 +2415,7 @@
             </w:r>
             <w:r>
               <w:rPr>
-                <w:rStyle w:val="Hyperlink"/>
+                <w:rStyle w:val="a9"/>
                 <w:noProof/>
               </w:rPr>
               <w:t>Validierung des Ausgangssignals von Hallsensor</w:t>
@@ -2492,7 +2492,7 @@
           <w:hyperlink w:anchor="_Toc516135735" w:history="1">
             <w:r>
               <w:rPr>
-                <w:rStyle w:val="Hyperlink"/>
+                <w:rStyle w:val="a9"/>
                 <w:noProof/>
               </w:rPr>
               <w:t>4</w:t>
@@ -2513,7 +2513,7 @@
             </w:r>
             <w:r>
               <w:rPr>
-                <w:rStyle w:val="Hyperlink"/>
+                <w:rStyle w:val="a9"/>
                 <w:noProof/>
               </w:rPr>
               <w:t>Implementierungsphase</w:t>
@@ -2588,7 +2588,7 @@
           <w:hyperlink w:anchor="_Toc516135736" w:history="1">
             <w:r>
               <w:rPr>
-                <w:rStyle w:val="Hyperlink"/>
+                <w:rStyle w:val="a9"/>
                 <w:noProof/>
               </w:rPr>
               <w:t>4.1</w:t>
@@ -2607,7 +2607,7 @@
             </w:r>
             <w:r>
               <w:rPr>
-                <w:rStyle w:val="Hyperlink"/>
+                <w:rStyle w:val="a9"/>
                 <w:noProof/>
               </w:rPr>
               <w:t>Beschreibung</w:t>
@@ -2683,7 +2683,7 @@
           <w:hyperlink w:anchor="_Toc516135737" w:history="1">
             <w:r>
               <w:rPr>
-                <w:rStyle w:val="Hyperlink"/>
+                <w:rStyle w:val="a9"/>
                 <w:noProof/>
               </w:rPr>
               <w:t>4.1.1</w:t>
@@ -2703,7 +2703,7 @@
             </w:r>
             <w:r>
               <w:rPr>
-                <w:rStyle w:val="Hyperlink"/>
+                <w:rStyle w:val="a9"/>
                 <w:noProof/>
               </w:rPr>
               <w:t>Verteilungssicht</w:t>
@@ -2779,7 +2779,7 @@
           <w:hyperlink w:anchor="_Toc516135738" w:history="1">
             <w:r>
               <w:rPr>
-                <w:rStyle w:val="Hyperlink"/>
+                <w:rStyle w:val="a9"/>
                 <w:noProof/>
               </w:rPr>
               <w:t>4.1.2</w:t>
@@ -2799,7 +2799,7 @@
             </w:r>
             <w:r>
               <w:rPr>
-                <w:rStyle w:val="Hyperlink"/>
+                <w:rStyle w:val="a9"/>
                 <w:noProof/>
               </w:rPr>
               <w:t>Neue UML Diagramme</w:t>
@@ -2874,7 +2874,7 @@
           <w:hyperlink w:anchor="_Toc516135739" w:history="1">
             <w:r>
               <w:rPr>
-                <w:rStyle w:val="Hyperlink"/>
+                <w:rStyle w:val="a9"/>
                 <w:noProof/>
               </w:rPr>
               <w:t>4.2</w:t>
@@ -2893,7 +2893,7 @@
             </w:r>
             <w:r>
               <w:rPr>
-                <w:rStyle w:val="Hyperlink"/>
+                <w:rStyle w:val="a9"/>
                 <w:noProof/>
               </w:rPr>
               <w:t>Fehleranalyse und Änderungen im Entwurf</w:t>
@@ -2969,7 +2969,7 @@
           <w:hyperlink w:anchor="_Toc516135740" w:history="1">
             <w:r>
               <w:rPr>
-                <w:rStyle w:val="Hyperlink"/>
+                <w:rStyle w:val="a9"/>
                 <w:noProof/>
               </w:rPr>
               <w:t>4.2.1</w:t>
@@ -2989,7 +2989,7 @@
             </w:r>
             <w:r>
               <w:rPr>
-                <w:rStyle w:val="Hyperlink"/>
+                <w:rStyle w:val="a9"/>
                 <w:noProof/>
               </w:rPr>
               <w:t xml:space="preserve">Fallzeit: </w:t>
@@ -2997,7 +2997,7 @@
             <m:oMath>
               <m:r>
                 <w:rPr>
-                  <w:rStyle w:val="Hyperlink"/>
+                  <w:rStyle w:val="a9"/>
                   <w:rFonts w:ascii="Cambria Math" w:hAnsi="Cambria Math"/>
                   <w:noProof/>
                 </w:rPr>
@@ -3075,7 +3075,7 @@
           <w:hyperlink w:anchor="_Toc516135741" w:history="1">
             <w:r>
               <w:rPr>
-                <w:rStyle w:val="Hyperlink"/>
+                <w:rStyle w:val="a9"/>
                 <w:noProof/>
               </w:rPr>
               <w:t>4.2.2</w:t>
@@ -3095,7 +3095,7 @@
             </w:r>
             <w:r>
               <w:rPr>
-                <w:rStyle w:val="Hyperlink"/>
+                <w:rStyle w:val="a9"/>
                 <w:noProof/>
               </w:rPr>
               <w:t>Signalschwankung des Triggers</w:t>
@@ -3171,7 +3171,7 @@
           <w:hyperlink w:anchor="_Toc516135742" w:history="1">
             <w:r>
               <w:rPr>
-                <w:rStyle w:val="Hyperlink"/>
+                <w:rStyle w:val="a9"/>
                 <w:noProof/>
               </w:rPr>
               <w:t>4.2.3</w:t>
@@ -3191,7 +3191,7 @@
             </w:r>
             <w:r>
               <w:rPr>
-                <w:rStyle w:val="Hyperlink"/>
+                <w:rStyle w:val="a9"/>
                 <w:noProof/>
               </w:rPr>
               <w:t>Aufteilung der Geschwindigkeit</w:t>
@@ -3266,7 +3266,7 @@
           <w:hyperlink w:anchor="_Toc516135743" w:history="1">
             <w:r>
               <w:rPr>
-                <w:rStyle w:val="Hyperlink"/>
+                <w:rStyle w:val="a9"/>
                 <w:noProof/>
               </w:rPr>
               <w:t>4.3</w:t>
@@ -3285,7 +3285,7 @@
             </w:r>
             <w:r>
               <w:rPr>
-                <w:rStyle w:val="Hyperlink"/>
+                <w:rStyle w:val="a9"/>
                 <w:noProof/>
               </w:rPr>
               <w:t>Validierung</w:t>
@@ -3362,7 +3362,7 @@
           <w:hyperlink w:anchor="_Toc516135744" w:history="1">
             <w:r>
               <w:rPr>
-                <w:rStyle w:val="Hyperlink"/>
+                <w:rStyle w:val="a9"/>
                 <w:noProof/>
               </w:rPr>
               <w:t>5</w:t>
@@ -3383,7 +3383,7 @@
             </w:r>
             <w:r>
               <w:rPr>
-                <w:rStyle w:val="Hyperlink"/>
+                <w:rStyle w:val="a9"/>
                 <w:noProof/>
               </w:rPr>
               <w:t>Quellenverzeichnis</w:t>
@@ -3452,7 +3452,7 @@
     </w:sdt>
     <w:p>
       <w:pPr>
-        <w:pStyle w:val="Signature"/>
+        <w:pStyle w:val="ab"/>
         <w:sectPr>
           <w:pgSz w:w="11900" w:h="16840"/>
           <w:pgMar w:top="1417" w:right="1417" w:bottom="1134" w:left="1417" w:header="708" w:footer="708" w:gutter="0"/>
@@ -3463,13 +3463,13 @@
     </w:p>
     <w:p>
       <w:pPr>
-        <w:pStyle w:val="Signature"/>
+        <w:pStyle w:val="ab"/>
         <w:ind w:left="0"/>
       </w:pPr>
     </w:p>
     <w:p>
       <w:pPr>
-        <w:pStyle w:val="Heading1"/>
+        <w:pStyle w:val="1"/>
         <w:numPr>
           <w:ilvl w:val="0"/>
           <w:numId w:val="28"/>
@@ -3483,7 +3483,7 @@
     </w:p>
     <w:p>
       <w:pPr>
-        <w:pStyle w:val="Heading2"/>
+        <w:pStyle w:val="2"/>
       </w:pPr>
       <w:bookmarkStart w:id="3" w:name="_Toc516135713"/>
       <w:r>
@@ -3596,7 +3596,7 @@
     </w:p>
     <w:p>
       <w:pPr>
-        <w:pStyle w:val="Heading2"/>
+        <w:pStyle w:val="2"/>
       </w:pPr>
       <w:bookmarkStart w:id="4" w:name="_Toc516135714"/>
       <w:r>
@@ -3606,7 +3606,7 @@
     </w:p>
     <w:p>
       <w:pPr>
-        <w:pStyle w:val="BodyText"/>
+        <w:pStyle w:val="afc"/>
         <w:numPr>
           <w:ilvl w:val="0"/>
           <w:numId w:val="19"/>
@@ -3618,7 +3618,7 @@
     </w:p>
     <w:p>
       <w:pPr>
-        <w:pStyle w:val="BodyText"/>
+        <w:pStyle w:val="afc"/>
         <w:numPr>
           <w:ilvl w:val="0"/>
           <w:numId w:val="19"/>
@@ -3630,7 +3630,7 @@
     </w:p>
     <w:p>
       <w:pPr>
-        <w:pStyle w:val="BodyText"/>
+        <w:pStyle w:val="afc"/>
         <w:numPr>
           <w:ilvl w:val="0"/>
           <w:numId w:val="19"/>
@@ -3642,7 +3642,7 @@
     </w:p>
     <w:p>
       <w:pPr>
-        <w:pStyle w:val="BodyText"/>
+        <w:pStyle w:val="afc"/>
         <w:numPr>
           <w:ilvl w:val="0"/>
           <w:numId w:val="19"/>
@@ -3654,7 +3654,7 @@
     </w:p>
     <w:p>
       <w:pPr>
-        <w:pStyle w:val="BodyText"/>
+        <w:pStyle w:val="afc"/>
         <w:numPr>
           <w:ilvl w:val="0"/>
           <w:numId w:val="19"/>
@@ -3666,7 +3666,7 @@
     </w:p>
     <w:p>
       <w:pPr>
-        <w:pStyle w:val="BodyText"/>
+        <w:pStyle w:val="afc"/>
         <w:numPr>
           <w:ilvl w:val="0"/>
           <w:numId w:val="19"/>
@@ -3684,7 +3684,7 @@
     </w:p>
     <w:p>
       <w:pPr>
-        <w:pStyle w:val="Heading1"/>
+        <w:pStyle w:val="1"/>
       </w:pPr>
       <w:bookmarkStart w:id="5" w:name="_Toc516135715"/>
       <w:r>
@@ -3694,7 +3694,7 @@
     </w:p>
     <w:p>
       <w:pPr>
-        <w:pStyle w:val="Heading2"/>
+        <w:pStyle w:val="2"/>
       </w:pPr>
       <w:bookmarkStart w:id="6" w:name="_Toc516135716"/>
       <w:r>
@@ -3704,7 +3704,7 @@
     </w:p>
     <w:p>
       <w:pPr>
-        <w:pStyle w:val="BodyText"/>
+        <w:pStyle w:val="afc"/>
       </w:pPr>
       <w:r>
         <w:t xml:space="preserve">Nach dem Dokument </w:t>
@@ -3721,7 +3721,7 @@
     </w:p>
     <w:p>
       <w:pPr>
-        <w:pStyle w:val="BodyText"/>
+        <w:pStyle w:val="afc"/>
       </w:pPr>
       <w:r>
         <w:t>Sensoren:</w:t>
@@ -3729,7 +3729,7 @@
     </w:p>
     <w:p>
       <w:pPr>
-        <w:pStyle w:val="BodyText"/>
+        <w:pStyle w:val="afc"/>
         <w:numPr>
           <w:ilvl w:val="0"/>
           <w:numId w:val="20"/>
@@ -3741,7 +3741,7 @@
     </w:p>
     <w:p>
       <w:pPr>
-        <w:pStyle w:val="BodyText"/>
+        <w:pStyle w:val="afc"/>
         <w:numPr>
           <w:ilvl w:val="0"/>
           <w:numId w:val="20"/>
@@ -3753,7 +3753,7 @@
     </w:p>
     <w:p>
       <w:pPr>
-        <w:pStyle w:val="BodyText"/>
+        <w:pStyle w:val="afc"/>
         <w:numPr>
           <w:ilvl w:val="0"/>
           <w:numId w:val="20"/>
@@ -3765,7 +3765,7 @@
     </w:p>
     <w:p>
       <w:pPr>
-        <w:pStyle w:val="BodyText"/>
+        <w:pStyle w:val="afc"/>
         <w:numPr>
           <w:ilvl w:val="0"/>
           <w:numId w:val="20"/>
@@ -3777,7 +3777,7 @@
     </w:p>
     <w:p>
       <w:pPr>
-        <w:pStyle w:val="BodyText"/>
+        <w:pStyle w:val="afc"/>
         <w:numPr>
           <w:ilvl w:val="0"/>
           <w:numId w:val="20"/>
@@ -3789,7 +3789,7 @@
     </w:p>
     <w:p>
       <w:pPr>
-        <w:pStyle w:val="BodyText"/>
+        <w:pStyle w:val="afc"/>
         <w:numPr>
           <w:ilvl w:val="0"/>
           <w:numId w:val="20"/>
@@ -3801,7 +3801,7 @@
     </w:p>
     <w:p>
       <w:pPr>
-        <w:pStyle w:val="BodyText"/>
+        <w:pStyle w:val="afc"/>
       </w:pPr>
       <w:r>
         <w:t>Aktoren:</w:t>
@@ -3809,7 +3809,7 @@
     </w:p>
     <w:p>
       <w:pPr>
-        <w:pStyle w:val="BodyText"/>
+        <w:pStyle w:val="afc"/>
         <w:numPr>
           <w:ilvl w:val="0"/>
           <w:numId w:val="20"/>
@@ -3821,7 +3821,7 @@
     </w:p>
     <w:p>
       <w:pPr>
-        <w:pStyle w:val="BodyText"/>
+        <w:pStyle w:val="afc"/>
         <w:numPr>
           <w:ilvl w:val="0"/>
           <w:numId w:val="20"/>
@@ -3836,7 +3836,7 @@
     </w:p>
     <w:p>
       <w:pPr>
-        <w:pStyle w:val="BodyText"/>
+        <w:pStyle w:val="afc"/>
         <w:numPr>
           <w:ilvl w:val="0"/>
           <w:numId w:val="20"/>
@@ -3848,7 +3848,7 @@
     </w:p>
     <w:p>
       <w:pPr>
-        <w:pStyle w:val="BodyText"/>
+        <w:pStyle w:val="afc"/>
         <w:numPr>
           <w:ilvl w:val="0"/>
           <w:numId w:val="20"/>
@@ -3860,7 +3860,7 @@
     </w:p>
     <w:p>
       <w:pPr>
-        <w:pStyle w:val="Heading3"/>
+        <w:pStyle w:val="3"/>
       </w:pPr>
       <w:bookmarkStart w:id="7" w:name="_Toc516135717"/>
       <w:r>
@@ -3870,7 +3870,7 @@
     </w:p>
     <w:p>
       <w:pPr>
-        <w:pStyle w:val="BodyText"/>
+        <w:pStyle w:val="afc"/>
       </w:pPr>
       <w:r>
         <w:t xml:space="preserve">Dieser Photosensor ist eine Reflexions-Lichttaster. </w:t>
@@ -3899,7 +3899,7 @@
     </w:p>
     <w:p>
       <w:pPr>
-        <w:pStyle w:val="BodyText"/>
+        <w:pStyle w:val="afc"/>
       </w:pPr>
       <w:r>
         <w:rPr>
@@ -3925,7 +3925,7 @@
     </w:p>
     <w:p>
       <w:pPr>
-        <w:pStyle w:val="BodyText"/>
+        <w:pStyle w:val="afc"/>
         <w:rPr>
           <w:rFonts w:eastAsiaTheme="minorEastAsia"/>
         </w:rPr>
@@ -3961,12 +3961,12 @@
         <w:t>W</w:t>
       </w:r>
       <w:r>
-        <w:t xml:space="preserve">enn das Lichtsignal über der hellen Oberfläche aus Schreibe (für den ersten Fall) zurückgeworfen wird, wird der Sensorwert 1 sein. Im Gegensatz dazu wird der Sensorwert 0 sein. </w:t>
-      </w:r>
-    </w:p>
-    <w:p>
-      <w:pPr>
-        <w:pStyle w:val="BodyText"/>
+        <w:t xml:space="preserve">enn das Lichtsignal über der hellen Oberfläche aus Scheibe (für den ersten Fall) zurückgeworfen wird, wird der Sensorwert 1 sein. Im Gegensatz dazu wird der Sensorwert 0 sein. </w:t>
+      </w:r>
+    </w:p>
+    <w:p>
+      <w:pPr>
+        <w:pStyle w:val="afc"/>
       </w:pPr>
       <w:r>
         <w:t>Die hohe Schaltfrequenz von Photosensor ist 1000</w:t>
@@ -4028,7 +4028,7 @@
     </w:p>
     <w:p>
       <w:pPr>
-        <w:pStyle w:val="Heading3"/>
+        <w:pStyle w:val="3"/>
       </w:pPr>
       <w:bookmarkStart w:id="8" w:name="_Toc516135718"/>
       <w:r>
@@ -4038,7 +4038,7 @@
     </w:p>
     <w:p>
       <w:pPr>
-        <w:pStyle w:val="BodyText"/>
+        <w:pStyle w:val="afc"/>
       </w:pPr>
       <w:r>
         <w:t xml:space="preserve">Der verwendete Geschwindigkeits-Zahnradsensor CYGTS211/212 ist befähigt die Rotationsgeschwindigkeit der </w:t>
@@ -4052,7 +4052,7 @@
     </w:p>
     <w:p>
       <w:pPr>
-        <w:pStyle w:val="BodyText"/>
+        <w:pStyle w:val="afc"/>
       </w:pPr>
       <w:r>
         <w:t xml:space="preserve">Er verwendet einen magnetischen, vorgespannten Hall-Effekt-IC um die Drehbewegung des Eisenmetallgetriebes genau zu erfassen. Wenn das Addendum sich mit dem Sensor </w:t>
@@ -4078,7 +4078,7 @@
     </w:p>
     <w:p>
       <w:pPr>
-        <w:pStyle w:val="BodyText"/>
+        <w:pStyle w:val="afc"/>
       </w:pPr>
       <w:r>
         <w:t xml:space="preserve">Bei unserem Fall ist </w:t>
@@ -4122,7 +4122,7 @@
     </w:p>
     <w:p>
       <w:pPr>
-        <w:pStyle w:val="BodyText"/>
+        <w:pStyle w:val="afc"/>
       </w:pPr>
       <w:r>
         <w:t>Der Messbereich kann mit der Anzahl der Zähne bestimmt werden,</w:t>
@@ -4172,7 +4172,7 @@
     </w:p>
     <w:p>
       <w:pPr>
-        <w:pStyle w:val="Heading3"/>
+        <w:pStyle w:val="3"/>
       </w:pPr>
       <w:bookmarkStart w:id="9" w:name="_Toc516135719"/>
       <w:r>
@@ -4182,7 +4182,7 @@
     </w:p>
     <w:p>
       <w:pPr>
-        <w:pStyle w:val="BodyText"/>
+        <w:pStyle w:val="afc"/>
       </w:pPr>
       <w:r>
         <w:t>Am Arduino ist der Trigger auf Pin 4 ver</w:t>
@@ -4196,7 +4196,7 @@
     </w:p>
     <w:p>
       <w:pPr>
-        <w:pStyle w:val="Heading3"/>
+        <w:pStyle w:val="3"/>
       </w:pPr>
       <w:bookmarkStart w:id="10" w:name="_Toc516135720"/>
       <w:r>
@@ -4206,7 +4206,7 @@
     </w:p>
     <w:p>
       <w:pPr>
-        <w:pStyle w:val="BodyText"/>
+        <w:pStyle w:val="afc"/>
       </w:pPr>
       <w:r>
         <w:t xml:space="preserve">Am Arduino ist der Switch auf Pin 5 </w:t>
@@ -4235,7 +4235,7 @@
     </w:p>
     <w:p>
       <w:pPr>
-        <w:pStyle w:val="Heading3"/>
+        <w:pStyle w:val="3"/>
       </w:pPr>
       <w:bookmarkStart w:id="11" w:name="_Toc516135721"/>
       <w:r>
@@ -4245,7 +4245,7 @@
     </w:p>
     <w:p>
       <w:pPr>
-        <w:pStyle w:val="BodyText"/>
+        <w:pStyle w:val="afc"/>
       </w:pPr>
       <w:r>
         <w:t xml:space="preserve">Am Arduino sind die Buttons jeweils auf Pin 10 und 11 </w:t>
@@ -4259,7 +4259,7 @@
     </w:p>
     <w:p>
       <w:pPr>
-        <w:pStyle w:val="Heading3"/>
+        <w:pStyle w:val="3"/>
         <w:rPr>
           <w:lang w:val="en-US"/>
         </w:rPr>
@@ -4289,7 +4289,7 @@
     </w:p>
     <w:p>
       <w:pPr>
-        <w:pStyle w:val="BodyText"/>
+        <w:pStyle w:val="afc"/>
       </w:pPr>
       <w:r>
         <w:t>Am Arduino sind die Blackbox LED, LED1 und LED2 jeweils auf Pin 7, 12 und 13 ve</w:t>
@@ -4303,7 +4303,7 @@
     </w:p>
     <w:p>
       <w:pPr>
-        <w:pStyle w:val="Heading3"/>
+        <w:pStyle w:val="3"/>
       </w:pPr>
       <w:bookmarkStart w:id="13" w:name="_Toc516135723"/>
       <w:r>
@@ -4313,7 +4313,7 @@
     </w:p>
     <w:p>
       <w:pPr>
-        <w:pStyle w:val="BodyText"/>
+        <w:pStyle w:val="afc"/>
       </w:pPr>
       <w:r>
         <w:t>Am Arduino ist der Servo auf Pin 9 ver</w:t>
@@ -4333,7 +4333,7 @@
     </w:p>
     <w:p>
       <w:pPr>
-        <w:pStyle w:val="Heading2"/>
+        <w:pStyle w:val="2"/>
       </w:pPr>
       <w:bookmarkStart w:id="14" w:name="_Toc516135724"/>
       <w:r>
@@ -4346,7 +4346,7 @@
     </w:p>
     <w:p>
       <w:pPr>
-        <w:pStyle w:val="BodyText"/>
+        <w:pStyle w:val="afc"/>
       </w:pPr>
       <w:r>
         <w:t>Bei jeder Halbumdrehung wird das Ausgangssignal von Hallsensor einmal geändert. Bei jeder Umdrehun</w:t>
@@ -4399,7 +4399,7 @@
     </w:p>
     <w:p>
       <w:pPr>
-        <w:pStyle w:val="BodyText"/>
+        <w:pStyle w:val="afc"/>
         <w:rPr>
           <w:rFonts w:eastAsiaTheme="minorEastAsia"/>
         </w:rPr>
@@ -4491,7 +4491,7 @@
     </w:p>
     <w:p>
       <w:pPr>
-        <w:pStyle w:val="BodyText"/>
+        <w:pStyle w:val="afc"/>
       </w:pPr>
       <w:r>
         <w:t>Mit Hilfe des Photosensors</w:t>
@@ -4518,7 +4518,12 @@
         <w:t>Winkelg</w:t>
       </w:r>
       <w:r>
-        <w:t>eschwindigkeit der Schreibe berechnen.</w:t>
+        <w:t>eschwindigkeit der Sch</w:t>
+      </w:r>
+      <w:bookmarkStart w:id="16" w:name="_GoBack"/>
+      <w:bookmarkEnd w:id="16"/>
+      <w:r>
+        <w:t>eibe berechnen.</w:t>
       </w:r>
       <w:r>
         <w:t xml:space="preserve"> Die ähnliche Vorgehensweise funktioniert auch mit Hallsensor.</w:t>
@@ -4526,17 +4531,17 @@
     </w:p>
     <w:p>
       <w:pPr>
-        <w:pStyle w:val="Heading2"/>
-      </w:pPr>
-      <w:bookmarkStart w:id="16" w:name="_Toc516135725"/>
+        <w:pStyle w:val="2"/>
+      </w:pPr>
+      <w:bookmarkStart w:id="17" w:name="_Toc516135725"/>
       <w:r>
         <w:t>Grundidee</w:t>
       </w:r>
-      <w:bookmarkEnd w:id="16"/>
-    </w:p>
-    <w:p>
-      <w:pPr>
-        <w:pStyle w:val="BodyText"/>
+      <w:bookmarkEnd w:id="17"/>
+    </w:p>
+    <w:p>
+      <w:pPr>
+        <w:pStyle w:val="afc"/>
       </w:pPr>
       <w:r>
         <w:t>Unsere Aufgabe ist den</w:t>
@@ -4632,7 +4637,7 @@
     </w:p>
     <w:p>
       <w:pPr>
-        <w:pStyle w:val="BodyText"/>
+        <w:pStyle w:val="afc"/>
         <w:jc w:val="center"/>
       </w:pPr>
       <m:oMath>
@@ -4772,16 +4777,16 @@
       <w:r>
         <w:fldChar w:fldCharType="end"/>
       </w:r>
-      <w:bookmarkStart w:id="17" w:name="equation21"/>
-      <w:bookmarkEnd w:id="17"/>
-    </w:p>
-    <w:p>
-      <w:pPr>
-        <w:pStyle w:val="Heading3"/>
-      </w:pPr>
-      <w:bookmarkStart w:id="18" w:name="heading231"/>
-      <w:bookmarkStart w:id="19" w:name="_Toc516135726"/>
+      <w:bookmarkStart w:id="18" w:name="equation21"/>
       <w:bookmarkEnd w:id="18"/>
+    </w:p>
+    <w:p>
+      <w:pPr>
+        <w:pStyle w:val="3"/>
+      </w:pPr>
+      <w:bookmarkStart w:id="19" w:name="heading231"/>
+      <w:bookmarkStart w:id="20" w:name="_Toc516135726"/>
+      <w:bookmarkEnd w:id="19"/>
       <w:r>
         <w:t>Kugelfallzeit</w:t>
       </w:r>
@@ -4820,11 +4825,11 @@
           </m:sub>
         </m:sSub>
       </m:oMath>
-      <w:bookmarkEnd w:id="19"/>
-    </w:p>
-    <w:p>
-      <w:pPr>
-        <w:pStyle w:val="BodyText"/>
+      <w:bookmarkEnd w:id="20"/>
+    </w:p>
+    <w:p>
+      <w:pPr>
+        <w:pStyle w:val="afc"/>
       </w:pPr>
       <w:r>
         <w:t xml:space="preserve">Die Kugelfallzeit kann mit Hilfe von der folgenden Formel ermittelt werden: </w:t>
@@ -4832,7 +4837,7 @@
     </w:p>
     <w:p>
       <w:pPr>
-        <w:pStyle w:val="BodyText"/>
+        <w:pStyle w:val="afc"/>
         <w:jc w:val="center"/>
       </w:pPr>
       <m:oMath>
@@ -5195,12 +5200,12 @@
       <w:r>
         <w:fldChar w:fldCharType="end"/>
       </w:r>
-      <w:bookmarkStart w:id="20" w:name="equation22"/>
-      <w:bookmarkEnd w:id="20"/>
-    </w:p>
-    <w:p>
-      <w:pPr>
-        <w:pStyle w:val="BodyText"/>
+      <w:bookmarkStart w:id="21" w:name="equation22"/>
+      <w:bookmarkEnd w:id="21"/>
+    </w:p>
+    <w:p>
+      <w:pPr>
+        <w:pStyle w:val="afc"/>
       </w:pPr>
       <w:r>
         <w:t xml:space="preserve">Bei der Berechnung wurden die Auftriebs- und Erdanziehungskraft der fallenden Kugel berücksichtigt. Die Kugel wird durch die Erdanziehungskraft beschleunigt und durch die Luftreibung abgebremst. Die Strecke, die die Kugel bis Erreichen der Scheibe </w:t>
@@ -5241,23 +5246,23 @@
       </w:r>
       <w:r>
         <w:rPr>
-          <w:rStyle w:val="BodyTextChar"/>
-          <w:rFonts w:eastAsia="SimSun"/>
+          <w:rStyle w:val="afd"/>
+          <w:rFonts w:eastAsia="宋体"/>
         </w:rPr>
         <w:t xml:space="preserve">die </w:t>
       </w:r>
       <w:hyperlink w:anchor="equation22" w:history="1">
         <w:r>
           <w:rPr>
-            <w:rStyle w:val="BodyTextChar"/>
-            <w:rFonts w:eastAsia="SimSun"/>
+            <w:rStyle w:val="afd"/>
+            <w:rFonts w:eastAsia="宋体"/>
           </w:rPr>
           <w:t>Formel</w:t>
         </w:r>
         <w:r>
           <w:rPr>
-            <w:rStyle w:val="BodyTextChar"/>
-            <w:rFonts w:eastAsia="SimSun"/>
+            <w:rStyle w:val="afd"/>
+            <w:rFonts w:eastAsia="宋体"/>
           </w:rPr>
           <w:t xml:space="preserve"> 2-2</w:t>
         </w:r>
@@ -5274,9 +5279,9 @@
     </w:p>
     <w:p>
       <w:pPr>
-        <w:pStyle w:val="Heading3"/>
-      </w:pPr>
-      <w:bookmarkStart w:id="21" w:name="_Toc516135727"/>
+        <w:pStyle w:val="3"/>
+      </w:pPr>
+      <w:bookmarkStart w:id="22" w:name="_Toc516135727"/>
       <w:r>
         <w:t>Zeitpunkt von Übergang</w:t>
       </w:r>
@@ -5311,11 +5316,11 @@
           </m:sub>
         </m:sSub>
       </m:oMath>
-      <w:bookmarkEnd w:id="21"/>
-    </w:p>
-    <w:p>
-      <w:pPr>
-        <w:pStyle w:val="BodyText"/>
+      <w:bookmarkEnd w:id="22"/>
+    </w:p>
+    <w:p>
+      <w:pPr>
+        <w:pStyle w:val="afc"/>
         <w:rPr>
           <w:i/>
         </w:rPr>
@@ -5449,7 +5454,7 @@
     </w:p>
     <w:p>
       <w:pPr>
-        <w:pStyle w:val="Caption"/>
+        <w:pStyle w:val="aff"/>
         <w:jc w:val="center"/>
         <w:rPr>
           <w:noProof/>
@@ -5518,24 +5523,24 @@
         </w:rPr>
         <w:t>en</w:t>
       </w:r>
-      <w:bookmarkStart w:id="22" w:name="figure21"/>
-      <w:bookmarkEnd w:id="22"/>
+      <w:bookmarkStart w:id="23" w:name="figure21"/>
+      <w:bookmarkEnd w:id="23"/>
     </w:p>
     <w:p/>
     <w:p>
       <w:pPr>
-        <w:pStyle w:val="BodyText"/>
-      </w:pPr>
-      <w:r>
-        <w:rPr>
-          <w:rStyle w:val="BodyTextChar"/>
+        <w:pStyle w:val="afc"/>
+      </w:pPr>
+      <w:r>
+        <w:rPr>
+          <w:rStyle w:val="afd"/>
         </w:rPr>
         <w:lastRenderedPageBreak/>
         <w:t>Davon kann man sehen, dass die Zeitintervalle bei hellen Segmenten immer viel höher sind, während die bei dunklen Segmenten immer niedriger sind. Dann kann man schlussfolgern, möglichweise sind die Fläche der h</w:t>
       </w:r>
       <w:r>
         <w:rPr>
-          <w:rStyle w:val="BodyTextChar"/>
+          <w:rStyle w:val="afd"/>
         </w:rPr>
         <w:t xml:space="preserve">ellen Segmente größer </w:t>
       </w:r>
@@ -5548,7 +5553,7 @@
     </w:p>
     <w:p>
       <w:pPr>
-        <w:pStyle w:val="BodyText"/>
+        <w:pStyle w:val="afc"/>
       </w:pPr>
       <w:r>
         <w:t xml:space="preserve">In </w:t>
@@ -5556,7 +5561,7 @@
       <w:hyperlink w:anchor="figure22" w:history="1">
         <w:r>
           <w:rPr>
-            <w:rStyle w:val="BodyTextChar"/>
+            <w:rStyle w:val="afd"/>
           </w:rPr>
           <w:t>Abbildung 2-2</w:t>
         </w:r>
@@ -5615,7 +5620,7 @@
     </w:p>
     <w:p>
       <w:pPr>
-        <w:pStyle w:val="Caption"/>
+        <w:pStyle w:val="aff"/>
         <w:jc w:val="center"/>
       </w:pPr>
       <w:r>
@@ -5663,13 +5668,13 @@
       <w:r>
         <w:t xml:space="preserve"> 6 Zeitintervalle von vier Umdrehungen</w:t>
       </w:r>
-      <w:bookmarkStart w:id="23" w:name="figure22"/>
-      <w:bookmarkEnd w:id="23"/>
+      <w:bookmarkStart w:id="24" w:name="figure22"/>
+      <w:bookmarkEnd w:id="24"/>
     </w:p>
     <w:p/>
     <w:p>
       <w:pPr>
-        <w:pStyle w:val="BodyText"/>
+        <w:pStyle w:val="afc"/>
       </w:pPr>
       <w:r>
         <w:t>Im V</w:t>
@@ -5697,7 +5702,7 @@
     </w:p>
     <w:p>
       <w:pPr>
-        <w:pStyle w:val="BodyText"/>
+        <w:pStyle w:val="afc"/>
       </w:pPr>
       <w:r>
         <w:t xml:space="preserve">In </w:t>
@@ -5774,7 +5779,7 @@
     </w:p>
     <w:p>
       <w:pPr>
-        <w:pStyle w:val="Caption"/>
+        <w:pStyle w:val="aff"/>
         <w:jc w:val="center"/>
       </w:pPr>
       <w:r>
@@ -5822,13 +5827,13 @@
       <w:r>
         <w:t xml:space="preserve"> alle Zeitintervalle</w:t>
       </w:r>
-      <w:bookmarkStart w:id="24" w:name="figure23"/>
-      <w:bookmarkEnd w:id="24"/>
+      <w:bookmarkStart w:id="25" w:name="figure23"/>
+      <w:bookmarkEnd w:id="25"/>
     </w:p>
     <w:p/>
     <w:p>
       <w:pPr>
-        <w:pStyle w:val="BodyText"/>
+        <w:pStyle w:val="afc"/>
       </w:pPr>
       <w:r>
         <w:t>Dieser Grafik veranschaulicht,</w:t>
@@ -5857,7 +5862,7 @@
     </w:p>
     <w:p>
       <w:pPr>
-        <w:pStyle w:val="BodyText"/>
+        <w:pStyle w:val="afc"/>
       </w:pPr>
       <w:r>
         <w:t xml:space="preserve">Damit kann man sehen, dass die Auswirkung von Reibung auf der Drehungsbewegung </w:t>
@@ -5937,7 +5942,7 @@
     </w:p>
     <w:p>
       <w:pPr>
-        <w:pStyle w:val="BodyText"/>
+        <w:pStyle w:val="afc"/>
         <w:jc w:val="center"/>
       </w:pPr>
       <m:oMath>
@@ -6054,13 +6059,13 @@
       <w:r>
         <w:fldChar w:fldCharType="end"/>
       </w:r>
-      <w:bookmarkStart w:id="25" w:name="equation23"/>
-      <w:bookmarkEnd w:id="25"/>
+      <w:bookmarkStart w:id="26" w:name="equation23"/>
+      <w:bookmarkEnd w:id="26"/>
     </w:p>
     <w:p/>
     <w:p>
       <w:pPr>
-        <w:pStyle w:val="BodyText"/>
+        <w:pStyle w:val="afc"/>
         <w:keepNext/>
         <w:jc w:val="center"/>
       </w:pPr>
@@ -6107,7 +6112,7 @@
     </w:p>
     <w:p>
       <w:pPr>
-        <w:pStyle w:val="Caption"/>
+        <w:pStyle w:val="aff"/>
         <w:jc w:val="center"/>
       </w:pPr>
       <w:r>
@@ -6159,7 +6164,7 @@
     <w:p/>
     <w:p>
       <w:pPr>
-        <w:pStyle w:val="BodyText"/>
+        <w:pStyle w:val="afc"/>
       </w:pPr>
       <w:r>
         <w:t>Wie in folgenden drei Abbildungen gezeigt, sind die Zeitintervallabweichungen unter unterschiedlichen Geschwindigkeitsbereic</w:t>
@@ -6221,7 +6226,7 @@
     </w:p>
     <w:p>
       <w:pPr>
-        <w:pStyle w:val="Caption"/>
+        <w:pStyle w:val="aff"/>
         <w:jc w:val="center"/>
       </w:pPr>
       <w:r>
@@ -6319,7 +6324,7 @@
     </w:p>
     <w:p>
       <w:pPr>
-        <w:pStyle w:val="Caption"/>
+        <w:pStyle w:val="aff"/>
         <w:jc w:val="center"/>
       </w:pPr>
       <w:r>
@@ -6418,7 +6423,7 @@
     </w:p>
     <w:p>
       <w:pPr>
-        <w:pStyle w:val="Caption"/>
+        <w:pStyle w:val="aff"/>
         <w:jc w:val="center"/>
       </w:pPr>
       <w:r>
@@ -6470,7 +6475,7 @@
     <w:p/>
     <w:p>
       <w:pPr>
-        <w:pStyle w:val="BodyText"/>
+        <w:pStyle w:val="afc"/>
         <w:rPr>
           <w:lang w:val="en-US"/>
         </w:rPr>
@@ -6484,7 +6489,7 @@
       <w:hyperlink w:anchor="equation23" w:history="1">
         <w:r>
           <w:rPr>
-            <w:rStyle w:val="BodyTextChar"/>
+            <w:rStyle w:val="afd"/>
           </w:rPr>
           <w:t>Formel 2-3</w:t>
         </w:r>
@@ -6504,7 +6509,7 @@
       <w:hyperlink w:anchor="figure28" w:history="1">
         <w:r>
           <w:rPr>
-            <w:rStyle w:val="BodyTextChar"/>
+            <w:rStyle w:val="afd"/>
           </w:rPr>
           <w:t>Abbildung 2-8</w:t>
         </w:r>
@@ -6567,7 +6572,7 @@
     </w:p>
     <w:p>
       <w:pPr>
-        <w:pStyle w:val="Caption"/>
+        <w:pStyle w:val="aff"/>
         <w:jc w:val="center"/>
       </w:pPr>
       <w:r>
@@ -6615,13 +6620,13 @@
       <w:r>
         <w:t xml:space="preserve"> Simulationsergebnisse</w:t>
       </w:r>
-      <w:bookmarkStart w:id="26" w:name="figure28"/>
-      <w:bookmarkEnd w:id="26"/>
+      <w:bookmarkStart w:id="27" w:name="figure28"/>
+      <w:bookmarkEnd w:id="27"/>
     </w:p>
     <w:p/>
     <w:p>
       <w:pPr>
-        <w:pStyle w:val="BodyText"/>
+        <w:pStyle w:val="afc"/>
       </w:pPr>
       <w:r>
         <w:t>Die Ergebnisse a</w:t>
@@ -6632,7 +6637,7 @@
       <w:hyperlink w:anchor="figure28" w:history="1">
         <w:r>
           <w:rPr>
-            <w:rStyle w:val="Hyperlink"/>
+            <w:rStyle w:val="a9"/>
             <w:color w:val="auto"/>
             <w:u w:val="none"/>
           </w:rPr>
@@ -6657,7 +6662,7 @@
       <w:hyperlink w:anchor="equation23" w:history="1">
         <w:r>
           <w:rPr>
-            <w:rStyle w:val="Hyperlink"/>
+            <w:rStyle w:val="a9"/>
             <w:color w:val="auto"/>
             <w:u w:val="none"/>
           </w:rPr>
@@ -6676,30 +6681,30 @@
     </w:p>
     <w:p>
       <w:pPr>
-        <w:pStyle w:val="Heading1"/>
-      </w:pPr>
-      <w:bookmarkStart w:id="27" w:name="_Toc516135728"/>
+        <w:pStyle w:val="1"/>
+      </w:pPr>
+      <w:bookmarkStart w:id="28" w:name="_Toc516135728"/>
       <w:r>
         <w:lastRenderedPageBreak/>
         <w:t>Entwurfsphase</w:t>
       </w:r>
-      <w:bookmarkEnd w:id="27"/>
-    </w:p>
-    <w:p>
-      <w:pPr>
-        <w:pStyle w:val="Heading2"/>
-      </w:pPr>
-      <w:bookmarkStart w:id="28" w:name="_Toc516135729"/>
+      <w:bookmarkEnd w:id="28"/>
+    </w:p>
+    <w:p>
+      <w:pPr>
+        <w:pStyle w:val="2"/>
+      </w:pPr>
+      <w:bookmarkStart w:id="29" w:name="_Toc516135729"/>
       <w:r>
         <w:t>UML Diagramm</w:t>
       </w:r>
-      <w:bookmarkEnd w:id="28"/>
-    </w:p>
-    <w:p>
-      <w:pPr>
-        <w:pStyle w:val="Heading3"/>
-      </w:pPr>
-      <w:bookmarkStart w:id="29" w:name="_Toc516135730"/>
+      <w:bookmarkEnd w:id="29"/>
+    </w:p>
+    <w:p>
+      <w:pPr>
+        <w:pStyle w:val="3"/>
+      </w:pPr>
+      <w:bookmarkStart w:id="30" w:name="_Toc516135730"/>
       <w:r>
         <w:t>K</w:t>
       </w:r>
@@ -6709,11 +6714,11 @@
         </w:rPr>
         <w:t>lassendiagramm</w:t>
       </w:r>
-      <w:bookmarkEnd w:id="29"/>
-    </w:p>
-    <w:p>
-      <w:pPr>
-        <w:pStyle w:val="Caption"/>
+      <w:bookmarkEnd w:id="30"/>
+    </w:p>
+    <w:p>
+      <w:pPr>
+        <w:pStyle w:val="aff"/>
         <w:keepNext/>
         <w:jc w:val="center"/>
       </w:pPr>
@@ -6766,7 +6771,7 @@
     </w:p>
     <w:p>
       <w:pPr>
-        <w:pStyle w:val="Caption"/>
+        <w:pStyle w:val="aff"/>
         <w:jc w:val="center"/>
       </w:pPr>
       <w:r>
@@ -6817,19 +6822,19 @@
       <w:r>
         <w:t>Klassendiagramm</w:t>
       </w:r>
-      <w:bookmarkStart w:id="30" w:name="figure31"/>
-      <w:bookmarkEnd w:id="30"/>
-    </w:p>
-    <w:p>
-      <w:pPr>
-        <w:rPr>
-          <w:rFonts w:eastAsiaTheme="minorEastAsia"/>
-        </w:rPr>
-      </w:pPr>
-    </w:p>
-    <w:p>
-      <w:pPr>
-        <w:pStyle w:val="BodyText"/>
+      <w:bookmarkStart w:id="31" w:name="figure31"/>
+      <w:bookmarkEnd w:id="31"/>
+    </w:p>
+    <w:p>
+      <w:pPr>
+        <w:rPr>
+          <w:rFonts w:eastAsiaTheme="minorEastAsia"/>
+        </w:rPr>
+      </w:pPr>
+    </w:p>
+    <w:p>
+      <w:pPr>
+        <w:pStyle w:val="afc"/>
         <w:rPr>
           <w:rFonts w:eastAsiaTheme="minorEastAsia"/>
           <w:highlight w:val="yellow"/>
@@ -6850,7 +6855,7 @@
     </w:p>
     <w:p>
       <w:pPr>
-        <w:pStyle w:val="BodyText"/>
+        <w:pStyle w:val="afc"/>
         <w:rPr>
           <w:rFonts w:eastAsiaTheme="minorEastAsia"/>
         </w:rPr>
@@ -7086,14 +7091,14 @@
     </w:p>
     <w:p>
       <w:pPr>
-        <w:pStyle w:val="Heading3"/>
-      </w:pPr>
-      <w:bookmarkStart w:id="31" w:name="_Toc516135731"/>
+        <w:pStyle w:val="3"/>
+      </w:pPr>
+      <w:bookmarkStart w:id="32" w:name="_Toc516135731"/>
       <w:r>
         <w:lastRenderedPageBreak/>
         <w:t>Aktivitätsdiagramm</w:t>
       </w:r>
-      <w:bookmarkEnd w:id="31"/>
+      <w:bookmarkEnd w:id="32"/>
     </w:p>
     <w:p>
       <w:pPr>
@@ -7150,7 +7155,7 @@
     </w:p>
     <w:p>
       <w:pPr>
-        <w:pStyle w:val="Caption"/>
+        <w:pStyle w:val="aff"/>
         <w:jc w:val="center"/>
       </w:pPr>
       <w:r>
@@ -7198,19 +7203,19 @@
       <w:r>
         <w:t xml:space="preserve"> Aktivitäsdiagramm</w:t>
       </w:r>
-      <w:bookmarkStart w:id="32" w:name="figure32"/>
-      <w:bookmarkEnd w:id="32"/>
-    </w:p>
-    <w:p>
-      <w:pPr>
-        <w:rPr>
-          <w:rFonts w:eastAsiaTheme="minorEastAsia"/>
-        </w:rPr>
-      </w:pPr>
-    </w:p>
-    <w:p>
-      <w:pPr>
-        <w:pStyle w:val="BodyText"/>
+      <w:bookmarkStart w:id="33" w:name="figure32"/>
+      <w:bookmarkEnd w:id="33"/>
+    </w:p>
+    <w:p>
+      <w:pPr>
+        <w:rPr>
+          <w:rFonts w:eastAsiaTheme="minorEastAsia"/>
+        </w:rPr>
+      </w:pPr>
+    </w:p>
+    <w:p>
+      <w:pPr>
+        <w:pStyle w:val="afc"/>
         <w:rPr>
           <w:rFonts w:eastAsiaTheme="minorEastAsia"/>
         </w:rPr>
@@ -7248,7 +7253,7 @@
       <w:hyperlink w:anchor="figure32" w:history="1">
         <w:r>
           <w:rPr>
-            <w:rStyle w:val="BodyTextChar"/>
+            <w:rStyle w:val="afd"/>
             <w:rFonts w:eastAsiaTheme="minorEastAsia"/>
           </w:rPr>
           <w:t>Abbildung 3-2</w:t>
@@ -7410,34 +7415,34 @@
     </w:p>
     <w:p>
       <w:pPr>
-        <w:pStyle w:val="Heading2"/>
-      </w:pPr>
-      <w:bookmarkStart w:id="33" w:name="_Toc516135732"/>
+        <w:pStyle w:val="2"/>
+      </w:pPr>
+      <w:bookmarkStart w:id="34" w:name="_Toc516135732"/>
       <w:r>
         <w:lastRenderedPageBreak/>
         <w:t>Systemfehler</w:t>
       </w:r>
-      <w:bookmarkEnd w:id="33"/>
-    </w:p>
-    <w:p>
-      <w:pPr>
-        <w:pStyle w:val="Heading3"/>
+      <w:bookmarkEnd w:id="34"/>
+    </w:p>
+    <w:p>
+      <w:pPr>
+        <w:pStyle w:val="3"/>
         <w:tabs>
           <w:tab w:val="left" w:pos="3604"/>
         </w:tabs>
       </w:pPr>
-      <w:bookmarkStart w:id="34" w:name="_Toc516135733"/>
+      <w:bookmarkStart w:id="35" w:name="_Toc516135733"/>
       <w:r>
         <w:t>Inhomogenität der Scheibe</w:t>
       </w:r>
-      <w:bookmarkEnd w:id="34"/>
+      <w:bookmarkEnd w:id="35"/>
       <w:r>
         <w:tab/>
       </w:r>
     </w:p>
     <w:p>
       <w:pPr>
-        <w:pStyle w:val="BodyText"/>
+        <w:pStyle w:val="afc"/>
       </w:pPr>
       <w:r>
         <w:t xml:space="preserve">Erstens ist die Scheibe negiert, so wird </w:t>
@@ -7469,20 +7474,20 @@
     </w:p>
     <w:p>
       <w:pPr>
-        <w:pStyle w:val="Heading3"/>
-      </w:pPr>
-      <w:bookmarkStart w:id="35" w:name="_Toc516135734"/>
+        <w:pStyle w:val="3"/>
+      </w:pPr>
+      <w:bookmarkStart w:id="36" w:name="_Toc516135734"/>
       <w:r>
         <w:t>Validierung des Ausgangssignals von Hallsensor</w:t>
       </w:r>
-      <w:bookmarkEnd w:id="35"/>
-    </w:p>
-    <w:p>
-      <w:pPr>
-        <w:pStyle w:val="BodyText"/>
-      </w:pPr>
-      <w:bookmarkStart w:id="36" w:name="OLE_LINK29"/>
-      <w:bookmarkStart w:id="37" w:name="OLE_LINK30"/>
+      <w:bookmarkEnd w:id="36"/>
+    </w:p>
+    <w:p>
+      <w:pPr>
+        <w:pStyle w:val="afc"/>
+      </w:pPr>
+      <w:bookmarkStart w:id="37" w:name="OLE_LINK29"/>
+      <w:bookmarkStart w:id="38" w:name="OLE_LINK30"/>
       <w:r>
         <w:t xml:space="preserve">Wenn </w:t>
       </w:r>
@@ -7510,7 +7515,7 @@
     </w:p>
     <w:p>
       <w:pPr>
-        <w:pStyle w:val="BodyText"/>
+        <w:pStyle w:val="afc"/>
       </w:pPr>
       <w:r>
         <w:t>Dafür wird ein 2-dimensionale Feld benutzt,</w:t>
@@ -7535,35 +7540,35 @@
     </w:p>
     <w:p>
       <w:pPr>
-        <w:pStyle w:val="Heading1"/>
-      </w:pPr>
-      <w:bookmarkStart w:id="38" w:name="_Toc516135735"/>
-      <w:bookmarkEnd w:id="36"/>
+        <w:pStyle w:val="1"/>
+      </w:pPr>
+      <w:bookmarkStart w:id="39" w:name="_Toc516135735"/>
       <w:bookmarkEnd w:id="37"/>
+      <w:bookmarkEnd w:id="38"/>
       <w:r>
         <w:t>Implementierungsphase</w:t>
       </w:r>
-      <w:bookmarkEnd w:id="38"/>
-    </w:p>
-    <w:p>
-      <w:pPr>
-        <w:pStyle w:val="Heading2"/>
-      </w:pPr>
-      <w:bookmarkStart w:id="39" w:name="_Toc516135736"/>
+      <w:bookmarkEnd w:id="39"/>
+    </w:p>
+    <w:p>
+      <w:pPr>
+        <w:pStyle w:val="2"/>
+      </w:pPr>
+      <w:bookmarkStart w:id="40" w:name="_Toc516135736"/>
       <w:r>
         <w:t>Beschreibung</w:t>
       </w:r>
-      <w:bookmarkEnd w:id="39"/>
-    </w:p>
-    <w:p>
-      <w:pPr>
-        <w:pStyle w:val="Heading3"/>
-      </w:pPr>
-      <w:bookmarkStart w:id="40" w:name="_Toc516135737"/>
+      <w:bookmarkEnd w:id="40"/>
+    </w:p>
+    <w:p>
+      <w:pPr>
+        <w:pStyle w:val="3"/>
+      </w:pPr>
+      <w:bookmarkStart w:id="41" w:name="_Toc516135737"/>
       <w:r>
         <w:t>Verteilungssicht</w:t>
       </w:r>
-      <w:bookmarkEnd w:id="40"/>
+      <w:bookmarkEnd w:id="41"/>
     </w:p>
     <w:p>
       <w:pPr>
@@ -7627,7 +7632,7 @@
     </w:p>
     <w:p>
       <w:pPr>
-        <w:pStyle w:val="Caption"/>
+        <w:pStyle w:val="aff"/>
         <w:jc w:val="center"/>
       </w:pPr>
       <w:r>
@@ -7678,19 +7683,19 @@
       <w:r>
         <w:t xml:space="preserve"> Versuchsplattform von Kugelfall</w:t>
       </w:r>
-      <w:bookmarkStart w:id="41" w:name="figure41"/>
-      <w:bookmarkEnd w:id="41"/>
-    </w:p>
-    <w:p>
-      <w:pPr>
-        <w:rPr>
-          <w:rFonts w:eastAsiaTheme="minorEastAsia"/>
-        </w:rPr>
-      </w:pPr>
-    </w:p>
-    <w:p>
-      <w:pPr>
-        <w:pStyle w:val="BodyText"/>
+      <w:bookmarkStart w:id="42" w:name="figure41"/>
+      <w:bookmarkEnd w:id="42"/>
+    </w:p>
+    <w:p>
+      <w:pPr>
+        <w:rPr>
+          <w:rFonts w:eastAsiaTheme="minorEastAsia"/>
+        </w:rPr>
+      </w:pPr>
+    </w:p>
+    <w:p>
+      <w:pPr>
+        <w:pStyle w:val="afc"/>
         <w:rPr>
           <w:rFonts w:eastAsiaTheme="minorEastAsia"/>
           <w:lang w:val="en-US"/>
@@ -7729,14 +7734,14 @@
       <w:hyperlink w:anchor="figure41" w:history="1">
         <w:r>
           <w:rPr>
-            <w:rStyle w:val="BodyTextChar"/>
+            <w:rStyle w:val="afd"/>
             <w:rFonts w:eastAsiaTheme="minorEastAsia"/>
           </w:rPr>
           <w:t xml:space="preserve">Abbildung </w:t>
         </w:r>
         <w:r>
           <w:rPr>
-            <w:rStyle w:val="BodyTextChar"/>
+            <w:rStyle w:val="afd"/>
             <w:rFonts w:eastAsiaTheme="minorEastAsia"/>
           </w:rPr>
           <w:t>4-1</w:t>
@@ -7817,33 +7822,33 @@
     </w:p>
     <w:p>
       <w:pPr>
-        <w:pStyle w:val="Heading3"/>
-      </w:pPr>
-      <w:bookmarkStart w:id="42" w:name="_Toc516135738"/>
+        <w:pStyle w:val="3"/>
+      </w:pPr>
+      <w:bookmarkStart w:id="43" w:name="_Toc516135738"/>
       <w:r>
         <w:lastRenderedPageBreak/>
         <w:t>Neue UML Diagramme</w:t>
       </w:r>
-      <w:bookmarkEnd w:id="42"/>
-    </w:p>
-    <w:p>
-      <w:pPr>
-        <w:pStyle w:val="Heading2"/>
-      </w:pPr>
-      <w:bookmarkStart w:id="43" w:name="_Toc516135739"/>
+      <w:bookmarkEnd w:id="43"/>
+    </w:p>
+    <w:p>
+      <w:pPr>
+        <w:pStyle w:val="2"/>
+      </w:pPr>
+      <w:bookmarkStart w:id="44" w:name="_Toc516135739"/>
       <w:r>
         <w:t>Fehleranalyse und Änderungen</w:t>
       </w:r>
       <w:r>
         <w:t xml:space="preserve"> im Entwurf</w:t>
       </w:r>
-      <w:bookmarkEnd w:id="43"/>
-    </w:p>
-    <w:p>
-      <w:pPr>
-        <w:pStyle w:val="Heading3"/>
-      </w:pPr>
-      <w:bookmarkStart w:id="44" w:name="_Toc516135740"/>
+      <w:bookmarkEnd w:id="44"/>
+    </w:p>
+    <w:p>
+      <w:pPr>
+        <w:pStyle w:val="3"/>
+      </w:pPr>
+      <w:bookmarkStart w:id="45" w:name="_Toc516135740"/>
       <w:r>
         <w:t>Fallzeit</w:t>
       </w:r>
@@ -7878,11 +7883,11 @@
           </m:sub>
         </m:sSub>
       </m:oMath>
-      <w:bookmarkEnd w:id="44"/>
-    </w:p>
-    <w:p>
-      <w:pPr>
-        <w:pStyle w:val="BodyText"/>
+      <w:bookmarkEnd w:id="45"/>
+    </w:p>
+    <w:p>
+      <w:pPr>
+        <w:pStyle w:val="afc"/>
         <w:rPr>
           <w:rFonts w:eastAsiaTheme="minorEastAsia"/>
         </w:rPr>
@@ -7908,14 +7913,14 @@
       <w:hyperlink w:anchor="heading231" w:history="1">
         <w:r>
           <w:rPr>
-            <w:rStyle w:val="BodyTextChar"/>
+            <w:rStyle w:val="afd"/>
             <w:rFonts w:eastAsiaTheme="minorEastAsia"/>
           </w:rPr>
           <w:t>Sektion 2.3.</w:t>
         </w:r>
         <w:r>
           <w:rPr>
-            <w:rStyle w:val="BodyTextChar"/>
+            <w:rStyle w:val="afd"/>
             <w:rFonts w:eastAsiaTheme="minorEastAsia"/>
           </w:rPr>
           <w:t>1</w:t>
@@ -8032,17 +8037,17 @@
     </w:p>
     <w:p>
       <w:pPr>
-        <w:pStyle w:val="Heading3"/>
-      </w:pPr>
-      <w:bookmarkStart w:id="45" w:name="_Toc516135741"/>
+        <w:pStyle w:val="3"/>
+      </w:pPr>
+      <w:bookmarkStart w:id="46" w:name="_Toc516135741"/>
       <w:r>
         <w:t>Signalschwankung des Triggers</w:t>
       </w:r>
-      <w:bookmarkEnd w:id="45"/>
-    </w:p>
-    <w:p>
-      <w:pPr>
-        <w:pStyle w:val="BodyText"/>
+      <w:bookmarkEnd w:id="46"/>
+    </w:p>
+    <w:p>
+      <w:pPr>
+        <w:pStyle w:val="afc"/>
         <w:rPr>
           <w:rFonts w:eastAsiaTheme="minorEastAsia"/>
         </w:rPr>
@@ -8092,19 +8097,19 @@
     </w:p>
     <w:p>
       <w:pPr>
-        <w:pStyle w:val="Heading3"/>
-      </w:pPr>
-      <w:bookmarkStart w:id="46" w:name="_Toc516135429"/>
-      <w:bookmarkStart w:id="47" w:name="_Toc516135742"/>
+        <w:pStyle w:val="3"/>
+      </w:pPr>
+      <w:bookmarkStart w:id="47" w:name="_Toc516135429"/>
+      <w:bookmarkStart w:id="48" w:name="_Toc516135742"/>
       <w:r>
         <w:t>Aufteilung der Geschwindigkeit</w:t>
       </w:r>
-      <w:bookmarkEnd w:id="46"/>
       <w:bookmarkEnd w:id="47"/>
-    </w:p>
-    <w:p>
-      <w:pPr>
-        <w:pStyle w:val="BodyText"/>
+      <w:bookmarkEnd w:id="48"/>
+    </w:p>
+    <w:p>
+      <w:pPr>
+        <w:pStyle w:val="afc"/>
         <w:rPr>
           <w:rFonts w:eastAsiaTheme="minorEastAsia"/>
         </w:rPr>
@@ -8148,13 +8153,13 @@
     </w:p>
     <w:p>
       <w:pPr>
-        <w:pStyle w:val="Heading2"/>
-      </w:pPr>
-      <w:bookmarkStart w:id="48" w:name="_Toc516135743"/>
+        <w:pStyle w:val="2"/>
+      </w:pPr>
+      <w:bookmarkStart w:id="49" w:name="_Toc516135743"/>
       <w:r>
         <w:t>Validierung</w:t>
       </w:r>
-      <w:bookmarkEnd w:id="48"/>
+      <w:bookmarkEnd w:id="49"/>
     </w:p>
     <w:p>
       <w:r>
@@ -8167,33 +8172,31 @@
           <w:lang w:val="en-US"/>
         </w:rPr>
       </w:pPr>
-      <w:proofErr w:type="spellStart"/>
       <w:r>
         <w:t>中底高速</w:t>
       </w:r>
-      <w:proofErr w:type="spellEnd"/>
-    </w:p>
-    <w:p>
-      <w:pPr>
-        <w:pStyle w:val="Heading1"/>
-      </w:pPr>
-      <w:bookmarkStart w:id="49" w:name="_Toc516135744"/>
+    </w:p>
+    <w:p>
+      <w:pPr>
+        <w:pStyle w:val="1"/>
+      </w:pPr>
+      <w:bookmarkStart w:id="50" w:name="_Toc516135744"/>
       <w:r>
         <w:t>Quellenverzeichnis</w:t>
       </w:r>
-      <w:bookmarkEnd w:id="49"/>
-    </w:p>
-    <w:bookmarkStart w:id="50" w:name="re1"/>
-    <w:bookmarkEnd w:id="50"/>
-    <w:p>
-      <w:pPr>
-        <w:pStyle w:val="BodyText"/>
+      <w:bookmarkEnd w:id="50"/>
+    </w:p>
+    <w:bookmarkStart w:id="51" w:name="re1"/>
+    <w:bookmarkEnd w:id="51"/>
+    <w:p>
+      <w:pPr>
+        <w:pStyle w:val="afc"/>
         <w:numPr>
           <w:ilvl w:val="0"/>
           <w:numId w:val="29"/>
         </w:numPr>
         <w:rPr>
-          <w:rStyle w:val="FootnoteReference"/>
+          <w:rStyle w:val="aff7"/>
           <w:vertAlign w:val="baseline"/>
         </w:rPr>
       </w:pPr>
@@ -8208,50 +8211,37 @@
       </w:r>
       <w:r>
         <w:rPr>
-          <w:rStyle w:val="Hyperlink"/>
+          <w:rStyle w:val="a9"/>
         </w:rPr>
         <w:t>https://qm2tbvuqeu1u45fp3efz165n-wpengine.netdna-ssl.com/wp-</w:t>
       </w:r>
       <w:r>
         <w:rPr>
-          <w:rStyle w:val="Hyperlink"/>
+          <w:rStyle w:val="a9"/>
         </w:rPr>
         <w:fldChar w:fldCharType="end"/>
       </w:r>
-      <w:r>
-        <w:fldChar w:fldCharType="begin"/>
-      </w:r>
-      <w:r>
-        <w:instrText xml:space="preserve"> HYPERLINK "https://qm2tbvuqeu1u45fp3efz165n-wpengine.netdna-ssl.com/wp-content/uploads/2015/11/02_Gesamtkatalog_OPTO-Sensoren_Lichtleiter.pdf" </w:instrText>
-      </w:r>
-      <w:r>
-        <w:fldChar w:fldCharType="separate"/>
-      </w:r>
-      <w:r>
-        <w:rPr>
-          <w:rStyle w:val="Hyperlink"/>
-        </w:rPr>
-        <w:t>content/uploads/2015/11/02_Gesamtkatalog_OPTO-Sensoren_Lichtleiter.pdf</w:t>
-      </w:r>
-      <w:r>
-        <w:rPr>
-          <w:rStyle w:val="Hyperlink"/>
-        </w:rPr>
-        <w:fldChar w:fldCharType="end"/>
-      </w:r>
-      <w:r>
-        <w:rPr>
-          <w:rStyle w:val="FootnoteReference"/>
+      <w:hyperlink r:id="rId21" w:history="1">
+        <w:r>
+          <w:rPr>
+            <w:rStyle w:val="a9"/>
+          </w:rPr>
+          <w:t>content/uploads/2015/11/02_Gesamtkatalog_OPTO-Sensoren_Lichtleiter.pdf</w:t>
+        </w:r>
+      </w:hyperlink>
+      <w:r>
+        <w:rPr>
+          <w:rStyle w:val="aff7"/>
           <w:vertAlign w:val="baseline"/>
         </w:rPr>
         <w:t xml:space="preserve"> (zuletzt abgerufen am 04.06.2018)</w:t>
       </w:r>
     </w:p>
-    <w:bookmarkStart w:id="51" w:name="re2"/>
-    <w:bookmarkEnd w:id="51"/>
-    <w:p>
-      <w:pPr>
-        <w:pStyle w:val="ListParagraph"/>
+    <w:bookmarkStart w:id="52" w:name="re2"/>
+    <w:bookmarkEnd w:id="52"/>
+    <w:p>
+      <w:pPr>
+        <w:pStyle w:val="a3"/>
         <w:numPr>
           <w:ilvl w:val="0"/>
           <w:numId w:val="29"/>
@@ -8271,14 +8261,14 @@
       </w:r>
       <w:r>
         <w:rPr>
-          <w:rStyle w:val="Hyperlink"/>
+          <w:rStyle w:val="a9"/>
           <w:rFonts w:eastAsiaTheme="minorEastAsia"/>
         </w:rPr>
         <w:t>https://keisan.casio.com/exec/system/1231475371</w:t>
       </w:r>
       <w:r>
         <w:rPr>
-          <w:rStyle w:val="Hyperlink"/>
+          <w:rStyle w:val="a9"/>
           <w:rFonts w:eastAsiaTheme="minorEastAsia"/>
         </w:rPr>
         <w:fldChar w:fldCharType="end"/>
@@ -8290,11 +8280,11 @@
         <w:t xml:space="preserve">  (zuletzt abgerufen am 06.06.2018)</w:t>
       </w:r>
     </w:p>
-    <w:bookmarkStart w:id="52" w:name="re3"/>
-    <w:bookmarkEnd w:id="52"/>
-    <w:p>
-      <w:pPr>
-        <w:pStyle w:val="ListParagraph"/>
+    <w:bookmarkStart w:id="53" w:name="re3"/>
+    <w:bookmarkEnd w:id="53"/>
+    <w:p>
+      <w:pPr>
+        <w:pStyle w:val="a3"/>
         <w:numPr>
           <w:ilvl w:val="0"/>
           <w:numId w:val="29"/>
@@ -8307,24 +8297,21 @@
         <w:fldChar w:fldCharType="begin"/>
       </w:r>
       <w:r>
-        <w:instrText xml:space="preserve"> HYPERLINK "https://www.massfinisher.co</w:instrText>
-      </w:r>
-      <w:r>
-        <w:instrText xml:space="preserve">m/product/stainless-steel-balls/" </w:instrText>
+        <w:instrText xml:space="preserve"> HYPERLINK "https://www.massfinisher.com/product/stainless-steel-balls/" </w:instrText>
       </w:r>
       <w:r>
         <w:fldChar w:fldCharType="separate"/>
       </w:r>
       <w:r>
         <w:rPr>
-          <w:rStyle w:val="Hyperlink"/>
+          <w:rStyle w:val="a9"/>
           <w:rFonts w:eastAsiaTheme="minorEastAsia"/>
         </w:rPr>
         <w:t>https://www.massfinisher.com/product/stainless-steel-balls/</w:t>
       </w:r>
       <w:r>
         <w:rPr>
-          <w:rStyle w:val="Hyperlink"/>
+          <w:rStyle w:val="a9"/>
           <w:rFonts w:eastAsiaTheme="minorEastAsia"/>
         </w:rPr>
         <w:fldChar w:fldCharType="end"/>
@@ -8341,8 +8328,6 @@
         </w:rPr>
         <w:t xml:space="preserve"> (zuletzt abgerufen am 06.06.2018)</w:t>
       </w:r>
-      <w:bookmarkStart w:id="53" w:name="_GoBack"/>
-      <w:bookmarkEnd w:id="53"/>
     </w:p>
     <w:sectPr>
       <w:pgSz w:w="11900" w:h="16840"/>
@@ -8379,7 +8364,7 @@
   <w:sdt>
     <w:sdtPr>
       <w:rPr>
-        <w:rStyle w:val="PageNumber"/>
+        <w:rStyle w:val="aff6"/>
       </w:rPr>
       <w:id w:val="-1183042568"/>
       <w:docPartObj>
@@ -8389,33 +8374,33 @@
     </w:sdtPr>
     <w:sdtEndPr>
       <w:rPr>
-        <w:rStyle w:val="PageNumber"/>
+        <w:rStyle w:val="aff6"/>
       </w:rPr>
     </w:sdtEndPr>
     <w:sdtContent>
       <w:p>
         <w:pPr>
-          <w:pStyle w:val="Footer"/>
+          <w:pStyle w:val="ad"/>
           <w:framePr w:wrap="none" w:vAnchor="text" w:hAnchor="margin" w:xAlign="right" w:y="1"/>
           <w:rPr>
-            <w:rStyle w:val="PageNumber"/>
+            <w:rStyle w:val="aff6"/>
           </w:rPr>
         </w:pPr>
         <w:r>
           <w:rPr>
-            <w:rStyle w:val="PageNumber"/>
+            <w:rStyle w:val="aff6"/>
           </w:rPr>
           <w:fldChar w:fldCharType="begin"/>
         </w:r>
         <w:r>
           <w:rPr>
-            <w:rStyle w:val="PageNumber"/>
+            <w:rStyle w:val="aff6"/>
           </w:rPr>
           <w:instrText xml:space="preserve"> PAGE </w:instrText>
         </w:r>
         <w:r>
           <w:rPr>
-            <w:rStyle w:val="PageNumber"/>
+            <w:rStyle w:val="aff6"/>
           </w:rPr>
           <w:fldChar w:fldCharType="end"/>
         </w:r>
@@ -8424,7 +8409,7 @@
   </w:sdt>
   <w:p>
     <w:pPr>
-      <w:pStyle w:val="Footer"/>
+      <w:pStyle w:val="ad"/>
       <w:ind w:right="360"/>
     </w:pPr>
   </w:p>
@@ -8435,7 +8420,7 @@
 <w:ftr xmlns:wpc="http://schemas.microsoft.com/office/word/2010/wordprocessingCanvas" xmlns:cx="http://schemas.microsoft.com/office/drawing/2014/chartex" xmlns:cx1="http://schemas.microsoft.com/office/drawing/2015/9/8/chartex" xmlns:cx2="http://schemas.microsoft.com/office/drawing/2015/10/21/chartex" xmlns:cx3="http://schemas.microsoft.com/office/drawing/2016/5/9/chartex" xmlns:cx4="http://schemas.microsoft.com/office/drawing/2016/5/10/chartex" xmlns:cx5="http://schemas.microsoft.com/office/drawing/2016/5/11/chartex" xmlns:cx6="http://schemas.microsoft.com/office/drawing/2016/5/12/chartex" xmlns:cx7="http://schemas.microsoft.com/office/drawing/2016/5/13/chartex" xmlns:cx8="http://schemas.microsoft.com/office/drawing/2016/5/14/chartex" xmlns:mc="http://schemas.openxmlformats.org/markup-compatibility/2006" xmlns:aink="http://schemas.microsoft.com/office/drawing/2016/ink" xmlns:am3d="http://schemas.microsoft.com/office/drawing/2017/model3d" xmlns:o="urn:schemas-microsoft-com:office:office" xmlns:r="http://schemas.openxmlformats.org/officeDocument/2006/relationships" xmlns:m="http://schemas.openxmlformats.org/officeDocument/2006/math" xmlns:v="urn:schemas-microsoft-com:vml" xmlns:wp14="http://schemas.microsoft.com/office/word/2010/wordprocessingDrawing" xmlns:wp="http://schemas.openxmlformats.org/drawingml/2006/wordprocessingDrawing" xmlns:w10="urn:schemas-microsoft-com:office:word" xmlns:w="http://schemas.openxmlformats.org/wordprocessingml/2006/main" xmlns:w14="http://schemas.microsoft.com/office/word/2010/wordml" xmlns:w15="http://schemas.microsoft.com/office/word/2012/wordml" xmlns:w16cid="http://schemas.microsoft.com/office/word/2016/wordml/cid" xmlns:w16se="http://schemas.microsoft.com/office/word/2015/wordml/symex" xmlns:wpg="http://schemas.microsoft.com/office/word/2010/wordprocessingGroup" xmlns:wpi="http://schemas.microsoft.com/office/word/2010/wordprocessingInk" xmlns:wne="http://schemas.microsoft.com/office/word/2006/wordml" xmlns:wps="http://schemas.microsoft.com/office/word/2010/wordprocessingShape" mc:Ignorable="w14 w15 w16se w16cid wp14">
   <w:p>
     <w:pPr>
-      <w:pStyle w:val="Footer"/>
+      <w:pStyle w:val="ad"/>
       <w:ind w:right="360"/>
     </w:pPr>
   </w:p>
@@ -8447,7 +8432,7 @@
   <w:sdt>
     <w:sdtPr>
       <w:rPr>
-        <w:rStyle w:val="PageNumber"/>
+        <w:rStyle w:val="aff6"/>
       </w:rPr>
       <w:id w:val="-953562953"/>
       <w:docPartObj>
@@ -8457,46 +8442,46 @@
     </w:sdtPr>
     <w:sdtEndPr>
       <w:rPr>
-        <w:rStyle w:val="PageNumber"/>
+        <w:rStyle w:val="aff6"/>
       </w:rPr>
     </w:sdtEndPr>
     <w:sdtContent>
       <w:p>
         <w:pPr>
-          <w:pStyle w:val="Footer"/>
+          <w:pStyle w:val="ad"/>
           <w:framePr w:wrap="none" w:vAnchor="text" w:hAnchor="margin" w:xAlign="right" w:y="1"/>
           <w:rPr>
-            <w:rStyle w:val="PageNumber"/>
+            <w:rStyle w:val="aff6"/>
           </w:rPr>
         </w:pPr>
         <w:r>
           <w:rPr>
-            <w:rStyle w:val="PageNumber"/>
+            <w:rStyle w:val="aff6"/>
           </w:rPr>
           <w:fldChar w:fldCharType="begin"/>
         </w:r>
         <w:r>
           <w:rPr>
-            <w:rStyle w:val="PageNumber"/>
+            <w:rStyle w:val="aff6"/>
           </w:rPr>
           <w:instrText xml:space="preserve"> PAGE </w:instrText>
         </w:r>
         <w:r>
           <w:rPr>
-            <w:rStyle w:val="PageNumber"/>
+            <w:rStyle w:val="aff6"/>
           </w:rPr>
           <w:fldChar w:fldCharType="separate"/>
         </w:r>
         <w:r>
           <w:rPr>
-            <w:rStyle w:val="PageNumber"/>
+            <w:rStyle w:val="aff6"/>
             <w:noProof/>
           </w:rPr>
           <w:t>1</w:t>
         </w:r>
         <w:r>
           <w:rPr>
-            <w:rStyle w:val="PageNumber"/>
+            <w:rStyle w:val="aff6"/>
           </w:rPr>
           <w:fldChar w:fldCharType="end"/>
         </w:r>
@@ -8505,7 +8490,7 @@
   </w:sdt>
   <w:p>
     <w:pPr>
-      <w:pStyle w:val="Footer"/>
+      <w:pStyle w:val="ad"/>
       <w:ind w:right="360"/>
     </w:pPr>
   </w:p>
@@ -9391,7 +9376,7 @@
     <w:lvl w:ilvl="0">
       <w:start w:val="1"/>
       <w:numFmt w:val="decimal"/>
-      <w:pStyle w:val="Heading1"/>
+      <w:pStyle w:val="1"/>
       <w:lvlText w:val="%1"/>
       <w:lvlJc w:val="left"/>
       <w:pPr>
@@ -9401,7 +9386,7 @@
     <w:lvl w:ilvl="1">
       <w:start w:val="1"/>
       <w:numFmt w:val="decimal"/>
-      <w:pStyle w:val="Heading2"/>
+      <w:pStyle w:val="2"/>
       <w:lvlText w:val="%1.%2"/>
       <w:lvlJc w:val="left"/>
       <w:pPr>
@@ -9411,7 +9396,7 @@
     <w:lvl w:ilvl="2">
       <w:start w:val="1"/>
       <w:numFmt w:val="decimal"/>
-      <w:pStyle w:val="Heading3"/>
+      <w:pStyle w:val="3"/>
       <w:lvlText w:val="%1.%2.%3"/>
       <w:lvlJc w:val="left"/>
       <w:pPr>
@@ -9421,7 +9406,7 @@
     <w:lvl w:ilvl="3">
       <w:start w:val="1"/>
       <w:numFmt w:val="decimal"/>
-      <w:pStyle w:val="Heading4"/>
+      <w:pStyle w:val="4"/>
       <w:lvlText w:val="%1.%2.%3.%4"/>
       <w:lvlJc w:val="left"/>
       <w:pPr>
@@ -9431,7 +9416,7 @@
     <w:lvl w:ilvl="4">
       <w:start w:val="1"/>
       <w:numFmt w:val="decimal"/>
-      <w:pStyle w:val="Heading5"/>
+      <w:pStyle w:val="5"/>
       <w:lvlText w:val="%1.%2.%3.%4.%5"/>
       <w:lvlJc w:val="left"/>
       <w:pPr>
@@ -9441,7 +9426,7 @@
     <w:lvl w:ilvl="5">
       <w:start w:val="1"/>
       <w:numFmt w:val="decimal"/>
-      <w:pStyle w:val="Heading6"/>
+      <w:pStyle w:val="6"/>
       <w:lvlText w:val="%1.%2.%3.%4.%5.%6"/>
       <w:lvlJc w:val="left"/>
       <w:pPr>
@@ -9451,7 +9436,7 @@
     <w:lvl w:ilvl="6">
       <w:start w:val="1"/>
       <w:numFmt w:val="decimal"/>
-      <w:pStyle w:val="Heading7"/>
+      <w:pStyle w:val="7"/>
       <w:lvlText w:val="%1.%2.%3.%4.%5.%6.%7"/>
       <w:lvlJc w:val="left"/>
       <w:pPr>
@@ -9461,7 +9446,7 @@
     <w:lvl w:ilvl="7">
       <w:start w:val="1"/>
       <w:numFmt w:val="decimal"/>
-      <w:pStyle w:val="Heading8"/>
+      <w:pStyle w:val="8"/>
       <w:lvlText w:val="%1.%2.%3.%4.%5.%6.%7.%8"/>
       <w:lvlJc w:val="left"/>
       <w:pPr>
@@ -9471,7 +9456,7 @@
     <w:lvl w:ilvl="8">
       <w:start w:val="1"/>
       <w:numFmt w:val="decimal"/>
-      <w:pStyle w:val="Heading9"/>
+      <w:pStyle w:val="9"/>
       <w:lvlText w:val="%1.%2.%3.%4.%5.%6.%7.%8.%9"/>
       <w:lvlJc w:val="left"/>
       <w:pPr>
@@ -11183,7 +11168,7 @@
     <w:lsdException w:name="Mention" w:semiHidden="1" w:unhideWhenUsed="1"/>
     <w:lsdException w:name="Smart Hyperlink" w:semiHidden="1" w:unhideWhenUsed="1"/>
   </w:latentStyles>
-  <w:style w:type="paragraph" w:default="1" w:styleId="Normal">
+  <w:style w:type="paragraph" w:default="1" w:styleId="a">
     <w:name w:val="Normal"/>
     <w:qFormat/>
     <w:rsid w:val="00714487"/>
@@ -11192,11 +11177,11 @@
       <w:lang w:val="de-DE"/>
     </w:rPr>
   </w:style>
-  <w:style w:type="paragraph" w:styleId="Heading1">
+  <w:style w:type="paragraph" w:styleId="1">
     <w:name w:val="heading 1"/>
-    <w:basedOn w:val="Normal"/>
-    <w:next w:val="Normal"/>
-    <w:link w:val="Heading1Char"/>
+    <w:basedOn w:val="a"/>
+    <w:next w:val="a"/>
+    <w:link w:val="10"/>
     <w:uiPriority w:val="9"/>
     <w:qFormat/>
     <w:rsid w:val="007772A5"/>
@@ -11216,11 +11201,11 @@
       <w:szCs w:val="32"/>
     </w:rPr>
   </w:style>
-  <w:style w:type="paragraph" w:styleId="Heading2">
+  <w:style w:type="paragraph" w:styleId="2">
     <w:name w:val="heading 2"/>
-    <w:basedOn w:val="Normal"/>
-    <w:next w:val="Normal"/>
-    <w:link w:val="Heading2Char"/>
+    <w:basedOn w:val="a"/>
+    <w:next w:val="a"/>
+    <w:link w:val="20"/>
     <w:uiPriority w:val="9"/>
     <w:unhideWhenUsed/>
     <w:qFormat/>
@@ -11242,11 +11227,11 @@
       <w:szCs w:val="26"/>
     </w:rPr>
   </w:style>
-  <w:style w:type="paragraph" w:styleId="Heading3">
+  <w:style w:type="paragraph" w:styleId="3">
     <w:name w:val="heading 3"/>
-    <w:basedOn w:val="Normal"/>
-    <w:next w:val="Normal"/>
-    <w:link w:val="Heading3Char"/>
+    <w:basedOn w:val="a"/>
+    <w:next w:val="a"/>
+    <w:link w:val="30"/>
     <w:uiPriority w:val="9"/>
     <w:unhideWhenUsed/>
     <w:qFormat/>
@@ -11266,11 +11251,11 @@
       <w:color w:val="1F3763" w:themeColor="accent1" w:themeShade="7F"/>
     </w:rPr>
   </w:style>
-  <w:style w:type="paragraph" w:styleId="Heading4">
+  <w:style w:type="paragraph" w:styleId="4">
     <w:name w:val="heading 4"/>
-    <w:basedOn w:val="Normal"/>
-    <w:next w:val="Normal"/>
-    <w:link w:val="Heading4Char"/>
+    <w:basedOn w:val="a"/>
+    <w:next w:val="a"/>
+    <w:link w:val="40"/>
     <w:uiPriority w:val="9"/>
     <w:semiHidden/>
     <w:unhideWhenUsed/>
@@ -11293,11 +11278,11 @@
       <w:color w:val="2F5496" w:themeColor="accent1" w:themeShade="BF"/>
     </w:rPr>
   </w:style>
-  <w:style w:type="paragraph" w:styleId="Heading5">
+  <w:style w:type="paragraph" w:styleId="5">
     <w:name w:val="heading 5"/>
-    <w:basedOn w:val="Normal"/>
-    <w:next w:val="Normal"/>
-    <w:link w:val="Heading5Char"/>
+    <w:basedOn w:val="a"/>
+    <w:next w:val="a"/>
+    <w:link w:val="50"/>
     <w:uiPriority w:val="9"/>
     <w:semiHidden/>
     <w:unhideWhenUsed/>
@@ -11318,11 +11303,11 @@
       <w:color w:val="2F5496" w:themeColor="accent1" w:themeShade="BF"/>
     </w:rPr>
   </w:style>
-  <w:style w:type="paragraph" w:styleId="Heading6">
+  <w:style w:type="paragraph" w:styleId="6">
     <w:name w:val="heading 6"/>
-    <w:basedOn w:val="Normal"/>
-    <w:next w:val="Normal"/>
-    <w:link w:val="Heading6Char"/>
+    <w:basedOn w:val="a"/>
+    <w:next w:val="a"/>
+    <w:link w:val="60"/>
     <w:uiPriority w:val="9"/>
     <w:semiHidden/>
     <w:unhideWhenUsed/>
@@ -11343,11 +11328,11 @@
       <w:color w:val="1F3763" w:themeColor="accent1" w:themeShade="7F"/>
     </w:rPr>
   </w:style>
-  <w:style w:type="paragraph" w:styleId="Heading7">
+  <w:style w:type="paragraph" w:styleId="7">
     <w:name w:val="heading 7"/>
-    <w:basedOn w:val="Normal"/>
-    <w:next w:val="Normal"/>
-    <w:link w:val="Heading7Char"/>
+    <w:basedOn w:val="a"/>
+    <w:next w:val="a"/>
+    <w:link w:val="70"/>
     <w:uiPriority w:val="9"/>
     <w:semiHidden/>
     <w:unhideWhenUsed/>
@@ -11370,11 +11355,11 @@
       <w:color w:val="1F3763" w:themeColor="accent1" w:themeShade="7F"/>
     </w:rPr>
   </w:style>
-  <w:style w:type="paragraph" w:styleId="Heading8">
+  <w:style w:type="paragraph" w:styleId="8">
     <w:name w:val="heading 8"/>
-    <w:basedOn w:val="Normal"/>
-    <w:next w:val="Normal"/>
-    <w:link w:val="Heading8Char"/>
+    <w:basedOn w:val="a"/>
+    <w:next w:val="a"/>
+    <w:link w:val="80"/>
     <w:uiPriority w:val="9"/>
     <w:semiHidden/>
     <w:unhideWhenUsed/>
@@ -11397,11 +11382,11 @@
       <w:szCs w:val="21"/>
     </w:rPr>
   </w:style>
-  <w:style w:type="paragraph" w:styleId="Heading9">
+  <w:style w:type="paragraph" w:styleId="9">
     <w:name w:val="heading 9"/>
-    <w:basedOn w:val="Normal"/>
-    <w:next w:val="Normal"/>
-    <w:link w:val="Heading9Char"/>
+    <w:basedOn w:val="a"/>
+    <w:next w:val="a"/>
+    <w:link w:val="90"/>
     <w:uiPriority w:val="9"/>
     <w:semiHidden/>
     <w:unhideWhenUsed/>
@@ -11426,13 +11411,13 @@
       <w:szCs w:val="21"/>
     </w:rPr>
   </w:style>
-  <w:style w:type="character" w:default="1" w:styleId="DefaultParagraphFont">
+  <w:style w:type="character" w:default="1" w:styleId="a0">
     <w:name w:val="Default Paragraph Font"/>
     <w:uiPriority w:val="1"/>
     <w:semiHidden/>
     <w:unhideWhenUsed/>
   </w:style>
-  <w:style w:type="table" w:default="1" w:styleId="TableNormal">
+  <w:style w:type="table" w:default="1" w:styleId="a1">
     <w:name w:val="Normal Table"/>
     <w:uiPriority w:val="99"/>
     <w:semiHidden/>
@@ -11447,15 +11432,15 @@
       </w:tblCellMar>
     </w:tblPr>
   </w:style>
-  <w:style w:type="numbering" w:default="1" w:styleId="NoList">
+  <w:style w:type="numbering" w:default="1" w:styleId="a2">
     <w:name w:val="No List"/>
     <w:uiPriority w:val="99"/>
     <w:semiHidden/>
     <w:unhideWhenUsed/>
   </w:style>
-  <w:style w:type="paragraph" w:styleId="ListParagraph">
+  <w:style w:type="paragraph" w:styleId="a3">
     <w:name w:val="List Paragraph"/>
-    <w:basedOn w:val="Normal"/>
+    <w:basedOn w:val="a"/>
     <w:uiPriority w:val="34"/>
     <w:qFormat/>
     <w:rsid w:val="003C1B15"/>
@@ -11464,10 +11449,10 @@
       <w:contextualSpacing/>
     </w:pPr>
   </w:style>
-  <w:style w:type="character" w:customStyle="1" w:styleId="Heading2Char">
-    <w:name w:val="Heading 2 Char"/>
-    <w:basedOn w:val="DefaultParagraphFont"/>
-    <w:link w:val="Heading2"/>
+  <w:style w:type="character" w:customStyle="1" w:styleId="20">
+    <w:name w:val="标题 2 字符"/>
+    <w:basedOn w:val="a0"/>
+    <w:link w:val="2"/>
     <w:uiPriority w:val="9"/>
     <w:rsid w:val="003C1B15"/>
     <w:rPr>
@@ -11478,10 +11463,10 @@
       <w:lang w:val="de-DE"/>
     </w:rPr>
   </w:style>
-  <w:style w:type="character" w:customStyle="1" w:styleId="Heading1Char">
-    <w:name w:val="Heading 1 Char"/>
-    <w:basedOn w:val="DefaultParagraphFont"/>
-    <w:link w:val="Heading1"/>
+  <w:style w:type="character" w:customStyle="1" w:styleId="10">
+    <w:name w:val="标题 1 字符"/>
+    <w:basedOn w:val="a0"/>
+    <w:link w:val="1"/>
     <w:uiPriority w:val="9"/>
     <w:rsid w:val="007772A5"/>
     <w:rPr>
@@ -11492,11 +11477,11 @@
       <w:lang w:val="de-DE"/>
     </w:rPr>
   </w:style>
-  <w:style w:type="paragraph" w:styleId="Title">
+  <w:style w:type="paragraph" w:styleId="a4">
     <w:name w:val="Title"/>
-    <w:basedOn w:val="Normal"/>
-    <w:next w:val="Normal"/>
-    <w:link w:val="TitleChar"/>
+    <w:basedOn w:val="a"/>
+    <w:next w:val="a"/>
+    <w:link w:val="a5"/>
     <w:uiPriority w:val="10"/>
     <w:qFormat/>
     <w:rsid w:val="005C7ADB"/>
@@ -11511,10 +11496,10 @@
       <w:szCs w:val="56"/>
     </w:rPr>
   </w:style>
-  <w:style w:type="character" w:customStyle="1" w:styleId="TitleChar">
-    <w:name w:val="Title Char"/>
-    <w:basedOn w:val="DefaultParagraphFont"/>
-    <w:link w:val="Title"/>
+  <w:style w:type="character" w:customStyle="1" w:styleId="a5">
+    <w:name w:val="标题 字符"/>
+    <w:basedOn w:val="a0"/>
+    <w:link w:val="a4"/>
     <w:uiPriority w:val="10"/>
     <w:rsid w:val="005C7ADB"/>
     <w:rPr>
@@ -11526,9 +11511,9 @@
       <w:lang w:val="de-DE"/>
     </w:rPr>
   </w:style>
-  <w:style w:type="character" w:styleId="BookTitle">
+  <w:style w:type="character" w:styleId="a6">
     <w:name w:val="Book Title"/>
-    <w:basedOn w:val="DefaultParagraphFont"/>
+    <w:basedOn w:val="a0"/>
     <w:uiPriority w:val="33"/>
     <w:qFormat/>
     <w:rsid w:val="005C7ADB"/>
@@ -11540,11 +11525,11 @@
       <w:spacing w:val="5"/>
     </w:rPr>
   </w:style>
-  <w:style w:type="paragraph" w:styleId="Subtitle">
+  <w:style w:type="paragraph" w:styleId="a7">
     <w:name w:val="Subtitle"/>
-    <w:basedOn w:val="Normal"/>
-    <w:next w:val="Normal"/>
-    <w:link w:val="SubtitleChar"/>
+    <w:basedOn w:val="a"/>
+    <w:next w:val="a"/>
+    <w:link w:val="a8"/>
     <w:uiPriority w:val="11"/>
     <w:qFormat/>
     <w:rsid w:val="005C7ADB"/>
@@ -11562,10 +11547,10 @@
       <w:szCs w:val="22"/>
     </w:rPr>
   </w:style>
-  <w:style w:type="character" w:customStyle="1" w:styleId="SubtitleChar">
-    <w:name w:val="Subtitle Char"/>
-    <w:basedOn w:val="DefaultParagraphFont"/>
-    <w:link w:val="Subtitle"/>
+  <w:style w:type="character" w:customStyle="1" w:styleId="a8">
+    <w:name w:val="副标题 字符"/>
+    <w:basedOn w:val="a0"/>
+    <w:link w:val="a7"/>
     <w:uiPriority w:val="11"/>
     <w:rsid w:val="005C7ADB"/>
     <w:rPr>
@@ -11576,9 +11561,9 @@
       <w:lang w:val="de-DE"/>
     </w:rPr>
   </w:style>
-  <w:style w:type="character" w:styleId="Hyperlink">
+  <w:style w:type="character" w:styleId="a9">
     <w:name w:val="Hyperlink"/>
-    <w:basedOn w:val="DefaultParagraphFont"/>
+    <w:basedOn w:val="a0"/>
     <w:uiPriority w:val="99"/>
     <w:unhideWhenUsed/>
     <w:rsid w:val="00E86A60"/>
@@ -11587,10 +11572,10 @@
       <w:u w:val="single"/>
     </w:rPr>
   </w:style>
-  <w:style w:type="paragraph" w:styleId="TableofAuthorities">
+  <w:style w:type="paragraph" w:styleId="aa">
     <w:name w:val="table of authorities"/>
-    <w:basedOn w:val="Normal"/>
-    <w:next w:val="Normal"/>
+    <w:basedOn w:val="a"/>
+    <w:next w:val="a"/>
     <w:uiPriority w:val="99"/>
     <w:unhideWhenUsed/>
     <w:rsid w:val="00E86A60"/>
@@ -11598,10 +11583,10 @@
       <w:ind w:left="240" w:hanging="240"/>
     </w:pPr>
   </w:style>
-  <w:style w:type="paragraph" w:styleId="Signature">
+  <w:style w:type="paragraph" w:styleId="ab">
     <w:name w:val="Signature"/>
-    <w:basedOn w:val="Normal"/>
-    <w:link w:val="SignatureChar"/>
+    <w:basedOn w:val="a"/>
+    <w:link w:val="ac"/>
     <w:uiPriority w:val="99"/>
     <w:unhideWhenUsed/>
     <w:rsid w:val="00E86A60"/>
@@ -11609,10 +11594,10 @@
       <w:ind w:left="4252"/>
     </w:pPr>
   </w:style>
-  <w:style w:type="character" w:customStyle="1" w:styleId="SignatureChar">
-    <w:name w:val="Signature Char"/>
-    <w:basedOn w:val="DefaultParagraphFont"/>
-    <w:link w:val="Signature"/>
+  <w:style w:type="character" w:customStyle="1" w:styleId="ac">
+    <w:name w:val="签名 字符"/>
+    <w:basedOn w:val="a0"/>
+    <w:link w:val="ab"/>
     <w:uiPriority w:val="99"/>
     <w:rsid w:val="00E86A60"/>
     <w:rPr>
@@ -11620,10 +11605,10 @@
       <w:lang w:val="de-DE"/>
     </w:rPr>
   </w:style>
-  <w:style w:type="paragraph" w:styleId="Footer">
+  <w:style w:type="paragraph" w:styleId="ad">
     <w:name w:val="footer"/>
-    <w:basedOn w:val="Normal"/>
-    <w:link w:val="FooterChar"/>
+    <w:basedOn w:val="a"/>
+    <w:link w:val="ae"/>
     <w:uiPriority w:val="99"/>
     <w:unhideWhenUsed/>
     <w:rsid w:val="00E86A60"/>
@@ -11634,10 +11619,10 @@
       </w:tabs>
     </w:pPr>
   </w:style>
-  <w:style w:type="character" w:customStyle="1" w:styleId="FooterChar">
-    <w:name w:val="Footer Char"/>
-    <w:basedOn w:val="DefaultParagraphFont"/>
-    <w:link w:val="Footer"/>
+  <w:style w:type="character" w:customStyle="1" w:styleId="ae">
+    <w:name w:val="页脚 字符"/>
+    <w:basedOn w:val="a0"/>
+    <w:link w:val="ad"/>
     <w:uiPriority w:val="99"/>
     <w:rsid w:val="00E86A60"/>
     <w:rPr>
@@ -11645,9 +11630,9 @@
       <w:lang w:val="de-DE"/>
     </w:rPr>
   </w:style>
-  <w:style w:type="character" w:styleId="IntenseReference">
+  <w:style w:type="character" w:styleId="af">
     <w:name w:val="Intense Reference"/>
-    <w:basedOn w:val="DefaultParagraphFont"/>
+    <w:basedOn w:val="a0"/>
     <w:uiPriority w:val="32"/>
     <w:qFormat/>
     <w:rsid w:val="00E86A60"/>
@@ -11659,7 +11644,7 @@
       <w:spacing w:val="5"/>
     </w:rPr>
   </w:style>
-  <w:style w:type="paragraph" w:styleId="NoSpacing">
+  <w:style w:type="paragraph" w:styleId="af0">
     <w:name w:val="No Spacing"/>
     <w:uiPriority w:val="1"/>
     <w:qFormat/>
@@ -11669,10 +11654,10 @@
       <w:lang w:val="de-DE"/>
     </w:rPr>
   </w:style>
-  <w:style w:type="character" w:customStyle="1" w:styleId="Heading3Char">
-    <w:name w:val="Heading 3 Char"/>
-    <w:basedOn w:val="DefaultParagraphFont"/>
-    <w:link w:val="Heading3"/>
+  <w:style w:type="character" w:customStyle="1" w:styleId="30">
+    <w:name w:val="标题 3 字符"/>
+    <w:basedOn w:val="a0"/>
+    <w:link w:val="3"/>
     <w:uiPriority w:val="9"/>
     <w:rsid w:val="00E86A60"/>
     <w:rPr>
@@ -11681,11 +11666,11 @@
       <w:lang w:val="de-DE"/>
     </w:rPr>
   </w:style>
-  <w:style w:type="paragraph" w:styleId="Quote">
+  <w:style w:type="paragraph" w:styleId="af1">
     <w:name w:val="Quote"/>
-    <w:basedOn w:val="Normal"/>
-    <w:next w:val="Normal"/>
-    <w:link w:val="QuoteChar"/>
+    <w:basedOn w:val="a"/>
+    <w:next w:val="a"/>
+    <w:link w:val="af2"/>
     <w:uiPriority w:val="29"/>
     <w:qFormat/>
     <w:rsid w:val="00E86A60"/>
@@ -11700,10 +11685,10 @@
       <w:color w:val="404040" w:themeColor="text1" w:themeTint="BF"/>
     </w:rPr>
   </w:style>
-  <w:style w:type="character" w:customStyle="1" w:styleId="QuoteChar">
-    <w:name w:val="Quote Char"/>
-    <w:basedOn w:val="DefaultParagraphFont"/>
-    <w:link w:val="Quote"/>
+  <w:style w:type="character" w:customStyle="1" w:styleId="af2">
+    <w:name w:val="引用 字符"/>
+    <w:basedOn w:val="a0"/>
+    <w:link w:val="af1"/>
     <w:uiPriority w:val="29"/>
     <w:rsid w:val="00E86A60"/>
     <w:rPr>
@@ -11714,11 +11699,11 @@
       <w:lang w:val="de-DE"/>
     </w:rPr>
   </w:style>
-  <w:style w:type="paragraph" w:styleId="IntenseQuote">
+  <w:style w:type="paragraph" w:styleId="af3">
     <w:name w:val="Intense Quote"/>
-    <w:basedOn w:val="Normal"/>
-    <w:next w:val="Normal"/>
-    <w:link w:val="IntenseQuoteChar"/>
+    <w:basedOn w:val="a"/>
+    <w:next w:val="a"/>
+    <w:link w:val="af4"/>
     <w:uiPriority w:val="30"/>
     <w:qFormat/>
     <w:rsid w:val="00E86A60"/>
@@ -11737,10 +11722,10 @@
       <w:color w:val="4472C4" w:themeColor="accent1"/>
     </w:rPr>
   </w:style>
-  <w:style w:type="character" w:customStyle="1" w:styleId="IntenseQuoteChar">
-    <w:name w:val="Intense Quote Char"/>
-    <w:basedOn w:val="DefaultParagraphFont"/>
-    <w:link w:val="IntenseQuote"/>
+  <w:style w:type="character" w:customStyle="1" w:styleId="af4">
+    <w:name w:val="明显引用 字符"/>
+    <w:basedOn w:val="a0"/>
+    <w:link w:val="af3"/>
     <w:uiPriority w:val="30"/>
     <w:rsid w:val="00E86A60"/>
     <w:rPr>
@@ -11751,19 +11736,19 @@
       <w:lang w:val="de-DE"/>
     </w:rPr>
   </w:style>
-  <w:style w:type="paragraph" w:styleId="Date">
+  <w:style w:type="paragraph" w:styleId="af5">
     <w:name w:val="Date"/>
-    <w:basedOn w:val="Normal"/>
-    <w:next w:val="Normal"/>
-    <w:link w:val="DateChar"/>
+    <w:basedOn w:val="a"/>
+    <w:next w:val="a"/>
+    <w:link w:val="af6"/>
     <w:uiPriority w:val="99"/>
     <w:unhideWhenUsed/>
     <w:rsid w:val="00E86A60"/>
   </w:style>
-  <w:style w:type="character" w:customStyle="1" w:styleId="DateChar">
-    <w:name w:val="Date Char"/>
-    <w:basedOn w:val="DefaultParagraphFont"/>
-    <w:link w:val="Date"/>
+  <w:style w:type="character" w:customStyle="1" w:styleId="af6">
+    <w:name w:val="日期 字符"/>
+    <w:basedOn w:val="a0"/>
+    <w:link w:val="af5"/>
     <w:uiPriority w:val="99"/>
     <w:rsid w:val="00E86A60"/>
     <w:rPr>
@@ -11771,18 +11756,18 @@
       <w:lang w:val="de-DE"/>
     </w:rPr>
   </w:style>
-  <w:style w:type="paragraph" w:styleId="E-mailSignature">
+  <w:style w:type="paragraph" w:styleId="af7">
     <w:name w:val="E-mail Signature"/>
-    <w:basedOn w:val="Normal"/>
-    <w:link w:val="E-mailSignatureChar"/>
+    <w:basedOn w:val="a"/>
+    <w:link w:val="af8"/>
     <w:uiPriority w:val="99"/>
     <w:unhideWhenUsed/>
     <w:rsid w:val="00E86A60"/>
   </w:style>
-  <w:style w:type="character" w:customStyle="1" w:styleId="E-mailSignatureChar">
-    <w:name w:val="E-mail Signature Char"/>
-    <w:basedOn w:val="DefaultParagraphFont"/>
-    <w:link w:val="E-mailSignature"/>
+  <w:style w:type="character" w:customStyle="1" w:styleId="af8">
+    <w:name w:val="电子邮件签名 字符"/>
+    <w:basedOn w:val="a0"/>
+    <w:link w:val="af7"/>
     <w:uiPriority w:val="99"/>
     <w:rsid w:val="00E86A60"/>
     <w:rPr>
@@ -11790,9 +11775,9 @@
       <w:lang w:val="de-DE"/>
     </w:rPr>
   </w:style>
-  <w:style w:type="paragraph" w:styleId="NormalIndent">
+  <w:style w:type="paragraph" w:styleId="af9">
     <w:name w:val="Normal Indent"/>
-    <w:basedOn w:val="Normal"/>
+    <w:basedOn w:val="a"/>
     <w:uiPriority w:val="99"/>
     <w:unhideWhenUsed/>
     <w:rsid w:val="002D30FE"/>
@@ -11800,9 +11785,9 @@
       <w:ind w:left="720"/>
     </w:pPr>
   </w:style>
-  <w:style w:type="paragraph" w:styleId="List">
+  <w:style w:type="paragraph" w:styleId="afa">
     <w:name w:val="List"/>
-    <w:basedOn w:val="Normal"/>
+    <w:basedOn w:val="a"/>
     <w:uiPriority w:val="99"/>
     <w:unhideWhenUsed/>
     <w:rsid w:val="006C1621"/>
@@ -11811,17 +11796,17 @@
       <w:contextualSpacing/>
     </w:pPr>
   </w:style>
-  <w:style w:type="character" w:styleId="LineNumber">
+  <w:style w:type="character" w:styleId="afb">
     <w:name w:val="line number"/>
-    <w:basedOn w:val="DefaultParagraphFont"/>
+    <w:basedOn w:val="a0"/>
     <w:uiPriority w:val="99"/>
     <w:unhideWhenUsed/>
     <w:rsid w:val="006C1621"/>
   </w:style>
-  <w:style w:type="paragraph" w:styleId="BodyText">
+  <w:style w:type="paragraph" w:styleId="afc">
     <w:name w:val="Body Text"/>
-    <w:basedOn w:val="Normal"/>
-    <w:link w:val="BodyTextChar"/>
+    <w:basedOn w:val="a"/>
+    <w:link w:val="afd"/>
     <w:uiPriority w:val="99"/>
     <w:unhideWhenUsed/>
     <w:rsid w:val="00A611DC"/>
@@ -11829,10 +11814,10 @@
       <w:spacing w:after="120"/>
     </w:pPr>
   </w:style>
-  <w:style w:type="character" w:customStyle="1" w:styleId="BodyTextChar">
-    <w:name w:val="Body Text Char"/>
-    <w:basedOn w:val="DefaultParagraphFont"/>
-    <w:link w:val="BodyText"/>
+  <w:style w:type="character" w:customStyle="1" w:styleId="afd">
+    <w:name w:val="正文文本 字符"/>
+    <w:basedOn w:val="a0"/>
+    <w:link w:val="afc"/>
     <w:uiPriority w:val="99"/>
     <w:rsid w:val="00A611DC"/>
     <w:rPr>
@@ -11840,9 +11825,9 @@
       <w:lang w:val="de-DE"/>
     </w:rPr>
   </w:style>
-  <w:style w:type="paragraph" w:styleId="NormalWeb">
+  <w:style w:type="paragraph" w:styleId="afe">
     <w:name w:val="Normal (Web)"/>
-    <w:basedOn w:val="Normal"/>
+    <w:basedOn w:val="a"/>
     <w:uiPriority w:val="99"/>
     <w:unhideWhenUsed/>
     <w:rsid w:val="00397F91"/>
@@ -11850,27 +11835,27 @@
       <w:spacing w:before="100" w:beforeAutospacing="1" w:after="100" w:afterAutospacing="1"/>
     </w:pPr>
     <w:rPr>
-      <w:rFonts w:ascii="SimSun" w:eastAsia="SimSun" w:hAnsi="SimSun" w:cs="SimSun"/>
+      <w:rFonts w:ascii="宋体" w:eastAsia="宋体" w:hAnsi="宋体" w:cs="宋体"/>
       <w:lang w:val="en-US"/>
     </w:rPr>
   </w:style>
-  <w:style w:type="paragraph" w:styleId="Caption">
+  <w:style w:type="paragraph" w:styleId="aff">
     <w:name w:val="caption"/>
-    <w:basedOn w:val="Normal"/>
-    <w:next w:val="Normal"/>
+    <w:basedOn w:val="a"/>
+    <w:next w:val="a"/>
     <w:uiPriority w:val="35"/>
     <w:unhideWhenUsed/>
     <w:qFormat/>
     <w:rsid w:val="009629E5"/>
     <w:rPr>
-      <w:rFonts w:asciiTheme="majorHAnsi" w:eastAsia="SimHei" w:hAnsiTheme="majorHAnsi" w:cstheme="majorBidi"/>
+      <w:rFonts w:asciiTheme="majorHAnsi" w:eastAsia="黑体" w:hAnsiTheme="majorHAnsi" w:cstheme="majorBidi"/>
       <w:sz w:val="20"/>
       <w:szCs w:val="20"/>
     </w:rPr>
   </w:style>
-  <w:style w:type="table" w:styleId="TableGrid">
+  <w:style w:type="table" w:styleId="aff0">
     <w:name w:val="Table Grid"/>
-    <w:basedOn w:val="TableNormal"/>
+    <w:basedOn w:val="a1"/>
     <w:uiPriority w:val="39"/>
     <w:rsid w:val="00D508E4"/>
     <w:tblPr>
@@ -11884,9 +11869,9 @@
       </w:tblBorders>
     </w:tblPr>
   </w:style>
-  <w:style w:type="character" w:styleId="PlaceholderText">
+  <w:style w:type="character" w:styleId="aff1">
     <w:name w:val="Placeholder Text"/>
-    <w:basedOn w:val="DefaultParagraphFont"/>
+    <w:basedOn w:val="a0"/>
     <w:uiPriority w:val="99"/>
     <w:semiHidden/>
     <w:rsid w:val="00CE6B26"/>
@@ -11894,10 +11879,10 @@
       <w:color w:val="808080"/>
     </w:rPr>
   </w:style>
-  <w:style w:type="paragraph" w:styleId="TOCHeading">
+  <w:style w:type="paragraph" w:styleId="TOC">
     <w:name w:val="TOC Heading"/>
-    <w:basedOn w:val="Heading1"/>
-    <w:next w:val="Normal"/>
+    <w:basedOn w:val="1"/>
+    <w:next w:val="a"/>
     <w:uiPriority w:val="39"/>
     <w:unhideWhenUsed/>
     <w:qFormat/>
@@ -11919,8 +11904,8 @@
   </w:style>
   <w:style w:type="paragraph" w:styleId="TOC1">
     <w:name w:val="toc 1"/>
-    <w:basedOn w:val="Normal"/>
-    <w:next w:val="Normal"/>
+    <w:basedOn w:val="a"/>
+    <w:next w:val="a"/>
     <w:autoRedefine/>
     <w:uiPriority w:val="39"/>
     <w:unhideWhenUsed/>
@@ -11939,8 +11924,8 @@
   </w:style>
   <w:style w:type="paragraph" w:styleId="TOC2">
     <w:name w:val="toc 2"/>
-    <w:basedOn w:val="Normal"/>
-    <w:next w:val="Normal"/>
+    <w:basedOn w:val="a"/>
+    <w:next w:val="a"/>
     <w:autoRedefine/>
     <w:uiPriority w:val="39"/>
     <w:unhideWhenUsed/>
@@ -11957,8 +11942,8 @@
   </w:style>
   <w:style w:type="paragraph" w:styleId="TOC3">
     <w:name w:val="toc 3"/>
-    <w:basedOn w:val="Normal"/>
-    <w:next w:val="Normal"/>
+    <w:basedOn w:val="a"/>
+    <w:next w:val="a"/>
     <w:autoRedefine/>
     <w:uiPriority w:val="39"/>
     <w:unhideWhenUsed/>
@@ -11976,8 +11961,8 @@
   </w:style>
   <w:style w:type="paragraph" w:styleId="TOC4">
     <w:name w:val="toc 4"/>
-    <w:basedOn w:val="Normal"/>
-    <w:next w:val="Normal"/>
+    <w:basedOn w:val="a"/>
+    <w:next w:val="a"/>
     <w:autoRedefine/>
     <w:uiPriority w:val="39"/>
     <w:semiHidden/>
@@ -11994,8 +11979,8 @@
   </w:style>
   <w:style w:type="paragraph" w:styleId="TOC5">
     <w:name w:val="toc 5"/>
-    <w:basedOn w:val="Normal"/>
-    <w:next w:val="Normal"/>
+    <w:basedOn w:val="a"/>
+    <w:next w:val="a"/>
     <w:autoRedefine/>
     <w:uiPriority w:val="39"/>
     <w:semiHidden/>
@@ -12012,8 +11997,8 @@
   </w:style>
   <w:style w:type="paragraph" w:styleId="TOC6">
     <w:name w:val="toc 6"/>
-    <w:basedOn w:val="Normal"/>
-    <w:next w:val="Normal"/>
+    <w:basedOn w:val="a"/>
+    <w:next w:val="a"/>
     <w:autoRedefine/>
     <w:uiPriority w:val="39"/>
     <w:semiHidden/>
@@ -12030,8 +12015,8 @@
   </w:style>
   <w:style w:type="paragraph" w:styleId="TOC7">
     <w:name w:val="toc 7"/>
-    <w:basedOn w:val="Normal"/>
-    <w:next w:val="Normal"/>
+    <w:basedOn w:val="a"/>
+    <w:next w:val="a"/>
     <w:autoRedefine/>
     <w:uiPriority w:val="39"/>
     <w:semiHidden/>
@@ -12048,8 +12033,8 @@
   </w:style>
   <w:style w:type="paragraph" w:styleId="TOC8">
     <w:name w:val="toc 8"/>
-    <w:basedOn w:val="Normal"/>
-    <w:next w:val="Normal"/>
+    <w:basedOn w:val="a"/>
+    <w:next w:val="a"/>
     <w:autoRedefine/>
     <w:uiPriority w:val="39"/>
     <w:semiHidden/>
@@ -12066,8 +12051,8 @@
   </w:style>
   <w:style w:type="paragraph" w:styleId="TOC9">
     <w:name w:val="toc 9"/>
-    <w:basedOn w:val="Normal"/>
-    <w:next w:val="Normal"/>
+    <w:basedOn w:val="a"/>
+    <w:next w:val="a"/>
     <w:autoRedefine/>
     <w:uiPriority w:val="39"/>
     <w:semiHidden/>
@@ -12082,10 +12067,10 @@
       <w:szCs w:val="18"/>
     </w:rPr>
   </w:style>
-  <w:style w:type="paragraph" w:styleId="Header">
+  <w:style w:type="paragraph" w:styleId="aff2">
     <w:name w:val="header"/>
-    <w:basedOn w:val="Normal"/>
-    <w:link w:val="HeaderChar"/>
+    <w:basedOn w:val="a"/>
+    <w:link w:val="aff3"/>
     <w:uiPriority w:val="99"/>
     <w:unhideWhenUsed/>
     <w:rsid w:val="00D63E73"/>
@@ -12105,10 +12090,10 @@
       <w:szCs w:val="18"/>
     </w:rPr>
   </w:style>
-  <w:style w:type="character" w:customStyle="1" w:styleId="HeaderChar">
-    <w:name w:val="Header Char"/>
-    <w:basedOn w:val="DefaultParagraphFont"/>
-    <w:link w:val="Header"/>
+  <w:style w:type="character" w:customStyle="1" w:styleId="aff3">
+    <w:name w:val="页眉 字符"/>
+    <w:basedOn w:val="a0"/>
+    <w:link w:val="aff2"/>
     <w:uiPriority w:val="99"/>
     <w:rsid w:val="00D63E73"/>
     <w:rPr>
@@ -12118,10 +12103,10 @@
       <w:lang w:val="de-DE"/>
     </w:rPr>
   </w:style>
-  <w:style w:type="character" w:customStyle="1" w:styleId="Heading4Char">
-    <w:name w:val="Heading 4 Char"/>
-    <w:basedOn w:val="DefaultParagraphFont"/>
-    <w:link w:val="Heading4"/>
+  <w:style w:type="character" w:customStyle="1" w:styleId="40">
+    <w:name w:val="标题 4 字符"/>
+    <w:basedOn w:val="a0"/>
+    <w:link w:val="4"/>
     <w:uiPriority w:val="9"/>
     <w:semiHidden/>
     <w:rsid w:val="000B4879"/>
@@ -12133,10 +12118,10 @@
       <w:lang w:val="de-DE"/>
     </w:rPr>
   </w:style>
-  <w:style w:type="character" w:customStyle="1" w:styleId="Heading5Char">
-    <w:name w:val="Heading 5 Char"/>
-    <w:basedOn w:val="DefaultParagraphFont"/>
-    <w:link w:val="Heading5"/>
+  <w:style w:type="character" w:customStyle="1" w:styleId="50">
+    <w:name w:val="标题 5 字符"/>
+    <w:basedOn w:val="a0"/>
+    <w:link w:val="5"/>
     <w:uiPriority w:val="9"/>
     <w:semiHidden/>
     <w:rsid w:val="000B4879"/>
@@ -12146,10 +12131,10 @@
       <w:lang w:val="de-DE"/>
     </w:rPr>
   </w:style>
-  <w:style w:type="character" w:customStyle="1" w:styleId="Heading6Char">
-    <w:name w:val="Heading 6 Char"/>
-    <w:basedOn w:val="DefaultParagraphFont"/>
-    <w:link w:val="Heading6"/>
+  <w:style w:type="character" w:customStyle="1" w:styleId="60">
+    <w:name w:val="标题 6 字符"/>
+    <w:basedOn w:val="a0"/>
+    <w:link w:val="6"/>
     <w:uiPriority w:val="9"/>
     <w:semiHidden/>
     <w:rsid w:val="000B4879"/>
@@ -12159,10 +12144,10 @@
       <w:lang w:val="de-DE"/>
     </w:rPr>
   </w:style>
-  <w:style w:type="character" w:customStyle="1" w:styleId="Heading7Char">
-    <w:name w:val="Heading 7 Char"/>
-    <w:basedOn w:val="DefaultParagraphFont"/>
-    <w:link w:val="Heading7"/>
+  <w:style w:type="character" w:customStyle="1" w:styleId="70">
+    <w:name w:val="标题 7 字符"/>
+    <w:basedOn w:val="a0"/>
+    <w:link w:val="7"/>
     <w:uiPriority w:val="9"/>
     <w:semiHidden/>
     <w:rsid w:val="000B4879"/>
@@ -12174,10 +12159,10 @@
       <w:lang w:val="de-DE"/>
     </w:rPr>
   </w:style>
-  <w:style w:type="character" w:customStyle="1" w:styleId="Heading8Char">
-    <w:name w:val="Heading 8 Char"/>
-    <w:basedOn w:val="DefaultParagraphFont"/>
-    <w:link w:val="Heading8"/>
+  <w:style w:type="character" w:customStyle="1" w:styleId="80">
+    <w:name w:val="标题 8 字符"/>
+    <w:basedOn w:val="a0"/>
+    <w:link w:val="8"/>
     <w:uiPriority w:val="9"/>
     <w:semiHidden/>
     <w:rsid w:val="000B4879"/>
@@ -12189,10 +12174,10 @@
       <w:lang w:val="de-DE"/>
     </w:rPr>
   </w:style>
-  <w:style w:type="character" w:customStyle="1" w:styleId="Heading9Char">
-    <w:name w:val="Heading 9 Char"/>
-    <w:basedOn w:val="DefaultParagraphFont"/>
-    <w:link w:val="Heading9"/>
+  <w:style w:type="character" w:customStyle="1" w:styleId="90">
+    <w:name w:val="标题 9 字符"/>
+    <w:basedOn w:val="a0"/>
+    <w:link w:val="9"/>
     <w:uiPriority w:val="9"/>
     <w:semiHidden/>
     <w:rsid w:val="000B4879"/>
@@ -12206,9 +12191,9 @@
       <w:lang w:val="de-DE"/>
     </w:rPr>
   </w:style>
-  <w:style w:type="character" w:styleId="UnresolvedMention">
+  <w:style w:type="character" w:styleId="aff4">
     <w:name w:val="Unresolved Mention"/>
-    <w:basedOn w:val="DefaultParagraphFont"/>
+    <w:basedOn w:val="a0"/>
     <w:uiPriority w:val="99"/>
     <w:rsid w:val="000B4879"/>
     <w:rPr>
@@ -12216,9 +12201,9 @@
       <w:shd w:val="clear" w:color="auto" w:fill="E6E6E6"/>
     </w:rPr>
   </w:style>
-  <w:style w:type="character" w:styleId="FollowedHyperlink">
+  <w:style w:type="character" w:styleId="aff5">
     <w:name w:val="FollowedHyperlink"/>
-    <w:basedOn w:val="DefaultParagraphFont"/>
+    <w:basedOn w:val="a0"/>
     <w:uiPriority w:val="99"/>
     <w:semiHidden/>
     <w:unhideWhenUsed/>
@@ -12228,17 +12213,17 @@
       <w:u w:val="single"/>
     </w:rPr>
   </w:style>
-  <w:style w:type="character" w:styleId="PageNumber">
+  <w:style w:type="character" w:styleId="aff6">
     <w:name w:val="page number"/>
-    <w:basedOn w:val="DefaultParagraphFont"/>
+    <w:basedOn w:val="a0"/>
     <w:uiPriority w:val="99"/>
     <w:semiHidden/>
     <w:unhideWhenUsed/>
     <w:rsid w:val="00591BA1"/>
   </w:style>
-  <w:style w:type="character" w:styleId="FootnoteReference">
+  <w:style w:type="character" w:styleId="aff7">
     <w:name w:val="footnote reference"/>
-    <w:basedOn w:val="DefaultParagraphFont"/>
+    <w:basedOn w:val="a0"/>
     <w:uiPriority w:val="99"/>
     <w:unhideWhenUsed/>
     <w:rsid w:val="00837466"/>
@@ -12246,10 +12231,10 @@
       <w:vertAlign w:val="superscript"/>
     </w:rPr>
   </w:style>
-  <w:style w:type="paragraph" w:styleId="BalloonText">
+  <w:style w:type="paragraph" w:styleId="aff8">
     <w:name w:val="Balloon Text"/>
-    <w:basedOn w:val="Normal"/>
-    <w:link w:val="BalloonTextChar"/>
+    <w:basedOn w:val="a"/>
+    <w:link w:val="aff9"/>
     <w:uiPriority w:val="99"/>
     <w:semiHidden/>
     <w:unhideWhenUsed/>
@@ -12259,10 +12244,10 @@
       <w:szCs w:val="18"/>
     </w:rPr>
   </w:style>
-  <w:style w:type="character" w:customStyle="1" w:styleId="BalloonTextChar">
-    <w:name w:val="Balloon Text Char"/>
-    <w:basedOn w:val="DefaultParagraphFont"/>
-    <w:link w:val="BalloonText"/>
+  <w:style w:type="character" w:customStyle="1" w:styleId="aff9">
+    <w:name w:val="批注框文本 字符"/>
+    <w:basedOn w:val="a0"/>
+    <w:link w:val="aff8"/>
     <w:uiPriority w:val="99"/>
     <w:semiHidden/>
     <w:rsid w:val="00474539"/>
@@ -12542,7 +12527,7 @@
 </file>
 
 <file path=customXml/itemProps1.xml><?xml version="1.0" encoding="utf-8"?>
-<ds:datastoreItem xmlns:ds="http://schemas.openxmlformats.org/officeDocument/2006/customXml" ds:itemID="{22F709DF-2849-2746-BA1B-7C8CC4CFCCFE}">
+<ds:datastoreItem xmlns:ds="http://schemas.openxmlformats.org/officeDocument/2006/customXml" ds:itemID="{4388B307-A127-440E-8247-F3B227D2F02B}">
   <ds:schemaRefs>
     <ds:schemaRef ds:uri="http://schemas.openxmlformats.org/officeDocument/2006/bibliography"/>
   </ds:schemaRefs>

--- a/Laborbericht/Laborbericht v2.docx
+++ b/Laborbericht/Laborbericht v2.docx
@@ -157,12 +157,12 @@
     <w:p/>
     <w:p>
       <w:pPr>
-        <w:pStyle w:val="ab"/>
-      </w:pPr>
-    </w:p>
-    <w:p>
-      <w:pPr>
-        <w:pStyle w:val="ab"/>
+        <w:pStyle w:val="Signature"/>
+      </w:pPr>
+    </w:p>
+    <w:p>
+      <w:pPr>
+        <w:pStyle w:val="Signature"/>
       </w:pPr>
       <w:r>
         <w:t>Technische</w:t>
@@ -173,7 +173,7 @@
     </w:p>
     <w:p>
       <w:pPr>
-        <w:pStyle w:val="ab"/>
+        <w:pStyle w:val="Signature"/>
       </w:pPr>
       <w:r>
         <w:t>Fakultät für Informatik und Automatisierung</w:t>
@@ -181,7 +181,7 @@
     </w:p>
     <w:p>
       <w:pPr>
-        <w:pStyle w:val="ab"/>
+        <w:pStyle w:val="Signature"/>
         <w:sectPr>
           <w:footerReference w:type="even" r:id="rId8"/>
           <w:footerReference w:type="default" r:id="rId9"/>
@@ -225,7 +225,7 @@
       <w:sdtContent>
         <w:p>
           <w:pPr>
-            <w:pStyle w:val="TOC"/>
+            <w:pStyle w:val="TOCHeading"/>
           </w:pPr>
           <w:r>
             <w:t>Table of Contents</w:t>
@@ -270,7 +270,7 @@
           <w:hyperlink w:anchor="_Toc516135712" w:history="1">
             <w:r>
               <w:rPr>
-                <w:rStyle w:val="a9"/>
+                <w:rStyle w:val="Hyperlink"/>
                 <w:noProof/>
               </w:rPr>
               <w:t>1</w:t>
@@ -291,7 +291,7 @@
             </w:r>
             <w:r>
               <w:rPr>
-                <w:rStyle w:val="a9"/>
+                <w:rStyle w:val="Hyperlink"/>
                 <w:noProof/>
               </w:rPr>
               <w:t>Einleitung</w:t>
@@ -366,7 +366,7 @@
           <w:hyperlink w:anchor="_Toc516135713" w:history="1">
             <w:r>
               <w:rPr>
-                <w:rStyle w:val="a9"/>
+                <w:rStyle w:val="Hyperlink"/>
                 <w:noProof/>
               </w:rPr>
               <w:t>1.1</w:t>
@@ -385,7 +385,7 @@
             </w:r>
             <w:r>
               <w:rPr>
-                <w:rStyle w:val="a9"/>
+                <w:rStyle w:val="Hyperlink"/>
                 <w:noProof/>
               </w:rPr>
               <w:t>Einführung</w:t>
@@ -460,7 +460,7 @@
           <w:hyperlink w:anchor="_Toc516135714" w:history="1">
             <w:r>
               <w:rPr>
-                <w:rStyle w:val="a9"/>
+                <w:rStyle w:val="Hyperlink"/>
                 <w:noProof/>
               </w:rPr>
               <w:t>1.2</w:t>
@@ -479,7 +479,7 @@
             </w:r>
             <w:r>
               <w:rPr>
-                <w:rStyle w:val="a9"/>
+                <w:rStyle w:val="Hyperlink"/>
                 <w:noProof/>
               </w:rPr>
               <w:t>Aufgabenstellung</w:t>
@@ -556,7 +556,7 @@
           <w:hyperlink w:anchor="_Toc516135715" w:history="1">
             <w:r>
               <w:rPr>
-                <w:rStyle w:val="a9"/>
+                <w:rStyle w:val="Hyperlink"/>
                 <w:noProof/>
               </w:rPr>
               <w:t>2</w:t>
@@ -577,7 +577,7 @@
             </w:r>
             <w:r>
               <w:rPr>
-                <w:rStyle w:val="a9"/>
+                <w:rStyle w:val="Hyperlink"/>
                 <w:noProof/>
               </w:rPr>
               <w:t>Systemanalyse</w:t>
@@ -652,7 +652,7 @@
           <w:hyperlink w:anchor="_Toc516135716" w:history="1">
             <w:r>
               <w:rPr>
-                <w:rStyle w:val="a9"/>
+                <w:rStyle w:val="Hyperlink"/>
                 <w:noProof/>
               </w:rPr>
               <w:t>2.1</w:t>
@@ -671,7 +671,7 @@
             </w:r>
             <w:r>
               <w:rPr>
-                <w:rStyle w:val="a9"/>
+                <w:rStyle w:val="Hyperlink"/>
                 <w:noProof/>
               </w:rPr>
               <w:t>Versuchsaufbau</w:t>
@@ -747,7 +747,7 @@
           <w:hyperlink w:anchor="_Toc516135717" w:history="1">
             <w:r>
               <w:rPr>
-                <w:rStyle w:val="a9"/>
+                <w:rStyle w:val="Hyperlink"/>
                 <w:noProof/>
               </w:rPr>
               <w:t>2.1.1</w:t>
@@ -767,7 +767,7 @@
             </w:r>
             <w:r>
               <w:rPr>
-                <w:rStyle w:val="a9"/>
+                <w:rStyle w:val="Hyperlink"/>
                 <w:noProof/>
               </w:rPr>
               <w:t>Photoelektrischer Näherungsschalter</w:t>
@@ -843,7 +843,7 @@
           <w:hyperlink w:anchor="_Toc516135718" w:history="1">
             <w:r>
               <w:rPr>
-                <w:rStyle w:val="a9"/>
+                <w:rStyle w:val="Hyperlink"/>
                 <w:noProof/>
               </w:rPr>
               <w:t>2.1.2</w:t>
@@ -863,7 +863,7 @@
             </w:r>
             <w:r>
               <w:rPr>
-                <w:rStyle w:val="a9"/>
+                <w:rStyle w:val="Hyperlink"/>
                 <w:noProof/>
               </w:rPr>
               <w:t>Hall-Effekt Geschwindigkeits-Zahnradsensor</w:t>
@@ -939,7 +939,7 @@
           <w:hyperlink w:anchor="_Toc516135719" w:history="1">
             <w:r>
               <w:rPr>
-                <w:rStyle w:val="a9"/>
+                <w:rStyle w:val="Hyperlink"/>
                 <w:noProof/>
               </w:rPr>
               <w:t>2.1.3</w:t>
@@ -959,7 +959,7 @@
             </w:r>
             <w:r>
               <w:rPr>
-                <w:rStyle w:val="a9"/>
+                <w:rStyle w:val="Hyperlink"/>
                 <w:noProof/>
               </w:rPr>
               <w:t>Trigger</w:t>
@@ -1035,7 +1035,7 @@
           <w:hyperlink w:anchor="_Toc516135720" w:history="1">
             <w:r>
               <w:rPr>
-                <w:rStyle w:val="a9"/>
+                <w:rStyle w:val="Hyperlink"/>
                 <w:noProof/>
               </w:rPr>
               <w:t>2.1.4</w:t>
@@ -1055,7 +1055,7 @@
             </w:r>
             <w:r>
               <w:rPr>
-                <w:rStyle w:val="a9"/>
+                <w:rStyle w:val="Hyperlink"/>
                 <w:noProof/>
               </w:rPr>
               <w:t>Switch</w:t>
@@ -1131,7 +1131,7 @@
           <w:hyperlink w:anchor="_Toc516135721" w:history="1">
             <w:r>
               <w:rPr>
-                <w:rStyle w:val="a9"/>
+                <w:rStyle w:val="Hyperlink"/>
                 <w:noProof/>
               </w:rPr>
               <w:t>2.1.5</w:t>
@@ -1151,7 +1151,7 @@
             </w:r>
             <w:r>
               <w:rPr>
-                <w:rStyle w:val="a9"/>
+                <w:rStyle w:val="Hyperlink"/>
                 <w:noProof/>
               </w:rPr>
               <w:t>Button1 und Button2</w:t>
@@ -1227,7 +1227,7 @@
           <w:hyperlink w:anchor="_Toc516135722" w:history="1">
             <w:r>
               <w:rPr>
-                <w:rStyle w:val="a9"/>
+                <w:rStyle w:val="Hyperlink"/>
                 <w:noProof/>
                 <w:lang w:val="en-US"/>
               </w:rPr>
@@ -1248,7 +1248,7 @@
             </w:r>
             <w:r>
               <w:rPr>
-                <w:rStyle w:val="a9"/>
+                <w:rStyle w:val="Hyperlink"/>
                 <w:noProof/>
                 <w:lang w:val="en-US"/>
               </w:rPr>
@@ -1325,7 +1325,7 @@
           <w:hyperlink w:anchor="_Toc516135723" w:history="1">
             <w:r>
               <w:rPr>
-                <w:rStyle w:val="a9"/>
+                <w:rStyle w:val="Hyperlink"/>
                 <w:noProof/>
               </w:rPr>
               <w:t>2.1.7</w:t>
@@ -1345,7 +1345,7 @@
             </w:r>
             <w:r>
               <w:rPr>
-                <w:rStyle w:val="a9"/>
+                <w:rStyle w:val="Hyperlink"/>
                 <w:noProof/>
               </w:rPr>
               <w:t>Servomechanismus</w:t>
@@ -1420,7 +1420,7 @@
           <w:hyperlink w:anchor="_Toc516135724" w:history="1">
             <w:r>
               <w:rPr>
-                <w:rStyle w:val="a9"/>
+                <w:rStyle w:val="Hyperlink"/>
                 <w:noProof/>
               </w:rPr>
               <w:t>2.2</w:t>
@@ -1439,7 +1439,7 @@
             </w:r>
             <w:r>
               <w:rPr>
-                <w:rStyle w:val="a9"/>
+                <w:rStyle w:val="Hyperlink"/>
                 <w:noProof/>
               </w:rPr>
               <w:t>Modellzustand</w:t>
@@ -1514,7 +1514,7 @@
           <w:hyperlink w:anchor="_Toc516135725" w:history="1">
             <w:r>
               <w:rPr>
-                <w:rStyle w:val="a9"/>
+                <w:rStyle w:val="Hyperlink"/>
                 <w:noProof/>
               </w:rPr>
               <w:t>2.3</w:t>
@@ -1533,7 +1533,7 @@
             </w:r>
             <w:r>
               <w:rPr>
-                <w:rStyle w:val="a9"/>
+                <w:rStyle w:val="Hyperlink"/>
                 <w:noProof/>
               </w:rPr>
               <w:t>Grundidee</w:t>
@@ -1609,7 +1609,7 @@
           <w:hyperlink w:anchor="_Toc516135726" w:history="1">
             <w:r>
               <w:rPr>
-                <w:rStyle w:val="a9"/>
+                <w:rStyle w:val="Hyperlink"/>
                 <w:noProof/>
               </w:rPr>
               <w:t>2.3.1</w:t>
@@ -1629,7 +1629,7 @@
             </w:r>
             <w:r>
               <w:rPr>
-                <w:rStyle w:val="a9"/>
+                <w:rStyle w:val="Hyperlink"/>
                 <w:noProof/>
               </w:rPr>
               <w:t xml:space="preserve">Kugelfallzeit: </w:t>
@@ -1637,7 +1637,7 @@
             <m:oMath>
               <m:r>
                 <w:rPr>
-                  <w:rStyle w:val="a9"/>
+                  <w:rStyle w:val="Hyperlink"/>
                   <w:rFonts w:ascii="Cambria Math" w:hAnsi="Cambria Math"/>
                   <w:noProof/>
                 </w:rPr>
@@ -1715,7 +1715,7 @@
           <w:hyperlink w:anchor="_Toc516135727" w:history="1">
             <w:r>
               <w:rPr>
-                <w:rStyle w:val="a9"/>
+                <w:rStyle w:val="Hyperlink"/>
                 <w:noProof/>
               </w:rPr>
               <w:t>2.3.2</w:t>
@@ -1735,7 +1735,7 @@
             </w:r>
             <w:r>
               <w:rPr>
-                <w:rStyle w:val="a9"/>
+                <w:rStyle w:val="Hyperlink"/>
                 <w:noProof/>
               </w:rPr>
               <w:t xml:space="preserve">Zeitpunkt von Übergang: </w:t>
@@ -1743,7 +1743,7 @@
             <m:oMath>
               <m:r>
                 <w:rPr>
-                  <w:rStyle w:val="a9"/>
+                  <w:rStyle w:val="Hyperlink"/>
                   <w:rFonts w:ascii="Cambria Math" w:hAnsi="Cambria Math"/>
                   <w:noProof/>
                 </w:rPr>
@@ -1822,7 +1822,7 @@
           <w:hyperlink w:anchor="_Toc516135728" w:history="1">
             <w:r>
               <w:rPr>
-                <w:rStyle w:val="a9"/>
+                <w:rStyle w:val="Hyperlink"/>
                 <w:noProof/>
               </w:rPr>
               <w:t>3</w:t>
@@ -1843,7 +1843,7 @@
             </w:r>
             <w:r>
               <w:rPr>
-                <w:rStyle w:val="a9"/>
+                <w:rStyle w:val="Hyperlink"/>
                 <w:noProof/>
               </w:rPr>
               <w:t>Entwurfsphase</w:t>
@@ -1918,7 +1918,7 @@
           <w:hyperlink w:anchor="_Toc516135729" w:history="1">
             <w:r>
               <w:rPr>
-                <w:rStyle w:val="a9"/>
+                <w:rStyle w:val="Hyperlink"/>
                 <w:noProof/>
               </w:rPr>
               <w:t>3.1</w:t>
@@ -1937,7 +1937,7 @@
             </w:r>
             <w:r>
               <w:rPr>
-                <w:rStyle w:val="a9"/>
+                <w:rStyle w:val="Hyperlink"/>
                 <w:noProof/>
               </w:rPr>
               <w:t>UML Diagramm</w:t>
@@ -2013,7 +2013,7 @@
           <w:hyperlink w:anchor="_Toc516135730" w:history="1">
             <w:r>
               <w:rPr>
-                <w:rStyle w:val="a9"/>
+                <w:rStyle w:val="Hyperlink"/>
                 <w:noProof/>
               </w:rPr>
               <w:t>3.1.1</w:t>
@@ -2033,7 +2033,7 @@
             </w:r>
             <w:r>
               <w:rPr>
-                <w:rStyle w:val="a9"/>
+                <w:rStyle w:val="Hyperlink"/>
                 <w:noProof/>
               </w:rPr>
               <w:t>Klassendiagramm</w:t>
@@ -2109,7 +2109,7 @@
           <w:hyperlink w:anchor="_Toc516135731" w:history="1">
             <w:r>
               <w:rPr>
-                <w:rStyle w:val="a9"/>
+                <w:rStyle w:val="Hyperlink"/>
                 <w:noProof/>
               </w:rPr>
               <w:t>3.1.2</w:t>
@@ -2129,7 +2129,7 @@
             </w:r>
             <w:r>
               <w:rPr>
-                <w:rStyle w:val="a9"/>
+                <w:rStyle w:val="Hyperlink"/>
                 <w:noProof/>
               </w:rPr>
               <w:t>Aktivitätsdiagramm</w:t>
@@ -2204,7 +2204,7 @@
           <w:hyperlink w:anchor="_Toc516135732" w:history="1">
             <w:r>
               <w:rPr>
-                <w:rStyle w:val="a9"/>
+                <w:rStyle w:val="Hyperlink"/>
                 <w:noProof/>
               </w:rPr>
               <w:t>3.2</w:t>
@@ -2223,7 +2223,7 @@
             </w:r>
             <w:r>
               <w:rPr>
-                <w:rStyle w:val="a9"/>
+                <w:rStyle w:val="Hyperlink"/>
                 <w:noProof/>
               </w:rPr>
               <w:t>Systemfehler</w:t>
@@ -2299,7 +2299,7 @@
           <w:hyperlink w:anchor="_Toc516135733" w:history="1">
             <w:r>
               <w:rPr>
-                <w:rStyle w:val="a9"/>
+                <w:rStyle w:val="Hyperlink"/>
                 <w:noProof/>
               </w:rPr>
               <w:t>3.2.1</w:t>
@@ -2319,7 +2319,7 @@
             </w:r>
             <w:r>
               <w:rPr>
-                <w:rStyle w:val="a9"/>
+                <w:rStyle w:val="Hyperlink"/>
                 <w:noProof/>
               </w:rPr>
               <w:t>Inhomogenität der Scheibe</w:t>
@@ -2395,7 +2395,7 @@
           <w:hyperlink w:anchor="_Toc516135734" w:history="1">
             <w:r>
               <w:rPr>
-                <w:rStyle w:val="a9"/>
+                <w:rStyle w:val="Hyperlink"/>
                 <w:noProof/>
               </w:rPr>
               <w:t>3.2.2</w:t>
@@ -2415,7 +2415,7 @@
             </w:r>
             <w:r>
               <w:rPr>
-                <w:rStyle w:val="a9"/>
+                <w:rStyle w:val="Hyperlink"/>
                 <w:noProof/>
               </w:rPr>
               <w:t>Validierung des Ausgangssignals von Hallsensor</w:t>
@@ -2492,7 +2492,7 @@
           <w:hyperlink w:anchor="_Toc516135735" w:history="1">
             <w:r>
               <w:rPr>
-                <w:rStyle w:val="a9"/>
+                <w:rStyle w:val="Hyperlink"/>
                 <w:noProof/>
               </w:rPr>
               <w:t>4</w:t>
@@ -2513,7 +2513,7 @@
             </w:r>
             <w:r>
               <w:rPr>
-                <w:rStyle w:val="a9"/>
+                <w:rStyle w:val="Hyperlink"/>
                 <w:noProof/>
               </w:rPr>
               <w:t>Implementierungsphase</w:t>
@@ -2588,7 +2588,7 @@
           <w:hyperlink w:anchor="_Toc516135736" w:history="1">
             <w:r>
               <w:rPr>
-                <w:rStyle w:val="a9"/>
+                <w:rStyle w:val="Hyperlink"/>
                 <w:noProof/>
               </w:rPr>
               <w:t>4.1</w:t>
@@ -2607,7 +2607,7 @@
             </w:r>
             <w:r>
               <w:rPr>
-                <w:rStyle w:val="a9"/>
+                <w:rStyle w:val="Hyperlink"/>
                 <w:noProof/>
               </w:rPr>
               <w:t>Beschreibung</w:t>
@@ -2683,7 +2683,7 @@
           <w:hyperlink w:anchor="_Toc516135737" w:history="1">
             <w:r>
               <w:rPr>
-                <w:rStyle w:val="a9"/>
+                <w:rStyle w:val="Hyperlink"/>
                 <w:noProof/>
               </w:rPr>
               <w:t>4.1.1</w:t>
@@ -2703,7 +2703,7 @@
             </w:r>
             <w:r>
               <w:rPr>
-                <w:rStyle w:val="a9"/>
+                <w:rStyle w:val="Hyperlink"/>
                 <w:noProof/>
               </w:rPr>
               <w:t>Verteilungssicht</w:t>
@@ -2779,7 +2779,7 @@
           <w:hyperlink w:anchor="_Toc516135738" w:history="1">
             <w:r>
               <w:rPr>
-                <w:rStyle w:val="a9"/>
+                <w:rStyle w:val="Hyperlink"/>
                 <w:noProof/>
               </w:rPr>
               <w:t>4.1.2</w:t>
@@ -2799,7 +2799,7 @@
             </w:r>
             <w:r>
               <w:rPr>
-                <w:rStyle w:val="a9"/>
+                <w:rStyle w:val="Hyperlink"/>
                 <w:noProof/>
               </w:rPr>
               <w:t>Neue UML Diagramme</w:t>
@@ -2874,7 +2874,7 @@
           <w:hyperlink w:anchor="_Toc516135739" w:history="1">
             <w:r>
               <w:rPr>
-                <w:rStyle w:val="a9"/>
+                <w:rStyle w:val="Hyperlink"/>
                 <w:noProof/>
               </w:rPr>
               <w:t>4.2</w:t>
@@ -2893,7 +2893,7 @@
             </w:r>
             <w:r>
               <w:rPr>
-                <w:rStyle w:val="a9"/>
+                <w:rStyle w:val="Hyperlink"/>
                 <w:noProof/>
               </w:rPr>
               <w:t>Fehleranalyse und Änderungen im Entwurf</w:t>
@@ -2969,7 +2969,7 @@
           <w:hyperlink w:anchor="_Toc516135740" w:history="1">
             <w:r>
               <w:rPr>
-                <w:rStyle w:val="a9"/>
+                <w:rStyle w:val="Hyperlink"/>
                 <w:noProof/>
               </w:rPr>
               <w:t>4.2.1</w:t>
@@ -2989,7 +2989,7 @@
             </w:r>
             <w:r>
               <w:rPr>
-                <w:rStyle w:val="a9"/>
+                <w:rStyle w:val="Hyperlink"/>
                 <w:noProof/>
               </w:rPr>
               <w:t xml:space="preserve">Fallzeit: </w:t>
@@ -2997,7 +2997,7 @@
             <m:oMath>
               <m:r>
                 <w:rPr>
-                  <w:rStyle w:val="a9"/>
+                  <w:rStyle w:val="Hyperlink"/>
                   <w:rFonts w:ascii="Cambria Math" w:hAnsi="Cambria Math"/>
                   <w:noProof/>
                 </w:rPr>
@@ -3075,7 +3075,7 @@
           <w:hyperlink w:anchor="_Toc516135741" w:history="1">
             <w:r>
               <w:rPr>
-                <w:rStyle w:val="a9"/>
+                <w:rStyle w:val="Hyperlink"/>
                 <w:noProof/>
               </w:rPr>
               <w:t>4.2.2</w:t>
@@ -3095,7 +3095,7 @@
             </w:r>
             <w:r>
               <w:rPr>
-                <w:rStyle w:val="a9"/>
+                <w:rStyle w:val="Hyperlink"/>
                 <w:noProof/>
               </w:rPr>
               <w:t>Signalschwankung des Triggers</w:t>
@@ -3171,7 +3171,7 @@
           <w:hyperlink w:anchor="_Toc516135742" w:history="1">
             <w:r>
               <w:rPr>
-                <w:rStyle w:val="a9"/>
+                <w:rStyle w:val="Hyperlink"/>
                 <w:noProof/>
               </w:rPr>
               <w:t>4.2.3</w:t>
@@ -3191,7 +3191,7 @@
             </w:r>
             <w:r>
               <w:rPr>
-                <w:rStyle w:val="a9"/>
+                <w:rStyle w:val="Hyperlink"/>
                 <w:noProof/>
               </w:rPr>
               <w:t>Aufteilung der Geschwindigkeit</w:t>
@@ -3266,7 +3266,7 @@
           <w:hyperlink w:anchor="_Toc516135743" w:history="1">
             <w:r>
               <w:rPr>
-                <w:rStyle w:val="a9"/>
+                <w:rStyle w:val="Hyperlink"/>
                 <w:noProof/>
               </w:rPr>
               <w:t>4.3</w:t>
@@ -3285,7 +3285,7 @@
             </w:r>
             <w:r>
               <w:rPr>
-                <w:rStyle w:val="a9"/>
+                <w:rStyle w:val="Hyperlink"/>
                 <w:noProof/>
               </w:rPr>
               <w:t>Validierung</w:t>
@@ -3362,7 +3362,7 @@
           <w:hyperlink w:anchor="_Toc516135744" w:history="1">
             <w:r>
               <w:rPr>
-                <w:rStyle w:val="a9"/>
+                <w:rStyle w:val="Hyperlink"/>
                 <w:noProof/>
               </w:rPr>
               <w:t>5</w:t>
@@ -3383,7 +3383,7 @@
             </w:r>
             <w:r>
               <w:rPr>
-                <w:rStyle w:val="a9"/>
+                <w:rStyle w:val="Hyperlink"/>
                 <w:noProof/>
               </w:rPr>
               <w:t>Quellenverzeichnis</w:t>
@@ -3452,7 +3452,7 @@
     </w:sdt>
     <w:p>
       <w:pPr>
-        <w:pStyle w:val="ab"/>
+        <w:pStyle w:val="Signature"/>
         <w:sectPr>
           <w:pgSz w:w="11900" w:h="16840"/>
           <w:pgMar w:top="1417" w:right="1417" w:bottom="1134" w:left="1417" w:header="708" w:footer="708" w:gutter="0"/>
@@ -3463,13 +3463,13 @@
     </w:p>
     <w:p>
       <w:pPr>
-        <w:pStyle w:val="ab"/>
+        <w:pStyle w:val="Signature"/>
         <w:ind w:left="0"/>
       </w:pPr>
     </w:p>
     <w:p>
       <w:pPr>
-        <w:pStyle w:val="1"/>
+        <w:pStyle w:val="Heading1"/>
         <w:numPr>
           <w:ilvl w:val="0"/>
           <w:numId w:val="28"/>
@@ -3483,7 +3483,7 @@
     </w:p>
     <w:p>
       <w:pPr>
-        <w:pStyle w:val="2"/>
+        <w:pStyle w:val="Heading2"/>
       </w:pPr>
       <w:bookmarkStart w:id="3" w:name="_Toc516135713"/>
       <w:r>
@@ -3596,7 +3596,7 @@
     </w:p>
     <w:p>
       <w:pPr>
-        <w:pStyle w:val="2"/>
+        <w:pStyle w:val="Heading2"/>
       </w:pPr>
       <w:bookmarkStart w:id="4" w:name="_Toc516135714"/>
       <w:r>
@@ -3606,7 +3606,7 @@
     </w:p>
     <w:p>
       <w:pPr>
-        <w:pStyle w:val="afc"/>
+        <w:pStyle w:val="BodyText"/>
         <w:numPr>
           <w:ilvl w:val="0"/>
           <w:numId w:val="19"/>
@@ -3618,7 +3618,7 @@
     </w:p>
     <w:p>
       <w:pPr>
-        <w:pStyle w:val="afc"/>
+        <w:pStyle w:val="BodyText"/>
         <w:numPr>
           <w:ilvl w:val="0"/>
           <w:numId w:val="19"/>
@@ -3630,7 +3630,7 @@
     </w:p>
     <w:p>
       <w:pPr>
-        <w:pStyle w:val="afc"/>
+        <w:pStyle w:val="BodyText"/>
         <w:numPr>
           <w:ilvl w:val="0"/>
           <w:numId w:val="19"/>
@@ -3642,7 +3642,7 @@
     </w:p>
     <w:p>
       <w:pPr>
-        <w:pStyle w:val="afc"/>
+        <w:pStyle w:val="BodyText"/>
         <w:numPr>
           <w:ilvl w:val="0"/>
           <w:numId w:val="19"/>
@@ -3654,7 +3654,7 @@
     </w:p>
     <w:p>
       <w:pPr>
-        <w:pStyle w:val="afc"/>
+        <w:pStyle w:val="BodyText"/>
         <w:numPr>
           <w:ilvl w:val="0"/>
           <w:numId w:val="19"/>
@@ -3666,7 +3666,7 @@
     </w:p>
     <w:p>
       <w:pPr>
-        <w:pStyle w:val="afc"/>
+        <w:pStyle w:val="BodyText"/>
         <w:numPr>
           <w:ilvl w:val="0"/>
           <w:numId w:val="19"/>
@@ -3684,7 +3684,7 @@
     </w:p>
     <w:p>
       <w:pPr>
-        <w:pStyle w:val="1"/>
+        <w:pStyle w:val="Heading1"/>
       </w:pPr>
       <w:bookmarkStart w:id="5" w:name="_Toc516135715"/>
       <w:r>
@@ -3694,7 +3694,7 @@
     </w:p>
     <w:p>
       <w:pPr>
-        <w:pStyle w:val="2"/>
+        <w:pStyle w:val="Heading2"/>
       </w:pPr>
       <w:bookmarkStart w:id="6" w:name="_Toc516135716"/>
       <w:r>
@@ -3704,7 +3704,7 @@
     </w:p>
     <w:p>
       <w:pPr>
-        <w:pStyle w:val="afc"/>
+        <w:pStyle w:val="BodyText"/>
       </w:pPr>
       <w:r>
         <w:t xml:space="preserve">Nach dem Dokument </w:t>
@@ -3721,7 +3721,7 @@
     </w:p>
     <w:p>
       <w:pPr>
-        <w:pStyle w:val="afc"/>
+        <w:pStyle w:val="BodyText"/>
       </w:pPr>
       <w:r>
         <w:t>Sensoren:</w:t>
@@ -3729,7 +3729,7 @@
     </w:p>
     <w:p>
       <w:pPr>
-        <w:pStyle w:val="afc"/>
+        <w:pStyle w:val="BodyText"/>
         <w:numPr>
           <w:ilvl w:val="0"/>
           <w:numId w:val="20"/>
@@ -3741,7 +3741,7 @@
     </w:p>
     <w:p>
       <w:pPr>
-        <w:pStyle w:val="afc"/>
+        <w:pStyle w:val="BodyText"/>
         <w:numPr>
           <w:ilvl w:val="0"/>
           <w:numId w:val="20"/>
@@ -3753,7 +3753,7 @@
     </w:p>
     <w:p>
       <w:pPr>
-        <w:pStyle w:val="afc"/>
+        <w:pStyle w:val="BodyText"/>
         <w:numPr>
           <w:ilvl w:val="0"/>
           <w:numId w:val="20"/>
@@ -3765,7 +3765,7 @@
     </w:p>
     <w:p>
       <w:pPr>
-        <w:pStyle w:val="afc"/>
+        <w:pStyle w:val="BodyText"/>
         <w:numPr>
           <w:ilvl w:val="0"/>
           <w:numId w:val="20"/>
@@ -3777,7 +3777,7 @@
     </w:p>
     <w:p>
       <w:pPr>
-        <w:pStyle w:val="afc"/>
+        <w:pStyle w:val="BodyText"/>
         <w:numPr>
           <w:ilvl w:val="0"/>
           <w:numId w:val="20"/>
@@ -3789,7 +3789,7 @@
     </w:p>
     <w:p>
       <w:pPr>
-        <w:pStyle w:val="afc"/>
+        <w:pStyle w:val="BodyText"/>
         <w:numPr>
           <w:ilvl w:val="0"/>
           <w:numId w:val="20"/>
@@ -3801,7 +3801,7 @@
     </w:p>
     <w:p>
       <w:pPr>
-        <w:pStyle w:val="afc"/>
+        <w:pStyle w:val="BodyText"/>
       </w:pPr>
       <w:r>
         <w:t>Aktoren:</w:t>
@@ -3809,7 +3809,7 @@
     </w:p>
     <w:p>
       <w:pPr>
-        <w:pStyle w:val="afc"/>
+        <w:pStyle w:val="BodyText"/>
         <w:numPr>
           <w:ilvl w:val="0"/>
           <w:numId w:val="20"/>
@@ -3821,7 +3821,7 @@
     </w:p>
     <w:p>
       <w:pPr>
-        <w:pStyle w:val="afc"/>
+        <w:pStyle w:val="BodyText"/>
         <w:numPr>
           <w:ilvl w:val="0"/>
           <w:numId w:val="20"/>
@@ -3836,7 +3836,7 @@
     </w:p>
     <w:p>
       <w:pPr>
-        <w:pStyle w:val="afc"/>
+        <w:pStyle w:val="BodyText"/>
         <w:numPr>
           <w:ilvl w:val="0"/>
           <w:numId w:val="20"/>
@@ -3848,7 +3848,7 @@
     </w:p>
     <w:p>
       <w:pPr>
-        <w:pStyle w:val="afc"/>
+        <w:pStyle w:val="BodyText"/>
         <w:numPr>
           <w:ilvl w:val="0"/>
           <w:numId w:val="20"/>
@@ -3860,7 +3860,7 @@
     </w:p>
     <w:p>
       <w:pPr>
-        <w:pStyle w:val="3"/>
+        <w:pStyle w:val="Heading3"/>
       </w:pPr>
       <w:bookmarkStart w:id="7" w:name="_Toc516135717"/>
       <w:r>
@@ -3870,7 +3870,7 @@
     </w:p>
     <w:p>
       <w:pPr>
-        <w:pStyle w:val="afc"/>
+        <w:pStyle w:val="BodyText"/>
       </w:pPr>
       <w:r>
         <w:t xml:space="preserve">Dieser Photosensor ist eine Reflexions-Lichttaster. </w:t>
@@ -3899,7 +3899,7 @@
     </w:p>
     <w:p>
       <w:pPr>
-        <w:pStyle w:val="afc"/>
+        <w:pStyle w:val="BodyText"/>
       </w:pPr>
       <w:r>
         <w:rPr>
@@ -3925,7 +3925,7 @@
     </w:p>
     <w:p>
       <w:pPr>
-        <w:pStyle w:val="afc"/>
+        <w:pStyle w:val="BodyText"/>
         <w:rPr>
           <w:rFonts w:eastAsiaTheme="minorEastAsia"/>
         </w:rPr>
@@ -3966,10 +3966,24 @@
     </w:p>
     <w:p>
       <w:pPr>
-        <w:pStyle w:val="afc"/>
-      </w:pPr>
-      <w:r>
-        <w:t>Die hohe Schaltfrequenz von Photosensor ist 1000</w:t>
+        <w:pStyle w:val="BodyText"/>
+      </w:pPr>
+      <w:r>
+        <w:t xml:space="preserve">Die hohe Schaltfrequenz von </w:t>
+      </w:r>
+      <w:proofErr w:type="spellStart"/>
+      <w:r>
+        <w:t>Photosensor</w:t>
+      </w:r>
+      <w:proofErr w:type="spellEnd"/>
+      <w:r>
+        <w:t xml:space="preserve"> ist 1</w:t>
+      </w:r>
+      <w:r>
+        <w:t>,</w:t>
+      </w:r>
+      <w:r>
+        <w:t>000</w:t>
       </w:r>
       <w:r>
         <w:t xml:space="preserve"> </w:t>
@@ -4028,7 +4042,7 @@
     </w:p>
     <w:p>
       <w:pPr>
-        <w:pStyle w:val="3"/>
+        <w:pStyle w:val="Heading3"/>
       </w:pPr>
       <w:bookmarkStart w:id="8" w:name="_Toc516135718"/>
       <w:r>
@@ -4038,7 +4052,7 @@
     </w:p>
     <w:p>
       <w:pPr>
-        <w:pStyle w:val="afc"/>
+        <w:pStyle w:val="BodyText"/>
       </w:pPr>
       <w:r>
         <w:t xml:space="preserve">Der verwendete Geschwindigkeits-Zahnradsensor CYGTS211/212 ist befähigt die Rotationsgeschwindigkeit der </w:t>
@@ -4052,7 +4066,7 @@
     </w:p>
     <w:p>
       <w:pPr>
-        <w:pStyle w:val="afc"/>
+        <w:pStyle w:val="BodyText"/>
       </w:pPr>
       <w:r>
         <w:t xml:space="preserve">Er verwendet einen magnetischen, vorgespannten Hall-Effekt-IC um die Drehbewegung des Eisenmetallgetriebes genau zu erfassen. Wenn das Addendum sich mit dem Sensor </w:t>
@@ -4078,7 +4092,7 @@
     </w:p>
     <w:p>
       <w:pPr>
-        <w:pStyle w:val="afc"/>
+        <w:pStyle w:val="BodyText"/>
       </w:pPr>
       <w:r>
         <w:t xml:space="preserve">Bei unserem Fall ist </w:t>
@@ -4099,7 +4113,7 @@
         <w:t>unterschiedliche groß</w:t>
       </w:r>
       <w:r>
-        <w:t xml:space="preserve"> ferromagnetische Material ist wie in der Abbildung () unter der Scheibe eingerichtet. Jedes </w:t>
+        <w:t xml:space="preserve"> ferromagnetische Material ist unter der Scheibe eingerichtet. Jedes </w:t>
       </w:r>
       <w:r>
         <w:t>Mal,</w:t>
@@ -4122,7 +4136,7 @@
     </w:p>
     <w:p>
       <w:pPr>
-        <w:pStyle w:val="afc"/>
+        <w:pStyle w:val="BodyText"/>
       </w:pPr>
       <w:r>
         <w:t>Der Messbereich kann mit der Anzahl der Zähne bestimmt werden,</w:t>
@@ -4140,13 +4154,22 @@
         <w:t xml:space="preserve"> zwischen </w:t>
       </w:r>
       <w:r>
-        <w:t>0.5</w:t>
+        <w:t>0,</w:t>
+      </w:r>
+      <w:r>
+        <w:t>5</w:t>
       </w:r>
       <w:r>
         <w:t xml:space="preserve"> bis </w:t>
       </w:r>
       <w:r>
-        <w:t>10000 U</w:t>
+        <w:t>10</w:t>
+      </w:r>
+      <w:r>
+        <w:t>,</w:t>
+      </w:r>
+      <w:r>
+        <w:t>000 U</w:t>
       </w:r>
       <w:r>
         <w:t>/s,</w:t>
@@ -4172,7 +4195,7 @@
     </w:p>
     <w:p>
       <w:pPr>
-        <w:pStyle w:val="3"/>
+        <w:pStyle w:val="Heading3"/>
       </w:pPr>
       <w:bookmarkStart w:id="9" w:name="_Toc516135719"/>
       <w:r>
@@ -4182,7 +4205,7 @@
     </w:p>
     <w:p>
       <w:pPr>
-        <w:pStyle w:val="afc"/>
+        <w:pStyle w:val="BodyText"/>
       </w:pPr>
       <w:r>
         <w:t>Am Arduino ist der Trigger auf Pin 4 ver</w:t>
@@ -4196,7 +4219,7 @@
     </w:p>
     <w:p>
       <w:pPr>
-        <w:pStyle w:val="3"/>
+        <w:pStyle w:val="Heading3"/>
       </w:pPr>
       <w:bookmarkStart w:id="10" w:name="_Toc516135720"/>
       <w:r>
@@ -4206,7 +4229,7 @@
     </w:p>
     <w:p>
       <w:pPr>
-        <w:pStyle w:val="afc"/>
+        <w:pStyle w:val="BodyText"/>
       </w:pPr>
       <w:r>
         <w:t xml:space="preserve">Am Arduino ist der Switch auf Pin 5 </w:t>
@@ -4235,7 +4258,7 @@
     </w:p>
     <w:p>
       <w:pPr>
-        <w:pStyle w:val="3"/>
+        <w:pStyle w:val="Heading3"/>
       </w:pPr>
       <w:bookmarkStart w:id="11" w:name="_Toc516135721"/>
       <w:r>
@@ -4245,7 +4268,7 @@
     </w:p>
     <w:p>
       <w:pPr>
-        <w:pStyle w:val="afc"/>
+        <w:pStyle w:val="BodyText"/>
       </w:pPr>
       <w:r>
         <w:t xml:space="preserve">Am Arduino sind die Buttons jeweils auf Pin 10 und 11 </w:t>
@@ -4259,7 +4282,7 @@
     </w:p>
     <w:p>
       <w:pPr>
-        <w:pStyle w:val="3"/>
+        <w:pStyle w:val="Heading3"/>
         <w:rPr>
           <w:lang w:val="en-US"/>
         </w:rPr>
@@ -4289,7 +4312,7 @@
     </w:p>
     <w:p>
       <w:pPr>
-        <w:pStyle w:val="afc"/>
+        <w:pStyle w:val="BodyText"/>
       </w:pPr>
       <w:r>
         <w:t>Am Arduino sind die Blackbox LED, LED1 und LED2 jeweils auf Pin 7, 12 und 13 ve</w:t>
@@ -4303,7 +4326,7 @@
     </w:p>
     <w:p>
       <w:pPr>
-        <w:pStyle w:val="3"/>
+        <w:pStyle w:val="Heading3"/>
       </w:pPr>
       <w:bookmarkStart w:id="13" w:name="_Toc516135723"/>
       <w:r>
@@ -4313,7 +4336,7 @@
     </w:p>
     <w:p>
       <w:pPr>
-        <w:pStyle w:val="afc"/>
+        <w:pStyle w:val="BodyText"/>
       </w:pPr>
       <w:r>
         <w:t>Am Arduino ist der Servo auf Pin 9 ver</w:t>
@@ -4333,7 +4356,7 @@
     </w:p>
     <w:p>
       <w:pPr>
-        <w:pStyle w:val="2"/>
+        <w:pStyle w:val="Heading2"/>
       </w:pPr>
       <w:bookmarkStart w:id="14" w:name="_Toc516135724"/>
       <w:r>
@@ -4346,7 +4369,7 @@
     </w:p>
     <w:p>
       <w:pPr>
-        <w:pStyle w:val="afc"/>
+        <w:pStyle w:val="BodyText"/>
       </w:pPr>
       <w:r>
         <w:t>Bei jeder Halbumdrehung wird das Ausgangssignal von Hallsensor einmal geändert. Bei jeder Umdrehun</w:t>
@@ -4399,7 +4422,7 @@
     </w:p>
     <w:p>
       <w:pPr>
-        <w:pStyle w:val="afc"/>
+        <w:pStyle w:val="BodyText"/>
         <w:rPr>
           <w:rFonts w:eastAsiaTheme="minorEastAsia"/>
         </w:rPr>
@@ -4414,7 +4437,31 @@
         <w:rPr>
           <w:rFonts w:eastAsiaTheme="minorEastAsia"/>
         </w:rPr>
-        <w:t>allsensor außer der Geschwindig</w:t>
+        <w:t xml:space="preserve">allsensor </w:t>
+      </w:r>
+      <w:r>
+        <w:rPr>
+          <w:rFonts w:eastAsiaTheme="minorEastAsia"/>
+        </w:rPr>
+        <w:t>sowohl</w:t>
+      </w:r>
+      <w:r>
+        <w:rPr>
+          <w:rFonts w:eastAsiaTheme="minorEastAsia"/>
+        </w:rPr>
+        <w:t xml:space="preserve"> </w:t>
+      </w:r>
+      <w:r>
+        <w:rPr>
+          <w:rFonts w:eastAsiaTheme="minorEastAsia"/>
+        </w:rPr>
+        <w:t>die</w:t>
+      </w:r>
+      <w:r>
+        <w:rPr>
+          <w:rFonts w:eastAsiaTheme="minorEastAsia"/>
+        </w:rPr>
+        <w:t xml:space="preserve"> Geschwindig</w:t>
       </w:r>
       <w:r>
         <w:rPr>
@@ -4491,7 +4538,7 @@
     </w:p>
     <w:p>
       <w:pPr>
-        <w:pStyle w:val="afc"/>
+        <w:pStyle w:val="BodyText"/>
       </w:pPr>
       <w:r>
         <w:t>Mit Hilfe des Photosensors</w:t>
@@ -4518,30 +4565,25 @@
         <w:t>Winkelg</w:t>
       </w:r>
       <w:r>
-        <w:t>eschwindigkeit der Sch</w:t>
-      </w:r>
-      <w:bookmarkStart w:id="16" w:name="_GoBack"/>
+        <w:t>eschwindigkeit der Scheibe berechnen.</w:t>
+      </w:r>
+      <w:r>
+        <w:t xml:space="preserve"> Die ähnliche Vorgehensweise funktioniert auch mit Hallsensor.</w:t>
+      </w:r>
+    </w:p>
+    <w:p>
+      <w:pPr>
+        <w:pStyle w:val="Heading2"/>
+      </w:pPr>
+      <w:bookmarkStart w:id="16" w:name="_Toc516135725"/>
+      <w:r>
+        <w:t>Grundidee</w:t>
+      </w:r>
       <w:bookmarkEnd w:id="16"/>
-      <w:r>
-        <w:t>eibe berechnen.</w:t>
-      </w:r>
-      <w:r>
-        <w:t xml:space="preserve"> Die ähnliche Vorgehensweise funktioniert auch mit Hallsensor.</w:t>
-      </w:r>
-    </w:p>
-    <w:p>
-      <w:pPr>
-        <w:pStyle w:val="2"/>
-      </w:pPr>
-      <w:bookmarkStart w:id="17" w:name="_Toc516135725"/>
-      <w:r>
-        <w:t>Grundidee</w:t>
-      </w:r>
-      <w:bookmarkEnd w:id="17"/>
-    </w:p>
-    <w:p>
-      <w:pPr>
-        <w:pStyle w:val="afc"/>
+    </w:p>
+    <w:p>
+      <w:pPr>
+        <w:pStyle w:val="BodyText"/>
       </w:pPr>
       <w:r>
         <w:t>Unsere Aufgabe ist den</w:t>
@@ -4554,6 +4596,9 @@
       </w:r>
       <w:r>
         <w:t xml:space="preserve"> </w:t>
+      </w:r>
+      <w:r>
+        <w:t>(</w:t>
       </w:r>
       <m:oMath>
         <m:sSub>
@@ -4584,10 +4629,16 @@
         </m:sSub>
       </m:oMath>
       <w:r>
+        <w:t>)</w:t>
+      </w:r>
+      <w:r>
         <w:t xml:space="preserve"> zu bestimmen. </w:t>
       </w:r>
       <w:r>
         <w:t xml:space="preserve">Durch die Bestimmung des Modellzustands wird der Zeitpunkt </w:t>
+      </w:r>
+      <w:r>
+        <w:t>(</w:t>
       </w:r>
       <m:oMath>
         <m:sSub>
@@ -4618,6 +4669,9 @@
         </m:sSub>
       </m:oMath>
       <w:r>
+        <w:t>)</w:t>
+      </w:r>
+      <w:r>
         <w:t xml:space="preserve"> berechnet, wenn das Loch nächste Mal üb</w:t>
       </w:r>
       <w:r>
@@ -4637,7 +4691,7 @@
     </w:p>
     <w:p>
       <w:pPr>
-        <w:pStyle w:val="afc"/>
+        <w:pStyle w:val="BodyText"/>
         <w:jc w:val="center"/>
       </w:pPr>
       <m:oMath>
@@ -4777,24 +4831,21 @@
       <w:r>
         <w:fldChar w:fldCharType="end"/>
       </w:r>
-      <w:bookmarkStart w:id="18" w:name="equation21"/>
+      <w:bookmarkStart w:id="17" w:name="equation21"/>
+      <w:bookmarkEnd w:id="17"/>
+    </w:p>
+    <w:p>
+      <w:pPr>
+        <w:pStyle w:val="Heading3"/>
+      </w:pPr>
+      <w:bookmarkStart w:id="18" w:name="heading231"/>
+      <w:bookmarkStart w:id="19" w:name="_Toc516135726"/>
       <w:bookmarkEnd w:id="18"/>
-    </w:p>
-    <w:p>
-      <w:pPr>
-        <w:pStyle w:val="3"/>
-      </w:pPr>
-      <w:bookmarkStart w:id="19" w:name="heading231"/>
-      <w:bookmarkStart w:id="20" w:name="_Toc516135726"/>
-      <w:bookmarkEnd w:id="19"/>
-      <w:r>
-        <w:t>Kugelfallzeit</w:t>
-      </w:r>
-      <w:r>
-        <w:t>:</w:t>
-      </w:r>
-      <w:r>
-        <w:t xml:space="preserve"> </w:t>
+      <w:r>
+        <w:t xml:space="preserve">Kugelfallzeit </w:t>
+      </w:r>
+      <w:r>
+        <w:t>(</w:t>
       </w:r>
       <m:oMath>
         <m:sSub>
@@ -4825,11 +4876,17 @@
           </m:sub>
         </m:sSub>
       </m:oMath>
-      <w:bookmarkEnd w:id="20"/>
-    </w:p>
-    <w:p>
-      <w:pPr>
-        <w:pStyle w:val="afc"/>
+      <w:bookmarkEnd w:id="19"/>
+      <w:r>
+        <w:rPr>
+          <w:color w:val="auto"/>
+        </w:rPr>
+        <w:t>)</w:t>
+      </w:r>
+    </w:p>
+    <w:p>
+      <w:pPr>
+        <w:pStyle w:val="BodyText"/>
       </w:pPr>
       <w:r>
         <w:t xml:space="preserve">Die Kugelfallzeit kann mit Hilfe von der folgenden Formel ermittelt werden: </w:t>
@@ -4837,7 +4894,7 @@
     </w:p>
     <w:p>
       <w:pPr>
-        <w:pStyle w:val="afc"/>
+        <w:pStyle w:val="BodyText"/>
         <w:jc w:val="center"/>
       </w:pPr>
       <m:oMath>
@@ -5074,15 +5131,6 @@
             </m:r>
           </m:den>
         </m:f>
-        <m:r>
-          <m:rPr>
-            <m:sty m:val="p"/>
-          </m:rPr>
-          <w:rPr>
-            <w:rFonts w:ascii="Cambria Math" w:hAnsi="Cambria Math"/>
-          </w:rPr>
-          <m:t>*</m:t>
-        </m:r>
         <m:sSub>
           <m:sSubPr>
             <m:ctrlPr>
@@ -5108,15 +5156,16 @@
             </m:r>
           </m:sub>
         </m:sSub>
+        <w:bookmarkStart w:id="20" w:name="OLE_LINK32"/>
+        <w:bookmarkStart w:id="21" w:name="OLE_LINK33"/>
         <m:r>
-          <m:rPr>
-            <m:sty m:val="p"/>
-          </m:rPr>
           <w:rPr>
             <w:rFonts w:ascii="Cambria Math" w:hAnsi="Cambria Math"/>
           </w:rPr>
-          <m:t>*</m:t>
+          <m:t>∙</m:t>
         </m:r>
+        <w:bookmarkEnd w:id="20"/>
+        <w:bookmarkEnd w:id="21"/>
         <m:r>
           <w:rPr>
             <w:rFonts w:ascii="Cambria Math" w:hAnsi="Cambria Math"/>
@@ -5124,13 +5173,10 @@
           <m:t>A</m:t>
         </m:r>
         <m:r>
-          <m:rPr>
-            <m:sty m:val="p"/>
-          </m:rPr>
           <w:rPr>
             <w:rFonts w:ascii="Cambria Math" w:hAnsi="Cambria Math"/>
           </w:rPr>
-          <m:t>*</m:t>
+          <m:t>∙</m:t>
         </m:r>
         <m:sSub>
           <m:sSubPr>
@@ -5200,12 +5246,12 @@
       <w:r>
         <w:fldChar w:fldCharType="end"/>
       </w:r>
-      <w:bookmarkStart w:id="21" w:name="equation22"/>
-      <w:bookmarkEnd w:id="21"/>
-    </w:p>
-    <w:p>
-      <w:pPr>
-        <w:pStyle w:val="afc"/>
+      <w:bookmarkStart w:id="22" w:name="equation22"/>
+      <w:bookmarkEnd w:id="22"/>
+    </w:p>
+    <w:p>
+      <w:pPr>
+        <w:pStyle w:val="BodyText"/>
       </w:pPr>
       <w:r>
         <w:t xml:space="preserve">Bei der Berechnung wurden die Auftriebs- und Erdanziehungskraft der fallenden Kugel berücksichtigt. Die Kugel wird durch die Erdanziehungskraft beschleunigt und durch die Luftreibung abgebremst. Die Strecke, die die Kugel bis Erreichen der Scheibe </w:t>
@@ -5246,23 +5292,23 @@
       </w:r>
       <w:r>
         <w:rPr>
-          <w:rStyle w:val="afd"/>
-          <w:rFonts w:eastAsia="宋体"/>
+          <w:rStyle w:val="BodyTextChar"/>
+          <w:rFonts w:eastAsia="SimSun"/>
         </w:rPr>
         <w:t xml:space="preserve">die </w:t>
       </w:r>
       <w:hyperlink w:anchor="equation22" w:history="1">
         <w:r>
           <w:rPr>
-            <w:rStyle w:val="afd"/>
-            <w:rFonts w:eastAsia="宋体"/>
+            <w:rStyle w:val="BodyTextChar"/>
+            <w:rFonts w:eastAsia="SimSun"/>
           </w:rPr>
           <w:t>Formel</w:t>
         </w:r>
         <w:r>
           <w:rPr>
-            <w:rStyle w:val="afd"/>
-            <w:rFonts w:eastAsia="宋体"/>
+            <w:rStyle w:val="BodyTextChar"/>
+            <w:rFonts w:eastAsia="SimSun"/>
           </w:rPr>
           <w:t xml:space="preserve"> 2-2</w:t>
         </w:r>
@@ -5279,15 +5325,20 @@
     </w:p>
     <w:p>
       <w:pPr>
-        <w:pStyle w:val="3"/>
-      </w:pPr>
-      <w:bookmarkStart w:id="22" w:name="_Toc516135727"/>
+        <w:pStyle w:val="Heading3"/>
+      </w:pPr>
+      <w:bookmarkStart w:id="23" w:name="_Toc516135727"/>
       <w:r>
         <w:t>Zeitpunkt von Übergang</w:t>
       </w:r>
       <w:r>
-        <w:t xml:space="preserve">: </w:t>
-      </w:r>
+        <w:t xml:space="preserve"> </w:t>
+      </w:r>
+      <w:r>
+        <w:t>(</w:t>
+      </w:r>
+      <w:bookmarkStart w:id="24" w:name="OLE_LINK36"/>
+      <w:bookmarkStart w:id="25" w:name="OLE_LINK37"/>
       <m:oMath>
         <m:sSub>
           <m:sSubPr>
@@ -5316,11 +5367,16 @@
           </m:sub>
         </m:sSub>
       </m:oMath>
-      <w:bookmarkEnd w:id="22"/>
-    </w:p>
-    <w:p>
-      <w:pPr>
-        <w:pStyle w:val="afc"/>
+      <w:bookmarkEnd w:id="23"/>
+      <w:r>
+        <w:t>)</w:t>
+      </w:r>
+      <w:bookmarkEnd w:id="24"/>
+      <w:bookmarkEnd w:id="25"/>
+    </w:p>
+    <w:p>
+      <w:pPr>
+        <w:pStyle w:val="BodyText"/>
         <w:rPr>
           <w:i/>
         </w:rPr>
@@ -5342,6 +5398,9 @@
       <w:r>
         <w:t xml:space="preserve"> klar, dass der nächste </w:t>
       </w:r>
+      <w:r>
+        <w:t>(</w:t>
+      </w:r>
       <m:oMath>
         <m:sSub>
           <m:sSubPr>
@@ -5370,6 +5429,9 @@
           </m:sub>
         </m:sSub>
       </m:oMath>
+      <w:r>
+        <w:t>)</w:t>
+      </w:r>
       <w:r>
         <w:t xml:space="preserve"> den Zeitpunkt der nächsten fallenden Flanke von Hallsensor ist.</w:t>
       </w:r>
@@ -5454,7 +5516,7 @@
     </w:p>
     <w:p>
       <w:pPr>
-        <w:pStyle w:val="aff"/>
+        <w:pStyle w:val="Caption"/>
         <w:jc w:val="center"/>
         <w:rPr>
           <w:noProof/>
@@ -5523,24 +5585,23 @@
         </w:rPr>
         <w:t>en</w:t>
       </w:r>
-      <w:bookmarkStart w:id="23" w:name="figure21"/>
-      <w:bookmarkEnd w:id="23"/>
-    </w:p>
-    <w:p/>
-    <w:p>
-      <w:pPr>
-        <w:pStyle w:val="afc"/>
-      </w:pPr>
-      <w:r>
-        <w:rPr>
-          <w:rStyle w:val="afd"/>
+      <w:bookmarkStart w:id="26" w:name="figure21"/>
+      <w:bookmarkEnd w:id="26"/>
+    </w:p>
+    <w:p>
+      <w:pPr>
+        <w:pStyle w:val="BodyText"/>
+      </w:pPr>
+      <w:r>
+        <w:rPr>
+          <w:rStyle w:val="BodyTextChar"/>
         </w:rPr>
         <w:lastRenderedPageBreak/>
         <w:t>Davon kann man sehen, dass die Zeitintervalle bei hellen Segmenten immer viel höher sind, während die bei dunklen Segmenten immer niedriger sind. Dann kann man schlussfolgern, möglichweise sind die Fläche der h</w:t>
       </w:r>
       <w:r>
         <w:rPr>
-          <w:rStyle w:val="afd"/>
+          <w:rStyle w:val="BodyTextChar"/>
         </w:rPr>
         <w:t xml:space="preserve">ellen Segmente größer </w:t>
       </w:r>
@@ -5553,7 +5614,7 @@
     </w:p>
     <w:p>
       <w:pPr>
-        <w:pStyle w:val="afc"/>
+        <w:pStyle w:val="BodyText"/>
       </w:pPr>
       <w:r>
         <w:t xml:space="preserve">In </w:t>
@@ -5561,7 +5622,7 @@
       <w:hyperlink w:anchor="figure22" w:history="1">
         <w:r>
           <w:rPr>
-            <w:rStyle w:val="afd"/>
+            <w:rStyle w:val="BodyTextChar"/>
           </w:rPr>
           <w:t>Abbildung 2-2</w:t>
         </w:r>
@@ -5620,7 +5681,7 @@
     </w:p>
     <w:p>
       <w:pPr>
-        <w:pStyle w:val="aff"/>
+        <w:pStyle w:val="Caption"/>
         <w:jc w:val="center"/>
       </w:pPr>
       <w:r>
@@ -5668,13 +5729,13 @@
       <w:r>
         <w:t xml:space="preserve"> 6 Zeitintervalle von vier Umdrehungen</w:t>
       </w:r>
-      <w:bookmarkStart w:id="24" w:name="figure22"/>
-      <w:bookmarkEnd w:id="24"/>
+      <w:bookmarkStart w:id="27" w:name="figure22"/>
+      <w:bookmarkEnd w:id="27"/>
     </w:p>
     <w:p/>
     <w:p>
       <w:pPr>
-        <w:pStyle w:val="afc"/>
+        <w:pStyle w:val="BodyText"/>
       </w:pPr>
       <w:r>
         <w:t>Im V</w:t>
@@ -5702,7 +5763,7 @@
     </w:p>
     <w:p>
       <w:pPr>
-        <w:pStyle w:val="afc"/>
+        <w:pStyle w:val="BodyText"/>
       </w:pPr>
       <w:r>
         <w:t xml:space="preserve">In </w:t>
@@ -5779,7 +5840,7 @@
     </w:p>
     <w:p>
       <w:pPr>
-        <w:pStyle w:val="aff"/>
+        <w:pStyle w:val="Caption"/>
         <w:jc w:val="center"/>
       </w:pPr>
       <w:r>
@@ -5827,13 +5888,13 @@
       <w:r>
         <w:t xml:space="preserve"> alle Zeitintervalle</w:t>
       </w:r>
-      <w:bookmarkStart w:id="25" w:name="figure23"/>
-      <w:bookmarkEnd w:id="25"/>
+      <w:bookmarkStart w:id="28" w:name="figure23"/>
+      <w:bookmarkEnd w:id="28"/>
     </w:p>
     <w:p/>
     <w:p>
       <w:pPr>
-        <w:pStyle w:val="afc"/>
+        <w:pStyle w:val="BodyText"/>
       </w:pPr>
       <w:r>
         <w:t>Dieser Grafik veranschaulicht,</w:t>
@@ -5862,7 +5923,7 @@
     </w:p>
     <w:p>
       <w:pPr>
-        <w:pStyle w:val="afc"/>
+        <w:pStyle w:val="BodyText"/>
       </w:pPr>
       <w:r>
         <w:t xml:space="preserve">Damit kann man sehen, dass die Auswirkung von Reibung auf der Drehungsbewegung </w:t>
@@ -5942,7 +6003,7 @@
     </w:p>
     <w:p>
       <w:pPr>
-        <w:pStyle w:val="afc"/>
+        <w:pStyle w:val="BodyText"/>
         <w:jc w:val="center"/>
       </w:pPr>
       <m:oMath>
@@ -6059,13 +6120,13 @@
       <w:r>
         <w:fldChar w:fldCharType="end"/>
       </w:r>
-      <w:bookmarkStart w:id="26" w:name="equation23"/>
-      <w:bookmarkEnd w:id="26"/>
+      <w:bookmarkStart w:id="29" w:name="equation23"/>
+      <w:bookmarkEnd w:id="29"/>
     </w:p>
     <w:p/>
     <w:p>
       <w:pPr>
-        <w:pStyle w:val="afc"/>
+        <w:pStyle w:val="BodyText"/>
         <w:keepNext/>
         <w:jc w:val="center"/>
       </w:pPr>
@@ -6112,7 +6173,7 @@
     </w:p>
     <w:p>
       <w:pPr>
-        <w:pStyle w:val="aff"/>
+        <w:pStyle w:val="Caption"/>
         <w:jc w:val="center"/>
       </w:pPr>
       <w:r>
@@ -6164,7 +6225,7 @@
     <w:p/>
     <w:p>
       <w:pPr>
-        <w:pStyle w:val="afc"/>
+        <w:pStyle w:val="BodyText"/>
       </w:pPr>
       <w:r>
         <w:t>Wie in folgenden drei Abbildungen gezeigt, sind die Zeitintervallabweichungen unter unterschiedlichen Geschwindigkeitsbereic</w:t>
@@ -6226,7 +6287,7 @@
     </w:p>
     <w:p>
       <w:pPr>
-        <w:pStyle w:val="aff"/>
+        <w:pStyle w:val="Caption"/>
         <w:jc w:val="center"/>
       </w:pPr>
       <w:r>
@@ -6272,7 +6333,13 @@
         <w:fldChar w:fldCharType="end"/>
       </w:r>
       <w:r>
-        <w:t xml:space="preserve"> Die Zeitdifferenz in hohem Geschwindigkeitsbereich (die Abweichung zwischen 3ms)</w:t>
+        <w:t xml:space="preserve"> Die Zeitdifferenz in hohem Geschwindigkeitsbereich (die Abweichung zwischen</w:t>
+      </w:r>
+      <w:r>
+        <w:t xml:space="preserve"> 2</w:t>
+      </w:r>
+      <w:r>
+        <w:t>ms)</w:t>
       </w:r>
     </w:p>
     <w:p/>
@@ -6324,7 +6391,7 @@
     </w:p>
     <w:p>
       <w:pPr>
-        <w:pStyle w:val="aff"/>
+        <w:pStyle w:val="Caption"/>
         <w:jc w:val="center"/>
       </w:pPr>
       <w:r>
@@ -6423,7 +6490,7 @@
     </w:p>
     <w:p>
       <w:pPr>
-        <w:pStyle w:val="aff"/>
+        <w:pStyle w:val="Caption"/>
         <w:jc w:val="center"/>
       </w:pPr>
       <w:r>
@@ -6475,10 +6542,15 @@
     <w:p/>
     <w:p>
       <w:pPr>
-        <w:pStyle w:val="afc"/>
-        <w:rPr>
-          <w:lang w:val="en-US"/>
-        </w:rPr>
+        <w:pStyle w:val="Heading2"/>
+      </w:pPr>
+      <w:r>
+        <w:t>Machbarkeitsanalyse</w:t>
+      </w:r>
+    </w:p>
+    <w:p>
+      <w:pPr>
+        <w:pStyle w:val="BodyText"/>
       </w:pPr>
       <w:r>
         <w:t xml:space="preserve">Um </w:t>
@@ -6489,7 +6561,7 @@
       <w:hyperlink w:anchor="equation23" w:history="1">
         <w:r>
           <w:rPr>
-            <w:rStyle w:val="afd"/>
+            <w:rStyle w:val="BodyTextChar"/>
           </w:rPr>
           <w:t>Formel 2-3</w:t>
         </w:r>
@@ -6501,21 +6573,129 @@
         <w:t xml:space="preserve"> überprüfen, wird eine Simulatio</w:t>
       </w:r>
       <w:r>
-        <w:t>n durchgeführt. In</w:t>
-      </w:r>
+        <w:t>n</w:t>
+      </w:r>
+      <w:r>
+        <w:t xml:space="preserve"> mit Hilfe von </w:t>
+      </w:r>
+      <w:proofErr w:type="spellStart"/>
+      <w:r>
+        <w:t>Matlab</w:t>
+      </w:r>
+      <w:proofErr w:type="spellEnd"/>
+      <w:r>
+        <w:t xml:space="preserve"> durchgeführt. D</w:t>
+      </w:r>
+      <w:r>
+        <w:t xml:space="preserve">ie Fehler zwischen </w:t>
+      </w:r>
+      <w:r>
+        <w:t>mit obengenannter Methode berechneten</w:t>
+      </w:r>
+      <w:r>
+        <w:t xml:space="preserve"> </w:t>
+      </w:r>
+      <m:oMath>
+        <m:sSub>
+          <m:sSubPr>
+            <m:ctrlPr>
+              <w:rPr>
+                <w:rFonts w:ascii="Cambria Math" w:hAnsi="Cambria Math"/>
+                <w:i/>
+              </w:rPr>
+            </m:ctrlPr>
+          </m:sSubPr>
+          <m:e>
+            <m:r>
+              <w:rPr>
+                <w:rFonts w:ascii="Cambria Math" w:hAnsi="Cambria Math"/>
+              </w:rPr>
+              <m:t>t</m:t>
+            </m:r>
+          </m:e>
+          <m:sub>
+            <m:r>
+              <w:rPr>
+                <w:rFonts w:ascii="Cambria Math" w:hAnsi="Cambria Math"/>
+              </w:rPr>
+              <m:t>pass</m:t>
+            </m:r>
+          </m:sub>
+        </m:sSub>
+      </m:oMath>
+      <w:r>
+        <w:t xml:space="preserve"> und</w:t>
+      </w:r>
+      <w:r>
+        <w:t xml:space="preserve"> den praktische </w:t>
+      </w:r>
+      <m:oMath>
+        <m:sSub>
+          <m:sSubPr>
+            <m:ctrlPr>
+              <w:rPr>
+                <w:rFonts w:ascii="Cambria Math" w:hAnsi="Cambria Math"/>
+                <w:i/>
+              </w:rPr>
+            </m:ctrlPr>
+          </m:sSubPr>
+          <m:e>
+            <m:r>
+              <w:rPr>
+                <w:rFonts w:ascii="Cambria Math" w:hAnsi="Cambria Math"/>
+              </w:rPr>
+              <m:t>t</m:t>
+            </m:r>
+          </m:e>
+          <m:sub>
+            <m:r>
+              <w:rPr>
+                <w:rFonts w:ascii="Cambria Math" w:hAnsi="Cambria Math"/>
+              </w:rPr>
+              <m:t>pass</m:t>
+            </m:r>
+          </m:sub>
+        </m:sSub>
+      </m:oMath>
+      <w:r>
+        <w:t xml:space="preserve"> </w:t>
+      </w:r>
+      <w:proofErr w:type="gramStart"/>
+      <w:r>
+        <w:t>werden</w:t>
+      </w:r>
+      <w:r>
+        <w:t xml:space="preserve"> </w:t>
+      </w:r>
+      <w:r>
+        <w:t xml:space="preserve"> in</w:t>
+      </w:r>
+      <w:proofErr w:type="gramEnd"/>
       <w:r>
         <w:t xml:space="preserve"> </w:t>
       </w:r>
       <w:hyperlink w:anchor="figure28" w:history="1">
         <w:r>
           <w:rPr>
-            <w:rStyle w:val="afd"/>
+            <w:rStyle w:val="BodyTextChar"/>
           </w:rPr>
-          <w:t>Abbildung 2-8</w:t>
+          <w:t>Abbi</w:t>
+        </w:r>
+        <w:r>
+          <w:rPr>
+            <w:rStyle w:val="BodyTextChar"/>
+          </w:rPr>
+          <w:t>l</w:t>
+        </w:r>
+        <w:r>
+          <w:rPr>
+            <w:rStyle w:val="BodyTextChar"/>
+          </w:rPr>
+          <w:t>dung 2-8</w:t>
         </w:r>
       </w:hyperlink>
       <w:r>
-        <w:t xml:space="preserve"> wird die Ergebnisse gezeigt. </w:t>
+        <w:t xml:space="preserve"> gezeigt. </w:t>
       </w:r>
     </w:p>
     <w:p>
@@ -6572,7 +6752,7 @@
     </w:p>
     <w:p>
       <w:pPr>
-        <w:pStyle w:val="aff"/>
+        <w:pStyle w:val="Caption"/>
         <w:jc w:val="center"/>
       </w:pPr>
       <w:r>
@@ -6620,13 +6800,13 @@
       <w:r>
         <w:t xml:space="preserve"> Simulationsergebnisse</w:t>
       </w:r>
-      <w:bookmarkStart w:id="27" w:name="figure28"/>
-      <w:bookmarkEnd w:id="27"/>
+      <w:bookmarkStart w:id="30" w:name="figure28"/>
+      <w:bookmarkEnd w:id="30"/>
     </w:p>
     <w:p/>
     <w:p>
       <w:pPr>
-        <w:pStyle w:val="afc"/>
+        <w:pStyle w:val="BodyText"/>
       </w:pPr>
       <w:r>
         <w:t>Die Ergebnisse a</w:t>
@@ -6637,11 +6817,27 @@
       <w:hyperlink w:anchor="figure28" w:history="1">
         <w:r>
           <w:rPr>
-            <w:rStyle w:val="a9"/>
+            <w:rStyle w:val="Hyperlink"/>
             <w:color w:val="auto"/>
             <w:u w:val="none"/>
           </w:rPr>
-          <w:t>Abbildung 2-8</w:t>
+          <w:t>Abbildu</w:t>
+        </w:r>
+        <w:r>
+          <w:rPr>
+            <w:rStyle w:val="Hyperlink"/>
+            <w:color w:val="auto"/>
+            <w:u w:val="none"/>
+          </w:rPr>
+          <w:t>n</w:t>
+        </w:r>
+        <w:r>
+          <w:rPr>
+            <w:rStyle w:val="Hyperlink"/>
+            <w:color w:val="auto"/>
+            <w:u w:val="none"/>
+          </w:rPr>
+          <w:t>g 2-8</w:t>
         </w:r>
       </w:hyperlink>
       <w:r>
@@ -6662,7 +6858,7 @@
       <w:hyperlink w:anchor="equation23" w:history="1">
         <w:r>
           <w:rPr>
-            <w:rStyle w:val="a9"/>
+            <w:rStyle w:val="Hyperlink"/>
             <w:color w:val="auto"/>
             <w:u w:val="none"/>
           </w:rPr>
@@ -6681,30 +6877,30 @@
     </w:p>
     <w:p>
       <w:pPr>
-        <w:pStyle w:val="1"/>
-      </w:pPr>
-      <w:bookmarkStart w:id="28" w:name="_Toc516135728"/>
+        <w:pStyle w:val="Heading1"/>
+      </w:pPr>
+      <w:bookmarkStart w:id="31" w:name="_Toc516135728"/>
       <w:r>
         <w:lastRenderedPageBreak/>
         <w:t>Entwurfsphase</w:t>
       </w:r>
-      <w:bookmarkEnd w:id="28"/>
-    </w:p>
-    <w:p>
-      <w:pPr>
-        <w:pStyle w:val="2"/>
-      </w:pPr>
-      <w:bookmarkStart w:id="29" w:name="_Toc516135729"/>
+      <w:bookmarkEnd w:id="31"/>
+    </w:p>
+    <w:p>
+      <w:pPr>
+        <w:pStyle w:val="Heading2"/>
+      </w:pPr>
+      <w:bookmarkStart w:id="32" w:name="_Toc516135729"/>
       <w:r>
         <w:t>UML Diagramm</w:t>
       </w:r>
-      <w:bookmarkEnd w:id="29"/>
-    </w:p>
-    <w:p>
-      <w:pPr>
-        <w:pStyle w:val="3"/>
-      </w:pPr>
-      <w:bookmarkStart w:id="30" w:name="_Toc516135730"/>
+      <w:bookmarkEnd w:id="32"/>
+    </w:p>
+    <w:p>
+      <w:pPr>
+        <w:pStyle w:val="Heading3"/>
+      </w:pPr>
+      <w:bookmarkStart w:id="33" w:name="_Toc516135730"/>
       <w:r>
         <w:t>K</w:t>
       </w:r>
@@ -6714,11 +6910,11 @@
         </w:rPr>
         <w:t>lassendiagramm</w:t>
       </w:r>
-      <w:bookmarkEnd w:id="30"/>
-    </w:p>
-    <w:p>
-      <w:pPr>
-        <w:pStyle w:val="aff"/>
+      <w:bookmarkEnd w:id="33"/>
+    </w:p>
+    <w:p>
+      <w:pPr>
+        <w:pStyle w:val="Caption"/>
         <w:keepNext/>
         <w:jc w:val="center"/>
       </w:pPr>
@@ -6771,7 +6967,7 @@
     </w:p>
     <w:p>
       <w:pPr>
-        <w:pStyle w:val="aff"/>
+        <w:pStyle w:val="Caption"/>
         <w:jc w:val="center"/>
       </w:pPr>
       <w:r>
@@ -6822,19 +7018,19 @@
       <w:r>
         <w:t>Klassendiagramm</w:t>
       </w:r>
-      <w:bookmarkStart w:id="31" w:name="figure31"/>
-      <w:bookmarkEnd w:id="31"/>
-    </w:p>
-    <w:p>
-      <w:pPr>
-        <w:rPr>
-          <w:rFonts w:eastAsiaTheme="minorEastAsia"/>
-        </w:rPr>
-      </w:pPr>
-    </w:p>
-    <w:p>
-      <w:pPr>
-        <w:pStyle w:val="afc"/>
+      <w:bookmarkStart w:id="34" w:name="figure31"/>
+      <w:bookmarkEnd w:id="34"/>
+    </w:p>
+    <w:p>
+      <w:pPr>
+        <w:rPr>
+          <w:rFonts w:eastAsiaTheme="minorEastAsia"/>
+        </w:rPr>
+      </w:pPr>
+    </w:p>
+    <w:p>
+      <w:pPr>
+        <w:pStyle w:val="BodyText"/>
         <w:rPr>
           <w:rFonts w:eastAsiaTheme="minorEastAsia"/>
           <w:highlight w:val="yellow"/>
@@ -6850,12 +7046,90 @@
         <w:rPr>
           <w:rFonts w:eastAsiaTheme="minorEastAsia"/>
         </w:rPr>
-        <w:t xml:space="preserve"> der Praxis werden 6 Klassen angewendet, nämlich Controller, Disk, Actor, Sensor Servomotor und Servo. </w:t>
-      </w:r>
-    </w:p>
-    <w:p>
-      <w:pPr>
-        <w:pStyle w:val="afc"/>
+        <w:t xml:space="preserve"> der Praxis werden 6 Klassen angewendet, nämlich </w:t>
+      </w:r>
+      <w:r>
+        <w:rPr>
+          <w:rFonts w:eastAsiaTheme="minorEastAsia"/>
+          <w:i/>
+        </w:rPr>
+        <w:t>Controller</w:t>
+      </w:r>
+      <w:r>
+        <w:rPr>
+          <w:rFonts w:eastAsiaTheme="minorEastAsia"/>
+        </w:rPr>
+        <w:t xml:space="preserve">, </w:t>
+      </w:r>
+      <w:r>
+        <w:rPr>
+          <w:rFonts w:eastAsiaTheme="minorEastAsia"/>
+          <w:i/>
+        </w:rPr>
+        <w:t>Disk</w:t>
+      </w:r>
+      <w:r>
+        <w:rPr>
+          <w:rFonts w:eastAsiaTheme="minorEastAsia"/>
+        </w:rPr>
+        <w:t xml:space="preserve">, </w:t>
+      </w:r>
+      <w:r>
+        <w:rPr>
+          <w:rFonts w:eastAsiaTheme="minorEastAsia"/>
+          <w:i/>
+        </w:rPr>
+        <w:t>Actor</w:t>
+      </w:r>
+      <w:r>
+        <w:rPr>
+          <w:rFonts w:eastAsiaTheme="minorEastAsia"/>
+        </w:rPr>
+        <w:t xml:space="preserve">, </w:t>
+      </w:r>
+      <w:r>
+        <w:rPr>
+          <w:rFonts w:eastAsiaTheme="minorEastAsia"/>
+          <w:i/>
+        </w:rPr>
+        <w:t>Sensor</w:t>
+      </w:r>
+      <w:r>
+        <w:rPr>
+          <w:rFonts w:eastAsiaTheme="minorEastAsia"/>
+        </w:rPr>
+        <w:t xml:space="preserve"> </w:t>
+      </w:r>
+      <w:r>
+        <w:rPr>
+          <w:rFonts w:eastAsiaTheme="minorEastAsia"/>
+          <w:i/>
+        </w:rPr>
+        <w:t>Servomotor</w:t>
+      </w:r>
+      <w:r>
+        <w:rPr>
+          <w:rFonts w:eastAsiaTheme="minorEastAsia"/>
+        </w:rPr>
+        <w:t xml:space="preserve"> und </w:t>
+      </w:r>
+      <w:r>
+        <w:rPr>
+          <w:rFonts w:eastAsiaTheme="minorEastAsia"/>
+          <w:i/>
+        </w:rPr>
+        <w:t>Servo</w:t>
+      </w:r>
+      <w:r>
+        <w:rPr>
+          <w:rFonts w:eastAsiaTheme="minorEastAsia"/>
+        </w:rPr>
+        <w:t xml:space="preserve">. </w:t>
+      </w:r>
+    </w:p>
+    <w:p>
+      <w:pPr>
+        <w:pStyle w:val="BodyText"/>
         <w:rPr>
           <w:rFonts w:eastAsiaTheme="minorEastAsia"/>
         </w:rPr>
@@ -6899,8 +7173,15 @@
       <w:r>
         <w:rPr>
           <w:rFonts w:eastAsiaTheme="minorEastAsia"/>
-        </w:rPr>
-        <w:t>Sensor,</w:t>
+          <w:i/>
+        </w:rPr>
+        <w:t>Sensor</w:t>
+      </w:r>
+      <w:r>
+        <w:rPr>
+          <w:rFonts w:eastAsiaTheme="minorEastAsia"/>
+        </w:rPr>
+        <w:t>.</w:t>
       </w:r>
       <w:r>
         <w:rPr>
@@ -6912,19 +7193,7 @@
         <w:rPr>
           <w:rFonts w:eastAsiaTheme="minorEastAsia"/>
         </w:rPr>
-        <w:t>der</w:t>
-      </w:r>
-      <w:r>
-        <w:rPr>
-          <w:rFonts w:eastAsiaTheme="minorEastAsia"/>
-        </w:rPr>
-        <w:t xml:space="preserve"> Servomotor ist ein</w:t>
-      </w:r>
-      <w:r>
-        <w:rPr>
-          <w:rFonts w:eastAsiaTheme="minorEastAsia"/>
-        </w:rPr>
-        <w:t>e</w:t>
+        <w:t>Die Klasse</w:t>
       </w:r>
       <w:r>
         <w:rPr>
@@ -6935,8 +7204,35 @@
       <w:r>
         <w:rPr>
           <w:rFonts w:eastAsiaTheme="minorEastAsia"/>
-        </w:rPr>
-        <w:t>Klasse,</w:t>
+          <w:i/>
+        </w:rPr>
+        <w:t>Servomotor</w:t>
+      </w:r>
+      <w:r>
+        <w:rPr>
+          <w:rFonts w:eastAsiaTheme="minorEastAsia"/>
+        </w:rPr>
+        <w:t xml:space="preserve"> steht </w:t>
+      </w:r>
+      <w:proofErr w:type="spellStart"/>
+      <w:r>
+        <w:rPr>
+          <w:rFonts w:eastAsiaTheme="minorEastAsia"/>
+        </w:rPr>
+        <w:t>Servokontroll</w:t>
+      </w:r>
+      <w:proofErr w:type="spellEnd"/>
+      <w:r>
+        <w:rPr>
+          <w:rFonts w:eastAsiaTheme="minorEastAsia"/>
+        </w:rPr>
+        <w:t xml:space="preserve"> zur Verfügung</w:t>
+      </w:r>
+      <w:r>
+        <w:rPr>
+          <w:rFonts w:eastAsiaTheme="minorEastAsia"/>
+        </w:rPr>
+        <w:t>,</w:t>
       </w:r>
       <w:r>
         <w:rPr>
@@ -6948,25 +7244,117 @@
         <w:rPr>
           <w:rFonts w:eastAsiaTheme="minorEastAsia"/>
         </w:rPr>
-        <w:t xml:space="preserve"> Klassen Aktor und Servo </w:t>
+        <w:t xml:space="preserve"> Klassen </w:t>
+      </w:r>
+      <w:proofErr w:type="spellStart"/>
+      <w:r>
+        <w:rPr>
+          <w:rFonts w:eastAsiaTheme="minorEastAsia"/>
+          <w:i/>
+        </w:rPr>
+        <w:t>Ac</w:t>
+      </w:r>
+      <w:r>
+        <w:rPr>
+          <w:rFonts w:eastAsiaTheme="minorEastAsia"/>
+          <w:i/>
+        </w:rPr>
+        <w:t>tor</w:t>
+      </w:r>
+      <w:proofErr w:type="spellEnd"/>
+      <w:r>
+        <w:rPr>
+          <w:rFonts w:eastAsiaTheme="minorEastAsia"/>
+        </w:rPr>
+        <w:t xml:space="preserve"> und </w:t>
+      </w:r>
+      <w:proofErr w:type="spellStart"/>
+      <w:r>
+        <w:rPr>
+          <w:rFonts w:eastAsiaTheme="minorEastAsia"/>
+          <w:i/>
+        </w:rPr>
+        <w:t>Servo</w:t>
+      </w:r>
+      <w:proofErr w:type="spellEnd"/>
+      <w:r>
+        <w:rPr>
+          <w:rFonts w:eastAsiaTheme="minorEastAsia"/>
+        </w:rPr>
+        <w:t xml:space="preserve"> </w:t>
+      </w:r>
+      <w:r>
+        <w:rPr>
+          <w:rFonts w:eastAsiaTheme="minorEastAsia"/>
+        </w:rPr>
+        <w:t xml:space="preserve">vererbt. </w:t>
+      </w:r>
+      <w:r>
+        <w:rPr>
+          <w:rFonts w:eastAsiaTheme="minorEastAsia"/>
+        </w:rPr>
+        <w:t>Die</w:t>
+      </w:r>
+      <w:r>
+        <w:rPr>
+          <w:rFonts w:eastAsiaTheme="minorEastAsia"/>
+        </w:rPr>
+        <w:t xml:space="preserve"> </w:t>
+      </w:r>
+      <w:r>
+        <w:rPr>
+          <w:rFonts w:eastAsiaTheme="minorEastAsia"/>
+        </w:rPr>
+        <w:t>Klasse</w:t>
+      </w:r>
+      <w:r>
+        <w:rPr>
+          <w:rFonts w:eastAsiaTheme="minorEastAsia"/>
+        </w:rPr>
+        <w:t xml:space="preserve"> </w:t>
+      </w:r>
+      <w:r>
+        <w:rPr>
+          <w:rFonts w:eastAsiaTheme="minorEastAsia"/>
+          <w:i/>
+        </w:rPr>
+        <w:t>Disk</w:t>
+      </w:r>
+      <w:r>
+        <w:rPr>
+          <w:rFonts w:eastAsiaTheme="minorEastAsia"/>
+        </w:rPr>
+        <w:t xml:space="preserve"> </w:t>
       </w:r>
       <w:r>
         <w:rPr>
           <w:rFonts w:eastAsiaTheme="minorEastAsia" w:hint="eastAsia"/>
         </w:rPr>
-        <w:t>und</w:t>
-      </w:r>
-      <w:r>
-        <w:rPr>
-          <w:rFonts w:eastAsiaTheme="minorEastAsia"/>
-        </w:rPr>
-        <w:t xml:space="preserve"> erben und </w:t>
-      </w:r>
-      <w:r>
-        <w:rPr>
-          <w:rFonts w:eastAsiaTheme="minorEastAsia" w:hint="eastAsia"/>
-        </w:rPr>
-        <w:t>API</w:t>
+        <w:t>ist</w:t>
+      </w:r>
+      <w:r>
+        <w:rPr>
+          <w:rFonts w:eastAsiaTheme="minorEastAsia"/>
+        </w:rPr>
+        <w:t xml:space="preserve"> zuständig </w:t>
+      </w:r>
+      <w:r>
+        <w:rPr>
+          <w:rFonts w:eastAsiaTheme="minorEastAsia"/>
+        </w:rPr>
+        <w:t>dafür, die</w:t>
+      </w:r>
+      <w:r>
+        <w:rPr>
+          <w:rFonts w:eastAsiaTheme="minorEastAsia"/>
+        </w:rPr>
+        <w:t xml:space="preserve"> Daten von Sensoren zu speichern und die Stabilit</w:t>
+      </w:r>
+      <w:r>
+        <w:rPr>
+          <w:rFonts w:eastAsiaTheme="minorEastAsia"/>
+        </w:rPr>
+        <w:t>ät der Scheibe zu bestimmen. Die</w:t>
       </w:r>
       <w:r>
         <w:rPr>
@@ -6976,21 +7364,9 @@
       </w:r>
       <w:r>
         <w:rPr>
-          <w:rFonts w:eastAsiaTheme="minorEastAsia" w:hint="eastAsia"/>
-        </w:rPr>
-        <w:t>von</w:t>
-      </w:r>
-      <w:r>
-        <w:rPr>
-          <w:rFonts w:eastAsiaTheme="minorEastAsia"/>
-        </w:rPr>
-        <w:t xml:space="preserve"> Servo </w:t>
-      </w:r>
-      <w:r>
-        <w:rPr>
-          <w:rFonts w:eastAsiaTheme="minorEastAsia" w:hint="eastAsia"/>
-        </w:rPr>
-        <w:t>Library</w:t>
+          <w:rFonts w:eastAsiaTheme="minorEastAsia"/>
+        </w:rPr>
+        <w:t>Klasse</w:t>
       </w:r>
       <w:r>
         <w:rPr>
@@ -7001,80 +7377,15 @@
       <w:r>
         <w:rPr>
           <w:rFonts w:eastAsiaTheme="minorEastAsia"/>
-        </w:rPr>
-        <w:t xml:space="preserve">verwendet. </w:t>
-      </w:r>
-      <w:r>
-        <w:rPr>
-          <w:rFonts w:eastAsiaTheme="minorEastAsia"/>
-        </w:rPr>
-        <w:t>Die</w:t>
-      </w:r>
-      <w:r>
-        <w:rPr>
-          <w:rFonts w:eastAsiaTheme="minorEastAsia"/>
-        </w:rPr>
-        <w:t xml:space="preserve"> </w:t>
-      </w:r>
-      <w:r>
-        <w:rPr>
-          <w:rFonts w:eastAsiaTheme="minorEastAsia"/>
-        </w:rPr>
-        <w:t>Klasse</w:t>
-      </w:r>
-      <w:r>
-        <w:rPr>
-          <w:rFonts w:eastAsiaTheme="minorEastAsia"/>
-        </w:rPr>
-        <w:t xml:space="preserve"> Disk </w:t>
-      </w:r>
-      <w:r>
-        <w:rPr>
-          <w:rFonts w:eastAsiaTheme="minorEastAsia" w:hint="eastAsia"/>
-        </w:rPr>
-        <w:t>ist</w:t>
-      </w:r>
-      <w:r>
-        <w:rPr>
-          <w:rFonts w:eastAsiaTheme="minorEastAsia"/>
-        </w:rPr>
-        <w:t xml:space="preserve"> zuständig </w:t>
-      </w:r>
-      <w:r>
-        <w:rPr>
-          <w:rFonts w:eastAsiaTheme="minorEastAsia"/>
-        </w:rPr>
-        <w:t>dafür, die</w:t>
-      </w:r>
-      <w:r>
-        <w:rPr>
-          <w:rFonts w:eastAsiaTheme="minorEastAsia"/>
-        </w:rPr>
-        <w:t xml:space="preserve"> Daten von Sensoren zu speichern und die Stabilit</w:t>
-      </w:r>
-      <w:r>
-        <w:rPr>
-          <w:rFonts w:eastAsiaTheme="minorEastAsia"/>
-        </w:rPr>
-        <w:t>ät der Scheibe zu bestimmen. Die</w:t>
-      </w:r>
-      <w:r>
-        <w:rPr>
-          <w:rFonts w:eastAsiaTheme="minorEastAsia"/>
-        </w:rPr>
-        <w:t xml:space="preserve"> </w:t>
-      </w:r>
-      <w:r>
-        <w:rPr>
-          <w:rFonts w:eastAsiaTheme="minorEastAsia"/>
-        </w:rPr>
-        <w:t>Klasse</w:t>
-      </w:r>
-      <w:r>
-        <w:rPr>
-          <w:rFonts w:eastAsiaTheme="minorEastAsia"/>
-        </w:rPr>
-        <w:t xml:space="preserve"> Controller entscheid</w:t>
+          <w:i/>
+        </w:rPr>
+        <w:t>Controller</w:t>
+      </w:r>
+      <w:r>
+        <w:rPr>
+          <w:rFonts w:eastAsiaTheme="minorEastAsia"/>
+        </w:rPr>
+        <w:t xml:space="preserve"> entscheid</w:t>
       </w:r>
       <w:r>
         <w:rPr>
@@ -7088,17 +7399,19 @@
         </w:rPr>
         <w:t xml:space="preserve"> Zeitpunkt der Freilassung der Kugeln.</w:t>
       </w:r>
-    </w:p>
-    <w:p>
-      <w:pPr>
-        <w:pStyle w:val="3"/>
-      </w:pPr>
-      <w:bookmarkStart w:id="32" w:name="_Toc516135731"/>
+      <w:bookmarkStart w:id="35" w:name="_GoBack"/>
+      <w:bookmarkEnd w:id="35"/>
+    </w:p>
+    <w:p>
+      <w:pPr>
+        <w:pStyle w:val="Heading3"/>
+      </w:pPr>
+      <w:bookmarkStart w:id="36" w:name="_Toc516135731"/>
       <w:r>
         <w:lastRenderedPageBreak/>
         <w:t>Aktivitätsdiagramm</w:t>
       </w:r>
-      <w:bookmarkEnd w:id="32"/>
+      <w:bookmarkEnd w:id="36"/>
     </w:p>
     <w:p>
       <w:pPr>
@@ -7155,7 +7468,7 @@
     </w:p>
     <w:p>
       <w:pPr>
-        <w:pStyle w:val="aff"/>
+        <w:pStyle w:val="Caption"/>
         <w:jc w:val="center"/>
       </w:pPr>
       <w:r>
@@ -7203,19 +7516,19 @@
       <w:r>
         <w:t xml:space="preserve"> Aktivitäsdiagramm</w:t>
       </w:r>
-      <w:bookmarkStart w:id="33" w:name="figure32"/>
-      <w:bookmarkEnd w:id="33"/>
-    </w:p>
-    <w:p>
-      <w:pPr>
-        <w:rPr>
-          <w:rFonts w:eastAsiaTheme="minorEastAsia"/>
-        </w:rPr>
-      </w:pPr>
-    </w:p>
-    <w:p>
-      <w:pPr>
-        <w:pStyle w:val="afc"/>
+      <w:bookmarkStart w:id="37" w:name="figure32"/>
+      <w:bookmarkEnd w:id="37"/>
+    </w:p>
+    <w:p>
+      <w:pPr>
+        <w:rPr>
+          <w:rFonts w:eastAsiaTheme="minorEastAsia"/>
+        </w:rPr>
+      </w:pPr>
+    </w:p>
+    <w:p>
+      <w:pPr>
+        <w:pStyle w:val="BodyText"/>
         <w:rPr>
           <w:rFonts w:eastAsiaTheme="minorEastAsia"/>
         </w:rPr>
@@ -7253,7 +7566,7 @@
       <w:hyperlink w:anchor="figure32" w:history="1">
         <w:r>
           <w:rPr>
-            <w:rStyle w:val="afd"/>
+            <w:rStyle w:val="BodyTextChar"/>
             <w:rFonts w:eastAsiaTheme="minorEastAsia"/>
           </w:rPr>
           <w:t>Abbildung 3-2</w:t>
@@ -7415,34 +7728,34 @@
     </w:p>
     <w:p>
       <w:pPr>
-        <w:pStyle w:val="2"/>
-      </w:pPr>
-      <w:bookmarkStart w:id="34" w:name="_Toc516135732"/>
+        <w:pStyle w:val="Heading2"/>
+      </w:pPr>
+      <w:bookmarkStart w:id="38" w:name="_Toc516135732"/>
       <w:r>
         <w:lastRenderedPageBreak/>
         <w:t>Systemfehler</w:t>
       </w:r>
-      <w:bookmarkEnd w:id="34"/>
-    </w:p>
-    <w:p>
-      <w:pPr>
-        <w:pStyle w:val="3"/>
+      <w:bookmarkEnd w:id="38"/>
+    </w:p>
+    <w:p>
+      <w:pPr>
+        <w:pStyle w:val="Heading3"/>
         <w:tabs>
           <w:tab w:val="left" w:pos="3604"/>
         </w:tabs>
       </w:pPr>
-      <w:bookmarkStart w:id="35" w:name="_Toc516135733"/>
+      <w:bookmarkStart w:id="39" w:name="_Toc516135733"/>
       <w:r>
         <w:t>Inhomogenität der Scheibe</w:t>
       </w:r>
-      <w:bookmarkEnd w:id="35"/>
+      <w:bookmarkEnd w:id="39"/>
       <w:r>
         <w:tab/>
       </w:r>
     </w:p>
     <w:p>
       <w:pPr>
-        <w:pStyle w:val="afc"/>
+        <w:pStyle w:val="BodyText"/>
       </w:pPr>
       <w:r>
         <w:t xml:space="preserve">Erstens ist die Scheibe negiert, so wird </w:t>
@@ -7474,20 +7787,20 @@
     </w:p>
     <w:p>
       <w:pPr>
-        <w:pStyle w:val="3"/>
-      </w:pPr>
-      <w:bookmarkStart w:id="36" w:name="_Toc516135734"/>
+        <w:pStyle w:val="Heading3"/>
+      </w:pPr>
+      <w:bookmarkStart w:id="40" w:name="_Toc516135734"/>
       <w:r>
         <w:t>Validierung des Ausgangssignals von Hallsensor</w:t>
       </w:r>
-      <w:bookmarkEnd w:id="36"/>
-    </w:p>
-    <w:p>
-      <w:pPr>
-        <w:pStyle w:val="afc"/>
-      </w:pPr>
-      <w:bookmarkStart w:id="37" w:name="OLE_LINK29"/>
-      <w:bookmarkStart w:id="38" w:name="OLE_LINK30"/>
+      <w:bookmarkEnd w:id="40"/>
+    </w:p>
+    <w:p>
+      <w:pPr>
+        <w:pStyle w:val="BodyText"/>
+      </w:pPr>
+      <w:bookmarkStart w:id="41" w:name="OLE_LINK29"/>
+      <w:bookmarkStart w:id="42" w:name="OLE_LINK30"/>
       <w:r>
         <w:t xml:space="preserve">Wenn </w:t>
       </w:r>
@@ -7515,7 +7828,7 @@
     </w:p>
     <w:p>
       <w:pPr>
-        <w:pStyle w:val="afc"/>
+        <w:pStyle w:val="BodyText"/>
       </w:pPr>
       <w:r>
         <w:t>Dafür wird ein 2-dimensionale Feld benutzt,</w:t>
@@ -7540,35 +7853,35 @@
     </w:p>
     <w:p>
       <w:pPr>
-        <w:pStyle w:val="1"/>
-      </w:pPr>
-      <w:bookmarkStart w:id="39" w:name="_Toc516135735"/>
-      <w:bookmarkEnd w:id="37"/>
-      <w:bookmarkEnd w:id="38"/>
+        <w:pStyle w:val="Heading1"/>
+      </w:pPr>
+      <w:bookmarkStart w:id="43" w:name="_Toc516135735"/>
+      <w:bookmarkEnd w:id="41"/>
+      <w:bookmarkEnd w:id="42"/>
       <w:r>
         <w:t>Implementierungsphase</w:t>
       </w:r>
-      <w:bookmarkEnd w:id="39"/>
-    </w:p>
-    <w:p>
-      <w:pPr>
-        <w:pStyle w:val="2"/>
-      </w:pPr>
-      <w:bookmarkStart w:id="40" w:name="_Toc516135736"/>
+      <w:bookmarkEnd w:id="43"/>
+    </w:p>
+    <w:p>
+      <w:pPr>
+        <w:pStyle w:val="Heading2"/>
+      </w:pPr>
+      <w:bookmarkStart w:id="44" w:name="_Toc516135736"/>
       <w:r>
         <w:t>Beschreibung</w:t>
       </w:r>
-      <w:bookmarkEnd w:id="40"/>
-    </w:p>
-    <w:p>
-      <w:pPr>
-        <w:pStyle w:val="3"/>
-      </w:pPr>
-      <w:bookmarkStart w:id="41" w:name="_Toc516135737"/>
+      <w:bookmarkEnd w:id="44"/>
+    </w:p>
+    <w:p>
+      <w:pPr>
+        <w:pStyle w:val="Heading3"/>
+      </w:pPr>
+      <w:bookmarkStart w:id="45" w:name="_Toc516135737"/>
       <w:r>
         <w:t>Verteilungssicht</w:t>
       </w:r>
-      <w:bookmarkEnd w:id="41"/>
+      <w:bookmarkEnd w:id="45"/>
     </w:p>
     <w:p>
       <w:pPr>
@@ -7632,7 +7945,7 @@
     </w:p>
     <w:p>
       <w:pPr>
-        <w:pStyle w:val="aff"/>
+        <w:pStyle w:val="Caption"/>
         <w:jc w:val="center"/>
       </w:pPr>
       <w:r>
@@ -7683,19 +7996,19 @@
       <w:r>
         <w:t xml:space="preserve"> Versuchsplattform von Kugelfall</w:t>
       </w:r>
-      <w:bookmarkStart w:id="42" w:name="figure41"/>
-      <w:bookmarkEnd w:id="42"/>
-    </w:p>
-    <w:p>
-      <w:pPr>
-        <w:rPr>
-          <w:rFonts w:eastAsiaTheme="minorEastAsia"/>
-        </w:rPr>
-      </w:pPr>
-    </w:p>
-    <w:p>
-      <w:pPr>
-        <w:pStyle w:val="afc"/>
+      <w:bookmarkStart w:id="46" w:name="figure41"/>
+      <w:bookmarkEnd w:id="46"/>
+    </w:p>
+    <w:p>
+      <w:pPr>
+        <w:rPr>
+          <w:rFonts w:eastAsiaTheme="minorEastAsia"/>
+        </w:rPr>
+      </w:pPr>
+    </w:p>
+    <w:p>
+      <w:pPr>
+        <w:pStyle w:val="BodyText"/>
         <w:rPr>
           <w:rFonts w:eastAsiaTheme="minorEastAsia"/>
           <w:lang w:val="en-US"/>
@@ -7734,14 +8047,14 @@
       <w:hyperlink w:anchor="figure41" w:history="1">
         <w:r>
           <w:rPr>
-            <w:rStyle w:val="afd"/>
+            <w:rStyle w:val="BodyTextChar"/>
             <w:rFonts w:eastAsiaTheme="minorEastAsia"/>
           </w:rPr>
           <w:t xml:space="preserve">Abbildung </w:t>
         </w:r>
         <w:r>
           <w:rPr>
-            <w:rStyle w:val="afd"/>
+            <w:rStyle w:val="BodyTextChar"/>
             <w:rFonts w:eastAsiaTheme="minorEastAsia"/>
           </w:rPr>
           <w:t>4-1</w:t>
@@ -7822,33 +8135,33 @@
     </w:p>
     <w:p>
       <w:pPr>
-        <w:pStyle w:val="3"/>
-      </w:pPr>
-      <w:bookmarkStart w:id="43" w:name="_Toc516135738"/>
+        <w:pStyle w:val="Heading3"/>
+      </w:pPr>
+      <w:bookmarkStart w:id="47" w:name="_Toc516135738"/>
       <w:r>
         <w:lastRenderedPageBreak/>
         <w:t>Neue UML Diagramme</w:t>
       </w:r>
-      <w:bookmarkEnd w:id="43"/>
-    </w:p>
-    <w:p>
-      <w:pPr>
-        <w:pStyle w:val="2"/>
-      </w:pPr>
-      <w:bookmarkStart w:id="44" w:name="_Toc516135739"/>
+      <w:bookmarkEnd w:id="47"/>
+    </w:p>
+    <w:p>
+      <w:pPr>
+        <w:pStyle w:val="Heading2"/>
+      </w:pPr>
+      <w:bookmarkStart w:id="48" w:name="_Toc516135739"/>
       <w:r>
         <w:t>Fehleranalyse und Änderungen</w:t>
       </w:r>
       <w:r>
         <w:t xml:space="preserve"> im Entwurf</w:t>
       </w:r>
-      <w:bookmarkEnd w:id="44"/>
-    </w:p>
-    <w:p>
-      <w:pPr>
-        <w:pStyle w:val="3"/>
-      </w:pPr>
-      <w:bookmarkStart w:id="45" w:name="_Toc516135740"/>
+      <w:bookmarkEnd w:id="48"/>
+    </w:p>
+    <w:p>
+      <w:pPr>
+        <w:pStyle w:val="Heading3"/>
+      </w:pPr>
+      <w:bookmarkStart w:id="49" w:name="_Toc516135740"/>
       <w:r>
         <w:t>Fallzeit</w:t>
       </w:r>
@@ -7883,11 +8196,11 @@
           </m:sub>
         </m:sSub>
       </m:oMath>
-      <w:bookmarkEnd w:id="45"/>
-    </w:p>
-    <w:p>
-      <w:pPr>
-        <w:pStyle w:val="afc"/>
+      <w:bookmarkEnd w:id="49"/>
+    </w:p>
+    <w:p>
+      <w:pPr>
+        <w:pStyle w:val="BodyText"/>
         <w:rPr>
           <w:rFonts w:eastAsiaTheme="minorEastAsia"/>
         </w:rPr>
@@ -7913,14 +8226,14 @@
       <w:hyperlink w:anchor="heading231" w:history="1">
         <w:r>
           <w:rPr>
-            <w:rStyle w:val="afd"/>
+            <w:rStyle w:val="BodyTextChar"/>
             <w:rFonts w:eastAsiaTheme="minorEastAsia"/>
           </w:rPr>
           <w:t>Sektion 2.3.</w:t>
         </w:r>
         <w:r>
           <w:rPr>
-            <w:rStyle w:val="afd"/>
+            <w:rStyle w:val="BodyTextChar"/>
             <w:rFonts w:eastAsiaTheme="minorEastAsia"/>
           </w:rPr>
           <w:t>1</w:t>
@@ -8037,17 +8350,17 @@
     </w:p>
     <w:p>
       <w:pPr>
-        <w:pStyle w:val="3"/>
-      </w:pPr>
-      <w:bookmarkStart w:id="46" w:name="_Toc516135741"/>
+        <w:pStyle w:val="Heading3"/>
+      </w:pPr>
+      <w:bookmarkStart w:id="50" w:name="_Toc516135741"/>
       <w:r>
         <w:t>Signalschwankung des Triggers</w:t>
       </w:r>
-      <w:bookmarkEnd w:id="46"/>
-    </w:p>
-    <w:p>
-      <w:pPr>
-        <w:pStyle w:val="afc"/>
+      <w:bookmarkEnd w:id="50"/>
+    </w:p>
+    <w:p>
+      <w:pPr>
+        <w:pStyle w:val="BodyText"/>
         <w:rPr>
           <w:rFonts w:eastAsiaTheme="minorEastAsia"/>
         </w:rPr>
@@ -8097,19 +8410,19 @@
     </w:p>
     <w:p>
       <w:pPr>
-        <w:pStyle w:val="3"/>
-      </w:pPr>
-      <w:bookmarkStart w:id="47" w:name="_Toc516135429"/>
-      <w:bookmarkStart w:id="48" w:name="_Toc516135742"/>
+        <w:pStyle w:val="Heading3"/>
+      </w:pPr>
+      <w:bookmarkStart w:id="51" w:name="_Toc516135429"/>
+      <w:bookmarkStart w:id="52" w:name="_Toc516135742"/>
       <w:r>
         <w:t>Aufteilung der Geschwindigkeit</w:t>
       </w:r>
-      <w:bookmarkEnd w:id="47"/>
-      <w:bookmarkEnd w:id="48"/>
-    </w:p>
-    <w:p>
-      <w:pPr>
-        <w:pStyle w:val="afc"/>
+      <w:bookmarkEnd w:id="51"/>
+      <w:bookmarkEnd w:id="52"/>
+    </w:p>
+    <w:p>
+      <w:pPr>
+        <w:pStyle w:val="BodyText"/>
         <w:rPr>
           <w:rFonts w:eastAsiaTheme="minorEastAsia"/>
         </w:rPr>
@@ -8153,13 +8466,13 @@
     </w:p>
     <w:p>
       <w:pPr>
-        <w:pStyle w:val="2"/>
-      </w:pPr>
-      <w:bookmarkStart w:id="49" w:name="_Toc516135743"/>
+        <w:pStyle w:val="Heading2"/>
+      </w:pPr>
+      <w:bookmarkStart w:id="53" w:name="_Toc516135743"/>
       <w:r>
         <w:t>Validierung</w:t>
       </w:r>
-      <w:bookmarkEnd w:id="49"/>
+      <w:bookmarkEnd w:id="53"/>
     </w:p>
     <w:p>
       <w:r>
@@ -8178,25 +8491,25 @@
     </w:p>
     <w:p>
       <w:pPr>
-        <w:pStyle w:val="1"/>
-      </w:pPr>
-      <w:bookmarkStart w:id="50" w:name="_Toc516135744"/>
+        <w:pStyle w:val="Heading1"/>
+      </w:pPr>
+      <w:bookmarkStart w:id="54" w:name="_Toc516135744"/>
       <w:r>
         <w:t>Quellenverzeichnis</w:t>
       </w:r>
-      <w:bookmarkEnd w:id="50"/>
-    </w:p>
-    <w:bookmarkStart w:id="51" w:name="re1"/>
-    <w:bookmarkEnd w:id="51"/>
-    <w:p>
-      <w:pPr>
-        <w:pStyle w:val="afc"/>
+      <w:bookmarkEnd w:id="54"/>
+    </w:p>
+    <w:bookmarkStart w:id="55" w:name="re1"/>
+    <w:bookmarkEnd w:id="55"/>
+    <w:p>
+      <w:pPr>
+        <w:pStyle w:val="BodyText"/>
         <w:numPr>
           <w:ilvl w:val="0"/>
           <w:numId w:val="29"/>
         </w:numPr>
         <w:rPr>
-          <w:rStyle w:val="aff7"/>
+          <w:rStyle w:val="FootnoteReference"/>
           <w:vertAlign w:val="baseline"/>
         </w:rPr>
       </w:pPr>
@@ -8211,37 +8524,37 @@
       </w:r>
       <w:r>
         <w:rPr>
-          <w:rStyle w:val="a9"/>
+          <w:rStyle w:val="Hyperlink"/>
         </w:rPr>
         <w:t>https://qm2tbvuqeu1u45fp3efz165n-wpengine.netdna-ssl.com/wp-</w:t>
       </w:r>
       <w:r>
         <w:rPr>
-          <w:rStyle w:val="a9"/>
+          <w:rStyle w:val="Hyperlink"/>
         </w:rPr>
         <w:fldChar w:fldCharType="end"/>
       </w:r>
       <w:hyperlink r:id="rId21" w:history="1">
         <w:r>
           <w:rPr>
-            <w:rStyle w:val="a9"/>
+            <w:rStyle w:val="Hyperlink"/>
           </w:rPr>
           <w:t>content/uploads/2015/11/02_Gesamtkatalog_OPTO-Sensoren_Lichtleiter.pdf</w:t>
         </w:r>
       </w:hyperlink>
       <w:r>
         <w:rPr>
-          <w:rStyle w:val="aff7"/>
+          <w:rStyle w:val="FootnoteReference"/>
           <w:vertAlign w:val="baseline"/>
         </w:rPr>
         <w:t xml:space="preserve"> (zuletzt abgerufen am 04.06.2018)</w:t>
       </w:r>
     </w:p>
-    <w:bookmarkStart w:id="52" w:name="re2"/>
-    <w:bookmarkEnd w:id="52"/>
-    <w:p>
-      <w:pPr>
-        <w:pStyle w:val="a3"/>
+    <w:bookmarkStart w:id="56" w:name="re2"/>
+    <w:bookmarkEnd w:id="56"/>
+    <w:p>
+      <w:pPr>
+        <w:pStyle w:val="ListParagraph"/>
         <w:numPr>
           <w:ilvl w:val="0"/>
           <w:numId w:val="29"/>
@@ -8261,14 +8574,14 @@
       </w:r>
       <w:r>
         <w:rPr>
-          <w:rStyle w:val="a9"/>
+          <w:rStyle w:val="Hyperlink"/>
           <w:rFonts w:eastAsiaTheme="minorEastAsia"/>
         </w:rPr>
         <w:t>https://keisan.casio.com/exec/system/1231475371</w:t>
       </w:r>
       <w:r>
         <w:rPr>
-          <w:rStyle w:val="a9"/>
+          <w:rStyle w:val="Hyperlink"/>
           <w:rFonts w:eastAsiaTheme="minorEastAsia"/>
         </w:rPr>
         <w:fldChar w:fldCharType="end"/>
@@ -8280,11 +8593,11 @@
         <w:t xml:space="preserve">  (zuletzt abgerufen am 06.06.2018)</w:t>
       </w:r>
     </w:p>
-    <w:bookmarkStart w:id="53" w:name="re3"/>
-    <w:bookmarkEnd w:id="53"/>
-    <w:p>
-      <w:pPr>
-        <w:pStyle w:val="a3"/>
+    <w:bookmarkStart w:id="57" w:name="re3"/>
+    <w:bookmarkEnd w:id="57"/>
+    <w:p>
+      <w:pPr>
+        <w:pStyle w:val="ListParagraph"/>
         <w:numPr>
           <w:ilvl w:val="0"/>
           <w:numId w:val="29"/>
@@ -8304,14 +8617,14 @@
       </w:r>
       <w:r>
         <w:rPr>
-          <w:rStyle w:val="a9"/>
+          <w:rStyle w:val="Hyperlink"/>
           <w:rFonts w:eastAsiaTheme="minorEastAsia"/>
         </w:rPr>
         <w:t>https://www.massfinisher.com/product/stainless-steel-balls/</w:t>
       </w:r>
       <w:r>
         <w:rPr>
-          <w:rStyle w:val="a9"/>
+          <w:rStyle w:val="Hyperlink"/>
           <w:rFonts w:eastAsiaTheme="minorEastAsia"/>
         </w:rPr>
         <w:fldChar w:fldCharType="end"/>
@@ -8364,7 +8677,7 @@
   <w:sdt>
     <w:sdtPr>
       <w:rPr>
-        <w:rStyle w:val="aff6"/>
+        <w:rStyle w:val="PageNumber"/>
       </w:rPr>
       <w:id w:val="-1183042568"/>
       <w:docPartObj>
@@ -8374,33 +8687,33 @@
     </w:sdtPr>
     <w:sdtEndPr>
       <w:rPr>
-        <w:rStyle w:val="aff6"/>
+        <w:rStyle w:val="PageNumber"/>
       </w:rPr>
     </w:sdtEndPr>
     <w:sdtContent>
       <w:p>
         <w:pPr>
-          <w:pStyle w:val="ad"/>
+          <w:pStyle w:val="Footer"/>
           <w:framePr w:wrap="none" w:vAnchor="text" w:hAnchor="margin" w:xAlign="right" w:y="1"/>
           <w:rPr>
-            <w:rStyle w:val="aff6"/>
+            <w:rStyle w:val="PageNumber"/>
           </w:rPr>
         </w:pPr>
         <w:r>
           <w:rPr>
-            <w:rStyle w:val="aff6"/>
+            <w:rStyle w:val="PageNumber"/>
           </w:rPr>
           <w:fldChar w:fldCharType="begin"/>
         </w:r>
         <w:r>
           <w:rPr>
-            <w:rStyle w:val="aff6"/>
+            <w:rStyle w:val="PageNumber"/>
           </w:rPr>
           <w:instrText xml:space="preserve"> PAGE </w:instrText>
         </w:r>
         <w:r>
           <w:rPr>
-            <w:rStyle w:val="aff6"/>
+            <w:rStyle w:val="PageNumber"/>
           </w:rPr>
           <w:fldChar w:fldCharType="end"/>
         </w:r>
@@ -8409,7 +8722,7 @@
   </w:sdt>
   <w:p>
     <w:pPr>
-      <w:pStyle w:val="ad"/>
+      <w:pStyle w:val="Footer"/>
       <w:ind w:right="360"/>
     </w:pPr>
   </w:p>
@@ -8420,7 +8733,7 @@
 <w:ftr xmlns:wpc="http://schemas.microsoft.com/office/word/2010/wordprocessingCanvas" xmlns:cx="http://schemas.microsoft.com/office/drawing/2014/chartex" xmlns:cx1="http://schemas.microsoft.com/office/drawing/2015/9/8/chartex" xmlns:cx2="http://schemas.microsoft.com/office/drawing/2015/10/21/chartex" xmlns:cx3="http://schemas.microsoft.com/office/drawing/2016/5/9/chartex" xmlns:cx4="http://schemas.microsoft.com/office/drawing/2016/5/10/chartex" xmlns:cx5="http://schemas.microsoft.com/office/drawing/2016/5/11/chartex" xmlns:cx6="http://schemas.microsoft.com/office/drawing/2016/5/12/chartex" xmlns:cx7="http://schemas.microsoft.com/office/drawing/2016/5/13/chartex" xmlns:cx8="http://schemas.microsoft.com/office/drawing/2016/5/14/chartex" xmlns:mc="http://schemas.openxmlformats.org/markup-compatibility/2006" xmlns:aink="http://schemas.microsoft.com/office/drawing/2016/ink" xmlns:am3d="http://schemas.microsoft.com/office/drawing/2017/model3d" xmlns:o="urn:schemas-microsoft-com:office:office" xmlns:r="http://schemas.openxmlformats.org/officeDocument/2006/relationships" xmlns:m="http://schemas.openxmlformats.org/officeDocument/2006/math" xmlns:v="urn:schemas-microsoft-com:vml" xmlns:wp14="http://schemas.microsoft.com/office/word/2010/wordprocessingDrawing" xmlns:wp="http://schemas.openxmlformats.org/drawingml/2006/wordprocessingDrawing" xmlns:w10="urn:schemas-microsoft-com:office:word" xmlns:w="http://schemas.openxmlformats.org/wordprocessingml/2006/main" xmlns:w14="http://schemas.microsoft.com/office/word/2010/wordml" xmlns:w15="http://schemas.microsoft.com/office/word/2012/wordml" xmlns:w16cid="http://schemas.microsoft.com/office/word/2016/wordml/cid" xmlns:w16se="http://schemas.microsoft.com/office/word/2015/wordml/symex" xmlns:wpg="http://schemas.microsoft.com/office/word/2010/wordprocessingGroup" xmlns:wpi="http://schemas.microsoft.com/office/word/2010/wordprocessingInk" xmlns:wne="http://schemas.microsoft.com/office/word/2006/wordml" xmlns:wps="http://schemas.microsoft.com/office/word/2010/wordprocessingShape" mc:Ignorable="w14 w15 w16se w16cid wp14">
   <w:p>
     <w:pPr>
-      <w:pStyle w:val="ad"/>
+      <w:pStyle w:val="Footer"/>
       <w:ind w:right="360"/>
     </w:pPr>
   </w:p>
@@ -8432,7 +8745,7 @@
   <w:sdt>
     <w:sdtPr>
       <w:rPr>
-        <w:rStyle w:val="aff6"/>
+        <w:rStyle w:val="PageNumber"/>
       </w:rPr>
       <w:id w:val="-953562953"/>
       <w:docPartObj>
@@ -8442,46 +8755,46 @@
     </w:sdtPr>
     <w:sdtEndPr>
       <w:rPr>
-        <w:rStyle w:val="aff6"/>
+        <w:rStyle w:val="PageNumber"/>
       </w:rPr>
     </w:sdtEndPr>
     <w:sdtContent>
       <w:p>
         <w:pPr>
-          <w:pStyle w:val="ad"/>
+          <w:pStyle w:val="Footer"/>
           <w:framePr w:wrap="none" w:vAnchor="text" w:hAnchor="margin" w:xAlign="right" w:y="1"/>
           <w:rPr>
-            <w:rStyle w:val="aff6"/>
+            <w:rStyle w:val="PageNumber"/>
           </w:rPr>
         </w:pPr>
         <w:r>
           <w:rPr>
-            <w:rStyle w:val="aff6"/>
+            <w:rStyle w:val="PageNumber"/>
           </w:rPr>
           <w:fldChar w:fldCharType="begin"/>
         </w:r>
         <w:r>
           <w:rPr>
-            <w:rStyle w:val="aff6"/>
+            <w:rStyle w:val="PageNumber"/>
           </w:rPr>
           <w:instrText xml:space="preserve"> PAGE </w:instrText>
         </w:r>
         <w:r>
           <w:rPr>
-            <w:rStyle w:val="aff6"/>
+            <w:rStyle w:val="PageNumber"/>
           </w:rPr>
           <w:fldChar w:fldCharType="separate"/>
         </w:r>
         <w:r>
           <w:rPr>
-            <w:rStyle w:val="aff6"/>
+            <w:rStyle w:val="PageNumber"/>
             <w:noProof/>
           </w:rPr>
           <w:t>1</w:t>
         </w:r>
         <w:r>
           <w:rPr>
-            <w:rStyle w:val="aff6"/>
+            <w:rStyle w:val="PageNumber"/>
           </w:rPr>
           <w:fldChar w:fldCharType="end"/>
         </w:r>
@@ -8490,7 +8803,7 @@
   </w:sdt>
   <w:p>
     <w:pPr>
-      <w:pStyle w:val="ad"/>
+      <w:pStyle w:val="Footer"/>
       <w:ind w:right="360"/>
     </w:pPr>
   </w:p>
@@ -8521,7 +8834,7 @@
   <w:abstractNum w:abstractNumId="0" w15:restartNumberingAfterBreak="0">
     <w:nsid w:val="FFFFFF7C"/>
     <w:multiLevelType w:val="singleLevel"/>
-    <w:tmpl w:val="3EA0FE6A"/>
+    <w:tmpl w:val="61B61362"/>
     <w:lvl w:ilvl="0">
       <w:start w:val="1"/>
       <w:numFmt w:val="decimal"/>
@@ -8538,7 +8851,7 @@
   <w:abstractNum w:abstractNumId="1" w15:restartNumberingAfterBreak="0">
     <w:nsid w:val="FFFFFF7D"/>
     <w:multiLevelType w:val="singleLevel"/>
-    <w:tmpl w:val="5674145C"/>
+    <w:tmpl w:val="FBC41818"/>
     <w:lvl w:ilvl="0">
       <w:start w:val="1"/>
       <w:numFmt w:val="decimal"/>
@@ -8555,7 +8868,7 @@
   <w:abstractNum w:abstractNumId="2" w15:restartNumberingAfterBreak="0">
     <w:nsid w:val="FFFFFF7E"/>
     <w:multiLevelType w:val="singleLevel"/>
-    <w:tmpl w:val="7F0A429A"/>
+    <w:tmpl w:val="96B6438C"/>
     <w:lvl w:ilvl="0">
       <w:start w:val="1"/>
       <w:numFmt w:val="decimal"/>
@@ -8572,7 +8885,7 @@
   <w:abstractNum w:abstractNumId="3" w15:restartNumberingAfterBreak="0">
     <w:nsid w:val="FFFFFF7F"/>
     <w:multiLevelType w:val="singleLevel"/>
-    <w:tmpl w:val="6EB8EA50"/>
+    <w:tmpl w:val="C478C092"/>
     <w:lvl w:ilvl="0">
       <w:start w:val="1"/>
       <w:numFmt w:val="decimal"/>
@@ -8589,7 +8902,7 @@
   <w:abstractNum w:abstractNumId="4" w15:restartNumberingAfterBreak="0">
     <w:nsid w:val="FFFFFF80"/>
     <w:multiLevelType w:val="singleLevel"/>
-    <w:tmpl w:val="8F94BD94"/>
+    <w:tmpl w:val="FF76E0AE"/>
     <w:lvl w:ilvl="0">
       <w:start w:val="1"/>
       <w:numFmt w:val="bullet"/>
@@ -8609,7 +8922,7 @@
   <w:abstractNum w:abstractNumId="5" w15:restartNumberingAfterBreak="0">
     <w:nsid w:val="FFFFFF81"/>
     <w:multiLevelType w:val="singleLevel"/>
-    <w:tmpl w:val="89DAFDCE"/>
+    <w:tmpl w:val="19ECE480"/>
     <w:lvl w:ilvl="0">
       <w:start w:val="1"/>
       <w:numFmt w:val="bullet"/>
@@ -8629,7 +8942,7 @@
   <w:abstractNum w:abstractNumId="6" w15:restartNumberingAfterBreak="0">
     <w:nsid w:val="FFFFFF82"/>
     <w:multiLevelType w:val="singleLevel"/>
-    <w:tmpl w:val="87BA8B46"/>
+    <w:tmpl w:val="9A5E89FC"/>
     <w:lvl w:ilvl="0">
       <w:start w:val="1"/>
       <w:numFmt w:val="bullet"/>
@@ -8649,7 +8962,7 @@
   <w:abstractNum w:abstractNumId="7" w15:restartNumberingAfterBreak="0">
     <w:nsid w:val="FFFFFF83"/>
     <w:multiLevelType w:val="singleLevel"/>
-    <w:tmpl w:val="8F621774"/>
+    <w:tmpl w:val="2C4CD6BC"/>
     <w:lvl w:ilvl="0">
       <w:start w:val="1"/>
       <w:numFmt w:val="bullet"/>
@@ -8669,7 +8982,7 @@
   <w:abstractNum w:abstractNumId="8" w15:restartNumberingAfterBreak="0">
     <w:nsid w:val="FFFFFF88"/>
     <w:multiLevelType w:val="singleLevel"/>
-    <w:tmpl w:val="951E28CC"/>
+    <w:tmpl w:val="22B03D96"/>
     <w:lvl w:ilvl="0">
       <w:start w:val="1"/>
       <w:numFmt w:val="decimal"/>
@@ -8686,7 +8999,7 @@
   <w:abstractNum w:abstractNumId="9" w15:restartNumberingAfterBreak="0">
     <w:nsid w:val="FFFFFF89"/>
     <w:multiLevelType w:val="singleLevel"/>
-    <w:tmpl w:val="3620F902"/>
+    <w:tmpl w:val="67CEBD1C"/>
     <w:lvl w:ilvl="0">
       <w:start w:val="1"/>
       <w:numFmt w:val="bullet"/>
@@ -9376,7 +9689,7 @@
     <w:lvl w:ilvl="0">
       <w:start w:val="1"/>
       <w:numFmt w:val="decimal"/>
-      <w:pStyle w:val="1"/>
+      <w:pStyle w:val="Heading1"/>
       <w:lvlText w:val="%1"/>
       <w:lvlJc w:val="left"/>
       <w:pPr>
@@ -9386,7 +9699,7 @@
     <w:lvl w:ilvl="1">
       <w:start w:val="1"/>
       <w:numFmt w:val="decimal"/>
-      <w:pStyle w:val="2"/>
+      <w:pStyle w:val="Heading2"/>
       <w:lvlText w:val="%1.%2"/>
       <w:lvlJc w:val="left"/>
       <w:pPr>
@@ -9396,7 +9709,7 @@
     <w:lvl w:ilvl="2">
       <w:start w:val="1"/>
       <w:numFmt w:val="decimal"/>
-      <w:pStyle w:val="3"/>
+      <w:pStyle w:val="Heading3"/>
       <w:lvlText w:val="%1.%2.%3"/>
       <w:lvlJc w:val="left"/>
       <w:pPr>
@@ -9406,7 +9719,7 @@
     <w:lvl w:ilvl="3">
       <w:start w:val="1"/>
       <w:numFmt w:val="decimal"/>
-      <w:pStyle w:val="4"/>
+      <w:pStyle w:val="Heading4"/>
       <w:lvlText w:val="%1.%2.%3.%4"/>
       <w:lvlJc w:val="left"/>
       <w:pPr>
@@ -9416,7 +9729,7 @@
     <w:lvl w:ilvl="4">
       <w:start w:val="1"/>
       <w:numFmt w:val="decimal"/>
-      <w:pStyle w:val="5"/>
+      <w:pStyle w:val="Heading5"/>
       <w:lvlText w:val="%1.%2.%3.%4.%5"/>
       <w:lvlJc w:val="left"/>
       <w:pPr>
@@ -9426,7 +9739,7 @@
     <w:lvl w:ilvl="5">
       <w:start w:val="1"/>
       <w:numFmt w:val="decimal"/>
-      <w:pStyle w:val="6"/>
+      <w:pStyle w:val="Heading6"/>
       <w:lvlText w:val="%1.%2.%3.%4.%5.%6"/>
       <w:lvlJc w:val="left"/>
       <w:pPr>
@@ -9436,7 +9749,7 @@
     <w:lvl w:ilvl="6">
       <w:start w:val="1"/>
       <w:numFmt w:val="decimal"/>
-      <w:pStyle w:val="7"/>
+      <w:pStyle w:val="Heading7"/>
       <w:lvlText w:val="%1.%2.%3.%4.%5.%6.%7"/>
       <w:lvlJc w:val="left"/>
       <w:pPr>
@@ -9446,7 +9759,7 @@
     <w:lvl w:ilvl="7">
       <w:start w:val="1"/>
       <w:numFmt w:val="decimal"/>
-      <w:pStyle w:val="8"/>
+      <w:pStyle w:val="Heading8"/>
       <w:lvlText w:val="%1.%2.%3.%4.%5.%6.%7.%8"/>
       <w:lvlJc w:val="left"/>
       <w:pPr>
@@ -9456,7 +9769,7 @@
     <w:lvl w:ilvl="8">
       <w:start w:val="1"/>
       <w:numFmt w:val="decimal"/>
-      <w:pStyle w:val="9"/>
+      <w:pStyle w:val="Heading9"/>
       <w:lvlText w:val="%1.%2.%3.%4.%5.%6.%7.%8.%9"/>
       <w:lvlJc w:val="left"/>
       <w:pPr>
@@ -11168,7 +11481,7 @@
     <w:lsdException w:name="Mention" w:semiHidden="1" w:unhideWhenUsed="1"/>
     <w:lsdException w:name="Smart Hyperlink" w:semiHidden="1" w:unhideWhenUsed="1"/>
   </w:latentStyles>
-  <w:style w:type="paragraph" w:default="1" w:styleId="a">
+  <w:style w:type="paragraph" w:default="1" w:styleId="Normal">
     <w:name w:val="Normal"/>
     <w:qFormat/>
     <w:rsid w:val="00714487"/>
@@ -11177,11 +11490,11 @@
       <w:lang w:val="de-DE"/>
     </w:rPr>
   </w:style>
-  <w:style w:type="paragraph" w:styleId="1">
+  <w:style w:type="paragraph" w:styleId="Heading1">
     <w:name w:val="heading 1"/>
-    <w:basedOn w:val="a"/>
-    <w:next w:val="a"/>
-    <w:link w:val="10"/>
+    <w:basedOn w:val="Normal"/>
+    <w:next w:val="Normal"/>
+    <w:link w:val="Heading1Char"/>
     <w:uiPriority w:val="9"/>
     <w:qFormat/>
     <w:rsid w:val="007772A5"/>
@@ -11201,11 +11514,11 @@
       <w:szCs w:val="32"/>
     </w:rPr>
   </w:style>
-  <w:style w:type="paragraph" w:styleId="2">
+  <w:style w:type="paragraph" w:styleId="Heading2">
     <w:name w:val="heading 2"/>
-    <w:basedOn w:val="a"/>
-    <w:next w:val="a"/>
-    <w:link w:val="20"/>
+    <w:basedOn w:val="Normal"/>
+    <w:next w:val="Normal"/>
+    <w:link w:val="Heading2Char"/>
     <w:uiPriority w:val="9"/>
     <w:unhideWhenUsed/>
     <w:qFormat/>
@@ -11227,11 +11540,11 @@
       <w:szCs w:val="26"/>
     </w:rPr>
   </w:style>
-  <w:style w:type="paragraph" w:styleId="3">
+  <w:style w:type="paragraph" w:styleId="Heading3">
     <w:name w:val="heading 3"/>
-    <w:basedOn w:val="a"/>
-    <w:next w:val="a"/>
-    <w:link w:val="30"/>
+    <w:basedOn w:val="Normal"/>
+    <w:next w:val="Normal"/>
+    <w:link w:val="Heading3Char"/>
     <w:uiPriority w:val="9"/>
     <w:unhideWhenUsed/>
     <w:qFormat/>
@@ -11251,11 +11564,11 @@
       <w:color w:val="1F3763" w:themeColor="accent1" w:themeShade="7F"/>
     </w:rPr>
   </w:style>
-  <w:style w:type="paragraph" w:styleId="4">
+  <w:style w:type="paragraph" w:styleId="Heading4">
     <w:name w:val="heading 4"/>
-    <w:basedOn w:val="a"/>
-    <w:next w:val="a"/>
-    <w:link w:val="40"/>
+    <w:basedOn w:val="Normal"/>
+    <w:next w:val="Normal"/>
+    <w:link w:val="Heading4Char"/>
     <w:uiPriority w:val="9"/>
     <w:semiHidden/>
     <w:unhideWhenUsed/>
@@ -11278,11 +11591,11 @@
       <w:color w:val="2F5496" w:themeColor="accent1" w:themeShade="BF"/>
     </w:rPr>
   </w:style>
-  <w:style w:type="paragraph" w:styleId="5">
+  <w:style w:type="paragraph" w:styleId="Heading5">
     <w:name w:val="heading 5"/>
-    <w:basedOn w:val="a"/>
-    <w:next w:val="a"/>
-    <w:link w:val="50"/>
+    <w:basedOn w:val="Normal"/>
+    <w:next w:val="Normal"/>
+    <w:link w:val="Heading5Char"/>
     <w:uiPriority w:val="9"/>
     <w:semiHidden/>
     <w:unhideWhenUsed/>
@@ -11303,11 +11616,11 @@
       <w:color w:val="2F5496" w:themeColor="accent1" w:themeShade="BF"/>
     </w:rPr>
   </w:style>
-  <w:style w:type="paragraph" w:styleId="6">
+  <w:style w:type="paragraph" w:styleId="Heading6">
     <w:name w:val="heading 6"/>
-    <w:basedOn w:val="a"/>
-    <w:next w:val="a"/>
-    <w:link w:val="60"/>
+    <w:basedOn w:val="Normal"/>
+    <w:next w:val="Normal"/>
+    <w:link w:val="Heading6Char"/>
     <w:uiPriority w:val="9"/>
     <w:semiHidden/>
     <w:unhideWhenUsed/>
@@ -11328,11 +11641,11 @@
       <w:color w:val="1F3763" w:themeColor="accent1" w:themeShade="7F"/>
     </w:rPr>
   </w:style>
-  <w:style w:type="paragraph" w:styleId="7">
+  <w:style w:type="paragraph" w:styleId="Heading7">
     <w:name w:val="heading 7"/>
-    <w:basedOn w:val="a"/>
-    <w:next w:val="a"/>
-    <w:link w:val="70"/>
+    <w:basedOn w:val="Normal"/>
+    <w:next w:val="Normal"/>
+    <w:link w:val="Heading7Char"/>
     <w:uiPriority w:val="9"/>
     <w:semiHidden/>
     <w:unhideWhenUsed/>
@@ -11355,11 +11668,11 @@
       <w:color w:val="1F3763" w:themeColor="accent1" w:themeShade="7F"/>
     </w:rPr>
   </w:style>
-  <w:style w:type="paragraph" w:styleId="8">
+  <w:style w:type="paragraph" w:styleId="Heading8">
     <w:name w:val="heading 8"/>
-    <w:basedOn w:val="a"/>
-    <w:next w:val="a"/>
-    <w:link w:val="80"/>
+    <w:basedOn w:val="Normal"/>
+    <w:next w:val="Normal"/>
+    <w:link w:val="Heading8Char"/>
     <w:uiPriority w:val="9"/>
     <w:semiHidden/>
     <w:unhideWhenUsed/>
@@ -11382,11 +11695,11 @@
       <w:szCs w:val="21"/>
     </w:rPr>
   </w:style>
-  <w:style w:type="paragraph" w:styleId="9">
+  <w:style w:type="paragraph" w:styleId="Heading9">
     <w:name w:val="heading 9"/>
-    <w:basedOn w:val="a"/>
-    <w:next w:val="a"/>
-    <w:link w:val="90"/>
+    <w:basedOn w:val="Normal"/>
+    <w:next w:val="Normal"/>
+    <w:link w:val="Heading9Char"/>
     <w:uiPriority w:val="9"/>
     <w:semiHidden/>
     <w:unhideWhenUsed/>
@@ -11411,13 +11724,12 @@
       <w:szCs w:val="21"/>
     </w:rPr>
   </w:style>
-  <w:style w:type="character" w:default="1" w:styleId="a0">
+  <w:style w:type="character" w:default="1" w:styleId="DefaultParagraphFont">
     <w:name w:val="Default Paragraph Font"/>
     <w:uiPriority w:val="1"/>
-    <w:semiHidden/>
     <w:unhideWhenUsed/>
   </w:style>
-  <w:style w:type="table" w:default="1" w:styleId="a1">
+  <w:style w:type="table" w:default="1" w:styleId="TableNormal">
     <w:name w:val="Normal Table"/>
     <w:uiPriority w:val="99"/>
     <w:semiHidden/>
@@ -11432,15 +11744,15 @@
       </w:tblCellMar>
     </w:tblPr>
   </w:style>
-  <w:style w:type="numbering" w:default="1" w:styleId="a2">
+  <w:style w:type="numbering" w:default="1" w:styleId="NoList">
     <w:name w:val="No List"/>
     <w:uiPriority w:val="99"/>
     <w:semiHidden/>
     <w:unhideWhenUsed/>
   </w:style>
-  <w:style w:type="paragraph" w:styleId="a3">
+  <w:style w:type="paragraph" w:styleId="ListParagraph">
     <w:name w:val="List Paragraph"/>
-    <w:basedOn w:val="a"/>
+    <w:basedOn w:val="Normal"/>
     <w:uiPriority w:val="34"/>
     <w:qFormat/>
     <w:rsid w:val="003C1B15"/>
@@ -11449,10 +11761,10 @@
       <w:contextualSpacing/>
     </w:pPr>
   </w:style>
-  <w:style w:type="character" w:customStyle="1" w:styleId="20">
-    <w:name w:val="标题 2 字符"/>
-    <w:basedOn w:val="a0"/>
-    <w:link w:val="2"/>
+  <w:style w:type="character" w:customStyle="1" w:styleId="Heading2Char">
+    <w:name w:val="Heading 2 Char"/>
+    <w:basedOn w:val="DefaultParagraphFont"/>
+    <w:link w:val="Heading2"/>
     <w:uiPriority w:val="9"/>
     <w:rsid w:val="003C1B15"/>
     <w:rPr>
@@ -11463,10 +11775,10 @@
       <w:lang w:val="de-DE"/>
     </w:rPr>
   </w:style>
-  <w:style w:type="character" w:customStyle="1" w:styleId="10">
-    <w:name w:val="标题 1 字符"/>
-    <w:basedOn w:val="a0"/>
-    <w:link w:val="1"/>
+  <w:style w:type="character" w:customStyle="1" w:styleId="Heading1Char">
+    <w:name w:val="Heading 1 Char"/>
+    <w:basedOn w:val="DefaultParagraphFont"/>
+    <w:link w:val="Heading1"/>
     <w:uiPriority w:val="9"/>
     <w:rsid w:val="007772A5"/>
     <w:rPr>
@@ -11477,11 +11789,11 @@
       <w:lang w:val="de-DE"/>
     </w:rPr>
   </w:style>
-  <w:style w:type="paragraph" w:styleId="a4">
+  <w:style w:type="paragraph" w:styleId="Title">
     <w:name w:val="Title"/>
-    <w:basedOn w:val="a"/>
-    <w:next w:val="a"/>
-    <w:link w:val="a5"/>
+    <w:basedOn w:val="Normal"/>
+    <w:next w:val="Normal"/>
+    <w:link w:val="TitleChar"/>
     <w:uiPriority w:val="10"/>
     <w:qFormat/>
     <w:rsid w:val="005C7ADB"/>
@@ -11496,10 +11808,10 @@
       <w:szCs w:val="56"/>
     </w:rPr>
   </w:style>
-  <w:style w:type="character" w:customStyle="1" w:styleId="a5">
-    <w:name w:val="标题 字符"/>
-    <w:basedOn w:val="a0"/>
-    <w:link w:val="a4"/>
+  <w:style w:type="character" w:customStyle="1" w:styleId="TitleChar">
+    <w:name w:val="Title Char"/>
+    <w:basedOn w:val="DefaultParagraphFont"/>
+    <w:link w:val="Title"/>
     <w:uiPriority w:val="10"/>
     <w:rsid w:val="005C7ADB"/>
     <w:rPr>
@@ -11511,9 +11823,9 @@
       <w:lang w:val="de-DE"/>
     </w:rPr>
   </w:style>
-  <w:style w:type="character" w:styleId="a6">
+  <w:style w:type="character" w:styleId="BookTitle">
     <w:name w:val="Book Title"/>
-    <w:basedOn w:val="a0"/>
+    <w:basedOn w:val="DefaultParagraphFont"/>
     <w:uiPriority w:val="33"/>
     <w:qFormat/>
     <w:rsid w:val="005C7ADB"/>
@@ -11525,11 +11837,11 @@
       <w:spacing w:val="5"/>
     </w:rPr>
   </w:style>
-  <w:style w:type="paragraph" w:styleId="a7">
+  <w:style w:type="paragraph" w:styleId="Subtitle">
     <w:name w:val="Subtitle"/>
-    <w:basedOn w:val="a"/>
-    <w:next w:val="a"/>
-    <w:link w:val="a8"/>
+    <w:basedOn w:val="Normal"/>
+    <w:next w:val="Normal"/>
+    <w:link w:val="SubtitleChar"/>
     <w:uiPriority w:val="11"/>
     <w:qFormat/>
     <w:rsid w:val="005C7ADB"/>
@@ -11547,10 +11859,10 @@
       <w:szCs w:val="22"/>
     </w:rPr>
   </w:style>
-  <w:style w:type="character" w:customStyle="1" w:styleId="a8">
-    <w:name w:val="副标题 字符"/>
-    <w:basedOn w:val="a0"/>
-    <w:link w:val="a7"/>
+  <w:style w:type="character" w:customStyle="1" w:styleId="SubtitleChar">
+    <w:name w:val="Subtitle Char"/>
+    <w:basedOn w:val="DefaultParagraphFont"/>
+    <w:link w:val="Subtitle"/>
     <w:uiPriority w:val="11"/>
     <w:rsid w:val="005C7ADB"/>
     <w:rPr>
@@ -11561,9 +11873,9 @@
       <w:lang w:val="de-DE"/>
     </w:rPr>
   </w:style>
-  <w:style w:type="character" w:styleId="a9">
+  <w:style w:type="character" w:styleId="Hyperlink">
     <w:name w:val="Hyperlink"/>
-    <w:basedOn w:val="a0"/>
+    <w:basedOn w:val="DefaultParagraphFont"/>
     <w:uiPriority w:val="99"/>
     <w:unhideWhenUsed/>
     <w:rsid w:val="00E86A60"/>
@@ -11572,10 +11884,10 @@
       <w:u w:val="single"/>
     </w:rPr>
   </w:style>
-  <w:style w:type="paragraph" w:styleId="aa">
+  <w:style w:type="paragraph" w:styleId="TableofAuthorities">
     <w:name w:val="table of authorities"/>
-    <w:basedOn w:val="a"/>
-    <w:next w:val="a"/>
+    <w:basedOn w:val="Normal"/>
+    <w:next w:val="Normal"/>
     <w:uiPriority w:val="99"/>
     <w:unhideWhenUsed/>
     <w:rsid w:val="00E86A60"/>
@@ -11583,10 +11895,10 @@
       <w:ind w:left="240" w:hanging="240"/>
     </w:pPr>
   </w:style>
-  <w:style w:type="paragraph" w:styleId="ab">
+  <w:style w:type="paragraph" w:styleId="Signature">
     <w:name w:val="Signature"/>
-    <w:basedOn w:val="a"/>
-    <w:link w:val="ac"/>
+    <w:basedOn w:val="Normal"/>
+    <w:link w:val="SignatureChar"/>
     <w:uiPriority w:val="99"/>
     <w:unhideWhenUsed/>
     <w:rsid w:val="00E86A60"/>
@@ -11594,10 +11906,10 @@
       <w:ind w:left="4252"/>
     </w:pPr>
   </w:style>
-  <w:style w:type="character" w:customStyle="1" w:styleId="ac">
-    <w:name w:val="签名 字符"/>
-    <w:basedOn w:val="a0"/>
-    <w:link w:val="ab"/>
+  <w:style w:type="character" w:customStyle="1" w:styleId="SignatureChar">
+    <w:name w:val="Signature Char"/>
+    <w:basedOn w:val="DefaultParagraphFont"/>
+    <w:link w:val="Signature"/>
     <w:uiPriority w:val="99"/>
     <w:rsid w:val="00E86A60"/>
     <w:rPr>
@@ -11605,10 +11917,10 @@
       <w:lang w:val="de-DE"/>
     </w:rPr>
   </w:style>
-  <w:style w:type="paragraph" w:styleId="ad">
+  <w:style w:type="paragraph" w:styleId="Footer">
     <w:name w:val="footer"/>
-    <w:basedOn w:val="a"/>
-    <w:link w:val="ae"/>
+    <w:basedOn w:val="Normal"/>
+    <w:link w:val="FooterChar"/>
     <w:uiPriority w:val="99"/>
     <w:unhideWhenUsed/>
     <w:rsid w:val="00E86A60"/>
@@ -11619,10 +11931,10 @@
       </w:tabs>
     </w:pPr>
   </w:style>
-  <w:style w:type="character" w:customStyle="1" w:styleId="ae">
-    <w:name w:val="页脚 字符"/>
-    <w:basedOn w:val="a0"/>
-    <w:link w:val="ad"/>
+  <w:style w:type="character" w:customStyle="1" w:styleId="FooterChar">
+    <w:name w:val="Footer Char"/>
+    <w:basedOn w:val="DefaultParagraphFont"/>
+    <w:link w:val="Footer"/>
     <w:uiPriority w:val="99"/>
     <w:rsid w:val="00E86A60"/>
     <w:rPr>
@@ -11630,9 +11942,9 @@
       <w:lang w:val="de-DE"/>
     </w:rPr>
   </w:style>
-  <w:style w:type="character" w:styleId="af">
+  <w:style w:type="character" w:styleId="IntenseReference">
     <w:name w:val="Intense Reference"/>
-    <w:basedOn w:val="a0"/>
+    <w:basedOn w:val="DefaultParagraphFont"/>
     <w:uiPriority w:val="32"/>
     <w:qFormat/>
     <w:rsid w:val="00E86A60"/>
@@ -11644,7 +11956,7 @@
       <w:spacing w:val="5"/>
     </w:rPr>
   </w:style>
-  <w:style w:type="paragraph" w:styleId="af0">
+  <w:style w:type="paragraph" w:styleId="NoSpacing">
     <w:name w:val="No Spacing"/>
     <w:uiPriority w:val="1"/>
     <w:qFormat/>
@@ -11654,10 +11966,10 @@
       <w:lang w:val="de-DE"/>
     </w:rPr>
   </w:style>
-  <w:style w:type="character" w:customStyle="1" w:styleId="30">
-    <w:name w:val="标题 3 字符"/>
-    <w:basedOn w:val="a0"/>
-    <w:link w:val="3"/>
+  <w:style w:type="character" w:customStyle="1" w:styleId="Heading3Char">
+    <w:name w:val="Heading 3 Char"/>
+    <w:basedOn w:val="DefaultParagraphFont"/>
+    <w:link w:val="Heading3"/>
     <w:uiPriority w:val="9"/>
     <w:rsid w:val="00E86A60"/>
     <w:rPr>
@@ -11666,11 +11978,11 @@
       <w:lang w:val="de-DE"/>
     </w:rPr>
   </w:style>
-  <w:style w:type="paragraph" w:styleId="af1">
+  <w:style w:type="paragraph" w:styleId="Quote">
     <w:name w:val="Quote"/>
-    <w:basedOn w:val="a"/>
-    <w:next w:val="a"/>
-    <w:link w:val="af2"/>
+    <w:basedOn w:val="Normal"/>
+    <w:next w:val="Normal"/>
+    <w:link w:val="QuoteChar"/>
     <w:uiPriority w:val="29"/>
     <w:qFormat/>
     <w:rsid w:val="00E86A60"/>
@@ -11685,10 +11997,10 @@
       <w:color w:val="404040" w:themeColor="text1" w:themeTint="BF"/>
     </w:rPr>
   </w:style>
-  <w:style w:type="character" w:customStyle="1" w:styleId="af2">
-    <w:name w:val="引用 字符"/>
-    <w:basedOn w:val="a0"/>
-    <w:link w:val="af1"/>
+  <w:style w:type="character" w:customStyle="1" w:styleId="QuoteChar">
+    <w:name w:val="Quote Char"/>
+    <w:basedOn w:val="DefaultParagraphFont"/>
+    <w:link w:val="Quote"/>
     <w:uiPriority w:val="29"/>
     <w:rsid w:val="00E86A60"/>
     <w:rPr>
@@ -11699,11 +12011,11 @@
       <w:lang w:val="de-DE"/>
     </w:rPr>
   </w:style>
-  <w:style w:type="paragraph" w:styleId="af3">
+  <w:style w:type="paragraph" w:styleId="IntenseQuote">
     <w:name w:val="Intense Quote"/>
-    <w:basedOn w:val="a"/>
-    <w:next w:val="a"/>
-    <w:link w:val="af4"/>
+    <w:basedOn w:val="Normal"/>
+    <w:next w:val="Normal"/>
+    <w:link w:val="IntenseQuoteChar"/>
     <w:uiPriority w:val="30"/>
     <w:qFormat/>
     <w:rsid w:val="00E86A60"/>
@@ -11722,10 +12034,10 @@
       <w:color w:val="4472C4" w:themeColor="accent1"/>
     </w:rPr>
   </w:style>
-  <w:style w:type="character" w:customStyle="1" w:styleId="af4">
-    <w:name w:val="明显引用 字符"/>
-    <w:basedOn w:val="a0"/>
-    <w:link w:val="af3"/>
+  <w:style w:type="character" w:customStyle="1" w:styleId="IntenseQuoteChar">
+    <w:name w:val="Intense Quote Char"/>
+    <w:basedOn w:val="DefaultParagraphFont"/>
+    <w:link w:val="IntenseQuote"/>
     <w:uiPriority w:val="30"/>
     <w:rsid w:val="00E86A60"/>
     <w:rPr>
@@ -11736,19 +12048,19 @@
       <w:lang w:val="de-DE"/>
     </w:rPr>
   </w:style>
-  <w:style w:type="paragraph" w:styleId="af5">
+  <w:style w:type="paragraph" w:styleId="Date">
     <w:name w:val="Date"/>
-    <w:basedOn w:val="a"/>
-    <w:next w:val="a"/>
-    <w:link w:val="af6"/>
+    <w:basedOn w:val="Normal"/>
+    <w:next w:val="Normal"/>
+    <w:link w:val="DateChar"/>
     <w:uiPriority w:val="99"/>
     <w:unhideWhenUsed/>
     <w:rsid w:val="00E86A60"/>
   </w:style>
-  <w:style w:type="character" w:customStyle="1" w:styleId="af6">
-    <w:name w:val="日期 字符"/>
-    <w:basedOn w:val="a0"/>
-    <w:link w:val="af5"/>
+  <w:style w:type="character" w:customStyle="1" w:styleId="DateChar">
+    <w:name w:val="Date Char"/>
+    <w:basedOn w:val="DefaultParagraphFont"/>
+    <w:link w:val="Date"/>
     <w:uiPriority w:val="99"/>
     <w:rsid w:val="00E86A60"/>
     <w:rPr>
@@ -11756,18 +12068,18 @@
       <w:lang w:val="de-DE"/>
     </w:rPr>
   </w:style>
-  <w:style w:type="paragraph" w:styleId="af7">
+  <w:style w:type="paragraph" w:styleId="E-mailSignature">
     <w:name w:val="E-mail Signature"/>
-    <w:basedOn w:val="a"/>
-    <w:link w:val="af8"/>
+    <w:basedOn w:val="Normal"/>
+    <w:link w:val="E-mailSignatureChar"/>
     <w:uiPriority w:val="99"/>
     <w:unhideWhenUsed/>
     <w:rsid w:val="00E86A60"/>
   </w:style>
-  <w:style w:type="character" w:customStyle="1" w:styleId="af8">
-    <w:name w:val="电子邮件签名 字符"/>
-    <w:basedOn w:val="a0"/>
-    <w:link w:val="af7"/>
+  <w:style w:type="character" w:customStyle="1" w:styleId="E-mailSignatureChar">
+    <w:name w:val="E-mail Signature Char"/>
+    <w:basedOn w:val="DefaultParagraphFont"/>
+    <w:link w:val="E-mailSignature"/>
     <w:uiPriority w:val="99"/>
     <w:rsid w:val="00E86A60"/>
     <w:rPr>
@@ -11775,9 +12087,9 @@
       <w:lang w:val="de-DE"/>
     </w:rPr>
   </w:style>
-  <w:style w:type="paragraph" w:styleId="af9">
+  <w:style w:type="paragraph" w:styleId="NormalIndent">
     <w:name w:val="Normal Indent"/>
-    <w:basedOn w:val="a"/>
+    <w:basedOn w:val="Normal"/>
     <w:uiPriority w:val="99"/>
     <w:unhideWhenUsed/>
     <w:rsid w:val="002D30FE"/>
@@ -11785,9 +12097,9 @@
       <w:ind w:left="720"/>
     </w:pPr>
   </w:style>
-  <w:style w:type="paragraph" w:styleId="afa">
+  <w:style w:type="paragraph" w:styleId="List">
     <w:name w:val="List"/>
-    <w:basedOn w:val="a"/>
+    <w:basedOn w:val="Normal"/>
     <w:uiPriority w:val="99"/>
     <w:unhideWhenUsed/>
     <w:rsid w:val="006C1621"/>
@@ -11796,17 +12108,17 @@
       <w:contextualSpacing/>
     </w:pPr>
   </w:style>
-  <w:style w:type="character" w:styleId="afb">
+  <w:style w:type="character" w:styleId="LineNumber">
     <w:name w:val="line number"/>
-    <w:basedOn w:val="a0"/>
+    <w:basedOn w:val="DefaultParagraphFont"/>
     <w:uiPriority w:val="99"/>
     <w:unhideWhenUsed/>
     <w:rsid w:val="006C1621"/>
   </w:style>
-  <w:style w:type="paragraph" w:styleId="afc">
+  <w:style w:type="paragraph" w:styleId="BodyText">
     <w:name w:val="Body Text"/>
-    <w:basedOn w:val="a"/>
-    <w:link w:val="afd"/>
+    <w:basedOn w:val="Normal"/>
+    <w:link w:val="BodyTextChar"/>
     <w:uiPriority w:val="99"/>
     <w:unhideWhenUsed/>
     <w:rsid w:val="00A611DC"/>
@@ -11814,10 +12126,10 @@
       <w:spacing w:after="120"/>
     </w:pPr>
   </w:style>
-  <w:style w:type="character" w:customStyle="1" w:styleId="afd">
-    <w:name w:val="正文文本 字符"/>
-    <w:basedOn w:val="a0"/>
-    <w:link w:val="afc"/>
+  <w:style w:type="character" w:customStyle="1" w:styleId="BodyTextChar">
+    <w:name w:val="Body Text Char"/>
+    <w:basedOn w:val="DefaultParagraphFont"/>
+    <w:link w:val="BodyText"/>
     <w:uiPriority w:val="99"/>
     <w:rsid w:val="00A611DC"/>
     <w:rPr>
@@ -11825,9 +12137,9 @@
       <w:lang w:val="de-DE"/>
     </w:rPr>
   </w:style>
-  <w:style w:type="paragraph" w:styleId="afe">
+  <w:style w:type="paragraph" w:styleId="NormalWeb">
     <w:name w:val="Normal (Web)"/>
-    <w:basedOn w:val="a"/>
+    <w:basedOn w:val="Normal"/>
     <w:uiPriority w:val="99"/>
     <w:unhideWhenUsed/>
     <w:rsid w:val="00397F91"/>
@@ -11835,27 +12147,27 @@
       <w:spacing w:before="100" w:beforeAutospacing="1" w:after="100" w:afterAutospacing="1"/>
     </w:pPr>
     <w:rPr>
-      <w:rFonts w:ascii="宋体" w:eastAsia="宋体" w:hAnsi="宋体" w:cs="宋体"/>
+      <w:rFonts w:ascii="SimSun" w:eastAsia="SimSun" w:hAnsi="SimSun" w:cs="SimSun"/>
       <w:lang w:val="en-US"/>
     </w:rPr>
   </w:style>
-  <w:style w:type="paragraph" w:styleId="aff">
+  <w:style w:type="paragraph" w:styleId="Caption">
     <w:name w:val="caption"/>
-    <w:basedOn w:val="a"/>
-    <w:next w:val="a"/>
+    <w:basedOn w:val="Normal"/>
+    <w:next w:val="Normal"/>
     <w:uiPriority w:val="35"/>
     <w:unhideWhenUsed/>
     <w:qFormat/>
     <w:rsid w:val="009629E5"/>
     <w:rPr>
-      <w:rFonts w:asciiTheme="majorHAnsi" w:eastAsia="黑体" w:hAnsiTheme="majorHAnsi" w:cstheme="majorBidi"/>
+      <w:rFonts w:asciiTheme="majorHAnsi" w:eastAsia="SimHei" w:hAnsiTheme="majorHAnsi" w:cstheme="majorBidi"/>
       <w:sz w:val="20"/>
       <w:szCs w:val="20"/>
     </w:rPr>
   </w:style>
-  <w:style w:type="table" w:styleId="aff0">
+  <w:style w:type="table" w:styleId="TableGrid">
     <w:name w:val="Table Grid"/>
-    <w:basedOn w:val="a1"/>
+    <w:basedOn w:val="TableNormal"/>
     <w:uiPriority w:val="39"/>
     <w:rsid w:val="00D508E4"/>
     <w:tblPr>
@@ -11869,9 +12181,9 @@
       </w:tblBorders>
     </w:tblPr>
   </w:style>
-  <w:style w:type="character" w:styleId="aff1">
+  <w:style w:type="character" w:styleId="PlaceholderText">
     <w:name w:val="Placeholder Text"/>
-    <w:basedOn w:val="a0"/>
+    <w:basedOn w:val="DefaultParagraphFont"/>
     <w:uiPriority w:val="99"/>
     <w:semiHidden/>
     <w:rsid w:val="00CE6B26"/>
@@ -11879,10 +12191,10 @@
       <w:color w:val="808080"/>
     </w:rPr>
   </w:style>
-  <w:style w:type="paragraph" w:styleId="TOC">
+  <w:style w:type="paragraph" w:styleId="TOCHeading">
     <w:name w:val="TOC Heading"/>
-    <w:basedOn w:val="1"/>
-    <w:next w:val="a"/>
+    <w:basedOn w:val="Heading1"/>
+    <w:next w:val="Normal"/>
     <w:uiPriority w:val="39"/>
     <w:unhideWhenUsed/>
     <w:qFormat/>
@@ -11904,8 +12216,8 @@
   </w:style>
   <w:style w:type="paragraph" w:styleId="TOC1">
     <w:name w:val="toc 1"/>
-    <w:basedOn w:val="a"/>
-    <w:next w:val="a"/>
+    <w:basedOn w:val="Normal"/>
+    <w:next w:val="Normal"/>
     <w:autoRedefine/>
     <w:uiPriority w:val="39"/>
     <w:unhideWhenUsed/>
@@ -11924,8 +12236,8 @@
   </w:style>
   <w:style w:type="paragraph" w:styleId="TOC2">
     <w:name w:val="toc 2"/>
-    <w:basedOn w:val="a"/>
-    <w:next w:val="a"/>
+    <w:basedOn w:val="Normal"/>
+    <w:next w:val="Normal"/>
     <w:autoRedefine/>
     <w:uiPriority w:val="39"/>
     <w:unhideWhenUsed/>
@@ -11942,8 +12254,8 @@
   </w:style>
   <w:style w:type="paragraph" w:styleId="TOC3">
     <w:name w:val="toc 3"/>
-    <w:basedOn w:val="a"/>
-    <w:next w:val="a"/>
+    <w:basedOn w:val="Normal"/>
+    <w:next w:val="Normal"/>
     <w:autoRedefine/>
     <w:uiPriority w:val="39"/>
     <w:unhideWhenUsed/>
@@ -11961,8 +12273,8 @@
   </w:style>
   <w:style w:type="paragraph" w:styleId="TOC4">
     <w:name w:val="toc 4"/>
-    <w:basedOn w:val="a"/>
-    <w:next w:val="a"/>
+    <w:basedOn w:val="Normal"/>
+    <w:next w:val="Normal"/>
     <w:autoRedefine/>
     <w:uiPriority w:val="39"/>
     <w:semiHidden/>
@@ -11979,8 +12291,8 @@
   </w:style>
   <w:style w:type="paragraph" w:styleId="TOC5">
     <w:name w:val="toc 5"/>
-    <w:basedOn w:val="a"/>
-    <w:next w:val="a"/>
+    <w:basedOn w:val="Normal"/>
+    <w:next w:val="Normal"/>
     <w:autoRedefine/>
     <w:uiPriority w:val="39"/>
     <w:semiHidden/>
@@ -11997,8 +12309,8 @@
   </w:style>
   <w:style w:type="paragraph" w:styleId="TOC6">
     <w:name w:val="toc 6"/>
-    <w:basedOn w:val="a"/>
-    <w:next w:val="a"/>
+    <w:basedOn w:val="Normal"/>
+    <w:next w:val="Normal"/>
     <w:autoRedefine/>
     <w:uiPriority w:val="39"/>
     <w:semiHidden/>
@@ -12015,8 +12327,8 @@
   </w:style>
   <w:style w:type="paragraph" w:styleId="TOC7">
     <w:name w:val="toc 7"/>
-    <w:basedOn w:val="a"/>
-    <w:next w:val="a"/>
+    <w:basedOn w:val="Normal"/>
+    <w:next w:val="Normal"/>
     <w:autoRedefine/>
     <w:uiPriority w:val="39"/>
     <w:semiHidden/>
@@ -12033,8 +12345,8 @@
   </w:style>
   <w:style w:type="paragraph" w:styleId="TOC8">
     <w:name w:val="toc 8"/>
-    <w:basedOn w:val="a"/>
-    <w:next w:val="a"/>
+    <w:basedOn w:val="Normal"/>
+    <w:next w:val="Normal"/>
     <w:autoRedefine/>
     <w:uiPriority w:val="39"/>
     <w:semiHidden/>
@@ -12051,8 +12363,8 @@
   </w:style>
   <w:style w:type="paragraph" w:styleId="TOC9">
     <w:name w:val="toc 9"/>
-    <w:basedOn w:val="a"/>
-    <w:next w:val="a"/>
+    <w:basedOn w:val="Normal"/>
+    <w:next w:val="Normal"/>
     <w:autoRedefine/>
     <w:uiPriority w:val="39"/>
     <w:semiHidden/>
@@ -12067,10 +12379,10 @@
       <w:szCs w:val="18"/>
     </w:rPr>
   </w:style>
-  <w:style w:type="paragraph" w:styleId="aff2">
+  <w:style w:type="paragraph" w:styleId="Header">
     <w:name w:val="header"/>
-    <w:basedOn w:val="a"/>
-    <w:link w:val="aff3"/>
+    <w:basedOn w:val="Normal"/>
+    <w:link w:val="HeaderChar"/>
     <w:uiPriority w:val="99"/>
     <w:unhideWhenUsed/>
     <w:rsid w:val="00D63E73"/>
@@ -12090,10 +12402,10 @@
       <w:szCs w:val="18"/>
     </w:rPr>
   </w:style>
-  <w:style w:type="character" w:customStyle="1" w:styleId="aff3">
-    <w:name w:val="页眉 字符"/>
-    <w:basedOn w:val="a0"/>
-    <w:link w:val="aff2"/>
+  <w:style w:type="character" w:customStyle="1" w:styleId="HeaderChar">
+    <w:name w:val="Header Char"/>
+    <w:basedOn w:val="DefaultParagraphFont"/>
+    <w:link w:val="Header"/>
     <w:uiPriority w:val="99"/>
     <w:rsid w:val="00D63E73"/>
     <w:rPr>
@@ -12103,10 +12415,10 @@
       <w:lang w:val="de-DE"/>
     </w:rPr>
   </w:style>
-  <w:style w:type="character" w:customStyle="1" w:styleId="40">
-    <w:name w:val="标题 4 字符"/>
-    <w:basedOn w:val="a0"/>
-    <w:link w:val="4"/>
+  <w:style w:type="character" w:customStyle="1" w:styleId="Heading4Char">
+    <w:name w:val="Heading 4 Char"/>
+    <w:basedOn w:val="DefaultParagraphFont"/>
+    <w:link w:val="Heading4"/>
     <w:uiPriority w:val="9"/>
     <w:semiHidden/>
     <w:rsid w:val="000B4879"/>
@@ -12118,10 +12430,10 @@
       <w:lang w:val="de-DE"/>
     </w:rPr>
   </w:style>
-  <w:style w:type="character" w:customStyle="1" w:styleId="50">
-    <w:name w:val="标题 5 字符"/>
-    <w:basedOn w:val="a0"/>
-    <w:link w:val="5"/>
+  <w:style w:type="character" w:customStyle="1" w:styleId="Heading5Char">
+    <w:name w:val="Heading 5 Char"/>
+    <w:basedOn w:val="DefaultParagraphFont"/>
+    <w:link w:val="Heading5"/>
     <w:uiPriority w:val="9"/>
     <w:semiHidden/>
     <w:rsid w:val="000B4879"/>
@@ -12131,10 +12443,10 @@
       <w:lang w:val="de-DE"/>
     </w:rPr>
   </w:style>
-  <w:style w:type="character" w:customStyle="1" w:styleId="60">
-    <w:name w:val="标题 6 字符"/>
-    <w:basedOn w:val="a0"/>
-    <w:link w:val="6"/>
+  <w:style w:type="character" w:customStyle="1" w:styleId="Heading6Char">
+    <w:name w:val="Heading 6 Char"/>
+    <w:basedOn w:val="DefaultParagraphFont"/>
+    <w:link w:val="Heading6"/>
     <w:uiPriority w:val="9"/>
     <w:semiHidden/>
     <w:rsid w:val="000B4879"/>
@@ -12144,10 +12456,10 @@
       <w:lang w:val="de-DE"/>
     </w:rPr>
   </w:style>
-  <w:style w:type="character" w:customStyle="1" w:styleId="70">
-    <w:name w:val="标题 7 字符"/>
-    <w:basedOn w:val="a0"/>
-    <w:link w:val="7"/>
+  <w:style w:type="character" w:customStyle="1" w:styleId="Heading7Char">
+    <w:name w:val="Heading 7 Char"/>
+    <w:basedOn w:val="DefaultParagraphFont"/>
+    <w:link w:val="Heading7"/>
     <w:uiPriority w:val="9"/>
     <w:semiHidden/>
     <w:rsid w:val="000B4879"/>
@@ -12159,10 +12471,10 @@
       <w:lang w:val="de-DE"/>
     </w:rPr>
   </w:style>
-  <w:style w:type="character" w:customStyle="1" w:styleId="80">
-    <w:name w:val="标题 8 字符"/>
-    <w:basedOn w:val="a0"/>
-    <w:link w:val="8"/>
+  <w:style w:type="character" w:customStyle="1" w:styleId="Heading8Char">
+    <w:name w:val="Heading 8 Char"/>
+    <w:basedOn w:val="DefaultParagraphFont"/>
+    <w:link w:val="Heading8"/>
     <w:uiPriority w:val="9"/>
     <w:semiHidden/>
     <w:rsid w:val="000B4879"/>
@@ -12174,10 +12486,10 @@
       <w:lang w:val="de-DE"/>
     </w:rPr>
   </w:style>
-  <w:style w:type="character" w:customStyle="1" w:styleId="90">
-    <w:name w:val="标题 9 字符"/>
-    <w:basedOn w:val="a0"/>
-    <w:link w:val="9"/>
+  <w:style w:type="character" w:customStyle="1" w:styleId="Heading9Char">
+    <w:name w:val="Heading 9 Char"/>
+    <w:basedOn w:val="DefaultParagraphFont"/>
+    <w:link w:val="Heading9"/>
     <w:uiPriority w:val="9"/>
     <w:semiHidden/>
     <w:rsid w:val="000B4879"/>
@@ -12191,9 +12503,9 @@
       <w:lang w:val="de-DE"/>
     </w:rPr>
   </w:style>
-  <w:style w:type="character" w:styleId="aff4">
+  <w:style w:type="character" w:styleId="UnresolvedMention">
     <w:name w:val="Unresolved Mention"/>
-    <w:basedOn w:val="a0"/>
+    <w:basedOn w:val="DefaultParagraphFont"/>
     <w:uiPriority w:val="99"/>
     <w:rsid w:val="000B4879"/>
     <w:rPr>
@@ -12201,9 +12513,9 @@
       <w:shd w:val="clear" w:color="auto" w:fill="E6E6E6"/>
     </w:rPr>
   </w:style>
-  <w:style w:type="character" w:styleId="aff5">
+  <w:style w:type="character" w:styleId="FollowedHyperlink">
     <w:name w:val="FollowedHyperlink"/>
-    <w:basedOn w:val="a0"/>
+    <w:basedOn w:val="DefaultParagraphFont"/>
     <w:uiPriority w:val="99"/>
     <w:semiHidden/>
     <w:unhideWhenUsed/>
@@ -12213,17 +12525,17 @@
       <w:u w:val="single"/>
     </w:rPr>
   </w:style>
-  <w:style w:type="character" w:styleId="aff6">
+  <w:style w:type="character" w:styleId="PageNumber">
     <w:name w:val="page number"/>
-    <w:basedOn w:val="a0"/>
+    <w:basedOn w:val="DefaultParagraphFont"/>
     <w:uiPriority w:val="99"/>
     <w:semiHidden/>
     <w:unhideWhenUsed/>
     <w:rsid w:val="00591BA1"/>
   </w:style>
-  <w:style w:type="character" w:styleId="aff7">
+  <w:style w:type="character" w:styleId="FootnoteReference">
     <w:name w:val="footnote reference"/>
-    <w:basedOn w:val="a0"/>
+    <w:basedOn w:val="DefaultParagraphFont"/>
     <w:uiPriority w:val="99"/>
     <w:unhideWhenUsed/>
     <w:rsid w:val="00837466"/>
@@ -12231,10 +12543,10 @@
       <w:vertAlign w:val="superscript"/>
     </w:rPr>
   </w:style>
-  <w:style w:type="paragraph" w:styleId="aff8">
+  <w:style w:type="paragraph" w:styleId="BalloonText">
     <w:name w:val="Balloon Text"/>
-    <w:basedOn w:val="a"/>
-    <w:link w:val="aff9"/>
+    <w:basedOn w:val="Normal"/>
+    <w:link w:val="BalloonTextChar"/>
     <w:uiPriority w:val="99"/>
     <w:semiHidden/>
     <w:unhideWhenUsed/>
@@ -12244,10 +12556,10 @@
       <w:szCs w:val="18"/>
     </w:rPr>
   </w:style>
-  <w:style w:type="character" w:customStyle="1" w:styleId="aff9">
-    <w:name w:val="批注框文本 字符"/>
-    <w:basedOn w:val="a0"/>
-    <w:link w:val="aff8"/>
+  <w:style w:type="character" w:customStyle="1" w:styleId="BalloonTextChar">
+    <w:name w:val="Balloon Text Char"/>
+    <w:basedOn w:val="DefaultParagraphFont"/>
+    <w:link w:val="BalloonText"/>
     <w:uiPriority w:val="99"/>
     <w:semiHidden/>
     <w:rsid w:val="00474539"/>
@@ -12527,7 +12839,7 @@
 </file>
 
 <file path=customXml/itemProps1.xml><?xml version="1.0" encoding="utf-8"?>
-<ds:datastoreItem xmlns:ds="http://schemas.openxmlformats.org/officeDocument/2006/customXml" ds:itemID="{4388B307-A127-440E-8247-F3B227D2F02B}">
+<ds:datastoreItem xmlns:ds="http://schemas.openxmlformats.org/officeDocument/2006/customXml" ds:itemID="{95AAD4E5-B953-FB4B-A448-99AE7F2C5AE5}">
   <ds:schemaRefs>
     <ds:schemaRef ds:uri="http://schemas.openxmlformats.org/officeDocument/2006/bibliography"/>
   </ds:schemaRefs>

--- a/Laborbericht/Laborbericht v2.docx
+++ b/Laborbericht/Laborbericht v2.docx
@@ -131,8 +131,29 @@
       <w:pPr>
         <w:jc w:val="center"/>
       </w:pPr>
-      <w:r>
-        <w:t>Yanglin Lian, Xiaowen Tang und Pengcheng Fan</w:t>
+      <w:proofErr w:type="spellStart"/>
+      <w:r>
+        <w:t>Yanglin</w:t>
+      </w:r>
+      <w:proofErr w:type="spellEnd"/>
+      <w:r>
+        <w:t xml:space="preserve"> </w:t>
+      </w:r>
+      <w:proofErr w:type="spellStart"/>
+      <w:r>
+        <w:t>Lian</w:t>
+      </w:r>
+      <w:proofErr w:type="spellEnd"/>
+      <w:r>
+        <w:t xml:space="preserve">, </w:t>
+      </w:r>
+      <w:proofErr w:type="spellStart"/>
+      <w:r>
+        <w:t>Xiaowen</w:t>
+      </w:r>
+      <w:proofErr w:type="spellEnd"/>
+      <w:r>
+        <w:t xml:space="preserve"> Tang und Pengcheng Fan</w:t>
       </w:r>
     </w:p>
     <w:p/>
@@ -2937,7 +2958,7 @@
                 <w:noProof/>
                 <w:webHidden/>
               </w:rPr>
-              <w:t>10</w:t>
+              <w:t>11</w:t>
             </w:r>
             <w:r>
               <w:rPr>
@@ -3043,7 +3064,7 @@
                 <w:noProof/>
                 <w:webHidden/>
               </w:rPr>
-              <w:t>10</w:t>
+              <w:t>11</w:t>
             </w:r>
             <w:r>
               <w:rPr>
@@ -3139,7 +3160,7 @@
                 <w:noProof/>
                 <w:webHidden/>
               </w:rPr>
-              <w:t>10</w:t>
+              <w:t>11</w:t>
             </w:r>
             <w:r>
               <w:rPr>
@@ -3235,7 +3256,7 @@
                 <w:noProof/>
                 <w:webHidden/>
               </w:rPr>
-              <w:t>10</w:t>
+              <w:t>11</w:t>
             </w:r>
             <w:r>
               <w:rPr>
@@ -3329,7 +3350,7 @@
                 <w:noProof/>
                 <w:webHidden/>
               </w:rPr>
-              <w:t>10</w:t>
+              <w:t>12</w:t>
             </w:r>
             <w:r>
               <w:rPr>
@@ -3427,7 +3448,7 @@
                 <w:noProof/>
                 <w:webHidden/>
               </w:rPr>
-              <w:t>10</w:t>
+              <w:t>12</w:t>
             </w:r>
             <w:r>
               <w:rPr>
@@ -3513,8 +3534,16 @@
         <w:rPr>
           <w:rFonts w:eastAsiaTheme="minorEastAsia"/>
         </w:rPr>
-        <w:t xml:space="preserve"> nach dem Drücken des Triggers entscheiden, wann wird der Servomechanismus</w:t>
-      </w:r>
+        <w:t xml:space="preserve"> nach dem Drücken des Triggers entscheiden, wann wird der </w:t>
+      </w:r>
+      <w:proofErr w:type="spellStart"/>
+      <w:r>
+        <w:rPr>
+          <w:rFonts w:eastAsiaTheme="minorEastAsia"/>
+        </w:rPr>
+        <w:t>Servomechanismus</w:t>
+      </w:r>
+      <w:proofErr w:type="spellEnd"/>
       <w:r>
         <w:rPr>
           <w:rFonts w:eastAsiaTheme="minorEastAsia"/>
@@ -3602,7 +3631,9 @@
       <w:r>
         <w:t>Aufgabenstellung</w:t>
       </w:r>
+      <w:bookmarkStart w:id="5" w:name="heading12"/>
       <w:bookmarkEnd w:id="4"/>
+      <w:bookmarkEnd w:id="5"/>
     </w:p>
     <w:p>
       <w:pPr>
@@ -3673,7 +3704,12 @@
         </w:numPr>
       </w:pPr>
       <w:r>
-        <w:t>Die Kugeln sollen bei allen realistischen Drehgeschwindigkeiten (von ca. 3 U/s bis 5 </w:t>
+        <w:t xml:space="preserve">Die Kugeln sollen </w:t>
+      </w:r>
+      <w:bookmarkStart w:id="6" w:name="OLE_LINK44"/>
+      <w:bookmarkStart w:id="7" w:name="OLE_LINK45"/>
+      <w:r>
+        <w:t>bei allen realistischen Drehgeschwindigkeiten (von ca. 3 U/s bis 5 </w:t>
       </w:r>
       <w:r>
         <w:t>s</w:t>
@@ -3686,21 +3722,23 @@
       <w:pPr>
         <w:pStyle w:val="Heading1"/>
       </w:pPr>
-      <w:bookmarkStart w:id="5" w:name="_Toc516135715"/>
+      <w:bookmarkStart w:id="8" w:name="_Toc516135715"/>
+      <w:bookmarkEnd w:id="6"/>
+      <w:bookmarkEnd w:id="7"/>
       <w:r>
         <w:t>Systemanalyse</w:t>
       </w:r>
-      <w:bookmarkEnd w:id="5"/>
+      <w:bookmarkEnd w:id="8"/>
     </w:p>
     <w:p>
       <w:pPr>
         <w:pStyle w:val="Heading2"/>
       </w:pPr>
-      <w:bookmarkStart w:id="6" w:name="_Toc516135716"/>
+      <w:bookmarkStart w:id="9" w:name="_Toc516135716"/>
       <w:r>
         <w:t>Versuchsaufbau</w:t>
       </w:r>
-      <w:bookmarkEnd w:id="6"/>
+      <w:bookmarkEnd w:id="9"/>
     </w:p>
     <w:p>
       <w:pPr>
@@ -3709,14 +3747,30 @@
       <w:r>
         <w:t xml:space="preserve">Nach dem Dokument </w:t>
       </w:r>
+      <w:proofErr w:type="spellStart"/>
       <w:r>
         <w:rPr>
           <w:i/>
         </w:rPr>
-        <w:t xml:space="preserve">Kugelfall_shaltplan </w:t>
-      </w:r>
-      <w:r>
-        <w:t xml:space="preserve">kann man sehen, dass das Modell aus Sensoren und Aktoren, und zusätzlich Arduino besteht. </w:t>
+        <w:t>Kugelfall_shaltplan</w:t>
+      </w:r>
+      <w:proofErr w:type="spellEnd"/>
+      <w:r>
+        <w:rPr>
+          <w:i/>
+        </w:rPr>
+        <w:t xml:space="preserve"> </w:t>
+      </w:r>
+      <w:r>
+        <w:t xml:space="preserve">kann man sehen, dass das Modell aus Sensoren und Aktoren, und zusätzlich </w:t>
+      </w:r>
+      <w:proofErr w:type="spellStart"/>
+      <w:r>
+        <w:t>Arduino</w:t>
+      </w:r>
+      <w:proofErr w:type="spellEnd"/>
+      <w:r>
+        <w:t xml:space="preserve"> besteht. </w:t>
       </w:r>
     </w:p>
     <w:p>
@@ -3827,12 +3881,14 @@
           <w:numId w:val="20"/>
         </w:numPr>
       </w:pPr>
+      <w:proofErr w:type="spellStart"/>
       <w:r>
         <w:rPr>
           <w:rFonts w:eastAsiaTheme="minorEastAsia"/>
         </w:rPr>
         <w:t>Servomechanismus</w:t>
       </w:r>
+      <w:proofErr w:type="spellEnd"/>
     </w:p>
     <w:p>
       <w:pPr>
@@ -3862,18 +3918,26 @@
       <w:pPr>
         <w:pStyle w:val="Heading3"/>
       </w:pPr>
-      <w:bookmarkStart w:id="7" w:name="_Toc516135717"/>
+      <w:bookmarkStart w:id="10" w:name="_Toc516135717"/>
       <w:r>
         <w:t>Photoelektrischer Näherungsschalter</w:t>
       </w:r>
-      <w:bookmarkEnd w:id="7"/>
+      <w:bookmarkEnd w:id="10"/>
     </w:p>
     <w:p>
       <w:pPr>
         <w:pStyle w:val="BodyText"/>
       </w:pPr>
       <w:r>
-        <w:t xml:space="preserve">Dieser Photosensor ist eine Reflexions-Lichttaster. </w:t>
+        <w:t xml:space="preserve">Dieser </w:t>
+      </w:r>
+      <w:proofErr w:type="spellStart"/>
+      <w:r>
+        <w:t>Photosensor</w:t>
+      </w:r>
+      <w:proofErr w:type="spellEnd"/>
+      <w:r>
+        <w:t xml:space="preserve"> ist eine Reflexions-Lichttaster. </w:t>
       </w:r>
       <w:r>
         <w:t>Lichts</w:t>
@@ -4000,8 +4064,13 @@
       <w:r>
         <w:t xml:space="preserve">der </w:t>
       </w:r>
-      <w:r>
-        <w:t>Photosensor messen k</w:t>
+      <w:proofErr w:type="spellStart"/>
+      <w:r>
+        <w:t>Photosensor</w:t>
+      </w:r>
+      <w:proofErr w:type="spellEnd"/>
+      <w:r>
+        <w:t xml:space="preserve"> messen k</w:t>
       </w:r>
       <w:r>
         <w:t>ann</w:t>
@@ -4044,11 +4113,11 @@
       <w:pPr>
         <w:pStyle w:val="Heading3"/>
       </w:pPr>
-      <w:bookmarkStart w:id="8" w:name="_Toc516135718"/>
+      <w:bookmarkStart w:id="11" w:name="_Toc516135718"/>
       <w:r>
         <w:t>Hall-Effekt Geschwindigkeits-Zahnradsensor</w:t>
       </w:r>
-      <w:bookmarkEnd w:id="8"/>
+      <w:bookmarkEnd w:id="11"/>
     </w:p>
     <w:p>
       <w:pPr>
@@ -4061,8 +4130,22 @@
         <w:t>Zahnräder basiert</w:t>
       </w:r>
       <w:r>
-        <w:t xml:space="preserve"> auf dem Hall-Effekt zu messen. </w:t>
-      </w:r>
+        <w:t xml:space="preserve"> auf dem Hall-Effekt zu messen.</w:t>
+      </w:r>
+      <w:r>
+        <w:t xml:space="preserve"> </w:t>
+      </w:r>
+      <w:hyperlink w:anchor="re4" w:history="1">
+        <w:r>
+          <w:t>[</w:t>
+        </w:r>
+        <w:r>
+          <w:t>2</w:t>
+        </w:r>
+        <w:r>
+          <w:t>]</w:t>
+        </w:r>
+      </w:hyperlink>
     </w:p>
     <w:p>
       <w:pPr>
@@ -4197,18 +4280,26 @@
       <w:pPr>
         <w:pStyle w:val="Heading3"/>
       </w:pPr>
-      <w:bookmarkStart w:id="9" w:name="_Toc516135719"/>
+      <w:bookmarkStart w:id="12" w:name="_Toc516135719"/>
       <w:r>
         <w:t>Trigger</w:t>
       </w:r>
-      <w:bookmarkEnd w:id="9"/>
+      <w:bookmarkEnd w:id="12"/>
     </w:p>
     <w:p>
       <w:pPr>
         <w:pStyle w:val="BodyText"/>
       </w:pPr>
       <w:r>
-        <w:t>Am Arduino ist der Trigger auf Pin 4 ver</w:t>
+        <w:t xml:space="preserve">Am </w:t>
+      </w:r>
+      <w:proofErr w:type="spellStart"/>
+      <w:r>
+        <w:t>Arduino</w:t>
+      </w:r>
+      <w:proofErr w:type="spellEnd"/>
+      <w:r>
+        <w:t xml:space="preserve"> ist der Trigger auf Pin 4 ver</w:t>
       </w:r>
       <w:r>
         <w:t>bindet</w:t>
@@ -4221,18 +4312,26 @@
       <w:pPr>
         <w:pStyle w:val="Heading3"/>
       </w:pPr>
-      <w:bookmarkStart w:id="10" w:name="_Toc516135720"/>
+      <w:bookmarkStart w:id="13" w:name="_Toc516135720"/>
       <w:r>
         <w:t>Switch</w:t>
       </w:r>
-      <w:bookmarkEnd w:id="10"/>
+      <w:bookmarkEnd w:id="13"/>
     </w:p>
     <w:p>
       <w:pPr>
         <w:pStyle w:val="BodyText"/>
       </w:pPr>
       <w:r>
-        <w:t xml:space="preserve">Am Arduino ist der Switch auf Pin 5 </w:t>
+        <w:t xml:space="preserve">Am </w:t>
+      </w:r>
+      <w:proofErr w:type="spellStart"/>
+      <w:r>
+        <w:t>Arduino</w:t>
+      </w:r>
+      <w:proofErr w:type="spellEnd"/>
+      <w:r>
+        <w:t xml:space="preserve"> ist der Switch auf Pin 5 </w:t>
       </w:r>
       <w:r>
         <w:t>verbindet</w:t>
@@ -4260,24 +4359,40 @@
       <w:pPr>
         <w:pStyle w:val="Heading3"/>
       </w:pPr>
-      <w:bookmarkStart w:id="11" w:name="_Toc516135721"/>
+      <w:bookmarkStart w:id="14" w:name="_Toc516135721"/>
       <w:r>
         <w:t>Button1 und Button2</w:t>
       </w:r>
-      <w:bookmarkEnd w:id="11"/>
+      <w:bookmarkEnd w:id="14"/>
     </w:p>
     <w:p>
       <w:pPr>
         <w:pStyle w:val="BodyText"/>
       </w:pPr>
       <w:r>
-        <w:t xml:space="preserve">Am Arduino sind die Buttons jeweils auf Pin 10 und 11 </w:t>
+        <w:t xml:space="preserve">Am </w:t>
+      </w:r>
+      <w:proofErr w:type="spellStart"/>
+      <w:r>
+        <w:t>Arduino</w:t>
+      </w:r>
+      <w:proofErr w:type="spellEnd"/>
+      <w:r>
+        <w:t xml:space="preserve"> sind die Buttons jeweils auf Pin 10 und 11 </w:t>
       </w:r>
       <w:r>
         <w:t>verbindet</w:t>
       </w:r>
       <w:r>
-        <w:t>. Beide Buttons haben keine bestimmte Funktion, aber können für spezifische Funktion verwendet werden, z.B. als Start und Reset.</w:t>
+        <w:t xml:space="preserve">. Beide Buttons haben keine bestimmte Funktion, aber können für spezifische Funktion verwendet werden, z.B. als Start und </w:t>
+      </w:r>
+      <w:proofErr w:type="spellStart"/>
+      <w:r>
+        <w:t>Reset</w:t>
+      </w:r>
+      <w:proofErr w:type="spellEnd"/>
+      <w:r>
+        <w:t>.</w:t>
       </w:r>
     </w:p>
     <w:p>
@@ -4287,7 +4402,7 @@
           <w:lang w:val="en-US"/>
         </w:rPr>
       </w:pPr>
-      <w:bookmarkStart w:id="12" w:name="_Toc516135722"/>
+      <w:bookmarkStart w:id="15" w:name="_Toc516135722"/>
       <w:r>
         <w:rPr>
           <w:lang w:val="en-US"/>
@@ -4308,14 +4423,22 @@
         </w:rPr>
         <w:t>, LED1 und LED2</w:t>
       </w:r>
-      <w:bookmarkEnd w:id="12"/>
+      <w:bookmarkEnd w:id="15"/>
     </w:p>
     <w:p>
       <w:pPr>
         <w:pStyle w:val="BodyText"/>
       </w:pPr>
       <w:r>
-        <w:t>Am Arduino sind die Blackbox LED, LED1 und LED2 jeweils auf Pin 7, 12 und 13 ve</w:t>
+        <w:t xml:space="preserve">Am </w:t>
+      </w:r>
+      <w:proofErr w:type="spellStart"/>
+      <w:r>
+        <w:t>Arduino</w:t>
+      </w:r>
+      <w:proofErr w:type="spellEnd"/>
+      <w:r>
+        <w:t xml:space="preserve"> sind die Blackbox LED, LED1 und LED2 jeweils auf Pin 7, 12 und 13 ve</w:t>
       </w:r>
       <w:r>
         <w:t>rbind</w:t>
@@ -4328,24 +4451,50 @@
       <w:pPr>
         <w:pStyle w:val="Heading3"/>
       </w:pPr>
-      <w:bookmarkStart w:id="13" w:name="_Toc516135723"/>
+      <w:bookmarkStart w:id="16" w:name="_Toc516135723"/>
+      <w:proofErr w:type="spellStart"/>
       <w:r>
         <w:t>Servomechanismus</w:t>
       </w:r>
-      <w:bookmarkEnd w:id="13"/>
+      <w:bookmarkEnd w:id="16"/>
+      <w:proofErr w:type="spellEnd"/>
     </w:p>
     <w:p>
       <w:pPr>
         <w:pStyle w:val="BodyText"/>
       </w:pPr>
       <w:r>
-        <w:t>Am Arduino ist der Servo auf Pin 9 ver</w:t>
+        <w:t xml:space="preserve">Am </w:t>
+      </w:r>
+      <w:proofErr w:type="spellStart"/>
+      <w:r>
+        <w:t>Arduino</w:t>
+      </w:r>
+      <w:proofErr w:type="spellEnd"/>
+      <w:r>
+        <w:t xml:space="preserve"> ist der </w:t>
+      </w:r>
+      <w:proofErr w:type="spellStart"/>
+      <w:r>
+        <w:t>Servo</w:t>
+      </w:r>
+      <w:proofErr w:type="spellEnd"/>
+      <w:r>
+        <w:t xml:space="preserve"> auf Pin 9 ver</w:t>
       </w:r>
       <w:r>
         <w:t>bind</w:t>
       </w:r>
       <w:r>
-        <w:t>et. Mit ihm werden zwei Metallplättchen bewegt, falls der Servo ein Steuersignal (PWM) empf</w:t>
+        <w:t xml:space="preserve">et. Mit ihm werden zwei Metallplättchen bewegt, falls der </w:t>
+      </w:r>
+      <w:proofErr w:type="spellStart"/>
+      <w:r>
+        <w:t>Servo</w:t>
+      </w:r>
+      <w:proofErr w:type="spellEnd"/>
+      <w:r>
+        <w:t xml:space="preserve"> ein Steuersignal (PWM) empf</w:t>
       </w:r>
       <w:r>
         <w:t>ängt</w:t>
@@ -4358,14 +4507,14 @@
       <w:pPr>
         <w:pStyle w:val="Heading2"/>
       </w:pPr>
-      <w:bookmarkStart w:id="14" w:name="_Toc516135724"/>
+      <w:bookmarkStart w:id="17" w:name="_Toc516135724"/>
       <w:r>
         <w:lastRenderedPageBreak/>
         <w:t>Modellzustand</w:t>
       </w:r>
-      <w:bookmarkStart w:id="15" w:name="heading22"/>
-      <w:bookmarkEnd w:id="14"/>
-      <w:bookmarkEnd w:id="15"/>
+      <w:bookmarkStart w:id="18" w:name="heading22"/>
+      <w:bookmarkEnd w:id="17"/>
+      <w:bookmarkEnd w:id="18"/>
     </w:p>
     <w:p>
       <w:pPr>
@@ -4381,8 +4530,13 @@
         <w:t>wird das Ausgangssignal</w:t>
       </w:r>
       <w:r>
-        <w:t xml:space="preserve"> von Photosensor</w:t>
-      </w:r>
+        <w:t xml:space="preserve"> von </w:t>
+      </w:r>
+      <w:proofErr w:type="spellStart"/>
+      <w:r>
+        <w:t>Photosensor</w:t>
+      </w:r>
+      <w:proofErr w:type="spellEnd"/>
       <w:r>
         <w:t xml:space="preserve"> </w:t>
       </w:r>
@@ -4527,7 +4681,21 @@
         <w:rPr>
           <w:rFonts w:eastAsiaTheme="minorEastAsia"/>
         </w:rPr>
-        <w:t xml:space="preserve"> Photosensor genauer</w:t>
+        <w:t xml:space="preserve"> </w:t>
+      </w:r>
+      <w:proofErr w:type="spellStart"/>
+      <w:r>
+        <w:rPr>
+          <w:rFonts w:eastAsiaTheme="minorEastAsia"/>
+        </w:rPr>
+        <w:t>Photosensor</w:t>
+      </w:r>
+      <w:proofErr w:type="spellEnd"/>
+      <w:r>
+        <w:rPr>
+          <w:rFonts w:eastAsiaTheme="minorEastAsia"/>
+        </w:rPr>
+        <w:t xml:space="preserve"> genauer</w:t>
       </w:r>
       <w:r>
         <w:rPr>
@@ -4541,8 +4709,13 @@
         <w:pStyle w:val="BodyText"/>
       </w:pPr>
       <w:r>
-        <w:t>Mit Hilfe des Photosensors</w:t>
-      </w:r>
+        <w:t xml:space="preserve">Mit Hilfe des </w:t>
+      </w:r>
+      <w:proofErr w:type="spellStart"/>
+      <w:r>
+        <w:t>Photosensors</w:t>
+      </w:r>
+      <w:proofErr w:type="spellEnd"/>
       <w:r>
         <w:t xml:space="preserve"> kann man durch </w:t>
       </w:r>
@@ -4575,11 +4748,11 @@
       <w:pPr>
         <w:pStyle w:val="Heading2"/>
       </w:pPr>
-      <w:bookmarkStart w:id="16" w:name="_Toc516135725"/>
+      <w:bookmarkStart w:id="19" w:name="_Toc516135725"/>
       <w:r>
         <w:t>Grundidee</w:t>
       </w:r>
-      <w:bookmarkEnd w:id="16"/>
+      <w:bookmarkEnd w:id="19"/>
     </w:p>
     <w:p>
       <w:pPr>
@@ -4682,13 +4855,20 @@
       </w:r>
       <w:hyperlink w:anchor="equation21" w:history="1">
         <w:r>
-          <w:t>Formel 2-1</w:t>
+          <w:t>Formel</w:t>
+        </w:r>
+        <w:r>
+          <w:t xml:space="preserve"> </w:t>
+        </w:r>
+        <w:r>
+          <w:t>2-1</w:t>
         </w:r>
       </w:hyperlink>
       <w:r>
         <w:t xml:space="preserve"> wird den die Kugel aufgelösten Zeitpunkt berechnet.</w:t>
       </w:r>
     </w:p>
+    <w:bookmarkStart w:id="20" w:name="equation21"/>
     <w:p>
       <w:pPr>
         <w:pStyle w:val="BodyText"/>
@@ -4831,16 +5011,15 @@
       <w:r>
         <w:fldChar w:fldCharType="end"/>
       </w:r>
-      <w:bookmarkStart w:id="17" w:name="equation21"/>
-      <w:bookmarkEnd w:id="17"/>
     </w:p>
     <w:p>
       <w:pPr>
         <w:pStyle w:val="Heading3"/>
       </w:pPr>
-      <w:bookmarkStart w:id="18" w:name="heading231"/>
-      <w:bookmarkStart w:id="19" w:name="_Toc516135726"/>
-      <w:bookmarkEnd w:id="18"/>
+      <w:bookmarkStart w:id="21" w:name="heading231"/>
+      <w:bookmarkStart w:id="22" w:name="_Toc516135726"/>
+      <w:bookmarkEnd w:id="20"/>
+      <w:bookmarkEnd w:id="21"/>
       <w:r>
         <w:t xml:space="preserve">Kugelfallzeit </w:t>
       </w:r>
@@ -4876,7 +5055,7 @@
           </m:sub>
         </m:sSub>
       </m:oMath>
-      <w:bookmarkEnd w:id="19"/>
+      <w:bookmarkEnd w:id="22"/>
       <w:r>
         <w:rPr>
           <w:color w:val="auto"/>
@@ -4892,6 +5071,7 @@
         <w:t xml:space="preserve">Die Kugelfallzeit kann mit Hilfe von der folgenden Formel ermittelt werden: </w:t>
       </w:r>
     </w:p>
+    <w:bookmarkStart w:id="23" w:name="equation22"/>
     <w:p>
       <w:pPr>
         <w:pStyle w:val="BodyText"/>
@@ -5156,16 +5336,16 @@
             </m:r>
           </m:sub>
         </m:sSub>
-        <w:bookmarkStart w:id="20" w:name="OLE_LINK32"/>
-        <w:bookmarkStart w:id="21" w:name="OLE_LINK33"/>
+        <w:bookmarkStart w:id="24" w:name="OLE_LINK32"/>
+        <w:bookmarkStart w:id="25" w:name="OLE_LINK33"/>
         <m:r>
           <w:rPr>
             <w:rFonts w:ascii="Cambria Math" w:hAnsi="Cambria Math"/>
           </w:rPr>
           <m:t>∙</m:t>
         </m:r>
-        <w:bookmarkEnd w:id="20"/>
-        <w:bookmarkEnd w:id="21"/>
+        <w:bookmarkEnd w:id="24"/>
+        <w:bookmarkEnd w:id="25"/>
         <m:r>
           <w:rPr>
             <w:rFonts w:ascii="Cambria Math" w:hAnsi="Cambria Math"/>
@@ -5246,9 +5426,8 @@
       <w:r>
         <w:fldChar w:fldCharType="end"/>
       </w:r>
-      <w:bookmarkStart w:id="22" w:name="equation22"/>
-      <w:bookmarkEnd w:id="22"/>
-    </w:p>
+    </w:p>
+    <w:bookmarkEnd w:id="23"/>
     <w:p>
       <w:pPr>
         <w:pStyle w:val="BodyText"/>
@@ -5267,13 +5446,7 @@
       </w:r>
       <w:hyperlink w:anchor="re2" w:history="1">
         <w:r>
-          <w:t>[</w:t>
-        </w:r>
-        <w:r>
-          <w:t>2</w:t>
-        </w:r>
-        <w:r>
-          <w:t>]</w:t>
+          <w:t>[3]</w:t>
         </w:r>
       </w:hyperlink>
       <w:r>
@@ -5281,7 +5454,7 @@
       </w:r>
       <w:hyperlink w:anchor="re3" w:history="1">
         <w:r>
-          <w:t>[3]</w:t>
+          <w:t>[4]</w:t>
         </w:r>
       </w:hyperlink>
       <w:r>
@@ -5310,14 +5483,41 @@
             <w:rStyle w:val="BodyTextChar"/>
             <w:rFonts w:eastAsia="SimSun"/>
           </w:rPr>
-          <w:t xml:space="preserve"> 2-2</w:t>
+          <w:t xml:space="preserve"> 2</w:t>
+        </w:r>
+        <w:r>
+          <w:rPr>
+            <w:rStyle w:val="BodyTextChar"/>
+            <w:rFonts w:eastAsia="SimSun"/>
+          </w:rPr>
+          <w:t>-</w:t>
+        </w:r>
+        <w:r>
+          <w:rPr>
+            <w:rStyle w:val="BodyTextChar"/>
+            <w:rFonts w:eastAsia="SimSun"/>
+          </w:rPr>
+          <w:t>2</w:t>
         </w:r>
       </w:hyperlink>
       <w:r>
         <w:t xml:space="preserve"> </w:t>
       </w:r>
-      <w:r>
-        <w:t>Fallzeit für die Kugel ist 392,4m</w:t>
+      <w:proofErr w:type="spellStart"/>
+      <w:r>
+        <w:t>Fallzeit</w:t>
+      </w:r>
+      <w:proofErr w:type="spellEnd"/>
+      <w:r>
+        <w:t xml:space="preserve"> </w:t>
+      </w:r>
+      <w:proofErr w:type="spellStart"/>
+      <w:r>
+        <w:t>für</w:t>
+      </w:r>
+      <w:proofErr w:type="spellEnd"/>
+      <w:r>
+        <w:t xml:space="preserve"> die Kugel ist 392,4m</w:t>
       </w:r>
       <w:r>
         <w:t>s.</w:t>
@@ -5327,7 +5527,7 @@
       <w:pPr>
         <w:pStyle w:val="Heading3"/>
       </w:pPr>
-      <w:bookmarkStart w:id="23" w:name="_Toc516135727"/>
+      <w:bookmarkStart w:id="26" w:name="_Toc516135727"/>
       <w:r>
         <w:t>Zeitpunkt von Übergang</w:t>
       </w:r>
@@ -5337,8 +5537,8 @@
       <w:r>
         <w:t>(</w:t>
       </w:r>
-      <w:bookmarkStart w:id="24" w:name="OLE_LINK36"/>
-      <w:bookmarkStart w:id="25" w:name="OLE_LINK37"/>
+      <w:bookmarkStart w:id="27" w:name="OLE_LINK36"/>
+      <w:bookmarkStart w:id="28" w:name="OLE_LINK37"/>
       <m:oMath>
         <m:sSub>
           <m:sSubPr>
@@ -5367,12 +5567,12 @@
           </m:sub>
         </m:sSub>
       </m:oMath>
-      <w:bookmarkEnd w:id="23"/>
+      <w:bookmarkEnd w:id="26"/>
       <w:r>
         <w:t>)</w:t>
       </w:r>
-      <w:bookmarkEnd w:id="24"/>
-      <w:bookmarkEnd w:id="25"/>
+      <w:bookmarkEnd w:id="27"/>
+      <w:bookmarkEnd w:id="28"/>
     </w:p>
     <w:p>
       <w:pPr>
@@ -5389,7 +5589,13 @@
       </w:r>
       <w:hyperlink w:anchor="heading22" w:history="1">
         <w:r>
-          <w:t>Sektion 2.2</w:t>
+          <w:t>Sekt</w:t>
+        </w:r>
+        <w:r>
+          <w:t>i</w:t>
+        </w:r>
+        <w:r>
+          <w:t>on 2.2</w:t>
         </w:r>
       </w:hyperlink>
       <w:r>
@@ -5436,7 +5642,15 @@
         <w:t xml:space="preserve"> den Zeitpunkt der nächsten fallenden Flanke von Hallsensor ist.</w:t>
       </w:r>
       <w:r>
-        <w:t xml:space="preserve"> Dann muss die Drehungsbewegung innerhalb einer Umdrehung mit Hilfe von Photosensor betrachtet werden. </w:t>
+        <w:t xml:space="preserve"> Dann muss die Drehungsbewegung innerhalb einer Umdrehung mit Hilfe von </w:t>
+      </w:r>
+      <w:proofErr w:type="spellStart"/>
+      <w:r>
+        <w:t>Photosensor</w:t>
+      </w:r>
+      <w:proofErr w:type="spellEnd"/>
+      <w:r>
+        <w:t xml:space="preserve"> betrachtet werden. </w:t>
       </w:r>
       <w:r>
         <w:t xml:space="preserve">In </w:t>
@@ -5473,6 +5687,7 @@
         <w:keepNext/>
         <w:jc w:val="center"/>
       </w:pPr>
+      <w:bookmarkStart w:id="29" w:name="figure21"/>
       <w:r>
         <w:rPr>
           <w:noProof/>
@@ -5513,6 +5728,7 @@
           </wp:inline>
         </w:drawing>
       </w:r>
+      <w:bookmarkEnd w:id="29"/>
     </w:p>
     <w:p>
       <w:pPr>
@@ -5585,8 +5801,6 @@
         </w:rPr>
         <w:t>en</w:t>
       </w:r>
-      <w:bookmarkStart w:id="26" w:name="figure21"/>
-      <w:bookmarkEnd w:id="26"/>
     </w:p>
     <w:p>
       <w:pPr>
@@ -5638,6 +5852,7 @@
       <w:pPr>
         <w:keepNext/>
       </w:pPr>
+      <w:bookmarkStart w:id="30" w:name="figure22"/>
       <w:r>
         <w:rPr>
           <w:noProof/>
@@ -5678,6 +5893,7 @@
           </wp:inline>
         </w:drawing>
       </w:r>
+      <w:bookmarkEnd w:id="30"/>
     </w:p>
     <w:p>
       <w:pPr>
@@ -5729,8 +5945,6 @@
       <w:r>
         <w:t xml:space="preserve"> 6 Zeitintervalle von vier Umdrehungen</w:t>
       </w:r>
-      <w:bookmarkStart w:id="27" w:name="figure22"/>
-      <w:bookmarkEnd w:id="27"/>
     </w:p>
     <w:p/>
     <w:p>
@@ -5770,7 +5984,19 @@
       </w:r>
       <w:hyperlink w:anchor="figure23" w:history="1">
         <w:r>
-          <w:t>Abbildung 2-3</w:t>
+          <w:t>Abbild</w:t>
+        </w:r>
+        <w:r>
+          <w:t>u</w:t>
+        </w:r>
+        <w:r>
+          <w:t xml:space="preserve">ng </w:t>
+        </w:r>
+        <w:r>
+          <w:t>2</w:t>
+        </w:r>
+        <w:r>
+          <w:t>-3</w:t>
         </w:r>
       </w:hyperlink>
       <w:r>
@@ -5797,6 +6023,7 @@
         <w:keepNext/>
         <w:jc w:val="center"/>
       </w:pPr>
+      <w:bookmarkStart w:id="31" w:name="figure23"/>
       <w:r>
         <w:rPr>
           <w:noProof/>
@@ -5837,6 +6064,7 @@
           </wp:inline>
         </w:drawing>
       </w:r>
+      <w:bookmarkEnd w:id="31"/>
     </w:p>
     <w:p>
       <w:pPr>
@@ -5888,8 +6116,6 @@
       <w:r>
         <w:t xml:space="preserve"> alle Zeitintervalle</w:t>
       </w:r>
-      <w:bookmarkStart w:id="28" w:name="figure23"/>
-      <w:bookmarkEnd w:id="28"/>
     </w:p>
     <w:p/>
     <w:p>
@@ -6001,6 +6227,7 @@
         <w:t>.</w:t>
       </w:r>
     </w:p>
+    <w:bookmarkStart w:id="32" w:name="equation23"/>
     <w:p>
       <w:pPr>
         <w:pStyle w:val="BodyText"/>
@@ -6061,13 +6288,7 @@
               <w:rPr>
                 <w:rFonts w:ascii="Cambria Math" w:hAnsi="Cambria Math"/>
               </w:rPr>
-              <m:t xml:space="preserve">h </m:t>
-            </m:r>
-            <m:r>
-              <w:rPr>
-                <w:rFonts w:ascii="Cambria Math" w:hAnsi="Cambria Math"/>
-              </w:rPr>
-              <m:t>0→1</m:t>
+              <m:t>h 0→1</m:t>
             </m:r>
           </m:sub>
         </m:sSub>
@@ -6120,9 +6341,8 @@
       <w:r>
         <w:fldChar w:fldCharType="end"/>
       </w:r>
-      <w:bookmarkStart w:id="29" w:name="equation23"/>
-      <w:bookmarkEnd w:id="29"/>
-    </w:p>
+    </w:p>
+    <w:bookmarkEnd w:id="32"/>
     <w:p/>
     <w:p>
       <w:pPr>
@@ -6658,21 +6878,7 @@
         </m:sSub>
       </m:oMath>
       <w:r>
-        <w:t xml:space="preserve"> </w:t>
-      </w:r>
-      <w:proofErr w:type="gramStart"/>
-      <w:r>
-        <w:t>werden</w:t>
-      </w:r>
-      <w:r>
-        <w:t xml:space="preserve"> </w:t>
-      </w:r>
-      <w:r>
-        <w:t xml:space="preserve"> in</w:t>
-      </w:r>
-      <w:proofErr w:type="gramEnd"/>
-      <w:r>
-        <w:t xml:space="preserve"> </w:t>
+        <w:t xml:space="preserve"> werden in </w:t>
       </w:r>
       <w:hyperlink w:anchor="figure28" w:history="1">
         <w:r>
@@ -6703,6 +6909,7 @@
         <w:keepNext/>
         <w:jc w:val="right"/>
       </w:pPr>
+      <w:bookmarkStart w:id="33" w:name="figure28"/>
       <w:r>
         <w:rPr>
           <w:noProof/>
@@ -6749,6 +6956,7 @@
           </wp:inline>
         </w:drawing>
       </w:r>
+      <w:bookmarkEnd w:id="33"/>
     </w:p>
     <w:p>
       <w:pPr>
@@ -6800,8 +7008,6 @@
       <w:r>
         <w:t xml:space="preserve"> Simulationsergebnisse</w:t>
       </w:r>
-      <w:bookmarkStart w:id="30" w:name="figure28"/>
-      <w:bookmarkEnd w:id="30"/>
     </w:p>
     <w:p/>
     <w:p>
@@ -6879,28 +7085,28 @@
       <w:pPr>
         <w:pStyle w:val="Heading1"/>
       </w:pPr>
-      <w:bookmarkStart w:id="31" w:name="_Toc516135728"/>
+      <w:bookmarkStart w:id="34" w:name="_Toc516135728"/>
       <w:r>
         <w:lastRenderedPageBreak/>
         <w:t>Entwurfsphase</w:t>
       </w:r>
-      <w:bookmarkEnd w:id="31"/>
+      <w:bookmarkEnd w:id="34"/>
     </w:p>
     <w:p>
       <w:pPr>
         <w:pStyle w:val="Heading2"/>
       </w:pPr>
-      <w:bookmarkStart w:id="32" w:name="_Toc516135729"/>
+      <w:bookmarkStart w:id="35" w:name="_Toc516135729"/>
       <w:r>
         <w:t>UML Diagramm</w:t>
       </w:r>
-      <w:bookmarkEnd w:id="32"/>
+      <w:bookmarkEnd w:id="35"/>
     </w:p>
     <w:p>
       <w:pPr>
         <w:pStyle w:val="Heading3"/>
       </w:pPr>
-      <w:bookmarkStart w:id="33" w:name="_Toc516135730"/>
+      <w:bookmarkStart w:id="36" w:name="_Toc516135730"/>
       <w:r>
         <w:t>K</w:t>
       </w:r>
@@ -6910,7 +7116,7 @@
         </w:rPr>
         <w:t>lassendiagramm</w:t>
       </w:r>
-      <w:bookmarkEnd w:id="33"/>
+      <w:bookmarkEnd w:id="36"/>
     </w:p>
     <w:p>
       <w:pPr>
@@ -6918,6 +7124,7 @@
         <w:keepNext/>
         <w:jc w:val="center"/>
       </w:pPr>
+      <w:bookmarkStart w:id="37" w:name="figure31"/>
       <w:r>
         <w:rPr>
           <w:noProof/>
@@ -6964,6 +7171,7 @@
           </wp:inline>
         </w:drawing>
       </w:r>
+      <w:bookmarkEnd w:id="37"/>
     </w:p>
     <w:p>
       <w:pPr>
@@ -7018,8 +7226,6 @@
       <w:r>
         <w:t>Klassendiagramm</w:t>
       </w:r>
-      <w:bookmarkStart w:id="34" w:name="figure31"/>
-      <w:bookmarkEnd w:id="34"/>
     </w:p>
     <w:p>
       <w:pPr>
@@ -7074,6 +7280,7 @@
         </w:rPr>
         <w:t xml:space="preserve">, </w:t>
       </w:r>
+      <w:proofErr w:type="spellStart"/>
       <w:r>
         <w:rPr>
           <w:rFonts w:eastAsiaTheme="minorEastAsia"/>
@@ -7081,6 +7288,7 @@
         </w:rPr>
         <w:t>Actor</w:t>
       </w:r>
+      <w:proofErr w:type="spellEnd"/>
       <w:r>
         <w:rPr>
           <w:rFonts w:eastAsiaTheme="minorEastAsia"/>
@@ -7113,6 +7321,7 @@
         </w:rPr>
         <w:t xml:space="preserve"> und </w:t>
       </w:r>
+      <w:proofErr w:type="spellStart"/>
       <w:r>
         <w:rPr>
           <w:rFonts w:eastAsiaTheme="minorEastAsia"/>
@@ -7120,6 +7329,7 @@
         </w:rPr>
         <w:t>Servo</w:t>
       </w:r>
+      <w:proofErr w:type="spellEnd"/>
       <w:r>
         <w:rPr>
           <w:rFonts w:eastAsiaTheme="minorEastAsia"/>
@@ -7138,7 +7348,21 @@
         <w:rPr>
           <w:rFonts w:eastAsiaTheme="minorEastAsia"/>
         </w:rPr>
-        <w:t>Der Trigger, der Photosensor und der Hallsensor gehör</w:t>
+        <w:t xml:space="preserve">Der Trigger, der </w:t>
+      </w:r>
+      <w:proofErr w:type="spellStart"/>
+      <w:r>
+        <w:rPr>
+          <w:rFonts w:eastAsiaTheme="minorEastAsia"/>
+        </w:rPr>
+        <w:t>Photosensor</w:t>
+      </w:r>
+      <w:proofErr w:type="spellEnd"/>
+      <w:r>
+        <w:rPr>
+          <w:rFonts w:eastAsiaTheme="minorEastAsia"/>
+        </w:rPr>
+        <w:t xml:space="preserve"> und der Hallsensor gehör</w:t>
       </w:r>
       <w:r>
         <w:rPr>
@@ -7221,6 +7445,12 @@
         </w:rPr>
         <w:t>Servokontroll</w:t>
       </w:r>
+      <w:r>
+        <w:rPr>
+          <w:rFonts w:eastAsiaTheme="minorEastAsia"/>
+        </w:rPr>
+        <w:t>e</w:t>
+      </w:r>
       <w:proofErr w:type="spellEnd"/>
       <w:r>
         <w:rPr>
@@ -7399,25 +7629,24 @@
         </w:rPr>
         <w:t xml:space="preserve"> Zeitpunkt der Freilassung der Kugeln.</w:t>
       </w:r>
-      <w:bookmarkStart w:id="35" w:name="_GoBack"/>
-      <w:bookmarkEnd w:id="35"/>
     </w:p>
     <w:p>
       <w:pPr>
         <w:pStyle w:val="Heading3"/>
       </w:pPr>
-      <w:bookmarkStart w:id="36" w:name="_Toc516135731"/>
+      <w:bookmarkStart w:id="38" w:name="_Toc516135731"/>
       <w:r>
         <w:lastRenderedPageBreak/>
         <w:t>Aktivitätsdiagramm</w:t>
       </w:r>
-      <w:bookmarkEnd w:id="36"/>
+      <w:bookmarkEnd w:id="38"/>
     </w:p>
     <w:p>
       <w:pPr>
         <w:keepNext/>
         <w:jc w:val="center"/>
       </w:pPr>
+      <w:bookmarkStart w:id="39" w:name="figure32"/>
       <w:r>
         <w:rPr>
           <w:rFonts w:eastAsiaTheme="minorEastAsia" w:hint="eastAsia"/>
@@ -7465,6 +7694,7 @@
           </wp:inline>
         </w:drawing>
       </w:r>
+      <w:bookmarkEnd w:id="39"/>
     </w:p>
     <w:p>
       <w:pPr>
@@ -7514,10 +7744,13 @@
         <w:fldChar w:fldCharType="end"/>
       </w:r>
       <w:r>
-        <w:t xml:space="preserve"> Aktivitäsdiagramm</w:t>
-      </w:r>
-      <w:bookmarkStart w:id="37" w:name="figure32"/>
-      <w:bookmarkEnd w:id="37"/>
+        <w:t xml:space="preserve"> </w:t>
+      </w:r>
+      <w:proofErr w:type="spellStart"/>
+      <w:r>
+        <w:t>Aktivitäsdiagramm</w:t>
+      </w:r>
+      <w:proofErr w:type="spellEnd"/>
     </w:p>
     <w:p>
       <w:pPr>
@@ -7620,6 +7853,7 @@
         </w:rPr>
         <w:t xml:space="preserve"> </w:t>
       </w:r>
+      <w:proofErr w:type="spellStart"/>
       <w:r>
         <w:rPr>
           <w:rFonts w:eastAsiaTheme="minorEastAsia"/>
@@ -7634,6 +7868,7 @@
         </w:rPr>
         <w:t>riggerCount</w:t>
       </w:r>
+      <w:proofErr w:type="spellEnd"/>
       <w:r>
         <w:rPr>
           <w:rFonts w:eastAsiaTheme="minorEastAsia"/>
@@ -7664,6 +7899,7 @@
         </w:rPr>
         <w:t xml:space="preserve"> läuft immer bist </w:t>
       </w:r>
+      <w:proofErr w:type="spellStart"/>
       <w:r>
         <w:rPr>
           <w:rFonts w:eastAsiaTheme="minorEastAsia"/>
@@ -7671,11 +7907,26 @@
         </w:rPr>
         <w:t>triggerCount</w:t>
       </w:r>
-      <w:r>
-        <w:rPr>
-          <w:rFonts w:eastAsiaTheme="minorEastAsia"/>
-        </w:rPr>
-        <w:t xml:space="preserve"> gleich null ist. Um die Signale von Hallsensor und Photosensor </w:t>
+      <w:proofErr w:type="spellEnd"/>
+      <w:r>
+        <w:rPr>
+          <w:rFonts w:eastAsiaTheme="minorEastAsia"/>
+        </w:rPr>
+        <w:t xml:space="preserve"> gleich null ist. Um die Signale von Hallsensor und </w:t>
+      </w:r>
+      <w:proofErr w:type="spellStart"/>
+      <w:r>
+        <w:rPr>
+          <w:rFonts w:eastAsiaTheme="minorEastAsia"/>
+        </w:rPr>
+        <w:t>Photosensor</w:t>
+      </w:r>
+      <w:proofErr w:type="spellEnd"/>
+      <w:r>
+        <w:rPr>
+          <w:rFonts w:eastAsiaTheme="minorEastAsia"/>
+        </w:rPr>
+        <w:t xml:space="preserve"> </w:t>
       </w:r>
       <w:r>
         <w:rPr>
@@ -7730,12 +7981,12 @@
       <w:pPr>
         <w:pStyle w:val="Heading2"/>
       </w:pPr>
-      <w:bookmarkStart w:id="38" w:name="_Toc516135732"/>
+      <w:bookmarkStart w:id="40" w:name="_Toc516135732"/>
       <w:r>
         <w:lastRenderedPageBreak/>
         <w:t>Systemfehler</w:t>
       </w:r>
-      <w:bookmarkEnd w:id="38"/>
+      <w:bookmarkEnd w:id="40"/>
     </w:p>
     <w:p>
       <w:pPr>
@@ -7744,11 +7995,11 @@
           <w:tab w:val="left" w:pos="3604"/>
         </w:tabs>
       </w:pPr>
-      <w:bookmarkStart w:id="39" w:name="_Toc516135733"/>
+      <w:bookmarkStart w:id="41" w:name="_Toc516135733"/>
       <w:r>
         <w:t>Inhomogenität der Scheibe</w:t>
       </w:r>
-      <w:bookmarkEnd w:id="39"/>
+      <w:bookmarkEnd w:id="41"/>
       <w:r>
         <w:tab/>
       </w:r>
@@ -7789,18 +8040,18 @@
       <w:pPr>
         <w:pStyle w:val="Heading3"/>
       </w:pPr>
-      <w:bookmarkStart w:id="40" w:name="_Toc516135734"/>
+      <w:bookmarkStart w:id="42" w:name="_Toc516135734"/>
       <w:r>
         <w:t>Validierung des Ausgangssignals von Hallsensor</w:t>
       </w:r>
-      <w:bookmarkEnd w:id="40"/>
+      <w:bookmarkEnd w:id="42"/>
     </w:p>
     <w:p>
       <w:pPr>
         <w:pStyle w:val="BodyText"/>
       </w:pPr>
-      <w:bookmarkStart w:id="41" w:name="OLE_LINK29"/>
-      <w:bookmarkStart w:id="42" w:name="OLE_LINK30"/>
+      <w:bookmarkStart w:id="43" w:name="OLE_LINK29"/>
+      <w:bookmarkStart w:id="44" w:name="OLE_LINK30"/>
       <w:r>
         <w:t xml:space="preserve">Wenn </w:t>
       </w:r>
@@ -7855,39 +8106,41 @@
       <w:pPr>
         <w:pStyle w:val="Heading1"/>
       </w:pPr>
-      <w:bookmarkStart w:id="43" w:name="_Toc516135735"/>
-      <w:bookmarkEnd w:id="41"/>
-      <w:bookmarkEnd w:id="42"/>
+      <w:bookmarkStart w:id="45" w:name="_Toc516135735"/>
+      <w:bookmarkEnd w:id="43"/>
+      <w:bookmarkEnd w:id="44"/>
       <w:r>
         <w:t>Implementierungsphase</w:t>
       </w:r>
-      <w:bookmarkEnd w:id="43"/>
+      <w:bookmarkEnd w:id="45"/>
     </w:p>
     <w:p>
       <w:pPr>
         <w:pStyle w:val="Heading2"/>
       </w:pPr>
-      <w:bookmarkStart w:id="44" w:name="_Toc516135736"/>
+      <w:bookmarkStart w:id="46" w:name="_Toc516135736"/>
       <w:r>
         <w:t>Beschreibung</w:t>
       </w:r>
-      <w:bookmarkEnd w:id="44"/>
+      <w:bookmarkEnd w:id="46"/>
     </w:p>
     <w:p>
       <w:pPr>
         <w:pStyle w:val="Heading3"/>
       </w:pPr>
-      <w:bookmarkStart w:id="45" w:name="_Toc516135737"/>
+      <w:bookmarkStart w:id="47" w:name="_Toc516135737"/>
       <w:r>
         <w:t>Verteilungssicht</w:t>
       </w:r>
-      <w:bookmarkEnd w:id="45"/>
+      <w:bookmarkEnd w:id="47"/>
     </w:p>
     <w:p>
       <w:pPr>
         <w:keepNext/>
         <w:jc w:val="center"/>
       </w:pPr>
+      <w:bookmarkStart w:id="48" w:name="figure41"/>
+      <w:bookmarkStart w:id="49" w:name="_GoBack"/>
       <w:r>
         <w:rPr>
           <w:rFonts w:eastAsiaTheme="minorEastAsia" w:hint="eastAsia"/>
@@ -7942,6 +8195,8 @@
           </wp:inline>
         </w:drawing>
       </w:r>
+      <w:bookmarkEnd w:id="48"/>
+      <w:bookmarkEnd w:id="49"/>
     </w:p>
     <w:p>
       <w:pPr>
@@ -7996,8 +8251,6 @@
       <w:r>
         <w:t xml:space="preserve"> Versuchsplattform von Kugelfall</w:t>
       </w:r>
-      <w:bookmarkStart w:id="46" w:name="figure41"/>
-      <w:bookmarkEnd w:id="46"/>
     </w:p>
     <w:p>
       <w:pPr>
@@ -8137,34 +8390,271 @@
       <w:pPr>
         <w:pStyle w:val="Heading3"/>
       </w:pPr>
-      <w:bookmarkStart w:id="47" w:name="_Toc516135738"/>
+      <w:bookmarkStart w:id="50" w:name="_Toc516135738"/>
       <w:r>
         <w:lastRenderedPageBreak/>
         <w:t>Neue UML Diagramme</w:t>
       </w:r>
-      <w:bookmarkEnd w:id="47"/>
-    </w:p>
+      <w:bookmarkEnd w:id="50"/>
+    </w:p>
+    <w:p>
+      <w:pPr>
+        <w:keepNext/>
+        <w:jc w:val="center"/>
+      </w:pPr>
+      <w:r>
+        <w:rPr>
+          <w:rFonts w:eastAsiaTheme="minorEastAsia" w:hint="eastAsia"/>
+          <w:noProof/>
+        </w:rPr>
+        <w:drawing>
+          <wp:inline distT="0" distB="0" distL="0" distR="0" wp14:anchorId="2F97FEDE" wp14:editId="75195B0B">
+            <wp:extent cx="5187950" cy="6337300"/>
+            <wp:effectExtent l="0" t="0" r="0" b="6350"/>
+            <wp:docPr id="4" name="图片 4"/>
+            <wp:cNvGraphicFramePr>
+              <a:graphicFrameLocks xmlns:a="http://schemas.openxmlformats.org/drawingml/2006/main" noChangeAspect="1"/>
+            </wp:cNvGraphicFramePr>
+            <a:graphic xmlns:a="http://schemas.openxmlformats.org/drawingml/2006/main">
+              <a:graphicData uri="http://schemas.openxmlformats.org/drawingml/2006/picture">
+                <pic:pic xmlns:pic="http://schemas.openxmlformats.org/drawingml/2006/picture">
+                  <pic:nvPicPr>
+                    <pic:cNvPr id="4" name="activity- kugelfall_e.jpg"/>
+                    <pic:cNvPicPr/>
+                  </pic:nvPicPr>
+                  <pic:blipFill rotWithShape="1">
+                    <a:blip r:embed="rId21">
+                      <a:extLst>
+                        <a:ext uri="{28A0092B-C50C-407E-A947-70E740481C1C}">
+                          <a14:useLocalDpi xmlns:a14="http://schemas.microsoft.com/office/drawing/2010/main" val="0"/>
+                        </a:ext>
+                      </a:extLst>
+                    </a:blip>
+                    <a:srcRect l="4524" t="11153" r="5360" b="11006"/>
+                    <a:stretch/>
+                  </pic:blipFill>
+                  <pic:spPr bwMode="auto">
+                    <a:xfrm>
+                      <a:off x="0" y="0"/>
+                      <a:ext cx="5187950" cy="6337300"/>
+                    </a:xfrm>
+                    <a:prstGeom prst="rect">
+                      <a:avLst/>
+                    </a:prstGeom>
+                    <a:ln>
+                      <a:noFill/>
+                    </a:ln>
+                    <a:extLst>
+                      <a:ext uri="{53640926-AAD7-44D8-BBD7-CCE9431645EC}">
+                        <a14:shadowObscured xmlns:a14="http://schemas.microsoft.com/office/drawing/2010/main"/>
+                      </a:ext>
+                    </a:extLst>
+                  </pic:spPr>
+                </pic:pic>
+              </a:graphicData>
+            </a:graphic>
+          </wp:inline>
+        </w:drawing>
+      </w:r>
+    </w:p>
+    <w:p>
+      <w:pPr>
+        <w:pStyle w:val="Caption"/>
+        <w:jc w:val="center"/>
+      </w:pPr>
+      <w:r>
+        <w:t xml:space="preserve">Abbildung </w:t>
+      </w:r>
+      <w:r>
+        <w:fldChar w:fldCharType="begin"/>
+      </w:r>
+      <w:r>
+        <w:instrText xml:space="preserve"> STYLEREF 1 \s </w:instrText>
+      </w:r>
+      <w:r>
+        <w:fldChar w:fldCharType="separate"/>
+      </w:r>
+      <w:r>
+        <w:rPr>
+          <w:noProof/>
+        </w:rPr>
+        <w:t>4</w:t>
+      </w:r>
+      <w:r>
+        <w:fldChar w:fldCharType="end"/>
+      </w:r>
+      <w:r>
+        <w:noBreakHyphen/>
+      </w:r>
+      <w:r>
+        <w:fldChar w:fldCharType="begin"/>
+      </w:r>
+      <w:r>
+        <w:instrText xml:space="preserve"> SEQ Figure \* ARABIC \s 1 </w:instrText>
+      </w:r>
+      <w:r>
+        <w:fldChar w:fldCharType="separate"/>
+      </w:r>
+      <w:r>
+        <w:rPr>
+          <w:noProof/>
+        </w:rPr>
+        <w:t>2</w:t>
+      </w:r>
+      <w:r>
+        <w:fldChar w:fldCharType="end"/>
+      </w:r>
+      <w:r>
+        <w:t xml:space="preserve"> Aktivitätsdiagramm</w:t>
+      </w:r>
+    </w:p>
+    <w:p>
+      <w:pPr>
+        <w:keepNext/>
+        <w:jc w:val="center"/>
+      </w:pPr>
+      <w:r>
+        <w:rPr>
+          <w:rFonts w:eastAsiaTheme="minorEastAsia" w:hint="eastAsia"/>
+          <w:noProof/>
+        </w:rPr>
+        <w:lastRenderedPageBreak/>
+        <w:drawing>
+          <wp:inline distT="0" distB="0" distL="0" distR="0" wp14:anchorId="4FDD9FD5" wp14:editId="0449921D">
+            <wp:extent cx="3268301" cy="3470737"/>
+            <wp:effectExtent l="0" t="0" r="8890" b="0"/>
+            <wp:docPr id="3" name="图片 3"/>
+            <wp:cNvGraphicFramePr>
+              <a:graphicFrameLocks xmlns:a="http://schemas.openxmlformats.org/drawingml/2006/main" noChangeAspect="1"/>
+            </wp:cNvGraphicFramePr>
+            <a:graphic xmlns:a="http://schemas.openxmlformats.org/drawingml/2006/main">
+              <a:graphicData uri="http://schemas.openxmlformats.org/drawingml/2006/picture">
+                <pic:pic xmlns:pic="http://schemas.openxmlformats.org/drawingml/2006/picture">
+                  <pic:nvPicPr>
+                    <pic:cNvPr id="3" name="updateRelease.jpg"/>
+                    <pic:cNvPicPr/>
+                  </pic:nvPicPr>
+                  <pic:blipFill rotWithShape="1">
+                    <a:blip r:embed="rId22">
+                      <a:extLst>
+                        <a:ext uri="{28A0092B-C50C-407E-A947-70E740481C1C}">
+                          <a14:useLocalDpi xmlns:a14="http://schemas.microsoft.com/office/drawing/2010/main" val="0"/>
+                        </a:ext>
+                      </a:extLst>
+                    </a:blip>
+                    <a:srcRect l="13055" t="22910" r="13348" b="21824"/>
+                    <a:stretch/>
+                  </pic:blipFill>
+                  <pic:spPr bwMode="auto">
+                    <a:xfrm>
+                      <a:off x="0" y="0"/>
+                      <a:ext cx="3274050" cy="3476842"/>
+                    </a:xfrm>
+                    <a:prstGeom prst="rect">
+                      <a:avLst/>
+                    </a:prstGeom>
+                    <a:ln>
+                      <a:noFill/>
+                    </a:ln>
+                    <a:extLst>
+                      <a:ext uri="{53640926-AAD7-44D8-BBD7-CCE9431645EC}">
+                        <a14:shadowObscured xmlns:a14="http://schemas.microsoft.com/office/drawing/2010/main"/>
+                      </a:ext>
+                    </a:extLst>
+                  </pic:spPr>
+                </pic:pic>
+              </a:graphicData>
+            </a:graphic>
+          </wp:inline>
+        </w:drawing>
+      </w:r>
+    </w:p>
+    <w:p>
+      <w:pPr>
+        <w:pStyle w:val="Caption"/>
+        <w:jc w:val="center"/>
+        <w:rPr>
+          <w:i/>
+        </w:rPr>
+      </w:pPr>
+      <w:r>
+        <w:t xml:space="preserve">Abbildung </w:t>
+      </w:r>
+      <w:r>
+        <w:fldChar w:fldCharType="begin"/>
+      </w:r>
+      <w:r>
+        <w:instrText xml:space="preserve"> STYLEREF 1 \s </w:instrText>
+      </w:r>
+      <w:r>
+        <w:fldChar w:fldCharType="separate"/>
+      </w:r>
+      <w:r>
+        <w:rPr>
+          <w:noProof/>
+        </w:rPr>
+        <w:t>4</w:t>
+      </w:r>
+      <w:r>
+        <w:fldChar w:fldCharType="end"/>
+      </w:r>
+      <w:r>
+        <w:noBreakHyphen/>
+      </w:r>
+      <w:r>
+        <w:fldChar w:fldCharType="begin"/>
+      </w:r>
+      <w:r>
+        <w:instrText xml:space="preserve"> SEQ Figure \* ARABIC \s 1 </w:instrText>
+      </w:r>
+      <w:r>
+        <w:fldChar w:fldCharType="separate"/>
+      </w:r>
+      <w:r>
+        <w:rPr>
+          <w:noProof/>
+        </w:rPr>
+        <w:t>3</w:t>
+      </w:r>
+      <w:r>
+        <w:fldChar w:fldCharType="end"/>
+      </w:r>
+      <w:r>
+        <w:t xml:space="preserve"> Detail von Methode </w:t>
+      </w:r>
+      <w:proofErr w:type="spellStart"/>
+      <w:r>
+        <w:rPr>
+          <w:i/>
+        </w:rPr>
+        <w:t>updateReleaseTime</w:t>
+      </w:r>
+      <w:proofErr w:type="spellEnd"/>
+    </w:p>
+    <w:p/>
     <w:p>
       <w:pPr>
         <w:pStyle w:val="Heading2"/>
       </w:pPr>
-      <w:bookmarkStart w:id="48" w:name="_Toc516135739"/>
+      <w:bookmarkStart w:id="51" w:name="_Toc516135739"/>
       <w:r>
         <w:t>Fehleranalyse und Änderungen</w:t>
       </w:r>
       <w:r>
         <w:t xml:space="preserve"> im Entwurf</w:t>
       </w:r>
-      <w:bookmarkEnd w:id="48"/>
+      <w:bookmarkEnd w:id="51"/>
     </w:p>
     <w:p>
       <w:pPr>
         <w:pStyle w:val="Heading3"/>
       </w:pPr>
-      <w:bookmarkStart w:id="49" w:name="_Toc516135740"/>
+      <w:bookmarkStart w:id="52" w:name="_Toc516135740"/>
+      <w:proofErr w:type="spellStart"/>
       <w:r>
         <w:t>Fallzeit</w:t>
       </w:r>
+      <w:proofErr w:type="spellEnd"/>
       <w:r>
         <w:t xml:space="preserve">: </w:t>
       </w:r>
@@ -8196,7 +8686,7 @@
           </m:sub>
         </m:sSub>
       </m:oMath>
-      <w:bookmarkEnd w:id="49"/>
+      <w:bookmarkEnd w:id="52"/>
     </w:p>
     <w:p>
       <w:pPr>
@@ -8209,8 +8699,16 @@
         <w:rPr>
           <w:rFonts w:eastAsiaTheme="minorEastAsia"/>
         </w:rPr>
-        <w:t>Die Fallzeit</w:t>
-      </w:r>
+        <w:t xml:space="preserve">Die </w:t>
+      </w:r>
+      <w:proofErr w:type="spellStart"/>
+      <w:r>
+        <w:rPr>
+          <w:rFonts w:eastAsiaTheme="minorEastAsia"/>
+        </w:rPr>
+        <w:t>Fallzeit</w:t>
+      </w:r>
+      <w:proofErr w:type="spellEnd"/>
       <w:r>
         <w:rPr>
           <w:rFonts w:eastAsiaTheme="minorEastAsia"/>
@@ -8291,7 +8789,21 @@
         <w:rPr>
           <w:rFonts w:eastAsiaTheme="minorEastAsia"/>
         </w:rPr>
-        <w:t xml:space="preserve">zeit von Servo </w:t>
+        <w:t xml:space="preserve">zeit von </w:t>
+      </w:r>
+      <w:proofErr w:type="spellStart"/>
+      <w:r>
+        <w:rPr>
+          <w:rFonts w:eastAsiaTheme="minorEastAsia"/>
+        </w:rPr>
+        <w:t>Servo</w:t>
+      </w:r>
+      <w:proofErr w:type="spellEnd"/>
+      <w:r>
+        <w:rPr>
+          <w:rFonts w:eastAsiaTheme="minorEastAsia"/>
+        </w:rPr>
+        <w:t xml:space="preserve"> </w:t>
       </w:r>
       <w:r>
         <w:rPr>
@@ -8333,7 +8845,21 @@
         <w:rPr>
           <w:rFonts w:eastAsiaTheme="minorEastAsia"/>
         </w:rPr>
-        <w:t xml:space="preserve"> Experiment wird die Fallzeit als 480</w:t>
+        <w:t xml:space="preserve"> Experiment wird die </w:t>
+      </w:r>
+      <w:proofErr w:type="spellStart"/>
+      <w:r>
+        <w:rPr>
+          <w:rFonts w:eastAsiaTheme="minorEastAsia"/>
+        </w:rPr>
+        <w:t>Fallzeit</w:t>
+      </w:r>
+      <w:proofErr w:type="spellEnd"/>
+      <w:r>
+        <w:rPr>
+          <w:rFonts w:eastAsiaTheme="minorEastAsia"/>
+        </w:rPr>
+        <w:t xml:space="preserve"> als 480</w:t>
       </w:r>
       <w:r>
         <w:rPr>
@@ -8352,11 +8878,11 @@
       <w:pPr>
         <w:pStyle w:val="Heading3"/>
       </w:pPr>
-      <w:bookmarkStart w:id="50" w:name="_Toc516135741"/>
+      <w:bookmarkStart w:id="53" w:name="_Toc516135741"/>
       <w:r>
         <w:t>Signalschwankung des Triggers</w:t>
       </w:r>
-      <w:bookmarkEnd w:id="50"/>
+      <w:bookmarkEnd w:id="53"/>
     </w:p>
     <w:p>
       <w:pPr>
@@ -8407,18 +8933,24 @@
         </w:rPr>
         <w:t xml:space="preserve"> Fehler zu vermeiden.</w:t>
       </w:r>
+      <w:r>
+        <w:rPr>
+          <w:rFonts w:eastAsiaTheme="minorEastAsia"/>
+        </w:rPr>
+        <w:t xml:space="preserve"> </w:t>
+      </w:r>
     </w:p>
     <w:p>
       <w:pPr>
         <w:pStyle w:val="Heading3"/>
       </w:pPr>
-      <w:bookmarkStart w:id="51" w:name="_Toc516135429"/>
-      <w:bookmarkStart w:id="52" w:name="_Toc516135742"/>
+      <w:bookmarkStart w:id="54" w:name="_Toc516135429"/>
+      <w:bookmarkStart w:id="55" w:name="_Toc516135742"/>
       <w:r>
         <w:t>Aufteilung der Geschwindigkeit</w:t>
       </w:r>
-      <w:bookmarkEnd w:id="51"/>
-      <w:bookmarkEnd w:id="52"/>
+      <w:bookmarkEnd w:id="54"/>
+      <w:bookmarkEnd w:id="55"/>
     </w:p>
     <w:p>
       <w:pPr>
@@ -8437,70 +8969,357 @@
         <w:rPr>
           <w:rFonts w:eastAsiaTheme="minorEastAsia"/>
         </w:rPr>
-        <w:t>igentlich ist die Geschwindigkeit der Scheibe nicht eine Konstante. In hoche Geschwindigkeit verändert er sich in eine kleine Bereich</w:t>
-      </w:r>
-      <w:r>
-        <w:rPr>
-          <w:rFonts w:eastAsiaTheme="minorEastAsia" w:hint="eastAsia"/>
-        </w:rPr>
-        <w:t>.</w:t>
-      </w:r>
-      <w:r>
-        <w:rPr>
-          <w:rFonts w:eastAsiaTheme="minorEastAsia"/>
-        </w:rPr>
-        <w:t xml:space="preserve">Es liegt immer eine Fehler dahin .Um diese Fehler zu kompensieren wird eine Parameter eingesetzt.Aber diese Fehler ist abhängig von die Geschwindigkeit. Um eine hoche Erfolgsquote zu erreichen werden die Geschwindikeit in meherer Bereich aufgeteilt und jeder Bereich mit </w:t>
-      </w:r>
-      <w:r>
-        <w:rPr>
-          <w:rFonts w:eastAsiaTheme="minorEastAsia"/>
-        </w:rPr>
-        <w:t>einem gütigen Parameter</w:t>
-      </w:r>
-      <w:r>
-        <w:rPr>
-          <w:rFonts w:eastAsiaTheme="minorEastAsia"/>
-        </w:rPr>
-        <w:t>.</w:t>
+        <w:t xml:space="preserve">igentlich ist die Geschwindigkeit der Scheibe nicht eine Konstante. </w:t>
+      </w:r>
+      <w:r>
+        <w:rPr>
+          <w:rFonts w:eastAsiaTheme="minorEastAsia"/>
+        </w:rPr>
+        <w:t xml:space="preserve">Bei </w:t>
+      </w:r>
+      <w:r>
+        <w:rPr>
+          <w:rFonts w:eastAsiaTheme="minorEastAsia"/>
+        </w:rPr>
+        <w:t>obergenannten Ver</w:t>
+      </w:r>
+      <w:r>
+        <w:rPr>
+          <w:rFonts w:eastAsiaTheme="minorEastAsia"/>
+        </w:rPr>
+        <w:t xml:space="preserve">fahren wird die Drehbewegung der Scheibe als gleichmäßig betrachtet, daher wird ein dynamische Fehler vorkommen. </w:t>
+      </w:r>
+      <w:r>
+        <w:rPr>
+          <w:rFonts w:eastAsiaTheme="minorEastAsia"/>
+        </w:rPr>
+        <w:t>Um diese Fehler zu kompensieren wird ein Parameter eingesetzt</w:t>
+      </w:r>
+      <w:r>
+        <w:rPr>
+          <w:rFonts w:eastAsiaTheme="minorEastAsia"/>
+        </w:rPr>
+        <w:t xml:space="preserve">. </w:t>
+      </w:r>
+    </w:p>
+    <w:p>
+      <w:pPr>
+        <w:pStyle w:val="BodyText"/>
+        <w:rPr>
+          <w:rFonts w:eastAsiaTheme="minorEastAsia"/>
+        </w:rPr>
+      </w:pPr>
+      <w:r>
+        <w:rPr>
+          <w:rFonts w:eastAsiaTheme="minorEastAsia"/>
+        </w:rPr>
+        <w:t>Durch Experiment</w:t>
+      </w:r>
+      <w:r>
+        <w:rPr>
+          <w:rFonts w:eastAsiaTheme="minorEastAsia"/>
+        </w:rPr>
+        <w:t xml:space="preserve"> werden </w:t>
+      </w:r>
+      <w:r>
+        <w:rPr>
+          <w:rFonts w:eastAsiaTheme="minorEastAsia"/>
+        </w:rPr>
+        <w:t xml:space="preserve">die Geschwindigkeit in mehreren Bereichen aufgeteilt und jeder Bereich mit einem gütigen Parameter. </w:t>
+      </w:r>
+    </w:p>
+    <w:p>
+      <w:pPr>
+        <w:pStyle w:val="Heading3"/>
+      </w:pPr>
+      <w:r>
+        <w:t>Beschränkungen für Geschwindigkeit</w:t>
+      </w:r>
+    </w:p>
+    <w:p>
+      <w:pPr>
+        <w:pStyle w:val="BodyText"/>
+      </w:pPr>
+      <w:r>
+        <w:t xml:space="preserve">Nach </w:t>
+      </w:r>
+      <w:hyperlink w:anchor="heading12" w:history="1">
+        <w:r>
+          <w:t>Sektion</w:t>
+        </w:r>
+        <w:r>
+          <w:t xml:space="preserve"> </w:t>
+        </w:r>
+        <w:r>
+          <w:t>1.2</w:t>
+        </w:r>
+      </w:hyperlink>
+      <w:r>
+        <w:t xml:space="preserve"> sollen die Kugeln </w:t>
+      </w:r>
+      <w:r>
+        <w:t>bei allen realistischen Drehgeschwindigkeiten (von ca. 3 U/s bis 5 </w:t>
+      </w:r>
+      <w:r>
+        <w:t>s/U) das Loch treffen.</w:t>
+      </w:r>
+      <w:r>
+        <w:t xml:space="preserve"> Durch Umrechnung sollen die Freigaben von Kugeln außer dem Geschwindigkeitsbereich [55ms, 833ms] verhindert werden.</w:t>
+      </w:r>
+    </w:p>
+    <w:p>
+      <w:pPr>
+        <w:pStyle w:val="Heading3"/>
+      </w:pPr>
+      <w:r>
+        <w:t xml:space="preserve">Parameter für </w:t>
+      </w:r>
+      <w:proofErr w:type="spellStart"/>
+      <w:r>
+        <w:t>Servokontrolle</w:t>
+      </w:r>
+      <w:proofErr w:type="spellEnd"/>
+    </w:p>
+    <w:p>
+      <w:pPr>
+        <w:pStyle w:val="BodyText"/>
+      </w:pPr>
+      <w:r>
+        <w:rPr>
+          <w:rFonts w:eastAsiaTheme="minorEastAsia"/>
+        </w:rPr>
+        <w:t xml:space="preserve">Nachdem der Button gedrückt wurde, soll der Motor im richtigen Moment eine Kugel auslösen. Dazu darf das untere Plättchen nur soweit verfahren werden, dass das obere die weiteren Kugeln aufhält, sodass nachdem die unterste Kugel das Rohr verlassen hat, der </w:t>
+      </w:r>
+      <w:r>
+        <w:rPr>
+          <w:rFonts w:eastAsiaTheme="minorEastAsia"/>
+        </w:rPr>
+        <w:lastRenderedPageBreak/>
+        <w:t>Servomotor wieder beide Metallplättchen in die Ausgangsposition zurückbewegen kann.</w:t>
+      </w:r>
+      <w:r>
+        <w:rPr>
+          <w:rFonts w:eastAsiaTheme="minorEastAsia"/>
+        </w:rPr>
+        <w:t xml:space="preserve"> Deswegen soll die Bewegungswinkel bestimmt werden. </w:t>
+      </w:r>
+    </w:p>
+    <w:p>
+      <w:pPr>
+        <w:pStyle w:val="Heading3"/>
+      </w:pPr>
+      <w:r>
+        <w:t>Faktor für untypische Umdrehung</w:t>
+      </w:r>
+    </w:p>
+    <w:p>
+      <w:pPr>
+        <w:pStyle w:val="BodyText"/>
+        <w:rPr>
+          <w:rFonts w:eastAsiaTheme="minorEastAsia"/>
+        </w:rPr>
+      </w:pPr>
+      <w:r>
+        <w:rPr>
+          <w:rFonts w:eastAsiaTheme="minorEastAsia"/>
+        </w:rPr>
+        <w:t>Durch Analyse von</w:t>
+      </w:r>
+      <w:r>
+        <w:rPr>
+          <w:rFonts w:eastAsiaTheme="minorEastAsia"/>
+        </w:rPr>
+        <w:t xml:space="preserve"> </w:t>
+      </w:r>
+      <w:hyperlink w:anchor="figure23" w:history="1">
+        <w:r>
+          <w:rPr>
+            <w:rStyle w:val="BodyTextChar"/>
+            <w:rFonts w:eastAsiaTheme="minorEastAsia"/>
+          </w:rPr>
+          <w:t>Abbil</w:t>
+        </w:r>
+        <w:r>
+          <w:rPr>
+            <w:rStyle w:val="BodyTextChar"/>
+            <w:rFonts w:eastAsiaTheme="minorEastAsia"/>
+          </w:rPr>
+          <w:t>d</w:t>
+        </w:r>
+        <w:r>
+          <w:rPr>
+            <w:rStyle w:val="BodyTextChar"/>
+            <w:rFonts w:eastAsiaTheme="minorEastAsia"/>
+          </w:rPr>
+          <w:t>ung 2-3</w:t>
+        </w:r>
+      </w:hyperlink>
+      <w:r>
+        <w:rPr>
+          <w:rFonts w:eastAsiaTheme="minorEastAsia"/>
+        </w:rPr>
+        <w:t xml:space="preserve"> </w:t>
+      </w:r>
+      <w:r>
+        <w:rPr>
+          <w:rFonts w:eastAsiaTheme="minorEastAsia"/>
+        </w:rPr>
+        <w:t>wird ein Faktor versucht, sodass die Differenz zwischen zwei nachfolgende Zeitintervalle kleiner als den Faktor (10%) ist, sonst wird die Bewegung unstabil betrachtet.</w:t>
       </w:r>
     </w:p>
     <w:p>
       <w:pPr>
         <w:pStyle w:val="Heading2"/>
       </w:pPr>
-      <w:bookmarkStart w:id="53" w:name="_Toc516135743"/>
+      <w:bookmarkStart w:id="56" w:name="_Toc516135743"/>
       <w:r>
         <w:t>Validierung</w:t>
       </w:r>
-      <w:bookmarkEnd w:id="53"/>
-    </w:p>
-    <w:p>
-      <w:r>
-        <w:t>// 我们按照上面分析的结果进行了实现，准确率：</w:t>
-      </w:r>
-    </w:p>
-    <w:p>
-      <w:pPr>
-        <w:rPr>
-          <w:lang w:val="en-US"/>
-        </w:rPr>
-      </w:pPr>
-      <w:r>
-        <w:t>中底高速</w:t>
+      <w:bookmarkEnd w:id="56"/>
+    </w:p>
+    <w:p>
+      <w:pPr>
+        <w:pStyle w:val="BodyText"/>
+      </w:pPr>
+      <w:r>
+        <w:t xml:space="preserve">Für die Überprüfung der Korrektheit unseres Programms haben wir insgesamt </w:t>
+      </w:r>
+      <w:r>
+        <w:t>112</w:t>
+      </w:r>
+      <w:r>
+        <w:t xml:space="preserve"> Treffer unter unterschiedlicher Geschwindigkeitsbedingungen protokoliert und analysiert. Wir haben </w:t>
+      </w:r>
+      <w:r>
+        <w:t>81</w:t>
+      </w:r>
+      <w:r>
+        <w:t>% Erfolgsquote erreicht.</w:t>
+      </w:r>
+      <w:r>
+        <w:t xml:space="preserve"> </w:t>
+      </w:r>
+    </w:p>
+    <w:p>
+      <w:pPr>
+        <w:keepNext/>
+      </w:pPr>
+      <w:r>
+        <w:rPr>
+          <w:noProof/>
+        </w:rPr>
+        <w:drawing>
+          <wp:inline distT="0" distB="0" distL="0" distR="0" wp14:anchorId="5ABA64F5" wp14:editId="3BC000E7">
+            <wp:extent cx="5756910" cy="1721465"/>
+            <wp:effectExtent l="0" t="0" r="0" b="6350"/>
+            <wp:docPr id="2" name="图片 2"/>
+            <wp:cNvGraphicFramePr>
+              <a:graphicFrameLocks xmlns:a="http://schemas.openxmlformats.org/drawingml/2006/main" noChangeAspect="1"/>
+            </wp:cNvGraphicFramePr>
+            <a:graphic xmlns:a="http://schemas.openxmlformats.org/drawingml/2006/main">
+              <a:graphicData uri="http://schemas.openxmlformats.org/drawingml/2006/picture">
+                <pic:pic xmlns:pic="http://schemas.openxmlformats.org/drawingml/2006/picture">
+                  <pic:nvPicPr>
+                    <pic:cNvPr id="1" name=""/>
+                    <pic:cNvPicPr/>
+                  </pic:nvPicPr>
+                  <pic:blipFill rotWithShape="1">
+                    <a:blip r:embed="rId23"/>
+                    <a:srcRect r="1745" b="929"/>
+                    <a:stretch/>
+                  </pic:blipFill>
+                  <pic:spPr bwMode="auto">
+                    <a:xfrm>
+                      <a:off x="0" y="0"/>
+                      <a:ext cx="5756910" cy="1721465"/>
+                    </a:xfrm>
+                    <a:prstGeom prst="rect">
+                      <a:avLst/>
+                    </a:prstGeom>
+                    <a:ln>
+                      <a:noFill/>
+                    </a:ln>
+                    <a:extLst>
+                      <a:ext uri="{53640926-AAD7-44D8-BBD7-CCE9431645EC}">
+                        <a14:shadowObscured xmlns:a14="http://schemas.microsoft.com/office/drawing/2010/main"/>
+                      </a:ext>
+                    </a:extLst>
+                  </pic:spPr>
+                </pic:pic>
+              </a:graphicData>
+            </a:graphic>
+          </wp:inline>
+        </w:drawing>
+      </w:r>
+    </w:p>
+    <w:p>
+      <w:pPr>
+        <w:pStyle w:val="Caption"/>
+        <w:jc w:val="center"/>
+      </w:pPr>
+      <w:proofErr w:type="spellStart"/>
+      <w:r>
+        <w:t>Figure</w:t>
+      </w:r>
+      <w:proofErr w:type="spellEnd"/>
+      <w:r>
+        <w:t xml:space="preserve"> </w:t>
+      </w:r>
+      <w:r>
+        <w:fldChar w:fldCharType="begin"/>
+      </w:r>
+      <w:r>
+        <w:instrText xml:space="preserve"> STYLEREF 1 \s </w:instrText>
+      </w:r>
+      <w:r>
+        <w:fldChar w:fldCharType="separate"/>
+      </w:r>
+      <w:r>
+        <w:rPr>
+          <w:noProof/>
+        </w:rPr>
+        <w:t>4</w:t>
+      </w:r>
+      <w:r>
+        <w:fldChar w:fldCharType="end"/>
+      </w:r>
+      <w:r>
+        <w:noBreakHyphen/>
+      </w:r>
+      <w:r>
+        <w:fldChar w:fldCharType="begin"/>
+      </w:r>
+      <w:r>
+        <w:instrText xml:space="preserve"> SEQ Figure \* ARABIC \s 1 </w:instrText>
+      </w:r>
+      <w:r>
+        <w:fldChar w:fldCharType="separate"/>
+      </w:r>
+      <w:r>
+        <w:rPr>
+          <w:noProof/>
+        </w:rPr>
+        <w:t>4</w:t>
+      </w:r>
+      <w:r>
+        <w:fldChar w:fldCharType="end"/>
+      </w:r>
+      <w:r>
+        <w:t xml:space="preserve"> Ergebnisse der Validierung</w:t>
       </w:r>
     </w:p>
     <w:p>
       <w:pPr>
         <w:pStyle w:val="Heading1"/>
       </w:pPr>
-      <w:bookmarkStart w:id="54" w:name="_Toc516135744"/>
+      <w:bookmarkStart w:id="57" w:name="_Toc516135744"/>
       <w:r>
         <w:t>Quellenverzeichnis</w:t>
       </w:r>
-      <w:bookmarkEnd w:id="54"/>
-    </w:p>
-    <w:bookmarkStart w:id="55" w:name="re1"/>
-    <w:bookmarkEnd w:id="55"/>
+      <w:bookmarkEnd w:id="57"/>
+    </w:p>
+    <w:bookmarkStart w:id="58" w:name="re1"/>
+    <w:bookmarkEnd w:id="58"/>
     <w:p>
       <w:pPr>
         <w:pStyle w:val="BodyText"/>
@@ -8508,10 +9327,6 @@
           <w:ilvl w:val="0"/>
           <w:numId w:val="29"/>
         </w:numPr>
-        <w:rPr>
-          <w:rStyle w:val="FootnoteReference"/>
-          <w:vertAlign w:val="baseline"/>
-        </w:rPr>
       </w:pPr>
       <w:r>
         <w:fldChar w:fldCharType="begin"/>
@@ -8534,7 +9349,7 @@
         </w:rPr>
         <w:fldChar w:fldCharType="end"/>
       </w:r>
-      <w:hyperlink r:id="rId21" w:history="1">
+      <w:hyperlink r:id="rId24" w:history="1">
         <w:r>
           <w:rPr>
             <w:rStyle w:val="Hyperlink"/>
@@ -8549,9 +9364,67 @@
         </w:rPr>
         <w:t xml:space="preserve"> (zuletzt abgerufen am 04.06.2018)</w:t>
       </w:r>
-    </w:p>
-    <w:bookmarkStart w:id="56" w:name="re2"/>
-    <w:bookmarkEnd w:id="56"/>
+      <w:bookmarkStart w:id="59" w:name="OLE_LINK42"/>
+      <w:bookmarkStart w:id="60" w:name="OLE_LINK43"/>
+    </w:p>
+    <w:bookmarkStart w:id="61" w:name="re4"/>
+    <w:bookmarkEnd w:id="61"/>
+    <w:p>
+      <w:pPr>
+        <w:pStyle w:val="BodyText"/>
+        <w:numPr>
+          <w:ilvl w:val="0"/>
+          <w:numId w:val="29"/>
+        </w:numPr>
+        <w:rPr>
+          <w:rStyle w:val="FootnoteReference"/>
+          <w:vertAlign w:val="baseline"/>
+        </w:rPr>
+      </w:pPr>
+      <w:r>
+        <w:fldChar w:fldCharType="begin"/>
+      </w:r>
+      <w:r>
+        <w:instrText xml:space="preserve"> HYPERLINK "http://www.hallsensors.de/DE-CYGTS211-212.pdf" </w:instrText>
+      </w:r>
+      <w:r>
+        <w:fldChar w:fldCharType="separate"/>
+      </w:r>
+      <w:r>
+        <w:rPr>
+          <w:rStyle w:val="Hyperlink"/>
+        </w:rPr>
+        <w:t>https://www.hallsensors.de/DE-CYGTS211-212.pdf</w:t>
+      </w:r>
+      <w:r>
+        <w:rPr>
+          <w:rStyle w:val="Hyperlink"/>
+        </w:rPr>
+        <w:fldChar w:fldCharType="end"/>
+      </w:r>
+      <w:r>
+        <w:rPr>
+          <w:rFonts w:eastAsiaTheme="minorEastAsia"/>
+        </w:rPr>
+        <w:t>(zuletzt abgerufen am 0</w:t>
+      </w:r>
+      <w:r>
+        <w:rPr>
+          <w:rFonts w:eastAsiaTheme="minorEastAsia"/>
+        </w:rPr>
+        <w:t>7</w:t>
+      </w:r>
+      <w:r>
+        <w:rPr>
+          <w:rFonts w:eastAsiaTheme="minorEastAsia"/>
+        </w:rPr>
+        <w:t>.06.2018)</w:t>
+      </w:r>
+      <w:bookmarkEnd w:id="59"/>
+      <w:bookmarkEnd w:id="60"/>
+    </w:p>
+    <w:bookmarkStart w:id="62" w:name="re2"/>
+    <w:bookmarkEnd w:id="62"/>
     <w:p>
       <w:pPr>
         <w:pStyle w:val="ListParagraph"/>
@@ -8593,8 +9466,8 @@
         <w:t xml:space="preserve">  (zuletzt abgerufen am 06.06.2018)</w:t>
       </w:r>
     </w:p>
-    <w:bookmarkStart w:id="57" w:name="re3"/>
-    <w:bookmarkEnd w:id="57"/>
+    <w:bookmarkStart w:id="63" w:name="re3"/>
+    <w:bookmarkEnd w:id="63"/>
     <w:p>
       <w:pPr>
         <w:pStyle w:val="ListParagraph"/>
@@ -8685,11 +9558,6 @@
         <w:docPartUnique/>
       </w:docPartObj>
     </w:sdtPr>
-    <w:sdtEndPr>
-      <w:rPr>
-        <w:rStyle w:val="PageNumber"/>
-      </w:rPr>
-    </w:sdtEndPr>
     <w:sdtContent>
       <w:p>
         <w:pPr>
@@ -8753,11 +9621,6 @@
         <w:docPartUnique/>
       </w:docPartObj>
     </w:sdtPr>
-    <w:sdtEndPr>
-      <w:rPr>
-        <w:rStyle w:val="PageNumber"/>
-      </w:rPr>
-    </w:sdtEndPr>
     <w:sdtContent>
       <w:p>
         <w:pPr>
@@ -12570,6 +13433,75 @@
       <w:lang w:val="de-DE"/>
     </w:rPr>
   </w:style>
+  <w:style w:type="character" w:styleId="CommentReference">
+    <w:name w:val="annotation reference"/>
+    <w:basedOn w:val="DefaultParagraphFont"/>
+    <w:uiPriority w:val="99"/>
+    <w:semiHidden/>
+    <w:unhideWhenUsed/>
+    <w:rsid w:val="00BD579F"/>
+    <w:rPr>
+      <w:sz w:val="16"/>
+      <w:szCs w:val="16"/>
+    </w:rPr>
+  </w:style>
+  <w:style w:type="paragraph" w:styleId="CommentText">
+    <w:name w:val="annotation text"/>
+    <w:basedOn w:val="Normal"/>
+    <w:link w:val="CommentTextChar"/>
+    <w:uiPriority w:val="99"/>
+    <w:semiHidden/>
+    <w:unhideWhenUsed/>
+    <w:rsid w:val="00BD579F"/>
+    <w:rPr>
+      <w:sz w:val="20"/>
+      <w:szCs w:val="20"/>
+    </w:rPr>
+  </w:style>
+  <w:style w:type="character" w:customStyle="1" w:styleId="CommentTextChar">
+    <w:name w:val="Comment Text Char"/>
+    <w:basedOn w:val="DefaultParagraphFont"/>
+    <w:link w:val="CommentText"/>
+    <w:uiPriority w:val="99"/>
+    <w:semiHidden/>
+    <w:rsid w:val="00BD579F"/>
+    <w:rPr>
+      <w:rFonts w:ascii="Times New Roman" w:eastAsia="Times New Roman" w:hAnsi="Times New Roman" w:cs="Times New Roman"/>
+      <w:sz w:val="20"/>
+      <w:szCs w:val="20"/>
+      <w:lang w:val="de-DE"/>
+    </w:rPr>
+  </w:style>
+  <w:style w:type="paragraph" w:styleId="CommentSubject">
+    <w:name w:val="annotation subject"/>
+    <w:basedOn w:val="CommentText"/>
+    <w:next w:val="CommentText"/>
+    <w:link w:val="CommentSubjectChar"/>
+    <w:uiPriority w:val="99"/>
+    <w:semiHidden/>
+    <w:unhideWhenUsed/>
+    <w:rsid w:val="00BD579F"/>
+    <w:rPr>
+      <w:b/>
+      <w:bCs/>
+    </w:rPr>
+  </w:style>
+  <w:style w:type="character" w:customStyle="1" w:styleId="CommentSubjectChar">
+    <w:name w:val="Comment Subject Char"/>
+    <w:basedOn w:val="CommentTextChar"/>
+    <w:link w:val="CommentSubject"/>
+    <w:uiPriority w:val="99"/>
+    <w:semiHidden/>
+    <w:rsid w:val="00BD579F"/>
+    <w:rPr>
+      <w:rFonts w:ascii="Times New Roman" w:eastAsia="Times New Roman" w:hAnsi="Times New Roman" w:cs="Times New Roman"/>
+      <w:b/>
+      <w:bCs/>
+      <w:sz w:val="20"/>
+      <w:szCs w:val="20"/>
+      <w:lang w:val="de-DE"/>
+    </w:rPr>
+  </w:style>
 </w:styles>
 </file>
 
@@ -12839,7 +13771,7 @@
 </file>
 
 <file path=customXml/itemProps1.xml><?xml version="1.0" encoding="utf-8"?>
-<ds:datastoreItem xmlns:ds="http://schemas.openxmlformats.org/officeDocument/2006/customXml" ds:itemID="{95AAD4E5-B953-FB4B-A448-99AE7F2C5AE5}">
+<ds:datastoreItem xmlns:ds="http://schemas.openxmlformats.org/officeDocument/2006/customXml" ds:itemID="{B851A46F-A7E4-6840-A4E4-667365CAB88E}">
   <ds:schemaRefs>
     <ds:schemaRef ds:uri="http://schemas.openxmlformats.org/officeDocument/2006/bibliography"/>
   </ds:schemaRefs>

--- a/Laborbericht/Laborbericht v2.docx
+++ b/Laborbericht/Laborbericht v2.docx
@@ -4137,13 +4137,7 @@
       </w:r>
       <w:hyperlink w:anchor="re4" w:history="1">
         <w:r>
-          <w:t>[</w:t>
-        </w:r>
-        <w:r>
-          <w:t>2</w:t>
-        </w:r>
-        <w:r>
-          <w:t>]</w:t>
+          <w:t>[2]</w:t>
         </w:r>
       </w:hyperlink>
     </w:p>
@@ -4855,13 +4849,7 @@
       </w:r>
       <w:hyperlink w:anchor="equation21" w:history="1">
         <w:r>
-          <w:t>Formel</w:t>
-        </w:r>
-        <w:r>
-          <w:t xml:space="preserve"> </w:t>
-        </w:r>
-        <w:r>
-          <w:t>2-1</w:t>
+          <w:t>Formel 2-1</w:t>
         </w:r>
       </w:hyperlink>
       <w:r>
@@ -5350,13 +5338,7 @@
           <w:rPr>
             <w:rFonts w:ascii="Cambria Math" w:hAnsi="Cambria Math"/>
           </w:rPr>
-          <m:t>A</m:t>
-        </m:r>
-        <m:r>
-          <w:rPr>
-            <w:rFonts w:ascii="Cambria Math" w:hAnsi="Cambria Math"/>
-          </w:rPr>
-          <m:t>∙</m:t>
+          <m:t>A∙</m:t>
         </m:r>
         <m:sSub>
           <m:sSubPr>
@@ -5483,21 +5465,7 @@
             <w:rStyle w:val="BodyTextChar"/>
             <w:rFonts w:eastAsia="SimSun"/>
           </w:rPr>
-          <w:t xml:space="preserve"> 2</w:t>
-        </w:r>
-        <w:r>
-          <w:rPr>
-            <w:rStyle w:val="BodyTextChar"/>
-            <w:rFonts w:eastAsia="SimSun"/>
-          </w:rPr>
-          <w:t>-</w:t>
-        </w:r>
-        <w:r>
-          <w:rPr>
-            <w:rStyle w:val="BodyTextChar"/>
-            <w:rFonts w:eastAsia="SimSun"/>
-          </w:rPr>
-          <w:t>2</w:t>
+          <w:t xml:space="preserve"> 2-2</w:t>
         </w:r>
       </w:hyperlink>
       <w:r>
@@ -5589,13 +5557,7 @@
       </w:r>
       <w:hyperlink w:anchor="heading22" w:history="1">
         <w:r>
-          <w:t>Sekt</w:t>
-        </w:r>
-        <w:r>
-          <w:t>i</w:t>
-        </w:r>
-        <w:r>
-          <w:t>on 2.2</w:t>
+          <w:t>Sektion 2.2</w:t>
         </w:r>
       </w:hyperlink>
       <w:r>
@@ -5984,19 +5946,7 @@
       </w:r>
       <w:hyperlink w:anchor="figure23" w:history="1">
         <w:r>
-          <w:t>Abbild</w:t>
-        </w:r>
-        <w:r>
-          <w:t>u</w:t>
-        </w:r>
-        <w:r>
-          <w:t xml:space="preserve">ng </w:t>
-        </w:r>
-        <w:r>
-          <w:t>2</w:t>
-        </w:r>
-        <w:r>
-          <w:t>-3</w:t>
+          <w:t>Abbildung 2-3</w:t>
         </w:r>
       </w:hyperlink>
       <w:r>
@@ -6288,7 +6238,13 @@
               <w:rPr>
                 <w:rFonts w:ascii="Cambria Math" w:hAnsi="Cambria Math"/>
               </w:rPr>
-              <m:t>h 0→1</m:t>
+              <m:t xml:space="preserve">h </m:t>
+            </m:r>
+            <m:r>
+              <w:rPr>
+                <w:rFonts w:ascii="Cambria Math" w:hAnsi="Cambria Math"/>
+              </w:rPr>
+              <m:t>0→1</m:t>
             </m:r>
           </m:sub>
         </m:sSub>
@@ -6885,19 +6841,7 @@
           <w:rPr>
             <w:rStyle w:val="BodyTextChar"/>
           </w:rPr>
-          <w:t>Abbi</w:t>
-        </w:r>
-        <w:r>
-          <w:rPr>
-            <w:rStyle w:val="BodyTextChar"/>
-          </w:rPr>
-          <w:t>l</w:t>
-        </w:r>
-        <w:r>
-          <w:rPr>
-            <w:rStyle w:val="BodyTextChar"/>
-          </w:rPr>
-          <w:t>dung 2-8</w:t>
+          <w:t>Abbildung 2-8</w:t>
         </w:r>
       </w:hyperlink>
       <w:r>
@@ -7027,23 +6971,7 @@
             <w:color w:val="auto"/>
             <w:u w:val="none"/>
           </w:rPr>
-          <w:t>Abbildu</w:t>
-        </w:r>
-        <w:r>
-          <w:rPr>
-            <w:rStyle w:val="Hyperlink"/>
-            <w:color w:val="auto"/>
-            <w:u w:val="none"/>
-          </w:rPr>
-          <w:t>n</w:t>
-        </w:r>
-        <w:r>
-          <w:rPr>
-            <w:rStyle w:val="Hyperlink"/>
-            <w:color w:val="auto"/>
-            <w:u w:val="none"/>
-          </w:rPr>
-          <w:t>g 2-8</w:t>
+          <w:t>Abbildung 2-8</w:t>
         </w:r>
       </w:hyperlink>
       <w:r>
@@ -8140,7 +8068,6 @@
         <w:jc w:val="center"/>
       </w:pPr>
       <w:bookmarkStart w:id="48" w:name="figure41"/>
-      <w:bookmarkStart w:id="49" w:name="_GoBack"/>
       <w:r>
         <w:rPr>
           <w:rFonts w:eastAsiaTheme="minorEastAsia" w:hint="eastAsia"/>
@@ -8196,7 +8123,6 @@
         </w:drawing>
       </w:r>
       <w:bookmarkEnd w:id="48"/>
-      <w:bookmarkEnd w:id="49"/>
     </w:p>
     <w:p>
       <w:pPr>
@@ -8390,12 +8316,12 @@
       <w:pPr>
         <w:pStyle w:val="Heading3"/>
       </w:pPr>
-      <w:bookmarkStart w:id="50" w:name="_Toc516135738"/>
+      <w:bookmarkStart w:id="49" w:name="_Toc516135738"/>
       <w:r>
         <w:lastRenderedPageBreak/>
         <w:t>Neue UML Diagramme</w:t>
       </w:r>
-      <w:bookmarkEnd w:id="50"/>
+      <w:bookmarkEnd w:id="49"/>
     </w:p>
     <w:p>
       <w:pPr>
@@ -8403,15 +8329,11 @@
         <w:jc w:val="center"/>
       </w:pPr>
       <w:r>
-        <w:rPr>
-          <w:rFonts w:eastAsiaTheme="minorEastAsia" w:hint="eastAsia"/>
-          <w:noProof/>
-        </w:rPr>
         <w:drawing>
-          <wp:inline distT="0" distB="0" distL="0" distR="0" wp14:anchorId="2F97FEDE" wp14:editId="75195B0B">
-            <wp:extent cx="5187950" cy="6337300"/>
-            <wp:effectExtent l="0" t="0" r="0" b="6350"/>
-            <wp:docPr id="4" name="图片 4"/>
+          <wp:inline distT="0" distB="0" distL="0" distR="0" wp14:anchorId="614EBAEC" wp14:editId="12DEF1D1">
+            <wp:extent cx="5756910" cy="5812155"/>
+            <wp:effectExtent l="0" t="0" r="0" b="4445"/>
+            <wp:docPr id="11" name="Picture 11"/>
             <wp:cNvGraphicFramePr>
               <a:graphicFrameLocks xmlns:a="http://schemas.openxmlformats.org/drawingml/2006/main" noChangeAspect="1"/>
             </wp:cNvGraphicFramePr>
@@ -8419,36 +8341,23 @@
               <a:graphicData uri="http://schemas.openxmlformats.org/drawingml/2006/picture">
                 <pic:pic xmlns:pic="http://schemas.openxmlformats.org/drawingml/2006/picture">
                   <pic:nvPicPr>
-                    <pic:cNvPr id="4" name="activity- kugelfall_e.jpg"/>
+                    <pic:cNvPr id="1" name=""/>
                     <pic:cNvPicPr/>
                   </pic:nvPicPr>
-                  <pic:blipFill rotWithShape="1">
-                    <a:blip r:embed="rId21">
-                      <a:extLst>
-                        <a:ext uri="{28A0092B-C50C-407E-A947-70E740481C1C}">
-                          <a14:useLocalDpi xmlns:a14="http://schemas.microsoft.com/office/drawing/2010/main" val="0"/>
-                        </a:ext>
-                      </a:extLst>
-                    </a:blip>
-                    <a:srcRect l="4524" t="11153" r="5360" b="11006"/>
-                    <a:stretch/>
+                  <pic:blipFill>
+                    <a:blip r:embed="rId21"/>
+                    <a:stretch>
+                      <a:fillRect/>
+                    </a:stretch>
                   </pic:blipFill>
-                  <pic:spPr bwMode="auto">
+                  <pic:spPr>
                     <a:xfrm>
                       <a:off x="0" y="0"/>
-                      <a:ext cx="5187950" cy="6337300"/>
+                      <a:ext cx="5756910" cy="5812155"/>
                     </a:xfrm>
                     <a:prstGeom prst="rect">
                       <a:avLst/>
                     </a:prstGeom>
-                    <a:ln>
-                      <a:noFill/>
-                    </a:ln>
-                    <a:extLst>
-                      <a:ext uri="{53640926-AAD7-44D8-BBD7-CCE9431645EC}">
-                        <a14:shadowObscured xmlns:a14="http://schemas.microsoft.com/office/drawing/2010/main"/>
-                      </a:ext>
-                    </a:extLst>
                   </pic:spPr>
                 </pic:pic>
               </a:graphicData>
@@ -8521,8 +8430,8 @@
         <w:lastRenderedPageBreak/>
         <w:drawing>
           <wp:inline distT="0" distB="0" distL="0" distR="0" wp14:anchorId="4FDD9FD5" wp14:editId="0449921D">
-            <wp:extent cx="3268301" cy="3470737"/>
-            <wp:effectExtent l="0" t="0" r="8890" b="0"/>
+            <wp:extent cx="4377266" cy="4648390"/>
+            <wp:effectExtent l="0" t="0" r="4445" b="0"/>
             <wp:docPr id="3" name="图片 3"/>
             <wp:cNvGraphicFramePr>
               <a:graphicFrameLocks xmlns:a="http://schemas.openxmlformats.org/drawingml/2006/main" noChangeAspect="1"/>
@@ -8548,7 +8457,7 @@
                   <pic:spPr bwMode="auto">
                     <a:xfrm>
                       <a:off x="0" y="0"/>
-                      <a:ext cx="3274050" cy="3476842"/>
+                      <a:ext cx="4393470" cy="4665597"/>
                     </a:xfrm>
                     <a:prstGeom prst="rect">
                       <a:avLst/>
@@ -8568,6 +8477,8 @@
           </wp:inline>
         </w:drawing>
       </w:r>
+      <w:bookmarkStart w:id="50" w:name="_GoBack"/>
+      <w:bookmarkEnd w:id="50"/>
     </w:p>
     <w:p>
       <w:pPr>
@@ -8620,7 +8531,13 @@
         <w:fldChar w:fldCharType="end"/>
       </w:r>
       <w:r>
-        <w:t xml:space="preserve"> Detail von Methode </w:t>
+        <w:t xml:space="preserve"> </w:t>
+      </w:r>
+      <w:r>
+        <w:t>Aktivitätsdiagramm für</w:t>
+      </w:r>
+      <w:r>
+        <w:t xml:space="preserve"> Methode </w:t>
       </w:r>
       <w:proofErr w:type="spellStart"/>
       <w:r>
@@ -8634,10 +8551,114 @@
     <w:p/>
     <w:p>
       <w:pPr>
+        <w:keepNext/>
+        <w:jc w:val="center"/>
+      </w:pPr>
+      <w:r>
+        <w:rPr>
+          <w:noProof/>
+        </w:rPr>
+        <w:drawing>
+          <wp:inline distT="0" distB="0" distL="0" distR="0">
+            <wp:extent cx="5194300" cy="3505200"/>
+            <wp:effectExtent l="0" t="0" r="0" b="0"/>
+            <wp:docPr id="6" name="Picture 6"/>
+            <wp:cNvGraphicFramePr>
+              <a:graphicFrameLocks xmlns:a="http://schemas.openxmlformats.org/drawingml/2006/main" noChangeAspect="1"/>
+            </wp:cNvGraphicFramePr>
+            <a:graphic xmlns:a="http://schemas.openxmlformats.org/drawingml/2006/main">
+              <a:graphicData uri="http://schemas.openxmlformats.org/drawingml/2006/picture">
+                <pic:pic xmlns:pic="http://schemas.openxmlformats.org/drawingml/2006/picture">
+                  <pic:nvPicPr>
+                    <pic:cNvPr id="6" name="WechatIMG1703.png"/>
+                    <pic:cNvPicPr/>
+                  </pic:nvPicPr>
+                  <pic:blipFill>
+                    <a:blip r:embed="rId23">
+                      <a:extLst>
+                        <a:ext uri="{28A0092B-C50C-407E-A947-70E740481C1C}">
+                          <a14:useLocalDpi xmlns:a14="http://schemas.microsoft.com/office/drawing/2010/main" val="0"/>
+                        </a:ext>
+                      </a:extLst>
+                    </a:blip>
+                    <a:stretch>
+                      <a:fillRect/>
+                    </a:stretch>
+                  </pic:blipFill>
+                  <pic:spPr>
+                    <a:xfrm>
+                      <a:off x="0" y="0"/>
+                      <a:ext cx="5194300" cy="3505200"/>
+                    </a:xfrm>
+                    <a:prstGeom prst="rect">
+                      <a:avLst/>
+                    </a:prstGeom>
+                  </pic:spPr>
+                </pic:pic>
+              </a:graphicData>
+            </a:graphic>
+          </wp:inline>
+        </w:drawing>
+      </w:r>
+    </w:p>
+    <w:p>
+      <w:pPr>
+        <w:pStyle w:val="Caption"/>
+        <w:jc w:val="center"/>
+      </w:pPr>
+      <w:r>
+        <w:t xml:space="preserve">Abbildung </w:t>
+      </w:r>
+      <w:r>
+        <w:fldChar w:fldCharType="begin"/>
+      </w:r>
+      <w:r>
+        <w:instrText xml:space="preserve"> STYLEREF 1 \s </w:instrText>
+      </w:r>
+      <w:r>
+        <w:fldChar w:fldCharType="separate"/>
+      </w:r>
+      <w:r>
+        <w:rPr>
+          <w:noProof/>
+        </w:rPr>
+        <w:t>4</w:t>
+      </w:r>
+      <w:r>
+        <w:fldChar w:fldCharType="end"/>
+      </w:r>
+      <w:r>
+        <w:noBreakHyphen/>
+      </w:r>
+      <w:r>
+        <w:fldChar w:fldCharType="begin"/>
+      </w:r>
+      <w:r>
+        <w:instrText xml:space="preserve"> SEQ Figure \* ARABIC \s 1 </w:instrText>
+      </w:r>
+      <w:r>
+        <w:fldChar w:fldCharType="separate"/>
+      </w:r>
+      <w:r>
+        <w:rPr>
+          <w:noProof/>
+        </w:rPr>
+        <w:t>4</w:t>
+      </w:r>
+      <w:r>
+        <w:fldChar w:fldCharType="end"/>
+      </w:r>
+      <w:r>
+        <w:t xml:space="preserve"> Klassendiagramm</w:t>
+      </w:r>
+    </w:p>
+    <w:p>
+      <w:pPr>
         <w:pStyle w:val="Heading2"/>
       </w:pPr>
       <w:bookmarkStart w:id="51" w:name="_Toc516135739"/>
       <w:r>
+        <w:lastRenderedPageBreak/>
         <w:t>Fehleranalyse und Änderungen</w:t>
       </w:r>
       <w:r>
@@ -8987,19 +9008,7 @@
         <w:rPr>
           <w:rFonts w:eastAsiaTheme="minorEastAsia"/>
         </w:rPr>
-        <w:t xml:space="preserve">fahren wird die Drehbewegung der Scheibe als gleichmäßig betrachtet, daher wird ein dynamische Fehler vorkommen. </w:t>
-      </w:r>
-      <w:r>
-        <w:rPr>
-          <w:rFonts w:eastAsiaTheme="minorEastAsia"/>
-        </w:rPr>
-        <w:t>Um diese Fehler zu kompensieren wird ein Parameter eingesetzt</w:t>
-      </w:r>
-      <w:r>
-        <w:rPr>
-          <w:rFonts w:eastAsiaTheme="minorEastAsia"/>
-        </w:rPr>
-        <w:t xml:space="preserve">. </w:t>
+        <w:t xml:space="preserve">fahren wird die Drehbewegung der Scheibe als gleichmäßig betrachtet, daher wird ein dynamische Fehler vorkommen. Um diese Fehler zu kompensieren wird ein Parameter eingesetzt. </w:t>
       </w:r>
     </w:p>
     <w:p>
@@ -9019,13 +9028,7 @@
         <w:rPr>
           <w:rFonts w:eastAsiaTheme="minorEastAsia"/>
         </w:rPr>
-        <w:t xml:space="preserve"> werden </w:t>
-      </w:r>
-      <w:r>
-        <w:rPr>
-          <w:rFonts w:eastAsiaTheme="minorEastAsia"/>
-        </w:rPr>
-        <w:t xml:space="preserve">die Geschwindigkeit in mehreren Bereichen aufgeteilt und jeder Bereich mit einem gütigen Parameter. </w:t>
+        <w:t xml:space="preserve"> werden die Geschwindigkeit in mehreren Bereichen aufgeteilt und jeder Bereich mit einem gütigen Parameter. </w:t>
       </w:r>
     </w:p>
     <w:p>
@@ -9045,13 +9048,7 @@
       </w:r>
       <w:hyperlink w:anchor="heading12" w:history="1">
         <w:r>
-          <w:t>Sektion</w:t>
-        </w:r>
-        <w:r>
-          <w:t xml:space="preserve"> </w:t>
-        </w:r>
-        <w:r>
-          <w:t>1.2</w:t>
+          <w:t>Sektion 1.2</w:t>
         </w:r>
       </w:hyperlink>
       <w:r>
@@ -9088,14 +9085,7 @@
         <w:rPr>
           <w:rFonts w:eastAsiaTheme="minorEastAsia"/>
         </w:rPr>
-        <w:t xml:space="preserve">Nachdem der Button gedrückt wurde, soll der Motor im richtigen Moment eine Kugel auslösen. Dazu darf das untere Plättchen nur soweit verfahren werden, dass das obere die weiteren Kugeln aufhält, sodass nachdem die unterste Kugel das Rohr verlassen hat, der </w:t>
-      </w:r>
-      <w:r>
-        <w:rPr>
-          <w:rFonts w:eastAsiaTheme="minorEastAsia"/>
-        </w:rPr>
-        <w:lastRenderedPageBreak/>
-        <w:t>Servomotor wieder beide Metallplättchen in die Ausgangsposition zurückbewegen kann.</w:t>
+        <w:t>Nachdem der Button gedrückt wurde, soll der Motor im richtigen Moment eine Kugel auslösen. Dazu darf das untere Plättchen nur soweit verfahren werden, dass das obere die weiteren Kugeln aufhält, sodass nachdem die unterste Kugel das Rohr verlassen hat, der Servomotor wieder beide Metallplättchen in die Ausgangsposition zurückbewegen kann.</w:t>
       </w:r>
       <w:r>
         <w:rPr>
@@ -9137,21 +9127,7 @@
             <w:rStyle w:val="BodyTextChar"/>
             <w:rFonts w:eastAsiaTheme="minorEastAsia"/>
           </w:rPr>
-          <w:t>Abbil</w:t>
-        </w:r>
-        <w:r>
-          <w:rPr>
-            <w:rStyle w:val="BodyTextChar"/>
-            <w:rFonts w:eastAsiaTheme="minorEastAsia"/>
-          </w:rPr>
-          <w:t>d</w:t>
-        </w:r>
-        <w:r>
-          <w:rPr>
-            <w:rStyle w:val="BodyTextChar"/>
-            <w:rFonts w:eastAsiaTheme="minorEastAsia"/>
-          </w:rPr>
-          <w:t>ung 2-3</w:t>
+          <w:t>Abbildung 2-3</w:t>
         </w:r>
       </w:hyperlink>
       <w:r>
@@ -9224,7 +9200,7 @@
                     <pic:cNvPicPr/>
                   </pic:nvPicPr>
                   <pic:blipFill rotWithShape="1">
-                    <a:blip r:embed="rId23"/>
+                    <a:blip r:embed="rId24"/>
                     <a:srcRect r="1745" b="929"/>
                     <a:stretch/>
                   </pic:blipFill>
@@ -9299,7 +9275,7 @@
         <w:rPr>
           <w:noProof/>
         </w:rPr>
-        <w:t>4</w:t>
+        <w:t>5</w:t>
       </w:r>
       <w:r>
         <w:fldChar w:fldCharType="end"/>
@@ -9310,10 +9286,25 @@
     </w:p>
     <w:p>
       <w:pPr>
+        <w:rPr>
+          <w:rFonts w:asciiTheme="majorHAnsi" w:eastAsiaTheme="majorEastAsia" w:hAnsiTheme="majorHAnsi" w:cstheme="majorBidi"/>
+          <w:color w:val="2F5496" w:themeColor="accent1" w:themeShade="BF"/>
+          <w:sz w:val="32"/>
+          <w:szCs w:val="32"/>
+        </w:rPr>
+      </w:pPr>
+      <w:bookmarkStart w:id="57" w:name="_Toc516135744"/>
+      <w:r>
+        <w:lastRenderedPageBreak/>
+        <w:br w:type="page"/>
+      </w:r>
+    </w:p>
+    <w:p>
+      <w:pPr>
         <w:pStyle w:val="Heading1"/>
       </w:pPr>
-      <w:bookmarkStart w:id="57" w:name="_Toc516135744"/>
-      <w:r>
+      <w:r>
+        <w:lastRenderedPageBreak/>
         <w:t>Quellenverzeichnis</w:t>
       </w:r>
       <w:bookmarkEnd w:id="57"/>
@@ -9349,7 +9340,7 @@
         </w:rPr>
         <w:fldChar w:fldCharType="end"/>
       </w:r>
-      <w:hyperlink r:id="rId24" w:history="1">
+      <w:hyperlink r:id="rId25" w:history="1">
         <w:r>
           <w:rPr>
             <w:rStyle w:val="Hyperlink"/>
@@ -9558,6 +9549,11 @@
         <w:docPartUnique/>
       </w:docPartObj>
     </w:sdtPr>
+    <w:sdtEndPr>
+      <w:rPr>
+        <w:rStyle w:val="PageNumber"/>
+      </w:rPr>
+    </w:sdtEndPr>
     <w:sdtContent>
       <w:p>
         <w:pPr>
@@ -9621,6 +9617,11 @@
         <w:docPartUnique/>
       </w:docPartObj>
     </w:sdtPr>
+    <w:sdtEndPr>
+      <w:rPr>
+        <w:rStyle w:val="PageNumber"/>
+      </w:rPr>
+    </w:sdtEndPr>
     <w:sdtContent>
       <w:p>
         <w:pPr>
@@ -12590,6 +12591,7 @@
   <w:style w:type="character" w:default="1" w:styleId="DefaultParagraphFont">
     <w:name w:val="Default Paragraph Font"/>
     <w:uiPriority w:val="1"/>
+    <w:semiHidden/>
     <w:unhideWhenUsed/>
   </w:style>
   <w:style w:type="table" w:default="1" w:styleId="TableNormal">
@@ -13771,7 +13773,7 @@
 </file>
 
 <file path=customXml/itemProps1.xml><?xml version="1.0" encoding="utf-8"?>
-<ds:datastoreItem xmlns:ds="http://schemas.openxmlformats.org/officeDocument/2006/customXml" ds:itemID="{B851A46F-A7E4-6840-A4E4-667365CAB88E}">
+<ds:datastoreItem xmlns:ds="http://schemas.openxmlformats.org/officeDocument/2006/customXml" ds:itemID="{38D0A16B-59E9-3C41-9A04-373F3E481B31}">
   <ds:schemaRefs>
     <ds:schemaRef ds:uri="http://schemas.openxmlformats.org/officeDocument/2006/bibliography"/>
   </ds:schemaRefs>

--- a/Laborbericht/Laborbericht v2.docx
+++ b/Laborbericht/Laborbericht v2.docx
@@ -8327,6 +8327,9 @@
       <w:pPr>
         <w:keepNext/>
         <w:jc w:val="center"/>
+        <w:rPr>
+          <w:lang w:val="en-US"/>
+        </w:rPr>
       </w:pPr>
       <w:r>
         <w:drawing>
@@ -8477,8 +8480,6 @@
           </wp:inline>
         </w:drawing>
       </w:r>
-      <w:bookmarkStart w:id="50" w:name="_GoBack"/>
-      <w:bookmarkEnd w:id="50"/>
     </w:p>
     <w:p>
       <w:pPr>
@@ -8656,7 +8657,7 @@
       <w:pPr>
         <w:pStyle w:val="Heading2"/>
       </w:pPr>
-      <w:bookmarkStart w:id="51" w:name="_Toc516135739"/>
+      <w:bookmarkStart w:id="50" w:name="_Toc516135739"/>
       <w:r>
         <w:lastRenderedPageBreak/>
         <w:t>Fehleranalyse und Änderungen</w:t>
@@ -8664,13 +8665,13 @@
       <w:r>
         <w:t xml:space="preserve"> im Entwurf</w:t>
       </w:r>
-      <w:bookmarkEnd w:id="51"/>
+      <w:bookmarkEnd w:id="50"/>
     </w:p>
     <w:p>
       <w:pPr>
         <w:pStyle w:val="Heading3"/>
       </w:pPr>
-      <w:bookmarkStart w:id="52" w:name="_Toc516135740"/>
+      <w:bookmarkStart w:id="51" w:name="_Toc516135740"/>
       <w:proofErr w:type="spellStart"/>
       <w:r>
         <w:t>Fallzeit</w:t>
@@ -8707,7 +8708,7 @@
           </m:sub>
         </m:sSub>
       </m:oMath>
-      <w:bookmarkEnd w:id="52"/>
+      <w:bookmarkEnd w:id="51"/>
     </w:p>
     <w:p>
       <w:pPr>
@@ -8899,79 +8900,79 @@
       <w:pPr>
         <w:pStyle w:val="Heading3"/>
       </w:pPr>
-      <w:bookmarkStart w:id="53" w:name="_Toc516135741"/>
+      <w:bookmarkStart w:id="52" w:name="_Toc516135741"/>
       <w:r>
         <w:t>Signalschwankung des Triggers</w:t>
       </w:r>
+      <w:bookmarkEnd w:id="52"/>
+    </w:p>
+    <w:p>
+      <w:pPr>
+        <w:pStyle w:val="BodyText"/>
+        <w:rPr>
+          <w:rFonts w:eastAsiaTheme="minorEastAsia"/>
+        </w:rPr>
+      </w:pPr>
+      <w:r>
+        <w:rPr>
+          <w:rFonts w:eastAsiaTheme="minorEastAsia"/>
+        </w:rPr>
+        <w:t>Drucktaste</w:t>
+      </w:r>
+      <w:r>
+        <w:rPr>
+          <w:rFonts w:eastAsiaTheme="minorEastAsia"/>
+        </w:rPr>
+        <w:t>n erzeugen oft falsche offene/</w:t>
+      </w:r>
+      <w:r>
+        <w:rPr>
+          <w:rFonts w:ea